--- a/data communication/note.docx
+++ b/data communication/note.docx
@@ -40,7 +40,7 @@
         <w:autoSpaceDN w:val="0"/>
         <w:adjustRightInd w:val="0"/>
         <w:rPr>
-          <w:rFonts w:asciiTheme="minorEastAsia" w:hAnsiTheme="minorEastAsia" w:cs="Helvetica" w:hint="eastAsia"/>
+          <w:rFonts w:asciiTheme="minorEastAsia" w:hAnsiTheme="minorEastAsia" w:cs="Helvetica"/>
           <w:color w:val="000000"/>
           <w:sz w:val="28"/>
           <w:szCs w:val="28"/>
@@ -75,7 +75,7 @@
         <w:autoSpaceDN w:val="0"/>
         <w:adjustRightInd w:val="0"/>
         <w:rPr>
-          <w:rFonts w:asciiTheme="minorEastAsia" w:hAnsiTheme="minorEastAsia" w:cs="Helvetica" w:hint="eastAsia"/>
+          <w:rFonts w:asciiTheme="minorEastAsia" w:hAnsiTheme="minorEastAsia" w:cs="Helvetica"/>
           <w:color w:val="000000"/>
           <w:sz w:val="28"/>
           <w:szCs w:val="28"/>
@@ -119,7 +119,7 @@
         <w:autoSpaceDN w:val="0"/>
         <w:adjustRightInd w:val="0"/>
         <w:rPr>
-          <w:rFonts w:asciiTheme="minorEastAsia" w:hAnsiTheme="minorEastAsia" w:cs="Helvetica" w:hint="eastAsia"/>
+          <w:rFonts w:asciiTheme="minorEastAsia" w:hAnsiTheme="minorEastAsia" w:cs="Helvetica"/>
           <w:color w:val="000000"/>
           <w:sz w:val="28"/>
           <w:szCs w:val="28"/>
@@ -181,7 +181,7 @@
         <w:autoSpaceDN w:val="0"/>
         <w:adjustRightInd w:val="0"/>
         <w:rPr>
-          <w:rFonts w:asciiTheme="minorEastAsia" w:hAnsiTheme="minorEastAsia" w:cs="Helvetica" w:hint="eastAsia"/>
+          <w:rFonts w:asciiTheme="minorEastAsia" w:hAnsiTheme="minorEastAsia" w:cs="Helvetica"/>
           <w:color w:val="000000"/>
           <w:sz w:val="28"/>
           <w:szCs w:val="28"/>
@@ -233,7 +233,7 @@
         <w:autoSpaceDN w:val="0"/>
         <w:adjustRightInd w:val="0"/>
         <w:rPr>
-          <w:rFonts w:asciiTheme="minorEastAsia" w:hAnsiTheme="minorEastAsia" w:cs="Helvetica" w:hint="eastAsia"/>
+          <w:rFonts w:asciiTheme="minorEastAsia" w:hAnsiTheme="minorEastAsia" w:cs="Helvetica"/>
           <w:color w:val="000000"/>
           <w:sz w:val="28"/>
           <w:szCs w:val="28"/>
@@ -268,7 +268,7 @@
         <w:autoSpaceDN w:val="0"/>
         <w:adjustRightInd w:val="0"/>
         <w:rPr>
-          <w:rFonts w:asciiTheme="minorEastAsia" w:hAnsiTheme="minorEastAsia" w:cs="Helvetica" w:hint="eastAsia"/>
+          <w:rFonts w:asciiTheme="minorEastAsia" w:hAnsiTheme="minorEastAsia" w:cs="Helvetica"/>
           <w:color w:val="000000"/>
           <w:sz w:val="28"/>
           <w:szCs w:val="28"/>
@@ -321,7 +321,7 @@
         <w:autoSpaceDN w:val="0"/>
         <w:adjustRightInd w:val="0"/>
         <w:rPr>
-          <w:rFonts w:asciiTheme="minorEastAsia" w:hAnsiTheme="minorEastAsia" w:cs="Helvetica" w:hint="eastAsia"/>
+          <w:rFonts w:asciiTheme="minorEastAsia" w:hAnsiTheme="minorEastAsia" w:cs="Helvetica"/>
           <w:color w:val="000000"/>
           <w:sz w:val="28"/>
           <w:szCs w:val="28"/>
@@ -364,7 +364,7 @@
         <w:autoSpaceDN w:val="0"/>
         <w:adjustRightInd w:val="0"/>
         <w:rPr>
-          <w:rFonts w:asciiTheme="minorEastAsia" w:hAnsiTheme="minorEastAsia" w:cs="Helvetica" w:hint="eastAsia"/>
+          <w:rFonts w:asciiTheme="minorEastAsia" w:hAnsiTheme="minorEastAsia" w:cs="Helvetica"/>
           <w:color w:val="000000"/>
           <w:sz w:val="28"/>
           <w:szCs w:val="28"/>
@@ -399,7 +399,7 @@
         <w:autoSpaceDN w:val="0"/>
         <w:adjustRightInd w:val="0"/>
         <w:rPr>
-          <w:rFonts w:asciiTheme="minorEastAsia" w:hAnsiTheme="minorEastAsia" w:cs="Helvetica" w:hint="eastAsia"/>
+          <w:rFonts w:asciiTheme="minorEastAsia" w:hAnsiTheme="minorEastAsia" w:cs="Helvetica"/>
           <w:color w:val="000000"/>
           <w:sz w:val="28"/>
           <w:szCs w:val="28"/>
@@ -434,7 +434,7 @@
         <w:autoSpaceDN w:val="0"/>
         <w:adjustRightInd w:val="0"/>
         <w:rPr>
-          <w:rFonts w:asciiTheme="minorEastAsia" w:hAnsiTheme="minorEastAsia" w:cs="Helvetica" w:hint="eastAsia"/>
+          <w:rFonts w:asciiTheme="minorEastAsia" w:hAnsiTheme="minorEastAsia" w:cs="Helvetica"/>
           <w:color w:val="000000"/>
           <w:sz w:val="28"/>
           <w:szCs w:val="28"/>
@@ -505,7 +505,7 @@
         <w:autoSpaceDN w:val="0"/>
         <w:adjustRightInd w:val="0"/>
         <w:rPr>
-          <w:rFonts w:asciiTheme="minorEastAsia" w:hAnsiTheme="minorEastAsia" w:cs="Helvetica" w:hint="eastAsia"/>
+          <w:rFonts w:asciiTheme="minorEastAsia" w:hAnsiTheme="minorEastAsia" w:cs="Helvetica"/>
           <w:color w:val="000000"/>
           <w:sz w:val="28"/>
           <w:szCs w:val="28"/>
@@ -540,7 +540,7 @@
         <w:autoSpaceDN w:val="0"/>
         <w:adjustRightInd w:val="0"/>
         <w:rPr>
-          <w:rFonts w:asciiTheme="minorEastAsia" w:hAnsiTheme="minorEastAsia" w:cs="Helvetica" w:hint="eastAsia"/>
+          <w:rFonts w:asciiTheme="minorEastAsia" w:hAnsiTheme="minorEastAsia" w:cs="Helvetica"/>
           <w:color w:val="000000"/>
           <w:sz w:val="28"/>
           <w:szCs w:val="28"/>
@@ -575,24 +575,24 @@
         <w:autoSpaceDN w:val="0"/>
         <w:adjustRightInd w:val="0"/>
         <w:rPr>
-          <w:rFonts w:asciiTheme="minorEastAsia" w:hAnsiTheme="minorEastAsia" w:cs="Helvetica" w:hint="eastAsia"/>
-          <w:color w:val="000000"/>
-          <w:sz w:val="28"/>
-          <w:szCs w:val="28"/>
-        </w:rPr>
-      </w:pPr>
-    </w:p>
-    <w:p>
-      <w:pPr>
-        <w:widowControl w:val="0"/>
-        <w:tabs>
-          <w:tab w:val="left" w:pos="400"/>
-        </w:tabs>
-        <w:autoSpaceDE w:val="0"/>
-        <w:autoSpaceDN w:val="0"/>
-        <w:adjustRightInd w:val="0"/>
-        <w:rPr>
-          <w:rFonts w:asciiTheme="minorEastAsia" w:hAnsiTheme="minorEastAsia" w:cs="Helvetica" w:hint="eastAsia"/>
+          <w:rFonts w:asciiTheme="minorEastAsia" w:hAnsiTheme="minorEastAsia" w:cs="Helvetica"/>
+          <w:color w:val="000000"/>
+          <w:sz w:val="28"/>
+          <w:szCs w:val="28"/>
+        </w:rPr>
+      </w:pPr>
+    </w:p>
+    <w:p>
+      <w:pPr>
+        <w:widowControl w:val="0"/>
+        <w:tabs>
+          <w:tab w:val="left" w:pos="400"/>
+        </w:tabs>
+        <w:autoSpaceDE w:val="0"/>
+        <w:autoSpaceDN w:val="0"/>
+        <w:adjustRightInd w:val="0"/>
+        <w:rPr>
+          <w:rFonts w:asciiTheme="minorEastAsia" w:hAnsiTheme="minorEastAsia" w:cs="Helvetica"/>
           <w:color w:val="000000"/>
           <w:sz w:val="28"/>
           <w:szCs w:val="28"/>
@@ -627,7 +627,7 @@
         <w:autoSpaceDN w:val="0"/>
         <w:adjustRightInd w:val="0"/>
         <w:rPr>
-          <w:rFonts w:asciiTheme="minorEastAsia" w:hAnsiTheme="minorEastAsia" w:cs="Helvetica" w:hint="eastAsia"/>
+          <w:rFonts w:asciiTheme="minorEastAsia" w:hAnsiTheme="minorEastAsia" w:cs="Helvetica"/>
           <w:color w:val="000000"/>
           <w:sz w:val="28"/>
           <w:szCs w:val="28"/>
@@ -662,7 +662,7 @@
         <w:autoSpaceDN w:val="0"/>
         <w:adjustRightInd w:val="0"/>
         <w:rPr>
-          <w:rFonts w:asciiTheme="minorEastAsia" w:hAnsiTheme="minorEastAsia" w:cs="Helvetica" w:hint="eastAsia"/>
+          <w:rFonts w:asciiTheme="minorEastAsia" w:hAnsiTheme="minorEastAsia" w:cs="Helvetica"/>
           <w:color w:val="000000"/>
           <w:sz w:val="28"/>
           <w:szCs w:val="28"/>
@@ -697,7 +697,7 @@
         <w:autoSpaceDN w:val="0"/>
         <w:adjustRightInd w:val="0"/>
         <w:rPr>
-          <w:rFonts w:asciiTheme="minorEastAsia" w:hAnsiTheme="minorEastAsia" w:cs="Helvetica" w:hint="eastAsia"/>
+          <w:rFonts w:asciiTheme="minorEastAsia" w:hAnsiTheme="minorEastAsia" w:cs="Helvetica"/>
           <w:color w:val="000000"/>
           <w:sz w:val="28"/>
           <w:szCs w:val="28"/>
@@ -732,7 +732,7 @@
         <w:autoSpaceDN w:val="0"/>
         <w:adjustRightInd w:val="0"/>
         <w:rPr>
-          <w:rFonts w:asciiTheme="minorEastAsia" w:hAnsiTheme="minorEastAsia" w:cs="Helvetica" w:hint="eastAsia"/>
+          <w:rFonts w:asciiTheme="minorEastAsia" w:hAnsiTheme="minorEastAsia" w:cs="Helvetica"/>
           <w:color w:val="000000"/>
           <w:sz w:val="28"/>
           <w:szCs w:val="28"/>
@@ -767,7 +767,7 @@
         <w:autoSpaceDN w:val="0"/>
         <w:adjustRightInd w:val="0"/>
         <w:rPr>
-          <w:rFonts w:asciiTheme="minorEastAsia" w:hAnsiTheme="minorEastAsia" w:cs="Helvetica" w:hint="eastAsia"/>
+          <w:rFonts w:asciiTheme="minorEastAsia" w:hAnsiTheme="minorEastAsia" w:cs="Helvetica"/>
           <w:color w:val="000000"/>
           <w:sz w:val="28"/>
           <w:szCs w:val="28"/>
@@ -811,7 +811,7 @@
         <w:autoSpaceDN w:val="0"/>
         <w:adjustRightInd w:val="0"/>
         <w:rPr>
-          <w:rFonts w:asciiTheme="minorEastAsia" w:hAnsiTheme="minorEastAsia" w:cs="Helvetica" w:hint="eastAsia"/>
+          <w:rFonts w:asciiTheme="minorEastAsia" w:hAnsiTheme="minorEastAsia" w:cs="Helvetica"/>
           <w:color w:val="643820"/>
           <w:sz w:val="28"/>
           <w:szCs w:val="28"/>
@@ -828,7 +828,7 @@
         <w:autoSpaceDN w:val="0"/>
         <w:adjustRightInd w:val="0"/>
         <w:rPr>
-          <w:rFonts w:asciiTheme="minorEastAsia" w:hAnsiTheme="minorEastAsia" w:cs="Helvetica" w:hint="eastAsia"/>
+          <w:rFonts w:asciiTheme="minorEastAsia" w:hAnsiTheme="minorEastAsia" w:cs="Helvetica"/>
           <w:b/>
           <w:color w:val="000000" w:themeColor="text1"/>
           <w:sz w:val="28"/>
@@ -866,7 +866,7 @@
         <w:autoSpaceDN w:val="0"/>
         <w:adjustRightInd w:val="0"/>
         <w:rPr>
-          <w:rFonts w:asciiTheme="minorEastAsia" w:hAnsiTheme="minorEastAsia" w:cs="Helvetica" w:hint="eastAsia"/>
+          <w:rFonts w:asciiTheme="minorEastAsia" w:hAnsiTheme="minorEastAsia" w:cs="Helvetica"/>
           <w:color w:val="000000"/>
           <w:sz w:val="28"/>
           <w:szCs w:val="28"/>
@@ -892,7 +892,7 @@
         <w:autoSpaceDN w:val="0"/>
         <w:adjustRightInd w:val="0"/>
         <w:rPr>
-          <w:rFonts w:asciiTheme="minorEastAsia" w:hAnsiTheme="minorEastAsia" w:cs="Helvetica" w:hint="eastAsia"/>
+          <w:rFonts w:asciiTheme="minorEastAsia" w:hAnsiTheme="minorEastAsia" w:cs="Helvetica"/>
           <w:color w:val="000000"/>
           <w:sz w:val="28"/>
           <w:szCs w:val="28"/>
@@ -918,7 +918,7 @@
         <w:autoSpaceDN w:val="0"/>
         <w:adjustRightInd w:val="0"/>
         <w:rPr>
-          <w:rFonts w:asciiTheme="minorEastAsia" w:hAnsiTheme="minorEastAsia" w:cs="Helvetica" w:hint="eastAsia"/>
+          <w:rFonts w:asciiTheme="minorEastAsia" w:hAnsiTheme="minorEastAsia" w:cs="Helvetica"/>
           <w:color w:val="000000"/>
           <w:sz w:val="28"/>
           <w:szCs w:val="28"/>
@@ -944,7 +944,7 @@
         <w:autoSpaceDN w:val="0"/>
         <w:adjustRightInd w:val="0"/>
         <w:rPr>
-          <w:rFonts w:asciiTheme="minorEastAsia" w:hAnsiTheme="minorEastAsia" w:cs="Helvetica" w:hint="eastAsia"/>
+          <w:rFonts w:asciiTheme="minorEastAsia" w:hAnsiTheme="minorEastAsia" w:cs="Helvetica"/>
           <w:color w:val="000000"/>
           <w:sz w:val="28"/>
           <w:szCs w:val="28"/>
@@ -970,7 +970,7 @@
         <w:autoSpaceDN w:val="0"/>
         <w:adjustRightInd w:val="0"/>
         <w:rPr>
-          <w:rFonts w:asciiTheme="minorEastAsia" w:hAnsiTheme="minorEastAsia" w:cs="Helvetica" w:hint="eastAsia"/>
+          <w:rFonts w:asciiTheme="minorEastAsia" w:hAnsiTheme="minorEastAsia" w:cs="Helvetica"/>
           <w:color w:val="000000"/>
           <w:sz w:val="28"/>
           <w:szCs w:val="28"/>
@@ -996,7 +996,7 @@
         <w:autoSpaceDN w:val="0"/>
         <w:adjustRightInd w:val="0"/>
         <w:rPr>
-          <w:rFonts w:asciiTheme="minorEastAsia" w:hAnsiTheme="minorEastAsia" w:cs="Helvetica" w:hint="eastAsia"/>
+          <w:rFonts w:asciiTheme="minorEastAsia" w:hAnsiTheme="minorEastAsia" w:cs="Helvetica"/>
           <w:color w:val="000000"/>
           <w:sz w:val="28"/>
           <w:szCs w:val="28"/>
@@ -1022,7 +1022,7 @@
         <w:autoSpaceDN w:val="0"/>
         <w:adjustRightInd w:val="0"/>
         <w:rPr>
-          <w:rFonts w:asciiTheme="minorEastAsia" w:hAnsiTheme="minorEastAsia" w:cs="Helvetica" w:hint="eastAsia"/>
+          <w:rFonts w:asciiTheme="minorEastAsia" w:hAnsiTheme="minorEastAsia" w:cs="Helvetica"/>
           <w:color w:val="000000"/>
           <w:sz w:val="28"/>
           <w:szCs w:val="28"/>
@@ -1048,7 +1048,7 @@
         <w:autoSpaceDN w:val="0"/>
         <w:adjustRightInd w:val="0"/>
         <w:rPr>
-          <w:rFonts w:asciiTheme="minorEastAsia" w:hAnsiTheme="minorEastAsia" w:cs="Helvetica" w:hint="eastAsia"/>
+          <w:rFonts w:asciiTheme="minorEastAsia" w:hAnsiTheme="minorEastAsia" w:cs="Helvetica"/>
           <w:color w:val="000000"/>
           <w:sz w:val="28"/>
           <w:szCs w:val="28"/>
@@ -1119,7 +1119,7 @@
         <w:autoSpaceDN w:val="0"/>
         <w:adjustRightInd w:val="0"/>
         <w:rPr>
-          <w:rFonts w:asciiTheme="minorEastAsia" w:hAnsiTheme="minorEastAsia" w:cs="Helvetica" w:hint="eastAsia"/>
+          <w:rFonts w:asciiTheme="minorEastAsia" w:hAnsiTheme="minorEastAsia" w:cs="Helvetica"/>
           <w:color w:val="000000"/>
           <w:sz w:val="28"/>
           <w:szCs w:val="28"/>
@@ -1145,21 +1145,21 @@
         <w:autoSpaceDN w:val="0"/>
         <w:adjustRightInd w:val="0"/>
         <w:rPr>
-          <w:rFonts w:asciiTheme="minorEastAsia" w:hAnsiTheme="minorEastAsia" w:cs="Helvetica" w:hint="eastAsia"/>
-          <w:color w:val="000000"/>
-          <w:sz w:val="28"/>
-          <w:szCs w:val="28"/>
-        </w:rPr>
-      </w:pPr>
-      <w:r>
-        <w:rPr>
-          <w:rFonts w:asciiTheme="minorEastAsia" w:hAnsiTheme="minorEastAsia" w:cs="Helvetica" w:hint="eastAsia"/>
+          <w:rFonts w:asciiTheme="minorEastAsia" w:hAnsiTheme="minorEastAsia" w:cs="PingFang SC"/>
+          <w:color w:val="000000"/>
+          <w:sz w:val="28"/>
+          <w:szCs w:val="28"/>
+        </w:rPr>
+      </w:pPr>
+      <w:r>
+        <w:rPr>
+          <w:rFonts w:asciiTheme="minorEastAsia" w:hAnsiTheme="minorEastAsia" w:cs="PingFang SC" w:hint="eastAsia"/>
           <w:color w:val="000000"/>
           <w:sz w:val="28"/>
           <w:szCs w:val="28"/>
         </w:rPr>
         <w:lastRenderedPageBreak/>
-        <w:t xml:space="preserve">1. </w:t>
+        <w:t>1.</w:t>
       </w:r>
       <w:r>
         <w:rPr>
@@ -1181,7 +1181,128 @@
         <w:autoSpaceDN w:val="0"/>
         <w:adjustRightInd w:val="0"/>
         <w:rPr>
-          <w:rFonts w:asciiTheme="minorEastAsia" w:hAnsiTheme="minorEastAsia" w:cs="Helvetica" w:hint="eastAsia"/>
+          <w:rFonts w:asciiTheme="minorEastAsia" w:hAnsiTheme="minorEastAsia" w:cs="Helvetica"/>
+          <w:color w:val="000000"/>
+          <w:sz w:val="28"/>
+          <w:szCs w:val="28"/>
+        </w:rPr>
+      </w:pPr>
+      <w:r>
+        <w:rPr>
+          <w:rFonts w:asciiTheme="minorEastAsia" w:hAnsiTheme="minorEastAsia" w:cs="Helvetica" w:hint="eastAsia"/>
+          <w:color w:val="000000"/>
+          <w:sz w:val="28"/>
+          <w:szCs w:val="28"/>
+        </w:rPr>
+        <w:t>1）定义接口和媒体的物理特性</w:t>
+      </w:r>
+    </w:p>
+    <w:p>
+      <w:pPr>
+        <w:widowControl w:val="0"/>
+        <w:tabs>
+          <w:tab w:val="left" w:pos="400"/>
+        </w:tabs>
+        <w:autoSpaceDE w:val="0"/>
+        <w:autoSpaceDN w:val="0"/>
+        <w:adjustRightInd w:val="0"/>
+        <w:rPr>
+          <w:rFonts w:asciiTheme="minorEastAsia" w:hAnsiTheme="minorEastAsia" w:cs="Helvetica"/>
+          <w:color w:val="000000"/>
+          <w:sz w:val="28"/>
+          <w:szCs w:val="28"/>
+        </w:rPr>
+      </w:pPr>
+      <w:r>
+        <w:rPr>
+          <w:rFonts w:asciiTheme="minorEastAsia" w:hAnsiTheme="minorEastAsia" w:cs="Helvetica" w:hint="eastAsia"/>
+          <w:color w:val="000000"/>
+          <w:sz w:val="28"/>
+          <w:szCs w:val="28"/>
+        </w:rPr>
+        <w:t>2）定义比特的表示、数据传输速率、新号的传输模式（单工，半双工，全双工）</w:t>
+      </w:r>
+    </w:p>
+    <w:p>
+      <w:pPr>
+        <w:widowControl w:val="0"/>
+        <w:tabs>
+          <w:tab w:val="left" w:pos="400"/>
+        </w:tabs>
+        <w:autoSpaceDE w:val="0"/>
+        <w:autoSpaceDN w:val="0"/>
+        <w:adjustRightInd w:val="0"/>
+        <w:rPr>
+          <w:rFonts w:asciiTheme="minorEastAsia" w:hAnsiTheme="minorEastAsia" w:cs="Helvetica"/>
+          <w:color w:val="000000"/>
+          <w:sz w:val="28"/>
+          <w:szCs w:val="28"/>
+        </w:rPr>
+      </w:pPr>
+      <w:r>
+        <w:rPr>
+          <w:rFonts w:asciiTheme="minorEastAsia" w:hAnsiTheme="minorEastAsia" w:cs="Helvetica" w:hint="eastAsia"/>
+          <w:color w:val="000000"/>
+          <w:sz w:val="28"/>
+          <w:szCs w:val="28"/>
+        </w:rPr>
+        <w:t>3）定义网络物理拓扑（网状、星型、环型、总线型）</w:t>
+      </w:r>
+    </w:p>
+    <w:p>
+      <w:pPr>
+        <w:widowControl w:val="0"/>
+        <w:tabs>
+          <w:tab w:val="left" w:pos="400"/>
+        </w:tabs>
+        <w:autoSpaceDE w:val="0"/>
+        <w:autoSpaceDN w:val="0"/>
+        <w:adjustRightInd w:val="0"/>
+        <w:rPr>
+          <w:rFonts w:asciiTheme="minorEastAsia" w:hAnsiTheme="minorEastAsia" w:cs="Helvetica" w:hint="eastAsia"/>
+          <w:color w:val="000000"/>
+          <w:sz w:val="28"/>
+          <w:szCs w:val="28"/>
+        </w:rPr>
+      </w:pPr>
+      <w:r>
+        <w:rPr>
+          <w:rFonts w:asciiTheme="minorEastAsia" w:hAnsiTheme="minorEastAsia" w:cs="Helvetica" w:hint="eastAsia"/>
+          <w:color w:val="000000"/>
+          <w:sz w:val="28"/>
+          <w:szCs w:val="28"/>
+        </w:rPr>
+        <w:t>4）负责把逐个的比特从一跳移动到另一跳</w:t>
+      </w:r>
+    </w:p>
+    <w:p>
+      <w:pPr>
+        <w:widowControl w:val="0"/>
+        <w:tabs>
+          <w:tab w:val="left" w:pos="400"/>
+        </w:tabs>
+        <w:autoSpaceDE w:val="0"/>
+        <w:autoSpaceDN w:val="0"/>
+        <w:adjustRightInd w:val="0"/>
+        <w:rPr>
+          <w:rFonts w:asciiTheme="minorEastAsia" w:hAnsiTheme="minorEastAsia" w:cs="Helvetica"/>
+          <w:color w:val="000000"/>
+          <w:sz w:val="28"/>
+          <w:szCs w:val="28"/>
+        </w:rPr>
+      </w:pPr>
+    </w:p>
+    <w:p>
+      <w:pPr>
+        <w:widowControl w:val="0"/>
+        <w:tabs>
+          <w:tab w:val="left" w:pos="400"/>
+        </w:tabs>
+        <w:autoSpaceDE w:val="0"/>
+        <w:autoSpaceDN w:val="0"/>
+        <w:adjustRightInd w:val="0"/>
+        <w:rPr>
+          <w:rFonts w:asciiTheme="minorEastAsia" w:hAnsiTheme="minorEastAsia" w:cs="PingFang SC" w:hint="eastAsia"/>
           <w:color w:val="000000"/>
           <w:sz w:val="28"/>
           <w:szCs w:val="28"/>
@@ -1216,7 +1337,76 @@
         <w:autoSpaceDN w:val="0"/>
         <w:adjustRightInd w:val="0"/>
         <w:rPr>
-          <w:rFonts w:asciiTheme="minorEastAsia" w:hAnsiTheme="minorEastAsia" w:cs="Helvetica" w:hint="eastAsia"/>
+          <w:rFonts w:asciiTheme="minorEastAsia" w:hAnsiTheme="minorEastAsia" w:cs="PingFang SC" w:hint="eastAsia"/>
+          <w:color w:val="000000"/>
+          <w:sz w:val="28"/>
+          <w:szCs w:val="28"/>
+        </w:rPr>
+      </w:pPr>
+      <w:r>
+        <w:rPr>
+          <w:rFonts w:asciiTheme="minorEastAsia" w:hAnsiTheme="minorEastAsia" w:cs="PingFang SC" w:hint="eastAsia"/>
+          <w:color w:val="000000"/>
+          <w:sz w:val="28"/>
+          <w:szCs w:val="28"/>
+        </w:rPr>
+        <w:t>1）组帧、物理编址、流量控制、差错控制、接入控制</w:t>
+      </w:r>
+    </w:p>
+    <w:p>
+      <w:pPr>
+        <w:widowControl w:val="0"/>
+        <w:tabs>
+          <w:tab w:val="left" w:pos="400"/>
+        </w:tabs>
+        <w:autoSpaceDE w:val="0"/>
+        <w:autoSpaceDN w:val="0"/>
+        <w:adjustRightInd w:val="0"/>
+        <w:rPr>
+          <w:rFonts w:asciiTheme="minorEastAsia" w:hAnsiTheme="minorEastAsia" w:cs="PingFang SC" w:hint="eastAsia"/>
+          <w:color w:val="000000"/>
+          <w:sz w:val="28"/>
+          <w:szCs w:val="28"/>
+        </w:rPr>
+      </w:pPr>
+      <w:r>
+        <w:rPr>
+          <w:rFonts w:asciiTheme="minorEastAsia" w:hAnsiTheme="minorEastAsia" w:cs="PingFang SC" w:hint="eastAsia"/>
+          <w:color w:val="000000"/>
+          <w:sz w:val="28"/>
+          <w:szCs w:val="28"/>
+        </w:rPr>
+        <w:t>2）在不可靠的物理链路上，提供可靠的数据传输服务，吧帧从一跳移动到另一跳</w:t>
+      </w:r>
+    </w:p>
+    <w:p>
+      <w:pPr>
+        <w:widowControl w:val="0"/>
+        <w:tabs>
+          <w:tab w:val="left" w:pos="400"/>
+        </w:tabs>
+        <w:autoSpaceDE w:val="0"/>
+        <w:autoSpaceDN w:val="0"/>
+        <w:adjustRightInd w:val="0"/>
+        <w:rPr>
+          <w:rFonts w:asciiTheme="minorEastAsia" w:hAnsiTheme="minorEastAsia" w:cs="Helvetica"/>
+          <w:color w:val="000000"/>
+          <w:sz w:val="28"/>
+          <w:szCs w:val="28"/>
+        </w:rPr>
+      </w:pPr>
+    </w:p>
+    <w:p>
+      <w:pPr>
+        <w:widowControl w:val="0"/>
+        <w:tabs>
+          <w:tab w:val="left" w:pos="400"/>
+        </w:tabs>
+        <w:autoSpaceDE w:val="0"/>
+        <w:autoSpaceDN w:val="0"/>
+        <w:adjustRightInd w:val="0"/>
+        <w:rPr>
+          <w:rFonts w:asciiTheme="minorEastAsia" w:hAnsiTheme="minorEastAsia" w:cs="PingFang SC" w:hint="eastAsia"/>
           <w:color w:val="000000"/>
           <w:sz w:val="28"/>
           <w:szCs w:val="28"/>
@@ -1251,138 +1441,233 @@
         <w:autoSpaceDN w:val="0"/>
         <w:adjustRightInd w:val="0"/>
         <w:rPr>
-          <w:rFonts w:asciiTheme="minorEastAsia" w:hAnsiTheme="minorEastAsia" w:cs="Helvetica" w:hint="eastAsia"/>
-          <w:color w:val="000000"/>
-          <w:sz w:val="28"/>
-          <w:szCs w:val="28"/>
-        </w:rPr>
-      </w:pPr>
-      <w:r>
-        <w:rPr>
-          <w:rFonts w:asciiTheme="minorEastAsia" w:hAnsiTheme="minorEastAsia" w:cs="Helvetica" w:hint="eastAsia"/>
-          <w:color w:val="000000"/>
-          <w:sz w:val="28"/>
-          <w:szCs w:val="28"/>
-        </w:rPr>
-        <w:t xml:space="preserve">4. </w:t>
-      </w:r>
-      <w:r>
-        <w:rPr>
-          <w:rFonts w:asciiTheme="minorEastAsia" w:hAnsiTheme="minorEastAsia" w:cs="PingFang SC" w:hint="eastAsia"/>
-          <w:color w:val="000000"/>
-          <w:sz w:val="28"/>
-          <w:szCs w:val="28"/>
-        </w:rPr>
-        <w:t>传输层：提供可靠或不可靠的端到端传输</w:t>
-      </w:r>
-    </w:p>
-    <w:p>
-      <w:pPr>
-        <w:widowControl w:val="0"/>
-        <w:tabs>
-          <w:tab w:val="left" w:pos="400"/>
-        </w:tabs>
-        <w:autoSpaceDE w:val="0"/>
-        <w:autoSpaceDN w:val="0"/>
-        <w:adjustRightInd w:val="0"/>
-        <w:rPr>
-          <w:rFonts w:asciiTheme="minorEastAsia" w:hAnsiTheme="minorEastAsia" w:cs="Helvetica" w:hint="eastAsia"/>
-          <w:color w:val="000000"/>
-          <w:sz w:val="28"/>
-          <w:szCs w:val="28"/>
-        </w:rPr>
-      </w:pPr>
-      <w:r>
-        <w:rPr>
-          <w:rFonts w:asciiTheme="minorEastAsia" w:hAnsiTheme="minorEastAsia" w:cs="Helvetica" w:hint="eastAsia"/>
-          <w:color w:val="000000"/>
-          <w:sz w:val="28"/>
-          <w:szCs w:val="28"/>
-        </w:rPr>
-        <w:t xml:space="preserve">5. </w:t>
-      </w:r>
-      <w:r>
-        <w:rPr>
-          <w:rFonts w:asciiTheme="minorEastAsia" w:hAnsiTheme="minorEastAsia" w:cs="PingFang SC" w:hint="eastAsia"/>
-          <w:color w:val="000000"/>
-          <w:sz w:val="28"/>
-          <w:szCs w:val="28"/>
-        </w:rPr>
-        <w:t>会话层：为通信双方指定通信方式，并创建，注销会话</w:t>
-      </w:r>
-    </w:p>
-    <w:p>
-      <w:pPr>
-        <w:widowControl w:val="0"/>
-        <w:tabs>
-          <w:tab w:val="left" w:pos="400"/>
-        </w:tabs>
-        <w:autoSpaceDE w:val="0"/>
-        <w:autoSpaceDN w:val="0"/>
-        <w:adjustRightInd w:val="0"/>
-        <w:rPr>
-          <w:rFonts w:asciiTheme="minorEastAsia" w:hAnsiTheme="minorEastAsia" w:cs="Helvetica" w:hint="eastAsia"/>
-          <w:color w:val="000000"/>
-          <w:sz w:val="28"/>
-          <w:szCs w:val="28"/>
-        </w:rPr>
-      </w:pPr>
-      <w:r>
-        <w:rPr>
-          <w:rFonts w:asciiTheme="minorEastAsia" w:hAnsiTheme="minorEastAsia" w:cs="Helvetica" w:hint="eastAsia"/>
-          <w:color w:val="000000"/>
-          <w:sz w:val="28"/>
-          <w:szCs w:val="28"/>
-        </w:rPr>
-        <w:t xml:space="preserve">6. </w:t>
-      </w:r>
-      <w:r>
-        <w:rPr>
-          <w:rFonts w:asciiTheme="minorEastAsia" w:hAnsiTheme="minorEastAsia" w:cs="PingFang SC" w:hint="eastAsia"/>
-          <w:color w:val="000000"/>
-          <w:sz w:val="28"/>
-          <w:szCs w:val="28"/>
-        </w:rPr>
-        <w:t>表示层：数据和信息的转换，数据压缩解压缩，加密解密</w:t>
-      </w:r>
-    </w:p>
-    <w:p>
-      <w:pPr>
-        <w:rPr>
-          <w:rFonts w:asciiTheme="minorEastAsia" w:hAnsiTheme="minorEastAsia" w:hint="eastAsia"/>
-          <w:sz w:val="28"/>
-          <w:szCs w:val="28"/>
-        </w:rPr>
-      </w:pPr>
-      <w:r>
-        <w:rPr>
-          <w:rFonts w:asciiTheme="minorEastAsia" w:hAnsiTheme="minorEastAsia" w:cs="Helvetica" w:hint="eastAsia"/>
-          <w:color w:val="000000"/>
-          <w:sz w:val="28"/>
-          <w:szCs w:val="28"/>
-        </w:rPr>
-        <w:t xml:space="preserve">7. </w:t>
-      </w:r>
-      <w:r>
-        <w:rPr>
-          <w:rFonts w:asciiTheme="minorEastAsia" w:hAnsiTheme="minorEastAsia" w:cs="PingFang SC" w:hint="eastAsia"/>
-          <w:color w:val="000000"/>
-          <w:sz w:val="28"/>
-          <w:szCs w:val="28"/>
-        </w:rPr>
-        <w:t>应用层：各种应用程序，协议</w:t>
-      </w:r>
-      <w:r>
-        <w:rPr>
-          <w:rFonts w:asciiTheme="minorEastAsia" w:hAnsiTheme="minorEastAsia" w:cs="Helvetica" w:hint="eastAsia"/>
-          <w:color w:val="000000"/>
-          <w:sz w:val="28"/>
-          <w:szCs w:val="28"/>
-        </w:rPr>
-        <w:t xml:space="preserve">  </w:t>
+          <w:rFonts w:asciiTheme="minorEastAsia" w:hAnsiTheme="minorEastAsia" w:cs="PingFang SC" w:hint="eastAsia"/>
+          <w:color w:val="000000"/>
+          <w:sz w:val="28"/>
+          <w:szCs w:val="28"/>
+        </w:rPr>
+      </w:pPr>
+      <w:r>
+        <w:rPr>
+          <w:rFonts w:asciiTheme="minorEastAsia" w:hAnsiTheme="minorEastAsia" w:cs="PingFang SC" w:hint="eastAsia"/>
+          <w:color w:val="000000"/>
+          <w:sz w:val="28"/>
+          <w:szCs w:val="28"/>
+        </w:rPr>
+        <w:t>1）定义了逻辑地址（三层地址）</w:t>
+      </w:r>
+    </w:p>
+    <w:p>
+      <w:pPr>
+        <w:widowControl w:val="0"/>
+        <w:tabs>
+          <w:tab w:val="left" w:pos="400"/>
+        </w:tabs>
+        <w:autoSpaceDE w:val="0"/>
+        <w:autoSpaceDN w:val="0"/>
+        <w:adjustRightInd w:val="0"/>
+        <w:rPr>
+          <w:rFonts w:asciiTheme="minorEastAsia" w:hAnsiTheme="minorEastAsia" w:cs="PingFang SC" w:hint="eastAsia"/>
+          <w:color w:val="000000"/>
+          <w:sz w:val="28"/>
+          <w:szCs w:val="28"/>
+        </w:rPr>
+      </w:pPr>
+      <w:r>
+        <w:rPr>
+          <w:rFonts w:asciiTheme="minorEastAsia" w:hAnsiTheme="minorEastAsia" w:cs="PingFang SC" w:hint="eastAsia"/>
+          <w:color w:val="000000"/>
+          <w:sz w:val="28"/>
+          <w:szCs w:val="28"/>
+        </w:rPr>
+        <w:t>2）分组寻址，负责将分组数据从源端传输到目的端</w:t>
+      </w:r>
+    </w:p>
+    <w:p>
+      <w:pPr>
+        <w:widowControl w:val="0"/>
+        <w:tabs>
+          <w:tab w:val="left" w:pos="400"/>
+        </w:tabs>
+        <w:autoSpaceDE w:val="0"/>
+        <w:autoSpaceDN w:val="0"/>
+        <w:adjustRightInd w:val="0"/>
+        <w:rPr>
+          <w:rFonts w:asciiTheme="minorEastAsia" w:hAnsiTheme="minorEastAsia" w:cs="PingFang SC" w:hint="eastAsia"/>
+          <w:color w:val="000000"/>
+          <w:sz w:val="28"/>
+          <w:szCs w:val="28"/>
+        </w:rPr>
+      </w:pPr>
+      <w:r>
+        <w:rPr>
+          <w:rFonts w:asciiTheme="minorEastAsia" w:hAnsiTheme="minorEastAsia" w:cs="PingFang SC" w:hint="eastAsia"/>
+          <w:color w:val="000000"/>
+          <w:sz w:val="28"/>
+          <w:szCs w:val="28"/>
+        </w:rPr>
+        <w:t>3）路由选择、维护路由表</w:t>
       </w:r>
       <w:bookmarkStart w:id="0" w:name="_GoBack"/>
       <w:bookmarkEnd w:id="0"/>
+    </w:p>
+    <w:p>
+      <w:pPr>
+        <w:widowControl w:val="0"/>
+        <w:tabs>
+          <w:tab w:val="left" w:pos="400"/>
+        </w:tabs>
+        <w:autoSpaceDE w:val="0"/>
+        <w:autoSpaceDN w:val="0"/>
+        <w:adjustRightInd w:val="0"/>
+        <w:rPr>
+          <w:rFonts w:asciiTheme="minorEastAsia" w:hAnsiTheme="minorEastAsia" w:cs="Helvetica"/>
+          <w:color w:val="000000"/>
+          <w:sz w:val="28"/>
+          <w:szCs w:val="28"/>
+        </w:rPr>
+      </w:pPr>
+    </w:p>
+    <w:p>
+      <w:pPr>
+        <w:widowControl w:val="0"/>
+        <w:tabs>
+          <w:tab w:val="left" w:pos="400"/>
+        </w:tabs>
+        <w:autoSpaceDE w:val="0"/>
+        <w:autoSpaceDN w:val="0"/>
+        <w:adjustRightInd w:val="0"/>
+        <w:rPr>
+          <w:rFonts w:asciiTheme="minorEastAsia" w:hAnsiTheme="minorEastAsia" w:cs="Helvetica"/>
+          <w:color w:val="000000"/>
+          <w:sz w:val="28"/>
+          <w:szCs w:val="28"/>
+        </w:rPr>
+      </w:pPr>
+      <w:r>
+        <w:rPr>
+          <w:rFonts w:asciiTheme="minorEastAsia" w:hAnsiTheme="minorEastAsia" w:cs="Helvetica" w:hint="eastAsia"/>
+          <w:color w:val="000000"/>
+          <w:sz w:val="28"/>
+          <w:szCs w:val="28"/>
+        </w:rPr>
+        <w:t xml:space="preserve">4. </w:t>
+      </w:r>
+      <w:r>
+        <w:rPr>
+          <w:rFonts w:asciiTheme="minorEastAsia" w:hAnsiTheme="minorEastAsia" w:cs="PingFang SC" w:hint="eastAsia"/>
+          <w:color w:val="000000"/>
+          <w:sz w:val="28"/>
+          <w:szCs w:val="28"/>
+        </w:rPr>
+        <w:t>传输层：提供可靠或不可靠的端到端传输</w:t>
+      </w:r>
+    </w:p>
+    <w:p>
+      <w:pPr>
+        <w:widowControl w:val="0"/>
+        <w:tabs>
+          <w:tab w:val="left" w:pos="400"/>
+        </w:tabs>
+        <w:autoSpaceDE w:val="0"/>
+        <w:autoSpaceDN w:val="0"/>
+        <w:adjustRightInd w:val="0"/>
+        <w:rPr>
+          <w:rFonts w:asciiTheme="minorEastAsia" w:hAnsiTheme="minorEastAsia" w:cs="Helvetica"/>
+          <w:color w:val="000000"/>
+          <w:sz w:val="28"/>
+          <w:szCs w:val="28"/>
+        </w:rPr>
+      </w:pPr>
+      <w:r>
+        <w:rPr>
+          <w:rFonts w:asciiTheme="minorEastAsia" w:hAnsiTheme="minorEastAsia" w:cs="Helvetica" w:hint="eastAsia"/>
+          <w:color w:val="000000"/>
+          <w:sz w:val="28"/>
+          <w:szCs w:val="28"/>
+        </w:rPr>
+        <w:t xml:space="preserve">5. </w:t>
+      </w:r>
+      <w:r>
+        <w:rPr>
+          <w:rFonts w:asciiTheme="minorEastAsia" w:hAnsiTheme="minorEastAsia" w:cs="PingFang SC" w:hint="eastAsia"/>
+          <w:color w:val="000000"/>
+          <w:sz w:val="28"/>
+          <w:szCs w:val="28"/>
+        </w:rPr>
+        <w:t>会话层：为通信双方指定通信方式，并创建，注销会话</w:t>
+      </w:r>
+    </w:p>
+    <w:p>
+      <w:pPr>
+        <w:widowControl w:val="0"/>
+        <w:tabs>
+          <w:tab w:val="left" w:pos="400"/>
+        </w:tabs>
+        <w:autoSpaceDE w:val="0"/>
+        <w:autoSpaceDN w:val="0"/>
+        <w:adjustRightInd w:val="0"/>
+        <w:rPr>
+          <w:rFonts w:asciiTheme="minorEastAsia" w:hAnsiTheme="minorEastAsia" w:cs="Helvetica"/>
+          <w:color w:val="000000"/>
+          <w:sz w:val="28"/>
+          <w:szCs w:val="28"/>
+        </w:rPr>
+      </w:pPr>
+      <w:r>
+        <w:rPr>
+          <w:rFonts w:asciiTheme="minorEastAsia" w:hAnsiTheme="minorEastAsia" w:cs="Helvetica" w:hint="eastAsia"/>
+          <w:color w:val="000000"/>
+          <w:sz w:val="28"/>
+          <w:szCs w:val="28"/>
+        </w:rPr>
+        <w:t xml:space="preserve">6. </w:t>
+      </w:r>
+      <w:r>
+        <w:rPr>
+          <w:rFonts w:asciiTheme="minorEastAsia" w:hAnsiTheme="minorEastAsia" w:cs="PingFang SC" w:hint="eastAsia"/>
+          <w:color w:val="000000"/>
+          <w:sz w:val="28"/>
+          <w:szCs w:val="28"/>
+        </w:rPr>
+        <w:t>表示层：数据和信息的转换，数据压缩解压缩，加密解密</w:t>
+      </w:r>
+    </w:p>
+    <w:p>
+      <w:pPr>
+        <w:rPr>
+          <w:rFonts w:asciiTheme="minorEastAsia" w:hAnsiTheme="minorEastAsia"/>
+          <w:sz w:val="28"/>
+          <w:szCs w:val="28"/>
+        </w:rPr>
+      </w:pPr>
+      <w:r>
+        <w:rPr>
+          <w:rFonts w:asciiTheme="minorEastAsia" w:hAnsiTheme="minorEastAsia" w:cs="Helvetica" w:hint="eastAsia"/>
+          <w:color w:val="000000"/>
+          <w:sz w:val="28"/>
+          <w:szCs w:val="28"/>
+        </w:rPr>
+        <w:t xml:space="preserve">7. </w:t>
+      </w:r>
+      <w:r>
+        <w:rPr>
+          <w:rFonts w:asciiTheme="minorEastAsia" w:hAnsiTheme="minorEastAsia" w:cs="PingFang SC" w:hint="eastAsia"/>
+          <w:color w:val="000000"/>
+          <w:sz w:val="28"/>
+          <w:szCs w:val="28"/>
+        </w:rPr>
+        <w:t>应用层：各种应用程序，协议</w:t>
+      </w:r>
+      <w:r>
+        <w:rPr>
+          <w:rFonts w:asciiTheme="minorEastAsia" w:hAnsiTheme="minorEastAsia" w:cs="Helvetica" w:hint="eastAsia"/>
+          <w:color w:val="000000"/>
+          <w:sz w:val="28"/>
+          <w:szCs w:val="28"/>
+        </w:rPr>
+        <w:t xml:space="preserve">  </w:t>
+      </w:r>
     </w:p>
     <w:sectPr>
       <w:pgSz w:w="12240" w:h="15840"/>
@@ -1392,6 +1677,103 @@
     </w:sectPr>
   </w:body>
 </w:document>
+</file>
+
+<file path=word/numbering.xml><?xml version="1.0" encoding="utf-8"?>
+<w:numbering xmlns:wpc="http://schemas.microsoft.com/office/word/2010/wordprocessingCanvas" xmlns:mo="http://schemas.microsoft.com/office/mac/office/2008/main" xmlns:mc="http://schemas.openxmlformats.org/markup-compatibility/2006" xmlns:mv="urn:schemas-microsoft-com:mac:vml" xmlns:o="urn:schemas-microsoft-com:office:office" xmlns:r="http://schemas.openxmlformats.org/officeDocument/2006/relationships" xmlns:m="http://schemas.openxmlformats.org/officeDocument/2006/math" xmlns:v="urn:schemas-microsoft-com:vml" xmlns:wp14="http://schemas.microsoft.com/office/word/2010/wordprocessingDrawing" xmlns:wp="http://schemas.openxmlformats.org/drawingml/2006/wordprocessingDrawing" xmlns:w10="urn:schemas-microsoft-com:office:word" xmlns:w="http://schemas.openxmlformats.org/wordprocessingml/2006/main" xmlns:w14="http://schemas.microsoft.com/office/word/2010/wordml" xmlns:w15="http://schemas.microsoft.com/office/word/2012/wordml" xmlns:wpg="http://schemas.microsoft.com/office/word/2010/wordprocessingGroup" xmlns:wpi="http://schemas.microsoft.com/office/word/2010/wordprocessingInk" xmlns:wne="http://schemas.microsoft.com/office/word/2006/wordml" xmlns:wps="http://schemas.microsoft.com/office/word/2010/wordprocessingShape" mc:Ignorable="w14 w15 wp14">
+  <w:abstractNum w:abstractNumId="0">
+    <w:nsid w:val="7E4152D9"/>
+    <w:multiLevelType w:val="hybridMultilevel"/>
+    <w:tmpl w:val="5AE47880"/>
+    <w:lvl w:ilvl="0" w:tplc="6706BD8C">
+      <w:start w:val="1"/>
+      <w:numFmt w:val="decimal"/>
+      <w:lvlText w:val="%1."/>
+      <w:lvlJc w:val="left"/>
+      <w:pPr>
+        <w:ind w:left="720" w:hanging="360"/>
+      </w:pPr>
+      <w:rPr>
+        <w:rFonts w:cs="Helvetica" w:hint="eastAsia"/>
+      </w:rPr>
+    </w:lvl>
+    <w:lvl w:ilvl="1" w:tplc="04090019" w:tentative="1">
+      <w:start w:val="1"/>
+      <w:numFmt w:val="lowerLetter"/>
+      <w:lvlText w:val="%2."/>
+      <w:lvlJc w:val="left"/>
+      <w:pPr>
+        <w:ind w:left="1440" w:hanging="360"/>
+      </w:pPr>
+    </w:lvl>
+    <w:lvl w:ilvl="2" w:tplc="0409001B" w:tentative="1">
+      <w:start w:val="1"/>
+      <w:numFmt w:val="lowerRoman"/>
+      <w:lvlText w:val="%3."/>
+      <w:lvlJc w:val="right"/>
+      <w:pPr>
+        <w:ind w:left="2160" w:hanging="180"/>
+      </w:pPr>
+    </w:lvl>
+    <w:lvl w:ilvl="3" w:tplc="0409000F" w:tentative="1">
+      <w:start w:val="1"/>
+      <w:numFmt w:val="decimal"/>
+      <w:lvlText w:val="%4."/>
+      <w:lvlJc w:val="left"/>
+      <w:pPr>
+        <w:ind w:left="2880" w:hanging="360"/>
+      </w:pPr>
+    </w:lvl>
+    <w:lvl w:ilvl="4" w:tplc="04090019" w:tentative="1">
+      <w:start w:val="1"/>
+      <w:numFmt w:val="lowerLetter"/>
+      <w:lvlText w:val="%5."/>
+      <w:lvlJc w:val="left"/>
+      <w:pPr>
+        <w:ind w:left="3600" w:hanging="360"/>
+      </w:pPr>
+    </w:lvl>
+    <w:lvl w:ilvl="5" w:tplc="0409001B" w:tentative="1">
+      <w:start w:val="1"/>
+      <w:numFmt w:val="lowerRoman"/>
+      <w:lvlText w:val="%6."/>
+      <w:lvlJc w:val="right"/>
+      <w:pPr>
+        <w:ind w:left="4320" w:hanging="180"/>
+      </w:pPr>
+    </w:lvl>
+    <w:lvl w:ilvl="6" w:tplc="0409000F" w:tentative="1">
+      <w:start w:val="1"/>
+      <w:numFmt w:val="decimal"/>
+      <w:lvlText w:val="%7."/>
+      <w:lvlJc w:val="left"/>
+      <w:pPr>
+        <w:ind w:left="5040" w:hanging="360"/>
+      </w:pPr>
+    </w:lvl>
+    <w:lvl w:ilvl="7" w:tplc="04090019" w:tentative="1">
+      <w:start w:val="1"/>
+      <w:numFmt w:val="lowerLetter"/>
+      <w:lvlText w:val="%8."/>
+      <w:lvlJc w:val="left"/>
+      <w:pPr>
+        <w:ind w:left="5760" w:hanging="360"/>
+      </w:pPr>
+    </w:lvl>
+    <w:lvl w:ilvl="8" w:tplc="0409001B" w:tentative="1">
+      <w:start w:val="1"/>
+      <w:numFmt w:val="lowerRoman"/>
+      <w:lvlText w:val="%9."/>
+      <w:lvlJc w:val="right"/>
+      <w:pPr>
+        <w:ind w:left="6480" w:hanging="180"/>
+      </w:pPr>
+    </w:lvl>
+  </w:abstractNum>
+  <w:num w:numId="1">
+    <w:abstractNumId w:val="0"/>
+  </w:num>
+</w:numbering>
 </file>
 
 <file path=word/styles.xml><?xml version="1.0" encoding="utf-8"?>
@@ -1822,6 +2204,17 @@
     <w:semiHidden/>
     <w:unhideWhenUsed/>
   </w:style>
+  <w:style w:type="paragraph" w:styleId="ListParagraph">
+    <w:name w:val="List Paragraph"/>
+    <w:basedOn w:val="Normal"/>
+    <w:uiPriority w:val="34"/>
+    <w:qFormat/>
+    <w:rsid w:val="00280719"/>
+    <w:pPr>
+      <w:ind w:left="720"/>
+      <w:contextualSpacing/>
+    </w:pPr>
+  </w:style>
 </w:styles>
 </file>
 

--- a/data communication/note.docx
+++ b/data communication/note.docx
@@ -1508,166 +1508,544 @@
         </w:rPr>
         <w:t>3）路由选择、维护路由表</w:t>
       </w:r>
+    </w:p>
+    <w:p>
+      <w:pPr>
+        <w:widowControl w:val="0"/>
+        <w:tabs>
+          <w:tab w:val="left" w:pos="400"/>
+        </w:tabs>
+        <w:autoSpaceDE w:val="0"/>
+        <w:autoSpaceDN w:val="0"/>
+        <w:adjustRightInd w:val="0"/>
+        <w:rPr>
+          <w:rFonts w:asciiTheme="minorEastAsia" w:hAnsiTheme="minorEastAsia" w:cs="Helvetica"/>
+          <w:color w:val="000000"/>
+          <w:sz w:val="28"/>
+          <w:szCs w:val="28"/>
+        </w:rPr>
+      </w:pPr>
+    </w:p>
+    <w:p>
+      <w:pPr>
+        <w:widowControl w:val="0"/>
+        <w:tabs>
+          <w:tab w:val="left" w:pos="400"/>
+        </w:tabs>
+        <w:autoSpaceDE w:val="0"/>
+        <w:autoSpaceDN w:val="0"/>
+        <w:adjustRightInd w:val="0"/>
+        <w:rPr>
+          <w:rFonts w:asciiTheme="minorEastAsia" w:hAnsiTheme="minorEastAsia" w:cs="PingFang SC" w:hint="eastAsia"/>
+          <w:color w:val="000000"/>
+          <w:sz w:val="28"/>
+          <w:szCs w:val="28"/>
+        </w:rPr>
+      </w:pPr>
+      <w:r>
+        <w:rPr>
+          <w:rFonts w:asciiTheme="minorEastAsia" w:hAnsiTheme="minorEastAsia" w:cs="Helvetica" w:hint="eastAsia"/>
+          <w:color w:val="000000"/>
+          <w:sz w:val="28"/>
+          <w:szCs w:val="28"/>
+        </w:rPr>
+        <w:t xml:space="preserve">4. </w:t>
+      </w:r>
+      <w:r>
+        <w:rPr>
+          <w:rFonts w:asciiTheme="minorEastAsia" w:hAnsiTheme="minorEastAsia" w:cs="PingFang SC" w:hint="eastAsia"/>
+          <w:color w:val="000000"/>
+          <w:sz w:val="28"/>
+          <w:szCs w:val="28"/>
+        </w:rPr>
+        <w:t>传输层：提供可靠或不可靠的端到端传输</w:t>
+      </w:r>
+    </w:p>
+    <w:p>
+      <w:pPr>
+        <w:widowControl w:val="0"/>
+        <w:tabs>
+          <w:tab w:val="left" w:pos="400"/>
+        </w:tabs>
+        <w:autoSpaceDE w:val="0"/>
+        <w:autoSpaceDN w:val="0"/>
+        <w:adjustRightInd w:val="0"/>
+        <w:rPr>
+          <w:rFonts w:asciiTheme="minorEastAsia" w:hAnsiTheme="minorEastAsia" w:cs="PingFang SC" w:hint="eastAsia"/>
+          <w:color w:val="000000"/>
+          <w:sz w:val="28"/>
+          <w:szCs w:val="28"/>
+        </w:rPr>
+      </w:pPr>
+      <w:r>
+        <w:rPr>
+          <w:rFonts w:asciiTheme="minorEastAsia" w:hAnsiTheme="minorEastAsia" w:cs="PingFang SC" w:hint="eastAsia"/>
+          <w:color w:val="000000"/>
+          <w:sz w:val="28"/>
+          <w:szCs w:val="28"/>
+        </w:rPr>
+        <w:t>1)负责将来自上层应用程序的数据进行分段和重组，并将它们组合为同样地数据流形式</w:t>
+      </w:r>
+    </w:p>
+    <w:p>
+      <w:pPr>
+        <w:widowControl w:val="0"/>
+        <w:tabs>
+          <w:tab w:val="left" w:pos="400"/>
+        </w:tabs>
+        <w:autoSpaceDE w:val="0"/>
+        <w:autoSpaceDN w:val="0"/>
+        <w:adjustRightInd w:val="0"/>
+        <w:rPr>
+          <w:rFonts w:asciiTheme="minorEastAsia" w:hAnsiTheme="minorEastAsia" w:cs="PingFang SC" w:hint="eastAsia"/>
+          <w:color w:val="000000"/>
+          <w:sz w:val="28"/>
+          <w:szCs w:val="28"/>
+        </w:rPr>
+      </w:pPr>
+      <w:r>
+        <w:rPr>
+          <w:rFonts w:asciiTheme="minorEastAsia" w:hAnsiTheme="minorEastAsia" w:cs="PingFang SC" w:hint="eastAsia"/>
+          <w:color w:val="000000"/>
+          <w:sz w:val="28"/>
+          <w:szCs w:val="28"/>
+        </w:rPr>
+        <w:t>2)提供端到端的数据传输服务</w:t>
+      </w:r>
+    </w:p>
+    <w:p>
+      <w:pPr>
+        <w:widowControl w:val="0"/>
+        <w:tabs>
+          <w:tab w:val="left" w:pos="400"/>
+        </w:tabs>
+        <w:autoSpaceDE w:val="0"/>
+        <w:autoSpaceDN w:val="0"/>
+        <w:adjustRightInd w:val="0"/>
+        <w:rPr>
+          <w:rFonts w:asciiTheme="minorEastAsia" w:hAnsiTheme="minorEastAsia" w:cs="PingFang SC" w:hint="eastAsia"/>
+          <w:color w:val="000000"/>
+          <w:sz w:val="28"/>
+          <w:szCs w:val="28"/>
+        </w:rPr>
+      </w:pPr>
+      <w:r>
+        <w:rPr>
+          <w:rFonts w:asciiTheme="minorEastAsia" w:hAnsiTheme="minorEastAsia" w:cs="PingFang SC" w:hint="eastAsia"/>
+          <w:color w:val="000000"/>
+          <w:sz w:val="28"/>
+          <w:szCs w:val="28"/>
+        </w:rPr>
+        <w:t>3)工作在传输层的协议：TCP、UDP</w:t>
+      </w:r>
+    </w:p>
+    <w:p>
+      <w:pPr>
+        <w:widowControl w:val="0"/>
+        <w:tabs>
+          <w:tab w:val="left" w:pos="400"/>
+        </w:tabs>
+        <w:autoSpaceDE w:val="0"/>
+        <w:autoSpaceDN w:val="0"/>
+        <w:adjustRightInd w:val="0"/>
+        <w:rPr>
+          <w:rFonts w:asciiTheme="minorEastAsia" w:hAnsiTheme="minorEastAsia" w:cs="Helvetica"/>
+          <w:color w:val="000000"/>
+          <w:sz w:val="28"/>
+          <w:szCs w:val="28"/>
+        </w:rPr>
+      </w:pPr>
+    </w:p>
+    <w:p>
+      <w:pPr>
+        <w:widowControl w:val="0"/>
+        <w:tabs>
+          <w:tab w:val="left" w:pos="400"/>
+        </w:tabs>
+        <w:autoSpaceDE w:val="0"/>
+        <w:autoSpaceDN w:val="0"/>
+        <w:adjustRightInd w:val="0"/>
+        <w:rPr>
+          <w:rFonts w:asciiTheme="minorEastAsia" w:hAnsiTheme="minorEastAsia" w:cs="PingFang SC" w:hint="eastAsia"/>
+          <w:color w:val="000000"/>
+          <w:sz w:val="28"/>
+          <w:szCs w:val="28"/>
+        </w:rPr>
+      </w:pPr>
+      <w:r>
+        <w:rPr>
+          <w:rFonts w:asciiTheme="minorEastAsia" w:hAnsiTheme="minorEastAsia" w:cs="Helvetica" w:hint="eastAsia"/>
+          <w:color w:val="000000"/>
+          <w:sz w:val="28"/>
+          <w:szCs w:val="28"/>
+        </w:rPr>
+        <w:t xml:space="preserve">5. </w:t>
+      </w:r>
+      <w:r>
+        <w:rPr>
+          <w:rFonts w:asciiTheme="minorEastAsia" w:hAnsiTheme="minorEastAsia" w:cs="PingFang SC" w:hint="eastAsia"/>
+          <w:color w:val="000000"/>
+          <w:sz w:val="28"/>
+          <w:szCs w:val="28"/>
+        </w:rPr>
+        <w:t>会话层：为通信双方指定通信方式，并创建，注销会话</w:t>
+      </w:r>
+    </w:p>
+    <w:p>
+      <w:pPr>
+        <w:widowControl w:val="0"/>
+        <w:tabs>
+          <w:tab w:val="left" w:pos="400"/>
+        </w:tabs>
+        <w:autoSpaceDE w:val="0"/>
+        <w:autoSpaceDN w:val="0"/>
+        <w:adjustRightInd w:val="0"/>
+        <w:rPr>
+          <w:rFonts w:asciiTheme="minorEastAsia" w:hAnsiTheme="minorEastAsia" w:cs="PingFang SC" w:hint="eastAsia"/>
+          <w:color w:val="000000"/>
+          <w:sz w:val="28"/>
+          <w:szCs w:val="28"/>
+        </w:rPr>
+      </w:pPr>
+      <w:r>
+        <w:rPr>
+          <w:rFonts w:asciiTheme="minorEastAsia" w:hAnsiTheme="minorEastAsia" w:cs="PingFang SC" w:hint="eastAsia"/>
+          <w:color w:val="000000"/>
+          <w:sz w:val="28"/>
+          <w:szCs w:val="28"/>
+        </w:rPr>
+        <w:t>1）负责建立、管理和终止表示层实体之间的会话连接</w:t>
+      </w:r>
+    </w:p>
+    <w:p>
+      <w:pPr>
+        <w:widowControl w:val="0"/>
+        <w:tabs>
+          <w:tab w:val="left" w:pos="400"/>
+        </w:tabs>
+        <w:autoSpaceDE w:val="0"/>
+        <w:autoSpaceDN w:val="0"/>
+        <w:adjustRightInd w:val="0"/>
+        <w:rPr>
+          <w:rFonts w:asciiTheme="minorEastAsia" w:hAnsiTheme="minorEastAsia" w:cs="PingFang SC" w:hint="eastAsia"/>
+          <w:color w:val="000000"/>
+          <w:sz w:val="28"/>
+          <w:szCs w:val="28"/>
+        </w:rPr>
+      </w:pPr>
+      <w:r>
+        <w:rPr>
+          <w:rFonts w:asciiTheme="minorEastAsia" w:hAnsiTheme="minorEastAsia" w:cs="PingFang SC" w:hint="eastAsia"/>
+          <w:color w:val="000000"/>
+          <w:sz w:val="28"/>
+          <w:szCs w:val="28"/>
+        </w:rPr>
+        <w:t>2）在设备或节点之间提供会话控制</w:t>
+      </w:r>
+    </w:p>
+    <w:p>
+      <w:pPr>
+        <w:widowControl w:val="0"/>
+        <w:tabs>
+          <w:tab w:val="left" w:pos="400"/>
+        </w:tabs>
+        <w:autoSpaceDE w:val="0"/>
+        <w:autoSpaceDN w:val="0"/>
+        <w:adjustRightInd w:val="0"/>
+        <w:rPr>
+          <w:rFonts w:asciiTheme="minorEastAsia" w:hAnsiTheme="minorEastAsia" w:cs="PingFang SC" w:hint="eastAsia"/>
+          <w:color w:val="000000"/>
+          <w:sz w:val="28"/>
+          <w:szCs w:val="28"/>
+        </w:rPr>
+      </w:pPr>
+      <w:r>
+        <w:rPr>
+          <w:rFonts w:asciiTheme="minorEastAsia" w:hAnsiTheme="minorEastAsia" w:cs="PingFang SC" w:hint="eastAsia"/>
+          <w:color w:val="000000"/>
+          <w:sz w:val="28"/>
+          <w:szCs w:val="28"/>
+        </w:rPr>
+        <w:t>3）在系统之间协调通信过程</w:t>
+      </w:r>
+    </w:p>
+    <w:p>
+      <w:pPr>
+        <w:widowControl w:val="0"/>
+        <w:tabs>
+          <w:tab w:val="left" w:pos="400"/>
+        </w:tabs>
+        <w:autoSpaceDE w:val="0"/>
+        <w:autoSpaceDN w:val="0"/>
+        <w:adjustRightInd w:val="0"/>
+        <w:rPr>
+          <w:rFonts w:asciiTheme="minorEastAsia" w:hAnsiTheme="minorEastAsia" w:cs="Helvetica"/>
+          <w:color w:val="000000"/>
+          <w:sz w:val="28"/>
+          <w:szCs w:val="28"/>
+        </w:rPr>
+      </w:pPr>
+    </w:p>
+    <w:p>
+      <w:pPr>
+        <w:widowControl w:val="0"/>
+        <w:tabs>
+          <w:tab w:val="left" w:pos="400"/>
+        </w:tabs>
+        <w:autoSpaceDE w:val="0"/>
+        <w:autoSpaceDN w:val="0"/>
+        <w:adjustRightInd w:val="0"/>
+        <w:rPr>
+          <w:rFonts w:asciiTheme="minorEastAsia" w:hAnsiTheme="minorEastAsia" w:cs="PingFang SC" w:hint="eastAsia"/>
+          <w:color w:val="000000"/>
+          <w:sz w:val="28"/>
+          <w:szCs w:val="28"/>
+        </w:rPr>
+      </w:pPr>
+      <w:r>
+        <w:rPr>
+          <w:rFonts w:asciiTheme="minorEastAsia" w:hAnsiTheme="minorEastAsia" w:cs="Helvetica" w:hint="eastAsia"/>
+          <w:color w:val="000000"/>
+          <w:sz w:val="28"/>
+          <w:szCs w:val="28"/>
+        </w:rPr>
+        <w:t xml:space="preserve">6. </w:t>
+      </w:r>
+      <w:r>
+        <w:rPr>
+          <w:rFonts w:asciiTheme="minorEastAsia" w:hAnsiTheme="minorEastAsia" w:cs="PingFang SC" w:hint="eastAsia"/>
+          <w:color w:val="000000"/>
+          <w:sz w:val="28"/>
+          <w:szCs w:val="28"/>
+        </w:rPr>
+        <w:t>表示层：数据和信息的转换，数据压缩解压缩，加密解密</w:t>
+      </w:r>
+    </w:p>
+    <w:p>
+      <w:pPr>
+        <w:widowControl w:val="0"/>
+        <w:tabs>
+          <w:tab w:val="left" w:pos="400"/>
+        </w:tabs>
+        <w:autoSpaceDE w:val="0"/>
+        <w:autoSpaceDN w:val="0"/>
+        <w:adjustRightInd w:val="0"/>
+        <w:rPr>
+          <w:rFonts w:asciiTheme="minorEastAsia" w:hAnsiTheme="minorEastAsia" w:cs="PingFang SC" w:hint="eastAsia"/>
+          <w:color w:val="000000"/>
+          <w:sz w:val="28"/>
+          <w:szCs w:val="28"/>
+        </w:rPr>
+      </w:pPr>
+      <w:r>
+        <w:rPr>
+          <w:rFonts w:asciiTheme="minorEastAsia" w:hAnsiTheme="minorEastAsia" w:cs="PingFang SC" w:hint="eastAsia"/>
+          <w:color w:val="000000"/>
+          <w:sz w:val="28"/>
+          <w:szCs w:val="28"/>
+        </w:rPr>
+        <w:t>1）数据的解码和编码</w:t>
+      </w:r>
+    </w:p>
+    <w:p>
+      <w:pPr>
+        <w:widowControl w:val="0"/>
+        <w:tabs>
+          <w:tab w:val="left" w:pos="400"/>
+        </w:tabs>
+        <w:autoSpaceDE w:val="0"/>
+        <w:autoSpaceDN w:val="0"/>
+        <w:adjustRightInd w:val="0"/>
+        <w:rPr>
+          <w:rFonts w:asciiTheme="minorEastAsia" w:hAnsiTheme="minorEastAsia" w:cs="PingFang SC" w:hint="eastAsia"/>
+          <w:color w:val="000000"/>
+          <w:sz w:val="28"/>
+          <w:szCs w:val="28"/>
+        </w:rPr>
+      </w:pPr>
+      <w:r>
+        <w:rPr>
+          <w:rFonts w:asciiTheme="minorEastAsia" w:hAnsiTheme="minorEastAsia" w:cs="PingFang SC" w:hint="eastAsia"/>
+          <w:color w:val="000000"/>
+          <w:sz w:val="28"/>
+          <w:szCs w:val="28"/>
+        </w:rPr>
+        <w:t>2）</w:t>
+      </w:r>
+      <w:r>
+        <w:rPr>
+          <w:rFonts w:asciiTheme="minorEastAsia" w:hAnsiTheme="minorEastAsia" w:cs="PingFang SC" w:hint="eastAsia"/>
+          <w:color w:val="000000"/>
+          <w:sz w:val="28"/>
+          <w:szCs w:val="28"/>
+        </w:rPr>
+        <w:t>数据的</w:t>
+      </w:r>
+      <w:r>
+        <w:rPr>
+          <w:rFonts w:asciiTheme="minorEastAsia" w:hAnsiTheme="minorEastAsia" w:cs="PingFang SC" w:hint="eastAsia"/>
+          <w:color w:val="000000"/>
+          <w:sz w:val="28"/>
+          <w:szCs w:val="28"/>
+        </w:rPr>
+        <w:t>加密和解密</w:t>
+      </w:r>
+    </w:p>
+    <w:p>
+      <w:pPr>
+        <w:widowControl w:val="0"/>
+        <w:tabs>
+          <w:tab w:val="left" w:pos="400"/>
+        </w:tabs>
+        <w:autoSpaceDE w:val="0"/>
+        <w:autoSpaceDN w:val="0"/>
+        <w:adjustRightInd w:val="0"/>
+        <w:rPr>
+          <w:rFonts w:asciiTheme="minorEastAsia" w:hAnsiTheme="minorEastAsia" w:cs="PingFang SC" w:hint="eastAsia"/>
+          <w:color w:val="000000"/>
+          <w:sz w:val="28"/>
+          <w:szCs w:val="28"/>
+        </w:rPr>
+      </w:pPr>
+      <w:r>
+        <w:rPr>
+          <w:rFonts w:asciiTheme="minorEastAsia" w:hAnsiTheme="minorEastAsia" w:cs="PingFang SC" w:hint="eastAsia"/>
+          <w:color w:val="000000"/>
+          <w:sz w:val="28"/>
+          <w:szCs w:val="28"/>
+        </w:rPr>
+        <w:t>3）</w:t>
+      </w:r>
+      <w:r>
+        <w:rPr>
+          <w:rFonts w:asciiTheme="minorEastAsia" w:hAnsiTheme="minorEastAsia" w:cs="PingFang SC" w:hint="eastAsia"/>
+          <w:color w:val="000000"/>
+          <w:sz w:val="28"/>
+          <w:szCs w:val="28"/>
+        </w:rPr>
+        <w:t>数据的</w:t>
+      </w:r>
+      <w:r>
+        <w:rPr>
+          <w:rFonts w:asciiTheme="minorEastAsia" w:hAnsiTheme="minorEastAsia" w:cs="PingFang SC" w:hint="eastAsia"/>
+          <w:color w:val="000000"/>
+          <w:sz w:val="28"/>
+          <w:szCs w:val="28"/>
+        </w:rPr>
+        <w:t>压缩和解压</w:t>
+      </w:r>
+    </w:p>
+    <w:p>
+      <w:pPr>
+        <w:widowControl w:val="0"/>
+        <w:tabs>
+          <w:tab w:val="left" w:pos="400"/>
+        </w:tabs>
+        <w:autoSpaceDE w:val="0"/>
+        <w:autoSpaceDN w:val="0"/>
+        <w:adjustRightInd w:val="0"/>
+        <w:rPr>
+          <w:rFonts w:asciiTheme="minorEastAsia" w:hAnsiTheme="minorEastAsia" w:cs="PingFang SC" w:hint="eastAsia"/>
+          <w:color w:val="000000"/>
+          <w:sz w:val="28"/>
+          <w:szCs w:val="28"/>
+        </w:rPr>
+      </w:pPr>
+      <w:r>
+        <w:rPr>
+          <w:rFonts w:asciiTheme="minorEastAsia" w:hAnsiTheme="minorEastAsia" w:cs="PingFang SC" w:hint="eastAsia"/>
+          <w:color w:val="000000"/>
+          <w:sz w:val="28"/>
+          <w:szCs w:val="28"/>
+        </w:rPr>
+        <w:t>4）常见的标准：ASCII、JPEG</w:t>
+      </w:r>
+    </w:p>
+    <w:p>
+      <w:pPr>
+        <w:rPr>
+          <w:rFonts w:asciiTheme="minorEastAsia" w:hAnsiTheme="minorEastAsia" w:cs="Helvetica"/>
+          <w:color w:val="000000"/>
+          <w:sz w:val="28"/>
+          <w:szCs w:val="28"/>
+        </w:rPr>
+      </w:pPr>
+    </w:p>
+    <w:p>
+      <w:pPr>
+        <w:rPr>
+          <w:rFonts w:asciiTheme="minorEastAsia" w:hAnsiTheme="minorEastAsia" w:cs="Helvetica" w:hint="eastAsia"/>
+          <w:color w:val="000000"/>
+          <w:sz w:val="28"/>
+          <w:szCs w:val="28"/>
+        </w:rPr>
+      </w:pPr>
+      <w:r>
+        <w:rPr>
+          <w:rFonts w:asciiTheme="minorEastAsia" w:hAnsiTheme="minorEastAsia" w:cs="Helvetica" w:hint="eastAsia"/>
+          <w:color w:val="000000"/>
+          <w:sz w:val="28"/>
+          <w:szCs w:val="28"/>
+        </w:rPr>
+        <w:t xml:space="preserve">7. </w:t>
+      </w:r>
+      <w:r>
+        <w:rPr>
+          <w:rFonts w:asciiTheme="minorEastAsia" w:hAnsiTheme="minorEastAsia" w:cs="PingFang SC" w:hint="eastAsia"/>
+          <w:color w:val="000000"/>
+          <w:sz w:val="28"/>
+          <w:szCs w:val="28"/>
+        </w:rPr>
+        <w:t>应用层：各种应用程序，协议</w:t>
+      </w:r>
+      <w:r>
+        <w:rPr>
+          <w:rFonts w:asciiTheme="minorEastAsia" w:hAnsiTheme="minorEastAsia" w:cs="Helvetica" w:hint="eastAsia"/>
+          <w:color w:val="000000"/>
+          <w:sz w:val="28"/>
+          <w:szCs w:val="28"/>
+        </w:rPr>
+        <w:t xml:space="preserve"> </w:t>
+      </w:r>
+    </w:p>
+    <w:p>
+      <w:pPr>
+        <w:rPr>
+          <w:rFonts w:asciiTheme="minorEastAsia" w:hAnsiTheme="minorEastAsia" w:cs="Helvetica" w:hint="eastAsia"/>
+          <w:color w:val="000000"/>
+          <w:sz w:val="28"/>
+          <w:szCs w:val="28"/>
+        </w:rPr>
+      </w:pPr>
+      <w:r>
+        <w:rPr>
+          <w:rFonts w:asciiTheme="minorEastAsia" w:hAnsiTheme="minorEastAsia" w:cs="Helvetica" w:hint="eastAsia"/>
+          <w:color w:val="000000"/>
+          <w:sz w:val="28"/>
+          <w:szCs w:val="28"/>
+        </w:rPr>
+        <w:t>1）为应用软件提供接口，使应用程序能够使用网络服务</w:t>
+      </w:r>
+    </w:p>
+    <w:p>
+      <w:pPr>
+        <w:rPr>
+          <w:rFonts w:asciiTheme="minorEastAsia" w:hAnsiTheme="minorEastAsia"/>
+          <w:sz w:val="28"/>
+          <w:szCs w:val="28"/>
+        </w:rPr>
+      </w:pPr>
+      <w:r>
+        <w:rPr>
+          <w:rFonts w:asciiTheme="minorEastAsia" w:hAnsiTheme="minorEastAsia" w:cs="Helvetica" w:hint="eastAsia"/>
+          <w:color w:val="000000"/>
+          <w:sz w:val="28"/>
+          <w:szCs w:val="28"/>
+        </w:rPr>
+        <w:t>2）常见应用层协议：http、ftp、dns、telnet</w:t>
+      </w:r>
       <w:bookmarkStart w:id="0" w:name="_GoBack"/>
       <w:bookmarkEnd w:id="0"/>
-    </w:p>
-    <w:p>
-      <w:pPr>
-        <w:widowControl w:val="0"/>
-        <w:tabs>
-          <w:tab w:val="left" w:pos="400"/>
-        </w:tabs>
-        <w:autoSpaceDE w:val="0"/>
-        <w:autoSpaceDN w:val="0"/>
-        <w:adjustRightInd w:val="0"/>
-        <w:rPr>
-          <w:rFonts w:asciiTheme="minorEastAsia" w:hAnsiTheme="minorEastAsia" w:cs="Helvetica"/>
-          <w:color w:val="000000"/>
-          <w:sz w:val="28"/>
-          <w:szCs w:val="28"/>
-        </w:rPr>
-      </w:pPr>
-    </w:p>
-    <w:p>
-      <w:pPr>
-        <w:widowControl w:val="0"/>
-        <w:tabs>
-          <w:tab w:val="left" w:pos="400"/>
-        </w:tabs>
-        <w:autoSpaceDE w:val="0"/>
-        <w:autoSpaceDN w:val="0"/>
-        <w:adjustRightInd w:val="0"/>
-        <w:rPr>
-          <w:rFonts w:asciiTheme="minorEastAsia" w:hAnsiTheme="minorEastAsia" w:cs="Helvetica"/>
-          <w:color w:val="000000"/>
-          <w:sz w:val="28"/>
-          <w:szCs w:val="28"/>
-        </w:rPr>
-      </w:pPr>
-      <w:r>
-        <w:rPr>
-          <w:rFonts w:asciiTheme="minorEastAsia" w:hAnsiTheme="minorEastAsia" w:cs="Helvetica" w:hint="eastAsia"/>
-          <w:color w:val="000000"/>
-          <w:sz w:val="28"/>
-          <w:szCs w:val="28"/>
-        </w:rPr>
-        <w:t xml:space="preserve">4. </w:t>
-      </w:r>
-      <w:r>
-        <w:rPr>
-          <w:rFonts w:asciiTheme="minorEastAsia" w:hAnsiTheme="minorEastAsia" w:cs="PingFang SC" w:hint="eastAsia"/>
-          <w:color w:val="000000"/>
-          <w:sz w:val="28"/>
-          <w:szCs w:val="28"/>
-        </w:rPr>
-        <w:t>传输层：提供可靠或不可靠的端到端传输</w:t>
-      </w:r>
-    </w:p>
-    <w:p>
-      <w:pPr>
-        <w:widowControl w:val="0"/>
-        <w:tabs>
-          <w:tab w:val="left" w:pos="400"/>
-        </w:tabs>
-        <w:autoSpaceDE w:val="0"/>
-        <w:autoSpaceDN w:val="0"/>
-        <w:adjustRightInd w:val="0"/>
-        <w:rPr>
-          <w:rFonts w:asciiTheme="minorEastAsia" w:hAnsiTheme="minorEastAsia" w:cs="Helvetica"/>
-          <w:color w:val="000000"/>
-          <w:sz w:val="28"/>
-          <w:szCs w:val="28"/>
-        </w:rPr>
-      </w:pPr>
-      <w:r>
-        <w:rPr>
-          <w:rFonts w:asciiTheme="minorEastAsia" w:hAnsiTheme="minorEastAsia" w:cs="Helvetica" w:hint="eastAsia"/>
-          <w:color w:val="000000"/>
-          <w:sz w:val="28"/>
-          <w:szCs w:val="28"/>
-        </w:rPr>
-        <w:t xml:space="preserve">5. </w:t>
-      </w:r>
-      <w:r>
-        <w:rPr>
-          <w:rFonts w:asciiTheme="minorEastAsia" w:hAnsiTheme="minorEastAsia" w:cs="PingFang SC" w:hint="eastAsia"/>
-          <w:color w:val="000000"/>
-          <w:sz w:val="28"/>
-          <w:szCs w:val="28"/>
-        </w:rPr>
-        <w:t>会话层：为通信双方指定通信方式，并创建，注销会话</w:t>
-      </w:r>
-    </w:p>
-    <w:p>
-      <w:pPr>
-        <w:widowControl w:val="0"/>
-        <w:tabs>
-          <w:tab w:val="left" w:pos="400"/>
-        </w:tabs>
-        <w:autoSpaceDE w:val="0"/>
-        <w:autoSpaceDN w:val="0"/>
-        <w:adjustRightInd w:val="0"/>
-        <w:rPr>
-          <w:rFonts w:asciiTheme="minorEastAsia" w:hAnsiTheme="minorEastAsia" w:cs="Helvetica"/>
-          <w:color w:val="000000"/>
-          <w:sz w:val="28"/>
-          <w:szCs w:val="28"/>
-        </w:rPr>
-      </w:pPr>
-      <w:r>
-        <w:rPr>
-          <w:rFonts w:asciiTheme="minorEastAsia" w:hAnsiTheme="minorEastAsia" w:cs="Helvetica" w:hint="eastAsia"/>
-          <w:color w:val="000000"/>
-          <w:sz w:val="28"/>
-          <w:szCs w:val="28"/>
-        </w:rPr>
-        <w:t xml:space="preserve">6. </w:t>
-      </w:r>
-      <w:r>
-        <w:rPr>
-          <w:rFonts w:asciiTheme="minorEastAsia" w:hAnsiTheme="minorEastAsia" w:cs="PingFang SC" w:hint="eastAsia"/>
-          <w:color w:val="000000"/>
-          <w:sz w:val="28"/>
-          <w:szCs w:val="28"/>
-        </w:rPr>
-        <w:t>表示层：数据和信息的转换，数据压缩解压缩，加密解密</w:t>
-      </w:r>
-    </w:p>
-    <w:p>
-      <w:pPr>
-        <w:rPr>
-          <w:rFonts w:asciiTheme="minorEastAsia" w:hAnsiTheme="minorEastAsia"/>
-          <w:sz w:val="28"/>
-          <w:szCs w:val="28"/>
-        </w:rPr>
-      </w:pPr>
-      <w:r>
-        <w:rPr>
-          <w:rFonts w:asciiTheme="minorEastAsia" w:hAnsiTheme="minorEastAsia" w:cs="Helvetica" w:hint="eastAsia"/>
-          <w:color w:val="000000"/>
-          <w:sz w:val="28"/>
-          <w:szCs w:val="28"/>
-        </w:rPr>
-        <w:t xml:space="preserve">7. </w:t>
-      </w:r>
-      <w:r>
-        <w:rPr>
-          <w:rFonts w:asciiTheme="minorEastAsia" w:hAnsiTheme="minorEastAsia" w:cs="PingFang SC" w:hint="eastAsia"/>
-          <w:color w:val="000000"/>
-          <w:sz w:val="28"/>
-          <w:szCs w:val="28"/>
-        </w:rPr>
-        <w:t>应用层：各种应用程序，协议</w:t>
-      </w:r>
-      <w:r>
-        <w:rPr>
-          <w:rFonts w:asciiTheme="minorEastAsia" w:hAnsiTheme="minorEastAsia" w:cs="Helvetica" w:hint="eastAsia"/>
-          <w:color w:val="000000"/>
-          <w:sz w:val="28"/>
-          <w:szCs w:val="28"/>
-        </w:rPr>
-        <w:t xml:space="preserve">  </w:t>
-      </w:r>
     </w:p>
     <w:sectPr>
       <w:pgSz w:w="12240" w:h="15840"/>

--- a/data communication/note.docx
+++ b/data communication/note.docx
@@ -1259,7 +1259,7 @@
         <w:autoSpaceDN w:val="0"/>
         <w:adjustRightInd w:val="0"/>
         <w:rPr>
-          <w:rFonts w:asciiTheme="minorEastAsia" w:hAnsiTheme="minorEastAsia" w:cs="Helvetica" w:hint="eastAsia"/>
+          <w:rFonts w:asciiTheme="minorEastAsia" w:hAnsiTheme="minorEastAsia" w:cs="Helvetica"/>
           <w:color w:val="000000"/>
           <w:sz w:val="28"/>
           <w:szCs w:val="28"/>
@@ -1302,7 +1302,7 @@
         <w:autoSpaceDN w:val="0"/>
         <w:adjustRightInd w:val="0"/>
         <w:rPr>
-          <w:rFonts w:asciiTheme="minorEastAsia" w:hAnsiTheme="minorEastAsia" w:cs="PingFang SC" w:hint="eastAsia"/>
+          <w:rFonts w:asciiTheme="minorEastAsia" w:hAnsiTheme="minorEastAsia" w:cs="PingFang SC"/>
           <w:color w:val="000000"/>
           <w:sz w:val="28"/>
           <w:szCs w:val="28"/>
@@ -1337,7 +1337,7 @@
         <w:autoSpaceDN w:val="0"/>
         <w:adjustRightInd w:val="0"/>
         <w:rPr>
-          <w:rFonts w:asciiTheme="minorEastAsia" w:hAnsiTheme="minorEastAsia" w:cs="PingFang SC" w:hint="eastAsia"/>
+          <w:rFonts w:asciiTheme="minorEastAsia" w:hAnsiTheme="minorEastAsia" w:cs="PingFang SC"/>
           <w:color w:val="000000"/>
           <w:sz w:val="28"/>
           <w:szCs w:val="28"/>
@@ -1363,7 +1363,7 @@
         <w:autoSpaceDN w:val="0"/>
         <w:adjustRightInd w:val="0"/>
         <w:rPr>
-          <w:rFonts w:asciiTheme="minorEastAsia" w:hAnsiTheme="minorEastAsia" w:cs="PingFang SC" w:hint="eastAsia"/>
+          <w:rFonts w:asciiTheme="minorEastAsia" w:hAnsiTheme="minorEastAsia" w:cs="PingFang SC"/>
           <w:color w:val="000000"/>
           <w:sz w:val="28"/>
           <w:szCs w:val="28"/>
@@ -1406,7 +1406,7 @@
         <w:autoSpaceDN w:val="0"/>
         <w:adjustRightInd w:val="0"/>
         <w:rPr>
-          <w:rFonts w:asciiTheme="minorEastAsia" w:hAnsiTheme="minorEastAsia" w:cs="PingFang SC" w:hint="eastAsia"/>
+          <w:rFonts w:asciiTheme="minorEastAsia" w:hAnsiTheme="minorEastAsia" w:cs="PingFang SC"/>
           <w:color w:val="000000"/>
           <w:sz w:val="28"/>
           <w:szCs w:val="28"/>
@@ -1441,7 +1441,7 @@
         <w:autoSpaceDN w:val="0"/>
         <w:adjustRightInd w:val="0"/>
         <w:rPr>
-          <w:rFonts w:asciiTheme="minorEastAsia" w:hAnsiTheme="minorEastAsia" w:cs="PingFang SC" w:hint="eastAsia"/>
+          <w:rFonts w:asciiTheme="minorEastAsia" w:hAnsiTheme="minorEastAsia" w:cs="PingFang SC"/>
           <w:color w:val="000000"/>
           <w:sz w:val="28"/>
           <w:szCs w:val="28"/>
@@ -1467,7 +1467,7 @@
         <w:autoSpaceDN w:val="0"/>
         <w:adjustRightInd w:val="0"/>
         <w:rPr>
-          <w:rFonts w:asciiTheme="minorEastAsia" w:hAnsiTheme="minorEastAsia" w:cs="PingFang SC" w:hint="eastAsia"/>
+          <w:rFonts w:asciiTheme="minorEastAsia" w:hAnsiTheme="minorEastAsia" w:cs="PingFang SC"/>
           <w:color w:val="000000"/>
           <w:sz w:val="28"/>
           <w:szCs w:val="28"/>
@@ -1493,7 +1493,7 @@
         <w:autoSpaceDN w:val="0"/>
         <w:adjustRightInd w:val="0"/>
         <w:rPr>
-          <w:rFonts w:asciiTheme="minorEastAsia" w:hAnsiTheme="minorEastAsia" w:cs="PingFang SC" w:hint="eastAsia"/>
+          <w:rFonts w:asciiTheme="minorEastAsia" w:hAnsiTheme="minorEastAsia" w:cs="PingFang SC"/>
           <w:color w:val="000000"/>
           <w:sz w:val="28"/>
           <w:szCs w:val="28"/>
@@ -1536,7 +1536,7 @@
         <w:autoSpaceDN w:val="0"/>
         <w:adjustRightInd w:val="0"/>
         <w:rPr>
-          <w:rFonts w:asciiTheme="minorEastAsia" w:hAnsiTheme="minorEastAsia" w:cs="PingFang SC" w:hint="eastAsia"/>
+          <w:rFonts w:asciiTheme="minorEastAsia" w:hAnsiTheme="minorEastAsia" w:cs="PingFang SC"/>
           <w:color w:val="000000"/>
           <w:sz w:val="28"/>
           <w:szCs w:val="28"/>
@@ -1571,7 +1571,7 @@
         <w:autoSpaceDN w:val="0"/>
         <w:adjustRightInd w:val="0"/>
         <w:rPr>
-          <w:rFonts w:asciiTheme="minorEastAsia" w:hAnsiTheme="minorEastAsia" w:cs="PingFang SC" w:hint="eastAsia"/>
+          <w:rFonts w:asciiTheme="minorEastAsia" w:hAnsiTheme="minorEastAsia" w:cs="PingFang SC"/>
           <w:color w:val="000000"/>
           <w:sz w:val="28"/>
           <w:szCs w:val="28"/>
@@ -1597,7 +1597,7 @@
         <w:autoSpaceDN w:val="0"/>
         <w:adjustRightInd w:val="0"/>
         <w:rPr>
-          <w:rFonts w:asciiTheme="minorEastAsia" w:hAnsiTheme="minorEastAsia" w:cs="PingFang SC" w:hint="eastAsia"/>
+          <w:rFonts w:asciiTheme="minorEastAsia" w:hAnsiTheme="minorEastAsia" w:cs="PingFang SC"/>
           <w:color w:val="000000"/>
           <w:sz w:val="28"/>
           <w:szCs w:val="28"/>
@@ -1623,7 +1623,7 @@
         <w:autoSpaceDN w:val="0"/>
         <w:adjustRightInd w:val="0"/>
         <w:rPr>
-          <w:rFonts w:asciiTheme="minorEastAsia" w:hAnsiTheme="minorEastAsia" w:cs="PingFang SC" w:hint="eastAsia"/>
+          <w:rFonts w:asciiTheme="minorEastAsia" w:hAnsiTheme="minorEastAsia" w:cs="PingFang SC"/>
           <w:color w:val="000000"/>
           <w:sz w:val="28"/>
           <w:szCs w:val="28"/>
@@ -1666,7 +1666,7 @@
         <w:autoSpaceDN w:val="0"/>
         <w:adjustRightInd w:val="0"/>
         <w:rPr>
-          <w:rFonts w:asciiTheme="minorEastAsia" w:hAnsiTheme="minorEastAsia" w:cs="PingFang SC" w:hint="eastAsia"/>
+          <w:rFonts w:asciiTheme="minorEastAsia" w:hAnsiTheme="minorEastAsia" w:cs="PingFang SC"/>
           <w:color w:val="000000"/>
           <w:sz w:val="28"/>
           <w:szCs w:val="28"/>
@@ -1701,7 +1701,7 @@
         <w:autoSpaceDN w:val="0"/>
         <w:adjustRightInd w:val="0"/>
         <w:rPr>
-          <w:rFonts w:asciiTheme="minorEastAsia" w:hAnsiTheme="minorEastAsia" w:cs="PingFang SC" w:hint="eastAsia"/>
+          <w:rFonts w:asciiTheme="minorEastAsia" w:hAnsiTheme="minorEastAsia" w:cs="PingFang SC"/>
           <w:color w:val="000000"/>
           <w:sz w:val="28"/>
           <w:szCs w:val="28"/>
@@ -1727,7 +1727,7 @@
         <w:autoSpaceDN w:val="0"/>
         <w:adjustRightInd w:val="0"/>
         <w:rPr>
-          <w:rFonts w:asciiTheme="minorEastAsia" w:hAnsiTheme="minorEastAsia" w:cs="PingFang SC" w:hint="eastAsia"/>
+          <w:rFonts w:asciiTheme="minorEastAsia" w:hAnsiTheme="minorEastAsia" w:cs="PingFang SC"/>
           <w:color w:val="000000"/>
           <w:sz w:val="28"/>
           <w:szCs w:val="28"/>
@@ -1753,7 +1753,7 @@
         <w:autoSpaceDN w:val="0"/>
         <w:adjustRightInd w:val="0"/>
         <w:rPr>
-          <w:rFonts w:asciiTheme="minorEastAsia" w:hAnsiTheme="minorEastAsia" w:cs="PingFang SC" w:hint="eastAsia"/>
+          <w:rFonts w:asciiTheme="minorEastAsia" w:hAnsiTheme="minorEastAsia" w:cs="PingFang SC"/>
           <w:color w:val="000000"/>
           <w:sz w:val="28"/>
           <w:szCs w:val="28"/>
@@ -1796,7 +1796,7 @@
         <w:autoSpaceDN w:val="0"/>
         <w:adjustRightInd w:val="0"/>
         <w:rPr>
-          <w:rFonts w:asciiTheme="minorEastAsia" w:hAnsiTheme="minorEastAsia" w:cs="PingFang SC" w:hint="eastAsia"/>
+          <w:rFonts w:asciiTheme="minorEastAsia" w:hAnsiTheme="minorEastAsia" w:cs="PingFang SC"/>
           <w:color w:val="000000"/>
           <w:sz w:val="28"/>
           <w:szCs w:val="28"/>
@@ -1831,7 +1831,7 @@
         <w:autoSpaceDN w:val="0"/>
         <w:adjustRightInd w:val="0"/>
         <w:rPr>
-          <w:rFonts w:asciiTheme="minorEastAsia" w:hAnsiTheme="minorEastAsia" w:cs="PingFang SC" w:hint="eastAsia"/>
+          <w:rFonts w:asciiTheme="minorEastAsia" w:hAnsiTheme="minorEastAsia" w:cs="PingFang SC"/>
           <w:color w:val="000000"/>
           <w:sz w:val="28"/>
           <w:szCs w:val="28"/>
@@ -1857,95 +1857,59 @@
         <w:autoSpaceDN w:val="0"/>
         <w:adjustRightInd w:val="0"/>
         <w:rPr>
-          <w:rFonts w:asciiTheme="minorEastAsia" w:hAnsiTheme="minorEastAsia" w:cs="PingFang SC" w:hint="eastAsia"/>
-          <w:color w:val="000000"/>
-          <w:sz w:val="28"/>
-          <w:szCs w:val="28"/>
-        </w:rPr>
-      </w:pPr>
-      <w:r>
-        <w:rPr>
-          <w:rFonts w:asciiTheme="minorEastAsia" w:hAnsiTheme="minorEastAsia" w:cs="PingFang SC" w:hint="eastAsia"/>
-          <w:color w:val="000000"/>
-          <w:sz w:val="28"/>
-          <w:szCs w:val="28"/>
-        </w:rPr>
-        <w:t>2）</w:t>
-      </w:r>
-      <w:r>
-        <w:rPr>
-          <w:rFonts w:asciiTheme="minorEastAsia" w:hAnsiTheme="minorEastAsia" w:cs="PingFang SC" w:hint="eastAsia"/>
-          <w:color w:val="000000"/>
-          <w:sz w:val="28"/>
-          <w:szCs w:val="28"/>
-        </w:rPr>
-        <w:t>数据的</w:t>
-      </w:r>
-      <w:r>
-        <w:rPr>
-          <w:rFonts w:asciiTheme="minorEastAsia" w:hAnsiTheme="minorEastAsia" w:cs="PingFang SC" w:hint="eastAsia"/>
-          <w:color w:val="000000"/>
-          <w:sz w:val="28"/>
-          <w:szCs w:val="28"/>
-        </w:rPr>
-        <w:t>加密和解密</w:t>
-      </w:r>
-    </w:p>
-    <w:p>
-      <w:pPr>
-        <w:widowControl w:val="0"/>
-        <w:tabs>
-          <w:tab w:val="left" w:pos="400"/>
-        </w:tabs>
-        <w:autoSpaceDE w:val="0"/>
-        <w:autoSpaceDN w:val="0"/>
-        <w:adjustRightInd w:val="0"/>
-        <w:rPr>
-          <w:rFonts w:asciiTheme="minorEastAsia" w:hAnsiTheme="minorEastAsia" w:cs="PingFang SC" w:hint="eastAsia"/>
-          <w:color w:val="000000"/>
-          <w:sz w:val="28"/>
-          <w:szCs w:val="28"/>
-        </w:rPr>
-      </w:pPr>
-      <w:r>
-        <w:rPr>
-          <w:rFonts w:asciiTheme="minorEastAsia" w:hAnsiTheme="minorEastAsia" w:cs="PingFang SC" w:hint="eastAsia"/>
-          <w:color w:val="000000"/>
-          <w:sz w:val="28"/>
-          <w:szCs w:val="28"/>
-        </w:rPr>
-        <w:t>3）</w:t>
-      </w:r>
-      <w:r>
-        <w:rPr>
-          <w:rFonts w:asciiTheme="minorEastAsia" w:hAnsiTheme="minorEastAsia" w:cs="PingFang SC" w:hint="eastAsia"/>
-          <w:color w:val="000000"/>
-          <w:sz w:val="28"/>
-          <w:szCs w:val="28"/>
-        </w:rPr>
-        <w:t>数据的</w:t>
-      </w:r>
-      <w:r>
-        <w:rPr>
-          <w:rFonts w:asciiTheme="minorEastAsia" w:hAnsiTheme="minorEastAsia" w:cs="PingFang SC" w:hint="eastAsia"/>
-          <w:color w:val="000000"/>
-          <w:sz w:val="28"/>
-          <w:szCs w:val="28"/>
-        </w:rPr>
-        <w:t>压缩和解压</w:t>
-      </w:r>
-    </w:p>
-    <w:p>
-      <w:pPr>
-        <w:widowControl w:val="0"/>
-        <w:tabs>
-          <w:tab w:val="left" w:pos="400"/>
-        </w:tabs>
-        <w:autoSpaceDE w:val="0"/>
-        <w:autoSpaceDN w:val="0"/>
-        <w:adjustRightInd w:val="0"/>
-        <w:rPr>
-          <w:rFonts w:asciiTheme="minorEastAsia" w:hAnsiTheme="minorEastAsia" w:cs="PingFang SC" w:hint="eastAsia"/>
+          <w:rFonts w:asciiTheme="minorEastAsia" w:hAnsiTheme="minorEastAsia" w:cs="PingFang SC"/>
+          <w:color w:val="000000"/>
+          <w:sz w:val="28"/>
+          <w:szCs w:val="28"/>
+        </w:rPr>
+      </w:pPr>
+      <w:r>
+        <w:rPr>
+          <w:rFonts w:asciiTheme="minorEastAsia" w:hAnsiTheme="minorEastAsia" w:cs="PingFang SC" w:hint="eastAsia"/>
+          <w:color w:val="000000"/>
+          <w:sz w:val="28"/>
+          <w:szCs w:val="28"/>
+        </w:rPr>
+        <w:t>2）数据的加密和解密</w:t>
+      </w:r>
+    </w:p>
+    <w:p>
+      <w:pPr>
+        <w:widowControl w:val="0"/>
+        <w:tabs>
+          <w:tab w:val="left" w:pos="400"/>
+        </w:tabs>
+        <w:autoSpaceDE w:val="0"/>
+        <w:autoSpaceDN w:val="0"/>
+        <w:adjustRightInd w:val="0"/>
+        <w:rPr>
+          <w:rFonts w:asciiTheme="minorEastAsia" w:hAnsiTheme="minorEastAsia" w:cs="PingFang SC"/>
+          <w:color w:val="000000"/>
+          <w:sz w:val="28"/>
+          <w:szCs w:val="28"/>
+        </w:rPr>
+      </w:pPr>
+      <w:r>
+        <w:rPr>
+          <w:rFonts w:asciiTheme="minorEastAsia" w:hAnsiTheme="minorEastAsia" w:cs="PingFang SC" w:hint="eastAsia"/>
+          <w:color w:val="000000"/>
+          <w:sz w:val="28"/>
+          <w:szCs w:val="28"/>
+        </w:rPr>
+        <w:t>3）数据的压缩和解压</w:t>
+      </w:r>
+    </w:p>
+    <w:p>
+      <w:pPr>
+        <w:widowControl w:val="0"/>
+        <w:tabs>
+          <w:tab w:val="left" w:pos="400"/>
+        </w:tabs>
+        <w:autoSpaceDE w:val="0"/>
+        <w:autoSpaceDN w:val="0"/>
+        <w:adjustRightInd w:val="0"/>
+        <w:rPr>
+          <w:rFonts w:asciiTheme="minorEastAsia" w:hAnsiTheme="minorEastAsia" w:cs="PingFang SC"/>
           <w:color w:val="000000"/>
           <w:sz w:val="28"/>
           <w:szCs w:val="28"/>
@@ -1974,7 +1938,7 @@
     <w:p>
       <w:pPr>
         <w:rPr>
-          <w:rFonts w:asciiTheme="minorEastAsia" w:hAnsiTheme="minorEastAsia" w:cs="Helvetica" w:hint="eastAsia"/>
+          <w:rFonts w:asciiTheme="minorEastAsia" w:hAnsiTheme="minorEastAsia" w:cs="Helvetica"/>
           <w:color w:val="000000"/>
           <w:sz w:val="28"/>
           <w:szCs w:val="28"/>
@@ -2011,7 +1975,7 @@
     <w:p>
       <w:pPr>
         <w:rPr>
-          <w:rFonts w:asciiTheme="minorEastAsia" w:hAnsiTheme="minorEastAsia" w:cs="Helvetica" w:hint="eastAsia"/>
+          <w:rFonts w:asciiTheme="minorEastAsia" w:hAnsiTheme="minorEastAsia" w:cs="Helvetica"/>
           <w:color w:val="000000"/>
           <w:sz w:val="28"/>
           <w:szCs w:val="28"/>
@@ -2030,7 +1994,8 @@
     <w:p>
       <w:pPr>
         <w:rPr>
-          <w:rFonts w:asciiTheme="minorEastAsia" w:hAnsiTheme="minorEastAsia"/>
+          <w:rFonts w:asciiTheme="minorEastAsia" w:hAnsiTheme="minorEastAsia" w:cs="Helvetica" w:hint="eastAsia"/>
+          <w:color w:val="000000"/>
           <w:sz w:val="28"/>
           <w:szCs w:val="28"/>
         </w:rPr>
@@ -2044,8 +2009,273 @@
         </w:rPr>
         <w:t>2）常见应用层协议：http、ftp、dns、telnet</w:t>
       </w:r>
+    </w:p>
+    <w:p>
+      <w:pPr>
+        <w:rPr>
+          <w:rFonts w:asciiTheme="minorEastAsia" w:hAnsiTheme="minorEastAsia" w:cs="Helvetica" w:hint="eastAsia"/>
+          <w:color w:val="000000"/>
+          <w:sz w:val="28"/>
+          <w:szCs w:val="28"/>
+        </w:rPr>
+      </w:pPr>
+    </w:p>
+    <w:p>
+      <w:pPr>
+        <w:rPr>
+          <w:rFonts w:asciiTheme="minorEastAsia" w:hAnsiTheme="minorEastAsia" w:cs="Helvetica" w:hint="eastAsia"/>
+          <w:color w:val="000000"/>
+          <w:sz w:val="28"/>
+          <w:szCs w:val="28"/>
+        </w:rPr>
+      </w:pPr>
+      <w:r>
+        <w:rPr>
+          <w:rFonts w:asciiTheme="minorEastAsia" w:hAnsiTheme="minorEastAsia" w:cs="Helvetica" w:hint="eastAsia"/>
+          <w:color w:val="000000"/>
+          <w:sz w:val="28"/>
+          <w:szCs w:val="28"/>
+        </w:rPr>
+        <w:t>TCP/IP模型</w:t>
+      </w:r>
+    </w:p>
+    <w:p>
+      <w:pPr>
+        <w:rPr>
+          <w:rFonts w:asciiTheme="minorEastAsia" w:hAnsiTheme="minorEastAsia" w:cs="Helvetica" w:hint="eastAsia"/>
+          <w:color w:val="000000"/>
+          <w:sz w:val="28"/>
+          <w:szCs w:val="28"/>
+        </w:rPr>
+      </w:pPr>
+      <w:r>
+        <w:rPr>
+          <w:rFonts w:asciiTheme="minorEastAsia" w:hAnsiTheme="minorEastAsia" w:cs="Helvetica" w:hint="eastAsia"/>
+          <w:color w:val="000000"/>
+          <w:sz w:val="28"/>
+          <w:szCs w:val="28"/>
+        </w:rPr>
+        <w:t>1.</w:t>
+      </w:r>
+      <w:r>
+        <w:rPr>
+          <w:rFonts w:asciiTheme="minorEastAsia" w:hAnsiTheme="minorEastAsia" w:cs="Helvetica" w:hint="eastAsia"/>
+          <w:color w:val="000000"/>
+          <w:sz w:val="28"/>
+          <w:szCs w:val="28"/>
+        </w:rPr>
+        <w:t>物理层</w:t>
+      </w:r>
+    </w:p>
+    <w:p>
+      <w:pPr>
+        <w:rPr>
+          <w:rFonts w:asciiTheme="minorEastAsia" w:hAnsiTheme="minorEastAsia" w:cs="Helvetica" w:hint="eastAsia"/>
+          <w:color w:val="000000"/>
+          <w:sz w:val="28"/>
+          <w:szCs w:val="28"/>
+        </w:rPr>
+      </w:pPr>
+      <w:r>
+        <w:rPr>
+          <w:rFonts w:asciiTheme="minorEastAsia" w:hAnsiTheme="minorEastAsia" w:cs="Helvetica" w:hint="eastAsia"/>
+          <w:color w:val="000000"/>
+          <w:sz w:val="28"/>
+          <w:szCs w:val="28"/>
+        </w:rPr>
+        <w:t>在媒介上传输比特；提供</w:t>
+      </w:r>
+      <w:r>
+        <w:rPr>
+          <w:rFonts w:asciiTheme="minorEastAsia" w:hAnsiTheme="minorEastAsia" w:cs="Helvetica" w:hint="eastAsia"/>
+          <w:color w:val="000000"/>
+          <w:sz w:val="28"/>
+          <w:szCs w:val="28"/>
+        </w:rPr>
+        <w:t>机械和电气的规约</w:t>
+      </w:r>
+    </w:p>
+    <w:p>
+      <w:pPr>
+        <w:rPr>
+          <w:rFonts w:asciiTheme="minorEastAsia" w:hAnsiTheme="minorEastAsia" w:cs="Helvetica" w:hint="eastAsia"/>
+          <w:color w:val="000000"/>
+          <w:sz w:val="28"/>
+          <w:szCs w:val="28"/>
+        </w:rPr>
+      </w:pPr>
+      <w:r>
+        <w:rPr>
+          <w:rFonts w:asciiTheme="minorEastAsia" w:hAnsiTheme="minorEastAsia" w:cs="Helvetica" w:hint="eastAsia"/>
+          <w:color w:val="000000"/>
+          <w:sz w:val="28"/>
+          <w:szCs w:val="28"/>
+        </w:rPr>
+        <w:t>2.数据链路层</w:t>
+      </w:r>
+    </w:p>
+    <w:p>
+      <w:pPr>
+        <w:rPr>
+          <w:rFonts w:asciiTheme="minorEastAsia" w:hAnsiTheme="minorEastAsia" w:cs="Helvetica" w:hint="eastAsia"/>
+          <w:color w:val="000000"/>
+          <w:sz w:val="28"/>
+          <w:szCs w:val="28"/>
+        </w:rPr>
+      </w:pPr>
+      <w:r>
+        <w:rPr>
+          <w:rFonts w:asciiTheme="minorEastAsia" w:hAnsiTheme="minorEastAsia" w:cs="Helvetica" w:hint="eastAsia"/>
+          <w:color w:val="000000"/>
+          <w:sz w:val="28"/>
+          <w:szCs w:val="28"/>
+        </w:rPr>
+        <w:t>将分组数据封装成帧；提供节点到节点方式的传输</w:t>
+      </w:r>
+    </w:p>
+    <w:p>
+      <w:pPr>
+        <w:rPr>
+          <w:rFonts w:asciiTheme="minorEastAsia" w:hAnsiTheme="minorEastAsia" w:cs="Helvetica" w:hint="eastAsia"/>
+          <w:color w:val="000000"/>
+          <w:sz w:val="28"/>
+          <w:szCs w:val="28"/>
+        </w:rPr>
+      </w:pPr>
+      <w:r>
+        <w:rPr>
+          <w:rFonts w:asciiTheme="minorEastAsia" w:hAnsiTheme="minorEastAsia" w:cs="Helvetica" w:hint="eastAsia"/>
+          <w:color w:val="000000"/>
+          <w:sz w:val="28"/>
+          <w:szCs w:val="28"/>
+        </w:rPr>
+        <w:t>3.因特尔网层</w:t>
+      </w:r>
+    </w:p>
+    <w:p>
+      <w:pPr>
+        <w:rPr>
+          <w:rFonts w:asciiTheme="minorEastAsia" w:hAnsiTheme="minorEastAsia" w:cs="Helvetica" w:hint="eastAsia"/>
+          <w:color w:val="000000"/>
+          <w:sz w:val="28"/>
+          <w:szCs w:val="28"/>
+        </w:rPr>
+      </w:pPr>
+      <w:r>
+        <w:rPr>
+          <w:rFonts w:asciiTheme="minorEastAsia" w:hAnsiTheme="minorEastAsia" w:cs="Helvetica" w:hint="eastAsia"/>
+          <w:color w:val="000000"/>
+          <w:sz w:val="28"/>
+          <w:szCs w:val="28"/>
+        </w:rPr>
+        <w:t>定义逻辑地址；路由的选择、将分组从源端传送到目的端</w:t>
+      </w:r>
+    </w:p>
+    <w:p>
+      <w:pPr>
+        <w:rPr>
+          <w:rFonts w:asciiTheme="minorEastAsia" w:hAnsiTheme="minorEastAsia" w:cs="Helvetica" w:hint="eastAsia"/>
+          <w:color w:val="000000"/>
+          <w:sz w:val="28"/>
+          <w:szCs w:val="28"/>
+        </w:rPr>
+      </w:pPr>
+      <w:r>
+        <w:rPr>
+          <w:rFonts w:asciiTheme="minorEastAsia" w:hAnsiTheme="minorEastAsia" w:cs="Helvetica" w:hint="eastAsia"/>
+          <w:color w:val="000000"/>
+          <w:sz w:val="28"/>
+          <w:szCs w:val="28"/>
+        </w:rPr>
+        <w:t>4.主机到主机层</w:t>
+      </w:r>
+    </w:p>
+    <w:p>
+      <w:pPr>
+        <w:rPr>
+          <w:rFonts w:asciiTheme="minorEastAsia" w:hAnsiTheme="minorEastAsia" w:cs="Helvetica" w:hint="eastAsia"/>
+          <w:color w:val="000000"/>
+          <w:sz w:val="28"/>
+          <w:szCs w:val="28"/>
+        </w:rPr>
+      </w:pPr>
+      <w:r>
+        <w:rPr>
+          <w:rFonts w:asciiTheme="minorEastAsia" w:hAnsiTheme="minorEastAsia" w:cs="Helvetica" w:hint="eastAsia"/>
+          <w:color w:val="000000"/>
+          <w:sz w:val="28"/>
+          <w:szCs w:val="28"/>
+        </w:rPr>
+        <w:t>为应用层实体提供端到端的通信功能，保证了数据包的顺序传送及数据完整性</w:t>
+      </w:r>
+    </w:p>
+    <w:p>
+      <w:pPr>
+        <w:rPr>
+          <w:rFonts w:asciiTheme="minorEastAsia" w:hAnsiTheme="minorEastAsia" w:cs="Helvetica" w:hint="eastAsia"/>
+          <w:color w:val="000000"/>
+          <w:sz w:val="28"/>
+          <w:szCs w:val="28"/>
+        </w:rPr>
+      </w:pPr>
+      <w:r>
+        <w:rPr>
+          <w:rFonts w:asciiTheme="minorEastAsia" w:hAnsiTheme="minorEastAsia" w:cs="Helvetica" w:hint="eastAsia"/>
+          <w:color w:val="000000"/>
+          <w:sz w:val="28"/>
+          <w:szCs w:val="28"/>
+        </w:rPr>
+        <w:t>5.应用层</w:t>
+      </w:r>
+    </w:p>
+    <w:p>
+      <w:pPr>
+        <w:rPr>
+          <w:rFonts w:asciiTheme="minorEastAsia" w:hAnsiTheme="minorEastAsia" w:cs="Helvetica" w:hint="eastAsia"/>
+          <w:color w:val="000000"/>
+          <w:sz w:val="28"/>
+          <w:szCs w:val="28"/>
+        </w:rPr>
+      </w:pPr>
+      <w:r>
+        <w:rPr>
+          <w:rFonts w:asciiTheme="minorEastAsia" w:hAnsiTheme="minorEastAsia" w:cs="Helvetica" w:hint="eastAsia"/>
+          <w:color w:val="000000"/>
+          <w:sz w:val="28"/>
+          <w:szCs w:val="28"/>
+        </w:rPr>
+        <w:t>对应于OSI参考模型的高层，为用户提供所需的服务，例如：FTP、Telnet、DNS、SMTP</w:t>
+      </w:r>
+      <w:r>
+        <w:rPr>
+          <w:rFonts w:asciiTheme="minorEastAsia" w:hAnsiTheme="minorEastAsia" w:cs="Helvetica" w:hint="eastAsia"/>
+          <w:color w:val="000000"/>
+          <w:sz w:val="28"/>
+          <w:szCs w:val="28"/>
+        </w:rPr>
+        <w:t>等</w:t>
+      </w:r>
+    </w:p>
+    <w:p>
+      <w:pPr>
+        <w:rPr>
+          <w:rFonts w:asciiTheme="minorEastAsia" w:hAnsiTheme="minorEastAsia" w:cs="Helvetica" w:hint="eastAsia"/>
+          <w:color w:val="000000"/>
+          <w:sz w:val="28"/>
+          <w:szCs w:val="28"/>
+        </w:rPr>
+      </w:pPr>
       <w:bookmarkStart w:id="0" w:name="_GoBack"/>
       <w:bookmarkEnd w:id="0"/>
+    </w:p>
+    <w:p>
+      <w:pPr>
+        <w:rPr>
+          <w:rFonts w:asciiTheme="minorEastAsia" w:hAnsiTheme="minorEastAsia"/>
+          <w:sz w:val="28"/>
+          <w:szCs w:val="28"/>
+        </w:rPr>
+      </w:pPr>
     </w:p>
     <w:sectPr>
       <w:pgSz w:w="12240" w:h="15840"/>
@@ -2060,6 +2290,95 @@
 <file path=word/numbering.xml><?xml version="1.0" encoding="utf-8"?>
 <w:numbering xmlns:wpc="http://schemas.microsoft.com/office/word/2010/wordprocessingCanvas" xmlns:mo="http://schemas.microsoft.com/office/mac/office/2008/main" xmlns:mc="http://schemas.openxmlformats.org/markup-compatibility/2006" xmlns:mv="urn:schemas-microsoft-com:mac:vml" xmlns:o="urn:schemas-microsoft-com:office:office" xmlns:r="http://schemas.openxmlformats.org/officeDocument/2006/relationships" xmlns:m="http://schemas.openxmlformats.org/officeDocument/2006/math" xmlns:v="urn:schemas-microsoft-com:vml" xmlns:wp14="http://schemas.microsoft.com/office/word/2010/wordprocessingDrawing" xmlns:wp="http://schemas.openxmlformats.org/drawingml/2006/wordprocessingDrawing" xmlns:w10="urn:schemas-microsoft-com:office:word" xmlns:w="http://schemas.openxmlformats.org/wordprocessingml/2006/main" xmlns:w14="http://schemas.microsoft.com/office/word/2010/wordml" xmlns:w15="http://schemas.microsoft.com/office/word/2012/wordml" xmlns:wpg="http://schemas.microsoft.com/office/word/2010/wordprocessingGroup" xmlns:wpi="http://schemas.microsoft.com/office/word/2010/wordprocessingInk" xmlns:wne="http://schemas.microsoft.com/office/word/2006/wordml" xmlns:wps="http://schemas.microsoft.com/office/word/2010/wordprocessingShape" mc:Ignorable="w14 w15 wp14">
   <w:abstractNum w:abstractNumId="0">
+    <w:nsid w:val="470C5D1F"/>
+    <w:multiLevelType w:val="hybridMultilevel"/>
+    <w:tmpl w:val="E8A81014"/>
+    <w:lvl w:ilvl="0" w:tplc="2D98A35E">
+      <w:start w:val="1"/>
+      <w:numFmt w:val="decimal"/>
+      <w:lvlText w:val="%1."/>
+      <w:lvlJc w:val="left"/>
+      <w:pPr>
+        <w:ind w:left="720" w:hanging="360"/>
+      </w:pPr>
+      <w:rPr>
+        <w:rFonts w:hint="eastAsia"/>
+      </w:rPr>
+    </w:lvl>
+    <w:lvl w:ilvl="1" w:tplc="04090019" w:tentative="1">
+      <w:start w:val="1"/>
+      <w:numFmt w:val="lowerLetter"/>
+      <w:lvlText w:val="%2."/>
+      <w:lvlJc w:val="left"/>
+      <w:pPr>
+        <w:ind w:left="1440" w:hanging="360"/>
+      </w:pPr>
+    </w:lvl>
+    <w:lvl w:ilvl="2" w:tplc="0409001B" w:tentative="1">
+      <w:start w:val="1"/>
+      <w:numFmt w:val="lowerRoman"/>
+      <w:lvlText w:val="%3."/>
+      <w:lvlJc w:val="right"/>
+      <w:pPr>
+        <w:ind w:left="2160" w:hanging="180"/>
+      </w:pPr>
+    </w:lvl>
+    <w:lvl w:ilvl="3" w:tplc="0409000F" w:tentative="1">
+      <w:start w:val="1"/>
+      <w:numFmt w:val="decimal"/>
+      <w:lvlText w:val="%4."/>
+      <w:lvlJc w:val="left"/>
+      <w:pPr>
+        <w:ind w:left="2880" w:hanging="360"/>
+      </w:pPr>
+    </w:lvl>
+    <w:lvl w:ilvl="4" w:tplc="04090019" w:tentative="1">
+      <w:start w:val="1"/>
+      <w:numFmt w:val="lowerLetter"/>
+      <w:lvlText w:val="%5."/>
+      <w:lvlJc w:val="left"/>
+      <w:pPr>
+        <w:ind w:left="3600" w:hanging="360"/>
+      </w:pPr>
+    </w:lvl>
+    <w:lvl w:ilvl="5" w:tplc="0409001B" w:tentative="1">
+      <w:start w:val="1"/>
+      <w:numFmt w:val="lowerRoman"/>
+      <w:lvlText w:val="%6."/>
+      <w:lvlJc w:val="right"/>
+      <w:pPr>
+        <w:ind w:left="4320" w:hanging="180"/>
+      </w:pPr>
+    </w:lvl>
+    <w:lvl w:ilvl="6" w:tplc="0409000F" w:tentative="1">
+      <w:start w:val="1"/>
+      <w:numFmt w:val="decimal"/>
+      <w:lvlText w:val="%7."/>
+      <w:lvlJc w:val="left"/>
+      <w:pPr>
+        <w:ind w:left="5040" w:hanging="360"/>
+      </w:pPr>
+    </w:lvl>
+    <w:lvl w:ilvl="7" w:tplc="04090019" w:tentative="1">
+      <w:start w:val="1"/>
+      <w:numFmt w:val="lowerLetter"/>
+      <w:lvlText w:val="%8."/>
+      <w:lvlJc w:val="left"/>
+      <w:pPr>
+        <w:ind w:left="5760" w:hanging="360"/>
+      </w:pPr>
+    </w:lvl>
+    <w:lvl w:ilvl="8" w:tplc="0409001B" w:tentative="1">
+      <w:start w:val="1"/>
+      <w:numFmt w:val="lowerRoman"/>
+      <w:lvlText w:val="%9."/>
+      <w:lvlJc w:val="right"/>
+      <w:pPr>
+        <w:ind w:left="6480" w:hanging="180"/>
+      </w:pPr>
+    </w:lvl>
+  </w:abstractNum>
+  <w:abstractNum w:abstractNumId="1">
     <w:nsid w:val="7E4152D9"/>
     <w:multiLevelType w:val="hybridMultilevel"/>
     <w:tmpl w:val="5AE47880"/>
@@ -2149,6 +2468,9 @@
     </w:lvl>
   </w:abstractNum>
   <w:num w:numId="1">
+    <w:abstractNumId w:val="1"/>
+  </w:num>
+  <w:num w:numId="2">
     <w:abstractNumId w:val="0"/>
   </w:num>
 </w:numbering>

--- a/data communication/note.docx
+++ b/data communication/note.docx
@@ -2265,8 +2265,378 @@
           <w:szCs w:val="28"/>
         </w:rPr>
       </w:pPr>
+    </w:p>
+    <w:p>
+      <w:pPr>
+        <w:rPr>
+          <w:rFonts w:asciiTheme="minorEastAsia" w:hAnsiTheme="minorEastAsia" w:cs="Helvetica" w:hint="eastAsia"/>
+          <w:color w:val="000000"/>
+          <w:sz w:val="28"/>
+          <w:szCs w:val="28"/>
+        </w:rPr>
+      </w:pPr>
+      <w:r>
+        <w:rPr>
+          <w:rFonts w:asciiTheme="minorEastAsia" w:hAnsiTheme="minorEastAsia" w:cs="Helvetica" w:hint="eastAsia"/>
+          <w:color w:val="000000"/>
+          <w:sz w:val="28"/>
+          <w:szCs w:val="28"/>
+        </w:rPr>
+        <w:t>TCP &amp; UDP</w:t>
+      </w:r>
+    </w:p>
+    <w:p>
+      <w:pPr>
+        <w:rPr>
+          <w:rFonts w:asciiTheme="minorEastAsia" w:hAnsiTheme="minorEastAsia" w:cs="Helvetica" w:hint="eastAsia"/>
+          <w:color w:val="000000"/>
+          <w:sz w:val="28"/>
+          <w:szCs w:val="28"/>
+        </w:rPr>
+      </w:pPr>
+      <w:r>
+        <w:rPr>
+          <w:rFonts w:asciiTheme="minorEastAsia" w:hAnsiTheme="minorEastAsia" w:cs="Helvetica" w:hint="eastAsia"/>
+          <w:color w:val="000000"/>
+          <w:sz w:val="28"/>
+          <w:szCs w:val="28"/>
+        </w:rPr>
+        <w:t>传输控制协议TCP</w:t>
+      </w:r>
+    </w:p>
+    <w:p>
+      <w:pPr>
+        <w:rPr>
+          <w:rFonts w:asciiTheme="minorEastAsia" w:hAnsiTheme="minorEastAsia" w:cs="Helvetica" w:hint="eastAsia"/>
+          <w:color w:val="000000"/>
+          <w:sz w:val="28"/>
+          <w:szCs w:val="28"/>
+        </w:rPr>
+      </w:pPr>
+      <w:r>
+        <w:rPr>
+          <w:rFonts w:asciiTheme="minorEastAsia" w:hAnsiTheme="minorEastAsia" w:cs="Helvetica" w:hint="eastAsia"/>
+          <w:color w:val="000000"/>
+          <w:sz w:val="28"/>
+          <w:szCs w:val="28"/>
+        </w:rPr>
+        <w:t>1.</w:t>
+      </w:r>
+      <w:r>
+        <w:rPr>
+          <w:rFonts w:asciiTheme="minorEastAsia" w:hAnsiTheme="minorEastAsia" w:cs="Helvetica" w:hint="eastAsia"/>
+          <w:color w:val="000000"/>
+          <w:sz w:val="28"/>
+          <w:szCs w:val="28"/>
+        </w:rPr>
+        <w:t>面向连接</w:t>
+      </w:r>
+    </w:p>
+    <w:p>
+      <w:pPr>
+        <w:rPr>
+          <w:rFonts w:asciiTheme="minorEastAsia" w:hAnsiTheme="minorEastAsia" w:cs="Helvetica" w:hint="eastAsia"/>
+          <w:color w:val="000000"/>
+          <w:sz w:val="28"/>
+          <w:szCs w:val="28"/>
+        </w:rPr>
+      </w:pPr>
+      <w:r>
+        <w:rPr>
+          <w:rFonts w:asciiTheme="minorEastAsia" w:hAnsiTheme="minorEastAsia" w:cs="Helvetica" w:hint="eastAsia"/>
+          <w:color w:val="000000"/>
+          <w:sz w:val="28"/>
+          <w:szCs w:val="28"/>
+        </w:rPr>
+        <w:t>2.</w:t>
+      </w:r>
+      <w:r>
+        <w:rPr>
+          <w:rFonts w:asciiTheme="minorEastAsia" w:hAnsiTheme="minorEastAsia" w:cs="Helvetica" w:hint="eastAsia"/>
+          <w:color w:val="000000"/>
+          <w:sz w:val="28"/>
+          <w:szCs w:val="28"/>
+        </w:rPr>
+        <w:t>可靠传输</w:t>
+      </w:r>
+    </w:p>
+    <w:p>
+      <w:pPr>
+        <w:rPr>
+          <w:rFonts w:asciiTheme="minorEastAsia" w:hAnsiTheme="minorEastAsia" w:cs="Helvetica" w:hint="eastAsia"/>
+          <w:color w:val="000000"/>
+          <w:sz w:val="28"/>
+          <w:szCs w:val="28"/>
+        </w:rPr>
+      </w:pPr>
+      <w:r>
+        <w:rPr>
+          <w:rFonts w:asciiTheme="minorEastAsia" w:hAnsiTheme="minorEastAsia" w:cs="Helvetica" w:hint="eastAsia"/>
+          <w:color w:val="000000"/>
+          <w:sz w:val="28"/>
+          <w:szCs w:val="28"/>
+        </w:rPr>
+        <w:t>3.流控及窗口机制</w:t>
+      </w:r>
+    </w:p>
+    <w:p>
+      <w:pPr>
+        <w:rPr>
+          <w:rFonts w:asciiTheme="minorEastAsia" w:hAnsiTheme="minorEastAsia" w:cs="Helvetica" w:hint="eastAsia"/>
+          <w:color w:val="000000"/>
+          <w:sz w:val="28"/>
+          <w:szCs w:val="28"/>
+        </w:rPr>
+      </w:pPr>
+      <w:r>
+        <w:rPr>
+          <w:rFonts w:asciiTheme="minorEastAsia" w:hAnsiTheme="minorEastAsia" w:cs="Helvetica" w:hint="eastAsia"/>
+          <w:color w:val="000000"/>
+          <w:sz w:val="28"/>
+          <w:szCs w:val="28"/>
+        </w:rPr>
+        <w:t>4.使用TCP的应用：</w:t>
+      </w:r>
+    </w:p>
+    <w:p>
+      <w:pPr>
+        <w:rPr>
+          <w:rFonts w:asciiTheme="minorEastAsia" w:hAnsiTheme="minorEastAsia" w:cs="Helvetica" w:hint="eastAsia"/>
+          <w:color w:val="000000"/>
+          <w:sz w:val="28"/>
+          <w:szCs w:val="28"/>
+        </w:rPr>
+      </w:pPr>
+      <w:r>
+        <w:rPr>
+          <w:rFonts w:asciiTheme="minorEastAsia" w:hAnsiTheme="minorEastAsia" w:cs="Helvetica" w:hint="eastAsia"/>
+          <w:color w:val="000000"/>
+          <w:sz w:val="28"/>
+          <w:szCs w:val="28"/>
+        </w:rPr>
+        <w:t>1）Web浏览器</w:t>
+      </w:r>
+    </w:p>
+    <w:p>
+      <w:pPr>
+        <w:rPr>
+          <w:rFonts w:asciiTheme="minorEastAsia" w:hAnsiTheme="minorEastAsia" w:cs="Helvetica" w:hint="eastAsia"/>
+          <w:color w:val="000000"/>
+          <w:sz w:val="28"/>
+          <w:szCs w:val="28"/>
+        </w:rPr>
+      </w:pPr>
+      <w:r>
+        <w:rPr>
+          <w:rFonts w:asciiTheme="minorEastAsia" w:hAnsiTheme="minorEastAsia" w:cs="Helvetica" w:hint="eastAsia"/>
+          <w:color w:val="000000"/>
+          <w:sz w:val="28"/>
+          <w:szCs w:val="28"/>
+        </w:rPr>
+        <w:t>2）文件传输程序</w:t>
+      </w:r>
+    </w:p>
+    <w:p>
+      <w:pPr>
+        <w:rPr>
+          <w:rFonts w:asciiTheme="minorEastAsia" w:hAnsiTheme="minorEastAsia" w:cs="Helvetica" w:hint="eastAsia"/>
+          <w:color w:val="000000"/>
+          <w:sz w:val="28"/>
+          <w:szCs w:val="28"/>
+        </w:rPr>
+      </w:pPr>
+      <w:r>
+        <w:rPr>
+          <w:rFonts w:asciiTheme="minorEastAsia" w:hAnsiTheme="minorEastAsia" w:cs="Helvetica" w:hint="eastAsia"/>
+          <w:color w:val="000000"/>
+          <w:sz w:val="28"/>
+          <w:szCs w:val="28"/>
+        </w:rPr>
+        <w:t>3）电子邮件</w:t>
+      </w:r>
+    </w:p>
+    <w:p>
+      <w:pPr>
+        <w:rPr>
+          <w:rFonts w:asciiTheme="minorEastAsia" w:hAnsiTheme="minorEastAsia" w:cs="Helvetica" w:hint="eastAsia"/>
+          <w:color w:val="000000"/>
+          <w:sz w:val="28"/>
+          <w:szCs w:val="28"/>
+        </w:rPr>
+      </w:pPr>
       <w:bookmarkStart w:id="0" w:name="_GoBack"/>
       <w:bookmarkEnd w:id="0"/>
+    </w:p>
+    <w:p>
+      <w:pPr>
+        <w:rPr>
+          <w:rFonts w:asciiTheme="minorEastAsia" w:hAnsiTheme="minorEastAsia" w:cs="Helvetica" w:hint="eastAsia"/>
+          <w:color w:val="000000"/>
+          <w:sz w:val="28"/>
+          <w:szCs w:val="28"/>
+        </w:rPr>
+      </w:pPr>
+      <w:r>
+        <w:rPr>
+          <w:rFonts w:asciiTheme="minorEastAsia" w:hAnsiTheme="minorEastAsia" w:cs="Helvetica" w:hint="eastAsia"/>
+          <w:color w:val="000000"/>
+          <w:sz w:val="28"/>
+          <w:szCs w:val="28"/>
+        </w:rPr>
+        <w:t>用户数据报协议UDP</w:t>
+      </w:r>
+    </w:p>
+    <w:p>
+      <w:pPr>
+        <w:rPr>
+          <w:rFonts w:asciiTheme="minorEastAsia" w:hAnsiTheme="minorEastAsia" w:cs="Helvetica" w:hint="eastAsia"/>
+          <w:color w:val="000000"/>
+          <w:sz w:val="28"/>
+          <w:szCs w:val="28"/>
+        </w:rPr>
+      </w:pPr>
+      <w:r>
+        <w:rPr>
+          <w:rFonts w:asciiTheme="minorEastAsia" w:hAnsiTheme="minorEastAsia" w:cs="Helvetica" w:hint="eastAsia"/>
+          <w:color w:val="000000"/>
+          <w:sz w:val="28"/>
+          <w:szCs w:val="28"/>
+        </w:rPr>
+        <w:t>1.</w:t>
+      </w:r>
+      <w:r>
+        <w:rPr>
+          <w:rFonts w:asciiTheme="minorEastAsia" w:hAnsiTheme="minorEastAsia" w:cs="Helvetica" w:hint="eastAsia"/>
+          <w:color w:val="000000"/>
+          <w:sz w:val="28"/>
+          <w:szCs w:val="28"/>
+        </w:rPr>
+        <w:t>无连接</w:t>
+      </w:r>
+    </w:p>
+    <w:p>
+      <w:pPr>
+        <w:rPr>
+          <w:rFonts w:asciiTheme="minorEastAsia" w:hAnsiTheme="minorEastAsia" w:cs="Helvetica" w:hint="eastAsia"/>
+          <w:color w:val="000000"/>
+          <w:sz w:val="28"/>
+          <w:szCs w:val="28"/>
+        </w:rPr>
+      </w:pPr>
+      <w:r>
+        <w:rPr>
+          <w:rFonts w:asciiTheme="minorEastAsia" w:hAnsiTheme="minorEastAsia" w:cs="Helvetica" w:hint="eastAsia"/>
+          <w:color w:val="000000"/>
+          <w:sz w:val="28"/>
+          <w:szCs w:val="28"/>
+        </w:rPr>
+        <w:t>2.不可靠传输</w:t>
+      </w:r>
+    </w:p>
+    <w:p>
+      <w:pPr>
+        <w:rPr>
+          <w:rFonts w:asciiTheme="minorEastAsia" w:hAnsiTheme="minorEastAsia" w:cs="Helvetica" w:hint="eastAsia"/>
+          <w:color w:val="000000"/>
+          <w:sz w:val="28"/>
+          <w:szCs w:val="28"/>
+        </w:rPr>
+      </w:pPr>
+      <w:r>
+        <w:rPr>
+          <w:rFonts w:asciiTheme="minorEastAsia" w:hAnsiTheme="minorEastAsia" w:cs="Helvetica" w:hint="eastAsia"/>
+          <w:color w:val="000000"/>
+          <w:sz w:val="28"/>
+          <w:szCs w:val="28"/>
+        </w:rPr>
+        <w:t>3.尽力而为的传输</w:t>
+      </w:r>
+    </w:p>
+    <w:p>
+      <w:pPr>
+        <w:rPr>
+          <w:rFonts w:asciiTheme="minorEastAsia" w:hAnsiTheme="minorEastAsia" w:cs="Helvetica" w:hint="eastAsia"/>
+          <w:color w:val="000000"/>
+          <w:sz w:val="28"/>
+          <w:szCs w:val="28"/>
+        </w:rPr>
+      </w:pPr>
+      <w:r>
+        <w:rPr>
+          <w:rFonts w:asciiTheme="minorEastAsia" w:hAnsiTheme="minorEastAsia" w:cs="Helvetica" w:hint="eastAsia"/>
+          <w:color w:val="000000"/>
+          <w:sz w:val="28"/>
+          <w:szCs w:val="28"/>
+        </w:rPr>
+        <w:t>4.使用UDP的应用：</w:t>
+      </w:r>
+    </w:p>
+    <w:p>
+      <w:pPr>
+        <w:rPr>
+          <w:rFonts w:asciiTheme="minorEastAsia" w:hAnsiTheme="minorEastAsia" w:cs="Helvetica" w:hint="eastAsia"/>
+          <w:color w:val="000000"/>
+          <w:sz w:val="28"/>
+          <w:szCs w:val="28"/>
+        </w:rPr>
+      </w:pPr>
+      <w:r>
+        <w:rPr>
+          <w:rFonts w:asciiTheme="minorEastAsia" w:hAnsiTheme="minorEastAsia" w:cs="Helvetica" w:hint="eastAsia"/>
+          <w:color w:val="000000"/>
+          <w:sz w:val="28"/>
+          <w:szCs w:val="28"/>
+        </w:rPr>
+        <w:t>1）视频流</w:t>
+      </w:r>
+    </w:p>
+    <w:p>
+      <w:pPr>
+        <w:rPr>
+          <w:rFonts w:asciiTheme="minorEastAsia" w:hAnsiTheme="minorEastAsia" w:cs="Helvetica" w:hint="eastAsia"/>
+          <w:color w:val="000000"/>
+          <w:sz w:val="28"/>
+          <w:szCs w:val="28"/>
+        </w:rPr>
+      </w:pPr>
+      <w:r>
+        <w:rPr>
+          <w:rFonts w:asciiTheme="minorEastAsia" w:hAnsiTheme="minorEastAsia" w:cs="Helvetica" w:hint="eastAsia"/>
+          <w:color w:val="000000"/>
+          <w:sz w:val="28"/>
+          <w:szCs w:val="28"/>
+        </w:rPr>
+        <w:t>2）IP语音（VoIP）</w:t>
+      </w:r>
+    </w:p>
+    <w:p>
+      <w:pPr>
+        <w:rPr>
+          <w:rFonts w:asciiTheme="minorEastAsia" w:hAnsiTheme="minorEastAsia" w:cs="Helvetica" w:hint="eastAsia"/>
+          <w:color w:val="000000"/>
+          <w:sz w:val="28"/>
+          <w:szCs w:val="28"/>
+        </w:rPr>
+      </w:pPr>
+      <w:r>
+        <w:rPr>
+          <w:rFonts w:asciiTheme="minorEastAsia" w:hAnsiTheme="minorEastAsia" w:cs="Helvetica" w:hint="eastAsia"/>
+          <w:color w:val="000000"/>
+          <w:sz w:val="28"/>
+          <w:szCs w:val="28"/>
+        </w:rPr>
+        <w:t>3）域名系统（DNS）</w:t>
+      </w:r>
+    </w:p>
+    <w:p>
+      <w:pPr>
+        <w:rPr>
+          <w:rFonts w:asciiTheme="minorEastAsia" w:hAnsiTheme="minorEastAsia" w:cs="Helvetica" w:hint="eastAsia"/>
+          <w:color w:val="000000"/>
+          <w:sz w:val="28"/>
+          <w:szCs w:val="28"/>
+        </w:rPr>
+      </w:pPr>
     </w:p>
     <w:p>
       <w:pPr>
@@ -2290,10 +2660,10 @@
 <file path=word/numbering.xml><?xml version="1.0" encoding="utf-8"?>
 <w:numbering xmlns:wpc="http://schemas.microsoft.com/office/word/2010/wordprocessingCanvas" xmlns:mo="http://schemas.microsoft.com/office/mac/office/2008/main" xmlns:mc="http://schemas.openxmlformats.org/markup-compatibility/2006" xmlns:mv="urn:schemas-microsoft-com:mac:vml" xmlns:o="urn:schemas-microsoft-com:office:office" xmlns:r="http://schemas.openxmlformats.org/officeDocument/2006/relationships" xmlns:m="http://schemas.openxmlformats.org/officeDocument/2006/math" xmlns:v="urn:schemas-microsoft-com:vml" xmlns:wp14="http://schemas.microsoft.com/office/word/2010/wordprocessingDrawing" xmlns:wp="http://schemas.openxmlformats.org/drawingml/2006/wordprocessingDrawing" xmlns:w10="urn:schemas-microsoft-com:office:word" xmlns:w="http://schemas.openxmlformats.org/wordprocessingml/2006/main" xmlns:w14="http://schemas.microsoft.com/office/word/2010/wordml" xmlns:w15="http://schemas.microsoft.com/office/word/2012/wordml" xmlns:wpg="http://schemas.microsoft.com/office/word/2010/wordprocessingGroup" xmlns:wpi="http://schemas.microsoft.com/office/word/2010/wordprocessingInk" xmlns:wne="http://schemas.microsoft.com/office/word/2006/wordml" xmlns:wps="http://schemas.microsoft.com/office/word/2010/wordprocessingShape" mc:Ignorable="w14 w15 wp14">
   <w:abstractNum w:abstractNumId="0">
-    <w:nsid w:val="470C5D1F"/>
+    <w:nsid w:val="1D090A10"/>
     <w:multiLevelType w:val="hybridMultilevel"/>
-    <w:tmpl w:val="E8A81014"/>
-    <w:lvl w:ilvl="0" w:tplc="2D98A35E">
+    <w:tmpl w:val="53B2501A"/>
+    <w:lvl w:ilvl="0" w:tplc="1C34642C">
       <w:start w:val="1"/>
       <w:numFmt w:val="decimal"/>
       <w:lvlText w:val="%1."/>
@@ -2379,6 +2749,184 @@
     </w:lvl>
   </w:abstractNum>
   <w:abstractNum w:abstractNumId="1">
+    <w:nsid w:val="470C5D1F"/>
+    <w:multiLevelType w:val="hybridMultilevel"/>
+    <w:tmpl w:val="E8A81014"/>
+    <w:lvl w:ilvl="0" w:tplc="2D98A35E">
+      <w:start w:val="1"/>
+      <w:numFmt w:val="decimal"/>
+      <w:lvlText w:val="%1."/>
+      <w:lvlJc w:val="left"/>
+      <w:pPr>
+        <w:ind w:left="720" w:hanging="360"/>
+      </w:pPr>
+      <w:rPr>
+        <w:rFonts w:hint="eastAsia"/>
+      </w:rPr>
+    </w:lvl>
+    <w:lvl w:ilvl="1" w:tplc="04090019" w:tentative="1">
+      <w:start w:val="1"/>
+      <w:numFmt w:val="lowerLetter"/>
+      <w:lvlText w:val="%2."/>
+      <w:lvlJc w:val="left"/>
+      <w:pPr>
+        <w:ind w:left="1440" w:hanging="360"/>
+      </w:pPr>
+    </w:lvl>
+    <w:lvl w:ilvl="2" w:tplc="0409001B" w:tentative="1">
+      <w:start w:val="1"/>
+      <w:numFmt w:val="lowerRoman"/>
+      <w:lvlText w:val="%3."/>
+      <w:lvlJc w:val="right"/>
+      <w:pPr>
+        <w:ind w:left="2160" w:hanging="180"/>
+      </w:pPr>
+    </w:lvl>
+    <w:lvl w:ilvl="3" w:tplc="0409000F" w:tentative="1">
+      <w:start w:val="1"/>
+      <w:numFmt w:val="decimal"/>
+      <w:lvlText w:val="%4."/>
+      <w:lvlJc w:val="left"/>
+      <w:pPr>
+        <w:ind w:left="2880" w:hanging="360"/>
+      </w:pPr>
+    </w:lvl>
+    <w:lvl w:ilvl="4" w:tplc="04090019" w:tentative="1">
+      <w:start w:val="1"/>
+      <w:numFmt w:val="lowerLetter"/>
+      <w:lvlText w:val="%5."/>
+      <w:lvlJc w:val="left"/>
+      <w:pPr>
+        <w:ind w:left="3600" w:hanging="360"/>
+      </w:pPr>
+    </w:lvl>
+    <w:lvl w:ilvl="5" w:tplc="0409001B" w:tentative="1">
+      <w:start w:val="1"/>
+      <w:numFmt w:val="lowerRoman"/>
+      <w:lvlText w:val="%6."/>
+      <w:lvlJc w:val="right"/>
+      <w:pPr>
+        <w:ind w:left="4320" w:hanging="180"/>
+      </w:pPr>
+    </w:lvl>
+    <w:lvl w:ilvl="6" w:tplc="0409000F" w:tentative="1">
+      <w:start w:val="1"/>
+      <w:numFmt w:val="decimal"/>
+      <w:lvlText w:val="%7."/>
+      <w:lvlJc w:val="left"/>
+      <w:pPr>
+        <w:ind w:left="5040" w:hanging="360"/>
+      </w:pPr>
+    </w:lvl>
+    <w:lvl w:ilvl="7" w:tplc="04090019" w:tentative="1">
+      <w:start w:val="1"/>
+      <w:numFmt w:val="lowerLetter"/>
+      <w:lvlText w:val="%8."/>
+      <w:lvlJc w:val="left"/>
+      <w:pPr>
+        <w:ind w:left="5760" w:hanging="360"/>
+      </w:pPr>
+    </w:lvl>
+    <w:lvl w:ilvl="8" w:tplc="0409001B" w:tentative="1">
+      <w:start w:val="1"/>
+      <w:numFmt w:val="lowerRoman"/>
+      <w:lvlText w:val="%9."/>
+      <w:lvlJc w:val="right"/>
+      <w:pPr>
+        <w:ind w:left="6480" w:hanging="180"/>
+      </w:pPr>
+    </w:lvl>
+  </w:abstractNum>
+  <w:abstractNum w:abstractNumId="2">
+    <w:nsid w:val="4F855574"/>
+    <w:multiLevelType w:val="hybridMultilevel"/>
+    <w:tmpl w:val="FB3832E0"/>
+    <w:lvl w:ilvl="0" w:tplc="D0F8744C">
+      <w:start w:val="1"/>
+      <w:numFmt w:val="decimal"/>
+      <w:lvlText w:val="%1."/>
+      <w:lvlJc w:val="left"/>
+      <w:pPr>
+        <w:ind w:left="720" w:hanging="360"/>
+      </w:pPr>
+      <w:rPr>
+        <w:rFonts w:hint="eastAsia"/>
+      </w:rPr>
+    </w:lvl>
+    <w:lvl w:ilvl="1" w:tplc="04090019" w:tentative="1">
+      <w:start w:val="1"/>
+      <w:numFmt w:val="lowerLetter"/>
+      <w:lvlText w:val="%2."/>
+      <w:lvlJc w:val="left"/>
+      <w:pPr>
+        <w:ind w:left="1440" w:hanging="360"/>
+      </w:pPr>
+    </w:lvl>
+    <w:lvl w:ilvl="2" w:tplc="0409001B" w:tentative="1">
+      <w:start w:val="1"/>
+      <w:numFmt w:val="lowerRoman"/>
+      <w:lvlText w:val="%3."/>
+      <w:lvlJc w:val="right"/>
+      <w:pPr>
+        <w:ind w:left="2160" w:hanging="180"/>
+      </w:pPr>
+    </w:lvl>
+    <w:lvl w:ilvl="3" w:tplc="0409000F" w:tentative="1">
+      <w:start w:val="1"/>
+      <w:numFmt w:val="decimal"/>
+      <w:lvlText w:val="%4."/>
+      <w:lvlJc w:val="left"/>
+      <w:pPr>
+        <w:ind w:left="2880" w:hanging="360"/>
+      </w:pPr>
+    </w:lvl>
+    <w:lvl w:ilvl="4" w:tplc="04090019" w:tentative="1">
+      <w:start w:val="1"/>
+      <w:numFmt w:val="lowerLetter"/>
+      <w:lvlText w:val="%5."/>
+      <w:lvlJc w:val="left"/>
+      <w:pPr>
+        <w:ind w:left="3600" w:hanging="360"/>
+      </w:pPr>
+    </w:lvl>
+    <w:lvl w:ilvl="5" w:tplc="0409001B" w:tentative="1">
+      <w:start w:val="1"/>
+      <w:numFmt w:val="lowerRoman"/>
+      <w:lvlText w:val="%6."/>
+      <w:lvlJc w:val="right"/>
+      <w:pPr>
+        <w:ind w:left="4320" w:hanging="180"/>
+      </w:pPr>
+    </w:lvl>
+    <w:lvl w:ilvl="6" w:tplc="0409000F" w:tentative="1">
+      <w:start w:val="1"/>
+      <w:numFmt w:val="decimal"/>
+      <w:lvlText w:val="%7."/>
+      <w:lvlJc w:val="left"/>
+      <w:pPr>
+        <w:ind w:left="5040" w:hanging="360"/>
+      </w:pPr>
+    </w:lvl>
+    <w:lvl w:ilvl="7" w:tplc="04090019" w:tentative="1">
+      <w:start w:val="1"/>
+      <w:numFmt w:val="lowerLetter"/>
+      <w:lvlText w:val="%8."/>
+      <w:lvlJc w:val="left"/>
+      <w:pPr>
+        <w:ind w:left="5760" w:hanging="360"/>
+      </w:pPr>
+    </w:lvl>
+    <w:lvl w:ilvl="8" w:tplc="0409001B" w:tentative="1">
+      <w:start w:val="1"/>
+      <w:numFmt w:val="lowerRoman"/>
+      <w:lvlText w:val="%9."/>
+      <w:lvlJc w:val="right"/>
+      <w:pPr>
+        <w:ind w:left="6480" w:hanging="180"/>
+      </w:pPr>
+    </w:lvl>
+  </w:abstractNum>
+  <w:abstractNum w:abstractNumId="3">
     <w:nsid w:val="7E4152D9"/>
     <w:multiLevelType w:val="hybridMultilevel"/>
     <w:tmpl w:val="5AE47880"/>
@@ -2468,9 +3016,15 @@
     </w:lvl>
   </w:abstractNum>
   <w:num w:numId="1">
+    <w:abstractNumId w:val="3"/>
+  </w:num>
+  <w:num w:numId="2">
     <w:abstractNumId w:val="1"/>
   </w:num>
-  <w:num w:numId="2">
+  <w:num w:numId="3">
+    <w:abstractNumId w:val="2"/>
+  </w:num>
+  <w:num w:numId="4">
     <w:abstractNumId w:val="0"/>
   </w:num>
 </w:numbering>

--- a/data communication/note.docx
+++ b/data communication/note.docx
@@ -1994,7 +1994,7 @@
     <w:p>
       <w:pPr>
         <w:rPr>
-          <w:rFonts w:asciiTheme="minorEastAsia" w:hAnsiTheme="minorEastAsia" w:cs="Helvetica" w:hint="eastAsia"/>
+          <w:rFonts w:asciiTheme="minorEastAsia" w:hAnsiTheme="minorEastAsia" w:cs="Helvetica"/>
           <w:color w:val="000000"/>
           <w:sz w:val="28"/>
           <w:szCs w:val="28"/>
@@ -2013,17 +2013,17 @@
     <w:p>
       <w:pPr>
         <w:rPr>
-          <w:rFonts w:asciiTheme="minorEastAsia" w:hAnsiTheme="minorEastAsia" w:cs="Helvetica" w:hint="eastAsia"/>
-          <w:color w:val="000000"/>
-          <w:sz w:val="28"/>
-          <w:szCs w:val="28"/>
-        </w:rPr>
-      </w:pPr>
-    </w:p>
-    <w:p>
-      <w:pPr>
-        <w:rPr>
-          <w:rFonts w:asciiTheme="minorEastAsia" w:hAnsiTheme="minorEastAsia" w:cs="Helvetica" w:hint="eastAsia"/>
+          <w:rFonts w:asciiTheme="minorEastAsia" w:hAnsiTheme="minorEastAsia" w:cs="Helvetica"/>
+          <w:color w:val="000000"/>
+          <w:sz w:val="28"/>
+          <w:szCs w:val="28"/>
+        </w:rPr>
+      </w:pPr>
+    </w:p>
+    <w:p>
+      <w:pPr>
+        <w:rPr>
+          <w:rFonts w:asciiTheme="minorEastAsia" w:hAnsiTheme="minorEastAsia" w:cs="Helvetica"/>
           <w:color w:val="000000"/>
           <w:sz w:val="28"/>
           <w:szCs w:val="28"/>
@@ -2042,7 +2042,7 @@
     <w:p>
       <w:pPr>
         <w:rPr>
-          <w:rFonts w:asciiTheme="minorEastAsia" w:hAnsiTheme="minorEastAsia" w:cs="Helvetica" w:hint="eastAsia"/>
+          <w:rFonts w:asciiTheme="minorEastAsia" w:hAnsiTheme="minorEastAsia" w:cs="Helvetica"/>
           <w:color w:val="000000"/>
           <w:sz w:val="28"/>
           <w:szCs w:val="28"/>
@@ -2070,7 +2070,7 @@
     <w:p>
       <w:pPr>
         <w:rPr>
-          <w:rFonts w:asciiTheme="minorEastAsia" w:hAnsiTheme="minorEastAsia" w:cs="Helvetica" w:hint="eastAsia"/>
+          <w:rFonts w:asciiTheme="minorEastAsia" w:hAnsiTheme="minorEastAsia" w:cs="Helvetica"/>
           <w:color w:val="000000"/>
           <w:sz w:val="28"/>
           <w:szCs w:val="28"/>
@@ -2098,7 +2098,7 @@
     <w:p>
       <w:pPr>
         <w:rPr>
-          <w:rFonts w:asciiTheme="minorEastAsia" w:hAnsiTheme="minorEastAsia" w:cs="Helvetica" w:hint="eastAsia"/>
+          <w:rFonts w:asciiTheme="minorEastAsia" w:hAnsiTheme="minorEastAsia" w:cs="Helvetica"/>
           <w:color w:val="000000"/>
           <w:sz w:val="28"/>
           <w:szCs w:val="28"/>
@@ -2117,7 +2117,7 @@
     <w:p>
       <w:pPr>
         <w:rPr>
-          <w:rFonts w:asciiTheme="minorEastAsia" w:hAnsiTheme="minorEastAsia" w:cs="Helvetica" w:hint="eastAsia"/>
+          <w:rFonts w:asciiTheme="minorEastAsia" w:hAnsiTheme="minorEastAsia" w:cs="Helvetica"/>
           <w:color w:val="000000"/>
           <w:sz w:val="28"/>
           <w:szCs w:val="28"/>
@@ -2136,7 +2136,7 @@
     <w:p>
       <w:pPr>
         <w:rPr>
-          <w:rFonts w:asciiTheme="minorEastAsia" w:hAnsiTheme="minorEastAsia" w:cs="Helvetica" w:hint="eastAsia"/>
+          <w:rFonts w:asciiTheme="minorEastAsia" w:hAnsiTheme="minorEastAsia" w:cs="Helvetica"/>
           <w:color w:val="000000"/>
           <w:sz w:val="28"/>
           <w:szCs w:val="28"/>
@@ -2155,7 +2155,7 @@
     <w:p>
       <w:pPr>
         <w:rPr>
-          <w:rFonts w:asciiTheme="minorEastAsia" w:hAnsiTheme="minorEastAsia" w:cs="Helvetica" w:hint="eastAsia"/>
+          <w:rFonts w:asciiTheme="minorEastAsia" w:hAnsiTheme="minorEastAsia" w:cs="Helvetica"/>
           <w:color w:val="000000"/>
           <w:sz w:val="28"/>
           <w:szCs w:val="28"/>
@@ -2174,7 +2174,7 @@
     <w:p>
       <w:pPr>
         <w:rPr>
-          <w:rFonts w:asciiTheme="minorEastAsia" w:hAnsiTheme="minorEastAsia" w:cs="Helvetica" w:hint="eastAsia"/>
+          <w:rFonts w:asciiTheme="minorEastAsia" w:hAnsiTheme="minorEastAsia" w:cs="Helvetica"/>
           <w:color w:val="000000"/>
           <w:sz w:val="28"/>
           <w:szCs w:val="28"/>
@@ -2193,7 +2193,7 @@
     <w:p>
       <w:pPr>
         <w:rPr>
-          <w:rFonts w:asciiTheme="minorEastAsia" w:hAnsiTheme="minorEastAsia" w:cs="Helvetica" w:hint="eastAsia"/>
+          <w:rFonts w:asciiTheme="minorEastAsia" w:hAnsiTheme="minorEastAsia" w:cs="Helvetica"/>
           <w:color w:val="000000"/>
           <w:sz w:val="28"/>
           <w:szCs w:val="28"/>
@@ -2212,7 +2212,7 @@
     <w:p>
       <w:pPr>
         <w:rPr>
-          <w:rFonts w:asciiTheme="minorEastAsia" w:hAnsiTheme="minorEastAsia" w:cs="Helvetica" w:hint="eastAsia"/>
+          <w:rFonts w:asciiTheme="minorEastAsia" w:hAnsiTheme="minorEastAsia" w:cs="Helvetica"/>
           <w:color w:val="000000"/>
           <w:sz w:val="28"/>
           <w:szCs w:val="28"/>
@@ -2231,7 +2231,7 @@
     <w:p>
       <w:pPr>
         <w:rPr>
-          <w:rFonts w:asciiTheme="minorEastAsia" w:hAnsiTheme="minorEastAsia" w:cs="Helvetica" w:hint="eastAsia"/>
+          <w:rFonts w:asciiTheme="minorEastAsia" w:hAnsiTheme="minorEastAsia" w:cs="Helvetica"/>
           <w:color w:val="000000"/>
           <w:sz w:val="28"/>
           <w:szCs w:val="28"/>
@@ -2259,17 +2259,17 @@
     <w:p>
       <w:pPr>
         <w:rPr>
-          <w:rFonts w:asciiTheme="minorEastAsia" w:hAnsiTheme="minorEastAsia" w:cs="Helvetica" w:hint="eastAsia"/>
-          <w:color w:val="000000"/>
-          <w:sz w:val="28"/>
-          <w:szCs w:val="28"/>
-        </w:rPr>
-      </w:pPr>
-    </w:p>
-    <w:p>
-      <w:pPr>
-        <w:rPr>
-          <w:rFonts w:asciiTheme="minorEastAsia" w:hAnsiTheme="minorEastAsia" w:cs="Helvetica" w:hint="eastAsia"/>
+          <w:rFonts w:asciiTheme="minorEastAsia" w:hAnsiTheme="minorEastAsia" w:cs="Helvetica"/>
+          <w:color w:val="000000"/>
+          <w:sz w:val="28"/>
+          <w:szCs w:val="28"/>
+        </w:rPr>
+      </w:pPr>
+    </w:p>
+    <w:p>
+      <w:pPr>
+        <w:rPr>
+          <w:rFonts w:asciiTheme="minorEastAsia" w:hAnsiTheme="minorEastAsia" w:cs="Helvetica"/>
           <w:color w:val="000000"/>
           <w:sz w:val="28"/>
           <w:szCs w:val="28"/>
@@ -2288,7 +2288,7 @@
     <w:p>
       <w:pPr>
         <w:rPr>
-          <w:rFonts w:asciiTheme="minorEastAsia" w:hAnsiTheme="minorEastAsia" w:cs="Helvetica" w:hint="eastAsia"/>
+          <w:rFonts w:asciiTheme="minorEastAsia" w:hAnsiTheme="minorEastAsia" w:cs="Helvetica"/>
           <w:color w:val="000000"/>
           <w:sz w:val="28"/>
           <w:szCs w:val="28"/>
@@ -2307,7 +2307,7 @@
     <w:p>
       <w:pPr>
         <w:rPr>
-          <w:rFonts w:asciiTheme="minorEastAsia" w:hAnsiTheme="minorEastAsia" w:cs="Helvetica" w:hint="eastAsia"/>
+          <w:rFonts w:asciiTheme="minorEastAsia" w:hAnsiTheme="minorEastAsia" w:cs="Helvetica"/>
           <w:color w:val="000000"/>
           <w:sz w:val="28"/>
           <w:szCs w:val="28"/>
@@ -2335,7 +2335,7 @@
     <w:p>
       <w:pPr>
         <w:rPr>
-          <w:rFonts w:asciiTheme="minorEastAsia" w:hAnsiTheme="minorEastAsia" w:cs="Helvetica" w:hint="eastAsia"/>
+          <w:rFonts w:asciiTheme="minorEastAsia" w:hAnsiTheme="minorEastAsia" w:cs="Helvetica"/>
           <w:color w:val="000000"/>
           <w:sz w:val="28"/>
           <w:szCs w:val="28"/>
@@ -2363,7 +2363,7 @@
     <w:p>
       <w:pPr>
         <w:rPr>
-          <w:rFonts w:asciiTheme="minorEastAsia" w:hAnsiTheme="minorEastAsia" w:cs="Helvetica" w:hint="eastAsia"/>
+          <w:rFonts w:asciiTheme="minorEastAsia" w:hAnsiTheme="minorEastAsia" w:cs="Helvetica"/>
           <w:color w:val="000000"/>
           <w:sz w:val="28"/>
           <w:szCs w:val="28"/>
@@ -2382,7 +2382,7 @@
     <w:p>
       <w:pPr>
         <w:rPr>
-          <w:rFonts w:asciiTheme="minorEastAsia" w:hAnsiTheme="minorEastAsia" w:cs="Helvetica" w:hint="eastAsia"/>
+          <w:rFonts w:asciiTheme="minorEastAsia" w:hAnsiTheme="minorEastAsia" w:cs="Helvetica"/>
           <w:color w:val="000000"/>
           <w:sz w:val="28"/>
           <w:szCs w:val="28"/>
@@ -2401,7 +2401,7 @@
     <w:p>
       <w:pPr>
         <w:rPr>
-          <w:rFonts w:asciiTheme="minorEastAsia" w:hAnsiTheme="minorEastAsia" w:cs="Helvetica" w:hint="eastAsia"/>
+          <w:rFonts w:asciiTheme="minorEastAsia" w:hAnsiTheme="minorEastAsia" w:cs="Helvetica"/>
           <w:color w:val="000000"/>
           <w:sz w:val="28"/>
           <w:szCs w:val="28"/>
@@ -2420,7 +2420,7 @@
     <w:p>
       <w:pPr>
         <w:rPr>
-          <w:rFonts w:asciiTheme="minorEastAsia" w:hAnsiTheme="minorEastAsia" w:cs="Helvetica" w:hint="eastAsia"/>
+          <w:rFonts w:asciiTheme="minorEastAsia" w:hAnsiTheme="minorEastAsia" w:cs="Helvetica"/>
           <w:color w:val="000000"/>
           <w:sz w:val="28"/>
           <w:szCs w:val="28"/>
@@ -2439,7 +2439,7 @@
     <w:p>
       <w:pPr>
         <w:rPr>
-          <w:rFonts w:asciiTheme="minorEastAsia" w:hAnsiTheme="minorEastAsia" w:cs="Helvetica" w:hint="eastAsia"/>
+          <w:rFonts w:asciiTheme="minorEastAsia" w:hAnsiTheme="minorEastAsia" w:cs="Helvetica"/>
           <w:color w:val="000000"/>
           <w:sz w:val="28"/>
           <w:szCs w:val="28"/>
@@ -2458,174 +2458,394 @@
     <w:p>
       <w:pPr>
         <w:rPr>
-          <w:rFonts w:asciiTheme="minorEastAsia" w:hAnsiTheme="minorEastAsia" w:cs="Helvetica" w:hint="eastAsia"/>
-          <w:color w:val="000000"/>
-          <w:sz w:val="28"/>
-          <w:szCs w:val="28"/>
-        </w:rPr>
-      </w:pPr>
+          <w:rFonts w:asciiTheme="minorEastAsia" w:hAnsiTheme="minorEastAsia" w:cs="Helvetica"/>
+          <w:color w:val="000000"/>
+          <w:sz w:val="28"/>
+          <w:szCs w:val="28"/>
+        </w:rPr>
+      </w:pPr>
+    </w:p>
+    <w:p>
+      <w:pPr>
+        <w:rPr>
+          <w:rFonts w:asciiTheme="minorEastAsia" w:hAnsiTheme="minorEastAsia" w:cs="Helvetica"/>
+          <w:color w:val="000000"/>
+          <w:sz w:val="28"/>
+          <w:szCs w:val="28"/>
+        </w:rPr>
+      </w:pPr>
+      <w:r>
+        <w:rPr>
+          <w:rFonts w:asciiTheme="minorEastAsia" w:hAnsiTheme="minorEastAsia" w:cs="Helvetica" w:hint="eastAsia"/>
+          <w:color w:val="000000"/>
+          <w:sz w:val="28"/>
+          <w:szCs w:val="28"/>
+        </w:rPr>
+        <w:t>用户数据报协议UDP</w:t>
+      </w:r>
+    </w:p>
+    <w:p>
+      <w:pPr>
+        <w:rPr>
+          <w:rFonts w:asciiTheme="minorEastAsia" w:hAnsiTheme="minorEastAsia" w:cs="Helvetica"/>
+          <w:color w:val="000000"/>
+          <w:sz w:val="28"/>
+          <w:szCs w:val="28"/>
+        </w:rPr>
+      </w:pPr>
+      <w:r>
+        <w:rPr>
+          <w:rFonts w:asciiTheme="minorEastAsia" w:hAnsiTheme="minorEastAsia" w:cs="Helvetica" w:hint="eastAsia"/>
+          <w:color w:val="000000"/>
+          <w:sz w:val="28"/>
+          <w:szCs w:val="28"/>
+        </w:rPr>
+        <w:t>1.</w:t>
+      </w:r>
+      <w:r>
+        <w:rPr>
+          <w:rFonts w:asciiTheme="minorEastAsia" w:hAnsiTheme="minorEastAsia" w:cs="Helvetica" w:hint="eastAsia"/>
+          <w:color w:val="000000"/>
+          <w:sz w:val="28"/>
+          <w:szCs w:val="28"/>
+        </w:rPr>
+        <w:t>无连接</w:t>
+      </w:r>
+    </w:p>
+    <w:p>
+      <w:pPr>
+        <w:rPr>
+          <w:rFonts w:asciiTheme="minorEastAsia" w:hAnsiTheme="minorEastAsia" w:cs="Helvetica"/>
+          <w:color w:val="000000"/>
+          <w:sz w:val="28"/>
+          <w:szCs w:val="28"/>
+        </w:rPr>
+      </w:pPr>
+      <w:r>
+        <w:rPr>
+          <w:rFonts w:asciiTheme="minorEastAsia" w:hAnsiTheme="minorEastAsia" w:cs="Helvetica" w:hint="eastAsia"/>
+          <w:color w:val="000000"/>
+          <w:sz w:val="28"/>
+          <w:szCs w:val="28"/>
+        </w:rPr>
+        <w:t>2.不可靠传输</w:t>
+      </w:r>
+    </w:p>
+    <w:p>
+      <w:pPr>
+        <w:rPr>
+          <w:rFonts w:asciiTheme="minorEastAsia" w:hAnsiTheme="minorEastAsia" w:cs="Helvetica"/>
+          <w:color w:val="000000"/>
+          <w:sz w:val="28"/>
+          <w:szCs w:val="28"/>
+        </w:rPr>
+      </w:pPr>
+      <w:r>
+        <w:rPr>
+          <w:rFonts w:asciiTheme="minorEastAsia" w:hAnsiTheme="minorEastAsia" w:cs="Helvetica" w:hint="eastAsia"/>
+          <w:color w:val="000000"/>
+          <w:sz w:val="28"/>
+          <w:szCs w:val="28"/>
+        </w:rPr>
+        <w:t>3.尽力而为的传输</w:t>
+      </w:r>
+    </w:p>
+    <w:p>
+      <w:pPr>
+        <w:rPr>
+          <w:rFonts w:asciiTheme="minorEastAsia" w:hAnsiTheme="minorEastAsia" w:cs="Helvetica"/>
+          <w:color w:val="000000"/>
+          <w:sz w:val="28"/>
+          <w:szCs w:val="28"/>
+        </w:rPr>
+      </w:pPr>
+      <w:r>
+        <w:rPr>
+          <w:rFonts w:asciiTheme="minorEastAsia" w:hAnsiTheme="minorEastAsia" w:cs="Helvetica" w:hint="eastAsia"/>
+          <w:color w:val="000000"/>
+          <w:sz w:val="28"/>
+          <w:szCs w:val="28"/>
+        </w:rPr>
+        <w:t>4.使用UDP的应用：</w:t>
+      </w:r>
+    </w:p>
+    <w:p>
+      <w:pPr>
+        <w:rPr>
+          <w:rFonts w:asciiTheme="minorEastAsia" w:hAnsiTheme="minorEastAsia" w:cs="Helvetica"/>
+          <w:color w:val="000000"/>
+          <w:sz w:val="28"/>
+          <w:szCs w:val="28"/>
+        </w:rPr>
+      </w:pPr>
+      <w:r>
+        <w:rPr>
+          <w:rFonts w:asciiTheme="minorEastAsia" w:hAnsiTheme="minorEastAsia" w:cs="Helvetica" w:hint="eastAsia"/>
+          <w:color w:val="000000"/>
+          <w:sz w:val="28"/>
+          <w:szCs w:val="28"/>
+        </w:rPr>
+        <w:t>1）视频流</w:t>
+      </w:r>
+    </w:p>
+    <w:p>
+      <w:pPr>
+        <w:rPr>
+          <w:rFonts w:asciiTheme="minorEastAsia" w:hAnsiTheme="minorEastAsia" w:cs="Helvetica"/>
+          <w:color w:val="000000"/>
+          <w:sz w:val="28"/>
+          <w:szCs w:val="28"/>
+        </w:rPr>
+      </w:pPr>
+      <w:r>
+        <w:rPr>
+          <w:rFonts w:asciiTheme="minorEastAsia" w:hAnsiTheme="minorEastAsia" w:cs="Helvetica" w:hint="eastAsia"/>
+          <w:color w:val="000000"/>
+          <w:sz w:val="28"/>
+          <w:szCs w:val="28"/>
+        </w:rPr>
+        <w:t>2）IP语音（VoIP）</w:t>
+      </w:r>
+    </w:p>
+    <w:p>
+      <w:pPr>
+        <w:rPr>
+          <w:rFonts w:asciiTheme="minorEastAsia" w:hAnsiTheme="minorEastAsia" w:cs="Helvetica"/>
+          <w:color w:val="000000"/>
+          <w:sz w:val="28"/>
+          <w:szCs w:val="28"/>
+        </w:rPr>
+      </w:pPr>
+      <w:r>
+        <w:rPr>
+          <w:rFonts w:asciiTheme="minorEastAsia" w:hAnsiTheme="minorEastAsia" w:cs="Helvetica" w:hint="eastAsia"/>
+          <w:color w:val="000000"/>
+          <w:sz w:val="28"/>
+          <w:szCs w:val="28"/>
+        </w:rPr>
+        <w:t>3）域名系统（DNS）</w:t>
+      </w:r>
+    </w:p>
+    <w:p>
+      <w:pPr>
+        <w:rPr>
+          <w:rFonts w:asciiTheme="minorEastAsia" w:hAnsiTheme="minorEastAsia" w:cs="Helvetica" w:hint="eastAsia"/>
+          <w:color w:val="000000"/>
+          <w:sz w:val="28"/>
+          <w:szCs w:val="28"/>
+        </w:rPr>
+      </w:pPr>
+    </w:p>
+    <w:p>
+      <w:pPr>
+        <w:rPr>
+          <w:rFonts w:asciiTheme="minorEastAsia" w:hAnsiTheme="minorEastAsia" w:cs="Helvetica" w:hint="eastAsia"/>
+          <w:color w:val="000000"/>
+          <w:sz w:val="28"/>
+          <w:szCs w:val="28"/>
+        </w:rPr>
+      </w:pPr>
+    </w:p>
+    <w:p>
+      <w:pPr>
+        <w:rPr>
+          <w:rFonts w:asciiTheme="minorEastAsia" w:hAnsiTheme="minorEastAsia" w:cs="Helvetica" w:hint="eastAsia"/>
+          <w:color w:val="000000"/>
+          <w:sz w:val="28"/>
+          <w:szCs w:val="28"/>
+        </w:rPr>
+      </w:pPr>
+      <w:r>
+        <w:rPr>
+          <w:rFonts w:asciiTheme="minorEastAsia" w:hAnsiTheme="minorEastAsia" w:cs="Helvetica" w:hint="eastAsia"/>
+          <w:color w:val="000000"/>
+          <w:sz w:val="28"/>
+          <w:szCs w:val="28"/>
+        </w:rPr>
+        <w:t>TCP三次握手</w:t>
+      </w:r>
+    </w:p>
+    <w:p>
+      <w:pPr>
+        <w:rPr>
+          <w:rFonts w:asciiTheme="minorEastAsia" w:hAnsiTheme="minorEastAsia" w:cs="Helvetica" w:hint="eastAsia"/>
+          <w:color w:val="000000"/>
+          <w:sz w:val="28"/>
+          <w:szCs w:val="28"/>
+        </w:rPr>
+      </w:pPr>
+      <w:r>
+        <w:rPr>
+          <w:rFonts w:asciiTheme="minorEastAsia" w:hAnsiTheme="minorEastAsia" w:cs="Helvetica" w:hint="eastAsia"/>
+          <w:color w:val="000000"/>
+          <w:sz w:val="28"/>
+          <w:szCs w:val="28"/>
+        </w:rPr>
+        <w:t>A: seq = 0, ctl = SYN</w:t>
+      </w:r>
+    </w:p>
+    <w:p>
+      <w:pPr>
+        <w:rPr>
+          <w:rFonts w:asciiTheme="minorEastAsia" w:hAnsiTheme="minorEastAsia" w:cs="Helvetica" w:hint="eastAsia"/>
+          <w:color w:val="000000"/>
+          <w:sz w:val="28"/>
+          <w:szCs w:val="28"/>
+        </w:rPr>
+      </w:pPr>
+      <w:r>
+        <w:rPr>
+          <w:rFonts w:asciiTheme="minorEastAsia" w:hAnsiTheme="minorEastAsia" w:cs="Helvetica" w:hint="eastAsia"/>
+          <w:color w:val="000000"/>
+          <w:sz w:val="28"/>
+          <w:szCs w:val="28"/>
+        </w:rPr>
+        <w:t>B: seq = 0, ack = 1, ctl = SYN, ACK</w:t>
+      </w:r>
+    </w:p>
+    <w:p>
+      <w:pPr>
+        <w:rPr>
+          <w:rFonts w:asciiTheme="minorEastAsia" w:hAnsiTheme="minorEastAsia" w:cs="Helvetica" w:hint="eastAsia"/>
+          <w:color w:val="000000"/>
+          <w:sz w:val="28"/>
+          <w:szCs w:val="28"/>
+        </w:rPr>
+      </w:pPr>
+      <w:r>
+        <w:rPr>
+          <w:rFonts w:asciiTheme="minorEastAsia" w:hAnsiTheme="minorEastAsia" w:cs="Helvetica" w:hint="eastAsia"/>
+          <w:color w:val="000000"/>
+          <w:sz w:val="28"/>
+          <w:szCs w:val="28"/>
+        </w:rPr>
+        <w:t>A: seq = 1, ack = 1, ctl = ACK</w:t>
+      </w:r>
+    </w:p>
+    <w:p>
+      <w:pPr>
+        <w:rPr>
+          <w:rFonts w:asciiTheme="minorEastAsia" w:hAnsiTheme="minorEastAsia" w:cs="Helvetica" w:hint="eastAsia"/>
+          <w:color w:val="000000"/>
+          <w:sz w:val="28"/>
+          <w:szCs w:val="28"/>
+        </w:rPr>
+      </w:pPr>
+    </w:p>
+    <w:p>
+      <w:pPr>
+        <w:rPr>
+          <w:rFonts w:asciiTheme="minorEastAsia" w:hAnsiTheme="minorEastAsia" w:cs="Helvetica" w:hint="eastAsia"/>
+          <w:color w:val="000000"/>
+          <w:sz w:val="28"/>
+          <w:szCs w:val="28"/>
+        </w:rPr>
+      </w:pPr>
+    </w:p>
+    <w:p>
+      <w:pPr>
+        <w:rPr>
+          <w:rFonts w:asciiTheme="minorEastAsia" w:hAnsiTheme="minorEastAsia" w:cs="Helvetica" w:hint="eastAsia"/>
+          <w:color w:val="000000"/>
+          <w:sz w:val="28"/>
+          <w:szCs w:val="28"/>
+        </w:rPr>
+      </w:pPr>
+      <w:r>
+        <w:rPr>
+          <w:rFonts w:asciiTheme="minorEastAsia" w:hAnsiTheme="minorEastAsia" w:cs="Helvetica" w:hint="eastAsia"/>
+          <w:color w:val="000000"/>
+          <w:sz w:val="28"/>
+          <w:szCs w:val="28"/>
+        </w:rPr>
+        <w:t>TCP四次挥手</w:t>
+      </w:r>
+    </w:p>
+    <w:p>
+      <w:pPr>
+        <w:rPr>
+          <w:rFonts w:asciiTheme="minorEastAsia" w:hAnsiTheme="minorEastAsia" w:cs="Helvetica" w:hint="eastAsia"/>
+          <w:color w:val="000000"/>
+          <w:sz w:val="28"/>
+          <w:szCs w:val="28"/>
+        </w:rPr>
+      </w:pPr>
+      <w:r>
+        <w:rPr>
+          <w:rFonts w:asciiTheme="minorEastAsia" w:hAnsiTheme="minorEastAsia" w:cs="Helvetica" w:hint="eastAsia"/>
+          <w:color w:val="000000"/>
+          <w:sz w:val="28"/>
+          <w:szCs w:val="28"/>
+        </w:rPr>
+        <w:t>A: seq = 101, ctl = FIN, ACK</w:t>
+      </w:r>
+    </w:p>
+    <w:p>
+      <w:pPr>
+        <w:rPr>
+          <w:rFonts w:asciiTheme="minorEastAsia" w:hAnsiTheme="minorEastAsia" w:cs="Helvetica" w:hint="eastAsia"/>
+          <w:color w:val="000000"/>
+          <w:sz w:val="28"/>
+          <w:szCs w:val="28"/>
+        </w:rPr>
+      </w:pPr>
+      <w:r>
+        <w:rPr>
+          <w:rFonts w:asciiTheme="minorEastAsia" w:hAnsiTheme="minorEastAsia" w:cs="Helvetica" w:hint="eastAsia"/>
+          <w:color w:val="000000"/>
+          <w:sz w:val="28"/>
+          <w:szCs w:val="28"/>
+        </w:rPr>
+        <w:t>B: seq = 301, ack = 102, ctl = ACK</w:t>
+      </w:r>
+    </w:p>
+    <w:p>
+      <w:pPr>
+        <w:rPr>
+          <w:rFonts w:asciiTheme="minorEastAsia" w:hAnsiTheme="minorEastAsia" w:cs="Helvetica" w:hint="eastAsia"/>
+          <w:color w:val="000000"/>
+          <w:sz w:val="28"/>
+          <w:szCs w:val="28"/>
+        </w:rPr>
+      </w:pPr>
+      <w:r>
+        <w:rPr>
+          <w:rFonts w:asciiTheme="minorEastAsia" w:hAnsiTheme="minorEastAsia" w:cs="Helvetica" w:hint="eastAsia"/>
+          <w:color w:val="000000"/>
+          <w:sz w:val="28"/>
+          <w:szCs w:val="28"/>
+        </w:rPr>
+        <w:t>B: seq = 301, ack = 102</w:t>
+      </w:r>
       <w:bookmarkStart w:id="0" w:name="_GoBack"/>
       <w:bookmarkEnd w:id="0"/>
-    </w:p>
-    <w:p>
-      <w:pPr>
-        <w:rPr>
-          <w:rFonts w:asciiTheme="minorEastAsia" w:hAnsiTheme="minorEastAsia" w:cs="Helvetica" w:hint="eastAsia"/>
-          <w:color w:val="000000"/>
-          <w:sz w:val="28"/>
-          <w:szCs w:val="28"/>
-        </w:rPr>
-      </w:pPr>
-      <w:r>
-        <w:rPr>
-          <w:rFonts w:asciiTheme="minorEastAsia" w:hAnsiTheme="minorEastAsia" w:cs="Helvetica" w:hint="eastAsia"/>
-          <w:color w:val="000000"/>
-          <w:sz w:val="28"/>
-          <w:szCs w:val="28"/>
-        </w:rPr>
-        <w:t>用户数据报协议UDP</w:t>
-      </w:r>
-    </w:p>
-    <w:p>
-      <w:pPr>
-        <w:rPr>
-          <w:rFonts w:asciiTheme="minorEastAsia" w:hAnsiTheme="minorEastAsia" w:cs="Helvetica" w:hint="eastAsia"/>
-          <w:color w:val="000000"/>
-          <w:sz w:val="28"/>
-          <w:szCs w:val="28"/>
-        </w:rPr>
-      </w:pPr>
-      <w:r>
-        <w:rPr>
-          <w:rFonts w:asciiTheme="minorEastAsia" w:hAnsiTheme="minorEastAsia" w:cs="Helvetica" w:hint="eastAsia"/>
-          <w:color w:val="000000"/>
-          <w:sz w:val="28"/>
-          <w:szCs w:val="28"/>
-        </w:rPr>
-        <w:t>1.</w:t>
-      </w:r>
-      <w:r>
-        <w:rPr>
-          <w:rFonts w:asciiTheme="minorEastAsia" w:hAnsiTheme="minorEastAsia" w:cs="Helvetica" w:hint="eastAsia"/>
-          <w:color w:val="000000"/>
-          <w:sz w:val="28"/>
-          <w:szCs w:val="28"/>
-        </w:rPr>
-        <w:t>无连接</w:t>
-      </w:r>
-    </w:p>
-    <w:p>
-      <w:pPr>
-        <w:rPr>
-          <w:rFonts w:asciiTheme="minorEastAsia" w:hAnsiTheme="minorEastAsia" w:cs="Helvetica" w:hint="eastAsia"/>
-          <w:color w:val="000000"/>
-          <w:sz w:val="28"/>
-          <w:szCs w:val="28"/>
-        </w:rPr>
-      </w:pPr>
-      <w:r>
-        <w:rPr>
-          <w:rFonts w:asciiTheme="minorEastAsia" w:hAnsiTheme="minorEastAsia" w:cs="Helvetica" w:hint="eastAsia"/>
-          <w:color w:val="000000"/>
-          <w:sz w:val="28"/>
-          <w:szCs w:val="28"/>
-        </w:rPr>
-        <w:t>2.不可靠传输</w:t>
-      </w:r>
-    </w:p>
-    <w:p>
-      <w:pPr>
-        <w:rPr>
-          <w:rFonts w:asciiTheme="minorEastAsia" w:hAnsiTheme="minorEastAsia" w:cs="Helvetica" w:hint="eastAsia"/>
-          <w:color w:val="000000"/>
-          <w:sz w:val="28"/>
-          <w:szCs w:val="28"/>
-        </w:rPr>
-      </w:pPr>
-      <w:r>
-        <w:rPr>
-          <w:rFonts w:asciiTheme="minorEastAsia" w:hAnsiTheme="minorEastAsia" w:cs="Helvetica" w:hint="eastAsia"/>
-          <w:color w:val="000000"/>
-          <w:sz w:val="28"/>
-          <w:szCs w:val="28"/>
-        </w:rPr>
-        <w:t>3.尽力而为的传输</w:t>
-      </w:r>
-    </w:p>
-    <w:p>
-      <w:pPr>
-        <w:rPr>
-          <w:rFonts w:asciiTheme="minorEastAsia" w:hAnsiTheme="minorEastAsia" w:cs="Helvetica" w:hint="eastAsia"/>
-          <w:color w:val="000000"/>
-          <w:sz w:val="28"/>
-          <w:szCs w:val="28"/>
-        </w:rPr>
-      </w:pPr>
-      <w:r>
-        <w:rPr>
-          <w:rFonts w:asciiTheme="minorEastAsia" w:hAnsiTheme="minorEastAsia" w:cs="Helvetica" w:hint="eastAsia"/>
-          <w:color w:val="000000"/>
-          <w:sz w:val="28"/>
-          <w:szCs w:val="28"/>
-        </w:rPr>
-        <w:t>4.使用UDP的应用：</w:t>
-      </w:r>
-    </w:p>
-    <w:p>
-      <w:pPr>
-        <w:rPr>
-          <w:rFonts w:asciiTheme="minorEastAsia" w:hAnsiTheme="minorEastAsia" w:cs="Helvetica" w:hint="eastAsia"/>
-          <w:color w:val="000000"/>
-          <w:sz w:val="28"/>
-          <w:szCs w:val="28"/>
-        </w:rPr>
-      </w:pPr>
-      <w:r>
-        <w:rPr>
-          <w:rFonts w:asciiTheme="minorEastAsia" w:hAnsiTheme="minorEastAsia" w:cs="Helvetica" w:hint="eastAsia"/>
-          <w:color w:val="000000"/>
-          <w:sz w:val="28"/>
-          <w:szCs w:val="28"/>
-        </w:rPr>
-        <w:t>1）视频流</w:t>
-      </w:r>
-    </w:p>
-    <w:p>
-      <w:pPr>
-        <w:rPr>
-          <w:rFonts w:asciiTheme="minorEastAsia" w:hAnsiTheme="minorEastAsia" w:cs="Helvetica" w:hint="eastAsia"/>
-          <w:color w:val="000000"/>
-          <w:sz w:val="28"/>
-          <w:szCs w:val="28"/>
-        </w:rPr>
-      </w:pPr>
-      <w:r>
-        <w:rPr>
-          <w:rFonts w:asciiTheme="minorEastAsia" w:hAnsiTheme="minorEastAsia" w:cs="Helvetica" w:hint="eastAsia"/>
-          <w:color w:val="000000"/>
-          <w:sz w:val="28"/>
-          <w:szCs w:val="28"/>
-        </w:rPr>
-        <w:t>2）IP语音（VoIP）</w:t>
-      </w:r>
-    </w:p>
-    <w:p>
-      <w:pPr>
-        <w:rPr>
-          <w:rFonts w:asciiTheme="minorEastAsia" w:hAnsiTheme="minorEastAsia" w:cs="Helvetica" w:hint="eastAsia"/>
-          <w:color w:val="000000"/>
-          <w:sz w:val="28"/>
-          <w:szCs w:val="28"/>
-        </w:rPr>
-      </w:pPr>
-      <w:r>
-        <w:rPr>
-          <w:rFonts w:asciiTheme="minorEastAsia" w:hAnsiTheme="minorEastAsia" w:cs="Helvetica" w:hint="eastAsia"/>
-          <w:color w:val="000000"/>
-          <w:sz w:val="28"/>
-          <w:szCs w:val="28"/>
-        </w:rPr>
-        <w:t>3）域名系统（DNS）</w:t>
+      <w:r>
+        <w:rPr>
+          <w:rFonts w:asciiTheme="minorEastAsia" w:hAnsiTheme="minorEastAsia" w:cs="Helvetica" w:hint="eastAsia"/>
+          <w:color w:val="000000"/>
+          <w:sz w:val="28"/>
+          <w:szCs w:val="28"/>
+        </w:rPr>
+        <w:t>, ctl = FIN, ACK</w:t>
+      </w:r>
+    </w:p>
+    <w:p>
+      <w:pPr>
+        <w:rPr>
+          <w:rFonts w:asciiTheme="minorEastAsia" w:hAnsiTheme="minorEastAsia" w:cs="Helvetica" w:hint="eastAsia"/>
+          <w:color w:val="000000"/>
+          <w:sz w:val="28"/>
+          <w:szCs w:val="28"/>
+        </w:rPr>
+      </w:pPr>
+      <w:r>
+        <w:rPr>
+          <w:rFonts w:asciiTheme="minorEastAsia" w:hAnsiTheme="minorEastAsia" w:cs="Helvetica" w:hint="eastAsia"/>
+          <w:color w:val="000000"/>
+          <w:sz w:val="28"/>
+          <w:szCs w:val="28"/>
+        </w:rPr>
+        <w:t>A: seq = 102, ack = 302, ctl = ACK</w:t>
       </w:r>
     </w:p>
     <w:p>

--- a/data communication/note.docx
+++ b/data communication/note.docx
@@ -2815,38 +2815,220 @@
           <w:sz w:val="28"/>
           <w:szCs w:val="28"/>
         </w:rPr>
-        <w:t>B: seq = 301, ack = 102</w:t>
-      </w:r>
+        <w:t>B: seq = 301, ack = 102, ctl = FIN, ACK</w:t>
+      </w:r>
+    </w:p>
+    <w:p>
+      <w:pPr>
+        <w:rPr>
+          <w:rFonts w:asciiTheme="minorEastAsia" w:hAnsiTheme="minorEastAsia" w:cs="Helvetica" w:hint="eastAsia"/>
+          <w:color w:val="000000"/>
+          <w:sz w:val="28"/>
+          <w:szCs w:val="28"/>
+        </w:rPr>
+      </w:pPr>
+      <w:r>
+        <w:rPr>
+          <w:rFonts w:asciiTheme="minorEastAsia" w:hAnsiTheme="minorEastAsia" w:cs="Helvetica" w:hint="eastAsia"/>
+          <w:color w:val="000000"/>
+          <w:sz w:val="28"/>
+          <w:szCs w:val="28"/>
+        </w:rPr>
+        <w:t>A: seq = 102, ack = 302, ctl = ACK</w:t>
+      </w:r>
+    </w:p>
+    <w:p>
+      <w:pPr>
+        <w:rPr>
+          <w:rFonts w:asciiTheme="minorEastAsia" w:hAnsiTheme="minorEastAsia" w:cs="Helvetica" w:hint="eastAsia"/>
+          <w:color w:val="000000"/>
+          <w:sz w:val="28"/>
+          <w:szCs w:val="28"/>
+        </w:rPr>
+      </w:pPr>
+    </w:p>
+    <w:p>
+      <w:pPr>
+        <w:rPr>
+          <w:rFonts w:asciiTheme="minorEastAsia" w:hAnsiTheme="minorEastAsia" w:cs="Helvetica" w:hint="eastAsia"/>
+          <w:color w:val="000000"/>
+          <w:sz w:val="28"/>
+          <w:szCs w:val="28"/>
+        </w:rPr>
+      </w:pPr>
+      <w:r>
+        <w:rPr>
+          <w:rFonts w:asciiTheme="minorEastAsia" w:hAnsiTheme="minorEastAsia" w:cs="Helvetica" w:hint="eastAsia"/>
+          <w:color w:val="000000"/>
+          <w:sz w:val="28"/>
+          <w:szCs w:val="28"/>
+        </w:rPr>
+        <w:t>ARP</w:t>
+      </w:r>
+    </w:p>
+    <w:p>
+      <w:pPr>
+        <w:rPr>
+          <w:rFonts w:asciiTheme="minorEastAsia" w:hAnsiTheme="minorEastAsia" w:cs="Helvetica" w:hint="eastAsia"/>
+          <w:color w:val="000000"/>
+          <w:sz w:val="28"/>
+          <w:szCs w:val="28"/>
+        </w:rPr>
+      </w:pPr>
+      <w:r>
+        <w:rPr>
+          <w:rFonts w:asciiTheme="minorEastAsia" w:hAnsiTheme="minorEastAsia" w:cs="Helvetica" w:hint="eastAsia"/>
+          <w:color w:val="000000"/>
+          <w:sz w:val="28"/>
+          <w:szCs w:val="28"/>
+        </w:rPr>
+        <w:t>ARP(Address Resolution Protocol)具有两项基本功能：</w:t>
+      </w:r>
+    </w:p>
+    <w:p>
+      <w:pPr>
+        <w:rPr>
+          <w:rFonts w:asciiTheme="minorEastAsia" w:hAnsiTheme="minorEastAsia" w:cs="Helvetica" w:hint="eastAsia"/>
+          <w:color w:val="000000"/>
+          <w:sz w:val="28"/>
+          <w:szCs w:val="28"/>
+        </w:rPr>
+      </w:pPr>
+      <w:r>
+        <w:rPr>
+          <w:rFonts w:asciiTheme="minorEastAsia" w:hAnsiTheme="minorEastAsia" w:cs="Helvetica" w:hint="eastAsia"/>
+          <w:color w:val="000000"/>
+          <w:sz w:val="28"/>
+          <w:szCs w:val="28"/>
+        </w:rPr>
+        <w:t>1.</w:t>
+      </w:r>
+      <w:r>
+        <w:rPr>
+          <w:rFonts w:asciiTheme="minorEastAsia" w:hAnsiTheme="minorEastAsia" w:cs="Helvetica" w:hint="eastAsia"/>
+          <w:color w:val="000000"/>
+          <w:sz w:val="28"/>
+          <w:szCs w:val="28"/>
+        </w:rPr>
+        <w:t>将IP地址解析为MAC地址</w:t>
+      </w:r>
+    </w:p>
+    <w:p>
+      <w:pPr>
+        <w:rPr>
+          <w:rFonts w:asciiTheme="minorEastAsia" w:hAnsiTheme="minorEastAsia" w:cs="Helvetica" w:hint="eastAsia"/>
+          <w:color w:val="000000"/>
+          <w:sz w:val="28"/>
+          <w:szCs w:val="28"/>
+        </w:rPr>
+      </w:pPr>
+      <w:r>
+        <w:rPr>
+          <w:rFonts w:asciiTheme="minorEastAsia" w:hAnsiTheme="minorEastAsia" w:cs="Helvetica" w:hint="eastAsia"/>
+          <w:color w:val="000000"/>
+          <w:sz w:val="28"/>
+          <w:szCs w:val="28"/>
+        </w:rPr>
+        <w:t>2.维护ARP映射的缓存</w:t>
+      </w:r>
+    </w:p>
+    <w:p>
+      <w:pPr>
+        <w:rPr>
+          <w:rFonts w:asciiTheme="minorEastAsia" w:hAnsiTheme="minorEastAsia" w:cs="Helvetica" w:hint="eastAsia"/>
+          <w:color w:val="000000"/>
+          <w:sz w:val="28"/>
+          <w:szCs w:val="28"/>
+        </w:rPr>
+      </w:pPr>
+      <w:r>
+        <w:rPr>
+          <w:rFonts w:asciiTheme="minorEastAsia" w:hAnsiTheme="minorEastAsia" w:cs="Helvetica" w:hint="eastAsia"/>
+          <w:color w:val="000000"/>
+          <w:sz w:val="28"/>
+          <w:szCs w:val="28"/>
+        </w:rPr>
+        <w:t>缺点是广播，不安全，不可靠（ARP欺骗）</w:t>
+      </w:r>
+    </w:p>
+    <w:p>
+      <w:pPr>
+        <w:rPr>
+          <w:rFonts w:asciiTheme="minorEastAsia" w:hAnsiTheme="minorEastAsia" w:cs="Helvetica" w:hint="eastAsia"/>
+          <w:color w:val="000000"/>
+          <w:sz w:val="28"/>
+          <w:szCs w:val="28"/>
+        </w:rPr>
+      </w:pPr>
+    </w:p>
+    <w:p>
+      <w:pPr>
+        <w:rPr>
+          <w:rFonts w:asciiTheme="minorEastAsia" w:hAnsiTheme="minorEastAsia" w:cs="Helvetica" w:hint="eastAsia"/>
+          <w:color w:val="000000"/>
+          <w:sz w:val="28"/>
+          <w:szCs w:val="28"/>
+        </w:rPr>
+      </w:pPr>
+      <w:r>
+        <w:rPr>
+          <w:rFonts w:asciiTheme="minorEastAsia" w:hAnsiTheme="minorEastAsia" w:cs="Helvetica" w:hint="eastAsia"/>
+          <w:color w:val="000000"/>
+          <w:sz w:val="28"/>
+          <w:szCs w:val="28"/>
+        </w:rPr>
+        <w:t>Tracert</w:t>
+      </w:r>
+    </w:p>
+    <w:p>
+      <w:pPr>
+        <w:rPr>
+          <w:rFonts w:asciiTheme="minorEastAsia" w:hAnsiTheme="minorEastAsia" w:cs="Helvetica" w:hint="eastAsia"/>
+          <w:color w:val="000000"/>
+          <w:sz w:val="28"/>
+          <w:szCs w:val="28"/>
+        </w:rPr>
+      </w:pPr>
+      <w:r>
+        <w:rPr>
+          <w:rFonts w:asciiTheme="minorEastAsia" w:hAnsiTheme="minorEastAsia" w:cs="Helvetica" w:hint="eastAsia"/>
+          <w:color w:val="000000"/>
+          <w:sz w:val="28"/>
+          <w:szCs w:val="28"/>
+        </w:rPr>
+        <w:t>Tracert用于显示数据包到达目标主机所经过的路径，并显示到达每个节点的时间</w:t>
+      </w:r>
+      <w:r>
+        <w:rPr>
+          <w:rFonts w:asciiTheme="minorEastAsia" w:hAnsiTheme="minorEastAsia" w:cs="Helvetica" w:hint="eastAsia"/>
+          <w:color w:val="000000"/>
+          <w:sz w:val="28"/>
+          <w:szCs w:val="28"/>
+        </w:rPr>
+        <w:t>。命令同Ping类似，但是获得的信息比Ping详细得多，包含数据包走过的全部路径，节点的IP和花费的时间。</w:t>
+      </w:r>
+    </w:p>
+    <w:p>
+      <w:pPr>
+        <w:rPr>
+          <w:rFonts w:asciiTheme="minorEastAsia" w:hAnsiTheme="minorEastAsia" w:cs="Helvetica" w:hint="eastAsia"/>
+          <w:color w:val="000000"/>
+          <w:sz w:val="28"/>
+          <w:szCs w:val="28"/>
+        </w:rPr>
+      </w:pPr>
+    </w:p>
+    <w:p>
+      <w:pPr>
+        <w:rPr>
+          <w:rFonts w:asciiTheme="minorEastAsia" w:hAnsiTheme="minorEastAsia" w:cs="Helvetica" w:hint="eastAsia"/>
+          <w:color w:val="000000"/>
+          <w:sz w:val="28"/>
+          <w:szCs w:val="28"/>
+        </w:rPr>
+      </w:pPr>
       <w:bookmarkStart w:id="0" w:name="_GoBack"/>
       <w:bookmarkEnd w:id="0"/>
-      <w:r>
-        <w:rPr>
-          <w:rFonts w:asciiTheme="minorEastAsia" w:hAnsiTheme="minorEastAsia" w:cs="Helvetica" w:hint="eastAsia"/>
-          <w:color w:val="000000"/>
-          <w:sz w:val="28"/>
-          <w:szCs w:val="28"/>
-        </w:rPr>
-        <w:t>, ctl = FIN, ACK</w:t>
-      </w:r>
-    </w:p>
-    <w:p>
-      <w:pPr>
-        <w:rPr>
-          <w:rFonts w:asciiTheme="minorEastAsia" w:hAnsiTheme="minorEastAsia" w:cs="Helvetica" w:hint="eastAsia"/>
-          <w:color w:val="000000"/>
-          <w:sz w:val="28"/>
-          <w:szCs w:val="28"/>
-        </w:rPr>
-      </w:pPr>
-      <w:r>
-        <w:rPr>
-          <w:rFonts w:asciiTheme="minorEastAsia" w:hAnsiTheme="minorEastAsia" w:cs="Helvetica" w:hint="eastAsia"/>
-          <w:color w:val="000000"/>
-          <w:sz w:val="28"/>
-          <w:szCs w:val="28"/>
-        </w:rPr>
-        <w:t>A: seq = 102, ack = 302, ctl = ACK</w:t>
-      </w:r>
     </w:p>
     <w:p>
       <w:pPr>
@@ -2880,6 +3062,95 @@
 <file path=word/numbering.xml><?xml version="1.0" encoding="utf-8"?>
 <w:numbering xmlns:wpc="http://schemas.microsoft.com/office/word/2010/wordprocessingCanvas" xmlns:mo="http://schemas.microsoft.com/office/mac/office/2008/main" xmlns:mc="http://schemas.openxmlformats.org/markup-compatibility/2006" xmlns:mv="urn:schemas-microsoft-com:mac:vml" xmlns:o="urn:schemas-microsoft-com:office:office" xmlns:r="http://schemas.openxmlformats.org/officeDocument/2006/relationships" xmlns:m="http://schemas.openxmlformats.org/officeDocument/2006/math" xmlns:v="urn:schemas-microsoft-com:vml" xmlns:wp14="http://schemas.microsoft.com/office/word/2010/wordprocessingDrawing" xmlns:wp="http://schemas.openxmlformats.org/drawingml/2006/wordprocessingDrawing" xmlns:w10="urn:schemas-microsoft-com:office:word" xmlns:w="http://schemas.openxmlformats.org/wordprocessingml/2006/main" xmlns:w14="http://schemas.microsoft.com/office/word/2010/wordml" xmlns:w15="http://schemas.microsoft.com/office/word/2012/wordml" xmlns:wpg="http://schemas.microsoft.com/office/word/2010/wordprocessingGroup" xmlns:wpi="http://schemas.microsoft.com/office/word/2010/wordprocessingInk" xmlns:wne="http://schemas.microsoft.com/office/word/2006/wordml" xmlns:wps="http://schemas.microsoft.com/office/word/2010/wordprocessingShape" mc:Ignorable="w14 w15 wp14">
   <w:abstractNum w:abstractNumId="0">
+    <w:nsid w:val="0501201F"/>
+    <w:multiLevelType w:val="hybridMultilevel"/>
+    <w:tmpl w:val="36CEFDF8"/>
+    <w:lvl w:ilvl="0" w:tplc="2A8456EC">
+      <w:start w:val="1"/>
+      <w:numFmt w:val="decimal"/>
+      <w:lvlText w:val="%1."/>
+      <w:lvlJc w:val="left"/>
+      <w:pPr>
+        <w:ind w:left="720" w:hanging="360"/>
+      </w:pPr>
+      <w:rPr>
+        <w:rFonts w:hint="eastAsia"/>
+      </w:rPr>
+    </w:lvl>
+    <w:lvl w:ilvl="1" w:tplc="04090019" w:tentative="1">
+      <w:start w:val="1"/>
+      <w:numFmt w:val="lowerLetter"/>
+      <w:lvlText w:val="%2."/>
+      <w:lvlJc w:val="left"/>
+      <w:pPr>
+        <w:ind w:left="1440" w:hanging="360"/>
+      </w:pPr>
+    </w:lvl>
+    <w:lvl w:ilvl="2" w:tplc="0409001B" w:tentative="1">
+      <w:start w:val="1"/>
+      <w:numFmt w:val="lowerRoman"/>
+      <w:lvlText w:val="%3."/>
+      <w:lvlJc w:val="right"/>
+      <w:pPr>
+        <w:ind w:left="2160" w:hanging="180"/>
+      </w:pPr>
+    </w:lvl>
+    <w:lvl w:ilvl="3" w:tplc="0409000F" w:tentative="1">
+      <w:start w:val="1"/>
+      <w:numFmt w:val="decimal"/>
+      <w:lvlText w:val="%4."/>
+      <w:lvlJc w:val="left"/>
+      <w:pPr>
+        <w:ind w:left="2880" w:hanging="360"/>
+      </w:pPr>
+    </w:lvl>
+    <w:lvl w:ilvl="4" w:tplc="04090019" w:tentative="1">
+      <w:start w:val="1"/>
+      <w:numFmt w:val="lowerLetter"/>
+      <w:lvlText w:val="%5."/>
+      <w:lvlJc w:val="left"/>
+      <w:pPr>
+        <w:ind w:left="3600" w:hanging="360"/>
+      </w:pPr>
+    </w:lvl>
+    <w:lvl w:ilvl="5" w:tplc="0409001B" w:tentative="1">
+      <w:start w:val="1"/>
+      <w:numFmt w:val="lowerRoman"/>
+      <w:lvlText w:val="%6."/>
+      <w:lvlJc w:val="right"/>
+      <w:pPr>
+        <w:ind w:left="4320" w:hanging="180"/>
+      </w:pPr>
+    </w:lvl>
+    <w:lvl w:ilvl="6" w:tplc="0409000F" w:tentative="1">
+      <w:start w:val="1"/>
+      <w:numFmt w:val="decimal"/>
+      <w:lvlText w:val="%7."/>
+      <w:lvlJc w:val="left"/>
+      <w:pPr>
+        <w:ind w:left="5040" w:hanging="360"/>
+      </w:pPr>
+    </w:lvl>
+    <w:lvl w:ilvl="7" w:tplc="04090019" w:tentative="1">
+      <w:start w:val="1"/>
+      <w:numFmt w:val="lowerLetter"/>
+      <w:lvlText w:val="%8."/>
+      <w:lvlJc w:val="left"/>
+      <w:pPr>
+        <w:ind w:left="5760" w:hanging="360"/>
+      </w:pPr>
+    </w:lvl>
+    <w:lvl w:ilvl="8" w:tplc="0409001B" w:tentative="1">
+      <w:start w:val="1"/>
+      <w:numFmt w:val="lowerRoman"/>
+      <w:lvlText w:val="%9."/>
+      <w:lvlJc w:val="right"/>
+      <w:pPr>
+        <w:ind w:left="6480" w:hanging="180"/>
+      </w:pPr>
+    </w:lvl>
+  </w:abstractNum>
+  <w:abstractNum w:abstractNumId="1">
     <w:nsid w:val="1D090A10"/>
     <w:multiLevelType w:val="hybridMultilevel"/>
     <w:tmpl w:val="53B2501A"/>
@@ -2968,7 +3239,7 @@
       </w:pPr>
     </w:lvl>
   </w:abstractNum>
-  <w:abstractNum w:abstractNumId="1">
+  <w:abstractNum w:abstractNumId="2">
     <w:nsid w:val="470C5D1F"/>
     <w:multiLevelType w:val="hybridMultilevel"/>
     <w:tmpl w:val="E8A81014"/>
@@ -3057,7 +3328,7 @@
       </w:pPr>
     </w:lvl>
   </w:abstractNum>
-  <w:abstractNum w:abstractNumId="2">
+  <w:abstractNum w:abstractNumId="3">
     <w:nsid w:val="4F855574"/>
     <w:multiLevelType w:val="hybridMultilevel"/>
     <w:tmpl w:val="FB3832E0"/>
@@ -3146,7 +3417,7 @@
       </w:pPr>
     </w:lvl>
   </w:abstractNum>
-  <w:abstractNum w:abstractNumId="3">
+  <w:abstractNum w:abstractNumId="4">
     <w:nsid w:val="7E4152D9"/>
     <w:multiLevelType w:val="hybridMultilevel"/>
     <w:tmpl w:val="5AE47880"/>
@@ -3236,15 +3507,18 @@
     </w:lvl>
   </w:abstractNum>
   <w:num w:numId="1">
+    <w:abstractNumId w:val="4"/>
+  </w:num>
+  <w:num w:numId="2">
+    <w:abstractNumId w:val="2"/>
+  </w:num>
+  <w:num w:numId="3">
     <w:abstractNumId w:val="3"/>
   </w:num>
-  <w:num w:numId="2">
+  <w:num w:numId="4">
     <w:abstractNumId w:val="1"/>
   </w:num>
-  <w:num w:numId="3">
-    <w:abstractNumId w:val="2"/>
-  </w:num>
-  <w:num w:numId="4">
+  <w:num w:numId="5">
     <w:abstractNumId w:val="0"/>
   </w:num>
 </w:numbering>

--- a/data communication/note.docx
+++ b/data communication/note.docx
@@ -3027,8 +3027,388 @@
           <w:szCs w:val="28"/>
         </w:rPr>
       </w:pPr>
+      <w:r>
+        <w:rPr>
+          <w:rFonts w:asciiTheme="minorEastAsia" w:hAnsiTheme="minorEastAsia" w:cs="Helvetica" w:hint="eastAsia"/>
+          <w:color w:val="000000"/>
+          <w:sz w:val="28"/>
+          <w:szCs w:val="28"/>
+        </w:rPr>
+        <w:t>IP地址</w:t>
+      </w:r>
+    </w:p>
+    <w:p>
+      <w:pPr>
+        <w:rPr>
+          <w:rFonts w:asciiTheme="minorEastAsia" w:hAnsiTheme="minorEastAsia" w:cs="Helvetica" w:hint="eastAsia"/>
+          <w:color w:val="000000"/>
+          <w:sz w:val="28"/>
+          <w:szCs w:val="28"/>
+        </w:rPr>
+      </w:pPr>
+      <w:r>
+        <w:rPr>
+          <w:rFonts w:asciiTheme="minorEastAsia" w:hAnsiTheme="minorEastAsia" w:cs="Helvetica" w:hint="eastAsia"/>
+          <w:color w:val="000000"/>
+          <w:sz w:val="28"/>
+          <w:szCs w:val="28"/>
+        </w:rPr>
+        <w:t>1.</w:t>
+      </w:r>
+      <w:r>
+        <w:rPr>
+          <w:rFonts w:asciiTheme="minorEastAsia" w:hAnsiTheme="minorEastAsia" w:cs="Helvetica" w:hint="eastAsia"/>
+          <w:color w:val="000000"/>
+          <w:sz w:val="28"/>
+          <w:szCs w:val="28"/>
+        </w:rPr>
+        <w:t>IP地址在网络中用于标识一个节点</w:t>
+      </w:r>
+    </w:p>
+    <w:p>
+      <w:pPr>
+        <w:rPr>
+          <w:rFonts w:asciiTheme="minorEastAsia" w:hAnsiTheme="minorEastAsia" w:cs="Helvetica" w:hint="eastAsia"/>
+          <w:color w:val="000000"/>
+          <w:sz w:val="28"/>
+          <w:szCs w:val="28"/>
+        </w:rPr>
+      </w:pPr>
+      <w:r>
+        <w:rPr>
+          <w:rFonts w:asciiTheme="minorEastAsia" w:hAnsiTheme="minorEastAsia" w:cs="Helvetica" w:hint="eastAsia"/>
+          <w:color w:val="000000"/>
+          <w:sz w:val="28"/>
+          <w:szCs w:val="28"/>
+        </w:rPr>
+        <w:t>2.</w:t>
+      </w:r>
+      <w:r>
+        <w:rPr>
+          <w:rFonts w:asciiTheme="minorEastAsia" w:hAnsiTheme="minorEastAsia" w:cs="Helvetica" w:hint="eastAsia"/>
+          <w:color w:val="000000"/>
+          <w:sz w:val="28"/>
+          <w:szCs w:val="28"/>
+        </w:rPr>
+        <w:t>IP地址用于IP分组在网络中的寻址</w:t>
+      </w:r>
+    </w:p>
+    <w:p>
+      <w:pPr>
+        <w:rPr>
+          <w:rFonts w:asciiTheme="minorEastAsia" w:hAnsiTheme="minorEastAsia" w:cs="Helvetica" w:hint="eastAsia"/>
+          <w:color w:val="000000"/>
+          <w:sz w:val="28"/>
+          <w:szCs w:val="28"/>
+        </w:rPr>
+      </w:pPr>
+      <w:r>
+        <w:rPr>
+          <w:rFonts w:asciiTheme="minorEastAsia" w:hAnsiTheme="minorEastAsia" w:cs="Helvetica" w:hint="eastAsia"/>
+          <w:color w:val="000000"/>
+          <w:sz w:val="28"/>
+          <w:szCs w:val="28"/>
+        </w:rPr>
+        <w:t>3.</w:t>
+      </w:r>
+      <w:r>
+        <w:rPr>
+          <w:rFonts w:asciiTheme="minorEastAsia" w:hAnsiTheme="minorEastAsia" w:cs="Helvetica" w:hint="eastAsia"/>
+          <w:color w:val="000000"/>
+          <w:sz w:val="28"/>
+          <w:szCs w:val="28"/>
+        </w:rPr>
+        <w:t>一个IPv4地址有32位，通常用“点分十进制”</w:t>
+      </w:r>
+      <w:r>
+        <w:rPr>
+          <w:rFonts w:asciiTheme="minorEastAsia" w:hAnsiTheme="minorEastAsia" w:cs="Helvetica" w:hint="eastAsia"/>
+          <w:color w:val="000000"/>
+          <w:sz w:val="28"/>
+          <w:szCs w:val="28"/>
+        </w:rPr>
+        <w:t>表示</w:t>
+      </w:r>
+    </w:p>
+    <w:p>
+      <w:pPr>
+        <w:rPr>
+          <w:rFonts w:asciiTheme="minorEastAsia" w:hAnsiTheme="minorEastAsia" w:cs="Helvetica" w:hint="eastAsia"/>
+          <w:color w:val="000000"/>
+          <w:sz w:val="28"/>
+          <w:szCs w:val="28"/>
+        </w:rPr>
+      </w:pPr>
+    </w:p>
+    <w:p>
+      <w:pPr>
+        <w:rPr>
+          <w:rFonts w:asciiTheme="minorEastAsia" w:hAnsiTheme="minorEastAsia" w:cs="Helvetica" w:hint="eastAsia"/>
+          <w:color w:val="000000"/>
+          <w:sz w:val="28"/>
+          <w:szCs w:val="28"/>
+        </w:rPr>
+      </w:pPr>
+      <w:r>
+        <w:rPr>
+          <w:rFonts w:asciiTheme="minorEastAsia" w:hAnsiTheme="minorEastAsia" w:cs="Helvetica" w:hint="eastAsia"/>
+          <w:color w:val="000000"/>
+          <w:sz w:val="28"/>
+          <w:szCs w:val="28"/>
+        </w:rPr>
+        <w:t>Netmask网络掩码</w:t>
+      </w:r>
+    </w:p>
+    <w:p>
+      <w:pPr>
+        <w:rPr>
+          <w:rFonts w:asciiTheme="minorEastAsia" w:hAnsiTheme="minorEastAsia" w:cs="Helvetica" w:hint="eastAsia"/>
+          <w:color w:val="000000"/>
+          <w:sz w:val="28"/>
+          <w:szCs w:val="28"/>
+        </w:rPr>
+      </w:pPr>
+      <w:r>
+        <w:rPr>
+          <w:rFonts w:asciiTheme="minorEastAsia" w:hAnsiTheme="minorEastAsia" w:cs="Helvetica" w:hint="eastAsia"/>
+          <w:color w:val="000000"/>
+          <w:sz w:val="28"/>
+          <w:szCs w:val="28"/>
+        </w:rPr>
+        <w:t>1.网络掩码为32位</w:t>
+      </w:r>
+    </w:p>
+    <w:p>
+      <w:pPr>
+        <w:rPr>
+          <w:rFonts w:asciiTheme="minorEastAsia" w:hAnsiTheme="minorEastAsia" w:cs="Helvetica" w:hint="eastAsia"/>
+          <w:color w:val="000000"/>
+          <w:sz w:val="28"/>
+          <w:szCs w:val="28"/>
+        </w:rPr>
+      </w:pPr>
+      <w:r>
+        <w:rPr>
+          <w:rFonts w:asciiTheme="minorEastAsia" w:hAnsiTheme="minorEastAsia" w:cs="Helvetica" w:hint="eastAsia"/>
+          <w:color w:val="000000"/>
+          <w:sz w:val="28"/>
+          <w:szCs w:val="28"/>
+        </w:rPr>
+        <w:t>2.网络掩码在二进制上是一堆连续的1，以连续的0结尾</w:t>
+      </w:r>
+    </w:p>
+    <w:p>
+      <w:pPr>
+        <w:rPr>
+          <w:rFonts w:asciiTheme="minorEastAsia" w:hAnsiTheme="minorEastAsia" w:cs="Helvetica" w:hint="eastAsia"/>
+          <w:color w:val="000000"/>
+          <w:sz w:val="28"/>
+          <w:szCs w:val="28"/>
+        </w:rPr>
+      </w:pPr>
+      <w:r>
+        <w:rPr>
+          <w:rFonts w:asciiTheme="minorEastAsia" w:hAnsiTheme="minorEastAsia" w:cs="Helvetica" w:hint="eastAsia"/>
+          <w:color w:val="000000"/>
+          <w:sz w:val="28"/>
+          <w:szCs w:val="28"/>
+        </w:rPr>
+        <w:t>3.值为1的bit对应IP地址的网络位，值为0的bit对应IP地址的主机位</w:t>
+      </w:r>
+    </w:p>
+    <w:p>
+      <w:pPr>
+        <w:rPr>
+          <w:rFonts w:asciiTheme="minorEastAsia" w:hAnsiTheme="minorEastAsia" w:cs="Helvetica" w:hint="eastAsia"/>
+          <w:color w:val="000000"/>
+          <w:sz w:val="28"/>
+          <w:szCs w:val="28"/>
+        </w:rPr>
+      </w:pPr>
+      <w:r>
+        <w:rPr>
+          <w:rFonts w:asciiTheme="minorEastAsia" w:hAnsiTheme="minorEastAsia" w:cs="Helvetica" w:hint="eastAsia"/>
+          <w:color w:val="000000"/>
+          <w:sz w:val="28"/>
+          <w:szCs w:val="28"/>
+        </w:rPr>
+        <w:t>192.168.1.1 255.255.255.0 = 192.168.1.1/24</w:t>
+      </w:r>
+    </w:p>
+    <w:p>
+      <w:pPr>
+        <w:rPr>
+          <w:rFonts w:asciiTheme="minorEastAsia" w:hAnsiTheme="minorEastAsia" w:cs="Helvetica" w:hint="eastAsia"/>
+          <w:color w:val="000000"/>
+          <w:sz w:val="28"/>
+          <w:szCs w:val="28"/>
+        </w:rPr>
+      </w:pPr>
+    </w:p>
+    <w:p>
+      <w:pPr>
+        <w:rPr>
+          <w:rFonts w:asciiTheme="minorEastAsia" w:hAnsiTheme="minorEastAsia" w:cs="Helvetica" w:hint="eastAsia"/>
+          <w:color w:val="000000"/>
+          <w:sz w:val="28"/>
+          <w:szCs w:val="28"/>
+        </w:rPr>
+      </w:pPr>
+      <w:r>
+        <w:rPr>
+          <w:rFonts w:asciiTheme="minorEastAsia" w:hAnsiTheme="minorEastAsia" w:cs="Helvetica" w:hint="eastAsia"/>
+          <w:color w:val="000000"/>
+          <w:sz w:val="28"/>
+          <w:szCs w:val="28"/>
+        </w:rPr>
+        <w:t>IP地址分类</w:t>
+      </w:r>
+    </w:p>
+    <w:p>
+      <w:pPr>
+        <w:rPr>
+          <w:rFonts w:asciiTheme="minorEastAsia" w:hAnsiTheme="minorEastAsia" w:cs="Helvetica" w:hint="eastAsia"/>
+          <w:color w:val="000000"/>
+          <w:sz w:val="28"/>
+          <w:szCs w:val="28"/>
+        </w:rPr>
+      </w:pPr>
+      <w:r>
+        <w:rPr>
+          <w:rFonts w:asciiTheme="minorEastAsia" w:hAnsiTheme="minorEastAsia" w:cs="Helvetica" w:hint="eastAsia"/>
+          <w:color w:val="000000"/>
+          <w:sz w:val="28"/>
+          <w:szCs w:val="28"/>
+        </w:rPr>
+        <w:t>网络地址：</w:t>
+      </w:r>
+    </w:p>
+    <w:p>
+      <w:pPr>
+        <w:rPr>
+          <w:rFonts w:asciiTheme="minorEastAsia" w:hAnsiTheme="minorEastAsia" w:cs="Helvetica" w:hint="eastAsia"/>
+          <w:color w:val="000000"/>
+          <w:sz w:val="28"/>
+          <w:szCs w:val="28"/>
+        </w:rPr>
+      </w:pPr>
+      <w:r>
+        <w:rPr>
+          <w:rFonts w:asciiTheme="minorEastAsia" w:hAnsiTheme="minorEastAsia" w:cs="Helvetica" w:hint="eastAsia"/>
+          <w:color w:val="000000"/>
+          <w:sz w:val="28"/>
+          <w:szCs w:val="28"/>
+        </w:rPr>
+        <w:t>指代网络的地址。在网络的IPv4地址范围内，最小地址保留为网络地址，此地址的主机部分每个主机位均为0.</w:t>
+      </w:r>
+    </w:p>
+    <w:p>
+      <w:pPr>
+        <w:rPr>
+          <w:rFonts w:asciiTheme="minorEastAsia" w:hAnsiTheme="minorEastAsia" w:cs="Helvetica" w:hint="eastAsia"/>
+          <w:color w:val="000000"/>
+          <w:sz w:val="28"/>
+          <w:szCs w:val="28"/>
+        </w:rPr>
+      </w:pPr>
+      <w:r>
+        <w:rPr>
+          <w:rFonts w:asciiTheme="minorEastAsia" w:hAnsiTheme="minorEastAsia" w:cs="Helvetica" w:hint="eastAsia"/>
+          <w:color w:val="000000"/>
+          <w:sz w:val="28"/>
+          <w:szCs w:val="28"/>
+        </w:rPr>
+        <w:t>广播地址：</w:t>
+      </w:r>
+    </w:p>
+    <w:p>
+      <w:pPr>
+        <w:rPr>
+          <w:rFonts w:asciiTheme="minorEastAsia" w:hAnsiTheme="minorEastAsia" w:cs="Helvetica" w:hint="eastAsia"/>
+          <w:color w:val="000000"/>
+          <w:sz w:val="28"/>
+          <w:szCs w:val="28"/>
+        </w:rPr>
+      </w:pPr>
+      <w:r>
+        <w:rPr>
+          <w:rFonts w:asciiTheme="minorEastAsia" w:hAnsiTheme="minorEastAsia" w:cs="Helvetica" w:hint="eastAsia"/>
+          <w:color w:val="000000"/>
+          <w:sz w:val="28"/>
+          <w:szCs w:val="28"/>
+        </w:rPr>
+        <w:t>用于向网络中所有主机发送数据的特殊地址。广播地址使用该网络范围内的最大地址。即主机部分各bit全为1的地址</w:t>
+      </w:r>
+    </w:p>
+    <w:p>
+      <w:pPr>
+        <w:rPr>
+          <w:rFonts w:asciiTheme="minorEastAsia" w:hAnsiTheme="minorEastAsia" w:cs="Helvetica" w:hint="eastAsia"/>
+          <w:color w:val="000000"/>
+          <w:sz w:val="28"/>
+          <w:szCs w:val="28"/>
+        </w:rPr>
+      </w:pPr>
+      <w:r>
+        <w:rPr>
+          <w:rFonts w:asciiTheme="minorEastAsia" w:hAnsiTheme="minorEastAsia" w:cs="Helvetica" w:hint="eastAsia"/>
+          <w:color w:val="000000"/>
+          <w:sz w:val="28"/>
+          <w:szCs w:val="28"/>
+        </w:rPr>
+        <w:t>主机地址：</w:t>
+      </w:r>
+    </w:p>
+    <w:p>
+      <w:pPr>
+        <w:rPr>
+          <w:rFonts w:asciiTheme="minorEastAsia" w:hAnsiTheme="minorEastAsia" w:cs="Helvetica" w:hint="eastAsia"/>
+          <w:color w:val="000000"/>
+          <w:sz w:val="28"/>
+          <w:szCs w:val="28"/>
+        </w:rPr>
+      </w:pPr>
+      <w:r>
+        <w:rPr>
+          <w:rFonts w:asciiTheme="minorEastAsia" w:hAnsiTheme="minorEastAsia" w:cs="Helvetica" w:hint="eastAsia"/>
+          <w:color w:val="000000"/>
+          <w:sz w:val="28"/>
+          <w:szCs w:val="28"/>
+        </w:rPr>
+        <w:t>可分配给网络中终端设备的地址</w:t>
+      </w:r>
+    </w:p>
+    <w:p>
+      <w:pPr>
+        <w:rPr>
+          <w:rFonts w:asciiTheme="minorEastAsia" w:hAnsiTheme="minorEastAsia" w:cs="Helvetica" w:hint="eastAsia"/>
+          <w:color w:val="000000"/>
+          <w:sz w:val="28"/>
+          <w:szCs w:val="28"/>
+        </w:rPr>
+      </w:pPr>
       <w:bookmarkStart w:id="0" w:name="_GoBack"/>
       <w:bookmarkEnd w:id="0"/>
+    </w:p>
+    <w:p>
+      <w:pPr>
+        <w:rPr>
+          <w:rFonts w:asciiTheme="minorEastAsia" w:hAnsiTheme="minorEastAsia" w:cs="Helvetica" w:hint="eastAsia"/>
+          <w:color w:val="000000"/>
+          <w:sz w:val="28"/>
+          <w:szCs w:val="28"/>
+        </w:rPr>
+      </w:pPr>
+    </w:p>
+    <w:p>
+      <w:pPr>
+        <w:rPr>
+          <w:rFonts w:asciiTheme="minorEastAsia" w:hAnsiTheme="minorEastAsia" w:cs="Helvetica" w:hint="eastAsia"/>
+          <w:color w:val="000000"/>
+          <w:sz w:val="28"/>
+          <w:szCs w:val="28"/>
+        </w:rPr>
+      </w:pPr>
     </w:p>
     <w:p>
       <w:pPr>

--- a/data communication/note.docx
+++ b/data communication/note.docx
@@ -3387,38 +3387,237 @@
           <w:szCs w:val="28"/>
         </w:rPr>
       </w:pPr>
+    </w:p>
+    <w:p>
+      <w:pPr>
+        <w:rPr>
+          <w:rFonts w:asciiTheme="minorEastAsia" w:hAnsiTheme="minorEastAsia" w:cs="Helvetica" w:hint="eastAsia"/>
+          <w:color w:val="000000"/>
+          <w:sz w:val="28"/>
+          <w:szCs w:val="28"/>
+        </w:rPr>
+      </w:pPr>
+    </w:p>
+    <w:p>
+      <w:pPr>
+        <w:rPr>
+          <w:rFonts w:asciiTheme="minorEastAsia" w:hAnsiTheme="minorEastAsia" w:cs="Helvetica" w:hint="eastAsia"/>
+          <w:color w:val="000000"/>
+          <w:sz w:val="28"/>
+          <w:szCs w:val="28"/>
+        </w:rPr>
+      </w:pPr>
+      <w:r>
+        <w:rPr>
+          <w:rFonts w:asciiTheme="minorEastAsia" w:hAnsiTheme="minorEastAsia" w:cs="Helvetica" w:hint="eastAsia"/>
+          <w:color w:val="000000"/>
+          <w:sz w:val="28"/>
+          <w:szCs w:val="28"/>
+        </w:rPr>
+        <w:t>VLSM</w:t>
+      </w:r>
+    </w:p>
+    <w:p>
+      <w:pPr>
+        <w:rPr>
+          <w:rFonts w:asciiTheme="minorEastAsia" w:hAnsiTheme="minorEastAsia" w:cs="Helvetica" w:hint="eastAsia"/>
+          <w:color w:val="000000"/>
+          <w:sz w:val="28"/>
+          <w:szCs w:val="28"/>
+        </w:rPr>
+      </w:pPr>
+      <w:r>
+        <w:rPr>
+          <w:rFonts w:asciiTheme="minorEastAsia" w:hAnsiTheme="minorEastAsia" w:cs="Helvetica" w:hint="eastAsia"/>
+          <w:color w:val="000000"/>
+          <w:sz w:val="28"/>
+          <w:szCs w:val="28"/>
+        </w:rPr>
+        <w:t>为什么要划分子网</w:t>
+      </w:r>
+    </w:p>
+    <w:p>
+      <w:pPr>
+        <w:rPr>
+          <w:rFonts w:asciiTheme="minorEastAsia" w:hAnsiTheme="minorEastAsia" w:cs="Helvetica" w:hint="eastAsia"/>
+          <w:color w:val="000000"/>
+          <w:sz w:val="28"/>
+          <w:szCs w:val="28"/>
+        </w:rPr>
+      </w:pPr>
+      <w:r>
+        <w:rPr>
+          <w:rFonts w:asciiTheme="minorEastAsia" w:hAnsiTheme="minorEastAsia" w:cs="Helvetica" w:hint="eastAsia"/>
+          <w:color w:val="000000"/>
+          <w:sz w:val="28"/>
+          <w:szCs w:val="28"/>
+        </w:rPr>
+        <w:t>1.将一个网络号划分为多个子网，每个子网能够分配一个独立的广播域</w:t>
+      </w:r>
+    </w:p>
+    <w:p>
+      <w:pPr>
+        <w:rPr>
+          <w:rFonts w:asciiTheme="minorEastAsia" w:hAnsiTheme="minorEastAsia" w:cs="Helvetica" w:hint="eastAsia"/>
+          <w:color w:val="000000"/>
+          <w:sz w:val="28"/>
+          <w:szCs w:val="28"/>
+        </w:rPr>
+      </w:pPr>
+      <w:r>
+        <w:rPr>
+          <w:rFonts w:asciiTheme="minorEastAsia" w:hAnsiTheme="minorEastAsia" w:cs="Helvetica" w:hint="eastAsia"/>
+          <w:color w:val="000000"/>
+          <w:sz w:val="28"/>
+          <w:szCs w:val="28"/>
+        </w:rPr>
+        <w:t>2.广播域缩小，网络规划更加合理</w:t>
+      </w:r>
+    </w:p>
+    <w:p>
+      <w:pPr>
+        <w:rPr>
+          <w:rFonts w:asciiTheme="minorEastAsia" w:hAnsiTheme="minorEastAsia" w:cs="Helvetica" w:hint="eastAsia"/>
+          <w:color w:val="000000"/>
+          <w:sz w:val="28"/>
+          <w:szCs w:val="28"/>
+        </w:rPr>
+      </w:pPr>
+      <w:r>
+        <w:rPr>
+          <w:rFonts w:asciiTheme="minorEastAsia" w:hAnsiTheme="minorEastAsia" w:cs="Helvetica" w:hint="eastAsia"/>
+          <w:color w:val="000000"/>
+          <w:sz w:val="28"/>
+          <w:szCs w:val="28"/>
+        </w:rPr>
+        <w:t>3.IP地址得到了合理利用</w:t>
+      </w:r>
+    </w:p>
+    <w:p>
+      <w:pPr>
+        <w:rPr>
+          <w:rFonts w:asciiTheme="minorEastAsia" w:hAnsiTheme="minorEastAsia" w:cs="Helvetica" w:hint="eastAsia"/>
+          <w:color w:val="000000"/>
+          <w:sz w:val="28"/>
+          <w:szCs w:val="28"/>
+        </w:rPr>
+      </w:pPr>
+      <w:r>
+        <w:rPr>
+          <w:rFonts w:asciiTheme="minorEastAsia" w:hAnsiTheme="minorEastAsia" w:cs="Helvetica" w:hint="eastAsia"/>
+          <w:color w:val="000000"/>
+          <w:sz w:val="28"/>
+          <w:szCs w:val="28"/>
+        </w:rPr>
+        <w:t>如何进行子网划分</w:t>
+      </w:r>
+    </w:p>
+    <w:p>
+      <w:pPr>
+        <w:rPr>
+          <w:rFonts w:asciiTheme="minorEastAsia" w:hAnsiTheme="minorEastAsia" w:cs="Helvetica" w:hint="eastAsia"/>
+          <w:color w:val="000000"/>
+          <w:sz w:val="28"/>
+          <w:szCs w:val="28"/>
+        </w:rPr>
+      </w:pPr>
+      <w:r>
+        <w:rPr>
+          <w:rFonts w:asciiTheme="minorEastAsia" w:hAnsiTheme="minorEastAsia" w:cs="Helvetica" w:hint="eastAsia"/>
+          <w:color w:val="000000"/>
+          <w:sz w:val="28"/>
+          <w:szCs w:val="28"/>
+        </w:rPr>
+        <w:t>1.判断类别，找出掩码</w:t>
+      </w:r>
+    </w:p>
+    <w:p>
+      <w:pPr>
+        <w:rPr>
+          <w:rFonts w:asciiTheme="minorEastAsia" w:hAnsiTheme="minorEastAsia" w:cs="Helvetica" w:hint="eastAsia"/>
+          <w:color w:val="000000"/>
+          <w:sz w:val="28"/>
+          <w:szCs w:val="28"/>
+        </w:rPr>
+      </w:pPr>
+      <w:r>
+        <w:rPr>
+          <w:rFonts w:asciiTheme="minorEastAsia" w:hAnsiTheme="minorEastAsia" w:cs="Helvetica" w:hint="eastAsia"/>
+          <w:color w:val="000000"/>
+          <w:sz w:val="28"/>
+          <w:szCs w:val="28"/>
+        </w:rPr>
+        <w:t>2.变更掩码，找子网</w:t>
+      </w:r>
+    </w:p>
+    <w:p>
+      <w:pPr>
+        <w:rPr>
+          <w:rFonts w:asciiTheme="minorEastAsia" w:hAnsiTheme="minorEastAsia" w:cs="Helvetica" w:hint="eastAsia"/>
+          <w:color w:val="000000"/>
+          <w:sz w:val="28"/>
+          <w:szCs w:val="28"/>
+        </w:rPr>
+      </w:pPr>
+      <w:r>
+        <w:rPr>
+          <w:rFonts w:asciiTheme="minorEastAsia" w:hAnsiTheme="minorEastAsia" w:cs="Helvetica" w:hint="eastAsia"/>
+          <w:color w:val="000000"/>
+          <w:sz w:val="28"/>
+          <w:szCs w:val="28"/>
+        </w:rPr>
+        <w:t>3.得出子网号</w:t>
+      </w:r>
+    </w:p>
+    <w:p>
+      <w:pPr>
+        <w:rPr>
+          <w:rFonts w:asciiTheme="minorEastAsia" w:hAnsiTheme="minorEastAsia" w:cs="Helvetica" w:hint="eastAsia"/>
+          <w:color w:val="000000"/>
+          <w:sz w:val="28"/>
+          <w:szCs w:val="28"/>
+        </w:rPr>
+      </w:pPr>
+      <w:r>
+        <w:rPr>
+          <w:rFonts w:asciiTheme="minorEastAsia" w:hAnsiTheme="minorEastAsia" w:cs="Helvetica" w:hint="eastAsia"/>
+          <w:color w:val="000000"/>
+          <w:sz w:val="28"/>
+          <w:szCs w:val="28"/>
+        </w:rPr>
+        <w:t>4.得出主机段</w:t>
+      </w:r>
+    </w:p>
+    <w:p>
+      <w:pPr>
+        <w:rPr>
+          <w:rFonts w:asciiTheme="minorEastAsia" w:hAnsiTheme="minorEastAsia" w:cs="Helvetica" w:hint="eastAsia"/>
+          <w:color w:val="000000"/>
+          <w:sz w:val="28"/>
+          <w:szCs w:val="28"/>
+        </w:rPr>
+      </w:pPr>
+      <w:r>
+        <w:rPr>
+          <w:rFonts w:asciiTheme="minorEastAsia" w:hAnsiTheme="minorEastAsia" w:cs="Helvetica" w:hint="eastAsia"/>
+          <w:color w:val="000000"/>
+          <w:sz w:val="28"/>
+          <w:szCs w:val="28"/>
+        </w:rPr>
+        <w:t>5.得出广播号</w:t>
+      </w:r>
+    </w:p>
+    <w:p>
+      <w:pPr>
+        <w:rPr>
+          <w:rFonts w:asciiTheme="minorEastAsia" w:hAnsiTheme="minorEastAsia" w:cs="Helvetica" w:hint="eastAsia"/>
+          <w:color w:val="000000"/>
+          <w:sz w:val="28"/>
+          <w:szCs w:val="28"/>
+        </w:rPr>
+      </w:pPr>
       <w:bookmarkStart w:id="0" w:name="_GoBack"/>
       <w:bookmarkEnd w:id="0"/>
-    </w:p>
-    <w:p>
-      <w:pPr>
-        <w:rPr>
-          <w:rFonts w:asciiTheme="minorEastAsia" w:hAnsiTheme="minorEastAsia" w:cs="Helvetica" w:hint="eastAsia"/>
-          <w:color w:val="000000"/>
-          <w:sz w:val="28"/>
-          <w:szCs w:val="28"/>
-        </w:rPr>
-      </w:pPr>
-    </w:p>
-    <w:p>
-      <w:pPr>
-        <w:rPr>
-          <w:rFonts w:asciiTheme="minorEastAsia" w:hAnsiTheme="minorEastAsia" w:cs="Helvetica" w:hint="eastAsia"/>
-          <w:color w:val="000000"/>
-          <w:sz w:val="28"/>
-          <w:szCs w:val="28"/>
-        </w:rPr>
-      </w:pPr>
-    </w:p>
-    <w:p>
-      <w:pPr>
-        <w:rPr>
-          <w:rFonts w:asciiTheme="minorEastAsia" w:hAnsiTheme="minorEastAsia" w:cs="Helvetica" w:hint="eastAsia"/>
-          <w:color w:val="000000"/>
-          <w:sz w:val="28"/>
-          <w:szCs w:val="28"/>
-        </w:rPr>
-      </w:pPr>
     </w:p>
     <w:p>
       <w:pPr>

--- a/data communication/note.docx
+++ b/data communication/note.docx
@@ -3616,8 +3616,94 @@
           <w:szCs w:val="28"/>
         </w:rPr>
       </w:pPr>
+    </w:p>
+    <w:p>
+      <w:pPr>
+        <w:rPr>
+          <w:rFonts w:asciiTheme="minorEastAsia" w:hAnsiTheme="minorEastAsia" w:cs="Helvetica" w:hint="eastAsia"/>
+          <w:color w:val="000000"/>
+          <w:sz w:val="28"/>
+          <w:szCs w:val="28"/>
+        </w:rPr>
+      </w:pPr>
+      <w:r>
+        <w:rPr>
+          <w:rFonts w:asciiTheme="minorEastAsia" w:hAnsiTheme="minorEastAsia" w:cs="Helvetica" w:hint="eastAsia"/>
+          <w:color w:val="000000"/>
+          <w:sz w:val="28"/>
+          <w:szCs w:val="28"/>
+        </w:rPr>
+        <w:t>环路问题</w:t>
+      </w:r>
+    </w:p>
+    <w:p>
+      <w:pPr>
+        <w:rPr>
+          <w:rFonts w:asciiTheme="minorEastAsia" w:hAnsiTheme="minorEastAsia" w:cs="Helvetica" w:hint="eastAsia"/>
+          <w:color w:val="000000"/>
+          <w:sz w:val="28"/>
+          <w:szCs w:val="28"/>
+        </w:rPr>
+      </w:pPr>
+      <w:r>
+        <w:rPr>
+          <w:rFonts w:asciiTheme="minorEastAsia" w:hAnsiTheme="minorEastAsia" w:cs="Helvetica" w:hint="eastAsia"/>
+          <w:color w:val="000000"/>
+          <w:sz w:val="28"/>
+          <w:szCs w:val="28"/>
+        </w:rPr>
+        <w:t>1.网络中如存在二层环路，一旦出现广播数据帧，该帧会被交换机不断地泛洪，造成广播风暴。</w:t>
+      </w:r>
+    </w:p>
+    <w:p>
+      <w:pPr>
+        <w:rPr>
+          <w:rFonts w:asciiTheme="minorEastAsia" w:hAnsiTheme="minorEastAsia" w:cs="Helvetica" w:hint="eastAsia"/>
+          <w:color w:val="000000"/>
+          <w:sz w:val="28"/>
+          <w:szCs w:val="28"/>
+        </w:rPr>
+      </w:pPr>
+      <w:r>
+        <w:rPr>
+          <w:rFonts w:asciiTheme="minorEastAsia" w:hAnsiTheme="minorEastAsia" w:cs="Helvetica" w:hint="eastAsia"/>
+          <w:color w:val="000000"/>
+          <w:sz w:val="28"/>
+          <w:szCs w:val="28"/>
+        </w:rPr>
+        <w:t>2.广播风暴对网络的危害很大，会严重消耗网络带宽和设备资源。</w:t>
+      </w:r>
+    </w:p>
+    <w:p>
+      <w:pPr>
+        <w:rPr>
+          <w:rFonts w:asciiTheme="minorEastAsia" w:hAnsiTheme="minorEastAsia" w:cs="Helvetica" w:hint="eastAsia"/>
+          <w:color w:val="000000"/>
+          <w:sz w:val="28"/>
+          <w:szCs w:val="28"/>
+        </w:rPr>
+      </w:pPr>
+      <w:r>
+        <w:rPr>
+          <w:rFonts w:asciiTheme="minorEastAsia" w:hAnsiTheme="minorEastAsia" w:cs="Helvetica" w:hint="eastAsia"/>
+          <w:color w:val="000000"/>
+          <w:sz w:val="28"/>
+          <w:szCs w:val="28"/>
+        </w:rPr>
+        <w:t>3.交换机可能从自身的不同接口接收到数据帧，MAC地址表会不断变化，也称MAC表的紊乱。</w:t>
+      </w:r>
       <w:bookmarkStart w:id="0" w:name="_GoBack"/>
       <w:bookmarkEnd w:id="0"/>
+    </w:p>
+    <w:p>
+      <w:pPr>
+        <w:rPr>
+          <w:rFonts w:asciiTheme="minorEastAsia" w:hAnsiTheme="minorEastAsia" w:cs="Helvetica" w:hint="eastAsia"/>
+          <w:color w:val="000000"/>
+          <w:sz w:val="28"/>
+          <w:szCs w:val="28"/>
+        </w:rPr>
+      </w:pPr>
     </w:p>
     <w:p>
       <w:pPr>

--- a/data communication/note.docx
+++ b/data communication/note.docx
@@ -3692,6 +3692,179 @@
         </w:rPr>
         <w:t>3.交换机可能从自身的不同接口接收到数据帧，MAC地址表会不断变化，也称MAC表的紊乱。</w:t>
       </w:r>
+    </w:p>
+    <w:p>
+      <w:pPr>
+        <w:rPr>
+          <w:rFonts w:asciiTheme="minorEastAsia" w:hAnsiTheme="minorEastAsia" w:cs="Helvetica" w:hint="eastAsia"/>
+          <w:color w:val="000000"/>
+          <w:sz w:val="28"/>
+          <w:szCs w:val="28"/>
+        </w:rPr>
+      </w:pPr>
+    </w:p>
+    <w:p>
+      <w:pPr>
+        <w:rPr>
+          <w:rFonts w:asciiTheme="minorEastAsia" w:hAnsiTheme="minorEastAsia" w:cs="Helvetica" w:hint="eastAsia"/>
+          <w:color w:val="000000"/>
+          <w:sz w:val="28"/>
+          <w:szCs w:val="28"/>
+        </w:rPr>
+      </w:pPr>
+      <w:r>
+        <w:rPr>
+          <w:rFonts w:asciiTheme="minorEastAsia" w:hAnsiTheme="minorEastAsia" w:cs="Helvetica" w:hint="eastAsia"/>
+          <w:color w:val="000000"/>
+          <w:sz w:val="28"/>
+          <w:szCs w:val="28"/>
+        </w:rPr>
+        <w:t>STP</w:t>
+      </w:r>
+    </w:p>
+    <w:p>
+      <w:pPr>
+        <w:rPr>
+          <w:rFonts w:asciiTheme="minorEastAsia" w:hAnsiTheme="minorEastAsia" w:cs="Helvetica" w:hint="eastAsia"/>
+          <w:color w:val="000000"/>
+          <w:sz w:val="28"/>
+          <w:szCs w:val="28"/>
+        </w:rPr>
+      </w:pPr>
+      <w:r>
+        <w:rPr>
+          <w:rFonts w:asciiTheme="minorEastAsia" w:hAnsiTheme="minorEastAsia" w:cs="Helvetica" w:hint="eastAsia"/>
+          <w:color w:val="000000"/>
+          <w:sz w:val="28"/>
+          <w:szCs w:val="28"/>
+        </w:rPr>
+        <w:t>Spanning-tree技术能够在网络中有二层环路时，通过阻塞特定端口来打破环路，并在网络拓扑出现变更时及时地收敛，从而保证网络的冗余性。</w:t>
+      </w:r>
+    </w:p>
+    <w:p>
+      <w:pPr>
+        <w:rPr>
+          <w:rFonts w:asciiTheme="minorEastAsia" w:hAnsiTheme="minorEastAsia" w:cs="Helvetica" w:hint="eastAsia"/>
+          <w:color w:val="000000"/>
+          <w:sz w:val="28"/>
+          <w:szCs w:val="28"/>
+        </w:rPr>
+      </w:pPr>
+    </w:p>
+    <w:p>
+      <w:pPr>
+        <w:rPr>
+          <w:rFonts w:asciiTheme="minorEastAsia" w:hAnsiTheme="minorEastAsia" w:cs="Helvetica" w:hint="eastAsia"/>
+          <w:color w:val="000000"/>
+          <w:sz w:val="28"/>
+          <w:szCs w:val="28"/>
+        </w:rPr>
+      </w:pPr>
+      <w:r>
+        <w:rPr>
+          <w:rFonts w:asciiTheme="minorEastAsia" w:hAnsiTheme="minorEastAsia" w:cs="Helvetica" w:hint="eastAsia"/>
+          <w:color w:val="000000"/>
+          <w:sz w:val="28"/>
+          <w:szCs w:val="28"/>
+        </w:rPr>
+        <w:t>STP流程</w:t>
+      </w:r>
+    </w:p>
+    <w:p>
+      <w:pPr>
+        <w:rPr>
+          <w:rFonts w:asciiTheme="minorEastAsia" w:hAnsiTheme="minorEastAsia" w:cs="Helvetica" w:hint="eastAsia"/>
+          <w:color w:val="000000"/>
+          <w:sz w:val="28"/>
+          <w:szCs w:val="28"/>
+        </w:rPr>
+      </w:pPr>
+      <w:r>
+        <w:rPr>
+          <w:rFonts w:asciiTheme="minorEastAsia" w:hAnsiTheme="minorEastAsia" w:cs="Helvetica" w:hint="eastAsia"/>
+          <w:color w:val="000000"/>
+          <w:sz w:val="28"/>
+          <w:szCs w:val="28"/>
+        </w:rPr>
+        <w:t>1每个广播域选择一个根桥</w:t>
+      </w:r>
+    </w:p>
+    <w:p>
+      <w:pPr>
+        <w:rPr>
+          <w:rFonts w:asciiTheme="minorEastAsia" w:hAnsiTheme="minorEastAsia" w:cs="Helvetica" w:hint="eastAsia"/>
+          <w:color w:val="000000"/>
+          <w:sz w:val="28"/>
+          <w:szCs w:val="28"/>
+        </w:rPr>
+      </w:pPr>
+      <w:r>
+        <w:rPr>
+          <w:rFonts w:asciiTheme="minorEastAsia" w:hAnsiTheme="minorEastAsia" w:cs="Helvetica" w:hint="eastAsia"/>
+          <w:color w:val="000000"/>
+          <w:sz w:val="28"/>
+          <w:szCs w:val="28"/>
+        </w:rPr>
+        <w:t>2每个非根桥选择一个根端口</w:t>
+      </w:r>
+    </w:p>
+    <w:p>
+      <w:pPr>
+        <w:rPr>
+          <w:rFonts w:asciiTheme="minorEastAsia" w:hAnsiTheme="minorEastAsia" w:cs="Helvetica" w:hint="eastAsia"/>
+          <w:color w:val="000000"/>
+          <w:sz w:val="28"/>
+          <w:szCs w:val="28"/>
+        </w:rPr>
+      </w:pPr>
+      <w:r>
+        <w:rPr>
+          <w:rFonts w:asciiTheme="minorEastAsia" w:hAnsiTheme="minorEastAsia" w:cs="Helvetica" w:hint="eastAsia"/>
+          <w:color w:val="000000"/>
+          <w:sz w:val="28"/>
+          <w:szCs w:val="28"/>
+        </w:rPr>
+        <w:t>3每个段选择一个指定端口</w:t>
+      </w:r>
+    </w:p>
+    <w:p>
+      <w:pPr>
+        <w:rPr>
+          <w:rFonts w:asciiTheme="minorEastAsia" w:hAnsiTheme="minorEastAsia" w:cs="Helvetica" w:hint="eastAsia"/>
+          <w:color w:val="000000"/>
+          <w:sz w:val="28"/>
+          <w:szCs w:val="28"/>
+        </w:rPr>
+      </w:pPr>
+      <w:r>
+        <w:rPr>
+          <w:rFonts w:asciiTheme="minorEastAsia" w:hAnsiTheme="minorEastAsia" w:cs="Helvetica" w:hint="eastAsia"/>
+          <w:color w:val="000000"/>
+          <w:sz w:val="28"/>
+          <w:szCs w:val="28"/>
+        </w:rPr>
+        <w:t>4选出非指定端口</w:t>
+      </w:r>
+    </w:p>
+    <w:p>
+      <w:pPr>
+        <w:rPr>
+          <w:rFonts w:asciiTheme="minorEastAsia" w:hAnsiTheme="minorEastAsia" w:cs="Helvetica" w:hint="eastAsia"/>
+          <w:color w:val="000000"/>
+          <w:sz w:val="28"/>
+          <w:szCs w:val="28"/>
+        </w:rPr>
+      </w:pPr>
+    </w:p>
+    <w:p>
+      <w:pPr>
+        <w:rPr>
+          <w:rFonts w:asciiTheme="minorEastAsia" w:hAnsiTheme="minorEastAsia" w:cs="Helvetica" w:hint="eastAsia"/>
+          <w:color w:val="000000"/>
+          <w:sz w:val="28"/>
+          <w:szCs w:val="28"/>
+        </w:rPr>
+      </w:pPr>
       <w:bookmarkStart w:id="0" w:name="_GoBack"/>
       <w:bookmarkEnd w:id="0"/>
     </w:p>

--- a/data communication/note.docx
+++ b/data communication/note.docx
@@ -3855,6 +3855,244 @@
           <w:szCs w:val="28"/>
         </w:rPr>
       </w:pPr>
+    </w:p>
+    <w:p>
+      <w:pPr>
+        <w:rPr>
+          <w:rFonts w:asciiTheme="minorEastAsia" w:hAnsiTheme="minorEastAsia" w:cs="Helvetica" w:hint="eastAsia"/>
+          <w:color w:val="000000"/>
+          <w:sz w:val="28"/>
+          <w:szCs w:val="28"/>
+        </w:rPr>
+      </w:pPr>
+      <w:r>
+        <w:rPr>
+          <w:rFonts w:asciiTheme="minorEastAsia" w:hAnsiTheme="minorEastAsia" w:cs="Helvetica" w:hint="eastAsia"/>
+          <w:color w:val="000000"/>
+          <w:sz w:val="28"/>
+          <w:szCs w:val="28"/>
+        </w:rPr>
+        <w:t>BPDU</w:t>
+      </w:r>
+    </w:p>
+    <w:p>
+      <w:pPr>
+        <w:rPr>
+          <w:rFonts w:asciiTheme="minorEastAsia" w:hAnsiTheme="minorEastAsia" w:cs="Helvetica" w:hint="eastAsia"/>
+          <w:color w:val="000000"/>
+          <w:sz w:val="28"/>
+          <w:szCs w:val="28"/>
+        </w:rPr>
+      </w:pPr>
+      <w:r>
+        <w:rPr>
+          <w:rFonts w:asciiTheme="minorEastAsia" w:hAnsiTheme="minorEastAsia" w:cs="Helvetica" w:hint="eastAsia"/>
+          <w:color w:val="000000"/>
+          <w:sz w:val="28"/>
+          <w:szCs w:val="28"/>
+        </w:rPr>
+        <w:t>BPDU是网桥协议数据单元Bridge Protocol Data Unit</w:t>
+      </w:r>
+    </w:p>
+    <w:p>
+      <w:pPr>
+        <w:rPr>
+          <w:rFonts w:asciiTheme="minorEastAsia" w:hAnsiTheme="minorEastAsia" w:cs="Helvetica" w:hint="eastAsia"/>
+          <w:color w:val="000000"/>
+          <w:sz w:val="28"/>
+          <w:szCs w:val="28"/>
+        </w:rPr>
+      </w:pPr>
+      <w:r>
+        <w:rPr>
+          <w:rFonts w:asciiTheme="minorEastAsia" w:hAnsiTheme="minorEastAsia" w:cs="Helvetica" w:hint="eastAsia"/>
+          <w:color w:val="000000"/>
+          <w:sz w:val="28"/>
+          <w:szCs w:val="28"/>
+        </w:rPr>
+        <w:t>依靠BPDU的泛洪，STP得以正常工作</w:t>
+      </w:r>
+    </w:p>
+    <w:p>
+      <w:pPr>
+        <w:rPr>
+          <w:rFonts w:asciiTheme="minorEastAsia" w:hAnsiTheme="minorEastAsia" w:cs="Helvetica" w:hint="eastAsia"/>
+          <w:color w:val="000000"/>
+          <w:sz w:val="28"/>
+          <w:szCs w:val="28"/>
+        </w:rPr>
+      </w:pPr>
+    </w:p>
+    <w:p>
+      <w:pPr>
+        <w:rPr>
+          <w:rFonts w:asciiTheme="minorEastAsia" w:hAnsiTheme="minorEastAsia" w:cs="Helvetica" w:hint="eastAsia"/>
+          <w:color w:val="000000"/>
+          <w:sz w:val="28"/>
+          <w:szCs w:val="28"/>
+        </w:rPr>
+      </w:pPr>
+      <w:r>
+        <w:rPr>
+          <w:rFonts w:asciiTheme="minorEastAsia" w:hAnsiTheme="minorEastAsia" w:cs="Helvetica" w:hint="eastAsia"/>
+          <w:color w:val="000000"/>
+          <w:sz w:val="28"/>
+          <w:szCs w:val="28"/>
+        </w:rPr>
+        <w:t>BPDU重要参数</w:t>
+      </w:r>
+    </w:p>
+    <w:p>
+      <w:pPr>
+        <w:rPr>
+          <w:rFonts w:asciiTheme="minorEastAsia" w:hAnsiTheme="minorEastAsia" w:cs="Helvetica" w:hint="eastAsia"/>
+          <w:color w:val="000000"/>
+          <w:sz w:val="28"/>
+          <w:szCs w:val="28"/>
+        </w:rPr>
+      </w:pPr>
+      <w:r>
+        <w:rPr>
+          <w:rFonts w:asciiTheme="minorEastAsia" w:hAnsiTheme="minorEastAsia" w:cs="Helvetica" w:hint="eastAsia"/>
+          <w:color w:val="000000"/>
+          <w:sz w:val="28"/>
+          <w:szCs w:val="28"/>
+        </w:rPr>
+        <w:t>Root ID</w:t>
+      </w:r>
+    </w:p>
+    <w:p>
+      <w:pPr>
+        <w:rPr>
+          <w:rFonts w:asciiTheme="minorEastAsia" w:hAnsiTheme="minorEastAsia" w:cs="Helvetica" w:hint="eastAsia"/>
+          <w:color w:val="000000"/>
+          <w:sz w:val="28"/>
+          <w:szCs w:val="28"/>
+        </w:rPr>
+      </w:pPr>
+      <w:r>
+        <w:rPr>
+          <w:rFonts w:asciiTheme="minorEastAsia" w:hAnsiTheme="minorEastAsia" w:cs="Helvetica" w:hint="eastAsia"/>
+          <w:color w:val="000000"/>
+          <w:sz w:val="28"/>
+          <w:szCs w:val="28"/>
+        </w:rPr>
+        <w:t>发送此BPDU的交换机所认为根交换机的交换机标识</w:t>
+      </w:r>
+    </w:p>
+    <w:p>
+      <w:pPr>
+        <w:rPr>
+          <w:rFonts w:asciiTheme="minorEastAsia" w:hAnsiTheme="minorEastAsia" w:cs="Helvetica" w:hint="eastAsia"/>
+          <w:color w:val="000000"/>
+          <w:sz w:val="28"/>
+          <w:szCs w:val="28"/>
+        </w:rPr>
+      </w:pPr>
+      <w:r>
+        <w:rPr>
+          <w:rFonts w:asciiTheme="minorEastAsia" w:hAnsiTheme="minorEastAsia" w:cs="Helvetica" w:hint="eastAsia"/>
+          <w:color w:val="000000"/>
+          <w:sz w:val="28"/>
+          <w:szCs w:val="28"/>
+        </w:rPr>
+        <w:t>Path Cost</w:t>
+      </w:r>
+    </w:p>
+    <w:p>
+      <w:pPr>
+        <w:rPr>
+          <w:rFonts w:asciiTheme="minorEastAsia" w:hAnsiTheme="minorEastAsia" w:cs="Helvetica" w:hint="eastAsia"/>
+          <w:color w:val="000000"/>
+          <w:sz w:val="28"/>
+          <w:szCs w:val="28"/>
+        </w:rPr>
+      </w:pPr>
+      <w:r>
+        <w:rPr>
+          <w:rFonts w:asciiTheme="minorEastAsia" w:hAnsiTheme="minorEastAsia" w:cs="Helvetica" w:hint="eastAsia"/>
+          <w:color w:val="000000"/>
+          <w:sz w:val="28"/>
+          <w:szCs w:val="28"/>
+        </w:rPr>
+        <w:t>从发送此BPDU的交换机到达根交换机到达根交换机的最短路径总开销，含交换机根端口的开销</w:t>
+      </w:r>
+    </w:p>
+    <w:p>
+      <w:pPr>
+        <w:rPr>
+          <w:rFonts w:asciiTheme="minorEastAsia" w:hAnsiTheme="minorEastAsia" w:cs="Helvetica" w:hint="eastAsia"/>
+          <w:color w:val="000000"/>
+          <w:sz w:val="28"/>
+          <w:szCs w:val="28"/>
+        </w:rPr>
+      </w:pPr>
+      <w:r>
+        <w:rPr>
+          <w:rFonts w:asciiTheme="minorEastAsia" w:hAnsiTheme="minorEastAsia" w:cs="Helvetica" w:hint="eastAsia"/>
+          <w:color w:val="000000"/>
+          <w:sz w:val="28"/>
+          <w:szCs w:val="28"/>
+        </w:rPr>
+        <w:t>Bridge ID</w:t>
+      </w:r>
+    </w:p>
+    <w:p>
+      <w:pPr>
+        <w:rPr>
+          <w:rFonts w:asciiTheme="minorEastAsia" w:hAnsiTheme="minorEastAsia" w:cs="Helvetica" w:hint="eastAsia"/>
+          <w:color w:val="000000"/>
+          <w:sz w:val="28"/>
+          <w:szCs w:val="28"/>
+        </w:rPr>
+      </w:pPr>
+      <w:r>
+        <w:rPr>
+          <w:rFonts w:asciiTheme="minorEastAsia" w:hAnsiTheme="minorEastAsia" w:cs="Helvetica" w:hint="eastAsia"/>
+          <w:color w:val="000000"/>
+          <w:sz w:val="28"/>
+          <w:szCs w:val="28"/>
+        </w:rPr>
+        <w:t>发送此BPDU的交换机的STP交换机标识</w:t>
+      </w:r>
+    </w:p>
+    <w:p>
+      <w:pPr>
+        <w:rPr>
+          <w:rFonts w:asciiTheme="minorEastAsia" w:hAnsiTheme="minorEastAsia" w:cs="Helvetica" w:hint="eastAsia"/>
+          <w:color w:val="000000"/>
+          <w:sz w:val="28"/>
+          <w:szCs w:val="28"/>
+        </w:rPr>
+      </w:pPr>
+      <w:r>
+        <w:rPr>
+          <w:rFonts w:asciiTheme="minorEastAsia" w:hAnsiTheme="minorEastAsia" w:cs="Helvetica" w:hint="eastAsia"/>
+          <w:color w:val="000000"/>
+          <w:sz w:val="28"/>
+          <w:szCs w:val="28"/>
+        </w:rPr>
+        <w:t>Port ID</w:t>
+      </w:r>
+    </w:p>
+    <w:p>
+      <w:pPr>
+        <w:rPr>
+          <w:rFonts w:asciiTheme="minorEastAsia" w:hAnsiTheme="minorEastAsia" w:cs="Helvetica" w:hint="eastAsia"/>
+          <w:color w:val="000000"/>
+          <w:sz w:val="28"/>
+          <w:szCs w:val="28"/>
+        </w:rPr>
+      </w:pPr>
+      <w:r>
+        <w:rPr>
+          <w:rFonts w:asciiTheme="minorEastAsia" w:hAnsiTheme="minorEastAsia" w:cs="Helvetica" w:hint="eastAsia"/>
+          <w:color w:val="000000"/>
+          <w:sz w:val="28"/>
+          <w:szCs w:val="28"/>
+        </w:rPr>
+        <w:t>发送此BPDU的交换机端口的STP端口标识</w:t>
+      </w:r>
     </w:p>
     <w:p>
       <w:pPr>

--- a/data communication/note.docx
+++ b/data communication/note.docx
@@ -4103,6 +4103,176 @@
           <w:szCs w:val="28"/>
         </w:rPr>
       </w:pPr>
+    </w:p>
+    <w:p>
+      <w:pPr>
+        <w:rPr>
+          <w:rFonts w:asciiTheme="minorEastAsia" w:hAnsiTheme="minorEastAsia" w:cs="Helvetica" w:hint="eastAsia"/>
+          <w:color w:val="000000"/>
+          <w:sz w:val="28"/>
+          <w:szCs w:val="28"/>
+        </w:rPr>
+      </w:pPr>
+      <w:r>
+        <w:rPr>
+          <w:rFonts w:asciiTheme="minorEastAsia" w:hAnsiTheme="minorEastAsia" w:cs="Helvetica" w:hint="eastAsia"/>
+          <w:color w:val="000000"/>
+          <w:sz w:val="28"/>
+          <w:szCs w:val="28"/>
+        </w:rPr>
+        <w:t>比较顺序</w:t>
+      </w:r>
+    </w:p>
+    <w:p>
+      <w:pPr>
+        <w:rPr>
+          <w:rFonts w:asciiTheme="minorEastAsia" w:hAnsiTheme="minorEastAsia" w:cs="Helvetica" w:hint="eastAsia"/>
+          <w:color w:val="000000"/>
+          <w:sz w:val="28"/>
+          <w:szCs w:val="28"/>
+        </w:rPr>
+      </w:pPr>
+      <w:r>
+        <w:rPr>
+          <w:rFonts w:asciiTheme="minorEastAsia" w:hAnsiTheme="minorEastAsia" w:cs="Helvetica" w:hint="eastAsia"/>
+          <w:color w:val="000000"/>
+          <w:sz w:val="28"/>
+          <w:szCs w:val="28"/>
+        </w:rPr>
+        <w:t>R</w:t>
+      </w:r>
+      <w:r>
+        <w:rPr>
+          <w:rFonts w:asciiTheme="minorEastAsia" w:hAnsiTheme="minorEastAsia" w:cs="Helvetica"/>
+          <w:color w:val="000000"/>
+          <w:sz w:val="28"/>
+          <w:szCs w:val="28"/>
+        </w:rPr>
+        <w:t>o</w:t>
+      </w:r>
+      <w:r>
+        <w:rPr>
+          <w:rFonts w:asciiTheme="minorEastAsia" w:hAnsiTheme="minorEastAsia" w:cs="Helvetica" w:hint="eastAsia"/>
+          <w:color w:val="000000"/>
+          <w:sz w:val="28"/>
+          <w:szCs w:val="28"/>
+        </w:rPr>
+        <w:t>ot ID&gt; Root Path Cost&gt; Bridge ID&gt;</w:t>
+      </w:r>
+      <w:r>
+        <w:rPr>
+          <w:rFonts w:asciiTheme="minorEastAsia" w:hAnsiTheme="minorEastAsia" w:cs="Helvetica" w:hint="eastAsia"/>
+          <w:color w:val="000000"/>
+          <w:sz w:val="28"/>
+          <w:szCs w:val="28"/>
+        </w:rPr>
+        <w:t xml:space="preserve"> Port ID</w:t>
+      </w:r>
+    </w:p>
+    <w:p>
+      <w:pPr>
+        <w:rPr>
+          <w:rFonts w:asciiTheme="minorEastAsia" w:hAnsiTheme="minorEastAsia" w:cs="Helvetica" w:hint="eastAsia"/>
+          <w:color w:val="000000"/>
+          <w:sz w:val="28"/>
+          <w:szCs w:val="28"/>
+        </w:rPr>
+      </w:pPr>
+    </w:p>
+    <w:p>
+      <w:pPr>
+        <w:rPr>
+          <w:rFonts w:asciiTheme="minorEastAsia" w:hAnsiTheme="minorEastAsia" w:cs="Helvetica" w:hint="eastAsia"/>
+          <w:color w:val="000000"/>
+          <w:sz w:val="28"/>
+          <w:szCs w:val="28"/>
+        </w:rPr>
+      </w:pPr>
+      <w:r>
+        <w:rPr>
+          <w:rFonts w:asciiTheme="minorEastAsia" w:hAnsiTheme="minorEastAsia" w:cs="Helvetica" w:hint="eastAsia"/>
+          <w:color w:val="000000"/>
+          <w:sz w:val="28"/>
+          <w:szCs w:val="28"/>
+        </w:rPr>
+        <w:t>Bridge ID</w:t>
+      </w:r>
+    </w:p>
+    <w:p>
+      <w:pPr>
+        <w:rPr>
+          <w:rFonts w:asciiTheme="minorEastAsia" w:hAnsiTheme="minorEastAsia" w:cs="Helvetica" w:hint="eastAsia"/>
+          <w:color w:val="000000"/>
+          <w:sz w:val="28"/>
+          <w:szCs w:val="28"/>
+        </w:rPr>
+      </w:pPr>
+      <w:r>
+        <w:rPr>
+          <w:rFonts w:asciiTheme="minorEastAsia" w:hAnsiTheme="minorEastAsia" w:cs="Helvetica" w:hint="eastAsia"/>
+          <w:color w:val="000000"/>
+          <w:sz w:val="28"/>
+          <w:szCs w:val="28"/>
+        </w:rPr>
+        <w:t>桥ID共8个字节，由2个字节的优先级和6个字节的MAC地址构成</w:t>
+      </w:r>
+    </w:p>
+    <w:p>
+      <w:pPr>
+        <w:rPr>
+          <w:rFonts w:asciiTheme="minorEastAsia" w:hAnsiTheme="minorEastAsia" w:cs="Helvetica" w:hint="eastAsia"/>
+          <w:color w:val="000000"/>
+          <w:sz w:val="28"/>
+          <w:szCs w:val="28"/>
+        </w:rPr>
+      </w:pPr>
+      <w:r>
+        <w:rPr>
+          <w:rFonts w:asciiTheme="minorEastAsia" w:hAnsiTheme="minorEastAsia" w:cs="Helvetica" w:hint="eastAsia"/>
+          <w:color w:val="000000"/>
+          <w:sz w:val="28"/>
+          <w:szCs w:val="28"/>
+        </w:rPr>
+        <w:t>-桥优先级默认为32768，可以手工修改</w:t>
+      </w:r>
+    </w:p>
+    <w:p>
+      <w:pPr>
+        <w:rPr>
+          <w:rFonts w:asciiTheme="minorEastAsia" w:hAnsiTheme="minorEastAsia" w:cs="Helvetica" w:hint="eastAsia"/>
+          <w:color w:val="000000"/>
+          <w:sz w:val="28"/>
+          <w:szCs w:val="28"/>
+        </w:rPr>
+      </w:pPr>
+      <w:r>
+        <w:rPr>
+          <w:rFonts w:asciiTheme="minorEastAsia" w:hAnsiTheme="minorEastAsia" w:cs="Helvetica" w:hint="eastAsia"/>
+          <w:color w:val="000000"/>
+          <w:sz w:val="28"/>
+          <w:szCs w:val="28"/>
+        </w:rPr>
+        <w:t>-MAC地址为交换机的背板MAC</w:t>
+      </w:r>
+    </w:p>
+    <w:p>
+      <w:pPr>
+        <w:rPr>
+          <w:rFonts w:asciiTheme="minorEastAsia" w:hAnsiTheme="minorEastAsia" w:cs="Helvetica" w:hint="eastAsia"/>
+          <w:color w:val="000000"/>
+          <w:sz w:val="28"/>
+          <w:szCs w:val="28"/>
+        </w:rPr>
+      </w:pPr>
+      <w:r>
+        <w:rPr>
+          <w:rFonts w:asciiTheme="minorEastAsia" w:hAnsiTheme="minorEastAsia" w:cs="Helvetica" w:hint="eastAsia"/>
+          <w:color w:val="000000"/>
+          <w:sz w:val="28"/>
+          <w:szCs w:val="28"/>
+        </w:rPr>
+        <w:t>PS：优先级以4096递增，MAC是唯一。两者均越小越优。</w:t>
+      </w:r>
       <w:bookmarkStart w:id="0" w:name="_GoBack"/>
       <w:bookmarkEnd w:id="0"/>
     </w:p>

--- a/data communication/note.docx
+++ b/data communication/note.docx
@@ -4157,7 +4157,7 @@
           <w:sz w:val="28"/>
           <w:szCs w:val="28"/>
         </w:rPr>
-        <w:t>ot ID&gt; Root Path Cost&gt; Bridge ID&gt;</w:t>
+        <w:t>ot ID&gt; Path Cost&gt; Bridge ID&gt;</w:t>
       </w:r>
       <w:r>
         <w:rPr>
@@ -4272,6 +4272,92 @@
           <w:szCs w:val="28"/>
         </w:rPr>
         <w:t>PS：优先级以4096递增，MAC是唯一。两者均越小越优。</w:t>
+      </w:r>
+    </w:p>
+    <w:p>
+      <w:pPr>
+        <w:rPr>
+          <w:rFonts w:asciiTheme="minorEastAsia" w:hAnsiTheme="minorEastAsia" w:cs="Helvetica" w:hint="eastAsia"/>
+          <w:color w:val="000000"/>
+          <w:sz w:val="28"/>
+          <w:szCs w:val="28"/>
+        </w:rPr>
+      </w:pPr>
+    </w:p>
+    <w:p>
+      <w:pPr>
+        <w:rPr>
+          <w:rFonts w:asciiTheme="minorEastAsia" w:hAnsiTheme="minorEastAsia" w:cs="Helvetica" w:hint="eastAsia"/>
+          <w:color w:val="000000"/>
+          <w:sz w:val="28"/>
+          <w:szCs w:val="28"/>
+        </w:rPr>
+      </w:pPr>
+      <w:r>
+        <w:rPr>
+          <w:rFonts w:asciiTheme="minorEastAsia" w:hAnsiTheme="minorEastAsia" w:cs="Helvetica" w:hint="eastAsia"/>
+          <w:color w:val="000000"/>
+          <w:sz w:val="28"/>
+          <w:szCs w:val="28"/>
+        </w:rPr>
+        <w:t>Path Cost</w:t>
+      </w:r>
+    </w:p>
+    <w:p>
+      <w:pPr>
+        <w:rPr>
+          <w:rFonts w:asciiTheme="minorEastAsia" w:hAnsiTheme="minorEastAsia" w:cs="Helvetica" w:hint="eastAsia"/>
+          <w:color w:val="000000"/>
+          <w:sz w:val="28"/>
+          <w:szCs w:val="28"/>
+        </w:rPr>
+      </w:pPr>
+      <w:r>
+        <w:rPr>
+          <w:rFonts w:asciiTheme="minorEastAsia" w:hAnsiTheme="minorEastAsia" w:cs="Helvetica" w:hint="eastAsia"/>
+          <w:color w:val="000000"/>
+          <w:sz w:val="28"/>
+          <w:szCs w:val="28"/>
+        </w:rPr>
+        <w:t>路径开销是一个端口量，是用于选择链路的参考值。</w:t>
+      </w:r>
+    </w:p>
+    <w:p>
+      <w:pPr>
+        <w:rPr>
+          <w:rFonts w:asciiTheme="minorEastAsia" w:hAnsiTheme="minorEastAsia" w:cs="Helvetica" w:hint="eastAsia"/>
+          <w:color w:val="000000"/>
+          <w:sz w:val="28"/>
+          <w:szCs w:val="28"/>
+        </w:rPr>
+      </w:pPr>
+      <w:r>
+        <w:rPr>
+          <w:rFonts w:asciiTheme="minorEastAsia" w:hAnsiTheme="minorEastAsia" w:cs="Helvetica" w:hint="eastAsia"/>
+          <w:color w:val="000000"/>
+          <w:sz w:val="28"/>
+          <w:szCs w:val="28"/>
+        </w:rPr>
+        <w:t>路径开销的默认值及取值范围由选定的路径开销算法决定，路径开销与端口的带宽成反比。</w:t>
+      </w:r>
+    </w:p>
+    <w:p>
+      <w:pPr>
+        <w:rPr>
+          <w:rFonts w:asciiTheme="minorEastAsia" w:hAnsiTheme="minorEastAsia" w:cs="Helvetica" w:hint="eastAsia"/>
+          <w:color w:val="000000"/>
+          <w:sz w:val="28"/>
+          <w:szCs w:val="28"/>
+        </w:rPr>
+      </w:pPr>
+      <w:r>
+        <w:rPr>
+          <w:rFonts w:asciiTheme="minorEastAsia" w:hAnsiTheme="minorEastAsia" w:cs="Helvetica" w:hint="eastAsia"/>
+          <w:color w:val="000000"/>
+          <w:sz w:val="28"/>
+          <w:szCs w:val="28"/>
+        </w:rPr>
+        <w:t>华为路径开销计算标准为802.1d-1998， 802.1t，legacy。默认选择802.1t。</w:t>
       </w:r>
       <w:bookmarkStart w:id="0" w:name="_GoBack"/>
       <w:bookmarkEnd w:id="0"/>

--- a/data communication/note.docx
+++ b/data communication/note.docx
@@ -3824,6 +3824,25 @@
           <w:sz w:val="28"/>
           <w:szCs w:val="28"/>
         </w:rPr>
+        <w:t>根端口：具有最低根路径的接口。如果交换机上有多个拥有相同的到根的开销，则进一步比较候选接口上所收BPDU的优劣。</w:t>
+      </w:r>
+    </w:p>
+    <w:p>
+      <w:pPr>
+        <w:rPr>
+          <w:rFonts w:asciiTheme="minorEastAsia" w:hAnsiTheme="minorEastAsia" w:cs="Helvetica" w:hint="eastAsia"/>
+          <w:color w:val="000000"/>
+          <w:sz w:val="28"/>
+          <w:szCs w:val="28"/>
+        </w:rPr>
+      </w:pPr>
+      <w:r>
+        <w:rPr>
+          <w:rFonts w:asciiTheme="minorEastAsia" w:hAnsiTheme="minorEastAsia" w:cs="Helvetica" w:hint="eastAsia"/>
+          <w:color w:val="000000"/>
+          <w:sz w:val="28"/>
+          <w:szCs w:val="28"/>
+        </w:rPr>
         <w:t>3每个段选择一个指定端口</w:t>
       </w:r>
     </w:p>
@@ -3843,6 +3862,43 @@
           <w:sz w:val="28"/>
           <w:szCs w:val="28"/>
         </w:rPr>
+        <w:t xml:space="preserve">指定端口：具有最低根路径的接口。如果一个链 </w:t>
+      </w:r>
+      <w:r>
+        <w:rPr>
+          <w:rFonts w:asciiTheme="minorEastAsia" w:hAnsiTheme="minorEastAsia" w:cs="Helvetica" w:hint="eastAsia"/>
+          <w:color w:val="000000"/>
+          <w:sz w:val="28"/>
+          <w:szCs w:val="28"/>
+        </w:rPr>
+        <w:t>拥有相同的到根的开销，则进一步比较候选接口上所收BPDU的优劣。</w:t>
+      </w:r>
+      <w:r>
+        <w:rPr>
+          <w:rFonts w:asciiTheme="minorEastAsia" w:hAnsiTheme="minorEastAsia" w:cs="Helvetica" w:hint="eastAsia"/>
+          <w:color w:val="000000"/>
+          <w:sz w:val="28"/>
+          <w:szCs w:val="28"/>
+        </w:rPr>
+        <w:t>（根桥的所有端口都是指定端口，不会被阻塞）</w:t>
+      </w:r>
+    </w:p>
+    <w:p>
+      <w:pPr>
+        <w:rPr>
+          <w:rFonts w:asciiTheme="minorEastAsia" w:hAnsiTheme="minorEastAsia" w:cs="Helvetica" w:hint="eastAsia"/>
+          <w:color w:val="000000"/>
+          <w:sz w:val="28"/>
+          <w:szCs w:val="28"/>
+        </w:rPr>
+      </w:pPr>
+      <w:r>
+        <w:rPr>
+          <w:rFonts w:asciiTheme="minorEastAsia" w:hAnsiTheme="minorEastAsia" w:cs="Helvetica" w:hint="eastAsia"/>
+          <w:color w:val="000000"/>
+          <w:sz w:val="28"/>
+          <w:szCs w:val="28"/>
+        </w:rPr>
         <w:t>4选出非指定端口</w:t>
       </w:r>
     </w:p>
@@ -3855,512 +3911,532 @@
           <w:szCs w:val="28"/>
         </w:rPr>
       </w:pPr>
-    </w:p>
-    <w:p>
-      <w:pPr>
-        <w:rPr>
-          <w:rFonts w:asciiTheme="minorEastAsia" w:hAnsiTheme="minorEastAsia" w:cs="Helvetica" w:hint="eastAsia"/>
-          <w:color w:val="000000"/>
-          <w:sz w:val="28"/>
-          <w:szCs w:val="28"/>
-        </w:rPr>
-      </w:pPr>
-      <w:r>
-        <w:rPr>
-          <w:rFonts w:asciiTheme="minorEastAsia" w:hAnsiTheme="minorEastAsia" w:cs="Helvetica" w:hint="eastAsia"/>
-          <w:color w:val="000000"/>
-          <w:sz w:val="28"/>
-          <w:szCs w:val="28"/>
-        </w:rPr>
-        <w:t>BPDU</w:t>
-      </w:r>
-    </w:p>
-    <w:p>
-      <w:pPr>
-        <w:rPr>
-          <w:rFonts w:asciiTheme="minorEastAsia" w:hAnsiTheme="minorEastAsia" w:cs="Helvetica" w:hint="eastAsia"/>
-          <w:color w:val="000000"/>
-          <w:sz w:val="28"/>
-          <w:szCs w:val="28"/>
-        </w:rPr>
-      </w:pPr>
-      <w:r>
-        <w:rPr>
-          <w:rFonts w:asciiTheme="minorEastAsia" w:hAnsiTheme="minorEastAsia" w:cs="Helvetica" w:hint="eastAsia"/>
-          <w:color w:val="000000"/>
-          <w:sz w:val="28"/>
-          <w:szCs w:val="28"/>
-        </w:rPr>
-        <w:t>BPDU是网桥协议数据单元Bridge Protocol Data Unit</w:t>
-      </w:r>
-    </w:p>
-    <w:p>
-      <w:pPr>
-        <w:rPr>
-          <w:rFonts w:asciiTheme="minorEastAsia" w:hAnsiTheme="minorEastAsia" w:cs="Helvetica" w:hint="eastAsia"/>
-          <w:color w:val="000000"/>
-          <w:sz w:val="28"/>
-          <w:szCs w:val="28"/>
-        </w:rPr>
-      </w:pPr>
-      <w:r>
-        <w:rPr>
-          <w:rFonts w:asciiTheme="minorEastAsia" w:hAnsiTheme="minorEastAsia" w:cs="Helvetica" w:hint="eastAsia"/>
-          <w:color w:val="000000"/>
-          <w:sz w:val="28"/>
-          <w:szCs w:val="28"/>
-        </w:rPr>
-        <w:t>依靠BPDU的泛洪，STP得以正常工作</w:t>
-      </w:r>
-    </w:p>
-    <w:p>
-      <w:pPr>
-        <w:rPr>
-          <w:rFonts w:asciiTheme="minorEastAsia" w:hAnsiTheme="minorEastAsia" w:cs="Helvetica" w:hint="eastAsia"/>
-          <w:color w:val="000000"/>
-          <w:sz w:val="28"/>
-          <w:szCs w:val="28"/>
-        </w:rPr>
-      </w:pPr>
-    </w:p>
-    <w:p>
-      <w:pPr>
-        <w:rPr>
-          <w:rFonts w:asciiTheme="minorEastAsia" w:hAnsiTheme="minorEastAsia" w:cs="Helvetica" w:hint="eastAsia"/>
-          <w:color w:val="000000"/>
-          <w:sz w:val="28"/>
-          <w:szCs w:val="28"/>
-        </w:rPr>
-      </w:pPr>
-      <w:r>
-        <w:rPr>
-          <w:rFonts w:asciiTheme="minorEastAsia" w:hAnsiTheme="minorEastAsia" w:cs="Helvetica" w:hint="eastAsia"/>
-          <w:color w:val="000000"/>
-          <w:sz w:val="28"/>
-          <w:szCs w:val="28"/>
-        </w:rPr>
-        <w:t>BPDU重要参数</w:t>
-      </w:r>
-    </w:p>
-    <w:p>
-      <w:pPr>
-        <w:rPr>
-          <w:rFonts w:asciiTheme="minorEastAsia" w:hAnsiTheme="minorEastAsia" w:cs="Helvetica" w:hint="eastAsia"/>
-          <w:color w:val="000000"/>
-          <w:sz w:val="28"/>
-          <w:szCs w:val="28"/>
-        </w:rPr>
-      </w:pPr>
-      <w:r>
-        <w:rPr>
-          <w:rFonts w:asciiTheme="minorEastAsia" w:hAnsiTheme="minorEastAsia" w:cs="Helvetica" w:hint="eastAsia"/>
-          <w:color w:val="000000"/>
-          <w:sz w:val="28"/>
-          <w:szCs w:val="28"/>
-        </w:rPr>
-        <w:t>Root ID</w:t>
-      </w:r>
-    </w:p>
-    <w:p>
-      <w:pPr>
-        <w:rPr>
-          <w:rFonts w:asciiTheme="minorEastAsia" w:hAnsiTheme="minorEastAsia" w:cs="Helvetica" w:hint="eastAsia"/>
-          <w:color w:val="000000"/>
-          <w:sz w:val="28"/>
-          <w:szCs w:val="28"/>
-        </w:rPr>
-      </w:pPr>
-      <w:r>
-        <w:rPr>
-          <w:rFonts w:asciiTheme="minorEastAsia" w:hAnsiTheme="minorEastAsia" w:cs="Helvetica" w:hint="eastAsia"/>
-          <w:color w:val="000000"/>
-          <w:sz w:val="28"/>
-          <w:szCs w:val="28"/>
-        </w:rPr>
-        <w:t>发送此BPDU的交换机所认为根交换机的交换机标识</w:t>
-      </w:r>
-    </w:p>
-    <w:p>
-      <w:pPr>
-        <w:rPr>
-          <w:rFonts w:asciiTheme="minorEastAsia" w:hAnsiTheme="minorEastAsia" w:cs="Helvetica" w:hint="eastAsia"/>
-          <w:color w:val="000000"/>
-          <w:sz w:val="28"/>
-          <w:szCs w:val="28"/>
-        </w:rPr>
-      </w:pPr>
-      <w:r>
-        <w:rPr>
-          <w:rFonts w:asciiTheme="minorEastAsia" w:hAnsiTheme="minorEastAsia" w:cs="Helvetica" w:hint="eastAsia"/>
-          <w:color w:val="000000"/>
-          <w:sz w:val="28"/>
-          <w:szCs w:val="28"/>
-        </w:rPr>
-        <w:t>Path Cost</w:t>
-      </w:r>
-    </w:p>
-    <w:p>
-      <w:pPr>
-        <w:rPr>
-          <w:rFonts w:asciiTheme="minorEastAsia" w:hAnsiTheme="minorEastAsia" w:cs="Helvetica" w:hint="eastAsia"/>
-          <w:color w:val="000000"/>
-          <w:sz w:val="28"/>
-          <w:szCs w:val="28"/>
-        </w:rPr>
-      </w:pPr>
-      <w:r>
-        <w:rPr>
-          <w:rFonts w:asciiTheme="minorEastAsia" w:hAnsiTheme="minorEastAsia" w:cs="Helvetica" w:hint="eastAsia"/>
-          <w:color w:val="000000"/>
-          <w:sz w:val="28"/>
-          <w:szCs w:val="28"/>
-        </w:rPr>
-        <w:t>从发送此BPDU的交换机到达根交换机到达根交换机的最短路径总开销，含交换机根端口的开销</w:t>
-      </w:r>
-    </w:p>
-    <w:p>
-      <w:pPr>
-        <w:rPr>
-          <w:rFonts w:asciiTheme="minorEastAsia" w:hAnsiTheme="minorEastAsia" w:cs="Helvetica" w:hint="eastAsia"/>
-          <w:color w:val="000000"/>
-          <w:sz w:val="28"/>
-          <w:szCs w:val="28"/>
-        </w:rPr>
-      </w:pPr>
-      <w:r>
-        <w:rPr>
-          <w:rFonts w:asciiTheme="minorEastAsia" w:hAnsiTheme="minorEastAsia" w:cs="Helvetica" w:hint="eastAsia"/>
-          <w:color w:val="000000"/>
-          <w:sz w:val="28"/>
-          <w:szCs w:val="28"/>
-        </w:rPr>
-        <w:t>Bridge ID</w:t>
-      </w:r>
-    </w:p>
-    <w:p>
-      <w:pPr>
-        <w:rPr>
-          <w:rFonts w:asciiTheme="minorEastAsia" w:hAnsiTheme="minorEastAsia" w:cs="Helvetica" w:hint="eastAsia"/>
-          <w:color w:val="000000"/>
-          <w:sz w:val="28"/>
-          <w:szCs w:val="28"/>
-        </w:rPr>
-      </w:pPr>
-      <w:r>
-        <w:rPr>
-          <w:rFonts w:asciiTheme="minorEastAsia" w:hAnsiTheme="minorEastAsia" w:cs="Helvetica" w:hint="eastAsia"/>
-          <w:color w:val="000000"/>
-          <w:sz w:val="28"/>
-          <w:szCs w:val="28"/>
-        </w:rPr>
-        <w:t>发送此BPDU的交换机的STP交换机标识</w:t>
-      </w:r>
-    </w:p>
-    <w:p>
-      <w:pPr>
-        <w:rPr>
-          <w:rFonts w:asciiTheme="minorEastAsia" w:hAnsiTheme="minorEastAsia" w:cs="Helvetica" w:hint="eastAsia"/>
-          <w:color w:val="000000"/>
-          <w:sz w:val="28"/>
-          <w:szCs w:val="28"/>
-        </w:rPr>
-      </w:pPr>
-      <w:r>
-        <w:rPr>
-          <w:rFonts w:asciiTheme="minorEastAsia" w:hAnsiTheme="minorEastAsia" w:cs="Helvetica" w:hint="eastAsia"/>
-          <w:color w:val="000000"/>
-          <w:sz w:val="28"/>
-          <w:szCs w:val="28"/>
-        </w:rPr>
-        <w:t>Port ID</w:t>
-      </w:r>
-    </w:p>
-    <w:p>
-      <w:pPr>
-        <w:rPr>
-          <w:rFonts w:asciiTheme="minorEastAsia" w:hAnsiTheme="minorEastAsia" w:cs="Helvetica" w:hint="eastAsia"/>
-          <w:color w:val="000000"/>
-          <w:sz w:val="28"/>
-          <w:szCs w:val="28"/>
-        </w:rPr>
-      </w:pPr>
-      <w:r>
-        <w:rPr>
-          <w:rFonts w:asciiTheme="minorEastAsia" w:hAnsiTheme="minorEastAsia" w:cs="Helvetica" w:hint="eastAsia"/>
-          <w:color w:val="000000"/>
-          <w:sz w:val="28"/>
-          <w:szCs w:val="28"/>
-        </w:rPr>
-        <w:t>发送此BPDU的交换机端口的STP端口标识</w:t>
-      </w:r>
-    </w:p>
-    <w:p>
-      <w:pPr>
-        <w:rPr>
-          <w:rFonts w:asciiTheme="minorEastAsia" w:hAnsiTheme="minorEastAsia" w:cs="Helvetica" w:hint="eastAsia"/>
-          <w:color w:val="000000"/>
-          <w:sz w:val="28"/>
-          <w:szCs w:val="28"/>
-        </w:rPr>
-      </w:pPr>
-    </w:p>
-    <w:p>
-      <w:pPr>
-        <w:rPr>
-          <w:rFonts w:asciiTheme="minorEastAsia" w:hAnsiTheme="minorEastAsia" w:cs="Helvetica" w:hint="eastAsia"/>
-          <w:color w:val="000000"/>
-          <w:sz w:val="28"/>
-          <w:szCs w:val="28"/>
-        </w:rPr>
-      </w:pPr>
-      <w:r>
-        <w:rPr>
-          <w:rFonts w:asciiTheme="minorEastAsia" w:hAnsiTheme="minorEastAsia" w:cs="Helvetica" w:hint="eastAsia"/>
-          <w:color w:val="000000"/>
-          <w:sz w:val="28"/>
-          <w:szCs w:val="28"/>
-        </w:rPr>
-        <w:t>比较顺序</w:t>
-      </w:r>
-    </w:p>
-    <w:p>
-      <w:pPr>
-        <w:rPr>
-          <w:rFonts w:asciiTheme="minorEastAsia" w:hAnsiTheme="minorEastAsia" w:cs="Helvetica" w:hint="eastAsia"/>
-          <w:color w:val="000000"/>
-          <w:sz w:val="28"/>
-          <w:szCs w:val="28"/>
-        </w:rPr>
-      </w:pPr>
-      <w:r>
-        <w:rPr>
-          <w:rFonts w:asciiTheme="minorEastAsia" w:hAnsiTheme="minorEastAsia" w:cs="Helvetica" w:hint="eastAsia"/>
-          <w:color w:val="000000"/>
-          <w:sz w:val="28"/>
-          <w:szCs w:val="28"/>
-        </w:rPr>
-        <w:t>R</w:t>
-      </w:r>
-      <w:r>
-        <w:rPr>
-          <w:rFonts w:asciiTheme="minorEastAsia" w:hAnsiTheme="minorEastAsia" w:cs="Helvetica"/>
-          <w:color w:val="000000"/>
-          <w:sz w:val="28"/>
-          <w:szCs w:val="28"/>
-        </w:rPr>
-        <w:t>o</w:t>
-      </w:r>
-      <w:r>
-        <w:rPr>
-          <w:rFonts w:asciiTheme="minorEastAsia" w:hAnsiTheme="minorEastAsia" w:cs="Helvetica" w:hint="eastAsia"/>
-          <w:color w:val="000000"/>
-          <w:sz w:val="28"/>
-          <w:szCs w:val="28"/>
-        </w:rPr>
-        <w:t>ot ID&gt; Path Cost&gt; Bridge ID&gt;</w:t>
-      </w:r>
-      <w:r>
-        <w:rPr>
-          <w:rFonts w:asciiTheme="minorEastAsia" w:hAnsiTheme="minorEastAsia" w:cs="Helvetica" w:hint="eastAsia"/>
-          <w:color w:val="000000"/>
-          <w:sz w:val="28"/>
-          <w:szCs w:val="28"/>
-        </w:rPr>
-        <w:t xml:space="preserve"> Port ID</w:t>
-      </w:r>
-    </w:p>
-    <w:p>
-      <w:pPr>
-        <w:rPr>
-          <w:rFonts w:asciiTheme="minorEastAsia" w:hAnsiTheme="minorEastAsia" w:cs="Helvetica" w:hint="eastAsia"/>
-          <w:color w:val="000000"/>
-          <w:sz w:val="28"/>
-          <w:szCs w:val="28"/>
-        </w:rPr>
-      </w:pPr>
-    </w:p>
-    <w:p>
-      <w:pPr>
-        <w:rPr>
-          <w:rFonts w:asciiTheme="minorEastAsia" w:hAnsiTheme="minorEastAsia" w:cs="Helvetica" w:hint="eastAsia"/>
-          <w:color w:val="000000"/>
-          <w:sz w:val="28"/>
-          <w:szCs w:val="28"/>
-        </w:rPr>
-      </w:pPr>
-      <w:r>
-        <w:rPr>
-          <w:rFonts w:asciiTheme="minorEastAsia" w:hAnsiTheme="minorEastAsia" w:cs="Helvetica" w:hint="eastAsia"/>
-          <w:color w:val="000000"/>
-          <w:sz w:val="28"/>
-          <w:szCs w:val="28"/>
-        </w:rPr>
-        <w:t>Bridge ID</w:t>
-      </w:r>
-    </w:p>
-    <w:p>
-      <w:pPr>
-        <w:rPr>
-          <w:rFonts w:asciiTheme="minorEastAsia" w:hAnsiTheme="minorEastAsia" w:cs="Helvetica" w:hint="eastAsia"/>
-          <w:color w:val="000000"/>
-          <w:sz w:val="28"/>
-          <w:szCs w:val="28"/>
-        </w:rPr>
-      </w:pPr>
-      <w:r>
-        <w:rPr>
-          <w:rFonts w:asciiTheme="minorEastAsia" w:hAnsiTheme="minorEastAsia" w:cs="Helvetica" w:hint="eastAsia"/>
-          <w:color w:val="000000"/>
-          <w:sz w:val="28"/>
-          <w:szCs w:val="28"/>
-        </w:rPr>
-        <w:t>桥ID共8个字节，由2个字节的优先级和6个字节的MAC地址构成</w:t>
-      </w:r>
-    </w:p>
-    <w:p>
-      <w:pPr>
-        <w:rPr>
-          <w:rFonts w:asciiTheme="minorEastAsia" w:hAnsiTheme="minorEastAsia" w:cs="Helvetica" w:hint="eastAsia"/>
-          <w:color w:val="000000"/>
-          <w:sz w:val="28"/>
-          <w:szCs w:val="28"/>
-        </w:rPr>
-      </w:pPr>
-      <w:r>
-        <w:rPr>
-          <w:rFonts w:asciiTheme="minorEastAsia" w:hAnsiTheme="minorEastAsia" w:cs="Helvetica" w:hint="eastAsia"/>
-          <w:color w:val="000000"/>
-          <w:sz w:val="28"/>
-          <w:szCs w:val="28"/>
-        </w:rPr>
-        <w:t>-桥优先级默认为32768，可以手工修改</w:t>
-      </w:r>
-    </w:p>
-    <w:p>
-      <w:pPr>
-        <w:rPr>
-          <w:rFonts w:asciiTheme="minorEastAsia" w:hAnsiTheme="minorEastAsia" w:cs="Helvetica" w:hint="eastAsia"/>
-          <w:color w:val="000000"/>
-          <w:sz w:val="28"/>
-          <w:szCs w:val="28"/>
-        </w:rPr>
-      </w:pPr>
-      <w:r>
-        <w:rPr>
-          <w:rFonts w:asciiTheme="minorEastAsia" w:hAnsiTheme="minorEastAsia" w:cs="Helvetica" w:hint="eastAsia"/>
-          <w:color w:val="000000"/>
-          <w:sz w:val="28"/>
-          <w:szCs w:val="28"/>
-        </w:rPr>
-        <w:t>-MAC地址为交换机的背板MAC</w:t>
-      </w:r>
-    </w:p>
-    <w:p>
-      <w:pPr>
-        <w:rPr>
-          <w:rFonts w:asciiTheme="minorEastAsia" w:hAnsiTheme="minorEastAsia" w:cs="Helvetica" w:hint="eastAsia"/>
-          <w:color w:val="000000"/>
-          <w:sz w:val="28"/>
-          <w:szCs w:val="28"/>
-        </w:rPr>
-      </w:pPr>
-      <w:r>
-        <w:rPr>
-          <w:rFonts w:asciiTheme="minorEastAsia" w:hAnsiTheme="minorEastAsia" w:cs="Helvetica" w:hint="eastAsia"/>
-          <w:color w:val="000000"/>
-          <w:sz w:val="28"/>
-          <w:szCs w:val="28"/>
-        </w:rPr>
-        <w:t>PS：优先级以4096递增，MAC是唯一。两者均越小越优。</w:t>
-      </w:r>
-    </w:p>
-    <w:p>
-      <w:pPr>
-        <w:rPr>
-          <w:rFonts w:asciiTheme="minorEastAsia" w:hAnsiTheme="minorEastAsia" w:cs="Helvetica" w:hint="eastAsia"/>
-          <w:color w:val="000000"/>
-          <w:sz w:val="28"/>
-          <w:szCs w:val="28"/>
-        </w:rPr>
-      </w:pPr>
-    </w:p>
-    <w:p>
-      <w:pPr>
-        <w:rPr>
-          <w:rFonts w:asciiTheme="minorEastAsia" w:hAnsiTheme="minorEastAsia" w:cs="Helvetica" w:hint="eastAsia"/>
-          <w:color w:val="000000"/>
-          <w:sz w:val="28"/>
-          <w:szCs w:val="28"/>
-        </w:rPr>
-      </w:pPr>
-      <w:r>
-        <w:rPr>
-          <w:rFonts w:asciiTheme="minorEastAsia" w:hAnsiTheme="minorEastAsia" w:cs="Helvetica" w:hint="eastAsia"/>
-          <w:color w:val="000000"/>
-          <w:sz w:val="28"/>
-          <w:szCs w:val="28"/>
-        </w:rPr>
-        <w:t>Path Cost</w:t>
-      </w:r>
-    </w:p>
-    <w:p>
-      <w:pPr>
-        <w:rPr>
-          <w:rFonts w:asciiTheme="minorEastAsia" w:hAnsiTheme="minorEastAsia" w:cs="Helvetica" w:hint="eastAsia"/>
-          <w:color w:val="000000"/>
-          <w:sz w:val="28"/>
-          <w:szCs w:val="28"/>
-        </w:rPr>
-      </w:pPr>
-      <w:r>
-        <w:rPr>
-          <w:rFonts w:asciiTheme="minorEastAsia" w:hAnsiTheme="minorEastAsia" w:cs="Helvetica" w:hint="eastAsia"/>
-          <w:color w:val="000000"/>
-          <w:sz w:val="28"/>
-          <w:szCs w:val="28"/>
-        </w:rPr>
-        <w:t>路径开销是一个端口量，是用于选择链路的参考值。</w:t>
-      </w:r>
-    </w:p>
-    <w:p>
-      <w:pPr>
-        <w:rPr>
-          <w:rFonts w:asciiTheme="minorEastAsia" w:hAnsiTheme="minorEastAsia" w:cs="Helvetica" w:hint="eastAsia"/>
-          <w:color w:val="000000"/>
-          <w:sz w:val="28"/>
-          <w:szCs w:val="28"/>
-        </w:rPr>
-      </w:pPr>
-      <w:r>
-        <w:rPr>
-          <w:rFonts w:asciiTheme="minorEastAsia" w:hAnsiTheme="minorEastAsia" w:cs="Helvetica" w:hint="eastAsia"/>
-          <w:color w:val="000000"/>
-          <w:sz w:val="28"/>
-          <w:szCs w:val="28"/>
-        </w:rPr>
-        <w:t>路径开销的默认值及取值范围由选定的路径开销算法决定，路径开销与端口的带宽成反比。</w:t>
-      </w:r>
-    </w:p>
-    <w:p>
-      <w:pPr>
-        <w:rPr>
-          <w:rFonts w:asciiTheme="minorEastAsia" w:hAnsiTheme="minorEastAsia" w:cs="Helvetica" w:hint="eastAsia"/>
-          <w:color w:val="000000"/>
-          <w:sz w:val="28"/>
-          <w:szCs w:val="28"/>
-        </w:rPr>
-      </w:pPr>
-      <w:r>
-        <w:rPr>
-          <w:rFonts w:asciiTheme="minorEastAsia" w:hAnsiTheme="minorEastAsia" w:cs="Helvetica" w:hint="eastAsia"/>
-          <w:color w:val="000000"/>
-          <w:sz w:val="28"/>
-          <w:szCs w:val="28"/>
-        </w:rPr>
-        <w:t>华为路径开销计算标准为802.1d-1998， 802.1t，legacy。默认选择802.1t。</w:t>
-      </w:r>
       <w:bookmarkStart w:id="0" w:name="_GoBack"/>
       <w:bookmarkEnd w:id="0"/>
+    </w:p>
+    <w:p>
+      <w:pPr>
+        <w:rPr>
+          <w:rFonts w:asciiTheme="minorEastAsia" w:hAnsiTheme="minorEastAsia" w:cs="Helvetica" w:hint="eastAsia"/>
+          <w:color w:val="000000"/>
+          <w:sz w:val="28"/>
+          <w:szCs w:val="28"/>
+        </w:rPr>
+      </w:pPr>
+      <w:r>
+        <w:rPr>
+          <w:rFonts w:asciiTheme="minorEastAsia" w:hAnsiTheme="minorEastAsia" w:cs="Helvetica" w:hint="eastAsia"/>
+          <w:color w:val="000000"/>
+          <w:sz w:val="28"/>
+          <w:szCs w:val="28"/>
+        </w:rPr>
+        <w:t>BPDU</w:t>
+      </w:r>
+    </w:p>
+    <w:p>
+      <w:pPr>
+        <w:rPr>
+          <w:rFonts w:asciiTheme="minorEastAsia" w:hAnsiTheme="minorEastAsia" w:cs="Helvetica" w:hint="eastAsia"/>
+          <w:color w:val="000000"/>
+          <w:sz w:val="28"/>
+          <w:szCs w:val="28"/>
+        </w:rPr>
+      </w:pPr>
+      <w:r>
+        <w:rPr>
+          <w:rFonts w:asciiTheme="minorEastAsia" w:hAnsiTheme="minorEastAsia" w:cs="Helvetica" w:hint="eastAsia"/>
+          <w:color w:val="000000"/>
+          <w:sz w:val="28"/>
+          <w:szCs w:val="28"/>
+        </w:rPr>
+        <w:t>BPDU是网桥协议数据单元Bridge Protocol Data Unit</w:t>
+      </w:r>
+    </w:p>
+    <w:p>
+      <w:pPr>
+        <w:rPr>
+          <w:rFonts w:asciiTheme="minorEastAsia" w:hAnsiTheme="minorEastAsia" w:cs="Helvetica" w:hint="eastAsia"/>
+          <w:color w:val="000000"/>
+          <w:sz w:val="28"/>
+          <w:szCs w:val="28"/>
+        </w:rPr>
+      </w:pPr>
+      <w:r>
+        <w:rPr>
+          <w:rFonts w:asciiTheme="minorEastAsia" w:hAnsiTheme="minorEastAsia" w:cs="Helvetica" w:hint="eastAsia"/>
+          <w:color w:val="000000"/>
+          <w:sz w:val="28"/>
+          <w:szCs w:val="28"/>
+        </w:rPr>
+        <w:t>依靠BPDU的泛洪，STP得以正常工作</w:t>
+      </w:r>
+    </w:p>
+    <w:p>
+      <w:pPr>
+        <w:rPr>
+          <w:rFonts w:asciiTheme="minorEastAsia" w:hAnsiTheme="minorEastAsia" w:cs="Helvetica" w:hint="eastAsia"/>
+          <w:color w:val="000000"/>
+          <w:sz w:val="28"/>
+          <w:szCs w:val="28"/>
+        </w:rPr>
+      </w:pPr>
+    </w:p>
+    <w:p>
+      <w:pPr>
+        <w:rPr>
+          <w:rFonts w:asciiTheme="minorEastAsia" w:hAnsiTheme="minorEastAsia" w:cs="Helvetica" w:hint="eastAsia"/>
+          <w:color w:val="000000"/>
+          <w:sz w:val="28"/>
+          <w:szCs w:val="28"/>
+        </w:rPr>
+      </w:pPr>
+      <w:r>
+        <w:rPr>
+          <w:rFonts w:asciiTheme="minorEastAsia" w:hAnsiTheme="minorEastAsia" w:cs="Helvetica" w:hint="eastAsia"/>
+          <w:color w:val="000000"/>
+          <w:sz w:val="28"/>
+          <w:szCs w:val="28"/>
+        </w:rPr>
+        <w:t>BPDU重要参数</w:t>
+      </w:r>
+    </w:p>
+    <w:p>
+      <w:pPr>
+        <w:rPr>
+          <w:rFonts w:asciiTheme="minorEastAsia" w:hAnsiTheme="minorEastAsia" w:cs="Helvetica" w:hint="eastAsia"/>
+          <w:color w:val="000000"/>
+          <w:sz w:val="28"/>
+          <w:szCs w:val="28"/>
+        </w:rPr>
+      </w:pPr>
+      <w:r>
+        <w:rPr>
+          <w:rFonts w:asciiTheme="minorEastAsia" w:hAnsiTheme="minorEastAsia" w:cs="Helvetica" w:hint="eastAsia"/>
+          <w:color w:val="000000"/>
+          <w:sz w:val="28"/>
+          <w:szCs w:val="28"/>
+        </w:rPr>
+        <w:t>Root ID</w:t>
+      </w:r>
+    </w:p>
+    <w:p>
+      <w:pPr>
+        <w:rPr>
+          <w:rFonts w:asciiTheme="minorEastAsia" w:hAnsiTheme="minorEastAsia" w:cs="Helvetica" w:hint="eastAsia"/>
+          <w:color w:val="000000"/>
+          <w:sz w:val="28"/>
+          <w:szCs w:val="28"/>
+        </w:rPr>
+      </w:pPr>
+      <w:r>
+        <w:rPr>
+          <w:rFonts w:asciiTheme="minorEastAsia" w:hAnsiTheme="minorEastAsia" w:cs="Helvetica" w:hint="eastAsia"/>
+          <w:color w:val="000000"/>
+          <w:sz w:val="28"/>
+          <w:szCs w:val="28"/>
+        </w:rPr>
+        <w:t>发送此BPDU的交换机所认为根交换机的交换机标识</w:t>
+      </w:r>
+    </w:p>
+    <w:p>
+      <w:pPr>
+        <w:rPr>
+          <w:rFonts w:asciiTheme="minorEastAsia" w:hAnsiTheme="minorEastAsia" w:cs="Helvetica" w:hint="eastAsia"/>
+          <w:color w:val="000000"/>
+          <w:sz w:val="28"/>
+          <w:szCs w:val="28"/>
+        </w:rPr>
+      </w:pPr>
+      <w:r>
+        <w:rPr>
+          <w:rFonts w:asciiTheme="minorEastAsia" w:hAnsiTheme="minorEastAsia" w:cs="Helvetica" w:hint="eastAsia"/>
+          <w:color w:val="000000"/>
+          <w:sz w:val="28"/>
+          <w:szCs w:val="28"/>
+        </w:rPr>
+        <w:t>Path Cost</w:t>
+      </w:r>
+    </w:p>
+    <w:p>
+      <w:pPr>
+        <w:rPr>
+          <w:rFonts w:asciiTheme="minorEastAsia" w:hAnsiTheme="minorEastAsia" w:cs="Helvetica" w:hint="eastAsia"/>
+          <w:color w:val="000000"/>
+          <w:sz w:val="28"/>
+          <w:szCs w:val="28"/>
+        </w:rPr>
+      </w:pPr>
+      <w:r>
+        <w:rPr>
+          <w:rFonts w:asciiTheme="minorEastAsia" w:hAnsiTheme="minorEastAsia" w:cs="Helvetica" w:hint="eastAsia"/>
+          <w:color w:val="000000"/>
+          <w:sz w:val="28"/>
+          <w:szCs w:val="28"/>
+        </w:rPr>
+        <w:t>从发送此BPDU的交换机到达根交换机到达根交换机的最短路径总开销，含交换机根端口的开销</w:t>
+      </w:r>
+    </w:p>
+    <w:p>
+      <w:pPr>
+        <w:rPr>
+          <w:rFonts w:asciiTheme="minorEastAsia" w:hAnsiTheme="minorEastAsia" w:cs="Helvetica" w:hint="eastAsia"/>
+          <w:color w:val="000000"/>
+          <w:sz w:val="28"/>
+          <w:szCs w:val="28"/>
+        </w:rPr>
+      </w:pPr>
+      <w:r>
+        <w:rPr>
+          <w:rFonts w:asciiTheme="minorEastAsia" w:hAnsiTheme="minorEastAsia" w:cs="Helvetica" w:hint="eastAsia"/>
+          <w:color w:val="000000"/>
+          <w:sz w:val="28"/>
+          <w:szCs w:val="28"/>
+        </w:rPr>
+        <w:t>Bridge ID</w:t>
+      </w:r>
+    </w:p>
+    <w:p>
+      <w:pPr>
+        <w:rPr>
+          <w:rFonts w:asciiTheme="minorEastAsia" w:hAnsiTheme="minorEastAsia" w:cs="Helvetica" w:hint="eastAsia"/>
+          <w:color w:val="000000"/>
+          <w:sz w:val="28"/>
+          <w:szCs w:val="28"/>
+        </w:rPr>
+      </w:pPr>
+      <w:r>
+        <w:rPr>
+          <w:rFonts w:asciiTheme="minorEastAsia" w:hAnsiTheme="minorEastAsia" w:cs="Helvetica" w:hint="eastAsia"/>
+          <w:color w:val="000000"/>
+          <w:sz w:val="28"/>
+          <w:szCs w:val="28"/>
+        </w:rPr>
+        <w:t>发送此BPDU的交换机的STP交换机标识</w:t>
+      </w:r>
+    </w:p>
+    <w:p>
+      <w:pPr>
+        <w:rPr>
+          <w:rFonts w:asciiTheme="minorEastAsia" w:hAnsiTheme="minorEastAsia" w:cs="Helvetica" w:hint="eastAsia"/>
+          <w:color w:val="000000"/>
+          <w:sz w:val="28"/>
+          <w:szCs w:val="28"/>
+        </w:rPr>
+      </w:pPr>
+      <w:r>
+        <w:rPr>
+          <w:rFonts w:asciiTheme="minorEastAsia" w:hAnsiTheme="minorEastAsia" w:cs="Helvetica" w:hint="eastAsia"/>
+          <w:color w:val="000000"/>
+          <w:sz w:val="28"/>
+          <w:szCs w:val="28"/>
+        </w:rPr>
+        <w:t>Port ID</w:t>
+      </w:r>
+    </w:p>
+    <w:p>
+      <w:pPr>
+        <w:rPr>
+          <w:rFonts w:asciiTheme="minorEastAsia" w:hAnsiTheme="minorEastAsia" w:cs="Helvetica" w:hint="eastAsia"/>
+          <w:color w:val="000000"/>
+          <w:sz w:val="28"/>
+          <w:szCs w:val="28"/>
+        </w:rPr>
+      </w:pPr>
+      <w:r>
+        <w:rPr>
+          <w:rFonts w:asciiTheme="minorEastAsia" w:hAnsiTheme="minorEastAsia" w:cs="Helvetica" w:hint="eastAsia"/>
+          <w:color w:val="000000"/>
+          <w:sz w:val="28"/>
+          <w:szCs w:val="28"/>
+        </w:rPr>
+        <w:t>发送此BPDU的交换机端口的STP端口标识</w:t>
+      </w:r>
+    </w:p>
+    <w:p>
+      <w:pPr>
+        <w:rPr>
+          <w:rFonts w:asciiTheme="minorEastAsia" w:hAnsiTheme="minorEastAsia" w:cs="Helvetica" w:hint="eastAsia"/>
+          <w:color w:val="000000"/>
+          <w:sz w:val="28"/>
+          <w:szCs w:val="28"/>
+        </w:rPr>
+      </w:pPr>
+    </w:p>
+    <w:p>
+      <w:pPr>
+        <w:rPr>
+          <w:rFonts w:asciiTheme="minorEastAsia" w:hAnsiTheme="minorEastAsia" w:cs="Helvetica" w:hint="eastAsia"/>
+          <w:color w:val="000000"/>
+          <w:sz w:val="28"/>
+          <w:szCs w:val="28"/>
+        </w:rPr>
+      </w:pPr>
+      <w:r>
+        <w:rPr>
+          <w:rFonts w:asciiTheme="minorEastAsia" w:hAnsiTheme="minorEastAsia" w:cs="Helvetica" w:hint="eastAsia"/>
+          <w:color w:val="000000"/>
+          <w:sz w:val="28"/>
+          <w:szCs w:val="28"/>
+        </w:rPr>
+        <w:t>比较顺序</w:t>
+      </w:r>
+    </w:p>
+    <w:p>
+      <w:pPr>
+        <w:rPr>
+          <w:rFonts w:asciiTheme="minorEastAsia" w:hAnsiTheme="minorEastAsia" w:cs="Helvetica" w:hint="eastAsia"/>
+          <w:color w:val="000000"/>
+          <w:sz w:val="28"/>
+          <w:szCs w:val="28"/>
+        </w:rPr>
+      </w:pPr>
+      <w:r>
+        <w:rPr>
+          <w:rFonts w:asciiTheme="minorEastAsia" w:hAnsiTheme="minorEastAsia" w:cs="Helvetica" w:hint="eastAsia"/>
+          <w:color w:val="000000"/>
+          <w:sz w:val="28"/>
+          <w:szCs w:val="28"/>
+        </w:rPr>
+        <w:t>R</w:t>
+      </w:r>
+      <w:r>
+        <w:rPr>
+          <w:rFonts w:asciiTheme="minorEastAsia" w:hAnsiTheme="minorEastAsia" w:cs="Helvetica"/>
+          <w:color w:val="000000"/>
+          <w:sz w:val="28"/>
+          <w:szCs w:val="28"/>
+        </w:rPr>
+        <w:t>o</w:t>
+      </w:r>
+      <w:r>
+        <w:rPr>
+          <w:rFonts w:asciiTheme="minorEastAsia" w:hAnsiTheme="minorEastAsia" w:cs="Helvetica" w:hint="eastAsia"/>
+          <w:color w:val="000000"/>
+          <w:sz w:val="28"/>
+          <w:szCs w:val="28"/>
+        </w:rPr>
+        <w:t>ot ID&gt; Path Cost&gt; Bridge ID&gt;</w:t>
+      </w:r>
+      <w:r>
+        <w:rPr>
+          <w:rFonts w:asciiTheme="minorEastAsia" w:hAnsiTheme="minorEastAsia" w:cs="Helvetica" w:hint="eastAsia"/>
+          <w:color w:val="000000"/>
+          <w:sz w:val="28"/>
+          <w:szCs w:val="28"/>
+        </w:rPr>
+        <w:t xml:space="preserve"> Port ID</w:t>
+      </w:r>
+    </w:p>
+    <w:p>
+      <w:pPr>
+        <w:rPr>
+          <w:rFonts w:asciiTheme="minorEastAsia" w:hAnsiTheme="minorEastAsia" w:cs="Helvetica" w:hint="eastAsia"/>
+          <w:color w:val="000000"/>
+          <w:sz w:val="28"/>
+          <w:szCs w:val="28"/>
+        </w:rPr>
+      </w:pPr>
+    </w:p>
+    <w:p>
+      <w:pPr>
+        <w:rPr>
+          <w:rFonts w:asciiTheme="minorEastAsia" w:hAnsiTheme="minorEastAsia" w:cs="Helvetica" w:hint="eastAsia"/>
+          <w:color w:val="000000"/>
+          <w:sz w:val="28"/>
+          <w:szCs w:val="28"/>
+        </w:rPr>
+      </w:pPr>
+      <w:r>
+        <w:rPr>
+          <w:rFonts w:asciiTheme="minorEastAsia" w:hAnsiTheme="minorEastAsia" w:cs="Helvetica" w:hint="eastAsia"/>
+          <w:color w:val="000000"/>
+          <w:sz w:val="28"/>
+          <w:szCs w:val="28"/>
+        </w:rPr>
+        <w:t>Bridge ID</w:t>
+      </w:r>
+    </w:p>
+    <w:p>
+      <w:pPr>
+        <w:rPr>
+          <w:rFonts w:asciiTheme="minorEastAsia" w:hAnsiTheme="minorEastAsia" w:cs="Helvetica" w:hint="eastAsia"/>
+          <w:color w:val="000000"/>
+          <w:sz w:val="28"/>
+          <w:szCs w:val="28"/>
+        </w:rPr>
+      </w:pPr>
+      <w:r>
+        <w:rPr>
+          <w:rFonts w:asciiTheme="minorEastAsia" w:hAnsiTheme="minorEastAsia" w:cs="Helvetica" w:hint="eastAsia"/>
+          <w:color w:val="000000"/>
+          <w:sz w:val="28"/>
+          <w:szCs w:val="28"/>
+        </w:rPr>
+        <w:t>桥ID共8个字节，由2个字节的优先级和6个字节的MAC地址构成</w:t>
+      </w:r>
+    </w:p>
+    <w:p>
+      <w:pPr>
+        <w:rPr>
+          <w:rFonts w:asciiTheme="minorEastAsia" w:hAnsiTheme="minorEastAsia" w:cs="Helvetica" w:hint="eastAsia"/>
+          <w:color w:val="000000"/>
+          <w:sz w:val="28"/>
+          <w:szCs w:val="28"/>
+        </w:rPr>
+      </w:pPr>
+      <w:r>
+        <w:rPr>
+          <w:rFonts w:asciiTheme="minorEastAsia" w:hAnsiTheme="minorEastAsia" w:cs="Helvetica" w:hint="eastAsia"/>
+          <w:color w:val="000000"/>
+          <w:sz w:val="28"/>
+          <w:szCs w:val="28"/>
+        </w:rPr>
+        <w:t>-桥优先级默认为32768，可以手工修改</w:t>
+      </w:r>
+    </w:p>
+    <w:p>
+      <w:pPr>
+        <w:rPr>
+          <w:rFonts w:asciiTheme="minorEastAsia" w:hAnsiTheme="minorEastAsia" w:cs="Helvetica" w:hint="eastAsia"/>
+          <w:color w:val="000000"/>
+          <w:sz w:val="28"/>
+          <w:szCs w:val="28"/>
+        </w:rPr>
+      </w:pPr>
+      <w:r>
+        <w:rPr>
+          <w:rFonts w:asciiTheme="minorEastAsia" w:hAnsiTheme="minorEastAsia" w:cs="Helvetica" w:hint="eastAsia"/>
+          <w:color w:val="000000"/>
+          <w:sz w:val="28"/>
+          <w:szCs w:val="28"/>
+        </w:rPr>
+        <w:t>-MAC地址为交换机的背板MAC</w:t>
+      </w:r>
+    </w:p>
+    <w:p>
+      <w:pPr>
+        <w:rPr>
+          <w:rFonts w:asciiTheme="minorEastAsia" w:hAnsiTheme="minorEastAsia" w:cs="Helvetica" w:hint="eastAsia"/>
+          <w:color w:val="000000"/>
+          <w:sz w:val="28"/>
+          <w:szCs w:val="28"/>
+        </w:rPr>
+      </w:pPr>
+      <w:r>
+        <w:rPr>
+          <w:rFonts w:asciiTheme="minorEastAsia" w:hAnsiTheme="minorEastAsia" w:cs="Helvetica" w:hint="eastAsia"/>
+          <w:color w:val="000000"/>
+          <w:sz w:val="28"/>
+          <w:szCs w:val="28"/>
+        </w:rPr>
+        <w:t>PS：优先级以4096递增，MAC是唯一。两者均越小越优。</w:t>
+      </w:r>
+    </w:p>
+    <w:p>
+      <w:pPr>
+        <w:rPr>
+          <w:rFonts w:asciiTheme="minorEastAsia" w:hAnsiTheme="minorEastAsia" w:cs="Helvetica" w:hint="eastAsia"/>
+          <w:color w:val="000000"/>
+          <w:sz w:val="28"/>
+          <w:szCs w:val="28"/>
+        </w:rPr>
+      </w:pPr>
+    </w:p>
+    <w:p>
+      <w:pPr>
+        <w:rPr>
+          <w:rFonts w:asciiTheme="minorEastAsia" w:hAnsiTheme="minorEastAsia" w:cs="Helvetica" w:hint="eastAsia"/>
+          <w:color w:val="000000"/>
+          <w:sz w:val="28"/>
+          <w:szCs w:val="28"/>
+        </w:rPr>
+      </w:pPr>
+      <w:r>
+        <w:rPr>
+          <w:rFonts w:asciiTheme="minorEastAsia" w:hAnsiTheme="minorEastAsia" w:cs="Helvetica" w:hint="eastAsia"/>
+          <w:color w:val="000000"/>
+          <w:sz w:val="28"/>
+          <w:szCs w:val="28"/>
+        </w:rPr>
+        <w:t>Path Cost</w:t>
+      </w:r>
+    </w:p>
+    <w:p>
+      <w:pPr>
+        <w:rPr>
+          <w:rFonts w:asciiTheme="minorEastAsia" w:hAnsiTheme="minorEastAsia" w:cs="Helvetica" w:hint="eastAsia"/>
+          <w:color w:val="000000"/>
+          <w:sz w:val="28"/>
+          <w:szCs w:val="28"/>
+        </w:rPr>
+      </w:pPr>
+      <w:r>
+        <w:rPr>
+          <w:rFonts w:asciiTheme="minorEastAsia" w:hAnsiTheme="minorEastAsia" w:cs="Helvetica" w:hint="eastAsia"/>
+          <w:color w:val="000000"/>
+          <w:sz w:val="28"/>
+          <w:szCs w:val="28"/>
+        </w:rPr>
+        <w:t>路径开销是一个端口量，是用于选择链路的参考值。</w:t>
+      </w:r>
+    </w:p>
+    <w:p>
+      <w:pPr>
+        <w:rPr>
+          <w:rFonts w:asciiTheme="minorEastAsia" w:hAnsiTheme="minorEastAsia" w:cs="Helvetica" w:hint="eastAsia"/>
+          <w:color w:val="000000"/>
+          <w:sz w:val="28"/>
+          <w:szCs w:val="28"/>
+        </w:rPr>
+      </w:pPr>
+      <w:r>
+        <w:rPr>
+          <w:rFonts w:asciiTheme="minorEastAsia" w:hAnsiTheme="minorEastAsia" w:cs="Helvetica" w:hint="eastAsia"/>
+          <w:color w:val="000000"/>
+          <w:sz w:val="28"/>
+          <w:szCs w:val="28"/>
+        </w:rPr>
+        <w:t>路径开销的默认值及取值范围由选定的路径开销算法决定，路径开销与端口的带宽成反比。</w:t>
+      </w:r>
+    </w:p>
+    <w:p>
+      <w:pPr>
+        <w:rPr>
+          <w:rFonts w:asciiTheme="minorEastAsia" w:hAnsiTheme="minorEastAsia" w:cs="Helvetica" w:hint="eastAsia"/>
+          <w:color w:val="000000"/>
+          <w:sz w:val="28"/>
+          <w:szCs w:val="28"/>
+        </w:rPr>
+      </w:pPr>
+      <w:r>
+        <w:rPr>
+          <w:rFonts w:asciiTheme="minorEastAsia" w:hAnsiTheme="minorEastAsia" w:cs="Helvetica" w:hint="eastAsia"/>
+          <w:color w:val="000000"/>
+          <w:sz w:val="28"/>
+          <w:szCs w:val="28"/>
+        </w:rPr>
+        <w:t>华为路径开销计算标准为802.1d-1998， 802.1t，legacy。默认选择802.1t。</w:t>
+      </w:r>
+    </w:p>
+    <w:p>
+      <w:pPr>
+        <w:rPr>
+          <w:rFonts w:asciiTheme="minorEastAsia" w:hAnsiTheme="minorEastAsia" w:cs="Helvetica" w:hint="eastAsia"/>
+          <w:color w:val="000000"/>
+          <w:sz w:val="28"/>
+          <w:szCs w:val="28"/>
+        </w:rPr>
+      </w:pPr>
+    </w:p>
+    <w:p>
+      <w:pPr>
+        <w:rPr>
+          <w:rFonts w:asciiTheme="minorEastAsia" w:hAnsiTheme="minorEastAsia" w:cs="Helvetica" w:hint="eastAsia"/>
+          <w:color w:val="000000"/>
+          <w:sz w:val="28"/>
+          <w:szCs w:val="28"/>
+        </w:rPr>
+      </w:pPr>
     </w:p>
     <w:p>
       <w:pPr>

--- a/data communication/note.docx
+++ b/data communication/note.docx
@@ -3911,6 +3911,757 @@
           <w:szCs w:val="28"/>
         </w:rPr>
       </w:pPr>
+    </w:p>
+    <w:p>
+      <w:pPr>
+        <w:rPr>
+          <w:rFonts w:asciiTheme="minorEastAsia" w:hAnsiTheme="minorEastAsia" w:cs="Helvetica" w:hint="eastAsia"/>
+          <w:color w:val="000000"/>
+          <w:sz w:val="28"/>
+          <w:szCs w:val="28"/>
+        </w:rPr>
+      </w:pPr>
+      <w:r>
+        <w:rPr>
+          <w:rFonts w:asciiTheme="minorEastAsia" w:hAnsiTheme="minorEastAsia" w:cs="Helvetica" w:hint="eastAsia"/>
+          <w:color w:val="000000"/>
+          <w:sz w:val="28"/>
+          <w:szCs w:val="28"/>
+        </w:rPr>
+        <w:t>BPDU</w:t>
+      </w:r>
+    </w:p>
+    <w:p>
+      <w:pPr>
+        <w:rPr>
+          <w:rFonts w:asciiTheme="minorEastAsia" w:hAnsiTheme="minorEastAsia" w:cs="Helvetica" w:hint="eastAsia"/>
+          <w:color w:val="000000"/>
+          <w:sz w:val="28"/>
+          <w:szCs w:val="28"/>
+        </w:rPr>
+      </w:pPr>
+      <w:r>
+        <w:rPr>
+          <w:rFonts w:asciiTheme="minorEastAsia" w:hAnsiTheme="minorEastAsia" w:cs="Helvetica" w:hint="eastAsia"/>
+          <w:color w:val="000000"/>
+          <w:sz w:val="28"/>
+          <w:szCs w:val="28"/>
+        </w:rPr>
+        <w:t>BPDU是网桥协议数据单元Bridge Protocol Data Unit</w:t>
+      </w:r>
+    </w:p>
+    <w:p>
+      <w:pPr>
+        <w:rPr>
+          <w:rFonts w:asciiTheme="minorEastAsia" w:hAnsiTheme="minorEastAsia" w:cs="Helvetica" w:hint="eastAsia"/>
+          <w:color w:val="000000"/>
+          <w:sz w:val="28"/>
+          <w:szCs w:val="28"/>
+        </w:rPr>
+      </w:pPr>
+      <w:r>
+        <w:rPr>
+          <w:rFonts w:asciiTheme="minorEastAsia" w:hAnsiTheme="minorEastAsia" w:cs="Helvetica" w:hint="eastAsia"/>
+          <w:color w:val="000000"/>
+          <w:sz w:val="28"/>
+          <w:szCs w:val="28"/>
+        </w:rPr>
+        <w:t>依靠BPDU的泛洪，STP得以正常工作</w:t>
+      </w:r>
+    </w:p>
+    <w:p>
+      <w:pPr>
+        <w:rPr>
+          <w:rFonts w:asciiTheme="minorEastAsia" w:hAnsiTheme="minorEastAsia" w:cs="Helvetica" w:hint="eastAsia"/>
+          <w:color w:val="000000"/>
+          <w:sz w:val="28"/>
+          <w:szCs w:val="28"/>
+        </w:rPr>
+      </w:pPr>
+    </w:p>
+    <w:p>
+      <w:pPr>
+        <w:rPr>
+          <w:rFonts w:asciiTheme="minorEastAsia" w:hAnsiTheme="minorEastAsia" w:cs="Helvetica" w:hint="eastAsia"/>
+          <w:color w:val="000000"/>
+          <w:sz w:val="28"/>
+          <w:szCs w:val="28"/>
+        </w:rPr>
+      </w:pPr>
+      <w:r>
+        <w:rPr>
+          <w:rFonts w:asciiTheme="minorEastAsia" w:hAnsiTheme="minorEastAsia" w:cs="Helvetica" w:hint="eastAsia"/>
+          <w:color w:val="000000"/>
+          <w:sz w:val="28"/>
+          <w:szCs w:val="28"/>
+        </w:rPr>
+        <w:t>BPDU重要参数</w:t>
+      </w:r>
+    </w:p>
+    <w:p>
+      <w:pPr>
+        <w:rPr>
+          <w:rFonts w:asciiTheme="minorEastAsia" w:hAnsiTheme="minorEastAsia" w:cs="Helvetica" w:hint="eastAsia"/>
+          <w:color w:val="000000"/>
+          <w:sz w:val="28"/>
+          <w:szCs w:val="28"/>
+        </w:rPr>
+      </w:pPr>
+      <w:r>
+        <w:rPr>
+          <w:rFonts w:asciiTheme="minorEastAsia" w:hAnsiTheme="minorEastAsia" w:cs="Helvetica" w:hint="eastAsia"/>
+          <w:color w:val="000000"/>
+          <w:sz w:val="28"/>
+          <w:szCs w:val="28"/>
+        </w:rPr>
+        <w:t>Root ID</w:t>
+      </w:r>
+    </w:p>
+    <w:p>
+      <w:pPr>
+        <w:rPr>
+          <w:rFonts w:asciiTheme="minorEastAsia" w:hAnsiTheme="minorEastAsia" w:cs="Helvetica" w:hint="eastAsia"/>
+          <w:color w:val="000000"/>
+          <w:sz w:val="28"/>
+          <w:szCs w:val="28"/>
+        </w:rPr>
+      </w:pPr>
+      <w:r>
+        <w:rPr>
+          <w:rFonts w:asciiTheme="minorEastAsia" w:hAnsiTheme="minorEastAsia" w:cs="Helvetica" w:hint="eastAsia"/>
+          <w:color w:val="000000"/>
+          <w:sz w:val="28"/>
+          <w:szCs w:val="28"/>
+        </w:rPr>
+        <w:t>发送此BPDU的交换机所认为根交换机的交换机标识</w:t>
+      </w:r>
+    </w:p>
+    <w:p>
+      <w:pPr>
+        <w:rPr>
+          <w:rFonts w:asciiTheme="minorEastAsia" w:hAnsiTheme="minorEastAsia" w:cs="Helvetica" w:hint="eastAsia"/>
+          <w:color w:val="000000"/>
+          <w:sz w:val="28"/>
+          <w:szCs w:val="28"/>
+        </w:rPr>
+      </w:pPr>
+      <w:r>
+        <w:rPr>
+          <w:rFonts w:asciiTheme="minorEastAsia" w:hAnsiTheme="minorEastAsia" w:cs="Helvetica" w:hint="eastAsia"/>
+          <w:color w:val="000000"/>
+          <w:sz w:val="28"/>
+          <w:szCs w:val="28"/>
+        </w:rPr>
+        <w:t>Path Cost</w:t>
+      </w:r>
+    </w:p>
+    <w:p>
+      <w:pPr>
+        <w:rPr>
+          <w:rFonts w:asciiTheme="minorEastAsia" w:hAnsiTheme="minorEastAsia" w:cs="Helvetica" w:hint="eastAsia"/>
+          <w:color w:val="000000"/>
+          <w:sz w:val="28"/>
+          <w:szCs w:val="28"/>
+        </w:rPr>
+      </w:pPr>
+      <w:r>
+        <w:rPr>
+          <w:rFonts w:asciiTheme="minorEastAsia" w:hAnsiTheme="minorEastAsia" w:cs="Helvetica" w:hint="eastAsia"/>
+          <w:color w:val="000000"/>
+          <w:sz w:val="28"/>
+          <w:szCs w:val="28"/>
+        </w:rPr>
+        <w:t>从发送此BPDU的交换机到达根交换机到达根交换机的最短路径总开销，含交换机根端口的开销</w:t>
+      </w:r>
+    </w:p>
+    <w:p>
+      <w:pPr>
+        <w:rPr>
+          <w:rFonts w:asciiTheme="minorEastAsia" w:hAnsiTheme="minorEastAsia" w:cs="Helvetica" w:hint="eastAsia"/>
+          <w:color w:val="000000"/>
+          <w:sz w:val="28"/>
+          <w:szCs w:val="28"/>
+        </w:rPr>
+      </w:pPr>
+      <w:r>
+        <w:rPr>
+          <w:rFonts w:asciiTheme="minorEastAsia" w:hAnsiTheme="minorEastAsia" w:cs="Helvetica" w:hint="eastAsia"/>
+          <w:color w:val="000000"/>
+          <w:sz w:val="28"/>
+          <w:szCs w:val="28"/>
+        </w:rPr>
+        <w:t>Bridge ID</w:t>
+      </w:r>
+    </w:p>
+    <w:p>
+      <w:pPr>
+        <w:rPr>
+          <w:rFonts w:asciiTheme="minorEastAsia" w:hAnsiTheme="minorEastAsia" w:cs="Helvetica" w:hint="eastAsia"/>
+          <w:color w:val="000000"/>
+          <w:sz w:val="28"/>
+          <w:szCs w:val="28"/>
+        </w:rPr>
+      </w:pPr>
+      <w:r>
+        <w:rPr>
+          <w:rFonts w:asciiTheme="minorEastAsia" w:hAnsiTheme="minorEastAsia" w:cs="Helvetica" w:hint="eastAsia"/>
+          <w:color w:val="000000"/>
+          <w:sz w:val="28"/>
+          <w:szCs w:val="28"/>
+        </w:rPr>
+        <w:t>发送此BPDU的交换机的STP交换机标识</w:t>
+      </w:r>
+    </w:p>
+    <w:p>
+      <w:pPr>
+        <w:rPr>
+          <w:rFonts w:asciiTheme="minorEastAsia" w:hAnsiTheme="minorEastAsia" w:cs="Helvetica" w:hint="eastAsia"/>
+          <w:color w:val="000000"/>
+          <w:sz w:val="28"/>
+          <w:szCs w:val="28"/>
+        </w:rPr>
+      </w:pPr>
+      <w:r>
+        <w:rPr>
+          <w:rFonts w:asciiTheme="minorEastAsia" w:hAnsiTheme="minorEastAsia" w:cs="Helvetica" w:hint="eastAsia"/>
+          <w:color w:val="000000"/>
+          <w:sz w:val="28"/>
+          <w:szCs w:val="28"/>
+        </w:rPr>
+        <w:t>Port ID</w:t>
+      </w:r>
+    </w:p>
+    <w:p>
+      <w:pPr>
+        <w:rPr>
+          <w:rFonts w:asciiTheme="minorEastAsia" w:hAnsiTheme="minorEastAsia" w:cs="Helvetica" w:hint="eastAsia"/>
+          <w:color w:val="000000"/>
+          <w:sz w:val="28"/>
+          <w:szCs w:val="28"/>
+        </w:rPr>
+      </w:pPr>
+      <w:r>
+        <w:rPr>
+          <w:rFonts w:asciiTheme="minorEastAsia" w:hAnsiTheme="minorEastAsia" w:cs="Helvetica" w:hint="eastAsia"/>
+          <w:color w:val="000000"/>
+          <w:sz w:val="28"/>
+          <w:szCs w:val="28"/>
+        </w:rPr>
+        <w:t>发送此BPDU的交换机端口的STP端口标识</w:t>
+      </w:r>
+    </w:p>
+    <w:p>
+      <w:pPr>
+        <w:rPr>
+          <w:rFonts w:asciiTheme="minorEastAsia" w:hAnsiTheme="minorEastAsia" w:cs="Helvetica" w:hint="eastAsia"/>
+          <w:color w:val="000000"/>
+          <w:sz w:val="28"/>
+          <w:szCs w:val="28"/>
+        </w:rPr>
+      </w:pPr>
+    </w:p>
+    <w:p>
+      <w:pPr>
+        <w:rPr>
+          <w:rFonts w:asciiTheme="minorEastAsia" w:hAnsiTheme="minorEastAsia" w:cs="Helvetica" w:hint="eastAsia"/>
+          <w:color w:val="000000"/>
+          <w:sz w:val="28"/>
+          <w:szCs w:val="28"/>
+        </w:rPr>
+      </w:pPr>
+      <w:r>
+        <w:rPr>
+          <w:rFonts w:asciiTheme="minorEastAsia" w:hAnsiTheme="minorEastAsia" w:cs="Helvetica" w:hint="eastAsia"/>
+          <w:color w:val="000000"/>
+          <w:sz w:val="28"/>
+          <w:szCs w:val="28"/>
+        </w:rPr>
+        <w:t>比较顺序</w:t>
+      </w:r>
+    </w:p>
+    <w:p>
+      <w:pPr>
+        <w:rPr>
+          <w:rFonts w:asciiTheme="minorEastAsia" w:hAnsiTheme="minorEastAsia" w:cs="Helvetica" w:hint="eastAsia"/>
+          <w:color w:val="000000"/>
+          <w:sz w:val="28"/>
+          <w:szCs w:val="28"/>
+        </w:rPr>
+      </w:pPr>
+      <w:r>
+        <w:rPr>
+          <w:rFonts w:asciiTheme="minorEastAsia" w:hAnsiTheme="minorEastAsia" w:cs="Helvetica" w:hint="eastAsia"/>
+          <w:color w:val="000000"/>
+          <w:sz w:val="28"/>
+          <w:szCs w:val="28"/>
+        </w:rPr>
+        <w:t>R</w:t>
+      </w:r>
+      <w:r>
+        <w:rPr>
+          <w:rFonts w:asciiTheme="minorEastAsia" w:hAnsiTheme="minorEastAsia" w:cs="Helvetica"/>
+          <w:color w:val="000000"/>
+          <w:sz w:val="28"/>
+          <w:szCs w:val="28"/>
+        </w:rPr>
+        <w:t>o</w:t>
+      </w:r>
+      <w:r>
+        <w:rPr>
+          <w:rFonts w:asciiTheme="minorEastAsia" w:hAnsiTheme="minorEastAsia" w:cs="Helvetica" w:hint="eastAsia"/>
+          <w:color w:val="000000"/>
+          <w:sz w:val="28"/>
+          <w:szCs w:val="28"/>
+        </w:rPr>
+        <w:t>ot ID&gt; Path Cost&gt; Bridge ID&gt;</w:t>
+      </w:r>
+      <w:r>
+        <w:rPr>
+          <w:rFonts w:asciiTheme="minorEastAsia" w:hAnsiTheme="minorEastAsia" w:cs="Helvetica" w:hint="eastAsia"/>
+          <w:color w:val="000000"/>
+          <w:sz w:val="28"/>
+          <w:szCs w:val="28"/>
+        </w:rPr>
+        <w:t xml:space="preserve"> Port ID</w:t>
+      </w:r>
+    </w:p>
+    <w:p>
+      <w:pPr>
+        <w:rPr>
+          <w:rFonts w:asciiTheme="minorEastAsia" w:hAnsiTheme="minorEastAsia" w:cs="Helvetica" w:hint="eastAsia"/>
+          <w:color w:val="000000"/>
+          <w:sz w:val="28"/>
+          <w:szCs w:val="28"/>
+        </w:rPr>
+      </w:pPr>
+    </w:p>
+    <w:p>
+      <w:pPr>
+        <w:rPr>
+          <w:rFonts w:asciiTheme="minorEastAsia" w:hAnsiTheme="minorEastAsia" w:cs="Helvetica" w:hint="eastAsia"/>
+          <w:color w:val="000000"/>
+          <w:sz w:val="28"/>
+          <w:szCs w:val="28"/>
+        </w:rPr>
+      </w:pPr>
+      <w:r>
+        <w:rPr>
+          <w:rFonts w:asciiTheme="minorEastAsia" w:hAnsiTheme="minorEastAsia" w:cs="Helvetica" w:hint="eastAsia"/>
+          <w:color w:val="000000"/>
+          <w:sz w:val="28"/>
+          <w:szCs w:val="28"/>
+        </w:rPr>
+        <w:t>Bridge ID</w:t>
+      </w:r>
+    </w:p>
+    <w:p>
+      <w:pPr>
+        <w:rPr>
+          <w:rFonts w:asciiTheme="minorEastAsia" w:hAnsiTheme="minorEastAsia" w:cs="Helvetica" w:hint="eastAsia"/>
+          <w:color w:val="000000"/>
+          <w:sz w:val="28"/>
+          <w:szCs w:val="28"/>
+        </w:rPr>
+      </w:pPr>
+      <w:r>
+        <w:rPr>
+          <w:rFonts w:asciiTheme="minorEastAsia" w:hAnsiTheme="minorEastAsia" w:cs="Helvetica" w:hint="eastAsia"/>
+          <w:color w:val="000000"/>
+          <w:sz w:val="28"/>
+          <w:szCs w:val="28"/>
+        </w:rPr>
+        <w:t>桥ID共8个字节，由2个字节的优先级和6个字节的MAC地址构成</w:t>
+      </w:r>
+    </w:p>
+    <w:p>
+      <w:pPr>
+        <w:rPr>
+          <w:rFonts w:asciiTheme="minorEastAsia" w:hAnsiTheme="minorEastAsia" w:cs="Helvetica" w:hint="eastAsia"/>
+          <w:color w:val="000000"/>
+          <w:sz w:val="28"/>
+          <w:szCs w:val="28"/>
+        </w:rPr>
+      </w:pPr>
+      <w:r>
+        <w:rPr>
+          <w:rFonts w:asciiTheme="minorEastAsia" w:hAnsiTheme="minorEastAsia" w:cs="Helvetica" w:hint="eastAsia"/>
+          <w:color w:val="000000"/>
+          <w:sz w:val="28"/>
+          <w:szCs w:val="28"/>
+        </w:rPr>
+        <w:t>-桥优先级默认为32768，可以手工修改</w:t>
+      </w:r>
+    </w:p>
+    <w:p>
+      <w:pPr>
+        <w:rPr>
+          <w:rFonts w:asciiTheme="minorEastAsia" w:hAnsiTheme="minorEastAsia" w:cs="Helvetica" w:hint="eastAsia"/>
+          <w:color w:val="000000"/>
+          <w:sz w:val="28"/>
+          <w:szCs w:val="28"/>
+        </w:rPr>
+      </w:pPr>
+      <w:r>
+        <w:rPr>
+          <w:rFonts w:asciiTheme="minorEastAsia" w:hAnsiTheme="minorEastAsia" w:cs="Helvetica" w:hint="eastAsia"/>
+          <w:color w:val="000000"/>
+          <w:sz w:val="28"/>
+          <w:szCs w:val="28"/>
+        </w:rPr>
+        <w:t>-MAC地址为交换机的背板MAC</w:t>
+      </w:r>
+    </w:p>
+    <w:p>
+      <w:pPr>
+        <w:rPr>
+          <w:rFonts w:asciiTheme="minorEastAsia" w:hAnsiTheme="minorEastAsia" w:cs="Helvetica" w:hint="eastAsia"/>
+          <w:color w:val="000000"/>
+          <w:sz w:val="28"/>
+          <w:szCs w:val="28"/>
+        </w:rPr>
+      </w:pPr>
+      <w:r>
+        <w:rPr>
+          <w:rFonts w:asciiTheme="minorEastAsia" w:hAnsiTheme="minorEastAsia" w:cs="Helvetica" w:hint="eastAsia"/>
+          <w:color w:val="000000"/>
+          <w:sz w:val="28"/>
+          <w:szCs w:val="28"/>
+        </w:rPr>
+        <w:t>PS：优先级以4096递增，MAC是唯一。两者均越小越优。</w:t>
+      </w:r>
+    </w:p>
+    <w:p>
+      <w:pPr>
+        <w:rPr>
+          <w:rFonts w:asciiTheme="minorEastAsia" w:hAnsiTheme="minorEastAsia" w:cs="Helvetica" w:hint="eastAsia"/>
+          <w:color w:val="000000"/>
+          <w:sz w:val="28"/>
+          <w:szCs w:val="28"/>
+        </w:rPr>
+      </w:pPr>
+    </w:p>
+    <w:p>
+      <w:pPr>
+        <w:rPr>
+          <w:rFonts w:asciiTheme="minorEastAsia" w:hAnsiTheme="minorEastAsia" w:cs="Helvetica" w:hint="eastAsia"/>
+          <w:color w:val="000000"/>
+          <w:sz w:val="28"/>
+          <w:szCs w:val="28"/>
+        </w:rPr>
+      </w:pPr>
+      <w:r>
+        <w:rPr>
+          <w:rFonts w:asciiTheme="minorEastAsia" w:hAnsiTheme="minorEastAsia" w:cs="Helvetica" w:hint="eastAsia"/>
+          <w:color w:val="000000"/>
+          <w:sz w:val="28"/>
+          <w:szCs w:val="28"/>
+        </w:rPr>
+        <w:t>Path Cost</w:t>
+      </w:r>
+    </w:p>
+    <w:p>
+      <w:pPr>
+        <w:rPr>
+          <w:rFonts w:asciiTheme="minorEastAsia" w:hAnsiTheme="minorEastAsia" w:cs="Helvetica" w:hint="eastAsia"/>
+          <w:color w:val="000000"/>
+          <w:sz w:val="28"/>
+          <w:szCs w:val="28"/>
+        </w:rPr>
+      </w:pPr>
+      <w:r>
+        <w:rPr>
+          <w:rFonts w:asciiTheme="minorEastAsia" w:hAnsiTheme="minorEastAsia" w:cs="Helvetica" w:hint="eastAsia"/>
+          <w:color w:val="000000"/>
+          <w:sz w:val="28"/>
+          <w:szCs w:val="28"/>
+        </w:rPr>
+        <w:t>路径开销是一个端口量，是用于选择链路的参考值。</w:t>
+      </w:r>
+    </w:p>
+    <w:p>
+      <w:pPr>
+        <w:rPr>
+          <w:rFonts w:asciiTheme="minorEastAsia" w:hAnsiTheme="minorEastAsia" w:cs="Helvetica" w:hint="eastAsia"/>
+          <w:color w:val="000000"/>
+          <w:sz w:val="28"/>
+          <w:szCs w:val="28"/>
+        </w:rPr>
+      </w:pPr>
+      <w:r>
+        <w:rPr>
+          <w:rFonts w:asciiTheme="minorEastAsia" w:hAnsiTheme="minorEastAsia" w:cs="Helvetica" w:hint="eastAsia"/>
+          <w:color w:val="000000"/>
+          <w:sz w:val="28"/>
+          <w:szCs w:val="28"/>
+        </w:rPr>
+        <w:t>路径开销的默认值及取值范围由选定的路径开销算法决定，路径开销与端口的带宽成反比。</w:t>
+      </w:r>
+    </w:p>
+    <w:p>
+      <w:pPr>
+        <w:rPr>
+          <w:rFonts w:asciiTheme="minorEastAsia" w:hAnsiTheme="minorEastAsia" w:cs="Helvetica" w:hint="eastAsia"/>
+          <w:color w:val="000000"/>
+          <w:sz w:val="28"/>
+          <w:szCs w:val="28"/>
+        </w:rPr>
+      </w:pPr>
+      <w:r>
+        <w:rPr>
+          <w:rFonts w:asciiTheme="minorEastAsia" w:hAnsiTheme="minorEastAsia" w:cs="Helvetica" w:hint="eastAsia"/>
+          <w:color w:val="000000"/>
+          <w:sz w:val="28"/>
+          <w:szCs w:val="28"/>
+        </w:rPr>
+        <w:t>华为路径开销计算标准为802.1d-1998， 802.1t，legacy。默认选择802.1t。</w:t>
+      </w:r>
+    </w:p>
+    <w:p>
+      <w:pPr>
+        <w:rPr>
+          <w:rFonts w:asciiTheme="minorEastAsia" w:hAnsiTheme="minorEastAsia" w:cs="Helvetica" w:hint="eastAsia"/>
+          <w:color w:val="000000"/>
+          <w:sz w:val="28"/>
+          <w:szCs w:val="28"/>
+        </w:rPr>
+      </w:pPr>
+    </w:p>
+    <w:p>
+      <w:pPr>
+        <w:rPr>
+          <w:rFonts w:asciiTheme="minorEastAsia" w:hAnsiTheme="minorEastAsia" w:cs="Helvetica" w:hint="eastAsia"/>
+          <w:color w:val="000000"/>
+          <w:sz w:val="28"/>
+          <w:szCs w:val="28"/>
+        </w:rPr>
+      </w:pPr>
+      <w:r>
+        <w:rPr>
+          <w:rFonts w:asciiTheme="minorEastAsia" w:hAnsiTheme="minorEastAsia" w:cs="Helvetica" w:hint="eastAsia"/>
+          <w:color w:val="000000"/>
+          <w:sz w:val="28"/>
+          <w:szCs w:val="28"/>
+        </w:rPr>
+        <w:t>STP的端口状态</w:t>
+      </w:r>
+    </w:p>
+    <w:p>
+      <w:pPr>
+        <w:rPr>
+          <w:rFonts w:asciiTheme="minorEastAsia" w:hAnsiTheme="minorEastAsia" w:cs="Helvetica" w:hint="eastAsia"/>
+          <w:color w:val="000000"/>
+          <w:sz w:val="28"/>
+          <w:szCs w:val="28"/>
+        </w:rPr>
+      </w:pPr>
+      <w:r>
+        <w:rPr>
+          <w:rFonts w:asciiTheme="minorEastAsia" w:hAnsiTheme="minorEastAsia" w:cs="Helvetica" w:hint="eastAsia"/>
+          <w:color w:val="000000"/>
+          <w:sz w:val="28"/>
+          <w:szCs w:val="28"/>
+        </w:rPr>
+        <w:t>Disable</w:t>
+      </w:r>
+    </w:p>
+    <w:p>
+      <w:pPr>
+        <w:rPr>
+          <w:rFonts w:asciiTheme="minorEastAsia" w:hAnsiTheme="minorEastAsia" w:cs="Helvetica" w:hint="eastAsia"/>
+          <w:color w:val="000000"/>
+          <w:sz w:val="28"/>
+          <w:szCs w:val="28"/>
+        </w:rPr>
+      </w:pPr>
+      <w:r>
+        <w:rPr>
+          <w:rFonts w:asciiTheme="minorEastAsia" w:hAnsiTheme="minorEastAsia" w:cs="Helvetica" w:hint="eastAsia"/>
+          <w:color w:val="000000"/>
+          <w:sz w:val="28"/>
+          <w:szCs w:val="28"/>
+        </w:rPr>
+        <w:t>端口不仅不转发BPDU报文，也不转发用户流量。</w:t>
+      </w:r>
+    </w:p>
+    <w:p>
+      <w:pPr>
+        <w:rPr>
+          <w:rFonts w:asciiTheme="minorEastAsia" w:hAnsiTheme="minorEastAsia" w:cs="Helvetica" w:hint="eastAsia"/>
+          <w:color w:val="000000"/>
+          <w:sz w:val="28"/>
+          <w:szCs w:val="28"/>
+        </w:rPr>
+      </w:pPr>
+      <w:r>
+        <w:rPr>
+          <w:rFonts w:asciiTheme="minorEastAsia" w:hAnsiTheme="minorEastAsia" w:cs="Helvetica" w:hint="eastAsia"/>
+          <w:color w:val="000000"/>
+          <w:sz w:val="28"/>
+          <w:szCs w:val="28"/>
+        </w:rPr>
+        <w:t>Blocking</w:t>
+      </w:r>
+    </w:p>
+    <w:p>
+      <w:pPr>
+        <w:rPr>
+          <w:rFonts w:asciiTheme="minorEastAsia" w:hAnsiTheme="minorEastAsia" w:cs="Helvetica" w:hint="eastAsia"/>
+          <w:color w:val="000000"/>
+          <w:sz w:val="28"/>
+          <w:szCs w:val="28"/>
+        </w:rPr>
+      </w:pPr>
+      <w:r>
+        <w:rPr>
+          <w:rFonts w:asciiTheme="minorEastAsia" w:hAnsiTheme="minorEastAsia" w:cs="Helvetica" w:hint="eastAsia"/>
+          <w:color w:val="000000"/>
+          <w:sz w:val="28"/>
+          <w:szCs w:val="28"/>
+        </w:rPr>
+        <w:t>端口仅仅接收并处理BPDU，不转发用户流量。不学习MAC地址。如果MAX AGE计时器到期时该接口仍然没有收到BPDU则切换到L</w:t>
+      </w:r>
+      <w:r>
+        <w:rPr>
+          <w:rFonts w:asciiTheme="minorEastAsia" w:hAnsiTheme="minorEastAsia" w:cs="Helvetica"/>
+          <w:color w:val="000000"/>
+          <w:sz w:val="28"/>
+          <w:szCs w:val="28"/>
+        </w:rPr>
+        <w:t>i</w:t>
+      </w:r>
+      <w:r>
+        <w:rPr>
+          <w:rFonts w:asciiTheme="minorEastAsia" w:hAnsiTheme="minorEastAsia" w:cs="Helvetica" w:hint="eastAsia"/>
+          <w:color w:val="000000"/>
+          <w:sz w:val="28"/>
+          <w:szCs w:val="28"/>
+        </w:rPr>
+        <w:t>stening状态。</w:t>
+      </w:r>
+    </w:p>
+    <w:p>
+      <w:pPr>
+        <w:rPr>
+          <w:rFonts w:asciiTheme="minorEastAsia" w:hAnsiTheme="minorEastAsia" w:cs="Helvetica" w:hint="eastAsia"/>
+          <w:color w:val="000000"/>
+          <w:sz w:val="28"/>
+          <w:szCs w:val="28"/>
+        </w:rPr>
+      </w:pPr>
+      <w:r>
+        <w:rPr>
+          <w:rFonts w:asciiTheme="minorEastAsia" w:hAnsiTheme="minorEastAsia" w:cs="Helvetica" w:hint="eastAsia"/>
+          <w:color w:val="000000"/>
+          <w:sz w:val="28"/>
+          <w:szCs w:val="28"/>
+        </w:rPr>
+        <w:t>Listening</w:t>
+      </w:r>
+    </w:p>
+    <w:p>
+      <w:pPr>
+        <w:rPr>
+          <w:rFonts w:asciiTheme="minorEastAsia" w:hAnsiTheme="minorEastAsia" w:cs="Helvetica" w:hint="eastAsia"/>
+          <w:color w:val="000000"/>
+          <w:sz w:val="28"/>
+          <w:szCs w:val="28"/>
+        </w:rPr>
+      </w:pPr>
+      <w:r>
+        <w:rPr>
+          <w:rFonts w:asciiTheme="minorEastAsia" w:hAnsiTheme="minorEastAsia" w:cs="Helvetica" w:hint="eastAsia"/>
+          <w:color w:val="000000"/>
+          <w:sz w:val="28"/>
+          <w:szCs w:val="28"/>
+        </w:rPr>
+        <w:t>不接收也不转发用户流量，接收且发送BPDU，不学习MAC地址。确定端口角色，将进行选举动作。</w:t>
+      </w:r>
+    </w:p>
+    <w:p>
+      <w:pPr>
+        <w:rPr>
+          <w:rFonts w:asciiTheme="minorEastAsia" w:hAnsiTheme="minorEastAsia" w:cs="Helvetica" w:hint="eastAsia"/>
+          <w:color w:val="000000"/>
+          <w:sz w:val="28"/>
+          <w:szCs w:val="28"/>
+        </w:rPr>
+      </w:pPr>
+      <w:r>
+        <w:rPr>
+          <w:rFonts w:asciiTheme="minorEastAsia" w:hAnsiTheme="minorEastAsia" w:cs="Helvetica" w:hint="eastAsia"/>
+          <w:color w:val="000000"/>
+          <w:sz w:val="28"/>
+          <w:szCs w:val="28"/>
+        </w:rPr>
+        <w:t>Learning</w:t>
+      </w:r>
+    </w:p>
+    <w:p>
+      <w:pPr>
+        <w:rPr>
+          <w:rFonts w:asciiTheme="minorEastAsia" w:hAnsiTheme="minorEastAsia" w:cs="Helvetica" w:hint="eastAsia"/>
+          <w:color w:val="000000"/>
+          <w:sz w:val="28"/>
+          <w:szCs w:val="28"/>
+        </w:rPr>
+      </w:pPr>
+      <w:r>
+        <w:rPr>
+          <w:rFonts w:asciiTheme="minorEastAsia" w:hAnsiTheme="minorEastAsia" w:cs="Helvetica" w:hint="eastAsia"/>
+          <w:color w:val="000000"/>
+          <w:sz w:val="28"/>
+          <w:szCs w:val="28"/>
+        </w:rPr>
+        <w:t>不接收也不转发用户流量，接收并发送BPDU，学习MAC地址。</w:t>
+      </w:r>
+    </w:p>
+    <w:p>
+      <w:pPr>
+        <w:rPr>
+          <w:rFonts w:asciiTheme="minorEastAsia" w:hAnsiTheme="minorEastAsia" w:cs="Helvetica" w:hint="eastAsia"/>
+          <w:color w:val="000000"/>
+          <w:sz w:val="28"/>
+          <w:szCs w:val="28"/>
+        </w:rPr>
+      </w:pPr>
+      <w:r>
+        <w:rPr>
+          <w:rFonts w:asciiTheme="minorEastAsia" w:hAnsiTheme="minorEastAsia" w:cs="Helvetica" w:hint="eastAsia"/>
+          <w:color w:val="000000"/>
+          <w:sz w:val="28"/>
+          <w:szCs w:val="28"/>
+        </w:rPr>
+        <w:t>Forwarding</w:t>
+      </w:r>
+    </w:p>
+    <w:p>
+      <w:pPr>
+        <w:rPr>
+          <w:rFonts w:asciiTheme="minorEastAsia" w:hAnsiTheme="minorEastAsia" w:cs="Helvetica" w:hint="eastAsia"/>
+          <w:color w:val="000000"/>
+          <w:sz w:val="28"/>
+          <w:szCs w:val="28"/>
+        </w:rPr>
+      </w:pPr>
+      <w:r>
+        <w:rPr>
+          <w:rFonts w:asciiTheme="minorEastAsia" w:hAnsiTheme="minorEastAsia" w:cs="Helvetica" w:hint="eastAsia"/>
+          <w:color w:val="000000"/>
+          <w:sz w:val="28"/>
+          <w:szCs w:val="28"/>
+        </w:rPr>
+        <w:t>接收并转发帧，接收并发送BPDU，学习MAC地址。</w:t>
+      </w:r>
+    </w:p>
+    <w:p>
+      <w:pPr>
+        <w:rPr>
+          <w:rFonts w:asciiTheme="minorEastAsia" w:hAnsiTheme="minorEastAsia" w:cs="Helvetica" w:hint="eastAsia"/>
+          <w:color w:val="000000"/>
+          <w:sz w:val="28"/>
+          <w:szCs w:val="28"/>
+        </w:rPr>
+      </w:pPr>
       <w:bookmarkStart w:id="0" w:name="_GoBack"/>
       <w:bookmarkEnd w:id="0"/>
     </w:p>
@@ -3923,500 +4674,6 @@
           <w:szCs w:val="28"/>
         </w:rPr>
       </w:pPr>
-      <w:r>
-        <w:rPr>
-          <w:rFonts w:asciiTheme="minorEastAsia" w:hAnsiTheme="minorEastAsia" w:cs="Helvetica" w:hint="eastAsia"/>
-          <w:color w:val="000000"/>
-          <w:sz w:val="28"/>
-          <w:szCs w:val="28"/>
-        </w:rPr>
-        <w:t>BPDU</w:t>
-      </w:r>
-    </w:p>
-    <w:p>
-      <w:pPr>
-        <w:rPr>
-          <w:rFonts w:asciiTheme="minorEastAsia" w:hAnsiTheme="minorEastAsia" w:cs="Helvetica" w:hint="eastAsia"/>
-          <w:color w:val="000000"/>
-          <w:sz w:val="28"/>
-          <w:szCs w:val="28"/>
-        </w:rPr>
-      </w:pPr>
-      <w:r>
-        <w:rPr>
-          <w:rFonts w:asciiTheme="minorEastAsia" w:hAnsiTheme="minorEastAsia" w:cs="Helvetica" w:hint="eastAsia"/>
-          <w:color w:val="000000"/>
-          <w:sz w:val="28"/>
-          <w:szCs w:val="28"/>
-        </w:rPr>
-        <w:t>BPDU是网桥协议数据单元Bridge Protocol Data Unit</w:t>
-      </w:r>
-    </w:p>
-    <w:p>
-      <w:pPr>
-        <w:rPr>
-          <w:rFonts w:asciiTheme="minorEastAsia" w:hAnsiTheme="minorEastAsia" w:cs="Helvetica" w:hint="eastAsia"/>
-          <w:color w:val="000000"/>
-          <w:sz w:val="28"/>
-          <w:szCs w:val="28"/>
-        </w:rPr>
-      </w:pPr>
-      <w:r>
-        <w:rPr>
-          <w:rFonts w:asciiTheme="minorEastAsia" w:hAnsiTheme="minorEastAsia" w:cs="Helvetica" w:hint="eastAsia"/>
-          <w:color w:val="000000"/>
-          <w:sz w:val="28"/>
-          <w:szCs w:val="28"/>
-        </w:rPr>
-        <w:t>依靠BPDU的泛洪，STP得以正常工作</w:t>
-      </w:r>
-    </w:p>
-    <w:p>
-      <w:pPr>
-        <w:rPr>
-          <w:rFonts w:asciiTheme="minorEastAsia" w:hAnsiTheme="minorEastAsia" w:cs="Helvetica" w:hint="eastAsia"/>
-          <w:color w:val="000000"/>
-          <w:sz w:val="28"/>
-          <w:szCs w:val="28"/>
-        </w:rPr>
-      </w:pPr>
-    </w:p>
-    <w:p>
-      <w:pPr>
-        <w:rPr>
-          <w:rFonts w:asciiTheme="minorEastAsia" w:hAnsiTheme="minorEastAsia" w:cs="Helvetica" w:hint="eastAsia"/>
-          <w:color w:val="000000"/>
-          <w:sz w:val="28"/>
-          <w:szCs w:val="28"/>
-        </w:rPr>
-      </w:pPr>
-      <w:r>
-        <w:rPr>
-          <w:rFonts w:asciiTheme="minorEastAsia" w:hAnsiTheme="minorEastAsia" w:cs="Helvetica" w:hint="eastAsia"/>
-          <w:color w:val="000000"/>
-          <w:sz w:val="28"/>
-          <w:szCs w:val="28"/>
-        </w:rPr>
-        <w:t>BPDU重要参数</w:t>
-      </w:r>
-    </w:p>
-    <w:p>
-      <w:pPr>
-        <w:rPr>
-          <w:rFonts w:asciiTheme="minorEastAsia" w:hAnsiTheme="minorEastAsia" w:cs="Helvetica" w:hint="eastAsia"/>
-          <w:color w:val="000000"/>
-          <w:sz w:val="28"/>
-          <w:szCs w:val="28"/>
-        </w:rPr>
-      </w:pPr>
-      <w:r>
-        <w:rPr>
-          <w:rFonts w:asciiTheme="minorEastAsia" w:hAnsiTheme="minorEastAsia" w:cs="Helvetica" w:hint="eastAsia"/>
-          <w:color w:val="000000"/>
-          <w:sz w:val="28"/>
-          <w:szCs w:val="28"/>
-        </w:rPr>
-        <w:t>Root ID</w:t>
-      </w:r>
-    </w:p>
-    <w:p>
-      <w:pPr>
-        <w:rPr>
-          <w:rFonts w:asciiTheme="minorEastAsia" w:hAnsiTheme="minorEastAsia" w:cs="Helvetica" w:hint="eastAsia"/>
-          <w:color w:val="000000"/>
-          <w:sz w:val="28"/>
-          <w:szCs w:val="28"/>
-        </w:rPr>
-      </w:pPr>
-      <w:r>
-        <w:rPr>
-          <w:rFonts w:asciiTheme="minorEastAsia" w:hAnsiTheme="minorEastAsia" w:cs="Helvetica" w:hint="eastAsia"/>
-          <w:color w:val="000000"/>
-          <w:sz w:val="28"/>
-          <w:szCs w:val="28"/>
-        </w:rPr>
-        <w:t>发送此BPDU的交换机所认为根交换机的交换机标识</w:t>
-      </w:r>
-    </w:p>
-    <w:p>
-      <w:pPr>
-        <w:rPr>
-          <w:rFonts w:asciiTheme="minorEastAsia" w:hAnsiTheme="minorEastAsia" w:cs="Helvetica" w:hint="eastAsia"/>
-          <w:color w:val="000000"/>
-          <w:sz w:val="28"/>
-          <w:szCs w:val="28"/>
-        </w:rPr>
-      </w:pPr>
-      <w:r>
-        <w:rPr>
-          <w:rFonts w:asciiTheme="minorEastAsia" w:hAnsiTheme="minorEastAsia" w:cs="Helvetica" w:hint="eastAsia"/>
-          <w:color w:val="000000"/>
-          <w:sz w:val="28"/>
-          <w:szCs w:val="28"/>
-        </w:rPr>
-        <w:t>Path Cost</w:t>
-      </w:r>
-    </w:p>
-    <w:p>
-      <w:pPr>
-        <w:rPr>
-          <w:rFonts w:asciiTheme="minorEastAsia" w:hAnsiTheme="minorEastAsia" w:cs="Helvetica" w:hint="eastAsia"/>
-          <w:color w:val="000000"/>
-          <w:sz w:val="28"/>
-          <w:szCs w:val="28"/>
-        </w:rPr>
-      </w:pPr>
-      <w:r>
-        <w:rPr>
-          <w:rFonts w:asciiTheme="minorEastAsia" w:hAnsiTheme="minorEastAsia" w:cs="Helvetica" w:hint="eastAsia"/>
-          <w:color w:val="000000"/>
-          <w:sz w:val="28"/>
-          <w:szCs w:val="28"/>
-        </w:rPr>
-        <w:t>从发送此BPDU的交换机到达根交换机到达根交换机的最短路径总开销，含交换机根端口的开销</w:t>
-      </w:r>
-    </w:p>
-    <w:p>
-      <w:pPr>
-        <w:rPr>
-          <w:rFonts w:asciiTheme="minorEastAsia" w:hAnsiTheme="minorEastAsia" w:cs="Helvetica" w:hint="eastAsia"/>
-          <w:color w:val="000000"/>
-          <w:sz w:val="28"/>
-          <w:szCs w:val="28"/>
-        </w:rPr>
-      </w:pPr>
-      <w:r>
-        <w:rPr>
-          <w:rFonts w:asciiTheme="minorEastAsia" w:hAnsiTheme="minorEastAsia" w:cs="Helvetica" w:hint="eastAsia"/>
-          <w:color w:val="000000"/>
-          <w:sz w:val="28"/>
-          <w:szCs w:val="28"/>
-        </w:rPr>
-        <w:t>Bridge ID</w:t>
-      </w:r>
-    </w:p>
-    <w:p>
-      <w:pPr>
-        <w:rPr>
-          <w:rFonts w:asciiTheme="minorEastAsia" w:hAnsiTheme="minorEastAsia" w:cs="Helvetica" w:hint="eastAsia"/>
-          <w:color w:val="000000"/>
-          <w:sz w:val="28"/>
-          <w:szCs w:val="28"/>
-        </w:rPr>
-      </w:pPr>
-      <w:r>
-        <w:rPr>
-          <w:rFonts w:asciiTheme="minorEastAsia" w:hAnsiTheme="minorEastAsia" w:cs="Helvetica" w:hint="eastAsia"/>
-          <w:color w:val="000000"/>
-          <w:sz w:val="28"/>
-          <w:szCs w:val="28"/>
-        </w:rPr>
-        <w:t>发送此BPDU的交换机的STP交换机标识</w:t>
-      </w:r>
-    </w:p>
-    <w:p>
-      <w:pPr>
-        <w:rPr>
-          <w:rFonts w:asciiTheme="minorEastAsia" w:hAnsiTheme="minorEastAsia" w:cs="Helvetica" w:hint="eastAsia"/>
-          <w:color w:val="000000"/>
-          <w:sz w:val="28"/>
-          <w:szCs w:val="28"/>
-        </w:rPr>
-      </w:pPr>
-      <w:r>
-        <w:rPr>
-          <w:rFonts w:asciiTheme="minorEastAsia" w:hAnsiTheme="minorEastAsia" w:cs="Helvetica" w:hint="eastAsia"/>
-          <w:color w:val="000000"/>
-          <w:sz w:val="28"/>
-          <w:szCs w:val="28"/>
-        </w:rPr>
-        <w:t>Port ID</w:t>
-      </w:r>
-    </w:p>
-    <w:p>
-      <w:pPr>
-        <w:rPr>
-          <w:rFonts w:asciiTheme="minorEastAsia" w:hAnsiTheme="minorEastAsia" w:cs="Helvetica" w:hint="eastAsia"/>
-          <w:color w:val="000000"/>
-          <w:sz w:val="28"/>
-          <w:szCs w:val="28"/>
-        </w:rPr>
-      </w:pPr>
-      <w:r>
-        <w:rPr>
-          <w:rFonts w:asciiTheme="minorEastAsia" w:hAnsiTheme="minorEastAsia" w:cs="Helvetica" w:hint="eastAsia"/>
-          <w:color w:val="000000"/>
-          <w:sz w:val="28"/>
-          <w:szCs w:val="28"/>
-        </w:rPr>
-        <w:t>发送此BPDU的交换机端口的STP端口标识</w:t>
-      </w:r>
-    </w:p>
-    <w:p>
-      <w:pPr>
-        <w:rPr>
-          <w:rFonts w:asciiTheme="minorEastAsia" w:hAnsiTheme="minorEastAsia" w:cs="Helvetica" w:hint="eastAsia"/>
-          <w:color w:val="000000"/>
-          <w:sz w:val="28"/>
-          <w:szCs w:val="28"/>
-        </w:rPr>
-      </w:pPr>
-    </w:p>
-    <w:p>
-      <w:pPr>
-        <w:rPr>
-          <w:rFonts w:asciiTheme="minorEastAsia" w:hAnsiTheme="minorEastAsia" w:cs="Helvetica" w:hint="eastAsia"/>
-          <w:color w:val="000000"/>
-          <w:sz w:val="28"/>
-          <w:szCs w:val="28"/>
-        </w:rPr>
-      </w:pPr>
-      <w:r>
-        <w:rPr>
-          <w:rFonts w:asciiTheme="minorEastAsia" w:hAnsiTheme="minorEastAsia" w:cs="Helvetica" w:hint="eastAsia"/>
-          <w:color w:val="000000"/>
-          <w:sz w:val="28"/>
-          <w:szCs w:val="28"/>
-        </w:rPr>
-        <w:t>比较顺序</w:t>
-      </w:r>
-    </w:p>
-    <w:p>
-      <w:pPr>
-        <w:rPr>
-          <w:rFonts w:asciiTheme="minorEastAsia" w:hAnsiTheme="minorEastAsia" w:cs="Helvetica" w:hint="eastAsia"/>
-          <w:color w:val="000000"/>
-          <w:sz w:val="28"/>
-          <w:szCs w:val="28"/>
-        </w:rPr>
-      </w:pPr>
-      <w:r>
-        <w:rPr>
-          <w:rFonts w:asciiTheme="minorEastAsia" w:hAnsiTheme="minorEastAsia" w:cs="Helvetica" w:hint="eastAsia"/>
-          <w:color w:val="000000"/>
-          <w:sz w:val="28"/>
-          <w:szCs w:val="28"/>
-        </w:rPr>
-        <w:t>R</w:t>
-      </w:r>
-      <w:r>
-        <w:rPr>
-          <w:rFonts w:asciiTheme="minorEastAsia" w:hAnsiTheme="minorEastAsia" w:cs="Helvetica"/>
-          <w:color w:val="000000"/>
-          <w:sz w:val="28"/>
-          <w:szCs w:val="28"/>
-        </w:rPr>
-        <w:t>o</w:t>
-      </w:r>
-      <w:r>
-        <w:rPr>
-          <w:rFonts w:asciiTheme="minorEastAsia" w:hAnsiTheme="minorEastAsia" w:cs="Helvetica" w:hint="eastAsia"/>
-          <w:color w:val="000000"/>
-          <w:sz w:val="28"/>
-          <w:szCs w:val="28"/>
-        </w:rPr>
-        <w:t>ot ID&gt; Path Cost&gt; Bridge ID&gt;</w:t>
-      </w:r>
-      <w:r>
-        <w:rPr>
-          <w:rFonts w:asciiTheme="minorEastAsia" w:hAnsiTheme="minorEastAsia" w:cs="Helvetica" w:hint="eastAsia"/>
-          <w:color w:val="000000"/>
-          <w:sz w:val="28"/>
-          <w:szCs w:val="28"/>
-        </w:rPr>
-        <w:t xml:space="preserve"> Port ID</w:t>
-      </w:r>
-    </w:p>
-    <w:p>
-      <w:pPr>
-        <w:rPr>
-          <w:rFonts w:asciiTheme="minorEastAsia" w:hAnsiTheme="minorEastAsia" w:cs="Helvetica" w:hint="eastAsia"/>
-          <w:color w:val="000000"/>
-          <w:sz w:val="28"/>
-          <w:szCs w:val="28"/>
-        </w:rPr>
-      </w:pPr>
-    </w:p>
-    <w:p>
-      <w:pPr>
-        <w:rPr>
-          <w:rFonts w:asciiTheme="minorEastAsia" w:hAnsiTheme="minorEastAsia" w:cs="Helvetica" w:hint="eastAsia"/>
-          <w:color w:val="000000"/>
-          <w:sz w:val="28"/>
-          <w:szCs w:val="28"/>
-        </w:rPr>
-      </w:pPr>
-      <w:r>
-        <w:rPr>
-          <w:rFonts w:asciiTheme="minorEastAsia" w:hAnsiTheme="minorEastAsia" w:cs="Helvetica" w:hint="eastAsia"/>
-          <w:color w:val="000000"/>
-          <w:sz w:val="28"/>
-          <w:szCs w:val="28"/>
-        </w:rPr>
-        <w:t>Bridge ID</w:t>
-      </w:r>
-    </w:p>
-    <w:p>
-      <w:pPr>
-        <w:rPr>
-          <w:rFonts w:asciiTheme="minorEastAsia" w:hAnsiTheme="minorEastAsia" w:cs="Helvetica" w:hint="eastAsia"/>
-          <w:color w:val="000000"/>
-          <w:sz w:val="28"/>
-          <w:szCs w:val="28"/>
-        </w:rPr>
-      </w:pPr>
-      <w:r>
-        <w:rPr>
-          <w:rFonts w:asciiTheme="minorEastAsia" w:hAnsiTheme="minorEastAsia" w:cs="Helvetica" w:hint="eastAsia"/>
-          <w:color w:val="000000"/>
-          <w:sz w:val="28"/>
-          <w:szCs w:val="28"/>
-        </w:rPr>
-        <w:t>桥ID共8个字节，由2个字节的优先级和6个字节的MAC地址构成</w:t>
-      </w:r>
-    </w:p>
-    <w:p>
-      <w:pPr>
-        <w:rPr>
-          <w:rFonts w:asciiTheme="minorEastAsia" w:hAnsiTheme="minorEastAsia" w:cs="Helvetica" w:hint="eastAsia"/>
-          <w:color w:val="000000"/>
-          <w:sz w:val="28"/>
-          <w:szCs w:val="28"/>
-        </w:rPr>
-      </w:pPr>
-      <w:r>
-        <w:rPr>
-          <w:rFonts w:asciiTheme="minorEastAsia" w:hAnsiTheme="minorEastAsia" w:cs="Helvetica" w:hint="eastAsia"/>
-          <w:color w:val="000000"/>
-          <w:sz w:val="28"/>
-          <w:szCs w:val="28"/>
-        </w:rPr>
-        <w:t>-桥优先级默认为32768，可以手工修改</w:t>
-      </w:r>
-    </w:p>
-    <w:p>
-      <w:pPr>
-        <w:rPr>
-          <w:rFonts w:asciiTheme="minorEastAsia" w:hAnsiTheme="minorEastAsia" w:cs="Helvetica" w:hint="eastAsia"/>
-          <w:color w:val="000000"/>
-          <w:sz w:val="28"/>
-          <w:szCs w:val="28"/>
-        </w:rPr>
-      </w:pPr>
-      <w:r>
-        <w:rPr>
-          <w:rFonts w:asciiTheme="minorEastAsia" w:hAnsiTheme="minorEastAsia" w:cs="Helvetica" w:hint="eastAsia"/>
-          <w:color w:val="000000"/>
-          <w:sz w:val="28"/>
-          <w:szCs w:val="28"/>
-        </w:rPr>
-        <w:t>-MAC地址为交换机的背板MAC</w:t>
-      </w:r>
-    </w:p>
-    <w:p>
-      <w:pPr>
-        <w:rPr>
-          <w:rFonts w:asciiTheme="minorEastAsia" w:hAnsiTheme="minorEastAsia" w:cs="Helvetica" w:hint="eastAsia"/>
-          <w:color w:val="000000"/>
-          <w:sz w:val="28"/>
-          <w:szCs w:val="28"/>
-        </w:rPr>
-      </w:pPr>
-      <w:r>
-        <w:rPr>
-          <w:rFonts w:asciiTheme="minorEastAsia" w:hAnsiTheme="minorEastAsia" w:cs="Helvetica" w:hint="eastAsia"/>
-          <w:color w:val="000000"/>
-          <w:sz w:val="28"/>
-          <w:szCs w:val="28"/>
-        </w:rPr>
-        <w:t>PS：优先级以4096递增，MAC是唯一。两者均越小越优。</w:t>
-      </w:r>
-    </w:p>
-    <w:p>
-      <w:pPr>
-        <w:rPr>
-          <w:rFonts w:asciiTheme="minorEastAsia" w:hAnsiTheme="minorEastAsia" w:cs="Helvetica" w:hint="eastAsia"/>
-          <w:color w:val="000000"/>
-          <w:sz w:val="28"/>
-          <w:szCs w:val="28"/>
-        </w:rPr>
-      </w:pPr>
-    </w:p>
-    <w:p>
-      <w:pPr>
-        <w:rPr>
-          <w:rFonts w:asciiTheme="minorEastAsia" w:hAnsiTheme="minorEastAsia" w:cs="Helvetica" w:hint="eastAsia"/>
-          <w:color w:val="000000"/>
-          <w:sz w:val="28"/>
-          <w:szCs w:val="28"/>
-        </w:rPr>
-      </w:pPr>
-      <w:r>
-        <w:rPr>
-          <w:rFonts w:asciiTheme="minorEastAsia" w:hAnsiTheme="minorEastAsia" w:cs="Helvetica" w:hint="eastAsia"/>
-          <w:color w:val="000000"/>
-          <w:sz w:val="28"/>
-          <w:szCs w:val="28"/>
-        </w:rPr>
-        <w:t>Path Cost</w:t>
-      </w:r>
-    </w:p>
-    <w:p>
-      <w:pPr>
-        <w:rPr>
-          <w:rFonts w:asciiTheme="minorEastAsia" w:hAnsiTheme="minorEastAsia" w:cs="Helvetica" w:hint="eastAsia"/>
-          <w:color w:val="000000"/>
-          <w:sz w:val="28"/>
-          <w:szCs w:val="28"/>
-        </w:rPr>
-      </w:pPr>
-      <w:r>
-        <w:rPr>
-          <w:rFonts w:asciiTheme="minorEastAsia" w:hAnsiTheme="minorEastAsia" w:cs="Helvetica" w:hint="eastAsia"/>
-          <w:color w:val="000000"/>
-          <w:sz w:val="28"/>
-          <w:szCs w:val="28"/>
-        </w:rPr>
-        <w:t>路径开销是一个端口量，是用于选择链路的参考值。</w:t>
-      </w:r>
-    </w:p>
-    <w:p>
-      <w:pPr>
-        <w:rPr>
-          <w:rFonts w:asciiTheme="minorEastAsia" w:hAnsiTheme="minorEastAsia" w:cs="Helvetica" w:hint="eastAsia"/>
-          <w:color w:val="000000"/>
-          <w:sz w:val="28"/>
-          <w:szCs w:val="28"/>
-        </w:rPr>
-      </w:pPr>
-      <w:r>
-        <w:rPr>
-          <w:rFonts w:asciiTheme="minorEastAsia" w:hAnsiTheme="minorEastAsia" w:cs="Helvetica" w:hint="eastAsia"/>
-          <w:color w:val="000000"/>
-          <w:sz w:val="28"/>
-          <w:szCs w:val="28"/>
-        </w:rPr>
-        <w:t>路径开销的默认值及取值范围由选定的路径开销算法决定，路径开销与端口的带宽成反比。</w:t>
-      </w:r>
-    </w:p>
-    <w:p>
-      <w:pPr>
-        <w:rPr>
-          <w:rFonts w:asciiTheme="minorEastAsia" w:hAnsiTheme="minorEastAsia" w:cs="Helvetica" w:hint="eastAsia"/>
-          <w:color w:val="000000"/>
-          <w:sz w:val="28"/>
-          <w:szCs w:val="28"/>
-        </w:rPr>
-      </w:pPr>
-      <w:r>
-        <w:rPr>
-          <w:rFonts w:asciiTheme="minorEastAsia" w:hAnsiTheme="minorEastAsia" w:cs="Helvetica" w:hint="eastAsia"/>
-          <w:color w:val="000000"/>
-          <w:sz w:val="28"/>
-          <w:szCs w:val="28"/>
-        </w:rPr>
-        <w:t>华为路径开销计算标准为802.1d-1998， 802.1t，legacy。默认选择802.1t。</w:t>
-      </w:r>
     </w:p>
     <w:p>
       <w:pPr>

--- a/data communication/note.docx
+++ b/data communication/note.docx
@@ -4662,8 +4662,112 @@
           <w:szCs w:val="28"/>
         </w:rPr>
       </w:pPr>
+    </w:p>
+    <w:p>
+      <w:pPr>
+        <w:rPr>
+          <w:rFonts w:asciiTheme="minorEastAsia" w:hAnsiTheme="minorEastAsia" w:cs="Helvetica" w:hint="eastAsia"/>
+          <w:color w:val="000000"/>
+          <w:sz w:val="28"/>
+          <w:szCs w:val="28"/>
+        </w:rPr>
+      </w:pPr>
+      <w:r>
+        <w:rPr>
+          <w:rFonts w:asciiTheme="minorEastAsia" w:hAnsiTheme="minorEastAsia" w:cs="Helvetica" w:hint="eastAsia"/>
+          <w:color w:val="000000"/>
+          <w:sz w:val="28"/>
+          <w:szCs w:val="28"/>
+        </w:rPr>
+        <w:t>ARP</w:t>
+      </w:r>
+    </w:p>
+    <w:p>
+      <w:pPr>
+        <w:rPr>
+          <w:rFonts w:asciiTheme="minorEastAsia" w:hAnsiTheme="minorEastAsia" w:cs="Helvetica" w:hint="eastAsia"/>
+          <w:color w:val="000000"/>
+          <w:sz w:val="28"/>
+          <w:szCs w:val="28"/>
+        </w:rPr>
+      </w:pPr>
+      <w:r>
+        <w:rPr>
+          <w:rFonts w:asciiTheme="minorEastAsia" w:hAnsiTheme="minorEastAsia" w:cs="Helvetica" w:hint="eastAsia"/>
+          <w:color w:val="000000"/>
+          <w:sz w:val="28"/>
+          <w:szCs w:val="28"/>
+        </w:rPr>
+        <w:t>ARP(Address Resolution Protocol)地址解析协议，它为IP</w:t>
+      </w:r>
+      <w:r>
+        <w:rPr>
+          <w:rFonts w:asciiTheme="minorEastAsia" w:hAnsiTheme="minorEastAsia" w:cs="Helvetica" w:hint="eastAsia"/>
+          <w:color w:val="000000"/>
+          <w:sz w:val="28"/>
+          <w:szCs w:val="28"/>
+        </w:rPr>
+        <w:t>地址</w:t>
+      </w:r>
+      <w:r>
+        <w:rPr>
+          <w:rFonts w:asciiTheme="minorEastAsia" w:hAnsiTheme="minorEastAsia" w:cs="Helvetica" w:hint="eastAsia"/>
+          <w:color w:val="000000"/>
+          <w:sz w:val="28"/>
+          <w:szCs w:val="28"/>
+        </w:rPr>
+        <w:t>到对应的硬件地址</w:t>
+      </w:r>
+      <w:r>
+        <w:rPr>
+          <w:rFonts w:asciiTheme="minorEastAsia" w:hAnsiTheme="minorEastAsia" w:cs="Helvetica" w:hint="eastAsia"/>
+          <w:color w:val="000000"/>
+          <w:sz w:val="28"/>
+          <w:szCs w:val="28"/>
+        </w:rPr>
+        <w:t>提供相应的动态关系。</w:t>
+      </w:r>
+    </w:p>
+    <w:p>
+      <w:pPr>
+        <w:rPr>
+          <w:rFonts w:asciiTheme="minorEastAsia" w:hAnsiTheme="minorEastAsia" w:cs="Helvetica" w:hint="eastAsia"/>
+          <w:color w:val="000000"/>
+          <w:sz w:val="28"/>
+          <w:szCs w:val="28"/>
+        </w:rPr>
+      </w:pPr>
+      <w:r>
+        <w:rPr>
+          <w:rFonts w:asciiTheme="minorEastAsia" w:hAnsiTheme="minorEastAsia" w:cs="Helvetica" w:hint="eastAsia"/>
+          <w:color w:val="000000"/>
+          <w:sz w:val="28"/>
+          <w:szCs w:val="28"/>
+        </w:rPr>
+        <w:t>也即在三层转发流程中，查找路由表找到下一跳的IP地址，但是IP地址是一个虚拟的地址，必须找到其对应的物理地址才能真正发送。建立与维护这一IP-MAC对应关系的表项（ARP表），就是ARP模块的主要任务。</w:t>
+      </w:r>
+    </w:p>
+    <w:p>
+      <w:pPr>
+        <w:rPr>
+          <w:rFonts w:asciiTheme="minorEastAsia" w:hAnsiTheme="minorEastAsia" w:cs="Helvetica" w:hint="eastAsia"/>
+          <w:color w:val="000000"/>
+          <w:sz w:val="28"/>
+          <w:szCs w:val="28"/>
+        </w:rPr>
+      </w:pPr>
       <w:bookmarkStart w:id="0" w:name="_GoBack"/>
       <w:bookmarkEnd w:id="0"/>
+    </w:p>
+    <w:p>
+      <w:pPr>
+        <w:rPr>
+          <w:rFonts w:asciiTheme="minorEastAsia" w:hAnsiTheme="minorEastAsia" w:cs="Helvetica" w:hint="eastAsia"/>
+          <w:color w:val="000000"/>
+          <w:sz w:val="28"/>
+          <w:szCs w:val="28"/>
+        </w:rPr>
+      </w:pPr>
     </w:p>
     <w:p>
       <w:pPr>

--- a/data communication/note.docx
+++ b/data communication/note.docx
@@ -4756,8 +4756,152 @@
           <w:szCs w:val="28"/>
         </w:rPr>
       </w:pPr>
+    </w:p>
+    <w:p>
+      <w:pPr>
+        <w:rPr>
+          <w:rFonts w:asciiTheme="minorEastAsia" w:hAnsiTheme="minorEastAsia" w:cs="Helvetica" w:hint="eastAsia"/>
+          <w:color w:val="000000"/>
+          <w:sz w:val="28"/>
+          <w:szCs w:val="28"/>
+        </w:rPr>
+      </w:pPr>
+      <w:r>
+        <w:rPr>
+          <w:rFonts w:asciiTheme="minorEastAsia" w:hAnsiTheme="minorEastAsia" w:cs="Helvetica" w:hint="eastAsia"/>
+          <w:color w:val="000000"/>
+          <w:sz w:val="28"/>
+          <w:szCs w:val="28"/>
+        </w:rPr>
+        <w:t>路由器的工作内容</w:t>
+      </w:r>
+    </w:p>
+    <w:p>
+      <w:pPr>
+        <w:rPr>
+          <w:rFonts w:asciiTheme="minorEastAsia" w:hAnsiTheme="minorEastAsia" w:cs="Helvetica" w:hint="eastAsia"/>
+          <w:color w:val="000000"/>
+          <w:sz w:val="28"/>
+          <w:szCs w:val="28"/>
+        </w:rPr>
+      </w:pPr>
+      <w:r>
+        <w:rPr>
+          <w:rFonts w:asciiTheme="minorEastAsia" w:hAnsiTheme="minorEastAsia" w:cs="Helvetica" w:hint="eastAsia"/>
+          <w:color w:val="000000"/>
+          <w:sz w:val="28"/>
+          <w:szCs w:val="28"/>
+        </w:rPr>
+        <w:t>1.路由器知道目标地址</w:t>
+      </w:r>
+    </w:p>
+    <w:p>
+      <w:pPr>
+        <w:rPr>
+          <w:rFonts w:asciiTheme="minorEastAsia" w:hAnsiTheme="minorEastAsia" w:cs="Helvetica" w:hint="eastAsia"/>
+          <w:color w:val="000000"/>
+          <w:sz w:val="28"/>
+          <w:szCs w:val="28"/>
+        </w:rPr>
+      </w:pPr>
+      <w:r>
+        <w:rPr>
+          <w:rFonts w:asciiTheme="minorEastAsia" w:hAnsiTheme="minorEastAsia" w:cs="Helvetica" w:hint="eastAsia"/>
+          <w:color w:val="000000"/>
+          <w:sz w:val="28"/>
+          <w:szCs w:val="28"/>
+        </w:rPr>
+        <w:t>2.发现到达目标地址的可能路径</w:t>
+      </w:r>
+    </w:p>
+    <w:p>
+      <w:pPr>
+        <w:rPr>
+          <w:rFonts w:asciiTheme="minorEastAsia" w:hAnsiTheme="minorEastAsia" w:cs="Helvetica" w:hint="eastAsia"/>
+          <w:color w:val="000000"/>
+          <w:sz w:val="28"/>
+          <w:szCs w:val="28"/>
+        </w:rPr>
+      </w:pPr>
+      <w:r>
+        <w:rPr>
+          <w:rFonts w:asciiTheme="minorEastAsia" w:hAnsiTheme="minorEastAsia" w:cs="Helvetica" w:hint="eastAsia"/>
+          <w:color w:val="000000"/>
+          <w:sz w:val="28"/>
+          <w:szCs w:val="28"/>
+        </w:rPr>
+        <w:t>3.选择最佳路径</w:t>
+      </w:r>
+    </w:p>
+    <w:p>
+      <w:pPr>
+        <w:rPr>
+          <w:rFonts w:asciiTheme="minorEastAsia" w:hAnsiTheme="minorEastAsia" w:cs="Helvetica" w:hint="eastAsia"/>
+          <w:color w:val="000000"/>
+          <w:sz w:val="28"/>
+          <w:szCs w:val="28"/>
+        </w:rPr>
+      </w:pPr>
+      <w:r>
+        <w:rPr>
+          <w:rFonts w:asciiTheme="minorEastAsia" w:hAnsiTheme="minorEastAsia" w:cs="Helvetica" w:hint="eastAsia"/>
+          <w:color w:val="000000"/>
+          <w:sz w:val="28"/>
+          <w:szCs w:val="28"/>
+        </w:rPr>
+        <w:t>4.维护路由信息</w:t>
+      </w:r>
+    </w:p>
+    <w:p>
+      <w:pPr>
+        <w:rPr>
+          <w:rFonts w:asciiTheme="minorEastAsia" w:hAnsiTheme="minorEastAsia" w:cs="Helvetica" w:hint="eastAsia"/>
+          <w:color w:val="000000"/>
+          <w:sz w:val="28"/>
+          <w:szCs w:val="28"/>
+        </w:rPr>
+      </w:pPr>
+      <w:r>
+        <w:rPr>
+          <w:rFonts w:asciiTheme="minorEastAsia" w:hAnsiTheme="minorEastAsia" w:cs="Helvetica" w:hint="eastAsia"/>
+          <w:color w:val="000000"/>
+          <w:sz w:val="28"/>
+          <w:szCs w:val="28"/>
+        </w:rPr>
+        <w:t>5.转发IP数据</w:t>
+      </w:r>
+    </w:p>
+    <w:p>
+      <w:pPr>
+        <w:rPr>
+          <w:rFonts w:asciiTheme="minorEastAsia" w:hAnsiTheme="minorEastAsia" w:cs="Helvetica" w:hint="eastAsia"/>
+          <w:color w:val="000000"/>
+          <w:sz w:val="28"/>
+          <w:szCs w:val="28"/>
+        </w:rPr>
+      </w:pPr>
+    </w:p>
+    <w:p>
+      <w:pPr>
+        <w:rPr>
+          <w:rFonts w:asciiTheme="minorEastAsia" w:hAnsiTheme="minorEastAsia" w:cs="Helvetica" w:hint="eastAsia"/>
+          <w:color w:val="000000"/>
+          <w:sz w:val="28"/>
+          <w:szCs w:val="28"/>
+        </w:rPr>
+      </w:pPr>
       <w:bookmarkStart w:id="0" w:name="_GoBack"/>
       <w:bookmarkEnd w:id="0"/>
+    </w:p>
+    <w:p>
+      <w:pPr>
+        <w:rPr>
+          <w:rFonts w:asciiTheme="minorEastAsia" w:hAnsiTheme="minorEastAsia" w:cs="Helvetica" w:hint="eastAsia"/>
+          <w:color w:val="000000"/>
+          <w:sz w:val="28"/>
+          <w:szCs w:val="28"/>
+        </w:rPr>
+      </w:pPr>
     </w:p>
     <w:p>
       <w:pPr>

--- a/data communication/note.docx
+++ b/data communication/note.docx
@@ -4890,18 +4890,141 @@
           <w:szCs w:val="28"/>
         </w:rPr>
       </w:pPr>
+      <w:r>
+        <w:rPr>
+          <w:rFonts w:asciiTheme="minorEastAsia" w:hAnsiTheme="minorEastAsia" w:cs="Helvetica" w:hint="eastAsia"/>
+          <w:color w:val="000000"/>
+          <w:sz w:val="28"/>
+          <w:szCs w:val="28"/>
+        </w:rPr>
+        <w:t>路由条目的来源</w:t>
+      </w:r>
+    </w:p>
+    <w:p>
+      <w:pPr>
+        <w:rPr>
+          <w:rFonts w:asciiTheme="minorEastAsia" w:hAnsiTheme="minorEastAsia" w:cs="Helvetica" w:hint="eastAsia"/>
+          <w:color w:val="000000"/>
+          <w:sz w:val="28"/>
+          <w:szCs w:val="28"/>
+        </w:rPr>
+      </w:pPr>
+      <w:r>
+        <w:rPr>
+          <w:rFonts w:asciiTheme="minorEastAsia" w:hAnsiTheme="minorEastAsia" w:cs="Helvetica" w:hint="eastAsia"/>
+          <w:color w:val="000000"/>
+          <w:sz w:val="28"/>
+          <w:szCs w:val="28"/>
+        </w:rPr>
+        <w:t>1.直连路由</w:t>
+      </w:r>
+    </w:p>
+    <w:p>
+      <w:pPr>
+        <w:rPr>
+          <w:rFonts w:asciiTheme="minorEastAsia" w:hAnsiTheme="minorEastAsia" w:cs="Helvetica" w:hint="eastAsia"/>
+          <w:color w:val="000000"/>
+          <w:sz w:val="28"/>
+          <w:szCs w:val="28"/>
+        </w:rPr>
+      </w:pPr>
+      <w:r>
+        <w:rPr>
+          <w:rFonts w:asciiTheme="minorEastAsia" w:hAnsiTheme="minorEastAsia" w:cs="Helvetica" w:hint="eastAsia"/>
+          <w:color w:val="000000"/>
+          <w:sz w:val="28"/>
+          <w:szCs w:val="28"/>
+        </w:rPr>
+        <w:t>路由器本地接口所在的网段</w:t>
+      </w:r>
+    </w:p>
+    <w:p>
+      <w:pPr>
+        <w:rPr>
+          <w:rFonts w:asciiTheme="minorEastAsia" w:hAnsiTheme="minorEastAsia" w:cs="Helvetica" w:hint="eastAsia"/>
+          <w:color w:val="000000"/>
+          <w:sz w:val="28"/>
+          <w:szCs w:val="28"/>
+        </w:rPr>
+      </w:pPr>
+      <w:r>
+        <w:rPr>
+          <w:rFonts w:asciiTheme="minorEastAsia" w:hAnsiTheme="minorEastAsia" w:cs="Helvetica" w:hint="eastAsia"/>
+          <w:color w:val="000000"/>
+          <w:sz w:val="28"/>
+          <w:szCs w:val="28"/>
+        </w:rPr>
+        <w:t xml:space="preserve">2.静态路由 </w:t>
+      </w:r>
+    </w:p>
+    <w:p>
+      <w:pPr>
+        <w:rPr>
+          <w:rFonts w:asciiTheme="minorEastAsia" w:hAnsiTheme="minorEastAsia" w:cs="Helvetica" w:hint="eastAsia"/>
+          <w:color w:val="000000"/>
+          <w:sz w:val="28"/>
+          <w:szCs w:val="28"/>
+        </w:rPr>
+      </w:pPr>
+      <w:r>
+        <w:rPr>
+          <w:rFonts w:asciiTheme="minorEastAsia" w:hAnsiTheme="minorEastAsia" w:cs="Helvetica" w:hint="eastAsia"/>
+          <w:color w:val="000000"/>
+          <w:sz w:val="28"/>
+          <w:szCs w:val="28"/>
+        </w:rPr>
+        <w:t>手工配置的路由条目</w:t>
+      </w:r>
+    </w:p>
+    <w:p>
+      <w:pPr>
+        <w:rPr>
+          <w:rFonts w:asciiTheme="minorEastAsia" w:hAnsiTheme="minorEastAsia" w:cs="Helvetica" w:hint="eastAsia"/>
+          <w:color w:val="000000"/>
+          <w:sz w:val="28"/>
+          <w:szCs w:val="28"/>
+        </w:rPr>
+      </w:pPr>
+      <w:r>
+        <w:rPr>
+          <w:rFonts w:asciiTheme="minorEastAsia" w:hAnsiTheme="minorEastAsia" w:cs="Helvetica" w:hint="eastAsia"/>
+          <w:color w:val="000000"/>
+          <w:sz w:val="28"/>
+          <w:szCs w:val="28"/>
+        </w:rPr>
+        <w:t>3.动态路由</w:t>
+      </w:r>
+    </w:p>
+    <w:p>
+      <w:pPr>
+        <w:rPr>
+          <w:rFonts w:asciiTheme="minorEastAsia" w:hAnsiTheme="minorEastAsia" w:cs="Helvetica" w:hint="eastAsia"/>
+          <w:color w:val="000000"/>
+          <w:sz w:val="28"/>
+          <w:szCs w:val="28"/>
+        </w:rPr>
+      </w:pPr>
+      <w:r>
+        <w:rPr>
+          <w:rFonts w:asciiTheme="minorEastAsia" w:hAnsiTheme="minorEastAsia" w:cs="Helvetica" w:hint="eastAsia"/>
+          <w:color w:val="000000"/>
+          <w:sz w:val="28"/>
+          <w:szCs w:val="28"/>
+        </w:rPr>
+        <w:t>路由器之间动态学习到的路由</w:t>
+      </w:r>
+    </w:p>
+    <w:p>
+      <w:pPr>
+        <w:rPr>
+          <w:rFonts w:asciiTheme="minorEastAsia" w:hAnsiTheme="minorEastAsia" w:cs="Helvetica" w:hint="eastAsia"/>
+          <w:color w:val="000000"/>
+          <w:sz w:val="28"/>
+          <w:szCs w:val="28"/>
+        </w:rPr>
+      </w:pPr>
       <w:bookmarkStart w:id="0" w:name="_GoBack"/>
       <w:bookmarkEnd w:id="0"/>
-    </w:p>
-    <w:p>
-      <w:pPr>
-        <w:rPr>
-          <w:rFonts w:asciiTheme="minorEastAsia" w:hAnsiTheme="minorEastAsia" w:cs="Helvetica" w:hint="eastAsia"/>
-          <w:color w:val="000000"/>
-          <w:sz w:val="28"/>
-          <w:szCs w:val="28"/>
-        </w:rPr>
-      </w:pPr>
     </w:p>
     <w:p>
       <w:pPr>

--- a/data communication/note.docx
+++ b/data communication/note.docx
@@ -5023,8 +5023,232 @@
           <w:szCs w:val="28"/>
         </w:rPr>
       </w:pPr>
+    </w:p>
+    <w:p>
+      <w:pPr>
+        <w:rPr>
+          <w:rFonts w:asciiTheme="minorEastAsia" w:hAnsiTheme="minorEastAsia" w:cs="Helvetica" w:hint="eastAsia"/>
+          <w:color w:val="000000"/>
+          <w:sz w:val="28"/>
+          <w:szCs w:val="28"/>
+        </w:rPr>
+      </w:pPr>
+      <w:r>
+        <w:rPr>
+          <w:rFonts w:asciiTheme="minorEastAsia" w:hAnsiTheme="minorEastAsia" w:cs="Helvetica" w:hint="eastAsia"/>
+          <w:color w:val="000000"/>
+          <w:sz w:val="28"/>
+          <w:szCs w:val="28"/>
+        </w:rPr>
+        <w:t>Loopback接口</w:t>
+      </w:r>
+    </w:p>
+    <w:p>
+      <w:pPr>
+        <w:rPr>
+          <w:rFonts w:asciiTheme="minorEastAsia" w:hAnsiTheme="minorEastAsia" w:cs="Helvetica" w:hint="eastAsia"/>
+          <w:color w:val="000000"/>
+          <w:sz w:val="28"/>
+          <w:szCs w:val="28"/>
+        </w:rPr>
+      </w:pPr>
+      <w:r>
+        <w:rPr>
+          <w:rFonts w:asciiTheme="minorEastAsia" w:hAnsiTheme="minorEastAsia" w:cs="Helvetica" w:hint="eastAsia"/>
+          <w:color w:val="000000"/>
+          <w:sz w:val="28"/>
+          <w:szCs w:val="28"/>
+        </w:rPr>
+        <w:t>1.</w:t>
+      </w:r>
+      <w:r>
+        <w:rPr>
+          <w:rFonts w:asciiTheme="minorEastAsia" w:hAnsiTheme="minorEastAsia" w:cs="Helvetica" w:hint="eastAsia"/>
+          <w:color w:val="000000"/>
+          <w:sz w:val="28"/>
+          <w:szCs w:val="28"/>
+        </w:rPr>
+        <w:t>Loopback接口，也称为</w:t>
+      </w:r>
+      <w:r>
+        <w:rPr>
+          <w:rFonts w:asciiTheme="minorEastAsia" w:hAnsiTheme="minorEastAsia" w:cs="Helvetica" w:hint="eastAsia"/>
+          <w:color w:val="000000"/>
+          <w:sz w:val="28"/>
+          <w:szCs w:val="28"/>
+        </w:rPr>
+        <w:t>回环口，是一个逻辑，虚拟的接口</w:t>
+      </w:r>
+    </w:p>
+    <w:p>
+      <w:pPr>
+        <w:rPr>
+          <w:rFonts w:asciiTheme="minorEastAsia" w:hAnsiTheme="minorEastAsia" w:cs="Helvetica" w:hint="eastAsia"/>
+          <w:color w:val="000000"/>
+          <w:sz w:val="28"/>
+          <w:szCs w:val="28"/>
+        </w:rPr>
+      </w:pPr>
+      <w:r>
+        <w:rPr>
+          <w:rFonts w:asciiTheme="minorEastAsia" w:hAnsiTheme="minorEastAsia" w:cs="Helvetica" w:hint="eastAsia"/>
+          <w:color w:val="000000"/>
+          <w:sz w:val="28"/>
+          <w:szCs w:val="28"/>
+        </w:rPr>
+        <w:t>2.Loopback接口在手工创建后是不会Down的，非常稳定</w:t>
+      </w:r>
+    </w:p>
+    <w:p>
+      <w:pPr>
+        <w:rPr>
+          <w:rFonts w:asciiTheme="minorEastAsia" w:hAnsiTheme="minorEastAsia" w:cs="Helvetica" w:hint="eastAsia"/>
+          <w:color w:val="000000"/>
+          <w:sz w:val="28"/>
+          <w:szCs w:val="28"/>
+        </w:rPr>
+      </w:pPr>
+      <w:r>
+        <w:rPr>
+          <w:rFonts w:asciiTheme="minorEastAsia" w:hAnsiTheme="minorEastAsia" w:cs="Helvetica" w:hint="eastAsia"/>
+          <w:color w:val="000000"/>
+          <w:sz w:val="28"/>
+          <w:szCs w:val="28"/>
+        </w:rPr>
+        <w:t>3.Loopback接口常用于</w:t>
+      </w:r>
+    </w:p>
+    <w:p>
+      <w:pPr>
+        <w:ind w:firstLine="720"/>
+        <w:rPr>
+          <w:rFonts w:asciiTheme="minorEastAsia" w:hAnsiTheme="minorEastAsia" w:cs="Helvetica" w:hint="eastAsia"/>
+          <w:color w:val="000000"/>
+          <w:sz w:val="28"/>
+          <w:szCs w:val="28"/>
+        </w:rPr>
+      </w:pPr>
+      <w:r>
+        <w:rPr>
+          <w:rFonts w:asciiTheme="minorEastAsia" w:hAnsiTheme="minorEastAsia" w:cs="Helvetica" w:hint="eastAsia"/>
+          <w:color w:val="000000"/>
+          <w:sz w:val="28"/>
+          <w:szCs w:val="28"/>
+        </w:rPr>
+        <w:t>1模拟路由器的直连网段，用于测试</w:t>
+      </w:r>
+    </w:p>
+    <w:p>
+      <w:pPr>
+        <w:ind w:firstLine="720"/>
+        <w:rPr>
+          <w:rFonts w:asciiTheme="minorEastAsia" w:hAnsiTheme="minorEastAsia" w:cs="Helvetica" w:hint="eastAsia"/>
+          <w:color w:val="000000"/>
+          <w:sz w:val="28"/>
+          <w:szCs w:val="28"/>
+        </w:rPr>
+      </w:pPr>
+      <w:r>
+        <w:rPr>
+          <w:rFonts w:asciiTheme="minorEastAsia" w:hAnsiTheme="minorEastAsia" w:cs="Helvetica" w:hint="eastAsia"/>
+          <w:color w:val="000000"/>
+          <w:sz w:val="28"/>
+          <w:szCs w:val="28"/>
+        </w:rPr>
+        <w:t>2用于设备管理</w:t>
+      </w:r>
+    </w:p>
+    <w:p>
+      <w:pPr>
+        <w:ind w:firstLine="720"/>
+        <w:rPr>
+          <w:rFonts w:asciiTheme="minorEastAsia" w:hAnsiTheme="minorEastAsia" w:cs="Helvetica" w:hint="eastAsia"/>
+          <w:color w:val="000000"/>
+          <w:sz w:val="28"/>
+          <w:szCs w:val="28"/>
+        </w:rPr>
+      </w:pPr>
+      <w:r>
+        <w:rPr>
+          <w:rFonts w:asciiTheme="minorEastAsia" w:hAnsiTheme="minorEastAsia" w:cs="Helvetica" w:hint="eastAsia"/>
+          <w:color w:val="000000"/>
+          <w:sz w:val="28"/>
+          <w:szCs w:val="28"/>
+        </w:rPr>
+        <w:t>3供其它协议使用</w:t>
+      </w:r>
+    </w:p>
+    <w:p>
+      <w:pPr>
+        <w:ind w:firstLine="720"/>
+        <w:rPr>
+          <w:rFonts w:asciiTheme="minorEastAsia" w:hAnsiTheme="minorEastAsia" w:cs="Helvetica" w:hint="eastAsia"/>
+          <w:color w:val="000000"/>
+          <w:sz w:val="28"/>
+          <w:szCs w:val="28"/>
+        </w:rPr>
+      </w:pPr>
+      <w:r>
+        <w:rPr>
+          <w:rFonts w:asciiTheme="minorEastAsia" w:hAnsiTheme="minorEastAsia" w:cs="Helvetica" w:hint="eastAsia"/>
+          <w:color w:val="000000"/>
+          <w:sz w:val="28"/>
+          <w:szCs w:val="28"/>
+        </w:rPr>
+        <w:t>4作为SNMP traps消息的源地址</w:t>
+      </w:r>
+    </w:p>
+    <w:p>
+      <w:pPr>
+        <w:rPr>
+          <w:rFonts w:asciiTheme="minorEastAsia" w:hAnsiTheme="minorEastAsia" w:cs="Helvetica" w:hint="eastAsia"/>
+          <w:color w:val="000000"/>
+          <w:sz w:val="28"/>
+          <w:szCs w:val="28"/>
+        </w:rPr>
+      </w:pPr>
+    </w:p>
+    <w:p>
+      <w:pPr>
+        <w:rPr>
+          <w:rFonts w:asciiTheme="minorEastAsia" w:hAnsiTheme="minorEastAsia" w:cs="Helvetica" w:hint="eastAsia"/>
+          <w:color w:val="000000"/>
+          <w:sz w:val="28"/>
+          <w:szCs w:val="28"/>
+        </w:rPr>
+      </w:pPr>
       <w:bookmarkStart w:id="0" w:name="_GoBack"/>
       <w:bookmarkEnd w:id="0"/>
+    </w:p>
+    <w:p>
+      <w:pPr>
+        <w:rPr>
+          <w:rFonts w:asciiTheme="minorEastAsia" w:hAnsiTheme="minorEastAsia" w:cs="Helvetica" w:hint="eastAsia"/>
+          <w:color w:val="000000"/>
+          <w:sz w:val="28"/>
+          <w:szCs w:val="28"/>
+        </w:rPr>
+      </w:pPr>
+    </w:p>
+    <w:p>
+      <w:pPr>
+        <w:rPr>
+          <w:rFonts w:asciiTheme="minorEastAsia" w:hAnsiTheme="minorEastAsia" w:cs="Helvetica" w:hint="eastAsia"/>
+          <w:color w:val="000000"/>
+          <w:sz w:val="28"/>
+          <w:szCs w:val="28"/>
+        </w:rPr>
+      </w:pPr>
+    </w:p>
+    <w:p>
+      <w:pPr>
+        <w:rPr>
+          <w:rFonts w:asciiTheme="minorEastAsia" w:hAnsiTheme="minorEastAsia" w:cs="Helvetica" w:hint="eastAsia"/>
+          <w:color w:val="000000"/>
+          <w:sz w:val="28"/>
+          <w:szCs w:val="28"/>
+        </w:rPr>
+      </w:pPr>
     </w:p>
     <w:p>
       <w:pPr>

--- a/data communication/note.docx
+++ b/data communication/note.docx
@@ -5196,6 +5196,149 @@
           <w:szCs w:val="28"/>
         </w:rPr>
         <w:t>4作为SNMP traps消息的源地址</w:t>
+      </w:r>
+    </w:p>
+    <w:p>
+      <w:pPr>
+        <w:rPr>
+          <w:rFonts w:asciiTheme="minorEastAsia" w:hAnsiTheme="minorEastAsia" w:cs="Helvetica" w:hint="eastAsia"/>
+          <w:color w:val="000000"/>
+          <w:sz w:val="28"/>
+          <w:szCs w:val="28"/>
+        </w:rPr>
+      </w:pPr>
+    </w:p>
+    <w:p>
+      <w:pPr>
+        <w:rPr>
+          <w:rFonts w:asciiTheme="minorEastAsia" w:hAnsiTheme="minorEastAsia" w:cs="Helvetica" w:hint="eastAsia"/>
+          <w:color w:val="000000"/>
+          <w:sz w:val="28"/>
+          <w:szCs w:val="28"/>
+        </w:rPr>
+      </w:pPr>
+      <w:r>
+        <w:rPr>
+          <w:rFonts w:asciiTheme="minorEastAsia" w:hAnsiTheme="minorEastAsia" w:cs="Helvetica" w:hint="eastAsia"/>
+          <w:color w:val="000000"/>
+          <w:sz w:val="28"/>
+          <w:szCs w:val="28"/>
+        </w:rPr>
+        <w:t>距离矢量路由选择协议</w:t>
+      </w:r>
+    </w:p>
+    <w:p>
+      <w:pPr>
+        <w:rPr>
+          <w:rFonts w:asciiTheme="minorEastAsia" w:hAnsiTheme="minorEastAsia" w:cs="Helvetica" w:hint="eastAsia"/>
+          <w:color w:val="000000"/>
+          <w:sz w:val="28"/>
+          <w:szCs w:val="28"/>
+        </w:rPr>
+      </w:pPr>
+      <w:r>
+        <w:rPr>
+          <w:rFonts w:asciiTheme="minorEastAsia" w:hAnsiTheme="minorEastAsia" w:cs="Helvetica" w:hint="eastAsia"/>
+          <w:color w:val="000000"/>
+          <w:sz w:val="28"/>
+          <w:szCs w:val="28"/>
+        </w:rPr>
+        <w:t>路由器收敛完成的标志</w:t>
+      </w:r>
+    </w:p>
+    <w:p>
+      <w:pPr>
+        <w:rPr>
+          <w:rFonts w:asciiTheme="minorEastAsia" w:hAnsiTheme="minorEastAsia" w:cs="Helvetica" w:hint="eastAsia"/>
+          <w:color w:val="000000"/>
+          <w:sz w:val="28"/>
+          <w:szCs w:val="28"/>
+        </w:rPr>
+      </w:pPr>
+      <w:r>
+        <w:rPr>
+          <w:rFonts w:asciiTheme="minorEastAsia" w:hAnsiTheme="minorEastAsia" w:cs="Helvetica" w:hint="eastAsia"/>
+          <w:color w:val="000000"/>
+          <w:sz w:val="28"/>
+          <w:szCs w:val="28"/>
+        </w:rPr>
+        <w:t>-当所有路由表包含相同网络可达性信息</w:t>
+      </w:r>
+    </w:p>
+    <w:p>
+      <w:pPr>
+        <w:rPr>
+          <w:rFonts w:asciiTheme="minorEastAsia" w:hAnsiTheme="minorEastAsia" w:cs="Helvetica" w:hint="eastAsia"/>
+          <w:color w:val="000000"/>
+          <w:sz w:val="28"/>
+          <w:szCs w:val="28"/>
+        </w:rPr>
+      </w:pPr>
+      <w:r>
+        <w:rPr>
+          <w:rFonts w:asciiTheme="minorEastAsia" w:hAnsiTheme="minorEastAsia" w:cs="Helvetica" w:hint="eastAsia"/>
+          <w:color w:val="000000"/>
+          <w:sz w:val="28"/>
+          <w:szCs w:val="28"/>
+        </w:rPr>
+        <w:t>-网络进入一个稳态</w:t>
+      </w:r>
+    </w:p>
+    <w:p>
+      <w:pPr>
+        <w:rPr>
+          <w:rFonts w:asciiTheme="minorEastAsia" w:hAnsiTheme="minorEastAsia" w:cs="Helvetica" w:hint="eastAsia"/>
+          <w:color w:val="000000"/>
+          <w:sz w:val="28"/>
+          <w:szCs w:val="28"/>
+        </w:rPr>
+      </w:pPr>
+      <w:r>
+        <w:rPr>
+          <w:rFonts w:asciiTheme="minorEastAsia" w:hAnsiTheme="minorEastAsia" w:cs="Helvetica" w:hint="eastAsia"/>
+          <w:color w:val="000000"/>
+          <w:sz w:val="28"/>
+          <w:szCs w:val="28"/>
+        </w:rPr>
+        <w:t>路由器继续交换路由信息</w:t>
+      </w:r>
+    </w:p>
+    <w:p>
+      <w:pPr>
+        <w:rPr>
+          <w:rFonts w:asciiTheme="minorEastAsia" w:hAnsiTheme="minorEastAsia" w:cs="Helvetica" w:hint="eastAsia"/>
+          <w:color w:val="000000"/>
+          <w:sz w:val="28"/>
+          <w:szCs w:val="28"/>
+        </w:rPr>
+      </w:pPr>
+      <w:r>
+        <w:rPr>
+          <w:rFonts w:asciiTheme="minorEastAsia" w:hAnsiTheme="minorEastAsia" w:cs="Helvetica" w:hint="eastAsia"/>
+          <w:color w:val="000000"/>
+          <w:sz w:val="28"/>
+          <w:szCs w:val="28"/>
+        </w:rPr>
+        <w:t>-当无新路由信息被更新时收敛结束</w:t>
+      </w:r>
+    </w:p>
+    <w:p>
+      <w:pPr>
+        <w:rPr>
+          <w:rFonts w:asciiTheme="minorEastAsia" w:hAnsiTheme="minorEastAsia" w:cs="Helvetica" w:hint="eastAsia"/>
+          <w:color w:val="000000"/>
+          <w:sz w:val="28"/>
+          <w:szCs w:val="28"/>
+        </w:rPr>
+      </w:pPr>
+      <w:r>
+        <w:rPr>
+          <w:rFonts w:asciiTheme="minorEastAsia" w:hAnsiTheme="minorEastAsia" w:cs="Helvetica" w:hint="eastAsia"/>
+          <w:color w:val="000000"/>
+          <w:sz w:val="28"/>
+          <w:szCs w:val="28"/>
+        </w:rPr>
+        <w:t>-网络在到达收敛前无法完全正常工作</w:t>
       </w:r>
     </w:p>
     <w:p>

--- a/data communication/note.docx
+++ b/data communication/note.docx
@@ -5360,8 +5360,159 @@
           <w:szCs w:val="28"/>
         </w:rPr>
       </w:pPr>
+      <w:r>
+        <w:rPr>
+          <w:rFonts w:asciiTheme="minorEastAsia" w:hAnsiTheme="minorEastAsia" w:cs="Helvetica" w:hint="eastAsia"/>
+          <w:color w:val="000000"/>
+          <w:sz w:val="28"/>
+          <w:szCs w:val="28"/>
+        </w:rPr>
+        <w:t>距离矢量路由选择协议</w:t>
+      </w:r>
+      <w:r>
+        <w:rPr>
+          <w:rFonts w:asciiTheme="minorEastAsia" w:hAnsiTheme="minorEastAsia" w:cs="Helvetica" w:hint="eastAsia"/>
+          <w:color w:val="000000"/>
+          <w:sz w:val="28"/>
+          <w:szCs w:val="28"/>
+        </w:rPr>
+        <w:t>防环机制</w:t>
+      </w:r>
+    </w:p>
+    <w:p>
+      <w:pPr>
+        <w:rPr>
+          <w:rFonts w:asciiTheme="minorEastAsia" w:hAnsiTheme="minorEastAsia" w:cs="Helvetica" w:hint="eastAsia"/>
+          <w:color w:val="000000"/>
+          <w:sz w:val="28"/>
+          <w:szCs w:val="28"/>
+        </w:rPr>
+      </w:pPr>
+      <w:r>
+        <w:rPr>
+          <w:rFonts w:asciiTheme="minorEastAsia" w:hAnsiTheme="minorEastAsia" w:cs="Helvetica" w:hint="eastAsia"/>
+          <w:color w:val="000000"/>
+          <w:sz w:val="28"/>
+          <w:szCs w:val="28"/>
+        </w:rPr>
+        <w:t>-定义最大度量防止计数至无穷大(定义16跳为不可达</w:t>
+      </w:r>
       <w:bookmarkStart w:id="0" w:name="_GoBack"/>
       <w:bookmarkEnd w:id="0"/>
+      <w:r>
+        <w:rPr>
+          <w:rFonts w:asciiTheme="minorEastAsia" w:hAnsiTheme="minorEastAsia" w:cs="Helvetica" w:hint="eastAsia"/>
+          <w:color w:val="000000"/>
+          <w:sz w:val="28"/>
+          <w:szCs w:val="28"/>
+        </w:rPr>
+        <w:t>)</w:t>
+      </w:r>
+    </w:p>
+    <w:p>
+      <w:pPr>
+        <w:rPr>
+          <w:rFonts w:asciiTheme="minorEastAsia" w:hAnsiTheme="minorEastAsia" w:cs="Helvetica" w:hint="eastAsia"/>
+          <w:color w:val="000000"/>
+          <w:sz w:val="28"/>
+          <w:szCs w:val="28"/>
+        </w:rPr>
+      </w:pPr>
+      <w:r>
+        <w:rPr>
+          <w:rFonts w:asciiTheme="minorEastAsia" w:hAnsiTheme="minorEastAsia" w:cs="Helvetica" w:hint="eastAsia"/>
+          <w:color w:val="000000"/>
+          <w:sz w:val="28"/>
+          <w:szCs w:val="28"/>
+        </w:rPr>
+        <w:t>-水平分割</w:t>
+      </w:r>
+    </w:p>
+    <w:p>
+      <w:pPr>
+        <w:rPr>
+          <w:rFonts w:asciiTheme="minorEastAsia" w:hAnsiTheme="minorEastAsia" w:cs="Helvetica" w:hint="eastAsia"/>
+          <w:color w:val="000000"/>
+          <w:sz w:val="28"/>
+          <w:szCs w:val="28"/>
+        </w:rPr>
+      </w:pPr>
+      <w:r>
+        <w:rPr>
+          <w:rFonts w:asciiTheme="minorEastAsia" w:hAnsiTheme="minorEastAsia" w:cs="Helvetica" w:hint="eastAsia"/>
+          <w:color w:val="000000"/>
+          <w:sz w:val="28"/>
+          <w:szCs w:val="28"/>
+        </w:rPr>
+        <w:t>-路由中毒</w:t>
+      </w:r>
+    </w:p>
+    <w:p>
+      <w:pPr>
+        <w:rPr>
+          <w:rFonts w:asciiTheme="minorEastAsia" w:hAnsiTheme="minorEastAsia" w:cs="Helvetica" w:hint="eastAsia"/>
+          <w:color w:val="000000"/>
+          <w:sz w:val="28"/>
+          <w:szCs w:val="28"/>
+        </w:rPr>
+      </w:pPr>
+      <w:r>
+        <w:rPr>
+          <w:rFonts w:asciiTheme="minorEastAsia" w:hAnsiTheme="minorEastAsia" w:cs="Helvetica" w:hint="eastAsia"/>
+          <w:color w:val="000000"/>
+          <w:sz w:val="28"/>
+          <w:szCs w:val="28"/>
+        </w:rPr>
+        <w:t>-毒性逆转</w:t>
+      </w:r>
+    </w:p>
+    <w:p>
+      <w:pPr>
+        <w:rPr>
+          <w:rFonts w:asciiTheme="minorEastAsia" w:hAnsiTheme="minorEastAsia" w:cs="Helvetica" w:hint="eastAsia"/>
+          <w:color w:val="000000"/>
+          <w:sz w:val="28"/>
+          <w:szCs w:val="28"/>
+        </w:rPr>
+      </w:pPr>
+      <w:r>
+        <w:rPr>
+          <w:rFonts w:asciiTheme="minorEastAsia" w:hAnsiTheme="minorEastAsia" w:cs="Helvetica" w:hint="eastAsia"/>
+          <w:color w:val="000000"/>
+          <w:sz w:val="28"/>
+          <w:szCs w:val="28"/>
+        </w:rPr>
+        <w:t>-抑制计时器</w:t>
+      </w:r>
+    </w:p>
+    <w:p>
+      <w:pPr>
+        <w:rPr>
+          <w:rFonts w:asciiTheme="minorEastAsia" w:hAnsiTheme="minorEastAsia" w:cs="Helvetica" w:hint="eastAsia"/>
+          <w:color w:val="000000"/>
+          <w:sz w:val="28"/>
+          <w:szCs w:val="28"/>
+        </w:rPr>
+      </w:pPr>
+      <w:r>
+        <w:rPr>
+          <w:rFonts w:asciiTheme="minorEastAsia" w:hAnsiTheme="minorEastAsia" w:cs="Helvetica" w:hint="eastAsia"/>
+          <w:color w:val="000000"/>
+          <w:sz w:val="28"/>
+          <w:szCs w:val="28"/>
+        </w:rPr>
+        <w:t>-触发更新</w:t>
+      </w:r>
+    </w:p>
+    <w:p>
+      <w:pPr>
+        <w:rPr>
+          <w:rFonts w:asciiTheme="minorEastAsia" w:hAnsiTheme="minorEastAsia" w:cs="Helvetica" w:hint="eastAsia"/>
+          <w:color w:val="000000"/>
+          <w:sz w:val="28"/>
+          <w:szCs w:val="28"/>
+        </w:rPr>
+      </w:pPr>
     </w:p>
     <w:p>
       <w:pPr>

--- a/data communication/note.docx
+++ b/data communication/note.docx
@@ -5395,114 +5395,163 @@
           <w:sz w:val="28"/>
           <w:szCs w:val="28"/>
         </w:rPr>
-        <w:t>-定义最大度量防止计数至无穷大(定义16跳为不可达</w:t>
-      </w:r>
+        <w:t>-定义最大度量防止计数至无穷大(定义16跳为不可达)</w:t>
+      </w:r>
+    </w:p>
+    <w:p>
+      <w:pPr>
+        <w:rPr>
+          <w:rFonts w:asciiTheme="minorEastAsia" w:hAnsiTheme="minorEastAsia" w:cs="Helvetica" w:hint="eastAsia"/>
+          <w:color w:val="000000"/>
+          <w:sz w:val="28"/>
+          <w:szCs w:val="28"/>
+        </w:rPr>
+      </w:pPr>
+      <w:r>
+        <w:rPr>
+          <w:rFonts w:asciiTheme="minorEastAsia" w:hAnsiTheme="minorEastAsia" w:cs="Helvetica" w:hint="eastAsia"/>
+          <w:color w:val="000000"/>
+          <w:sz w:val="28"/>
+          <w:szCs w:val="28"/>
+        </w:rPr>
+        <w:t>-水平分割</w:t>
+      </w:r>
+    </w:p>
+    <w:p>
+      <w:pPr>
+        <w:rPr>
+          <w:rFonts w:asciiTheme="minorEastAsia" w:hAnsiTheme="minorEastAsia" w:cs="Helvetica" w:hint="eastAsia"/>
+          <w:color w:val="000000"/>
+          <w:sz w:val="28"/>
+          <w:szCs w:val="28"/>
+        </w:rPr>
+      </w:pPr>
+      <w:r>
+        <w:rPr>
+          <w:rFonts w:asciiTheme="minorEastAsia" w:hAnsiTheme="minorEastAsia" w:cs="Helvetica" w:hint="eastAsia"/>
+          <w:color w:val="000000"/>
+          <w:sz w:val="28"/>
+          <w:szCs w:val="28"/>
+        </w:rPr>
+        <w:t>-路由中毒</w:t>
+      </w:r>
+    </w:p>
+    <w:p>
+      <w:pPr>
+        <w:rPr>
+          <w:rFonts w:asciiTheme="minorEastAsia" w:hAnsiTheme="minorEastAsia" w:cs="Helvetica" w:hint="eastAsia"/>
+          <w:color w:val="000000"/>
+          <w:sz w:val="28"/>
+          <w:szCs w:val="28"/>
+        </w:rPr>
+      </w:pPr>
+      <w:r>
+        <w:rPr>
+          <w:rFonts w:asciiTheme="minorEastAsia" w:hAnsiTheme="minorEastAsia" w:cs="Helvetica" w:hint="eastAsia"/>
+          <w:color w:val="000000"/>
+          <w:sz w:val="28"/>
+          <w:szCs w:val="28"/>
+        </w:rPr>
+        <w:t>-毒性逆转</w:t>
+      </w:r>
+    </w:p>
+    <w:p>
+      <w:pPr>
+        <w:rPr>
+          <w:rFonts w:asciiTheme="minorEastAsia" w:hAnsiTheme="minorEastAsia" w:cs="Helvetica" w:hint="eastAsia"/>
+          <w:color w:val="000000"/>
+          <w:sz w:val="28"/>
+          <w:szCs w:val="28"/>
+        </w:rPr>
+      </w:pPr>
+      <w:r>
+        <w:rPr>
+          <w:rFonts w:asciiTheme="minorEastAsia" w:hAnsiTheme="minorEastAsia" w:cs="Helvetica" w:hint="eastAsia"/>
+          <w:color w:val="000000"/>
+          <w:sz w:val="28"/>
+          <w:szCs w:val="28"/>
+        </w:rPr>
+        <w:t>-抑制计时器</w:t>
+      </w:r>
+    </w:p>
+    <w:p>
+      <w:pPr>
+        <w:rPr>
+          <w:rFonts w:asciiTheme="minorEastAsia" w:hAnsiTheme="minorEastAsia" w:cs="Helvetica" w:hint="eastAsia"/>
+          <w:color w:val="000000"/>
+          <w:sz w:val="28"/>
+          <w:szCs w:val="28"/>
+        </w:rPr>
+      </w:pPr>
+      <w:r>
+        <w:rPr>
+          <w:rFonts w:asciiTheme="minorEastAsia" w:hAnsiTheme="minorEastAsia" w:cs="Helvetica" w:hint="eastAsia"/>
+          <w:color w:val="000000"/>
+          <w:sz w:val="28"/>
+          <w:szCs w:val="28"/>
+        </w:rPr>
+        <w:t>-触发更新</w:t>
+      </w:r>
+    </w:p>
+    <w:p>
+      <w:pPr>
+        <w:rPr>
+          <w:rFonts w:asciiTheme="minorEastAsia" w:hAnsiTheme="minorEastAsia" w:cs="Helvetica" w:hint="eastAsia"/>
+          <w:color w:val="000000"/>
+          <w:sz w:val="28"/>
+          <w:szCs w:val="28"/>
+        </w:rPr>
+      </w:pPr>
+    </w:p>
+    <w:p>
+      <w:pPr>
+        <w:rPr>
+          <w:rFonts w:asciiTheme="minorEastAsia" w:hAnsiTheme="minorEastAsia" w:cs="Helvetica" w:hint="eastAsia"/>
+          <w:color w:val="000000"/>
+          <w:sz w:val="28"/>
+          <w:szCs w:val="28"/>
+        </w:rPr>
+      </w:pPr>
+      <w:r>
+        <w:rPr>
+          <w:rFonts w:asciiTheme="minorEastAsia" w:hAnsiTheme="minorEastAsia" w:cs="Helvetica" w:hint="eastAsia"/>
+          <w:color w:val="000000"/>
+          <w:sz w:val="28"/>
+          <w:szCs w:val="28"/>
+        </w:rPr>
+        <w:t>RIP</w:t>
+      </w:r>
+    </w:p>
+    <w:p>
+      <w:pPr>
+        <w:rPr>
+          <w:rFonts w:asciiTheme="minorEastAsia" w:hAnsiTheme="minorEastAsia" w:cs="Helvetica" w:hint="eastAsia"/>
+          <w:color w:val="000000"/>
+          <w:sz w:val="28"/>
+          <w:szCs w:val="28"/>
+        </w:rPr>
+      </w:pPr>
+      <w:r>
+        <w:rPr>
+          <w:rFonts w:asciiTheme="minorEastAsia" w:hAnsiTheme="minorEastAsia" w:cs="Helvetica" w:hint="eastAsia"/>
+          <w:color w:val="000000"/>
+          <w:sz w:val="28"/>
+          <w:szCs w:val="28"/>
+        </w:rPr>
+        <w:t>RIP(Routing Information Protocols,路由信息协议)是应用较早，使用普遍的内部网关协议。适用于小型网络，是典型的距离矢量协议。它基于UDP，端口为520，在华为设备上优先级为100.</w:t>
+      </w:r>
+    </w:p>
+    <w:p>
+      <w:pPr>
+        <w:rPr>
+          <w:rFonts w:asciiTheme="minorEastAsia" w:hAnsiTheme="minorEastAsia" w:cs="Helvetica" w:hint="eastAsia"/>
+          <w:color w:val="000000"/>
+          <w:sz w:val="28"/>
+          <w:szCs w:val="28"/>
+        </w:rPr>
+      </w:pPr>
       <w:bookmarkStart w:id="0" w:name="_GoBack"/>
       <w:bookmarkEnd w:id="0"/>
-      <w:r>
-        <w:rPr>
-          <w:rFonts w:asciiTheme="minorEastAsia" w:hAnsiTheme="minorEastAsia" w:cs="Helvetica" w:hint="eastAsia"/>
-          <w:color w:val="000000"/>
-          <w:sz w:val="28"/>
-          <w:szCs w:val="28"/>
-        </w:rPr>
-        <w:t>)</w:t>
-      </w:r>
-    </w:p>
-    <w:p>
-      <w:pPr>
-        <w:rPr>
-          <w:rFonts w:asciiTheme="minorEastAsia" w:hAnsiTheme="minorEastAsia" w:cs="Helvetica" w:hint="eastAsia"/>
-          <w:color w:val="000000"/>
-          <w:sz w:val="28"/>
-          <w:szCs w:val="28"/>
-        </w:rPr>
-      </w:pPr>
-      <w:r>
-        <w:rPr>
-          <w:rFonts w:asciiTheme="minorEastAsia" w:hAnsiTheme="minorEastAsia" w:cs="Helvetica" w:hint="eastAsia"/>
-          <w:color w:val="000000"/>
-          <w:sz w:val="28"/>
-          <w:szCs w:val="28"/>
-        </w:rPr>
-        <w:t>-水平分割</w:t>
-      </w:r>
-    </w:p>
-    <w:p>
-      <w:pPr>
-        <w:rPr>
-          <w:rFonts w:asciiTheme="minorEastAsia" w:hAnsiTheme="minorEastAsia" w:cs="Helvetica" w:hint="eastAsia"/>
-          <w:color w:val="000000"/>
-          <w:sz w:val="28"/>
-          <w:szCs w:val="28"/>
-        </w:rPr>
-      </w:pPr>
-      <w:r>
-        <w:rPr>
-          <w:rFonts w:asciiTheme="minorEastAsia" w:hAnsiTheme="minorEastAsia" w:cs="Helvetica" w:hint="eastAsia"/>
-          <w:color w:val="000000"/>
-          <w:sz w:val="28"/>
-          <w:szCs w:val="28"/>
-        </w:rPr>
-        <w:t>-路由中毒</w:t>
-      </w:r>
-    </w:p>
-    <w:p>
-      <w:pPr>
-        <w:rPr>
-          <w:rFonts w:asciiTheme="minorEastAsia" w:hAnsiTheme="minorEastAsia" w:cs="Helvetica" w:hint="eastAsia"/>
-          <w:color w:val="000000"/>
-          <w:sz w:val="28"/>
-          <w:szCs w:val="28"/>
-        </w:rPr>
-      </w:pPr>
-      <w:r>
-        <w:rPr>
-          <w:rFonts w:asciiTheme="minorEastAsia" w:hAnsiTheme="minorEastAsia" w:cs="Helvetica" w:hint="eastAsia"/>
-          <w:color w:val="000000"/>
-          <w:sz w:val="28"/>
-          <w:szCs w:val="28"/>
-        </w:rPr>
-        <w:t>-毒性逆转</w:t>
-      </w:r>
-    </w:p>
-    <w:p>
-      <w:pPr>
-        <w:rPr>
-          <w:rFonts w:asciiTheme="minorEastAsia" w:hAnsiTheme="minorEastAsia" w:cs="Helvetica" w:hint="eastAsia"/>
-          <w:color w:val="000000"/>
-          <w:sz w:val="28"/>
-          <w:szCs w:val="28"/>
-        </w:rPr>
-      </w:pPr>
-      <w:r>
-        <w:rPr>
-          <w:rFonts w:asciiTheme="minorEastAsia" w:hAnsiTheme="minorEastAsia" w:cs="Helvetica" w:hint="eastAsia"/>
-          <w:color w:val="000000"/>
-          <w:sz w:val="28"/>
-          <w:szCs w:val="28"/>
-        </w:rPr>
-        <w:t>-抑制计时器</w:t>
-      </w:r>
-    </w:p>
-    <w:p>
-      <w:pPr>
-        <w:rPr>
-          <w:rFonts w:asciiTheme="minorEastAsia" w:hAnsiTheme="minorEastAsia" w:cs="Helvetica" w:hint="eastAsia"/>
-          <w:color w:val="000000"/>
-          <w:sz w:val="28"/>
-          <w:szCs w:val="28"/>
-        </w:rPr>
-      </w:pPr>
-      <w:r>
-        <w:rPr>
-          <w:rFonts w:asciiTheme="minorEastAsia" w:hAnsiTheme="minorEastAsia" w:cs="Helvetica" w:hint="eastAsia"/>
-          <w:color w:val="000000"/>
-          <w:sz w:val="28"/>
-          <w:szCs w:val="28"/>
-        </w:rPr>
-        <w:t>-触发更新</w:t>
-      </w:r>
     </w:p>
     <w:p>
       <w:pPr>

--- a/data communication/note.docx
+++ b/data communication/note.docx
@@ -5539,6 +5539,63 @@
           <w:szCs w:val="28"/>
         </w:rPr>
         <w:t>RIP(Routing Information Protocols,路由信息协议)是应用较早，使用普遍的内部网关协议。适用于小型网络，是典型的距离矢量协议。它基于UDP，端口为520，在华为设备上优先级为100.</w:t>
+      </w:r>
+    </w:p>
+    <w:p>
+      <w:pPr>
+        <w:rPr>
+          <w:rFonts w:asciiTheme="minorEastAsia" w:hAnsiTheme="minorEastAsia" w:cs="Helvetica" w:hint="eastAsia"/>
+          <w:color w:val="000000"/>
+          <w:sz w:val="28"/>
+          <w:szCs w:val="28"/>
+        </w:rPr>
+      </w:pPr>
+    </w:p>
+    <w:p>
+      <w:pPr>
+        <w:rPr>
+          <w:rFonts w:asciiTheme="minorEastAsia" w:hAnsiTheme="minorEastAsia" w:cs="Helvetica" w:hint="eastAsia"/>
+          <w:color w:val="000000"/>
+          <w:sz w:val="28"/>
+          <w:szCs w:val="28"/>
+        </w:rPr>
+      </w:pPr>
+      <w:r>
+        <w:rPr>
+          <w:rFonts w:asciiTheme="minorEastAsia" w:hAnsiTheme="minorEastAsia" w:cs="Helvetica" w:hint="eastAsia"/>
+          <w:color w:val="000000"/>
+          <w:sz w:val="28"/>
+          <w:szCs w:val="28"/>
+        </w:rPr>
+        <w:t>OSPF</w:t>
+      </w:r>
+    </w:p>
+    <w:p>
+      <w:pPr>
+        <w:rPr>
+          <w:rFonts w:asciiTheme="minorEastAsia" w:hAnsiTheme="minorEastAsia" w:cs="Helvetica" w:hint="eastAsia"/>
+          <w:color w:val="000000"/>
+          <w:sz w:val="28"/>
+          <w:szCs w:val="28"/>
+        </w:rPr>
+      </w:pPr>
+      <w:r>
+        <w:rPr>
+          <w:rFonts w:asciiTheme="minorEastAsia" w:hAnsiTheme="minorEastAsia" w:cs="Helvetica" w:hint="eastAsia"/>
+          <w:color w:val="000000"/>
+          <w:sz w:val="28"/>
+          <w:szCs w:val="28"/>
+        </w:rPr>
+        <w:t>OSPF(Open Shortest Path First)开放最短路径协议。它是一种链路状态路由协议。Open意味着开放公邮，使得所有厂商都能够支持OSPF。在华为设备上优先级为</w:t>
+      </w:r>
+      <w:r>
+        <w:rPr>
+          <w:rFonts w:asciiTheme="minorEastAsia" w:hAnsiTheme="minorEastAsia" w:cs="Helvetica" w:hint="eastAsia"/>
+          <w:color w:val="000000"/>
+          <w:sz w:val="28"/>
+          <w:szCs w:val="28"/>
+        </w:rPr>
+        <w:t>10。</w:t>
       </w:r>
     </w:p>
     <w:p>

--- a/data communication/note.docx
+++ b/data communication/note.docx
@@ -5601,6 +5601,197 @@
     <w:p>
       <w:pPr>
         <w:rPr>
+          <w:rFonts w:asciiTheme="minorEastAsia" w:hAnsiTheme="minorEastAsia" w:cs="Helvetica"/>
+          <w:color w:val="000000"/>
+          <w:sz w:val="28"/>
+          <w:szCs w:val="28"/>
+        </w:rPr>
+      </w:pPr>
+    </w:p>
+    <w:p>
+      <w:pPr>
+        <w:rPr>
+          <w:rFonts w:asciiTheme="minorEastAsia" w:hAnsiTheme="minorEastAsia" w:cs="Helvetica" w:hint="eastAsia"/>
+          <w:color w:val="000000"/>
+          <w:sz w:val="28"/>
+          <w:szCs w:val="28"/>
+        </w:rPr>
+      </w:pPr>
+      <w:r>
+        <w:rPr>
+          <w:rFonts w:asciiTheme="minorEastAsia" w:hAnsiTheme="minorEastAsia" w:cs="Helvetica" w:hint="eastAsia"/>
+          <w:color w:val="000000"/>
+          <w:sz w:val="28"/>
+          <w:szCs w:val="28"/>
+        </w:rPr>
+        <w:t>基本特点</w:t>
+      </w:r>
+    </w:p>
+    <w:p>
+      <w:pPr>
+        <w:rPr>
+          <w:rFonts w:asciiTheme="minorEastAsia" w:hAnsiTheme="minorEastAsia" w:cs="Helvetica" w:hint="eastAsia"/>
+          <w:color w:val="000000"/>
+          <w:sz w:val="28"/>
+          <w:szCs w:val="28"/>
+        </w:rPr>
+      </w:pPr>
+      <w:r>
+        <w:rPr>
+          <w:rFonts w:asciiTheme="minorEastAsia" w:hAnsiTheme="minorEastAsia" w:cs="Helvetica" w:hint="eastAsia"/>
+          <w:color w:val="000000"/>
+          <w:sz w:val="28"/>
+          <w:szCs w:val="28"/>
+        </w:rPr>
+        <w:t>-适应范围广</w:t>
+      </w:r>
+    </w:p>
+    <w:p>
+      <w:pPr>
+        <w:rPr>
+          <w:rFonts w:asciiTheme="minorEastAsia" w:hAnsiTheme="minorEastAsia" w:cs="Helvetica" w:hint="eastAsia"/>
+          <w:color w:val="000000"/>
+          <w:sz w:val="28"/>
+          <w:szCs w:val="28"/>
+        </w:rPr>
+      </w:pPr>
+      <w:r>
+        <w:rPr>
+          <w:rFonts w:asciiTheme="minorEastAsia" w:hAnsiTheme="minorEastAsia" w:cs="Helvetica" w:hint="eastAsia"/>
+          <w:color w:val="000000"/>
+          <w:sz w:val="28"/>
+          <w:szCs w:val="28"/>
+        </w:rPr>
+        <w:t>支持各种规模的网络</w:t>
+      </w:r>
+    </w:p>
+    <w:p>
+      <w:pPr>
+        <w:rPr>
+          <w:rFonts w:asciiTheme="minorEastAsia" w:hAnsiTheme="minorEastAsia" w:cs="Helvetica" w:hint="eastAsia"/>
+          <w:color w:val="000000"/>
+          <w:sz w:val="28"/>
+          <w:szCs w:val="28"/>
+        </w:rPr>
+      </w:pPr>
+      <w:r>
+        <w:rPr>
+          <w:rFonts w:asciiTheme="minorEastAsia" w:hAnsiTheme="minorEastAsia" w:cs="Helvetica" w:hint="eastAsia"/>
+          <w:color w:val="000000"/>
+          <w:sz w:val="28"/>
+          <w:szCs w:val="28"/>
+        </w:rPr>
+        <w:t>-快速收敛</w:t>
+      </w:r>
+    </w:p>
+    <w:p>
+      <w:pPr>
+        <w:rPr>
+          <w:rFonts w:asciiTheme="minorEastAsia" w:hAnsiTheme="minorEastAsia" w:cs="Helvetica" w:hint="eastAsia"/>
+          <w:color w:val="000000"/>
+          <w:sz w:val="28"/>
+          <w:szCs w:val="28"/>
+        </w:rPr>
+      </w:pPr>
+      <w:r>
+        <w:rPr>
+          <w:rFonts w:asciiTheme="minorEastAsia" w:hAnsiTheme="minorEastAsia" w:cs="Helvetica" w:hint="eastAsia"/>
+          <w:color w:val="000000"/>
+          <w:sz w:val="28"/>
+          <w:szCs w:val="28"/>
+        </w:rPr>
+        <w:t>在网络拓扑变化后立即发送更新报文，在自治系统中同步</w:t>
+      </w:r>
+    </w:p>
+    <w:p>
+      <w:pPr>
+        <w:rPr>
+          <w:rFonts w:asciiTheme="minorEastAsia" w:hAnsiTheme="minorEastAsia" w:cs="Helvetica" w:hint="eastAsia"/>
+          <w:color w:val="000000"/>
+          <w:sz w:val="28"/>
+          <w:szCs w:val="28"/>
+        </w:rPr>
+      </w:pPr>
+      <w:r>
+        <w:rPr>
+          <w:rFonts w:asciiTheme="minorEastAsia" w:hAnsiTheme="minorEastAsia" w:cs="Helvetica" w:hint="eastAsia"/>
+          <w:color w:val="000000"/>
+          <w:sz w:val="28"/>
+          <w:szCs w:val="28"/>
+        </w:rPr>
+        <w:t>-无自环</w:t>
+      </w:r>
+    </w:p>
+    <w:p>
+      <w:pPr>
+        <w:rPr>
+          <w:rFonts w:asciiTheme="minorEastAsia" w:hAnsiTheme="minorEastAsia" w:cs="Helvetica" w:hint="eastAsia"/>
+          <w:color w:val="000000"/>
+          <w:sz w:val="28"/>
+          <w:szCs w:val="28"/>
+        </w:rPr>
+      </w:pPr>
+      <w:r>
+        <w:rPr>
+          <w:rFonts w:asciiTheme="minorEastAsia" w:hAnsiTheme="minorEastAsia" w:cs="Helvetica" w:hint="eastAsia"/>
+          <w:color w:val="000000"/>
+          <w:sz w:val="28"/>
+          <w:szCs w:val="28"/>
+        </w:rPr>
+        <w:t>依靠链路状态用最短路径树算法计算路由，保证无自环</w:t>
+      </w:r>
+    </w:p>
+    <w:p>
+      <w:pPr>
+        <w:rPr>
+          <w:rFonts w:asciiTheme="minorEastAsia" w:hAnsiTheme="minorEastAsia" w:cs="Helvetica" w:hint="eastAsia"/>
+          <w:color w:val="000000"/>
+          <w:sz w:val="28"/>
+          <w:szCs w:val="28"/>
+        </w:rPr>
+      </w:pPr>
+      <w:r>
+        <w:rPr>
+          <w:rFonts w:asciiTheme="minorEastAsia" w:hAnsiTheme="minorEastAsia" w:cs="Helvetica" w:hint="eastAsia"/>
+          <w:color w:val="000000"/>
+          <w:sz w:val="28"/>
+          <w:szCs w:val="28"/>
+        </w:rPr>
+        <w:t>-区域划分</w:t>
+      </w:r>
+    </w:p>
+    <w:p>
+      <w:pPr>
+        <w:rPr>
+          <w:rFonts w:asciiTheme="minorEastAsia" w:hAnsiTheme="minorEastAsia" w:cs="Helvetica" w:hint="eastAsia"/>
+          <w:color w:val="000000"/>
+          <w:sz w:val="28"/>
+          <w:szCs w:val="28"/>
+        </w:rPr>
+      </w:pPr>
+      <w:r>
+        <w:rPr>
+          <w:rFonts w:asciiTheme="minorEastAsia" w:hAnsiTheme="minorEastAsia" w:cs="Helvetica" w:hint="eastAsia"/>
+          <w:color w:val="000000"/>
+          <w:sz w:val="28"/>
+          <w:szCs w:val="28"/>
+        </w:rPr>
+        <w:t>允许自治系统网络划分为多个区域进行管理，减小LSDB的规模，从而降低对交换机内存和CPU的消耗</w:t>
+      </w:r>
+    </w:p>
+    <w:p>
+      <w:pPr>
+        <w:rPr>
+          <w:rFonts w:asciiTheme="minorEastAsia" w:hAnsiTheme="minorEastAsia" w:cs="Helvetica" w:hint="eastAsia"/>
+          <w:color w:val="000000"/>
+          <w:sz w:val="28"/>
+          <w:szCs w:val="28"/>
+        </w:rPr>
+      </w:pPr>
+    </w:p>
+    <w:p>
+      <w:pPr>
+        <w:rPr>
           <w:rFonts w:asciiTheme="minorEastAsia" w:hAnsiTheme="minorEastAsia" w:cs="Helvetica" w:hint="eastAsia"/>
           <w:color w:val="000000"/>
           <w:sz w:val="28"/>
@@ -5609,6 +5800,16 @@
       </w:pPr>
       <w:bookmarkStart w:id="0" w:name="_GoBack"/>
       <w:bookmarkEnd w:id="0"/>
+    </w:p>
+    <w:p>
+      <w:pPr>
+        <w:rPr>
+          <w:rFonts w:asciiTheme="minorEastAsia" w:hAnsiTheme="minorEastAsia" w:cs="Helvetica" w:hint="eastAsia"/>
+          <w:color w:val="000000"/>
+          <w:sz w:val="28"/>
+          <w:szCs w:val="28"/>
+        </w:rPr>
+      </w:pPr>
     </w:p>
     <w:p>
       <w:pPr>

--- a/data communication/note.docx
+++ b/data communication/note.docx
@@ -5798,18 +5798,84 @@
           <w:szCs w:val="28"/>
         </w:rPr>
       </w:pPr>
+    </w:p>
+    <w:p>
+      <w:pPr>
+        <w:rPr>
+          <w:rFonts w:asciiTheme="minorEastAsia" w:hAnsiTheme="minorEastAsia" w:cs="Helvetica" w:hint="eastAsia"/>
+          <w:color w:val="000000"/>
+          <w:sz w:val="28"/>
+          <w:szCs w:val="28"/>
+        </w:rPr>
+      </w:pPr>
+      <w:r>
+        <w:rPr>
+          <w:rFonts w:asciiTheme="minorEastAsia" w:hAnsiTheme="minorEastAsia" w:cs="Helvetica" w:hint="eastAsia"/>
+          <w:color w:val="000000"/>
+          <w:sz w:val="28"/>
+          <w:szCs w:val="28"/>
+        </w:rPr>
+        <w:t>OSPF Route ID</w:t>
+      </w:r>
+    </w:p>
+    <w:p>
+      <w:pPr>
+        <w:rPr>
+          <w:rFonts w:asciiTheme="minorEastAsia" w:hAnsiTheme="minorEastAsia" w:cs="Helvetica" w:hint="eastAsia"/>
+          <w:color w:val="000000"/>
+          <w:sz w:val="28"/>
+          <w:szCs w:val="28"/>
+        </w:rPr>
+      </w:pPr>
+      <w:r>
+        <w:rPr>
+          <w:rFonts w:asciiTheme="minorEastAsia" w:hAnsiTheme="minorEastAsia" w:cs="Helvetica" w:hint="eastAsia"/>
+          <w:color w:val="000000"/>
+          <w:sz w:val="28"/>
+          <w:szCs w:val="28"/>
+        </w:rPr>
+        <w:t>-OSPF Route ID用于在OSPF domain中唯一地表示一台OSPF设备</w:t>
+      </w:r>
+    </w:p>
+    <w:p>
+      <w:pPr>
+        <w:rPr>
+          <w:rFonts w:asciiTheme="minorEastAsia" w:hAnsiTheme="minorEastAsia" w:cs="Helvetica" w:hint="eastAsia"/>
+          <w:color w:val="000000"/>
+          <w:sz w:val="28"/>
+          <w:szCs w:val="28"/>
+        </w:rPr>
+      </w:pPr>
+      <w:r>
+        <w:rPr>
+          <w:rFonts w:asciiTheme="minorEastAsia" w:hAnsiTheme="minorEastAsia" w:cs="Helvetica" w:hint="eastAsia"/>
+          <w:color w:val="000000"/>
+          <w:sz w:val="28"/>
+          <w:szCs w:val="28"/>
+        </w:rPr>
+        <w:t>-可以通过手工配置的方式进行设备，或者通过协议自动选取。在实际网络中，建议手工配置OSPF Route ID</w:t>
+      </w:r>
+    </w:p>
+    <w:p>
+      <w:pPr>
+        <w:rPr>
+          <w:rFonts w:asciiTheme="minorEastAsia" w:hAnsiTheme="minorEastAsia" w:cs="Helvetica" w:hint="eastAsia"/>
+          <w:color w:val="000000"/>
+          <w:sz w:val="28"/>
+          <w:szCs w:val="28"/>
+        </w:rPr>
+      </w:pPr>
+      <w:r>
+        <w:rPr>
+          <w:rFonts w:asciiTheme="minorEastAsia" w:hAnsiTheme="minorEastAsia" w:cs="Helvetica" w:hint="eastAsia"/>
+          <w:color w:val="000000"/>
+          <w:sz w:val="28"/>
+          <w:szCs w:val="28"/>
+        </w:rPr>
+        <w:t>-在路由器运行OSPF并由系统自动选定Route ID后，如果该接口down掉，或者出现一个更大的IP，OSPF仍然保持原Route ID，该ID是非抢占的，即使重启OSPF进程，Route ID也不会发生改变。只有手工配置Route ID，并重启进程，才会改变。此外，如果对应接口的IP地址消失并重启OSPF进程，则Route ID也会变化。</w:t>
+      </w:r>
       <w:bookmarkStart w:id="0" w:name="_GoBack"/>
       <w:bookmarkEnd w:id="0"/>
-    </w:p>
-    <w:p>
-      <w:pPr>
-        <w:rPr>
-          <w:rFonts w:asciiTheme="minorEastAsia" w:hAnsiTheme="minorEastAsia" w:cs="Helvetica" w:hint="eastAsia"/>
-          <w:color w:val="000000"/>
-          <w:sz w:val="28"/>
-          <w:szCs w:val="28"/>
-        </w:rPr>
-      </w:pPr>
     </w:p>
     <w:p>
       <w:pPr>

--- a/data communication/note.docx
+++ b/data communication/note.docx
@@ -5874,18 +5874,142 @@
         </w:rPr>
         <w:t>-在路由器运行OSPF并由系统自动选定Route ID后，如果该接口down掉，或者出现一个更大的IP，OSPF仍然保持原Route ID，该ID是非抢占的，即使重启OSPF进程，Route ID也不会发生改变。只有手工配置Route ID，并重启进程，才会改变。此外，如果对应接口的IP地址消失并重启OSPF进程，则Route ID也会变化。</w:t>
       </w:r>
+    </w:p>
+    <w:p>
+      <w:pPr>
+        <w:rPr>
+          <w:rFonts w:asciiTheme="minorEastAsia" w:hAnsiTheme="minorEastAsia" w:cs="Helvetica" w:hint="eastAsia"/>
+          <w:color w:val="000000"/>
+          <w:sz w:val="28"/>
+          <w:szCs w:val="28"/>
+        </w:rPr>
+      </w:pPr>
+    </w:p>
+    <w:p>
+      <w:pPr>
+        <w:rPr>
+          <w:rFonts w:asciiTheme="minorEastAsia" w:hAnsiTheme="minorEastAsia" w:cs="Helvetica" w:hint="eastAsia"/>
+          <w:color w:val="000000"/>
+          <w:sz w:val="28"/>
+          <w:szCs w:val="28"/>
+        </w:rPr>
+      </w:pPr>
+      <w:r>
+        <w:rPr>
+          <w:rFonts w:asciiTheme="minorEastAsia" w:hAnsiTheme="minorEastAsia" w:cs="Helvetica" w:hint="eastAsia"/>
+          <w:color w:val="000000"/>
+          <w:sz w:val="28"/>
+          <w:szCs w:val="28"/>
+        </w:rPr>
+        <w:t>OSPF Cost</w:t>
+      </w:r>
+    </w:p>
+    <w:p>
+      <w:pPr>
+        <w:rPr>
+          <w:rFonts w:asciiTheme="minorEastAsia" w:hAnsiTheme="minorEastAsia" w:cs="Helvetica" w:hint="eastAsia"/>
+          <w:color w:val="000000"/>
+          <w:sz w:val="28"/>
+          <w:szCs w:val="28"/>
+        </w:rPr>
+      </w:pPr>
+      <w:r>
+        <w:rPr>
+          <w:rFonts w:asciiTheme="minorEastAsia" w:hAnsiTheme="minorEastAsia" w:cs="Helvetica" w:hint="eastAsia"/>
+          <w:color w:val="000000"/>
+          <w:sz w:val="28"/>
+          <w:szCs w:val="28"/>
+        </w:rPr>
+        <w:t>-OSPF使用cost作为路由度量值</w:t>
+      </w:r>
+    </w:p>
+    <w:p>
+      <w:pPr>
+        <w:rPr>
+          <w:rFonts w:asciiTheme="minorEastAsia" w:hAnsiTheme="minorEastAsia" w:cs="Helvetica" w:hint="eastAsia"/>
+          <w:color w:val="000000"/>
+          <w:sz w:val="28"/>
+          <w:szCs w:val="28"/>
+        </w:rPr>
+      </w:pPr>
+      <w:r>
+        <w:rPr>
+          <w:rFonts w:asciiTheme="minorEastAsia" w:hAnsiTheme="minorEastAsia" w:cs="Helvetica" w:hint="eastAsia"/>
+          <w:color w:val="000000"/>
+          <w:sz w:val="28"/>
+          <w:szCs w:val="28"/>
+        </w:rPr>
+        <w:t>-OSPF中接口cost=100M/接口带宽，其中100M可以修改</w:t>
+      </w:r>
+    </w:p>
+    <w:p>
+      <w:pPr>
+        <w:rPr>
+          <w:rFonts w:asciiTheme="minorEastAsia" w:hAnsiTheme="minorEastAsia" w:cs="Helvetica" w:hint="eastAsia"/>
+          <w:color w:val="000000"/>
+          <w:sz w:val="28"/>
+          <w:szCs w:val="28"/>
+        </w:rPr>
+      </w:pPr>
+      <w:r>
+        <w:rPr>
+          <w:rFonts w:asciiTheme="minorEastAsia" w:hAnsiTheme="minorEastAsia" w:cs="Helvetica" w:hint="eastAsia"/>
+          <w:color w:val="000000"/>
+          <w:sz w:val="28"/>
+          <w:szCs w:val="28"/>
+        </w:rPr>
+        <w:t>-每一个激活的OSPF接口都有一个cost值</w:t>
+      </w:r>
+    </w:p>
+    <w:p>
+      <w:pPr>
+        <w:rPr>
+          <w:rFonts w:asciiTheme="minorEastAsia" w:hAnsiTheme="minorEastAsia" w:cs="Helvetica" w:hint="eastAsia"/>
+          <w:color w:val="000000"/>
+          <w:sz w:val="28"/>
+          <w:szCs w:val="28"/>
+        </w:rPr>
+      </w:pPr>
+      <w:r>
+        <w:rPr>
+          <w:rFonts w:asciiTheme="minorEastAsia" w:hAnsiTheme="minorEastAsia" w:cs="Helvetica" w:hint="eastAsia"/>
+          <w:color w:val="000000"/>
+          <w:sz w:val="28"/>
+          <w:szCs w:val="28"/>
+        </w:rPr>
+        <w:t>-一条OSPF路由的cost等于从起源一路</w:t>
+      </w:r>
+      <w:r>
+        <w:rPr>
+          <w:rFonts w:asciiTheme="minorEastAsia" w:hAnsiTheme="minorEastAsia" w:cs="Helvetica" w:hint="eastAsia"/>
+          <w:color w:val="000000"/>
+          <w:sz w:val="28"/>
+          <w:szCs w:val="28"/>
+        </w:rPr>
+        <w:t>到达本地所有接口cost值之和</w:t>
+      </w:r>
+    </w:p>
+    <w:p>
+      <w:pPr>
+        <w:rPr>
+          <w:rFonts w:asciiTheme="minorEastAsia" w:hAnsiTheme="minorEastAsia" w:cs="Helvetica" w:hint="eastAsia"/>
+          <w:color w:val="000000"/>
+          <w:sz w:val="28"/>
+          <w:szCs w:val="28"/>
+        </w:rPr>
+      </w:pPr>
+    </w:p>
+    <w:p>
+      <w:pPr>
+        <w:rPr>
+          <w:rFonts w:asciiTheme="minorEastAsia" w:hAnsiTheme="minorEastAsia" w:cs="Helvetica" w:hint="eastAsia"/>
+          <w:color w:val="000000"/>
+          <w:sz w:val="28"/>
+          <w:szCs w:val="28"/>
+        </w:rPr>
+      </w:pPr>
       <w:bookmarkStart w:id="0" w:name="_GoBack"/>
       <w:bookmarkEnd w:id="0"/>
-    </w:p>
-    <w:p>
-      <w:pPr>
-        <w:rPr>
-          <w:rFonts w:asciiTheme="minorEastAsia" w:hAnsiTheme="minorEastAsia" w:cs="Helvetica" w:hint="eastAsia"/>
-          <w:color w:val="000000"/>
-          <w:sz w:val="28"/>
-          <w:szCs w:val="28"/>
-        </w:rPr>
-      </w:pPr>
     </w:p>
     <w:p>
       <w:pPr>

--- a/data communication/note.docx
+++ b/data communication/note.docx
@@ -6008,18 +6008,149 @@
           <w:szCs w:val="28"/>
         </w:rPr>
       </w:pPr>
+      <w:r>
+        <w:rPr>
+          <w:rFonts w:asciiTheme="minorEastAsia" w:hAnsiTheme="minorEastAsia" w:cs="Helvetica" w:hint="eastAsia"/>
+          <w:color w:val="000000"/>
+          <w:sz w:val="28"/>
+          <w:szCs w:val="28"/>
+        </w:rPr>
+        <w:t>OSPF Table</w:t>
+      </w:r>
+    </w:p>
+    <w:p>
+      <w:pPr>
+        <w:rPr>
+          <w:rFonts w:asciiTheme="minorEastAsia" w:hAnsiTheme="minorEastAsia" w:cs="Helvetica" w:hint="eastAsia"/>
+          <w:color w:val="000000"/>
+          <w:sz w:val="28"/>
+          <w:szCs w:val="28"/>
+        </w:rPr>
+      </w:pPr>
+      <w:r>
+        <w:rPr>
+          <w:rFonts w:asciiTheme="minorEastAsia" w:hAnsiTheme="minorEastAsia" w:cs="Helvetica" w:hint="eastAsia"/>
+          <w:color w:val="000000"/>
+          <w:sz w:val="28"/>
+          <w:szCs w:val="28"/>
+        </w:rPr>
+        <w:t>-Peer table</w:t>
+      </w:r>
+    </w:p>
+    <w:p>
+      <w:pPr>
+        <w:rPr>
+          <w:rFonts w:asciiTheme="minorEastAsia" w:hAnsiTheme="minorEastAsia" w:cs="Helvetica" w:hint="eastAsia"/>
+          <w:color w:val="000000"/>
+          <w:sz w:val="28"/>
+          <w:szCs w:val="28"/>
+        </w:rPr>
+      </w:pPr>
+      <w:r>
+        <w:rPr>
+          <w:rFonts w:asciiTheme="minorEastAsia" w:hAnsiTheme="minorEastAsia" w:cs="Helvetica" w:hint="eastAsia"/>
+          <w:color w:val="000000"/>
+          <w:sz w:val="28"/>
+          <w:szCs w:val="28"/>
+        </w:rPr>
+        <w:t>OSPF是一种可靠的路由协议，它要求在路由器传输链路状态通告之前，需要先建立起OSPF邻居关系，hello报文用于发现直连路由上的其他OSPF路由器，经过一系列交互，最终建立起全毗邻的邻居关系。</w:t>
+      </w:r>
+    </w:p>
+    <w:p>
+      <w:pPr>
+        <w:rPr>
+          <w:rFonts w:asciiTheme="minorEastAsia" w:hAnsiTheme="minorEastAsia" w:cs="Helvetica" w:hint="eastAsia"/>
+          <w:color w:val="000000"/>
+          <w:sz w:val="28"/>
+          <w:szCs w:val="28"/>
+        </w:rPr>
+      </w:pPr>
+      <w:r>
+        <w:rPr>
+          <w:rFonts w:asciiTheme="minorEastAsia" w:hAnsiTheme="minorEastAsia" w:cs="Helvetica" w:hint="eastAsia"/>
+          <w:color w:val="000000"/>
+          <w:sz w:val="28"/>
+          <w:szCs w:val="28"/>
+        </w:rPr>
+        <w:t>-Link-state database</w:t>
+      </w:r>
+    </w:p>
+    <w:p>
+      <w:pPr>
+        <w:rPr>
+          <w:rFonts w:asciiTheme="minorEastAsia" w:hAnsiTheme="minorEastAsia" w:cs="Helvetica" w:hint="eastAsia"/>
+          <w:color w:val="000000"/>
+          <w:sz w:val="28"/>
+          <w:szCs w:val="28"/>
+        </w:rPr>
+      </w:pPr>
+      <w:r>
+        <w:rPr>
+          <w:rFonts w:asciiTheme="minorEastAsia" w:hAnsiTheme="minorEastAsia" w:cs="Helvetica" w:hint="eastAsia"/>
+          <w:color w:val="000000"/>
+          <w:sz w:val="28"/>
+          <w:szCs w:val="28"/>
+        </w:rPr>
+        <w:t>OSPF使用LSA(Link state advertisement链路状态通告)来描述网络拓扑信息，然后OSPF路由器用链路状态数据库来存储网络的LSA。OSPF将自身和邻居通告的LSA搜集并存储在LSDB中。</w:t>
+      </w:r>
+    </w:p>
+    <w:p>
+      <w:pPr>
+        <w:rPr>
+          <w:rFonts w:asciiTheme="minorEastAsia" w:hAnsiTheme="minorEastAsia" w:cs="Helvetica" w:hint="eastAsia"/>
+          <w:color w:val="000000"/>
+          <w:sz w:val="28"/>
+          <w:szCs w:val="28"/>
+        </w:rPr>
+      </w:pPr>
+      <w:r>
+        <w:rPr>
+          <w:rFonts w:asciiTheme="minorEastAsia" w:hAnsiTheme="minorEastAsia" w:cs="Helvetica" w:hint="eastAsia"/>
+          <w:color w:val="000000"/>
+          <w:sz w:val="28"/>
+          <w:szCs w:val="28"/>
+        </w:rPr>
+        <w:t>-Routing table</w:t>
+      </w:r>
+    </w:p>
+    <w:p>
+      <w:pPr>
+        <w:rPr>
+          <w:rFonts w:asciiTheme="minorEastAsia" w:hAnsiTheme="minorEastAsia" w:cs="Helvetica" w:hint="eastAsia"/>
+          <w:color w:val="000000"/>
+          <w:sz w:val="28"/>
+          <w:szCs w:val="28"/>
+        </w:rPr>
+      </w:pPr>
+      <w:r>
+        <w:rPr>
+          <w:rFonts w:asciiTheme="minorEastAsia" w:hAnsiTheme="minorEastAsia" w:cs="Helvetica" w:hint="eastAsia"/>
+          <w:color w:val="000000"/>
+          <w:sz w:val="28"/>
+          <w:szCs w:val="28"/>
+        </w:rPr>
+        <w:t>基于LSDB使用D</w:t>
+      </w:r>
+      <w:r>
+        <w:rPr>
+          <w:rFonts w:asciiTheme="minorEastAsia" w:hAnsiTheme="minorEastAsia" w:cs="Helvetica"/>
+          <w:color w:val="000000"/>
+          <w:sz w:val="28"/>
+          <w:szCs w:val="28"/>
+        </w:rPr>
+        <w:t>i</w:t>
+      </w:r>
+      <w:r>
+        <w:rPr>
+          <w:rFonts w:asciiTheme="minorEastAsia" w:hAnsiTheme="minorEastAsia" w:cs="Helvetica" w:hint="eastAsia"/>
+          <w:color w:val="000000"/>
+          <w:sz w:val="28"/>
+          <w:szCs w:val="28"/>
+        </w:rPr>
+        <w:t>jkstra算法计算出路由表。</w:t>
+      </w:r>
       <w:bookmarkStart w:id="0" w:name="_GoBack"/>
       <w:bookmarkEnd w:id="0"/>
-    </w:p>
-    <w:p>
-      <w:pPr>
-        <w:rPr>
-          <w:rFonts w:asciiTheme="minorEastAsia" w:hAnsiTheme="minorEastAsia" w:cs="Helvetica" w:hint="eastAsia"/>
-          <w:color w:val="000000"/>
-          <w:sz w:val="28"/>
-          <w:szCs w:val="28"/>
-        </w:rPr>
-      </w:pPr>
     </w:p>
     <w:p>
       <w:pPr>

--- a/data communication/note.docx
+++ b/data communication/note.docx
@@ -6149,6 +6149,150 @@
         </w:rPr>
         <w:t>jkstra算法计算出路由表。</w:t>
       </w:r>
+    </w:p>
+    <w:p>
+      <w:pPr>
+        <w:rPr>
+          <w:rFonts w:asciiTheme="minorEastAsia" w:hAnsiTheme="minorEastAsia" w:cs="Helvetica" w:hint="eastAsia"/>
+          <w:color w:val="000000"/>
+          <w:sz w:val="28"/>
+          <w:szCs w:val="28"/>
+        </w:rPr>
+      </w:pPr>
+    </w:p>
+    <w:p>
+      <w:pPr>
+        <w:rPr>
+          <w:rFonts w:asciiTheme="minorEastAsia" w:hAnsiTheme="minorEastAsia" w:cs="Helvetica" w:hint="eastAsia"/>
+          <w:color w:val="000000"/>
+          <w:sz w:val="28"/>
+          <w:szCs w:val="28"/>
+        </w:rPr>
+      </w:pPr>
+      <w:r>
+        <w:rPr>
+          <w:rFonts w:asciiTheme="minorEastAsia" w:hAnsiTheme="minorEastAsia" w:cs="Helvetica" w:hint="eastAsia"/>
+          <w:color w:val="000000"/>
+          <w:sz w:val="28"/>
+          <w:szCs w:val="28"/>
+        </w:rPr>
+        <w:t>OSPF Message</w:t>
+      </w:r>
+    </w:p>
+    <w:p>
+      <w:pPr>
+        <w:rPr>
+          <w:rFonts w:asciiTheme="minorEastAsia" w:hAnsiTheme="minorEastAsia" w:cs="Helvetica" w:hint="eastAsia"/>
+          <w:color w:val="000000"/>
+          <w:sz w:val="28"/>
+          <w:szCs w:val="28"/>
+        </w:rPr>
+      </w:pPr>
+      <w:r>
+        <w:rPr>
+          <w:rFonts w:asciiTheme="minorEastAsia" w:hAnsiTheme="minorEastAsia" w:cs="Helvetica" w:hint="eastAsia"/>
+          <w:color w:val="000000"/>
+          <w:sz w:val="28"/>
+          <w:szCs w:val="28"/>
+        </w:rPr>
+        <w:t>-Hello 建立和维护邻居关系</w:t>
+      </w:r>
+    </w:p>
+    <w:p>
+      <w:pPr>
+        <w:rPr>
+          <w:rFonts w:asciiTheme="minorEastAsia" w:hAnsiTheme="minorEastAsia" w:cs="Helvetica" w:hint="eastAsia"/>
+          <w:color w:val="000000"/>
+          <w:sz w:val="28"/>
+          <w:szCs w:val="28"/>
+        </w:rPr>
+      </w:pPr>
+      <w:r>
+        <w:rPr>
+          <w:rFonts w:asciiTheme="minorEastAsia" w:hAnsiTheme="minorEastAsia" w:cs="Helvetica" w:hint="eastAsia"/>
+          <w:color w:val="000000"/>
+          <w:sz w:val="28"/>
+          <w:szCs w:val="28"/>
+        </w:rPr>
+        <w:t>-DBD 链路状态数据库描述信息</w:t>
+      </w:r>
+    </w:p>
+    <w:p>
+      <w:pPr>
+        <w:rPr>
+          <w:rFonts w:asciiTheme="minorEastAsia" w:hAnsiTheme="minorEastAsia" w:cs="Helvetica" w:hint="eastAsia"/>
+          <w:color w:val="000000"/>
+          <w:sz w:val="28"/>
+          <w:szCs w:val="28"/>
+        </w:rPr>
+      </w:pPr>
+      <w:r>
+        <w:rPr>
+          <w:rFonts w:asciiTheme="minorEastAsia" w:hAnsiTheme="minorEastAsia" w:cs="Helvetica" w:hint="eastAsia"/>
+          <w:color w:val="000000"/>
+          <w:sz w:val="28"/>
+          <w:szCs w:val="28"/>
+        </w:rPr>
+        <w:t>-LSR 链路状态请求</w:t>
+      </w:r>
+    </w:p>
+    <w:p>
+      <w:pPr>
+        <w:rPr>
+          <w:rFonts w:asciiTheme="minorEastAsia" w:hAnsiTheme="minorEastAsia" w:cs="Helvetica" w:hint="eastAsia"/>
+          <w:color w:val="000000"/>
+          <w:sz w:val="28"/>
+          <w:szCs w:val="28"/>
+        </w:rPr>
+      </w:pPr>
+      <w:r>
+        <w:rPr>
+          <w:rFonts w:asciiTheme="minorEastAsia" w:hAnsiTheme="minorEastAsia" w:cs="Helvetica" w:hint="eastAsia"/>
+          <w:color w:val="000000"/>
+          <w:sz w:val="28"/>
+          <w:szCs w:val="28"/>
+        </w:rPr>
+        <w:t>-LSU 链路状态更新(含有一条或多条完整LSA)</w:t>
+      </w:r>
+    </w:p>
+    <w:p>
+      <w:pPr>
+        <w:rPr>
+          <w:rFonts w:asciiTheme="minorEastAsia" w:hAnsiTheme="minorEastAsia" w:cs="Helvetica" w:hint="eastAsia"/>
+          <w:color w:val="000000"/>
+          <w:sz w:val="28"/>
+          <w:szCs w:val="28"/>
+        </w:rPr>
+      </w:pPr>
+      <w:r>
+        <w:rPr>
+          <w:rFonts w:asciiTheme="minorEastAsia" w:hAnsiTheme="minorEastAsia" w:cs="Helvetica" w:hint="eastAsia"/>
+          <w:color w:val="000000"/>
+          <w:sz w:val="28"/>
+          <w:szCs w:val="28"/>
+        </w:rPr>
+        <w:t>-LSAck 对LSU中得LSA进行确认</w:t>
+      </w:r>
+    </w:p>
+    <w:p>
+      <w:pPr>
+        <w:rPr>
+          <w:rFonts w:asciiTheme="minorEastAsia" w:hAnsiTheme="minorEastAsia" w:cs="Helvetica" w:hint="eastAsia"/>
+          <w:color w:val="000000"/>
+          <w:sz w:val="28"/>
+          <w:szCs w:val="28"/>
+        </w:rPr>
+      </w:pPr>
+    </w:p>
+    <w:p>
+      <w:pPr>
+        <w:rPr>
+          <w:rFonts w:asciiTheme="minorEastAsia" w:hAnsiTheme="minorEastAsia" w:cs="Helvetica" w:hint="eastAsia"/>
+          <w:color w:val="000000"/>
+          <w:sz w:val="28"/>
+          <w:szCs w:val="28"/>
+        </w:rPr>
+      </w:pPr>
       <w:bookmarkStart w:id="0" w:name="_GoBack"/>
       <w:bookmarkEnd w:id="0"/>
     </w:p>

--- a/data communication/note.docx
+++ b/data communication/note.docx
@@ -6293,6 +6293,176 @@
           <w:szCs w:val="28"/>
         </w:rPr>
       </w:pPr>
+      <w:r>
+        <w:rPr>
+          <w:rFonts w:asciiTheme="minorEastAsia" w:hAnsiTheme="minorEastAsia" w:cs="Helvetica" w:hint="eastAsia"/>
+          <w:color w:val="000000"/>
+          <w:sz w:val="28"/>
+          <w:szCs w:val="28"/>
+        </w:rPr>
+        <w:t>OSPF 网络类型</w:t>
+      </w:r>
+    </w:p>
+    <w:p>
+      <w:pPr>
+        <w:rPr>
+          <w:rFonts w:asciiTheme="minorEastAsia" w:hAnsiTheme="minorEastAsia" w:cs="Helvetica" w:hint="eastAsia"/>
+          <w:color w:val="000000"/>
+          <w:sz w:val="28"/>
+          <w:szCs w:val="28"/>
+        </w:rPr>
+      </w:pPr>
+      <w:r>
+        <w:rPr>
+          <w:rFonts w:asciiTheme="minorEastAsia" w:hAnsiTheme="minorEastAsia" w:cs="Helvetica" w:hint="eastAsia"/>
+          <w:color w:val="000000"/>
+          <w:sz w:val="28"/>
+          <w:szCs w:val="28"/>
+        </w:rPr>
+        <w:t>-</w:t>
+      </w:r>
+      <w:r>
+        <w:rPr>
+          <w:rFonts w:asciiTheme="minorEastAsia" w:hAnsiTheme="minorEastAsia" w:cs="Helvetica" w:hint="eastAsia"/>
+          <w:color w:val="000000"/>
+          <w:sz w:val="28"/>
+          <w:szCs w:val="28"/>
+        </w:rPr>
+        <w:t>P2P</w:t>
+      </w:r>
+    </w:p>
+    <w:p>
+      <w:pPr>
+        <w:rPr>
+          <w:rFonts w:asciiTheme="minorEastAsia" w:hAnsiTheme="minorEastAsia" w:cs="Helvetica" w:hint="eastAsia"/>
+          <w:color w:val="000000"/>
+          <w:sz w:val="28"/>
+          <w:szCs w:val="28"/>
+        </w:rPr>
+      </w:pPr>
+      <w:r>
+        <w:rPr>
+          <w:rFonts w:asciiTheme="minorEastAsia" w:hAnsiTheme="minorEastAsia" w:cs="Helvetica" w:hint="eastAsia"/>
+          <w:color w:val="000000"/>
+          <w:sz w:val="28"/>
+          <w:szCs w:val="28"/>
+        </w:rPr>
+        <w:t>PPP链路，Lapb链路，HDLC链路</w:t>
+      </w:r>
+    </w:p>
+    <w:p>
+      <w:pPr>
+        <w:rPr>
+          <w:rFonts w:asciiTheme="minorEastAsia" w:hAnsiTheme="minorEastAsia" w:cs="Helvetica" w:hint="eastAsia"/>
+          <w:color w:val="000000"/>
+          <w:sz w:val="28"/>
+          <w:szCs w:val="28"/>
+        </w:rPr>
+      </w:pPr>
+      <w:r>
+        <w:rPr>
+          <w:rFonts w:asciiTheme="minorEastAsia" w:hAnsiTheme="minorEastAsia" w:cs="Helvetica" w:hint="eastAsia"/>
+          <w:color w:val="000000"/>
+          <w:sz w:val="28"/>
+          <w:szCs w:val="28"/>
+        </w:rPr>
+        <w:t>-Broadcast</w:t>
+      </w:r>
+    </w:p>
+    <w:p>
+      <w:pPr>
+        <w:rPr>
+          <w:rFonts w:asciiTheme="minorEastAsia" w:hAnsiTheme="minorEastAsia" w:cs="Helvetica" w:hint="eastAsia"/>
+          <w:color w:val="000000"/>
+          <w:sz w:val="28"/>
+          <w:szCs w:val="28"/>
+        </w:rPr>
+      </w:pPr>
+      <w:r>
+        <w:rPr>
+          <w:rFonts w:asciiTheme="minorEastAsia" w:hAnsiTheme="minorEastAsia" w:cs="Helvetica" w:hint="eastAsia"/>
+          <w:color w:val="000000"/>
+          <w:sz w:val="28"/>
+          <w:szCs w:val="28"/>
+        </w:rPr>
+        <w:t>以太网链路</w:t>
+      </w:r>
+    </w:p>
+    <w:p>
+      <w:pPr>
+        <w:rPr>
+          <w:rFonts w:asciiTheme="minorEastAsia" w:hAnsiTheme="minorEastAsia" w:cs="Helvetica" w:hint="eastAsia"/>
+          <w:color w:val="000000"/>
+          <w:sz w:val="28"/>
+          <w:szCs w:val="28"/>
+        </w:rPr>
+      </w:pPr>
+      <w:r>
+        <w:rPr>
+          <w:rFonts w:asciiTheme="minorEastAsia" w:hAnsiTheme="minorEastAsia" w:cs="Helvetica" w:hint="eastAsia"/>
+          <w:color w:val="000000"/>
+          <w:sz w:val="28"/>
+          <w:szCs w:val="28"/>
+        </w:rPr>
+        <w:t>-NBMA</w:t>
+      </w:r>
+    </w:p>
+    <w:p>
+      <w:pPr>
+        <w:rPr>
+          <w:rFonts w:asciiTheme="minorEastAsia" w:hAnsiTheme="minorEastAsia" w:cs="Helvetica" w:hint="eastAsia"/>
+          <w:color w:val="000000"/>
+          <w:sz w:val="28"/>
+          <w:szCs w:val="28"/>
+        </w:rPr>
+      </w:pPr>
+      <w:r>
+        <w:rPr>
+          <w:rFonts w:asciiTheme="minorEastAsia" w:hAnsiTheme="minorEastAsia" w:cs="Helvetica" w:hint="eastAsia"/>
+          <w:color w:val="000000"/>
+          <w:sz w:val="28"/>
+          <w:szCs w:val="28"/>
+        </w:rPr>
+        <w:t>帧中继链路，ATM链路</w:t>
+      </w:r>
+    </w:p>
+    <w:p>
+      <w:pPr>
+        <w:rPr>
+          <w:rFonts w:asciiTheme="minorEastAsia" w:hAnsiTheme="minorEastAsia" w:cs="Helvetica" w:hint="eastAsia"/>
+          <w:color w:val="000000"/>
+          <w:sz w:val="28"/>
+          <w:szCs w:val="28"/>
+        </w:rPr>
+      </w:pPr>
+      <w:r>
+        <w:rPr>
+          <w:rFonts w:asciiTheme="minorEastAsia" w:hAnsiTheme="minorEastAsia" w:cs="Helvetica" w:hint="eastAsia"/>
+          <w:color w:val="000000"/>
+          <w:sz w:val="28"/>
+          <w:szCs w:val="28"/>
+        </w:rPr>
+        <w:t>-P2MP</w:t>
+      </w:r>
+    </w:p>
+    <w:p>
+      <w:pPr>
+        <w:rPr>
+          <w:rFonts w:asciiTheme="minorEastAsia" w:hAnsiTheme="minorEastAsia" w:cs="Helvetica" w:hint="eastAsia"/>
+          <w:color w:val="000000"/>
+          <w:sz w:val="28"/>
+          <w:szCs w:val="28"/>
+        </w:rPr>
+      </w:pPr>
+      <w:r>
+        <w:rPr>
+          <w:rFonts w:asciiTheme="minorEastAsia" w:hAnsiTheme="minorEastAsia" w:cs="Helvetica" w:hint="eastAsia"/>
+          <w:color w:val="000000"/>
+          <w:sz w:val="28"/>
+          <w:szCs w:val="28"/>
+        </w:rPr>
+        <w:t>手工指定</w:t>
+      </w:r>
       <w:bookmarkStart w:id="0" w:name="_GoBack"/>
       <w:bookmarkEnd w:id="0"/>
     </w:p>

--- a/data communication/note.docx
+++ b/data communication/note.docx
@@ -6463,8 +6463,170 @@
         </w:rPr>
         <w:t>手工指定</w:t>
       </w:r>
+    </w:p>
+    <w:p>
+      <w:pPr>
+        <w:rPr>
+          <w:rFonts w:asciiTheme="minorEastAsia" w:hAnsiTheme="minorEastAsia" w:cs="Helvetica" w:hint="eastAsia"/>
+          <w:color w:val="000000"/>
+          <w:sz w:val="28"/>
+          <w:szCs w:val="28"/>
+        </w:rPr>
+      </w:pPr>
+    </w:p>
+    <w:p>
+      <w:pPr>
+        <w:rPr>
+          <w:rFonts w:asciiTheme="minorEastAsia" w:hAnsiTheme="minorEastAsia" w:cs="Helvetica" w:hint="eastAsia"/>
+          <w:color w:val="000000"/>
+          <w:sz w:val="28"/>
+          <w:szCs w:val="28"/>
+        </w:rPr>
+      </w:pPr>
+      <w:r>
+        <w:rPr>
+          <w:rFonts w:asciiTheme="minorEastAsia" w:hAnsiTheme="minorEastAsia" w:cs="Helvetica" w:hint="eastAsia"/>
+          <w:color w:val="000000"/>
+          <w:sz w:val="28"/>
+          <w:szCs w:val="28"/>
+        </w:rPr>
+        <w:t>DR，BDR</w:t>
+      </w:r>
+    </w:p>
+    <w:p>
+      <w:pPr>
+        <w:rPr>
+          <w:rFonts w:asciiTheme="minorEastAsia" w:hAnsiTheme="minorEastAsia" w:cs="Helvetica" w:hint="eastAsia"/>
+          <w:color w:val="000000"/>
+          <w:sz w:val="28"/>
+          <w:szCs w:val="28"/>
+        </w:rPr>
+      </w:pPr>
+      <w:r>
+        <w:rPr>
+          <w:rFonts w:asciiTheme="minorEastAsia" w:hAnsiTheme="minorEastAsia" w:cs="Helvetica" w:hint="eastAsia"/>
+          <w:color w:val="000000"/>
+          <w:sz w:val="28"/>
+          <w:szCs w:val="28"/>
+        </w:rPr>
+        <w:t>-为减小多路访问网络中的OSPF流量，OSPF会在每一个MA(多路访问)网络选举一个指定路由器DR和一个备用路由器BDR。</w:t>
+      </w:r>
+    </w:p>
+    <w:p>
+      <w:pPr>
+        <w:rPr>
+          <w:rFonts w:asciiTheme="minorEastAsia" w:hAnsiTheme="minorEastAsia" w:cs="Helvetica" w:hint="eastAsia"/>
+          <w:color w:val="000000"/>
+          <w:sz w:val="28"/>
+          <w:szCs w:val="28"/>
+        </w:rPr>
+      </w:pPr>
+      <w:r>
+        <w:rPr>
+          <w:rFonts w:asciiTheme="minorEastAsia" w:hAnsiTheme="minorEastAsia" w:cs="Helvetica" w:hint="eastAsia"/>
+          <w:color w:val="000000"/>
+          <w:sz w:val="28"/>
+          <w:szCs w:val="28"/>
+        </w:rPr>
+        <w:t>-DR选举规则</w:t>
+      </w:r>
+    </w:p>
+    <w:p>
+      <w:pPr>
+        <w:rPr>
+          <w:rFonts w:asciiTheme="minorEastAsia" w:hAnsiTheme="minorEastAsia" w:cs="Helvetica" w:hint="eastAsia"/>
+          <w:color w:val="000000"/>
+          <w:sz w:val="28"/>
+          <w:szCs w:val="28"/>
+        </w:rPr>
+      </w:pPr>
+      <w:r>
+        <w:rPr>
+          <w:rFonts w:asciiTheme="minorEastAsia" w:hAnsiTheme="minorEastAsia" w:cs="Helvetica" w:hint="eastAsia"/>
+          <w:color w:val="000000"/>
+          <w:sz w:val="28"/>
+          <w:szCs w:val="28"/>
+        </w:rPr>
+        <w:t>最高OSPF优先级拥有者被选举为DR，如果优先级相等，则有最高OSPF Route ID的路由器被选举为DR，并且DR具有非抢占性。</w:t>
+      </w:r>
+    </w:p>
+    <w:p>
+      <w:pPr>
+        <w:rPr>
+          <w:rFonts w:asciiTheme="minorEastAsia" w:hAnsiTheme="minorEastAsia" w:cs="Helvetica" w:hint="eastAsia"/>
+          <w:color w:val="000000"/>
+          <w:sz w:val="28"/>
+          <w:szCs w:val="28"/>
+        </w:rPr>
+      </w:pPr>
+      <w:r>
+        <w:rPr>
+          <w:rFonts w:asciiTheme="minorEastAsia" w:hAnsiTheme="minorEastAsia" w:cs="Helvetica" w:hint="eastAsia"/>
+          <w:color w:val="000000"/>
+          <w:sz w:val="28"/>
+          <w:szCs w:val="28"/>
+        </w:rPr>
+        <w:t>-DR</w:t>
+      </w:r>
+    </w:p>
+    <w:p>
+      <w:pPr>
+        <w:rPr>
+          <w:rFonts w:asciiTheme="minorEastAsia" w:hAnsiTheme="minorEastAsia" w:cs="Helvetica" w:hint="eastAsia"/>
+          <w:color w:val="000000"/>
+          <w:sz w:val="28"/>
+          <w:szCs w:val="28"/>
+        </w:rPr>
+      </w:pPr>
+      <w:r>
+        <w:rPr>
+          <w:rFonts w:asciiTheme="minorEastAsia" w:hAnsiTheme="minorEastAsia" w:cs="Helvetica" w:hint="eastAsia"/>
+          <w:color w:val="000000"/>
+          <w:sz w:val="28"/>
+          <w:szCs w:val="28"/>
+        </w:rPr>
+        <w:t>负责使用该变化信息更新其它所有OSPF路由器(DR Other)。</w:t>
+      </w:r>
       <w:bookmarkStart w:id="0" w:name="_GoBack"/>
       <w:bookmarkEnd w:id="0"/>
+    </w:p>
+    <w:p>
+      <w:pPr>
+        <w:rPr>
+          <w:rFonts w:asciiTheme="minorEastAsia" w:hAnsiTheme="minorEastAsia" w:cs="Helvetica" w:hint="eastAsia"/>
+          <w:color w:val="000000"/>
+          <w:sz w:val="28"/>
+          <w:szCs w:val="28"/>
+        </w:rPr>
+      </w:pPr>
+      <w:r>
+        <w:rPr>
+          <w:rFonts w:asciiTheme="minorEastAsia" w:hAnsiTheme="minorEastAsia" w:cs="Helvetica" w:hint="eastAsia"/>
+          <w:color w:val="000000"/>
+          <w:sz w:val="28"/>
+          <w:szCs w:val="28"/>
+        </w:rPr>
+        <w:t>-BDR</w:t>
+      </w:r>
+    </w:p>
+    <w:p>
+      <w:pPr>
+        <w:rPr>
+          <w:rFonts w:asciiTheme="minorEastAsia" w:hAnsiTheme="minorEastAsia" w:cs="Helvetica" w:hint="eastAsia"/>
+          <w:color w:val="000000"/>
+          <w:sz w:val="28"/>
+          <w:szCs w:val="28"/>
+        </w:rPr>
+      </w:pPr>
+      <w:r>
+        <w:rPr>
+          <w:rFonts w:asciiTheme="minorEastAsia" w:hAnsiTheme="minorEastAsia" w:cs="Helvetica" w:hint="eastAsia"/>
+          <w:color w:val="000000"/>
+          <w:sz w:val="28"/>
+          <w:szCs w:val="28"/>
+        </w:rPr>
+        <w:t>监控DR状态，当DR发生故障时接替该角色。</w:t>
+      </w:r>
     </w:p>
     <w:p>
       <w:pPr>

--- a/data communication/note.docx
+++ b/data communication/note.docx
@@ -6587,56 +6587,189 @@
         </w:rPr>
         <w:t>负责使用该变化信息更新其它所有OSPF路由器(DR Other)。</w:t>
       </w:r>
+    </w:p>
+    <w:p>
+      <w:pPr>
+        <w:rPr>
+          <w:rFonts w:asciiTheme="minorEastAsia" w:hAnsiTheme="minorEastAsia" w:cs="Helvetica" w:hint="eastAsia"/>
+          <w:color w:val="000000"/>
+          <w:sz w:val="28"/>
+          <w:szCs w:val="28"/>
+        </w:rPr>
+      </w:pPr>
+      <w:r>
+        <w:rPr>
+          <w:rFonts w:asciiTheme="minorEastAsia" w:hAnsiTheme="minorEastAsia" w:cs="Helvetica" w:hint="eastAsia"/>
+          <w:color w:val="000000"/>
+          <w:sz w:val="28"/>
+          <w:szCs w:val="28"/>
+        </w:rPr>
+        <w:t>-BDR</w:t>
+      </w:r>
+    </w:p>
+    <w:p>
+      <w:pPr>
+        <w:rPr>
+          <w:rFonts w:asciiTheme="minorEastAsia" w:hAnsiTheme="minorEastAsia" w:cs="Helvetica" w:hint="eastAsia"/>
+          <w:color w:val="000000"/>
+          <w:sz w:val="28"/>
+          <w:szCs w:val="28"/>
+        </w:rPr>
+      </w:pPr>
+      <w:r>
+        <w:rPr>
+          <w:rFonts w:asciiTheme="minorEastAsia" w:hAnsiTheme="minorEastAsia" w:cs="Helvetica" w:hint="eastAsia"/>
+          <w:color w:val="000000"/>
+          <w:sz w:val="28"/>
+          <w:szCs w:val="28"/>
+        </w:rPr>
+        <w:t>监控DR状态，当DR发生故障时接替该角色。</w:t>
+      </w:r>
+    </w:p>
+    <w:p>
+      <w:pPr>
+        <w:rPr>
+          <w:rFonts w:asciiTheme="minorEastAsia" w:hAnsiTheme="minorEastAsia" w:cs="Helvetica" w:hint="eastAsia"/>
+          <w:color w:val="000000"/>
+          <w:sz w:val="28"/>
+          <w:szCs w:val="28"/>
+        </w:rPr>
+      </w:pPr>
+    </w:p>
+    <w:p>
+      <w:pPr>
+        <w:rPr>
+          <w:rFonts w:asciiTheme="minorEastAsia" w:hAnsiTheme="minorEastAsia" w:cs="Helvetica" w:hint="eastAsia"/>
+          <w:color w:val="000000"/>
+          <w:sz w:val="28"/>
+          <w:szCs w:val="28"/>
+        </w:rPr>
+      </w:pPr>
+      <w:r>
+        <w:rPr>
+          <w:rFonts w:asciiTheme="minorEastAsia" w:hAnsiTheme="minorEastAsia" w:cs="Helvetica" w:hint="eastAsia"/>
+          <w:color w:val="000000"/>
+          <w:sz w:val="28"/>
+          <w:szCs w:val="28"/>
+        </w:rPr>
+        <w:t>OSPF邻居关系建立宏观</w:t>
+      </w:r>
+    </w:p>
+    <w:p>
+      <w:pPr>
+        <w:rPr>
+          <w:rFonts w:asciiTheme="minorEastAsia" w:hAnsiTheme="minorEastAsia" w:cs="Helvetica" w:hint="eastAsia"/>
+          <w:color w:val="000000"/>
+          <w:sz w:val="28"/>
+          <w:szCs w:val="28"/>
+        </w:rPr>
+      </w:pPr>
+      <w:r>
+        <w:rPr>
+          <w:rFonts w:asciiTheme="minorEastAsia" w:hAnsiTheme="minorEastAsia" w:cs="Helvetica" w:hint="eastAsia"/>
+          <w:color w:val="000000"/>
+          <w:sz w:val="28"/>
+          <w:szCs w:val="28"/>
+        </w:rPr>
+        <w:t>-发现直连路径上的OSPF路由器</w:t>
+      </w:r>
+      <w:r>
+        <w:rPr>
+          <w:rFonts w:asciiTheme="minorEastAsia" w:hAnsiTheme="minorEastAsia" w:cs="Helvetica" w:hint="eastAsia"/>
+          <w:color w:val="000000"/>
+          <w:sz w:val="28"/>
+          <w:szCs w:val="28"/>
+        </w:rPr>
+        <w:t>，建立双向关系</w:t>
+      </w:r>
+    </w:p>
+    <w:p>
+      <w:pPr>
+        <w:rPr>
+          <w:rFonts w:asciiTheme="minorEastAsia" w:hAnsiTheme="minorEastAsia" w:cs="Helvetica" w:hint="eastAsia"/>
+          <w:color w:val="000000"/>
+          <w:sz w:val="28"/>
+          <w:szCs w:val="28"/>
+        </w:rPr>
+      </w:pPr>
+      <w:r>
+        <w:rPr>
+          <w:rFonts w:asciiTheme="minorEastAsia" w:hAnsiTheme="minorEastAsia" w:cs="Helvetica" w:hint="eastAsia"/>
+          <w:color w:val="000000"/>
+          <w:sz w:val="28"/>
+          <w:szCs w:val="28"/>
+        </w:rPr>
+        <w:t>-协商主/从关系</w:t>
+      </w:r>
+      <w:r>
+        <w:rPr>
+          <w:rFonts w:asciiTheme="minorEastAsia" w:hAnsiTheme="minorEastAsia" w:cs="Helvetica" w:hint="eastAsia"/>
+          <w:color w:val="000000"/>
+          <w:sz w:val="28"/>
+          <w:szCs w:val="28"/>
+        </w:rPr>
+        <w:t>，交换LSA头部摘要信息</w:t>
+      </w:r>
+    </w:p>
+    <w:p>
+      <w:pPr>
+        <w:rPr>
+          <w:rFonts w:asciiTheme="minorEastAsia" w:hAnsiTheme="minorEastAsia" w:cs="Helvetica" w:hint="eastAsia"/>
+          <w:color w:val="000000"/>
+          <w:sz w:val="28"/>
+          <w:szCs w:val="28"/>
+        </w:rPr>
+      </w:pPr>
+      <w:r>
+        <w:rPr>
+          <w:rFonts w:asciiTheme="minorEastAsia" w:hAnsiTheme="minorEastAsia" w:cs="Helvetica" w:hint="eastAsia"/>
+          <w:color w:val="000000"/>
+          <w:sz w:val="28"/>
+          <w:szCs w:val="28"/>
+        </w:rPr>
+        <w:t>-同步LSA，请求发送LSU</w:t>
+      </w:r>
+    </w:p>
+    <w:p>
+      <w:pPr>
+        <w:rPr>
+          <w:rFonts w:asciiTheme="minorEastAsia" w:hAnsiTheme="minorEastAsia" w:cs="Helvetica" w:hint="eastAsia"/>
+          <w:color w:val="000000"/>
+          <w:sz w:val="28"/>
+          <w:szCs w:val="28"/>
+        </w:rPr>
+      </w:pPr>
+      <w:r>
+        <w:rPr>
+          <w:rFonts w:asciiTheme="minorEastAsia" w:hAnsiTheme="minorEastAsia" w:cs="Helvetica" w:hint="eastAsia"/>
+          <w:color w:val="000000"/>
+          <w:sz w:val="28"/>
+          <w:szCs w:val="28"/>
+        </w:rPr>
+        <w:t>-完成同步，进入OSPF全毗邻</w:t>
+      </w:r>
+    </w:p>
+    <w:p>
+      <w:pPr>
+        <w:rPr>
+          <w:rFonts w:asciiTheme="minorEastAsia" w:hAnsiTheme="minorEastAsia" w:cs="Helvetica" w:hint="eastAsia"/>
+          <w:color w:val="000000"/>
+          <w:sz w:val="28"/>
+          <w:szCs w:val="28"/>
+        </w:rPr>
+      </w:pPr>
+    </w:p>
+    <w:p>
+      <w:pPr>
+        <w:rPr>
+          <w:rFonts w:asciiTheme="minorEastAsia" w:hAnsiTheme="minorEastAsia" w:cs="Helvetica" w:hint="eastAsia"/>
+          <w:color w:val="000000"/>
+          <w:sz w:val="28"/>
+          <w:szCs w:val="28"/>
+        </w:rPr>
+      </w:pPr>
       <w:bookmarkStart w:id="0" w:name="_GoBack"/>
       <w:bookmarkEnd w:id="0"/>
-    </w:p>
-    <w:p>
-      <w:pPr>
-        <w:rPr>
-          <w:rFonts w:asciiTheme="minorEastAsia" w:hAnsiTheme="minorEastAsia" w:cs="Helvetica" w:hint="eastAsia"/>
-          <w:color w:val="000000"/>
-          <w:sz w:val="28"/>
-          <w:szCs w:val="28"/>
-        </w:rPr>
-      </w:pPr>
-      <w:r>
-        <w:rPr>
-          <w:rFonts w:asciiTheme="minorEastAsia" w:hAnsiTheme="minorEastAsia" w:cs="Helvetica" w:hint="eastAsia"/>
-          <w:color w:val="000000"/>
-          <w:sz w:val="28"/>
-          <w:szCs w:val="28"/>
-        </w:rPr>
-        <w:t>-BDR</w:t>
-      </w:r>
-    </w:p>
-    <w:p>
-      <w:pPr>
-        <w:rPr>
-          <w:rFonts w:asciiTheme="minorEastAsia" w:hAnsiTheme="minorEastAsia" w:cs="Helvetica" w:hint="eastAsia"/>
-          <w:color w:val="000000"/>
-          <w:sz w:val="28"/>
-          <w:szCs w:val="28"/>
-        </w:rPr>
-      </w:pPr>
-      <w:r>
-        <w:rPr>
-          <w:rFonts w:asciiTheme="minorEastAsia" w:hAnsiTheme="minorEastAsia" w:cs="Helvetica" w:hint="eastAsia"/>
-          <w:color w:val="000000"/>
-          <w:sz w:val="28"/>
-          <w:szCs w:val="28"/>
-        </w:rPr>
-        <w:t>监控DR状态，当DR发生故障时接替该角色。</w:t>
-      </w:r>
-    </w:p>
-    <w:p>
-      <w:pPr>
-        <w:rPr>
-          <w:rFonts w:asciiTheme="minorEastAsia" w:hAnsiTheme="minorEastAsia" w:cs="Helvetica" w:hint="eastAsia"/>
-          <w:color w:val="000000"/>
-          <w:sz w:val="28"/>
-          <w:szCs w:val="28"/>
-        </w:rPr>
-      </w:pPr>
     </w:p>
     <w:p>
       <w:pPr>

--- a/data communication/note.docx
+++ b/data communication/note.docx
@@ -6768,28 +6768,103 @@
           <w:szCs w:val="28"/>
         </w:rPr>
       </w:pPr>
+      <w:r>
+        <w:rPr>
+          <w:rFonts w:asciiTheme="minorEastAsia" w:hAnsiTheme="minorEastAsia" w:cs="Helvetica" w:hint="eastAsia"/>
+          <w:color w:val="000000"/>
+          <w:sz w:val="28"/>
+          <w:szCs w:val="28"/>
+        </w:rPr>
+        <w:t>OSPF路由器角色</w:t>
+      </w:r>
+    </w:p>
+    <w:p>
+      <w:pPr>
+        <w:rPr>
+          <w:rFonts w:asciiTheme="minorEastAsia" w:hAnsiTheme="minorEastAsia" w:cs="Helvetica" w:hint="eastAsia"/>
+          <w:color w:val="000000"/>
+          <w:sz w:val="28"/>
+          <w:szCs w:val="28"/>
+        </w:rPr>
+      </w:pPr>
+      <w:r>
+        <w:rPr>
+          <w:rFonts w:asciiTheme="minorEastAsia" w:hAnsiTheme="minorEastAsia" w:cs="Helvetica" w:hint="eastAsia"/>
+          <w:color w:val="000000"/>
+          <w:sz w:val="28"/>
+          <w:szCs w:val="28"/>
+        </w:rPr>
+        <w:t>-区域路由器Internal Router</w:t>
+      </w:r>
+    </w:p>
+    <w:p>
+      <w:pPr>
+        <w:rPr>
+          <w:rFonts w:asciiTheme="minorEastAsia" w:hAnsiTheme="minorEastAsia" w:cs="Helvetica" w:hint="eastAsia"/>
+          <w:color w:val="000000"/>
+          <w:sz w:val="28"/>
+          <w:szCs w:val="28"/>
+        </w:rPr>
+      </w:pPr>
+      <w:r>
+        <w:rPr>
+          <w:rFonts w:asciiTheme="minorEastAsia" w:hAnsiTheme="minorEastAsia" w:cs="Helvetica" w:hint="eastAsia"/>
+          <w:color w:val="000000"/>
+          <w:sz w:val="28"/>
+          <w:szCs w:val="28"/>
+        </w:rPr>
+        <w:t>-区域边界路由器Area Border Router</w:t>
+      </w:r>
+    </w:p>
+    <w:p>
+      <w:pPr>
+        <w:rPr>
+          <w:rFonts w:asciiTheme="minorEastAsia" w:hAnsiTheme="minorEastAsia" w:cs="Helvetica" w:hint="eastAsia"/>
+          <w:color w:val="000000"/>
+          <w:sz w:val="28"/>
+          <w:szCs w:val="28"/>
+        </w:rPr>
+      </w:pPr>
+      <w:r>
+        <w:rPr>
+          <w:rFonts w:asciiTheme="minorEastAsia" w:hAnsiTheme="minorEastAsia" w:cs="Helvetica" w:hint="eastAsia"/>
+          <w:color w:val="000000"/>
+          <w:sz w:val="28"/>
+          <w:szCs w:val="28"/>
+        </w:rPr>
+        <w:t>-骨干路由器Backbone Router</w:t>
+      </w:r>
+    </w:p>
+    <w:p>
+      <w:pPr>
+        <w:rPr>
+          <w:rFonts w:asciiTheme="minorEastAsia" w:hAnsiTheme="minorEastAsia" w:cs="Helvetica" w:hint="eastAsia"/>
+          <w:color w:val="000000"/>
+          <w:sz w:val="28"/>
+          <w:szCs w:val="28"/>
+        </w:rPr>
+      </w:pPr>
+      <w:r>
+        <w:rPr>
+          <w:rFonts w:asciiTheme="minorEastAsia" w:hAnsiTheme="minorEastAsia" w:cs="Helvetica" w:hint="eastAsia"/>
+          <w:color w:val="000000"/>
+          <w:sz w:val="28"/>
+          <w:szCs w:val="28"/>
+        </w:rPr>
+        <w:t>-AS边界路由器AS Boundary Router</w:t>
+      </w:r>
+    </w:p>
+    <w:p>
+      <w:pPr>
+        <w:rPr>
+          <w:rFonts w:asciiTheme="minorEastAsia" w:hAnsiTheme="minorEastAsia" w:cs="Helvetica" w:hint="eastAsia"/>
+          <w:color w:val="000000"/>
+          <w:sz w:val="28"/>
+          <w:szCs w:val="28"/>
+        </w:rPr>
+      </w:pPr>
       <w:bookmarkStart w:id="0" w:name="_GoBack"/>
       <w:bookmarkEnd w:id="0"/>
-    </w:p>
-    <w:p>
-      <w:pPr>
-        <w:rPr>
-          <w:rFonts w:asciiTheme="minorEastAsia" w:hAnsiTheme="minorEastAsia" w:cs="Helvetica" w:hint="eastAsia"/>
-          <w:color w:val="000000"/>
-          <w:sz w:val="28"/>
-          <w:szCs w:val="28"/>
-        </w:rPr>
-      </w:pPr>
-    </w:p>
-    <w:p>
-      <w:pPr>
-        <w:rPr>
-          <w:rFonts w:asciiTheme="minorEastAsia" w:hAnsiTheme="minorEastAsia" w:cs="Helvetica" w:hint="eastAsia"/>
-          <w:color w:val="000000"/>
-          <w:sz w:val="28"/>
-          <w:szCs w:val="28"/>
-        </w:rPr>
-      </w:pPr>
     </w:p>
     <w:p>
       <w:pPr>

--- a/data communication/note.docx
+++ b/data communication/note.docx
@@ -6863,18 +6863,85 @@
           <w:szCs w:val="28"/>
         </w:rPr>
       </w:pPr>
+    </w:p>
+    <w:p>
+      <w:pPr>
+        <w:rPr>
+          <w:rFonts w:asciiTheme="minorEastAsia" w:hAnsiTheme="minorEastAsia" w:cs="Helvetica" w:hint="eastAsia"/>
+          <w:color w:val="000000"/>
+          <w:sz w:val="28"/>
+          <w:szCs w:val="28"/>
+        </w:rPr>
+      </w:pPr>
+      <w:r>
+        <w:rPr>
+          <w:rFonts w:asciiTheme="minorEastAsia" w:hAnsiTheme="minorEastAsia" w:cs="Helvetica" w:hint="eastAsia"/>
+          <w:color w:val="000000"/>
+          <w:sz w:val="28"/>
+          <w:szCs w:val="28"/>
+        </w:rPr>
+        <w:t>OSPF Processor ID</w:t>
+      </w:r>
+    </w:p>
+    <w:p>
+      <w:pPr>
+        <w:rPr>
+          <w:rFonts w:asciiTheme="minorEastAsia" w:hAnsiTheme="minorEastAsia" w:cs="Helvetica" w:hint="eastAsia"/>
+          <w:color w:val="000000"/>
+          <w:sz w:val="28"/>
+          <w:szCs w:val="28"/>
+        </w:rPr>
+      </w:pPr>
+      <w:r>
+        <w:rPr>
+          <w:rFonts w:asciiTheme="minorEastAsia" w:hAnsiTheme="minorEastAsia" w:cs="Helvetica" w:hint="eastAsia"/>
+          <w:color w:val="000000"/>
+          <w:sz w:val="28"/>
+          <w:szCs w:val="28"/>
+        </w:rPr>
+        <w:t>进程号取值范围为1-65535，只标识OSPF在本路由器内的一个进程。可以在一个路由器上运行多个不同的OSPF进程，它们彼此独立。</w:t>
+      </w:r>
+    </w:p>
+    <w:p>
+      <w:pPr>
+        <w:rPr>
+          <w:rFonts w:asciiTheme="minorEastAsia" w:hAnsiTheme="minorEastAsia" w:cs="Helvetica" w:hint="eastAsia"/>
+          <w:color w:val="000000"/>
+          <w:sz w:val="28"/>
+          <w:szCs w:val="28"/>
+        </w:rPr>
+      </w:pPr>
+      <w:r>
+        <w:rPr>
+          <w:rFonts w:asciiTheme="minorEastAsia" w:hAnsiTheme="minorEastAsia" w:cs="Helvetica" w:hint="eastAsia"/>
+          <w:color w:val="000000"/>
+          <w:sz w:val="28"/>
+          <w:szCs w:val="28"/>
+        </w:rPr>
+        <w:t>不同进程之间的路由交互相当于不同协议之间的路由交互。进程号是本地有效的。</w:t>
+      </w:r>
+    </w:p>
+    <w:p>
+      <w:pPr>
+        <w:rPr>
+          <w:rFonts w:asciiTheme="minorEastAsia" w:hAnsiTheme="minorEastAsia" w:cs="Helvetica" w:hint="eastAsia"/>
+          <w:color w:val="000000"/>
+          <w:sz w:val="28"/>
+          <w:szCs w:val="28"/>
+        </w:rPr>
+      </w:pPr>
+    </w:p>
+    <w:p>
+      <w:pPr>
+        <w:rPr>
+          <w:rFonts w:asciiTheme="minorEastAsia" w:hAnsiTheme="minorEastAsia" w:cs="Helvetica" w:hint="eastAsia"/>
+          <w:color w:val="000000"/>
+          <w:sz w:val="28"/>
+          <w:szCs w:val="28"/>
+        </w:rPr>
+      </w:pPr>
       <w:bookmarkStart w:id="0" w:name="_GoBack"/>
       <w:bookmarkEnd w:id="0"/>
-    </w:p>
-    <w:p>
-      <w:pPr>
-        <w:rPr>
-          <w:rFonts w:asciiTheme="minorEastAsia" w:hAnsiTheme="minorEastAsia" w:cs="Helvetica" w:hint="eastAsia"/>
-          <w:color w:val="000000"/>
-          <w:sz w:val="28"/>
-          <w:szCs w:val="28"/>
-        </w:rPr>
-      </w:pPr>
     </w:p>
     <w:p>
       <w:pPr>

--- a/data communication/note.docx
+++ b/data communication/note.docx
@@ -6940,8 +6940,188 @@
           <w:szCs w:val="28"/>
         </w:rPr>
       </w:pPr>
+      <w:r>
+        <w:rPr>
+          <w:rFonts w:asciiTheme="minorEastAsia" w:hAnsiTheme="minorEastAsia" w:cs="Helvetica" w:hint="eastAsia"/>
+          <w:color w:val="000000"/>
+          <w:sz w:val="28"/>
+          <w:szCs w:val="28"/>
+        </w:rPr>
+        <w:t>AS</w:t>
+      </w:r>
+    </w:p>
+    <w:p>
+      <w:pPr>
+        <w:rPr>
+          <w:rFonts w:asciiTheme="minorEastAsia" w:hAnsiTheme="minorEastAsia" w:cs="Helvetica" w:hint="eastAsia"/>
+          <w:color w:val="000000"/>
+          <w:sz w:val="28"/>
+          <w:szCs w:val="28"/>
+        </w:rPr>
+      </w:pPr>
+      <w:r>
+        <w:rPr>
+          <w:rFonts w:asciiTheme="minorEastAsia" w:hAnsiTheme="minorEastAsia" w:cs="Helvetica" w:hint="eastAsia"/>
+          <w:color w:val="000000"/>
+          <w:sz w:val="28"/>
+          <w:szCs w:val="28"/>
+        </w:rPr>
+        <w:t>-</w:t>
+      </w:r>
+      <w:r>
+        <w:rPr>
+          <w:rFonts w:asciiTheme="minorEastAsia" w:hAnsiTheme="minorEastAsia" w:cs="Helvetica" w:hint="eastAsia"/>
+          <w:color w:val="000000"/>
+          <w:sz w:val="28"/>
+          <w:szCs w:val="28"/>
+        </w:rPr>
+        <w:t>AS(</w:t>
+      </w:r>
+      <w:r>
+        <w:rPr>
+          <w:rFonts w:asciiTheme="minorEastAsia" w:hAnsiTheme="minorEastAsia" w:cs="Helvetica" w:hint="eastAsia"/>
+          <w:color w:val="000000"/>
+          <w:sz w:val="28"/>
+          <w:szCs w:val="28"/>
+        </w:rPr>
+        <w:t>Autonomous System</w:t>
+      </w:r>
+      <w:r>
+        <w:rPr>
+          <w:rFonts w:asciiTheme="minorEastAsia" w:hAnsiTheme="minorEastAsia" w:cs="Helvetica" w:hint="eastAsia"/>
+          <w:color w:val="000000"/>
+          <w:sz w:val="28"/>
+          <w:szCs w:val="28"/>
+        </w:rPr>
+        <w:t>)</w:t>
+      </w:r>
+      <w:r>
+        <w:rPr>
+          <w:rFonts w:asciiTheme="minorEastAsia" w:hAnsiTheme="minorEastAsia" w:cs="Helvetica" w:hint="eastAsia"/>
+          <w:color w:val="000000"/>
+          <w:sz w:val="28"/>
+          <w:szCs w:val="28"/>
+        </w:rPr>
+        <w:t>自治系统是指在一个实体管辖下的拥有相同选路策略的IP网络。</w:t>
+      </w:r>
+    </w:p>
+    <w:p>
+      <w:pPr>
+        <w:rPr>
+          <w:rFonts w:asciiTheme="minorEastAsia" w:hAnsiTheme="minorEastAsia" w:cs="Helvetica" w:hint="eastAsia"/>
+          <w:color w:val="000000"/>
+          <w:sz w:val="28"/>
+          <w:szCs w:val="28"/>
+        </w:rPr>
+      </w:pPr>
+      <w:r>
+        <w:rPr>
+          <w:rFonts w:asciiTheme="minorEastAsia" w:hAnsiTheme="minorEastAsia" w:cs="Helvetica" w:hint="eastAsia"/>
+          <w:color w:val="000000"/>
+          <w:sz w:val="28"/>
+          <w:szCs w:val="28"/>
+        </w:rPr>
+        <w:t>BGP网络中每一个网络AS都有唯一的AS号。AS号分为2字节(1-65535)和-4字节(1-4294967295)。</w:t>
+      </w:r>
+    </w:p>
+    <w:p>
+      <w:pPr>
+        <w:rPr>
+          <w:rFonts w:asciiTheme="minorEastAsia" w:hAnsiTheme="minorEastAsia" w:cs="Helvetica" w:hint="eastAsia"/>
+          <w:color w:val="000000"/>
+          <w:sz w:val="28"/>
+          <w:szCs w:val="28"/>
+        </w:rPr>
+      </w:pPr>
+      <w:r>
+        <w:rPr>
+          <w:rFonts w:asciiTheme="minorEastAsia" w:hAnsiTheme="minorEastAsia" w:cs="Helvetica" w:hint="eastAsia"/>
+          <w:color w:val="000000"/>
+          <w:sz w:val="28"/>
+          <w:szCs w:val="28"/>
+        </w:rPr>
+        <w:t>-电信163：4134</w:t>
+      </w:r>
+    </w:p>
+    <w:p>
+      <w:pPr>
+        <w:rPr>
+          <w:rFonts w:asciiTheme="minorEastAsia" w:hAnsiTheme="minorEastAsia" w:cs="Helvetica" w:hint="eastAsia"/>
+          <w:color w:val="000000"/>
+          <w:sz w:val="28"/>
+          <w:szCs w:val="28"/>
+        </w:rPr>
+      </w:pPr>
+      <w:r>
+        <w:rPr>
+          <w:rFonts w:asciiTheme="minorEastAsia" w:hAnsiTheme="minorEastAsia" w:cs="Helvetica" w:hint="eastAsia"/>
+          <w:color w:val="000000"/>
+          <w:sz w:val="28"/>
+          <w:szCs w:val="28"/>
+        </w:rPr>
+        <w:t>-电信CN2：4809</w:t>
+      </w:r>
+    </w:p>
+    <w:p>
+      <w:pPr>
+        <w:rPr>
+          <w:rFonts w:asciiTheme="minorEastAsia" w:hAnsiTheme="minorEastAsia" w:cs="Helvetica" w:hint="eastAsia"/>
+          <w:color w:val="000000"/>
+          <w:sz w:val="28"/>
+          <w:szCs w:val="28"/>
+        </w:rPr>
+      </w:pPr>
+      <w:r>
+        <w:rPr>
+          <w:rFonts w:asciiTheme="minorEastAsia" w:hAnsiTheme="minorEastAsia" w:cs="Helvetica" w:hint="eastAsia"/>
+          <w:color w:val="000000"/>
+          <w:sz w:val="28"/>
+          <w:szCs w:val="28"/>
+        </w:rPr>
+        <w:t>-网通：9929</w:t>
+      </w:r>
+    </w:p>
+    <w:p>
+      <w:pPr>
+        <w:rPr>
+          <w:rFonts w:asciiTheme="minorEastAsia" w:hAnsiTheme="minorEastAsia" w:cs="Helvetica" w:hint="eastAsia"/>
+          <w:color w:val="000000"/>
+          <w:sz w:val="28"/>
+          <w:szCs w:val="28"/>
+        </w:rPr>
+      </w:pPr>
       <w:bookmarkStart w:id="0" w:name="_GoBack"/>
       <w:bookmarkEnd w:id="0"/>
+    </w:p>
+    <w:p>
+      <w:pPr>
+        <w:rPr>
+          <w:rFonts w:asciiTheme="minorEastAsia" w:hAnsiTheme="minorEastAsia" w:cs="Helvetica" w:hint="eastAsia"/>
+          <w:color w:val="000000"/>
+          <w:sz w:val="28"/>
+          <w:szCs w:val="28"/>
+        </w:rPr>
+      </w:pPr>
+    </w:p>
+    <w:p>
+      <w:pPr>
+        <w:rPr>
+          <w:rFonts w:asciiTheme="minorEastAsia" w:hAnsiTheme="minorEastAsia" w:cs="Helvetica" w:hint="eastAsia"/>
+          <w:color w:val="000000"/>
+          <w:sz w:val="28"/>
+          <w:szCs w:val="28"/>
+        </w:rPr>
+      </w:pPr>
+    </w:p>
+    <w:p>
+      <w:pPr>
+        <w:rPr>
+          <w:rFonts w:asciiTheme="minorEastAsia" w:hAnsiTheme="minorEastAsia" w:cs="Helvetica" w:hint="eastAsia"/>
+          <w:color w:val="000000"/>
+          <w:sz w:val="28"/>
+          <w:szCs w:val="28"/>
+        </w:rPr>
+      </w:pPr>
     </w:p>
     <w:p>
       <w:pPr>

--- a/data communication/note.docx
+++ b/data communication/note.docx
@@ -7079,6 +7079,130 @@
           <w:szCs w:val="28"/>
         </w:rPr>
         <w:t>-网通：9929</w:t>
+      </w:r>
+    </w:p>
+    <w:p>
+      <w:pPr>
+        <w:rPr>
+          <w:rFonts w:asciiTheme="minorEastAsia" w:hAnsiTheme="minorEastAsia" w:cs="Helvetica" w:hint="eastAsia"/>
+          <w:color w:val="000000"/>
+          <w:sz w:val="28"/>
+          <w:szCs w:val="28"/>
+        </w:rPr>
+      </w:pPr>
+    </w:p>
+    <w:p>
+      <w:pPr>
+        <w:rPr>
+          <w:rFonts w:asciiTheme="minorEastAsia" w:hAnsiTheme="minorEastAsia" w:cs="Helvetica" w:hint="eastAsia"/>
+          <w:color w:val="000000"/>
+          <w:sz w:val="28"/>
+          <w:szCs w:val="28"/>
+        </w:rPr>
+      </w:pPr>
+      <w:r>
+        <w:rPr>
+          <w:rFonts w:asciiTheme="minorEastAsia" w:hAnsiTheme="minorEastAsia" w:cs="Helvetica" w:hint="eastAsia"/>
+          <w:color w:val="000000"/>
+          <w:sz w:val="28"/>
+          <w:szCs w:val="28"/>
+        </w:rPr>
+        <w:t>BGP</w:t>
+      </w:r>
+    </w:p>
+    <w:p>
+      <w:pPr>
+        <w:rPr>
+          <w:rFonts w:asciiTheme="minorEastAsia" w:hAnsiTheme="minorEastAsia" w:cs="Helvetica" w:hint="eastAsia"/>
+          <w:color w:val="000000"/>
+          <w:sz w:val="28"/>
+          <w:szCs w:val="28"/>
+        </w:rPr>
+      </w:pPr>
+      <w:r>
+        <w:rPr>
+          <w:rFonts w:asciiTheme="minorEastAsia" w:hAnsiTheme="minorEastAsia" w:cs="Helvetica" w:hint="eastAsia"/>
+          <w:color w:val="000000"/>
+          <w:sz w:val="28"/>
+          <w:szCs w:val="28"/>
+        </w:rPr>
+        <w:t>BGP(Border Gateway Protocol，边界网管协议)用于在AS之间实现路由信息的交互。</w:t>
+      </w:r>
+    </w:p>
+    <w:p>
+      <w:pPr>
+        <w:rPr>
+          <w:rFonts w:asciiTheme="minorEastAsia" w:hAnsiTheme="minorEastAsia" w:cs="Helvetica" w:hint="eastAsia"/>
+          <w:color w:val="000000"/>
+          <w:sz w:val="28"/>
+          <w:szCs w:val="28"/>
+        </w:rPr>
+      </w:pPr>
+      <w:r>
+        <w:rPr>
+          <w:rFonts w:asciiTheme="minorEastAsia" w:hAnsiTheme="minorEastAsia" w:cs="Helvetica" w:hint="eastAsia"/>
+          <w:color w:val="000000"/>
+          <w:sz w:val="28"/>
+          <w:szCs w:val="28"/>
+        </w:rPr>
+        <w:t>-BGP能够承载大批量的路由前缀</w:t>
+      </w:r>
+    </w:p>
+    <w:p>
+      <w:pPr>
+        <w:rPr>
+          <w:rFonts w:asciiTheme="minorEastAsia" w:hAnsiTheme="minorEastAsia" w:cs="Helvetica" w:hint="eastAsia"/>
+          <w:color w:val="000000"/>
+          <w:sz w:val="28"/>
+          <w:szCs w:val="28"/>
+        </w:rPr>
+      </w:pPr>
+      <w:r>
+        <w:rPr>
+          <w:rFonts w:asciiTheme="minorEastAsia" w:hAnsiTheme="minorEastAsia" w:cs="Helvetica" w:hint="eastAsia"/>
+          <w:color w:val="000000"/>
+          <w:sz w:val="28"/>
+          <w:szCs w:val="28"/>
+        </w:rPr>
+        <w:t>-支持MPLS/VPN应用，传递客户VPN路由</w:t>
+      </w:r>
+    </w:p>
+    <w:p>
+      <w:pPr>
+        <w:rPr>
+          <w:rFonts w:asciiTheme="minorEastAsia" w:hAnsiTheme="minorEastAsia" w:cs="Helvetica" w:hint="eastAsia"/>
+          <w:color w:val="000000"/>
+          <w:sz w:val="28"/>
+          <w:szCs w:val="28"/>
+        </w:rPr>
+      </w:pPr>
+      <w:r>
+        <w:rPr>
+          <w:rFonts w:asciiTheme="minorEastAsia" w:hAnsiTheme="minorEastAsia" w:cs="Helvetica" w:hint="eastAsia"/>
+          <w:color w:val="000000"/>
+          <w:sz w:val="28"/>
+          <w:szCs w:val="28"/>
+        </w:rPr>
+        <w:t>-具备强大的路由策略能力，定义了丰富的路径属性</w:t>
+      </w:r>
+    </w:p>
+    <w:p>
+      <w:pPr>
+        <w:rPr>
+          <w:rFonts w:asciiTheme="minorEastAsia" w:hAnsiTheme="minorEastAsia" w:cs="Helvetica" w:hint="eastAsia"/>
+          <w:color w:val="000000"/>
+          <w:sz w:val="28"/>
+          <w:szCs w:val="28"/>
+        </w:rPr>
+      </w:pPr>
+      <w:r>
+        <w:rPr>
+          <w:rFonts w:asciiTheme="minorEastAsia" w:hAnsiTheme="minorEastAsia" w:cs="Helvetica" w:hint="eastAsia"/>
+          <w:color w:val="000000"/>
+          <w:sz w:val="28"/>
+          <w:szCs w:val="28"/>
+        </w:rPr>
+        <w:t>-支持多协议的扩展</w:t>
       </w:r>
     </w:p>
     <w:p>

--- a/data communication/note.docx
+++ b/data communication/note.docx
@@ -7214,18 +7214,151 @@
           <w:szCs w:val="28"/>
         </w:rPr>
       </w:pPr>
+    </w:p>
+    <w:p>
+      <w:pPr>
+        <w:rPr>
+          <w:rFonts w:asciiTheme="minorEastAsia" w:hAnsiTheme="minorEastAsia" w:cs="Helvetica" w:hint="eastAsia"/>
+          <w:color w:val="000000"/>
+          <w:sz w:val="28"/>
+          <w:szCs w:val="28"/>
+        </w:rPr>
+      </w:pPr>
+      <w:r>
+        <w:rPr>
+          <w:rFonts w:asciiTheme="minorEastAsia" w:hAnsiTheme="minorEastAsia" w:cs="Helvetica" w:hint="eastAsia"/>
+          <w:color w:val="000000"/>
+          <w:sz w:val="28"/>
+          <w:szCs w:val="28"/>
+        </w:rPr>
+        <w:t>BGP协议特征</w:t>
+      </w:r>
+    </w:p>
+    <w:p>
+      <w:pPr>
+        <w:rPr>
+          <w:rFonts w:asciiTheme="minorEastAsia" w:hAnsiTheme="minorEastAsia" w:cs="Helvetica" w:hint="eastAsia"/>
+          <w:color w:val="000000"/>
+          <w:sz w:val="28"/>
+          <w:szCs w:val="28"/>
+        </w:rPr>
+      </w:pPr>
+      <w:r>
+        <w:rPr>
+          <w:rFonts w:asciiTheme="minorEastAsia" w:hAnsiTheme="minorEastAsia" w:cs="Helvetica" w:hint="eastAsia"/>
+          <w:color w:val="000000"/>
+          <w:sz w:val="28"/>
+          <w:szCs w:val="28"/>
+        </w:rPr>
+        <w:t>-BGP使用传输层协议TCP，端口为179。BGP路由器之间基于TCP建立会话，BGP的对等体无需直连。</w:t>
+      </w:r>
+    </w:p>
+    <w:p>
+      <w:pPr>
+        <w:rPr>
+          <w:rFonts w:asciiTheme="minorEastAsia" w:hAnsiTheme="minorEastAsia" w:cs="Helvetica" w:hint="eastAsia"/>
+          <w:color w:val="000000"/>
+          <w:sz w:val="28"/>
+          <w:szCs w:val="28"/>
+        </w:rPr>
+      </w:pPr>
+      <w:r>
+        <w:rPr>
+          <w:rFonts w:asciiTheme="minorEastAsia" w:hAnsiTheme="minorEastAsia" w:cs="Helvetica" w:hint="eastAsia"/>
+          <w:color w:val="000000"/>
+          <w:sz w:val="28"/>
+          <w:szCs w:val="28"/>
+        </w:rPr>
+        <w:t>-运行BGP的路由器称为BGP Speaker。两台BGP路由器需建立对等体关系(EBGP,IBGP)才能交互BGP路由。</w:t>
+      </w:r>
+    </w:p>
+    <w:p>
+      <w:pPr>
+        <w:rPr>
+          <w:rFonts w:asciiTheme="minorEastAsia" w:hAnsiTheme="minorEastAsia" w:cs="Helvetica" w:hint="eastAsia"/>
+          <w:color w:val="000000"/>
+          <w:sz w:val="28"/>
+          <w:szCs w:val="28"/>
+        </w:rPr>
+      </w:pPr>
+      <w:r>
+        <w:rPr>
+          <w:rFonts w:asciiTheme="minorEastAsia" w:hAnsiTheme="minorEastAsia" w:cs="Helvetica" w:hint="eastAsia"/>
+          <w:color w:val="000000"/>
+          <w:sz w:val="28"/>
+          <w:szCs w:val="28"/>
+        </w:rPr>
+        <w:t>-在对等体关系建立后路由器只能发送增量更新或触发更新</w:t>
+      </w:r>
+    </w:p>
+    <w:p>
+      <w:pPr>
+        <w:rPr>
+          <w:rFonts w:asciiTheme="minorEastAsia" w:hAnsiTheme="minorEastAsia" w:cs="Helvetica" w:hint="eastAsia"/>
+          <w:color w:val="000000"/>
+          <w:sz w:val="28"/>
+          <w:szCs w:val="28"/>
+        </w:rPr>
+      </w:pPr>
+      <w:r>
+        <w:rPr>
+          <w:rFonts w:asciiTheme="minorEastAsia" w:hAnsiTheme="minorEastAsia" w:cs="Helvetica" w:hint="eastAsia"/>
+          <w:color w:val="000000"/>
+          <w:sz w:val="28"/>
+          <w:szCs w:val="28"/>
+        </w:rPr>
+        <w:t>-BGP有丰富的路径属性和强大的策略工具。</w:t>
+      </w:r>
+    </w:p>
+    <w:p>
+      <w:pPr>
+        <w:rPr>
+          <w:rFonts w:asciiTheme="minorEastAsia" w:hAnsiTheme="minorEastAsia" w:cs="Helvetica" w:hint="eastAsia"/>
+          <w:color w:val="000000"/>
+          <w:sz w:val="28"/>
+          <w:szCs w:val="28"/>
+        </w:rPr>
+      </w:pPr>
+      <w:r>
+        <w:rPr>
+          <w:rFonts w:asciiTheme="minorEastAsia" w:hAnsiTheme="minorEastAsia" w:cs="Helvetica" w:hint="eastAsia"/>
+          <w:color w:val="000000"/>
+          <w:sz w:val="28"/>
+          <w:szCs w:val="28"/>
+        </w:rPr>
+        <w:t>-BGP能承载大量的路由前缀，用于大规模网络中。</w:t>
+      </w:r>
+    </w:p>
+    <w:p>
+      <w:pPr>
+        <w:rPr>
+          <w:rFonts w:asciiTheme="minorEastAsia" w:hAnsiTheme="minorEastAsia" w:cs="Helvetica" w:hint="eastAsia"/>
+          <w:color w:val="000000"/>
+          <w:sz w:val="28"/>
+          <w:szCs w:val="28"/>
+        </w:rPr>
+      </w:pPr>
+      <w:r>
+        <w:rPr>
+          <w:rFonts w:asciiTheme="minorEastAsia" w:hAnsiTheme="minorEastAsia" w:cs="Helvetica" w:hint="eastAsia"/>
+          <w:color w:val="000000"/>
+          <w:sz w:val="28"/>
+          <w:szCs w:val="28"/>
+        </w:rPr>
+        <w:t>-主要版本为V4以及MP-BGP。</w:t>
+      </w:r>
+    </w:p>
+    <w:p>
+      <w:pPr>
+        <w:rPr>
+          <w:rFonts w:asciiTheme="minorEastAsia" w:hAnsiTheme="minorEastAsia" w:cs="Helvetica" w:hint="eastAsia"/>
+          <w:color w:val="000000"/>
+          <w:sz w:val="28"/>
+          <w:szCs w:val="28"/>
+        </w:rPr>
+      </w:pPr>
       <w:bookmarkStart w:id="0" w:name="_GoBack"/>
       <w:bookmarkEnd w:id="0"/>
-    </w:p>
-    <w:p>
-      <w:pPr>
-        <w:rPr>
-          <w:rFonts w:asciiTheme="minorEastAsia" w:hAnsiTheme="minorEastAsia" w:cs="Helvetica" w:hint="eastAsia"/>
-          <w:color w:val="000000"/>
-          <w:sz w:val="28"/>
-          <w:szCs w:val="28"/>
-        </w:rPr>
-      </w:pPr>
     </w:p>
     <w:p>
       <w:pPr>

--- a/data communication/note.docx
+++ b/data communication/note.docx
@@ -2629,27 +2629,27 @@
     <w:p>
       <w:pPr>
         <w:rPr>
-          <w:rFonts w:asciiTheme="minorEastAsia" w:hAnsiTheme="minorEastAsia" w:cs="Helvetica" w:hint="eastAsia"/>
-          <w:color w:val="000000"/>
-          <w:sz w:val="28"/>
-          <w:szCs w:val="28"/>
-        </w:rPr>
-      </w:pPr>
-    </w:p>
-    <w:p>
-      <w:pPr>
-        <w:rPr>
-          <w:rFonts w:asciiTheme="minorEastAsia" w:hAnsiTheme="minorEastAsia" w:cs="Helvetica" w:hint="eastAsia"/>
-          <w:color w:val="000000"/>
-          <w:sz w:val="28"/>
-          <w:szCs w:val="28"/>
-        </w:rPr>
-      </w:pPr>
-    </w:p>
-    <w:p>
-      <w:pPr>
-        <w:rPr>
-          <w:rFonts w:asciiTheme="minorEastAsia" w:hAnsiTheme="minorEastAsia" w:cs="Helvetica" w:hint="eastAsia"/>
+          <w:rFonts w:asciiTheme="minorEastAsia" w:hAnsiTheme="minorEastAsia" w:cs="Helvetica"/>
+          <w:color w:val="000000"/>
+          <w:sz w:val="28"/>
+          <w:szCs w:val="28"/>
+        </w:rPr>
+      </w:pPr>
+    </w:p>
+    <w:p>
+      <w:pPr>
+        <w:rPr>
+          <w:rFonts w:asciiTheme="minorEastAsia" w:hAnsiTheme="minorEastAsia" w:cs="Helvetica"/>
+          <w:color w:val="000000"/>
+          <w:sz w:val="28"/>
+          <w:szCs w:val="28"/>
+        </w:rPr>
+      </w:pPr>
+    </w:p>
+    <w:p>
+      <w:pPr>
+        <w:rPr>
+          <w:rFonts w:asciiTheme="minorEastAsia" w:hAnsiTheme="minorEastAsia" w:cs="Helvetica"/>
           <w:color w:val="000000"/>
           <w:sz w:val="28"/>
           <w:szCs w:val="28"/>
@@ -2668,7 +2668,7 @@
     <w:p>
       <w:pPr>
         <w:rPr>
-          <w:rFonts w:asciiTheme="minorEastAsia" w:hAnsiTheme="minorEastAsia" w:cs="Helvetica" w:hint="eastAsia"/>
+          <w:rFonts w:asciiTheme="minorEastAsia" w:hAnsiTheme="minorEastAsia" w:cs="Helvetica"/>
           <w:color w:val="000000"/>
           <w:sz w:val="28"/>
           <w:szCs w:val="28"/>
@@ -2687,7 +2687,7 @@
     <w:p>
       <w:pPr>
         <w:rPr>
-          <w:rFonts w:asciiTheme="minorEastAsia" w:hAnsiTheme="minorEastAsia" w:cs="Helvetica" w:hint="eastAsia"/>
+          <w:rFonts w:asciiTheme="minorEastAsia" w:hAnsiTheme="minorEastAsia" w:cs="Helvetica"/>
           <w:color w:val="000000"/>
           <w:sz w:val="28"/>
           <w:szCs w:val="28"/>
@@ -2706,7 +2706,7 @@
     <w:p>
       <w:pPr>
         <w:rPr>
-          <w:rFonts w:asciiTheme="minorEastAsia" w:hAnsiTheme="minorEastAsia" w:cs="Helvetica" w:hint="eastAsia"/>
+          <w:rFonts w:asciiTheme="minorEastAsia" w:hAnsiTheme="minorEastAsia" w:cs="Helvetica"/>
           <w:color w:val="000000"/>
           <w:sz w:val="28"/>
           <w:szCs w:val="28"/>
@@ -2725,27 +2725,27 @@
     <w:p>
       <w:pPr>
         <w:rPr>
-          <w:rFonts w:asciiTheme="minorEastAsia" w:hAnsiTheme="minorEastAsia" w:cs="Helvetica" w:hint="eastAsia"/>
-          <w:color w:val="000000"/>
-          <w:sz w:val="28"/>
-          <w:szCs w:val="28"/>
-        </w:rPr>
-      </w:pPr>
-    </w:p>
-    <w:p>
-      <w:pPr>
-        <w:rPr>
-          <w:rFonts w:asciiTheme="minorEastAsia" w:hAnsiTheme="minorEastAsia" w:cs="Helvetica" w:hint="eastAsia"/>
-          <w:color w:val="000000"/>
-          <w:sz w:val="28"/>
-          <w:szCs w:val="28"/>
-        </w:rPr>
-      </w:pPr>
-    </w:p>
-    <w:p>
-      <w:pPr>
-        <w:rPr>
-          <w:rFonts w:asciiTheme="minorEastAsia" w:hAnsiTheme="minorEastAsia" w:cs="Helvetica" w:hint="eastAsia"/>
+          <w:rFonts w:asciiTheme="minorEastAsia" w:hAnsiTheme="minorEastAsia" w:cs="Helvetica"/>
+          <w:color w:val="000000"/>
+          <w:sz w:val="28"/>
+          <w:szCs w:val="28"/>
+        </w:rPr>
+      </w:pPr>
+    </w:p>
+    <w:p>
+      <w:pPr>
+        <w:rPr>
+          <w:rFonts w:asciiTheme="minorEastAsia" w:hAnsiTheme="minorEastAsia" w:cs="Helvetica"/>
+          <w:color w:val="000000"/>
+          <w:sz w:val="28"/>
+          <w:szCs w:val="28"/>
+        </w:rPr>
+      </w:pPr>
+    </w:p>
+    <w:p>
+      <w:pPr>
+        <w:rPr>
+          <w:rFonts w:asciiTheme="minorEastAsia" w:hAnsiTheme="minorEastAsia" w:cs="Helvetica"/>
           <w:color w:val="000000"/>
           <w:sz w:val="28"/>
           <w:szCs w:val="28"/>
@@ -2764,7 +2764,7 @@
     <w:p>
       <w:pPr>
         <w:rPr>
-          <w:rFonts w:asciiTheme="minorEastAsia" w:hAnsiTheme="minorEastAsia" w:cs="Helvetica" w:hint="eastAsia"/>
+          <w:rFonts w:asciiTheme="minorEastAsia" w:hAnsiTheme="minorEastAsia" w:cs="Helvetica"/>
           <w:color w:val="000000"/>
           <w:sz w:val="28"/>
           <w:szCs w:val="28"/>
@@ -2783,7 +2783,7 @@
     <w:p>
       <w:pPr>
         <w:rPr>
-          <w:rFonts w:asciiTheme="minorEastAsia" w:hAnsiTheme="minorEastAsia" w:cs="Helvetica" w:hint="eastAsia"/>
+          <w:rFonts w:asciiTheme="minorEastAsia" w:hAnsiTheme="minorEastAsia" w:cs="Helvetica"/>
           <w:color w:val="000000"/>
           <w:sz w:val="28"/>
           <w:szCs w:val="28"/>
@@ -2802,7 +2802,7 @@
     <w:p>
       <w:pPr>
         <w:rPr>
-          <w:rFonts w:asciiTheme="minorEastAsia" w:hAnsiTheme="minorEastAsia" w:cs="Helvetica" w:hint="eastAsia"/>
+          <w:rFonts w:asciiTheme="minorEastAsia" w:hAnsiTheme="minorEastAsia" w:cs="Helvetica"/>
           <w:color w:val="000000"/>
           <w:sz w:val="28"/>
           <w:szCs w:val="28"/>
@@ -2821,7 +2821,7 @@
     <w:p>
       <w:pPr>
         <w:rPr>
-          <w:rFonts w:asciiTheme="minorEastAsia" w:hAnsiTheme="minorEastAsia" w:cs="Helvetica" w:hint="eastAsia"/>
+          <w:rFonts w:asciiTheme="minorEastAsia" w:hAnsiTheme="minorEastAsia" w:cs="Helvetica"/>
           <w:color w:val="000000"/>
           <w:sz w:val="28"/>
           <w:szCs w:val="28"/>
@@ -2840,17 +2840,17 @@
     <w:p>
       <w:pPr>
         <w:rPr>
-          <w:rFonts w:asciiTheme="minorEastAsia" w:hAnsiTheme="minorEastAsia" w:cs="Helvetica" w:hint="eastAsia"/>
-          <w:color w:val="000000"/>
-          <w:sz w:val="28"/>
-          <w:szCs w:val="28"/>
-        </w:rPr>
-      </w:pPr>
-    </w:p>
-    <w:p>
-      <w:pPr>
-        <w:rPr>
-          <w:rFonts w:asciiTheme="minorEastAsia" w:hAnsiTheme="minorEastAsia" w:cs="Helvetica" w:hint="eastAsia"/>
+          <w:rFonts w:asciiTheme="minorEastAsia" w:hAnsiTheme="minorEastAsia" w:cs="Helvetica"/>
+          <w:color w:val="000000"/>
+          <w:sz w:val="28"/>
+          <w:szCs w:val="28"/>
+        </w:rPr>
+      </w:pPr>
+    </w:p>
+    <w:p>
+      <w:pPr>
+        <w:rPr>
+          <w:rFonts w:asciiTheme="minorEastAsia" w:hAnsiTheme="minorEastAsia" w:cs="Helvetica"/>
           <w:color w:val="000000"/>
           <w:sz w:val="28"/>
           <w:szCs w:val="28"/>
@@ -2869,7 +2869,7 @@
     <w:p>
       <w:pPr>
         <w:rPr>
-          <w:rFonts w:asciiTheme="minorEastAsia" w:hAnsiTheme="minorEastAsia" w:cs="Helvetica" w:hint="eastAsia"/>
+          <w:rFonts w:asciiTheme="minorEastAsia" w:hAnsiTheme="minorEastAsia" w:cs="Helvetica"/>
           <w:color w:val="000000"/>
           <w:sz w:val="28"/>
           <w:szCs w:val="28"/>
@@ -2888,7 +2888,7 @@
     <w:p>
       <w:pPr>
         <w:rPr>
-          <w:rFonts w:asciiTheme="minorEastAsia" w:hAnsiTheme="minorEastAsia" w:cs="Helvetica" w:hint="eastAsia"/>
+          <w:rFonts w:asciiTheme="minorEastAsia" w:hAnsiTheme="minorEastAsia" w:cs="Helvetica"/>
           <w:color w:val="000000"/>
           <w:sz w:val="28"/>
           <w:szCs w:val="28"/>
@@ -2916,7 +2916,7 @@
     <w:p>
       <w:pPr>
         <w:rPr>
-          <w:rFonts w:asciiTheme="minorEastAsia" w:hAnsiTheme="minorEastAsia" w:cs="Helvetica" w:hint="eastAsia"/>
+          <w:rFonts w:asciiTheme="minorEastAsia" w:hAnsiTheme="minorEastAsia" w:cs="Helvetica"/>
           <w:color w:val="000000"/>
           <w:sz w:val="28"/>
           <w:szCs w:val="28"/>
@@ -2935,7 +2935,7 @@
     <w:p>
       <w:pPr>
         <w:rPr>
-          <w:rFonts w:asciiTheme="minorEastAsia" w:hAnsiTheme="minorEastAsia" w:cs="Helvetica" w:hint="eastAsia"/>
+          <w:rFonts w:asciiTheme="minorEastAsia" w:hAnsiTheme="minorEastAsia" w:cs="Helvetica"/>
           <w:color w:val="000000"/>
           <w:sz w:val="28"/>
           <w:szCs w:val="28"/>
@@ -2954,17 +2954,17 @@
     <w:p>
       <w:pPr>
         <w:rPr>
-          <w:rFonts w:asciiTheme="minorEastAsia" w:hAnsiTheme="minorEastAsia" w:cs="Helvetica" w:hint="eastAsia"/>
-          <w:color w:val="000000"/>
-          <w:sz w:val="28"/>
-          <w:szCs w:val="28"/>
-        </w:rPr>
-      </w:pPr>
-    </w:p>
-    <w:p>
-      <w:pPr>
-        <w:rPr>
-          <w:rFonts w:asciiTheme="minorEastAsia" w:hAnsiTheme="minorEastAsia" w:cs="Helvetica" w:hint="eastAsia"/>
+          <w:rFonts w:asciiTheme="minorEastAsia" w:hAnsiTheme="minorEastAsia" w:cs="Helvetica"/>
+          <w:color w:val="000000"/>
+          <w:sz w:val="28"/>
+          <w:szCs w:val="28"/>
+        </w:rPr>
+      </w:pPr>
+    </w:p>
+    <w:p>
+      <w:pPr>
+        <w:rPr>
+          <w:rFonts w:asciiTheme="minorEastAsia" w:hAnsiTheme="minorEastAsia" w:cs="Helvetica"/>
           <w:color w:val="000000"/>
           <w:sz w:val="28"/>
           <w:szCs w:val="28"/>
@@ -2983,7 +2983,7 @@
     <w:p>
       <w:pPr>
         <w:rPr>
-          <w:rFonts w:asciiTheme="minorEastAsia" w:hAnsiTheme="minorEastAsia" w:cs="Helvetica" w:hint="eastAsia"/>
+          <w:rFonts w:asciiTheme="minorEastAsia" w:hAnsiTheme="minorEastAsia" w:cs="Helvetica"/>
           <w:color w:val="000000"/>
           <w:sz w:val="28"/>
           <w:szCs w:val="28"/>
@@ -3011,17 +3011,17 @@
     <w:p>
       <w:pPr>
         <w:rPr>
-          <w:rFonts w:asciiTheme="minorEastAsia" w:hAnsiTheme="minorEastAsia" w:cs="Helvetica" w:hint="eastAsia"/>
-          <w:color w:val="000000"/>
-          <w:sz w:val="28"/>
-          <w:szCs w:val="28"/>
-        </w:rPr>
-      </w:pPr>
-    </w:p>
-    <w:p>
-      <w:pPr>
-        <w:rPr>
-          <w:rFonts w:asciiTheme="minorEastAsia" w:hAnsiTheme="minorEastAsia" w:cs="Helvetica" w:hint="eastAsia"/>
+          <w:rFonts w:asciiTheme="minorEastAsia" w:hAnsiTheme="minorEastAsia" w:cs="Helvetica"/>
+          <w:color w:val="000000"/>
+          <w:sz w:val="28"/>
+          <w:szCs w:val="28"/>
+        </w:rPr>
+      </w:pPr>
+    </w:p>
+    <w:p>
+      <w:pPr>
+        <w:rPr>
+          <w:rFonts w:asciiTheme="minorEastAsia" w:hAnsiTheme="minorEastAsia" w:cs="Helvetica"/>
           <w:color w:val="000000"/>
           <w:sz w:val="28"/>
           <w:szCs w:val="28"/>
@@ -3040,7 +3040,7 @@
     <w:p>
       <w:pPr>
         <w:rPr>
-          <w:rFonts w:asciiTheme="minorEastAsia" w:hAnsiTheme="minorEastAsia" w:cs="Helvetica" w:hint="eastAsia"/>
+          <w:rFonts w:asciiTheme="minorEastAsia" w:hAnsiTheme="minorEastAsia" w:cs="Helvetica"/>
           <w:color w:val="000000"/>
           <w:sz w:val="28"/>
           <w:szCs w:val="28"/>
@@ -3068,7 +3068,7 @@
     <w:p>
       <w:pPr>
         <w:rPr>
-          <w:rFonts w:asciiTheme="minorEastAsia" w:hAnsiTheme="minorEastAsia" w:cs="Helvetica" w:hint="eastAsia"/>
+          <w:rFonts w:asciiTheme="minorEastAsia" w:hAnsiTheme="minorEastAsia" w:cs="Helvetica"/>
           <w:color w:val="000000"/>
           <w:sz w:val="28"/>
           <w:szCs w:val="28"/>
@@ -3096,7 +3096,7 @@
     <w:p>
       <w:pPr>
         <w:rPr>
-          <w:rFonts w:asciiTheme="minorEastAsia" w:hAnsiTheme="minorEastAsia" w:cs="Helvetica" w:hint="eastAsia"/>
+          <w:rFonts w:asciiTheme="minorEastAsia" w:hAnsiTheme="minorEastAsia" w:cs="Helvetica"/>
           <w:color w:val="000000"/>
           <w:sz w:val="28"/>
           <w:szCs w:val="28"/>
@@ -3133,17 +3133,17 @@
     <w:p>
       <w:pPr>
         <w:rPr>
-          <w:rFonts w:asciiTheme="minorEastAsia" w:hAnsiTheme="minorEastAsia" w:cs="Helvetica" w:hint="eastAsia"/>
-          <w:color w:val="000000"/>
-          <w:sz w:val="28"/>
-          <w:szCs w:val="28"/>
-        </w:rPr>
-      </w:pPr>
-    </w:p>
-    <w:p>
-      <w:pPr>
-        <w:rPr>
-          <w:rFonts w:asciiTheme="minorEastAsia" w:hAnsiTheme="minorEastAsia" w:cs="Helvetica" w:hint="eastAsia"/>
+          <w:rFonts w:asciiTheme="minorEastAsia" w:hAnsiTheme="minorEastAsia" w:cs="Helvetica"/>
+          <w:color w:val="000000"/>
+          <w:sz w:val="28"/>
+          <w:szCs w:val="28"/>
+        </w:rPr>
+      </w:pPr>
+    </w:p>
+    <w:p>
+      <w:pPr>
+        <w:rPr>
+          <w:rFonts w:asciiTheme="minorEastAsia" w:hAnsiTheme="minorEastAsia" w:cs="Helvetica"/>
           <w:color w:val="000000"/>
           <w:sz w:val="28"/>
           <w:szCs w:val="28"/>
@@ -3162,7 +3162,7 @@
     <w:p>
       <w:pPr>
         <w:rPr>
-          <w:rFonts w:asciiTheme="minorEastAsia" w:hAnsiTheme="minorEastAsia" w:cs="Helvetica" w:hint="eastAsia"/>
+          <w:rFonts w:asciiTheme="minorEastAsia" w:hAnsiTheme="minorEastAsia" w:cs="Helvetica"/>
           <w:color w:val="000000"/>
           <w:sz w:val="28"/>
           <w:szCs w:val="28"/>
@@ -3181,7 +3181,7 @@
     <w:p>
       <w:pPr>
         <w:rPr>
-          <w:rFonts w:asciiTheme="minorEastAsia" w:hAnsiTheme="minorEastAsia" w:cs="Helvetica" w:hint="eastAsia"/>
+          <w:rFonts w:asciiTheme="minorEastAsia" w:hAnsiTheme="minorEastAsia" w:cs="Helvetica"/>
           <w:color w:val="000000"/>
           <w:sz w:val="28"/>
           <w:szCs w:val="28"/>
@@ -3200,7 +3200,7 @@
     <w:p>
       <w:pPr>
         <w:rPr>
-          <w:rFonts w:asciiTheme="minorEastAsia" w:hAnsiTheme="minorEastAsia" w:cs="Helvetica" w:hint="eastAsia"/>
+          <w:rFonts w:asciiTheme="minorEastAsia" w:hAnsiTheme="minorEastAsia" w:cs="Helvetica"/>
           <w:color w:val="000000"/>
           <w:sz w:val="28"/>
           <w:szCs w:val="28"/>
@@ -3219,7 +3219,7 @@
     <w:p>
       <w:pPr>
         <w:rPr>
-          <w:rFonts w:asciiTheme="minorEastAsia" w:hAnsiTheme="minorEastAsia" w:cs="Helvetica" w:hint="eastAsia"/>
+          <w:rFonts w:asciiTheme="minorEastAsia" w:hAnsiTheme="minorEastAsia" w:cs="Helvetica"/>
           <w:color w:val="000000"/>
           <w:sz w:val="28"/>
           <w:szCs w:val="28"/>
@@ -3238,17 +3238,17 @@
     <w:p>
       <w:pPr>
         <w:rPr>
-          <w:rFonts w:asciiTheme="minorEastAsia" w:hAnsiTheme="minorEastAsia" w:cs="Helvetica" w:hint="eastAsia"/>
-          <w:color w:val="000000"/>
-          <w:sz w:val="28"/>
-          <w:szCs w:val="28"/>
-        </w:rPr>
-      </w:pPr>
-    </w:p>
-    <w:p>
-      <w:pPr>
-        <w:rPr>
-          <w:rFonts w:asciiTheme="minorEastAsia" w:hAnsiTheme="minorEastAsia" w:cs="Helvetica" w:hint="eastAsia"/>
+          <w:rFonts w:asciiTheme="minorEastAsia" w:hAnsiTheme="minorEastAsia" w:cs="Helvetica"/>
+          <w:color w:val="000000"/>
+          <w:sz w:val="28"/>
+          <w:szCs w:val="28"/>
+        </w:rPr>
+      </w:pPr>
+    </w:p>
+    <w:p>
+      <w:pPr>
+        <w:rPr>
+          <w:rFonts w:asciiTheme="minorEastAsia" w:hAnsiTheme="minorEastAsia" w:cs="Helvetica"/>
           <w:color w:val="000000"/>
           <w:sz w:val="28"/>
           <w:szCs w:val="28"/>
@@ -3267,7 +3267,7 @@
     <w:p>
       <w:pPr>
         <w:rPr>
-          <w:rFonts w:asciiTheme="minorEastAsia" w:hAnsiTheme="minorEastAsia" w:cs="Helvetica" w:hint="eastAsia"/>
+          <w:rFonts w:asciiTheme="minorEastAsia" w:hAnsiTheme="minorEastAsia" w:cs="Helvetica"/>
           <w:color w:val="000000"/>
           <w:sz w:val="28"/>
           <w:szCs w:val="28"/>
@@ -3286,7 +3286,7 @@
     <w:p>
       <w:pPr>
         <w:rPr>
-          <w:rFonts w:asciiTheme="minorEastAsia" w:hAnsiTheme="minorEastAsia" w:cs="Helvetica" w:hint="eastAsia"/>
+          <w:rFonts w:asciiTheme="minorEastAsia" w:hAnsiTheme="minorEastAsia" w:cs="Helvetica"/>
           <w:color w:val="000000"/>
           <w:sz w:val="28"/>
           <w:szCs w:val="28"/>
@@ -3305,7 +3305,7 @@
     <w:p>
       <w:pPr>
         <w:rPr>
-          <w:rFonts w:asciiTheme="minorEastAsia" w:hAnsiTheme="minorEastAsia" w:cs="Helvetica" w:hint="eastAsia"/>
+          <w:rFonts w:asciiTheme="minorEastAsia" w:hAnsiTheme="minorEastAsia" w:cs="Helvetica"/>
           <w:color w:val="000000"/>
           <w:sz w:val="28"/>
           <w:szCs w:val="28"/>
@@ -3324,7 +3324,7 @@
     <w:p>
       <w:pPr>
         <w:rPr>
-          <w:rFonts w:asciiTheme="minorEastAsia" w:hAnsiTheme="minorEastAsia" w:cs="Helvetica" w:hint="eastAsia"/>
+          <w:rFonts w:asciiTheme="minorEastAsia" w:hAnsiTheme="minorEastAsia" w:cs="Helvetica"/>
           <w:color w:val="000000"/>
           <w:sz w:val="28"/>
           <w:szCs w:val="28"/>
@@ -3343,7 +3343,7 @@
     <w:p>
       <w:pPr>
         <w:rPr>
-          <w:rFonts w:asciiTheme="minorEastAsia" w:hAnsiTheme="minorEastAsia" w:cs="Helvetica" w:hint="eastAsia"/>
+          <w:rFonts w:asciiTheme="minorEastAsia" w:hAnsiTheme="minorEastAsia" w:cs="Helvetica"/>
           <w:color w:val="000000"/>
           <w:sz w:val="28"/>
           <w:szCs w:val="28"/>
@@ -3362,7 +3362,7 @@
     <w:p>
       <w:pPr>
         <w:rPr>
-          <w:rFonts w:asciiTheme="minorEastAsia" w:hAnsiTheme="minorEastAsia" w:cs="Helvetica" w:hint="eastAsia"/>
+          <w:rFonts w:asciiTheme="minorEastAsia" w:hAnsiTheme="minorEastAsia" w:cs="Helvetica"/>
           <w:color w:val="000000"/>
           <w:sz w:val="28"/>
           <w:szCs w:val="28"/>
@@ -3381,27 +3381,27 @@
     <w:p>
       <w:pPr>
         <w:rPr>
-          <w:rFonts w:asciiTheme="minorEastAsia" w:hAnsiTheme="minorEastAsia" w:cs="Helvetica" w:hint="eastAsia"/>
-          <w:color w:val="000000"/>
-          <w:sz w:val="28"/>
-          <w:szCs w:val="28"/>
-        </w:rPr>
-      </w:pPr>
-    </w:p>
-    <w:p>
-      <w:pPr>
-        <w:rPr>
-          <w:rFonts w:asciiTheme="minorEastAsia" w:hAnsiTheme="minorEastAsia" w:cs="Helvetica" w:hint="eastAsia"/>
-          <w:color w:val="000000"/>
-          <w:sz w:val="28"/>
-          <w:szCs w:val="28"/>
-        </w:rPr>
-      </w:pPr>
-    </w:p>
-    <w:p>
-      <w:pPr>
-        <w:rPr>
-          <w:rFonts w:asciiTheme="minorEastAsia" w:hAnsiTheme="minorEastAsia" w:cs="Helvetica" w:hint="eastAsia"/>
+          <w:rFonts w:asciiTheme="minorEastAsia" w:hAnsiTheme="minorEastAsia" w:cs="Helvetica"/>
+          <w:color w:val="000000"/>
+          <w:sz w:val="28"/>
+          <w:szCs w:val="28"/>
+        </w:rPr>
+      </w:pPr>
+    </w:p>
+    <w:p>
+      <w:pPr>
+        <w:rPr>
+          <w:rFonts w:asciiTheme="minorEastAsia" w:hAnsiTheme="minorEastAsia" w:cs="Helvetica"/>
+          <w:color w:val="000000"/>
+          <w:sz w:val="28"/>
+          <w:szCs w:val="28"/>
+        </w:rPr>
+      </w:pPr>
+    </w:p>
+    <w:p>
+      <w:pPr>
+        <w:rPr>
+          <w:rFonts w:asciiTheme="minorEastAsia" w:hAnsiTheme="minorEastAsia" w:cs="Helvetica"/>
           <w:color w:val="000000"/>
           <w:sz w:val="28"/>
           <w:szCs w:val="28"/>
@@ -3420,7 +3420,7 @@
     <w:p>
       <w:pPr>
         <w:rPr>
-          <w:rFonts w:asciiTheme="minorEastAsia" w:hAnsiTheme="minorEastAsia" w:cs="Helvetica" w:hint="eastAsia"/>
+          <w:rFonts w:asciiTheme="minorEastAsia" w:hAnsiTheme="minorEastAsia" w:cs="Helvetica"/>
           <w:color w:val="000000"/>
           <w:sz w:val="28"/>
           <w:szCs w:val="28"/>
@@ -3439,7 +3439,7 @@
     <w:p>
       <w:pPr>
         <w:rPr>
-          <w:rFonts w:asciiTheme="minorEastAsia" w:hAnsiTheme="minorEastAsia" w:cs="Helvetica" w:hint="eastAsia"/>
+          <w:rFonts w:asciiTheme="minorEastAsia" w:hAnsiTheme="minorEastAsia" w:cs="Helvetica"/>
           <w:color w:val="000000"/>
           <w:sz w:val="28"/>
           <w:szCs w:val="28"/>
@@ -3458,7 +3458,7 @@
     <w:p>
       <w:pPr>
         <w:rPr>
-          <w:rFonts w:asciiTheme="minorEastAsia" w:hAnsiTheme="minorEastAsia" w:cs="Helvetica" w:hint="eastAsia"/>
+          <w:rFonts w:asciiTheme="minorEastAsia" w:hAnsiTheme="minorEastAsia" w:cs="Helvetica"/>
           <w:color w:val="000000"/>
           <w:sz w:val="28"/>
           <w:szCs w:val="28"/>
@@ -3477,7 +3477,7 @@
     <w:p>
       <w:pPr>
         <w:rPr>
-          <w:rFonts w:asciiTheme="minorEastAsia" w:hAnsiTheme="minorEastAsia" w:cs="Helvetica" w:hint="eastAsia"/>
+          <w:rFonts w:asciiTheme="minorEastAsia" w:hAnsiTheme="minorEastAsia" w:cs="Helvetica"/>
           <w:color w:val="000000"/>
           <w:sz w:val="28"/>
           <w:szCs w:val="28"/>
@@ -3496,7 +3496,7 @@
     <w:p>
       <w:pPr>
         <w:rPr>
-          <w:rFonts w:asciiTheme="minorEastAsia" w:hAnsiTheme="minorEastAsia" w:cs="Helvetica" w:hint="eastAsia"/>
+          <w:rFonts w:asciiTheme="minorEastAsia" w:hAnsiTheme="minorEastAsia" w:cs="Helvetica"/>
           <w:color w:val="000000"/>
           <w:sz w:val="28"/>
           <w:szCs w:val="28"/>
@@ -3515,7 +3515,7 @@
     <w:p>
       <w:pPr>
         <w:rPr>
-          <w:rFonts w:asciiTheme="minorEastAsia" w:hAnsiTheme="minorEastAsia" w:cs="Helvetica" w:hint="eastAsia"/>
+          <w:rFonts w:asciiTheme="minorEastAsia" w:hAnsiTheme="minorEastAsia" w:cs="Helvetica"/>
           <w:color w:val="000000"/>
           <w:sz w:val="28"/>
           <w:szCs w:val="28"/>
@@ -3534,7 +3534,7 @@
     <w:p>
       <w:pPr>
         <w:rPr>
-          <w:rFonts w:asciiTheme="minorEastAsia" w:hAnsiTheme="minorEastAsia" w:cs="Helvetica" w:hint="eastAsia"/>
+          <w:rFonts w:asciiTheme="minorEastAsia" w:hAnsiTheme="minorEastAsia" w:cs="Helvetica"/>
           <w:color w:val="000000"/>
           <w:sz w:val="28"/>
           <w:szCs w:val="28"/>
@@ -3553,7 +3553,7 @@
     <w:p>
       <w:pPr>
         <w:rPr>
-          <w:rFonts w:asciiTheme="minorEastAsia" w:hAnsiTheme="minorEastAsia" w:cs="Helvetica" w:hint="eastAsia"/>
+          <w:rFonts w:asciiTheme="minorEastAsia" w:hAnsiTheme="minorEastAsia" w:cs="Helvetica"/>
           <w:color w:val="000000"/>
           <w:sz w:val="28"/>
           <w:szCs w:val="28"/>
@@ -3572,7 +3572,7 @@
     <w:p>
       <w:pPr>
         <w:rPr>
-          <w:rFonts w:asciiTheme="minorEastAsia" w:hAnsiTheme="minorEastAsia" w:cs="Helvetica" w:hint="eastAsia"/>
+          <w:rFonts w:asciiTheme="minorEastAsia" w:hAnsiTheme="minorEastAsia" w:cs="Helvetica"/>
           <w:color w:val="000000"/>
           <w:sz w:val="28"/>
           <w:szCs w:val="28"/>
@@ -3591,7 +3591,7 @@
     <w:p>
       <w:pPr>
         <w:rPr>
-          <w:rFonts w:asciiTheme="minorEastAsia" w:hAnsiTheme="minorEastAsia" w:cs="Helvetica" w:hint="eastAsia"/>
+          <w:rFonts w:asciiTheme="minorEastAsia" w:hAnsiTheme="minorEastAsia" w:cs="Helvetica"/>
           <w:color w:val="000000"/>
           <w:sz w:val="28"/>
           <w:szCs w:val="28"/>
@@ -3610,17 +3610,17 @@
     <w:p>
       <w:pPr>
         <w:rPr>
-          <w:rFonts w:asciiTheme="minorEastAsia" w:hAnsiTheme="minorEastAsia" w:cs="Helvetica" w:hint="eastAsia"/>
-          <w:color w:val="000000"/>
-          <w:sz w:val="28"/>
-          <w:szCs w:val="28"/>
-        </w:rPr>
-      </w:pPr>
-    </w:p>
-    <w:p>
-      <w:pPr>
-        <w:rPr>
-          <w:rFonts w:asciiTheme="minorEastAsia" w:hAnsiTheme="minorEastAsia" w:cs="Helvetica" w:hint="eastAsia"/>
+          <w:rFonts w:asciiTheme="minorEastAsia" w:hAnsiTheme="minorEastAsia" w:cs="Helvetica"/>
+          <w:color w:val="000000"/>
+          <w:sz w:val="28"/>
+          <w:szCs w:val="28"/>
+        </w:rPr>
+      </w:pPr>
+    </w:p>
+    <w:p>
+      <w:pPr>
+        <w:rPr>
+          <w:rFonts w:asciiTheme="minorEastAsia" w:hAnsiTheme="minorEastAsia" w:cs="Helvetica"/>
           <w:color w:val="000000"/>
           <w:sz w:val="28"/>
           <w:szCs w:val="28"/>
@@ -3639,7 +3639,7 @@
     <w:p>
       <w:pPr>
         <w:rPr>
-          <w:rFonts w:asciiTheme="minorEastAsia" w:hAnsiTheme="minorEastAsia" w:cs="Helvetica" w:hint="eastAsia"/>
+          <w:rFonts w:asciiTheme="minorEastAsia" w:hAnsiTheme="minorEastAsia" w:cs="Helvetica"/>
           <w:color w:val="000000"/>
           <w:sz w:val="28"/>
           <w:szCs w:val="28"/>
@@ -3658,7 +3658,7 @@
     <w:p>
       <w:pPr>
         <w:rPr>
-          <w:rFonts w:asciiTheme="minorEastAsia" w:hAnsiTheme="minorEastAsia" w:cs="Helvetica" w:hint="eastAsia"/>
+          <w:rFonts w:asciiTheme="minorEastAsia" w:hAnsiTheme="minorEastAsia" w:cs="Helvetica"/>
           <w:color w:val="000000"/>
           <w:sz w:val="28"/>
           <w:szCs w:val="28"/>
@@ -3677,7 +3677,7 @@
     <w:p>
       <w:pPr>
         <w:rPr>
-          <w:rFonts w:asciiTheme="minorEastAsia" w:hAnsiTheme="minorEastAsia" w:cs="Helvetica" w:hint="eastAsia"/>
+          <w:rFonts w:asciiTheme="minorEastAsia" w:hAnsiTheme="minorEastAsia" w:cs="Helvetica"/>
           <w:color w:val="000000"/>
           <w:sz w:val="28"/>
           <w:szCs w:val="28"/>
@@ -3696,17 +3696,17 @@
     <w:p>
       <w:pPr>
         <w:rPr>
-          <w:rFonts w:asciiTheme="minorEastAsia" w:hAnsiTheme="minorEastAsia" w:cs="Helvetica" w:hint="eastAsia"/>
-          <w:color w:val="000000"/>
-          <w:sz w:val="28"/>
-          <w:szCs w:val="28"/>
-        </w:rPr>
-      </w:pPr>
-    </w:p>
-    <w:p>
-      <w:pPr>
-        <w:rPr>
-          <w:rFonts w:asciiTheme="minorEastAsia" w:hAnsiTheme="minorEastAsia" w:cs="Helvetica" w:hint="eastAsia"/>
+          <w:rFonts w:asciiTheme="minorEastAsia" w:hAnsiTheme="minorEastAsia" w:cs="Helvetica"/>
+          <w:color w:val="000000"/>
+          <w:sz w:val="28"/>
+          <w:szCs w:val="28"/>
+        </w:rPr>
+      </w:pPr>
+    </w:p>
+    <w:p>
+      <w:pPr>
+        <w:rPr>
+          <w:rFonts w:asciiTheme="minorEastAsia" w:hAnsiTheme="minorEastAsia" w:cs="Helvetica"/>
           <w:color w:val="000000"/>
           <w:sz w:val="28"/>
           <w:szCs w:val="28"/>
@@ -3725,7 +3725,7 @@
     <w:p>
       <w:pPr>
         <w:rPr>
-          <w:rFonts w:asciiTheme="minorEastAsia" w:hAnsiTheme="minorEastAsia" w:cs="Helvetica" w:hint="eastAsia"/>
+          <w:rFonts w:asciiTheme="minorEastAsia" w:hAnsiTheme="minorEastAsia" w:cs="Helvetica"/>
           <w:color w:val="000000"/>
           <w:sz w:val="28"/>
           <w:szCs w:val="28"/>
@@ -3744,17 +3744,17 @@
     <w:p>
       <w:pPr>
         <w:rPr>
-          <w:rFonts w:asciiTheme="minorEastAsia" w:hAnsiTheme="minorEastAsia" w:cs="Helvetica" w:hint="eastAsia"/>
-          <w:color w:val="000000"/>
-          <w:sz w:val="28"/>
-          <w:szCs w:val="28"/>
-        </w:rPr>
-      </w:pPr>
-    </w:p>
-    <w:p>
-      <w:pPr>
-        <w:rPr>
-          <w:rFonts w:asciiTheme="minorEastAsia" w:hAnsiTheme="minorEastAsia" w:cs="Helvetica" w:hint="eastAsia"/>
+          <w:rFonts w:asciiTheme="minorEastAsia" w:hAnsiTheme="minorEastAsia" w:cs="Helvetica"/>
+          <w:color w:val="000000"/>
+          <w:sz w:val="28"/>
+          <w:szCs w:val="28"/>
+        </w:rPr>
+      </w:pPr>
+    </w:p>
+    <w:p>
+      <w:pPr>
+        <w:rPr>
+          <w:rFonts w:asciiTheme="minorEastAsia" w:hAnsiTheme="minorEastAsia" w:cs="Helvetica"/>
           <w:color w:val="000000"/>
           <w:sz w:val="28"/>
           <w:szCs w:val="28"/>
@@ -3773,7 +3773,7 @@
     <w:p>
       <w:pPr>
         <w:rPr>
-          <w:rFonts w:asciiTheme="minorEastAsia" w:hAnsiTheme="minorEastAsia" w:cs="Helvetica" w:hint="eastAsia"/>
+          <w:rFonts w:asciiTheme="minorEastAsia" w:hAnsiTheme="minorEastAsia" w:cs="Helvetica"/>
           <w:color w:val="000000"/>
           <w:sz w:val="28"/>
           <w:szCs w:val="28"/>
@@ -3792,7 +3792,7 @@
     <w:p>
       <w:pPr>
         <w:rPr>
-          <w:rFonts w:asciiTheme="minorEastAsia" w:hAnsiTheme="minorEastAsia" w:cs="Helvetica" w:hint="eastAsia"/>
+          <w:rFonts w:asciiTheme="minorEastAsia" w:hAnsiTheme="minorEastAsia" w:cs="Helvetica"/>
           <w:color w:val="000000"/>
           <w:sz w:val="28"/>
           <w:szCs w:val="28"/>
@@ -3811,7 +3811,7 @@
     <w:p>
       <w:pPr>
         <w:rPr>
-          <w:rFonts w:asciiTheme="minorEastAsia" w:hAnsiTheme="minorEastAsia" w:cs="Helvetica" w:hint="eastAsia"/>
+          <w:rFonts w:asciiTheme="minorEastAsia" w:hAnsiTheme="minorEastAsia" w:cs="Helvetica"/>
           <w:color w:val="000000"/>
           <w:sz w:val="28"/>
           <w:szCs w:val="28"/>
@@ -3830,7 +3830,7 @@
     <w:p>
       <w:pPr>
         <w:rPr>
-          <w:rFonts w:asciiTheme="minorEastAsia" w:hAnsiTheme="minorEastAsia" w:cs="Helvetica" w:hint="eastAsia"/>
+          <w:rFonts w:asciiTheme="minorEastAsia" w:hAnsiTheme="minorEastAsia" w:cs="Helvetica"/>
           <w:color w:val="000000"/>
           <w:sz w:val="28"/>
           <w:szCs w:val="28"/>
@@ -3849,29 +3849,20 @@
     <w:p>
       <w:pPr>
         <w:rPr>
-          <w:rFonts w:asciiTheme="minorEastAsia" w:hAnsiTheme="minorEastAsia" w:cs="Helvetica" w:hint="eastAsia"/>
-          <w:color w:val="000000"/>
-          <w:sz w:val="28"/>
-          <w:szCs w:val="28"/>
-        </w:rPr>
-      </w:pPr>
-      <w:r>
-        <w:rPr>
-          <w:rFonts w:asciiTheme="minorEastAsia" w:hAnsiTheme="minorEastAsia" w:cs="Helvetica" w:hint="eastAsia"/>
-          <w:color w:val="000000"/>
-          <w:sz w:val="28"/>
-          <w:szCs w:val="28"/>
-        </w:rPr>
-        <w:t xml:space="preserve">指定端口：具有最低根路径的接口。如果一个链 </w:t>
-      </w:r>
-      <w:r>
-        <w:rPr>
-          <w:rFonts w:asciiTheme="minorEastAsia" w:hAnsiTheme="minorEastAsia" w:cs="Helvetica" w:hint="eastAsia"/>
-          <w:color w:val="000000"/>
-          <w:sz w:val="28"/>
-          <w:szCs w:val="28"/>
-        </w:rPr>
-        <w:t>拥有相同的到根的开销，则进一步比较候选接口上所收BPDU的优劣。</w:t>
+          <w:rFonts w:asciiTheme="minorEastAsia" w:hAnsiTheme="minorEastAsia" w:cs="Helvetica"/>
+          <w:color w:val="000000"/>
+          <w:sz w:val="28"/>
+          <w:szCs w:val="28"/>
+        </w:rPr>
+      </w:pPr>
+      <w:r>
+        <w:rPr>
+          <w:rFonts w:asciiTheme="minorEastAsia" w:hAnsiTheme="minorEastAsia" w:cs="Helvetica" w:hint="eastAsia"/>
+          <w:color w:val="000000"/>
+          <w:sz w:val="28"/>
+          <w:szCs w:val="28"/>
+        </w:rPr>
+        <w:t>指定端口：具有最低根路径的接口。如果一个链 拥有相同的到根的开销，则进一步比较候选接口上所收BPDU的优劣。</w:t>
       </w:r>
       <w:r>
         <w:rPr>
@@ -3886,7 +3877,7 @@
     <w:p>
       <w:pPr>
         <w:rPr>
-          <w:rFonts w:asciiTheme="minorEastAsia" w:hAnsiTheme="minorEastAsia" w:cs="Helvetica" w:hint="eastAsia"/>
+          <w:rFonts w:asciiTheme="minorEastAsia" w:hAnsiTheme="minorEastAsia" w:cs="Helvetica"/>
           <w:color w:val="000000"/>
           <w:sz w:val="28"/>
           <w:szCs w:val="28"/>
@@ -3905,17 +3896,17 @@
     <w:p>
       <w:pPr>
         <w:rPr>
-          <w:rFonts w:asciiTheme="minorEastAsia" w:hAnsiTheme="minorEastAsia" w:cs="Helvetica" w:hint="eastAsia"/>
-          <w:color w:val="000000"/>
-          <w:sz w:val="28"/>
-          <w:szCs w:val="28"/>
-        </w:rPr>
-      </w:pPr>
-    </w:p>
-    <w:p>
-      <w:pPr>
-        <w:rPr>
-          <w:rFonts w:asciiTheme="minorEastAsia" w:hAnsiTheme="minorEastAsia" w:cs="Helvetica" w:hint="eastAsia"/>
+          <w:rFonts w:asciiTheme="minorEastAsia" w:hAnsiTheme="minorEastAsia" w:cs="Helvetica"/>
+          <w:color w:val="000000"/>
+          <w:sz w:val="28"/>
+          <w:szCs w:val="28"/>
+        </w:rPr>
+      </w:pPr>
+    </w:p>
+    <w:p>
+      <w:pPr>
+        <w:rPr>
+          <w:rFonts w:asciiTheme="minorEastAsia" w:hAnsiTheme="minorEastAsia" w:cs="Helvetica"/>
           <w:color w:val="000000"/>
           <w:sz w:val="28"/>
           <w:szCs w:val="28"/>
@@ -3934,7 +3925,7 @@
     <w:p>
       <w:pPr>
         <w:rPr>
-          <w:rFonts w:asciiTheme="minorEastAsia" w:hAnsiTheme="minorEastAsia" w:cs="Helvetica" w:hint="eastAsia"/>
+          <w:rFonts w:asciiTheme="minorEastAsia" w:hAnsiTheme="minorEastAsia" w:cs="Helvetica"/>
           <w:color w:val="000000"/>
           <w:sz w:val="28"/>
           <w:szCs w:val="28"/>
@@ -3953,7 +3944,7 @@
     <w:p>
       <w:pPr>
         <w:rPr>
-          <w:rFonts w:asciiTheme="minorEastAsia" w:hAnsiTheme="minorEastAsia" w:cs="Helvetica" w:hint="eastAsia"/>
+          <w:rFonts w:asciiTheme="minorEastAsia" w:hAnsiTheme="minorEastAsia" w:cs="Helvetica"/>
           <w:color w:val="000000"/>
           <w:sz w:val="28"/>
           <w:szCs w:val="28"/>
@@ -3972,17 +3963,17 @@
     <w:p>
       <w:pPr>
         <w:rPr>
-          <w:rFonts w:asciiTheme="minorEastAsia" w:hAnsiTheme="minorEastAsia" w:cs="Helvetica" w:hint="eastAsia"/>
-          <w:color w:val="000000"/>
-          <w:sz w:val="28"/>
-          <w:szCs w:val="28"/>
-        </w:rPr>
-      </w:pPr>
-    </w:p>
-    <w:p>
-      <w:pPr>
-        <w:rPr>
-          <w:rFonts w:asciiTheme="minorEastAsia" w:hAnsiTheme="minorEastAsia" w:cs="Helvetica" w:hint="eastAsia"/>
+          <w:rFonts w:asciiTheme="minorEastAsia" w:hAnsiTheme="minorEastAsia" w:cs="Helvetica"/>
+          <w:color w:val="000000"/>
+          <w:sz w:val="28"/>
+          <w:szCs w:val="28"/>
+        </w:rPr>
+      </w:pPr>
+    </w:p>
+    <w:p>
+      <w:pPr>
+        <w:rPr>
+          <w:rFonts w:asciiTheme="minorEastAsia" w:hAnsiTheme="minorEastAsia" w:cs="Helvetica"/>
           <w:color w:val="000000"/>
           <w:sz w:val="28"/>
           <w:szCs w:val="28"/>
@@ -4001,7 +3992,7 @@
     <w:p>
       <w:pPr>
         <w:rPr>
-          <w:rFonts w:asciiTheme="minorEastAsia" w:hAnsiTheme="minorEastAsia" w:cs="Helvetica" w:hint="eastAsia"/>
+          <w:rFonts w:asciiTheme="minorEastAsia" w:hAnsiTheme="minorEastAsia" w:cs="Helvetica"/>
           <w:color w:val="000000"/>
           <w:sz w:val="28"/>
           <w:szCs w:val="28"/>
@@ -4020,7 +4011,7 @@
     <w:p>
       <w:pPr>
         <w:rPr>
-          <w:rFonts w:asciiTheme="minorEastAsia" w:hAnsiTheme="minorEastAsia" w:cs="Helvetica" w:hint="eastAsia"/>
+          <w:rFonts w:asciiTheme="minorEastAsia" w:hAnsiTheme="minorEastAsia" w:cs="Helvetica"/>
           <w:color w:val="000000"/>
           <w:sz w:val="28"/>
           <w:szCs w:val="28"/>
@@ -4039,7 +4030,7 @@
     <w:p>
       <w:pPr>
         <w:rPr>
-          <w:rFonts w:asciiTheme="minorEastAsia" w:hAnsiTheme="minorEastAsia" w:cs="Helvetica" w:hint="eastAsia"/>
+          <w:rFonts w:asciiTheme="minorEastAsia" w:hAnsiTheme="minorEastAsia" w:cs="Helvetica"/>
           <w:color w:val="000000"/>
           <w:sz w:val="28"/>
           <w:szCs w:val="28"/>
@@ -4058,7 +4049,7 @@
     <w:p>
       <w:pPr>
         <w:rPr>
-          <w:rFonts w:asciiTheme="minorEastAsia" w:hAnsiTheme="minorEastAsia" w:cs="Helvetica" w:hint="eastAsia"/>
+          <w:rFonts w:asciiTheme="minorEastAsia" w:hAnsiTheme="minorEastAsia" w:cs="Helvetica"/>
           <w:color w:val="000000"/>
           <w:sz w:val="28"/>
           <w:szCs w:val="28"/>
@@ -4077,7 +4068,7 @@
     <w:p>
       <w:pPr>
         <w:rPr>
-          <w:rFonts w:asciiTheme="minorEastAsia" w:hAnsiTheme="minorEastAsia" w:cs="Helvetica" w:hint="eastAsia"/>
+          <w:rFonts w:asciiTheme="minorEastAsia" w:hAnsiTheme="minorEastAsia" w:cs="Helvetica"/>
           <w:color w:val="000000"/>
           <w:sz w:val="28"/>
           <w:szCs w:val="28"/>
@@ -4096,7 +4087,7 @@
     <w:p>
       <w:pPr>
         <w:rPr>
-          <w:rFonts w:asciiTheme="minorEastAsia" w:hAnsiTheme="minorEastAsia" w:cs="Helvetica" w:hint="eastAsia"/>
+          <w:rFonts w:asciiTheme="minorEastAsia" w:hAnsiTheme="minorEastAsia" w:cs="Helvetica"/>
           <w:color w:val="000000"/>
           <w:sz w:val="28"/>
           <w:szCs w:val="28"/>
@@ -4115,7 +4106,7 @@
     <w:p>
       <w:pPr>
         <w:rPr>
-          <w:rFonts w:asciiTheme="minorEastAsia" w:hAnsiTheme="minorEastAsia" w:cs="Helvetica" w:hint="eastAsia"/>
+          <w:rFonts w:asciiTheme="minorEastAsia" w:hAnsiTheme="minorEastAsia" w:cs="Helvetica"/>
           <w:color w:val="000000"/>
           <w:sz w:val="28"/>
           <w:szCs w:val="28"/>
@@ -4134,7 +4125,7 @@
     <w:p>
       <w:pPr>
         <w:rPr>
-          <w:rFonts w:asciiTheme="minorEastAsia" w:hAnsiTheme="minorEastAsia" w:cs="Helvetica" w:hint="eastAsia"/>
+          <w:rFonts w:asciiTheme="minorEastAsia" w:hAnsiTheme="minorEastAsia" w:cs="Helvetica"/>
           <w:color w:val="000000"/>
           <w:sz w:val="28"/>
           <w:szCs w:val="28"/>
@@ -4153,17 +4144,17 @@
     <w:p>
       <w:pPr>
         <w:rPr>
-          <w:rFonts w:asciiTheme="minorEastAsia" w:hAnsiTheme="minorEastAsia" w:cs="Helvetica" w:hint="eastAsia"/>
-          <w:color w:val="000000"/>
-          <w:sz w:val="28"/>
-          <w:szCs w:val="28"/>
-        </w:rPr>
-      </w:pPr>
-    </w:p>
-    <w:p>
-      <w:pPr>
-        <w:rPr>
-          <w:rFonts w:asciiTheme="minorEastAsia" w:hAnsiTheme="minorEastAsia" w:cs="Helvetica" w:hint="eastAsia"/>
+          <w:rFonts w:asciiTheme="minorEastAsia" w:hAnsiTheme="minorEastAsia" w:cs="Helvetica"/>
+          <w:color w:val="000000"/>
+          <w:sz w:val="28"/>
+          <w:szCs w:val="28"/>
+        </w:rPr>
+      </w:pPr>
+    </w:p>
+    <w:p>
+      <w:pPr>
+        <w:rPr>
+          <w:rFonts w:asciiTheme="minorEastAsia" w:hAnsiTheme="minorEastAsia" w:cs="Helvetica"/>
           <w:color w:val="000000"/>
           <w:sz w:val="28"/>
           <w:szCs w:val="28"/>
@@ -4182,7 +4173,7 @@
     <w:p>
       <w:pPr>
         <w:rPr>
-          <w:rFonts w:asciiTheme="minorEastAsia" w:hAnsiTheme="minorEastAsia" w:cs="Helvetica" w:hint="eastAsia"/>
+          <w:rFonts w:asciiTheme="minorEastAsia" w:hAnsiTheme="minorEastAsia" w:cs="Helvetica"/>
           <w:color w:val="000000"/>
           <w:sz w:val="28"/>
           <w:szCs w:val="28"/>
@@ -4228,17 +4219,17 @@
     <w:p>
       <w:pPr>
         <w:rPr>
-          <w:rFonts w:asciiTheme="minorEastAsia" w:hAnsiTheme="minorEastAsia" w:cs="Helvetica" w:hint="eastAsia"/>
-          <w:color w:val="000000"/>
-          <w:sz w:val="28"/>
-          <w:szCs w:val="28"/>
-        </w:rPr>
-      </w:pPr>
-    </w:p>
-    <w:p>
-      <w:pPr>
-        <w:rPr>
-          <w:rFonts w:asciiTheme="minorEastAsia" w:hAnsiTheme="minorEastAsia" w:cs="Helvetica" w:hint="eastAsia"/>
+          <w:rFonts w:asciiTheme="minorEastAsia" w:hAnsiTheme="minorEastAsia" w:cs="Helvetica"/>
+          <w:color w:val="000000"/>
+          <w:sz w:val="28"/>
+          <w:szCs w:val="28"/>
+        </w:rPr>
+      </w:pPr>
+    </w:p>
+    <w:p>
+      <w:pPr>
+        <w:rPr>
+          <w:rFonts w:asciiTheme="minorEastAsia" w:hAnsiTheme="minorEastAsia" w:cs="Helvetica"/>
           <w:color w:val="000000"/>
           <w:sz w:val="28"/>
           <w:szCs w:val="28"/>
@@ -4257,7 +4248,7 @@
     <w:p>
       <w:pPr>
         <w:rPr>
-          <w:rFonts w:asciiTheme="minorEastAsia" w:hAnsiTheme="minorEastAsia" w:cs="Helvetica" w:hint="eastAsia"/>
+          <w:rFonts w:asciiTheme="minorEastAsia" w:hAnsiTheme="minorEastAsia" w:cs="Helvetica"/>
           <w:color w:val="000000"/>
           <w:sz w:val="28"/>
           <w:szCs w:val="28"/>
@@ -4276,7 +4267,7 @@
     <w:p>
       <w:pPr>
         <w:rPr>
-          <w:rFonts w:asciiTheme="minorEastAsia" w:hAnsiTheme="minorEastAsia" w:cs="Helvetica" w:hint="eastAsia"/>
+          <w:rFonts w:asciiTheme="minorEastAsia" w:hAnsiTheme="minorEastAsia" w:cs="Helvetica"/>
           <w:color w:val="000000"/>
           <w:sz w:val="28"/>
           <w:szCs w:val="28"/>
@@ -4295,7 +4286,7 @@
     <w:p>
       <w:pPr>
         <w:rPr>
-          <w:rFonts w:asciiTheme="minorEastAsia" w:hAnsiTheme="minorEastAsia" w:cs="Helvetica" w:hint="eastAsia"/>
+          <w:rFonts w:asciiTheme="minorEastAsia" w:hAnsiTheme="minorEastAsia" w:cs="Helvetica"/>
           <w:color w:val="000000"/>
           <w:sz w:val="28"/>
           <w:szCs w:val="28"/>
@@ -4314,7 +4305,7 @@
     <w:p>
       <w:pPr>
         <w:rPr>
-          <w:rFonts w:asciiTheme="minorEastAsia" w:hAnsiTheme="minorEastAsia" w:cs="Helvetica" w:hint="eastAsia"/>
+          <w:rFonts w:asciiTheme="minorEastAsia" w:hAnsiTheme="minorEastAsia" w:cs="Helvetica"/>
           <w:color w:val="000000"/>
           <w:sz w:val="28"/>
           <w:szCs w:val="28"/>
@@ -4333,17 +4324,17 @@
     <w:p>
       <w:pPr>
         <w:rPr>
-          <w:rFonts w:asciiTheme="minorEastAsia" w:hAnsiTheme="minorEastAsia" w:cs="Helvetica" w:hint="eastAsia"/>
-          <w:color w:val="000000"/>
-          <w:sz w:val="28"/>
-          <w:szCs w:val="28"/>
-        </w:rPr>
-      </w:pPr>
-    </w:p>
-    <w:p>
-      <w:pPr>
-        <w:rPr>
-          <w:rFonts w:asciiTheme="minorEastAsia" w:hAnsiTheme="minorEastAsia" w:cs="Helvetica" w:hint="eastAsia"/>
+          <w:rFonts w:asciiTheme="minorEastAsia" w:hAnsiTheme="minorEastAsia" w:cs="Helvetica"/>
+          <w:color w:val="000000"/>
+          <w:sz w:val="28"/>
+          <w:szCs w:val="28"/>
+        </w:rPr>
+      </w:pPr>
+    </w:p>
+    <w:p>
+      <w:pPr>
+        <w:rPr>
+          <w:rFonts w:asciiTheme="minorEastAsia" w:hAnsiTheme="minorEastAsia" w:cs="Helvetica"/>
           <w:color w:val="000000"/>
           <w:sz w:val="28"/>
           <w:szCs w:val="28"/>
@@ -4362,7 +4353,7 @@
     <w:p>
       <w:pPr>
         <w:rPr>
-          <w:rFonts w:asciiTheme="minorEastAsia" w:hAnsiTheme="minorEastAsia" w:cs="Helvetica" w:hint="eastAsia"/>
+          <w:rFonts w:asciiTheme="minorEastAsia" w:hAnsiTheme="minorEastAsia" w:cs="Helvetica"/>
           <w:color w:val="000000"/>
           <w:sz w:val="28"/>
           <w:szCs w:val="28"/>
@@ -4381,7 +4372,7 @@
     <w:p>
       <w:pPr>
         <w:rPr>
-          <w:rFonts w:asciiTheme="minorEastAsia" w:hAnsiTheme="minorEastAsia" w:cs="Helvetica" w:hint="eastAsia"/>
+          <w:rFonts w:asciiTheme="minorEastAsia" w:hAnsiTheme="minorEastAsia" w:cs="Helvetica"/>
           <w:color w:val="000000"/>
           <w:sz w:val="28"/>
           <w:szCs w:val="28"/>
@@ -4400,7 +4391,7 @@
     <w:p>
       <w:pPr>
         <w:rPr>
-          <w:rFonts w:asciiTheme="minorEastAsia" w:hAnsiTheme="minorEastAsia" w:cs="Helvetica" w:hint="eastAsia"/>
+          <w:rFonts w:asciiTheme="minorEastAsia" w:hAnsiTheme="minorEastAsia" w:cs="Helvetica"/>
           <w:color w:val="000000"/>
           <w:sz w:val="28"/>
           <w:szCs w:val="28"/>
@@ -4419,17 +4410,17 @@
     <w:p>
       <w:pPr>
         <w:rPr>
-          <w:rFonts w:asciiTheme="minorEastAsia" w:hAnsiTheme="minorEastAsia" w:cs="Helvetica" w:hint="eastAsia"/>
-          <w:color w:val="000000"/>
-          <w:sz w:val="28"/>
-          <w:szCs w:val="28"/>
-        </w:rPr>
-      </w:pPr>
-    </w:p>
-    <w:p>
-      <w:pPr>
-        <w:rPr>
-          <w:rFonts w:asciiTheme="minorEastAsia" w:hAnsiTheme="minorEastAsia" w:cs="Helvetica" w:hint="eastAsia"/>
+          <w:rFonts w:asciiTheme="minorEastAsia" w:hAnsiTheme="minorEastAsia" w:cs="Helvetica"/>
+          <w:color w:val="000000"/>
+          <w:sz w:val="28"/>
+          <w:szCs w:val="28"/>
+        </w:rPr>
+      </w:pPr>
+    </w:p>
+    <w:p>
+      <w:pPr>
+        <w:rPr>
+          <w:rFonts w:asciiTheme="minorEastAsia" w:hAnsiTheme="minorEastAsia" w:cs="Helvetica"/>
           <w:color w:val="000000"/>
           <w:sz w:val="28"/>
           <w:szCs w:val="28"/>
@@ -4448,7 +4439,7 @@
     <w:p>
       <w:pPr>
         <w:rPr>
-          <w:rFonts w:asciiTheme="minorEastAsia" w:hAnsiTheme="minorEastAsia" w:cs="Helvetica" w:hint="eastAsia"/>
+          <w:rFonts w:asciiTheme="minorEastAsia" w:hAnsiTheme="minorEastAsia" w:cs="Helvetica"/>
           <w:color w:val="000000"/>
           <w:sz w:val="28"/>
           <w:szCs w:val="28"/>
@@ -4467,7 +4458,7 @@
     <w:p>
       <w:pPr>
         <w:rPr>
-          <w:rFonts w:asciiTheme="minorEastAsia" w:hAnsiTheme="minorEastAsia" w:cs="Helvetica" w:hint="eastAsia"/>
+          <w:rFonts w:asciiTheme="minorEastAsia" w:hAnsiTheme="minorEastAsia" w:cs="Helvetica"/>
           <w:color w:val="000000"/>
           <w:sz w:val="28"/>
           <w:szCs w:val="28"/>
@@ -4486,7 +4477,7 @@
     <w:p>
       <w:pPr>
         <w:rPr>
-          <w:rFonts w:asciiTheme="minorEastAsia" w:hAnsiTheme="minorEastAsia" w:cs="Helvetica" w:hint="eastAsia"/>
+          <w:rFonts w:asciiTheme="minorEastAsia" w:hAnsiTheme="minorEastAsia" w:cs="Helvetica"/>
           <w:color w:val="000000"/>
           <w:sz w:val="28"/>
           <w:szCs w:val="28"/>
@@ -4505,7 +4496,7 @@
     <w:p>
       <w:pPr>
         <w:rPr>
-          <w:rFonts w:asciiTheme="minorEastAsia" w:hAnsiTheme="minorEastAsia" w:cs="Helvetica" w:hint="eastAsia"/>
+          <w:rFonts w:asciiTheme="minorEastAsia" w:hAnsiTheme="minorEastAsia" w:cs="Helvetica"/>
           <w:color w:val="000000"/>
           <w:sz w:val="28"/>
           <w:szCs w:val="28"/>
@@ -4542,7 +4533,7 @@
     <w:p>
       <w:pPr>
         <w:rPr>
-          <w:rFonts w:asciiTheme="minorEastAsia" w:hAnsiTheme="minorEastAsia" w:cs="Helvetica" w:hint="eastAsia"/>
+          <w:rFonts w:asciiTheme="minorEastAsia" w:hAnsiTheme="minorEastAsia" w:cs="Helvetica"/>
           <w:color w:val="000000"/>
           <w:sz w:val="28"/>
           <w:szCs w:val="28"/>
@@ -4561,7 +4552,7 @@
     <w:p>
       <w:pPr>
         <w:rPr>
-          <w:rFonts w:asciiTheme="minorEastAsia" w:hAnsiTheme="minorEastAsia" w:cs="Helvetica" w:hint="eastAsia"/>
+          <w:rFonts w:asciiTheme="minorEastAsia" w:hAnsiTheme="minorEastAsia" w:cs="Helvetica"/>
           <w:color w:val="000000"/>
           <w:sz w:val="28"/>
           <w:szCs w:val="28"/>
@@ -4580,7 +4571,7 @@
     <w:p>
       <w:pPr>
         <w:rPr>
-          <w:rFonts w:asciiTheme="minorEastAsia" w:hAnsiTheme="minorEastAsia" w:cs="Helvetica" w:hint="eastAsia"/>
+          <w:rFonts w:asciiTheme="minorEastAsia" w:hAnsiTheme="minorEastAsia" w:cs="Helvetica"/>
           <w:color w:val="000000"/>
           <w:sz w:val="28"/>
           <w:szCs w:val="28"/>
@@ -4599,7 +4590,7 @@
     <w:p>
       <w:pPr>
         <w:rPr>
-          <w:rFonts w:asciiTheme="minorEastAsia" w:hAnsiTheme="minorEastAsia" w:cs="Helvetica" w:hint="eastAsia"/>
+          <w:rFonts w:asciiTheme="minorEastAsia" w:hAnsiTheme="minorEastAsia" w:cs="Helvetica"/>
           <w:color w:val="000000"/>
           <w:sz w:val="28"/>
           <w:szCs w:val="28"/>
@@ -4618,7 +4609,7 @@
     <w:p>
       <w:pPr>
         <w:rPr>
-          <w:rFonts w:asciiTheme="minorEastAsia" w:hAnsiTheme="minorEastAsia" w:cs="Helvetica" w:hint="eastAsia"/>
+          <w:rFonts w:asciiTheme="minorEastAsia" w:hAnsiTheme="minorEastAsia" w:cs="Helvetica"/>
           <w:color w:val="000000"/>
           <w:sz w:val="28"/>
           <w:szCs w:val="28"/>
@@ -4637,7 +4628,7 @@
     <w:p>
       <w:pPr>
         <w:rPr>
-          <w:rFonts w:asciiTheme="minorEastAsia" w:hAnsiTheme="minorEastAsia" w:cs="Helvetica" w:hint="eastAsia"/>
+          <w:rFonts w:asciiTheme="minorEastAsia" w:hAnsiTheme="minorEastAsia" w:cs="Helvetica"/>
           <w:color w:val="000000"/>
           <w:sz w:val="28"/>
           <w:szCs w:val="28"/>
@@ -4656,17 +4647,17 @@
     <w:p>
       <w:pPr>
         <w:rPr>
-          <w:rFonts w:asciiTheme="minorEastAsia" w:hAnsiTheme="minorEastAsia" w:cs="Helvetica" w:hint="eastAsia"/>
-          <w:color w:val="000000"/>
-          <w:sz w:val="28"/>
-          <w:szCs w:val="28"/>
-        </w:rPr>
-      </w:pPr>
-    </w:p>
-    <w:p>
-      <w:pPr>
-        <w:rPr>
-          <w:rFonts w:asciiTheme="minorEastAsia" w:hAnsiTheme="minorEastAsia" w:cs="Helvetica" w:hint="eastAsia"/>
+          <w:rFonts w:asciiTheme="minorEastAsia" w:hAnsiTheme="minorEastAsia" w:cs="Helvetica"/>
+          <w:color w:val="000000"/>
+          <w:sz w:val="28"/>
+          <w:szCs w:val="28"/>
+        </w:rPr>
+      </w:pPr>
+    </w:p>
+    <w:p>
+      <w:pPr>
+        <w:rPr>
+          <w:rFonts w:asciiTheme="minorEastAsia" w:hAnsiTheme="minorEastAsia" w:cs="Helvetica"/>
           <w:color w:val="000000"/>
           <w:sz w:val="28"/>
           <w:szCs w:val="28"/>
@@ -4685,7 +4676,7 @@
     <w:p>
       <w:pPr>
         <w:rPr>
-          <w:rFonts w:asciiTheme="minorEastAsia" w:hAnsiTheme="minorEastAsia" w:cs="Helvetica" w:hint="eastAsia"/>
+          <w:rFonts w:asciiTheme="minorEastAsia" w:hAnsiTheme="minorEastAsia" w:cs="Helvetica"/>
           <w:color w:val="000000"/>
           <w:sz w:val="28"/>
           <w:szCs w:val="28"/>
@@ -4731,7 +4722,7 @@
     <w:p>
       <w:pPr>
         <w:rPr>
-          <w:rFonts w:asciiTheme="minorEastAsia" w:hAnsiTheme="minorEastAsia" w:cs="Helvetica" w:hint="eastAsia"/>
+          <w:rFonts w:asciiTheme="minorEastAsia" w:hAnsiTheme="minorEastAsia" w:cs="Helvetica"/>
           <w:color w:val="000000"/>
           <w:sz w:val="28"/>
           <w:szCs w:val="28"/>
@@ -4750,17 +4741,17 @@
     <w:p>
       <w:pPr>
         <w:rPr>
-          <w:rFonts w:asciiTheme="minorEastAsia" w:hAnsiTheme="minorEastAsia" w:cs="Helvetica" w:hint="eastAsia"/>
-          <w:color w:val="000000"/>
-          <w:sz w:val="28"/>
-          <w:szCs w:val="28"/>
-        </w:rPr>
-      </w:pPr>
-    </w:p>
-    <w:p>
-      <w:pPr>
-        <w:rPr>
-          <w:rFonts w:asciiTheme="minorEastAsia" w:hAnsiTheme="minorEastAsia" w:cs="Helvetica" w:hint="eastAsia"/>
+          <w:rFonts w:asciiTheme="minorEastAsia" w:hAnsiTheme="minorEastAsia" w:cs="Helvetica"/>
+          <w:color w:val="000000"/>
+          <w:sz w:val="28"/>
+          <w:szCs w:val="28"/>
+        </w:rPr>
+      </w:pPr>
+    </w:p>
+    <w:p>
+      <w:pPr>
+        <w:rPr>
+          <w:rFonts w:asciiTheme="minorEastAsia" w:hAnsiTheme="minorEastAsia" w:cs="Helvetica"/>
           <w:color w:val="000000"/>
           <w:sz w:val="28"/>
           <w:szCs w:val="28"/>
@@ -4779,7 +4770,7 @@
     <w:p>
       <w:pPr>
         <w:rPr>
-          <w:rFonts w:asciiTheme="minorEastAsia" w:hAnsiTheme="minorEastAsia" w:cs="Helvetica" w:hint="eastAsia"/>
+          <w:rFonts w:asciiTheme="minorEastAsia" w:hAnsiTheme="minorEastAsia" w:cs="Helvetica"/>
           <w:color w:val="000000"/>
           <w:sz w:val="28"/>
           <w:szCs w:val="28"/>
@@ -4798,7 +4789,7 @@
     <w:p>
       <w:pPr>
         <w:rPr>
-          <w:rFonts w:asciiTheme="minorEastAsia" w:hAnsiTheme="minorEastAsia" w:cs="Helvetica" w:hint="eastAsia"/>
+          <w:rFonts w:asciiTheme="minorEastAsia" w:hAnsiTheme="minorEastAsia" w:cs="Helvetica"/>
           <w:color w:val="000000"/>
           <w:sz w:val="28"/>
           <w:szCs w:val="28"/>
@@ -4817,7 +4808,7 @@
     <w:p>
       <w:pPr>
         <w:rPr>
-          <w:rFonts w:asciiTheme="minorEastAsia" w:hAnsiTheme="minorEastAsia" w:cs="Helvetica" w:hint="eastAsia"/>
+          <w:rFonts w:asciiTheme="minorEastAsia" w:hAnsiTheme="minorEastAsia" w:cs="Helvetica"/>
           <w:color w:val="000000"/>
           <w:sz w:val="28"/>
           <w:szCs w:val="28"/>
@@ -4836,7 +4827,7 @@
     <w:p>
       <w:pPr>
         <w:rPr>
-          <w:rFonts w:asciiTheme="minorEastAsia" w:hAnsiTheme="minorEastAsia" w:cs="Helvetica" w:hint="eastAsia"/>
+          <w:rFonts w:asciiTheme="minorEastAsia" w:hAnsiTheme="minorEastAsia" w:cs="Helvetica"/>
           <w:color w:val="000000"/>
           <w:sz w:val="28"/>
           <w:szCs w:val="28"/>
@@ -4855,7 +4846,7 @@
     <w:p>
       <w:pPr>
         <w:rPr>
-          <w:rFonts w:asciiTheme="minorEastAsia" w:hAnsiTheme="minorEastAsia" w:cs="Helvetica" w:hint="eastAsia"/>
+          <w:rFonts w:asciiTheme="minorEastAsia" w:hAnsiTheme="minorEastAsia" w:cs="Helvetica"/>
           <w:color w:val="000000"/>
           <w:sz w:val="28"/>
           <w:szCs w:val="28"/>
@@ -4874,17 +4865,17 @@
     <w:p>
       <w:pPr>
         <w:rPr>
-          <w:rFonts w:asciiTheme="minorEastAsia" w:hAnsiTheme="minorEastAsia" w:cs="Helvetica" w:hint="eastAsia"/>
-          <w:color w:val="000000"/>
-          <w:sz w:val="28"/>
-          <w:szCs w:val="28"/>
-        </w:rPr>
-      </w:pPr>
-    </w:p>
-    <w:p>
-      <w:pPr>
-        <w:rPr>
-          <w:rFonts w:asciiTheme="minorEastAsia" w:hAnsiTheme="minorEastAsia" w:cs="Helvetica" w:hint="eastAsia"/>
+          <w:rFonts w:asciiTheme="minorEastAsia" w:hAnsiTheme="minorEastAsia" w:cs="Helvetica"/>
+          <w:color w:val="000000"/>
+          <w:sz w:val="28"/>
+          <w:szCs w:val="28"/>
+        </w:rPr>
+      </w:pPr>
+    </w:p>
+    <w:p>
+      <w:pPr>
+        <w:rPr>
+          <w:rFonts w:asciiTheme="minorEastAsia" w:hAnsiTheme="minorEastAsia" w:cs="Helvetica"/>
           <w:color w:val="000000"/>
           <w:sz w:val="28"/>
           <w:szCs w:val="28"/>
@@ -4903,7 +4894,7 @@
     <w:p>
       <w:pPr>
         <w:rPr>
-          <w:rFonts w:asciiTheme="minorEastAsia" w:hAnsiTheme="minorEastAsia" w:cs="Helvetica" w:hint="eastAsia"/>
+          <w:rFonts w:asciiTheme="minorEastAsia" w:hAnsiTheme="minorEastAsia" w:cs="Helvetica"/>
           <w:color w:val="000000"/>
           <w:sz w:val="28"/>
           <w:szCs w:val="28"/>
@@ -4922,7 +4913,7 @@
     <w:p>
       <w:pPr>
         <w:rPr>
-          <w:rFonts w:asciiTheme="minorEastAsia" w:hAnsiTheme="minorEastAsia" w:cs="Helvetica" w:hint="eastAsia"/>
+          <w:rFonts w:asciiTheme="minorEastAsia" w:hAnsiTheme="minorEastAsia" w:cs="Helvetica"/>
           <w:color w:val="000000"/>
           <w:sz w:val="28"/>
           <w:szCs w:val="28"/>
@@ -4941,7 +4932,7 @@
     <w:p>
       <w:pPr>
         <w:rPr>
-          <w:rFonts w:asciiTheme="minorEastAsia" w:hAnsiTheme="minorEastAsia" w:cs="Helvetica" w:hint="eastAsia"/>
+          <w:rFonts w:asciiTheme="minorEastAsia" w:hAnsiTheme="minorEastAsia" w:cs="Helvetica"/>
           <w:color w:val="000000"/>
           <w:sz w:val="28"/>
           <w:szCs w:val="28"/>
@@ -4960,7 +4951,7 @@
     <w:p>
       <w:pPr>
         <w:rPr>
-          <w:rFonts w:asciiTheme="minorEastAsia" w:hAnsiTheme="minorEastAsia" w:cs="Helvetica" w:hint="eastAsia"/>
+          <w:rFonts w:asciiTheme="minorEastAsia" w:hAnsiTheme="minorEastAsia" w:cs="Helvetica"/>
           <w:color w:val="000000"/>
           <w:sz w:val="28"/>
           <w:szCs w:val="28"/>
@@ -4979,7 +4970,7 @@
     <w:p>
       <w:pPr>
         <w:rPr>
-          <w:rFonts w:asciiTheme="minorEastAsia" w:hAnsiTheme="minorEastAsia" w:cs="Helvetica" w:hint="eastAsia"/>
+          <w:rFonts w:asciiTheme="minorEastAsia" w:hAnsiTheme="minorEastAsia" w:cs="Helvetica"/>
           <w:color w:val="000000"/>
           <w:sz w:val="28"/>
           <w:szCs w:val="28"/>
@@ -4998,7 +4989,7 @@
     <w:p>
       <w:pPr>
         <w:rPr>
-          <w:rFonts w:asciiTheme="minorEastAsia" w:hAnsiTheme="minorEastAsia" w:cs="Helvetica" w:hint="eastAsia"/>
+          <w:rFonts w:asciiTheme="minorEastAsia" w:hAnsiTheme="minorEastAsia" w:cs="Helvetica"/>
           <w:color w:val="000000"/>
           <w:sz w:val="28"/>
           <w:szCs w:val="28"/>
@@ -5017,17 +5008,17 @@
     <w:p>
       <w:pPr>
         <w:rPr>
-          <w:rFonts w:asciiTheme="minorEastAsia" w:hAnsiTheme="minorEastAsia" w:cs="Helvetica" w:hint="eastAsia"/>
-          <w:color w:val="000000"/>
-          <w:sz w:val="28"/>
-          <w:szCs w:val="28"/>
-        </w:rPr>
-      </w:pPr>
-    </w:p>
-    <w:p>
-      <w:pPr>
-        <w:rPr>
-          <w:rFonts w:asciiTheme="minorEastAsia" w:hAnsiTheme="minorEastAsia" w:cs="Helvetica" w:hint="eastAsia"/>
+          <w:rFonts w:asciiTheme="minorEastAsia" w:hAnsiTheme="minorEastAsia" w:cs="Helvetica"/>
+          <w:color w:val="000000"/>
+          <w:sz w:val="28"/>
+          <w:szCs w:val="28"/>
+        </w:rPr>
+      </w:pPr>
+    </w:p>
+    <w:p>
+      <w:pPr>
+        <w:rPr>
+          <w:rFonts w:asciiTheme="minorEastAsia" w:hAnsiTheme="minorEastAsia" w:cs="Helvetica"/>
           <w:color w:val="000000"/>
           <w:sz w:val="28"/>
           <w:szCs w:val="28"/>
@@ -5046,7 +5037,7 @@
     <w:p>
       <w:pPr>
         <w:rPr>
-          <w:rFonts w:asciiTheme="minorEastAsia" w:hAnsiTheme="minorEastAsia" w:cs="Helvetica" w:hint="eastAsia"/>
+          <w:rFonts w:asciiTheme="minorEastAsia" w:hAnsiTheme="minorEastAsia" w:cs="Helvetica"/>
           <w:color w:val="000000"/>
           <w:sz w:val="28"/>
           <w:szCs w:val="28"/>
@@ -5083,7 +5074,7 @@
     <w:p>
       <w:pPr>
         <w:rPr>
-          <w:rFonts w:asciiTheme="minorEastAsia" w:hAnsiTheme="minorEastAsia" w:cs="Helvetica" w:hint="eastAsia"/>
+          <w:rFonts w:asciiTheme="minorEastAsia" w:hAnsiTheme="minorEastAsia" w:cs="Helvetica"/>
           <w:color w:val="000000"/>
           <w:sz w:val="28"/>
           <w:szCs w:val="28"/>
@@ -5102,7 +5093,7 @@
     <w:p>
       <w:pPr>
         <w:rPr>
-          <w:rFonts w:asciiTheme="minorEastAsia" w:hAnsiTheme="minorEastAsia" w:cs="Helvetica" w:hint="eastAsia"/>
+          <w:rFonts w:asciiTheme="minorEastAsia" w:hAnsiTheme="minorEastAsia" w:cs="Helvetica"/>
           <w:color w:val="000000"/>
           <w:sz w:val="28"/>
           <w:szCs w:val="28"/>
@@ -5122,7 +5113,7 @@
       <w:pPr>
         <w:ind w:firstLine="720"/>
         <w:rPr>
-          <w:rFonts w:asciiTheme="minorEastAsia" w:hAnsiTheme="minorEastAsia" w:cs="Helvetica" w:hint="eastAsia"/>
+          <w:rFonts w:asciiTheme="minorEastAsia" w:hAnsiTheme="minorEastAsia" w:cs="Helvetica"/>
           <w:color w:val="000000"/>
           <w:sz w:val="28"/>
           <w:szCs w:val="28"/>
@@ -5142,7 +5133,7 @@
       <w:pPr>
         <w:ind w:firstLine="720"/>
         <w:rPr>
-          <w:rFonts w:asciiTheme="minorEastAsia" w:hAnsiTheme="minorEastAsia" w:cs="Helvetica" w:hint="eastAsia"/>
+          <w:rFonts w:asciiTheme="minorEastAsia" w:hAnsiTheme="minorEastAsia" w:cs="Helvetica"/>
           <w:color w:val="000000"/>
           <w:sz w:val="28"/>
           <w:szCs w:val="28"/>
@@ -5162,7 +5153,7 @@
       <w:pPr>
         <w:ind w:firstLine="720"/>
         <w:rPr>
-          <w:rFonts w:asciiTheme="minorEastAsia" w:hAnsiTheme="minorEastAsia" w:cs="Helvetica" w:hint="eastAsia"/>
+          <w:rFonts w:asciiTheme="minorEastAsia" w:hAnsiTheme="minorEastAsia" w:cs="Helvetica"/>
           <w:color w:val="000000"/>
           <w:sz w:val="28"/>
           <w:szCs w:val="28"/>
@@ -5182,7 +5173,7 @@
       <w:pPr>
         <w:ind w:firstLine="720"/>
         <w:rPr>
-          <w:rFonts w:asciiTheme="minorEastAsia" w:hAnsiTheme="minorEastAsia" w:cs="Helvetica" w:hint="eastAsia"/>
+          <w:rFonts w:asciiTheme="minorEastAsia" w:hAnsiTheme="minorEastAsia" w:cs="Helvetica"/>
           <w:color w:val="000000"/>
           <w:sz w:val="28"/>
           <w:szCs w:val="28"/>
@@ -5201,17 +5192,17 @@
     <w:p>
       <w:pPr>
         <w:rPr>
-          <w:rFonts w:asciiTheme="minorEastAsia" w:hAnsiTheme="minorEastAsia" w:cs="Helvetica" w:hint="eastAsia"/>
-          <w:color w:val="000000"/>
-          <w:sz w:val="28"/>
-          <w:szCs w:val="28"/>
-        </w:rPr>
-      </w:pPr>
-    </w:p>
-    <w:p>
-      <w:pPr>
-        <w:rPr>
-          <w:rFonts w:asciiTheme="minorEastAsia" w:hAnsiTheme="minorEastAsia" w:cs="Helvetica" w:hint="eastAsia"/>
+          <w:rFonts w:asciiTheme="minorEastAsia" w:hAnsiTheme="minorEastAsia" w:cs="Helvetica"/>
+          <w:color w:val="000000"/>
+          <w:sz w:val="28"/>
+          <w:szCs w:val="28"/>
+        </w:rPr>
+      </w:pPr>
+    </w:p>
+    <w:p>
+      <w:pPr>
+        <w:rPr>
+          <w:rFonts w:asciiTheme="minorEastAsia" w:hAnsiTheme="minorEastAsia" w:cs="Helvetica"/>
           <w:color w:val="000000"/>
           <w:sz w:val="28"/>
           <w:szCs w:val="28"/>
@@ -5230,7 +5221,7 @@
     <w:p>
       <w:pPr>
         <w:rPr>
-          <w:rFonts w:asciiTheme="minorEastAsia" w:hAnsiTheme="minorEastAsia" w:cs="Helvetica" w:hint="eastAsia"/>
+          <w:rFonts w:asciiTheme="minorEastAsia" w:hAnsiTheme="minorEastAsia" w:cs="Helvetica"/>
           <w:color w:val="000000"/>
           <w:sz w:val="28"/>
           <w:szCs w:val="28"/>
@@ -5249,7 +5240,7 @@
     <w:p>
       <w:pPr>
         <w:rPr>
-          <w:rFonts w:asciiTheme="minorEastAsia" w:hAnsiTheme="minorEastAsia" w:cs="Helvetica" w:hint="eastAsia"/>
+          <w:rFonts w:asciiTheme="minorEastAsia" w:hAnsiTheme="minorEastAsia" w:cs="Helvetica"/>
           <w:color w:val="000000"/>
           <w:sz w:val="28"/>
           <w:szCs w:val="28"/>
@@ -5268,7 +5259,7 @@
     <w:p>
       <w:pPr>
         <w:rPr>
-          <w:rFonts w:asciiTheme="minorEastAsia" w:hAnsiTheme="minorEastAsia" w:cs="Helvetica" w:hint="eastAsia"/>
+          <w:rFonts w:asciiTheme="minorEastAsia" w:hAnsiTheme="minorEastAsia" w:cs="Helvetica"/>
           <w:color w:val="000000"/>
           <w:sz w:val="28"/>
           <w:szCs w:val="28"/>
@@ -5287,7 +5278,7 @@
     <w:p>
       <w:pPr>
         <w:rPr>
-          <w:rFonts w:asciiTheme="minorEastAsia" w:hAnsiTheme="minorEastAsia" w:cs="Helvetica" w:hint="eastAsia"/>
+          <w:rFonts w:asciiTheme="minorEastAsia" w:hAnsiTheme="minorEastAsia" w:cs="Helvetica"/>
           <w:color w:val="000000"/>
           <w:sz w:val="28"/>
           <w:szCs w:val="28"/>
@@ -5306,7 +5297,7 @@
     <w:p>
       <w:pPr>
         <w:rPr>
-          <w:rFonts w:asciiTheme="minorEastAsia" w:hAnsiTheme="minorEastAsia" w:cs="Helvetica" w:hint="eastAsia"/>
+          <w:rFonts w:asciiTheme="minorEastAsia" w:hAnsiTheme="minorEastAsia" w:cs="Helvetica"/>
           <w:color w:val="000000"/>
           <w:sz w:val="28"/>
           <w:szCs w:val="28"/>
@@ -5325,7 +5316,7 @@
     <w:p>
       <w:pPr>
         <w:rPr>
-          <w:rFonts w:asciiTheme="minorEastAsia" w:hAnsiTheme="minorEastAsia" w:cs="Helvetica" w:hint="eastAsia"/>
+          <w:rFonts w:asciiTheme="minorEastAsia" w:hAnsiTheme="minorEastAsia" w:cs="Helvetica"/>
           <w:color w:val="000000"/>
           <w:sz w:val="28"/>
           <w:szCs w:val="28"/>
@@ -5344,17 +5335,17 @@
     <w:p>
       <w:pPr>
         <w:rPr>
-          <w:rFonts w:asciiTheme="minorEastAsia" w:hAnsiTheme="minorEastAsia" w:cs="Helvetica" w:hint="eastAsia"/>
-          <w:color w:val="000000"/>
-          <w:sz w:val="28"/>
-          <w:szCs w:val="28"/>
-        </w:rPr>
-      </w:pPr>
-    </w:p>
-    <w:p>
-      <w:pPr>
-        <w:rPr>
-          <w:rFonts w:asciiTheme="minorEastAsia" w:hAnsiTheme="minorEastAsia" w:cs="Helvetica" w:hint="eastAsia"/>
+          <w:rFonts w:asciiTheme="minorEastAsia" w:hAnsiTheme="minorEastAsia" w:cs="Helvetica"/>
+          <w:color w:val="000000"/>
+          <w:sz w:val="28"/>
+          <w:szCs w:val="28"/>
+        </w:rPr>
+      </w:pPr>
+    </w:p>
+    <w:p>
+      <w:pPr>
+        <w:rPr>
+          <w:rFonts w:asciiTheme="minorEastAsia" w:hAnsiTheme="minorEastAsia" w:cs="Helvetica"/>
           <w:color w:val="000000"/>
           <w:sz w:val="28"/>
           <w:szCs w:val="28"/>
@@ -5382,7 +5373,7 @@
     <w:p>
       <w:pPr>
         <w:rPr>
-          <w:rFonts w:asciiTheme="minorEastAsia" w:hAnsiTheme="minorEastAsia" w:cs="Helvetica" w:hint="eastAsia"/>
+          <w:rFonts w:asciiTheme="minorEastAsia" w:hAnsiTheme="minorEastAsia" w:cs="Helvetica"/>
           <w:color w:val="000000"/>
           <w:sz w:val="28"/>
           <w:szCs w:val="28"/>
@@ -5401,7 +5392,7 @@
     <w:p>
       <w:pPr>
         <w:rPr>
-          <w:rFonts w:asciiTheme="minorEastAsia" w:hAnsiTheme="minorEastAsia" w:cs="Helvetica" w:hint="eastAsia"/>
+          <w:rFonts w:asciiTheme="minorEastAsia" w:hAnsiTheme="minorEastAsia" w:cs="Helvetica"/>
           <w:color w:val="000000"/>
           <w:sz w:val="28"/>
           <w:szCs w:val="28"/>
@@ -5420,7 +5411,7 @@
     <w:p>
       <w:pPr>
         <w:rPr>
-          <w:rFonts w:asciiTheme="minorEastAsia" w:hAnsiTheme="minorEastAsia" w:cs="Helvetica" w:hint="eastAsia"/>
+          <w:rFonts w:asciiTheme="minorEastAsia" w:hAnsiTheme="minorEastAsia" w:cs="Helvetica"/>
           <w:color w:val="000000"/>
           <w:sz w:val="28"/>
           <w:szCs w:val="28"/>
@@ -5439,7 +5430,7 @@
     <w:p>
       <w:pPr>
         <w:rPr>
-          <w:rFonts w:asciiTheme="minorEastAsia" w:hAnsiTheme="minorEastAsia" w:cs="Helvetica" w:hint="eastAsia"/>
+          <w:rFonts w:asciiTheme="minorEastAsia" w:hAnsiTheme="minorEastAsia" w:cs="Helvetica"/>
           <w:color w:val="000000"/>
           <w:sz w:val="28"/>
           <w:szCs w:val="28"/>
@@ -5458,7 +5449,7 @@
     <w:p>
       <w:pPr>
         <w:rPr>
-          <w:rFonts w:asciiTheme="minorEastAsia" w:hAnsiTheme="minorEastAsia" w:cs="Helvetica" w:hint="eastAsia"/>
+          <w:rFonts w:asciiTheme="minorEastAsia" w:hAnsiTheme="minorEastAsia" w:cs="Helvetica"/>
           <w:color w:val="000000"/>
           <w:sz w:val="28"/>
           <w:szCs w:val="28"/>
@@ -5477,7 +5468,7 @@
     <w:p>
       <w:pPr>
         <w:rPr>
-          <w:rFonts w:asciiTheme="minorEastAsia" w:hAnsiTheme="minorEastAsia" w:cs="Helvetica" w:hint="eastAsia"/>
+          <w:rFonts w:asciiTheme="minorEastAsia" w:hAnsiTheme="minorEastAsia" w:cs="Helvetica"/>
           <w:color w:val="000000"/>
           <w:sz w:val="28"/>
           <w:szCs w:val="28"/>
@@ -5496,17 +5487,17 @@
     <w:p>
       <w:pPr>
         <w:rPr>
-          <w:rFonts w:asciiTheme="minorEastAsia" w:hAnsiTheme="minorEastAsia" w:cs="Helvetica" w:hint="eastAsia"/>
-          <w:color w:val="000000"/>
-          <w:sz w:val="28"/>
-          <w:szCs w:val="28"/>
-        </w:rPr>
-      </w:pPr>
-    </w:p>
-    <w:p>
-      <w:pPr>
-        <w:rPr>
-          <w:rFonts w:asciiTheme="minorEastAsia" w:hAnsiTheme="minorEastAsia" w:cs="Helvetica" w:hint="eastAsia"/>
+          <w:rFonts w:asciiTheme="minorEastAsia" w:hAnsiTheme="minorEastAsia" w:cs="Helvetica"/>
+          <w:color w:val="000000"/>
+          <w:sz w:val="28"/>
+          <w:szCs w:val="28"/>
+        </w:rPr>
+      </w:pPr>
+    </w:p>
+    <w:p>
+      <w:pPr>
+        <w:rPr>
+          <w:rFonts w:asciiTheme="minorEastAsia" w:hAnsiTheme="minorEastAsia" w:cs="Helvetica"/>
           <w:color w:val="000000"/>
           <w:sz w:val="28"/>
           <w:szCs w:val="28"/>
@@ -5525,7 +5516,7 @@
     <w:p>
       <w:pPr>
         <w:rPr>
-          <w:rFonts w:asciiTheme="minorEastAsia" w:hAnsiTheme="minorEastAsia" w:cs="Helvetica" w:hint="eastAsia"/>
+          <w:rFonts w:asciiTheme="minorEastAsia" w:hAnsiTheme="minorEastAsia" w:cs="Helvetica"/>
           <w:color w:val="000000"/>
           <w:sz w:val="28"/>
           <w:szCs w:val="28"/>
@@ -5544,17 +5535,17 @@
     <w:p>
       <w:pPr>
         <w:rPr>
-          <w:rFonts w:asciiTheme="minorEastAsia" w:hAnsiTheme="minorEastAsia" w:cs="Helvetica" w:hint="eastAsia"/>
-          <w:color w:val="000000"/>
-          <w:sz w:val="28"/>
-          <w:szCs w:val="28"/>
-        </w:rPr>
-      </w:pPr>
-    </w:p>
-    <w:p>
-      <w:pPr>
-        <w:rPr>
-          <w:rFonts w:asciiTheme="minorEastAsia" w:hAnsiTheme="minorEastAsia" w:cs="Helvetica" w:hint="eastAsia"/>
+          <w:rFonts w:asciiTheme="minorEastAsia" w:hAnsiTheme="minorEastAsia" w:cs="Helvetica"/>
+          <w:color w:val="000000"/>
+          <w:sz w:val="28"/>
+          <w:szCs w:val="28"/>
+        </w:rPr>
+      </w:pPr>
+    </w:p>
+    <w:p>
+      <w:pPr>
+        <w:rPr>
+          <w:rFonts w:asciiTheme="minorEastAsia" w:hAnsiTheme="minorEastAsia" w:cs="Helvetica"/>
           <w:color w:val="000000"/>
           <w:sz w:val="28"/>
           <w:szCs w:val="28"/>
@@ -5573,7 +5564,7 @@
     <w:p>
       <w:pPr>
         <w:rPr>
-          <w:rFonts w:asciiTheme="minorEastAsia" w:hAnsiTheme="minorEastAsia" w:cs="Helvetica" w:hint="eastAsia"/>
+          <w:rFonts w:asciiTheme="minorEastAsia" w:hAnsiTheme="minorEastAsia" w:cs="Helvetica"/>
           <w:color w:val="000000"/>
           <w:sz w:val="28"/>
           <w:szCs w:val="28"/>
@@ -5611,7 +5602,7 @@
     <w:p>
       <w:pPr>
         <w:rPr>
-          <w:rFonts w:asciiTheme="minorEastAsia" w:hAnsiTheme="minorEastAsia" w:cs="Helvetica" w:hint="eastAsia"/>
+          <w:rFonts w:asciiTheme="minorEastAsia" w:hAnsiTheme="minorEastAsia" w:cs="Helvetica"/>
           <w:color w:val="000000"/>
           <w:sz w:val="28"/>
           <w:szCs w:val="28"/>
@@ -5630,7 +5621,7 @@
     <w:p>
       <w:pPr>
         <w:rPr>
-          <w:rFonts w:asciiTheme="minorEastAsia" w:hAnsiTheme="minorEastAsia" w:cs="Helvetica" w:hint="eastAsia"/>
+          <w:rFonts w:asciiTheme="minorEastAsia" w:hAnsiTheme="minorEastAsia" w:cs="Helvetica"/>
           <w:color w:val="000000"/>
           <w:sz w:val="28"/>
           <w:szCs w:val="28"/>
@@ -5649,7 +5640,7 @@
     <w:p>
       <w:pPr>
         <w:rPr>
-          <w:rFonts w:asciiTheme="minorEastAsia" w:hAnsiTheme="minorEastAsia" w:cs="Helvetica" w:hint="eastAsia"/>
+          <w:rFonts w:asciiTheme="minorEastAsia" w:hAnsiTheme="minorEastAsia" w:cs="Helvetica"/>
           <w:color w:val="000000"/>
           <w:sz w:val="28"/>
           <w:szCs w:val="28"/>
@@ -5668,7 +5659,7 @@
     <w:p>
       <w:pPr>
         <w:rPr>
-          <w:rFonts w:asciiTheme="minorEastAsia" w:hAnsiTheme="minorEastAsia" w:cs="Helvetica" w:hint="eastAsia"/>
+          <w:rFonts w:asciiTheme="minorEastAsia" w:hAnsiTheme="minorEastAsia" w:cs="Helvetica"/>
           <w:color w:val="000000"/>
           <w:sz w:val="28"/>
           <w:szCs w:val="28"/>
@@ -5687,7 +5678,7 @@
     <w:p>
       <w:pPr>
         <w:rPr>
-          <w:rFonts w:asciiTheme="minorEastAsia" w:hAnsiTheme="minorEastAsia" w:cs="Helvetica" w:hint="eastAsia"/>
+          <w:rFonts w:asciiTheme="minorEastAsia" w:hAnsiTheme="minorEastAsia" w:cs="Helvetica"/>
           <w:color w:val="000000"/>
           <w:sz w:val="28"/>
           <w:szCs w:val="28"/>
@@ -5706,7 +5697,7 @@
     <w:p>
       <w:pPr>
         <w:rPr>
-          <w:rFonts w:asciiTheme="minorEastAsia" w:hAnsiTheme="minorEastAsia" w:cs="Helvetica" w:hint="eastAsia"/>
+          <w:rFonts w:asciiTheme="minorEastAsia" w:hAnsiTheme="minorEastAsia" w:cs="Helvetica"/>
           <w:color w:val="000000"/>
           <w:sz w:val="28"/>
           <w:szCs w:val="28"/>
@@ -5725,7 +5716,7 @@
     <w:p>
       <w:pPr>
         <w:rPr>
-          <w:rFonts w:asciiTheme="minorEastAsia" w:hAnsiTheme="minorEastAsia" w:cs="Helvetica" w:hint="eastAsia"/>
+          <w:rFonts w:asciiTheme="minorEastAsia" w:hAnsiTheme="minorEastAsia" w:cs="Helvetica"/>
           <w:color w:val="000000"/>
           <w:sz w:val="28"/>
           <w:szCs w:val="28"/>
@@ -5744,7 +5735,7 @@
     <w:p>
       <w:pPr>
         <w:rPr>
-          <w:rFonts w:asciiTheme="minorEastAsia" w:hAnsiTheme="minorEastAsia" w:cs="Helvetica" w:hint="eastAsia"/>
+          <w:rFonts w:asciiTheme="minorEastAsia" w:hAnsiTheme="minorEastAsia" w:cs="Helvetica"/>
           <w:color w:val="000000"/>
           <w:sz w:val="28"/>
           <w:szCs w:val="28"/>
@@ -5763,7 +5754,7 @@
     <w:p>
       <w:pPr>
         <w:rPr>
-          <w:rFonts w:asciiTheme="minorEastAsia" w:hAnsiTheme="minorEastAsia" w:cs="Helvetica" w:hint="eastAsia"/>
+          <w:rFonts w:asciiTheme="minorEastAsia" w:hAnsiTheme="minorEastAsia" w:cs="Helvetica"/>
           <w:color w:val="000000"/>
           <w:sz w:val="28"/>
           <w:szCs w:val="28"/>
@@ -5782,27 +5773,27 @@
     <w:p>
       <w:pPr>
         <w:rPr>
-          <w:rFonts w:asciiTheme="minorEastAsia" w:hAnsiTheme="minorEastAsia" w:cs="Helvetica" w:hint="eastAsia"/>
-          <w:color w:val="000000"/>
-          <w:sz w:val="28"/>
-          <w:szCs w:val="28"/>
-        </w:rPr>
-      </w:pPr>
-    </w:p>
-    <w:p>
-      <w:pPr>
-        <w:rPr>
-          <w:rFonts w:asciiTheme="minorEastAsia" w:hAnsiTheme="minorEastAsia" w:cs="Helvetica" w:hint="eastAsia"/>
-          <w:color w:val="000000"/>
-          <w:sz w:val="28"/>
-          <w:szCs w:val="28"/>
-        </w:rPr>
-      </w:pPr>
-    </w:p>
-    <w:p>
-      <w:pPr>
-        <w:rPr>
-          <w:rFonts w:asciiTheme="minorEastAsia" w:hAnsiTheme="minorEastAsia" w:cs="Helvetica" w:hint="eastAsia"/>
+          <w:rFonts w:asciiTheme="minorEastAsia" w:hAnsiTheme="minorEastAsia" w:cs="Helvetica"/>
+          <w:color w:val="000000"/>
+          <w:sz w:val="28"/>
+          <w:szCs w:val="28"/>
+        </w:rPr>
+      </w:pPr>
+    </w:p>
+    <w:p>
+      <w:pPr>
+        <w:rPr>
+          <w:rFonts w:asciiTheme="minorEastAsia" w:hAnsiTheme="minorEastAsia" w:cs="Helvetica"/>
+          <w:color w:val="000000"/>
+          <w:sz w:val="28"/>
+          <w:szCs w:val="28"/>
+        </w:rPr>
+      </w:pPr>
+    </w:p>
+    <w:p>
+      <w:pPr>
+        <w:rPr>
+          <w:rFonts w:asciiTheme="minorEastAsia" w:hAnsiTheme="minorEastAsia" w:cs="Helvetica"/>
           <w:color w:val="000000"/>
           <w:sz w:val="28"/>
           <w:szCs w:val="28"/>
@@ -5821,7 +5812,7 @@
     <w:p>
       <w:pPr>
         <w:rPr>
-          <w:rFonts w:asciiTheme="minorEastAsia" w:hAnsiTheme="minorEastAsia" w:cs="Helvetica" w:hint="eastAsia"/>
+          <w:rFonts w:asciiTheme="minorEastAsia" w:hAnsiTheme="minorEastAsia" w:cs="Helvetica"/>
           <w:color w:val="000000"/>
           <w:sz w:val="28"/>
           <w:szCs w:val="28"/>
@@ -5840,7 +5831,7 @@
     <w:p>
       <w:pPr>
         <w:rPr>
-          <w:rFonts w:asciiTheme="minorEastAsia" w:hAnsiTheme="minorEastAsia" w:cs="Helvetica" w:hint="eastAsia"/>
+          <w:rFonts w:asciiTheme="minorEastAsia" w:hAnsiTheme="minorEastAsia" w:cs="Helvetica"/>
           <w:color w:val="000000"/>
           <w:sz w:val="28"/>
           <w:szCs w:val="28"/>
@@ -5859,7 +5850,7 @@
     <w:p>
       <w:pPr>
         <w:rPr>
-          <w:rFonts w:asciiTheme="minorEastAsia" w:hAnsiTheme="minorEastAsia" w:cs="Helvetica" w:hint="eastAsia"/>
+          <w:rFonts w:asciiTheme="minorEastAsia" w:hAnsiTheme="minorEastAsia" w:cs="Helvetica"/>
           <w:color w:val="000000"/>
           <w:sz w:val="28"/>
           <w:szCs w:val="28"/>
@@ -5878,17 +5869,17 @@
     <w:p>
       <w:pPr>
         <w:rPr>
-          <w:rFonts w:asciiTheme="minorEastAsia" w:hAnsiTheme="minorEastAsia" w:cs="Helvetica" w:hint="eastAsia"/>
-          <w:color w:val="000000"/>
-          <w:sz w:val="28"/>
-          <w:szCs w:val="28"/>
-        </w:rPr>
-      </w:pPr>
-    </w:p>
-    <w:p>
-      <w:pPr>
-        <w:rPr>
-          <w:rFonts w:asciiTheme="minorEastAsia" w:hAnsiTheme="minorEastAsia" w:cs="Helvetica" w:hint="eastAsia"/>
+          <w:rFonts w:asciiTheme="minorEastAsia" w:hAnsiTheme="minorEastAsia" w:cs="Helvetica"/>
+          <w:color w:val="000000"/>
+          <w:sz w:val="28"/>
+          <w:szCs w:val="28"/>
+        </w:rPr>
+      </w:pPr>
+    </w:p>
+    <w:p>
+      <w:pPr>
+        <w:rPr>
+          <w:rFonts w:asciiTheme="minorEastAsia" w:hAnsiTheme="minorEastAsia" w:cs="Helvetica"/>
           <w:color w:val="000000"/>
           <w:sz w:val="28"/>
           <w:szCs w:val="28"/>
@@ -5907,7 +5898,7 @@
     <w:p>
       <w:pPr>
         <w:rPr>
-          <w:rFonts w:asciiTheme="minorEastAsia" w:hAnsiTheme="minorEastAsia" w:cs="Helvetica" w:hint="eastAsia"/>
+          <w:rFonts w:asciiTheme="minorEastAsia" w:hAnsiTheme="minorEastAsia" w:cs="Helvetica"/>
           <w:color w:val="000000"/>
           <w:sz w:val="28"/>
           <w:szCs w:val="28"/>
@@ -5926,7 +5917,7 @@
     <w:p>
       <w:pPr>
         <w:rPr>
-          <w:rFonts w:asciiTheme="minorEastAsia" w:hAnsiTheme="minorEastAsia" w:cs="Helvetica" w:hint="eastAsia"/>
+          <w:rFonts w:asciiTheme="minorEastAsia" w:hAnsiTheme="minorEastAsia" w:cs="Helvetica"/>
           <w:color w:val="000000"/>
           <w:sz w:val="28"/>
           <w:szCs w:val="28"/>
@@ -5945,7 +5936,7 @@
     <w:p>
       <w:pPr>
         <w:rPr>
-          <w:rFonts w:asciiTheme="minorEastAsia" w:hAnsiTheme="minorEastAsia" w:cs="Helvetica" w:hint="eastAsia"/>
+          <w:rFonts w:asciiTheme="minorEastAsia" w:hAnsiTheme="minorEastAsia" w:cs="Helvetica"/>
           <w:color w:val="000000"/>
           <w:sz w:val="28"/>
           <w:szCs w:val="28"/>
@@ -5964,7 +5955,7 @@
     <w:p>
       <w:pPr>
         <w:rPr>
-          <w:rFonts w:asciiTheme="minorEastAsia" w:hAnsiTheme="minorEastAsia" w:cs="Helvetica" w:hint="eastAsia"/>
+          <w:rFonts w:asciiTheme="minorEastAsia" w:hAnsiTheme="minorEastAsia" w:cs="Helvetica"/>
           <w:color w:val="000000"/>
           <w:sz w:val="28"/>
           <w:szCs w:val="28"/>
@@ -5992,17 +5983,17 @@
     <w:p>
       <w:pPr>
         <w:rPr>
-          <w:rFonts w:asciiTheme="minorEastAsia" w:hAnsiTheme="minorEastAsia" w:cs="Helvetica" w:hint="eastAsia"/>
-          <w:color w:val="000000"/>
-          <w:sz w:val="28"/>
-          <w:szCs w:val="28"/>
-        </w:rPr>
-      </w:pPr>
-    </w:p>
-    <w:p>
-      <w:pPr>
-        <w:rPr>
-          <w:rFonts w:asciiTheme="minorEastAsia" w:hAnsiTheme="minorEastAsia" w:cs="Helvetica" w:hint="eastAsia"/>
+          <w:rFonts w:asciiTheme="minorEastAsia" w:hAnsiTheme="minorEastAsia" w:cs="Helvetica"/>
+          <w:color w:val="000000"/>
+          <w:sz w:val="28"/>
+          <w:szCs w:val="28"/>
+        </w:rPr>
+      </w:pPr>
+    </w:p>
+    <w:p>
+      <w:pPr>
+        <w:rPr>
+          <w:rFonts w:asciiTheme="minorEastAsia" w:hAnsiTheme="minorEastAsia" w:cs="Helvetica"/>
           <w:color w:val="000000"/>
           <w:sz w:val="28"/>
           <w:szCs w:val="28"/>
@@ -6021,7 +6012,7 @@
     <w:p>
       <w:pPr>
         <w:rPr>
-          <w:rFonts w:asciiTheme="minorEastAsia" w:hAnsiTheme="minorEastAsia" w:cs="Helvetica" w:hint="eastAsia"/>
+          <w:rFonts w:asciiTheme="minorEastAsia" w:hAnsiTheme="minorEastAsia" w:cs="Helvetica"/>
           <w:color w:val="000000"/>
           <w:sz w:val="28"/>
           <w:szCs w:val="28"/>
@@ -6040,7 +6031,7 @@
     <w:p>
       <w:pPr>
         <w:rPr>
-          <w:rFonts w:asciiTheme="minorEastAsia" w:hAnsiTheme="minorEastAsia" w:cs="Helvetica" w:hint="eastAsia"/>
+          <w:rFonts w:asciiTheme="minorEastAsia" w:hAnsiTheme="minorEastAsia" w:cs="Helvetica"/>
           <w:color w:val="000000"/>
           <w:sz w:val="28"/>
           <w:szCs w:val="28"/>
@@ -6059,7 +6050,7 @@
     <w:p>
       <w:pPr>
         <w:rPr>
-          <w:rFonts w:asciiTheme="minorEastAsia" w:hAnsiTheme="minorEastAsia" w:cs="Helvetica" w:hint="eastAsia"/>
+          <w:rFonts w:asciiTheme="minorEastAsia" w:hAnsiTheme="minorEastAsia" w:cs="Helvetica"/>
           <w:color w:val="000000"/>
           <w:sz w:val="28"/>
           <w:szCs w:val="28"/>
@@ -6078,7 +6069,7 @@
     <w:p>
       <w:pPr>
         <w:rPr>
-          <w:rFonts w:asciiTheme="minorEastAsia" w:hAnsiTheme="minorEastAsia" w:cs="Helvetica" w:hint="eastAsia"/>
+          <w:rFonts w:asciiTheme="minorEastAsia" w:hAnsiTheme="minorEastAsia" w:cs="Helvetica"/>
           <w:color w:val="000000"/>
           <w:sz w:val="28"/>
           <w:szCs w:val="28"/>
@@ -6097,7 +6088,7 @@
     <w:p>
       <w:pPr>
         <w:rPr>
-          <w:rFonts w:asciiTheme="minorEastAsia" w:hAnsiTheme="minorEastAsia" w:cs="Helvetica" w:hint="eastAsia"/>
+          <w:rFonts w:asciiTheme="minorEastAsia" w:hAnsiTheme="minorEastAsia" w:cs="Helvetica"/>
           <w:color w:val="000000"/>
           <w:sz w:val="28"/>
           <w:szCs w:val="28"/>
@@ -6116,7 +6107,7 @@
     <w:p>
       <w:pPr>
         <w:rPr>
-          <w:rFonts w:asciiTheme="minorEastAsia" w:hAnsiTheme="minorEastAsia" w:cs="Helvetica" w:hint="eastAsia"/>
+          <w:rFonts w:asciiTheme="minorEastAsia" w:hAnsiTheme="minorEastAsia" w:cs="Helvetica"/>
           <w:color w:val="000000"/>
           <w:sz w:val="28"/>
           <w:szCs w:val="28"/>
@@ -6153,17 +6144,17 @@
     <w:p>
       <w:pPr>
         <w:rPr>
-          <w:rFonts w:asciiTheme="minorEastAsia" w:hAnsiTheme="minorEastAsia" w:cs="Helvetica" w:hint="eastAsia"/>
-          <w:color w:val="000000"/>
-          <w:sz w:val="28"/>
-          <w:szCs w:val="28"/>
-        </w:rPr>
-      </w:pPr>
-    </w:p>
-    <w:p>
-      <w:pPr>
-        <w:rPr>
-          <w:rFonts w:asciiTheme="minorEastAsia" w:hAnsiTheme="minorEastAsia" w:cs="Helvetica" w:hint="eastAsia"/>
+          <w:rFonts w:asciiTheme="minorEastAsia" w:hAnsiTheme="minorEastAsia" w:cs="Helvetica"/>
+          <w:color w:val="000000"/>
+          <w:sz w:val="28"/>
+          <w:szCs w:val="28"/>
+        </w:rPr>
+      </w:pPr>
+    </w:p>
+    <w:p>
+      <w:pPr>
+        <w:rPr>
+          <w:rFonts w:asciiTheme="minorEastAsia" w:hAnsiTheme="minorEastAsia" w:cs="Helvetica"/>
           <w:color w:val="000000"/>
           <w:sz w:val="28"/>
           <w:szCs w:val="28"/>
@@ -6182,7 +6173,7 @@
     <w:p>
       <w:pPr>
         <w:rPr>
-          <w:rFonts w:asciiTheme="minorEastAsia" w:hAnsiTheme="minorEastAsia" w:cs="Helvetica" w:hint="eastAsia"/>
+          <w:rFonts w:asciiTheme="minorEastAsia" w:hAnsiTheme="minorEastAsia" w:cs="Helvetica"/>
           <w:color w:val="000000"/>
           <w:sz w:val="28"/>
           <w:szCs w:val="28"/>
@@ -6201,7 +6192,7 @@
     <w:p>
       <w:pPr>
         <w:rPr>
-          <w:rFonts w:asciiTheme="minorEastAsia" w:hAnsiTheme="minorEastAsia" w:cs="Helvetica" w:hint="eastAsia"/>
+          <w:rFonts w:asciiTheme="minorEastAsia" w:hAnsiTheme="minorEastAsia" w:cs="Helvetica"/>
           <w:color w:val="000000"/>
           <w:sz w:val="28"/>
           <w:szCs w:val="28"/>
@@ -6220,7 +6211,7 @@
     <w:p>
       <w:pPr>
         <w:rPr>
-          <w:rFonts w:asciiTheme="minorEastAsia" w:hAnsiTheme="minorEastAsia" w:cs="Helvetica" w:hint="eastAsia"/>
+          <w:rFonts w:asciiTheme="minorEastAsia" w:hAnsiTheme="minorEastAsia" w:cs="Helvetica"/>
           <w:color w:val="000000"/>
           <w:sz w:val="28"/>
           <w:szCs w:val="28"/>
@@ -6239,7 +6230,7 @@
     <w:p>
       <w:pPr>
         <w:rPr>
-          <w:rFonts w:asciiTheme="minorEastAsia" w:hAnsiTheme="minorEastAsia" w:cs="Helvetica" w:hint="eastAsia"/>
+          <w:rFonts w:asciiTheme="minorEastAsia" w:hAnsiTheme="minorEastAsia" w:cs="Helvetica"/>
           <w:color w:val="000000"/>
           <w:sz w:val="28"/>
           <w:szCs w:val="28"/>
@@ -6258,7 +6249,7 @@
     <w:p>
       <w:pPr>
         <w:rPr>
-          <w:rFonts w:asciiTheme="minorEastAsia" w:hAnsiTheme="minorEastAsia" w:cs="Helvetica" w:hint="eastAsia"/>
+          <w:rFonts w:asciiTheme="minorEastAsia" w:hAnsiTheme="minorEastAsia" w:cs="Helvetica"/>
           <w:color w:val="000000"/>
           <w:sz w:val="28"/>
           <w:szCs w:val="28"/>
@@ -6277,17 +6268,17 @@
     <w:p>
       <w:pPr>
         <w:rPr>
-          <w:rFonts w:asciiTheme="minorEastAsia" w:hAnsiTheme="minorEastAsia" w:cs="Helvetica" w:hint="eastAsia"/>
-          <w:color w:val="000000"/>
-          <w:sz w:val="28"/>
-          <w:szCs w:val="28"/>
-        </w:rPr>
-      </w:pPr>
-    </w:p>
-    <w:p>
-      <w:pPr>
-        <w:rPr>
-          <w:rFonts w:asciiTheme="minorEastAsia" w:hAnsiTheme="minorEastAsia" w:cs="Helvetica" w:hint="eastAsia"/>
+          <w:rFonts w:asciiTheme="minorEastAsia" w:hAnsiTheme="minorEastAsia" w:cs="Helvetica"/>
+          <w:color w:val="000000"/>
+          <w:sz w:val="28"/>
+          <w:szCs w:val="28"/>
+        </w:rPr>
+      </w:pPr>
+    </w:p>
+    <w:p>
+      <w:pPr>
+        <w:rPr>
+          <w:rFonts w:asciiTheme="minorEastAsia" w:hAnsiTheme="minorEastAsia" w:cs="Helvetica"/>
           <w:color w:val="000000"/>
           <w:sz w:val="28"/>
           <w:szCs w:val="28"/>
@@ -6306,7 +6297,7 @@
     <w:p>
       <w:pPr>
         <w:rPr>
-          <w:rFonts w:asciiTheme="minorEastAsia" w:hAnsiTheme="minorEastAsia" w:cs="Helvetica" w:hint="eastAsia"/>
+          <w:rFonts w:asciiTheme="minorEastAsia" w:hAnsiTheme="minorEastAsia" w:cs="Helvetica"/>
           <w:color w:val="000000"/>
           <w:sz w:val="28"/>
           <w:szCs w:val="28"/>
@@ -6334,7 +6325,7 @@
     <w:p>
       <w:pPr>
         <w:rPr>
-          <w:rFonts w:asciiTheme="minorEastAsia" w:hAnsiTheme="minorEastAsia" w:cs="Helvetica" w:hint="eastAsia"/>
+          <w:rFonts w:asciiTheme="minorEastAsia" w:hAnsiTheme="minorEastAsia" w:cs="Helvetica"/>
           <w:color w:val="000000"/>
           <w:sz w:val="28"/>
           <w:szCs w:val="28"/>
@@ -6353,7 +6344,7 @@
     <w:p>
       <w:pPr>
         <w:rPr>
-          <w:rFonts w:asciiTheme="minorEastAsia" w:hAnsiTheme="minorEastAsia" w:cs="Helvetica" w:hint="eastAsia"/>
+          <w:rFonts w:asciiTheme="minorEastAsia" w:hAnsiTheme="minorEastAsia" w:cs="Helvetica"/>
           <w:color w:val="000000"/>
           <w:sz w:val="28"/>
           <w:szCs w:val="28"/>
@@ -6372,7 +6363,7 @@
     <w:p>
       <w:pPr>
         <w:rPr>
-          <w:rFonts w:asciiTheme="minorEastAsia" w:hAnsiTheme="minorEastAsia" w:cs="Helvetica" w:hint="eastAsia"/>
+          <w:rFonts w:asciiTheme="minorEastAsia" w:hAnsiTheme="minorEastAsia" w:cs="Helvetica"/>
           <w:color w:val="000000"/>
           <w:sz w:val="28"/>
           <w:szCs w:val="28"/>
@@ -6391,7 +6382,7 @@
     <w:p>
       <w:pPr>
         <w:rPr>
-          <w:rFonts w:asciiTheme="minorEastAsia" w:hAnsiTheme="minorEastAsia" w:cs="Helvetica" w:hint="eastAsia"/>
+          <w:rFonts w:asciiTheme="minorEastAsia" w:hAnsiTheme="minorEastAsia" w:cs="Helvetica"/>
           <w:color w:val="000000"/>
           <w:sz w:val="28"/>
           <w:szCs w:val="28"/>
@@ -6410,7 +6401,7 @@
     <w:p>
       <w:pPr>
         <w:rPr>
-          <w:rFonts w:asciiTheme="minorEastAsia" w:hAnsiTheme="minorEastAsia" w:cs="Helvetica" w:hint="eastAsia"/>
+          <w:rFonts w:asciiTheme="minorEastAsia" w:hAnsiTheme="minorEastAsia" w:cs="Helvetica"/>
           <w:color w:val="000000"/>
           <w:sz w:val="28"/>
           <w:szCs w:val="28"/>
@@ -6429,7 +6420,7 @@
     <w:p>
       <w:pPr>
         <w:rPr>
-          <w:rFonts w:asciiTheme="minorEastAsia" w:hAnsiTheme="minorEastAsia" w:cs="Helvetica" w:hint="eastAsia"/>
+          <w:rFonts w:asciiTheme="minorEastAsia" w:hAnsiTheme="minorEastAsia" w:cs="Helvetica"/>
           <w:color w:val="000000"/>
           <w:sz w:val="28"/>
           <w:szCs w:val="28"/>
@@ -6448,7 +6439,7 @@
     <w:p>
       <w:pPr>
         <w:rPr>
-          <w:rFonts w:asciiTheme="minorEastAsia" w:hAnsiTheme="minorEastAsia" w:cs="Helvetica" w:hint="eastAsia"/>
+          <w:rFonts w:asciiTheme="minorEastAsia" w:hAnsiTheme="minorEastAsia" w:cs="Helvetica"/>
           <w:color w:val="000000"/>
           <w:sz w:val="28"/>
           <w:szCs w:val="28"/>
@@ -6467,17 +6458,17 @@
     <w:p>
       <w:pPr>
         <w:rPr>
-          <w:rFonts w:asciiTheme="minorEastAsia" w:hAnsiTheme="minorEastAsia" w:cs="Helvetica" w:hint="eastAsia"/>
-          <w:color w:val="000000"/>
-          <w:sz w:val="28"/>
-          <w:szCs w:val="28"/>
-        </w:rPr>
-      </w:pPr>
-    </w:p>
-    <w:p>
-      <w:pPr>
-        <w:rPr>
-          <w:rFonts w:asciiTheme="minorEastAsia" w:hAnsiTheme="minorEastAsia" w:cs="Helvetica" w:hint="eastAsia"/>
+          <w:rFonts w:asciiTheme="minorEastAsia" w:hAnsiTheme="minorEastAsia" w:cs="Helvetica"/>
+          <w:color w:val="000000"/>
+          <w:sz w:val="28"/>
+          <w:szCs w:val="28"/>
+        </w:rPr>
+      </w:pPr>
+    </w:p>
+    <w:p>
+      <w:pPr>
+        <w:rPr>
+          <w:rFonts w:asciiTheme="minorEastAsia" w:hAnsiTheme="minorEastAsia" w:cs="Helvetica"/>
           <w:color w:val="000000"/>
           <w:sz w:val="28"/>
           <w:szCs w:val="28"/>
@@ -6496,7 +6487,7 @@
     <w:p>
       <w:pPr>
         <w:rPr>
-          <w:rFonts w:asciiTheme="minorEastAsia" w:hAnsiTheme="minorEastAsia" w:cs="Helvetica" w:hint="eastAsia"/>
+          <w:rFonts w:asciiTheme="minorEastAsia" w:hAnsiTheme="minorEastAsia" w:cs="Helvetica"/>
           <w:color w:val="000000"/>
           <w:sz w:val="28"/>
           <w:szCs w:val="28"/>
@@ -6515,7 +6506,7 @@
     <w:p>
       <w:pPr>
         <w:rPr>
-          <w:rFonts w:asciiTheme="minorEastAsia" w:hAnsiTheme="minorEastAsia" w:cs="Helvetica" w:hint="eastAsia"/>
+          <w:rFonts w:asciiTheme="minorEastAsia" w:hAnsiTheme="minorEastAsia" w:cs="Helvetica"/>
           <w:color w:val="000000"/>
           <w:sz w:val="28"/>
           <w:szCs w:val="28"/>
@@ -6534,7 +6525,7 @@
     <w:p>
       <w:pPr>
         <w:rPr>
-          <w:rFonts w:asciiTheme="minorEastAsia" w:hAnsiTheme="minorEastAsia" w:cs="Helvetica" w:hint="eastAsia"/>
+          <w:rFonts w:asciiTheme="minorEastAsia" w:hAnsiTheme="minorEastAsia" w:cs="Helvetica"/>
           <w:color w:val="000000"/>
           <w:sz w:val="28"/>
           <w:szCs w:val="28"/>
@@ -6553,7 +6544,7 @@
     <w:p>
       <w:pPr>
         <w:rPr>
-          <w:rFonts w:asciiTheme="minorEastAsia" w:hAnsiTheme="minorEastAsia" w:cs="Helvetica" w:hint="eastAsia"/>
+          <w:rFonts w:asciiTheme="minorEastAsia" w:hAnsiTheme="minorEastAsia" w:cs="Helvetica"/>
           <w:color w:val="000000"/>
           <w:sz w:val="28"/>
           <w:szCs w:val="28"/>
@@ -6572,7 +6563,7 @@
     <w:p>
       <w:pPr>
         <w:rPr>
-          <w:rFonts w:asciiTheme="minorEastAsia" w:hAnsiTheme="minorEastAsia" w:cs="Helvetica" w:hint="eastAsia"/>
+          <w:rFonts w:asciiTheme="minorEastAsia" w:hAnsiTheme="minorEastAsia" w:cs="Helvetica"/>
           <w:color w:val="000000"/>
           <w:sz w:val="28"/>
           <w:szCs w:val="28"/>
@@ -6591,7 +6582,7 @@
     <w:p>
       <w:pPr>
         <w:rPr>
-          <w:rFonts w:asciiTheme="minorEastAsia" w:hAnsiTheme="minorEastAsia" w:cs="Helvetica" w:hint="eastAsia"/>
+          <w:rFonts w:asciiTheme="minorEastAsia" w:hAnsiTheme="minorEastAsia" w:cs="Helvetica"/>
           <w:color w:val="000000"/>
           <w:sz w:val="28"/>
           <w:szCs w:val="28"/>
@@ -6610,7 +6601,7 @@
     <w:p>
       <w:pPr>
         <w:rPr>
-          <w:rFonts w:asciiTheme="minorEastAsia" w:hAnsiTheme="minorEastAsia" w:cs="Helvetica" w:hint="eastAsia"/>
+          <w:rFonts w:asciiTheme="minorEastAsia" w:hAnsiTheme="minorEastAsia" w:cs="Helvetica"/>
           <w:color w:val="000000"/>
           <w:sz w:val="28"/>
           <w:szCs w:val="28"/>
@@ -6629,17 +6620,17 @@
     <w:p>
       <w:pPr>
         <w:rPr>
-          <w:rFonts w:asciiTheme="minorEastAsia" w:hAnsiTheme="minorEastAsia" w:cs="Helvetica" w:hint="eastAsia"/>
-          <w:color w:val="000000"/>
-          <w:sz w:val="28"/>
-          <w:szCs w:val="28"/>
-        </w:rPr>
-      </w:pPr>
-    </w:p>
-    <w:p>
-      <w:pPr>
-        <w:rPr>
-          <w:rFonts w:asciiTheme="minorEastAsia" w:hAnsiTheme="minorEastAsia" w:cs="Helvetica" w:hint="eastAsia"/>
+          <w:rFonts w:asciiTheme="minorEastAsia" w:hAnsiTheme="minorEastAsia" w:cs="Helvetica"/>
+          <w:color w:val="000000"/>
+          <w:sz w:val="28"/>
+          <w:szCs w:val="28"/>
+        </w:rPr>
+      </w:pPr>
+    </w:p>
+    <w:p>
+      <w:pPr>
+        <w:rPr>
+          <w:rFonts w:asciiTheme="minorEastAsia" w:hAnsiTheme="minorEastAsia" w:cs="Helvetica"/>
           <w:color w:val="000000"/>
           <w:sz w:val="28"/>
           <w:szCs w:val="28"/>
@@ -6658,7 +6649,7 @@
     <w:p>
       <w:pPr>
         <w:rPr>
-          <w:rFonts w:asciiTheme="minorEastAsia" w:hAnsiTheme="minorEastAsia" w:cs="Helvetica" w:hint="eastAsia"/>
+          <w:rFonts w:asciiTheme="minorEastAsia" w:hAnsiTheme="minorEastAsia" w:cs="Helvetica"/>
           <w:color w:val="000000"/>
           <w:sz w:val="28"/>
           <w:szCs w:val="28"/>
@@ -6686,7 +6677,7 @@
     <w:p>
       <w:pPr>
         <w:rPr>
-          <w:rFonts w:asciiTheme="minorEastAsia" w:hAnsiTheme="minorEastAsia" w:cs="Helvetica" w:hint="eastAsia"/>
+          <w:rFonts w:asciiTheme="minorEastAsia" w:hAnsiTheme="minorEastAsia" w:cs="Helvetica"/>
           <w:color w:val="000000"/>
           <w:sz w:val="28"/>
           <w:szCs w:val="28"/>
@@ -6714,7 +6705,7 @@
     <w:p>
       <w:pPr>
         <w:rPr>
-          <w:rFonts w:asciiTheme="minorEastAsia" w:hAnsiTheme="minorEastAsia" w:cs="Helvetica" w:hint="eastAsia"/>
+          <w:rFonts w:asciiTheme="minorEastAsia" w:hAnsiTheme="minorEastAsia" w:cs="Helvetica"/>
           <w:color w:val="000000"/>
           <w:sz w:val="28"/>
           <w:szCs w:val="28"/>
@@ -6733,7 +6724,7 @@
     <w:p>
       <w:pPr>
         <w:rPr>
-          <w:rFonts w:asciiTheme="minorEastAsia" w:hAnsiTheme="minorEastAsia" w:cs="Helvetica" w:hint="eastAsia"/>
+          <w:rFonts w:asciiTheme="minorEastAsia" w:hAnsiTheme="minorEastAsia" w:cs="Helvetica"/>
           <w:color w:val="000000"/>
           <w:sz w:val="28"/>
           <w:szCs w:val="28"/>
@@ -6752,17 +6743,17 @@
     <w:p>
       <w:pPr>
         <w:rPr>
-          <w:rFonts w:asciiTheme="minorEastAsia" w:hAnsiTheme="minorEastAsia" w:cs="Helvetica" w:hint="eastAsia"/>
-          <w:color w:val="000000"/>
-          <w:sz w:val="28"/>
-          <w:szCs w:val="28"/>
-        </w:rPr>
-      </w:pPr>
-    </w:p>
-    <w:p>
-      <w:pPr>
-        <w:rPr>
-          <w:rFonts w:asciiTheme="minorEastAsia" w:hAnsiTheme="minorEastAsia" w:cs="Helvetica" w:hint="eastAsia"/>
+          <w:rFonts w:asciiTheme="minorEastAsia" w:hAnsiTheme="minorEastAsia" w:cs="Helvetica"/>
+          <w:color w:val="000000"/>
+          <w:sz w:val="28"/>
+          <w:szCs w:val="28"/>
+        </w:rPr>
+      </w:pPr>
+    </w:p>
+    <w:p>
+      <w:pPr>
+        <w:rPr>
+          <w:rFonts w:asciiTheme="minorEastAsia" w:hAnsiTheme="minorEastAsia" w:cs="Helvetica"/>
           <w:color w:val="000000"/>
           <w:sz w:val="28"/>
           <w:szCs w:val="28"/>
@@ -6781,7 +6772,7 @@
     <w:p>
       <w:pPr>
         <w:rPr>
-          <w:rFonts w:asciiTheme="minorEastAsia" w:hAnsiTheme="minorEastAsia" w:cs="Helvetica" w:hint="eastAsia"/>
+          <w:rFonts w:asciiTheme="minorEastAsia" w:hAnsiTheme="minorEastAsia" w:cs="Helvetica"/>
           <w:color w:val="000000"/>
           <w:sz w:val="28"/>
           <w:szCs w:val="28"/>
@@ -6800,7 +6791,7 @@
     <w:p>
       <w:pPr>
         <w:rPr>
-          <w:rFonts w:asciiTheme="minorEastAsia" w:hAnsiTheme="minorEastAsia" w:cs="Helvetica" w:hint="eastAsia"/>
+          <w:rFonts w:asciiTheme="minorEastAsia" w:hAnsiTheme="minorEastAsia" w:cs="Helvetica"/>
           <w:color w:val="000000"/>
           <w:sz w:val="28"/>
           <w:szCs w:val="28"/>
@@ -6819,7 +6810,7 @@
     <w:p>
       <w:pPr>
         <w:rPr>
-          <w:rFonts w:asciiTheme="minorEastAsia" w:hAnsiTheme="minorEastAsia" w:cs="Helvetica" w:hint="eastAsia"/>
+          <w:rFonts w:asciiTheme="minorEastAsia" w:hAnsiTheme="minorEastAsia" w:cs="Helvetica"/>
           <w:color w:val="000000"/>
           <w:sz w:val="28"/>
           <w:szCs w:val="28"/>
@@ -6838,7 +6829,7 @@
     <w:p>
       <w:pPr>
         <w:rPr>
-          <w:rFonts w:asciiTheme="minorEastAsia" w:hAnsiTheme="minorEastAsia" w:cs="Helvetica" w:hint="eastAsia"/>
+          <w:rFonts w:asciiTheme="minorEastAsia" w:hAnsiTheme="minorEastAsia" w:cs="Helvetica"/>
           <w:color w:val="000000"/>
           <w:sz w:val="28"/>
           <w:szCs w:val="28"/>
@@ -6857,17 +6848,17 @@
     <w:p>
       <w:pPr>
         <w:rPr>
-          <w:rFonts w:asciiTheme="minorEastAsia" w:hAnsiTheme="minorEastAsia" w:cs="Helvetica" w:hint="eastAsia"/>
-          <w:color w:val="000000"/>
-          <w:sz w:val="28"/>
-          <w:szCs w:val="28"/>
-        </w:rPr>
-      </w:pPr>
-    </w:p>
-    <w:p>
-      <w:pPr>
-        <w:rPr>
-          <w:rFonts w:asciiTheme="minorEastAsia" w:hAnsiTheme="minorEastAsia" w:cs="Helvetica" w:hint="eastAsia"/>
+          <w:rFonts w:asciiTheme="minorEastAsia" w:hAnsiTheme="minorEastAsia" w:cs="Helvetica"/>
+          <w:color w:val="000000"/>
+          <w:sz w:val="28"/>
+          <w:szCs w:val="28"/>
+        </w:rPr>
+      </w:pPr>
+    </w:p>
+    <w:p>
+      <w:pPr>
+        <w:rPr>
+          <w:rFonts w:asciiTheme="minorEastAsia" w:hAnsiTheme="minorEastAsia" w:cs="Helvetica"/>
           <w:color w:val="000000"/>
           <w:sz w:val="28"/>
           <w:szCs w:val="28"/>
@@ -6886,7 +6877,7 @@
     <w:p>
       <w:pPr>
         <w:rPr>
-          <w:rFonts w:asciiTheme="minorEastAsia" w:hAnsiTheme="minorEastAsia" w:cs="Helvetica" w:hint="eastAsia"/>
+          <w:rFonts w:asciiTheme="minorEastAsia" w:hAnsiTheme="minorEastAsia" w:cs="Helvetica"/>
           <w:color w:val="000000"/>
           <w:sz w:val="28"/>
           <w:szCs w:val="28"/>
@@ -6905,7 +6896,7 @@
     <w:p>
       <w:pPr>
         <w:rPr>
-          <w:rFonts w:asciiTheme="minorEastAsia" w:hAnsiTheme="minorEastAsia" w:cs="Helvetica" w:hint="eastAsia"/>
+          <w:rFonts w:asciiTheme="minorEastAsia" w:hAnsiTheme="minorEastAsia" w:cs="Helvetica"/>
           <w:color w:val="000000"/>
           <w:sz w:val="28"/>
           <w:szCs w:val="28"/>
@@ -6924,17 +6915,17 @@
     <w:p>
       <w:pPr>
         <w:rPr>
-          <w:rFonts w:asciiTheme="minorEastAsia" w:hAnsiTheme="minorEastAsia" w:cs="Helvetica" w:hint="eastAsia"/>
-          <w:color w:val="000000"/>
-          <w:sz w:val="28"/>
-          <w:szCs w:val="28"/>
-        </w:rPr>
-      </w:pPr>
-    </w:p>
-    <w:p>
-      <w:pPr>
-        <w:rPr>
-          <w:rFonts w:asciiTheme="minorEastAsia" w:hAnsiTheme="minorEastAsia" w:cs="Helvetica" w:hint="eastAsia"/>
+          <w:rFonts w:asciiTheme="minorEastAsia" w:hAnsiTheme="minorEastAsia" w:cs="Helvetica"/>
+          <w:color w:val="000000"/>
+          <w:sz w:val="28"/>
+          <w:szCs w:val="28"/>
+        </w:rPr>
+      </w:pPr>
+    </w:p>
+    <w:p>
+      <w:pPr>
+        <w:rPr>
+          <w:rFonts w:asciiTheme="minorEastAsia" w:hAnsiTheme="minorEastAsia" w:cs="Helvetica"/>
           <w:color w:val="000000"/>
           <w:sz w:val="28"/>
           <w:szCs w:val="28"/>
@@ -6953,7 +6944,7 @@
     <w:p>
       <w:pPr>
         <w:rPr>
-          <w:rFonts w:asciiTheme="minorEastAsia" w:hAnsiTheme="minorEastAsia" w:cs="Helvetica" w:hint="eastAsia"/>
+          <w:rFonts w:asciiTheme="minorEastAsia" w:hAnsiTheme="minorEastAsia" w:cs="Helvetica"/>
           <w:color w:val="000000"/>
           <w:sz w:val="28"/>
           <w:szCs w:val="28"/>
@@ -7008,7 +6999,7 @@
     <w:p>
       <w:pPr>
         <w:rPr>
-          <w:rFonts w:asciiTheme="minorEastAsia" w:hAnsiTheme="minorEastAsia" w:cs="Helvetica" w:hint="eastAsia"/>
+          <w:rFonts w:asciiTheme="minorEastAsia" w:hAnsiTheme="minorEastAsia" w:cs="Helvetica"/>
           <w:color w:val="000000"/>
           <w:sz w:val="28"/>
           <w:szCs w:val="28"/>
@@ -7027,7 +7018,7 @@
     <w:p>
       <w:pPr>
         <w:rPr>
-          <w:rFonts w:asciiTheme="minorEastAsia" w:hAnsiTheme="minorEastAsia" w:cs="Helvetica" w:hint="eastAsia"/>
+          <w:rFonts w:asciiTheme="minorEastAsia" w:hAnsiTheme="minorEastAsia" w:cs="Helvetica"/>
           <w:color w:val="000000"/>
           <w:sz w:val="28"/>
           <w:szCs w:val="28"/>
@@ -7046,7 +7037,7 @@
     <w:p>
       <w:pPr>
         <w:rPr>
-          <w:rFonts w:asciiTheme="minorEastAsia" w:hAnsiTheme="minorEastAsia" w:cs="Helvetica" w:hint="eastAsia"/>
+          <w:rFonts w:asciiTheme="minorEastAsia" w:hAnsiTheme="minorEastAsia" w:cs="Helvetica"/>
           <w:color w:val="000000"/>
           <w:sz w:val="28"/>
           <w:szCs w:val="28"/>
@@ -7065,7 +7056,7 @@
     <w:p>
       <w:pPr>
         <w:rPr>
-          <w:rFonts w:asciiTheme="minorEastAsia" w:hAnsiTheme="minorEastAsia" w:cs="Helvetica" w:hint="eastAsia"/>
+          <w:rFonts w:asciiTheme="minorEastAsia" w:hAnsiTheme="minorEastAsia" w:cs="Helvetica"/>
           <w:color w:val="000000"/>
           <w:sz w:val="28"/>
           <w:szCs w:val="28"/>
@@ -7084,17 +7075,17 @@
     <w:p>
       <w:pPr>
         <w:rPr>
-          <w:rFonts w:asciiTheme="minorEastAsia" w:hAnsiTheme="minorEastAsia" w:cs="Helvetica" w:hint="eastAsia"/>
-          <w:color w:val="000000"/>
-          <w:sz w:val="28"/>
-          <w:szCs w:val="28"/>
-        </w:rPr>
-      </w:pPr>
-    </w:p>
-    <w:p>
-      <w:pPr>
-        <w:rPr>
-          <w:rFonts w:asciiTheme="minorEastAsia" w:hAnsiTheme="minorEastAsia" w:cs="Helvetica" w:hint="eastAsia"/>
+          <w:rFonts w:asciiTheme="minorEastAsia" w:hAnsiTheme="minorEastAsia" w:cs="Helvetica"/>
+          <w:color w:val="000000"/>
+          <w:sz w:val="28"/>
+          <w:szCs w:val="28"/>
+        </w:rPr>
+      </w:pPr>
+    </w:p>
+    <w:p>
+      <w:pPr>
+        <w:rPr>
+          <w:rFonts w:asciiTheme="minorEastAsia" w:hAnsiTheme="minorEastAsia" w:cs="Helvetica"/>
           <w:color w:val="000000"/>
           <w:sz w:val="28"/>
           <w:szCs w:val="28"/>
@@ -7113,7 +7104,7 @@
     <w:p>
       <w:pPr>
         <w:rPr>
-          <w:rFonts w:asciiTheme="minorEastAsia" w:hAnsiTheme="minorEastAsia" w:cs="Helvetica" w:hint="eastAsia"/>
+          <w:rFonts w:asciiTheme="minorEastAsia" w:hAnsiTheme="minorEastAsia" w:cs="Helvetica"/>
           <w:color w:val="000000"/>
           <w:sz w:val="28"/>
           <w:szCs w:val="28"/>
@@ -7132,7 +7123,7 @@
     <w:p>
       <w:pPr>
         <w:rPr>
-          <w:rFonts w:asciiTheme="minorEastAsia" w:hAnsiTheme="minorEastAsia" w:cs="Helvetica" w:hint="eastAsia"/>
+          <w:rFonts w:asciiTheme="minorEastAsia" w:hAnsiTheme="minorEastAsia" w:cs="Helvetica"/>
           <w:color w:val="000000"/>
           <w:sz w:val="28"/>
           <w:szCs w:val="28"/>
@@ -7151,7 +7142,7 @@
     <w:p>
       <w:pPr>
         <w:rPr>
-          <w:rFonts w:asciiTheme="minorEastAsia" w:hAnsiTheme="minorEastAsia" w:cs="Helvetica" w:hint="eastAsia"/>
+          <w:rFonts w:asciiTheme="minorEastAsia" w:hAnsiTheme="minorEastAsia" w:cs="Helvetica"/>
           <w:color w:val="000000"/>
           <w:sz w:val="28"/>
           <w:szCs w:val="28"/>
@@ -7170,7 +7161,7 @@
     <w:p>
       <w:pPr>
         <w:rPr>
-          <w:rFonts w:asciiTheme="minorEastAsia" w:hAnsiTheme="minorEastAsia" w:cs="Helvetica" w:hint="eastAsia"/>
+          <w:rFonts w:asciiTheme="minorEastAsia" w:hAnsiTheme="minorEastAsia" w:cs="Helvetica"/>
           <w:color w:val="000000"/>
           <w:sz w:val="28"/>
           <w:szCs w:val="28"/>
@@ -7189,7 +7180,7 @@
     <w:p>
       <w:pPr>
         <w:rPr>
-          <w:rFonts w:asciiTheme="minorEastAsia" w:hAnsiTheme="minorEastAsia" w:cs="Helvetica" w:hint="eastAsia"/>
+          <w:rFonts w:asciiTheme="minorEastAsia" w:hAnsiTheme="minorEastAsia" w:cs="Helvetica"/>
           <w:color w:val="000000"/>
           <w:sz w:val="28"/>
           <w:szCs w:val="28"/>
@@ -7208,17 +7199,17 @@
     <w:p>
       <w:pPr>
         <w:rPr>
-          <w:rFonts w:asciiTheme="minorEastAsia" w:hAnsiTheme="minorEastAsia" w:cs="Helvetica" w:hint="eastAsia"/>
-          <w:color w:val="000000"/>
-          <w:sz w:val="28"/>
-          <w:szCs w:val="28"/>
-        </w:rPr>
-      </w:pPr>
-    </w:p>
-    <w:p>
-      <w:pPr>
-        <w:rPr>
-          <w:rFonts w:asciiTheme="minorEastAsia" w:hAnsiTheme="minorEastAsia" w:cs="Helvetica" w:hint="eastAsia"/>
+          <w:rFonts w:asciiTheme="minorEastAsia" w:hAnsiTheme="minorEastAsia" w:cs="Helvetica"/>
+          <w:color w:val="000000"/>
+          <w:sz w:val="28"/>
+          <w:szCs w:val="28"/>
+        </w:rPr>
+      </w:pPr>
+    </w:p>
+    <w:p>
+      <w:pPr>
+        <w:rPr>
+          <w:rFonts w:asciiTheme="minorEastAsia" w:hAnsiTheme="minorEastAsia" w:cs="Helvetica"/>
           <w:color w:val="000000"/>
           <w:sz w:val="28"/>
           <w:szCs w:val="28"/>
@@ -7237,7 +7228,7 @@
     <w:p>
       <w:pPr>
         <w:rPr>
-          <w:rFonts w:asciiTheme="minorEastAsia" w:hAnsiTheme="minorEastAsia" w:cs="Helvetica" w:hint="eastAsia"/>
+          <w:rFonts w:asciiTheme="minorEastAsia" w:hAnsiTheme="minorEastAsia" w:cs="Helvetica"/>
           <w:color w:val="000000"/>
           <w:sz w:val="28"/>
           <w:szCs w:val="28"/>
@@ -7256,7 +7247,7 @@
     <w:p>
       <w:pPr>
         <w:rPr>
-          <w:rFonts w:asciiTheme="minorEastAsia" w:hAnsiTheme="minorEastAsia" w:cs="Helvetica" w:hint="eastAsia"/>
+          <w:rFonts w:asciiTheme="minorEastAsia" w:hAnsiTheme="minorEastAsia" w:cs="Helvetica"/>
           <w:color w:val="000000"/>
           <w:sz w:val="28"/>
           <w:szCs w:val="28"/>
@@ -7275,7 +7266,7 @@
     <w:p>
       <w:pPr>
         <w:rPr>
-          <w:rFonts w:asciiTheme="minorEastAsia" w:hAnsiTheme="minorEastAsia" w:cs="Helvetica" w:hint="eastAsia"/>
+          <w:rFonts w:asciiTheme="minorEastAsia" w:hAnsiTheme="minorEastAsia" w:cs="Helvetica"/>
           <w:color w:val="000000"/>
           <w:sz w:val="28"/>
           <w:szCs w:val="28"/>
@@ -7294,7 +7285,7 @@
     <w:p>
       <w:pPr>
         <w:rPr>
-          <w:rFonts w:asciiTheme="minorEastAsia" w:hAnsiTheme="minorEastAsia" w:cs="Helvetica" w:hint="eastAsia"/>
+          <w:rFonts w:asciiTheme="minorEastAsia" w:hAnsiTheme="minorEastAsia" w:cs="Helvetica"/>
           <w:color w:val="000000"/>
           <w:sz w:val="28"/>
           <w:szCs w:val="28"/>
@@ -7313,7 +7304,7 @@
     <w:p>
       <w:pPr>
         <w:rPr>
-          <w:rFonts w:asciiTheme="minorEastAsia" w:hAnsiTheme="minorEastAsia" w:cs="Helvetica" w:hint="eastAsia"/>
+          <w:rFonts w:asciiTheme="minorEastAsia" w:hAnsiTheme="minorEastAsia" w:cs="Helvetica"/>
           <w:color w:val="000000"/>
           <w:sz w:val="28"/>
           <w:szCs w:val="28"/>
@@ -7332,7 +7323,7 @@
     <w:p>
       <w:pPr>
         <w:rPr>
-          <w:rFonts w:asciiTheme="minorEastAsia" w:hAnsiTheme="minorEastAsia" w:cs="Helvetica" w:hint="eastAsia"/>
+          <w:rFonts w:asciiTheme="minorEastAsia" w:hAnsiTheme="minorEastAsia" w:cs="Helvetica"/>
           <w:color w:val="000000"/>
           <w:sz w:val="28"/>
           <w:szCs w:val="28"/>
@@ -7346,6 +7337,205 @@
           <w:szCs w:val="28"/>
         </w:rPr>
         <w:t>-主要版本为V4以及MP-BGP。</w:t>
+      </w:r>
+    </w:p>
+    <w:p>
+      <w:pPr>
+        <w:rPr>
+          <w:rFonts w:asciiTheme="minorEastAsia" w:hAnsiTheme="minorEastAsia" w:cs="Helvetica"/>
+          <w:color w:val="000000"/>
+          <w:sz w:val="28"/>
+          <w:szCs w:val="28"/>
+        </w:rPr>
+      </w:pPr>
+    </w:p>
+    <w:p>
+      <w:pPr>
+        <w:rPr>
+          <w:rFonts w:asciiTheme="minorEastAsia" w:hAnsiTheme="minorEastAsia" w:cs="Helvetica" w:hint="eastAsia"/>
+          <w:color w:val="000000"/>
+          <w:sz w:val="28"/>
+          <w:szCs w:val="28"/>
+        </w:rPr>
+      </w:pPr>
+      <w:r>
+        <w:rPr>
+          <w:rFonts w:asciiTheme="minorEastAsia" w:hAnsiTheme="minorEastAsia" w:cs="Helvetica"/>
+          <w:color w:val="000000"/>
+          <w:sz w:val="28"/>
+          <w:szCs w:val="28"/>
+        </w:rPr>
+        <w:t>BGP</w:t>
+      </w:r>
+      <w:r>
+        <w:rPr>
+          <w:rFonts w:asciiTheme="minorEastAsia" w:hAnsiTheme="minorEastAsia" w:cs="Helvetica" w:hint="eastAsia"/>
+          <w:color w:val="000000"/>
+          <w:sz w:val="28"/>
+          <w:szCs w:val="28"/>
+        </w:rPr>
+        <w:t>消息类型</w:t>
+      </w:r>
+    </w:p>
+    <w:p>
+      <w:pPr>
+        <w:rPr>
+          <w:rFonts w:asciiTheme="minorEastAsia" w:hAnsiTheme="minorEastAsia" w:cs="Helvetica" w:hint="eastAsia"/>
+          <w:color w:val="000000"/>
+          <w:sz w:val="28"/>
+          <w:szCs w:val="28"/>
+        </w:rPr>
+      </w:pPr>
+      <w:r>
+        <w:rPr>
+          <w:rFonts w:asciiTheme="minorEastAsia" w:hAnsiTheme="minorEastAsia" w:cs="Helvetica" w:hint="eastAsia"/>
+          <w:color w:val="000000"/>
+          <w:sz w:val="28"/>
+          <w:szCs w:val="28"/>
+        </w:rPr>
+        <w:t>-Open</w:t>
+      </w:r>
+    </w:p>
+    <w:p>
+      <w:pPr>
+        <w:rPr>
+          <w:rFonts w:asciiTheme="minorEastAsia" w:hAnsiTheme="minorEastAsia" w:cs="Helvetica" w:hint="eastAsia"/>
+          <w:color w:val="000000"/>
+          <w:sz w:val="28"/>
+          <w:szCs w:val="28"/>
+        </w:rPr>
+      </w:pPr>
+      <w:r>
+        <w:rPr>
+          <w:rFonts w:asciiTheme="minorEastAsia" w:hAnsiTheme="minorEastAsia" w:cs="Helvetica" w:hint="eastAsia"/>
+          <w:color w:val="000000"/>
+          <w:sz w:val="28"/>
+          <w:szCs w:val="28"/>
+        </w:rPr>
+        <w:t>建立TCP连接后的第一个消息，用于建立BGP对等体之间的邻接关系</w:t>
+      </w:r>
+      <w:r>
+        <w:rPr>
+          <w:rFonts w:asciiTheme="minorEastAsia" w:hAnsiTheme="minorEastAsia" w:cs="Helvetica" w:hint="eastAsia"/>
+          <w:color w:val="000000"/>
+          <w:sz w:val="28"/>
+          <w:szCs w:val="28"/>
+        </w:rPr>
+        <w:t>。</w:t>
+      </w:r>
+    </w:p>
+    <w:p>
+      <w:pPr>
+        <w:rPr>
+          <w:rFonts w:asciiTheme="minorEastAsia" w:hAnsiTheme="minorEastAsia" w:cs="Helvetica" w:hint="eastAsia"/>
+          <w:color w:val="000000"/>
+          <w:sz w:val="28"/>
+          <w:szCs w:val="28"/>
+        </w:rPr>
+      </w:pPr>
+      <w:r>
+        <w:rPr>
+          <w:rFonts w:asciiTheme="minorEastAsia" w:hAnsiTheme="minorEastAsia" w:cs="Helvetica" w:hint="eastAsia"/>
+          <w:color w:val="000000"/>
+          <w:sz w:val="28"/>
+          <w:szCs w:val="28"/>
+        </w:rPr>
+        <w:t>-Keepalive</w:t>
+      </w:r>
+    </w:p>
+    <w:p>
+      <w:pPr>
+        <w:rPr>
+          <w:rFonts w:asciiTheme="minorEastAsia" w:hAnsiTheme="minorEastAsia" w:cs="Helvetica" w:hint="eastAsia"/>
+          <w:color w:val="000000"/>
+          <w:sz w:val="28"/>
+          <w:szCs w:val="28"/>
+        </w:rPr>
+      </w:pPr>
+      <w:r>
+        <w:rPr>
+          <w:rFonts w:asciiTheme="minorEastAsia" w:hAnsiTheme="minorEastAsia" w:cs="Helvetica" w:hint="eastAsia"/>
+          <w:color w:val="000000"/>
+          <w:sz w:val="28"/>
+          <w:szCs w:val="28"/>
+        </w:rPr>
+        <w:t>周期性地向对等体发出该消息以保持连接的有效性。</w:t>
+      </w:r>
+    </w:p>
+    <w:p>
+      <w:pPr>
+        <w:rPr>
+          <w:rFonts w:asciiTheme="minorEastAsia" w:hAnsiTheme="minorEastAsia" w:cs="Helvetica" w:hint="eastAsia"/>
+          <w:color w:val="000000"/>
+          <w:sz w:val="28"/>
+          <w:szCs w:val="28"/>
+        </w:rPr>
+      </w:pPr>
+      <w:r>
+        <w:rPr>
+          <w:rFonts w:asciiTheme="minorEastAsia" w:hAnsiTheme="minorEastAsia" w:cs="Helvetica" w:hint="eastAsia"/>
+          <w:color w:val="000000"/>
+          <w:sz w:val="28"/>
+          <w:szCs w:val="28"/>
+        </w:rPr>
+        <w:t>-Update</w:t>
+      </w:r>
+    </w:p>
+    <w:p>
+      <w:pPr>
+        <w:rPr>
+          <w:rFonts w:asciiTheme="minorEastAsia" w:hAnsiTheme="minorEastAsia" w:cs="Helvetica" w:hint="eastAsia"/>
+          <w:color w:val="000000"/>
+          <w:sz w:val="28"/>
+          <w:szCs w:val="28"/>
+        </w:rPr>
+      </w:pPr>
+      <w:r>
+        <w:rPr>
+          <w:rFonts w:asciiTheme="minorEastAsia" w:hAnsiTheme="minorEastAsia" w:cs="Helvetica" w:hint="eastAsia"/>
+          <w:color w:val="000000"/>
+          <w:sz w:val="28"/>
+          <w:szCs w:val="28"/>
+        </w:rPr>
+        <w:t>用于在对等体之间交换路由消息。</w:t>
+      </w:r>
+    </w:p>
+    <w:p>
+      <w:pPr>
+        <w:rPr>
+          <w:rFonts w:asciiTheme="minorEastAsia" w:hAnsiTheme="minorEastAsia" w:cs="Helvetica" w:hint="eastAsia"/>
+          <w:color w:val="000000"/>
+          <w:sz w:val="28"/>
+          <w:szCs w:val="28"/>
+        </w:rPr>
+      </w:pPr>
+      <w:r>
+        <w:rPr>
+          <w:rFonts w:asciiTheme="minorEastAsia" w:hAnsiTheme="minorEastAsia" w:cs="Helvetica" w:hint="eastAsia"/>
+          <w:color w:val="000000"/>
+          <w:sz w:val="28"/>
+          <w:szCs w:val="28"/>
+        </w:rPr>
+        <w:t>-Notification</w:t>
+      </w:r>
+    </w:p>
+    <w:p>
+      <w:pPr>
+        <w:rPr>
+          <w:rFonts w:asciiTheme="minorEastAsia" w:hAnsiTheme="minorEastAsia" w:cs="Helvetica" w:hint="eastAsia"/>
+          <w:color w:val="000000"/>
+          <w:sz w:val="28"/>
+          <w:szCs w:val="28"/>
+        </w:rPr>
+      </w:pPr>
+      <w:r>
+        <w:rPr>
+          <w:rFonts w:asciiTheme="minorEastAsia" w:hAnsiTheme="minorEastAsia" w:cs="Helvetica" w:hint="eastAsia"/>
+          <w:color w:val="000000"/>
+          <w:sz w:val="28"/>
+          <w:szCs w:val="28"/>
+        </w:rPr>
+        <w:t>用于在检测到错误状态时中断BGP连接。</w:t>
       </w:r>
     </w:p>
     <w:p>
@@ -7363,47 +7553,37 @@
     <w:p>
       <w:pPr>
         <w:rPr>
-          <w:rFonts w:asciiTheme="minorEastAsia" w:hAnsiTheme="minorEastAsia" w:cs="Helvetica" w:hint="eastAsia"/>
-          <w:color w:val="000000"/>
-          <w:sz w:val="28"/>
-          <w:szCs w:val="28"/>
-        </w:rPr>
-      </w:pPr>
-    </w:p>
-    <w:p>
-      <w:pPr>
-        <w:rPr>
-          <w:rFonts w:asciiTheme="minorEastAsia" w:hAnsiTheme="minorEastAsia" w:cs="Helvetica" w:hint="eastAsia"/>
-          <w:color w:val="000000"/>
-          <w:sz w:val="28"/>
-          <w:szCs w:val="28"/>
-        </w:rPr>
-      </w:pPr>
-    </w:p>
-    <w:p>
-      <w:pPr>
-        <w:rPr>
-          <w:rFonts w:asciiTheme="minorEastAsia" w:hAnsiTheme="minorEastAsia" w:cs="Helvetica" w:hint="eastAsia"/>
-          <w:color w:val="000000"/>
-          <w:sz w:val="28"/>
-          <w:szCs w:val="28"/>
-        </w:rPr>
-      </w:pPr>
-    </w:p>
-    <w:p>
-      <w:pPr>
-        <w:rPr>
-          <w:rFonts w:asciiTheme="minorEastAsia" w:hAnsiTheme="minorEastAsia" w:cs="Helvetica" w:hint="eastAsia"/>
-          <w:color w:val="000000"/>
-          <w:sz w:val="28"/>
-          <w:szCs w:val="28"/>
-        </w:rPr>
-      </w:pPr>
-    </w:p>
-    <w:p>
-      <w:pPr>
-        <w:rPr>
-          <w:rFonts w:asciiTheme="minorEastAsia" w:hAnsiTheme="minorEastAsia" w:cs="Helvetica" w:hint="eastAsia"/>
+          <w:rFonts w:asciiTheme="minorEastAsia" w:hAnsiTheme="minorEastAsia" w:cs="Helvetica"/>
+          <w:color w:val="000000"/>
+          <w:sz w:val="28"/>
+          <w:szCs w:val="28"/>
+        </w:rPr>
+      </w:pPr>
+    </w:p>
+    <w:p>
+      <w:pPr>
+        <w:rPr>
+          <w:rFonts w:asciiTheme="minorEastAsia" w:hAnsiTheme="minorEastAsia" w:cs="Helvetica"/>
+          <w:color w:val="000000"/>
+          <w:sz w:val="28"/>
+          <w:szCs w:val="28"/>
+        </w:rPr>
+      </w:pPr>
+    </w:p>
+    <w:p>
+      <w:pPr>
+        <w:rPr>
+          <w:rFonts w:asciiTheme="minorEastAsia" w:hAnsiTheme="minorEastAsia" w:cs="Helvetica"/>
+          <w:color w:val="000000"/>
+          <w:sz w:val="28"/>
+          <w:szCs w:val="28"/>
+        </w:rPr>
+      </w:pPr>
+    </w:p>
+    <w:p>
+      <w:pPr>
+        <w:rPr>
+          <w:rFonts w:asciiTheme="minorEastAsia" w:hAnsiTheme="minorEastAsia" w:cs="Helvetica"/>
           <w:color w:val="000000"/>
           <w:sz w:val="28"/>
           <w:szCs w:val="28"/>

--- a/data communication/note.docx
+++ b/data communication/note.docx
@@ -7547,28 +7547,448 @@
           <w:szCs w:val="28"/>
         </w:rPr>
       </w:pPr>
+    </w:p>
+    <w:p>
+      <w:pPr>
+        <w:rPr>
+          <w:rFonts w:asciiTheme="minorEastAsia" w:hAnsiTheme="minorEastAsia" w:cs="Helvetica" w:hint="eastAsia"/>
+          <w:color w:val="000000"/>
+          <w:sz w:val="28"/>
+          <w:szCs w:val="28"/>
+        </w:rPr>
+      </w:pPr>
+      <w:r>
+        <w:rPr>
+          <w:rFonts w:asciiTheme="minorEastAsia" w:hAnsiTheme="minorEastAsia" w:cs="Helvetica" w:hint="eastAsia"/>
+          <w:color w:val="000000"/>
+          <w:sz w:val="28"/>
+          <w:szCs w:val="28"/>
+        </w:rPr>
+        <w:t>BGP邻居建立过程</w:t>
+      </w:r>
+    </w:p>
+    <w:p>
+      <w:pPr>
+        <w:rPr>
+          <w:rFonts w:asciiTheme="minorEastAsia" w:hAnsiTheme="minorEastAsia" w:cs="Helvetica" w:hint="eastAsia"/>
+          <w:color w:val="000000"/>
+          <w:sz w:val="28"/>
+          <w:szCs w:val="28"/>
+        </w:rPr>
+      </w:pPr>
+      <w:r>
+        <w:rPr>
+          <w:rFonts w:asciiTheme="minorEastAsia" w:hAnsiTheme="minorEastAsia" w:cs="Helvetica" w:hint="eastAsia"/>
+          <w:color w:val="000000"/>
+          <w:sz w:val="28"/>
+          <w:szCs w:val="28"/>
+        </w:rPr>
+        <w:t>-空闲(</w:t>
+      </w:r>
+      <w:r>
+        <w:rPr>
+          <w:rFonts w:asciiTheme="minorEastAsia" w:hAnsiTheme="minorEastAsia" w:cs="Helvetica" w:hint="eastAsia"/>
+          <w:color w:val="000000"/>
+          <w:sz w:val="28"/>
+          <w:szCs w:val="28"/>
+        </w:rPr>
+        <w:t>Idle</w:t>
+      </w:r>
+      <w:r>
+        <w:rPr>
+          <w:rFonts w:asciiTheme="minorEastAsia" w:hAnsiTheme="minorEastAsia" w:cs="Helvetica" w:hint="eastAsia"/>
+          <w:color w:val="000000"/>
+          <w:sz w:val="28"/>
+          <w:szCs w:val="28"/>
+        </w:rPr>
+        <w:t>):</w:t>
+      </w:r>
+      <w:r>
+        <w:rPr>
+          <w:rFonts w:asciiTheme="minorEastAsia" w:hAnsiTheme="minorEastAsia" w:cs="Helvetica" w:hint="eastAsia"/>
+          <w:color w:val="000000"/>
+          <w:sz w:val="28"/>
+          <w:szCs w:val="28"/>
+        </w:rPr>
+        <w:t>为初始状态，</w:t>
+      </w:r>
+      <w:r>
+        <w:rPr>
+          <w:rFonts w:asciiTheme="minorEastAsia" w:hAnsiTheme="minorEastAsia" w:cs="Helvetica" w:hint="eastAsia"/>
+          <w:color w:val="000000"/>
+          <w:sz w:val="28"/>
+          <w:szCs w:val="28"/>
+        </w:rPr>
+        <w:t>发起</w:t>
+      </w:r>
+      <w:r>
+        <w:rPr>
+          <w:rFonts w:asciiTheme="minorEastAsia" w:hAnsiTheme="minorEastAsia" w:cs="Helvetica" w:hint="eastAsia"/>
+          <w:color w:val="000000"/>
+          <w:sz w:val="28"/>
+          <w:szCs w:val="28"/>
+        </w:rPr>
+        <w:t xml:space="preserve"> </w:t>
+      </w:r>
+      <w:r>
+        <w:rPr>
+          <w:rFonts w:asciiTheme="minorEastAsia" w:hAnsiTheme="minorEastAsia" w:cs="Helvetica" w:hint="eastAsia"/>
+          <w:color w:val="000000"/>
+          <w:sz w:val="28"/>
+          <w:szCs w:val="28"/>
+        </w:rPr>
+        <w:t>TCP</w:t>
+      </w:r>
+      <w:r>
+        <w:rPr>
+          <w:rFonts w:asciiTheme="minorEastAsia" w:hAnsiTheme="minorEastAsia" w:cs="Helvetica" w:hint="eastAsia"/>
+          <w:color w:val="000000"/>
+          <w:sz w:val="28"/>
+          <w:szCs w:val="28"/>
+        </w:rPr>
+        <w:t>连接，并</w:t>
+      </w:r>
+      <w:r>
+        <w:rPr>
+          <w:rFonts w:asciiTheme="minorEastAsia" w:hAnsiTheme="minorEastAsia" w:cs="Helvetica" w:hint="eastAsia"/>
+          <w:color w:val="000000"/>
+          <w:sz w:val="28"/>
+          <w:szCs w:val="28"/>
+        </w:rPr>
+        <w:t>倾听远程对等体所发起的连接，同时转向Connect状态。。</w:t>
+      </w:r>
+    </w:p>
+    <w:p>
+      <w:pPr>
+        <w:rPr>
+          <w:rFonts w:asciiTheme="minorEastAsia" w:hAnsiTheme="minorEastAsia" w:cs="Helvetica" w:hint="eastAsia"/>
+          <w:color w:val="000000"/>
+          <w:sz w:val="28"/>
+          <w:szCs w:val="28"/>
+        </w:rPr>
+      </w:pPr>
+      <w:r>
+        <w:rPr>
+          <w:rFonts w:asciiTheme="minorEastAsia" w:hAnsiTheme="minorEastAsia" w:cs="Helvetica" w:hint="eastAsia"/>
+          <w:color w:val="000000"/>
+          <w:sz w:val="28"/>
+          <w:szCs w:val="28"/>
+        </w:rPr>
+        <w:t>-连接(</w:t>
+      </w:r>
+      <w:r>
+        <w:rPr>
+          <w:rFonts w:asciiTheme="minorEastAsia" w:hAnsiTheme="minorEastAsia" w:cs="Helvetica" w:hint="eastAsia"/>
+          <w:color w:val="000000"/>
+          <w:sz w:val="28"/>
+          <w:szCs w:val="28"/>
+        </w:rPr>
+        <w:t>Connect</w:t>
+      </w:r>
+      <w:r>
+        <w:rPr>
+          <w:rFonts w:asciiTheme="minorEastAsia" w:hAnsiTheme="minorEastAsia" w:cs="Helvetica" w:hint="eastAsia"/>
+          <w:color w:val="000000"/>
+          <w:sz w:val="28"/>
+          <w:szCs w:val="28"/>
+        </w:rPr>
+        <w:t>):</w:t>
+      </w:r>
+      <w:r>
+        <w:rPr>
+          <w:rFonts w:asciiTheme="minorEastAsia" w:hAnsiTheme="minorEastAsia" w:cs="Helvetica" w:hint="eastAsia"/>
+          <w:color w:val="000000"/>
+          <w:sz w:val="28"/>
+          <w:szCs w:val="28"/>
+        </w:rPr>
+        <w:t>开始TCP连接并等待TCP连接成功的消息。如果TCP连接成功，则进入OpenSent状态；如果TCP连接失败，进入Active状态。</w:t>
+      </w:r>
+    </w:p>
+    <w:p>
+      <w:pPr>
+        <w:rPr>
+          <w:rFonts w:asciiTheme="minorEastAsia" w:hAnsiTheme="minorEastAsia" w:cs="Helvetica" w:hint="eastAsia"/>
+          <w:color w:val="000000"/>
+          <w:sz w:val="28"/>
+          <w:szCs w:val="28"/>
+        </w:rPr>
+      </w:pPr>
+      <w:r>
+        <w:rPr>
+          <w:rFonts w:asciiTheme="minorEastAsia" w:hAnsiTheme="minorEastAsia" w:cs="Helvetica" w:hint="eastAsia"/>
+          <w:color w:val="000000"/>
+          <w:sz w:val="28"/>
+          <w:szCs w:val="28"/>
+        </w:rPr>
+        <w:t>-行动(</w:t>
+      </w:r>
+      <w:r>
+        <w:rPr>
+          <w:rFonts w:asciiTheme="minorEastAsia" w:hAnsiTheme="minorEastAsia" w:cs="Helvetica" w:hint="eastAsia"/>
+          <w:color w:val="000000"/>
+          <w:sz w:val="28"/>
+          <w:szCs w:val="28"/>
+        </w:rPr>
+        <w:t>Active</w:t>
+      </w:r>
+      <w:r>
+        <w:rPr>
+          <w:rFonts w:asciiTheme="minorEastAsia" w:hAnsiTheme="minorEastAsia" w:cs="Helvetica" w:hint="eastAsia"/>
+          <w:color w:val="000000"/>
+          <w:sz w:val="28"/>
+          <w:szCs w:val="28"/>
+        </w:rPr>
+        <w:t>):</w:t>
+      </w:r>
+      <w:r>
+        <w:rPr>
+          <w:rFonts w:asciiTheme="minorEastAsia" w:hAnsiTheme="minorEastAsia" w:cs="Helvetica" w:hint="eastAsia"/>
+          <w:color w:val="000000"/>
+          <w:sz w:val="28"/>
+          <w:szCs w:val="28"/>
+        </w:rPr>
+        <w:t>BGP总是试图建立TCP连接，若连接计时器超时，则退回到Connect状态，</w:t>
+      </w:r>
+      <w:r>
+        <w:rPr>
+          <w:rFonts w:asciiTheme="minorEastAsia" w:hAnsiTheme="minorEastAsia" w:cs="Helvetica" w:hint="eastAsia"/>
+          <w:color w:val="000000"/>
+          <w:sz w:val="28"/>
+          <w:szCs w:val="28"/>
+        </w:rPr>
+        <w:t>若</w:t>
+      </w:r>
+      <w:r>
+        <w:rPr>
+          <w:rFonts w:asciiTheme="minorEastAsia" w:hAnsiTheme="minorEastAsia" w:cs="Helvetica" w:hint="eastAsia"/>
+          <w:color w:val="000000"/>
+          <w:sz w:val="28"/>
+          <w:szCs w:val="28"/>
+        </w:rPr>
+        <w:t>TCP连接成功就转为Open sent状态。</w:t>
+      </w:r>
+    </w:p>
+    <w:p>
+      <w:pPr>
+        <w:rPr>
+          <w:rFonts w:asciiTheme="minorEastAsia" w:hAnsiTheme="minorEastAsia" w:cs="Helvetica" w:hint="eastAsia"/>
+          <w:color w:val="000000"/>
+          <w:sz w:val="28"/>
+          <w:szCs w:val="28"/>
+        </w:rPr>
+      </w:pPr>
+      <w:r>
+        <w:rPr>
+          <w:rFonts w:asciiTheme="minorEastAsia" w:hAnsiTheme="minorEastAsia" w:cs="Helvetica" w:hint="eastAsia"/>
+          <w:color w:val="000000"/>
+          <w:sz w:val="28"/>
+          <w:szCs w:val="28"/>
+        </w:rPr>
+        <w:t>-</w:t>
+      </w:r>
+      <w:r>
+        <w:rPr>
+          <w:rFonts w:asciiTheme="minorEastAsia" w:hAnsiTheme="minorEastAsia" w:cs="Helvetica" w:hint="eastAsia"/>
+          <w:color w:val="000000"/>
+          <w:sz w:val="28"/>
+          <w:szCs w:val="28"/>
+        </w:rPr>
+        <w:t>OPEN</w:t>
+      </w:r>
+      <w:r>
+        <w:rPr>
+          <w:rFonts w:asciiTheme="minorEastAsia" w:hAnsiTheme="minorEastAsia" w:cs="Helvetica" w:hint="eastAsia"/>
+          <w:color w:val="000000"/>
+          <w:sz w:val="28"/>
+          <w:szCs w:val="28"/>
+        </w:rPr>
+        <w:t>发送(</w:t>
+      </w:r>
+      <w:r>
+        <w:rPr>
+          <w:rFonts w:asciiTheme="minorEastAsia" w:hAnsiTheme="minorEastAsia" w:cs="Helvetica" w:hint="eastAsia"/>
+          <w:color w:val="000000"/>
+          <w:sz w:val="28"/>
+          <w:szCs w:val="28"/>
+        </w:rPr>
+        <w:t>Open sent</w:t>
+      </w:r>
+      <w:r>
+        <w:rPr>
+          <w:rFonts w:asciiTheme="minorEastAsia" w:hAnsiTheme="minorEastAsia" w:cs="Helvetica" w:hint="eastAsia"/>
+          <w:color w:val="000000"/>
+          <w:sz w:val="28"/>
+          <w:szCs w:val="28"/>
+        </w:rPr>
+        <w:t>):</w:t>
+      </w:r>
+      <w:r>
+        <w:rPr>
+          <w:rFonts w:asciiTheme="minorEastAsia" w:hAnsiTheme="minorEastAsia" w:cs="Helvetica" w:hint="eastAsia"/>
+          <w:color w:val="000000"/>
+          <w:sz w:val="28"/>
+          <w:szCs w:val="28"/>
+        </w:rPr>
+        <w:t>TCP连接已建立，</w:t>
+      </w:r>
+      <w:r>
+        <w:rPr>
+          <w:rFonts w:asciiTheme="minorEastAsia" w:hAnsiTheme="minorEastAsia" w:cs="Helvetica" w:hint="eastAsia"/>
+          <w:color w:val="000000"/>
+          <w:sz w:val="28"/>
+          <w:szCs w:val="28"/>
+        </w:rPr>
+        <w:t xml:space="preserve"> </w:t>
+      </w:r>
+      <w:r>
+        <w:rPr>
+          <w:rFonts w:asciiTheme="minorEastAsia" w:hAnsiTheme="minorEastAsia" w:cs="Helvetica" w:hint="eastAsia"/>
+          <w:color w:val="000000"/>
+          <w:sz w:val="28"/>
+          <w:szCs w:val="28"/>
+        </w:rPr>
+        <w:t>已发送第一个OPEN报文，等待接收对方的Open报文，并对报文进行检查，若发现错误则发送Notification消息报文并退回到Idle状态。若无误则发送Keepalive</w:t>
+      </w:r>
+      <w:r>
+        <w:rPr>
+          <w:rFonts w:asciiTheme="minorEastAsia" w:hAnsiTheme="minorEastAsia" w:cs="Helvetica" w:hint="eastAsia"/>
+          <w:color w:val="000000"/>
+          <w:sz w:val="28"/>
+          <w:szCs w:val="28"/>
+        </w:rPr>
+        <w:t>消息报文,</w:t>
+      </w:r>
+      <w:r>
+        <w:rPr>
+          <w:rFonts w:asciiTheme="minorEastAsia" w:hAnsiTheme="minorEastAsia" w:cs="Helvetica" w:hint="eastAsia"/>
+          <w:color w:val="000000"/>
+          <w:sz w:val="28"/>
+          <w:szCs w:val="28"/>
+        </w:rPr>
+        <w:t>Keepalive计时器开始计时，并转为Open confirm状态。</w:t>
+      </w:r>
+    </w:p>
+    <w:p>
+      <w:pPr>
+        <w:rPr>
+          <w:rFonts w:asciiTheme="minorEastAsia" w:hAnsiTheme="minorEastAsia" w:cs="Helvetica" w:hint="eastAsia"/>
+          <w:color w:val="000000"/>
+          <w:sz w:val="28"/>
+          <w:szCs w:val="28"/>
+        </w:rPr>
+      </w:pPr>
+      <w:r>
+        <w:rPr>
+          <w:rFonts w:asciiTheme="minorEastAsia" w:hAnsiTheme="minorEastAsia" w:cs="Helvetica" w:hint="eastAsia"/>
+          <w:color w:val="000000"/>
+          <w:sz w:val="28"/>
+          <w:szCs w:val="28"/>
+        </w:rPr>
+        <w:t>-</w:t>
+      </w:r>
+      <w:r>
+        <w:rPr>
+          <w:rFonts w:asciiTheme="minorEastAsia" w:hAnsiTheme="minorEastAsia" w:cs="Helvetica" w:hint="eastAsia"/>
+          <w:color w:val="000000"/>
+          <w:sz w:val="28"/>
+          <w:szCs w:val="28"/>
+        </w:rPr>
+        <w:t>OPEN</w:t>
+      </w:r>
+      <w:r>
+        <w:rPr>
+          <w:rFonts w:asciiTheme="minorEastAsia" w:hAnsiTheme="minorEastAsia" w:cs="Helvetica" w:hint="eastAsia"/>
+          <w:color w:val="000000"/>
+          <w:sz w:val="28"/>
+          <w:szCs w:val="28"/>
+        </w:rPr>
+        <w:t>证实(</w:t>
+      </w:r>
+      <w:r>
+        <w:rPr>
+          <w:rFonts w:asciiTheme="minorEastAsia" w:hAnsiTheme="minorEastAsia" w:cs="Helvetica" w:hint="eastAsia"/>
+          <w:color w:val="000000"/>
+          <w:sz w:val="28"/>
+          <w:szCs w:val="28"/>
+        </w:rPr>
+        <w:t>Open confirm</w:t>
+      </w:r>
+      <w:r>
+        <w:rPr>
+          <w:rFonts w:asciiTheme="minorEastAsia" w:hAnsiTheme="minorEastAsia" w:cs="Helvetica" w:hint="eastAsia"/>
+          <w:color w:val="000000"/>
+          <w:sz w:val="28"/>
+          <w:szCs w:val="28"/>
+        </w:rPr>
+        <w:t>):</w:t>
+      </w:r>
+      <w:r>
+        <w:rPr>
+          <w:rFonts w:asciiTheme="minorEastAsia" w:hAnsiTheme="minorEastAsia" w:cs="Helvetica" w:hint="eastAsia"/>
+          <w:color w:val="000000"/>
+          <w:sz w:val="28"/>
+          <w:szCs w:val="28"/>
+        </w:rPr>
+        <w:t>BGP等待Keepalive报文，同时复位保持计时器。如果收到了Keepalive报文，就转为Established状态，邻居关系协商完成。如果系统收到一条更新或Keepalive消息，它将重新启动保持计时器；如果收到Notification消息，BGP就退回到空闲状态。</w:t>
+      </w:r>
+    </w:p>
+    <w:p>
+      <w:pPr>
+        <w:rPr>
+          <w:rFonts w:asciiTheme="minorEastAsia" w:hAnsiTheme="minorEastAsia" w:cs="Helvetica"/>
+          <w:color w:val="000000"/>
+          <w:sz w:val="28"/>
+          <w:szCs w:val="28"/>
+        </w:rPr>
+      </w:pPr>
+      <w:r>
+        <w:rPr>
+          <w:rFonts w:asciiTheme="minorEastAsia" w:hAnsiTheme="minorEastAsia" w:cs="Helvetica" w:hint="eastAsia"/>
+          <w:color w:val="000000"/>
+          <w:sz w:val="28"/>
+          <w:szCs w:val="28"/>
+        </w:rPr>
+        <w:t>-已建立(</w:t>
+      </w:r>
+      <w:r>
+        <w:rPr>
+          <w:rFonts w:asciiTheme="minorEastAsia" w:hAnsiTheme="minorEastAsia" w:cs="Helvetica" w:hint="eastAsia"/>
+          <w:color w:val="000000"/>
+          <w:sz w:val="28"/>
+          <w:szCs w:val="28"/>
+        </w:rPr>
+        <w:t>Established</w:t>
+      </w:r>
+      <w:r>
+        <w:rPr>
+          <w:rFonts w:asciiTheme="minorEastAsia" w:hAnsiTheme="minorEastAsia" w:cs="Helvetica" w:hint="eastAsia"/>
+          <w:color w:val="000000"/>
+          <w:sz w:val="28"/>
+          <w:szCs w:val="28"/>
+        </w:rPr>
+        <w:t>):</w:t>
+      </w:r>
+      <w:r>
+        <w:rPr>
+          <w:rFonts w:asciiTheme="minorEastAsia" w:hAnsiTheme="minorEastAsia" w:cs="Helvetica" w:hint="eastAsia"/>
+          <w:color w:val="000000"/>
+          <w:sz w:val="28"/>
+          <w:szCs w:val="28"/>
+        </w:rPr>
+        <w:t>即建立了邻居（对等体）关系，路由器将和邻居交换Update报文，同时复位保持计时器。</w:t>
+      </w:r>
+    </w:p>
+    <w:p>
+      <w:pPr>
+        <w:rPr>
+          <w:rFonts w:asciiTheme="minorEastAsia" w:hAnsiTheme="minorEastAsia" w:cs="Helvetica"/>
+          <w:color w:val="000000"/>
+          <w:sz w:val="28"/>
+          <w:szCs w:val="28"/>
+        </w:rPr>
+      </w:pPr>
       <w:bookmarkStart w:id="0" w:name="_GoBack"/>
       <w:bookmarkEnd w:id="0"/>
-    </w:p>
-    <w:p>
-      <w:pPr>
-        <w:rPr>
-          <w:rFonts w:asciiTheme="minorEastAsia" w:hAnsiTheme="minorEastAsia" w:cs="Helvetica"/>
-          <w:color w:val="000000"/>
-          <w:sz w:val="28"/>
-          <w:szCs w:val="28"/>
-        </w:rPr>
-      </w:pPr>
-    </w:p>
-    <w:p>
-      <w:pPr>
-        <w:rPr>
-          <w:rFonts w:asciiTheme="minorEastAsia" w:hAnsiTheme="minorEastAsia" w:cs="Helvetica"/>
-          <w:color w:val="000000"/>
-          <w:sz w:val="28"/>
-          <w:szCs w:val="28"/>
-        </w:rPr>
-      </w:pPr>
     </w:p>
     <w:p>
       <w:pPr>

--- a/data communication/note.docx
+++ b/data communication/note.docx
@@ -7547,6 +7547,44 @@
           <w:szCs w:val="28"/>
         </w:rPr>
       </w:pPr>
+      <w:r>
+        <w:rPr>
+          <w:rFonts w:asciiTheme="minorEastAsia" w:hAnsiTheme="minorEastAsia" w:cs="Helvetica" w:hint="eastAsia"/>
+          <w:color w:val="000000"/>
+          <w:sz w:val="28"/>
+          <w:szCs w:val="28"/>
+        </w:rPr>
+        <w:t>-Route-refresh</w:t>
+      </w:r>
+    </w:p>
+    <w:p>
+      <w:pPr>
+        <w:rPr>
+          <w:rFonts w:asciiTheme="minorEastAsia" w:hAnsiTheme="minorEastAsia" w:cs="Helvetica" w:hint="eastAsia"/>
+          <w:color w:val="000000"/>
+          <w:sz w:val="28"/>
+          <w:szCs w:val="28"/>
+        </w:rPr>
+      </w:pPr>
+      <w:r>
+        <w:rPr>
+          <w:rFonts w:asciiTheme="minorEastAsia" w:hAnsiTheme="minorEastAsia" w:cs="Helvetica" w:hint="eastAsia"/>
+          <w:color w:val="000000"/>
+          <w:sz w:val="28"/>
+          <w:szCs w:val="28"/>
+        </w:rPr>
+        <w:t>用于要求对等体重新发送指定地址族的路由信息。</w:t>
+      </w:r>
+    </w:p>
+    <w:p>
+      <w:pPr>
+        <w:rPr>
+          <w:rFonts w:asciiTheme="minorEastAsia" w:hAnsiTheme="minorEastAsia" w:cs="Helvetica" w:hint="eastAsia"/>
+          <w:color w:val="000000"/>
+          <w:sz w:val="28"/>
+          <w:szCs w:val="28"/>
+        </w:rPr>
+      </w:pPr>
     </w:p>
     <w:p>
       <w:pPr>
@@ -7566,429 +7604,429 @@
         </w:rPr>
         <w:t>BGP邻居建立过程</w:t>
       </w:r>
-    </w:p>
-    <w:p>
-      <w:pPr>
-        <w:rPr>
-          <w:rFonts w:asciiTheme="minorEastAsia" w:hAnsiTheme="minorEastAsia" w:cs="Helvetica" w:hint="eastAsia"/>
-          <w:color w:val="000000"/>
-          <w:sz w:val="28"/>
-          <w:szCs w:val="28"/>
-        </w:rPr>
-      </w:pPr>
-      <w:r>
-        <w:rPr>
-          <w:rFonts w:asciiTheme="minorEastAsia" w:hAnsiTheme="minorEastAsia" w:cs="Helvetica" w:hint="eastAsia"/>
-          <w:color w:val="000000"/>
-          <w:sz w:val="28"/>
-          <w:szCs w:val="28"/>
-        </w:rPr>
-        <w:t>-空闲(</w:t>
-      </w:r>
-      <w:r>
-        <w:rPr>
-          <w:rFonts w:asciiTheme="minorEastAsia" w:hAnsiTheme="minorEastAsia" w:cs="Helvetica" w:hint="eastAsia"/>
-          <w:color w:val="000000"/>
-          <w:sz w:val="28"/>
-          <w:szCs w:val="28"/>
-        </w:rPr>
-        <w:t>Idle</w:t>
-      </w:r>
-      <w:r>
-        <w:rPr>
-          <w:rFonts w:asciiTheme="minorEastAsia" w:hAnsiTheme="minorEastAsia" w:cs="Helvetica" w:hint="eastAsia"/>
-          <w:color w:val="000000"/>
-          <w:sz w:val="28"/>
-          <w:szCs w:val="28"/>
-        </w:rPr>
-        <w:t>):</w:t>
-      </w:r>
-      <w:r>
-        <w:rPr>
-          <w:rFonts w:asciiTheme="minorEastAsia" w:hAnsiTheme="minorEastAsia" w:cs="Helvetica" w:hint="eastAsia"/>
-          <w:color w:val="000000"/>
-          <w:sz w:val="28"/>
-          <w:szCs w:val="28"/>
-        </w:rPr>
-        <w:t>为初始状态，</w:t>
-      </w:r>
-      <w:r>
-        <w:rPr>
-          <w:rFonts w:asciiTheme="minorEastAsia" w:hAnsiTheme="minorEastAsia" w:cs="Helvetica" w:hint="eastAsia"/>
-          <w:color w:val="000000"/>
-          <w:sz w:val="28"/>
-          <w:szCs w:val="28"/>
-        </w:rPr>
-        <w:t>发起</w:t>
-      </w:r>
-      <w:r>
-        <w:rPr>
-          <w:rFonts w:asciiTheme="minorEastAsia" w:hAnsiTheme="minorEastAsia" w:cs="Helvetica" w:hint="eastAsia"/>
-          <w:color w:val="000000"/>
-          <w:sz w:val="28"/>
-          <w:szCs w:val="28"/>
-        </w:rPr>
-        <w:t xml:space="preserve"> </w:t>
-      </w:r>
-      <w:r>
-        <w:rPr>
-          <w:rFonts w:asciiTheme="minorEastAsia" w:hAnsiTheme="minorEastAsia" w:cs="Helvetica" w:hint="eastAsia"/>
-          <w:color w:val="000000"/>
-          <w:sz w:val="28"/>
-          <w:szCs w:val="28"/>
-        </w:rPr>
-        <w:t>TCP</w:t>
-      </w:r>
-      <w:r>
-        <w:rPr>
-          <w:rFonts w:asciiTheme="minorEastAsia" w:hAnsiTheme="minorEastAsia" w:cs="Helvetica" w:hint="eastAsia"/>
-          <w:color w:val="000000"/>
-          <w:sz w:val="28"/>
-          <w:szCs w:val="28"/>
-        </w:rPr>
-        <w:t>连接，并</w:t>
-      </w:r>
-      <w:r>
-        <w:rPr>
-          <w:rFonts w:asciiTheme="minorEastAsia" w:hAnsiTheme="minorEastAsia" w:cs="Helvetica" w:hint="eastAsia"/>
-          <w:color w:val="000000"/>
-          <w:sz w:val="28"/>
-          <w:szCs w:val="28"/>
-        </w:rPr>
-        <w:t>倾听远程对等体所发起的连接，同时转向Connect状态。。</w:t>
-      </w:r>
-    </w:p>
-    <w:p>
-      <w:pPr>
-        <w:rPr>
-          <w:rFonts w:asciiTheme="minorEastAsia" w:hAnsiTheme="minorEastAsia" w:cs="Helvetica" w:hint="eastAsia"/>
-          <w:color w:val="000000"/>
-          <w:sz w:val="28"/>
-          <w:szCs w:val="28"/>
-        </w:rPr>
-      </w:pPr>
-      <w:r>
-        <w:rPr>
-          <w:rFonts w:asciiTheme="minorEastAsia" w:hAnsiTheme="minorEastAsia" w:cs="Helvetica" w:hint="eastAsia"/>
-          <w:color w:val="000000"/>
-          <w:sz w:val="28"/>
-          <w:szCs w:val="28"/>
-        </w:rPr>
-        <w:t>-连接(</w:t>
-      </w:r>
-      <w:r>
-        <w:rPr>
-          <w:rFonts w:asciiTheme="minorEastAsia" w:hAnsiTheme="minorEastAsia" w:cs="Helvetica" w:hint="eastAsia"/>
-          <w:color w:val="000000"/>
-          <w:sz w:val="28"/>
-          <w:szCs w:val="28"/>
-        </w:rPr>
-        <w:t>Connect</w:t>
-      </w:r>
-      <w:r>
-        <w:rPr>
-          <w:rFonts w:asciiTheme="minorEastAsia" w:hAnsiTheme="minorEastAsia" w:cs="Helvetica" w:hint="eastAsia"/>
-          <w:color w:val="000000"/>
-          <w:sz w:val="28"/>
-          <w:szCs w:val="28"/>
-        </w:rPr>
-        <w:t>):</w:t>
-      </w:r>
-      <w:r>
-        <w:rPr>
-          <w:rFonts w:asciiTheme="minorEastAsia" w:hAnsiTheme="minorEastAsia" w:cs="Helvetica" w:hint="eastAsia"/>
-          <w:color w:val="000000"/>
-          <w:sz w:val="28"/>
-          <w:szCs w:val="28"/>
-        </w:rPr>
-        <w:t>开始TCP连接并等待TCP连接成功的消息。如果TCP连接成功，则进入OpenSent状态；如果TCP连接失败，进入Active状态。</w:t>
-      </w:r>
-    </w:p>
-    <w:p>
-      <w:pPr>
-        <w:rPr>
-          <w:rFonts w:asciiTheme="minorEastAsia" w:hAnsiTheme="minorEastAsia" w:cs="Helvetica" w:hint="eastAsia"/>
-          <w:color w:val="000000"/>
-          <w:sz w:val="28"/>
-          <w:szCs w:val="28"/>
-        </w:rPr>
-      </w:pPr>
-      <w:r>
-        <w:rPr>
-          <w:rFonts w:asciiTheme="minorEastAsia" w:hAnsiTheme="minorEastAsia" w:cs="Helvetica" w:hint="eastAsia"/>
-          <w:color w:val="000000"/>
-          <w:sz w:val="28"/>
-          <w:szCs w:val="28"/>
-        </w:rPr>
-        <w:t>-行动(</w:t>
-      </w:r>
-      <w:r>
-        <w:rPr>
-          <w:rFonts w:asciiTheme="minorEastAsia" w:hAnsiTheme="minorEastAsia" w:cs="Helvetica" w:hint="eastAsia"/>
-          <w:color w:val="000000"/>
-          <w:sz w:val="28"/>
-          <w:szCs w:val="28"/>
-        </w:rPr>
-        <w:t>Active</w:t>
-      </w:r>
-      <w:r>
-        <w:rPr>
-          <w:rFonts w:asciiTheme="minorEastAsia" w:hAnsiTheme="minorEastAsia" w:cs="Helvetica" w:hint="eastAsia"/>
-          <w:color w:val="000000"/>
-          <w:sz w:val="28"/>
-          <w:szCs w:val="28"/>
-        </w:rPr>
-        <w:t>):</w:t>
-      </w:r>
-      <w:r>
-        <w:rPr>
-          <w:rFonts w:asciiTheme="minorEastAsia" w:hAnsiTheme="minorEastAsia" w:cs="Helvetica" w:hint="eastAsia"/>
-          <w:color w:val="000000"/>
-          <w:sz w:val="28"/>
-          <w:szCs w:val="28"/>
-        </w:rPr>
-        <w:t>BGP总是试图建立TCP连接，若连接计时器超时，则退回到Connect状态，</w:t>
-      </w:r>
-      <w:r>
-        <w:rPr>
-          <w:rFonts w:asciiTheme="minorEastAsia" w:hAnsiTheme="minorEastAsia" w:cs="Helvetica" w:hint="eastAsia"/>
-          <w:color w:val="000000"/>
-          <w:sz w:val="28"/>
-          <w:szCs w:val="28"/>
-        </w:rPr>
-        <w:t>若</w:t>
-      </w:r>
-      <w:r>
-        <w:rPr>
-          <w:rFonts w:asciiTheme="minorEastAsia" w:hAnsiTheme="minorEastAsia" w:cs="Helvetica" w:hint="eastAsia"/>
-          <w:color w:val="000000"/>
-          <w:sz w:val="28"/>
-          <w:szCs w:val="28"/>
-        </w:rPr>
-        <w:t>TCP连接成功就转为Open sent状态。</w:t>
-      </w:r>
-    </w:p>
-    <w:p>
-      <w:pPr>
-        <w:rPr>
-          <w:rFonts w:asciiTheme="minorEastAsia" w:hAnsiTheme="minorEastAsia" w:cs="Helvetica" w:hint="eastAsia"/>
-          <w:color w:val="000000"/>
-          <w:sz w:val="28"/>
-          <w:szCs w:val="28"/>
-        </w:rPr>
-      </w:pPr>
-      <w:r>
-        <w:rPr>
-          <w:rFonts w:asciiTheme="minorEastAsia" w:hAnsiTheme="minorEastAsia" w:cs="Helvetica" w:hint="eastAsia"/>
-          <w:color w:val="000000"/>
-          <w:sz w:val="28"/>
-          <w:szCs w:val="28"/>
-        </w:rPr>
-        <w:t>-</w:t>
-      </w:r>
-      <w:r>
-        <w:rPr>
-          <w:rFonts w:asciiTheme="minorEastAsia" w:hAnsiTheme="minorEastAsia" w:cs="Helvetica" w:hint="eastAsia"/>
-          <w:color w:val="000000"/>
-          <w:sz w:val="28"/>
-          <w:szCs w:val="28"/>
-        </w:rPr>
-        <w:t>OPEN</w:t>
-      </w:r>
-      <w:r>
-        <w:rPr>
-          <w:rFonts w:asciiTheme="minorEastAsia" w:hAnsiTheme="minorEastAsia" w:cs="Helvetica" w:hint="eastAsia"/>
-          <w:color w:val="000000"/>
-          <w:sz w:val="28"/>
-          <w:szCs w:val="28"/>
-        </w:rPr>
-        <w:t>发送(</w:t>
-      </w:r>
-      <w:r>
-        <w:rPr>
-          <w:rFonts w:asciiTheme="minorEastAsia" w:hAnsiTheme="minorEastAsia" w:cs="Helvetica" w:hint="eastAsia"/>
-          <w:color w:val="000000"/>
-          <w:sz w:val="28"/>
-          <w:szCs w:val="28"/>
-        </w:rPr>
-        <w:t>Open sent</w:t>
-      </w:r>
-      <w:r>
-        <w:rPr>
-          <w:rFonts w:asciiTheme="minorEastAsia" w:hAnsiTheme="minorEastAsia" w:cs="Helvetica" w:hint="eastAsia"/>
-          <w:color w:val="000000"/>
-          <w:sz w:val="28"/>
-          <w:szCs w:val="28"/>
-        </w:rPr>
-        <w:t>):</w:t>
-      </w:r>
-      <w:r>
-        <w:rPr>
-          <w:rFonts w:asciiTheme="minorEastAsia" w:hAnsiTheme="minorEastAsia" w:cs="Helvetica" w:hint="eastAsia"/>
-          <w:color w:val="000000"/>
-          <w:sz w:val="28"/>
-          <w:szCs w:val="28"/>
-        </w:rPr>
-        <w:t>TCP连接已建立，</w:t>
-      </w:r>
-      <w:r>
-        <w:rPr>
-          <w:rFonts w:asciiTheme="minorEastAsia" w:hAnsiTheme="minorEastAsia" w:cs="Helvetica" w:hint="eastAsia"/>
-          <w:color w:val="000000"/>
-          <w:sz w:val="28"/>
-          <w:szCs w:val="28"/>
-        </w:rPr>
-        <w:t xml:space="preserve"> </w:t>
-      </w:r>
-      <w:r>
-        <w:rPr>
-          <w:rFonts w:asciiTheme="minorEastAsia" w:hAnsiTheme="minorEastAsia" w:cs="Helvetica" w:hint="eastAsia"/>
-          <w:color w:val="000000"/>
-          <w:sz w:val="28"/>
-          <w:szCs w:val="28"/>
-        </w:rPr>
-        <w:t>已发送第一个OPEN报文，等待接收对方的Open报文，并对报文进行检查，若发现错误则发送Notification消息报文并退回到Idle状态。若无误则发送Keepalive</w:t>
-      </w:r>
-      <w:r>
-        <w:rPr>
-          <w:rFonts w:asciiTheme="minorEastAsia" w:hAnsiTheme="minorEastAsia" w:cs="Helvetica" w:hint="eastAsia"/>
-          <w:color w:val="000000"/>
-          <w:sz w:val="28"/>
-          <w:szCs w:val="28"/>
-        </w:rPr>
-        <w:t>消息报文,</w:t>
-      </w:r>
-      <w:r>
-        <w:rPr>
-          <w:rFonts w:asciiTheme="minorEastAsia" w:hAnsiTheme="minorEastAsia" w:cs="Helvetica" w:hint="eastAsia"/>
-          <w:color w:val="000000"/>
-          <w:sz w:val="28"/>
-          <w:szCs w:val="28"/>
-        </w:rPr>
-        <w:t>Keepalive计时器开始计时，并转为Open confirm状态。</w:t>
-      </w:r>
-    </w:p>
-    <w:p>
-      <w:pPr>
-        <w:rPr>
-          <w:rFonts w:asciiTheme="minorEastAsia" w:hAnsiTheme="minorEastAsia" w:cs="Helvetica" w:hint="eastAsia"/>
-          <w:color w:val="000000"/>
-          <w:sz w:val="28"/>
-          <w:szCs w:val="28"/>
-        </w:rPr>
-      </w:pPr>
-      <w:r>
-        <w:rPr>
-          <w:rFonts w:asciiTheme="minorEastAsia" w:hAnsiTheme="minorEastAsia" w:cs="Helvetica" w:hint="eastAsia"/>
-          <w:color w:val="000000"/>
-          <w:sz w:val="28"/>
-          <w:szCs w:val="28"/>
-        </w:rPr>
-        <w:t>-</w:t>
-      </w:r>
-      <w:r>
-        <w:rPr>
-          <w:rFonts w:asciiTheme="minorEastAsia" w:hAnsiTheme="minorEastAsia" w:cs="Helvetica" w:hint="eastAsia"/>
-          <w:color w:val="000000"/>
-          <w:sz w:val="28"/>
-          <w:szCs w:val="28"/>
-        </w:rPr>
-        <w:t>OPEN</w:t>
-      </w:r>
-      <w:r>
-        <w:rPr>
-          <w:rFonts w:asciiTheme="minorEastAsia" w:hAnsiTheme="minorEastAsia" w:cs="Helvetica" w:hint="eastAsia"/>
-          <w:color w:val="000000"/>
-          <w:sz w:val="28"/>
-          <w:szCs w:val="28"/>
-        </w:rPr>
-        <w:t>证实(</w:t>
-      </w:r>
-      <w:r>
-        <w:rPr>
-          <w:rFonts w:asciiTheme="minorEastAsia" w:hAnsiTheme="minorEastAsia" w:cs="Helvetica" w:hint="eastAsia"/>
-          <w:color w:val="000000"/>
-          <w:sz w:val="28"/>
-          <w:szCs w:val="28"/>
-        </w:rPr>
-        <w:t>Open confirm</w:t>
-      </w:r>
-      <w:r>
-        <w:rPr>
-          <w:rFonts w:asciiTheme="minorEastAsia" w:hAnsiTheme="minorEastAsia" w:cs="Helvetica" w:hint="eastAsia"/>
-          <w:color w:val="000000"/>
-          <w:sz w:val="28"/>
-          <w:szCs w:val="28"/>
-        </w:rPr>
-        <w:t>):</w:t>
-      </w:r>
-      <w:r>
-        <w:rPr>
-          <w:rFonts w:asciiTheme="minorEastAsia" w:hAnsiTheme="minorEastAsia" w:cs="Helvetica" w:hint="eastAsia"/>
-          <w:color w:val="000000"/>
-          <w:sz w:val="28"/>
-          <w:szCs w:val="28"/>
-        </w:rPr>
-        <w:t>BGP等待Keepalive报文，同时复位保持计时器。如果收到了Keepalive报文，就转为Established状态，邻居关系协商完成。如果系统收到一条更新或Keepalive消息，它将重新启动保持计时器；如果收到Notification消息，BGP就退回到空闲状态。</w:t>
-      </w:r>
-    </w:p>
-    <w:p>
-      <w:pPr>
-        <w:rPr>
-          <w:rFonts w:asciiTheme="minorEastAsia" w:hAnsiTheme="minorEastAsia" w:cs="Helvetica"/>
-          <w:color w:val="000000"/>
-          <w:sz w:val="28"/>
-          <w:szCs w:val="28"/>
-        </w:rPr>
-      </w:pPr>
-      <w:r>
-        <w:rPr>
-          <w:rFonts w:asciiTheme="minorEastAsia" w:hAnsiTheme="minorEastAsia" w:cs="Helvetica" w:hint="eastAsia"/>
-          <w:color w:val="000000"/>
-          <w:sz w:val="28"/>
-          <w:szCs w:val="28"/>
-        </w:rPr>
-        <w:t>-已建立(</w:t>
-      </w:r>
-      <w:r>
-        <w:rPr>
-          <w:rFonts w:asciiTheme="minorEastAsia" w:hAnsiTheme="minorEastAsia" w:cs="Helvetica" w:hint="eastAsia"/>
-          <w:color w:val="000000"/>
-          <w:sz w:val="28"/>
-          <w:szCs w:val="28"/>
-        </w:rPr>
-        <w:t>Established</w:t>
-      </w:r>
-      <w:r>
-        <w:rPr>
-          <w:rFonts w:asciiTheme="minorEastAsia" w:hAnsiTheme="minorEastAsia" w:cs="Helvetica" w:hint="eastAsia"/>
-          <w:color w:val="000000"/>
-          <w:sz w:val="28"/>
-          <w:szCs w:val="28"/>
-        </w:rPr>
-        <w:t>):</w:t>
-      </w:r>
-      <w:r>
-        <w:rPr>
-          <w:rFonts w:asciiTheme="minorEastAsia" w:hAnsiTheme="minorEastAsia" w:cs="Helvetica" w:hint="eastAsia"/>
-          <w:color w:val="000000"/>
-          <w:sz w:val="28"/>
-          <w:szCs w:val="28"/>
-        </w:rPr>
-        <w:t>即建立了邻居（对等体）关系，路由器将和邻居交换Update报文，同时复位保持计时器。</w:t>
-      </w:r>
-    </w:p>
-    <w:p>
-      <w:pPr>
-        <w:rPr>
-          <w:rFonts w:asciiTheme="minorEastAsia" w:hAnsiTheme="minorEastAsia" w:cs="Helvetica"/>
-          <w:color w:val="000000"/>
-          <w:sz w:val="28"/>
-          <w:szCs w:val="28"/>
-        </w:rPr>
-      </w:pPr>
       <w:bookmarkStart w:id="0" w:name="_GoBack"/>
       <w:bookmarkEnd w:id="0"/>
+    </w:p>
+    <w:p>
+      <w:pPr>
+        <w:rPr>
+          <w:rFonts w:asciiTheme="minorEastAsia" w:hAnsiTheme="minorEastAsia" w:cs="Helvetica" w:hint="eastAsia"/>
+          <w:color w:val="000000"/>
+          <w:sz w:val="28"/>
+          <w:szCs w:val="28"/>
+        </w:rPr>
+      </w:pPr>
+      <w:r>
+        <w:rPr>
+          <w:rFonts w:asciiTheme="minorEastAsia" w:hAnsiTheme="minorEastAsia" w:cs="Helvetica" w:hint="eastAsia"/>
+          <w:color w:val="000000"/>
+          <w:sz w:val="28"/>
+          <w:szCs w:val="28"/>
+        </w:rPr>
+        <w:t>-空闲(</w:t>
+      </w:r>
+      <w:r>
+        <w:rPr>
+          <w:rFonts w:asciiTheme="minorEastAsia" w:hAnsiTheme="minorEastAsia" w:cs="Helvetica" w:hint="eastAsia"/>
+          <w:color w:val="000000"/>
+          <w:sz w:val="28"/>
+          <w:szCs w:val="28"/>
+        </w:rPr>
+        <w:t>Idle</w:t>
+      </w:r>
+      <w:r>
+        <w:rPr>
+          <w:rFonts w:asciiTheme="minorEastAsia" w:hAnsiTheme="minorEastAsia" w:cs="Helvetica" w:hint="eastAsia"/>
+          <w:color w:val="000000"/>
+          <w:sz w:val="28"/>
+          <w:szCs w:val="28"/>
+        </w:rPr>
+        <w:t>):</w:t>
+      </w:r>
+      <w:r>
+        <w:rPr>
+          <w:rFonts w:asciiTheme="minorEastAsia" w:hAnsiTheme="minorEastAsia" w:cs="Helvetica" w:hint="eastAsia"/>
+          <w:color w:val="000000"/>
+          <w:sz w:val="28"/>
+          <w:szCs w:val="28"/>
+        </w:rPr>
+        <w:t>为初始状态，</w:t>
+      </w:r>
+      <w:r>
+        <w:rPr>
+          <w:rFonts w:asciiTheme="minorEastAsia" w:hAnsiTheme="minorEastAsia" w:cs="Helvetica" w:hint="eastAsia"/>
+          <w:color w:val="000000"/>
+          <w:sz w:val="28"/>
+          <w:szCs w:val="28"/>
+        </w:rPr>
+        <w:t>发起</w:t>
+      </w:r>
+      <w:r>
+        <w:rPr>
+          <w:rFonts w:asciiTheme="minorEastAsia" w:hAnsiTheme="minorEastAsia" w:cs="Helvetica" w:hint="eastAsia"/>
+          <w:color w:val="000000"/>
+          <w:sz w:val="28"/>
+          <w:szCs w:val="28"/>
+        </w:rPr>
+        <w:t xml:space="preserve"> </w:t>
+      </w:r>
+      <w:r>
+        <w:rPr>
+          <w:rFonts w:asciiTheme="minorEastAsia" w:hAnsiTheme="minorEastAsia" w:cs="Helvetica" w:hint="eastAsia"/>
+          <w:color w:val="000000"/>
+          <w:sz w:val="28"/>
+          <w:szCs w:val="28"/>
+        </w:rPr>
+        <w:t>TCP</w:t>
+      </w:r>
+      <w:r>
+        <w:rPr>
+          <w:rFonts w:asciiTheme="minorEastAsia" w:hAnsiTheme="minorEastAsia" w:cs="Helvetica" w:hint="eastAsia"/>
+          <w:color w:val="000000"/>
+          <w:sz w:val="28"/>
+          <w:szCs w:val="28"/>
+        </w:rPr>
+        <w:t>连接，并</w:t>
+      </w:r>
+      <w:r>
+        <w:rPr>
+          <w:rFonts w:asciiTheme="minorEastAsia" w:hAnsiTheme="minorEastAsia" w:cs="Helvetica" w:hint="eastAsia"/>
+          <w:color w:val="000000"/>
+          <w:sz w:val="28"/>
+          <w:szCs w:val="28"/>
+        </w:rPr>
+        <w:t>倾听远程对等体所发起的连接，同时转向Connect状态。。</w:t>
+      </w:r>
+    </w:p>
+    <w:p>
+      <w:pPr>
+        <w:rPr>
+          <w:rFonts w:asciiTheme="minorEastAsia" w:hAnsiTheme="minorEastAsia" w:cs="Helvetica" w:hint="eastAsia"/>
+          <w:color w:val="000000"/>
+          <w:sz w:val="28"/>
+          <w:szCs w:val="28"/>
+        </w:rPr>
+      </w:pPr>
+      <w:r>
+        <w:rPr>
+          <w:rFonts w:asciiTheme="minorEastAsia" w:hAnsiTheme="minorEastAsia" w:cs="Helvetica" w:hint="eastAsia"/>
+          <w:color w:val="000000"/>
+          <w:sz w:val="28"/>
+          <w:szCs w:val="28"/>
+        </w:rPr>
+        <w:t>-连接(</w:t>
+      </w:r>
+      <w:r>
+        <w:rPr>
+          <w:rFonts w:asciiTheme="minorEastAsia" w:hAnsiTheme="minorEastAsia" w:cs="Helvetica" w:hint="eastAsia"/>
+          <w:color w:val="000000"/>
+          <w:sz w:val="28"/>
+          <w:szCs w:val="28"/>
+        </w:rPr>
+        <w:t>Connect</w:t>
+      </w:r>
+      <w:r>
+        <w:rPr>
+          <w:rFonts w:asciiTheme="minorEastAsia" w:hAnsiTheme="minorEastAsia" w:cs="Helvetica" w:hint="eastAsia"/>
+          <w:color w:val="000000"/>
+          <w:sz w:val="28"/>
+          <w:szCs w:val="28"/>
+        </w:rPr>
+        <w:t>):</w:t>
+      </w:r>
+      <w:r>
+        <w:rPr>
+          <w:rFonts w:asciiTheme="minorEastAsia" w:hAnsiTheme="minorEastAsia" w:cs="Helvetica" w:hint="eastAsia"/>
+          <w:color w:val="000000"/>
+          <w:sz w:val="28"/>
+          <w:szCs w:val="28"/>
+        </w:rPr>
+        <w:t>开始TCP连接并等待TCP连接成功的消息。如果TCP连接成功，则进入OpenSent状态；如果TCP连接失败，进入Active状态。</w:t>
+      </w:r>
+    </w:p>
+    <w:p>
+      <w:pPr>
+        <w:rPr>
+          <w:rFonts w:asciiTheme="minorEastAsia" w:hAnsiTheme="minorEastAsia" w:cs="Helvetica" w:hint="eastAsia"/>
+          <w:color w:val="000000"/>
+          <w:sz w:val="28"/>
+          <w:szCs w:val="28"/>
+        </w:rPr>
+      </w:pPr>
+      <w:r>
+        <w:rPr>
+          <w:rFonts w:asciiTheme="minorEastAsia" w:hAnsiTheme="minorEastAsia" w:cs="Helvetica" w:hint="eastAsia"/>
+          <w:color w:val="000000"/>
+          <w:sz w:val="28"/>
+          <w:szCs w:val="28"/>
+        </w:rPr>
+        <w:t>-行动(</w:t>
+      </w:r>
+      <w:r>
+        <w:rPr>
+          <w:rFonts w:asciiTheme="minorEastAsia" w:hAnsiTheme="minorEastAsia" w:cs="Helvetica" w:hint="eastAsia"/>
+          <w:color w:val="000000"/>
+          <w:sz w:val="28"/>
+          <w:szCs w:val="28"/>
+        </w:rPr>
+        <w:t>Active</w:t>
+      </w:r>
+      <w:r>
+        <w:rPr>
+          <w:rFonts w:asciiTheme="minorEastAsia" w:hAnsiTheme="minorEastAsia" w:cs="Helvetica" w:hint="eastAsia"/>
+          <w:color w:val="000000"/>
+          <w:sz w:val="28"/>
+          <w:szCs w:val="28"/>
+        </w:rPr>
+        <w:t>):</w:t>
+      </w:r>
+      <w:r>
+        <w:rPr>
+          <w:rFonts w:asciiTheme="minorEastAsia" w:hAnsiTheme="minorEastAsia" w:cs="Helvetica" w:hint="eastAsia"/>
+          <w:color w:val="000000"/>
+          <w:sz w:val="28"/>
+          <w:szCs w:val="28"/>
+        </w:rPr>
+        <w:t>BGP总是试图建立TCP连接，若连接计时器超时，则退回到Connect状态，</w:t>
+      </w:r>
+      <w:r>
+        <w:rPr>
+          <w:rFonts w:asciiTheme="minorEastAsia" w:hAnsiTheme="minorEastAsia" w:cs="Helvetica" w:hint="eastAsia"/>
+          <w:color w:val="000000"/>
+          <w:sz w:val="28"/>
+          <w:szCs w:val="28"/>
+        </w:rPr>
+        <w:t>若</w:t>
+      </w:r>
+      <w:r>
+        <w:rPr>
+          <w:rFonts w:asciiTheme="minorEastAsia" w:hAnsiTheme="minorEastAsia" w:cs="Helvetica" w:hint="eastAsia"/>
+          <w:color w:val="000000"/>
+          <w:sz w:val="28"/>
+          <w:szCs w:val="28"/>
+        </w:rPr>
+        <w:t>TCP连接成功就转为Open sent状态。</w:t>
+      </w:r>
+    </w:p>
+    <w:p>
+      <w:pPr>
+        <w:rPr>
+          <w:rFonts w:asciiTheme="minorEastAsia" w:hAnsiTheme="minorEastAsia" w:cs="Helvetica" w:hint="eastAsia"/>
+          <w:color w:val="000000"/>
+          <w:sz w:val="28"/>
+          <w:szCs w:val="28"/>
+        </w:rPr>
+      </w:pPr>
+      <w:r>
+        <w:rPr>
+          <w:rFonts w:asciiTheme="minorEastAsia" w:hAnsiTheme="minorEastAsia" w:cs="Helvetica" w:hint="eastAsia"/>
+          <w:color w:val="000000"/>
+          <w:sz w:val="28"/>
+          <w:szCs w:val="28"/>
+        </w:rPr>
+        <w:t>-</w:t>
+      </w:r>
+      <w:r>
+        <w:rPr>
+          <w:rFonts w:asciiTheme="minorEastAsia" w:hAnsiTheme="minorEastAsia" w:cs="Helvetica" w:hint="eastAsia"/>
+          <w:color w:val="000000"/>
+          <w:sz w:val="28"/>
+          <w:szCs w:val="28"/>
+        </w:rPr>
+        <w:t>OPEN</w:t>
+      </w:r>
+      <w:r>
+        <w:rPr>
+          <w:rFonts w:asciiTheme="minorEastAsia" w:hAnsiTheme="minorEastAsia" w:cs="Helvetica" w:hint="eastAsia"/>
+          <w:color w:val="000000"/>
+          <w:sz w:val="28"/>
+          <w:szCs w:val="28"/>
+        </w:rPr>
+        <w:t>发送(</w:t>
+      </w:r>
+      <w:r>
+        <w:rPr>
+          <w:rFonts w:asciiTheme="minorEastAsia" w:hAnsiTheme="minorEastAsia" w:cs="Helvetica" w:hint="eastAsia"/>
+          <w:color w:val="000000"/>
+          <w:sz w:val="28"/>
+          <w:szCs w:val="28"/>
+        </w:rPr>
+        <w:t>Open sent</w:t>
+      </w:r>
+      <w:r>
+        <w:rPr>
+          <w:rFonts w:asciiTheme="minorEastAsia" w:hAnsiTheme="minorEastAsia" w:cs="Helvetica" w:hint="eastAsia"/>
+          <w:color w:val="000000"/>
+          <w:sz w:val="28"/>
+          <w:szCs w:val="28"/>
+        </w:rPr>
+        <w:t>):</w:t>
+      </w:r>
+      <w:r>
+        <w:rPr>
+          <w:rFonts w:asciiTheme="minorEastAsia" w:hAnsiTheme="minorEastAsia" w:cs="Helvetica" w:hint="eastAsia"/>
+          <w:color w:val="000000"/>
+          <w:sz w:val="28"/>
+          <w:szCs w:val="28"/>
+        </w:rPr>
+        <w:t>TCP连接已建立，</w:t>
+      </w:r>
+      <w:r>
+        <w:rPr>
+          <w:rFonts w:asciiTheme="minorEastAsia" w:hAnsiTheme="minorEastAsia" w:cs="Helvetica" w:hint="eastAsia"/>
+          <w:color w:val="000000"/>
+          <w:sz w:val="28"/>
+          <w:szCs w:val="28"/>
+        </w:rPr>
+        <w:t xml:space="preserve"> </w:t>
+      </w:r>
+      <w:r>
+        <w:rPr>
+          <w:rFonts w:asciiTheme="minorEastAsia" w:hAnsiTheme="minorEastAsia" w:cs="Helvetica" w:hint="eastAsia"/>
+          <w:color w:val="000000"/>
+          <w:sz w:val="28"/>
+          <w:szCs w:val="28"/>
+        </w:rPr>
+        <w:t>已发送第一个OPEN报文，等待接收对方的Open报文，并对报文进行检查，若发现错误则发送Notification消息报文并退回到Idle状态。若无误则发送Keepalive</w:t>
+      </w:r>
+      <w:r>
+        <w:rPr>
+          <w:rFonts w:asciiTheme="minorEastAsia" w:hAnsiTheme="minorEastAsia" w:cs="Helvetica" w:hint="eastAsia"/>
+          <w:color w:val="000000"/>
+          <w:sz w:val="28"/>
+          <w:szCs w:val="28"/>
+        </w:rPr>
+        <w:t>消息报文,</w:t>
+      </w:r>
+      <w:r>
+        <w:rPr>
+          <w:rFonts w:asciiTheme="minorEastAsia" w:hAnsiTheme="minorEastAsia" w:cs="Helvetica" w:hint="eastAsia"/>
+          <w:color w:val="000000"/>
+          <w:sz w:val="28"/>
+          <w:szCs w:val="28"/>
+        </w:rPr>
+        <w:t>Keepalive计时器开始计时，并转为Open confirm状态。</w:t>
+      </w:r>
+    </w:p>
+    <w:p>
+      <w:pPr>
+        <w:rPr>
+          <w:rFonts w:asciiTheme="minorEastAsia" w:hAnsiTheme="minorEastAsia" w:cs="Helvetica" w:hint="eastAsia"/>
+          <w:color w:val="000000"/>
+          <w:sz w:val="28"/>
+          <w:szCs w:val="28"/>
+        </w:rPr>
+      </w:pPr>
+      <w:r>
+        <w:rPr>
+          <w:rFonts w:asciiTheme="minorEastAsia" w:hAnsiTheme="minorEastAsia" w:cs="Helvetica" w:hint="eastAsia"/>
+          <w:color w:val="000000"/>
+          <w:sz w:val="28"/>
+          <w:szCs w:val="28"/>
+        </w:rPr>
+        <w:t>-</w:t>
+      </w:r>
+      <w:r>
+        <w:rPr>
+          <w:rFonts w:asciiTheme="minorEastAsia" w:hAnsiTheme="minorEastAsia" w:cs="Helvetica" w:hint="eastAsia"/>
+          <w:color w:val="000000"/>
+          <w:sz w:val="28"/>
+          <w:szCs w:val="28"/>
+        </w:rPr>
+        <w:t>OPEN</w:t>
+      </w:r>
+      <w:r>
+        <w:rPr>
+          <w:rFonts w:asciiTheme="minorEastAsia" w:hAnsiTheme="minorEastAsia" w:cs="Helvetica" w:hint="eastAsia"/>
+          <w:color w:val="000000"/>
+          <w:sz w:val="28"/>
+          <w:szCs w:val="28"/>
+        </w:rPr>
+        <w:t>证实(</w:t>
+      </w:r>
+      <w:r>
+        <w:rPr>
+          <w:rFonts w:asciiTheme="minorEastAsia" w:hAnsiTheme="minorEastAsia" w:cs="Helvetica" w:hint="eastAsia"/>
+          <w:color w:val="000000"/>
+          <w:sz w:val="28"/>
+          <w:szCs w:val="28"/>
+        </w:rPr>
+        <w:t>Open confirm</w:t>
+      </w:r>
+      <w:r>
+        <w:rPr>
+          <w:rFonts w:asciiTheme="minorEastAsia" w:hAnsiTheme="minorEastAsia" w:cs="Helvetica" w:hint="eastAsia"/>
+          <w:color w:val="000000"/>
+          <w:sz w:val="28"/>
+          <w:szCs w:val="28"/>
+        </w:rPr>
+        <w:t>):</w:t>
+      </w:r>
+      <w:r>
+        <w:rPr>
+          <w:rFonts w:asciiTheme="minorEastAsia" w:hAnsiTheme="minorEastAsia" w:cs="Helvetica" w:hint="eastAsia"/>
+          <w:color w:val="000000"/>
+          <w:sz w:val="28"/>
+          <w:szCs w:val="28"/>
+        </w:rPr>
+        <w:t>BGP等待Keepalive报文，同时复位保持计时器。如果收到了Keepalive报文，就转为Established状态，邻居关系协商完成。如果系统收到一条更新或Keepalive消息，它将重新启动保持计时器；如果收到Notification消息，BGP就退回到空闲状态。</w:t>
+      </w:r>
+    </w:p>
+    <w:p>
+      <w:pPr>
+        <w:rPr>
+          <w:rFonts w:asciiTheme="minorEastAsia" w:hAnsiTheme="minorEastAsia" w:cs="Helvetica"/>
+          <w:color w:val="000000"/>
+          <w:sz w:val="28"/>
+          <w:szCs w:val="28"/>
+        </w:rPr>
+      </w:pPr>
+      <w:r>
+        <w:rPr>
+          <w:rFonts w:asciiTheme="minorEastAsia" w:hAnsiTheme="minorEastAsia" w:cs="Helvetica" w:hint="eastAsia"/>
+          <w:color w:val="000000"/>
+          <w:sz w:val="28"/>
+          <w:szCs w:val="28"/>
+        </w:rPr>
+        <w:t>-已建立(</w:t>
+      </w:r>
+      <w:r>
+        <w:rPr>
+          <w:rFonts w:asciiTheme="minorEastAsia" w:hAnsiTheme="minorEastAsia" w:cs="Helvetica" w:hint="eastAsia"/>
+          <w:color w:val="000000"/>
+          <w:sz w:val="28"/>
+          <w:szCs w:val="28"/>
+        </w:rPr>
+        <w:t>Established</w:t>
+      </w:r>
+      <w:r>
+        <w:rPr>
+          <w:rFonts w:asciiTheme="minorEastAsia" w:hAnsiTheme="minorEastAsia" w:cs="Helvetica" w:hint="eastAsia"/>
+          <w:color w:val="000000"/>
+          <w:sz w:val="28"/>
+          <w:szCs w:val="28"/>
+        </w:rPr>
+        <w:t>):</w:t>
+      </w:r>
+      <w:r>
+        <w:rPr>
+          <w:rFonts w:asciiTheme="minorEastAsia" w:hAnsiTheme="minorEastAsia" w:cs="Helvetica" w:hint="eastAsia"/>
+          <w:color w:val="000000"/>
+          <w:sz w:val="28"/>
+          <w:szCs w:val="28"/>
+        </w:rPr>
+        <w:t>即建立了邻居（对等体）关系，路由器将和邻居交换Update报文，同时复位保持计时器。</w:t>
+      </w:r>
+    </w:p>
+    <w:p>
+      <w:pPr>
+        <w:rPr>
+          <w:rFonts w:asciiTheme="minorEastAsia" w:hAnsiTheme="minorEastAsia" w:cs="Helvetica"/>
+          <w:color w:val="000000"/>
+          <w:sz w:val="28"/>
+          <w:szCs w:val="28"/>
+        </w:rPr>
+      </w:pPr>
     </w:p>
     <w:p>
       <w:pPr>

--- a/data communication/note.docx
+++ b/data communication/note.docx
@@ -7604,419 +7604,543 @@
         </w:rPr>
         <w:t>BGP邻居建立过程</w:t>
       </w:r>
+    </w:p>
+    <w:p>
+      <w:pPr>
+        <w:rPr>
+          <w:rFonts w:asciiTheme="minorEastAsia" w:hAnsiTheme="minorEastAsia" w:cs="Helvetica" w:hint="eastAsia"/>
+          <w:color w:val="000000"/>
+          <w:sz w:val="28"/>
+          <w:szCs w:val="28"/>
+        </w:rPr>
+      </w:pPr>
+      <w:r>
+        <w:rPr>
+          <w:rFonts w:asciiTheme="minorEastAsia" w:hAnsiTheme="minorEastAsia" w:cs="Helvetica" w:hint="eastAsia"/>
+          <w:color w:val="000000"/>
+          <w:sz w:val="28"/>
+          <w:szCs w:val="28"/>
+        </w:rPr>
+        <w:t>-空闲(</w:t>
+      </w:r>
+      <w:r>
+        <w:rPr>
+          <w:rFonts w:asciiTheme="minorEastAsia" w:hAnsiTheme="minorEastAsia" w:cs="Helvetica" w:hint="eastAsia"/>
+          <w:color w:val="000000"/>
+          <w:sz w:val="28"/>
+          <w:szCs w:val="28"/>
+        </w:rPr>
+        <w:t>Idle</w:t>
+      </w:r>
+      <w:r>
+        <w:rPr>
+          <w:rFonts w:asciiTheme="minorEastAsia" w:hAnsiTheme="minorEastAsia" w:cs="Helvetica" w:hint="eastAsia"/>
+          <w:color w:val="000000"/>
+          <w:sz w:val="28"/>
+          <w:szCs w:val="28"/>
+        </w:rPr>
+        <w:t>):</w:t>
+      </w:r>
+      <w:r>
+        <w:rPr>
+          <w:rFonts w:asciiTheme="minorEastAsia" w:hAnsiTheme="minorEastAsia" w:cs="Helvetica" w:hint="eastAsia"/>
+          <w:color w:val="000000"/>
+          <w:sz w:val="28"/>
+          <w:szCs w:val="28"/>
+        </w:rPr>
+        <w:t>为初始状态，</w:t>
+      </w:r>
+      <w:r>
+        <w:rPr>
+          <w:rFonts w:asciiTheme="minorEastAsia" w:hAnsiTheme="minorEastAsia" w:cs="Helvetica" w:hint="eastAsia"/>
+          <w:color w:val="000000"/>
+          <w:sz w:val="28"/>
+          <w:szCs w:val="28"/>
+        </w:rPr>
+        <w:t>发起</w:t>
+      </w:r>
+      <w:r>
+        <w:rPr>
+          <w:rFonts w:asciiTheme="minorEastAsia" w:hAnsiTheme="minorEastAsia" w:cs="Helvetica" w:hint="eastAsia"/>
+          <w:color w:val="000000"/>
+          <w:sz w:val="28"/>
+          <w:szCs w:val="28"/>
+        </w:rPr>
+        <w:t xml:space="preserve"> </w:t>
+      </w:r>
+      <w:r>
+        <w:rPr>
+          <w:rFonts w:asciiTheme="minorEastAsia" w:hAnsiTheme="minorEastAsia" w:cs="Helvetica" w:hint="eastAsia"/>
+          <w:color w:val="000000"/>
+          <w:sz w:val="28"/>
+          <w:szCs w:val="28"/>
+        </w:rPr>
+        <w:t>TCP</w:t>
+      </w:r>
+      <w:r>
+        <w:rPr>
+          <w:rFonts w:asciiTheme="minorEastAsia" w:hAnsiTheme="minorEastAsia" w:cs="Helvetica" w:hint="eastAsia"/>
+          <w:color w:val="000000"/>
+          <w:sz w:val="28"/>
+          <w:szCs w:val="28"/>
+        </w:rPr>
+        <w:t>连接，并</w:t>
+      </w:r>
+      <w:r>
+        <w:rPr>
+          <w:rFonts w:asciiTheme="minorEastAsia" w:hAnsiTheme="minorEastAsia" w:cs="Helvetica" w:hint="eastAsia"/>
+          <w:color w:val="000000"/>
+          <w:sz w:val="28"/>
+          <w:szCs w:val="28"/>
+        </w:rPr>
+        <w:t>倾听远程对等体所发起的连接，同时转向Connect状态。。</w:t>
+      </w:r>
+    </w:p>
+    <w:p>
+      <w:pPr>
+        <w:rPr>
+          <w:rFonts w:asciiTheme="minorEastAsia" w:hAnsiTheme="minorEastAsia" w:cs="Helvetica" w:hint="eastAsia"/>
+          <w:color w:val="000000"/>
+          <w:sz w:val="28"/>
+          <w:szCs w:val="28"/>
+        </w:rPr>
+      </w:pPr>
+      <w:r>
+        <w:rPr>
+          <w:rFonts w:asciiTheme="minorEastAsia" w:hAnsiTheme="minorEastAsia" w:cs="Helvetica" w:hint="eastAsia"/>
+          <w:color w:val="000000"/>
+          <w:sz w:val="28"/>
+          <w:szCs w:val="28"/>
+        </w:rPr>
+        <w:t>-连接(</w:t>
+      </w:r>
+      <w:r>
+        <w:rPr>
+          <w:rFonts w:asciiTheme="minorEastAsia" w:hAnsiTheme="minorEastAsia" w:cs="Helvetica" w:hint="eastAsia"/>
+          <w:color w:val="000000"/>
+          <w:sz w:val="28"/>
+          <w:szCs w:val="28"/>
+        </w:rPr>
+        <w:t>Connect</w:t>
+      </w:r>
+      <w:r>
+        <w:rPr>
+          <w:rFonts w:asciiTheme="minorEastAsia" w:hAnsiTheme="minorEastAsia" w:cs="Helvetica" w:hint="eastAsia"/>
+          <w:color w:val="000000"/>
+          <w:sz w:val="28"/>
+          <w:szCs w:val="28"/>
+        </w:rPr>
+        <w:t>):</w:t>
+      </w:r>
+      <w:r>
+        <w:rPr>
+          <w:rFonts w:asciiTheme="minorEastAsia" w:hAnsiTheme="minorEastAsia" w:cs="Helvetica" w:hint="eastAsia"/>
+          <w:color w:val="000000"/>
+          <w:sz w:val="28"/>
+          <w:szCs w:val="28"/>
+        </w:rPr>
+        <w:t>开始TCP连接并等待TCP连接成功的消息。如果TCP连接成功，则进入OpenSent状态；如果TCP连接失败，进入Active状态。</w:t>
+      </w:r>
+    </w:p>
+    <w:p>
+      <w:pPr>
+        <w:rPr>
+          <w:rFonts w:asciiTheme="minorEastAsia" w:hAnsiTheme="minorEastAsia" w:cs="Helvetica" w:hint="eastAsia"/>
+          <w:color w:val="000000"/>
+          <w:sz w:val="28"/>
+          <w:szCs w:val="28"/>
+        </w:rPr>
+      </w:pPr>
+      <w:r>
+        <w:rPr>
+          <w:rFonts w:asciiTheme="minorEastAsia" w:hAnsiTheme="minorEastAsia" w:cs="Helvetica" w:hint="eastAsia"/>
+          <w:color w:val="000000"/>
+          <w:sz w:val="28"/>
+          <w:szCs w:val="28"/>
+        </w:rPr>
+        <w:t>-行动(</w:t>
+      </w:r>
+      <w:r>
+        <w:rPr>
+          <w:rFonts w:asciiTheme="minorEastAsia" w:hAnsiTheme="minorEastAsia" w:cs="Helvetica" w:hint="eastAsia"/>
+          <w:color w:val="000000"/>
+          <w:sz w:val="28"/>
+          <w:szCs w:val="28"/>
+        </w:rPr>
+        <w:t>Active</w:t>
+      </w:r>
+      <w:r>
+        <w:rPr>
+          <w:rFonts w:asciiTheme="minorEastAsia" w:hAnsiTheme="minorEastAsia" w:cs="Helvetica" w:hint="eastAsia"/>
+          <w:color w:val="000000"/>
+          <w:sz w:val="28"/>
+          <w:szCs w:val="28"/>
+        </w:rPr>
+        <w:t>):</w:t>
+      </w:r>
+      <w:r>
+        <w:rPr>
+          <w:rFonts w:asciiTheme="minorEastAsia" w:hAnsiTheme="minorEastAsia" w:cs="Helvetica" w:hint="eastAsia"/>
+          <w:color w:val="000000"/>
+          <w:sz w:val="28"/>
+          <w:szCs w:val="28"/>
+        </w:rPr>
+        <w:t>BGP总是试图建立TCP连接，若连接计时器超时，则退回到Connect状态，</w:t>
+      </w:r>
+      <w:r>
+        <w:rPr>
+          <w:rFonts w:asciiTheme="minorEastAsia" w:hAnsiTheme="minorEastAsia" w:cs="Helvetica" w:hint="eastAsia"/>
+          <w:color w:val="000000"/>
+          <w:sz w:val="28"/>
+          <w:szCs w:val="28"/>
+        </w:rPr>
+        <w:t>若</w:t>
+      </w:r>
+      <w:r>
+        <w:rPr>
+          <w:rFonts w:asciiTheme="minorEastAsia" w:hAnsiTheme="minorEastAsia" w:cs="Helvetica" w:hint="eastAsia"/>
+          <w:color w:val="000000"/>
+          <w:sz w:val="28"/>
+          <w:szCs w:val="28"/>
+        </w:rPr>
+        <w:t>TCP连接成功就转为Open sent状态。</w:t>
+      </w:r>
+    </w:p>
+    <w:p>
+      <w:pPr>
+        <w:rPr>
+          <w:rFonts w:asciiTheme="minorEastAsia" w:hAnsiTheme="minorEastAsia" w:cs="Helvetica" w:hint="eastAsia"/>
+          <w:color w:val="000000"/>
+          <w:sz w:val="28"/>
+          <w:szCs w:val="28"/>
+        </w:rPr>
+      </w:pPr>
+      <w:r>
+        <w:rPr>
+          <w:rFonts w:asciiTheme="minorEastAsia" w:hAnsiTheme="minorEastAsia" w:cs="Helvetica" w:hint="eastAsia"/>
+          <w:color w:val="000000"/>
+          <w:sz w:val="28"/>
+          <w:szCs w:val="28"/>
+        </w:rPr>
+        <w:t>-</w:t>
+      </w:r>
+      <w:r>
+        <w:rPr>
+          <w:rFonts w:asciiTheme="minorEastAsia" w:hAnsiTheme="minorEastAsia" w:cs="Helvetica" w:hint="eastAsia"/>
+          <w:color w:val="000000"/>
+          <w:sz w:val="28"/>
+          <w:szCs w:val="28"/>
+        </w:rPr>
+        <w:t>OPEN</w:t>
+      </w:r>
+      <w:r>
+        <w:rPr>
+          <w:rFonts w:asciiTheme="minorEastAsia" w:hAnsiTheme="minorEastAsia" w:cs="Helvetica" w:hint="eastAsia"/>
+          <w:color w:val="000000"/>
+          <w:sz w:val="28"/>
+          <w:szCs w:val="28"/>
+        </w:rPr>
+        <w:t>发送(</w:t>
+      </w:r>
+      <w:r>
+        <w:rPr>
+          <w:rFonts w:asciiTheme="minorEastAsia" w:hAnsiTheme="minorEastAsia" w:cs="Helvetica" w:hint="eastAsia"/>
+          <w:color w:val="000000"/>
+          <w:sz w:val="28"/>
+          <w:szCs w:val="28"/>
+        </w:rPr>
+        <w:t>Open sent</w:t>
+      </w:r>
+      <w:r>
+        <w:rPr>
+          <w:rFonts w:asciiTheme="minorEastAsia" w:hAnsiTheme="minorEastAsia" w:cs="Helvetica" w:hint="eastAsia"/>
+          <w:color w:val="000000"/>
+          <w:sz w:val="28"/>
+          <w:szCs w:val="28"/>
+        </w:rPr>
+        <w:t>):</w:t>
+      </w:r>
+      <w:r>
+        <w:rPr>
+          <w:rFonts w:asciiTheme="minorEastAsia" w:hAnsiTheme="minorEastAsia" w:cs="Helvetica" w:hint="eastAsia"/>
+          <w:color w:val="000000"/>
+          <w:sz w:val="28"/>
+          <w:szCs w:val="28"/>
+        </w:rPr>
+        <w:t>TCP连接已建立，</w:t>
+      </w:r>
+      <w:r>
+        <w:rPr>
+          <w:rFonts w:asciiTheme="minorEastAsia" w:hAnsiTheme="minorEastAsia" w:cs="Helvetica" w:hint="eastAsia"/>
+          <w:color w:val="000000"/>
+          <w:sz w:val="28"/>
+          <w:szCs w:val="28"/>
+        </w:rPr>
+        <w:t xml:space="preserve"> </w:t>
+      </w:r>
+      <w:r>
+        <w:rPr>
+          <w:rFonts w:asciiTheme="minorEastAsia" w:hAnsiTheme="minorEastAsia" w:cs="Helvetica" w:hint="eastAsia"/>
+          <w:color w:val="000000"/>
+          <w:sz w:val="28"/>
+          <w:szCs w:val="28"/>
+        </w:rPr>
+        <w:t>已发送第一个OPEN报文，等待接收对方的Open报文，并对报文进行检查，若发现错误则发送Notification消息报文并退回到Idle状态。若无误则发送Keepalive</w:t>
+      </w:r>
+      <w:r>
+        <w:rPr>
+          <w:rFonts w:asciiTheme="minorEastAsia" w:hAnsiTheme="minorEastAsia" w:cs="Helvetica" w:hint="eastAsia"/>
+          <w:color w:val="000000"/>
+          <w:sz w:val="28"/>
+          <w:szCs w:val="28"/>
+        </w:rPr>
+        <w:t>消息报文,</w:t>
+      </w:r>
+      <w:r>
+        <w:rPr>
+          <w:rFonts w:asciiTheme="minorEastAsia" w:hAnsiTheme="minorEastAsia" w:cs="Helvetica" w:hint="eastAsia"/>
+          <w:color w:val="000000"/>
+          <w:sz w:val="28"/>
+          <w:szCs w:val="28"/>
+        </w:rPr>
+        <w:t>Keepalive计时器开始计时，并转为Open confirm状态。</w:t>
+      </w:r>
+    </w:p>
+    <w:p>
+      <w:pPr>
+        <w:rPr>
+          <w:rFonts w:asciiTheme="minorEastAsia" w:hAnsiTheme="minorEastAsia" w:cs="Helvetica" w:hint="eastAsia"/>
+          <w:color w:val="000000"/>
+          <w:sz w:val="28"/>
+          <w:szCs w:val="28"/>
+        </w:rPr>
+      </w:pPr>
+      <w:r>
+        <w:rPr>
+          <w:rFonts w:asciiTheme="minorEastAsia" w:hAnsiTheme="minorEastAsia" w:cs="Helvetica" w:hint="eastAsia"/>
+          <w:color w:val="000000"/>
+          <w:sz w:val="28"/>
+          <w:szCs w:val="28"/>
+        </w:rPr>
+        <w:t>-</w:t>
+      </w:r>
+      <w:r>
+        <w:rPr>
+          <w:rFonts w:asciiTheme="minorEastAsia" w:hAnsiTheme="minorEastAsia" w:cs="Helvetica" w:hint="eastAsia"/>
+          <w:color w:val="000000"/>
+          <w:sz w:val="28"/>
+          <w:szCs w:val="28"/>
+        </w:rPr>
+        <w:t>OPEN</w:t>
+      </w:r>
+      <w:r>
+        <w:rPr>
+          <w:rFonts w:asciiTheme="minorEastAsia" w:hAnsiTheme="minorEastAsia" w:cs="Helvetica" w:hint="eastAsia"/>
+          <w:color w:val="000000"/>
+          <w:sz w:val="28"/>
+          <w:szCs w:val="28"/>
+        </w:rPr>
+        <w:t>证实(</w:t>
+      </w:r>
+      <w:r>
+        <w:rPr>
+          <w:rFonts w:asciiTheme="minorEastAsia" w:hAnsiTheme="minorEastAsia" w:cs="Helvetica" w:hint="eastAsia"/>
+          <w:color w:val="000000"/>
+          <w:sz w:val="28"/>
+          <w:szCs w:val="28"/>
+        </w:rPr>
+        <w:t>Open confirm</w:t>
+      </w:r>
+      <w:r>
+        <w:rPr>
+          <w:rFonts w:asciiTheme="minorEastAsia" w:hAnsiTheme="minorEastAsia" w:cs="Helvetica" w:hint="eastAsia"/>
+          <w:color w:val="000000"/>
+          <w:sz w:val="28"/>
+          <w:szCs w:val="28"/>
+        </w:rPr>
+        <w:t>):</w:t>
+      </w:r>
+      <w:r>
+        <w:rPr>
+          <w:rFonts w:asciiTheme="minorEastAsia" w:hAnsiTheme="minorEastAsia" w:cs="Helvetica" w:hint="eastAsia"/>
+          <w:color w:val="000000"/>
+          <w:sz w:val="28"/>
+          <w:szCs w:val="28"/>
+        </w:rPr>
+        <w:t>BGP等待Keepalive报文，同时复位保持计时器。如果收到了Keepalive报文，就转为Established状态，邻居关系协商完成。如果系统收到一条更新或Keepalive消息，它将重新启动保持计时器；如果收到Notification消息，BGP就退回到空闲状态。</w:t>
+      </w:r>
+    </w:p>
+    <w:p>
+      <w:pPr>
+        <w:rPr>
+          <w:rFonts w:asciiTheme="minorEastAsia" w:hAnsiTheme="minorEastAsia" w:cs="Helvetica" w:hint="eastAsia"/>
+          <w:color w:val="000000"/>
+          <w:sz w:val="28"/>
+          <w:szCs w:val="28"/>
+        </w:rPr>
+      </w:pPr>
+      <w:r>
+        <w:rPr>
+          <w:rFonts w:asciiTheme="minorEastAsia" w:hAnsiTheme="minorEastAsia" w:cs="Helvetica" w:hint="eastAsia"/>
+          <w:color w:val="000000"/>
+          <w:sz w:val="28"/>
+          <w:szCs w:val="28"/>
+        </w:rPr>
+        <w:t>-已建立(</w:t>
+      </w:r>
+      <w:r>
+        <w:rPr>
+          <w:rFonts w:asciiTheme="minorEastAsia" w:hAnsiTheme="minorEastAsia" w:cs="Helvetica" w:hint="eastAsia"/>
+          <w:color w:val="000000"/>
+          <w:sz w:val="28"/>
+          <w:szCs w:val="28"/>
+        </w:rPr>
+        <w:t>Established</w:t>
+      </w:r>
+      <w:r>
+        <w:rPr>
+          <w:rFonts w:asciiTheme="minorEastAsia" w:hAnsiTheme="minorEastAsia" w:cs="Helvetica" w:hint="eastAsia"/>
+          <w:color w:val="000000"/>
+          <w:sz w:val="28"/>
+          <w:szCs w:val="28"/>
+        </w:rPr>
+        <w:t>):</w:t>
+      </w:r>
+      <w:r>
+        <w:rPr>
+          <w:rFonts w:asciiTheme="minorEastAsia" w:hAnsiTheme="minorEastAsia" w:cs="Helvetica" w:hint="eastAsia"/>
+          <w:color w:val="000000"/>
+          <w:sz w:val="28"/>
+          <w:szCs w:val="28"/>
+        </w:rPr>
+        <w:t>即建立了邻居（对等体）关系，路由器将和邻居交换Update报文，同时复位保持计时器。</w:t>
+      </w:r>
+    </w:p>
+    <w:p>
+      <w:pPr>
+        <w:rPr>
+          <w:rFonts w:asciiTheme="minorEastAsia" w:hAnsiTheme="minorEastAsia" w:cs="Helvetica" w:hint="eastAsia"/>
+          <w:color w:val="000000"/>
+          <w:sz w:val="28"/>
+          <w:szCs w:val="28"/>
+        </w:rPr>
+      </w:pPr>
+    </w:p>
+    <w:p>
+      <w:pPr>
+        <w:rPr>
+          <w:rFonts w:asciiTheme="minorEastAsia" w:hAnsiTheme="minorEastAsia" w:cs="Helvetica" w:hint="eastAsia"/>
+          <w:color w:val="000000"/>
+          <w:sz w:val="28"/>
+          <w:szCs w:val="28"/>
+        </w:rPr>
+      </w:pPr>
+      <w:r>
+        <w:rPr>
+          <w:rFonts w:asciiTheme="minorEastAsia" w:hAnsiTheme="minorEastAsia" w:cs="Helvetica" w:hint="eastAsia"/>
+          <w:color w:val="000000"/>
+          <w:sz w:val="28"/>
+          <w:szCs w:val="28"/>
+        </w:rPr>
+        <w:t>BGP同步规则</w:t>
+      </w:r>
+    </w:p>
+    <w:p>
+      <w:pPr>
+        <w:rPr>
+          <w:rFonts w:asciiTheme="minorEastAsia" w:hAnsiTheme="minorEastAsia" w:cs="Helvetica" w:hint="eastAsia"/>
+          <w:color w:val="000000"/>
+          <w:sz w:val="28"/>
+          <w:szCs w:val="28"/>
+        </w:rPr>
+      </w:pPr>
+      <w:r>
+        <w:rPr>
+          <w:rFonts w:asciiTheme="minorEastAsia" w:hAnsiTheme="minorEastAsia" w:cs="Helvetica" w:hint="eastAsia"/>
+          <w:color w:val="000000"/>
+          <w:sz w:val="28"/>
+          <w:szCs w:val="28"/>
+        </w:rPr>
+        <w:t>-BGP同步规则指出，BGP路由器不应该使用通过IBGP对等体获悉的路由或将其通告给EBGP对等体，除非该路由是本地的或又通过IGP获悉。</w:t>
+      </w:r>
+    </w:p>
+    <w:p>
+      <w:pPr>
+        <w:rPr>
+          <w:rFonts w:asciiTheme="minorEastAsia" w:hAnsiTheme="minorEastAsia" w:cs="Helvetica" w:hint="eastAsia"/>
+          <w:color w:val="000000"/>
+          <w:sz w:val="28"/>
+          <w:szCs w:val="28"/>
+        </w:rPr>
+      </w:pPr>
+      <w:r>
+        <w:rPr>
+          <w:rFonts w:asciiTheme="minorEastAsia" w:hAnsiTheme="minorEastAsia" w:cs="Helvetica" w:hint="eastAsia"/>
+          <w:color w:val="000000"/>
+          <w:sz w:val="28"/>
+          <w:szCs w:val="28"/>
+        </w:rPr>
+        <w:t>-华为设备默认关闭BGP同步规则。</w:t>
+      </w:r>
+    </w:p>
+    <w:p>
+      <w:pPr>
+        <w:rPr>
+          <w:rFonts w:asciiTheme="minorEastAsia" w:hAnsiTheme="minorEastAsia" w:cs="Helvetica" w:hint="eastAsia"/>
+          <w:color w:val="000000"/>
+          <w:sz w:val="28"/>
+          <w:szCs w:val="28"/>
+        </w:rPr>
+      </w:pPr>
+      <w:r>
+        <w:rPr>
+          <w:rFonts w:asciiTheme="minorEastAsia" w:hAnsiTheme="minorEastAsia" w:cs="Helvetica" w:hint="eastAsia"/>
+          <w:color w:val="000000"/>
+          <w:sz w:val="28"/>
+          <w:szCs w:val="28"/>
+        </w:rPr>
+        <w:t>-若同步规则关闭，BGP可以使用这样的路由并将其通告给外部BGP对等体：从IBGP对等体那获悉的且没有与IGP同步的路由。</w:t>
+      </w:r>
+    </w:p>
+    <w:p>
+      <w:pPr>
+        <w:rPr>
+          <w:rFonts w:asciiTheme="minorEastAsia" w:hAnsiTheme="minorEastAsia" w:cs="Helvetica" w:hint="eastAsia"/>
+          <w:color w:val="000000"/>
+          <w:sz w:val="28"/>
+          <w:szCs w:val="28"/>
+        </w:rPr>
+      </w:pPr>
+      <w:r>
+        <w:rPr>
+          <w:rFonts w:asciiTheme="minorEastAsia" w:hAnsiTheme="minorEastAsia" w:cs="Helvetica" w:hint="eastAsia"/>
+          <w:color w:val="000000"/>
+          <w:sz w:val="28"/>
+          <w:szCs w:val="28"/>
+        </w:rPr>
+        <w:t>-若同步规则开启，则路由器通过IBGP</w:t>
+      </w:r>
+      <w:r>
+        <w:rPr>
+          <w:rFonts w:asciiTheme="minorEastAsia" w:hAnsiTheme="minorEastAsia" w:cs="Helvetica" w:hint="eastAsia"/>
+          <w:color w:val="000000"/>
+          <w:sz w:val="28"/>
+          <w:szCs w:val="28"/>
+        </w:rPr>
+        <w:t>对等体获悉路由后，将等待IGP将该路由传遍整个AS，然后再将其通告给外部对等体。</w:t>
+      </w:r>
+    </w:p>
+    <w:p>
+      <w:pPr>
+        <w:rPr>
+          <w:rFonts w:asciiTheme="minorEastAsia" w:hAnsiTheme="minorEastAsia" w:cs="Helvetica"/>
+          <w:color w:val="000000"/>
+          <w:sz w:val="28"/>
+          <w:szCs w:val="28"/>
+        </w:rPr>
+      </w:pPr>
       <w:bookmarkStart w:id="0" w:name="_GoBack"/>
       <w:bookmarkEnd w:id="0"/>
-    </w:p>
-    <w:p>
-      <w:pPr>
-        <w:rPr>
-          <w:rFonts w:asciiTheme="minorEastAsia" w:hAnsiTheme="minorEastAsia" w:cs="Helvetica" w:hint="eastAsia"/>
-          <w:color w:val="000000"/>
-          <w:sz w:val="28"/>
-          <w:szCs w:val="28"/>
-        </w:rPr>
-      </w:pPr>
-      <w:r>
-        <w:rPr>
-          <w:rFonts w:asciiTheme="minorEastAsia" w:hAnsiTheme="minorEastAsia" w:cs="Helvetica" w:hint="eastAsia"/>
-          <w:color w:val="000000"/>
-          <w:sz w:val="28"/>
-          <w:szCs w:val="28"/>
-        </w:rPr>
-        <w:t>-空闲(</w:t>
-      </w:r>
-      <w:r>
-        <w:rPr>
-          <w:rFonts w:asciiTheme="minorEastAsia" w:hAnsiTheme="minorEastAsia" w:cs="Helvetica" w:hint="eastAsia"/>
-          <w:color w:val="000000"/>
-          <w:sz w:val="28"/>
-          <w:szCs w:val="28"/>
-        </w:rPr>
-        <w:t>Idle</w:t>
-      </w:r>
-      <w:r>
-        <w:rPr>
-          <w:rFonts w:asciiTheme="minorEastAsia" w:hAnsiTheme="minorEastAsia" w:cs="Helvetica" w:hint="eastAsia"/>
-          <w:color w:val="000000"/>
-          <w:sz w:val="28"/>
-          <w:szCs w:val="28"/>
-        </w:rPr>
-        <w:t>):</w:t>
-      </w:r>
-      <w:r>
-        <w:rPr>
-          <w:rFonts w:asciiTheme="minorEastAsia" w:hAnsiTheme="minorEastAsia" w:cs="Helvetica" w:hint="eastAsia"/>
-          <w:color w:val="000000"/>
-          <w:sz w:val="28"/>
-          <w:szCs w:val="28"/>
-        </w:rPr>
-        <w:t>为初始状态，</w:t>
-      </w:r>
-      <w:r>
-        <w:rPr>
-          <w:rFonts w:asciiTheme="minorEastAsia" w:hAnsiTheme="minorEastAsia" w:cs="Helvetica" w:hint="eastAsia"/>
-          <w:color w:val="000000"/>
-          <w:sz w:val="28"/>
-          <w:szCs w:val="28"/>
-        </w:rPr>
-        <w:t>发起</w:t>
-      </w:r>
-      <w:r>
-        <w:rPr>
-          <w:rFonts w:asciiTheme="minorEastAsia" w:hAnsiTheme="minorEastAsia" w:cs="Helvetica" w:hint="eastAsia"/>
-          <w:color w:val="000000"/>
-          <w:sz w:val="28"/>
-          <w:szCs w:val="28"/>
-        </w:rPr>
-        <w:t xml:space="preserve"> </w:t>
-      </w:r>
-      <w:r>
-        <w:rPr>
-          <w:rFonts w:asciiTheme="minorEastAsia" w:hAnsiTheme="minorEastAsia" w:cs="Helvetica" w:hint="eastAsia"/>
-          <w:color w:val="000000"/>
-          <w:sz w:val="28"/>
-          <w:szCs w:val="28"/>
-        </w:rPr>
-        <w:t>TCP</w:t>
-      </w:r>
-      <w:r>
-        <w:rPr>
-          <w:rFonts w:asciiTheme="minorEastAsia" w:hAnsiTheme="minorEastAsia" w:cs="Helvetica" w:hint="eastAsia"/>
-          <w:color w:val="000000"/>
-          <w:sz w:val="28"/>
-          <w:szCs w:val="28"/>
-        </w:rPr>
-        <w:t>连接，并</w:t>
-      </w:r>
-      <w:r>
-        <w:rPr>
-          <w:rFonts w:asciiTheme="minorEastAsia" w:hAnsiTheme="minorEastAsia" w:cs="Helvetica" w:hint="eastAsia"/>
-          <w:color w:val="000000"/>
-          <w:sz w:val="28"/>
-          <w:szCs w:val="28"/>
-        </w:rPr>
-        <w:t>倾听远程对等体所发起的连接，同时转向Connect状态。。</w:t>
-      </w:r>
-    </w:p>
-    <w:p>
-      <w:pPr>
-        <w:rPr>
-          <w:rFonts w:asciiTheme="minorEastAsia" w:hAnsiTheme="minorEastAsia" w:cs="Helvetica" w:hint="eastAsia"/>
-          <w:color w:val="000000"/>
-          <w:sz w:val="28"/>
-          <w:szCs w:val="28"/>
-        </w:rPr>
-      </w:pPr>
-      <w:r>
-        <w:rPr>
-          <w:rFonts w:asciiTheme="minorEastAsia" w:hAnsiTheme="minorEastAsia" w:cs="Helvetica" w:hint="eastAsia"/>
-          <w:color w:val="000000"/>
-          <w:sz w:val="28"/>
-          <w:szCs w:val="28"/>
-        </w:rPr>
-        <w:t>-连接(</w:t>
-      </w:r>
-      <w:r>
-        <w:rPr>
-          <w:rFonts w:asciiTheme="minorEastAsia" w:hAnsiTheme="minorEastAsia" w:cs="Helvetica" w:hint="eastAsia"/>
-          <w:color w:val="000000"/>
-          <w:sz w:val="28"/>
-          <w:szCs w:val="28"/>
-        </w:rPr>
-        <w:t>Connect</w:t>
-      </w:r>
-      <w:r>
-        <w:rPr>
-          <w:rFonts w:asciiTheme="minorEastAsia" w:hAnsiTheme="minorEastAsia" w:cs="Helvetica" w:hint="eastAsia"/>
-          <w:color w:val="000000"/>
-          <w:sz w:val="28"/>
-          <w:szCs w:val="28"/>
-        </w:rPr>
-        <w:t>):</w:t>
-      </w:r>
-      <w:r>
-        <w:rPr>
-          <w:rFonts w:asciiTheme="minorEastAsia" w:hAnsiTheme="minorEastAsia" w:cs="Helvetica" w:hint="eastAsia"/>
-          <w:color w:val="000000"/>
-          <w:sz w:val="28"/>
-          <w:szCs w:val="28"/>
-        </w:rPr>
-        <w:t>开始TCP连接并等待TCP连接成功的消息。如果TCP连接成功，则进入OpenSent状态；如果TCP连接失败，进入Active状态。</w:t>
-      </w:r>
-    </w:p>
-    <w:p>
-      <w:pPr>
-        <w:rPr>
-          <w:rFonts w:asciiTheme="minorEastAsia" w:hAnsiTheme="minorEastAsia" w:cs="Helvetica" w:hint="eastAsia"/>
-          <w:color w:val="000000"/>
-          <w:sz w:val="28"/>
-          <w:szCs w:val="28"/>
-        </w:rPr>
-      </w:pPr>
-      <w:r>
-        <w:rPr>
-          <w:rFonts w:asciiTheme="minorEastAsia" w:hAnsiTheme="minorEastAsia" w:cs="Helvetica" w:hint="eastAsia"/>
-          <w:color w:val="000000"/>
-          <w:sz w:val="28"/>
-          <w:szCs w:val="28"/>
-        </w:rPr>
-        <w:t>-行动(</w:t>
-      </w:r>
-      <w:r>
-        <w:rPr>
-          <w:rFonts w:asciiTheme="minorEastAsia" w:hAnsiTheme="minorEastAsia" w:cs="Helvetica" w:hint="eastAsia"/>
-          <w:color w:val="000000"/>
-          <w:sz w:val="28"/>
-          <w:szCs w:val="28"/>
-        </w:rPr>
-        <w:t>Active</w:t>
-      </w:r>
-      <w:r>
-        <w:rPr>
-          <w:rFonts w:asciiTheme="minorEastAsia" w:hAnsiTheme="minorEastAsia" w:cs="Helvetica" w:hint="eastAsia"/>
-          <w:color w:val="000000"/>
-          <w:sz w:val="28"/>
-          <w:szCs w:val="28"/>
-        </w:rPr>
-        <w:t>):</w:t>
-      </w:r>
-      <w:r>
-        <w:rPr>
-          <w:rFonts w:asciiTheme="minorEastAsia" w:hAnsiTheme="minorEastAsia" w:cs="Helvetica" w:hint="eastAsia"/>
-          <w:color w:val="000000"/>
-          <w:sz w:val="28"/>
-          <w:szCs w:val="28"/>
-        </w:rPr>
-        <w:t>BGP总是试图建立TCP连接，若连接计时器超时，则退回到Connect状态，</w:t>
-      </w:r>
-      <w:r>
-        <w:rPr>
-          <w:rFonts w:asciiTheme="minorEastAsia" w:hAnsiTheme="minorEastAsia" w:cs="Helvetica" w:hint="eastAsia"/>
-          <w:color w:val="000000"/>
-          <w:sz w:val="28"/>
-          <w:szCs w:val="28"/>
-        </w:rPr>
-        <w:t>若</w:t>
-      </w:r>
-      <w:r>
-        <w:rPr>
-          <w:rFonts w:asciiTheme="minorEastAsia" w:hAnsiTheme="minorEastAsia" w:cs="Helvetica" w:hint="eastAsia"/>
-          <w:color w:val="000000"/>
-          <w:sz w:val="28"/>
-          <w:szCs w:val="28"/>
-        </w:rPr>
-        <w:t>TCP连接成功就转为Open sent状态。</w:t>
-      </w:r>
-    </w:p>
-    <w:p>
-      <w:pPr>
-        <w:rPr>
-          <w:rFonts w:asciiTheme="minorEastAsia" w:hAnsiTheme="minorEastAsia" w:cs="Helvetica" w:hint="eastAsia"/>
-          <w:color w:val="000000"/>
-          <w:sz w:val="28"/>
-          <w:szCs w:val="28"/>
-        </w:rPr>
-      </w:pPr>
-      <w:r>
-        <w:rPr>
-          <w:rFonts w:asciiTheme="minorEastAsia" w:hAnsiTheme="minorEastAsia" w:cs="Helvetica" w:hint="eastAsia"/>
-          <w:color w:val="000000"/>
-          <w:sz w:val="28"/>
-          <w:szCs w:val="28"/>
-        </w:rPr>
-        <w:t>-</w:t>
-      </w:r>
-      <w:r>
-        <w:rPr>
-          <w:rFonts w:asciiTheme="minorEastAsia" w:hAnsiTheme="minorEastAsia" w:cs="Helvetica" w:hint="eastAsia"/>
-          <w:color w:val="000000"/>
-          <w:sz w:val="28"/>
-          <w:szCs w:val="28"/>
-        </w:rPr>
-        <w:t>OPEN</w:t>
-      </w:r>
-      <w:r>
-        <w:rPr>
-          <w:rFonts w:asciiTheme="minorEastAsia" w:hAnsiTheme="minorEastAsia" w:cs="Helvetica" w:hint="eastAsia"/>
-          <w:color w:val="000000"/>
-          <w:sz w:val="28"/>
-          <w:szCs w:val="28"/>
-        </w:rPr>
-        <w:t>发送(</w:t>
-      </w:r>
-      <w:r>
-        <w:rPr>
-          <w:rFonts w:asciiTheme="minorEastAsia" w:hAnsiTheme="minorEastAsia" w:cs="Helvetica" w:hint="eastAsia"/>
-          <w:color w:val="000000"/>
-          <w:sz w:val="28"/>
-          <w:szCs w:val="28"/>
-        </w:rPr>
-        <w:t>Open sent</w:t>
-      </w:r>
-      <w:r>
-        <w:rPr>
-          <w:rFonts w:asciiTheme="minorEastAsia" w:hAnsiTheme="minorEastAsia" w:cs="Helvetica" w:hint="eastAsia"/>
-          <w:color w:val="000000"/>
-          <w:sz w:val="28"/>
-          <w:szCs w:val="28"/>
-        </w:rPr>
-        <w:t>):</w:t>
-      </w:r>
-      <w:r>
-        <w:rPr>
-          <w:rFonts w:asciiTheme="minorEastAsia" w:hAnsiTheme="minorEastAsia" w:cs="Helvetica" w:hint="eastAsia"/>
-          <w:color w:val="000000"/>
-          <w:sz w:val="28"/>
-          <w:szCs w:val="28"/>
-        </w:rPr>
-        <w:t>TCP连接已建立，</w:t>
-      </w:r>
-      <w:r>
-        <w:rPr>
-          <w:rFonts w:asciiTheme="minorEastAsia" w:hAnsiTheme="minorEastAsia" w:cs="Helvetica" w:hint="eastAsia"/>
-          <w:color w:val="000000"/>
-          <w:sz w:val="28"/>
-          <w:szCs w:val="28"/>
-        </w:rPr>
-        <w:t xml:space="preserve"> </w:t>
-      </w:r>
-      <w:r>
-        <w:rPr>
-          <w:rFonts w:asciiTheme="minorEastAsia" w:hAnsiTheme="minorEastAsia" w:cs="Helvetica" w:hint="eastAsia"/>
-          <w:color w:val="000000"/>
-          <w:sz w:val="28"/>
-          <w:szCs w:val="28"/>
-        </w:rPr>
-        <w:t>已发送第一个OPEN报文，等待接收对方的Open报文，并对报文进行检查，若发现错误则发送Notification消息报文并退回到Idle状态。若无误则发送Keepalive</w:t>
-      </w:r>
-      <w:r>
-        <w:rPr>
-          <w:rFonts w:asciiTheme="minorEastAsia" w:hAnsiTheme="minorEastAsia" w:cs="Helvetica" w:hint="eastAsia"/>
-          <w:color w:val="000000"/>
-          <w:sz w:val="28"/>
-          <w:szCs w:val="28"/>
-        </w:rPr>
-        <w:t>消息报文,</w:t>
-      </w:r>
-      <w:r>
-        <w:rPr>
-          <w:rFonts w:asciiTheme="minorEastAsia" w:hAnsiTheme="minorEastAsia" w:cs="Helvetica" w:hint="eastAsia"/>
-          <w:color w:val="000000"/>
-          <w:sz w:val="28"/>
-          <w:szCs w:val="28"/>
-        </w:rPr>
-        <w:t>Keepalive计时器开始计时，并转为Open confirm状态。</w:t>
-      </w:r>
-    </w:p>
-    <w:p>
-      <w:pPr>
-        <w:rPr>
-          <w:rFonts w:asciiTheme="minorEastAsia" w:hAnsiTheme="minorEastAsia" w:cs="Helvetica" w:hint="eastAsia"/>
-          <w:color w:val="000000"/>
-          <w:sz w:val="28"/>
-          <w:szCs w:val="28"/>
-        </w:rPr>
-      </w:pPr>
-      <w:r>
-        <w:rPr>
-          <w:rFonts w:asciiTheme="minorEastAsia" w:hAnsiTheme="minorEastAsia" w:cs="Helvetica" w:hint="eastAsia"/>
-          <w:color w:val="000000"/>
-          <w:sz w:val="28"/>
-          <w:szCs w:val="28"/>
-        </w:rPr>
-        <w:t>-</w:t>
-      </w:r>
-      <w:r>
-        <w:rPr>
-          <w:rFonts w:asciiTheme="minorEastAsia" w:hAnsiTheme="minorEastAsia" w:cs="Helvetica" w:hint="eastAsia"/>
-          <w:color w:val="000000"/>
-          <w:sz w:val="28"/>
-          <w:szCs w:val="28"/>
-        </w:rPr>
-        <w:t>OPEN</w:t>
-      </w:r>
-      <w:r>
-        <w:rPr>
-          <w:rFonts w:asciiTheme="minorEastAsia" w:hAnsiTheme="minorEastAsia" w:cs="Helvetica" w:hint="eastAsia"/>
-          <w:color w:val="000000"/>
-          <w:sz w:val="28"/>
-          <w:szCs w:val="28"/>
-        </w:rPr>
-        <w:t>证实(</w:t>
-      </w:r>
-      <w:r>
-        <w:rPr>
-          <w:rFonts w:asciiTheme="minorEastAsia" w:hAnsiTheme="minorEastAsia" w:cs="Helvetica" w:hint="eastAsia"/>
-          <w:color w:val="000000"/>
-          <w:sz w:val="28"/>
-          <w:szCs w:val="28"/>
-        </w:rPr>
-        <w:t>Open confirm</w:t>
-      </w:r>
-      <w:r>
-        <w:rPr>
-          <w:rFonts w:asciiTheme="minorEastAsia" w:hAnsiTheme="minorEastAsia" w:cs="Helvetica" w:hint="eastAsia"/>
-          <w:color w:val="000000"/>
-          <w:sz w:val="28"/>
-          <w:szCs w:val="28"/>
-        </w:rPr>
-        <w:t>):</w:t>
-      </w:r>
-      <w:r>
-        <w:rPr>
-          <w:rFonts w:asciiTheme="minorEastAsia" w:hAnsiTheme="minorEastAsia" w:cs="Helvetica" w:hint="eastAsia"/>
-          <w:color w:val="000000"/>
-          <w:sz w:val="28"/>
-          <w:szCs w:val="28"/>
-        </w:rPr>
-        <w:t>BGP等待Keepalive报文，同时复位保持计时器。如果收到了Keepalive报文，就转为Established状态，邻居关系协商完成。如果系统收到一条更新或Keepalive消息，它将重新启动保持计时器；如果收到Notification消息，BGP就退回到空闲状态。</w:t>
-      </w:r>
-    </w:p>
-    <w:p>
-      <w:pPr>
-        <w:rPr>
-          <w:rFonts w:asciiTheme="minorEastAsia" w:hAnsiTheme="minorEastAsia" w:cs="Helvetica"/>
-          <w:color w:val="000000"/>
-          <w:sz w:val="28"/>
-          <w:szCs w:val="28"/>
-        </w:rPr>
-      </w:pPr>
-      <w:r>
-        <w:rPr>
-          <w:rFonts w:asciiTheme="minorEastAsia" w:hAnsiTheme="minorEastAsia" w:cs="Helvetica" w:hint="eastAsia"/>
-          <w:color w:val="000000"/>
-          <w:sz w:val="28"/>
-          <w:szCs w:val="28"/>
-        </w:rPr>
-        <w:t>-已建立(</w:t>
-      </w:r>
-      <w:r>
-        <w:rPr>
-          <w:rFonts w:asciiTheme="minorEastAsia" w:hAnsiTheme="minorEastAsia" w:cs="Helvetica" w:hint="eastAsia"/>
-          <w:color w:val="000000"/>
-          <w:sz w:val="28"/>
-          <w:szCs w:val="28"/>
-        </w:rPr>
-        <w:t>Established</w:t>
-      </w:r>
-      <w:r>
-        <w:rPr>
-          <w:rFonts w:asciiTheme="minorEastAsia" w:hAnsiTheme="minorEastAsia" w:cs="Helvetica" w:hint="eastAsia"/>
-          <w:color w:val="000000"/>
-          <w:sz w:val="28"/>
-          <w:szCs w:val="28"/>
-        </w:rPr>
-        <w:t>):</w:t>
-      </w:r>
-      <w:r>
-        <w:rPr>
-          <w:rFonts w:asciiTheme="minorEastAsia" w:hAnsiTheme="minorEastAsia" w:cs="Helvetica" w:hint="eastAsia"/>
-          <w:color w:val="000000"/>
-          <w:sz w:val="28"/>
-          <w:szCs w:val="28"/>
-        </w:rPr>
-        <w:t>即建立了邻居（对等体）关系，路由器将和邻居交换Update报文，同时复位保持计时器。</w:t>
-      </w:r>
     </w:p>
     <w:p>
       <w:pPr>

--- a/data communication/note.docx
+++ b/data communication/note.docx
@@ -7602,545 +7602,621 @@
           <w:sz w:val="28"/>
           <w:szCs w:val="28"/>
         </w:rPr>
-        <w:t>BGP邻居建立过程</w:t>
-      </w:r>
-    </w:p>
-    <w:p>
-      <w:pPr>
-        <w:rPr>
-          <w:rFonts w:asciiTheme="minorEastAsia" w:hAnsiTheme="minorEastAsia" w:cs="Helvetica" w:hint="eastAsia"/>
-          <w:color w:val="000000"/>
-          <w:sz w:val="28"/>
-          <w:szCs w:val="28"/>
-        </w:rPr>
-      </w:pPr>
-      <w:r>
-        <w:rPr>
-          <w:rFonts w:asciiTheme="minorEastAsia" w:hAnsiTheme="minorEastAsia" w:cs="Helvetica" w:hint="eastAsia"/>
-          <w:color w:val="000000"/>
-          <w:sz w:val="28"/>
-          <w:szCs w:val="28"/>
-        </w:rPr>
-        <w:t>-空闲(</w:t>
-      </w:r>
-      <w:r>
-        <w:rPr>
-          <w:rFonts w:asciiTheme="minorEastAsia" w:hAnsiTheme="minorEastAsia" w:cs="Helvetica" w:hint="eastAsia"/>
-          <w:color w:val="000000"/>
-          <w:sz w:val="28"/>
-          <w:szCs w:val="28"/>
-        </w:rPr>
-        <w:t>Idle</w:t>
-      </w:r>
-      <w:r>
-        <w:rPr>
-          <w:rFonts w:asciiTheme="minorEastAsia" w:hAnsiTheme="minorEastAsia" w:cs="Helvetica" w:hint="eastAsia"/>
-          <w:color w:val="000000"/>
-          <w:sz w:val="28"/>
-          <w:szCs w:val="28"/>
-        </w:rPr>
-        <w:t>):</w:t>
-      </w:r>
-      <w:r>
-        <w:rPr>
-          <w:rFonts w:asciiTheme="minorEastAsia" w:hAnsiTheme="minorEastAsia" w:cs="Helvetica" w:hint="eastAsia"/>
-          <w:color w:val="000000"/>
-          <w:sz w:val="28"/>
-          <w:szCs w:val="28"/>
-        </w:rPr>
-        <w:t>为初始状态，</w:t>
-      </w:r>
-      <w:r>
-        <w:rPr>
-          <w:rFonts w:asciiTheme="minorEastAsia" w:hAnsiTheme="minorEastAsia" w:cs="Helvetica" w:hint="eastAsia"/>
-          <w:color w:val="000000"/>
-          <w:sz w:val="28"/>
-          <w:szCs w:val="28"/>
-        </w:rPr>
-        <w:t>发起</w:t>
-      </w:r>
-      <w:r>
-        <w:rPr>
-          <w:rFonts w:asciiTheme="minorEastAsia" w:hAnsiTheme="minorEastAsia" w:cs="Helvetica" w:hint="eastAsia"/>
-          <w:color w:val="000000"/>
-          <w:sz w:val="28"/>
-          <w:szCs w:val="28"/>
-        </w:rPr>
-        <w:t xml:space="preserve"> </w:t>
-      </w:r>
-      <w:r>
-        <w:rPr>
-          <w:rFonts w:asciiTheme="minorEastAsia" w:hAnsiTheme="minorEastAsia" w:cs="Helvetica" w:hint="eastAsia"/>
-          <w:color w:val="000000"/>
-          <w:sz w:val="28"/>
-          <w:szCs w:val="28"/>
-        </w:rPr>
-        <w:t>TCP</w:t>
-      </w:r>
-      <w:r>
-        <w:rPr>
-          <w:rFonts w:asciiTheme="minorEastAsia" w:hAnsiTheme="minorEastAsia" w:cs="Helvetica" w:hint="eastAsia"/>
-          <w:color w:val="000000"/>
-          <w:sz w:val="28"/>
-          <w:szCs w:val="28"/>
-        </w:rPr>
-        <w:t>连接，并</w:t>
-      </w:r>
-      <w:r>
-        <w:rPr>
-          <w:rFonts w:asciiTheme="minorEastAsia" w:hAnsiTheme="minorEastAsia" w:cs="Helvetica" w:hint="eastAsia"/>
-          <w:color w:val="000000"/>
-          <w:sz w:val="28"/>
-          <w:szCs w:val="28"/>
-        </w:rPr>
-        <w:t>倾听远程对等体所发起的连接，同时转向Connect状态。。</w:t>
-      </w:r>
-    </w:p>
-    <w:p>
-      <w:pPr>
-        <w:rPr>
-          <w:rFonts w:asciiTheme="minorEastAsia" w:hAnsiTheme="minorEastAsia" w:cs="Helvetica" w:hint="eastAsia"/>
-          <w:color w:val="000000"/>
-          <w:sz w:val="28"/>
-          <w:szCs w:val="28"/>
-        </w:rPr>
-      </w:pPr>
-      <w:r>
-        <w:rPr>
-          <w:rFonts w:asciiTheme="minorEastAsia" w:hAnsiTheme="minorEastAsia" w:cs="Helvetica" w:hint="eastAsia"/>
-          <w:color w:val="000000"/>
-          <w:sz w:val="28"/>
-          <w:szCs w:val="28"/>
-        </w:rPr>
-        <w:t>-连接(</w:t>
-      </w:r>
-      <w:r>
-        <w:rPr>
-          <w:rFonts w:asciiTheme="minorEastAsia" w:hAnsiTheme="minorEastAsia" w:cs="Helvetica" w:hint="eastAsia"/>
-          <w:color w:val="000000"/>
-          <w:sz w:val="28"/>
-          <w:szCs w:val="28"/>
-        </w:rPr>
-        <w:t>Connect</w:t>
-      </w:r>
-      <w:r>
-        <w:rPr>
-          <w:rFonts w:asciiTheme="minorEastAsia" w:hAnsiTheme="minorEastAsia" w:cs="Helvetica" w:hint="eastAsia"/>
-          <w:color w:val="000000"/>
-          <w:sz w:val="28"/>
-          <w:szCs w:val="28"/>
-        </w:rPr>
-        <w:t>):</w:t>
-      </w:r>
-      <w:r>
-        <w:rPr>
-          <w:rFonts w:asciiTheme="minorEastAsia" w:hAnsiTheme="minorEastAsia" w:cs="Helvetica" w:hint="eastAsia"/>
-          <w:color w:val="000000"/>
-          <w:sz w:val="28"/>
-          <w:szCs w:val="28"/>
-        </w:rPr>
-        <w:t>开始TCP连接并等待TCP连接成功的消息。如果TCP连接成功，则进入OpenSent状态；如果TCP连接失败，进入Active状态。</w:t>
-      </w:r>
-    </w:p>
-    <w:p>
-      <w:pPr>
-        <w:rPr>
-          <w:rFonts w:asciiTheme="minorEastAsia" w:hAnsiTheme="minorEastAsia" w:cs="Helvetica" w:hint="eastAsia"/>
-          <w:color w:val="000000"/>
-          <w:sz w:val="28"/>
-          <w:szCs w:val="28"/>
-        </w:rPr>
-      </w:pPr>
-      <w:r>
-        <w:rPr>
-          <w:rFonts w:asciiTheme="minorEastAsia" w:hAnsiTheme="minorEastAsia" w:cs="Helvetica" w:hint="eastAsia"/>
-          <w:color w:val="000000"/>
-          <w:sz w:val="28"/>
-          <w:szCs w:val="28"/>
-        </w:rPr>
-        <w:t>-行动(</w:t>
-      </w:r>
-      <w:r>
-        <w:rPr>
-          <w:rFonts w:asciiTheme="minorEastAsia" w:hAnsiTheme="minorEastAsia" w:cs="Helvetica" w:hint="eastAsia"/>
-          <w:color w:val="000000"/>
-          <w:sz w:val="28"/>
-          <w:szCs w:val="28"/>
-        </w:rPr>
-        <w:t>Active</w:t>
-      </w:r>
-      <w:r>
-        <w:rPr>
-          <w:rFonts w:asciiTheme="minorEastAsia" w:hAnsiTheme="minorEastAsia" w:cs="Helvetica" w:hint="eastAsia"/>
-          <w:color w:val="000000"/>
-          <w:sz w:val="28"/>
-          <w:szCs w:val="28"/>
-        </w:rPr>
-        <w:t>):</w:t>
-      </w:r>
-      <w:r>
-        <w:rPr>
-          <w:rFonts w:asciiTheme="minorEastAsia" w:hAnsiTheme="minorEastAsia" w:cs="Helvetica" w:hint="eastAsia"/>
-          <w:color w:val="000000"/>
-          <w:sz w:val="28"/>
-          <w:szCs w:val="28"/>
-        </w:rPr>
-        <w:t>BGP总是试图建立TCP连接，若连接计时器超时，则退回到Connect状态，</w:t>
-      </w:r>
-      <w:r>
-        <w:rPr>
-          <w:rFonts w:asciiTheme="minorEastAsia" w:hAnsiTheme="minorEastAsia" w:cs="Helvetica" w:hint="eastAsia"/>
-          <w:color w:val="000000"/>
-          <w:sz w:val="28"/>
-          <w:szCs w:val="28"/>
-        </w:rPr>
-        <w:t>若</w:t>
-      </w:r>
-      <w:r>
-        <w:rPr>
-          <w:rFonts w:asciiTheme="minorEastAsia" w:hAnsiTheme="minorEastAsia" w:cs="Helvetica" w:hint="eastAsia"/>
-          <w:color w:val="000000"/>
-          <w:sz w:val="28"/>
-          <w:szCs w:val="28"/>
-        </w:rPr>
-        <w:t>TCP连接成功就转为Open sent状态。</w:t>
-      </w:r>
-    </w:p>
-    <w:p>
-      <w:pPr>
-        <w:rPr>
-          <w:rFonts w:asciiTheme="minorEastAsia" w:hAnsiTheme="minorEastAsia" w:cs="Helvetica" w:hint="eastAsia"/>
-          <w:color w:val="000000"/>
-          <w:sz w:val="28"/>
-          <w:szCs w:val="28"/>
-        </w:rPr>
-      </w:pPr>
-      <w:r>
-        <w:rPr>
-          <w:rFonts w:asciiTheme="minorEastAsia" w:hAnsiTheme="minorEastAsia" w:cs="Helvetica" w:hint="eastAsia"/>
-          <w:color w:val="000000"/>
-          <w:sz w:val="28"/>
-          <w:szCs w:val="28"/>
-        </w:rPr>
-        <w:t>-</w:t>
-      </w:r>
-      <w:r>
-        <w:rPr>
-          <w:rFonts w:asciiTheme="minorEastAsia" w:hAnsiTheme="minorEastAsia" w:cs="Helvetica" w:hint="eastAsia"/>
-          <w:color w:val="000000"/>
-          <w:sz w:val="28"/>
-          <w:szCs w:val="28"/>
-        </w:rPr>
-        <w:t>OPEN</w:t>
-      </w:r>
-      <w:r>
-        <w:rPr>
-          <w:rFonts w:asciiTheme="minorEastAsia" w:hAnsiTheme="minorEastAsia" w:cs="Helvetica" w:hint="eastAsia"/>
-          <w:color w:val="000000"/>
-          <w:sz w:val="28"/>
-          <w:szCs w:val="28"/>
-        </w:rPr>
-        <w:t>发送(</w:t>
-      </w:r>
-      <w:r>
-        <w:rPr>
-          <w:rFonts w:asciiTheme="minorEastAsia" w:hAnsiTheme="minorEastAsia" w:cs="Helvetica" w:hint="eastAsia"/>
-          <w:color w:val="000000"/>
-          <w:sz w:val="28"/>
-          <w:szCs w:val="28"/>
-        </w:rPr>
-        <w:t>Open sent</w:t>
-      </w:r>
-      <w:r>
-        <w:rPr>
-          <w:rFonts w:asciiTheme="minorEastAsia" w:hAnsiTheme="minorEastAsia" w:cs="Helvetica" w:hint="eastAsia"/>
-          <w:color w:val="000000"/>
-          <w:sz w:val="28"/>
-          <w:szCs w:val="28"/>
-        </w:rPr>
-        <w:t>):</w:t>
-      </w:r>
-      <w:r>
-        <w:rPr>
-          <w:rFonts w:asciiTheme="minorEastAsia" w:hAnsiTheme="minorEastAsia" w:cs="Helvetica" w:hint="eastAsia"/>
-          <w:color w:val="000000"/>
-          <w:sz w:val="28"/>
-          <w:szCs w:val="28"/>
-        </w:rPr>
-        <w:t>TCP连接已建立，</w:t>
-      </w:r>
-      <w:r>
-        <w:rPr>
-          <w:rFonts w:asciiTheme="minorEastAsia" w:hAnsiTheme="minorEastAsia" w:cs="Helvetica" w:hint="eastAsia"/>
-          <w:color w:val="000000"/>
-          <w:sz w:val="28"/>
-          <w:szCs w:val="28"/>
-        </w:rPr>
-        <w:t xml:space="preserve"> </w:t>
-      </w:r>
-      <w:r>
-        <w:rPr>
-          <w:rFonts w:asciiTheme="minorEastAsia" w:hAnsiTheme="minorEastAsia" w:cs="Helvetica" w:hint="eastAsia"/>
-          <w:color w:val="000000"/>
-          <w:sz w:val="28"/>
-          <w:szCs w:val="28"/>
-        </w:rPr>
-        <w:t>已发送第一个OPEN报文，等待接收对方的Open报文，并对报文进行检查，若发现错误则发送Notification消息报文并退回到Idle状态。若无误则发送Keepalive</w:t>
-      </w:r>
-      <w:r>
-        <w:rPr>
-          <w:rFonts w:asciiTheme="minorEastAsia" w:hAnsiTheme="minorEastAsia" w:cs="Helvetica" w:hint="eastAsia"/>
-          <w:color w:val="000000"/>
-          <w:sz w:val="28"/>
-          <w:szCs w:val="28"/>
-        </w:rPr>
-        <w:t>消息报文,</w:t>
-      </w:r>
-      <w:r>
-        <w:rPr>
-          <w:rFonts w:asciiTheme="minorEastAsia" w:hAnsiTheme="minorEastAsia" w:cs="Helvetica" w:hint="eastAsia"/>
-          <w:color w:val="000000"/>
-          <w:sz w:val="28"/>
-          <w:szCs w:val="28"/>
-        </w:rPr>
-        <w:t>Keepalive计时器开始计时，并转为Open confirm状态。</w:t>
-      </w:r>
-    </w:p>
-    <w:p>
-      <w:pPr>
-        <w:rPr>
-          <w:rFonts w:asciiTheme="minorEastAsia" w:hAnsiTheme="minorEastAsia" w:cs="Helvetica" w:hint="eastAsia"/>
-          <w:color w:val="000000"/>
-          <w:sz w:val="28"/>
-          <w:szCs w:val="28"/>
-        </w:rPr>
-      </w:pPr>
-      <w:r>
-        <w:rPr>
-          <w:rFonts w:asciiTheme="minorEastAsia" w:hAnsiTheme="minorEastAsia" w:cs="Helvetica" w:hint="eastAsia"/>
-          <w:color w:val="000000"/>
-          <w:sz w:val="28"/>
-          <w:szCs w:val="28"/>
-        </w:rPr>
-        <w:t>-</w:t>
-      </w:r>
-      <w:r>
-        <w:rPr>
-          <w:rFonts w:asciiTheme="minorEastAsia" w:hAnsiTheme="minorEastAsia" w:cs="Helvetica" w:hint="eastAsia"/>
-          <w:color w:val="000000"/>
-          <w:sz w:val="28"/>
-          <w:szCs w:val="28"/>
-        </w:rPr>
-        <w:t>OPEN</w:t>
-      </w:r>
-      <w:r>
-        <w:rPr>
-          <w:rFonts w:asciiTheme="minorEastAsia" w:hAnsiTheme="minorEastAsia" w:cs="Helvetica" w:hint="eastAsia"/>
-          <w:color w:val="000000"/>
-          <w:sz w:val="28"/>
-          <w:szCs w:val="28"/>
-        </w:rPr>
-        <w:t>证实(</w:t>
-      </w:r>
-      <w:r>
-        <w:rPr>
-          <w:rFonts w:asciiTheme="minorEastAsia" w:hAnsiTheme="minorEastAsia" w:cs="Helvetica" w:hint="eastAsia"/>
-          <w:color w:val="000000"/>
-          <w:sz w:val="28"/>
-          <w:szCs w:val="28"/>
-        </w:rPr>
-        <w:t>Open confirm</w:t>
-      </w:r>
-      <w:r>
-        <w:rPr>
-          <w:rFonts w:asciiTheme="minorEastAsia" w:hAnsiTheme="minorEastAsia" w:cs="Helvetica" w:hint="eastAsia"/>
-          <w:color w:val="000000"/>
-          <w:sz w:val="28"/>
-          <w:szCs w:val="28"/>
-        </w:rPr>
-        <w:t>):</w:t>
-      </w:r>
-      <w:r>
-        <w:rPr>
-          <w:rFonts w:asciiTheme="minorEastAsia" w:hAnsiTheme="minorEastAsia" w:cs="Helvetica" w:hint="eastAsia"/>
-          <w:color w:val="000000"/>
-          <w:sz w:val="28"/>
-          <w:szCs w:val="28"/>
-        </w:rPr>
-        <w:t>BGP等待Keepalive报文，同时复位保持计时器。如果收到了Keepalive报文，就转为Established状态，邻居关系协商完成。如果系统收到一条更新或Keepalive消息，它将重新启动保持计时器；如果收到Notification消息，BGP就退回到空闲状态。</w:t>
-      </w:r>
-    </w:p>
-    <w:p>
-      <w:pPr>
-        <w:rPr>
-          <w:rFonts w:asciiTheme="minorEastAsia" w:hAnsiTheme="minorEastAsia" w:cs="Helvetica" w:hint="eastAsia"/>
-          <w:color w:val="000000"/>
-          <w:sz w:val="28"/>
-          <w:szCs w:val="28"/>
-        </w:rPr>
-      </w:pPr>
-      <w:r>
-        <w:rPr>
-          <w:rFonts w:asciiTheme="minorEastAsia" w:hAnsiTheme="minorEastAsia" w:cs="Helvetica" w:hint="eastAsia"/>
-          <w:color w:val="000000"/>
-          <w:sz w:val="28"/>
-          <w:szCs w:val="28"/>
-        </w:rPr>
-        <w:t>-已建立(</w:t>
-      </w:r>
-      <w:r>
-        <w:rPr>
-          <w:rFonts w:asciiTheme="minorEastAsia" w:hAnsiTheme="minorEastAsia" w:cs="Helvetica" w:hint="eastAsia"/>
-          <w:color w:val="000000"/>
-          <w:sz w:val="28"/>
-          <w:szCs w:val="28"/>
-        </w:rPr>
-        <w:t>Established</w:t>
-      </w:r>
-      <w:r>
-        <w:rPr>
-          <w:rFonts w:asciiTheme="minorEastAsia" w:hAnsiTheme="minorEastAsia" w:cs="Helvetica" w:hint="eastAsia"/>
-          <w:color w:val="000000"/>
-          <w:sz w:val="28"/>
-          <w:szCs w:val="28"/>
-        </w:rPr>
-        <w:t>):</w:t>
-      </w:r>
-      <w:r>
-        <w:rPr>
-          <w:rFonts w:asciiTheme="minorEastAsia" w:hAnsiTheme="minorEastAsia" w:cs="Helvetica" w:hint="eastAsia"/>
-          <w:color w:val="000000"/>
-          <w:sz w:val="28"/>
-          <w:szCs w:val="28"/>
-        </w:rPr>
-        <w:t>即建立了邻居（对等体）关系，路由器将和邻居交换Update报文，同时复位保持计时器。</w:t>
-      </w:r>
-    </w:p>
-    <w:p>
-      <w:pPr>
-        <w:rPr>
-          <w:rFonts w:asciiTheme="minorEastAsia" w:hAnsiTheme="minorEastAsia" w:cs="Helvetica" w:hint="eastAsia"/>
-          <w:color w:val="000000"/>
-          <w:sz w:val="28"/>
-          <w:szCs w:val="28"/>
-        </w:rPr>
-      </w:pPr>
-    </w:p>
-    <w:p>
-      <w:pPr>
-        <w:rPr>
-          <w:rFonts w:asciiTheme="minorEastAsia" w:hAnsiTheme="minorEastAsia" w:cs="Helvetica" w:hint="eastAsia"/>
-          <w:color w:val="000000"/>
-          <w:sz w:val="28"/>
-          <w:szCs w:val="28"/>
-        </w:rPr>
-      </w:pPr>
-      <w:r>
-        <w:rPr>
-          <w:rFonts w:asciiTheme="minorEastAsia" w:hAnsiTheme="minorEastAsia" w:cs="Helvetica" w:hint="eastAsia"/>
-          <w:color w:val="000000"/>
-          <w:sz w:val="28"/>
-          <w:szCs w:val="28"/>
-        </w:rPr>
-        <w:t>BGP同步规则</w:t>
-      </w:r>
-    </w:p>
-    <w:p>
-      <w:pPr>
-        <w:rPr>
-          <w:rFonts w:asciiTheme="minorEastAsia" w:hAnsiTheme="minorEastAsia" w:cs="Helvetica" w:hint="eastAsia"/>
-          <w:color w:val="000000"/>
-          <w:sz w:val="28"/>
-          <w:szCs w:val="28"/>
-        </w:rPr>
-      </w:pPr>
-      <w:r>
-        <w:rPr>
-          <w:rFonts w:asciiTheme="minorEastAsia" w:hAnsiTheme="minorEastAsia" w:cs="Helvetica" w:hint="eastAsia"/>
-          <w:color w:val="000000"/>
-          <w:sz w:val="28"/>
-          <w:szCs w:val="28"/>
-        </w:rPr>
-        <w:t>-BGP同步规则指出，BGP路由器不应该使用通过IBGP对等体获悉的路由或将其通告给EBGP对等体，除非该路由是本地的或又通过IGP获悉。</w:t>
-      </w:r>
-    </w:p>
-    <w:p>
-      <w:pPr>
-        <w:rPr>
-          <w:rFonts w:asciiTheme="minorEastAsia" w:hAnsiTheme="minorEastAsia" w:cs="Helvetica" w:hint="eastAsia"/>
-          <w:color w:val="000000"/>
-          <w:sz w:val="28"/>
-          <w:szCs w:val="28"/>
-        </w:rPr>
-      </w:pPr>
-      <w:r>
-        <w:rPr>
-          <w:rFonts w:asciiTheme="minorEastAsia" w:hAnsiTheme="minorEastAsia" w:cs="Helvetica" w:hint="eastAsia"/>
-          <w:color w:val="000000"/>
-          <w:sz w:val="28"/>
-          <w:szCs w:val="28"/>
-        </w:rPr>
-        <w:t>-华为设备默认关闭BGP同步规则。</w:t>
-      </w:r>
-    </w:p>
-    <w:p>
-      <w:pPr>
-        <w:rPr>
-          <w:rFonts w:asciiTheme="minorEastAsia" w:hAnsiTheme="minorEastAsia" w:cs="Helvetica" w:hint="eastAsia"/>
-          <w:color w:val="000000"/>
-          <w:sz w:val="28"/>
-          <w:szCs w:val="28"/>
-        </w:rPr>
-      </w:pPr>
-      <w:r>
-        <w:rPr>
-          <w:rFonts w:asciiTheme="minorEastAsia" w:hAnsiTheme="minorEastAsia" w:cs="Helvetica" w:hint="eastAsia"/>
-          <w:color w:val="000000"/>
-          <w:sz w:val="28"/>
-          <w:szCs w:val="28"/>
-        </w:rPr>
-        <w:t>-若同步规则关闭，BGP可以使用这样的路由并将其通告给外部BGP对等体：从IBGP对等体那获悉的且没有与IGP同步的路由。</w:t>
-      </w:r>
-    </w:p>
-    <w:p>
-      <w:pPr>
-        <w:rPr>
-          <w:rFonts w:asciiTheme="minorEastAsia" w:hAnsiTheme="minorEastAsia" w:cs="Helvetica" w:hint="eastAsia"/>
-          <w:color w:val="000000"/>
-          <w:sz w:val="28"/>
-          <w:szCs w:val="28"/>
-        </w:rPr>
-      </w:pPr>
-      <w:r>
-        <w:rPr>
-          <w:rFonts w:asciiTheme="minorEastAsia" w:hAnsiTheme="minorEastAsia" w:cs="Helvetica" w:hint="eastAsia"/>
-          <w:color w:val="000000"/>
-          <w:sz w:val="28"/>
-          <w:szCs w:val="28"/>
-        </w:rPr>
-        <w:t>-若同步规则开启，则路由器通过IBGP</w:t>
-      </w:r>
-      <w:r>
-        <w:rPr>
-          <w:rFonts w:asciiTheme="minorEastAsia" w:hAnsiTheme="minorEastAsia" w:cs="Helvetica" w:hint="eastAsia"/>
-          <w:color w:val="000000"/>
-          <w:sz w:val="28"/>
-          <w:szCs w:val="28"/>
-        </w:rPr>
-        <w:t>对等体获悉路由后，将等待IGP将该路由传遍整个AS，然后再将其通告给外部对等体。</w:t>
-      </w:r>
-    </w:p>
-    <w:p>
-      <w:pPr>
-        <w:rPr>
-          <w:rFonts w:asciiTheme="minorEastAsia" w:hAnsiTheme="minorEastAsia" w:cs="Helvetica"/>
-          <w:color w:val="000000"/>
-          <w:sz w:val="28"/>
-          <w:szCs w:val="28"/>
-        </w:rPr>
-      </w:pPr>
+        <w:t>BGP</w:t>
+      </w:r>
+      <w:r>
+        <w:rPr>
+          <w:rFonts w:asciiTheme="minorEastAsia" w:hAnsiTheme="minorEastAsia" w:cs="Helvetica" w:hint="eastAsia"/>
+          <w:color w:val="000000"/>
+          <w:sz w:val="28"/>
+          <w:szCs w:val="28"/>
+        </w:rPr>
+        <w:t>对等体</w:t>
+      </w:r>
+    </w:p>
+    <w:p>
+      <w:pPr>
+        <w:rPr>
+          <w:rFonts w:asciiTheme="minorEastAsia" w:hAnsiTheme="minorEastAsia" w:cs="Helvetica" w:hint="eastAsia"/>
+          <w:color w:val="000000"/>
+          <w:sz w:val="28"/>
+          <w:szCs w:val="28"/>
+        </w:rPr>
+      </w:pPr>
+      <w:r>
+        <w:rPr>
+          <w:rFonts w:asciiTheme="minorEastAsia" w:hAnsiTheme="minorEastAsia" w:cs="Helvetica" w:hint="eastAsia"/>
+          <w:color w:val="000000"/>
+          <w:sz w:val="28"/>
+          <w:szCs w:val="28"/>
+        </w:rPr>
+        <w:t>-BGP对等体关系也称为BGP邻居关系，两台BGP路由器建立BGP对等关系才能交换BGP路由。</w:t>
+      </w:r>
+    </w:p>
+    <w:p>
+      <w:pPr>
+        <w:rPr>
+          <w:rFonts w:asciiTheme="minorEastAsia" w:hAnsiTheme="minorEastAsia" w:cs="Helvetica" w:hint="eastAsia"/>
+          <w:color w:val="000000"/>
+          <w:sz w:val="28"/>
+          <w:szCs w:val="28"/>
+        </w:rPr>
+      </w:pPr>
+      <w:r>
+        <w:rPr>
+          <w:rFonts w:asciiTheme="minorEastAsia" w:hAnsiTheme="minorEastAsia" w:cs="Helvetica" w:hint="eastAsia"/>
+          <w:color w:val="000000"/>
+          <w:sz w:val="28"/>
+          <w:szCs w:val="28"/>
+        </w:rPr>
+        <w:t>-BGP会话基于TCP建立。建立对等体关系的BGP路由器无需直连。</w:t>
+      </w:r>
       <w:bookmarkStart w:id="0" w:name="_GoBack"/>
       <w:bookmarkEnd w:id="0"/>
+    </w:p>
+    <w:p>
+      <w:pPr>
+        <w:rPr>
+          <w:rFonts w:asciiTheme="minorEastAsia" w:hAnsiTheme="minorEastAsia" w:cs="Helvetica" w:hint="eastAsia"/>
+          <w:color w:val="000000"/>
+          <w:sz w:val="28"/>
+          <w:szCs w:val="28"/>
+        </w:rPr>
+      </w:pPr>
+    </w:p>
+    <w:p>
+      <w:pPr>
+        <w:rPr>
+          <w:rFonts w:asciiTheme="minorEastAsia" w:hAnsiTheme="minorEastAsia" w:cs="Helvetica" w:hint="eastAsia"/>
+          <w:color w:val="000000"/>
+          <w:sz w:val="28"/>
+          <w:szCs w:val="28"/>
+        </w:rPr>
+      </w:pPr>
+      <w:r>
+        <w:rPr>
+          <w:rFonts w:asciiTheme="minorEastAsia" w:hAnsiTheme="minorEastAsia" w:cs="Helvetica" w:hint="eastAsia"/>
+          <w:color w:val="000000"/>
+          <w:sz w:val="28"/>
+          <w:szCs w:val="28"/>
+        </w:rPr>
+        <w:t>BGP邻居建立过程</w:t>
+      </w:r>
+    </w:p>
+    <w:p>
+      <w:pPr>
+        <w:rPr>
+          <w:rFonts w:asciiTheme="minorEastAsia" w:hAnsiTheme="minorEastAsia" w:cs="Helvetica" w:hint="eastAsia"/>
+          <w:color w:val="000000"/>
+          <w:sz w:val="28"/>
+          <w:szCs w:val="28"/>
+        </w:rPr>
+      </w:pPr>
+      <w:r>
+        <w:rPr>
+          <w:rFonts w:asciiTheme="minorEastAsia" w:hAnsiTheme="minorEastAsia" w:cs="Helvetica" w:hint="eastAsia"/>
+          <w:color w:val="000000"/>
+          <w:sz w:val="28"/>
+          <w:szCs w:val="28"/>
+        </w:rPr>
+        <w:t>-空闲(</w:t>
+      </w:r>
+      <w:r>
+        <w:rPr>
+          <w:rFonts w:asciiTheme="minorEastAsia" w:hAnsiTheme="minorEastAsia" w:cs="Helvetica" w:hint="eastAsia"/>
+          <w:color w:val="000000"/>
+          <w:sz w:val="28"/>
+          <w:szCs w:val="28"/>
+        </w:rPr>
+        <w:t>Idle</w:t>
+      </w:r>
+      <w:r>
+        <w:rPr>
+          <w:rFonts w:asciiTheme="minorEastAsia" w:hAnsiTheme="minorEastAsia" w:cs="Helvetica" w:hint="eastAsia"/>
+          <w:color w:val="000000"/>
+          <w:sz w:val="28"/>
+          <w:szCs w:val="28"/>
+        </w:rPr>
+        <w:t>):</w:t>
+      </w:r>
+      <w:r>
+        <w:rPr>
+          <w:rFonts w:asciiTheme="minorEastAsia" w:hAnsiTheme="minorEastAsia" w:cs="Helvetica" w:hint="eastAsia"/>
+          <w:color w:val="000000"/>
+          <w:sz w:val="28"/>
+          <w:szCs w:val="28"/>
+        </w:rPr>
+        <w:t>为初始状态，</w:t>
+      </w:r>
+      <w:r>
+        <w:rPr>
+          <w:rFonts w:asciiTheme="minorEastAsia" w:hAnsiTheme="minorEastAsia" w:cs="Helvetica" w:hint="eastAsia"/>
+          <w:color w:val="000000"/>
+          <w:sz w:val="28"/>
+          <w:szCs w:val="28"/>
+        </w:rPr>
+        <w:t>发起</w:t>
+      </w:r>
+      <w:r>
+        <w:rPr>
+          <w:rFonts w:asciiTheme="minorEastAsia" w:hAnsiTheme="minorEastAsia" w:cs="Helvetica" w:hint="eastAsia"/>
+          <w:color w:val="000000"/>
+          <w:sz w:val="28"/>
+          <w:szCs w:val="28"/>
+        </w:rPr>
+        <w:t xml:space="preserve"> </w:t>
+      </w:r>
+      <w:r>
+        <w:rPr>
+          <w:rFonts w:asciiTheme="minorEastAsia" w:hAnsiTheme="minorEastAsia" w:cs="Helvetica" w:hint="eastAsia"/>
+          <w:color w:val="000000"/>
+          <w:sz w:val="28"/>
+          <w:szCs w:val="28"/>
+        </w:rPr>
+        <w:t>TCP</w:t>
+      </w:r>
+      <w:r>
+        <w:rPr>
+          <w:rFonts w:asciiTheme="minorEastAsia" w:hAnsiTheme="minorEastAsia" w:cs="Helvetica" w:hint="eastAsia"/>
+          <w:color w:val="000000"/>
+          <w:sz w:val="28"/>
+          <w:szCs w:val="28"/>
+        </w:rPr>
+        <w:t>连接，并</w:t>
+      </w:r>
+      <w:r>
+        <w:rPr>
+          <w:rFonts w:asciiTheme="minorEastAsia" w:hAnsiTheme="minorEastAsia" w:cs="Helvetica" w:hint="eastAsia"/>
+          <w:color w:val="000000"/>
+          <w:sz w:val="28"/>
+          <w:szCs w:val="28"/>
+        </w:rPr>
+        <w:t>倾听远程对等体所发起的连接，同时转向Connect状态。。</w:t>
+      </w:r>
+    </w:p>
+    <w:p>
+      <w:pPr>
+        <w:rPr>
+          <w:rFonts w:asciiTheme="minorEastAsia" w:hAnsiTheme="minorEastAsia" w:cs="Helvetica" w:hint="eastAsia"/>
+          <w:color w:val="000000"/>
+          <w:sz w:val="28"/>
+          <w:szCs w:val="28"/>
+        </w:rPr>
+      </w:pPr>
+      <w:r>
+        <w:rPr>
+          <w:rFonts w:asciiTheme="minorEastAsia" w:hAnsiTheme="minorEastAsia" w:cs="Helvetica" w:hint="eastAsia"/>
+          <w:color w:val="000000"/>
+          <w:sz w:val="28"/>
+          <w:szCs w:val="28"/>
+        </w:rPr>
+        <w:t>-连接(</w:t>
+      </w:r>
+      <w:r>
+        <w:rPr>
+          <w:rFonts w:asciiTheme="minorEastAsia" w:hAnsiTheme="minorEastAsia" w:cs="Helvetica" w:hint="eastAsia"/>
+          <w:color w:val="000000"/>
+          <w:sz w:val="28"/>
+          <w:szCs w:val="28"/>
+        </w:rPr>
+        <w:t>Connect</w:t>
+      </w:r>
+      <w:r>
+        <w:rPr>
+          <w:rFonts w:asciiTheme="minorEastAsia" w:hAnsiTheme="minorEastAsia" w:cs="Helvetica" w:hint="eastAsia"/>
+          <w:color w:val="000000"/>
+          <w:sz w:val="28"/>
+          <w:szCs w:val="28"/>
+        </w:rPr>
+        <w:t>):</w:t>
+      </w:r>
+      <w:r>
+        <w:rPr>
+          <w:rFonts w:asciiTheme="minorEastAsia" w:hAnsiTheme="minorEastAsia" w:cs="Helvetica" w:hint="eastAsia"/>
+          <w:color w:val="000000"/>
+          <w:sz w:val="28"/>
+          <w:szCs w:val="28"/>
+        </w:rPr>
+        <w:t>开始TCP连接并等待TCP连接成功的消息。如果TCP连接成功，则进入OpenSent状态；如果TCP连接失败，进入Active状态。</w:t>
+      </w:r>
+    </w:p>
+    <w:p>
+      <w:pPr>
+        <w:rPr>
+          <w:rFonts w:asciiTheme="minorEastAsia" w:hAnsiTheme="minorEastAsia" w:cs="Helvetica" w:hint="eastAsia"/>
+          <w:color w:val="000000"/>
+          <w:sz w:val="28"/>
+          <w:szCs w:val="28"/>
+        </w:rPr>
+      </w:pPr>
+      <w:r>
+        <w:rPr>
+          <w:rFonts w:asciiTheme="minorEastAsia" w:hAnsiTheme="minorEastAsia" w:cs="Helvetica" w:hint="eastAsia"/>
+          <w:color w:val="000000"/>
+          <w:sz w:val="28"/>
+          <w:szCs w:val="28"/>
+        </w:rPr>
+        <w:t>-行动(</w:t>
+      </w:r>
+      <w:r>
+        <w:rPr>
+          <w:rFonts w:asciiTheme="minorEastAsia" w:hAnsiTheme="minorEastAsia" w:cs="Helvetica" w:hint="eastAsia"/>
+          <w:color w:val="000000"/>
+          <w:sz w:val="28"/>
+          <w:szCs w:val="28"/>
+        </w:rPr>
+        <w:t>Active</w:t>
+      </w:r>
+      <w:r>
+        <w:rPr>
+          <w:rFonts w:asciiTheme="minorEastAsia" w:hAnsiTheme="minorEastAsia" w:cs="Helvetica" w:hint="eastAsia"/>
+          <w:color w:val="000000"/>
+          <w:sz w:val="28"/>
+          <w:szCs w:val="28"/>
+        </w:rPr>
+        <w:t>):</w:t>
+      </w:r>
+      <w:r>
+        <w:rPr>
+          <w:rFonts w:asciiTheme="minorEastAsia" w:hAnsiTheme="minorEastAsia" w:cs="Helvetica" w:hint="eastAsia"/>
+          <w:color w:val="000000"/>
+          <w:sz w:val="28"/>
+          <w:szCs w:val="28"/>
+        </w:rPr>
+        <w:t>BGP总是试图建立TCP连接，若连接计时器超时，则退回到Connect状态，</w:t>
+      </w:r>
+      <w:r>
+        <w:rPr>
+          <w:rFonts w:asciiTheme="minorEastAsia" w:hAnsiTheme="minorEastAsia" w:cs="Helvetica" w:hint="eastAsia"/>
+          <w:color w:val="000000"/>
+          <w:sz w:val="28"/>
+          <w:szCs w:val="28"/>
+        </w:rPr>
+        <w:t>若</w:t>
+      </w:r>
+      <w:r>
+        <w:rPr>
+          <w:rFonts w:asciiTheme="minorEastAsia" w:hAnsiTheme="minorEastAsia" w:cs="Helvetica" w:hint="eastAsia"/>
+          <w:color w:val="000000"/>
+          <w:sz w:val="28"/>
+          <w:szCs w:val="28"/>
+        </w:rPr>
+        <w:t>TCP连接成功就转为Open sent状态。</w:t>
+      </w:r>
+    </w:p>
+    <w:p>
+      <w:pPr>
+        <w:rPr>
+          <w:rFonts w:asciiTheme="minorEastAsia" w:hAnsiTheme="minorEastAsia" w:cs="Helvetica" w:hint="eastAsia"/>
+          <w:color w:val="000000"/>
+          <w:sz w:val="28"/>
+          <w:szCs w:val="28"/>
+        </w:rPr>
+      </w:pPr>
+      <w:r>
+        <w:rPr>
+          <w:rFonts w:asciiTheme="minorEastAsia" w:hAnsiTheme="minorEastAsia" w:cs="Helvetica" w:hint="eastAsia"/>
+          <w:color w:val="000000"/>
+          <w:sz w:val="28"/>
+          <w:szCs w:val="28"/>
+        </w:rPr>
+        <w:t>-</w:t>
+      </w:r>
+      <w:r>
+        <w:rPr>
+          <w:rFonts w:asciiTheme="minorEastAsia" w:hAnsiTheme="minorEastAsia" w:cs="Helvetica" w:hint="eastAsia"/>
+          <w:color w:val="000000"/>
+          <w:sz w:val="28"/>
+          <w:szCs w:val="28"/>
+        </w:rPr>
+        <w:t>OPEN</w:t>
+      </w:r>
+      <w:r>
+        <w:rPr>
+          <w:rFonts w:asciiTheme="minorEastAsia" w:hAnsiTheme="minorEastAsia" w:cs="Helvetica" w:hint="eastAsia"/>
+          <w:color w:val="000000"/>
+          <w:sz w:val="28"/>
+          <w:szCs w:val="28"/>
+        </w:rPr>
+        <w:t>发送(</w:t>
+      </w:r>
+      <w:r>
+        <w:rPr>
+          <w:rFonts w:asciiTheme="minorEastAsia" w:hAnsiTheme="minorEastAsia" w:cs="Helvetica" w:hint="eastAsia"/>
+          <w:color w:val="000000"/>
+          <w:sz w:val="28"/>
+          <w:szCs w:val="28"/>
+        </w:rPr>
+        <w:t>Open sent</w:t>
+      </w:r>
+      <w:r>
+        <w:rPr>
+          <w:rFonts w:asciiTheme="minorEastAsia" w:hAnsiTheme="minorEastAsia" w:cs="Helvetica" w:hint="eastAsia"/>
+          <w:color w:val="000000"/>
+          <w:sz w:val="28"/>
+          <w:szCs w:val="28"/>
+        </w:rPr>
+        <w:t>):</w:t>
+      </w:r>
+      <w:r>
+        <w:rPr>
+          <w:rFonts w:asciiTheme="minorEastAsia" w:hAnsiTheme="minorEastAsia" w:cs="Helvetica" w:hint="eastAsia"/>
+          <w:color w:val="000000"/>
+          <w:sz w:val="28"/>
+          <w:szCs w:val="28"/>
+        </w:rPr>
+        <w:t>TCP连接已建立，</w:t>
+      </w:r>
+      <w:r>
+        <w:rPr>
+          <w:rFonts w:asciiTheme="minorEastAsia" w:hAnsiTheme="minorEastAsia" w:cs="Helvetica" w:hint="eastAsia"/>
+          <w:color w:val="000000"/>
+          <w:sz w:val="28"/>
+          <w:szCs w:val="28"/>
+        </w:rPr>
+        <w:t xml:space="preserve"> </w:t>
+      </w:r>
+      <w:r>
+        <w:rPr>
+          <w:rFonts w:asciiTheme="minorEastAsia" w:hAnsiTheme="minorEastAsia" w:cs="Helvetica" w:hint="eastAsia"/>
+          <w:color w:val="000000"/>
+          <w:sz w:val="28"/>
+          <w:szCs w:val="28"/>
+        </w:rPr>
+        <w:t>已发送第一个OPEN报文，等待接收对方的Open报文，并对报文进行检查，若发现错误则发送Notification消息报文并退回到Idle状态。若无误则发送Keepalive</w:t>
+      </w:r>
+      <w:r>
+        <w:rPr>
+          <w:rFonts w:asciiTheme="minorEastAsia" w:hAnsiTheme="minorEastAsia" w:cs="Helvetica" w:hint="eastAsia"/>
+          <w:color w:val="000000"/>
+          <w:sz w:val="28"/>
+          <w:szCs w:val="28"/>
+        </w:rPr>
+        <w:t>消息报文,</w:t>
+      </w:r>
+      <w:r>
+        <w:rPr>
+          <w:rFonts w:asciiTheme="minorEastAsia" w:hAnsiTheme="minorEastAsia" w:cs="Helvetica" w:hint="eastAsia"/>
+          <w:color w:val="000000"/>
+          <w:sz w:val="28"/>
+          <w:szCs w:val="28"/>
+        </w:rPr>
+        <w:t>Keepalive计时器开始计时，并转为Open confirm状态。</w:t>
+      </w:r>
+    </w:p>
+    <w:p>
+      <w:pPr>
+        <w:rPr>
+          <w:rFonts w:asciiTheme="minorEastAsia" w:hAnsiTheme="minorEastAsia" w:cs="Helvetica" w:hint="eastAsia"/>
+          <w:color w:val="000000"/>
+          <w:sz w:val="28"/>
+          <w:szCs w:val="28"/>
+        </w:rPr>
+      </w:pPr>
+      <w:r>
+        <w:rPr>
+          <w:rFonts w:asciiTheme="minorEastAsia" w:hAnsiTheme="minorEastAsia" w:cs="Helvetica" w:hint="eastAsia"/>
+          <w:color w:val="000000"/>
+          <w:sz w:val="28"/>
+          <w:szCs w:val="28"/>
+        </w:rPr>
+        <w:t>-</w:t>
+      </w:r>
+      <w:r>
+        <w:rPr>
+          <w:rFonts w:asciiTheme="minorEastAsia" w:hAnsiTheme="minorEastAsia" w:cs="Helvetica" w:hint="eastAsia"/>
+          <w:color w:val="000000"/>
+          <w:sz w:val="28"/>
+          <w:szCs w:val="28"/>
+        </w:rPr>
+        <w:t>OPEN</w:t>
+      </w:r>
+      <w:r>
+        <w:rPr>
+          <w:rFonts w:asciiTheme="minorEastAsia" w:hAnsiTheme="minorEastAsia" w:cs="Helvetica" w:hint="eastAsia"/>
+          <w:color w:val="000000"/>
+          <w:sz w:val="28"/>
+          <w:szCs w:val="28"/>
+        </w:rPr>
+        <w:t>证实(</w:t>
+      </w:r>
+      <w:r>
+        <w:rPr>
+          <w:rFonts w:asciiTheme="minorEastAsia" w:hAnsiTheme="minorEastAsia" w:cs="Helvetica" w:hint="eastAsia"/>
+          <w:color w:val="000000"/>
+          <w:sz w:val="28"/>
+          <w:szCs w:val="28"/>
+        </w:rPr>
+        <w:t>Open confirm</w:t>
+      </w:r>
+      <w:r>
+        <w:rPr>
+          <w:rFonts w:asciiTheme="minorEastAsia" w:hAnsiTheme="minorEastAsia" w:cs="Helvetica" w:hint="eastAsia"/>
+          <w:color w:val="000000"/>
+          <w:sz w:val="28"/>
+          <w:szCs w:val="28"/>
+        </w:rPr>
+        <w:t>):</w:t>
+      </w:r>
+      <w:r>
+        <w:rPr>
+          <w:rFonts w:asciiTheme="minorEastAsia" w:hAnsiTheme="minorEastAsia" w:cs="Helvetica" w:hint="eastAsia"/>
+          <w:color w:val="000000"/>
+          <w:sz w:val="28"/>
+          <w:szCs w:val="28"/>
+        </w:rPr>
+        <w:t>BGP等待Keepalive报文，同时复位保持计时器。如果收到了Keepalive报文，就转为Established状态，邻居关系协商完成。如果系统收到一条更新或Keepalive消息，它将重新启动保持计时器；如果收到Notification消息，BGP就退回到空闲状态。</w:t>
+      </w:r>
+    </w:p>
+    <w:p>
+      <w:pPr>
+        <w:rPr>
+          <w:rFonts w:asciiTheme="minorEastAsia" w:hAnsiTheme="minorEastAsia" w:cs="Helvetica" w:hint="eastAsia"/>
+          <w:color w:val="000000"/>
+          <w:sz w:val="28"/>
+          <w:szCs w:val="28"/>
+        </w:rPr>
+      </w:pPr>
+      <w:r>
+        <w:rPr>
+          <w:rFonts w:asciiTheme="minorEastAsia" w:hAnsiTheme="minorEastAsia" w:cs="Helvetica" w:hint="eastAsia"/>
+          <w:color w:val="000000"/>
+          <w:sz w:val="28"/>
+          <w:szCs w:val="28"/>
+        </w:rPr>
+        <w:t>-已建立(</w:t>
+      </w:r>
+      <w:r>
+        <w:rPr>
+          <w:rFonts w:asciiTheme="minorEastAsia" w:hAnsiTheme="minorEastAsia" w:cs="Helvetica" w:hint="eastAsia"/>
+          <w:color w:val="000000"/>
+          <w:sz w:val="28"/>
+          <w:szCs w:val="28"/>
+        </w:rPr>
+        <w:t>Established</w:t>
+      </w:r>
+      <w:r>
+        <w:rPr>
+          <w:rFonts w:asciiTheme="minorEastAsia" w:hAnsiTheme="minorEastAsia" w:cs="Helvetica" w:hint="eastAsia"/>
+          <w:color w:val="000000"/>
+          <w:sz w:val="28"/>
+          <w:szCs w:val="28"/>
+        </w:rPr>
+        <w:t>):</w:t>
+      </w:r>
+      <w:r>
+        <w:rPr>
+          <w:rFonts w:asciiTheme="minorEastAsia" w:hAnsiTheme="minorEastAsia" w:cs="Helvetica" w:hint="eastAsia"/>
+          <w:color w:val="000000"/>
+          <w:sz w:val="28"/>
+          <w:szCs w:val="28"/>
+        </w:rPr>
+        <w:t>即建立了邻居（对等体）关系，路由器将和邻居交换Update报文，同时复位保持计时器。</w:t>
+      </w:r>
+    </w:p>
+    <w:p>
+      <w:pPr>
+        <w:rPr>
+          <w:rFonts w:asciiTheme="minorEastAsia" w:hAnsiTheme="minorEastAsia" w:cs="Helvetica" w:hint="eastAsia"/>
+          <w:color w:val="000000"/>
+          <w:sz w:val="28"/>
+          <w:szCs w:val="28"/>
+        </w:rPr>
+      </w:pPr>
+    </w:p>
+    <w:p>
+      <w:pPr>
+        <w:rPr>
+          <w:rFonts w:asciiTheme="minorEastAsia" w:hAnsiTheme="minorEastAsia" w:cs="Helvetica" w:hint="eastAsia"/>
+          <w:color w:val="000000"/>
+          <w:sz w:val="28"/>
+          <w:szCs w:val="28"/>
+        </w:rPr>
+      </w:pPr>
+      <w:r>
+        <w:rPr>
+          <w:rFonts w:asciiTheme="minorEastAsia" w:hAnsiTheme="minorEastAsia" w:cs="Helvetica" w:hint="eastAsia"/>
+          <w:color w:val="000000"/>
+          <w:sz w:val="28"/>
+          <w:szCs w:val="28"/>
+        </w:rPr>
+        <w:t>BGP同步规则</w:t>
+      </w:r>
+    </w:p>
+    <w:p>
+      <w:pPr>
+        <w:rPr>
+          <w:rFonts w:asciiTheme="minorEastAsia" w:hAnsiTheme="minorEastAsia" w:cs="Helvetica" w:hint="eastAsia"/>
+          <w:color w:val="000000"/>
+          <w:sz w:val="28"/>
+          <w:szCs w:val="28"/>
+        </w:rPr>
+      </w:pPr>
+      <w:r>
+        <w:rPr>
+          <w:rFonts w:asciiTheme="minorEastAsia" w:hAnsiTheme="minorEastAsia" w:cs="Helvetica" w:hint="eastAsia"/>
+          <w:color w:val="000000"/>
+          <w:sz w:val="28"/>
+          <w:szCs w:val="28"/>
+        </w:rPr>
+        <w:t>-BGP同步规则指出，BGP路由器不应该使用通过IBGP对等体获悉的路由或将其通告给EBGP对等体，除非该路由是本地的或又通过IGP获悉。</w:t>
+      </w:r>
+    </w:p>
+    <w:p>
+      <w:pPr>
+        <w:rPr>
+          <w:rFonts w:asciiTheme="minorEastAsia" w:hAnsiTheme="minorEastAsia" w:cs="Helvetica" w:hint="eastAsia"/>
+          <w:color w:val="000000"/>
+          <w:sz w:val="28"/>
+          <w:szCs w:val="28"/>
+        </w:rPr>
+      </w:pPr>
+      <w:r>
+        <w:rPr>
+          <w:rFonts w:asciiTheme="minorEastAsia" w:hAnsiTheme="minorEastAsia" w:cs="Helvetica" w:hint="eastAsia"/>
+          <w:color w:val="000000"/>
+          <w:sz w:val="28"/>
+          <w:szCs w:val="28"/>
+        </w:rPr>
+        <w:t>-华为设备默认关闭BGP同步规则。</w:t>
+      </w:r>
+    </w:p>
+    <w:p>
+      <w:pPr>
+        <w:rPr>
+          <w:rFonts w:asciiTheme="minorEastAsia" w:hAnsiTheme="minorEastAsia" w:cs="Helvetica" w:hint="eastAsia"/>
+          <w:color w:val="000000"/>
+          <w:sz w:val="28"/>
+          <w:szCs w:val="28"/>
+        </w:rPr>
+      </w:pPr>
+      <w:r>
+        <w:rPr>
+          <w:rFonts w:asciiTheme="minorEastAsia" w:hAnsiTheme="minorEastAsia" w:cs="Helvetica" w:hint="eastAsia"/>
+          <w:color w:val="000000"/>
+          <w:sz w:val="28"/>
+          <w:szCs w:val="28"/>
+        </w:rPr>
+        <w:t>-若同步规则关闭，BGP可以使用这样的路由并将其通告给外部BGP对等体：从IBGP对等体那获悉的且没有与IGP同步的路由。</w:t>
+      </w:r>
+    </w:p>
+    <w:p>
+      <w:pPr>
+        <w:rPr>
+          <w:rFonts w:asciiTheme="minorEastAsia" w:hAnsiTheme="minorEastAsia" w:cs="Helvetica" w:hint="eastAsia"/>
+          <w:color w:val="000000"/>
+          <w:sz w:val="28"/>
+          <w:szCs w:val="28"/>
+        </w:rPr>
+      </w:pPr>
+      <w:r>
+        <w:rPr>
+          <w:rFonts w:asciiTheme="minorEastAsia" w:hAnsiTheme="minorEastAsia" w:cs="Helvetica" w:hint="eastAsia"/>
+          <w:color w:val="000000"/>
+          <w:sz w:val="28"/>
+          <w:szCs w:val="28"/>
+        </w:rPr>
+        <w:t>-若同步规则开启，则路由器通过IBGP</w:t>
+      </w:r>
+      <w:r>
+        <w:rPr>
+          <w:rFonts w:asciiTheme="minorEastAsia" w:hAnsiTheme="minorEastAsia" w:cs="Helvetica" w:hint="eastAsia"/>
+          <w:color w:val="000000"/>
+          <w:sz w:val="28"/>
+          <w:szCs w:val="28"/>
+        </w:rPr>
+        <w:t>对等体获悉路由后，将等待IGP将该路由传遍整个AS，然后再将其通告给外部对等体。</w:t>
+      </w:r>
+    </w:p>
+    <w:p>
+      <w:pPr>
+        <w:rPr>
+          <w:rFonts w:asciiTheme="minorEastAsia" w:hAnsiTheme="minorEastAsia" w:cs="Helvetica" w:hint="eastAsia"/>
+          <w:color w:val="000000"/>
+          <w:sz w:val="28"/>
+          <w:szCs w:val="28"/>
+        </w:rPr>
+      </w:pPr>
     </w:p>
     <w:p>
       <w:pPr>

--- a/data communication/note.docx
+++ b/data communication/note.docx
@@ -7651,562 +7651,677 @@
         </w:rPr>
         <w:t>-BGP会话基于TCP建立。建立对等体关系的BGP路由器无需直连。</w:t>
       </w:r>
+    </w:p>
+    <w:p>
+      <w:pPr>
+        <w:rPr>
+          <w:rFonts w:asciiTheme="minorEastAsia" w:hAnsiTheme="minorEastAsia" w:cs="Helvetica" w:hint="eastAsia"/>
+          <w:color w:val="000000"/>
+          <w:sz w:val="28"/>
+          <w:szCs w:val="28"/>
+        </w:rPr>
+      </w:pPr>
+    </w:p>
+    <w:p>
+      <w:pPr>
+        <w:rPr>
+          <w:rFonts w:asciiTheme="minorEastAsia" w:hAnsiTheme="minorEastAsia" w:cs="Helvetica" w:hint="eastAsia"/>
+          <w:color w:val="000000"/>
+          <w:sz w:val="28"/>
+          <w:szCs w:val="28"/>
+        </w:rPr>
+      </w:pPr>
+      <w:r>
+        <w:rPr>
+          <w:rFonts w:asciiTheme="minorEastAsia" w:hAnsiTheme="minorEastAsia" w:cs="Helvetica" w:hint="eastAsia"/>
+          <w:color w:val="000000"/>
+          <w:sz w:val="28"/>
+          <w:szCs w:val="28"/>
+        </w:rPr>
+        <w:t>BGP邻居建立过程</w:t>
+      </w:r>
+    </w:p>
+    <w:p>
+      <w:pPr>
+        <w:rPr>
+          <w:rFonts w:asciiTheme="minorEastAsia" w:hAnsiTheme="minorEastAsia" w:cs="Helvetica" w:hint="eastAsia"/>
+          <w:color w:val="000000"/>
+          <w:sz w:val="28"/>
+          <w:szCs w:val="28"/>
+        </w:rPr>
+      </w:pPr>
+      <w:r>
+        <w:rPr>
+          <w:rFonts w:asciiTheme="minorEastAsia" w:hAnsiTheme="minorEastAsia" w:cs="Helvetica" w:hint="eastAsia"/>
+          <w:color w:val="000000"/>
+          <w:sz w:val="28"/>
+          <w:szCs w:val="28"/>
+        </w:rPr>
+        <w:t>-空闲(</w:t>
+      </w:r>
+      <w:r>
+        <w:rPr>
+          <w:rFonts w:asciiTheme="minorEastAsia" w:hAnsiTheme="minorEastAsia" w:cs="Helvetica" w:hint="eastAsia"/>
+          <w:color w:val="000000"/>
+          <w:sz w:val="28"/>
+          <w:szCs w:val="28"/>
+        </w:rPr>
+        <w:t>Idle</w:t>
+      </w:r>
+      <w:r>
+        <w:rPr>
+          <w:rFonts w:asciiTheme="minorEastAsia" w:hAnsiTheme="minorEastAsia" w:cs="Helvetica" w:hint="eastAsia"/>
+          <w:color w:val="000000"/>
+          <w:sz w:val="28"/>
+          <w:szCs w:val="28"/>
+        </w:rPr>
+        <w:t>):</w:t>
+      </w:r>
+      <w:r>
+        <w:rPr>
+          <w:rFonts w:asciiTheme="minorEastAsia" w:hAnsiTheme="minorEastAsia" w:cs="Helvetica" w:hint="eastAsia"/>
+          <w:color w:val="000000"/>
+          <w:sz w:val="28"/>
+          <w:szCs w:val="28"/>
+        </w:rPr>
+        <w:t>为初始状态，</w:t>
+      </w:r>
+      <w:r>
+        <w:rPr>
+          <w:rFonts w:asciiTheme="minorEastAsia" w:hAnsiTheme="minorEastAsia" w:cs="Helvetica" w:hint="eastAsia"/>
+          <w:color w:val="000000"/>
+          <w:sz w:val="28"/>
+          <w:szCs w:val="28"/>
+        </w:rPr>
+        <w:t>发起</w:t>
+      </w:r>
+      <w:r>
+        <w:rPr>
+          <w:rFonts w:asciiTheme="minorEastAsia" w:hAnsiTheme="minorEastAsia" w:cs="Helvetica" w:hint="eastAsia"/>
+          <w:color w:val="000000"/>
+          <w:sz w:val="28"/>
+          <w:szCs w:val="28"/>
+        </w:rPr>
+        <w:t xml:space="preserve"> </w:t>
+      </w:r>
+      <w:r>
+        <w:rPr>
+          <w:rFonts w:asciiTheme="minorEastAsia" w:hAnsiTheme="minorEastAsia" w:cs="Helvetica" w:hint="eastAsia"/>
+          <w:color w:val="000000"/>
+          <w:sz w:val="28"/>
+          <w:szCs w:val="28"/>
+        </w:rPr>
+        <w:t>TCP</w:t>
+      </w:r>
+      <w:r>
+        <w:rPr>
+          <w:rFonts w:asciiTheme="minorEastAsia" w:hAnsiTheme="minorEastAsia" w:cs="Helvetica" w:hint="eastAsia"/>
+          <w:color w:val="000000"/>
+          <w:sz w:val="28"/>
+          <w:szCs w:val="28"/>
+        </w:rPr>
+        <w:t>连接，并</w:t>
+      </w:r>
+      <w:r>
+        <w:rPr>
+          <w:rFonts w:asciiTheme="minorEastAsia" w:hAnsiTheme="minorEastAsia" w:cs="Helvetica" w:hint="eastAsia"/>
+          <w:color w:val="000000"/>
+          <w:sz w:val="28"/>
+          <w:szCs w:val="28"/>
+        </w:rPr>
+        <w:t>倾听远程对等体所发起的连接，同时转向Connect状态。。</w:t>
+      </w:r>
+    </w:p>
+    <w:p>
+      <w:pPr>
+        <w:rPr>
+          <w:rFonts w:asciiTheme="minorEastAsia" w:hAnsiTheme="minorEastAsia" w:cs="Helvetica" w:hint="eastAsia"/>
+          <w:color w:val="000000"/>
+          <w:sz w:val="28"/>
+          <w:szCs w:val="28"/>
+        </w:rPr>
+      </w:pPr>
+      <w:r>
+        <w:rPr>
+          <w:rFonts w:asciiTheme="minorEastAsia" w:hAnsiTheme="minorEastAsia" w:cs="Helvetica" w:hint="eastAsia"/>
+          <w:color w:val="000000"/>
+          <w:sz w:val="28"/>
+          <w:szCs w:val="28"/>
+        </w:rPr>
+        <w:t>-连接(</w:t>
+      </w:r>
+      <w:r>
+        <w:rPr>
+          <w:rFonts w:asciiTheme="minorEastAsia" w:hAnsiTheme="minorEastAsia" w:cs="Helvetica" w:hint="eastAsia"/>
+          <w:color w:val="000000"/>
+          <w:sz w:val="28"/>
+          <w:szCs w:val="28"/>
+        </w:rPr>
+        <w:t>Connect</w:t>
+      </w:r>
+      <w:r>
+        <w:rPr>
+          <w:rFonts w:asciiTheme="minorEastAsia" w:hAnsiTheme="minorEastAsia" w:cs="Helvetica" w:hint="eastAsia"/>
+          <w:color w:val="000000"/>
+          <w:sz w:val="28"/>
+          <w:szCs w:val="28"/>
+        </w:rPr>
+        <w:t>):</w:t>
+      </w:r>
+      <w:r>
+        <w:rPr>
+          <w:rFonts w:asciiTheme="minorEastAsia" w:hAnsiTheme="minorEastAsia" w:cs="Helvetica" w:hint="eastAsia"/>
+          <w:color w:val="000000"/>
+          <w:sz w:val="28"/>
+          <w:szCs w:val="28"/>
+        </w:rPr>
+        <w:t>开始TCP连接并等待TCP连接成功的消息。如果TCP连接成功，则进入OpenSent状态；如果TCP连接失败，进入Active状态。</w:t>
+      </w:r>
+    </w:p>
+    <w:p>
+      <w:pPr>
+        <w:rPr>
+          <w:rFonts w:asciiTheme="minorEastAsia" w:hAnsiTheme="minorEastAsia" w:cs="Helvetica" w:hint="eastAsia"/>
+          <w:color w:val="000000"/>
+          <w:sz w:val="28"/>
+          <w:szCs w:val="28"/>
+        </w:rPr>
+      </w:pPr>
+      <w:r>
+        <w:rPr>
+          <w:rFonts w:asciiTheme="minorEastAsia" w:hAnsiTheme="minorEastAsia" w:cs="Helvetica" w:hint="eastAsia"/>
+          <w:color w:val="000000"/>
+          <w:sz w:val="28"/>
+          <w:szCs w:val="28"/>
+        </w:rPr>
+        <w:t>-行动(</w:t>
+      </w:r>
+      <w:r>
+        <w:rPr>
+          <w:rFonts w:asciiTheme="minorEastAsia" w:hAnsiTheme="minorEastAsia" w:cs="Helvetica" w:hint="eastAsia"/>
+          <w:color w:val="000000"/>
+          <w:sz w:val="28"/>
+          <w:szCs w:val="28"/>
+        </w:rPr>
+        <w:t>Active</w:t>
+      </w:r>
+      <w:r>
+        <w:rPr>
+          <w:rFonts w:asciiTheme="minorEastAsia" w:hAnsiTheme="minorEastAsia" w:cs="Helvetica" w:hint="eastAsia"/>
+          <w:color w:val="000000"/>
+          <w:sz w:val="28"/>
+          <w:szCs w:val="28"/>
+        </w:rPr>
+        <w:t>):</w:t>
+      </w:r>
+      <w:r>
+        <w:rPr>
+          <w:rFonts w:asciiTheme="minorEastAsia" w:hAnsiTheme="minorEastAsia" w:cs="Helvetica" w:hint="eastAsia"/>
+          <w:color w:val="000000"/>
+          <w:sz w:val="28"/>
+          <w:szCs w:val="28"/>
+        </w:rPr>
+        <w:t>BGP总是试图建立TCP连接，若连接计时器超时，则退回到Connect状态，</w:t>
+      </w:r>
+      <w:r>
+        <w:rPr>
+          <w:rFonts w:asciiTheme="minorEastAsia" w:hAnsiTheme="minorEastAsia" w:cs="Helvetica" w:hint="eastAsia"/>
+          <w:color w:val="000000"/>
+          <w:sz w:val="28"/>
+          <w:szCs w:val="28"/>
+        </w:rPr>
+        <w:t>若</w:t>
+      </w:r>
+      <w:r>
+        <w:rPr>
+          <w:rFonts w:asciiTheme="minorEastAsia" w:hAnsiTheme="minorEastAsia" w:cs="Helvetica" w:hint="eastAsia"/>
+          <w:color w:val="000000"/>
+          <w:sz w:val="28"/>
+          <w:szCs w:val="28"/>
+        </w:rPr>
+        <w:t>TCP连接成功就转为Open sent状态。</w:t>
+      </w:r>
+    </w:p>
+    <w:p>
+      <w:pPr>
+        <w:rPr>
+          <w:rFonts w:asciiTheme="minorEastAsia" w:hAnsiTheme="minorEastAsia" w:cs="Helvetica" w:hint="eastAsia"/>
+          <w:color w:val="000000"/>
+          <w:sz w:val="28"/>
+          <w:szCs w:val="28"/>
+        </w:rPr>
+      </w:pPr>
+      <w:r>
+        <w:rPr>
+          <w:rFonts w:asciiTheme="minorEastAsia" w:hAnsiTheme="minorEastAsia" w:cs="Helvetica" w:hint="eastAsia"/>
+          <w:color w:val="000000"/>
+          <w:sz w:val="28"/>
+          <w:szCs w:val="28"/>
+        </w:rPr>
+        <w:t>-</w:t>
+      </w:r>
+      <w:r>
+        <w:rPr>
+          <w:rFonts w:asciiTheme="minorEastAsia" w:hAnsiTheme="minorEastAsia" w:cs="Helvetica" w:hint="eastAsia"/>
+          <w:color w:val="000000"/>
+          <w:sz w:val="28"/>
+          <w:szCs w:val="28"/>
+        </w:rPr>
+        <w:t>OPEN</w:t>
+      </w:r>
+      <w:r>
+        <w:rPr>
+          <w:rFonts w:asciiTheme="minorEastAsia" w:hAnsiTheme="minorEastAsia" w:cs="Helvetica" w:hint="eastAsia"/>
+          <w:color w:val="000000"/>
+          <w:sz w:val="28"/>
+          <w:szCs w:val="28"/>
+        </w:rPr>
+        <w:t>发送(</w:t>
+      </w:r>
+      <w:r>
+        <w:rPr>
+          <w:rFonts w:asciiTheme="minorEastAsia" w:hAnsiTheme="minorEastAsia" w:cs="Helvetica" w:hint="eastAsia"/>
+          <w:color w:val="000000"/>
+          <w:sz w:val="28"/>
+          <w:szCs w:val="28"/>
+        </w:rPr>
+        <w:t>Open sent</w:t>
+      </w:r>
+      <w:r>
+        <w:rPr>
+          <w:rFonts w:asciiTheme="minorEastAsia" w:hAnsiTheme="minorEastAsia" w:cs="Helvetica" w:hint="eastAsia"/>
+          <w:color w:val="000000"/>
+          <w:sz w:val="28"/>
+          <w:szCs w:val="28"/>
+        </w:rPr>
+        <w:t>):</w:t>
+      </w:r>
+      <w:r>
+        <w:rPr>
+          <w:rFonts w:asciiTheme="minorEastAsia" w:hAnsiTheme="minorEastAsia" w:cs="Helvetica" w:hint="eastAsia"/>
+          <w:color w:val="000000"/>
+          <w:sz w:val="28"/>
+          <w:szCs w:val="28"/>
+        </w:rPr>
+        <w:t>TCP连接已建立，</w:t>
+      </w:r>
+      <w:r>
+        <w:rPr>
+          <w:rFonts w:asciiTheme="minorEastAsia" w:hAnsiTheme="minorEastAsia" w:cs="Helvetica" w:hint="eastAsia"/>
+          <w:color w:val="000000"/>
+          <w:sz w:val="28"/>
+          <w:szCs w:val="28"/>
+        </w:rPr>
+        <w:t xml:space="preserve"> </w:t>
+      </w:r>
+      <w:r>
+        <w:rPr>
+          <w:rFonts w:asciiTheme="minorEastAsia" w:hAnsiTheme="minorEastAsia" w:cs="Helvetica" w:hint="eastAsia"/>
+          <w:color w:val="000000"/>
+          <w:sz w:val="28"/>
+          <w:szCs w:val="28"/>
+        </w:rPr>
+        <w:t>已发送第一个OPEN报文，等待接收对方的Open报文，并对报文进行检查，若发现错误则发送Notification消息报文并退回到Idle状态。若无误则发送Keepalive</w:t>
+      </w:r>
+      <w:r>
+        <w:rPr>
+          <w:rFonts w:asciiTheme="minorEastAsia" w:hAnsiTheme="minorEastAsia" w:cs="Helvetica" w:hint="eastAsia"/>
+          <w:color w:val="000000"/>
+          <w:sz w:val="28"/>
+          <w:szCs w:val="28"/>
+        </w:rPr>
+        <w:t>消息报文,</w:t>
+      </w:r>
+      <w:r>
+        <w:rPr>
+          <w:rFonts w:asciiTheme="minorEastAsia" w:hAnsiTheme="minorEastAsia" w:cs="Helvetica" w:hint="eastAsia"/>
+          <w:color w:val="000000"/>
+          <w:sz w:val="28"/>
+          <w:szCs w:val="28"/>
+        </w:rPr>
+        <w:t>Keepalive计时器开始计时，并转为Open confirm状态。</w:t>
+      </w:r>
+    </w:p>
+    <w:p>
+      <w:pPr>
+        <w:rPr>
+          <w:rFonts w:asciiTheme="minorEastAsia" w:hAnsiTheme="minorEastAsia" w:cs="Helvetica" w:hint="eastAsia"/>
+          <w:color w:val="000000"/>
+          <w:sz w:val="28"/>
+          <w:szCs w:val="28"/>
+        </w:rPr>
+      </w:pPr>
+      <w:r>
+        <w:rPr>
+          <w:rFonts w:asciiTheme="minorEastAsia" w:hAnsiTheme="minorEastAsia" w:cs="Helvetica" w:hint="eastAsia"/>
+          <w:color w:val="000000"/>
+          <w:sz w:val="28"/>
+          <w:szCs w:val="28"/>
+        </w:rPr>
+        <w:t>-</w:t>
+      </w:r>
+      <w:r>
+        <w:rPr>
+          <w:rFonts w:asciiTheme="minorEastAsia" w:hAnsiTheme="minorEastAsia" w:cs="Helvetica" w:hint="eastAsia"/>
+          <w:color w:val="000000"/>
+          <w:sz w:val="28"/>
+          <w:szCs w:val="28"/>
+        </w:rPr>
+        <w:t>OPEN</w:t>
+      </w:r>
+      <w:r>
+        <w:rPr>
+          <w:rFonts w:asciiTheme="minorEastAsia" w:hAnsiTheme="minorEastAsia" w:cs="Helvetica" w:hint="eastAsia"/>
+          <w:color w:val="000000"/>
+          <w:sz w:val="28"/>
+          <w:szCs w:val="28"/>
+        </w:rPr>
+        <w:t>证实(</w:t>
+      </w:r>
+      <w:r>
+        <w:rPr>
+          <w:rFonts w:asciiTheme="minorEastAsia" w:hAnsiTheme="minorEastAsia" w:cs="Helvetica" w:hint="eastAsia"/>
+          <w:color w:val="000000"/>
+          <w:sz w:val="28"/>
+          <w:szCs w:val="28"/>
+        </w:rPr>
+        <w:t>Open confirm</w:t>
+      </w:r>
+      <w:r>
+        <w:rPr>
+          <w:rFonts w:asciiTheme="minorEastAsia" w:hAnsiTheme="minorEastAsia" w:cs="Helvetica" w:hint="eastAsia"/>
+          <w:color w:val="000000"/>
+          <w:sz w:val="28"/>
+          <w:szCs w:val="28"/>
+        </w:rPr>
+        <w:t>):</w:t>
+      </w:r>
+      <w:r>
+        <w:rPr>
+          <w:rFonts w:asciiTheme="minorEastAsia" w:hAnsiTheme="minorEastAsia" w:cs="Helvetica" w:hint="eastAsia"/>
+          <w:color w:val="000000"/>
+          <w:sz w:val="28"/>
+          <w:szCs w:val="28"/>
+        </w:rPr>
+        <w:t>BGP等待Keepalive报文，同时复位保持计时器。如果收到了Keepalive报文，就转为Established状态，邻居关系协商完成。如果系统收到一条更新或Keepalive消息，它将重新启动保持计时器；如果收到Notification消息，BGP就退回到空闲状态。</w:t>
+      </w:r>
+    </w:p>
+    <w:p>
+      <w:pPr>
+        <w:rPr>
+          <w:rFonts w:asciiTheme="minorEastAsia" w:hAnsiTheme="minorEastAsia" w:cs="Helvetica" w:hint="eastAsia"/>
+          <w:color w:val="000000"/>
+          <w:sz w:val="28"/>
+          <w:szCs w:val="28"/>
+        </w:rPr>
+      </w:pPr>
+      <w:r>
+        <w:rPr>
+          <w:rFonts w:asciiTheme="minorEastAsia" w:hAnsiTheme="minorEastAsia" w:cs="Helvetica" w:hint="eastAsia"/>
+          <w:color w:val="000000"/>
+          <w:sz w:val="28"/>
+          <w:szCs w:val="28"/>
+        </w:rPr>
+        <w:t>-已建立(</w:t>
+      </w:r>
+      <w:r>
+        <w:rPr>
+          <w:rFonts w:asciiTheme="minorEastAsia" w:hAnsiTheme="minorEastAsia" w:cs="Helvetica" w:hint="eastAsia"/>
+          <w:color w:val="000000"/>
+          <w:sz w:val="28"/>
+          <w:szCs w:val="28"/>
+        </w:rPr>
+        <w:t>Established</w:t>
+      </w:r>
+      <w:r>
+        <w:rPr>
+          <w:rFonts w:asciiTheme="minorEastAsia" w:hAnsiTheme="minorEastAsia" w:cs="Helvetica" w:hint="eastAsia"/>
+          <w:color w:val="000000"/>
+          <w:sz w:val="28"/>
+          <w:szCs w:val="28"/>
+        </w:rPr>
+        <w:t>):</w:t>
+      </w:r>
+      <w:r>
+        <w:rPr>
+          <w:rFonts w:asciiTheme="minorEastAsia" w:hAnsiTheme="minorEastAsia" w:cs="Helvetica" w:hint="eastAsia"/>
+          <w:color w:val="000000"/>
+          <w:sz w:val="28"/>
+          <w:szCs w:val="28"/>
+        </w:rPr>
+        <w:t>即建立了邻居（对等体）关系，路由器将和邻居交换Update报文，同时复位保持计时器。</w:t>
+      </w:r>
+    </w:p>
+    <w:p>
+      <w:pPr>
+        <w:rPr>
+          <w:rFonts w:asciiTheme="minorEastAsia" w:hAnsiTheme="minorEastAsia" w:cs="Helvetica" w:hint="eastAsia"/>
+          <w:color w:val="000000"/>
+          <w:sz w:val="28"/>
+          <w:szCs w:val="28"/>
+        </w:rPr>
+      </w:pPr>
+    </w:p>
+    <w:p>
+      <w:pPr>
+        <w:rPr>
+          <w:rFonts w:asciiTheme="minorEastAsia" w:hAnsiTheme="minorEastAsia" w:cs="Helvetica" w:hint="eastAsia"/>
+          <w:color w:val="000000"/>
+          <w:sz w:val="28"/>
+          <w:szCs w:val="28"/>
+        </w:rPr>
+      </w:pPr>
+      <w:r>
+        <w:rPr>
+          <w:rFonts w:asciiTheme="minorEastAsia" w:hAnsiTheme="minorEastAsia" w:cs="Helvetica" w:hint="eastAsia"/>
+          <w:color w:val="000000"/>
+          <w:sz w:val="28"/>
+          <w:szCs w:val="28"/>
+        </w:rPr>
+        <w:t>BGP同步规则</w:t>
+      </w:r>
+    </w:p>
+    <w:p>
+      <w:pPr>
+        <w:rPr>
+          <w:rFonts w:asciiTheme="minorEastAsia" w:hAnsiTheme="minorEastAsia" w:cs="Helvetica" w:hint="eastAsia"/>
+          <w:color w:val="000000"/>
+          <w:sz w:val="28"/>
+          <w:szCs w:val="28"/>
+        </w:rPr>
+      </w:pPr>
+      <w:r>
+        <w:rPr>
+          <w:rFonts w:asciiTheme="minorEastAsia" w:hAnsiTheme="minorEastAsia" w:cs="Helvetica" w:hint="eastAsia"/>
+          <w:color w:val="000000"/>
+          <w:sz w:val="28"/>
+          <w:szCs w:val="28"/>
+        </w:rPr>
+        <w:t>-BGP同步规则指出，BGP路由器不应该使用通过IBGP对等体获悉的路由或将其通告给EBGP对等体，除非该路由是本地的或又通过IGP获悉。</w:t>
+      </w:r>
+    </w:p>
+    <w:p>
+      <w:pPr>
+        <w:rPr>
+          <w:rFonts w:asciiTheme="minorEastAsia" w:hAnsiTheme="minorEastAsia" w:cs="Helvetica" w:hint="eastAsia"/>
+          <w:color w:val="000000"/>
+          <w:sz w:val="28"/>
+          <w:szCs w:val="28"/>
+        </w:rPr>
+      </w:pPr>
+      <w:r>
+        <w:rPr>
+          <w:rFonts w:asciiTheme="minorEastAsia" w:hAnsiTheme="minorEastAsia" w:cs="Helvetica" w:hint="eastAsia"/>
+          <w:color w:val="000000"/>
+          <w:sz w:val="28"/>
+          <w:szCs w:val="28"/>
+        </w:rPr>
+        <w:t>-华为设备默认关闭BGP同步规则。</w:t>
+      </w:r>
+    </w:p>
+    <w:p>
+      <w:pPr>
+        <w:rPr>
+          <w:rFonts w:asciiTheme="minorEastAsia" w:hAnsiTheme="minorEastAsia" w:cs="Helvetica" w:hint="eastAsia"/>
+          <w:color w:val="000000"/>
+          <w:sz w:val="28"/>
+          <w:szCs w:val="28"/>
+        </w:rPr>
+      </w:pPr>
+      <w:r>
+        <w:rPr>
+          <w:rFonts w:asciiTheme="minorEastAsia" w:hAnsiTheme="minorEastAsia" w:cs="Helvetica" w:hint="eastAsia"/>
+          <w:color w:val="000000"/>
+          <w:sz w:val="28"/>
+          <w:szCs w:val="28"/>
+        </w:rPr>
+        <w:t>-若同步规则关闭，BGP可以使用这样的路由并将其通告给外部BGP对等体：从IBGP对等体那获悉的且没有与IGP同步的路由。</w:t>
+      </w:r>
+    </w:p>
+    <w:p>
+      <w:pPr>
+        <w:rPr>
+          <w:rFonts w:asciiTheme="minorEastAsia" w:hAnsiTheme="minorEastAsia" w:cs="Helvetica" w:hint="eastAsia"/>
+          <w:color w:val="000000"/>
+          <w:sz w:val="28"/>
+          <w:szCs w:val="28"/>
+        </w:rPr>
+      </w:pPr>
+      <w:r>
+        <w:rPr>
+          <w:rFonts w:asciiTheme="minorEastAsia" w:hAnsiTheme="minorEastAsia" w:cs="Helvetica" w:hint="eastAsia"/>
+          <w:color w:val="000000"/>
+          <w:sz w:val="28"/>
+          <w:szCs w:val="28"/>
+        </w:rPr>
+        <w:t>-若同步规则开启，则路由器通过IBGP</w:t>
+      </w:r>
+      <w:r>
+        <w:rPr>
+          <w:rFonts w:asciiTheme="minorEastAsia" w:hAnsiTheme="minorEastAsia" w:cs="Helvetica" w:hint="eastAsia"/>
+          <w:color w:val="000000"/>
+          <w:sz w:val="28"/>
+          <w:szCs w:val="28"/>
+        </w:rPr>
+        <w:t>对等体获悉路由后，将等待IGP将该路由传遍整个AS，然后再将其通告给外部对等体。</w:t>
+      </w:r>
+    </w:p>
+    <w:p>
+      <w:pPr>
+        <w:rPr>
+          <w:rFonts w:asciiTheme="minorEastAsia" w:hAnsiTheme="minorEastAsia" w:cs="Helvetica" w:hint="eastAsia"/>
+          <w:color w:val="000000"/>
+          <w:sz w:val="28"/>
+          <w:szCs w:val="28"/>
+        </w:rPr>
+      </w:pPr>
+    </w:p>
+    <w:p>
+      <w:pPr>
+        <w:rPr>
+          <w:rFonts w:asciiTheme="minorEastAsia" w:hAnsiTheme="minorEastAsia" w:cs="Helvetica" w:hint="eastAsia"/>
+          <w:color w:val="000000"/>
+          <w:sz w:val="28"/>
+          <w:szCs w:val="28"/>
+        </w:rPr>
+      </w:pPr>
+      <w:r>
+        <w:rPr>
+          <w:rFonts w:asciiTheme="minorEastAsia" w:hAnsiTheme="minorEastAsia" w:cs="Helvetica" w:hint="eastAsia"/>
+          <w:color w:val="000000"/>
+          <w:sz w:val="28"/>
+          <w:szCs w:val="28"/>
+        </w:rPr>
+        <w:t>VRRP</w:t>
+      </w:r>
+    </w:p>
+    <w:p>
+      <w:pPr>
+        <w:rPr>
+          <w:rFonts w:asciiTheme="minorEastAsia" w:hAnsiTheme="minorEastAsia" w:cs="Helvetica" w:hint="eastAsia"/>
+          <w:color w:val="000000"/>
+          <w:sz w:val="28"/>
+          <w:szCs w:val="28"/>
+        </w:rPr>
+      </w:pPr>
+      <w:r>
+        <w:rPr>
+          <w:rFonts w:asciiTheme="minorEastAsia" w:hAnsiTheme="minorEastAsia" w:cs="Helvetica" w:hint="eastAsia"/>
+          <w:color w:val="000000"/>
+          <w:sz w:val="28"/>
+          <w:szCs w:val="28"/>
+        </w:rPr>
+        <w:t>-VRRP(Virtual Router Redundancy Protocol)虚拟路由冗余协议</w:t>
+      </w:r>
+    </w:p>
+    <w:p>
+      <w:pPr>
+        <w:rPr>
+          <w:rFonts w:asciiTheme="minorEastAsia" w:hAnsiTheme="minorEastAsia" w:cs="Helvetica" w:hint="eastAsia"/>
+          <w:color w:val="000000"/>
+          <w:sz w:val="28"/>
+          <w:szCs w:val="28"/>
+        </w:rPr>
+      </w:pPr>
+      <w:r>
+        <w:rPr>
+          <w:rFonts w:asciiTheme="minorEastAsia" w:hAnsiTheme="minorEastAsia" w:cs="Helvetica" w:hint="eastAsia"/>
+          <w:color w:val="000000"/>
+          <w:sz w:val="28"/>
+          <w:szCs w:val="28"/>
+        </w:rPr>
+        <w:t>-利用VRRP，椅子路由器(同一个LAN中的接口)协同工作，但只有一个处于Master状态，处于该状态的路由器接口承担实际的数据流量转发任务。在一个VRRP组中的多个路由器接口共用一个虚拟IP地址，该地址被作为局域网内所有主机的缺省网关地址。</w:t>
+      </w:r>
+    </w:p>
+    <w:p>
+      <w:pPr>
+        <w:rPr>
+          <w:rFonts w:asciiTheme="minorEastAsia" w:hAnsiTheme="minorEastAsia" w:cs="Helvetica" w:hint="eastAsia"/>
+          <w:color w:val="000000"/>
+          <w:sz w:val="28"/>
+          <w:szCs w:val="28"/>
+        </w:rPr>
+      </w:pPr>
+      <w:r>
+        <w:rPr>
+          <w:rFonts w:asciiTheme="minorEastAsia" w:hAnsiTheme="minorEastAsia" w:cs="Helvetica" w:hint="eastAsia"/>
+          <w:color w:val="000000"/>
+          <w:sz w:val="28"/>
+          <w:szCs w:val="28"/>
+        </w:rPr>
+        <w:t>-VRRP决定哪个路由是Master，Master路由器负责接收发送至用户网关的数据包并进行转发，响应PC对其网关的ARP请求。</w:t>
+      </w:r>
+    </w:p>
+    <w:p>
+      <w:pPr>
+        <w:rPr>
+          <w:rFonts w:asciiTheme="minorEastAsia" w:hAnsiTheme="minorEastAsia" w:cs="Helvetica" w:hint="eastAsia"/>
+          <w:color w:val="000000"/>
+          <w:sz w:val="28"/>
+          <w:szCs w:val="28"/>
+        </w:rPr>
+      </w:pPr>
+      <w:r>
+        <w:rPr>
+          <w:rFonts w:asciiTheme="minorEastAsia" w:hAnsiTheme="minorEastAsia" w:cs="Helvetica" w:hint="eastAsia"/>
+          <w:color w:val="000000"/>
+          <w:sz w:val="28"/>
+          <w:szCs w:val="28"/>
+        </w:rPr>
+        <w:t>-Backup路由器侦听Master状态，并准备随时解题Master路由器的工作。</w:t>
+      </w:r>
+    </w:p>
+    <w:p>
+      <w:pPr>
+        <w:rPr>
+          <w:rFonts w:asciiTheme="minorEastAsia" w:hAnsiTheme="minorEastAsia" w:cs="Helvetica" w:hint="eastAsia"/>
+          <w:color w:val="000000"/>
+          <w:sz w:val="28"/>
+          <w:szCs w:val="28"/>
+        </w:rPr>
+      </w:pPr>
       <w:bookmarkStart w:id="0" w:name="_GoBack"/>
       <w:bookmarkEnd w:id="0"/>
-    </w:p>
-    <w:p>
-      <w:pPr>
-        <w:rPr>
-          <w:rFonts w:asciiTheme="minorEastAsia" w:hAnsiTheme="minorEastAsia" w:cs="Helvetica" w:hint="eastAsia"/>
-          <w:color w:val="000000"/>
-          <w:sz w:val="28"/>
-          <w:szCs w:val="28"/>
-        </w:rPr>
-      </w:pPr>
-    </w:p>
-    <w:p>
-      <w:pPr>
-        <w:rPr>
-          <w:rFonts w:asciiTheme="minorEastAsia" w:hAnsiTheme="minorEastAsia" w:cs="Helvetica" w:hint="eastAsia"/>
-          <w:color w:val="000000"/>
-          <w:sz w:val="28"/>
-          <w:szCs w:val="28"/>
-        </w:rPr>
-      </w:pPr>
-      <w:r>
-        <w:rPr>
-          <w:rFonts w:asciiTheme="minorEastAsia" w:hAnsiTheme="minorEastAsia" w:cs="Helvetica" w:hint="eastAsia"/>
-          <w:color w:val="000000"/>
-          <w:sz w:val="28"/>
-          <w:szCs w:val="28"/>
-        </w:rPr>
-        <w:t>BGP邻居建立过程</w:t>
-      </w:r>
-    </w:p>
-    <w:p>
-      <w:pPr>
-        <w:rPr>
-          <w:rFonts w:asciiTheme="minorEastAsia" w:hAnsiTheme="minorEastAsia" w:cs="Helvetica" w:hint="eastAsia"/>
-          <w:color w:val="000000"/>
-          <w:sz w:val="28"/>
-          <w:szCs w:val="28"/>
-        </w:rPr>
-      </w:pPr>
-      <w:r>
-        <w:rPr>
-          <w:rFonts w:asciiTheme="minorEastAsia" w:hAnsiTheme="minorEastAsia" w:cs="Helvetica" w:hint="eastAsia"/>
-          <w:color w:val="000000"/>
-          <w:sz w:val="28"/>
-          <w:szCs w:val="28"/>
-        </w:rPr>
-        <w:t>-空闲(</w:t>
-      </w:r>
-      <w:r>
-        <w:rPr>
-          <w:rFonts w:asciiTheme="minorEastAsia" w:hAnsiTheme="minorEastAsia" w:cs="Helvetica" w:hint="eastAsia"/>
-          <w:color w:val="000000"/>
-          <w:sz w:val="28"/>
-          <w:szCs w:val="28"/>
-        </w:rPr>
-        <w:t>Idle</w:t>
-      </w:r>
-      <w:r>
-        <w:rPr>
-          <w:rFonts w:asciiTheme="minorEastAsia" w:hAnsiTheme="minorEastAsia" w:cs="Helvetica" w:hint="eastAsia"/>
-          <w:color w:val="000000"/>
-          <w:sz w:val="28"/>
-          <w:szCs w:val="28"/>
-        </w:rPr>
-        <w:t>):</w:t>
-      </w:r>
-      <w:r>
-        <w:rPr>
-          <w:rFonts w:asciiTheme="minorEastAsia" w:hAnsiTheme="minorEastAsia" w:cs="Helvetica" w:hint="eastAsia"/>
-          <w:color w:val="000000"/>
-          <w:sz w:val="28"/>
-          <w:szCs w:val="28"/>
-        </w:rPr>
-        <w:t>为初始状态，</w:t>
-      </w:r>
-      <w:r>
-        <w:rPr>
-          <w:rFonts w:asciiTheme="minorEastAsia" w:hAnsiTheme="minorEastAsia" w:cs="Helvetica" w:hint="eastAsia"/>
-          <w:color w:val="000000"/>
-          <w:sz w:val="28"/>
-          <w:szCs w:val="28"/>
-        </w:rPr>
-        <w:t>发起</w:t>
-      </w:r>
-      <w:r>
-        <w:rPr>
-          <w:rFonts w:asciiTheme="minorEastAsia" w:hAnsiTheme="minorEastAsia" w:cs="Helvetica" w:hint="eastAsia"/>
-          <w:color w:val="000000"/>
-          <w:sz w:val="28"/>
-          <w:szCs w:val="28"/>
-        </w:rPr>
-        <w:t xml:space="preserve"> </w:t>
-      </w:r>
-      <w:r>
-        <w:rPr>
-          <w:rFonts w:asciiTheme="minorEastAsia" w:hAnsiTheme="minorEastAsia" w:cs="Helvetica" w:hint="eastAsia"/>
-          <w:color w:val="000000"/>
-          <w:sz w:val="28"/>
-          <w:szCs w:val="28"/>
-        </w:rPr>
-        <w:t>TCP</w:t>
-      </w:r>
-      <w:r>
-        <w:rPr>
-          <w:rFonts w:asciiTheme="minorEastAsia" w:hAnsiTheme="minorEastAsia" w:cs="Helvetica" w:hint="eastAsia"/>
-          <w:color w:val="000000"/>
-          <w:sz w:val="28"/>
-          <w:szCs w:val="28"/>
-        </w:rPr>
-        <w:t>连接，并</w:t>
-      </w:r>
-      <w:r>
-        <w:rPr>
-          <w:rFonts w:asciiTheme="minorEastAsia" w:hAnsiTheme="minorEastAsia" w:cs="Helvetica" w:hint="eastAsia"/>
-          <w:color w:val="000000"/>
-          <w:sz w:val="28"/>
-          <w:szCs w:val="28"/>
-        </w:rPr>
-        <w:t>倾听远程对等体所发起的连接，同时转向Connect状态。。</w:t>
-      </w:r>
-    </w:p>
-    <w:p>
-      <w:pPr>
-        <w:rPr>
-          <w:rFonts w:asciiTheme="minorEastAsia" w:hAnsiTheme="minorEastAsia" w:cs="Helvetica" w:hint="eastAsia"/>
-          <w:color w:val="000000"/>
-          <w:sz w:val="28"/>
-          <w:szCs w:val="28"/>
-        </w:rPr>
-      </w:pPr>
-      <w:r>
-        <w:rPr>
-          <w:rFonts w:asciiTheme="minorEastAsia" w:hAnsiTheme="minorEastAsia" w:cs="Helvetica" w:hint="eastAsia"/>
-          <w:color w:val="000000"/>
-          <w:sz w:val="28"/>
-          <w:szCs w:val="28"/>
-        </w:rPr>
-        <w:t>-连接(</w:t>
-      </w:r>
-      <w:r>
-        <w:rPr>
-          <w:rFonts w:asciiTheme="minorEastAsia" w:hAnsiTheme="minorEastAsia" w:cs="Helvetica" w:hint="eastAsia"/>
-          <w:color w:val="000000"/>
-          <w:sz w:val="28"/>
-          <w:szCs w:val="28"/>
-        </w:rPr>
-        <w:t>Connect</w:t>
-      </w:r>
-      <w:r>
-        <w:rPr>
-          <w:rFonts w:asciiTheme="minorEastAsia" w:hAnsiTheme="minorEastAsia" w:cs="Helvetica" w:hint="eastAsia"/>
-          <w:color w:val="000000"/>
-          <w:sz w:val="28"/>
-          <w:szCs w:val="28"/>
-        </w:rPr>
-        <w:t>):</w:t>
-      </w:r>
-      <w:r>
-        <w:rPr>
-          <w:rFonts w:asciiTheme="minorEastAsia" w:hAnsiTheme="minorEastAsia" w:cs="Helvetica" w:hint="eastAsia"/>
-          <w:color w:val="000000"/>
-          <w:sz w:val="28"/>
-          <w:szCs w:val="28"/>
-        </w:rPr>
-        <w:t>开始TCP连接并等待TCP连接成功的消息。如果TCP连接成功，则进入OpenSent状态；如果TCP连接失败，进入Active状态。</w:t>
-      </w:r>
-    </w:p>
-    <w:p>
-      <w:pPr>
-        <w:rPr>
-          <w:rFonts w:asciiTheme="minorEastAsia" w:hAnsiTheme="minorEastAsia" w:cs="Helvetica" w:hint="eastAsia"/>
-          <w:color w:val="000000"/>
-          <w:sz w:val="28"/>
-          <w:szCs w:val="28"/>
-        </w:rPr>
-      </w:pPr>
-      <w:r>
-        <w:rPr>
-          <w:rFonts w:asciiTheme="minorEastAsia" w:hAnsiTheme="minorEastAsia" w:cs="Helvetica" w:hint="eastAsia"/>
-          <w:color w:val="000000"/>
-          <w:sz w:val="28"/>
-          <w:szCs w:val="28"/>
-        </w:rPr>
-        <w:t>-行动(</w:t>
-      </w:r>
-      <w:r>
-        <w:rPr>
-          <w:rFonts w:asciiTheme="minorEastAsia" w:hAnsiTheme="minorEastAsia" w:cs="Helvetica" w:hint="eastAsia"/>
-          <w:color w:val="000000"/>
-          <w:sz w:val="28"/>
-          <w:szCs w:val="28"/>
-        </w:rPr>
-        <w:t>Active</w:t>
-      </w:r>
-      <w:r>
-        <w:rPr>
-          <w:rFonts w:asciiTheme="minorEastAsia" w:hAnsiTheme="minorEastAsia" w:cs="Helvetica" w:hint="eastAsia"/>
-          <w:color w:val="000000"/>
-          <w:sz w:val="28"/>
-          <w:szCs w:val="28"/>
-        </w:rPr>
-        <w:t>):</w:t>
-      </w:r>
-      <w:r>
-        <w:rPr>
-          <w:rFonts w:asciiTheme="minorEastAsia" w:hAnsiTheme="minorEastAsia" w:cs="Helvetica" w:hint="eastAsia"/>
-          <w:color w:val="000000"/>
-          <w:sz w:val="28"/>
-          <w:szCs w:val="28"/>
-        </w:rPr>
-        <w:t>BGP总是试图建立TCP连接，若连接计时器超时，则退回到Connect状态，</w:t>
-      </w:r>
-      <w:r>
-        <w:rPr>
-          <w:rFonts w:asciiTheme="minorEastAsia" w:hAnsiTheme="minorEastAsia" w:cs="Helvetica" w:hint="eastAsia"/>
-          <w:color w:val="000000"/>
-          <w:sz w:val="28"/>
-          <w:szCs w:val="28"/>
-        </w:rPr>
-        <w:t>若</w:t>
-      </w:r>
-      <w:r>
-        <w:rPr>
-          <w:rFonts w:asciiTheme="minorEastAsia" w:hAnsiTheme="minorEastAsia" w:cs="Helvetica" w:hint="eastAsia"/>
-          <w:color w:val="000000"/>
-          <w:sz w:val="28"/>
-          <w:szCs w:val="28"/>
-        </w:rPr>
-        <w:t>TCP连接成功就转为Open sent状态。</w:t>
-      </w:r>
-    </w:p>
-    <w:p>
-      <w:pPr>
-        <w:rPr>
-          <w:rFonts w:asciiTheme="minorEastAsia" w:hAnsiTheme="minorEastAsia" w:cs="Helvetica" w:hint="eastAsia"/>
-          <w:color w:val="000000"/>
-          <w:sz w:val="28"/>
-          <w:szCs w:val="28"/>
-        </w:rPr>
-      </w:pPr>
-      <w:r>
-        <w:rPr>
-          <w:rFonts w:asciiTheme="minorEastAsia" w:hAnsiTheme="minorEastAsia" w:cs="Helvetica" w:hint="eastAsia"/>
-          <w:color w:val="000000"/>
-          <w:sz w:val="28"/>
-          <w:szCs w:val="28"/>
-        </w:rPr>
-        <w:t>-</w:t>
-      </w:r>
-      <w:r>
-        <w:rPr>
-          <w:rFonts w:asciiTheme="minorEastAsia" w:hAnsiTheme="minorEastAsia" w:cs="Helvetica" w:hint="eastAsia"/>
-          <w:color w:val="000000"/>
-          <w:sz w:val="28"/>
-          <w:szCs w:val="28"/>
-        </w:rPr>
-        <w:t>OPEN</w:t>
-      </w:r>
-      <w:r>
-        <w:rPr>
-          <w:rFonts w:asciiTheme="minorEastAsia" w:hAnsiTheme="minorEastAsia" w:cs="Helvetica" w:hint="eastAsia"/>
-          <w:color w:val="000000"/>
-          <w:sz w:val="28"/>
-          <w:szCs w:val="28"/>
-        </w:rPr>
-        <w:t>发送(</w:t>
-      </w:r>
-      <w:r>
-        <w:rPr>
-          <w:rFonts w:asciiTheme="minorEastAsia" w:hAnsiTheme="minorEastAsia" w:cs="Helvetica" w:hint="eastAsia"/>
-          <w:color w:val="000000"/>
-          <w:sz w:val="28"/>
-          <w:szCs w:val="28"/>
-        </w:rPr>
-        <w:t>Open sent</w:t>
-      </w:r>
-      <w:r>
-        <w:rPr>
-          <w:rFonts w:asciiTheme="minorEastAsia" w:hAnsiTheme="minorEastAsia" w:cs="Helvetica" w:hint="eastAsia"/>
-          <w:color w:val="000000"/>
-          <w:sz w:val="28"/>
-          <w:szCs w:val="28"/>
-        </w:rPr>
-        <w:t>):</w:t>
-      </w:r>
-      <w:r>
-        <w:rPr>
-          <w:rFonts w:asciiTheme="minorEastAsia" w:hAnsiTheme="minorEastAsia" w:cs="Helvetica" w:hint="eastAsia"/>
-          <w:color w:val="000000"/>
-          <w:sz w:val="28"/>
-          <w:szCs w:val="28"/>
-        </w:rPr>
-        <w:t>TCP连接已建立，</w:t>
-      </w:r>
-      <w:r>
-        <w:rPr>
-          <w:rFonts w:asciiTheme="minorEastAsia" w:hAnsiTheme="minorEastAsia" w:cs="Helvetica" w:hint="eastAsia"/>
-          <w:color w:val="000000"/>
-          <w:sz w:val="28"/>
-          <w:szCs w:val="28"/>
-        </w:rPr>
-        <w:t xml:space="preserve"> </w:t>
-      </w:r>
-      <w:r>
-        <w:rPr>
-          <w:rFonts w:asciiTheme="minorEastAsia" w:hAnsiTheme="minorEastAsia" w:cs="Helvetica" w:hint="eastAsia"/>
-          <w:color w:val="000000"/>
-          <w:sz w:val="28"/>
-          <w:szCs w:val="28"/>
-        </w:rPr>
-        <w:t>已发送第一个OPEN报文，等待接收对方的Open报文，并对报文进行检查，若发现错误则发送Notification消息报文并退回到Idle状态。若无误则发送Keepalive</w:t>
-      </w:r>
-      <w:r>
-        <w:rPr>
-          <w:rFonts w:asciiTheme="minorEastAsia" w:hAnsiTheme="minorEastAsia" w:cs="Helvetica" w:hint="eastAsia"/>
-          <w:color w:val="000000"/>
-          <w:sz w:val="28"/>
-          <w:szCs w:val="28"/>
-        </w:rPr>
-        <w:t>消息报文,</w:t>
-      </w:r>
-      <w:r>
-        <w:rPr>
-          <w:rFonts w:asciiTheme="minorEastAsia" w:hAnsiTheme="minorEastAsia" w:cs="Helvetica" w:hint="eastAsia"/>
-          <w:color w:val="000000"/>
-          <w:sz w:val="28"/>
-          <w:szCs w:val="28"/>
-        </w:rPr>
-        <w:t>Keepalive计时器开始计时，并转为Open confirm状态。</w:t>
-      </w:r>
-    </w:p>
-    <w:p>
-      <w:pPr>
-        <w:rPr>
-          <w:rFonts w:asciiTheme="minorEastAsia" w:hAnsiTheme="minorEastAsia" w:cs="Helvetica" w:hint="eastAsia"/>
-          <w:color w:val="000000"/>
-          <w:sz w:val="28"/>
-          <w:szCs w:val="28"/>
-        </w:rPr>
-      </w:pPr>
-      <w:r>
-        <w:rPr>
-          <w:rFonts w:asciiTheme="minorEastAsia" w:hAnsiTheme="minorEastAsia" w:cs="Helvetica" w:hint="eastAsia"/>
-          <w:color w:val="000000"/>
-          <w:sz w:val="28"/>
-          <w:szCs w:val="28"/>
-        </w:rPr>
-        <w:t>-</w:t>
-      </w:r>
-      <w:r>
-        <w:rPr>
-          <w:rFonts w:asciiTheme="minorEastAsia" w:hAnsiTheme="minorEastAsia" w:cs="Helvetica" w:hint="eastAsia"/>
-          <w:color w:val="000000"/>
-          <w:sz w:val="28"/>
-          <w:szCs w:val="28"/>
-        </w:rPr>
-        <w:t>OPEN</w:t>
-      </w:r>
-      <w:r>
-        <w:rPr>
-          <w:rFonts w:asciiTheme="minorEastAsia" w:hAnsiTheme="minorEastAsia" w:cs="Helvetica" w:hint="eastAsia"/>
-          <w:color w:val="000000"/>
-          <w:sz w:val="28"/>
-          <w:szCs w:val="28"/>
-        </w:rPr>
-        <w:t>证实(</w:t>
-      </w:r>
-      <w:r>
-        <w:rPr>
-          <w:rFonts w:asciiTheme="minorEastAsia" w:hAnsiTheme="minorEastAsia" w:cs="Helvetica" w:hint="eastAsia"/>
-          <w:color w:val="000000"/>
-          <w:sz w:val="28"/>
-          <w:szCs w:val="28"/>
-        </w:rPr>
-        <w:t>Open confirm</w:t>
-      </w:r>
-      <w:r>
-        <w:rPr>
-          <w:rFonts w:asciiTheme="minorEastAsia" w:hAnsiTheme="minorEastAsia" w:cs="Helvetica" w:hint="eastAsia"/>
-          <w:color w:val="000000"/>
-          <w:sz w:val="28"/>
-          <w:szCs w:val="28"/>
-        </w:rPr>
-        <w:t>):</w:t>
-      </w:r>
-      <w:r>
-        <w:rPr>
-          <w:rFonts w:asciiTheme="minorEastAsia" w:hAnsiTheme="minorEastAsia" w:cs="Helvetica" w:hint="eastAsia"/>
-          <w:color w:val="000000"/>
-          <w:sz w:val="28"/>
-          <w:szCs w:val="28"/>
-        </w:rPr>
-        <w:t>BGP等待Keepalive报文，同时复位保持计时器。如果收到了Keepalive报文，就转为Established状态，邻居关系协商完成。如果系统收到一条更新或Keepalive消息，它将重新启动保持计时器；如果收到Notification消息，BGP就退回到空闲状态。</w:t>
-      </w:r>
-    </w:p>
-    <w:p>
-      <w:pPr>
-        <w:rPr>
-          <w:rFonts w:asciiTheme="minorEastAsia" w:hAnsiTheme="minorEastAsia" w:cs="Helvetica" w:hint="eastAsia"/>
-          <w:color w:val="000000"/>
-          <w:sz w:val="28"/>
-          <w:szCs w:val="28"/>
-        </w:rPr>
-      </w:pPr>
-      <w:r>
-        <w:rPr>
-          <w:rFonts w:asciiTheme="minorEastAsia" w:hAnsiTheme="minorEastAsia" w:cs="Helvetica" w:hint="eastAsia"/>
-          <w:color w:val="000000"/>
-          <w:sz w:val="28"/>
-          <w:szCs w:val="28"/>
-        </w:rPr>
-        <w:t>-已建立(</w:t>
-      </w:r>
-      <w:r>
-        <w:rPr>
-          <w:rFonts w:asciiTheme="minorEastAsia" w:hAnsiTheme="minorEastAsia" w:cs="Helvetica" w:hint="eastAsia"/>
-          <w:color w:val="000000"/>
-          <w:sz w:val="28"/>
-          <w:szCs w:val="28"/>
-        </w:rPr>
-        <w:t>Established</w:t>
-      </w:r>
-      <w:r>
-        <w:rPr>
-          <w:rFonts w:asciiTheme="minorEastAsia" w:hAnsiTheme="minorEastAsia" w:cs="Helvetica" w:hint="eastAsia"/>
-          <w:color w:val="000000"/>
-          <w:sz w:val="28"/>
-          <w:szCs w:val="28"/>
-        </w:rPr>
-        <w:t>):</w:t>
-      </w:r>
-      <w:r>
-        <w:rPr>
-          <w:rFonts w:asciiTheme="minorEastAsia" w:hAnsiTheme="minorEastAsia" w:cs="Helvetica" w:hint="eastAsia"/>
-          <w:color w:val="000000"/>
-          <w:sz w:val="28"/>
-          <w:szCs w:val="28"/>
-        </w:rPr>
-        <w:t>即建立了邻居（对等体）关系，路由器将和邻居交换Update报文，同时复位保持计时器。</w:t>
-      </w:r>
-    </w:p>
-    <w:p>
-      <w:pPr>
-        <w:rPr>
-          <w:rFonts w:asciiTheme="minorEastAsia" w:hAnsiTheme="minorEastAsia" w:cs="Helvetica" w:hint="eastAsia"/>
-          <w:color w:val="000000"/>
-          <w:sz w:val="28"/>
-          <w:szCs w:val="28"/>
-        </w:rPr>
-      </w:pPr>
-    </w:p>
-    <w:p>
-      <w:pPr>
-        <w:rPr>
-          <w:rFonts w:asciiTheme="minorEastAsia" w:hAnsiTheme="minorEastAsia" w:cs="Helvetica" w:hint="eastAsia"/>
-          <w:color w:val="000000"/>
-          <w:sz w:val="28"/>
-          <w:szCs w:val="28"/>
-        </w:rPr>
-      </w:pPr>
-      <w:r>
-        <w:rPr>
-          <w:rFonts w:asciiTheme="minorEastAsia" w:hAnsiTheme="minorEastAsia" w:cs="Helvetica" w:hint="eastAsia"/>
-          <w:color w:val="000000"/>
-          <w:sz w:val="28"/>
-          <w:szCs w:val="28"/>
-        </w:rPr>
-        <w:t>BGP同步规则</w:t>
-      </w:r>
-    </w:p>
-    <w:p>
-      <w:pPr>
-        <w:rPr>
-          <w:rFonts w:asciiTheme="minorEastAsia" w:hAnsiTheme="minorEastAsia" w:cs="Helvetica" w:hint="eastAsia"/>
-          <w:color w:val="000000"/>
-          <w:sz w:val="28"/>
-          <w:szCs w:val="28"/>
-        </w:rPr>
-      </w:pPr>
-      <w:r>
-        <w:rPr>
-          <w:rFonts w:asciiTheme="minorEastAsia" w:hAnsiTheme="minorEastAsia" w:cs="Helvetica" w:hint="eastAsia"/>
-          <w:color w:val="000000"/>
-          <w:sz w:val="28"/>
-          <w:szCs w:val="28"/>
-        </w:rPr>
-        <w:t>-BGP同步规则指出，BGP路由器不应该使用通过IBGP对等体获悉的路由或将其通告给EBGP对等体，除非该路由是本地的或又通过IGP获悉。</w:t>
-      </w:r>
-    </w:p>
-    <w:p>
-      <w:pPr>
-        <w:rPr>
-          <w:rFonts w:asciiTheme="minorEastAsia" w:hAnsiTheme="minorEastAsia" w:cs="Helvetica" w:hint="eastAsia"/>
-          <w:color w:val="000000"/>
-          <w:sz w:val="28"/>
-          <w:szCs w:val="28"/>
-        </w:rPr>
-      </w:pPr>
-      <w:r>
-        <w:rPr>
-          <w:rFonts w:asciiTheme="minorEastAsia" w:hAnsiTheme="minorEastAsia" w:cs="Helvetica" w:hint="eastAsia"/>
-          <w:color w:val="000000"/>
-          <w:sz w:val="28"/>
-          <w:szCs w:val="28"/>
-        </w:rPr>
-        <w:t>-华为设备默认关闭BGP同步规则。</w:t>
-      </w:r>
-    </w:p>
-    <w:p>
-      <w:pPr>
-        <w:rPr>
-          <w:rFonts w:asciiTheme="minorEastAsia" w:hAnsiTheme="minorEastAsia" w:cs="Helvetica" w:hint="eastAsia"/>
-          <w:color w:val="000000"/>
-          <w:sz w:val="28"/>
-          <w:szCs w:val="28"/>
-        </w:rPr>
-      </w:pPr>
-      <w:r>
-        <w:rPr>
-          <w:rFonts w:asciiTheme="minorEastAsia" w:hAnsiTheme="minorEastAsia" w:cs="Helvetica" w:hint="eastAsia"/>
-          <w:color w:val="000000"/>
-          <w:sz w:val="28"/>
-          <w:szCs w:val="28"/>
-        </w:rPr>
-        <w:t>-若同步规则关闭，BGP可以使用这样的路由并将其通告给外部BGP对等体：从IBGP对等体那获悉的且没有与IGP同步的路由。</w:t>
-      </w:r>
-    </w:p>
-    <w:p>
-      <w:pPr>
-        <w:rPr>
-          <w:rFonts w:asciiTheme="minorEastAsia" w:hAnsiTheme="minorEastAsia" w:cs="Helvetica" w:hint="eastAsia"/>
-          <w:color w:val="000000"/>
-          <w:sz w:val="28"/>
-          <w:szCs w:val="28"/>
-        </w:rPr>
-      </w:pPr>
-      <w:r>
-        <w:rPr>
-          <w:rFonts w:asciiTheme="minorEastAsia" w:hAnsiTheme="minorEastAsia" w:cs="Helvetica" w:hint="eastAsia"/>
-          <w:color w:val="000000"/>
-          <w:sz w:val="28"/>
-          <w:szCs w:val="28"/>
-        </w:rPr>
-        <w:t>-若同步规则开启，则路由器通过IBGP</w:t>
-      </w:r>
-      <w:r>
-        <w:rPr>
-          <w:rFonts w:asciiTheme="minorEastAsia" w:hAnsiTheme="minorEastAsia" w:cs="Helvetica" w:hint="eastAsia"/>
-          <w:color w:val="000000"/>
-          <w:sz w:val="28"/>
-          <w:szCs w:val="28"/>
-        </w:rPr>
-        <w:t>对等体获悉路由后，将等待IGP将该路由传遍整个AS，然后再将其通告给外部对等体。</w:t>
-      </w:r>
     </w:p>
     <w:p>
       <w:pPr>

--- a/data communication/note.docx
+++ b/data communication/note.docx
@@ -7352,7 +7352,7 @@
     <w:p>
       <w:pPr>
         <w:rPr>
-          <w:rFonts w:asciiTheme="minorEastAsia" w:hAnsiTheme="minorEastAsia" w:cs="Helvetica" w:hint="eastAsia"/>
+          <w:rFonts w:asciiTheme="minorEastAsia" w:hAnsiTheme="minorEastAsia" w:cs="Helvetica"/>
           <w:color w:val="000000"/>
           <w:sz w:val="28"/>
           <w:szCs w:val="28"/>
@@ -7380,7 +7380,7 @@
     <w:p>
       <w:pPr>
         <w:rPr>
-          <w:rFonts w:asciiTheme="minorEastAsia" w:hAnsiTheme="minorEastAsia" w:cs="Helvetica" w:hint="eastAsia"/>
+          <w:rFonts w:asciiTheme="minorEastAsia" w:hAnsiTheme="minorEastAsia" w:cs="Helvetica"/>
           <w:color w:val="000000"/>
           <w:sz w:val="28"/>
           <w:szCs w:val="28"/>
@@ -7399,7 +7399,7 @@
     <w:p>
       <w:pPr>
         <w:rPr>
-          <w:rFonts w:asciiTheme="minorEastAsia" w:hAnsiTheme="minorEastAsia" w:cs="Helvetica" w:hint="eastAsia"/>
+          <w:rFonts w:asciiTheme="minorEastAsia" w:hAnsiTheme="minorEastAsia" w:cs="Helvetica"/>
           <w:color w:val="000000"/>
           <w:sz w:val="28"/>
           <w:szCs w:val="28"/>
@@ -7427,7 +7427,7 @@
     <w:p>
       <w:pPr>
         <w:rPr>
-          <w:rFonts w:asciiTheme="minorEastAsia" w:hAnsiTheme="minorEastAsia" w:cs="Helvetica" w:hint="eastAsia"/>
+          <w:rFonts w:asciiTheme="minorEastAsia" w:hAnsiTheme="minorEastAsia" w:cs="Helvetica"/>
           <w:color w:val="000000"/>
           <w:sz w:val="28"/>
           <w:szCs w:val="28"/>
@@ -7446,7 +7446,7 @@
     <w:p>
       <w:pPr>
         <w:rPr>
-          <w:rFonts w:asciiTheme="minorEastAsia" w:hAnsiTheme="minorEastAsia" w:cs="Helvetica" w:hint="eastAsia"/>
+          <w:rFonts w:asciiTheme="minorEastAsia" w:hAnsiTheme="minorEastAsia" w:cs="Helvetica"/>
           <w:color w:val="000000"/>
           <w:sz w:val="28"/>
           <w:szCs w:val="28"/>
@@ -7465,7 +7465,7 @@
     <w:p>
       <w:pPr>
         <w:rPr>
-          <w:rFonts w:asciiTheme="minorEastAsia" w:hAnsiTheme="minorEastAsia" w:cs="Helvetica" w:hint="eastAsia"/>
+          <w:rFonts w:asciiTheme="minorEastAsia" w:hAnsiTheme="minorEastAsia" w:cs="Helvetica"/>
           <w:color w:val="000000"/>
           <w:sz w:val="28"/>
           <w:szCs w:val="28"/>
@@ -7484,7 +7484,7 @@
     <w:p>
       <w:pPr>
         <w:rPr>
-          <w:rFonts w:asciiTheme="minorEastAsia" w:hAnsiTheme="minorEastAsia" w:cs="Helvetica" w:hint="eastAsia"/>
+          <w:rFonts w:asciiTheme="minorEastAsia" w:hAnsiTheme="minorEastAsia" w:cs="Helvetica"/>
           <w:color w:val="000000"/>
           <w:sz w:val="28"/>
           <w:szCs w:val="28"/>
@@ -7503,7 +7503,7 @@
     <w:p>
       <w:pPr>
         <w:rPr>
-          <w:rFonts w:asciiTheme="minorEastAsia" w:hAnsiTheme="minorEastAsia" w:cs="Helvetica" w:hint="eastAsia"/>
+          <w:rFonts w:asciiTheme="minorEastAsia" w:hAnsiTheme="minorEastAsia" w:cs="Helvetica"/>
           <w:color w:val="000000"/>
           <w:sz w:val="28"/>
           <w:szCs w:val="28"/>
@@ -7522,7 +7522,7 @@
     <w:p>
       <w:pPr>
         <w:rPr>
-          <w:rFonts w:asciiTheme="minorEastAsia" w:hAnsiTheme="minorEastAsia" w:cs="Helvetica" w:hint="eastAsia"/>
+          <w:rFonts w:asciiTheme="minorEastAsia" w:hAnsiTheme="minorEastAsia" w:cs="Helvetica"/>
           <w:color w:val="000000"/>
           <w:sz w:val="28"/>
           <w:szCs w:val="28"/>
@@ -7541,7 +7541,7 @@
     <w:p>
       <w:pPr>
         <w:rPr>
-          <w:rFonts w:asciiTheme="minorEastAsia" w:hAnsiTheme="minorEastAsia" w:cs="Helvetica" w:hint="eastAsia"/>
+          <w:rFonts w:asciiTheme="minorEastAsia" w:hAnsiTheme="minorEastAsia" w:cs="Helvetica"/>
           <w:color w:val="000000"/>
           <w:sz w:val="28"/>
           <w:szCs w:val="28"/>
@@ -7560,7 +7560,7 @@
     <w:p>
       <w:pPr>
         <w:rPr>
-          <w:rFonts w:asciiTheme="minorEastAsia" w:hAnsiTheme="minorEastAsia" w:cs="Helvetica" w:hint="eastAsia"/>
+          <w:rFonts w:asciiTheme="minorEastAsia" w:hAnsiTheme="minorEastAsia" w:cs="Helvetica"/>
           <w:color w:val="000000"/>
           <w:sz w:val="28"/>
           <w:szCs w:val="28"/>
@@ -7579,17 +7579,17 @@
     <w:p>
       <w:pPr>
         <w:rPr>
-          <w:rFonts w:asciiTheme="minorEastAsia" w:hAnsiTheme="minorEastAsia" w:cs="Helvetica" w:hint="eastAsia"/>
-          <w:color w:val="000000"/>
-          <w:sz w:val="28"/>
-          <w:szCs w:val="28"/>
-        </w:rPr>
-      </w:pPr>
-    </w:p>
-    <w:p>
-      <w:pPr>
-        <w:rPr>
-          <w:rFonts w:asciiTheme="minorEastAsia" w:hAnsiTheme="minorEastAsia" w:cs="Helvetica" w:hint="eastAsia"/>
+          <w:rFonts w:asciiTheme="minorEastAsia" w:hAnsiTheme="minorEastAsia" w:cs="Helvetica"/>
+          <w:color w:val="000000"/>
+          <w:sz w:val="28"/>
+          <w:szCs w:val="28"/>
+        </w:rPr>
+      </w:pPr>
+    </w:p>
+    <w:p>
+      <w:pPr>
+        <w:rPr>
+          <w:rFonts w:asciiTheme="minorEastAsia" w:hAnsiTheme="minorEastAsia" w:cs="Helvetica"/>
           <w:color w:val="000000"/>
           <w:sz w:val="28"/>
           <w:szCs w:val="28"/>
@@ -7617,7 +7617,7 @@
     <w:p>
       <w:pPr>
         <w:rPr>
-          <w:rFonts w:asciiTheme="minorEastAsia" w:hAnsiTheme="minorEastAsia" w:cs="Helvetica" w:hint="eastAsia"/>
+          <w:rFonts w:asciiTheme="minorEastAsia" w:hAnsiTheme="minorEastAsia" w:cs="Helvetica"/>
           <w:color w:val="000000"/>
           <w:sz w:val="28"/>
           <w:szCs w:val="28"/>
@@ -7636,7 +7636,7 @@
     <w:p>
       <w:pPr>
         <w:rPr>
-          <w:rFonts w:asciiTheme="minorEastAsia" w:hAnsiTheme="minorEastAsia" w:cs="Helvetica" w:hint="eastAsia"/>
+          <w:rFonts w:asciiTheme="minorEastAsia" w:hAnsiTheme="minorEastAsia" w:cs="Helvetica"/>
           <w:color w:val="000000"/>
           <w:sz w:val="28"/>
           <w:szCs w:val="28"/>
@@ -7655,17 +7655,17 @@
     <w:p>
       <w:pPr>
         <w:rPr>
-          <w:rFonts w:asciiTheme="minorEastAsia" w:hAnsiTheme="minorEastAsia" w:cs="Helvetica" w:hint="eastAsia"/>
-          <w:color w:val="000000"/>
-          <w:sz w:val="28"/>
-          <w:szCs w:val="28"/>
-        </w:rPr>
-      </w:pPr>
-    </w:p>
-    <w:p>
-      <w:pPr>
-        <w:rPr>
-          <w:rFonts w:asciiTheme="minorEastAsia" w:hAnsiTheme="minorEastAsia" w:cs="Helvetica" w:hint="eastAsia"/>
+          <w:rFonts w:asciiTheme="minorEastAsia" w:hAnsiTheme="minorEastAsia" w:cs="Helvetica"/>
+          <w:color w:val="000000"/>
+          <w:sz w:val="28"/>
+          <w:szCs w:val="28"/>
+        </w:rPr>
+      </w:pPr>
+    </w:p>
+    <w:p>
+      <w:pPr>
+        <w:rPr>
+          <w:rFonts w:asciiTheme="minorEastAsia" w:hAnsiTheme="minorEastAsia" w:cs="Helvetica"/>
           <w:color w:val="000000"/>
           <w:sz w:val="28"/>
           <w:szCs w:val="28"/>
@@ -7684,7 +7684,7 @@
     <w:p>
       <w:pPr>
         <w:rPr>
-          <w:rFonts w:asciiTheme="minorEastAsia" w:hAnsiTheme="minorEastAsia" w:cs="Helvetica" w:hint="eastAsia"/>
+          <w:rFonts w:asciiTheme="minorEastAsia" w:hAnsiTheme="minorEastAsia" w:cs="Helvetica"/>
           <w:color w:val="000000"/>
           <w:sz w:val="28"/>
           <w:szCs w:val="28"/>
@@ -7775,7 +7775,7 @@
     <w:p>
       <w:pPr>
         <w:rPr>
-          <w:rFonts w:asciiTheme="minorEastAsia" w:hAnsiTheme="minorEastAsia" w:cs="Helvetica" w:hint="eastAsia"/>
+          <w:rFonts w:asciiTheme="minorEastAsia" w:hAnsiTheme="minorEastAsia" w:cs="Helvetica"/>
           <w:color w:val="000000"/>
           <w:sz w:val="28"/>
           <w:szCs w:val="28"/>
@@ -7821,7 +7821,7 @@
     <w:p>
       <w:pPr>
         <w:rPr>
-          <w:rFonts w:asciiTheme="minorEastAsia" w:hAnsiTheme="minorEastAsia" w:cs="Helvetica" w:hint="eastAsia"/>
+          <w:rFonts w:asciiTheme="minorEastAsia" w:hAnsiTheme="minorEastAsia" w:cs="Helvetica"/>
           <w:color w:val="000000"/>
           <w:sz w:val="28"/>
           <w:szCs w:val="28"/>
@@ -7885,7 +7885,7 @@
     <w:p>
       <w:pPr>
         <w:rPr>
-          <w:rFonts w:asciiTheme="minorEastAsia" w:hAnsiTheme="minorEastAsia" w:cs="Helvetica" w:hint="eastAsia"/>
+          <w:rFonts w:asciiTheme="minorEastAsia" w:hAnsiTheme="minorEastAsia" w:cs="Helvetica"/>
           <w:color w:val="000000"/>
           <w:sz w:val="28"/>
           <w:szCs w:val="28"/>
@@ -7985,7 +7985,7 @@
     <w:p>
       <w:pPr>
         <w:rPr>
-          <w:rFonts w:asciiTheme="minorEastAsia" w:hAnsiTheme="minorEastAsia" w:cs="Helvetica" w:hint="eastAsia"/>
+          <w:rFonts w:asciiTheme="minorEastAsia" w:hAnsiTheme="minorEastAsia" w:cs="Helvetica"/>
           <w:color w:val="000000"/>
           <w:sz w:val="28"/>
           <w:szCs w:val="28"/>
@@ -8049,7 +8049,7 @@
     <w:p>
       <w:pPr>
         <w:rPr>
-          <w:rFonts w:asciiTheme="minorEastAsia" w:hAnsiTheme="minorEastAsia" w:cs="Helvetica" w:hint="eastAsia"/>
+          <w:rFonts w:asciiTheme="minorEastAsia" w:hAnsiTheme="minorEastAsia" w:cs="Helvetica"/>
           <w:color w:val="000000"/>
           <w:sz w:val="28"/>
           <w:szCs w:val="28"/>
@@ -8095,17 +8095,17 @@
     <w:p>
       <w:pPr>
         <w:rPr>
-          <w:rFonts w:asciiTheme="minorEastAsia" w:hAnsiTheme="minorEastAsia" w:cs="Helvetica" w:hint="eastAsia"/>
-          <w:color w:val="000000"/>
-          <w:sz w:val="28"/>
-          <w:szCs w:val="28"/>
-        </w:rPr>
-      </w:pPr>
-    </w:p>
-    <w:p>
-      <w:pPr>
-        <w:rPr>
-          <w:rFonts w:asciiTheme="minorEastAsia" w:hAnsiTheme="minorEastAsia" w:cs="Helvetica" w:hint="eastAsia"/>
+          <w:rFonts w:asciiTheme="minorEastAsia" w:hAnsiTheme="minorEastAsia" w:cs="Helvetica"/>
+          <w:color w:val="000000"/>
+          <w:sz w:val="28"/>
+          <w:szCs w:val="28"/>
+        </w:rPr>
+      </w:pPr>
+    </w:p>
+    <w:p>
+      <w:pPr>
+        <w:rPr>
+          <w:rFonts w:asciiTheme="minorEastAsia" w:hAnsiTheme="minorEastAsia" w:cs="Helvetica"/>
           <w:color w:val="000000"/>
           <w:sz w:val="28"/>
           <w:szCs w:val="28"/>
@@ -8124,7 +8124,7 @@
     <w:p>
       <w:pPr>
         <w:rPr>
-          <w:rFonts w:asciiTheme="minorEastAsia" w:hAnsiTheme="minorEastAsia" w:cs="Helvetica" w:hint="eastAsia"/>
+          <w:rFonts w:asciiTheme="minorEastAsia" w:hAnsiTheme="minorEastAsia" w:cs="Helvetica"/>
           <w:color w:val="000000"/>
           <w:sz w:val="28"/>
           <w:szCs w:val="28"/>
@@ -8143,7 +8143,7 @@
     <w:p>
       <w:pPr>
         <w:rPr>
-          <w:rFonts w:asciiTheme="minorEastAsia" w:hAnsiTheme="minorEastAsia" w:cs="Helvetica" w:hint="eastAsia"/>
+          <w:rFonts w:asciiTheme="minorEastAsia" w:hAnsiTheme="minorEastAsia" w:cs="Helvetica"/>
           <w:color w:val="000000"/>
           <w:sz w:val="28"/>
           <w:szCs w:val="28"/>
@@ -8162,7 +8162,7 @@
     <w:p>
       <w:pPr>
         <w:rPr>
-          <w:rFonts w:asciiTheme="minorEastAsia" w:hAnsiTheme="minorEastAsia" w:cs="Helvetica" w:hint="eastAsia"/>
+          <w:rFonts w:asciiTheme="minorEastAsia" w:hAnsiTheme="minorEastAsia" w:cs="Helvetica"/>
           <w:color w:val="000000"/>
           <w:sz w:val="28"/>
           <w:szCs w:val="28"/>
@@ -8181,7 +8181,7 @@
     <w:p>
       <w:pPr>
         <w:rPr>
-          <w:rFonts w:asciiTheme="minorEastAsia" w:hAnsiTheme="minorEastAsia" w:cs="Helvetica" w:hint="eastAsia"/>
+          <w:rFonts w:asciiTheme="minorEastAsia" w:hAnsiTheme="minorEastAsia" w:cs="Helvetica"/>
           <w:color w:val="000000"/>
           <w:sz w:val="28"/>
           <w:szCs w:val="28"/>
@@ -8209,17 +8209,17 @@
     <w:p>
       <w:pPr>
         <w:rPr>
-          <w:rFonts w:asciiTheme="minorEastAsia" w:hAnsiTheme="minorEastAsia" w:cs="Helvetica" w:hint="eastAsia"/>
-          <w:color w:val="000000"/>
-          <w:sz w:val="28"/>
-          <w:szCs w:val="28"/>
-        </w:rPr>
-      </w:pPr>
-    </w:p>
-    <w:p>
-      <w:pPr>
-        <w:rPr>
-          <w:rFonts w:asciiTheme="minorEastAsia" w:hAnsiTheme="minorEastAsia" w:cs="Helvetica" w:hint="eastAsia"/>
+          <w:rFonts w:asciiTheme="minorEastAsia" w:hAnsiTheme="minorEastAsia" w:cs="Helvetica"/>
+          <w:color w:val="000000"/>
+          <w:sz w:val="28"/>
+          <w:szCs w:val="28"/>
+        </w:rPr>
+      </w:pPr>
+    </w:p>
+    <w:p>
+      <w:pPr>
+        <w:rPr>
+          <w:rFonts w:asciiTheme="minorEastAsia" w:hAnsiTheme="minorEastAsia" w:cs="Helvetica"/>
           <w:color w:val="000000"/>
           <w:sz w:val="28"/>
           <w:szCs w:val="28"/>
@@ -8238,7 +8238,7 @@
     <w:p>
       <w:pPr>
         <w:rPr>
-          <w:rFonts w:asciiTheme="minorEastAsia" w:hAnsiTheme="minorEastAsia" w:cs="Helvetica" w:hint="eastAsia"/>
+          <w:rFonts w:asciiTheme="minorEastAsia" w:hAnsiTheme="minorEastAsia" w:cs="Helvetica"/>
           <w:color w:val="000000"/>
           <w:sz w:val="28"/>
           <w:szCs w:val="28"/>
@@ -8257,7 +8257,7 @@
     <w:p>
       <w:pPr>
         <w:rPr>
-          <w:rFonts w:asciiTheme="minorEastAsia" w:hAnsiTheme="minorEastAsia" w:cs="Helvetica" w:hint="eastAsia"/>
+          <w:rFonts w:asciiTheme="minorEastAsia" w:hAnsiTheme="minorEastAsia" w:cs="Helvetica"/>
           <w:color w:val="000000"/>
           <w:sz w:val="28"/>
           <w:szCs w:val="28"/>
@@ -8276,7 +8276,7 @@
     <w:p>
       <w:pPr>
         <w:rPr>
-          <w:rFonts w:asciiTheme="minorEastAsia" w:hAnsiTheme="minorEastAsia" w:cs="Helvetica" w:hint="eastAsia"/>
+          <w:rFonts w:asciiTheme="minorEastAsia" w:hAnsiTheme="minorEastAsia" w:cs="Helvetica"/>
           <w:color w:val="000000"/>
           <w:sz w:val="28"/>
           <w:szCs w:val="28"/>
@@ -8315,6 +8315,167 @@
       <w:pPr>
         <w:rPr>
           <w:rFonts w:asciiTheme="minorEastAsia" w:hAnsiTheme="minorEastAsia" w:cs="Helvetica" w:hint="eastAsia"/>
+          <w:color w:val="000000"/>
+          <w:sz w:val="28"/>
+          <w:szCs w:val="28"/>
+        </w:rPr>
+      </w:pPr>
+    </w:p>
+    <w:p>
+      <w:pPr>
+        <w:rPr>
+          <w:rFonts w:asciiTheme="minorEastAsia" w:hAnsiTheme="minorEastAsia" w:cs="Helvetica" w:hint="eastAsia"/>
+          <w:color w:val="000000"/>
+          <w:sz w:val="28"/>
+          <w:szCs w:val="28"/>
+        </w:rPr>
+      </w:pPr>
+      <w:r>
+        <w:rPr>
+          <w:rFonts w:asciiTheme="minorEastAsia" w:hAnsiTheme="minorEastAsia" w:cs="Helvetica" w:hint="eastAsia"/>
+          <w:color w:val="000000"/>
+          <w:sz w:val="28"/>
+          <w:szCs w:val="28"/>
+        </w:rPr>
+        <w:t>VRRP术语</w:t>
+      </w:r>
+    </w:p>
+    <w:p>
+      <w:pPr>
+        <w:rPr>
+          <w:rFonts w:asciiTheme="minorEastAsia" w:hAnsiTheme="minorEastAsia" w:cs="Helvetica" w:hint="eastAsia"/>
+          <w:color w:val="000000"/>
+          <w:sz w:val="28"/>
+          <w:szCs w:val="28"/>
+        </w:rPr>
+      </w:pPr>
+      <w:r>
+        <w:rPr>
+          <w:rFonts w:asciiTheme="minorEastAsia" w:hAnsiTheme="minorEastAsia" w:cs="Helvetica" w:hint="eastAsia"/>
+          <w:color w:val="000000"/>
+          <w:sz w:val="28"/>
+          <w:szCs w:val="28"/>
+        </w:rPr>
+        <w:t>-VRRP路由器</w:t>
+      </w:r>
+    </w:p>
+    <w:p>
+      <w:pPr>
+        <w:rPr>
+          <w:rFonts w:asciiTheme="minorEastAsia" w:hAnsiTheme="minorEastAsia" w:cs="Helvetica" w:hint="eastAsia"/>
+          <w:color w:val="000000"/>
+          <w:sz w:val="28"/>
+          <w:szCs w:val="28"/>
+        </w:rPr>
+      </w:pPr>
+      <w:r>
+        <w:rPr>
+          <w:rFonts w:asciiTheme="minorEastAsia" w:hAnsiTheme="minorEastAsia" w:cs="Helvetica" w:hint="eastAsia"/>
+          <w:color w:val="000000"/>
+          <w:sz w:val="28"/>
+          <w:szCs w:val="28"/>
+        </w:rPr>
+        <w:t>运行VRRP的路由器，一台VRRP的路由器的接口可以同时参与到多个VRRP组中，在不同的组中，一台VRRP路由器可以充当不同的角色。</w:t>
+      </w:r>
+    </w:p>
+    <w:p>
+      <w:pPr>
+        <w:rPr>
+          <w:rFonts w:asciiTheme="minorEastAsia" w:hAnsiTheme="minorEastAsia" w:cs="Helvetica" w:hint="eastAsia"/>
+          <w:color w:val="000000"/>
+          <w:sz w:val="28"/>
+          <w:szCs w:val="28"/>
+        </w:rPr>
+      </w:pPr>
+      <w:r>
+        <w:rPr>
+          <w:rFonts w:asciiTheme="minorEastAsia" w:hAnsiTheme="minorEastAsia" w:cs="Helvetica" w:hint="eastAsia"/>
+          <w:color w:val="000000"/>
+          <w:sz w:val="28"/>
+          <w:szCs w:val="28"/>
+        </w:rPr>
+        <w:t>-VRRP组</w:t>
+      </w:r>
+    </w:p>
+    <w:p>
+      <w:pPr>
+        <w:rPr>
+          <w:rFonts w:asciiTheme="minorEastAsia" w:hAnsiTheme="minorEastAsia" w:cs="Helvetica" w:hint="eastAsia"/>
+          <w:color w:val="000000"/>
+          <w:sz w:val="28"/>
+          <w:szCs w:val="28"/>
+        </w:rPr>
+      </w:pPr>
+      <w:r>
+        <w:rPr>
+          <w:rFonts w:asciiTheme="minorEastAsia" w:hAnsiTheme="minorEastAsia" w:cs="Helvetica" w:hint="eastAsia"/>
+          <w:color w:val="000000"/>
+          <w:sz w:val="28"/>
+          <w:szCs w:val="28"/>
+        </w:rPr>
+        <w:t>一个VRRP组由多个VRRP路由器组成，使用Group ID进行标识，属于同一个VRRP组的路由器互相交换信息，每一个VRRP组中只能有一个M</w:t>
+      </w:r>
+      <w:r>
+        <w:rPr>
+          <w:rFonts w:asciiTheme="minorEastAsia" w:hAnsiTheme="minorEastAsia" w:cs="Helvetica"/>
+          <w:color w:val="000000"/>
+          <w:sz w:val="28"/>
+          <w:szCs w:val="28"/>
+        </w:rPr>
+        <w:t>a</w:t>
+      </w:r>
+      <w:r>
+        <w:rPr>
+          <w:rFonts w:asciiTheme="minorEastAsia" w:hAnsiTheme="minorEastAsia" w:cs="Helvetica" w:hint="eastAsia"/>
+          <w:color w:val="000000"/>
+          <w:sz w:val="28"/>
+          <w:szCs w:val="28"/>
+        </w:rPr>
+        <w:t>ster。</w:t>
+      </w:r>
+    </w:p>
+    <w:p>
+      <w:pPr>
+        <w:rPr>
+          <w:rFonts w:asciiTheme="minorEastAsia" w:hAnsiTheme="minorEastAsia" w:cs="Helvetica" w:hint="eastAsia"/>
+          <w:color w:val="000000"/>
+          <w:sz w:val="28"/>
+          <w:szCs w:val="28"/>
+        </w:rPr>
+      </w:pPr>
+      <w:r>
+        <w:rPr>
+          <w:rFonts w:asciiTheme="minorEastAsia" w:hAnsiTheme="minorEastAsia" w:cs="Helvetica" w:hint="eastAsia"/>
+          <w:color w:val="000000"/>
+          <w:sz w:val="28"/>
+          <w:szCs w:val="28"/>
+        </w:rPr>
+        <w:t>-虚拟路由器</w:t>
+      </w:r>
+    </w:p>
+    <w:p>
+      <w:pPr>
+        <w:rPr>
+          <w:rFonts w:asciiTheme="minorEastAsia" w:hAnsiTheme="minorEastAsia" w:cs="Helvetica" w:hint="eastAsia"/>
+          <w:color w:val="000000"/>
+          <w:sz w:val="28"/>
+          <w:szCs w:val="28"/>
+        </w:rPr>
+      </w:pPr>
+      <w:r>
+        <w:rPr>
+          <w:rFonts w:asciiTheme="minorEastAsia" w:hAnsiTheme="minorEastAsia" w:cs="Helvetica" w:hint="eastAsia"/>
+          <w:color w:val="000000"/>
+          <w:sz w:val="28"/>
+          <w:szCs w:val="28"/>
+        </w:rPr>
+        <w:t>对于每一个VRRP组，抽象出一个逻辑路由器，该路由器充当网关。该路由器并非真实存在。</w:t>
+      </w:r>
+    </w:p>
+    <w:p>
+      <w:pPr>
+        <w:rPr>
+          <w:rFonts w:asciiTheme="minorEastAsia" w:hAnsiTheme="minorEastAsia" w:cs="Helvetica"/>
           <w:color w:val="000000"/>
           <w:sz w:val="28"/>
           <w:szCs w:val="28"/>
@@ -8326,7 +8487,17 @@
     <w:p>
       <w:pPr>
         <w:rPr>
-          <w:rFonts w:asciiTheme="minorEastAsia" w:hAnsiTheme="minorEastAsia" w:cs="Helvetica" w:hint="eastAsia"/>
+          <w:rFonts w:asciiTheme="minorEastAsia" w:hAnsiTheme="minorEastAsia" w:cs="Helvetica"/>
+          <w:color w:val="000000"/>
+          <w:sz w:val="28"/>
+          <w:szCs w:val="28"/>
+        </w:rPr>
+      </w:pPr>
+    </w:p>
+    <w:p>
+      <w:pPr>
+        <w:rPr>
+          <w:rFonts w:asciiTheme="minorEastAsia" w:hAnsiTheme="minorEastAsia" w:cs="Helvetica"/>
           <w:color w:val="000000"/>
           <w:sz w:val="28"/>
           <w:szCs w:val="28"/>

--- a/data communication/note.docx
+++ b/data communication/note.docx
@@ -8475,7 +8475,207 @@
     <w:p>
       <w:pPr>
         <w:rPr>
-          <w:rFonts w:asciiTheme="minorEastAsia" w:hAnsiTheme="minorEastAsia" w:cs="Helvetica"/>
+          <w:rFonts w:asciiTheme="minorEastAsia" w:hAnsiTheme="minorEastAsia" w:cs="Helvetica" w:hint="eastAsia"/>
+          <w:color w:val="000000"/>
+          <w:sz w:val="28"/>
+          <w:szCs w:val="28"/>
+        </w:rPr>
+      </w:pPr>
+      <w:r>
+        <w:rPr>
+          <w:rFonts w:asciiTheme="minorEastAsia" w:hAnsiTheme="minorEastAsia" w:cs="Helvetica" w:hint="eastAsia"/>
+          <w:color w:val="000000"/>
+          <w:sz w:val="28"/>
+          <w:szCs w:val="28"/>
+        </w:rPr>
+        <w:t>-虚拟IP地址</w:t>
+      </w:r>
+    </w:p>
+    <w:p>
+      <w:pPr>
+        <w:rPr>
+          <w:rFonts w:asciiTheme="minorEastAsia" w:hAnsiTheme="minorEastAsia" w:cs="Helvetica" w:hint="eastAsia"/>
+          <w:color w:val="000000"/>
+          <w:sz w:val="28"/>
+          <w:szCs w:val="28"/>
+        </w:rPr>
+      </w:pPr>
+      <w:r>
+        <w:rPr>
+          <w:rFonts w:asciiTheme="minorEastAsia" w:hAnsiTheme="minorEastAsia" w:cs="Helvetica" w:hint="eastAsia"/>
+          <w:color w:val="000000"/>
+          <w:sz w:val="28"/>
+          <w:szCs w:val="28"/>
+        </w:rPr>
+        <w:t>虚拟IP地址用于标示虚拟路由器，该地址实际上就是网关地址。</w:t>
+      </w:r>
+    </w:p>
+    <w:p>
+      <w:pPr>
+        <w:rPr>
+          <w:rFonts w:asciiTheme="minorEastAsia" w:hAnsiTheme="minorEastAsia" w:cs="Helvetica" w:hint="eastAsia"/>
+          <w:color w:val="000000"/>
+          <w:sz w:val="28"/>
+          <w:szCs w:val="28"/>
+        </w:rPr>
+      </w:pPr>
+      <w:r>
+        <w:rPr>
+          <w:rFonts w:asciiTheme="minorEastAsia" w:hAnsiTheme="minorEastAsia" w:cs="Helvetica" w:hint="eastAsia"/>
+          <w:color w:val="000000"/>
+          <w:sz w:val="28"/>
+          <w:szCs w:val="28"/>
+        </w:rPr>
+        <w:t>-虚拟MAC地址</w:t>
+      </w:r>
+    </w:p>
+    <w:p>
+      <w:pPr>
+        <w:rPr>
+          <w:rFonts w:asciiTheme="minorEastAsia" w:hAnsiTheme="minorEastAsia" w:cs="Helvetica" w:hint="eastAsia"/>
+          <w:color w:val="000000"/>
+          <w:sz w:val="28"/>
+          <w:szCs w:val="28"/>
+        </w:rPr>
+      </w:pPr>
+      <w:r>
+        <w:rPr>
+          <w:rFonts w:asciiTheme="minorEastAsia" w:hAnsiTheme="minorEastAsia" w:cs="Helvetica" w:hint="eastAsia"/>
+          <w:color w:val="000000"/>
+          <w:sz w:val="28"/>
+          <w:szCs w:val="28"/>
+        </w:rPr>
+        <w:t>与IP地址对应的MAC也是虚拟的，该MAC地址由固定位加上VRRP组ID</w:t>
+      </w:r>
+      <w:r>
+        <w:rPr>
+          <w:rFonts w:asciiTheme="minorEastAsia" w:hAnsiTheme="minorEastAsia" w:cs="Helvetica" w:hint="eastAsia"/>
+          <w:color w:val="000000"/>
+          <w:sz w:val="28"/>
+          <w:szCs w:val="28"/>
+        </w:rPr>
+        <w:br/>
+        <w:t>组成。当PC发ARP请求虚拟IP对应的MAC地址时，Master路由器响应该请求并告知虚拟MAC地址。</w:t>
+      </w:r>
+    </w:p>
+    <w:p>
+      <w:pPr>
+        <w:rPr>
+          <w:rFonts w:asciiTheme="minorEastAsia" w:hAnsiTheme="minorEastAsia" w:cs="Helvetica" w:hint="eastAsia"/>
+          <w:color w:val="000000"/>
+          <w:sz w:val="28"/>
+          <w:szCs w:val="28"/>
+        </w:rPr>
+      </w:pPr>
+      <w:r>
+        <w:rPr>
+          <w:rFonts w:asciiTheme="minorEastAsia" w:hAnsiTheme="minorEastAsia" w:cs="Helvetica" w:hint="eastAsia"/>
+          <w:color w:val="000000"/>
+          <w:sz w:val="28"/>
+          <w:szCs w:val="28"/>
+        </w:rPr>
+        <w:t>-Master路由器</w:t>
+      </w:r>
+    </w:p>
+    <w:p>
+      <w:pPr>
+        <w:rPr>
+          <w:rFonts w:asciiTheme="minorEastAsia" w:hAnsiTheme="minorEastAsia" w:cs="Helvetica" w:hint="eastAsia"/>
+          <w:color w:val="000000"/>
+          <w:sz w:val="28"/>
+          <w:szCs w:val="28"/>
+        </w:rPr>
+      </w:pPr>
+      <w:r>
+        <w:rPr>
+          <w:rFonts w:asciiTheme="minorEastAsia" w:hAnsiTheme="minorEastAsia" w:cs="Helvetica" w:hint="eastAsia"/>
+          <w:color w:val="000000"/>
+          <w:sz w:val="28"/>
+          <w:szCs w:val="28"/>
+        </w:rPr>
+        <w:t>在VRRP组中，仅有Master响应对虚拟地址的VRP请求。Master路由器以一定时间间隔发送VRRP消息，通知Backup路由器自己的存活情况。</w:t>
+      </w:r>
+    </w:p>
+    <w:p>
+      <w:pPr>
+        <w:rPr>
+          <w:rFonts w:asciiTheme="minorEastAsia" w:hAnsiTheme="minorEastAsia" w:cs="Helvetica" w:hint="eastAsia"/>
+          <w:color w:val="000000"/>
+          <w:sz w:val="28"/>
+          <w:szCs w:val="28"/>
+        </w:rPr>
+      </w:pPr>
+      <w:r>
+        <w:rPr>
+          <w:rFonts w:asciiTheme="minorEastAsia" w:hAnsiTheme="minorEastAsia" w:cs="Helvetica" w:hint="eastAsia"/>
+          <w:color w:val="000000"/>
+          <w:sz w:val="28"/>
+          <w:szCs w:val="28"/>
+        </w:rPr>
+        <w:t>-Backup路由器</w:t>
+      </w:r>
+    </w:p>
+    <w:p>
+      <w:pPr>
+        <w:rPr>
+          <w:rFonts w:asciiTheme="minorEastAsia" w:hAnsiTheme="minorEastAsia" w:cs="Helvetica" w:hint="eastAsia"/>
+          <w:color w:val="000000"/>
+          <w:sz w:val="28"/>
+          <w:szCs w:val="28"/>
+        </w:rPr>
+      </w:pPr>
+      <w:r>
+        <w:rPr>
+          <w:rFonts w:asciiTheme="minorEastAsia" w:hAnsiTheme="minorEastAsia" w:cs="Helvetica" w:hint="eastAsia"/>
+          <w:color w:val="000000"/>
+          <w:sz w:val="28"/>
+          <w:szCs w:val="28"/>
+        </w:rPr>
+        <w:t>在VRRP组中处于监听状态的路由器，一旦Master路由器出现故障，Backup路由器就开始接替工作。</w:t>
+      </w:r>
+    </w:p>
+    <w:p>
+      <w:pPr>
+        <w:rPr>
+          <w:rFonts w:asciiTheme="minorEastAsia" w:hAnsiTheme="minorEastAsia" w:cs="Helvetica" w:hint="eastAsia"/>
+          <w:color w:val="000000"/>
+          <w:sz w:val="28"/>
+          <w:szCs w:val="28"/>
+        </w:rPr>
+      </w:pPr>
+      <w:r>
+        <w:rPr>
+          <w:rFonts w:asciiTheme="minorEastAsia" w:hAnsiTheme="minorEastAsia" w:cs="Helvetica" w:hint="eastAsia"/>
+          <w:color w:val="000000"/>
+          <w:sz w:val="28"/>
+          <w:szCs w:val="28"/>
+        </w:rPr>
+        <w:t>-选举依据</w:t>
+      </w:r>
+    </w:p>
+    <w:p>
+      <w:pPr>
+        <w:rPr>
+          <w:rFonts w:asciiTheme="minorEastAsia" w:hAnsiTheme="minorEastAsia" w:cs="Helvetica" w:hint="eastAsia"/>
+          <w:color w:val="000000"/>
+          <w:sz w:val="28"/>
+          <w:szCs w:val="28"/>
+        </w:rPr>
+      </w:pPr>
+      <w:r>
+        <w:rPr>
+          <w:rFonts w:asciiTheme="minorEastAsia" w:hAnsiTheme="minorEastAsia" w:cs="Helvetica" w:hint="eastAsia"/>
+          <w:color w:val="000000"/>
+          <w:sz w:val="28"/>
+          <w:szCs w:val="28"/>
+        </w:rPr>
+        <w:t>先比较接口优先级，如果相等比较接口IP地址（比大）。</w:t>
+      </w:r>
+    </w:p>
+    <w:p>
+      <w:pPr>
+        <w:rPr>
+          <w:rFonts w:asciiTheme="minorEastAsia" w:hAnsiTheme="minorEastAsia" w:cs="Helvetica" w:hint="eastAsia"/>
           <w:color w:val="000000"/>
           <w:sz w:val="28"/>
           <w:szCs w:val="28"/>

--- a/data communication/note.docx
+++ b/data communication/note.docx
@@ -8670,6 +8670,63 @@
           <w:szCs w:val="28"/>
         </w:rPr>
         <w:t>先比较接口优先级，如果相等比较接口IP地址（比大）。</w:t>
+      </w:r>
+    </w:p>
+    <w:p>
+      <w:pPr>
+        <w:rPr>
+          <w:rFonts w:asciiTheme="minorEastAsia" w:hAnsiTheme="minorEastAsia" w:cs="Helvetica" w:hint="eastAsia"/>
+          <w:color w:val="000000"/>
+          <w:sz w:val="28"/>
+          <w:szCs w:val="28"/>
+        </w:rPr>
+      </w:pPr>
+    </w:p>
+    <w:p>
+      <w:pPr>
+        <w:rPr>
+          <w:rFonts w:asciiTheme="minorEastAsia" w:hAnsiTheme="minorEastAsia" w:cs="Helvetica" w:hint="eastAsia"/>
+          <w:color w:val="000000"/>
+          <w:sz w:val="28"/>
+          <w:szCs w:val="28"/>
+        </w:rPr>
+      </w:pPr>
+      <w:r>
+        <w:rPr>
+          <w:rFonts w:asciiTheme="minorEastAsia" w:hAnsiTheme="minorEastAsia" w:cs="Helvetica" w:hint="eastAsia"/>
+          <w:color w:val="000000"/>
+          <w:sz w:val="28"/>
+          <w:szCs w:val="28"/>
+        </w:rPr>
+        <w:t>虚拟MAC地址</w:t>
+      </w:r>
+    </w:p>
+    <w:p>
+      <w:pPr>
+        <w:rPr>
+          <w:rFonts w:asciiTheme="minorEastAsia" w:hAnsiTheme="minorEastAsia" w:cs="Helvetica" w:hint="eastAsia"/>
+          <w:color w:val="000000"/>
+          <w:sz w:val="28"/>
+          <w:szCs w:val="28"/>
+        </w:rPr>
+      </w:pPr>
+      <w:r>
+        <w:rPr>
+          <w:rFonts w:asciiTheme="minorEastAsia" w:hAnsiTheme="minorEastAsia" w:cs="Helvetica" w:hint="eastAsia"/>
+          <w:color w:val="000000"/>
+          <w:sz w:val="28"/>
+          <w:szCs w:val="28"/>
+        </w:rPr>
+        <w:t>-通过VRRP形成的虚拟路由器使用虚拟IP地址和虚拟MAC与网络中的PC进行通信。虚拟MAC</w:t>
+      </w:r>
+      <w:r>
+        <w:rPr>
+          <w:rFonts w:asciiTheme="minorEastAsia" w:hAnsiTheme="minorEastAsia" w:cs="Helvetica" w:hint="eastAsia"/>
+          <w:color w:val="000000"/>
+          <w:sz w:val="28"/>
+          <w:szCs w:val="28"/>
+        </w:rPr>
+        <w:t>地址的最后一个字节的VRID表示VRRP ID号的十六进制。</w:t>
       </w:r>
     </w:p>
     <w:p>

--- a/data communication/note.docx
+++ b/data communication/note.docx
@@ -8728,6 +8728,102 @@
         </w:rPr>
         <w:t>地址的最后一个字节的VRID表示VRRP ID号的十六进制。</w:t>
       </w:r>
+    </w:p>
+    <w:p>
+      <w:pPr>
+        <w:rPr>
+          <w:rFonts w:asciiTheme="minorEastAsia" w:hAnsiTheme="minorEastAsia" w:cs="Helvetica" w:hint="eastAsia"/>
+          <w:color w:val="000000"/>
+          <w:sz w:val="28"/>
+          <w:szCs w:val="28"/>
+        </w:rPr>
+      </w:pPr>
+    </w:p>
+    <w:p>
+      <w:pPr>
+        <w:rPr>
+          <w:rFonts w:asciiTheme="minorEastAsia" w:hAnsiTheme="minorEastAsia" w:cs="Helvetica" w:hint="eastAsia"/>
+          <w:color w:val="000000"/>
+          <w:sz w:val="28"/>
+          <w:szCs w:val="28"/>
+        </w:rPr>
+      </w:pPr>
+      <w:r>
+        <w:rPr>
+          <w:rFonts w:asciiTheme="minorEastAsia" w:hAnsiTheme="minorEastAsia" w:cs="Helvetica" w:hint="eastAsia"/>
+          <w:color w:val="000000"/>
+          <w:sz w:val="28"/>
+          <w:szCs w:val="28"/>
+        </w:rPr>
+        <w:t>Master Router</w:t>
+      </w:r>
+    </w:p>
+    <w:p>
+      <w:pPr>
+        <w:rPr>
+          <w:rFonts w:asciiTheme="minorEastAsia" w:hAnsiTheme="minorEastAsia" w:cs="Helvetica" w:hint="eastAsia"/>
+          <w:color w:val="000000"/>
+          <w:sz w:val="28"/>
+          <w:szCs w:val="28"/>
+        </w:rPr>
+      </w:pPr>
+      <w:r>
+        <w:rPr>
+          <w:rFonts w:asciiTheme="minorEastAsia" w:hAnsiTheme="minorEastAsia" w:cs="Helvetica" w:hint="eastAsia"/>
+          <w:color w:val="000000"/>
+          <w:sz w:val="28"/>
+          <w:szCs w:val="28"/>
+        </w:rPr>
+        <w:t>-响应PC对网关的ARP请求</w:t>
+      </w:r>
+    </w:p>
+    <w:p>
+      <w:pPr>
+        <w:rPr>
+          <w:rFonts w:asciiTheme="minorEastAsia" w:hAnsiTheme="minorEastAsia" w:cs="Helvetica" w:hint="eastAsia"/>
+          <w:color w:val="000000"/>
+          <w:sz w:val="28"/>
+          <w:szCs w:val="28"/>
+        </w:rPr>
+      </w:pPr>
+      <w:r>
+        <w:rPr>
+          <w:rFonts w:asciiTheme="minorEastAsia" w:hAnsiTheme="minorEastAsia" w:cs="Helvetica" w:hint="eastAsia"/>
+          <w:color w:val="000000"/>
+          <w:sz w:val="28"/>
+          <w:szCs w:val="28"/>
+        </w:rPr>
+        <w:t>-转发目的MAC地址为虚拟MAC地址的IP报文</w:t>
+      </w:r>
+    </w:p>
+    <w:p>
+      <w:pPr>
+        <w:rPr>
+          <w:rFonts w:asciiTheme="minorEastAsia" w:hAnsiTheme="minorEastAsia" w:cs="Helvetica" w:hint="eastAsia"/>
+          <w:color w:val="000000"/>
+          <w:sz w:val="28"/>
+          <w:szCs w:val="28"/>
+        </w:rPr>
+      </w:pPr>
+      <w:r>
+        <w:rPr>
+          <w:rFonts w:asciiTheme="minorEastAsia" w:hAnsiTheme="minorEastAsia" w:cs="Helvetica" w:hint="eastAsia"/>
+          <w:color w:val="000000"/>
+          <w:sz w:val="28"/>
+          <w:szCs w:val="28"/>
+        </w:rPr>
+        <w:t>-周期性发送VRRP组播包告知自己的存活情况</w:t>
+      </w:r>
+    </w:p>
+    <w:p>
+      <w:pPr>
+        <w:rPr>
+          <w:rFonts w:asciiTheme="minorEastAsia" w:hAnsiTheme="minorEastAsia" w:cs="Helvetica" w:hint="eastAsia"/>
+          <w:color w:val="000000"/>
+          <w:sz w:val="28"/>
+          <w:szCs w:val="28"/>
+        </w:rPr>
+      </w:pPr>
     </w:p>
     <w:p>
       <w:pPr>

--- a/data communication/note.docx
+++ b/data communication/note.docx
@@ -8824,6 +8824,120 @@
           <w:szCs w:val="28"/>
         </w:rPr>
       </w:pPr>
+    </w:p>
+    <w:p>
+      <w:pPr>
+        <w:rPr>
+          <w:rFonts w:asciiTheme="minorEastAsia" w:hAnsiTheme="minorEastAsia" w:cs="Helvetica" w:hint="eastAsia"/>
+          <w:color w:val="000000"/>
+          <w:sz w:val="28"/>
+          <w:szCs w:val="28"/>
+        </w:rPr>
+      </w:pPr>
+      <w:r>
+        <w:rPr>
+          <w:rFonts w:asciiTheme="minorEastAsia" w:hAnsiTheme="minorEastAsia" w:cs="Helvetica" w:hint="eastAsia"/>
+          <w:color w:val="000000"/>
+          <w:sz w:val="28"/>
+          <w:szCs w:val="28"/>
+        </w:rPr>
+        <w:t>Backup Router</w:t>
+      </w:r>
+    </w:p>
+    <w:p>
+      <w:pPr>
+        <w:rPr>
+          <w:rFonts w:asciiTheme="minorEastAsia" w:hAnsiTheme="minorEastAsia" w:cs="Helvetica" w:hint="eastAsia"/>
+          <w:color w:val="000000"/>
+          <w:sz w:val="28"/>
+          <w:szCs w:val="28"/>
+        </w:rPr>
+      </w:pPr>
+      <w:r>
+        <w:rPr>
+          <w:rFonts w:asciiTheme="minorEastAsia" w:hAnsiTheme="minorEastAsia" w:cs="Helvetica" w:hint="eastAsia"/>
+          <w:color w:val="000000"/>
+          <w:sz w:val="28"/>
+          <w:szCs w:val="28"/>
+        </w:rPr>
+        <w:t>-持续侦听Master发送的VRRP组播包</w:t>
+      </w:r>
+    </w:p>
+    <w:p>
+      <w:pPr>
+        <w:rPr>
+          <w:rFonts w:asciiTheme="minorEastAsia" w:hAnsiTheme="minorEastAsia" w:cs="Helvetica" w:hint="eastAsia"/>
+          <w:color w:val="000000"/>
+          <w:sz w:val="28"/>
+          <w:szCs w:val="28"/>
+        </w:rPr>
+      </w:pPr>
+      <w:r>
+        <w:rPr>
+          <w:rFonts w:asciiTheme="minorEastAsia" w:hAnsiTheme="minorEastAsia" w:cs="Helvetica" w:hint="eastAsia"/>
+          <w:color w:val="000000"/>
+          <w:sz w:val="28"/>
+          <w:szCs w:val="28"/>
+        </w:rPr>
+        <w:t>-当Master出现问题时，接替Master</w:t>
+      </w:r>
+    </w:p>
+    <w:p>
+      <w:pPr>
+        <w:rPr>
+          <w:rFonts w:asciiTheme="minorEastAsia" w:hAnsiTheme="minorEastAsia" w:cs="Helvetica" w:hint="eastAsia"/>
+          <w:color w:val="000000"/>
+          <w:sz w:val="28"/>
+          <w:szCs w:val="28"/>
+        </w:rPr>
+      </w:pPr>
+      <w:r>
+        <w:rPr>
+          <w:rFonts w:asciiTheme="minorEastAsia" w:hAnsiTheme="minorEastAsia" w:cs="Helvetica" w:hint="eastAsia"/>
+          <w:color w:val="000000"/>
+          <w:sz w:val="28"/>
+          <w:szCs w:val="28"/>
+        </w:rPr>
+        <w:t>-对虚拟IP地址的ARP请求不做响应</w:t>
+      </w:r>
+    </w:p>
+    <w:p>
+      <w:pPr>
+        <w:rPr>
+          <w:rFonts w:asciiTheme="minorEastAsia" w:hAnsiTheme="minorEastAsia" w:cs="Helvetica" w:hint="eastAsia"/>
+          <w:color w:val="000000"/>
+          <w:sz w:val="28"/>
+          <w:szCs w:val="28"/>
+        </w:rPr>
+      </w:pPr>
+      <w:r>
+        <w:rPr>
+          <w:rFonts w:asciiTheme="minorEastAsia" w:hAnsiTheme="minorEastAsia" w:cs="Helvetica" w:hint="eastAsia"/>
+          <w:color w:val="000000"/>
+          <w:sz w:val="28"/>
+          <w:szCs w:val="28"/>
+        </w:rPr>
+        <w:t>-丢弃目的MAC地址为虚拟MAC地址的IP报文</w:t>
+      </w:r>
+    </w:p>
+    <w:p>
+      <w:pPr>
+        <w:rPr>
+          <w:rFonts w:asciiTheme="minorEastAsia" w:hAnsiTheme="minorEastAsia" w:cs="Helvetica" w:hint="eastAsia"/>
+          <w:color w:val="000000"/>
+          <w:sz w:val="28"/>
+          <w:szCs w:val="28"/>
+        </w:rPr>
+      </w:pPr>
+      <w:r>
+        <w:rPr>
+          <w:rFonts w:asciiTheme="minorEastAsia" w:hAnsiTheme="minorEastAsia" w:cs="Helvetica" w:hint="eastAsia"/>
+          <w:color w:val="000000"/>
+          <w:sz w:val="28"/>
+          <w:szCs w:val="28"/>
+        </w:rPr>
+        <w:t>-丢弃目的IP地址为虚拟IP地址的报文</w:t>
+      </w:r>
     </w:p>
     <w:p>
       <w:pPr>

--- a/data communication/note.docx
+++ b/data communication/note.docx
@@ -8948,8 +8948,75 @@
           <w:szCs w:val="28"/>
         </w:rPr>
       </w:pPr>
+    </w:p>
+    <w:p>
+      <w:pPr>
+        <w:rPr>
+          <w:rFonts w:asciiTheme="minorEastAsia" w:hAnsiTheme="minorEastAsia" w:cs="Helvetica" w:hint="eastAsia"/>
+          <w:color w:val="000000"/>
+          <w:sz w:val="28"/>
+          <w:szCs w:val="28"/>
+        </w:rPr>
+      </w:pPr>
+      <w:r>
+        <w:rPr>
+          <w:rFonts w:asciiTheme="minorEastAsia" w:hAnsiTheme="minorEastAsia" w:cs="Helvetica" w:hint="eastAsia"/>
+          <w:color w:val="000000"/>
+          <w:sz w:val="28"/>
+          <w:szCs w:val="28"/>
+        </w:rPr>
+        <w:t>VRRP状态机</w:t>
+      </w:r>
+    </w:p>
+    <w:p>
+      <w:pPr>
+        <w:rPr>
+          <w:rFonts w:asciiTheme="minorEastAsia" w:hAnsiTheme="minorEastAsia" w:cs="Helvetica" w:hint="eastAsia"/>
+          <w:color w:val="000000"/>
+          <w:sz w:val="28"/>
+          <w:szCs w:val="28"/>
+        </w:rPr>
+      </w:pPr>
+      <w:r>
+        <w:rPr>
+          <w:rFonts w:asciiTheme="minorEastAsia" w:hAnsiTheme="minorEastAsia" w:cs="Helvetica" w:hint="eastAsia"/>
+          <w:color w:val="000000"/>
+          <w:sz w:val="28"/>
+          <w:szCs w:val="28"/>
+        </w:rPr>
+        <w:t>-VRRP协议共有三种状态，分别是Initialize，Master，Backup。初始状态均为Initialize，通过比较</w:t>
+      </w:r>
+      <w:r>
+        <w:rPr>
+          <w:rFonts w:asciiTheme="minorEastAsia" w:hAnsiTheme="minorEastAsia" w:cs="Helvetica" w:hint="eastAsia"/>
+          <w:color w:val="000000"/>
+          <w:sz w:val="28"/>
+          <w:szCs w:val="28"/>
+        </w:rPr>
+        <w:t>优先级产生Master和Backup。若Backup在规定时间内没有收到Master传来的心跳报文，则切换为Master。</w:t>
+      </w:r>
+    </w:p>
+    <w:p>
+      <w:pPr>
+        <w:rPr>
+          <w:rFonts w:asciiTheme="minorEastAsia" w:hAnsiTheme="minorEastAsia" w:cs="Helvetica" w:hint="eastAsia"/>
+          <w:color w:val="000000"/>
+          <w:sz w:val="28"/>
+          <w:szCs w:val="28"/>
+        </w:rPr>
+      </w:pPr>
       <w:bookmarkStart w:id="0" w:name="_GoBack"/>
       <w:bookmarkEnd w:id="0"/>
+    </w:p>
+    <w:p>
+      <w:pPr>
+        <w:rPr>
+          <w:rFonts w:asciiTheme="minorEastAsia" w:hAnsiTheme="minorEastAsia" w:cs="Helvetica" w:hint="eastAsia"/>
+          <w:color w:val="000000"/>
+          <w:sz w:val="28"/>
+          <w:szCs w:val="28"/>
+        </w:rPr>
+      </w:pPr>
     </w:p>
     <w:p>
       <w:pPr>

--- a/data communication/note.docx
+++ b/data communication/note.docx
@@ -8994,6 +8994,73 @@
           <w:szCs w:val="28"/>
         </w:rPr>
         <w:t>优先级产生Master和Backup。若Backup在规定时间内没有收到Master传来的心跳报文，则切换为Master。</w:t>
+      </w:r>
+    </w:p>
+    <w:p>
+      <w:pPr>
+        <w:rPr>
+          <w:rFonts w:asciiTheme="minorEastAsia" w:hAnsiTheme="minorEastAsia" w:cs="Helvetica" w:hint="eastAsia"/>
+          <w:color w:val="000000"/>
+          <w:sz w:val="28"/>
+          <w:szCs w:val="28"/>
+        </w:rPr>
+      </w:pPr>
+    </w:p>
+    <w:p>
+      <w:pPr>
+        <w:rPr>
+          <w:rFonts w:asciiTheme="minorEastAsia" w:hAnsiTheme="minorEastAsia" w:cs="Helvetica" w:hint="eastAsia"/>
+          <w:color w:val="000000"/>
+          <w:sz w:val="28"/>
+          <w:szCs w:val="28"/>
+        </w:rPr>
+      </w:pPr>
+      <w:r>
+        <w:rPr>
+          <w:rFonts w:asciiTheme="minorEastAsia" w:hAnsiTheme="minorEastAsia" w:cs="Helvetica" w:hint="eastAsia"/>
+          <w:color w:val="000000"/>
+          <w:sz w:val="28"/>
+          <w:szCs w:val="28"/>
+        </w:rPr>
+        <w:t>VRRP Preempt</w:t>
+      </w:r>
+    </w:p>
+    <w:p>
+      <w:pPr>
+        <w:rPr>
+          <w:rFonts w:asciiTheme="minorEastAsia" w:hAnsiTheme="minorEastAsia" w:cs="Helvetica" w:hint="eastAsia"/>
+          <w:color w:val="000000"/>
+          <w:sz w:val="28"/>
+          <w:szCs w:val="28"/>
+        </w:rPr>
+      </w:pPr>
+      <w:r>
+        <w:rPr>
+          <w:rFonts w:asciiTheme="minorEastAsia" w:hAnsiTheme="minorEastAsia" w:cs="Helvetica" w:hint="eastAsia"/>
+          <w:color w:val="000000"/>
+          <w:sz w:val="28"/>
+          <w:szCs w:val="28"/>
+        </w:rPr>
+        <w:t>-当VRRP优先级更高的设备加入网络时，如果启用了Preempt，则可立即抢占Master角色，发送VRRP Announcement消息，宣称自己为Master。</w:t>
+      </w:r>
+    </w:p>
+    <w:p>
+      <w:pPr>
+        <w:rPr>
+          <w:rFonts w:asciiTheme="minorEastAsia" w:hAnsiTheme="minorEastAsia" w:cs="Helvetica" w:hint="eastAsia"/>
+          <w:color w:val="000000"/>
+          <w:sz w:val="28"/>
+          <w:szCs w:val="28"/>
+        </w:rPr>
+      </w:pPr>
+      <w:r>
+        <w:rPr>
+          <w:rFonts w:asciiTheme="minorEastAsia" w:hAnsiTheme="minorEastAsia" w:cs="Helvetica" w:hint="eastAsia"/>
+          <w:color w:val="000000"/>
+          <w:sz w:val="28"/>
+          <w:szCs w:val="28"/>
+        </w:rPr>
+        <w:t>-可修改抢占延迟时间，默认是0s。</w:t>
       </w:r>
     </w:p>
     <w:p>

--- a/data communication/note.docx
+++ b/data communication/note.docx
@@ -106,7 +106,25 @@
           <w:sz w:val="28"/>
           <w:szCs w:val="28"/>
         </w:rPr>
-        <w:t xml:space="preserve">  </w:t>
+        <w:t xml:space="preserve"> </w:t>
+      </w:r>
+      <w:r>
+        <w:rPr>
+          <w:rFonts w:asciiTheme="minorEastAsia" w:hAnsiTheme="minorEastAsia" w:cs="Helvetica" w:hint="eastAsia"/>
+          <w:color w:val="000000"/>
+          <w:sz w:val="28"/>
+          <w:szCs w:val="28"/>
+        </w:rPr>
+        <w:t>。</w:t>
+      </w:r>
+      <w:r>
+        <w:rPr>
+          <w:rFonts w:asciiTheme="minorEastAsia" w:hAnsiTheme="minorEastAsia" w:cs="Helvetica" w:hint="eastAsia"/>
+          <w:color w:val="000000"/>
+          <w:sz w:val="28"/>
+          <w:szCs w:val="28"/>
+        </w:rPr>
+        <w:t xml:space="preserve"> </w:t>
       </w:r>
     </w:p>
     <w:p>
@@ -119,7 +137,7 @@
         <w:autoSpaceDN w:val="0"/>
         <w:adjustRightInd w:val="0"/>
         <w:rPr>
-          <w:rFonts w:asciiTheme="minorEastAsia" w:hAnsiTheme="minorEastAsia" w:cs="Helvetica"/>
+          <w:rFonts w:asciiTheme="minorEastAsia" w:hAnsiTheme="minorEastAsia" w:cs="PingFang SC"/>
           <w:color w:val="000000"/>
           <w:sz w:val="28"/>
           <w:szCs w:val="28"/>
@@ -163,13 +181,15 @@
       </w:r>
       <w:r>
         <w:rPr>
-          <w:rFonts w:asciiTheme="minorEastAsia" w:hAnsiTheme="minorEastAsia" w:cs="Helvetica" w:hint="eastAsia"/>
-          <w:color w:val="000000"/>
-          <w:sz w:val="28"/>
-          <w:szCs w:val="28"/>
-        </w:rPr>
-        <w:t xml:space="preserve">  </w:t>
-      </w:r>
+          <w:rFonts w:asciiTheme="minorEastAsia" w:hAnsiTheme="minorEastAsia" w:cs="PingFang SC" w:hint="eastAsia"/>
+          <w:color w:val="000000"/>
+          <w:sz w:val="28"/>
+          <w:szCs w:val="28"/>
+        </w:rPr>
+        <w:t>。</w:t>
+      </w:r>
+      <w:bookmarkStart w:id="0" w:name="_GoBack"/>
+      <w:bookmarkEnd w:id="0"/>
     </w:p>
     <w:p>
       <w:pPr>
@@ -187,6 +207,33 @@
           <w:szCs w:val="28"/>
         </w:rPr>
       </w:pPr>
+      <w:r>
+        <w:rPr>
+          <w:rFonts w:asciiTheme="minorEastAsia" w:hAnsiTheme="minorEastAsia" w:cs="PingFang SC"/>
+          <w:color w:val="000000"/>
+          <w:sz w:val="28"/>
+          <w:szCs w:val="28"/>
+        </w:rPr>
+        <w:t>HUB</w:t>
+      </w:r>
+      <w:r>
+        <w:rPr>
+          <w:rFonts w:asciiTheme="minorEastAsia" w:hAnsiTheme="minorEastAsia" w:cs="PingFang SC" w:hint="eastAsia"/>
+          <w:color w:val="000000"/>
+          <w:sz w:val="28"/>
+          <w:szCs w:val="28"/>
+        </w:rPr>
+        <w:t>是一层设备，工作在物理层，作用是把一些机器连接起来组成局域网。HUB通过广播的方式共享带宽。HUB的所有接口是一个冲突域和广播域。</w:t>
+      </w:r>
+      <w:r>
+        <w:rPr>
+          <w:rFonts w:asciiTheme="minorEastAsia" w:hAnsiTheme="minorEastAsia" w:cs="Helvetica" w:hint="eastAsia"/>
+          <w:color w:val="000000"/>
+          <w:sz w:val="28"/>
+          <w:szCs w:val="28"/>
+        </w:rPr>
+        <w:t xml:space="preserve">  </w:t>
+      </w:r>
     </w:p>
     <w:p>
       <w:pPr>
@@ -204,24 +251,6 @@
           <w:szCs w:val="28"/>
         </w:rPr>
       </w:pPr>
-      <w:r>
-        <w:rPr>
-          <w:rFonts w:asciiTheme="minorEastAsia" w:hAnsiTheme="minorEastAsia" w:cs="PingFang SC" w:hint="eastAsia"/>
-          <w:color w:val="000000"/>
-          <w:sz w:val="28"/>
-          <w:szCs w:val="28"/>
-        </w:rPr>
-        <w:t>交换机</w:t>
-      </w:r>
-      <w:r>
-        <w:rPr>
-          <w:rFonts w:asciiTheme="minorEastAsia" w:hAnsiTheme="minorEastAsia" w:cs="Helvetica" w:hint="eastAsia"/>
-          <w:color w:val="000000"/>
-          <w:sz w:val="28"/>
-          <w:szCs w:val="28"/>
-        </w:rPr>
-        <w:t>Switch</w:t>
-      </w:r>
     </w:p>
     <w:p>
       <w:pPr>
@@ -246,16 +275,16 @@
           <w:sz w:val="28"/>
           <w:szCs w:val="28"/>
         </w:rPr>
-        <w:t>交换机的每一个端口都是冲突域</w:t>
-      </w:r>
-      <w:r>
-        <w:rPr>
-          <w:rFonts w:asciiTheme="minorEastAsia" w:hAnsiTheme="minorEastAsia" w:cs="Helvetica" w:hint="eastAsia"/>
-          <w:color w:val="000000"/>
-          <w:sz w:val="28"/>
-          <w:szCs w:val="28"/>
-        </w:rPr>
-        <w:t xml:space="preserve">  </w:t>
+        <w:t>交换机</w:t>
+      </w:r>
+      <w:r>
+        <w:rPr>
+          <w:rFonts w:asciiTheme="minorEastAsia" w:hAnsiTheme="minorEastAsia" w:cs="Helvetica" w:hint="eastAsia"/>
+          <w:color w:val="000000"/>
+          <w:sz w:val="28"/>
+          <w:szCs w:val="28"/>
+        </w:rPr>
+        <w:t>Switch</w:t>
       </w:r>
     </w:p>
     <w:p>
@@ -281,25 +310,7 @@
           <w:sz w:val="28"/>
           <w:szCs w:val="28"/>
         </w:rPr>
-        <w:t>交换机整机是广播域</w:t>
-      </w:r>
-      <w:r>
-        <w:rPr>
-          <w:rFonts w:asciiTheme="minorEastAsia" w:hAnsiTheme="minorEastAsia" w:cs="Helvetica" w:hint="eastAsia"/>
-          <w:color w:val="000000"/>
-          <w:sz w:val="28"/>
-          <w:szCs w:val="28"/>
-        </w:rPr>
-        <w:t>(Broadcast Domain)</w:t>
-      </w:r>
-      <w:r>
-        <w:rPr>
-          <w:rFonts w:asciiTheme="minorEastAsia" w:hAnsiTheme="minorEastAsia" w:cs="PingFang SC" w:hint="eastAsia"/>
-          <w:color w:val="000000"/>
-          <w:sz w:val="28"/>
-          <w:szCs w:val="28"/>
-        </w:rPr>
-        <w:t>，所有子机处于广播域中</w:t>
+        <w:t>交换机的每一个端口都是冲突域</w:t>
       </w:r>
       <w:r>
         <w:rPr>
@@ -327,6 +338,42 @@
           <w:szCs w:val="28"/>
         </w:rPr>
       </w:pPr>
+      <w:r>
+        <w:rPr>
+          <w:rFonts w:asciiTheme="minorEastAsia" w:hAnsiTheme="minorEastAsia" w:cs="PingFang SC" w:hint="eastAsia"/>
+          <w:color w:val="000000"/>
+          <w:sz w:val="28"/>
+          <w:szCs w:val="28"/>
+        </w:rPr>
+        <w:t>交换机整机是广播域</w:t>
+      </w:r>
+      <w:r>
+        <w:rPr>
+          <w:rFonts w:asciiTheme="minorEastAsia" w:hAnsiTheme="minorEastAsia" w:cs="Helvetica" w:hint="eastAsia"/>
+          <w:color w:val="000000"/>
+          <w:sz w:val="28"/>
+          <w:szCs w:val="28"/>
+        </w:rPr>
+        <w:t>(Broadcast Domain)</w:t>
+      </w:r>
+      <w:r>
+        <w:rPr>
+          <w:rFonts w:asciiTheme="minorEastAsia" w:hAnsiTheme="minorEastAsia" w:cs="PingFang SC" w:hint="eastAsia"/>
+          <w:color w:val="000000"/>
+          <w:sz w:val="28"/>
+          <w:szCs w:val="28"/>
+        </w:rPr>
+        <w:t>，所有子机处于广播域中</w:t>
+      </w:r>
+      <w:r>
+        <w:rPr>
+          <w:rFonts w:asciiTheme="minorEastAsia" w:hAnsiTheme="minorEastAsia" w:cs="Helvetica" w:hint="eastAsia"/>
+          <w:color w:val="000000"/>
+          <w:sz w:val="28"/>
+          <w:szCs w:val="28"/>
+        </w:rPr>
+        <w:t xml:space="preserve">  </w:t>
+      </w:r>
     </w:p>
     <w:p>
       <w:pPr>
@@ -344,15 +391,6 @@
           <w:szCs w:val="28"/>
         </w:rPr>
       </w:pPr>
-      <w:r>
-        <w:rPr>
-          <w:rFonts w:asciiTheme="minorEastAsia" w:hAnsiTheme="minorEastAsia" w:cs="PingFang SC" w:hint="eastAsia"/>
-          <w:color w:val="000000"/>
-          <w:sz w:val="28"/>
-          <w:szCs w:val="28"/>
-        </w:rPr>
-        <w:t>交换机的基本功能</w:t>
-      </w:r>
     </w:p>
     <w:p>
       <w:pPr>
@@ -372,21 +410,12 @@
       </w:pPr>
       <w:r>
         <w:rPr>
-          <w:rFonts w:asciiTheme="minorEastAsia" w:hAnsiTheme="minorEastAsia" w:cs="Helvetica" w:hint="eastAsia"/>
-          <w:color w:val="000000"/>
-          <w:sz w:val="28"/>
-          <w:szCs w:val="28"/>
-        </w:rPr>
-        <w:t xml:space="preserve">1. </w:t>
-      </w:r>
-      <w:r>
-        <w:rPr>
           <w:rFonts w:asciiTheme="minorEastAsia" w:hAnsiTheme="minorEastAsia" w:cs="PingFang SC" w:hint="eastAsia"/>
           <w:color w:val="000000"/>
           <w:sz w:val="28"/>
           <w:szCs w:val="28"/>
         </w:rPr>
-        <w:t>数据帧的交换</w:t>
+        <w:t>交换机的基本功能</w:t>
       </w:r>
     </w:p>
     <w:p>
@@ -412,7 +441,7 @@
           <w:sz w:val="28"/>
           <w:szCs w:val="28"/>
         </w:rPr>
-        <w:t xml:space="preserve">2. </w:t>
+        <w:t xml:space="preserve">1. </w:t>
       </w:r>
       <w:r>
         <w:rPr>
@@ -421,7 +450,7 @@
           <w:sz w:val="28"/>
           <w:szCs w:val="28"/>
         </w:rPr>
-        <w:t>终端用户的接入</w:t>
+        <w:t>数据帧的交换</w:t>
       </w:r>
     </w:p>
     <w:p>
@@ -447,7 +476,7 @@
           <w:sz w:val="28"/>
           <w:szCs w:val="28"/>
         </w:rPr>
-        <w:t xml:space="preserve">3. </w:t>
+        <w:t xml:space="preserve">2. </w:t>
       </w:r>
       <w:r>
         <w:rPr>
@@ -456,43 +485,7 @@
           <w:sz w:val="28"/>
           <w:szCs w:val="28"/>
         </w:rPr>
-        <w:t>基本的接入安全功能（</w:t>
-      </w:r>
-      <w:r>
-        <w:rPr>
-          <w:rFonts w:asciiTheme="minorEastAsia" w:hAnsiTheme="minorEastAsia" w:cs="Helvetica" w:hint="eastAsia"/>
-          <w:color w:val="000000"/>
-          <w:sz w:val="28"/>
-          <w:szCs w:val="28"/>
-        </w:rPr>
-        <w:t>MAC</w:t>
-      </w:r>
-      <w:r>
-        <w:rPr>
-          <w:rFonts w:asciiTheme="minorEastAsia" w:hAnsiTheme="minorEastAsia" w:cs="PingFang SC" w:hint="eastAsia"/>
-          <w:color w:val="000000"/>
-          <w:sz w:val="28"/>
-          <w:szCs w:val="28"/>
-        </w:rPr>
-        <w:t>地址过滤，</w:t>
-      </w:r>
-      <w:r>
-        <w:rPr>
-          <w:rFonts w:asciiTheme="minorEastAsia" w:hAnsiTheme="minorEastAsia" w:cs="Helvetica" w:hint="eastAsia"/>
-          <w:color w:val="000000"/>
-          <w:sz w:val="28"/>
-          <w:szCs w:val="28"/>
-        </w:rPr>
-        <w:t>ARP</w:t>
-      </w:r>
-      <w:r>
-        <w:rPr>
-          <w:rFonts w:asciiTheme="minorEastAsia" w:hAnsiTheme="minorEastAsia" w:cs="PingFang SC" w:hint="eastAsia"/>
-          <w:color w:val="000000"/>
-          <w:sz w:val="28"/>
-          <w:szCs w:val="28"/>
-        </w:rPr>
-        <w:t>欺骗）</w:t>
+        <w:t>终端用户的接入</w:t>
       </w:r>
     </w:p>
     <w:p>
@@ -518,7 +511,7 @@
           <w:sz w:val="28"/>
           <w:szCs w:val="28"/>
         </w:rPr>
-        <w:t xml:space="preserve">4. </w:t>
+        <w:t xml:space="preserve">3. </w:t>
       </w:r>
       <w:r>
         <w:rPr>
@@ -527,7 +520,43 @@
           <w:sz w:val="28"/>
           <w:szCs w:val="28"/>
         </w:rPr>
-        <w:t>分割冲突域</w:t>
+        <w:t>基本的接入安全功能（</w:t>
+      </w:r>
+      <w:r>
+        <w:rPr>
+          <w:rFonts w:asciiTheme="minorEastAsia" w:hAnsiTheme="minorEastAsia" w:cs="Helvetica" w:hint="eastAsia"/>
+          <w:color w:val="000000"/>
+          <w:sz w:val="28"/>
+          <w:szCs w:val="28"/>
+        </w:rPr>
+        <w:t>MAC</w:t>
+      </w:r>
+      <w:r>
+        <w:rPr>
+          <w:rFonts w:asciiTheme="minorEastAsia" w:hAnsiTheme="minorEastAsia" w:cs="PingFang SC" w:hint="eastAsia"/>
+          <w:color w:val="000000"/>
+          <w:sz w:val="28"/>
+          <w:szCs w:val="28"/>
+        </w:rPr>
+        <w:t>地址过滤，</w:t>
+      </w:r>
+      <w:r>
+        <w:rPr>
+          <w:rFonts w:asciiTheme="minorEastAsia" w:hAnsiTheme="minorEastAsia" w:cs="Helvetica" w:hint="eastAsia"/>
+          <w:color w:val="000000"/>
+          <w:sz w:val="28"/>
+          <w:szCs w:val="28"/>
+        </w:rPr>
+        <w:t>ARP</w:t>
+      </w:r>
+      <w:r>
+        <w:rPr>
+          <w:rFonts w:asciiTheme="minorEastAsia" w:hAnsiTheme="minorEastAsia" w:cs="PingFang SC" w:hint="eastAsia"/>
+          <w:color w:val="000000"/>
+          <w:sz w:val="28"/>
+          <w:szCs w:val="28"/>
+        </w:rPr>
+        <w:t>欺骗）</w:t>
       </w:r>
     </w:p>
     <w:p>
@@ -553,7 +582,7 @@
           <w:sz w:val="28"/>
           <w:szCs w:val="28"/>
         </w:rPr>
-        <w:t xml:space="preserve">5. </w:t>
+        <w:t xml:space="preserve">4. </w:t>
       </w:r>
       <w:r>
         <w:rPr>
@@ -562,7 +591,7 @@
           <w:sz w:val="28"/>
           <w:szCs w:val="28"/>
         </w:rPr>
-        <w:t>二层链路的冗余，防环和负载均衡</w:t>
+        <w:t>分割冲突域</w:t>
       </w:r>
     </w:p>
     <w:p>
@@ -581,6 +610,24 @@
           <w:szCs w:val="28"/>
         </w:rPr>
       </w:pPr>
+      <w:r>
+        <w:rPr>
+          <w:rFonts w:asciiTheme="minorEastAsia" w:hAnsiTheme="minorEastAsia" w:cs="Helvetica" w:hint="eastAsia"/>
+          <w:color w:val="000000"/>
+          <w:sz w:val="28"/>
+          <w:szCs w:val="28"/>
+        </w:rPr>
+        <w:t xml:space="preserve">5. </w:t>
+      </w:r>
+      <w:r>
+        <w:rPr>
+          <w:rFonts w:asciiTheme="minorEastAsia" w:hAnsiTheme="minorEastAsia" w:cs="PingFang SC" w:hint="eastAsia"/>
+          <w:color w:val="000000"/>
+          <w:sz w:val="28"/>
+          <w:szCs w:val="28"/>
+        </w:rPr>
+        <w:t>二层链路的冗余，防环和负载均衡</w:t>
+      </w:r>
     </w:p>
     <w:p>
       <w:pPr>
@@ -598,24 +645,6 @@
           <w:szCs w:val="28"/>
         </w:rPr>
       </w:pPr>
-      <w:r>
-        <w:rPr>
-          <w:rFonts w:asciiTheme="minorEastAsia" w:hAnsiTheme="minorEastAsia" w:cs="PingFang SC" w:hint="eastAsia"/>
-          <w:color w:val="000000"/>
-          <w:sz w:val="28"/>
-          <w:szCs w:val="28"/>
-        </w:rPr>
-        <w:t>路由器</w:t>
-      </w:r>
-      <w:r>
-        <w:rPr>
-          <w:rFonts w:asciiTheme="minorEastAsia" w:hAnsiTheme="minorEastAsia" w:cs="Helvetica" w:hint="eastAsia"/>
-          <w:color w:val="000000"/>
-          <w:sz w:val="28"/>
-          <w:szCs w:val="28"/>
-        </w:rPr>
-        <w:t xml:space="preserve">  </w:t>
-      </w:r>
     </w:p>
     <w:p>
       <w:pPr>
@@ -640,16 +669,16 @@
           <w:sz w:val="28"/>
           <w:szCs w:val="28"/>
         </w:rPr>
-        <w:t>一个接口就是一个广播域</w:t>
-      </w:r>
-      <w:r>
-        <w:rPr>
-          <w:rFonts w:asciiTheme="minorEastAsia" w:hAnsiTheme="minorEastAsia" w:cs="Helvetica" w:hint="eastAsia"/>
-          <w:color w:val="000000"/>
-          <w:sz w:val="28"/>
-          <w:szCs w:val="28"/>
-        </w:rPr>
-        <w:t xml:space="preserve">    </w:t>
+        <w:t>路由器</w:t>
+      </w:r>
+      <w:r>
+        <w:rPr>
+          <w:rFonts w:asciiTheme="minorEastAsia" w:hAnsiTheme="minorEastAsia" w:cs="Helvetica" w:hint="eastAsia"/>
+          <w:color w:val="000000"/>
+          <w:sz w:val="28"/>
+          <w:szCs w:val="28"/>
+        </w:rPr>
+        <w:t xml:space="preserve">  </w:t>
       </w:r>
     </w:p>
     <w:p>
@@ -670,21 +699,21 @@
       </w:pPr>
       <w:r>
         <w:rPr>
-          <w:rFonts w:asciiTheme="minorEastAsia" w:hAnsiTheme="minorEastAsia" w:cs="Helvetica" w:hint="eastAsia"/>
-          <w:color w:val="000000"/>
-          <w:sz w:val="28"/>
-          <w:szCs w:val="28"/>
-        </w:rPr>
-        <w:t xml:space="preserve">1. </w:t>
-      </w:r>
-      <w:r>
-        <w:rPr>
           <w:rFonts w:asciiTheme="minorEastAsia" w:hAnsiTheme="minorEastAsia" w:cs="PingFang SC" w:hint="eastAsia"/>
           <w:color w:val="000000"/>
           <w:sz w:val="28"/>
           <w:szCs w:val="28"/>
         </w:rPr>
-        <w:t>隔绝广播，实现跨三层的数据访问</w:t>
+        <w:t>一个接口就是一个广播域</w:t>
+      </w:r>
+      <w:r>
+        <w:rPr>
+          <w:rFonts w:asciiTheme="minorEastAsia" w:hAnsiTheme="minorEastAsia" w:cs="Helvetica" w:hint="eastAsia"/>
+          <w:color w:val="000000"/>
+          <w:sz w:val="28"/>
+          <w:szCs w:val="28"/>
+        </w:rPr>
+        <w:t xml:space="preserve">    </w:t>
       </w:r>
     </w:p>
     <w:p>
@@ -710,7 +739,7 @@
           <w:sz w:val="28"/>
           <w:szCs w:val="28"/>
         </w:rPr>
-        <w:t xml:space="preserve">2. </w:t>
+        <w:t xml:space="preserve">1. </w:t>
       </w:r>
       <w:r>
         <w:rPr>
@@ -719,7 +748,7 @@
           <w:sz w:val="28"/>
           <w:szCs w:val="28"/>
         </w:rPr>
-        <w:t>支持路由协议，维护路由表</w:t>
+        <w:t>隔绝广播，实现跨三层的数据访问</w:t>
       </w:r>
     </w:p>
     <w:p>
@@ -745,7 +774,7 @@
           <w:sz w:val="28"/>
           <w:szCs w:val="28"/>
         </w:rPr>
-        <w:t xml:space="preserve">3. </w:t>
+        <w:t xml:space="preserve">2. </w:t>
       </w:r>
       <w:r>
         <w:rPr>
@@ -754,7 +783,7 @@
           <w:sz w:val="28"/>
           <w:szCs w:val="28"/>
         </w:rPr>
-        <w:t>路径选择及数据转发</w:t>
+        <w:t>支持路由协议，维护路由表</w:t>
       </w:r>
     </w:p>
     <w:p>
@@ -780,7 +809,7 @@
           <w:sz w:val="28"/>
           <w:szCs w:val="28"/>
         </w:rPr>
-        <w:t xml:space="preserve">4. </w:t>
+        <w:t xml:space="preserve">3. </w:t>
       </w:r>
       <w:r>
         <w:rPr>
@@ -789,16 +818,7 @@
           <w:sz w:val="28"/>
           <w:szCs w:val="28"/>
         </w:rPr>
-        <w:t>广域网接入，地址转换及特定的安全功能</w:t>
-      </w:r>
-      <w:r>
-        <w:rPr>
-          <w:rFonts w:asciiTheme="minorEastAsia" w:hAnsiTheme="minorEastAsia" w:cs="Helvetica" w:hint="eastAsia"/>
-          <w:color w:val="000000"/>
-          <w:sz w:val="28"/>
-          <w:szCs w:val="28"/>
-        </w:rPr>
-        <w:t xml:space="preserve">  </w:t>
+        <w:t>路径选择及数据转发</w:t>
       </w:r>
     </w:p>
     <w:p>
@@ -812,11 +832,38 @@
         <w:adjustRightInd w:val="0"/>
         <w:rPr>
           <w:rFonts w:asciiTheme="minorEastAsia" w:hAnsiTheme="minorEastAsia" w:cs="Helvetica"/>
-          <w:color w:val="643820"/>
-          <w:sz w:val="28"/>
-          <w:szCs w:val="28"/>
-        </w:rPr>
-      </w:pPr>
+          <w:color w:val="000000"/>
+          <w:sz w:val="28"/>
+          <w:szCs w:val="28"/>
+        </w:rPr>
+      </w:pPr>
+      <w:r>
+        <w:rPr>
+          <w:rFonts w:asciiTheme="minorEastAsia" w:hAnsiTheme="minorEastAsia" w:cs="Helvetica" w:hint="eastAsia"/>
+          <w:color w:val="000000"/>
+          <w:sz w:val="28"/>
+          <w:szCs w:val="28"/>
+        </w:rPr>
+        <w:t xml:space="preserve">4. </w:t>
+      </w:r>
+      <w:r>
+        <w:rPr>
+          <w:rFonts w:asciiTheme="minorEastAsia" w:hAnsiTheme="minorEastAsia" w:cs="PingFang SC" w:hint="eastAsia"/>
+          <w:color w:val="000000"/>
+          <w:sz w:val="28"/>
+          <w:szCs w:val="28"/>
+        </w:rPr>
+        <w:t>广域网接入，地址转换及特定的安全功能</w:t>
+      </w:r>
+      <w:r>
+        <w:rPr>
+          <w:rFonts w:asciiTheme="minorEastAsia" w:hAnsiTheme="minorEastAsia" w:cs="Helvetica" w:hint="eastAsia"/>
+          <w:color w:val="000000"/>
+          <w:sz w:val="28"/>
+          <w:szCs w:val="28"/>
+        </w:rPr>
+        <w:t xml:space="preserve">  </w:t>
+      </w:r>
     </w:p>
     <w:p>
       <w:pPr>
@@ -829,32 +876,11 @@
         <w:adjustRightInd w:val="0"/>
         <w:rPr>
           <w:rFonts w:asciiTheme="minorEastAsia" w:hAnsiTheme="minorEastAsia" w:cs="Helvetica"/>
-          <w:b/>
-          <w:color w:val="000000" w:themeColor="text1"/>
-          <w:sz w:val="28"/>
-          <w:szCs w:val="28"/>
-        </w:rPr>
-      </w:pPr>
-      <w:r>
-        <w:rPr>
-          <w:rFonts w:asciiTheme="minorEastAsia" w:hAnsiTheme="minorEastAsia" w:cs="Helvetica" w:hint="eastAsia"/>
-          <w:b/>
-          <w:color w:val="000000" w:themeColor="text1"/>
-          <w:sz w:val="28"/>
-          <w:szCs w:val="28"/>
-        </w:rPr>
-        <w:t>OSI</w:t>
-      </w:r>
-      <w:r>
-        <w:rPr>
-          <w:rFonts w:asciiTheme="minorEastAsia" w:hAnsiTheme="minorEastAsia" w:cs="PingFang SC" w:hint="eastAsia"/>
-          <w:b/>
-          <w:color w:val="000000" w:themeColor="text1"/>
-          <w:sz w:val="28"/>
-          <w:szCs w:val="28"/>
-        </w:rPr>
-        <w:t>参考模型</w:t>
-      </w:r>
+          <w:color w:val="643820"/>
+          <w:sz w:val="28"/>
+          <w:szCs w:val="28"/>
+        </w:rPr>
+      </w:pPr>
     </w:p>
     <w:p>
       <w:pPr>
@@ -867,19 +893,31 @@
         <w:adjustRightInd w:val="0"/>
         <w:rPr>
           <w:rFonts w:asciiTheme="minorEastAsia" w:hAnsiTheme="minorEastAsia" w:cs="Helvetica"/>
-          <w:color w:val="000000"/>
-          <w:sz w:val="28"/>
-          <w:szCs w:val="28"/>
-        </w:rPr>
-      </w:pPr>
-      <w:r>
-        <w:rPr>
-          <w:rFonts w:asciiTheme="minorEastAsia" w:hAnsiTheme="minorEastAsia" w:cs="Helvetica" w:hint="eastAsia"/>
-          <w:color w:val="000000"/>
-          <w:sz w:val="28"/>
-          <w:szCs w:val="28"/>
-        </w:rPr>
-        <w:t>1. Physical</w:t>
+          <w:b/>
+          <w:color w:val="000000" w:themeColor="text1"/>
+          <w:sz w:val="28"/>
+          <w:szCs w:val="28"/>
+        </w:rPr>
+      </w:pPr>
+      <w:r>
+        <w:rPr>
+          <w:rFonts w:asciiTheme="minorEastAsia" w:hAnsiTheme="minorEastAsia" w:cs="Helvetica" w:hint="eastAsia"/>
+          <w:b/>
+          <w:color w:val="000000" w:themeColor="text1"/>
+          <w:sz w:val="28"/>
+          <w:szCs w:val="28"/>
+        </w:rPr>
+        <w:t>OSI</w:t>
+      </w:r>
+      <w:r>
+        <w:rPr>
+          <w:rFonts w:asciiTheme="minorEastAsia" w:hAnsiTheme="minorEastAsia" w:cs="PingFang SC" w:hint="eastAsia"/>
+          <w:b/>
+          <w:color w:val="000000" w:themeColor="text1"/>
+          <w:sz w:val="28"/>
+          <w:szCs w:val="28"/>
+        </w:rPr>
+        <w:t>参考模型</w:t>
       </w:r>
     </w:p>
     <w:p>
@@ -905,7 +943,7 @@
           <w:sz w:val="28"/>
           <w:szCs w:val="28"/>
         </w:rPr>
-        <w:t>2. Data Link</w:t>
+        <w:t>1. Physical</w:t>
       </w:r>
     </w:p>
     <w:p>
@@ -931,7 +969,7 @@
           <w:sz w:val="28"/>
           <w:szCs w:val="28"/>
         </w:rPr>
-        <w:t>3. Network Layer</w:t>
+        <w:t>2. Data Link</w:t>
       </w:r>
     </w:p>
     <w:p>
@@ -957,7 +995,7 @@
           <w:sz w:val="28"/>
           <w:szCs w:val="28"/>
         </w:rPr>
-        <w:t>4. Transport Layer</w:t>
+        <w:t>3. Network Layer</w:t>
       </w:r>
     </w:p>
     <w:p>
@@ -983,7 +1021,7 @@
           <w:sz w:val="28"/>
           <w:szCs w:val="28"/>
         </w:rPr>
-        <w:t>5. Session</w:t>
+        <w:t>4. Transport Layer</w:t>
       </w:r>
     </w:p>
     <w:p>
@@ -1009,7 +1047,7 @@
           <w:sz w:val="28"/>
           <w:szCs w:val="28"/>
         </w:rPr>
-        <w:t>6. Presentation</w:t>
+        <w:t>5. Session</w:t>
       </w:r>
     </w:p>
     <w:p>
@@ -1035,7 +1073,7 @@
           <w:sz w:val="28"/>
           <w:szCs w:val="28"/>
         </w:rPr>
-        <w:t xml:space="preserve">7. Application  </w:t>
+        <w:t>6. Presentation</w:t>
       </w:r>
     </w:p>
     <w:p>
@@ -1056,57 +1094,12 @@
       </w:pPr>
       <w:r>
         <w:rPr>
-          <w:rFonts w:asciiTheme="minorEastAsia" w:hAnsiTheme="minorEastAsia" w:cs="PingFang SC" w:hint="eastAsia"/>
-          <w:color w:val="000000"/>
-          <w:sz w:val="28"/>
-          <w:szCs w:val="28"/>
-        </w:rPr>
-        <w:t>其中</w:t>
-      </w:r>
-      <w:r>
-        <w:rPr>
-          <w:rFonts w:asciiTheme="minorEastAsia" w:hAnsiTheme="minorEastAsia" w:cs="Helvetica" w:hint="eastAsia"/>
-          <w:color w:val="000000"/>
-          <w:sz w:val="28"/>
-          <w:szCs w:val="28"/>
-        </w:rPr>
-        <w:t>1-4</w:t>
-      </w:r>
-      <w:r>
-        <w:rPr>
-          <w:rFonts w:asciiTheme="minorEastAsia" w:hAnsiTheme="minorEastAsia" w:cs="PingFang SC" w:hint="eastAsia"/>
-          <w:color w:val="000000"/>
-          <w:sz w:val="28"/>
-          <w:szCs w:val="28"/>
-        </w:rPr>
-        <w:t>层为底层，负责网络数据传输；</w:t>
-      </w:r>
-      <w:r>
-        <w:rPr>
-          <w:rFonts w:asciiTheme="minorEastAsia" w:hAnsiTheme="minorEastAsia" w:cs="Helvetica" w:hint="eastAsia"/>
-          <w:color w:val="000000"/>
-          <w:sz w:val="28"/>
-          <w:szCs w:val="28"/>
-        </w:rPr>
-        <w:t>5-7</w:t>
-      </w:r>
-      <w:r>
-        <w:rPr>
-          <w:rFonts w:asciiTheme="minorEastAsia" w:hAnsiTheme="minorEastAsia" w:cs="PingFang SC" w:hint="eastAsia"/>
-          <w:color w:val="000000"/>
-          <w:sz w:val="28"/>
-          <w:szCs w:val="28"/>
-        </w:rPr>
-        <w:t>层为高层。负责主机之间的数据传输</w:t>
-      </w:r>
-      <w:r>
-        <w:rPr>
-          <w:rFonts w:asciiTheme="minorEastAsia" w:hAnsiTheme="minorEastAsia" w:cs="Helvetica" w:hint="eastAsia"/>
-          <w:color w:val="000000"/>
-          <w:sz w:val="28"/>
-          <w:szCs w:val="28"/>
-        </w:rPr>
-        <w:t xml:space="preserve">    </w:t>
+          <w:rFonts w:asciiTheme="minorEastAsia" w:hAnsiTheme="minorEastAsia" w:cs="Helvetica" w:hint="eastAsia"/>
+          <w:color w:val="000000"/>
+          <w:sz w:val="28"/>
+          <w:szCs w:val="28"/>
+        </w:rPr>
+        <w:t xml:space="preserve">7. Application  </w:t>
       </w:r>
     </w:p>
     <w:p>
@@ -1127,12 +1120,67 @@
       </w:pPr>
       <w:r>
         <w:rPr>
-          <w:rFonts w:asciiTheme="minorEastAsia" w:hAnsiTheme="minorEastAsia" w:cs="Helvetica" w:hint="eastAsia"/>
-          <w:color w:val="000000"/>
-          <w:sz w:val="28"/>
-          <w:szCs w:val="28"/>
-        </w:rPr>
-        <w:t xml:space="preserve">  </w:t>
+          <w:rFonts w:asciiTheme="minorEastAsia" w:hAnsiTheme="minorEastAsia" w:cs="PingFang SC" w:hint="eastAsia"/>
+          <w:color w:val="000000"/>
+          <w:sz w:val="28"/>
+          <w:szCs w:val="28"/>
+        </w:rPr>
+        <w:t>其中</w:t>
+      </w:r>
+      <w:r>
+        <w:rPr>
+          <w:rFonts w:asciiTheme="minorEastAsia" w:hAnsiTheme="minorEastAsia" w:cs="Helvetica" w:hint="eastAsia"/>
+          <w:color w:val="000000"/>
+          <w:sz w:val="28"/>
+          <w:szCs w:val="28"/>
+        </w:rPr>
+        <w:t>1-4</w:t>
+      </w:r>
+      <w:r>
+        <w:rPr>
+          <w:rFonts w:asciiTheme="minorEastAsia" w:hAnsiTheme="minorEastAsia" w:cs="PingFang SC" w:hint="eastAsia"/>
+          <w:color w:val="000000"/>
+          <w:sz w:val="28"/>
+          <w:szCs w:val="28"/>
+        </w:rPr>
+        <w:t>层为底层，负责网络数据传输；</w:t>
+      </w:r>
+      <w:r>
+        <w:rPr>
+          <w:rFonts w:asciiTheme="minorEastAsia" w:hAnsiTheme="minorEastAsia" w:cs="Helvetica" w:hint="eastAsia"/>
+          <w:color w:val="000000"/>
+          <w:sz w:val="28"/>
+          <w:szCs w:val="28"/>
+        </w:rPr>
+        <w:t>5-7</w:t>
+      </w:r>
+      <w:r>
+        <w:rPr>
+          <w:rFonts w:asciiTheme="minorEastAsia" w:hAnsiTheme="minorEastAsia" w:cs="PingFang SC" w:hint="eastAsia"/>
+          <w:color w:val="000000"/>
+          <w:sz w:val="28"/>
+          <w:szCs w:val="28"/>
+        </w:rPr>
+        <w:t>层为高层。负责主机之间的数据</w:t>
+      </w:r>
+      <w:r>
+        <w:rPr>
+          <w:rFonts w:asciiTheme="minorEastAsia" w:hAnsiTheme="minorEastAsia" w:cs="PingFang SC" w:hint="eastAsia"/>
+          <w:color w:val="000000"/>
+          <w:sz w:val="28"/>
+          <w:szCs w:val="28"/>
+        </w:rPr>
+        <w:lastRenderedPageBreak/>
+        <w:t>传输</w:t>
+      </w:r>
+      <w:r>
+        <w:rPr>
+          <w:rFonts w:asciiTheme="minorEastAsia" w:hAnsiTheme="minorEastAsia" w:cs="Helvetica" w:hint="eastAsia"/>
+          <w:color w:val="000000"/>
+          <w:sz w:val="28"/>
+          <w:szCs w:val="28"/>
+        </w:rPr>
+        <w:t xml:space="preserve">    </w:t>
       </w:r>
     </w:p>
     <w:p>
@@ -1145,30 +1193,20 @@
         <w:autoSpaceDN w:val="0"/>
         <w:adjustRightInd w:val="0"/>
         <w:rPr>
-          <w:rFonts w:asciiTheme="minorEastAsia" w:hAnsiTheme="minorEastAsia" w:cs="PingFang SC"/>
-          <w:color w:val="000000"/>
-          <w:sz w:val="28"/>
-          <w:szCs w:val="28"/>
-        </w:rPr>
-      </w:pPr>
-      <w:r>
-        <w:rPr>
-          <w:rFonts w:asciiTheme="minorEastAsia" w:hAnsiTheme="minorEastAsia" w:cs="PingFang SC" w:hint="eastAsia"/>
-          <w:color w:val="000000"/>
-          <w:sz w:val="28"/>
-          <w:szCs w:val="28"/>
-        </w:rPr>
-        <w:lastRenderedPageBreak/>
-        <w:t>1.</w:t>
-      </w:r>
-      <w:r>
-        <w:rPr>
-          <w:rFonts w:asciiTheme="minorEastAsia" w:hAnsiTheme="minorEastAsia" w:cs="PingFang SC" w:hint="eastAsia"/>
-          <w:color w:val="000000"/>
-          <w:sz w:val="28"/>
-          <w:szCs w:val="28"/>
-        </w:rPr>
-        <w:t>物理层：在媒介上传输比特流</w:t>
+          <w:rFonts w:asciiTheme="minorEastAsia" w:hAnsiTheme="minorEastAsia" w:cs="Helvetica"/>
+          <w:color w:val="000000"/>
+          <w:sz w:val="28"/>
+          <w:szCs w:val="28"/>
+        </w:rPr>
+      </w:pPr>
+      <w:r>
+        <w:rPr>
+          <w:rFonts w:asciiTheme="minorEastAsia" w:hAnsiTheme="minorEastAsia" w:cs="Helvetica" w:hint="eastAsia"/>
+          <w:color w:val="000000"/>
+          <w:sz w:val="28"/>
+          <w:szCs w:val="28"/>
+        </w:rPr>
+        <w:t xml:space="preserve">  </w:t>
       </w:r>
     </w:p>
     <w:p>
@@ -1181,20 +1219,29 @@
         <w:autoSpaceDN w:val="0"/>
         <w:adjustRightInd w:val="0"/>
         <w:rPr>
-          <w:rFonts w:asciiTheme="minorEastAsia" w:hAnsiTheme="minorEastAsia" w:cs="Helvetica"/>
-          <w:color w:val="000000"/>
-          <w:sz w:val="28"/>
-          <w:szCs w:val="28"/>
-        </w:rPr>
-      </w:pPr>
-      <w:r>
-        <w:rPr>
-          <w:rFonts w:asciiTheme="minorEastAsia" w:hAnsiTheme="minorEastAsia" w:cs="Helvetica" w:hint="eastAsia"/>
-          <w:color w:val="000000"/>
-          <w:sz w:val="28"/>
-          <w:szCs w:val="28"/>
-        </w:rPr>
-        <w:t>1）定义接口和媒体的物理特性</w:t>
+          <w:rFonts w:asciiTheme="minorEastAsia" w:hAnsiTheme="minorEastAsia" w:cs="PingFang SC"/>
+          <w:color w:val="000000"/>
+          <w:sz w:val="28"/>
+          <w:szCs w:val="28"/>
+        </w:rPr>
+      </w:pPr>
+      <w:r>
+        <w:rPr>
+          <w:rFonts w:asciiTheme="minorEastAsia" w:hAnsiTheme="minorEastAsia" w:cs="PingFang SC" w:hint="eastAsia"/>
+          <w:color w:val="000000"/>
+          <w:sz w:val="28"/>
+          <w:szCs w:val="28"/>
+        </w:rPr>
+        <w:t>1.</w:t>
+      </w:r>
+      <w:r>
+        <w:rPr>
+          <w:rFonts w:asciiTheme="minorEastAsia" w:hAnsiTheme="minorEastAsia" w:cs="PingFang SC" w:hint="eastAsia"/>
+          <w:color w:val="000000"/>
+          <w:sz w:val="28"/>
+          <w:szCs w:val="28"/>
+        </w:rPr>
+        <w:t>物理层：在媒介上传输比特流</w:t>
       </w:r>
     </w:p>
     <w:p>
@@ -1220,7 +1267,7 @@
           <w:sz w:val="28"/>
           <w:szCs w:val="28"/>
         </w:rPr>
-        <w:t>2）定义比特的表示、数据传输速率、新号的传输模式（单工，半双工，全双工）</w:t>
+        <w:t>1）定义接口和媒体的物理特性</w:t>
       </w:r>
     </w:p>
     <w:p>
@@ -1246,7 +1293,7 @@
           <w:sz w:val="28"/>
           <w:szCs w:val="28"/>
         </w:rPr>
-        <w:t>3）定义网络物理拓扑（网状、星型、环型、总线型）</w:t>
+        <w:t>2）定义比特的表示、数据传输速率、新号的传输模式（单工，半双工，全双工）</w:t>
       </w:r>
     </w:p>
     <w:p>
@@ -1272,7 +1319,7 @@
           <w:sz w:val="28"/>
           <w:szCs w:val="28"/>
         </w:rPr>
-        <w:t>4）负责把逐个的比特从一跳移动到另一跳</w:t>
+        <w:t>3）定义网络物理拓扑（网状、星型、环型、总线型）</w:t>
       </w:r>
     </w:p>
     <w:p>
@@ -1291,6 +1338,15 @@
           <w:szCs w:val="28"/>
         </w:rPr>
       </w:pPr>
+      <w:r>
+        <w:rPr>
+          <w:rFonts w:asciiTheme="minorEastAsia" w:hAnsiTheme="minorEastAsia" w:cs="Helvetica" w:hint="eastAsia"/>
+          <w:color w:val="000000"/>
+          <w:sz w:val="28"/>
+          <w:szCs w:val="28"/>
+        </w:rPr>
+        <w:t>4）负责把逐个的比特从一跳移动到另一跳</w:t>
+      </w:r>
     </w:p>
     <w:p>
       <w:pPr>
@@ -1302,30 +1358,12 @@
         <w:autoSpaceDN w:val="0"/>
         <w:adjustRightInd w:val="0"/>
         <w:rPr>
-          <w:rFonts w:asciiTheme="minorEastAsia" w:hAnsiTheme="minorEastAsia" w:cs="PingFang SC"/>
-          <w:color w:val="000000"/>
-          <w:sz w:val="28"/>
-          <w:szCs w:val="28"/>
-        </w:rPr>
-      </w:pPr>
-      <w:r>
-        <w:rPr>
-          <w:rFonts w:asciiTheme="minorEastAsia" w:hAnsiTheme="minorEastAsia" w:cs="Helvetica" w:hint="eastAsia"/>
-          <w:color w:val="000000"/>
-          <w:sz w:val="28"/>
-          <w:szCs w:val="28"/>
-        </w:rPr>
-        <w:t xml:space="preserve">2. </w:t>
-      </w:r>
-      <w:r>
-        <w:rPr>
-          <w:rFonts w:asciiTheme="minorEastAsia" w:hAnsiTheme="minorEastAsia" w:cs="PingFang SC" w:hint="eastAsia"/>
-          <w:color w:val="000000"/>
-          <w:sz w:val="28"/>
-          <w:szCs w:val="28"/>
-        </w:rPr>
-        <w:t>数据链路层：将分组数据封装成帧；提供节点到节点的传输；差错检测</w:t>
-      </w:r>
+          <w:rFonts w:asciiTheme="minorEastAsia" w:hAnsiTheme="minorEastAsia" w:cs="Helvetica"/>
+          <w:color w:val="000000"/>
+          <w:sz w:val="28"/>
+          <w:szCs w:val="28"/>
+        </w:rPr>
+      </w:pPr>
     </w:p>
     <w:p>
       <w:pPr>
@@ -1345,12 +1383,21 @@
       </w:pPr>
       <w:r>
         <w:rPr>
+          <w:rFonts w:asciiTheme="minorEastAsia" w:hAnsiTheme="minorEastAsia" w:cs="Helvetica" w:hint="eastAsia"/>
+          <w:color w:val="000000"/>
+          <w:sz w:val="28"/>
+          <w:szCs w:val="28"/>
+        </w:rPr>
+        <w:t xml:space="preserve">2. </w:t>
+      </w:r>
+      <w:r>
+        <w:rPr>
           <w:rFonts w:asciiTheme="minorEastAsia" w:hAnsiTheme="minorEastAsia" w:cs="PingFang SC" w:hint="eastAsia"/>
           <w:color w:val="000000"/>
           <w:sz w:val="28"/>
           <w:szCs w:val="28"/>
         </w:rPr>
-        <w:t>1）组帧、物理编址、流量控制、差错控制、接入控制</w:t>
+        <w:t>数据链路层：将分组数据封装成帧；提供节点到节点的传输；差错检测</w:t>
       </w:r>
     </w:p>
     <w:p>
@@ -1376,7 +1423,7 @@
           <w:sz w:val="28"/>
           <w:szCs w:val="28"/>
         </w:rPr>
-        <w:t>2）在不可靠的物理链路上，提供可靠的数据传输服务，吧帧从一跳移动到另一跳</w:t>
+        <w:t>1）组帧、物理编址、流量控制、差错控制、接入控制</w:t>
       </w:r>
     </w:p>
     <w:p>
@@ -1389,12 +1436,21 @@
         <w:autoSpaceDN w:val="0"/>
         <w:adjustRightInd w:val="0"/>
         <w:rPr>
-          <w:rFonts w:asciiTheme="minorEastAsia" w:hAnsiTheme="minorEastAsia" w:cs="Helvetica"/>
-          <w:color w:val="000000"/>
-          <w:sz w:val="28"/>
-          <w:szCs w:val="28"/>
-        </w:rPr>
-      </w:pPr>
+          <w:rFonts w:asciiTheme="minorEastAsia" w:hAnsiTheme="minorEastAsia" w:cs="PingFang SC"/>
+          <w:color w:val="000000"/>
+          <w:sz w:val="28"/>
+          <w:szCs w:val="28"/>
+        </w:rPr>
+      </w:pPr>
+      <w:r>
+        <w:rPr>
+          <w:rFonts w:asciiTheme="minorEastAsia" w:hAnsiTheme="minorEastAsia" w:cs="PingFang SC" w:hint="eastAsia"/>
+          <w:color w:val="000000"/>
+          <w:sz w:val="28"/>
+          <w:szCs w:val="28"/>
+        </w:rPr>
+        <w:t>2）在不可靠的物理链路上，提供可靠的数据传输服务，吧帧从一跳移动到另一跳</w:t>
+      </w:r>
     </w:p>
     <w:p>
       <w:pPr>
@@ -1406,30 +1462,12 @@
         <w:autoSpaceDN w:val="0"/>
         <w:adjustRightInd w:val="0"/>
         <w:rPr>
-          <w:rFonts w:asciiTheme="minorEastAsia" w:hAnsiTheme="minorEastAsia" w:cs="PingFang SC"/>
-          <w:color w:val="000000"/>
-          <w:sz w:val="28"/>
-          <w:szCs w:val="28"/>
-        </w:rPr>
-      </w:pPr>
-      <w:r>
-        <w:rPr>
-          <w:rFonts w:asciiTheme="minorEastAsia" w:hAnsiTheme="minorEastAsia" w:cs="Helvetica" w:hint="eastAsia"/>
-          <w:color w:val="000000"/>
-          <w:sz w:val="28"/>
-          <w:szCs w:val="28"/>
-        </w:rPr>
-        <w:t xml:space="preserve">3. </w:t>
-      </w:r>
-      <w:r>
-        <w:rPr>
-          <w:rFonts w:asciiTheme="minorEastAsia" w:hAnsiTheme="minorEastAsia" w:cs="PingFang SC" w:hint="eastAsia"/>
-          <w:color w:val="000000"/>
-          <w:sz w:val="28"/>
-          <w:szCs w:val="28"/>
-        </w:rPr>
-        <w:t>网络层：逻辑寻址；路由选择</w:t>
-      </w:r>
+          <w:rFonts w:asciiTheme="minorEastAsia" w:hAnsiTheme="minorEastAsia" w:cs="Helvetica"/>
+          <w:color w:val="000000"/>
+          <w:sz w:val="28"/>
+          <w:szCs w:val="28"/>
+        </w:rPr>
+      </w:pPr>
     </w:p>
     <w:p>
       <w:pPr>
@@ -1449,12 +1487,21 @@
       </w:pPr>
       <w:r>
         <w:rPr>
+          <w:rFonts w:asciiTheme="minorEastAsia" w:hAnsiTheme="minorEastAsia" w:cs="Helvetica" w:hint="eastAsia"/>
+          <w:color w:val="000000"/>
+          <w:sz w:val="28"/>
+          <w:szCs w:val="28"/>
+        </w:rPr>
+        <w:t xml:space="preserve">3. </w:t>
+      </w:r>
+      <w:r>
+        <w:rPr>
           <w:rFonts w:asciiTheme="minorEastAsia" w:hAnsiTheme="minorEastAsia" w:cs="PingFang SC" w:hint="eastAsia"/>
           <w:color w:val="000000"/>
           <w:sz w:val="28"/>
           <w:szCs w:val="28"/>
         </w:rPr>
-        <w:t>1）定义了逻辑地址（三层地址）</w:t>
+        <w:t>网络层：逻辑寻址；路由选择</w:t>
       </w:r>
     </w:p>
     <w:p>
@@ -1480,7 +1527,7 @@
           <w:sz w:val="28"/>
           <w:szCs w:val="28"/>
         </w:rPr>
-        <w:t>2）分组寻址，负责将分组数据从源端传输到目的端</w:t>
+        <w:t>1）定义了逻辑地址（三层地址）</w:t>
       </w:r>
     </w:p>
     <w:p>
@@ -1506,7 +1553,7 @@
           <w:sz w:val="28"/>
           <w:szCs w:val="28"/>
         </w:rPr>
-        <w:t>3）路由选择、维护路由表</w:t>
+        <w:t>2）分组寻址，负责将分组数据从源端传输到目的端</w:t>
       </w:r>
     </w:p>
     <w:p>
@@ -1519,12 +1566,21 @@
         <w:autoSpaceDN w:val="0"/>
         <w:adjustRightInd w:val="0"/>
         <w:rPr>
-          <w:rFonts w:asciiTheme="minorEastAsia" w:hAnsiTheme="minorEastAsia" w:cs="Helvetica"/>
-          <w:color w:val="000000"/>
-          <w:sz w:val="28"/>
-          <w:szCs w:val="28"/>
-        </w:rPr>
-      </w:pPr>
+          <w:rFonts w:asciiTheme="minorEastAsia" w:hAnsiTheme="minorEastAsia" w:cs="PingFang SC"/>
+          <w:color w:val="000000"/>
+          <w:sz w:val="28"/>
+          <w:szCs w:val="28"/>
+        </w:rPr>
+      </w:pPr>
+      <w:r>
+        <w:rPr>
+          <w:rFonts w:asciiTheme="minorEastAsia" w:hAnsiTheme="minorEastAsia" w:cs="PingFang SC" w:hint="eastAsia"/>
+          <w:color w:val="000000"/>
+          <w:sz w:val="28"/>
+          <w:szCs w:val="28"/>
+        </w:rPr>
+        <w:t>3）路由选择、维护路由表</w:t>
+      </w:r>
     </w:p>
     <w:p>
       <w:pPr>
@@ -1536,30 +1592,12 @@
         <w:autoSpaceDN w:val="0"/>
         <w:adjustRightInd w:val="0"/>
         <w:rPr>
-          <w:rFonts w:asciiTheme="minorEastAsia" w:hAnsiTheme="minorEastAsia" w:cs="PingFang SC"/>
-          <w:color w:val="000000"/>
-          <w:sz w:val="28"/>
-          <w:szCs w:val="28"/>
-        </w:rPr>
-      </w:pPr>
-      <w:r>
-        <w:rPr>
-          <w:rFonts w:asciiTheme="minorEastAsia" w:hAnsiTheme="minorEastAsia" w:cs="Helvetica" w:hint="eastAsia"/>
-          <w:color w:val="000000"/>
-          <w:sz w:val="28"/>
-          <w:szCs w:val="28"/>
-        </w:rPr>
-        <w:t xml:space="preserve">4. </w:t>
-      </w:r>
-      <w:r>
-        <w:rPr>
-          <w:rFonts w:asciiTheme="minorEastAsia" w:hAnsiTheme="minorEastAsia" w:cs="PingFang SC" w:hint="eastAsia"/>
-          <w:color w:val="000000"/>
-          <w:sz w:val="28"/>
-          <w:szCs w:val="28"/>
-        </w:rPr>
-        <w:t>传输层：提供可靠或不可靠的端到端传输</w:t>
-      </w:r>
+          <w:rFonts w:asciiTheme="minorEastAsia" w:hAnsiTheme="minorEastAsia" w:cs="Helvetica"/>
+          <w:color w:val="000000"/>
+          <w:sz w:val="28"/>
+          <w:szCs w:val="28"/>
+        </w:rPr>
+      </w:pPr>
     </w:p>
     <w:p>
       <w:pPr>
@@ -1579,12 +1617,21 @@
       </w:pPr>
       <w:r>
         <w:rPr>
+          <w:rFonts w:asciiTheme="minorEastAsia" w:hAnsiTheme="minorEastAsia" w:cs="Helvetica" w:hint="eastAsia"/>
+          <w:color w:val="000000"/>
+          <w:sz w:val="28"/>
+          <w:szCs w:val="28"/>
+        </w:rPr>
+        <w:t xml:space="preserve">4. </w:t>
+      </w:r>
+      <w:r>
+        <w:rPr>
           <w:rFonts w:asciiTheme="minorEastAsia" w:hAnsiTheme="minorEastAsia" w:cs="PingFang SC" w:hint="eastAsia"/>
           <w:color w:val="000000"/>
           <w:sz w:val="28"/>
           <w:szCs w:val="28"/>
         </w:rPr>
-        <w:t>1)负责将来自上层应用程序的数据进行分段和重组，并将它们组合为同样地数据流形式</w:t>
+        <w:t>传输层：提供可靠或不可靠的端到端传输</w:t>
       </w:r>
     </w:p>
     <w:p>
@@ -1610,7 +1657,7 @@
           <w:sz w:val="28"/>
           <w:szCs w:val="28"/>
         </w:rPr>
-        <w:t>2)提供端到端的数据传输服务</w:t>
+        <w:t>1)负责将来自上层应用程序的数据进行分段和重组，并将它们组合为同样地数据流形式</w:t>
       </w:r>
     </w:p>
     <w:p>
@@ -1636,7 +1683,7 @@
           <w:sz w:val="28"/>
           <w:szCs w:val="28"/>
         </w:rPr>
-        <w:t>3)工作在传输层的协议：TCP、UDP</w:t>
+        <w:t>2)提供端到端的数据传输服务</w:t>
       </w:r>
     </w:p>
     <w:p>
@@ -1649,12 +1696,21 @@
         <w:autoSpaceDN w:val="0"/>
         <w:adjustRightInd w:val="0"/>
         <w:rPr>
-          <w:rFonts w:asciiTheme="minorEastAsia" w:hAnsiTheme="minorEastAsia" w:cs="Helvetica"/>
-          <w:color w:val="000000"/>
-          <w:sz w:val="28"/>
-          <w:szCs w:val="28"/>
-        </w:rPr>
-      </w:pPr>
+          <w:rFonts w:asciiTheme="minorEastAsia" w:hAnsiTheme="minorEastAsia" w:cs="PingFang SC"/>
+          <w:color w:val="000000"/>
+          <w:sz w:val="28"/>
+          <w:szCs w:val="28"/>
+        </w:rPr>
+      </w:pPr>
+      <w:r>
+        <w:rPr>
+          <w:rFonts w:asciiTheme="minorEastAsia" w:hAnsiTheme="minorEastAsia" w:cs="PingFang SC" w:hint="eastAsia"/>
+          <w:color w:val="000000"/>
+          <w:sz w:val="28"/>
+          <w:szCs w:val="28"/>
+        </w:rPr>
+        <w:t>3)工作在传输层的协议：TCP、UDP</w:t>
+      </w:r>
     </w:p>
     <w:p>
       <w:pPr>
@@ -1666,30 +1722,12 @@
         <w:autoSpaceDN w:val="0"/>
         <w:adjustRightInd w:val="0"/>
         <w:rPr>
-          <w:rFonts w:asciiTheme="minorEastAsia" w:hAnsiTheme="minorEastAsia" w:cs="PingFang SC"/>
-          <w:color w:val="000000"/>
-          <w:sz w:val="28"/>
-          <w:szCs w:val="28"/>
-        </w:rPr>
-      </w:pPr>
-      <w:r>
-        <w:rPr>
-          <w:rFonts w:asciiTheme="minorEastAsia" w:hAnsiTheme="minorEastAsia" w:cs="Helvetica" w:hint="eastAsia"/>
-          <w:color w:val="000000"/>
-          <w:sz w:val="28"/>
-          <w:szCs w:val="28"/>
-        </w:rPr>
-        <w:t xml:space="preserve">5. </w:t>
-      </w:r>
-      <w:r>
-        <w:rPr>
-          <w:rFonts w:asciiTheme="minorEastAsia" w:hAnsiTheme="minorEastAsia" w:cs="PingFang SC" w:hint="eastAsia"/>
-          <w:color w:val="000000"/>
-          <w:sz w:val="28"/>
-          <w:szCs w:val="28"/>
-        </w:rPr>
-        <w:t>会话层：为通信双方指定通信方式，并创建，注销会话</w:t>
-      </w:r>
+          <w:rFonts w:asciiTheme="minorEastAsia" w:hAnsiTheme="minorEastAsia" w:cs="Helvetica"/>
+          <w:color w:val="000000"/>
+          <w:sz w:val="28"/>
+          <w:szCs w:val="28"/>
+        </w:rPr>
+      </w:pPr>
     </w:p>
     <w:p>
       <w:pPr>
@@ -1709,12 +1747,21 @@
       </w:pPr>
       <w:r>
         <w:rPr>
+          <w:rFonts w:asciiTheme="minorEastAsia" w:hAnsiTheme="minorEastAsia" w:cs="Helvetica" w:hint="eastAsia"/>
+          <w:color w:val="000000"/>
+          <w:sz w:val="28"/>
+          <w:szCs w:val="28"/>
+        </w:rPr>
+        <w:t xml:space="preserve">5. </w:t>
+      </w:r>
+      <w:r>
+        <w:rPr>
           <w:rFonts w:asciiTheme="minorEastAsia" w:hAnsiTheme="minorEastAsia" w:cs="PingFang SC" w:hint="eastAsia"/>
           <w:color w:val="000000"/>
           <w:sz w:val="28"/>
           <w:szCs w:val="28"/>
         </w:rPr>
-        <w:t>1）负责建立、管理和终止表示层实体之间的会话连接</w:t>
+        <w:t>会话层：为通信双方指定通信方式，并创建，注销会话</w:t>
       </w:r>
     </w:p>
     <w:p>
@@ -1740,7 +1787,7 @@
           <w:sz w:val="28"/>
           <w:szCs w:val="28"/>
         </w:rPr>
-        <w:t>2）在设备或节点之间提供会话控制</w:t>
+        <w:t>1）负责建立、管理和终止表示层实体之间的会话连接</w:t>
       </w:r>
     </w:p>
     <w:p>
@@ -1766,7 +1813,7 @@
           <w:sz w:val="28"/>
           <w:szCs w:val="28"/>
         </w:rPr>
-        <w:t>3）在系统之间协调通信过程</w:t>
+        <w:t>2）在设备或节点之间提供会话控制</w:t>
       </w:r>
     </w:p>
     <w:p>
@@ -1779,12 +1826,21 @@
         <w:autoSpaceDN w:val="0"/>
         <w:adjustRightInd w:val="0"/>
         <w:rPr>
-          <w:rFonts w:asciiTheme="minorEastAsia" w:hAnsiTheme="minorEastAsia" w:cs="Helvetica"/>
-          <w:color w:val="000000"/>
-          <w:sz w:val="28"/>
-          <w:szCs w:val="28"/>
-        </w:rPr>
-      </w:pPr>
+          <w:rFonts w:asciiTheme="minorEastAsia" w:hAnsiTheme="minorEastAsia" w:cs="PingFang SC"/>
+          <w:color w:val="000000"/>
+          <w:sz w:val="28"/>
+          <w:szCs w:val="28"/>
+        </w:rPr>
+      </w:pPr>
+      <w:r>
+        <w:rPr>
+          <w:rFonts w:asciiTheme="minorEastAsia" w:hAnsiTheme="minorEastAsia" w:cs="PingFang SC" w:hint="eastAsia"/>
+          <w:color w:val="000000"/>
+          <w:sz w:val="28"/>
+          <w:szCs w:val="28"/>
+        </w:rPr>
+        <w:t>3）在系统之间协调通信过程</w:t>
+      </w:r>
     </w:p>
     <w:p>
       <w:pPr>
@@ -1796,30 +1852,12 @@
         <w:autoSpaceDN w:val="0"/>
         <w:adjustRightInd w:val="0"/>
         <w:rPr>
-          <w:rFonts w:asciiTheme="minorEastAsia" w:hAnsiTheme="minorEastAsia" w:cs="PingFang SC"/>
-          <w:color w:val="000000"/>
-          <w:sz w:val="28"/>
-          <w:szCs w:val="28"/>
-        </w:rPr>
-      </w:pPr>
-      <w:r>
-        <w:rPr>
-          <w:rFonts w:asciiTheme="minorEastAsia" w:hAnsiTheme="minorEastAsia" w:cs="Helvetica" w:hint="eastAsia"/>
-          <w:color w:val="000000"/>
-          <w:sz w:val="28"/>
-          <w:szCs w:val="28"/>
-        </w:rPr>
-        <w:t xml:space="preserve">6. </w:t>
-      </w:r>
-      <w:r>
-        <w:rPr>
-          <w:rFonts w:asciiTheme="minorEastAsia" w:hAnsiTheme="minorEastAsia" w:cs="PingFang SC" w:hint="eastAsia"/>
-          <w:color w:val="000000"/>
-          <w:sz w:val="28"/>
-          <w:szCs w:val="28"/>
-        </w:rPr>
-        <w:t>表示层：数据和信息的转换，数据压缩解压缩，加密解密</w:t>
-      </w:r>
+          <w:rFonts w:asciiTheme="minorEastAsia" w:hAnsiTheme="minorEastAsia" w:cs="Helvetica"/>
+          <w:color w:val="000000"/>
+          <w:sz w:val="28"/>
+          <w:szCs w:val="28"/>
+        </w:rPr>
+      </w:pPr>
     </w:p>
     <w:p>
       <w:pPr>
@@ -1839,12 +1877,21 @@
       </w:pPr>
       <w:r>
         <w:rPr>
+          <w:rFonts w:asciiTheme="minorEastAsia" w:hAnsiTheme="minorEastAsia" w:cs="Helvetica" w:hint="eastAsia"/>
+          <w:color w:val="000000"/>
+          <w:sz w:val="28"/>
+          <w:szCs w:val="28"/>
+        </w:rPr>
+        <w:t xml:space="preserve">6. </w:t>
+      </w:r>
+      <w:r>
+        <w:rPr>
           <w:rFonts w:asciiTheme="minorEastAsia" w:hAnsiTheme="minorEastAsia" w:cs="PingFang SC" w:hint="eastAsia"/>
           <w:color w:val="000000"/>
           <w:sz w:val="28"/>
           <w:szCs w:val="28"/>
         </w:rPr>
-        <w:t>1）数据的解码和编码</w:t>
+        <w:t>表示层：数据和信息的转换，数据压缩解压缩，加密解密</w:t>
       </w:r>
     </w:p>
     <w:p>
@@ -1870,7 +1917,7 @@
           <w:sz w:val="28"/>
           <w:szCs w:val="28"/>
         </w:rPr>
-        <w:t>2）数据的加密和解密</w:t>
+        <w:t>1）数据的解码和编码</w:t>
       </w:r>
     </w:p>
     <w:p>
@@ -1896,7 +1943,7 @@
           <w:sz w:val="28"/>
           <w:szCs w:val="28"/>
         </w:rPr>
-        <w:t>3）数据的压缩和解压</w:t>
+        <w:t>2）数据的加密和解密</w:t>
       </w:r>
     </w:p>
     <w:p>
@@ -1922,6 +1969,32 @@
           <w:sz w:val="28"/>
           <w:szCs w:val="28"/>
         </w:rPr>
+        <w:t>3）数据的压缩和解压</w:t>
+      </w:r>
+    </w:p>
+    <w:p>
+      <w:pPr>
+        <w:widowControl w:val="0"/>
+        <w:tabs>
+          <w:tab w:val="left" w:pos="400"/>
+        </w:tabs>
+        <w:autoSpaceDE w:val="0"/>
+        <w:autoSpaceDN w:val="0"/>
+        <w:adjustRightInd w:val="0"/>
+        <w:rPr>
+          <w:rFonts w:asciiTheme="minorEastAsia" w:hAnsiTheme="minorEastAsia" w:cs="PingFang SC"/>
+          <w:color w:val="000000"/>
+          <w:sz w:val="28"/>
+          <w:szCs w:val="28"/>
+        </w:rPr>
+      </w:pPr>
+      <w:r>
+        <w:rPr>
+          <w:rFonts w:asciiTheme="minorEastAsia" w:hAnsiTheme="minorEastAsia" w:cs="PingFang SC" w:hint="eastAsia"/>
+          <w:color w:val="000000"/>
+          <w:sz w:val="28"/>
+          <w:szCs w:val="28"/>
+        </w:rPr>
         <w:t>4）常见的标准：ASCII、JPEG</w:t>
       </w:r>
     </w:p>
@@ -9066,14 +9139,12 @@
     <w:p>
       <w:pPr>
         <w:rPr>
-          <w:rFonts w:asciiTheme="minorEastAsia" w:hAnsiTheme="minorEastAsia" w:cs="Helvetica" w:hint="eastAsia"/>
-          <w:color w:val="000000"/>
-          <w:sz w:val="28"/>
-          <w:szCs w:val="28"/>
-        </w:rPr>
-      </w:pPr>
-      <w:bookmarkStart w:id="0" w:name="_GoBack"/>
-      <w:bookmarkEnd w:id="0"/>
+          <w:rFonts w:asciiTheme="minorEastAsia" w:hAnsiTheme="minorEastAsia" w:cs="Helvetica"/>
+          <w:color w:val="000000"/>
+          <w:sz w:val="28"/>
+          <w:szCs w:val="28"/>
+        </w:rPr>
+      </w:pPr>
     </w:p>
     <w:p>
       <w:pPr>

--- a/data communication/note.docx
+++ b/data communication/note.docx
@@ -188,8 +188,6 @@
         </w:rPr>
         <w:t>。</w:t>
       </w:r>
-      <w:bookmarkStart w:id="0" w:name="_GoBack"/>
-      <w:bookmarkEnd w:id="0"/>
     </w:p>
     <w:p>
       <w:pPr>
@@ -319,7 +317,16 @@
           <w:sz w:val="28"/>
           <w:szCs w:val="28"/>
         </w:rPr>
-        <w:t xml:space="preserve">  </w:t>
+        <w:t>。</w:t>
+      </w:r>
+      <w:r>
+        <w:rPr>
+          <w:rFonts w:asciiTheme="minorEastAsia" w:hAnsiTheme="minorEastAsia" w:cs="Helvetica" w:hint="eastAsia"/>
+          <w:color w:val="000000"/>
+          <w:sz w:val="28"/>
+          <w:szCs w:val="28"/>
+        </w:rPr>
+        <w:t xml:space="preserve"> </w:t>
       </w:r>
     </w:p>
     <w:p>
@@ -332,7 +339,7 @@
         <w:autoSpaceDN w:val="0"/>
         <w:adjustRightInd w:val="0"/>
         <w:rPr>
-          <w:rFonts w:asciiTheme="minorEastAsia" w:hAnsiTheme="minorEastAsia" w:cs="Helvetica"/>
+          <w:rFonts w:asciiTheme="minorEastAsia" w:hAnsiTheme="minorEastAsia" w:cs="Helvetica" w:hint="eastAsia"/>
           <w:color w:val="000000"/>
           <w:sz w:val="28"/>
           <w:szCs w:val="28"/>
@@ -372,7 +379,7 @@
           <w:sz w:val="28"/>
           <w:szCs w:val="28"/>
         </w:rPr>
-        <w:t xml:space="preserve">  </w:t>
+        <w:t>。</w:t>
       </w:r>
     </w:p>
     <w:p>
@@ -385,12 +392,30 @@
         <w:autoSpaceDN w:val="0"/>
         <w:adjustRightInd w:val="0"/>
         <w:rPr>
-          <w:rFonts w:asciiTheme="minorEastAsia" w:hAnsiTheme="minorEastAsia" w:cs="Helvetica"/>
-          <w:color w:val="000000"/>
-          <w:sz w:val="28"/>
-          <w:szCs w:val="28"/>
-        </w:rPr>
-      </w:pPr>
+          <w:rFonts w:asciiTheme="minorEastAsia" w:hAnsiTheme="minorEastAsia" w:cs="Helvetica" w:hint="eastAsia"/>
+          <w:color w:val="000000"/>
+          <w:sz w:val="28"/>
+          <w:szCs w:val="28"/>
+        </w:rPr>
+      </w:pPr>
+      <w:r>
+        <w:rPr>
+          <w:rFonts w:asciiTheme="minorEastAsia" w:hAnsiTheme="minorEastAsia" w:cs="Helvetica" w:hint="eastAsia"/>
+          <w:color w:val="000000"/>
+          <w:sz w:val="28"/>
+          <w:szCs w:val="28"/>
+        </w:rPr>
+        <w:t>交换机是二层设备，工作在数据链路层，作用是把一些机器连</w:t>
+      </w:r>
+      <w:r>
+        <w:rPr>
+          <w:rFonts w:asciiTheme="minorEastAsia" w:hAnsiTheme="minorEastAsia" w:cs="Helvetica" w:hint="eastAsia"/>
+          <w:color w:val="000000"/>
+          <w:sz w:val="28"/>
+          <w:szCs w:val="28"/>
+        </w:rPr>
+        <w:t>接起来形成一个局域网，交换机采用独享带宽的方式，可以过滤、转发。交换机的每一个接口是冲突域，所有的接口是广播域，可以隔离冲突域。</w:t>
+      </w:r>
     </w:p>
     <w:p>
       <w:pPr>
@@ -410,12 +435,23 @@
       </w:pPr>
       <w:r>
         <w:rPr>
-          <w:rFonts w:asciiTheme="minorEastAsia" w:hAnsiTheme="minorEastAsia" w:cs="PingFang SC" w:hint="eastAsia"/>
-          <w:color w:val="000000"/>
-          <w:sz w:val="28"/>
-          <w:szCs w:val="28"/>
-        </w:rPr>
-        <w:t>交换机的基本功能</w:t>
+          <w:rFonts w:asciiTheme="minorEastAsia" w:hAnsiTheme="minorEastAsia" w:cs="Helvetica" w:hint="eastAsia"/>
+          <w:color w:val="000000"/>
+          <w:sz w:val="28"/>
+          <w:szCs w:val="28"/>
+        </w:rPr>
+        <w:t>交换机的通信方式是广播，自己维护一个端口-发送方MAC地址数据表，具有端口记忆功能。</w:t>
+      </w:r>
+      <w:bookmarkStart w:id="0" w:name="_GoBack"/>
+      <w:bookmarkEnd w:id="0"/>
+      <w:r>
+        <w:rPr>
+          <w:rFonts w:asciiTheme="minorEastAsia" w:hAnsiTheme="minorEastAsia" w:cs="Helvetica" w:hint="eastAsia"/>
+          <w:color w:val="000000"/>
+          <w:sz w:val="28"/>
+          <w:szCs w:val="28"/>
+        </w:rPr>
+        <w:t xml:space="preserve"> </w:t>
       </w:r>
     </w:p>
     <w:p>
@@ -434,24 +470,6 @@
           <w:szCs w:val="28"/>
         </w:rPr>
       </w:pPr>
-      <w:r>
-        <w:rPr>
-          <w:rFonts w:asciiTheme="minorEastAsia" w:hAnsiTheme="minorEastAsia" w:cs="Helvetica" w:hint="eastAsia"/>
-          <w:color w:val="000000"/>
-          <w:sz w:val="28"/>
-          <w:szCs w:val="28"/>
-        </w:rPr>
-        <w:t xml:space="preserve">1. </w:t>
-      </w:r>
-      <w:r>
-        <w:rPr>
-          <w:rFonts w:asciiTheme="minorEastAsia" w:hAnsiTheme="minorEastAsia" w:cs="PingFang SC" w:hint="eastAsia"/>
-          <w:color w:val="000000"/>
-          <w:sz w:val="28"/>
-          <w:szCs w:val="28"/>
-        </w:rPr>
-        <w:t>数据帧的交换</w:t>
-      </w:r>
     </w:p>
     <w:p>
       <w:pPr>
@@ -471,21 +489,12 @@
       </w:pPr>
       <w:r>
         <w:rPr>
-          <w:rFonts w:asciiTheme="minorEastAsia" w:hAnsiTheme="minorEastAsia" w:cs="Helvetica" w:hint="eastAsia"/>
-          <w:color w:val="000000"/>
-          <w:sz w:val="28"/>
-          <w:szCs w:val="28"/>
-        </w:rPr>
-        <w:t xml:space="preserve">2. </w:t>
-      </w:r>
-      <w:r>
-        <w:rPr>
           <w:rFonts w:asciiTheme="minorEastAsia" w:hAnsiTheme="minorEastAsia" w:cs="PingFang SC" w:hint="eastAsia"/>
           <w:color w:val="000000"/>
           <w:sz w:val="28"/>
           <w:szCs w:val="28"/>
         </w:rPr>
-        <w:t>终端用户的接入</w:t>
+        <w:t>交换机的基本功能</w:t>
       </w:r>
     </w:p>
     <w:p>
@@ -511,7 +520,7 @@
           <w:sz w:val="28"/>
           <w:szCs w:val="28"/>
         </w:rPr>
-        <w:t xml:space="preserve">3. </w:t>
+        <w:t xml:space="preserve">1. </w:t>
       </w:r>
       <w:r>
         <w:rPr>
@@ -520,43 +529,7 @@
           <w:sz w:val="28"/>
           <w:szCs w:val="28"/>
         </w:rPr>
-        <w:t>基本的接入安全功能（</w:t>
-      </w:r>
-      <w:r>
-        <w:rPr>
-          <w:rFonts w:asciiTheme="minorEastAsia" w:hAnsiTheme="minorEastAsia" w:cs="Helvetica" w:hint="eastAsia"/>
-          <w:color w:val="000000"/>
-          <w:sz w:val="28"/>
-          <w:szCs w:val="28"/>
-        </w:rPr>
-        <w:t>MAC</w:t>
-      </w:r>
-      <w:r>
-        <w:rPr>
-          <w:rFonts w:asciiTheme="minorEastAsia" w:hAnsiTheme="minorEastAsia" w:cs="PingFang SC" w:hint="eastAsia"/>
-          <w:color w:val="000000"/>
-          <w:sz w:val="28"/>
-          <w:szCs w:val="28"/>
-        </w:rPr>
-        <w:t>地址过滤，</w:t>
-      </w:r>
-      <w:r>
-        <w:rPr>
-          <w:rFonts w:asciiTheme="minorEastAsia" w:hAnsiTheme="minorEastAsia" w:cs="Helvetica" w:hint="eastAsia"/>
-          <w:color w:val="000000"/>
-          <w:sz w:val="28"/>
-          <w:szCs w:val="28"/>
-        </w:rPr>
-        <w:t>ARP</w:t>
-      </w:r>
-      <w:r>
-        <w:rPr>
-          <w:rFonts w:asciiTheme="minorEastAsia" w:hAnsiTheme="minorEastAsia" w:cs="PingFang SC" w:hint="eastAsia"/>
-          <w:color w:val="000000"/>
-          <w:sz w:val="28"/>
-          <w:szCs w:val="28"/>
-        </w:rPr>
-        <w:t>欺骗）</w:t>
+        <w:t>数据帧的交换</w:t>
       </w:r>
     </w:p>
     <w:p>
@@ -582,7 +555,7 @@
           <w:sz w:val="28"/>
           <w:szCs w:val="28"/>
         </w:rPr>
-        <w:t xml:space="preserve">4. </w:t>
+        <w:t xml:space="preserve">2. </w:t>
       </w:r>
       <w:r>
         <w:rPr>
@@ -591,7 +564,7 @@
           <w:sz w:val="28"/>
           <w:szCs w:val="28"/>
         </w:rPr>
-        <w:t>分割冲突域</w:t>
+        <w:t>终端用户的接入</w:t>
       </w:r>
     </w:p>
     <w:p>
@@ -617,7 +590,7 @@
           <w:sz w:val="28"/>
           <w:szCs w:val="28"/>
         </w:rPr>
-        <w:t xml:space="preserve">5. </w:t>
+        <w:t xml:space="preserve">3. </w:t>
       </w:r>
       <w:r>
         <w:rPr>
@@ -626,7 +599,43 @@
           <w:sz w:val="28"/>
           <w:szCs w:val="28"/>
         </w:rPr>
-        <w:t>二层链路的冗余，防环和负载均衡</w:t>
+        <w:t>基本的接入安全功能（</w:t>
+      </w:r>
+      <w:r>
+        <w:rPr>
+          <w:rFonts w:asciiTheme="minorEastAsia" w:hAnsiTheme="minorEastAsia" w:cs="Helvetica" w:hint="eastAsia"/>
+          <w:color w:val="000000"/>
+          <w:sz w:val="28"/>
+          <w:szCs w:val="28"/>
+        </w:rPr>
+        <w:t>MAC</w:t>
+      </w:r>
+      <w:r>
+        <w:rPr>
+          <w:rFonts w:asciiTheme="minorEastAsia" w:hAnsiTheme="minorEastAsia" w:cs="PingFang SC" w:hint="eastAsia"/>
+          <w:color w:val="000000"/>
+          <w:sz w:val="28"/>
+          <w:szCs w:val="28"/>
+        </w:rPr>
+        <w:t>地址过滤，</w:t>
+      </w:r>
+      <w:r>
+        <w:rPr>
+          <w:rFonts w:asciiTheme="minorEastAsia" w:hAnsiTheme="minorEastAsia" w:cs="Helvetica" w:hint="eastAsia"/>
+          <w:color w:val="000000"/>
+          <w:sz w:val="28"/>
+          <w:szCs w:val="28"/>
+        </w:rPr>
+        <w:t>ARP</w:t>
+      </w:r>
+      <w:r>
+        <w:rPr>
+          <w:rFonts w:asciiTheme="minorEastAsia" w:hAnsiTheme="minorEastAsia" w:cs="PingFang SC" w:hint="eastAsia"/>
+          <w:color w:val="000000"/>
+          <w:sz w:val="28"/>
+          <w:szCs w:val="28"/>
+        </w:rPr>
+        <w:t>欺骗）</w:t>
       </w:r>
     </w:p>
     <w:p>
@@ -645,6 +654,24 @@
           <w:szCs w:val="28"/>
         </w:rPr>
       </w:pPr>
+      <w:r>
+        <w:rPr>
+          <w:rFonts w:asciiTheme="minorEastAsia" w:hAnsiTheme="minorEastAsia" w:cs="Helvetica" w:hint="eastAsia"/>
+          <w:color w:val="000000"/>
+          <w:sz w:val="28"/>
+          <w:szCs w:val="28"/>
+        </w:rPr>
+        <w:t xml:space="preserve">4. </w:t>
+      </w:r>
+      <w:r>
+        <w:rPr>
+          <w:rFonts w:asciiTheme="minorEastAsia" w:hAnsiTheme="minorEastAsia" w:cs="PingFang SC" w:hint="eastAsia"/>
+          <w:color w:val="000000"/>
+          <w:sz w:val="28"/>
+          <w:szCs w:val="28"/>
+        </w:rPr>
+        <w:t>分割冲突域</w:t>
+      </w:r>
     </w:p>
     <w:p>
       <w:pPr>
@@ -664,21 +691,21 @@
       </w:pPr>
       <w:r>
         <w:rPr>
+          <w:rFonts w:asciiTheme="minorEastAsia" w:hAnsiTheme="minorEastAsia" w:cs="Helvetica" w:hint="eastAsia"/>
+          <w:color w:val="000000"/>
+          <w:sz w:val="28"/>
+          <w:szCs w:val="28"/>
+        </w:rPr>
+        <w:t xml:space="preserve">5. </w:t>
+      </w:r>
+      <w:r>
+        <w:rPr>
           <w:rFonts w:asciiTheme="minorEastAsia" w:hAnsiTheme="minorEastAsia" w:cs="PingFang SC" w:hint="eastAsia"/>
           <w:color w:val="000000"/>
           <w:sz w:val="28"/>
           <w:szCs w:val="28"/>
         </w:rPr>
-        <w:t>路由器</w:t>
-      </w:r>
-      <w:r>
-        <w:rPr>
-          <w:rFonts w:asciiTheme="minorEastAsia" w:hAnsiTheme="minorEastAsia" w:cs="Helvetica" w:hint="eastAsia"/>
-          <w:color w:val="000000"/>
-          <w:sz w:val="28"/>
-          <w:szCs w:val="28"/>
-        </w:rPr>
-        <w:t xml:space="preserve">  </w:t>
+        <w:t>二层链路的冗余，防环和负载均衡</w:t>
       </w:r>
     </w:p>
     <w:p>
@@ -697,24 +724,6 @@
           <w:szCs w:val="28"/>
         </w:rPr>
       </w:pPr>
-      <w:r>
-        <w:rPr>
-          <w:rFonts w:asciiTheme="minorEastAsia" w:hAnsiTheme="minorEastAsia" w:cs="PingFang SC" w:hint="eastAsia"/>
-          <w:color w:val="000000"/>
-          <w:sz w:val="28"/>
-          <w:szCs w:val="28"/>
-        </w:rPr>
-        <w:t>一个接口就是一个广播域</w:t>
-      </w:r>
-      <w:r>
-        <w:rPr>
-          <w:rFonts w:asciiTheme="minorEastAsia" w:hAnsiTheme="minorEastAsia" w:cs="Helvetica" w:hint="eastAsia"/>
-          <w:color w:val="000000"/>
-          <w:sz w:val="28"/>
-          <w:szCs w:val="28"/>
-        </w:rPr>
-        <w:t xml:space="preserve">    </w:t>
-      </w:r>
     </w:p>
     <w:p>
       <w:pPr>
@@ -734,21 +743,21 @@
       </w:pPr>
       <w:r>
         <w:rPr>
-          <w:rFonts w:asciiTheme="minorEastAsia" w:hAnsiTheme="minorEastAsia" w:cs="Helvetica" w:hint="eastAsia"/>
-          <w:color w:val="000000"/>
-          <w:sz w:val="28"/>
-          <w:szCs w:val="28"/>
-        </w:rPr>
-        <w:t xml:space="preserve">1. </w:t>
-      </w:r>
-      <w:r>
-        <w:rPr>
           <w:rFonts w:asciiTheme="minorEastAsia" w:hAnsiTheme="minorEastAsia" w:cs="PingFang SC" w:hint="eastAsia"/>
           <w:color w:val="000000"/>
           <w:sz w:val="28"/>
           <w:szCs w:val="28"/>
         </w:rPr>
-        <w:t>隔绝广播，实现跨三层的数据访问</w:t>
+        <w:t>路由器</w:t>
+      </w:r>
+      <w:r>
+        <w:rPr>
+          <w:rFonts w:asciiTheme="minorEastAsia" w:hAnsiTheme="minorEastAsia" w:cs="Helvetica" w:hint="eastAsia"/>
+          <w:color w:val="000000"/>
+          <w:sz w:val="28"/>
+          <w:szCs w:val="28"/>
+        </w:rPr>
+        <w:t xml:space="preserve">  </w:t>
       </w:r>
     </w:p>
     <w:p>
@@ -769,21 +778,21 @@
       </w:pPr>
       <w:r>
         <w:rPr>
-          <w:rFonts w:asciiTheme="minorEastAsia" w:hAnsiTheme="minorEastAsia" w:cs="Helvetica" w:hint="eastAsia"/>
-          <w:color w:val="000000"/>
-          <w:sz w:val="28"/>
-          <w:szCs w:val="28"/>
-        </w:rPr>
-        <w:t xml:space="preserve">2. </w:t>
-      </w:r>
-      <w:r>
-        <w:rPr>
           <w:rFonts w:asciiTheme="minorEastAsia" w:hAnsiTheme="minorEastAsia" w:cs="PingFang SC" w:hint="eastAsia"/>
           <w:color w:val="000000"/>
           <w:sz w:val="28"/>
           <w:szCs w:val="28"/>
         </w:rPr>
-        <w:t>支持路由协议，维护路由表</w:t>
+        <w:t>一个接口就是一个广播域</w:t>
+      </w:r>
+      <w:r>
+        <w:rPr>
+          <w:rFonts w:asciiTheme="minorEastAsia" w:hAnsiTheme="minorEastAsia" w:cs="Helvetica" w:hint="eastAsia"/>
+          <w:color w:val="000000"/>
+          <w:sz w:val="28"/>
+          <w:szCs w:val="28"/>
+        </w:rPr>
+        <w:t xml:space="preserve">    </w:t>
       </w:r>
     </w:p>
     <w:p>
@@ -809,7 +818,7 @@
           <w:sz w:val="28"/>
           <w:szCs w:val="28"/>
         </w:rPr>
-        <w:t xml:space="preserve">3. </w:t>
+        <w:t xml:space="preserve">1. </w:t>
       </w:r>
       <w:r>
         <w:rPr>
@@ -818,7 +827,7 @@
           <w:sz w:val="28"/>
           <w:szCs w:val="28"/>
         </w:rPr>
-        <w:t>路径选择及数据转发</w:t>
+        <w:t>隔绝广播，实现跨三层的数据访问</w:t>
       </w:r>
     </w:p>
     <w:p>
@@ -844,7 +853,7 @@
           <w:sz w:val="28"/>
           <w:szCs w:val="28"/>
         </w:rPr>
-        <w:t xml:space="preserve">4. </w:t>
+        <w:t xml:space="preserve">2. </w:t>
       </w:r>
       <w:r>
         <w:rPr>
@@ -853,16 +862,7 @@
           <w:sz w:val="28"/>
           <w:szCs w:val="28"/>
         </w:rPr>
-        <w:t>广域网接入，地址转换及特定的安全功能</w:t>
-      </w:r>
-      <w:r>
-        <w:rPr>
-          <w:rFonts w:asciiTheme="minorEastAsia" w:hAnsiTheme="minorEastAsia" w:cs="Helvetica" w:hint="eastAsia"/>
-          <w:color w:val="000000"/>
-          <w:sz w:val="28"/>
-          <w:szCs w:val="28"/>
-        </w:rPr>
-        <w:t xml:space="preserve">  </w:t>
+        <w:t>支持路由协议，维护路由表</w:t>
       </w:r>
     </w:p>
     <w:p>
@@ -876,11 +876,29 @@
         <w:adjustRightInd w:val="0"/>
         <w:rPr>
           <w:rFonts w:asciiTheme="minorEastAsia" w:hAnsiTheme="minorEastAsia" w:cs="Helvetica"/>
-          <w:color w:val="643820"/>
-          <w:sz w:val="28"/>
-          <w:szCs w:val="28"/>
-        </w:rPr>
-      </w:pPr>
+          <w:color w:val="000000"/>
+          <w:sz w:val="28"/>
+          <w:szCs w:val="28"/>
+        </w:rPr>
+      </w:pPr>
+      <w:r>
+        <w:rPr>
+          <w:rFonts w:asciiTheme="minorEastAsia" w:hAnsiTheme="minorEastAsia" w:cs="Helvetica" w:hint="eastAsia"/>
+          <w:color w:val="000000"/>
+          <w:sz w:val="28"/>
+          <w:szCs w:val="28"/>
+        </w:rPr>
+        <w:t xml:space="preserve">3. </w:t>
+      </w:r>
+      <w:r>
+        <w:rPr>
+          <w:rFonts w:asciiTheme="minorEastAsia" w:hAnsiTheme="minorEastAsia" w:cs="PingFang SC" w:hint="eastAsia"/>
+          <w:color w:val="000000"/>
+          <w:sz w:val="28"/>
+          <w:szCs w:val="28"/>
+        </w:rPr>
+        <w:t>路径选择及数据转发</w:t>
+      </w:r>
     </w:p>
     <w:p>
       <w:pPr>
@@ -893,31 +911,37 @@
         <w:adjustRightInd w:val="0"/>
         <w:rPr>
           <w:rFonts w:asciiTheme="minorEastAsia" w:hAnsiTheme="minorEastAsia" w:cs="Helvetica"/>
-          <w:b/>
-          <w:color w:val="000000" w:themeColor="text1"/>
-          <w:sz w:val="28"/>
-          <w:szCs w:val="28"/>
-        </w:rPr>
-      </w:pPr>
-      <w:r>
-        <w:rPr>
-          <w:rFonts w:asciiTheme="minorEastAsia" w:hAnsiTheme="minorEastAsia" w:cs="Helvetica" w:hint="eastAsia"/>
-          <w:b/>
-          <w:color w:val="000000" w:themeColor="text1"/>
-          <w:sz w:val="28"/>
-          <w:szCs w:val="28"/>
-        </w:rPr>
-        <w:t>OSI</w:t>
+          <w:color w:val="000000"/>
+          <w:sz w:val="28"/>
+          <w:szCs w:val="28"/>
+        </w:rPr>
+      </w:pPr>
+      <w:r>
+        <w:rPr>
+          <w:rFonts w:asciiTheme="minorEastAsia" w:hAnsiTheme="minorEastAsia" w:cs="Helvetica" w:hint="eastAsia"/>
+          <w:color w:val="000000"/>
+          <w:sz w:val="28"/>
+          <w:szCs w:val="28"/>
+        </w:rPr>
+        <w:t xml:space="preserve">4. </w:t>
       </w:r>
       <w:r>
         <w:rPr>
           <w:rFonts w:asciiTheme="minorEastAsia" w:hAnsiTheme="minorEastAsia" w:cs="PingFang SC" w:hint="eastAsia"/>
-          <w:b/>
-          <w:color w:val="000000" w:themeColor="text1"/>
-          <w:sz w:val="28"/>
-          <w:szCs w:val="28"/>
-        </w:rPr>
-        <w:t>参考模型</w:t>
+          <w:color w:val="000000"/>
+          <w:sz w:val="28"/>
+          <w:szCs w:val="28"/>
+        </w:rPr>
+        <w:t>广域网接入，地址转换及特定的安全功能</w:t>
+      </w:r>
+      <w:r>
+        <w:rPr>
+          <w:rFonts w:asciiTheme="minorEastAsia" w:hAnsiTheme="minorEastAsia" w:cs="Helvetica" w:hint="eastAsia"/>
+          <w:color w:val="000000"/>
+          <w:sz w:val="28"/>
+          <w:szCs w:val="28"/>
+        </w:rPr>
+        <w:t xml:space="preserve">  </w:t>
       </w:r>
     </w:p>
     <w:p>
@@ -931,20 +955,11 @@
         <w:adjustRightInd w:val="0"/>
         <w:rPr>
           <w:rFonts w:asciiTheme="minorEastAsia" w:hAnsiTheme="minorEastAsia" w:cs="Helvetica"/>
-          <w:color w:val="000000"/>
-          <w:sz w:val="28"/>
-          <w:szCs w:val="28"/>
-        </w:rPr>
-      </w:pPr>
-      <w:r>
-        <w:rPr>
-          <w:rFonts w:asciiTheme="minorEastAsia" w:hAnsiTheme="minorEastAsia" w:cs="Helvetica" w:hint="eastAsia"/>
-          <w:color w:val="000000"/>
-          <w:sz w:val="28"/>
-          <w:szCs w:val="28"/>
-        </w:rPr>
-        <w:t>1. Physical</w:t>
-      </w:r>
+          <w:color w:val="643820"/>
+          <w:sz w:val="28"/>
+          <w:szCs w:val="28"/>
+        </w:rPr>
+      </w:pPr>
     </w:p>
     <w:p>
       <w:pPr>
@@ -957,19 +972,31 @@
         <w:adjustRightInd w:val="0"/>
         <w:rPr>
           <w:rFonts w:asciiTheme="minorEastAsia" w:hAnsiTheme="minorEastAsia" w:cs="Helvetica"/>
-          <w:color w:val="000000"/>
-          <w:sz w:val="28"/>
-          <w:szCs w:val="28"/>
-        </w:rPr>
-      </w:pPr>
-      <w:r>
-        <w:rPr>
-          <w:rFonts w:asciiTheme="minorEastAsia" w:hAnsiTheme="minorEastAsia" w:cs="Helvetica" w:hint="eastAsia"/>
-          <w:color w:val="000000"/>
-          <w:sz w:val="28"/>
-          <w:szCs w:val="28"/>
-        </w:rPr>
-        <w:t>2. Data Link</w:t>
+          <w:b/>
+          <w:color w:val="000000" w:themeColor="text1"/>
+          <w:sz w:val="28"/>
+          <w:szCs w:val="28"/>
+        </w:rPr>
+      </w:pPr>
+      <w:r>
+        <w:rPr>
+          <w:rFonts w:asciiTheme="minorEastAsia" w:hAnsiTheme="minorEastAsia" w:cs="Helvetica" w:hint="eastAsia"/>
+          <w:b/>
+          <w:color w:val="000000" w:themeColor="text1"/>
+          <w:sz w:val="28"/>
+          <w:szCs w:val="28"/>
+        </w:rPr>
+        <w:t>OSI</w:t>
+      </w:r>
+      <w:r>
+        <w:rPr>
+          <w:rFonts w:asciiTheme="minorEastAsia" w:hAnsiTheme="minorEastAsia" w:cs="PingFang SC" w:hint="eastAsia"/>
+          <w:b/>
+          <w:color w:val="000000" w:themeColor="text1"/>
+          <w:sz w:val="28"/>
+          <w:szCs w:val="28"/>
+        </w:rPr>
+        <w:t>参考模型</w:t>
       </w:r>
     </w:p>
     <w:p>
@@ -995,7 +1022,7 @@
           <w:sz w:val="28"/>
           <w:szCs w:val="28"/>
         </w:rPr>
-        <w:t>3. Network Layer</w:t>
+        <w:t>1. Physical</w:t>
       </w:r>
     </w:p>
     <w:p>
@@ -1021,7 +1048,7 @@
           <w:sz w:val="28"/>
           <w:szCs w:val="28"/>
         </w:rPr>
-        <w:t>4. Transport Layer</w:t>
+        <w:t>2. Data Link</w:t>
       </w:r>
     </w:p>
     <w:p>
@@ -1047,7 +1074,7 @@
           <w:sz w:val="28"/>
           <w:szCs w:val="28"/>
         </w:rPr>
-        <w:t>5. Session</w:t>
+        <w:t>3. Network Layer</w:t>
       </w:r>
     </w:p>
     <w:p>
@@ -1073,7 +1100,8 @@
           <w:sz w:val="28"/>
           <w:szCs w:val="28"/>
         </w:rPr>
-        <w:t>6. Presentation</w:t>
+        <w:lastRenderedPageBreak/>
+        <w:t>4. Transport Layer</w:t>
       </w:r>
     </w:p>
     <w:p>
@@ -1099,7 +1127,7 @@
           <w:sz w:val="28"/>
           <w:szCs w:val="28"/>
         </w:rPr>
-        <w:t xml:space="preserve">7. Application  </w:t>
+        <w:t>5. Session</w:t>
       </w:r>
     </w:p>
     <w:p>
@@ -1120,6 +1148,58 @@
       </w:pPr>
       <w:r>
         <w:rPr>
+          <w:rFonts w:asciiTheme="minorEastAsia" w:hAnsiTheme="minorEastAsia" w:cs="Helvetica" w:hint="eastAsia"/>
+          <w:color w:val="000000"/>
+          <w:sz w:val="28"/>
+          <w:szCs w:val="28"/>
+        </w:rPr>
+        <w:t>6. Presentation</w:t>
+      </w:r>
+    </w:p>
+    <w:p>
+      <w:pPr>
+        <w:widowControl w:val="0"/>
+        <w:tabs>
+          <w:tab w:val="left" w:pos="400"/>
+        </w:tabs>
+        <w:autoSpaceDE w:val="0"/>
+        <w:autoSpaceDN w:val="0"/>
+        <w:adjustRightInd w:val="0"/>
+        <w:rPr>
+          <w:rFonts w:asciiTheme="minorEastAsia" w:hAnsiTheme="minorEastAsia" w:cs="Helvetica"/>
+          <w:color w:val="000000"/>
+          <w:sz w:val="28"/>
+          <w:szCs w:val="28"/>
+        </w:rPr>
+      </w:pPr>
+      <w:r>
+        <w:rPr>
+          <w:rFonts w:asciiTheme="minorEastAsia" w:hAnsiTheme="minorEastAsia" w:cs="Helvetica" w:hint="eastAsia"/>
+          <w:color w:val="000000"/>
+          <w:sz w:val="28"/>
+          <w:szCs w:val="28"/>
+        </w:rPr>
+        <w:t xml:space="preserve">7. Application  </w:t>
+      </w:r>
+    </w:p>
+    <w:p>
+      <w:pPr>
+        <w:widowControl w:val="0"/>
+        <w:tabs>
+          <w:tab w:val="left" w:pos="400"/>
+        </w:tabs>
+        <w:autoSpaceDE w:val="0"/>
+        <w:autoSpaceDN w:val="0"/>
+        <w:adjustRightInd w:val="0"/>
+        <w:rPr>
+          <w:rFonts w:asciiTheme="minorEastAsia" w:hAnsiTheme="minorEastAsia" w:cs="Helvetica"/>
+          <w:color w:val="000000"/>
+          <w:sz w:val="28"/>
+          <w:szCs w:val="28"/>
+        </w:rPr>
+      </w:pPr>
+      <w:r>
+        <w:rPr>
           <w:rFonts w:asciiTheme="minorEastAsia" w:hAnsiTheme="minorEastAsia" w:cs="PingFang SC" w:hint="eastAsia"/>
           <w:color w:val="000000"/>
           <w:sz w:val="28"/>
@@ -1161,17 +1241,7 @@
           <w:sz w:val="28"/>
           <w:szCs w:val="28"/>
         </w:rPr>
-        <w:t>层为高层。负责主机之间的数据</w:t>
-      </w:r>
-      <w:r>
-        <w:rPr>
-          <w:rFonts w:asciiTheme="minorEastAsia" w:hAnsiTheme="minorEastAsia" w:cs="PingFang SC" w:hint="eastAsia"/>
-          <w:color w:val="000000"/>
-          <w:sz w:val="28"/>
-          <w:szCs w:val="28"/>
-        </w:rPr>
-        <w:lastRenderedPageBreak/>
-        <w:t>传输</w:t>
+        <w:t>层为高层。负责主机之间的数据传输</w:t>
       </w:r>
       <w:r>
         <w:rPr>

--- a/data communication/note.docx
+++ b/data communication/note.docx
@@ -442,8 +442,6 @@
         </w:rPr>
         <w:t>交换机的通信方式是广播，自己维护一个端口-发送方MAC地址数据表，具有端口记忆功能。</w:t>
       </w:r>
-      <w:bookmarkStart w:id="0" w:name="_GoBack"/>
-      <w:bookmarkEnd w:id="0"/>
       <w:r>
         <w:rPr>
           <w:rFonts w:asciiTheme="minorEastAsia" w:hAnsiTheme="minorEastAsia" w:cs="Helvetica" w:hint="eastAsia"/>
@@ -910,7 +908,7 @@
         <w:autoSpaceDN w:val="0"/>
         <w:adjustRightInd w:val="0"/>
         <w:rPr>
-          <w:rFonts w:asciiTheme="minorEastAsia" w:hAnsiTheme="minorEastAsia" w:cs="Helvetica"/>
+          <w:rFonts w:asciiTheme="minorEastAsia" w:hAnsiTheme="minorEastAsia" w:cs="Helvetica" w:hint="eastAsia"/>
           <w:color w:val="000000"/>
           <w:sz w:val="28"/>
           <w:szCs w:val="28"/>
@@ -941,7 +939,7 @@
           <w:sz w:val="28"/>
           <w:szCs w:val="28"/>
         </w:rPr>
-        <w:t xml:space="preserve">  </w:t>
+        <w:t xml:space="preserve"> </w:t>
       </w:r>
     </w:p>
     <w:p>
@@ -955,11 +953,40 @@
         <w:adjustRightInd w:val="0"/>
         <w:rPr>
           <w:rFonts w:asciiTheme="minorEastAsia" w:hAnsiTheme="minorEastAsia" w:cs="Helvetica"/>
-          <w:color w:val="643820"/>
-          <w:sz w:val="28"/>
-          <w:szCs w:val="28"/>
-        </w:rPr>
-      </w:pPr>
+          <w:color w:val="000000"/>
+          <w:sz w:val="28"/>
+          <w:szCs w:val="28"/>
+        </w:rPr>
+      </w:pPr>
+      <w:r>
+        <w:rPr>
+          <w:rFonts w:asciiTheme="minorEastAsia" w:hAnsiTheme="minorEastAsia" w:cs="Helvetica" w:hint="eastAsia"/>
+          <w:color w:val="000000"/>
+          <w:sz w:val="28"/>
+          <w:szCs w:val="28"/>
+        </w:rPr>
+        <w:t xml:space="preserve"> </w:t>
+      </w:r>
+      <w:r>
+        <w:rPr>
+          <w:rFonts w:asciiTheme="minorEastAsia" w:hAnsiTheme="minorEastAsia" w:cs="Helvetica" w:hint="eastAsia"/>
+          <w:color w:val="000000"/>
+          <w:sz w:val="28"/>
+          <w:szCs w:val="28"/>
+        </w:rPr>
+        <w:t>路由器是三层设备，工作</w:t>
+      </w:r>
+      <w:r>
+        <w:rPr>
+          <w:rFonts w:asciiTheme="minorEastAsia" w:hAnsiTheme="minorEastAsia" w:cs="Helvetica" w:hint="eastAsia"/>
+          <w:color w:val="000000"/>
+          <w:sz w:val="28"/>
+          <w:szCs w:val="28"/>
+        </w:rPr>
+        <w:t>在网络层。作用是连接不同的网段并找到网段中最合适的路径。路由器屏蔽了物理网络的特征，实现了跨网段转发。路由器的每一个接口都是广播域和冲突域，路由器可以隔离广播域。路由器的通信方式是单播。</w:t>
+      </w:r>
+      <w:bookmarkStart w:id="0" w:name="_GoBack"/>
+      <w:bookmarkEnd w:id="0"/>
     </w:p>
     <w:p>
       <w:pPr>
@@ -972,32 +999,11 @@
         <w:adjustRightInd w:val="0"/>
         <w:rPr>
           <w:rFonts w:asciiTheme="minorEastAsia" w:hAnsiTheme="minorEastAsia" w:cs="Helvetica"/>
-          <w:b/>
-          <w:color w:val="000000" w:themeColor="text1"/>
-          <w:sz w:val="28"/>
-          <w:szCs w:val="28"/>
-        </w:rPr>
-      </w:pPr>
-      <w:r>
-        <w:rPr>
-          <w:rFonts w:asciiTheme="minorEastAsia" w:hAnsiTheme="minorEastAsia" w:cs="Helvetica" w:hint="eastAsia"/>
-          <w:b/>
-          <w:color w:val="000000" w:themeColor="text1"/>
-          <w:sz w:val="28"/>
-          <w:szCs w:val="28"/>
-        </w:rPr>
-        <w:t>OSI</w:t>
-      </w:r>
-      <w:r>
-        <w:rPr>
-          <w:rFonts w:asciiTheme="minorEastAsia" w:hAnsiTheme="minorEastAsia" w:cs="PingFang SC" w:hint="eastAsia"/>
-          <w:b/>
-          <w:color w:val="000000" w:themeColor="text1"/>
-          <w:sz w:val="28"/>
-          <w:szCs w:val="28"/>
-        </w:rPr>
-        <w:t>参考模型</w:t>
-      </w:r>
+          <w:color w:val="643820"/>
+          <w:sz w:val="28"/>
+          <w:szCs w:val="28"/>
+        </w:rPr>
+      </w:pPr>
     </w:p>
     <w:p>
       <w:pPr>
@@ -1010,19 +1016,32 @@
         <w:adjustRightInd w:val="0"/>
         <w:rPr>
           <w:rFonts w:asciiTheme="minorEastAsia" w:hAnsiTheme="minorEastAsia" w:cs="Helvetica"/>
-          <w:color w:val="000000"/>
-          <w:sz w:val="28"/>
-          <w:szCs w:val="28"/>
-        </w:rPr>
-      </w:pPr>
-      <w:r>
-        <w:rPr>
-          <w:rFonts w:asciiTheme="minorEastAsia" w:hAnsiTheme="minorEastAsia" w:cs="Helvetica" w:hint="eastAsia"/>
-          <w:color w:val="000000"/>
-          <w:sz w:val="28"/>
-          <w:szCs w:val="28"/>
-        </w:rPr>
-        <w:t>1. Physical</w:t>
+          <w:b/>
+          <w:color w:val="000000" w:themeColor="text1"/>
+          <w:sz w:val="28"/>
+          <w:szCs w:val="28"/>
+        </w:rPr>
+      </w:pPr>
+      <w:r>
+        <w:rPr>
+          <w:rFonts w:asciiTheme="minorEastAsia" w:hAnsiTheme="minorEastAsia" w:cs="Helvetica" w:hint="eastAsia"/>
+          <w:b/>
+          <w:color w:val="000000" w:themeColor="text1"/>
+          <w:sz w:val="28"/>
+          <w:szCs w:val="28"/>
+        </w:rPr>
+        <w:lastRenderedPageBreak/>
+        <w:t>OSI</w:t>
+      </w:r>
+      <w:r>
+        <w:rPr>
+          <w:rFonts w:asciiTheme="minorEastAsia" w:hAnsiTheme="minorEastAsia" w:cs="PingFang SC" w:hint="eastAsia"/>
+          <w:b/>
+          <w:color w:val="000000" w:themeColor="text1"/>
+          <w:sz w:val="28"/>
+          <w:szCs w:val="28"/>
+        </w:rPr>
+        <w:t>参考模型</w:t>
       </w:r>
     </w:p>
     <w:p>
@@ -1048,7 +1067,7 @@
           <w:sz w:val="28"/>
           <w:szCs w:val="28"/>
         </w:rPr>
-        <w:t>2. Data Link</w:t>
+        <w:t>1. Physical</w:t>
       </w:r>
     </w:p>
     <w:p>
@@ -1074,7 +1093,7 @@
           <w:sz w:val="28"/>
           <w:szCs w:val="28"/>
         </w:rPr>
-        <w:t>3. Network Layer</w:t>
+        <w:t>2. Data Link</w:t>
       </w:r>
     </w:p>
     <w:p>
@@ -1100,7 +1119,32 @@
           <w:sz w:val="28"/>
           <w:szCs w:val="28"/>
         </w:rPr>
-        <w:lastRenderedPageBreak/>
+        <w:t>3. Network Layer</w:t>
+      </w:r>
+    </w:p>
+    <w:p>
+      <w:pPr>
+        <w:widowControl w:val="0"/>
+        <w:tabs>
+          <w:tab w:val="left" w:pos="400"/>
+        </w:tabs>
+        <w:autoSpaceDE w:val="0"/>
+        <w:autoSpaceDN w:val="0"/>
+        <w:adjustRightInd w:val="0"/>
+        <w:rPr>
+          <w:rFonts w:asciiTheme="minorEastAsia" w:hAnsiTheme="minorEastAsia" w:cs="Helvetica"/>
+          <w:color w:val="000000"/>
+          <w:sz w:val="28"/>
+          <w:szCs w:val="28"/>
+        </w:rPr>
+      </w:pPr>
+      <w:r>
+        <w:rPr>
+          <w:rFonts w:asciiTheme="minorEastAsia" w:hAnsiTheme="minorEastAsia" w:cs="Helvetica" w:hint="eastAsia"/>
+          <w:color w:val="000000"/>
+          <w:sz w:val="28"/>
+          <w:szCs w:val="28"/>
+        </w:rPr>
         <w:t>4. Transport Layer</w:t>
       </w:r>
     </w:p>

--- a/data communication/note.docx
+++ b/data communication/note.docx
@@ -952,7 +952,7 @@
         <w:autoSpaceDN w:val="0"/>
         <w:adjustRightInd w:val="0"/>
         <w:rPr>
-          <w:rFonts w:asciiTheme="minorEastAsia" w:hAnsiTheme="minorEastAsia" w:cs="Helvetica"/>
+          <w:rFonts w:asciiTheme="minorEastAsia" w:hAnsiTheme="minorEastAsia" w:cs="Helvetica" w:hint="eastAsia"/>
           <w:color w:val="000000"/>
           <w:sz w:val="28"/>
           <w:szCs w:val="28"/>
@@ -985,8 +985,6 @@
         </w:rPr>
         <w:t>在网络层。作用是连接不同的网段并找到网段中最合适的路径。路由器屏蔽了物理网络的特征，实现了跨网段转发。路由器的每一个接口都是广播域和冲突域，路由器可以隔离广播域。路由器的通信方式是单播。</w:t>
       </w:r>
-      <w:bookmarkStart w:id="0" w:name="_GoBack"/>
-      <w:bookmarkEnd w:id="0"/>
     </w:p>
     <w:p>
       <w:pPr>
@@ -998,8 +996,8 @@
         <w:autoSpaceDN w:val="0"/>
         <w:adjustRightInd w:val="0"/>
         <w:rPr>
-          <w:rFonts w:asciiTheme="minorEastAsia" w:hAnsiTheme="minorEastAsia" w:cs="Helvetica"/>
-          <w:color w:val="643820"/>
+          <w:rFonts w:asciiTheme="minorEastAsia" w:hAnsiTheme="minorEastAsia" w:cs="Helvetica" w:hint="eastAsia"/>
+          <w:color w:val="000000"/>
           <w:sz w:val="28"/>
           <w:szCs w:val="28"/>
         </w:rPr>
@@ -1015,6 +1013,78 @@
         <w:autoSpaceDN w:val="0"/>
         <w:adjustRightInd w:val="0"/>
         <w:rPr>
+          <w:rFonts w:asciiTheme="minorEastAsia" w:hAnsiTheme="minorEastAsia" w:cs="Helvetica" w:hint="eastAsia"/>
+          <w:color w:val="000000"/>
+          <w:sz w:val="28"/>
+          <w:szCs w:val="28"/>
+        </w:rPr>
+      </w:pPr>
+      <w:r>
+        <w:rPr>
+          <w:rFonts w:asciiTheme="minorEastAsia" w:hAnsiTheme="minorEastAsia" w:cs="Helvetica" w:hint="eastAsia"/>
+          <w:color w:val="000000"/>
+          <w:sz w:val="28"/>
+          <w:szCs w:val="28"/>
+        </w:rPr>
+        <w:lastRenderedPageBreak/>
+        <w:t>组播</w:t>
+      </w:r>
+    </w:p>
+    <w:p>
+      <w:pPr>
+        <w:widowControl w:val="0"/>
+        <w:tabs>
+          <w:tab w:val="left" w:pos="400"/>
+        </w:tabs>
+        <w:autoSpaceDE w:val="0"/>
+        <w:autoSpaceDN w:val="0"/>
+        <w:adjustRightInd w:val="0"/>
+        <w:rPr>
+          <w:rFonts w:asciiTheme="minorEastAsia" w:hAnsiTheme="minorEastAsia" w:cs="Helvetica"/>
+          <w:color w:val="000000"/>
+          <w:sz w:val="28"/>
+          <w:szCs w:val="28"/>
+        </w:rPr>
+      </w:pPr>
+      <w:r>
+        <w:rPr>
+          <w:rFonts w:asciiTheme="minorEastAsia" w:hAnsiTheme="minorEastAsia" w:cs="Helvetica" w:hint="eastAsia"/>
+          <w:color w:val="000000"/>
+          <w:sz w:val="28"/>
+          <w:szCs w:val="28"/>
+        </w:rPr>
+        <w:t>组播传输是指在发送者和每一接收者之间实现点对多点网络连接。如果一台发送者同时给多个接收者传输相同的数据，也只需复制一份相同的数据包。它提高了数据的传送效率。减少了骨干网络出现拥塞的可能。</w:t>
+      </w:r>
+      <w:bookmarkStart w:id="0" w:name="_GoBack"/>
+      <w:bookmarkEnd w:id="0"/>
+    </w:p>
+    <w:p>
+      <w:pPr>
+        <w:widowControl w:val="0"/>
+        <w:tabs>
+          <w:tab w:val="left" w:pos="400"/>
+        </w:tabs>
+        <w:autoSpaceDE w:val="0"/>
+        <w:autoSpaceDN w:val="0"/>
+        <w:adjustRightInd w:val="0"/>
+        <w:rPr>
+          <w:rFonts w:asciiTheme="minorEastAsia" w:hAnsiTheme="minorEastAsia" w:cs="Helvetica"/>
+          <w:color w:val="643820"/>
+          <w:sz w:val="28"/>
+          <w:szCs w:val="28"/>
+        </w:rPr>
+      </w:pPr>
+    </w:p>
+    <w:p>
+      <w:pPr>
+        <w:widowControl w:val="0"/>
+        <w:tabs>
+          <w:tab w:val="left" w:pos="400"/>
+        </w:tabs>
+        <w:autoSpaceDE w:val="0"/>
+        <w:autoSpaceDN w:val="0"/>
+        <w:adjustRightInd w:val="0"/>
+        <w:rPr>
           <w:rFonts w:asciiTheme="minorEastAsia" w:hAnsiTheme="minorEastAsia" w:cs="Helvetica"/>
           <w:b/>
           <w:color w:val="000000" w:themeColor="text1"/>
@@ -1030,7 +1100,6 @@
           <w:sz w:val="28"/>
           <w:szCs w:val="28"/>
         </w:rPr>
-        <w:lastRenderedPageBreak/>
         <w:t>OSI</w:t>
       </w:r>
       <w:r>

--- a/data communication/note.docx
+++ b/data communication/note.docx
@@ -339,7 +339,7 @@
         <w:autoSpaceDN w:val="0"/>
         <w:adjustRightInd w:val="0"/>
         <w:rPr>
-          <w:rFonts w:asciiTheme="minorEastAsia" w:hAnsiTheme="minorEastAsia" w:cs="Helvetica" w:hint="eastAsia"/>
+          <w:rFonts w:asciiTheme="minorEastAsia" w:hAnsiTheme="minorEastAsia" w:cs="Helvetica"/>
           <w:color w:val="000000"/>
           <w:sz w:val="28"/>
           <w:szCs w:val="28"/>
@@ -392,7 +392,7 @@
         <w:autoSpaceDN w:val="0"/>
         <w:adjustRightInd w:val="0"/>
         <w:rPr>
-          <w:rFonts w:asciiTheme="minorEastAsia" w:hAnsiTheme="minorEastAsia" w:cs="Helvetica" w:hint="eastAsia"/>
+          <w:rFonts w:asciiTheme="minorEastAsia" w:hAnsiTheme="minorEastAsia" w:cs="Helvetica"/>
           <w:color w:val="000000"/>
           <w:sz w:val="28"/>
           <w:szCs w:val="28"/>
@@ -908,7 +908,7 @@
         <w:autoSpaceDN w:val="0"/>
         <w:adjustRightInd w:val="0"/>
         <w:rPr>
-          <w:rFonts w:asciiTheme="minorEastAsia" w:hAnsiTheme="minorEastAsia" w:cs="Helvetica" w:hint="eastAsia"/>
+          <w:rFonts w:asciiTheme="minorEastAsia" w:hAnsiTheme="minorEastAsia" w:cs="Helvetica"/>
           <w:color w:val="000000"/>
           <w:sz w:val="28"/>
           <w:szCs w:val="28"/>
@@ -952,7 +952,7 @@
         <w:autoSpaceDN w:val="0"/>
         <w:adjustRightInd w:val="0"/>
         <w:rPr>
-          <w:rFonts w:asciiTheme="minorEastAsia" w:hAnsiTheme="minorEastAsia" w:cs="Helvetica" w:hint="eastAsia"/>
+          <w:rFonts w:asciiTheme="minorEastAsia" w:hAnsiTheme="minorEastAsia" w:cs="Helvetica"/>
           <w:color w:val="000000"/>
           <w:sz w:val="28"/>
           <w:szCs w:val="28"/>
@@ -996,7 +996,7 @@
         <w:autoSpaceDN w:val="0"/>
         <w:adjustRightInd w:val="0"/>
         <w:rPr>
-          <w:rFonts w:asciiTheme="minorEastAsia" w:hAnsiTheme="minorEastAsia" w:cs="Helvetica" w:hint="eastAsia"/>
+          <w:rFonts w:asciiTheme="minorEastAsia" w:hAnsiTheme="minorEastAsia" w:cs="Helvetica"/>
           <w:color w:val="000000"/>
           <w:sz w:val="28"/>
           <w:szCs w:val="28"/>
@@ -1013,7 +1013,7 @@
         <w:autoSpaceDN w:val="0"/>
         <w:adjustRightInd w:val="0"/>
         <w:rPr>
-          <w:rFonts w:asciiTheme="minorEastAsia" w:hAnsiTheme="minorEastAsia" w:cs="Helvetica" w:hint="eastAsia"/>
+          <w:rFonts w:asciiTheme="minorEastAsia" w:hAnsiTheme="minorEastAsia" w:cs="Helvetica"/>
           <w:color w:val="000000"/>
           <w:sz w:val="28"/>
           <w:szCs w:val="28"/>
@@ -1055,8 +1055,6 @@
         </w:rPr>
         <w:t>组播传输是指在发送者和每一接收者之间实现点对多点网络连接。如果一台发送者同时给多个接收者传输相同的数据，也只需复制一份相同的数据包。它提高了数据的传送效率。减少了骨干网络出现拥塞的可能。</w:t>
       </w:r>
-      <w:bookmarkStart w:id="0" w:name="_GoBack"/>
-      <w:bookmarkEnd w:id="0"/>
     </w:p>
     <w:p>
       <w:pPr>
@@ -1069,7 +1067,7 @@
         <w:adjustRightInd w:val="0"/>
         <w:rPr>
           <w:rFonts w:asciiTheme="minorEastAsia" w:hAnsiTheme="minorEastAsia" w:cs="Helvetica"/>
-          <w:color w:val="643820"/>
+          <w:color w:val="000000"/>
           <w:sz w:val="28"/>
           <w:szCs w:val="28"/>
         </w:rPr>
@@ -1085,32 +1083,20 @@
         <w:autoSpaceDN w:val="0"/>
         <w:adjustRightInd w:val="0"/>
         <w:rPr>
-          <w:rFonts w:asciiTheme="minorEastAsia" w:hAnsiTheme="minorEastAsia" w:cs="Helvetica"/>
-          <w:b/>
-          <w:color w:val="000000" w:themeColor="text1"/>
-          <w:sz w:val="28"/>
-          <w:szCs w:val="28"/>
-        </w:rPr>
-      </w:pPr>
-      <w:r>
-        <w:rPr>
-          <w:rFonts w:asciiTheme="minorEastAsia" w:hAnsiTheme="minorEastAsia" w:cs="Helvetica" w:hint="eastAsia"/>
-          <w:b/>
-          <w:color w:val="000000" w:themeColor="text1"/>
-          <w:sz w:val="28"/>
-          <w:szCs w:val="28"/>
-        </w:rPr>
-        <w:t>OSI</w:t>
-      </w:r>
-      <w:r>
-        <w:rPr>
-          <w:rFonts w:asciiTheme="minorEastAsia" w:hAnsiTheme="minorEastAsia" w:cs="PingFang SC" w:hint="eastAsia"/>
-          <w:b/>
-          <w:color w:val="000000" w:themeColor="text1"/>
-          <w:sz w:val="28"/>
-          <w:szCs w:val="28"/>
-        </w:rPr>
-        <w:t>参考模型</w:t>
+          <w:rFonts w:asciiTheme="minorEastAsia" w:hAnsiTheme="minorEastAsia" w:cs="Helvetica" w:hint="eastAsia"/>
+          <w:color w:val="000000"/>
+          <w:sz w:val="28"/>
+          <w:szCs w:val="28"/>
+        </w:rPr>
+      </w:pPr>
+      <w:r>
+        <w:rPr>
+          <w:rFonts w:asciiTheme="minorEastAsia" w:hAnsiTheme="minorEastAsia" w:cs="Helvetica" w:hint="eastAsia"/>
+          <w:color w:val="000000"/>
+          <w:sz w:val="28"/>
+          <w:szCs w:val="28"/>
+        </w:rPr>
+        <w:t>广播</w:t>
       </w:r>
     </w:p>
     <w:p>
@@ -1123,21 +1109,23 @@
         <w:autoSpaceDN w:val="0"/>
         <w:adjustRightInd w:val="0"/>
         <w:rPr>
-          <w:rFonts w:asciiTheme="minorEastAsia" w:hAnsiTheme="minorEastAsia" w:cs="Helvetica"/>
-          <w:color w:val="000000"/>
-          <w:sz w:val="28"/>
-          <w:szCs w:val="28"/>
-        </w:rPr>
-      </w:pPr>
-      <w:r>
-        <w:rPr>
-          <w:rFonts w:asciiTheme="minorEastAsia" w:hAnsiTheme="minorEastAsia" w:cs="Helvetica" w:hint="eastAsia"/>
-          <w:color w:val="000000"/>
-          <w:sz w:val="28"/>
-          <w:szCs w:val="28"/>
-        </w:rPr>
-        <w:t>1. Physical</w:t>
-      </w:r>
+          <w:rFonts w:asciiTheme="minorEastAsia" w:hAnsiTheme="minorEastAsia" w:cs="Helvetica" w:hint="eastAsia"/>
+          <w:color w:val="000000"/>
+          <w:sz w:val="28"/>
+          <w:szCs w:val="28"/>
+        </w:rPr>
+      </w:pPr>
+      <w:r>
+        <w:rPr>
+          <w:rFonts w:asciiTheme="minorEastAsia" w:hAnsiTheme="minorEastAsia" w:cs="Helvetica" w:hint="eastAsia"/>
+          <w:color w:val="000000"/>
+          <w:sz w:val="28"/>
+          <w:szCs w:val="28"/>
+        </w:rPr>
+        <w:t>广播是指在IP子网内广播数据包，所有在子网内部的主机都将接收到这些数据包。广播意味着网络向子网的每一个主机都投递一份数据包，无论主机是否乐意于接收这些数据包。广播的使用范围非常小，只在本地子网有效，通过路由器和交换机网络设备控制广播传输。</w:t>
+      </w:r>
+      <w:bookmarkStart w:id="0" w:name="_GoBack"/>
+      <w:bookmarkEnd w:id="0"/>
     </w:p>
     <w:p>
       <w:pPr>
@@ -1150,20 +1138,11 @@
         <w:adjustRightInd w:val="0"/>
         <w:rPr>
           <w:rFonts w:asciiTheme="minorEastAsia" w:hAnsiTheme="minorEastAsia" w:cs="Helvetica"/>
-          <w:color w:val="000000"/>
-          <w:sz w:val="28"/>
-          <w:szCs w:val="28"/>
-        </w:rPr>
-      </w:pPr>
-      <w:r>
-        <w:rPr>
-          <w:rFonts w:asciiTheme="minorEastAsia" w:hAnsiTheme="minorEastAsia" w:cs="Helvetica" w:hint="eastAsia"/>
-          <w:color w:val="000000"/>
-          <w:sz w:val="28"/>
-          <w:szCs w:val="28"/>
-        </w:rPr>
-        <w:t>2. Data Link</w:t>
-      </w:r>
+          <w:color w:val="643820"/>
+          <w:sz w:val="28"/>
+          <w:szCs w:val="28"/>
+        </w:rPr>
+      </w:pPr>
     </w:p>
     <w:p>
       <w:pPr>
@@ -1176,19 +1155,31 @@
         <w:adjustRightInd w:val="0"/>
         <w:rPr>
           <w:rFonts w:asciiTheme="minorEastAsia" w:hAnsiTheme="minorEastAsia" w:cs="Helvetica"/>
-          <w:color w:val="000000"/>
-          <w:sz w:val="28"/>
-          <w:szCs w:val="28"/>
-        </w:rPr>
-      </w:pPr>
-      <w:r>
-        <w:rPr>
-          <w:rFonts w:asciiTheme="minorEastAsia" w:hAnsiTheme="minorEastAsia" w:cs="Helvetica" w:hint="eastAsia"/>
-          <w:color w:val="000000"/>
-          <w:sz w:val="28"/>
-          <w:szCs w:val="28"/>
-        </w:rPr>
-        <w:t>3. Network Layer</w:t>
+          <w:b/>
+          <w:color w:val="000000" w:themeColor="text1"/>
+          <w:sz w:val="28"/>
+          <w:szCs w:val="28"/>
+        </w:rPr>
+      </w:pPr>
+      <w:r>
+        <w:rPr>
+          <w:rFonts w:asciiTheme="minorEastAsia" w:hAnsiTheme="minorEastAsia" w:cs="Helvetica" w:hint="eastAsia"/>
+          <w:b/>
+          <w:color w:val="000000" w:themeColor="text1"/>
+          <w:sz w:val="28"/>
+          <w:szCs w:val="28"/>
+        </w:rPr>
+        <w:t>OSI</w:t>
+      </w:r>
+      <w:r>
+        <w:rPr>
+          <w:rFonts w:asciiTheme="minorEastAsia" w:hAnsiTheme="minorEastAsia" w:cs="PingFang SC" w:hint="eastAsia"/>
+          <w:b/>
+          <w:color w:val="000000" w:themeColor="text1"/>
+          <w:sz w:val="28"/>
+          <w:szCs w:val="28"/>
+        </w:rPr>
+        <w:t>参考模型</w:t>
       </w:r>
     </w:p>
     <w:p>
@@ -1214,7 +1205,7 @@
           <w:sz w:val="28"/>
           <w:szCs w:val="28"/>
         </w:rPr>
-        <w:t>4. Transport Layer</w:t>
+        <w:t>1. Physical</w:t>
       </w:r>
     </w:p>
     <w:p>
@@ -1240,7 +1231,7 @@
           <w:sz w:val="28"/>
           <w:szCs w:val="28"/>
         </w:rPr>
-        <w:t>5. Session</w:t>
+        <w:t>2. Data Link</w:t>
       </w:r>
     </w:p>
     <w:p>
@@ -1266,7 +1257,7 @@
           <w:sz w:val="28"/>
           <w:szCs w:val="28"/>
         </w:rPr>
-        <w:t>6. Presentation</w:t>
+        <w:t>3. Network Layer</w:t>
       </w:r>
     </w:p>
     <w:p>
@@ -1292,7 +1283,7 @@
           <w:sz w:val="28"/>
           <w:szCs w:val="28"/>
         </w:rPr>
-        <w:t xml:space="preserve">7. Application  </w:t>
+        <w:t>4. Transport Layer</w:t>
       </w:r>
     </w:p>
     <w:p>
@@ -1313,57 +1304,12 @@
       </w:pPr>
       <w:r>
         <w:rPr>
-          <w:rFonts w:asciiTheme="minorEastAsia" w:hAnsiTheme="minorEastAsia" w:cs="PingFang SC" w:hint="eastAsia"/>
-          <w:color w:val="000000"/>
-          <w:sz w:val="28"/>
-          <w:szCs w:val="28"/>
-        </w:rPr>
-        <w:t>其中</w:t>
-      </w:r>
-      <w:r>
-        <w:rPr>
-          <w:rFonts w:asciiTheme="minorEastAsia" w:hAnsiTheme="minorEastAsia" w:cs="Helvetica" w:hint="eastAsia"/>
-          <w:color w:val="000000"/>
-          <w:sz w:val="28"/>
-          <w:szCs w:val="28"/>
-        </w:rPr>
-        <w:t>1-4</w:t>
-      </w:r>
-      <w:r>
-        <w:rPr>
-          <w:rFonts w:asciiTheme="minorEastAsia" w:hAnsiTheme="minorEastAsia" w:cs="PingFang SC" w:hint="eastAsia"/>
-          <w:color w:val="000000"/>
-          <w:sz w:val="28"/>
-          <w:szCs w:val="28"/>
-        </w:rPr>
-        <w:t>层为底层，负责网络数据传输；</w:t>
-      </w:r>
-      <w:r>
-        <w:rPr>
-          <w:rFonts w:asciiTheme="minorEastAsia" w:hAnsiTheme="minorEastAsia" w:cs="Helvetica" w:hint="eastAsia"/>
-          <w:color w:val="000000"/>
-          <w:sz w:val="28"/>
-          <w:szCs w:val="28"/>
-        </w:rPr>
-        <w:t>5-7</w:t>
-      </w:r>
-      <w:r>
-        <w:rPr>
-          <w:rFonts w:asciiTheme="minorEastAsia" w:hAnsiTheme="minorEastAsia" w:cs="PingFang SC" w:hint="eastAsia"/>
-          <w:color w:val="000000"/>
-          <w:sz w:val="28"/>
-          <w:szCs w:val="28"/>
-        </w:rPr>
-        <w:t>层为高层。负责主机之间的数据传输</w:t>
-      </w:r>
-      <w:r>
-        <w:rPr>
-          <w:rFonts w:asciiTheme="minorEastAsia" w:hAnsiTheme="minorEastAsia" w:cs="Helvetica" w:hint="eastAsia"/>
-          <w:color w:val="000000"/>
-          <w:sz w:val="28"/>
-          <w:szCs w:val="28"/>
-        </w:rPr>
-        <w:t xml:space="preserve">    </w:t>
+          <w:rFonts w:asciiTheme="minorEastAsia" w:hAnsiTheme="minorEastAsia" w:cs="Helvetica" w:hint="eastAsia"/>
+          <w:color w:val="000000"/>
+          <w:sz w:val="28"/>
+          <w:szCs w:val="28"/>
+        </w:rPr>
+        <w:t>5. Session</w:t>
       </w:r>
     </w:p>
     <w:p>
@@ -1389,7 +1335,7 @@
           <w:sz w:val="28"/>
           <w:szCs w:val="28"/>
         </w:rPr>
-        <w:t xml:space="preserve">  </w:t>
+        <w:t>6. Presentation</w:t>
       </w:r>
     </w:p>
     <w:p>
@@ -1402,29 +1348,20 @@
         <w:autoSpaceDN w:val="0"/>
         <w:adjustRightInd w:val="0"/>
         <w:rPr>
-          <w:rFonts w:asciiTheme="minorEastAsia" w:hAnsiTheme="minorEastAsia" w:cs="PingFang SC"/>
-          <w:color w:val="000000"/>
-          <w:sz w:val="28"/>
-          <w:szCs w:val="28"/>
-        </w:rPr>
-      </w:pPr>
-      <w:r>
-        <w:rPr>
-          <w:rFonts w:asciiTheme="minorEastAsia" w:hAnsiTheme="minorEastAsia" w:cs="PingFang SC" w:hint="eastAsia"/>
-          <w:color w:val="000000"/>
-          <w:sz w:val="28"/>
-          <w:szCs w:val="28"/>
-        </w:rPr>
-        <w:t>1.</w:t>
-      </w:r>
-      <w:r>
-        <w:rPr>
-          <w:rFonts w:asciiTheme="minorEastAsia" w:hAnsiTheme="minorEastAsia" w:cs="PingFang SC" w:hint="eastAsia"/>
-          <w:color w:val="000000"/>
-          <w:sz w:val="28"/>
-          <w:szCs w:val="28"/>
-        </w:rPr>
-        <w:t>物理层：在媒介上传输比特流</w:t>
+          <w:rFonts w:asciiTheme="minorEastAsia" w:hAnsiTheme="minorEastAsia" w:cs="Helvetica"/>
+          <w:color w:val="000000"/>
+          <w:sz w:val="28"/>
+          <w:szCs w:val="28"/>
+        </w:rPr>
+      </w:pPr>
+      <w:r>
+        <w:rPr>
+          <w:rFonts w:asciiTheme="minorEastAsia" w:hAnsiTheme="minorEastAsia" w:cs="Helvetica" w:hint="eastAsia"/>
+          <w:color w:val="000000"/>
+          <w:sz w:val="28"/>
+          <w:szCs w:val="28"/>
+        </w:rPr>
+        <w:t xml:space="preserve">7. Application  </w:t>
       </w:r>
     </w:p>
     <w:p>
@@ -1445,12 +1382,57 @@
       </w:pPr>
       <w:r>
         <w:rPr>
-          <w:rFonts w:asciiTheme="minorEastAsia" w:hAnsiTheme="minorEastAsia" w:cs="Helvetica" w:hint="eastAsia"/>
-          <w:color w:val="000000"/>
-          <w:sz w:val="28"/>
-          <w:szCs w:val="28"/>
-        </w:rPr>
-        <w:t>1）定义接口和媒体的物理特性</w:t>
+          <w:rFonts w:asciiTheme="minorEastAsia" w:hAnsiTheme="minorEastAsia" w:cs="PingFang SC" w:hint="eastAsia"/>
+          <w:color w:val="000000"/>
+          <w:sz w:val="28"/>
+          <w:szCs w:val="28"/>
+        </w:rPr>
+        <w:t>其中</w:t>
+      </w:r>
+      <w:r>
+        <w:rPr>
+          <w:rFonts w:asciiTheme="minorEastAsia" w:hAnsiTheme="minorEastAsia" w:cs="Helvetica" w:hint="eastAsia"/>
+          <w:color w:val="000000"/>
+          <w:sz w:val="28"/>
+          <w:szCs w:val="28"/>
+        </w:rPr>
+        <w:t>1-4</w:t>
+      </w:r>
+      <w:r>
+        <w:rPr>
+          <w:rFonts w:asciiTheme="minorEastAsia" w:hAnsiTheme="minorEastAsia" w:cs="PingFang SC" w:hint="eastAsia"/>
+          <w:color w:val="000000"/>
+          <w:sz w:val="28"/>
+          <w:szCs w:val="28"/>
+        </w:rPr>
+        <w:t>层为底层，负责网络数据传输；</w:t>
+      </w:r>
+      <w:r>
+        <w:rPr>
+          <w:rFonts w:asciiTheme="minorEastAsia" w:hAnsiTheme="minorEastAsia" w:cs="Helvetica" w:hint="eastAsia"/>
+          <w:color w:val="000000"/>
+          <w:sz w:val="28"/>
+          <w:szCs w:val="28"/>
+        </w:rPr>
+        <w:t>5-7</w:t>
+      </w:r>
+      <w:r>
+        <w:rPr>
+          <w:rFonts w:asciiTheme="minorEastAsia" w:hAnsiTheme="minorEastAsia" w:cs="PingFang SC" w:hint="eastAsia"/>
+          <w:color w:val="000000"/>
+          <w:sz w:val="28"/>
+          <w:szCs w:val="28"/>
+        </w:rPr>
+        <w:t>层为高层。负责主机之间的数据传输</w:t>
+      </w:r>
+      <w:r>
+        <w:rPr>
+          <w:rFonts w:asciiTheme="minorEastAsia" w:hAnsiTheme="minorEastAsia" w:cs="Helvetica" w:hint="eastAsia"/>
+          <w:color w:val="000000"/>
+          <w:sz w:val="28"/>
+          <w:szCs w:val="28"/>
+        </w:rPr>
+        <w:t xml:space="preserve">    </w:t>
       </w:r>
     </w:p>
     <w:p>
@@ -1476,7 +1458,7 @@
           <w:sz w:val="28"/>
           <w:szCs w:val="28"/>
         </w:rPr>
-        <w:t>2）定义比特的表示、数据传输速率、新号的传输模式（单工，半双工，全双工）</w:t>
+        <w:t xml:space="preserve">  </w:t>
       </w:r>
     </w:p>
     <w:p>
@@ -1489,20 +1471,29 @@
         <w:autoSpaceDN w:val="0"/>
         <w:adjustRightInd w:val="0"/>
         <w:rPr>
-          <w:rFonts w:asciiTheme="minorEastAsia" w:hAnsiTheme="minorEastAsia" w:cs="Helvetica"/>
-          <w:color w:val="000000"/>
-          <w:sz w:val="28"/>
-          <w:szCs w:val="28"/>
-        </w:rPr>
-      </w:pPr>
-      <w:r>
-        <w:rPr>
-          <w:rFonts w:asciiTheme="minorEastAsia" w:hAnsiTheme="minorEastAsia" w:cs="Helvetica" w:hint="eastAsia"/>
-          <w:color w:val="000000"/>
-          <w:sz w:val="28"/>
-          <w:szCs w:val="28"/>
-        </w:rPr>
-        <w:t>3）定义网络物理拓扑（网状、星型、环型、总线型）</w:t>
+          <w:rFonts w:asciiTheme="minorEastAsia" w:hAnsiTheme="minorEastAsia" w:cs="PingFang SC"/>
+          <w:color w:val="000000"/>
+          <w:sz w:val="28"/>
+          <w:szCs w:val="28"/>
+        </w:rPr>
+      </w:pPr>
+      <w:r>
+        <w:rPr>
+          <w:rFonts w:asciiTheme="minorEastAsia" w:hAnsiTheme="minorEastAsia" w:cs="PingFang SC" w:hint="eastAsia"/>
+          <w:color w:val="000000"/>
+          <w:sz w:val="28"/>
+          <w:szCs w:val="28"/>
+        </w:rPr>
+        <w:t>1.</w:t>
+      </w:r>
+      <w:r>
+        <w:rPr>
+          <w:rFonts w:asciiTheme="minorEastAsia" w:hAnsiTheme="minorEastAsia" w:cs="PingFang SC" w:hint="eastAsia"/>
+          <w:color w:val="000000"/>
+          <w:sz w:val="28"/>
+          <w:szCs w:val="28"/>
+        </w:rPr>
+        <w:t>物理层：在媒介上传输比特流</w:t>
       </w:r>
     </w:p>
     <w:p>
@@ -1528,7 +1519,7 @@
           <w:sz w:val="28"/>
           <w:szCs w:val="28"/>
         </w:rPr>
-        <w:t>4）负责把逐个的比特从一跳移动到另一跳</w:t>
+        <w:t>1）定义接口和媒体的物理特性</w:t>
       </w:r>
     </w:p>
     <w:p>
@@ -1547,6 +1538,15 @@
           <w:szCs w:val="28"/>
         </w:rPr>
       </w:pPr>
+      <w:r>
+        <w:rPr>
+          <w:rFonts w:asciiTheme="minorEastAsia" w:hAnsiTheme="minorEastAsia" w:cs="Helvetica" w:hint="eastAsia"/>
+          <w:color w:val="000000"/>
+          <w:sz w:val="28"/>
+          <w:szCs w:val="28"/>
+        </w:rPr>
+        <w:t>2）定义比特的表示、数据传输速率、新号的传输模式（单工，半双工，全双工）</w:t>
+      </w:r>
     </w:p>
     <w:p>
       <w:pPr>
@@ -1558,29 +1558,20 @@
         <w:autoSpaceDN w:val="0"/>
         <w:adjustRightInd w:val="0"/>
         <w:rPr>
-          <w:rFonts w:asciiTheme="minorEastAsia" w:hAnsiTheme="minorEastAsia" w:cs="PingFang SC"/>
-          <w:color w:val="000000"/>
-          <w:sz w:val="28"/>
-          <w:szCs w:val="28"/>
-        </w:rPr>
-      </w:pPr>
-      <w:r>
-        <w:rPr>
-          <w:rFonts w:asciiTheme="minorEastAsia" w:hAnsiTheme="minorEastAsia" w:cs="Helvetica" w:hint="eastAsia"/>
-          <w:color w:val="000000"/>
-          <w:sz w:val="28"/>
-          <w:szCs w:val="28"/>
-        </w:rPr>
-        <w:t xml:space="preserve">2. </w:t>
-      </w:r>
-      <w:r>
-        <w:rPr>
-          <w:rFonts w:asciiTheme="minorEastAsia" w:hAnsiTheme="minorEastAsia" w:cs="PingFang SC" w:hint="eastAsia"/>
-          <w:color w:val="000000"/>
-          <w:sz w:val="28"/>
-          <w:szCs w:val="28"/>
-        </w:rPr>
-        <w:t>数据链路层：将分组数据封装成帧；提供节点到节点的传输；差错检测</w:t>
+          <w:rFonts w:asciiTheme="minorEastAsia" w:hAnsiTheme="minorEastAsia" w:cs="Helvetica"/>
+          <w:color w:val="000000"/>
+          <w:sz w:val="28"/>
+          <w:szCs w:val="28"/>
+        </w:rPr>
+      </w:pPr>
+      <w:r>
+        <w:rPr>
+          <w:rFonts w:asciiTheme="minorEastAsia" w:hAnsiTheme="minorEastAsia" w:cs="Helvetica" w:hint="eastAsia"/>
+          <w:color w:val="000000"/>
+          <w:sz w:val="28"/>
+          <w:szCs w:val="28"/>
+        </w:rPr>
+        <w:t>3）定义网络物理拓扑（网状、星型、环型、总线型）</w:t>
       </w:r>
     </w:p>
     <w:p>
@@ -1593,20 +1584,20 @@
         <w:autoSpaceDN w:val="0"/>
         <w:adjustRightInd w:val="0"/>
         <w:rPr>
-          <w:rFonts w:asciiTheme="minorEastAsia" w:hAnsiTheme="minorEastAsia" w:cs="PingFang SC"/>
-          <w:color w:val="000000"/>
-          <w:sz w:val="28"/>
-          <w:szCs w:val="28"/>
-        </w:rPr>
-      </w:pPr>
-      <w:r>
-        <w:rPr>
-          <w:rFonts w:asciiTheme="minorEastAsia" w:hAnsiTheme="minorEastAsia" w:cs="PingFang SC" w:hint="eastAsia"/>
-          <w:color w:val="000000"/>
-          <w:sz w:val="28"/>
-          <w:szCs w:val="28"/>
-        </w:rPr>
-        <w:t>1）组帧、物理编址、流量控制、差错控制、接入控制</w:t>
+          <w:rFonts w:asciiTheme="minorEastAsia" w:hAnsiTheme="minorEastAsia" w:cs="Helvetica"/>
+          <w:color w:val="000000"/>
+          <w:sz w:val="28"/>
+          <w:szCs w:val="28"/>
+        </w:rPr>
+      </w:pPr>
+      <w:r>
+        <w:rPr>
+          <w:rFonts w:asciiTheme="minorEastAsia" w:hAnsiTheme="minorEastAsia" w:cs="Helvetica" w:hint="eastAsia"/>
+          <w:color w:val="000000"/>
+          <w:sz w:val="28"/>
+          <w:szCs w:val="28"/>
+        </w:rPr>
+        <w:t>4）负责把逐个的比特从一跳移动到另一跳</w:t>
       </w:r>
     </w:p>
     <w:p>
@@ -1619,21 +1610,12 @@
         <w:autoSpaceDN w:val="0"/>
         <w:adjustRightInd w:val="0"/>
         <w:rPr>
-          <w:rFonts w:asciiTheme="minorEastAsia" w:hAnsiTheme="minorEastAsia" w:cs="PingFang SC"/>
-          <w:color w:val="000000"/>
-          <w:sz w:val="28"/>
-          <w:szCs w:val="28"/>
-        </w:rPr>
-      </w:pPr>
-      <w:r>
-        <w:rPr>
-          <w:rFonts w:asciiTheme="minorEastAsia" w:hAnsiTheme="minorEastAsia" w:cs="PingFang SC" w:hint="eastAsia"/>
-          <w:color w:val="000000"/>
-          <w:sz w:val="28"/>
-          <w:szCs w:val="28"/>
-        </w:rPr>
-        <w:t>2）在不可靠的物理链路上，提供可靠的数据传输服务，吧帧从一跳移动到另一跳</w:t>
-      </w:r>
+          <w:rFonts w:asciiTheme="minorEastAsia" w:hAnsiTheme="minorEastAsia" w:cs="Helvetica"/>
+          <w:color w:val="000000"/>
+          <w:sz w:val="28"/>
+          <w:szCs w:val="28"/>
+        </w:rPr>
+      </w:pPr>
     </w:p>
     <w:p>
       <w:pPr>
@@ -1645,12 +1627,30 @@
         <w:autoSpaceDN w:val="0"/>
         <w:adjustRightInd w:val="0"/>
         <w:rPr>
-          <w:rFonts w:asciiTheme="minorEastAsia" w:hAnsiTheme="minorEastAsia" w:cs="Helvetica"/>
-          <w:color w:val="000000"/>
-          <w:sz w:val="28"/>
-          <w:szCs w:val="28"/>
-        </w:rPr>
-      </w:pPr>
+          <w:rFonts w:asciiTheme="minorEastAsia" w:hAnsiTheme="minorEastAsia" w:cs="PingFang SC"/>
+          <w:color w:val="000000"/>
+          <w:sz w:val="28"/>
+          <w:szCs w:val="28"/>
+        </w:rPr>
+      </w:pPr>
+      <w:r>
+        <w:rPr>
+          <w:rFonts w:asciiTheme="minorEastAsia" w:hAnsiTheme="minorEastAsia" w:cs="Helvetica" w:hint="eastAsia"/>
+          <w:color w:val="000000"/>
+          <w:sz w:val="28"/>
+          <w:szCs w:val="28"/>
+        </w:rPr>
+        <w:t xml:space="preserve">2. </w:t>
+      </w:r>
+      <w:r>
+        <w:rPr>
+          <w:rFonts w:asciiTheme="minorEastAsia" w:hAnsiTheme="minorEastAsia" w:cs="PingFang SC" w:hint="eastAsia"/>
+          <w:color w:val="000000"/>
+          <w:sz w:val="28"/>
+          <w:szCs w:val="28"/>
+        </w:rPr>
+        <w:t>数据链路层：将分组数据封装成帧；提供节点到节点的传输；差错检测</w:t>
+      </w:r>
     </w:p>
     <w:p>
       <w:pPr>
@@ -1670,21 +1670,12 @@
       </w:pPr>
       <w:r>
         <w:rPr>
-          <w:rFonts w:asciiTheme="minorEastAsia" w:hAnsiTheme="minorEastAsia" w:cs="Helvetica" w:hint="eastAsia"/>
-          <w:color w:val="000000"/>
-          <w:sz w:val="28"/>
-          <w:szCs w:val="28"/>
-        </w:rPr>
-        <w:t xml:space="preserve">3. </w:t>
-      </w:r>
-      <w:r>
-        <w:rPr>
           <w:rFonts w:asciiTheme="minorEastAsia" w:hAnsiTheme="minorEastAsia" w:cs="PingFang SC" w:hint="eastAsia"/>
           <w:color w:val="000000"/>
           <w:sz w:val="28"/>
           <w:szCs w:val="28"/>
         </w:rPr>
-        <w:t>网络层：逻辑寻址；路由选择</w:t>
+        <w:t>1）组帧、物理编址、流量控制、差错控制、接入控制</w:t>
       </w:r>
     </w:p>
     <w:p>
@@ -1710,7 +1701,7 @@
           <w:sz w:val="28"/>
           <w:szCs w:val="28"/>
         </w:rPr>
-        <w:t>1）定义了逻辑地址（三层地址）</w:t>
+        <w:t>2）在不可靠的物理链路上，提供可靠的数据传输服务，吧帧从一跳移动到另一跳</w:t>
       </w:r>
     </w:p>
     <w:p>
@@ -1723,21 +1714,12 @@
         <w:autoSpaceDN w:val="0"/>
         <w:adjustRightInd w:val="0"/>
         <w:rPr>
-          <w:rFonts w:asciiTheme="minorEastAsia" w:hAnsiTheme="minorEastAsia" w:cs="PingFang SC"/>
-          <w:color w:val="000000"/>
-          <w:sz w:val="28"/>
-          <w:szCs w:val="28"/>
-        </w:rPr>
-      </w:pPr>
-      <w:r>
-        <w:rPr>
-          <w:rFonts w:asciiTheme="minorEastAsia" w:hAnsiTheme="minorEastAsia" w:cs="PingFang SC" w:hint="eastAsia"/>
-          <w:color w:val="000000"/>
-          <w:sz w:val="28"/>
-          <w:szCs w:val="28"/>
-        </w:rPr>
-        <w:t>2）分组寻址，负责将分组数据从源端传输到目的端</w:t>
-      </w:r>
+          <w:rFonts w:asciiTheme="minorEastAsia" w:hAnsiTheme="minorEastAsia" w:cs="Helvetica"/>
+          <w:color w:val="000000"/>
+          <w:sz w:val="28"/>
+          <w:szCs w:val="28"/>
+        </w:rPr>
+      </w:pPr>
     </w:p>
     <w:p>
       <w:pPr>
@@ -1757,12 +1739,21 @@
       </w:pPr>
       <w:r>
         <w:rPr>
+          <w:rFonts w:asciiTheme="minorEastAsia" w:hAnsiTheme="minorEastAsia" w:cs="Helvetica" w:hint="eastAsia"/>
+          <w:color w:val="000000"/>
+          <w:sz w:val="28"/>
+          <w:szCs w:val="28"/>
+        </w:rPr>
+        <w:t xml:space="preserve">3. </w:t>
+      </w:r>
+      <w:r>
+        <w:rPr>
           <w:rFonts w:asciiTheme="minorEastAsia" w:hAnsiTheme="minorEastAsia" w:cs="PingFang SC" w:hint="eastAsia"/>
           <w:color w:val="000000"/>
           <w:sz w:val="28"/>
           <w:szCs w:val="28"/>
         </w:rPr>
-        <w:t>3）路由选择、维护路由表</w:t>
+        <w:t>网络层：逻辑寻址；路由选择</w:t>
       </w:r>
     </w:p>
     <w:p>
@@ -1775,12 +1766,21 @@
         <w:autoSpaceDN w:val="0"/>
         <w:adjustRightInd w:val="0"/>
         <w:rPr>
-          <w:rFonts w:asciiTheme="minorEastAsia" w:hAnsiTheme="minorEastAsia" w:cs="Helvetica"/>
-          <w:color w:val="000000"/>
-          <w:sz w:val="28"/>
-          <w:szCs w:val="28"/>
-        </w:rPr>
-      </w:pPr>
+          <w:rFonts w:asciiTheme="minorEastAsia" w:hAnsiTheme="minorEastAsia" w:cs="PingFang SC"/>
+          <w:color w:val="000000"/>
+          <w:sz w:val="28"/>
+          <w:szCs w:val="28"/>
+        </w:rPr>
+      </w:pPr>
+      <w:r>
+        <w:rPr>
+          <w:rFonts w:asciiTheme="minorEastAsia" w:hAnsiTheme="minorEastAsia" w:cs="PingFang SC" w:hint="eastAsia"/>
+          <w:color w:val="000000"/>
+          <w:sz w:val="28"/>
+          <w:szCs w:val="28"/>
+        </w:rPr>
+        <w:t>1）定义了逻辑地址（三层地址）</w:t>
+      </w:r>
     </w:p>
     <w:p>
       <w:pPr>
@@ -1800,21 +1800,12 @@
       </w:pPr>
       <w:r>
         <w:rPr>
-          <w:rFonts w:asciiTheme="minorEastAsia" w:hAnsiTheme="minorEastAsia" w:cs="Helvetica" w:hint="eastAsia"/>
-          <w:color w:val="000000"/>
-          <w:sz w:val="28"/>
-          <w:szCs w:val="28"/>
-        </w:rPr>
-        <w:t xml:space="preserve">4. </w:t>
-      </w:r>
-      <w:r>
-        <w:rPr>
           <w:rFonts w:asciiTheme="minorEastAsia" w:hAnsiTheme="minorEastAsia" w:cs="PingFang SC" w:hint="eastAsia"/>
           <w:color w:val="000000"/>
           <w:sz w:val="28"/>
           <w:szCs w:val="28"/>
         </w:rPr>
-        <w:t>传输层：提供可靠或不可靠的端到端传输</w:t>
+        <w:t>2）分组寻址，负责将分组数据从源端传输到目的端</w:t>
       </w:r>
     </w:p>
     <w:p>
@@ -1840,7 +1831,7 @@
           <w:sz w:val="28"/>
           <w:szCs w:val="28"/>
         </w:rPr>
-        <w:t>1)负责将来自上层应用程序的数据进行分段和重组，并将它们组合为同样地数据流形式</w:t>
+        <w:t>3）路由选择、维护路由表</w:t>
       </w:r>
     </w:p>
     <w:p>
@@ -1853,21 +1844,12 @@
         <w:autoSpaceDN w:val="0"/>
         <w:adjustRightInd w:val="0"/>
         <w:rPr>
-          <w:rFonts w:asciiTheme="minorEastAsia" w:hAnsiTheme="minorEastAsia" w:cs="PingFang SC"/>
-          <w:color w:val="000000"/>
-          <w:sz w:val="28"/>
-          <w:szCs w:val="28"/>
-        </w:rPr>
-      </w:pPr>
-      <w:r>
-        <w:rPr>
-          <w:rFonts w:asciiTheme="minorEastAsia" w:hAnsiTheme="minorEastAsia" w:cs="PingFang SC" w:hint="eastAsia"/>
-          <w:color w:val="000000"/>
-          <w:sz w:val="28"/>
-          <w:szCs w:val="28"/>
-        </w:rPr>
-        <w:t>2)提供端到端的数据传输服务</w:t>
-      </w:r>
+          <w:rFonts w:asciiTheme="minorEastAsia" w:hAnsiTheme="minorEastAsia" w:cs="Helvetica"/>
+          <w:color w:val="000000"/>
+          <w:sz w:val="28"/>
+          <w:szCs w:val="28"/>
+        </w:rPr>
+      </w:pPr>
     </w:p>
     <w:p>
       <w:pPr>
@@ -1887,12 +1869,21 @@
       </w:pPr>
       <w:r>
         <w:rPr>
+          <w:rFonts w:asciiTheme="minorEastAsia" w:hAnsiTheme="minorEastAsia" w:cs="Helvetica" w:hint="eastAsia"/>
+          <w:color w:val="000000"/>
+          <w:sz w:val="28"/>
+          <w:szCs w:val="28"/>
+        </w:rPr>
+        <w:t xml:space="preserve">4. </w:t>
+      </w:r>
+      <w:r>
+        <w:rPr>
           <w:rFonts w:asciiTheme="minorEastAsia" w:hAnsiTheme="minorEastAsia" w:cs="PingFang SC" w:hint="eastAsia"/>
           <w:color w:val="000000"/>
           <w:sz w:val="28"/>
           <w:szCs w:val="28"/>
         </w:rPr>
-        <w:t>3)工作在传输层的协议：TCP、UDP</w:t>
+        <w:t>传输层：提供可靠或不可靠的端到端传输</w:t>
       </w:r>
     </w:p>
     <w:p>
@@ -1905,12 +1896,21 @@
         <w:autoSpaceDN w:val="0"/>
         <w:adjustRightInd w:val="0"/>
         <w:rPr>
-          <w:rFonts w:asciiTheme="minorEastAsia" w:hAnsiTheme="minorEastAsia" w:cs="Helvetica"/>
-          <w:color w:val="000000"/>
-          <w:sz w:val="28"/>
-          <w:szCs w:val="28"/>
-        </w:rPr>
-      </w:pPr>
+          <w:rFonts w:asciiTheme="minorEastAsia" w:hAnsiTheme="minorEastAsia" w:cs="PingFang SC"/>
+          <w:color w:val="000000"/>
+          <w:sz w:val="28"/>
+          <w:szCs w:val="28"/>
+        </w:rPr>
+      </w:pPr>
+      <w:r>
+        <w:rPr>
+          <w:rFonts w:asciiTheme="minorEastAsia" w:hAnsiTheme="minorEastAsia" w:cs="PingFang SC" w:hint="eastAsia"/>
+          <w:color w:val="000000"/>
+          <w:sz w:val="28"/>
+          <w:szCs w:val="28"/>
+        </w:rPr>
+        <w:t>1)负责将来自上层应用程序的数据进行分段和重组，并将它们组合为同样地数据流形式</w:t>
+      </w:r>
     </w:p>
     <w:p>
       <w:pPr>
@@ -1930,21 +1930,12 @@
       </w:pPr>
       <w:r>
         <w:rPr>
-          <w:rFonts w:asciiTheme="minorEastAsia" w:hAnsiTheme="minorEastAsia" w:cs="Helvetica" w:hint="eastAsia"/>
-          <w:color w:val="000000"/>
-          <w:sz w:val="28"/>
-          <w:szCs w:val="28"/>
-        </w:rPr>
-        <w:t xml:space="preserve">5. </w:t>
-      </w:r>
-      <w:r>
-        <w:rPr>
           <w:rFonts w:asciiTheme="minorEastAsia" w:hAnsiTheme="minorEastAsia" w:cs="PingFang SC" w:hint="eastAsia"/>
           <w:color w:val="000000"/>
           <w:sz w:val="28"/>
           <w:szCs w:val="28"/>
         </w:rPr>
-        <w:t>会话层：为通信双方指定通信方式，并创建，注销会话</w:t>
+        <w:t>2)提供端到端的数据传输服务</w:t>
       </w:r>
     </w:p>
     <w:p>
@@ -1970,7 +1961,7 @@
           <w:sz w:val="28"/>
           <w:szCs w:val="28"/>
         </w:rPr>
-        <w:t>1）负责建立、管理和终止表示层实体之间的会话连接</w:t>
+        <w:t>3)工作在传输层的协议：TCP、UDP</w:t>
       </w:r>
     </w:p>
     <w:p>
@@ -1983,21 +1974,12 @@
         <w:autoSpaceDN w:val="0"/>
         <w:adjustRightInd w:val="0"/>
         <w:rPr>
-          <w:rFonts w:asciiTheme="minorEastAsia" w:hAnsiTheme="minorEastAsia" w:cs="PingFang SC"/>
-          <w:color w:val="000000"/>
-          <w:sz w:val="28"/>
-          <w:szCs w:val="28"/>
-        </w:rPr>
-      </w:pPr>
-      <w:r>
-        <w:rPr>
-          <w:rFonts w:asciiTheme="minorEastAsia" w:hAnsiTheme="minorEastAsia" w:cs="PingFang SC" w:hint="eastAsia"/>
-          <w:color w:val="000000"/>
-          <w:sz w:val="28"/>
-          <w:szCs w:val="28"/>
-        </w:rPr>
-        <w:t>2）在设备或节点之间提供会话控制</w:t>
-      </w:r>
+          <w:rFonts w:asciiTheme="minorEastAsia" w:hAnsiTheme="minorEastAsia" w:cs="Helvetica"/>
+          <w:color w:val="000000"/>
+          <w:sz w:val="28"/>
+          <w:szCs w:val="28"/>
+        </w:rPr>
+      </w:pPr>
     </w:p>
     <w:p>
       <w:pPr>
@@ -2017,12 +1999,21 @@
       </w:pPr>
       <w:r>
         <w:rPr>
+          <w:rFonts w:asciiTheme="minorEastAsia" w:hAnsiTheme="minorEastAsia" w:cs="Helvetica" w:hint="eastAsia"/>
+          <w:color w:val="000000"/>
+          <w:sz w:val="28"/>
+          <w:szCs w:val="28"/>
+        </w:rPr>
+        <w:t xml:space="preserve">5. </w:t>
+      </w:r>
+      <w:r>
+        <w:rPr>
           <w:rFonts w:asciiTheme="minorEastAsia" w:hAnsiTheme="minorEastAsia" w:cs="PingFang SC" w:hint="eastAsia"/>
           <w:color w:val="000000"/>
           <w:sz w:val="28"/>
           <w:szCs w:val="28"/>
         </w:rPr>
-        <w:t>3）在系统之间协调通信过程</w:t>
+        <w:t>会话层：为通信双方指定通信方式，并创建，注销会话</w:t>
       </w:r>
     </w:p>
     <w:p>
@@ -2035,12 +2026,21 @@
         <w:autoSpaceDN w:val="0"/>
         <w:adjustRightInd w:val="0"/>
         <w:rPr>
-          <w:rFonts w:asciiTheme="minorEastAsia" w:hAnsiTheme="minorEastAsia" w:cs="Helvetica"/>
-          <w:color w:val="000000"/>
-          <w:sz w:val="28"/>
-          <w:szCs w:val="28"/>
-        </w:rPr>
-      </w:pPr>
+          <w:rFonts w:asciiTheme="minorEastAsia" w:hAnsiTheme="minorEastAsia" w:cs="PingFang SC"/>
+          <w:color w:val="000000"/>
+          <w:sz w:val="28"/>
+          <w:szCs w:val="28"/>
+        </w:rPr>
+      </w:pPr>
+      <w:r>
+        <w:rPr>
+          <w:rFonts w:asciiTheme="minorEastAsia" w:hAnsiTheme="minorEastAsia" w:cs="PingFang SC" w:hint="eastAsia"/>
+          <w:color w:val="000000"/>
+          <w:sz w:val="28"/>
+          <w:szCs w:val="28"/>
+        </w:rPr>
+        <w:t>1）负责建立、管理和终止表示层实体之间的会话连接</w:t>
+      </w:r>
     </w:p>
     <w:p>
       <w:pPr>
@@ -2060,21 +2060,12 @@
       </w:pPr>
       <w:r>
         <w:rPr>
-          <w:rFonts w:asciiTheme="minorEastAsia" w:hAnsiTheme="minorEastAsia" w:cs="Helvetica" w:hint="eastAsia"/>
-          <w:color w:val="000000"/>
-          <w:sz w:val="28"/>
-          <w:szCs w:val="28"/>
-        </w:rPr>
-        <w:t xml:space="preserve">6. </w:t>
-      </w:r>
-      <w:r>
-        <w:rPr>
           <w:rFonts w:asciiTheme="minorEastAsia" w:hAnsiTheme="minorEastAsia" w:cs="PingFang SC" w:hint="eastAsia"/>
           <w:color w:val="000000"/>
           <w:sz w:val="28"/>
           <w:szCs w:val="28"/>
         </w:rPr>
-        <w:t>表示层：数据和信息的转换，数据压缩解压缩，加密解密</w:t>
+        <w:t>2）在设备或节点之间提供会话控制</w:t>
       </w:r>
     </w:p>
     <w:p>
@@ -2100,7 +2091,7 @@
           <w:sz w:val="28"/>
           <w:szCs w:val="28"/>
         </w:rPr>
-        <w:t>1）数据的解码和编码</w:t>
+        <w:t>3）在系统之间协调通信过程</w:t>
       </w:r>
     </w:p>
     <w:p>
@@ -2113,21 +2104,12 @@
         <w:autoSpaceDN w:val="0"/>
         <w:adjustRightInd w:val="0"/>
         <w:rPr>
-          <w:rFonts w:asciiTheme="minorEastAsia" w:hAnsiTheme="minorEastAsia" w:cs="PingFang SC"/>
-          <w:color w:val="000000"/>
-          <w:sz w:val="28"/>
-          <w:szCs w:val="28"/>
-        </w:rPr>
-      </w:pPr>
-      <w:r>
-        <w:rPr>
-          <w:rFonts w:asciiTheme="minorEastAsia" w:hAnsiTheme="minorEastAsia" w:cs="PingFang SC" w:hint="eastAsia"/>
-          <w:color w:val="000000"/>
-          <w:sz w:val="28"/>
-          <w:szCs w:val="28"/>
-        </w:rPr>
-        <w:t>2）数据的加密和解密</w:t>
-      </w:r>
+          <w:rFonts w:asciiTheme="minorEastAsia" w:hAnsiTheme="minorEastAsia" w:cs="Helvetica"/>
+          <w:color w:val="000000"/>
+          <w:sz w:val="28"/>
+          <w:szCs w:val="28"/>
+        </w:rPr>
+      </w:pPr>
     </w:p>
     <w:p>
       <w:pPr>
@@ -2147,12 +2129,21 @@
       </w:pPr>
       <w:r>
         <w:rPr>
+          <w:rFonts w:asciiTheme="minorEastAsia" w:hAnsiTheme="minorEastAsia" w:cs="Helvetica" w:hint="eastAsia"/>
+          <w:color w:val="000000"/>
+          <w:sz w:val="28"/>
+          <w:szCs w:val="28"/>
+        </w:rPr>
+        <w:t xml:space="preserve">6. </w:t>
+      </w:r>
+      <w:r>
+        <w:rPr>
           <w:rFonts w:asciiTheme="minorEastAsia" w:hAnsiTheme="minorEastAsia" w:cs="PingFang SC" w:hint="eastAsia"/>
           <w:color w:val="000000"/>
           <w:sz w:val="28"/>
           <w:szCs w:val="28"/>
         </w:rPr>
-        <w:t>3）数据的压缩和解压</w:t>
+        <w:t>表示层：数据和信息的转换，数据压缩解压缩，加密解密</w:t>
       </w:r>
     </w:p>
     <w:p>
@@ -2178,6 +2169,84 @@
           <w:sz w:val="28"/>
           <w:szCs w:val="28"/>
         </w:rPr>
+        <w:t>1）数据的解码和编码</w:t>
+      </w:r>
+    </w:p>
+    <w:p>
+      <w:pPr>
+        <w:widowControl w:val="0"/>
+        <w:tabs>
+          <w:tab w:val="left" w:pos="400"/>
+        </w:tabs>
+        <w:autoSpaceDE w:val="0"/>
+        <w:autoSpaceDN w:val="0"/>
+        <w:adjustRightInd w:val="0"/>
+        <w:rPr>
+          <w:rFonts w:asciiTheme="minorEastAsia" w:hAnsiTheme="minorEastAsia" w:cs="PingFang SC"/>
+          <w:color w:val="000000"/>
+          <w:sz w:val="28"/>
+          <w:szCs w:val="28"/>
+        </w:rPr>
+      </w:pPr>
+      <w:r>
+        <w:rPr>
+          <w:rFonts w:asciiTheme="minorEastAsia" w:hAnsiTheme="minorEastAsia" w:cs="PingFang SC" w:hint="eastAsia"/>
+          <w:color w:val="000000"/>
+          <w:sz w:val="28"/>
+          <w:szCs w:val="28"/>
+        </w:rPr>
+        <w:t>2）数据的加密和解密</w:t>
+      </w:r>
+    </w:p>
+    <w:p>
+      <w:pPr>
+        <w:widowControl w:val="0"/>
+        <w:tabs>
+          <w:tab w:val="left" w:pos="400"/>
+        </w:tabs>
+        <w:autoSpaceDE w:val="0"/>
+        <w:autoSpaceDN w:val="0"/>
+        <w:adjustRightInd w:val="0"/>
+        <w:rPr>
+          <w:rFonts w:asciiTheme="minorEastAsia" w:hAnsiTheme="minorEastAsia" w:cs="PingFang SC"/>
+          <w:color w:val="000000"/>
+          <w:sz w:val="28"/>
+          <w:szCs w:val="28"/>
+        </w:rPr>
+      </w:pPr>
+      <w:r>
+        <w:rPr>
+          <w:rFonts w:asciiTheme="minorEastAsia" w:hAnsiTheme="minorEastAsia" w:cs="PingFang SC" w:hint="eastAsia"/>
+          <w:color w:val="000000"/>
+          <w:sz w:val="28"/>
+          <w:szCs w:val="28"/>
+        </w:rPr>
+        <w:t>3）数据的压缩和解压</w:t>
+      </w:r>
+    </w:p>
+    <w:p>
+      <w:pPr>
+        <w:widowControl w:val="0"/>
+        <w:tabs>
+          <w:tab w:val="left" w:pos="400"/>
+        </w:tabs>
+        <w:autoSpaceDE w:val="0"/>
+        <w:autoSpaceDN w:val="0"/>
+        <w:adjustRightInd w:val="0"/>
+        <w:rPr>
+          <w:rFonts w:asciiTheme="minorEastAsia" w:hAnsiTheme="minorEastAsia" w:cs="PingFang SC"/>
+          <w:color w:val="000000"/>
+          <w:sz w:val="28"/>
+          <w:szCs w:val="28"/>
+        </w:rPr>
+      </w:pPr>
+      <w:r>
+        <w:rPr>
+          <w:rFonts w:asciiTheme="minorEastAsia" w:hAnsiTheme="minorEastAsia" w:cs="PingFang SC" w:hint="eastAsia"/>
+          <w:color w:val="000000"/>
+          <w:sz w:val="28"/>
+          <w:szCs w:val="28"/>
+        </w:rPr>
         <w:t>4）常见的标准：ASCII、JPEG</w:t>
       </w:r>
     </w:p>
@@ -8551,7 +8620,7 @@
     <w:p>
       <w:pPr>
         <w:rPr>
-          <w:rFonts w:asciiTheme="minorEastAsia" w:hAnsiTheme="minorEastAsia" w:cs="Helvetica" w:hint="eastAsia"/>
+          <w:rFonts w:asciiTheme="minorEastAsia" w:hAnsiTheme="minorEastAsia" w:cs="Helvetica"/>
           <w:color w:val="000000"/>
           <w:sz w:val="28"/>
           <w:szCs w:val="28"/>
@@ -8570,17 +8639,17 @@
     <w:p>
       <w:pPr>
         <w:rPr>
-          <w:rFonts w:asciiTheme="minorEastAsia" w:hAnsiTheme="minorEastAsia" w:cs="Helvetica" w:hint="eastAsia"/>
-          <w:color w:val="000000"/>
-          <w:sz w:val="28"/>
-          <w:szCs w:val="28"/>
-        </w:rPr>
-      </w:pPr>
-    </w:p>
-    <w:p>
-      <w:pPr>
-        <w:rPr>
-          <w:rFonts w:asciiTheme="minorEastAsia" w:hAnsiTheme="minorEastAsia" w:cs="Helvetica" w:hint="eastAsia"/>
+          <w:rFonts w:asciiTheme="minorEastAsia" w:hAnsiTheme="minorEastAsia" w:cs="Helvetica"/>
+          <w:color w:val="000000"/>
+          <w:sz w:val="28"/>
+          <w:szCs w:val="28"/>
+        </w:rPr>
+      </w:pPr>
+    </w:p>
+    <w:p>
+      <w:pPr>
+        <w:rPr>
+          <w:rFonts w:asciiTheme="minorEastAsia" w:hAnsiTheme="minorEastAsia" w:cs="Helvetica"/>
           <w:color w:val="000000"/>
           <w:sz w:val="28"/>
           <w:szCs w:val="28"/>
@@ -8599,7 +8668,7 @@
     <w:p>
       <w:pPr>
         <w:rPr>
-          <w:rFonts w:asciiTheme="minorEastAsia" w:hAnsiTheme="minorEastAsia" w:cs="Helvetica" w:hint="eastAsia"/>
+          <w:rFonts w:asciiTheme="minorEastAsia" w:hAnsiTheme="minorEastAsia" w:cs="Helvetica"/>
           <w:color w:val="000000"/>
           <w:sz w:val="28"/>
           <w:szCs w:val="28"/>
@@ -8618,7 +8687,7 @@
     <w:p>
       <w:pPr>
         <w:rPr>
-          <w:rFonts w:asciiTheme="minorEastAsia" w:hAnsiTheme="minorEastAsia" w:cs="Helvetica" w:hint="eastAsia"/>
+          <w:rFonts w:asciiTheme="minorEastAsia" w:hAnsiTheme="minorEastAsia" w:cs="Helvetica"/>
           <w:color w:val="000000"/>
           <w:sz w:val="28"/>
           <w:szCs w:val="28"/>
@@ -8637,7 +8706,7 @@
     <w:p>
       <w:pPr>
         <w:rPr>
-          <w:rFonts w:asciiTheme="minorEastAsia" w:hAnsiTheme="minorEastAsia" w:cs="Helvetica" w:hint="eastAsia"/>
+          <w:rFonts w:asciiTheme="minorEastAsia" w:hAnsiTheme="minorEastAsia" w:cs="Helvetica"/>
           <w:color w:val="000000"/>
           <w:sz w:val="28"/>
           <w:szCs w:val="28"/>
@@ -8656,7 +8725,7 @@
     <w:p>
       <w:pPr>
         <w:rPr>
-          <w:rFonts w:asciiTheme="minorEastAsia" w:hAnsiTheme="minorEastAsia" w:cs="Helvetica" w:hint="eastAsia"/>
+          <w:rFonts w:asciiTheme="minorEastAsia" w:hAnsiTheme="minorEastAsia" w:cs="Helvetica"/>
           <w:color w:val="000000"/>
           <w:sz w:val="28"/>
           <w:szCs w:val="28"/>
@@ -8693,7 +8762,7 @@
     <w:p>
       <w:pPr>
         <w:rPr>
-          <w:rFonts w:asciiTheme="minorEastAsia" w:hAnsiTheme="minorEastAsia" w:cs="Helvetica" w:hint="eastAsia"/>
+          <w:rFonts w:asciiTheme="minorEastAsia" w:hAnsiTheme="minorEastAsia" w:cs="Helvetica"/>
           <w:color w:val="000000"/>
           <w:sz w:val="28"/>
           <w:szCs w:val="28"/>
@@ -8712,7 +8781,7 @@
     <w:p>
       <w:pPr>
         <w:rPr>
-          <w:rFonts w:asciiTheme="minorEastAsia" w:hAnsiTheme="minorEastAsia" w:cs="Helvetica" w:hint="eastAsia"/>
+          <w:rFonts w:asciiTheme="minorEastAsia" w:hAnsiTheme="minorEastAsia" w:cs="Helvetica"/>
           <w:color w:val="000000"/>
           <w:sz w:val="28"/>
           <w:szCs w:val="28"/>
@@ -8731,7 +8800,7 @@
     <w:p>
       <w:pPr>
         <w:rPr>
-          <w:rFonts w:asciiTheme="minorEastAsia" w:hAnsiTheme="minorEastAsia" w:cs="Helvetica" w:hint="eastAsia"/>
+          <w:rFonts w:asciiTheme="minorEastAsia" w:hAnsiTheme="minorEastAsia" w:cs="Helvetica"/>
           <w:color w:val="000000"/>
           <w:sz w:val="28"/>
           <w:szCs w:val="28"/>
@@ -8750,7 +8819,7 @@
     <w:p>
       <w:pPr>
         <w:rPr>
-          <w:rFonts w:asciiTheme="minorEastAsia" w:hAnsiTheme="minorEastAsia" w:cs="Helvetica" w:hint="eastAsia"/>
+          <w:rFonts w:asciiTheme="minorEastAsia" w:hAnsiTheme="minorEastAsia" w:cs="Helvetica"/>
           <w:color w:val="000000"/>
           <w:sz w:val="28"/>
           <w:szCs w:val="28"/>
@@ -8769,7 +8838,7 @@
     <w:p>
       <w:pPr>
         <w:rPr>
-          <w:rFonts w:asciiTheme="minorEastAsia" w:hAnsiTheme="minorEastAsia" w:cs="Helvetica" w:hint="eastAsia"/>
+          <w:rFonts w:asciiTheme="minorEastAsia" w:hAnsiTheme="minorEastAsia" w:cs="Helvetica"/>
           <w:color w:val="000000"/>
           <w:sz w:val="28"/>
           <w:szCs w:val="28"/>
@@ -8788,7 +8857,7 @@
     <w:p>
       <w:pPr>
         <w:rPr>
-          <w:rFonts w:asciiTheme="minorEastAsia" w:hAnsiTheme="minorEastAsia" w:cs="Helvetica" w:hint="eastAsia"/>
+          <w:rFonts w:asciiTheme="minorEastAsia" w:hAnsiTheme="minorEastAsia" w:cs="Helvetica"/>
           <w:color w:val="000000"/>
           <w:sz w:val="28"/>
           <w:szCs w:val="28"/>
@@ -8817,7 +8886,7 @@
     <w:p>
       <w:pPr>
         <w:rPr>
-          <w:rFonts w:asciiTheme="minorEastAsia" w:hAnsiTheme="minorEastAsia" w:cs="Helvetica" w:hint="eastAsia"/>
+          <w:rFonts w:asciiTheme="minorEastAsia" w:hAnsiTheme="minorEastAsia" w:cs="Helvetica"/>
           <w:color w:val="000000"/>
           <w:sz w:val="28"/>
           <w:szCs w:val="28"/>
@@ -8836,7 +8905,7 @@
     <w:p>
       <w:pPr>
         <w:rPr>
-          <w:rFonts w:asciiTheme="minorEastAsia" w:hAnsiTheme="minorEastAsia" w:cs="Helvetica" w:hint="eastAsia"/>
+          <w:rFonts w:asciiTheme="minorEastAsia" w:hAnsiTheme="minorEastAsia" w:cs="Helvetica"/>
           <w:color w:val="000000"/>
           <w:sz w:val="28"/>
           <w:szCs w:val="28"/>
@@ -8855,7 +8924,7 @@
     <w:p>
       <w:pPr>
         <w:rPr>
-          <w:rFonts w:asciiTheme="minorEastAsia" w:hAnsiTheme="minorEastAsia" w:cs="Helvetica" w:hint="eastAsia"/>
+          <w:rFonts w:asciiTheme="minorEastAsia" w:hAnsiTheme="minorEastAsia" w:cs="Helvetica"/>
           <w:color w:val="000000"/>
           <w:sz w:val="28"/>
           <w:szCs w:val="28"/>
@@ -8874,7 +8943,7 @@
     <w:p>
       <w:pPr>
         <w:rPr>
-          <w:rFonts w:asciiTheme="minorEastAsia" w:hAnsiTheme="minorEastAsia" w:cs="Helvetica" w:hint="eastAsia"/>
+          <w:rFonts w:asciiTheme="minorEastAsia" w:hAnsiTheme="minorEastAsia" w:cs="Helvetica"/>
           <w:color w:val="000000"/>
           <w:sz w:val="28"/>
           <w:szCs w:val="28"/>
@@ -8893,7 +8962,7 @@
     <w:p>
       <w:pPr>
         <w:rPr>
-          <w:rFonts w:asciiTheme="minorEastAsia" w:hAnsiTheme="minorEastAsia" w:cs="Helvetica" w:hint="eastAsia"/>
+          <w:rFonts w:asciiTheme="minorEastAsia" w:hAnsiTheme="minorEastAsia" w:cs="Helvetica"/>
           <w:color w:val="000000"/>
           <w:sz w:val="28"/>
           <w:szCs w:val="28"/>
@@ -8912,7 +8981,7 @@
     <w:p>
       <w:pPr>
         <w:rPr>
-          <w:rFonts w:asciiTheme="minorEastAsia" w:hAnsiTheme="minorEastAsia" w:cs="Helvetica" w:hint="eastAsia"/>
+          <w:rFonts w:asciiTheme="minorEastAsia" w:hAnsiTheme="minorEastAsia" w:cs="Helvetica"/>
           <w:color w:val="000000"/>
           <w:sz w:val="28"/>
           <w:szCs w:val="28"/>
@@ -8931,17 +9000,17 @@
     <w:p>
       <w:pPr>
         <w:rPr>
-          <w:rFonts w:asciiTheme="minorEastAsia" w:hAnsiTheme="minorEastAsia" w:cs="Helvetica" w:hint="eastAsia"/>
-          <w:color w:val="000000"/>
-          <w:sz w:val="28"/>
-          <w:szCs w:val="28"/>
-        </w:rPr>
-      </w:pPr>
-    </w:p>
-    <w:p>
-      <w:pPr>
-        <w:rPr>
-          <w:rFonts w:asciiTheme="minorEastAsia" w:hAnsiTheme="minorEastAsia" w:cs="Helvetica" w:hint="eastAsia"/>
+          <w:rFonts w:asciiTheme="minorEastAsia" w:hAnsiTheme="minorEastAsia" w:cs="Helvetica"/>
+          <w:color w:val="000000"/>
+          <w:sz w:val="28"/>
+          <w:szCs w:val="28"/>
+        </w:rPr>
+      </w:pPr>
+    </w:p>
+    <w:p>
+      <w:pPr>
+        <w:rPr>
+          <w:rFonts w:asciiTheme="minorEastAsia" w:hAnsiTheme="minorEastAsia" w:cs="Helvetica"/>
           <w:color w:val="000000"/>
           <w:sz w:val="28"/>
           <w:szCs w:val="28"/>
@@ -8960,7 +9029,7 @@
     <w:p>
       <w:pPr>
         <w:rPr>
-          <w:rFonts w:asciiTheme="minorEastAsia" w:hAnsiTheme="minorEastAsia" w:cs="Helvetica" w:hint="eastAsia"/>
+          <w:rFonts w:asciiTheme="minorEastAsia" w:hAnsiTheme="minorEastAsia" w:cs="Helvetica"/>
           <w:color w:val="000000"/>
           <w:sz w:val="28"/>
           <w:szCs w:val="28"/>
@@ -8988,17 +9057,17 @@
     <w:p>
       <w:pPr>
         <w:rPr>
-          <w:rFonts w:asciiTheme="minorEastAsia" w:hAnsiTheme="minorEastAsia" w:cs="Helvetica" w:hint="eastAsia"/>
-          <w:color w:val="000000"/>
-          <w:sz w:val="28"/>
-          <w:szCs w:val="28"/>
-        </w:rPr>
-      </w:pPr>
-    </w:p>
-    <w:p>
-      <w:pPr>
-        <w:rPr>
-          <w:rFonts w:asciiTheme="minorEastAsia" w:hAnsiTheme="minorEastAsia" w:cs="Helvetica" w:hint="eastAsia"/>
+          <w:rFonts w:asciiTheme="minorEastAsia" w:hAnsiTheme="minorEastAsia" w:cs="Helvetica"/>
+          <w:color w:val="000000"/>
+          <w:sz w:val="28"/>
+          <w:szCs w:val="28"/>
+        </w:rPr>
+      </w:pPr>
+    </w:p>
+    <w:p>
+      <w:pPr>
+        <w:rPr>
+          <w:rFonts w:asciiTheme="minorEastAsia" w:hAnsiTheme="minorEastAsia" w:cs="Helvetica"/>
           <w:color w:val="000000"/>
           <w:sz w:val="28"/>
           <w:szCs w:val="28"/>
@@ -9017,7 +9086,7 @@
     <w:p>
       <w:pPr>
         <w:rPr>
-          <w:rFonts w:asciiTheme="minorEastAsia" w:hAnsiTheme="minorEastAsia" w:cs="Helvetica" w:hint="eastAsia"/>
+          <w:rFonts w:asciiTheme="minorEastAsia" w:hAnsiTheme="minorEastAsia" w:cs="Helvetica"/>
           <w:color w:val="000000"/>
           <w:sz w:val="28"/>
           <w:szCs w:val="28"/>
@@ -9036,7 +9105,7 @@
     <w:p>
       <w:pPr>
         <w:rPr>
-          <w:rFonts w:asciiTheme="minorEastAsia" w:hAnsiTheme="minorEastAsia" w:cs="Helvetica" w:hint="eastAsia"/>
+          <w:rFonts w:asciiTheme="minorEastAsia" w:hAnsiTheme="minorEastAsia" w:cs="Helvetica"/>
           <w:color w:val="000000"/>
           <w:sz w:val="28"/>
           <w:szCs w:val="28"/>
@@ -9055,7 +9124,7 @@
     <w:p>
       <w:pPr>
         <w:rPr>
-          <w:rFonts w:asciiTheme="minorEastAsia" w:hAnsiTheme="minorEastAsia" w:cs="Helvetica" w:hint="eastAsia"/>
+          <w:rFonts w:asciiTheme="minorEastAsia" w:hAnsiTheme="minorEastAsia" w:cs="Helvetica"/>
           <w:color w:val="000000"/>
           <w:sz w:val="28"/>
           <w:szCs w:val="28"/>
@@ -9074,17 +9143,17 @@
     <w:p>
       <w:pPr>
         <w:rPr>
-          <w:rFonts w:asciiTheme="minorEastAsia" w:hAnsiTheme="minorEastAsia" w:cs="Helvetica" w:hint="eastAsia"/>
-          <w:color w:val="000000"/>
-          <w:sz w:val="28"/>
-          <w:szCs w:val="28"/>
-        </w:rPr>
-      </w:pPr>
-    </w:p>
-    <w:p>
-      <w:pPr>
-        <w:rPr>
-          <w:rFonts w:asciiTheme="minorEastAsia" w:hAnsiTheme="minorEastAsia" w:cs="Helvetica" w:hint="eastAsia"/>
+          <w:rFonts w:asciiTheme="minorEastAsia" w:hAnsiTheme="minorEastAsia" w:cs="Helvetica"/>
+          <w:color w:val="000000"/>
+          <w:sz w:val="28"/>
+          <w:szCs w:val="28"/>
+        </w:rPr>
+      </w:pPr>
+    </w:p>
+    <w:p>
+      <w:pPr>
+        <w:rPr>
+          <w:rFonts w:asciiTheme="minorEastAsia" w:hAnsiTheme="minorEastAsia" w:cs="Helvetica"/>
           <w:color w:val="000000"/>
           <w:sz w:val="28"/>
           <w:szCs w:val="28"/>
@@ -9103,7 +9172,7 @@
     <w:p>
       <w:pPr>
         <w:rPr>
-          <w:rFonts w:asciiTheme="minorEastAsia" w:hAnsiTheme="minorEastAsia" w:cs="Helvetica" w:hint="eastAsia"/>
+          <w:rFonts w:asciiTheme="minorEastAsia" w:hAnsiTheme="minorEastAsia" w:cs="Helvetica"/>
           <w:color w:val="000000"/>
           <w:sz w:val="28"/>
           <w:szCs w:val="28"/>
@@ -9122,7 +9191,7 @@
     <w:p>
       <w:pPr>
         <w:rPr>
-          <w:rFonts w:asciiTheme="minorEastAsia" w:hAnsiTheme="minorEastAsia" w:cs="Helvetica" w:hint="eastAsia"/>
+          <w:rFonts w:asciiTheme="minorEastAsia" w:hAnsiTheme="minorEastAsia" w:cs="Helvetica"/>
           <w:color w:val="000000"/>
           <w:sz w:val="28"/>
           <w:szCs w:val="28"/>
@@ -9141,7 +9210,7 @@
     <w:p>
       <w:pPr>
         <w:rPr>
-          <w:rFonts w:asciiTheme="minorEastAsia" w:hAnsiTheme="minorEastAsia" w:cs="Helvetica" w:hint="eastAsia"/>
+          <w:rFonts w:asciiTheme="minorEastAsia" w:hAnsiTheme="minorEastAsia" w:cs="Helvetica"/>
           <w:color w:val="000000"/>
           <w:sz w:val="28"/>
           <w:szCs w:val="28"/>
@@ -9160,7 +9229,7 @@
     <w:p>
       <w:pPr>
         <w:rPr>
-          <w:rFonts w:asciiTheme="minorEastAsia" w:hAnsiTheme="minorEastAsia" w:cs="Helvetica" w:hint="eastAsia"/>
+          <w:rFonts w:asciiTheme="minorEastAsia" w:hAnsiTheme="minorEastAsia" w:cs="Helvetica"/>
           <w:color w:val="000000"/>
           <w:sz w:val="28"/>
           <w:szCs w:val="28"/>
@@ -9179,7 +9248,7 @@
     <w:p>
       <w:pPr>
         <w:rPr>
-          <w:rFonts w:asciiTheme="minorEastAsia" w:hAnsiTheme="minorEastAsia" w:cs="Helvetica" w:hint="eastAsia"/>
+          <w:rFonts w:asciiTheme="minorEastAsia" w:hAnsiTheme="minorEastAsia" w:cs="Helvetica"/>
           <w:color w:val="000000"/>
           <w:sz w:val="28"/>
           <w:szCs w:val="28"/>
@@ -9198,17 +9267,17 @@
     <w:p>
       <w:pPr>
         <w:rPr>
-          <w:rFonts w:asciiTheme="minorEastAsia" w:hAnsiTheme="minorEastAsia" w:cs="Helvetica" w:hint="eastAsia"/>
-          <w:color w:val="000000"/>
-          <w:sz w:val="28"/>
-          <w:szCs w:val="28"/>
-        </w:rPr>
-      </w:pPr>
-    </w:p>
-    <w:p>
-      <w:pPr>
-        <w:rPr>
-          <w:rFonts w:asciiTheme="minorEastAsia" w:hAnsiTheme="minorEastAsia" w:cs="Helvetica" w:hint="eastAsia"/>
+          <w:rFonts w:asciiTheme="minorEastAsia" w:hAnsiTheme="minorEastAsia" w:cs="Helvetica"/>
+          <w:color w:val="000000"/>
+          <w:sz w:val="28"/>
+          <w:szCs w:val="28"/>
+        </w:rPr>
+      </w:pPr>
+    </w:p>
+    <w:p>
+      <w:pPr>
+        <w:rPr>
+          <w:rFonts w:asciiTheme="minorEastAsia" w:hAnsiTheme="minorEastAsia" w:cs="Helvetica"/>
           <w:color w:val="000000"/>
           <w:sz w:val="28"/>
           <w:szCs w:val="28"/>
@@ -9227,7 +9296,7 @@
     <w:p>
       <w:pPr>
         <w:rPr>
-          <w:rFonts w:asciiTheme="minorEastAsia" w:hAnsiTheme="minorEastAsia" w:cs="Helvetica" w:hint="eastAsia"/>
+          <w:rFonts w:asciiTheme="minorEastAsia" w:hAnsiTheme="minorEastAsia" w:cs="Helvetica"/>
           <w:color w:val="000000"/>
           <w:sz w:val="28"/>
           <w:szCs w:val="28"/>
@@ -9255,17 +9324,17 @@
     <w:p>
       <w:pPr>
         <w:rPr>
-          <w:rFonts w:asciiTheme="minorEastAsia" w:hAnsiTheme="minorEastAsia" w:cs="Helvetica" w:hint="eastAsia"/>
-          <w:color w:val="000000"/>
-          <w:sz w:val="28"/>
-          <w:szCs w:val="28"/>
-        </w:rPr>
-      </w:pPr>
-    </w:p>
-    <w:p>
-      <w:pPr>
-        <w:rPr>
-          <w:rFonts w:asciiTheme="minorEastAsia" w:hAnsiTheme="minorEastAsia" w:cs="Helvetica" w:hint="eastAsia"/>
+          <w:rFonts w:asciiTheme="minorEastAsia" w:hAnsiTheme="minorEastAsia" w:cs="Helvetica"/>
+          <w:color w:val="000000"/>
+          <w:sz w:val="28"/>
+          <w:szCs w:val="28"/>
+        </w:rPr>
+      </w:pPr>
+    </w:p>
+    <w:p>
+      <w:pPr>
+        <w:rPr>
+          <w:rFonts w:asciiTheme="minorEastAsia" w:hAnsiTheme="minorEastAsia" w:cs="Helvetica"/>
           <w:color w:val="000000"/>
           <w:sz w:val="28"/>
           <w:szCs w:val="28"/>
@@ -9284,7 +9353,7 @@
     <w:p>
       <w:pPr>
         <w:rPr>
-          <w:rFonts w:asciiTheme="minorEastAsia" w:hAnsiTheme="minorEastAsia" w:cs="Helvetica" w:hint="eastAsia"/>
+          <w:rFonts w:asciiTheme="minorEastAsia" w:hAnsiTheme="minorEastAsia" w:cs="Helvetica"/>
           <w:color w:val="000000"/>
           <w:sz w:val="28"/>
           <w:szCs w:val="28"/>
@@ -9303,7 +9372,7 @@
     <w:p>
       <w:pPr>
         <w:rPr>
-          <w:rFonts w:asciiTheme="minorEastAsia" w:hAnsiTheme="minorEastAsia" w:cs="Helvetica" w:hint="eastAsia"/>
+          <w:rFonts w:asciiTheme="minorEastAsia" w:hAnsiTheme="minorEastAsia" w:cs="Helvetica"/>
           <w:color w:val="000000"/>
           <w:sz w:val="28"/>
           <w:szCs w:val="28"/>
@@ -9332,7 +9401,7 @@
     <w:p>
       <w:pPr>
         <w:rPr>
-          <w:rFonts w:asciiTheme="minorEastAsia" w:hAnsiTheme="minorEastAsia" w:cs="Helvetica" w:hint="eastAsia"/>
+          <w:rFonts w:asciiTheme="minorEastAsia" w:hAnsiTheme="minorEastAsia" w:cs="Helvetica"/>
           <w:color w:val="000000"/>
           <w:sz w:val="28"/>
           <w:szCs w:val="28"/>

--- a/data communication/note.docx
+++ b/data communication/note.docx
@@ -1013,7 +1013,7 @@
         <w:autoSpaceDN w:val="0"/>
         <w:adjustRightInd w:val="0"/>
         <w:rPr>
-          <w:rFonts w:asciiTheme="minorEastAsia" w:hAnsiTheme="minorEastAsia" w:cs="Helvetica"/>
+          <w:rFonts w:asciiTheme="minorEastAsia" w:hAnsiTheme="minorEastAsia" w:cs="Helvetica" w:hint="eastAsia"/>
           <w:color w:val="000000"/>
           <w:sz w:val="28"/>
           <w:szCs w:val="28"/>
@@ -1027,7 +1027,7 @@
           <w:szCs w:val="28"/>
         </w:rPr>
         <w:lastRenderedPageBreak/>
-        <w:t>组播</w:t>
+        <w:t>单播</w:t>
       </w:r>
     </w:p>
     <w:p>
@@ -1040,21 +1040,23 @@
         <w:autoSpaceDN w:val="0"/>
         <w:adjustRightInd w:val="0"/>
         <w:rPr>
-          <w:rFonts w:asciiTheme="minorEastAsia" w:hAnsiTheme="minorEastAsia" w:cs="Helvetica"/>
-          <w:color w:val="000000"/>
-          <w:sz w:val="28"/>
-          <w:szCs w:val="28"/>
-        </w:rPr>
-      </w:pPr>
-      <w:r>
-        <w:rPr>
-          <w:rFonts w:asciiTheme="minorEastAsia" w:hAnsiTheme="minorEastAsia" w:cs="Helvetica" w:hint="eastAsia"/>
-          <w:color w:val="000000"/>
-          <w:sz w:val="28"/>
-          <w:szCs w:val="28"/>
-        </w:rPr>
-        <w:t>组播传输是指在发送者和每一接收者之间实现点对多点网络连接。如果一台发送者同时给多个接收者传输相同的数据，也只需复制一份相同的数据包。它提高了数据的传送效率。减少了骨干网络出现拥塞的可能。</w:t>
-      </w:r>
+          <w:rFonts w:asciiTheme="minorEastAsia" w:hAnsiTheme="minorEastAsia" w:cs="Helvetica" w:hint="eastAsia"/>
+          <w:color w:val="000000"/>
+          <w:sz w:val="28"/>
+          <w:szCs w:val="28"/>
+        </w:rPr>
+      </w:pPr>
+      <w:r>
+        <w:rPr>
+          <w:rFonts w:asciiTheme="minorEastAsia" w:hAnsiTheme="minorEastAsia" w:cs="Helvetica" w:hint="eastAsia"/>
+          <w:color w:val="000000"/>
+          <w:sz w:val="28"/>
+          <w:szCs w:val="28"/>
+        </w:rPr>
+        <w:t>网络节点之间的通信就像人与人之间的对话，如果是一对一对话，那么就对应单播。单播时信息的接收和传递只在两个节点之间进行。</w:t>
+      </w:r>
+      <w:bookmarkStart w:id="0" w:name="_GoBack"/>
+      <w:bookmarkEnd w:id="0"/>
     </w:p>
     <w:p>
       <w:pPr>
@@ -1066,7 +1068,7 @@
         <w:autoSpaceDN w:val="0"/>
         <w:adjustRightInd w:val="0"/>
         <w:rPr>
-          <w:rFonts w:asciiTheme="minorEastAsia" w:hAnsiTheme="minorEastAsia" w:cs="Helvetica"/>
+          <w:rFonts w:asciiTheme="minorEastAsia" w:hAnsiTheme="minorEastAsia" w:cs="Helvetica" w:hint="eastAsia"/>
           <w:color w:val="000000"/>
           <w:sz w:val="28"/>
           <w:szCs w:val="28"/>
@@ -1083,20 +1085,20 @@
         <w:autoSpaceDN w:val="0"/>
         <w:adjustRightInd w:val="0"/>
         <w:rPr>
-          <w:rFonts w:asciiTheme="minorEastAsia" w:hAnsiTheme="minorEastAsia" w:cs="Helvetica" w:hint="eastAsia"/>
-          <w:color w:val="000000"/>
-          <w:sz w:val="28"/>
-          <w:szCs w:val="28"/>
-        </w:rPr>
-      </w:pPr>
-      <w:r>
-        <w:rPr>
-          <w:rFonts w:asciiTheme="minorEastAsia" w:hAnsiTheme="minorEastAsia" w:cs="Helvetica" w:hint="eastAsia"/>
-          <w:color w:val="000000"/>
-          <w:sz w:val="28"/>
-          <w:szCs w:val="28"/>
-        </w:rPr>
-        <w:t>广播</w:t>
+          <w:rFonts w:asciiTheme="minorEastAsia" w:hAnsiTheme="minorEastAsia" w:cs="Helvetica"/>
+          <w:color w:val="000000"/>
+          <w:sz w:val="28"/>
+          <w:szCs w:val="28"/>
+        </w:rPr>
+      </w:pPr>
+      <w:r>
+        <w:rPr>
+          <w:rFonts w:asciiTheme="minorEastAsia" w:hAnsiTheme="minorEastAsia" w:cs="Helvetica" w:hint="eastAsia"/>
+          <w:color w:val="000000"/>
+          <w:sz w:val="28"/>
+          <w:szCs w:val="28"/>
+        </w:rPr>
+        <w:t>组播</w:t>
       </w:r>
     </w:p>
     <w:p>
@@ -1109,6 +1111,75 @@
         <w:autoSpaceDN w:val="0"/>
         <w:adjustRightInd w:val="0"/>
         <w:rPr>
+          <w:rFonts w:asciiTheme="minorEastAsia" w:hAnsiTheme="minorEastAsia" w:cs="Helvetica"/>
+          <w:color w:val="000000"/>
+          <w:sz w:val="28"/>
+          <w:szCs w:val="28"/>
+        </w:rPr>
+      </w:pPr>
+      <w:r>
+        <w:rPr>
+          <w:rFonts w:asciiTheme="minorEastAsia" w:hAnsiTheme="minorEastAsia" w:cs="Helvetica" w:hint="eastAsia"/>
+          <w:color w:val="000000"/>
+          <w:sz w:val="28"/>
+          <w:szCs w:val="28"/>
+        </w:rPr>
+        <w:t>组播传输是指在发送者和每一接收者之间实现点对多点网络连接。如果一台发送者同时给多个接收者传输相同的数据，也只需复制一份相同的数据包。它提高了数据的传送效率。减少了骨干网络出现拥塞的可能。</w:t>
+      </w:r>
+    </w:p>
+    <w:p>
+      <w:pPr>
+        <w:widowControl w:val="0"/>
+        <w:tabs>
+          <w:tab w:val="left" w:pos="400"/>
+        </w:tabs>
+        <w:autoSpaceDE w:val="0"/>
+        <w:autoSpaceDN w:val="0"/>
+        <w:adjustRightInd w:val="0"/>
+        <w:rPr>
+          <w:rFonts w:asciiTheme="minorEastAsia" w:hAnsiTheme="minorEastAsia" w:cs="Helvetica"/>
+          <w:color w:val="000000"/>
+          <w:sz w:val="28"/>
+          <w:szCs w:val="28"/>
+        </w:rPr>
+      </w:pPr>
+    </w:p>
+    <w:p>
+      <w:pPr>
+        <w:widowControl w:val="0"/>
+        <w:tabs>
+          <w:tab w:val="left" w:pos="400"/>
+        </w:tabs>
+        <w:autoSpaceDE w:val="0"/>
+        <w:autoSpaceDN w:val="0"/>
+        <w:adjustRightInd w:val="0"/>
+        <w:rPr>
+          <w:rFonts w:asciiTheme="minorEastAsia" w:hAnsiTheme="minorEastAsia" w:cs="Helvetica" w:hint="eastAsia"/>
+          <w:color w:val="000000"/>
+          <w:sz w:val="28"/>
+          <w:szCs w:val="28"/>
+        </w:rPr>
+      </w:pPr>
+      <w:r>
+        <w:rPr>
+          <w:rFonts w:asciiTheme="minorEastAsia" w:hAnsiTheme="minorEastAsia" w:cs="Helvetica" w:hint="eastAsia"/>
+          <w:color w:val="000000"/>
+          <w:sz w:val="28"/>
+          <w:szCs w:val="28"/>
+        </w:rPr>
+        <w:t>广播</w:t>
+      </w:r>
+    </w:p>
+    <w:p>
+      <w:pPr>
+        <w:widowControl w:val="0"/>
+        <w:tabs>
+          <w:tab w:val="left" w:pos="400"/>
+        </w:tabs>
+        <w:autoSpaceDE w:val="0"/>
+        <w:autoSpaceDN w:val="0"/>
+        <w:adjustRightInd w:val="0"/>
+        <w:rPr>
           <w:rFonts w:asciiTheme="minorEastAsia" w:hAnsiTheme="minorEastAsia" w:cs="Helvetica" w:hint="eastAsia"/>
           <w:color w:val="000000"/>
           <w:sz w:val="28"/>
@@ -1124,8 +1195,6 @@
         </w:rPr>
         <w:t>广播是指在IP子网内广播数据包，所有在子网内部的主机都将接收到这些数据包。广播意味着网络向子网的每一个主机都投递一份数据包，无论主机是否乐意于接收这些数据包。广播的使用范围非常小，只在本地子网有效，通过路由器和交换机网络设备控制广播传输。</w:t>
       </w:r>
-      <w:bookmarkStart w:id="0" w:name="_GoBack"/>
-      <w:bookmarkEnd w:id="0"/>
     </w:p>
     <w:p>
       <w:pPr>

--- a/data communication/note.docx
+++ b/data communication/note.docx
@@ -1055,8 +1055,6 @@
         </w:rPr>
         <w:t>网络节点之间的通信就像人与人之间的对话，如果是一对一对话，那么就对应单播。单播时信息的接收和传递只在两个节点之间进行。</w:t>
       </w:r>
-      <w:bookmarkStart w:id="0" w:name="_GoBack"/>
-      <w:bookmarkEnd w:id="0"/>
     </w:p>
     <w:p>
       <w:pPr>
@@ -1195,6 +1193,94 @@
         </w:rPr>
         <w:t>广播是指在IP子网内广播数据包，所有在子网内部的主机都将接收到这些数据包。广播意味着网络向子网的每一个主机都投递一份数据包，无论主机是否乐意于接收这些数据包。广播的使用范围非常小，只在本地子网有效，通过路由器和交换机网络设备控制广播传输。</w:t>
       </w:r>
+    </w:p>
+    <w:p>
+      <w:pPr>
+        <w:widowControl w:val="0"/>
+        <w:tabs>
+          <w:tab w:val="left" w:pos="400"/>
+        </w:tabs>
+        <w:autoSpaceDE w:val="0"/>
+        <w:autoSpaceDN w:val="0"/>
+        <w:adjustRightInd w:val="0"/>
+        <w:rPr>
+          <w:rFonts w:asciiTheme="minorEastAsia" w:hAnsiTheme="minorEastAsia" w:cs="Helvetica" w:hint="eastAsia"/>
+          <w:color w:val="000000"/>
+          <w:sz w:val="28"/>
+          <w:szCs w:val="28"/>
+        </w:rPr>
+      </w:pPr>
+    </w:p>
+    <w:p>
+      <w:pPr>
+        <w:widowControl w:val="0"/>
+        <w:tabs>
+          <w:tab w:val="left" w:pos="400"/>
+        </w:tabs>
+        <w:autoSpaceDE w:val="0"/>
+        <w:autoSpaceDN w:val="0"/>
+        <w:adjustRightInd w:val="0"/>
+        <w:rPr>
+          <w:rFonts w:asciiTheme="minorEastAsia" w:hAnsiTheme="minorEastAsia" w:cs="Helvetica" w:hint="eastAsia"/>
+          <w:color w:val="000000"/>
+          <w:sz w:val="28"/>
+          <w:szCs w:val="28"/>
+        </w:rPr>
+      </w:pPr>
+      <w:r>
+        <w:rPr>
+          <w:rFonts w:asciiTheme="minorEastAsia" w:hAnsiTheme="minorEastAsia" w:cs="Helvetica" w:hint="eastAsia"/>
+          <w:color w:val="000000"/>
+          <w:sz w:val="28"/>
+          <w:szCs w:val="28"/>
+        </w:rPr>
+        <w:t>QOS</w:t>
+      </w:r>
+    </w:p>
+    <w:p>
+      <w:pPr>
+        <w:widowControl w:val="0"/>
+        <w:tabs>
+          <w:tab w:val="left" w:pos="400"/>
+        </w:tabs>
+        <w:autoSpaceDE w:val="0"/>
+        <w:autoSpaceDN w:val="0"/>
+        <w:adjustRightInd w:val="0"/>
+        <w:rPr>
+          <w:rFonts w:asciiTheme="minorEastAsia" w:hAnsiTheme="minorEastAsia" w:cs="Helvetica" w:hint="eastAsia"/>
+          <w:color w:val="000000"/>
+          <w:sz w:val="28"/>
+          <w:szCs w:val="28"/>
+        </w:rPr>
+      </w:pPr>
+      <w:r>
+        <w:rPr>
+          <w:rFonts w:asciiTheme="minorEastAsia" w:hAnsiTheme="minorEastAsia" w:cs="Helvetica" w:hint="eastAsia"/>
+          <w:color w:val="000000"/>
+          <w:sz w:val="28"/>
+          <w:szCs w:val="28"/>
+        </w:rPr>
+        <w:t>服务质量QOS用于评估服务方满足客户服务需求的能力。在因特网中，它主要用来评估网络转发分组的能力。通常说的QOS是对分组转发过程中带宽，吞吐量，延迟，延迟抖动，丢包率，可用性等核心需求提供支持的能力评估。</w:t>
+      </w:r>
+    </w:p>
+    <w:p>
+      <w:pPr>
+        <w:widowControl w:val="0"/>
+        <w:tabs>
+          <w:tab w:val="left" w:pos="400"/>
+        </w:tabs>
+        <w:autoSpaceDE w:val="0"/>
+        <w:autoSpaceDN w:val="0"/>
+        <w:adjustRightInd w:val="0"/>
+        <w:rPr>
+          <w:rFonts w:asciiTheme="minorEastAsia" w:hAnsiTheme="minorEastAsia" w:cs="Helvetica" w:hint="eastAsia"/>
+          <w:color w:val="000000"/>
+          <w:sz w:val="28"/>
+          <w:szCs w:val="28"/>
+        </w:rPr>
+      </w:pPr>
+      <w:bookmarkStart w:id="0" w:name="_GoBack"/>
+      <w:bookmarkEnd w:id="0"/>
     </w:p>
     <w:p>
       <w:pPr>

--- a/data communication/note.docx
+++ b/data communication/note.docx
@@ -1279,6 +1279,154 @@
           <w:szCs w:val="28"/>
         </w:rPr>
       </w:pPr>
+    </w:p>
+    <w:p>
+      <w:pPr>
+        <w:widowControl w:val="0"/>
+        <w:tabs>
+          <w:tab w:val="left" w:pos="400"/>
+        </w:tabs>
+        <w:autoSpaceDE w:val="0"/>
+        <w:autoSpaceDN w:val="0"/>
+        <w:adjustRightInd w:val="0"/>
+        <w:rPr>
+          <w:rFonts w:asciiTheme="minorEastAsia" w:hAnsiTheme="minorEastAsia" w:cs="Helvetica" w:hint="eastAsia"/>
+          <w:color w:val="000000"/>
+          <w:sz w:val="28"/>
+          <w:szCs w:val="28"/>
+        </w:rPr>
+      </w:pPr>
+      <w:r>
+        <w:rPr>
+          <w:rFonts w:asciiTheme="minorEastAsia" w:hAnsiTheme="minorEastAsia" w:cs="Helvetica" w:hint="eastAsia"/>
+          <w:color w:val="000000"/>
+          <w:sz w:val="28"/>
+          <w:szCs w:val="28"/>
+        </w:rPr>
+        <w:t>VRP QOS</w:t>
+      </w:r>
+    </w:p>
+    <w:p>
+      <w:pPr>
+        <w:widowControl w:val="0"/>
+        <w:tabs>
+          <w:tab w:val="left" w:pos="400"/>
+        </w:tabs>
+        <w:autoSpaceDE w:val="0"/>
+        <w:autoSpaceDN w:val="0"/>
+        <w:adjustRightInd w:val="0"/>
+        <w:rPr>
+          <w:rFonts w:asciiTheme="minorEastAsia" w:hAnsiTheme="minorEastAsia" w:cs="Helvetica" w:hint="eastAsia"/>
+          <w:color w:val="000000"/>
+          <w:sz w:val="28"/>
+          <w:szCs w:val="28"/>
+        </w:rPr>
+      </w:pPr>
+      <w:r>
+        <w:rPr>
+          <w:rFonts w:asciiTheme="minorEastAsia" w:hAnsiTheme="minorEastAsia" w:cs="Helvetica" w:hint="eastAsia"/>
+          <w:color w:val="000000"/>
+          <w:sz w:val="28"/>
+          <w:szCs w:val="28"/>
+        </w:rPr>
+        <w:t>在华为VRP平台中，有三种QOS服务模型：</w:t>
+      </w:r>
+    </w:p>
+    <w:p>
+      <w:pPr>
+        <w:widowControl w:val="0"/>
+        <w:tabs>
+          <w:tab w:val="left" w:pos="400"/>
+        </w:tabs>
+        <w:autoSpaceDE w:val="0"/>
+        <w:autoSpaceDN w:val="0"/>
+        <w:adjustRightInd w:val="0"/>
+        <w:rPr>
+          <w:rFonts w:asciiTheme="minorEastAsia" w:hAnsiTheme="minorEastAsia" w:cs="Helvetica" w:hint="eastAsia"/>
+          <w:color w:val="000000"/>
+          <w:sz w:val="28"/>
+          <w:szCs w:val="28"/>
+        </w:rPr>
+      </w:pPr>
+      <w:r>
+        <w:rPr>
+          <w:rFonts w:asciiTheme="minorEastAsia" w:hAnsiTheme="minorEastAsia" w:cs="Helvetica" w:hint="eastAsia"/>
+          <w:color w:val="000000"/>
+          <w:sz w:val="28"/>
+          <w:szCs w:val="28"/>
+        </w:rPr>
+        <w:t>1.</w:t>
+      </w:r>
+      <w:r>
+        <w:rPr>
+          <w:rFonts w:asciiTheme="minorEastAsia" w:hAnsiTheme="minorEastAsia" w:cs="Helvetica" w:hint="eastAsia"/>
+          <w:color w:val="000000"/>
+          <w:sz w:val="28"/>
+          <w:szCs w:val="28"/>
+        </w:rPr>
+        <w:t>尽力传送模型</w:t>
+      </w:r>
+      <w:r>
+        <w:rPr>
+          <w:rFonts w:asciiTheme="minorEastAsia" w:hAnsiTheme="minorEastAsia" w:cs="Helvetica" w:hint="eastAsia"/>
+          <w:color w:val="000000"/>
+          <w:sz w:val="28"/>
+          <w:szCs w:val="28"/>
+        </w:rPr>
+        <w:t>(Best effort)</w:t>
+      </w:r>
+    </w:p>
+    <w:p>
+      <w:pPr>
+        <w:widowControl w:val="0"/>
+        <w:tabs>
+          <w:tab w:val="left" w:pos="400"/>
+        </w:tabs>
+        <w:autoSpaceDE w:val="0"/>
+        <w:autoSpaceDN w:val="0"/>
+        <w:adjustRightInd w:val="0"/>
+        <w:rPr>
+          <w:rFonts w:asciiTheme="minorEastAsia" w:hAnsiTheme="minorEastAsia" w:cs="Helvetica" w:hint="eastAsia"/>
+          <w:color w:val="000000"/>
+          <w:sz w:val="28"/>
+          <w:szCs w:val="28"/>
+        </w:rPr>
+      </w:pPr>
+      <w:r>
+        <w:rPr>
+          <w:rFonts w:asciiTheme="minorEastAsia" w:hAnsiTheme="minorEastAsia" w:cs="Helvetica" w:hint="eastAsia"/>
+          <w:color w:val="000000"/>
+          <w:sz w:val="28"/>
+          <w:szCs w:val="28"/>
+        </w:rPr>
+        <w:t>2.集成服务模型(Int serv)</w:t>
+      </w:r>
+    </w:p>
+    <w:p>
+      <w:pPr>
+        <w:widowControl w:val="0"/>
+        <w:tabs>
+          <w:tab w:val="left" w:pos="400"/>
+        </w:tabs>
+        <w:autoSpaceDE w:val="0"/>
+        <w:autoSpaceDN w:val="0"/>
+        <w:adjustRightInd w:val="0"/>
+        <w:rPr>
+          <w:rFonts w:asciiTheme="minorEastAsia" w:hAnsiTheme="minorEastAsia" w:cs="Helvetica" w:hint="eastAsia"/>
+          <w:color w:val="000000"/>
+          <w:sz w:val="28"/>
+          <w:szCs w:val="28"/>
+        </w:rPr>
+      </w:pPr>
+      <w:r>
+        <w:rPr>
+          <w:rFonts w:asciiTheme="minorEastAsia" w:hAnsiTheme="minorEastAsia" w:cs="Helvetica" w:hint="eastAsia"/>
+          <w:color w:val="000000"/>
+          <w:sz w:val="28"/>
+          <w:szCs w:val="28"/>
+        </w:rPr>
+        <w:t>3.区分服务模型(Diff serv)</w:t>
+      </w:r>
       <w:bookmarkStart w:id="0" w:name="_GoBack"/>
       <w:bookmarkEnd w:id="0"/>
     </w:p>
@@ -9902,10 +10050,10 @@
     </w:lvl>
   </w:abstractNum>
   <w:abstractNum w:abstractNumId="3">
-    <w:nsid w:val="4F855574"/>
+    <w:nsid w:val="49574FCF"/>
     <w:multiLevelType w:val="hybridMultilevel"/>
-    <w:tmpl w:val="FB3832E0"/>
-    <w:lvl w:ilvl="0" w:tplc="D0F8744C">
+    <w:tmpl w:val="31FE315E"/>
+    <w:lvl w:ilvl="0" w:tplc="C71AC7B0">
       <w:start w:val="1"/>
       <w:numFmt w:val="decimal"/>
       <w:lvlText w:val="%1."/>
@@ -9991,6 +10139,95 @@
     </w:lvl>
   </w:abstractNum>
   <w:abstractNum w:abstractNumId="4">
+    <w:nsid w:val="4F855574"/>
+    <w:multiLevelType w:val="hybridMultilevel"/>
+    <w:tmpl w:val="FB3832E0"/>
+    <w:lvl w:ilvl="0" w:tplc="D0F8744C">
+      <w:start w:val="1"/>
+      <w:numFmt w:val="decimal"/>
+      <w:lvlText w:val="%1."/>
+      <w:lvlJc w:val="left"/>
+      <w:pPr>
+        <w:ind w:left="720" w:hanging="360"/>
+      </w:pPr>
+      <w:rPr>
+        <w:rFonts w:hint="eastAsia"/>
+      </w:rPr>
+    </w:lvl>
+    <w:lvl w:ilvl="1" w:tplc="04090019" w:tentative="1">
+      <w:start w:val="1"/>
+      <w:numFmt w:val="lowerLetter"/>
+      <w:lvlText w:val="%2."/>
+      <w:lvlJc w:val="left"/>
+      <w:pPr>
+        <w:ind w:left="1440" w:hanging="360"/>
+      </w:pPr>
+    </w:lvl>
+    <w:lvl w:ilvl="2" w:tplc="0409001B" w:tentative="1">
+      <w:start w:val="1"/>
+      <w:numFmt w:val="lowerRoman"/>
+      <w:lvlText w:val="%3."/>
+      <w:lvlJc w:val="right"/>
+      <w:pPr>
+        <w:ind w:left="2160" w:hanging="180"/>
+      </w:pPr>
+    </w:lvl>
+    <w:lvl w:ilvl="3" w:tplc="0409000F" w:tentative="1">
+      <w:start w:val="1"/>
+      <w:numFmt w:val="decimal"/>
+      <w:lvlText w:val="%4."/>
+      <w:lvlJc w:val="left"/>
+      <w:pPr>
+        <w:ind w:left="2880" w:hanging="360"/>
+      </w:pPr>
+    </w:lvl>
+    <w:lvl w:ilvl="4" w:tplc="04090019" w:tentative="1">
+      <w:start w:val="1"/>
+      <w:numFmt w:val="lowerLetter"/>
+      <w:lvlText w:val="%5."/>
+      <w:lvlJc w:val="left"/>
+      <w:pPr>
+        <w:ind w:left="3600" w:hanging="360"/>
+      </w:pPr>
+    </w:lvl>
+    <w:lvl w:ilvl="5" w:tplc="0409001B" w:tentative="1">
+      <w:start w:val="1"/>
+      <w:numFmt w:val="lowerRoman"/>
+      <w:lvlText w:val="%6."/>
+      <w:lvlJc w:val="right"/>
+      <w:pPr>
+        <w:ind w:left="4320" w:hanging="180"/>
+      </w:pPr>
+    </w:lvl>
+    <w:lvl w:ilvl="6" w:tplc="0409000F" w:tentative="1">
+      <w:start w:val="1"/>
+      <w:numFmt w:val="decimal"/>
+      <w:lvlText w:val="%7."/>
+      <w:lvlJc w:val="left"/>
+      <w:pPr>
+        <w:ind w:left="5040" w:hanging="360"/>
+      </w:pPr>
+    </w:lvl>
+    <w:lvl w:ilvl="7" w:tplc="04090019" w:tentative="1">
+      <w:start w:val="1"/>
+      <w:numFmt w:val="lowerLetter"/>
+      <w:lvlText w:val="%8."/>
+      <w:lvlJc w:val="left"/>
+      <w:pPr>
+        <w:ind w:left="5760" w:hanging="360"/>
+      </w:pPr>
+    </w:lvl>
+    <w:lvl w:ilvl="8" w:tplc="0409001B" w:tentative="1">
+      <w:start w:val="1"/>
+      <w:numFmt w:val="lowerRoman"/>
+      <w:lvlText w:val="%9."/>
+      <w:lvlJc w:val="right"/>
+      <w:pPr>
+        <w:ind w:left="6480" w:hanging="180"/>
+      </w:pPr>
+    </w:lvl>
+  </w:abstractNum>
+  <w:abstractNum w:abstractNumId="5">
     <w:nsid w:val="7E4152D9"/>
     <w:multiLevelType w:val="hybridMultilevel"/>
     <w:tmpl w:val="5AE47880"/>
@@ -10080,19 +10317,22 @@
     </w:lvl>
   </w:abstractNum>
   <w:num w:numId="1">
-    <w:abstractNumId w:val="4"/>
+    <w:abstractNumId w:val="5"/>
   </w:num>
   <w:num w:numId="2">
     <w:abstractNumId w:val="2"/>
   </w:num>
   <w:num w:numId="3">
-    <w:abstractNumId w:val="3"/>
+    <w:abstractNumId w:val="4"/>
   </w:num>
   <w:num w:numId="4">
     <w:abstractNumId w:val="1"/>
   </w:num>
   <w:num w:numId="5">
     <w:abstractNumId w:val="0"/>
+  </w:num>
+  <w:num w:numId="6">
+    <w:abstractNumId w:val="3"/>
   </w:num>
 </w:numbering>
 </file>

--- a/data communication/note.docx
+++ b/data communication/note.docx
@@ -1427,8 +1427,6 @@
         </w:rPr>
         <w:t>3.区分服务模型(Diff serv)</w:t>
       </w:r>
-      <w:bookmarkStart w:id="0" w:name="_GoBack"/>
-      <w:bookmarkEnd w:id="0"/>
     </w:p>
     <w:p>
       <w:pPr>
@@ -9694,12 +9692,62 @@
     <w:p>
       <w:pPr>
         <w:rPr>
-          <w:rFonts w:asciiTheme="minorEastAsia" w:hAnsiTheme="minorEastAsia" w:cs="Helvetica"/>
-          <w:color w:val="000000"/>
-          <w:sz w:val="28"/>
-          <w:szCs w:val="28"/>
-        </w:rPr>
-      </w:pPr>
+          <w:rFonts w:asciiTheme="minorEastAsia" w:hAnsiTheme="minorEastAsia" w:cs="Helvetica" w:hint="eastAsia"/>
+          <w:color w:val="000000"/>
+          <w:sz w:val="28"/>
+          <w:szCs w:val="28"/>
+        </w:rPr>
+      </w:pPr>
+    </w:p>
+    <w:p>
+      <w:pPr>
+        <w:rPr>
+          <w:rFonts w:asciiTheme="minorEastAsia" w:hAnsiTheme="minorEastAsia" w:cs="Helvetica" w:hint="eastAsia"/>
+          <w:color w:val="000000"/>
+          <w:sz w:val="28"/>
+          <w:szCs w:val="28"/>
+        </w:rPr>
+      </w:pPr>
+      <w:r>
+        <w:rPr>
+          <w:rFonts w:asciiTheme="minorEastAsia" w:hAnsiTheme="minorEastAsia" w:cs="Helvetica" w:hint="eastAsia"/>
+          <w:color w:val="000000"/>
+          <w:sz w:val="28"/>
+          <w:szCs w:val="28"/>
+        </w:rPr>
+        <w:t>流分类</w:t>
+      </w:r>
+    </w:p>
+    <w:p>
+      <w:pPr>
+        <w:rPr>
+          <w:rFonts w:asciiTheme="minorEastAsia" w:hAnsiTheme="minorEastAsia" w:cs="Helvetica" w:hint="eastAsia"/>
+          <w:color w:val="000000"/>
+          <w:sz w:val="28"/>
+          <w:szCs w:val="28"/>
+        </w:rPr>
+      </w:pPr>
+      <w:r>
+        <w:rPr>
+          <w:rFonts w:asciiTheme="minorEastAsia" w:hAnsiTheme="minorEastAsia" w:cs="Helvetica" w:hint="eastAsia"/>
+          <w:color w:val="000000"/>
+          <w:sz w:val="28"/>
+          <w:szCs w:val="28"/>
+        </w:rPr>
+        <w:t>-流分类是指依据一定的匹配规则识别出对象。流分类是由区别地实施服务的前提。</w:t>
+      </w:r>
+    </w:p>
+    <w:p>
+      <w:pPr>
+        <w:rPr>
+          <w:rFonts w:asciiTheme="minorEastAsia" w:hAnsiTheme="minorEastAsia" w:cs="Helvetica" w:hint="eastAsia"/>
+          <w:color w:val="000000"/>
+          <w:sz w:val="28"/>
+          <w:szCs w:val="28"/>
+        </w:rPr>
+      </w:pPr>
+      <w:bookmarkStart w:id="0" w:name="_GoBack"/>
+      <w:bookmarkEnd w:id="0"/>
     </w:p>
     <w:p>
       <w:pPr>

--- a/data communication/note.docx
+++ b/data communication/note.docx
@@ -9735,6 +9735,63 @@
           <w:szCs w:val="28"/>
         </w:rPr>
         <w:t>-流分类是指依据一定的匹配规则识别出对象。流分类是由区别地实施服务的前提。</w:t>
+      </w:r>
+    </w:p>
+    <w:p>
+      <w:pPr>
+        <w:rPr>
+          <w:rFonts w:asciiTheme="minorEastAsia" w:hAnsiTheme="minorEastAsia" w:cs="Helvetica" w:hint="eastAsia"/>
+          <w:color w:val="000000"/>
+          <w:sz w:val="28"/>
+          <w:szCs w:val="28"/>
+        </w:rPr>
+      </w:pPr>
+    </w:p>
+    <w:p>
+      <w:pPr>
+        <w:rPr>
+          <w:rFonts w:asciiTheme="minorEastAsia" w:hAnsiTheme="minorEastAsia" w:cs="Helvetica" w:hint="eastAsia"/>
+          <w:color w:val="000000"/>
+          <w:sz w:val="28"/>
+          <w:szCs w:val="28"/>
+        </w:rPr>
+      </w:pPr>
+      <w:r>
+        <w:rPr>
+          <w:rFonts w:asciiTheme="minorEastAsia" w:hAnsiTheme="minorEastAsia" w:cs="Helvetica" w:hint="eastAsia"/>
+          <w:color w:val="000000"/>
+          <w:sz w:val="28"/>
+          <w:szCs w:val="28"/>
+        </w:rPr>
+        <w:t>流量监管</w:t>
+      </w:r>
+    </w:p>
+    <w:p>
+      <w:pPr>
+        <w:rPr>
+          <w:rFonts w:asciiTheme="minorEastAsia" w:hAnsiTheme="minorEastAsia" w:cs="Helvetica" w:hint="eastAsia"/>
+          <w:color w:val="000000"/>
+          <w:sz w:val="28"/>
+          <w:szCs w:val="28"/>
+        </w:rPr>
+      </w:pPr>
+      <w:r>
+        <w:rPr>
+          <w:rFonts w:asciiTheme="minorEastAsia" w:hAnsiTheme="minorEastAsia" w:cs="Helvetica" w:hint="eastAsia"/>
+          <w:color w:val="000000"/>
+          <w:sz w:val="28"/>
+          <w:szCs w:val="28"/>
+        </w:rPr>
+        <w:t>-</w:t>
+      </w:r>
+      <w:r>
+        <w:rPr>
+          <w:rFonts w:asciiTheme="minorEastAsia" w:hAnsiTheme="minorEastAsia" w:cs="Helvetica" w:hint="eastAsia"/>
+          <w:color w:val="000000"/>
+          <w:sz w:val="28"/>
+          <w:szCs w:val="28"/>
+        </w:rPr>
+        <w:t>对进入路由器的特定流量的规格进行监管。当流量超出规格时，可以采取限制或惩罚措施，以保护运营商的商业利益，保护网络资源不受损害。</w:t>
       </w:r>
     </w:p>
     <w:p>

--- a/data communication/note.docx
+++ b/data communication/note.docx
@@ -9792,6 +9792,63 @@
           <w:szCs w:val="28"/>
         </w:rPr>
         <w:t>对进入路由器的特定流量的规格进行监管。当流量超出规格时，可以采取限制或惩罚措施，以保护运营商的商业利益，保护网络资源不受损害。</w:t>
+      </w:r>
+    </w:p>
+    <w:p>
+      <w:pPr>
+        <w:rPr>
+          <w:rFonts w:asciiTheme="minorEastAsia" w:hAnsiTheme="minorEastAsia" w:cs="Helvetica" w:hint="eastAsia"/>
+          <w:color w:val="000000"/>
+          <w:sz w:val="28"/>
+          <w:szCs w:val="28"/>
+        </w:rPr>
+      </w:pPr>
+    </w:p>
+    <w:p>
+      <w:pPr>
+        <w:rPr>
+          <w:rFonts w:asciiTheme="minorEastAsia" w:hAnsiTheme="minorEastAsia" w:cs="Helvetica" w:hint="eastAsia"/>
+          <w:color w:val="000000"/>
+          <w:sz w:val="28"/>
+          <w:szCs w:val="28"/>
+        </w:rPr>
+      </w:pPr>
+      <w:r>
+        <w:rPr>
+          <w:rFonts w:asciiTheme="minorEastAsia" w:hAnsiTheme="minorEastAsia" w:cs="Helvetica" w:hint="eastAsia"/>
+          <w:color w:val="000000"/>
+          <w:sz w:val="28"/>
+          <w:szCs w:val="28"/>
+        </w:rPr>
+        <w:t>流量整形</w:t>
+      </w:r>
+    </w:p>
+    <w:p>
+      <w:pPr>
+        <w:rPr>
+          <w:rFonts w:asciiTheme="minorEastAsia" w:hAnsiTheme="minorEastAsia" w:cs="Helvetica" w:hint="eastAsia"/>
+          <w:color w:val="000000"/>
+          <w:sz w:val="28"/>
+          <w:szCs w:val="28"/>
+        </w:rPr>
+      </w:pPr>
+      <w:r>
+        <w:rPr>
+          <w:rFonts w:asciiTheme="minorEastAsia" w:hAnsiTheme="minorEastAsia" w:cs="Helvetica" w:hint="eastAsia"/>
+          <w:color w:val="000000"/>
+          <w:sz w:val="28"/>
+          <w:szCs w:val="28"/>
+        </w:rPr>
+        <w:t>-一种主动调整流的输出速率的</w:t>
+      </w:r>
+      <w:r>
+        <w:rPr>
+          <w:rFonts w:asciiTheme="minorEastAsia" w:hAnsiTheme="minorEastAsia" w:cs="Helvetica" w:hint="eastAsia"/>
+          <w:color w:val="000000"/>
+          <w:sz w:val="28"/>
+          <w:szCs w:val="28"/>
+        </w:rPr>
+        <w:t>控制措施，通常是为了使流量适配下游路由器可供给的网络资源，避免不必要的报文丢弃和拥塞。</w:t>
       </w:r>
     </w:p>
     <w:p>

--- a/data communication/note.docx
+++ b/data communication/note.docx
@@ -9849,6 +9849,54 @@
           <w:szCs w:val="28"/>
         </w:rPr>
         <w:t>控制措施，通常是为了使流量适配下游路由器可供给的网络资源，避免不必要的报文丢弃和拥塞。</w:t>
+      </w:r>
+    </w:p>
+    <w:p>
+      <w:pPr>
+        <w:rPr>
+          <w:rFonts w:asciiTheme="minorEastAsia" w:hAnsiTheme="minorEastAsia" w:cs="Helvetica" w:hint="eastAsia"/>
+          <w:color w:val="000000"/>
+          <w:sz w:val="28"/>
+          <w:szCs w:val="28"/>
+        </w:rPr>
+      </w:pPr>
+    </w:p>
+    <w:p>
+      <w:pPr>
+        <w:rPr>
+          <w:rFonts w:asciiTheme="minorEastAsia" w:hAnsiTheme="minorEastAsia" w:cs="Helvetica" w:hint="eastAsia"/>
+          <w:color w:val="000000"/>
+          <w:sz w:val="28"/>
+          <w:szCs w:val="28"/>
+        </w:rPr>
+      </w:pPr>
+      <w:r>
+        <w:rPr>
+          <w:rFonts w:asciiTheme="minorEastAsia" w:hAnsiTheme="minorEastAsia" w:cs="Helvetica" w:hint="eastAsia"/>
+          <w:color w:val="000000"/>
+          <w:sz w:val="28"/>
+          <w:szCs w:val="28"/>
+        </w:rPr>
+        <w:t>拥塞管理</w:t>
+      </w:r>
+    </w:p>
+    <w:p>
+      <w:pPr>
+        <w:rPr>
+          <w:rFonts w:asciiTheme="minorEastAsia" w:hAnsiTheme="minorEastAsia" w:cs="Helvetica" w:hint="eastAsia"/>
+          <w:color w:val="000000"/>
+          <w:sz w:val="28"/>
+          <w:szCs w:val="28"/>
+        </w:rPr>
+      </w:pPr>
+      <w:r>
+        <w:rPr>
+          <w:rFonts w:asciiTheme="minorEastAsia" w:hAnsiTheme="minorEastAsia" w:cs="Helvetica" w:hint="eastAsia"/>
+          <w:color w:val="000000"/>
+          <w:sz w:val="28"/>
+          <w:szCs w:val="28"/>
+        </w:rPr>
+        <w:t>-网络拥塞时必须采取的解决资源竞争的措施。通常是通过队列调度技术将报文放入队列中缓存，并采用某种调度算法安排报文的转发次序。每一种队列调度技术都会对网络性能产生特定的影响。</w:t>
       </w:r>
     </w:p>
     <w:p>

--- a/data communication/note.docx
+++ b/data communication/note.docx
@@ -9908,8 +9908,102 @@
           <w:szCs w:val="28"/>
         </w:rPr>
       </w:pPr>
+    </w:p>
+    <w:p>
+      <w:pPr>
+        <w:rPr>
+          <w:rFonts w:asciiTheme="minorEastAsia" w:hAnsiTheme="minorEastAsia" w:cs="Helvetica" w:hint="eastAsia"/>
+          <w:color w:val="000000"/>
+          <w:sz w:val="28"/>
+          <w:szCs w:val="28"/>
+        </w:rPr>
+      </w:pPr>
+      <w:r>
+        <w:rPr>
+          <w:rFonts w:asciiTheme="minorEastAsia" w:hAnsiTheme="minorEastAsia" w:cs="Helvetica" w:hint="eastAsia"/>
+          <w:color w:val="000000"/>
+          <w:sz w:val="28"/>
+          <w:szCs w:val="28"/>
+        </w:rPr>
+        <w:t>拥塞避免</w:t>
+      </w:r>
+    </w:p>
+    <w:p>
+      <w:pPr>
+        <w:rPr>
+          <w:rFonts w:asciiTheme="minorEastAsia" w:hAnsiTheme="minorEastAsia" w:cs="Helvetica" w:hint="eastAsia"/>
+          <w:color w:val="000000"/>
+          <w:sz w:val="28"/>
+          <w:szCs w:val="28"/>
+        </w:rPr>
+      </w:pPr>
+      <w:r>
+        <w:rPr>
+          <w:rFonts w:asciiTheme="minorEastAsia" w:hAnsiTheme="minorEastAsia" w:cs="Helvetica" w:hint="eastAsia"/>
+          <w:color w:val="000000"/>
+          <w:sz w:val="28"/>
+          <w:szCs w:val="28"/>
+        </w:rPr>
+        <w:t>过度的拥塞会对网络资源造成损害。拥塞避免监督网络资源的使用情况，当发现拥塞有加剧的趋势时，采取主动丢弃报文的策略，通过调整流量来解除网络的过载。VRP提供了多种拥塞避免机制来满足不同的应用，包括尾丢弃，RED(Random Early Detection)，WRED</w:t>
+      </w:r>
+      <w:r>
+        <w:rPr>
+          <w:rFonts w:asciiTheme="minorEastAsia" w:hAnsiTheme="minorEastAsia" w:cs="Helvetica" w:hint="eastAsia"/>
+          <w:color w:val="000000"/>
+          <w:sz w:val="28"/>
+          <w:szCs w:val="28"/>
+        </w:rPr>
+        <w:t>(</w:t>
+      </w:r>
+      <w:r>
+        <w:rPr>
+          <w:rFonts w:asciiTheme="minorEastAsia" w:hAnsiTheme="minorEastAsia" w:cs="Helvetica" w:hint="eastAsia"/>
+          <w:color w:val="000000"/>
+          <w:sz w:val="28"/>
+          <w:szCs w:val="28"/>
+        </w:rPr>
+        <w:t xml:space="preserve">Weighted </w:t>
+      </w:r>
+      <w:r>
+        <w:rPr>
+          <w:rFonts w:asciiTheme="minorEastAsia" w:hAnsiTheme="minorEastAsia" w:cs="Helvetica" w:hint="eastAsia"/>
+          <w:color w:val="000000"/>
+          <w:sz w:val="28"/>
+          <w:szCs w:val="28"/>
+        </w:rPr>
+        <w:t>Random Early Detection)</w:t>
+      </w:r>
+      <w:r>
+        <w:rPr>
+          <w:rFonts w:asciiTheme="minorEastAsia" w:hAnsiTheme="minorEastAsia" w:cs="Helvetica" w:hint="eastAsia"/>
+          <w:color w:val="000000"/>
+          <w:sz w:val="28"/>
+          <w:szCs w:val="28"/>
+        </w:rPr>
+        <w:t>。</w:t>
+      </w:r>
+    </w:p>
+    <w:p>
+      <w:pPr>
+        <w:rPr>
+          <w:rFonts w:asciiTheme="minorEastAsia" w:hAnsiTheme="minorEastAsia" w:cs="Helvetica" w:hint="eastAsia"/>
+          <w:color w:val="000000"/>
+          <w:sz w:val="28"/>
+          <w:szCs w:val="28"/>
+        </w:rPr>
+      </w:pPr>
       <w:bookmarkStart w:id="0" w:name="_GoBack"/>
       <w:bookmarkEnd w:id="0"/>
+    </w:p>
+    <w:p>
+      <w:pPr>
+        <w:rPr>
+          <w:rFonts w:asciiTheme="minorEastAsia" w:hAnsiTheme="minorEastAsia" w:cs="Helvetica" w:hint="eastAsia"/>
+          <w:color w:val="000000"/>
+          <w:sz w:val="28"/>
+          <w:szCs w:val="28"/>
+        </w:rPr>
+      </w:pPr>
     </w:p>
     <w:p>
       <w:pPr>

--- a/data communication/note.docx
+++ b/data communication/note.docx
@@ -9981,6 +9981,72 @@
           <w:szCs w:val="28"/>
         </w:rPr>
         <w:t>。</w:t>
+      </w:r>
+    </w:p>
+    <w:p>
+      <w:pPr>
+        <w:rPr>
+          <w:rFonts w:asciiTheme="minorEastAsia" w:hAnsiTheme="minorEastAsia" w:cs="Helvetica" w:hint="eastAsia"/>
+          <w:color w:val="000000"/>
+          <w:sz w:val="28"/>
+          <w:szCs w:val="28"/>
+        </w:rPr>
+      </w:pPr>
+    </w:p>
+    <w:p>
+      <w:pPr>
+        <w:rPr>
+          <w:rFonts w:asciiTheme="minorEastAsia" w:hAnsiTheme="minorEastAsia" w:cs="Helvetica" w:hint="eastAsia"/>
+          <w:color w:val="000000"/>
+          <w:sz w:val="28"/>
+          <w:szCs w:val="28"/>
+        </w:rPr>
+      </w:pPr>
+      <w:r>
+        <w:rPr>
+          <w:rFonts w:asciiTheme="minorEastAsia" w:hAnsiTheme="minorEastAsia" w:cs="Helvetica" w:hint="eastAsia"/>
+          <w:color w:val="000000"/>
+          <w:sz w:val="28"/>
+          <w:szCs w:val="28"/>
+        </w:rPr>
+        <w:t>集成服务模型</w:t>
+      </w:r>
+    </w:p>
+    <w:p>
+      <w:pPr>
+        <w:rPr>
+          <w:rFonts w:asciiTheme="minorEastAsia" w:hAnsiTheme="minorEastAsia" w:cs="Helvetica" w:hint="eastAsia"/>
+          <w:color w:val="000000"/>
+          <w:sz w:val="28"/>
+          <w:szCs w:val="28"/>
+        </w:rPr>
+      </w:pPr>
+      <w:r>
+        <w:rPr>
+          <w:rFonts w:asciiTheme="minorEastAsia" w:hAnsiTheme="minorEastAsia" w:cs="Helvetica" w:hint="eastAsia"/>
+          <w:color w:val="000000"/>
+          <w:sz w:val="28"/>
+          <w:szCs w:val="28"/>
+        </w:rPr>
+        <w:t>-一种综合服务模型，可以满足多种QOS需求。</w:t>
+      </w:r>
+      <w:r>
+        <w:rPr>
+          <w:rFonts w:asciiTheme="minorEastAsia" w:hAnsiTheme="minorEastAsia" w:cs="Helvetica" w:hint="eastAsia"/>
+          <w:color w:val="000000"/>
+          <w:sz w:val="28"/>
+          <w:szCs w:val="28"/>
+        </w:rPr>
+        <w:t>使用集成服务模型时，在发送报文前，需要通过信令向网络申请特定的服务。传送QOS请求的信令是RSVP(资源预留协议)。应用程序需要先通知网络其流量参数和需要的特定QOS请求，在收到确认信息后，网络已经为这个应用程序报文预留了资源后，发送报文。</w:t>
+      </w:r>
+      <w:r>
+        <w:rPr>
+          <w:rFonts w:asciiTheme="minorEastAsia" w:hAnsiTheme="minorEastAsia" w:cs="Helvetica" w:hint="eastAsia"/>
+          <w:color w:val="000000"/>
+          <w:sz w:val="28"/>
+          <w:szCs w:val="28"/>
+        </w:rPr>
+        <w:t>RSVP是一个QOS信令，作用是为报文流提供端到端的资源预留申请。</w:t>
       </w:r>
     </w:p>
     <w:p>

--- a/data communication/note.docx
+++ b/data communication/note.docx
@@ -10058,8 +10058,112 @@
           <w:szCs w:val="28"/>
         </w:rPr>
       </w:pPr>
+      <w:r>
+        <w:rPr>
+          <w:rFonts w:asciiTheme="minorEastAsia" w:hAnsiTheme="minorEastAsia" w:cs="Helvetica" w:hint="eastAsia"/>
+          <w:color w:val="000000"/>
+          <w:sz w:val="28"/>
+          <w:szCs w:val="28"/>
+        </w:rPr>
+        <w:t>-集成服务模型</w:t>
+      </w:r>
+      <w:r>
+        <w:rPr>
+          <w:rFonts w:asciiTheme="minorEastAsia" w:hAnsiTheme="minorEastAsia" w:cs="Helvetica" w:hint="eastAsia"/>
+          <w:color w:val="000000"/>
+          <w:sz w:val="28"/>
+          <w:szCs w:val="28"/>
+        </w:rPr>
+        <w:t>提供两种服务：</w:t>
+      </w:r>
+    </w:p>
+    <w:p>
+      <w:pPr>
+        <w:rPr>
+          <w:rFonts w:asciiTheme="minorEastAsia" w:hAnsiTheme="minorEastAsia" w:cs="Helvetica" w:hint="eastAsia"/>
+          <w:color w:val="000000"/>
+          <w:sz w:val="28"/>
+          <w:szCs w:val="28"/>
+        </w:rPr>
+      </w:pPr>
+      <w:r>
+        <w:rPr>
+          <w:rFonts w:asciiTheme="minorEastAsia" w:hAnsiTheme="minorEastAsia" w:cs="Helvetica" w:hint="eastAsia"/>
+          <w:color w:val="000000"/>
+          <w:sz w:val="28"/>
+          <w:szCs w:val="28"/>
+        </w:rPr>
+        <w:t>保证服务：提供保证的带宽和时延限制来满足应用程序的需求。</w:t>
+      </w:r>
+    </w:p>
+    <w:p>
+      <w:pPr>
+        <w:rPr>
+          <w:rFonts w:asciiTheme="minorEastAsia" w:hAnsiTheme="minorEastAsia" w:cs="Helvetica" w:hint="eastAsia"/>
+          <w:color w:val="000000"/>
+          <w:sz w:val="28"/>
+          <w:szCs w:val="28"/>
+        </w:rPr>
+      </w:pPr>
+      <w:r>
+        <w:rPr>
+          <w:rFonts w:asciiTheme="minorEastAsia" w:hAnsiTheme="minorEastAsia" w:cs="Helvetica" w:hint="eastAsia"/>
+          <w:color w:val="000000"/>
+          <w:sz w:val="28"/>
+          <w:szCs w:val="28"/>
+        </w:rPr>
+        <w:t>负载控制服务：保证即使在网络过载的情况下，能对报文提供类似网络未过载时的服务</w:t>
+      </w:r>
+      <w:r>
+        <w:rPr>
+          <w:rFonts w:asciiTheme="minorEastAsia" w:hAnsiTheme="minorEastAsia" w:cs="Helvetica" w:hint="eastAsia"/>
+          <w:color w:val="000000"/>
+          <w:sz w:val="28"/>
+          <w:szCs w:val="28"/>
+        </w:rPr>
+        <w:t>(低延时，高通过)</w:t>
+      </w:r>
+      <w:r>
+        <w:rPr>
+          <w:rFonts w:asciiTheme="minorEastAsia" w:hAnsiTheme="minorEastAsia" w:cs="Helvetica" w:hint="eastAsia"/>
+          <w:color w:val="000000"/>
+          <w:sz w:val="28"/>
+          <w:szCs w:val="28"/>
+        </w:rPr>
+        <w:t>。</w:t>
+      </w:r>
+    </w:p>
+    <w:p>
+      <w:pPr>
+        <w:rPr>
+          <w:rFonts w:asciiTheme="minorEastAsia" w:hAnsiTheme="minorEastAsia" w:cs="Helvetica" w:hint="eastAsia"/>
+          <w:color w:val="000000"/>
+          <w:sz w:val="28"/>
+          <w:szCs w:val="28"/>
+        </w:rPr>
+      </w:pPr>
       <w:bookmarkStart w:id="0" w:name="_GoBack"/>
       <w:bookmarkEnd w:id="0"/>
+    </w:p>
+    <w:p>
+      <w:pPr>
+        <w:rPr>
+          <w:rFonts w:asciiTheme="minorEastAsia" w:hAnsiTheme="minorEastAsia" w:cs="Helvetica" w:hint="eastAsia"/>
+          <w:color w:val="000000"/>
+          <w:sz w:val="28"/>
+          <w:szCs w:val="28"/>
+        </w:rPr>
+      </w:pPr>
+    </w:p>
+    <w:p>
+      <w:pPr>
+        <w:rPr>
+          <w:rFonts w:asciiTheme="minorEastAsia" w:hAnsiTheme="minorEastAsia" w:cs="Helvetica" w:hint="eastAsia"/>
+          <w:color w:val="000000"/>
+          <w:sz w:val="28"/>
+          <w:szCs w:val="28"/>
+        </w:rPr>
+      </w:pPr>
     </w:p>
     <w:p>
       <w:pPr>

--- a/data communication/note.docx
+++ b/data communication/note.docx
@@ -10142,8 +10142,142 @@
           <w:szCs w:val="28"/>
         </w:rPr>
       </w:pPr>
+    </w:p>
+    <w:p>
+      <w:pPr>
+        <w:rPr>
+          <w:rFonts w:asciiTheme="minorEastAsia" w:hAnsiTheme="minorEastAsia" w:cs="Helvetica" w:hint="eastAsia"/>
+          <w:color w:val="000000"/>
+          <w:sz w:val="28"/>
+          <w:szCs w:val="28"/>
+        </w:rPr>
+      </w:pPr>
+      <w:r>
+        <w:rPr>
+          <w:rFonts w:asciiTheme="minorEastAsia" w:hAnsiTheme="minorEastAsia" w:cs="Helvetica" w:hint="eastAsia"/>
+          <w:color w:val="000000"/>
+          <w:sz w:val="28"/>
+          <w:szCs w:val="28"/>
+        </w:rPr>
+        <w:t>区分服务模型</w:t>
+      </w:r>
+    </w:p>
+    <w:p>
+      <w:pPr>
+        <w:rPr>
+          <w:rFonts w:asciiTheme="minorEastAsia" w:hAnsiTheme="minorEastAsia" w:cs="Helvetica" w:hint="eastAsia"/>
+          <w:color w:val="000000"/>
+          <w:sz w:val="28"/>
+          <w:szCs w:val="28"/>
+        </w:rPr>
+      </w:pPr>
+      <w:r>
+        <w:rPr>
+          <w:rFonts w:asciiTheme="minorEastAsia" w:hAnsiTheme="minorEastAsia" w:cs="Helvetica" w:hint="eastAsia"/>
+          <w:color w:val="000000"/>
+          <w:sz w:val="28"/>
+          <w:szCs w:val="28"/>
+        </w:rPr>
+        <w:t>-网络根据每个报文流指定的QOS来提供服务，对报文的等级进行划分，可以有不同的标准，如IP包得优先级位，报文的源地址，目的地址。网络通过这些来对报文进行分类，流量整形，流量监管和排队。</w:t>
+      </w:r>
+    </w:p>
+    <w:p>
+      <w:pPr>
+        <w:rPr>
+          <w:rFonts w:asciiTheme="minorEastAsia" w:hAnsiTheme="minorEastAsia" w:cs="Helvetica" w:hint="eastAsia"/>
+          <w:color w:val="000000"/>
+          <w:sz w:val="28"/>
+          <w:szCs w:val="28"/>
+        </w:rPr>
+      </w:pPr>
+      <w:r>
+        <w:rPr>
+          <w:rFonts w:asciiTheme="minorEastAsia" w:hAnsiTheme="minorEastAsia" w:cs="Helvetica" w:hint="eastAsia"/>
+          <w:color w:val="000000"/>
+          <w:sz w:val="28"/>
+          <w:szCs w:val="28"/>
+        </w:rPr>
+        <w:t>-区分服务模型通常用来为一些重要的应用提供端到端的QOS，通过CAR和队列技术来实现。</w:t>
+      </w:r>
+    </w:p>
+    <w:p>
+      <w:pPr>
+        <w:rPr>
+          <w:rFonts w:asciiTheme="minorEastAsia" w:hAnsiTheme="minorEastAsia" w:cs="Helvetica" w:hint="eastAsia"/>
+          <w:color w:val="000000"/>
+          <w:sz w:val="28"/>
+          <w:szCs w:val="28"/>
+        </w:rPr>
+      </w:pPr>
+      <w:r>
+        <w:rPr>
+          <w:rFonts w:asciiTheme="minorEastAsia" w:hAnsiTheme="minorEastAsia" w:cs="Helvetica" w:hint="eastAsia"/>
+          <w:color w:val="000000"/>
+          <w:sz w:val="28"/>
+          <w:szCs w:val="28"/>
+        </w:rPr>
+        <w:t>CAR(Committed Access Rate)：根据预先设置的匹配规则来进行报文的分类，同时也完成对报文的流量的度量和监管。</w:t>
+      </w:r>
+    </w:p>
+    <w:p>
+      <w:pPr>
+        <w:rPr>
+          <w:rFonts w:asciiTheme="minorEastAsia" w:hAnsiTheme="minorEastAsia" w:cs="Helvetica" w:hint="eastAsia"/>
+          <w:color w:val="000000"/>
+          <w:sz w:val="28"/>
+          <w:szCs w:val="28"/>
+        </w:rPr>
+      </w:pPr>
+      <w:r>
+        <w:rPr>
+          <w:rFonts w:asciiTheme="minorEastAsia" w:hAnsiTheme="minorEastAsia" w:cs="Helvetica" w:hint="eastAsia"/>
+          <w:color w:val="000000"/>
+          <w:sz w:val="28"/>
+          <w:szCs w:val="28"/>
+        </w:rPr>
+        <w:t>队列技术：PQ,CQ,WFQ,CBQ等队列技术</w:t>
+      </w:r>
+    </w:p>
+    <w:p>
+      <w:pPr>
+        <w:rPr>
+          <w:rFonts w:asciiTheme="minorEastAsia" w:hAnsiTheme="minorEastAsia" w:cs="Helvetica" w:hint="eastAsia"/>
+          <w:color w:val="000000"/>
+          <w:sz w:val="28"/>
+          <w:szCs w:val="28"/>
+        </w:rPr>
+      </w:pPr>
+      <w:r>
+        <w:rPr>
+          <w:rFonts w:asciiTheme="minorEastAsia" w:hAnsiTheme="minorEastAsia" w:cs="Helvetica" w:hint="eastAsia"/>
+          <w:color w:val="000000"/>
+          <w:sz w:val="28"/>
+          <w:szCs w:val="28"/>
+        </w:rPr>
+        <w:t>-使用区分服务时，边界路由器可以通过多种条件灵活地对报文进行分类，对不同的报文设置不同的标记字段，其它路由器只需要根据标记字段进行报文的分类。在IP骨干网通常采用区分服务模型。</w:t>
+      </w:r>
+    </w:p>
+    <w:p>
+      <w:pPr>
+        <w:rPr>
+          <w:rFonts w:asciiTheme="minorEastAsia" w:hAnsiTheme="minorEastAsia" w:cs="Helvetica"/>
+          <w:color w:val="000000"/>
+          <w:sz w:val="28"/>
+          <w:szCs w:val="28"/>
+        </w:rPr>
+      </w:pPr>
       <w:bookmarkStart w:id="0" w:name="_GoBack"/>
       <w:bookmarkEnd w:id="0"/>
+    </w:p>
+    <w:p>
+      <w:pPr>
+        <w:rPr>
+          <w:rFonts w:asciiTheme="minorEastAsia" w:hAnsiTheme="minorEastAsia" w:cs="Helvetica" w:hint="eastAsia"/>
+          <w:color w:val="000000"/>
+          <w:sz w:val="28"/>
+          <w:szCs w:val="28"/>
+        </w:rPr>
+      </w:pPr>
     </w:p>
     <w:p>
       <w:pPr>

--- a/data communication/note.docx
+++ b/data communication/note.docx
@@ -10260,7 +10260,169 @@
     <w:p>
       <w:pPr>
         <w:rPr>
-          <w:rFonts w:asciiTheme="minorEastAsia" w:hAnsiTheme="minorEastAsia" w:cs="Helvetica"/>
+          <w:rFonts w:asciiTheme="minorEastAsia" w:hAnsiTheme="minorEastAsia" w:cs="Helvetica" w:hint="eastAsia"/>
+          <w:color w:val="000000"/>
+          <w:sz w:val="28"/>
+          <w:szCs w:val="28"/>
+        </w:rPr>
+      </w:pPr>
+    </w:p>
+    <w:p>
+      <w:pPr>
+        <w:rPr>
+          <w:rFonts w:asciiTheme="minorEastAsia" w:hAnsiTheme="minorEastAsia" w:cs="Helvetica" w:hint="eastAsia"/>
+          <w:color w:val="000000"/>
+          <w:sz w:val="28"/>
+          <w:szCs w:val="28"/>
+        </w:rPr>
+      </w:pPr>
+      <w:r>
+        <w:rPr>
+          <w:rFonts w:asciiTheme="minorEastAsia" w:hAnsiTheme="minorEastAsia" w:cs="Helvetica" w:hint="eastAsia"/>
+          <w:color w:val="000000"/>
+          <w:sz w:val="28"/>
+          <w:szCs w:val="28"/>
+        </w:rPr>
+        <w:t>VLAN</w:t>
+      </w:r>
+    </w:p>
+    <w:p>
+      <w:pPr>
+        <w:rPr>
+          <w:rFonts w:asciiTheme="minorEastAsia" w:hAnsiTheme="minorEastAsia" w:cs="Helvetica" w:hint="eastAsia"/>
+          <w:color w:val="000000"/>
+          <w:sz w:val="28"/>
+          <w:szCs w:val="28"/>
+        </w:rPr>
+      </w:pPr>
+      <w:r>
+        <w:rPr>
+          <w:rFonts w:asciiTheme="minorEastAsia" w:hAnsiTheme="minorEastAsia" w:cs="Helvetica" w:hint="eastAsia"/>
+          <w:color w:val="000000"/>
+          <w:sz w:val="28"/>
+          <w:szCs w:val="28"/>
+        </w:rPr>
+        <w:t>-基于端口</w:t>
+      </w:r>
+    </w:p>
+    <w:p>
+      <w:pPr>
+        <w:rPr>
+          <w:rFonts w:asciiTheme="minorEastAsia" w:hAnsiTheme="minorEastAsia" w:cs="Helvetica" w:hint="eastAsia"/>
+          <w:color w:val="000000"/>
+          <w:sz w:val="28"/>
+          <w:szCs w:val="28"/>
+        </w:rPr>
+      </w:pPr>
+      <w:r>
+        <w:rPr>
+          <w:rFonts w:asciiTheme="minorEastAsia" w:hAnsiTheme="minorEastAsia" w:cs="Helvetica" w:hint="eastAsia"/>
+          <w:color w:val="000000"/>
+          <w:sz w:val="28"/>
+          <w:szCs w:val="28"/>
+        </w:rPr>
+        <w:t>基于交换机的端口编号来划分VLAN。计算机所属的VLAN由计算机所连的网络设备端口所属的VLAN来决定。</w:t>
+      </w:r>
+    </w:p>
+    <w:p>
+      <w:pPr>
+        <w:rPr>
+          <w:rFonts w:asciiTheme="minorEastAsia" w:hAnsiTheme="minorEastAsia" w:cs="Helvetica" w:hint="eastAsia"/>
+          <w:color w:val="000000"/>
+          <w:sz w:val="28"/>
+          <w:szCs w:val="28"/>
+        </w:rPr>
+      </w:pPr>
+      <w:r>
+        <w:rPr>
+          <w:rFonts w:asciiTheme="minorEastAsia" w:hAnsiTheme="minorEastAsia" w:cs="Helvetica" w:hint="eastAsia"/>
+          <w:color w:val="000000"/>
+          <w:sz w:val="28"/>
+          <w:szCs w:val="28"/>
+        </w:rPr>
+        <w:t>-基于MAC地址</w:t>
+      </w:r>
+    </w:p>
+    <w:p>
+      <w:pPr>
+        <w:rPr>
+          <w:rFonts w:asciiTheme="minorEastAsia" w:hAnsiTheme="minorEastAsia" w:cs="Helvetica" w:hint="eastAsia"/>
+          <w:color w:val="000000"/>
+          <w:sz w:val="28"/>
+          <w:szCs w:val="28"/>
+        </w:rPr>
+      </w:pPr>
+      <w:r>
+        <w:rPr>
+          <w:rFonts w:asciiTheme="minorEastAsia" w:hAnsiTheme="minorEastAsia" w:cs="Helvetica" w:hint="eastAsia"/>
+          <w:color w:val="000000"/>
+          <w:sz w:val="28"/>
+          <w:szCs w:val="28"/>
+        </w:rPr>
+        <w:t>根据计算机的网卡</w:t>
+      </w:r>
+      <w:r>
+        <w:rPr>
+          <w:rFonts w:asciiTheme="minorEastAsia" w:hAnsiTheme="minorEastAsia" w:cs="Helvetica" w:hint="eastAsia"/>
+          <w:color w:val="000000"/>
+          <w:sz w:val="28"/>
+          <w:szCs w:val="28"/>
+        </w:rPr>
+        <w:t>MAC地址来划分VLAN</w:t>
+      </w:r>
+    </w:p>
+    <w:p>
+      <w:pPr>
+        <w:rPr>
+          <w:rFonts w:asciiTheme="minorEastAsia" w:hAnsiTheme="minorEastAsia" w:cs="Helvetica" w:hint="eastAsia"/>
+          <w:color w:val="000000"/>
+          <w:sz w:val="28"/>
+          <w:szCs w:val="28"/>
+        </w:rPr>
+      </w:pPr>
+      <w:r>
+        <w:rPr>
+          <w:rFonts w:asciiTheme="minorEastAsia" w:hAnsiTheme="minorEastAsia" w:cs="Helvetica" w:hint="eastAsia"/>
+          <w:color w:val="000000"/>
+          <w:sz w:val="28"/>
+          <w:szCs w:val="28"/>
+        </w:rPr>
+        <w:t>-基于网络层协议</w:t>
+      </w:r>
+    </w:p>
+    <w:p>
+      <w:pPr>
+        <w:rPr>
+          <w:rFonts w:asciiTheme="minorEastAsia" w:hAnsiTheme="minorEastAsia" w:cs="Helvetica" w:hint="eastAsia"/>
+          <w:color w:val="000000"/>
+          <w:sz w:val="28"/>
+          <w:szCs w:val="28"/>
+        </w:rPr>
+      </w:pPr>
+      <w:r>
+        <w:rPr>
+          <w:rFonts w:asciiTheme="minorEastAsia" w:hAnsiTheme="minorEastAsia" w:cs="Helvetica" w:hint="eastAsia"/>
+          <w:color w:val="000000"/>
+          <w:sz w:val="28"/>
+          <w:szCs w:val="28"/>
+        </w:rPr>
+        <w:t>将运行不同IP协议的计算机分为不同的VLAN</w:t>
+      </w:r>
+    </w:p>
+    <w:p>
+      <w:pPr>
+        <w:rPr>
+          <w:rFonts w:asciiTheme="minorEastAsia" w:hAnsiTheme="minorEastAsia" w:cs="Helvetica" w:hint="eastAsia"/>
+          <w:color w:val="000000"/>
+          <w:sz w:val="28"/>
+          <w:szCs w:val="28"/>
+        </w:rPr>
+      </w:pPr>
+    </w:p>
+    <w:p>
+      <w:pPr>
+        <w:rPr>
+          <w:rFonts w:asciiTheme="minorEastAsia" w:hAnsiTheme="minorEastAsia" w:cs="Helvetica" w:hint="eastAsia"/>
           <w:color w:val="000000"/>
           <w:sz w:val="28"/>
           <w:szCs w:val="28"/>

--- a/data communication/note.docx
+++ b/data communication/note.docx
@@ -10418,6 +10418,146 @@
           <w:szCs w:val="28"/>
         </w:rPr>
       </w:pPr>
+    </w:p>
+    <w:p>
+      <w:pPr>
+        <w:rPr>
+          <w:rFonts w:asciiTheme="minorEastAsia" w:hAnsiTheme="minorEastAsia" w:cs="Helvetica" w:hint="eastAsia"/>
+          <w:color w:val="000000"/>
+          <w:sz w:val="28"/>
+          <w:szCs w:val="28"/>
+        </w:rPr>
+      </w:pPr>
+      <w:r>
+        <w:rPr>
+          <w:rFonts w:asciiTheme="minorEastAsia" w:hAnsiTheme="minorEastAsia" w:cs="Helvetica" w:hint="eastAsia"/>
+          <w:color w:val="000000"/>
+          <w:sz w:val="28"/>
+          <w:szCs w:val="28"/>
+        </w:rPr>
+        <w:t>链路类型</w:t>
+      </w:r>
+    </w:p>
+    <w:p>
+      <w:pPr>
+        <w:rPr>
+          <w:rFonts w:asciiTheme="minorEastAsia" w:hAnsiTheme="minorEastAsia" w:cs="Helvetica" w:hint="eastAsia"/>
+          <w:color w:val="000000"/>
+          <w:sz w:val="28"/>
+          <w:szCs w:val="28"/>
+        </w:rPr>
+      </w:pPr>
+      <w:r>
+        <w:rPr>
+          <w:rFonts w:asciiTheme="minorEastAsia" w:hAnsiTheme="minorEastAsia" w:cs="Helvetica" w:hint="eastAsia"/>
+          <w:color w:val="000000"/>
+          <w:sz w:val="28"/>
+          <w:szCs w:val="28"/>
+        </w:rPr>
+        <w:t>-接入链路</w:t>
+      </w:r>
+      <w:r>
+        <w:rPr>
+          <w:rFonts w:asciiTheme="minorEastAsia" w:hAnsiTheme="minorEastAsia" w:cs="Helvetica" w:hint="eastAsia"/>
+          <w:color w:val="000000"/>
+          <w:sz w:val="28"/>
+          <w:szCs w:val="28"/>
+        </w:rPr>
+        <w:t>(Access Link)</w:t>
+      </w:r>
+    </w:p>
+    <w:p>
+      <w:pPr>
+        <w:rPr>
+          <w:rFonts w:asciiTheme="minorEastAsia" w:hAnsiTheme="minorEastAsia" w:cs="Helvetica" w:hint="eastAsia"/>
+          <w:color w:val="000000"/>
+          <w:sz w:val="28"/>
+          <w:szCs w:val="28"/>
+        </w:rPr>
+      </w:pPr>
+      <w:r>
+        <w:rPr>
+          <w:rFonts w:asciiTheme="minorEastAsia" w:hAnsiTheme="minorEastAsia" w:cs="Helvetica" w:hint="eastAsia"/>
+          <w:color w:val="000000"/>
+          <w:sz w:val="28"/>
+          <w:szCs w:val="28"/>
+        </w:rPr>
+        <w:t>连接用户主机和交换机之间的链路为接入链路。</w:t>
+      </w:r>
+      <w:r>
+        <w:rPr>
+          <w:rFonts w:asciiTheme="minorEastAsia" w:hAnsiTheme="minorEastAsia" w:cs="Helvetica" w:hint="eastAsia"/>
+          <w:color w:val="000000"/>
+          <w:sz w:val="28"/>
+          <w:szCs w:val="28"/>
+        </w:rPr>
+        <w:t>接入链路上通过的帧为不带</w:t>
+      </w:r>
+      <w:r>
+        <w:rPr>
+          <w:rFonts w:asciiTheme="minorEastAsia" w:hAnsiTheme="minorEastAsia" w:cs="Helvetica" w:hint="eastAsia"/>
+          <w:color w:val="000000"/>
+          <w:sz w:val="28"/>
+          <w:szCs w:val="28"/>
+        </w:rPr>
+        <w:t>Tag的以太网帧。</w:t>
+      </w:r>
+    </w:p>
+    <w:p>
+      <w:pPr>
+        <w:rPr>
+          <w:rFonts w:asciiTheme="minorEastAsia" w:hAnsiTheme="minorEastAsia" w:cs="Helvetica" w:hint="eastAsia"/>
+          <w:color w:val="000000"/>
+          <w:sz w:val="28"/>
+          <w:szCs w:val="28"/>
+        </w:rPr>
+      </w:pPr>
+      <w:r>
+        <w:rPr>
+          <w:rFonts w:asciiTheme="minorEastAsia" w:hAnsiTheme="minorEastAsia" w:cs="Helvetica" w:hint="eastAsia"/>
+          <w:color w:val="000000"/>
+          <w:sz w:val="28"/>
+          <w:szCs w:val="28"/>
+        </w:rPr>
+        <w:t>-干道链路</w:t>
+      </w:r>
+      <w:r>
+        <w:rPr>
+          <w:rFonts w:asciiTheme="minorEastAsia" w:hAnsiTheme="minorEastAsia" w:cs="Helvetica" w:hint="eastAsia"/>
+          <w:color w:val="000000"/>
+          <w:sz w:val="28"/>
+          <w:szCs w:val="28"/>
+        </w:rPr>
+        <w:t>(Trunk Link)</w:t>
+      </w:r>
+    </w:p>
+    <w:p>
+      <w:pPr>
+        <w:rPr>
+          <w:rFonts w:asciiTheme="minorEastAsia" w:hAnsiTheme="minorEastAsia" w:cs="Helvetica" w:hint="eastAsia"/>
+          <w:color w:val="000000"/>
+          <w:sz w:val="28"/>
+          <w:szCs w:val="28"/>
+        </w:rPr>
+      </w:pPr>
+      <w:r>
+        <w:rPr>
+          <w:rFonts w:asciiTheme="minorEastAsia" w:hAnsiTheme="minorEastAsia" w:cs="Helvetica" w:hint="eastAsia"/>
+          <w:color w:val="000000"/>
+          <w:sz w:val="28"/>
+          <w:szCs w:val="28"/>
+        </w:rPr>
+        <w:t>连接交换机和交换机之间的链路为干道链路。干道链路上通过的帧通常为带</w:t>
+      </w:r>
+      <w:r>
+        <w:rPr>
+          <w:rFonts w:asciiTheme="minorEastAsia" w:hAnsiTheme="minorEastAsia" w:cs="Helvetica" w:hint="eastAsia"/>
+          <w:color w:val="000000"/>
+          <w:sz w:val="28"/>
+          <w:szCs w:val="28"/>
+        </w:rPr>
+        <w:t>Tag的以太网帧。</w:t>
+      </w:r>
     </w:p>
     <w:p>
       <w:pPr>

--- a/data communication/note.docx
+++ b/data communication/note.docx
@@ -1662,6 +1662,7 @@
           <w:sz w:val="28"/>
           <w:szCs w:val="28"/>
         </w:rPr>
+        <w:lastRenderedPageBreak/>
         <w:t xml:space="preserve">7. Application  </w:t>
       </w:r>
     </w:p>
@@ -2496,6 +2497,7 @@
           <w:sz w:val="28"/>
           <w:szCs w:val="28"/>
         </w:rPr>
+        <w:lastRenderedPageBreak/>
         <w:t>2）数据的加密和解密</w:t>
       </w:r>
     </w:p>
@@ -3154,6 +3156,7 @@
           <w:sz w:val="28"/>
           <w:szCs w:val="28"/>
         </w:rPr>
+        <w:lastRenderedPageBreak/>
         <w:t>2.不可靠传输</w:t>
       </w:r>
     </w:p>
@@ -3735,6 +3738,7 @@
           <w:sz w:val="28"/>
           <w:szCs w:val="28"/>
         </w:rPr>
+        <w:lastRenderedPageBreak/>
         <w:t>3.</w:t>
       </w:r>
       <w:r>
@@ -4297,6 +4301,7 @@
           <w:sz w:val="28"/>
           <w:szCs w:val="28"/>
         </w:rPr>
+        <w:lastRenderedPageBreak/>
         <w:t>2.广播风暴对网络的危害很大，会严重消耗网络带宽和设备资源。</w:t>
       </w:r>
     </w:p>
@@ -4793,6 +4798,7 @@
           <w:sz w:val="28"/>
           <w:szCs w:val="28"/>
         </w:rPr>
+        <w:lastRenderedPageBreak/>
         <w:t>比较顺序</w:t>
       </w:r>
     </w:p>
@@ -5361,6 +5367,7 @@
           <w:sz w:val="28"/>
           <w:szCs w:val="28"/>
         </w:rPr>
+        <w:lastRenderedPageBreak/>
         <w:t>也即在三层转发流程中，查找路由表找到下一跳的IP地址，但是IP地址是一个虚拟的地址，必须找到其对应的物理地址才能真正发送。建立与维护这一IP-MAC对应关系的表项（ARP表），就是ARP模块的主要任务。</w:t>
       </w:r>
     </w:p>
@@ -5955,6 +5962,7 @@
           <w:sz w:val="28"/>
           <w:szCs w:val="28"/>
         </w:rPr>
+        <w:lastRenderedPageBreak/>
         <w:t>-网络在到达收敛前无法完全正常工作</w:t>
       </w:r>
     </w:p>
@@ -6470,6 +6478,7 @@
           <w:sz w:val="28"/>
           <w:szCs w:val="28"/>
         </w:rPr>
+        <w:lastRenderedPageBreak/>
         <w:t>-可以通过手工配置的方式进行设备，或者通过协议自动选取。在实际网络中，建议手工配置OSPF Route ID</w:t>
       </w:r>
     </w:p>
@@ -6936,6 +6945,7 @@
           <w:sz w:val="28"/>
           <w:szCs w:val="28"/>
         </w:rPr>
+        <w:lastRenderedPageBreak/>
         <w:t>-</w:t>
       </w:r>
       <w:r>
@@ -7516,6 +7526,7 @@
           <w:sz w:val="28"/>
           <w:szCs w:val="28"/>
         </w:rPr>
+        <w:lastRenderedPageBreak/>
         <w:t>进程号取值范围为1-65535，只标识OSPF在本路由器内的一个进程。可以在一个路由器上运行多个不同的OSPF进程，它们彼此独立。</w:t>
       </w:r>
     </w:p>
@@ -8038,6 +8049,7 @@
           <w:sz w:val="28"/>
           <w:szCs w:val="28"/>
         </w:rPr>
+        <w:lastRenderedPageBreak/>
         <w:t>建立TCP连接后的第一个消息，用于建立BGP对等体之间的邻接关系</w:t>
       </w:r>
       <w:r>
@@ -8763,6 +8775,7 @@
           <w:sz w:val="28"/>
           <w:szCs w:val="28"/>
         </w:rPr>
+        <w:lastRenderedPageBreak/>
         <w:t>-BGP同步规则指出，BGP路由器不应该使用通过IBGP对等体获悉的路由或将其通告给EBGP对等体，除非该路由是本地的或又通过IGP获悉。</w:t>
       </w:r>
     </w:p>
@@ -9200,6 +9213,7 @@
           <w:sz w:val="28"/>
           <w:szCs w:val="28"/>
         </w:rPr>
+        <w:lastRenderedPageBreak/>
         <w:t>-Master路由器</w:t>
       </w:r>
     </w:p>
@@ -9686,6 +9700,7 @@
           <w:sz w:val="28"/>
           <w:szCs w:val="28"/>
         </w:rPr>
+        <w:lastRenderedPageBreak/>
         <w:t>-可修改抢占延迟时间，默认是0s。</w:t>
       </w:r>
     </w:p>
@@ -9944,34 +9959,149 @@
           <w:sz w:val="28"/>
           <w:szCs w:val="28"/>
         </w:rPr>
-        <w:t>过度的拥塞会对网络资源造成损害。拥塞避免监督网络资源的使用情况，当发现拥塞有加剧的趋势时，采取主动丢弃报文的策略，通过调整流量来解除网络的过载。VRP提供了多种拥塞避免机制来满足不同的应用，包括尾丢弃，RED(Random Early Detection)，WRED</w:t>
-      </w:r>
-      <w:r>
-        <w:rPr>
-          <w:rFonts w:asciiTheme="minorEastAsia" w:hAnsiTheme="minorEastAsia" w:cs="Helvetica" w:hint="eastAsia"/>
-          <w:color w:val="000000"/>
-          <w:sz w:val="28"/>
-          <w:szCs w:val="28"/>
-        </w:rPr>
-        <w:t>(</w:t>
-      </w:r>
-      <w:r>
-        <w:rPr>
-          <w:rFonts w:asciiTheme="minorEastAsia" w:hAnsiTheme="minorEastAsia" w:cs="Helvetica" w:hint="eastAsia"/>
-          <w:color w:val="000000"/>
-          <w:sz w:val="28"/>
-          <w:szCs w:val="28"/>
-        </w:rPr>
-        <w:t xml:space="preserve">Weighted </w:t>
-      </w:r>
-      <w:r>
-        <w:rPr>
-          <w:rFonts w:asciiTheme="minorEastAsia" w:hAnsiTheme="minorEastAsia" w:cs="Helvetica" w:hint="eastAsia"/>
-          <w:color w:val="000000"/>
-          <w:sz w:val="28"/>
-          <w:szCs w:val="28"/>
-        </w:rPr>
-        <w:t>Random Early Detection)</w:t>
+        <w:t>过度的拥塞会对网络资源造成损害。拥塞避免监督网络资源的使用情况，当发现拥塞有加剧的趋势时，采取主动丢弃报文的策略，通过调整流量来解除网络的过载。VRP提供了多种拥塞避免机制来满足不同的应用，包括尾丢弃，RED(Random Early Detection)，WRED(Weighted Random Early Detection)。</w:t>
+      </w:r>
+    </w:p>
+    <w:p>
+      <w:pPr>
+        <w:rPr>
+          <w:rFonts w:asciiTheme="minorEastAsia" w:hAnsiTheme="minorEastAsia" w:cs="Helvetica" w:hint="eastAsia"/>
+          <w:color w:val="000000"/>
+          <w:sz w:val="28"/>
+          <w:szCs w:val="28"/>
+        </w:rPr>
+      </w:pPr>
+    </w:p>
+    <w:p>
+      <w:pPr>
+        <w:rPr>
+          <w:rFonts w:asciiTheme="minorEastAsia" w:hAnsiTheme="minorEastAsia" w:cs="Helvetica" w:hint="eastAsia"/>
+          <w:color w:val="000000"/>
+          <w:sz w:val="28"/>
+          <w:szCs w:val="28"/>
+        </w:rPr>
+      </w:pPr>
+      <w:r>
+        <w:rPr>
+          <w:rFonts w:asciiTheme="minorEastAsia" w:hAnsiTheme="minorEastAsia" w:cs="Helvetica" w:hint="eastAsia"/>
+          <w:color w:val="000000"/>
+          <w:sz w:val="28"/>
+          <w:szCs w:val="28"/>
+        </w:rPr>
+        <w:t>集成服务模型</w:t>
+      </w:r>
+    </w:p>
+    <w:p>
+      <w:pPr>
+        <w:rPr>
+          <w:rFonts w:asciiTheme="minorEastAsia" w:hAnsiTheme="minorEastAsia" w:cs="Helvetica" w:hint="eastAsia"/>
+          <w:color w:val="000000"/>
+          <w:sz w:val="28"/>
+          <w:szCs w:val="28"/>
+        </w:rPr>
+      </w:pPr>
+      <w:r>
+        <w:rPr>
+          <w:rFonts w:asciiTheme="minorEastAsia" w:hAnsiTheme="minorEastAsia" w:cs="Helvetica" w:hint="eastAsia"/>
+          <w:color w:val="000000"/>
+          <w:sz w:val="28"/>
+          <w:szCs w:val="28"/>
+        </w:rPr>
+        <w:t>-一种综合服务模型，可以满足多种QOS需求。</w:t>
+      </w:r>
+      <w:r>
+        <w:rPr>
+          <w:rFonts w:asciiTheme="minorEastAsia" w:hAnsiTheme="minorEastAsia" w:cs="Helvetica" w:hint="eastAsia"/>
+          <w:color w:val="000000"/>
+          <w:sz w:val="28"/>
+          <w:szCs w:val="28"/>
+        </w:rPr>
+        <w:t>使用集成服务模型时，在发送报文前，需要通过信令向网络申请特定的服务。传送QOS请求的信令是RSVP(资源预留协议)。应用程序需要先通知网络其流量参数和需要的特定QOS请求，在收到确认信息后，网络已经为这个应用程序报文预留了资源后，发送报文。</w:t>
+      </w:r>
+      <w:r>
+        <w:rPr>
+          <w:rFonts w:asciiTheme="minorEastAsia" w:hAnsiTheme="minorEastAsia" w:cs="Helvetica" w:hint="eastAsia"/>
+          <w:color w:val="000000"/>
+          <w:sz w:val="28"/>
+          <w:szCs w:val="28"/>
+        </w:rPr>
+        <w:t>RSVP是一个QOS信令，作用是为报文流提供端到端的资源预留申请。</w:t>
+      </w:r>
+    </w:p>
+    <w:p>
+      <w:pPr>
+        <w:rPr>
+          <w:rFonts w:asciiTheme="minorEastAsia" w:hAnsiTheme="minorEastAsia" w:cs="Helvetica" w:hint="eastAsia"/>
+          <w:color w:val="000000"/>
+          <w:sz w:val="28"/>
+          <w:szCs w:val="28"/>
+        </w:rPr>
+      </w:pPr>
+      <w:r>
+        <w:rPr>
+          <w:rFonts w:asciiTheme="minorEastAsia" w:hAnsiTheme="minorEastAsia" w:cs="Helvetica" w:hint="eastAsia"/>
+          <w:color w:val="000000"/>
+          <w:sz w:val="28"/>
+          <w:szCs w:val="28"/>
+        </w:rPr>
+        <w:t>-集成服务模型</w:t>
+      </w:r>
+      <w:r>
+        <w:rPr>
+          <w:rFonts w:asciiTheme="minorEastAsia" w:hAnsiTheme="minorEastAsia" w:cs="Helvetica" w:hint="eastAsia"/>
+          <w:color w:val="000000"/>
+          <w:sz w:val="28"/>
+          <w:szCs w:val="28"/>
+        </w:rPr>
+        <w:t>提供两种服务：</w:t>
+      </w:r>
+    </w:p>
+    <w:p>
+      <w:pPr>
+        <w:rPr>
+          <w:rFonts w:asciiTheme="minorEastAsia" w:hAnsiTheme="minorEastAsia" w:cs="Helvetica" w:hint="eastAsia"/>
+          <w:color w:val="000000"/>
+          <w:sz w:val="28"/>
+          <w:szCs w:val="28"/>
+        </w:rPr>
+      </w:pPr>
+      <w:r>
+        <w:rPr>
+          <w:rFonts w:asciiTheme="minorEastAsia" w:hAnsiTheme="minorEastAsia" w:cs="Helvetica" w:hint="eastAsia"/>
+          <w:color w:val="000000"/>
+          <w:sz w:val="28"/>
+          <w:szCs w:val="28"/>
+        </w:rPr>
+        <w:lastRenderedPageBreak/>
+        <w:t>保证服务：提供保证的带宽和时延限制来满足应用程序的需求。</w:t>
+      </w:r>
+    </w:p>
+    <w:p>
+      <w:pPr>
+        <w:rPr>
+          <w:rFonts w:asciiTheme="minorEastAsia" w:hAnsiTheme="minorEastAsia" w:cs="Helvetica" w:hint="eastAsia"/>
+          <w:color w:val="000000"/>
+          <w:sz w:val="28"/>
+          <w:szCs w:val="28"/>
+        </w:rPr>
+      </w:pPr>
+      <w:r>
+        <w:rPr>
+          <w:rFonts w:asciiTheme="minorEastAsia" w:hAnsiTheme="minorEastAsia" w:cs="Helvetica" w:hint="eastAsia"/>
+          <w:color w:val="000000"/>
+          <w:sz w:val="28"/>
+          <w:szCs w:val="28"/>
+        </w:rPr>
+        <w:t>负载控制服务：保证即使在网络过载的情况下，能对报文提供类似网络未过载时的服务</w:t>
+      </w:r>
+      <w:r>
+        <w:rPr>
+          <w:rFonts w:asciiTheme="minorEastAsia" w:hAnsiTheme="minorEastAsia" w:cs="Helvetica" w:hint="eastAsia"/>
+          <w:color w:val="000000"/>
+          <w:sz w:val="28"/>
+          <w:szCs w:val="28"/>
+        </w:rPr>
+        <w:t>(低延时，高通过)</w:t>
       </w:r>
       <w:r>
         <w:rPr>
@@ -10009,156 +10139,6 @@
           <w:sz w:val="28"/>
           <w:szCs w:val="28"/>
         </w:rPr>
-        <w:t>集成服务模型</w:t>
-      </w:r>
-    </w:p>
-    <w:p>
-      <w:pPr>
-        <w:rPr>
-          <w:rFonts w:asciiTheme="minorEastAsia" w:hAnsiTheme="minorEastAsia" w:cs="Helvetica" w:hint="eastAsia"/>
-          <w:color w:val="000000"/>
-          <w:sz w:val="28"/>
-          <w:szCs w:val="28"/>
-        </w:rPr>
-      </w:pPr>
-      <w:r>
-        <w:rPr>
-          <w:rFonts w:asciiTheme="minorEastAsia" w:hAnsiTheme="minorEastAsia" w:cs="Helvetica" w:hint="eastAsia"/>
-          <w:color w:val="000000"/>
-          <w:sz w:val="28"/>
-          <w:szCs w:val="28"/>
-        </w:rPr>
-        <w:t>-一种综合服务模型，可以满足多种QOS需求。</w:t>
-      </w:r>
-      <w:r>
-        <w:rPr>
-          <w:rFonts w:asciiTheme="minorEastAsia" w:hAnsiTheme="minorEastAsia" w:cs="Helvetica" w:hint="eastAsia"/>
-          <w:color w:val="000000"/>
-          <w:sz w:val="28"/>
-          <w:szCs w:val="28"/>
-        </w:rPr>
-        <w:t>使用集成服务模型时，在发送报文前，需要通过信令向网络申请特定的服务。传送QOS请求的信令是RSVP(资源预留协议)。应用程序需要先通知网络其流量参数和需要的特定QOS请求，在收到确认信息后，网络已经为这个应用程序报文预留了资源后，发送报文。</w:t>
-      </w:r>
-      <w:r>
-        <w:rPr>
-          <w:rFonts w:asciiTheme="minorEastAsia" w:hAnsiTheme="minorEastAsia" w:cs="Helvetica" w:hint="eastAsia"/>
-          <w:color w:val="000000"/>
-          <w:sz w:val="28"/>
-          <w:szCs w:val="28"/>
-        </w:rPr>
-        <w:t>RSVP是一个QOS信令，作用是为报文流提供端到端的资源预留申请。</w:t>
-      </w:r>
-    </w:p>
-    <w:p>
-      <w:pPr>
-        <w:rPr>
-          <w:rFonts w:asciiTheme="minorEastAsia" w:hAnsiTheme="minorEastAsia" w:cs="Helvetica" w:hint="eastAsia"/>
-          <w:color w:val="000000"/>
-          <w:sz w:val="28"/>
-          <w:szCs w:val="28"/>
-        </w:rPr>
-      </w:pPr>
-      <w:r>
-        <w:rPr>
-          <w:rFonts w:asciiTheme="minorEastAsia" w:hAnsiTheme="minorEastAsia" w:cs="Helvetica" w:hint="eastAsia"/>
-          <w:color w:val="000000"/>
-          <w:sz w:val="28"/>
-          <w:szCs w:val="28"/>
-        </w:rPr>
-        <w:t>-集成服务模型</w:t>
-      </w:r>
-      <w:r>
-        <w:rPr>
-          <w:rFonts w:asciiTheme="minorEastAsia" w:hAnsiTheme="minorEastAsia" w:cs="Helvetica" w:hint="eastAsia"/>
-          <w:color w:val="000000"/>
-          <w:sz w:val="28"/>
-          <w:szCs w:val="28"/>
-        </w:rPr>
-        <w:t>提供两种服务：</w:t>
-      </w:r>
-    </w:p>
-    <w:p>
-      <w:pPr>
-        <w:rPr>
-          <w:rFonts w:asciiTheme="minorEastAsia" w:hAnsiTheme="minorEastAsia" w:cs="Helvetica" w:hint="eastAsia"/>
-          <w:color w:val="000000"/>
-          <w:sz w:val="28"/>
-          <w:szCs w:val="28"/>
-        </w:rPr>
-      </w:pPr>
-      <w:r>
-        <w:rPr>
-          <w:rFonts w:asciiTheme="minorEastAsia" w:hAnsiTheme="minorEastAsia" w:cs="Helvetica" w:hint="eastAsia"/>
-          <w:color w:val="000000"/>
-          <w:sz w:val="28"/>
-          <w:szCs w:val="28"/>
-        </w:rPr>
-        <w:t>保证服务：提供保证的带宽和时延限制来满足应用程序的需求。</w:t>
-      </w:r>
-    </w:p>
-    <w:p>
-      <w:pPr>
-        <w:rPr>
-          <w:rFonts w:asciiTheme="minorEastAsia" w:hAnsiTheme="minorEastAsia" w:cs="Helvetica" w:hint="eastAsia"/>
-          <w:color w:val="000000"/>
-          <w:sz w:val="28"/>
-          <w:szCs w:val="28"/>
-        </w:rPr>
-      </w:pPr>
-      <w:r>
-        <w:rPr>
-          <w:rFonts w:asciiTheme="minorEastAsia" w:hAnsiTheme="minorEastAsia" w:cs="Helvetica" w:hint="eastAsia"/>
-          <w:color w:val="000000"/>
-          <w:sz w:val="28"/>
-          <w:szCs w:val="28"/>
-        </w:rPr>
-        <w:t>负载控制服务：保证即使在网络过载的情况下，能对报文提供类似网络未过载时的服务</w:t>
-      </w:r>
-      <w:r>
-        <w:rPr>
-          <w:rFonts w:asciiTheme="minorEastAsia" w:hAnsiTheme="minorEastAsia" w:cs="Helvetica" w:hint="eastAsia"/>
-          <w:color w:val="000000"/>
-          <w:sz w:val="28"/>
-          <w:szCs w:val="28"/>
-        </w:rPr>
-        <w:t>(低延时，高通过)</w:t>
-      </w:r>
-      <w:r>
-        <w:rPr>
-          <w:rFonts w:asciiTheme="minorEastAsia" w:hAnsiTheme="minorEastAsia" w:cs="Helvetica" w:hint="eastAsia"/>
-          <w:color w:val="000000"/>
-          <w:sz w:val="28"/>
-          <w:szCs w:val="28"/>
-        </w:rPr>
-        <w:t>。</w:t>
-      </w:r>
-    </w:p>
-    <w:p>
-      <w:pPr>
-        <w:rPr>
-          <w:rFonts w:asciiTheme="minorEastAsia" w:hAnsiTheme="minorEastAsia" w:cs="Helvetica" w:hint="eastAsia"/>
-          <w:color w:val="000000"/>
-          <w:sz w:val="28"/>
-          <w:szCs w:val="28"/>
-        </w:rPr>
-      </w:pPr>
-    </w:p>
-    <w:p>
-      <w:pPr>
-        <w:rPr>
-          <w:rFonts w:asciiTheme="minorEastAsia" w:hAnsiTheme="minorEastAsia" w:cs="Helvetica" w:hint="eastAsia"/>
-          <w:color w:val="000000"/>
-          <w:sz w:val="28"/>
-          <w:szCs w:val="28"/>
-        </w:rPr>
-      </w:pPr>
-      <w:r>
-        <w:rPr>
-          <w:rFonts w:asciiTheme="minorEastAsia" w:hAnsiTheme="minorEastAsia" w:cs="Helvetica" w:hint="eastAsia"/>
-          <w:color w:val="000000"/>
-          <w:sz w:val="28"/>
-          <w:szCs w:val="28"/>
-        </w:rPr>
         <w:t>区分服务模型</w:t>
       </w:r>
     </w:p>
@@ -10547,16 +10527,56 @@
           <w:sz w:val="28"/>
           <w:szCs w:val="28"/>
         </w:rPr>
-        <w:t>连接交换机和交换机之间的链路为干道链路。干道链路上通过的帧通常为带</w:t>
-      </w:r>
-      <w:r>
-        <w:rPr>
-          <w:rFonts w:asciiTheme="minorEastAsia" w:hAnsiTheme="minorEastAsia" w:cs="Helvetica" w:hint="eastAsia"/>
-          <w:color w:val="000000"/>
-          <w:sz w:val="28"/>
-          <w:szCs w:val="28"/>
-        </w:rPr>
-        <w:t>Tag的以太网帧。</w:t>
+        <w:t>连接交换机和交换机之间的链路为干道链路。干道链路上通过的帧通常为带Tag的以太网帧。</w:t>
+      </w:r>
+    </w:p>
+    <w:p>
+      <w:pPr>
+        <w:rPr>
+          <w:rFonts w:asciiTheme="minorEastAsia" w:hAnsiTheme="minorEastAsia" w:cs="Helvetica" w:hint="eastAsia"/>
+          <w:color w:val="000000"/>
+          <w:sz w:val="28"/>
+          <w:szCs w:val="28"/>
+        </w:rPr>
+      </w:pPr>
+    </w:p>
+    <w:p>
+      <w:pPr>
+        <w:rPr>
+          <w:rFonts w:asciiTheme="minorEastAsia" w:hAnsiTheme="minorEastAsia" w:cs="Helvetica" w:hint="eastAsia"/>
+          <w:color w:val="000000"/>
+          <w:sz w:val="28"/>
+          <w:szCs w:val="28"/>
+        </w:rPr>
+      </w:pPr>
+      <w:r>
+        <w:rPr>
+          <w:rFonts w:asciiTheme="minorEastAsia" w:hAnsiTheme="minorEastAsia" w:cs="Helvetica" w:hint="eastAsia"/>
+          <w:color w:val="000000"/>
+          <w:sz w:val="28"/>
+          <w:szCs w:val="28"/>
+        </w:rPr>
+        <w:lastRenderedPageBreak/>
+        <w:t>端口类型</w:t>
+      </w:r>
+    </w:p>
+    <w:p>
+      <w:pPr>
+        <w:rPr>
+          <w:rFonts w:asciiTheme="minorEastAsia" w:hAnsiTheme="minorEastAsia" w:cs="Helvetica" w:hint="eastAsia"/>
+          <w:color w:val="000000"/>
+          <w:sz w:val="28"/>
+          <w:szCs w:val="28"/>
+        </w:rPr>
+      </w:pPr>
+      <w:r>
+        <w:rPr>
+          <w:rFonts w:asciiTheme="minorEastAsia" w:hAnsiTheme="minorEastAsia" w:cs="Helvetica" w:hint="eastAsia"/>
+          <w:color w:val="000000"/>
+          <w:sz w:val="28"/>
+          <w:szCs w:val="28"/>
+        </w:rPr>
+        <w:t>-在802.1Q中定义VLAN帧后，设备的有些端口可以识别VLAN帧，有些端口不能识别。VRP支持基于端口的VLAN划分方式，也即根据交换机的端口编号来划分VLAN。计算机所属的VLAN由端口的VLAN决定。</w:t>
       </w:r>
     </w:p>
     <w:p>

--- a/data communication/note.docx
+++ b/data communication/note.docx
@@ -10577,6 +10577,81 @@
           <w:szCs w:val="28"/>
         </w:rPr>
         <w:t>-在802.1Q中定义VLAN帧后，设备的有些端口可以识别VLAN帧，有些端口不能识别。VRP支持基于端口的VLAN划分方式，也即根据交换机的端口编号来划分VLAN。计算机所属的VLAN由端口的VLAN决定。</w:t>
+      </w:r>
+    </w:p>
+    <w:p>
+      <w:pPr>
+        <w:rPr>
+          <w:rFonts w:asciiTheme="minorEastAsia" w:hAnsiTheme="minorEastAsia" w:cs="Helvetica" w:hint="eastAsia"/>
+          <w:color w:val="000000"/>
+          <w:sz w:val="28"/>
+          <w:szCs w:val="28"/>
+        </w:rPr>
+      </w:pPr>
+    </w:p>
+    <w:p>
+      <w:pPr>
+        <w:rPr>
+          <w:rFonts w:asciiTheme="minorEastAsia" w:hAnsiTheme="minorEastAsia" w:cs="Helvetica" w:hint="eastAsia"/>
+          <w:color w:val="000000"/>
+          <w:sz w:val="28"/>
+          <w:szCs w:val="28"/>
+        </w:rPr>
+      </w:pPr>
+      <w:r>
+        <w:rPr>
+          <w:rFonts w:asciiTheme="minorEastAsia" w:hAnsiTheme="minorEastAsia" w:cs="Helvetica" w:hint="eastAsia"/>
+          <w:color w:val="000000"/>
+          <w:sz w:val="28"/>
+          <w:szCs w:val="28"/>
+        </w:rPr>
+        <w:t>Access端口</w:t>
+      </w:r>
+    </w:p>
+    <w:p>
+      <w:pPr>
+        <w:rPr>
+          <w:rFonts w:asciiTheme="minorEastAsia" w:hAnsiTheme="minorEastAsia" w:cs="Helvetica" w:hint="eastAsia"/>
+          <w:color w:val="000000"/>
+          <w:sz w:val="28"/>
+          <w:szCs w:val="28"/>
+        </w:rPr>
+      </w:pPr>
+      <w:r>
+        <w:rPr>
+          <w:rFonts w:asciiTheme="minorEastAsia" w:hAnsiTheme="minorEastAsia" w:cs="Helvetica" w:hint="eastAsia"/>
+          <w:color w:val="000000"/>
+          <w:sz w:val="28"/>
+          <w:szCs w:val="28"/>
+        </w:rPr>
+        <w:t>-Access端口是交换机上用于连接</w:t>
+      </w:r>
+      <w:r>
+        <w:rPr>
+          <w:rFonts w:asciiTheme="minorEastAsia" w:hAnsiTheme="minorEastAsia" w:cs="Helvetica" w:hint="eastAsia"/>
+          <w:color w:val="000000"/>
+          <w:sz w:val="28"/>
+          <w:szCs w:val="28"/>
+        </w:rPr>
+        <w:t>用户</w:t>
+      </w:r>
+      <w:r>
+        <w:rPr>
+          <w:rFonts w:asciiTheme="minorEastAsia" w:hAnsiTheme="minorEastAsia" w:cs="Helvetica" w:hint="eastAsia"/>
+          <w:color w:val="000000"/>
+          <w:sz w:val="28"/>
+          <w:szCs w:val="28"/>
+        </w:rPr>
+        <w:t>主机</w:t>
+      </w:r>
+      <w:r>
+        <w:rPr>
+          <w:rFonts w:asciiTheme="minorEastAsia" w:hAnsiTheme="minorEastAsia" w:cs="Helvetica" w:hint="eastAsia"/>
+          <w:color w:val="000000"/>
+          <w:sz w:val="28"/>
+          <w:szCs w:val="28"/>
+        </w:rPr>
+        <w:t>的端口，只能连接接入侧。Access端口只允许一个VLAN帧通过。从主机接收帧时，给帧加上Tag标记；向主机发送帧时，将Tag中的帧标记剥除。</w:t>
       </w:r>
     </w:p>
     <w:p>

--- a/data communication/note.docx
+++ b/data communication/note.docx
@@ -10653,6 +10653,91 @@
         </w:rPr>
         <w:t>的端口，只能连接接入侧。Access端口只允许一个VLAN帧通过。从主机接收帧时，给帧加上Tag标记；向主机发送帧时，将Tag中的帧标记剥除。</w:t>
       </w:r>
+    </w:p>
+    <w:p>
+      <w:pPr>
+        <w:rPr>
+          <w:rFonts w:asciiTheme="minorEastAsia" w:hAnsiTheme="minorEastAsia" w:cs="Helvetica" w:hint="eastAsia"/>
+          <w:color w:val="000000"/>
+          <w:sz w:val="28"/>
+          <w:szCs w:val="28"/>
+        </w:rPr>
+      </w:pPr>
+    </w:p>
+    <w:p>
+      <w:pPr>
+        <w:rPr>
+          <w:rFonts w:asciiTheme="minorEastAsia" w:hAnsiTheme="minorEastAsia" w:cs="Helvetica" w:hint="eastAsia"/>
+          <w:color w:val="000000"/>
+          <w:sz w:val="28"/>
+          <w:szCs w:val="28"/>
+        </w:rPr>
+      </w:pPr>
+      <w:r>
+        <w:rPr>
+          <w:rFonts w:asciiTheme="minorEastAsia" w:hAnsiTheme="minorEastAsia" w:cs="Helvetica" w:hint="eastAsia"/>
+          <w:color w:val="000000"/>
+          <w:sz w:val="28"/>
+          <w:szCs w:val="28"/>
+        </w:rPr>
+        <w:t>Trunk端口</w:t>
+      </w:r>
+    </w:p>
+    <w:p>
+      <w:pPr>
+        <w:rPr>
+          <w:rFonts w:asciiTheme="minorEastAsia" w:hAnsiTheme="minorEastAsia" w:cs="Helvetica" w:hint="eastAsia"/>
+          <w:color w:val="000000"/>
+          <w:sz w:val="28"/>
+          <w:szCs w:val="28"/>
+        </w:rPr>
+      </w:pPr>
+      <w:r>
+        <w:rPr>
+          <w:rFonts w:asciiTheme="minorEastAsia" w:hAnsiTheme="minorEastAsia" w:cs="Helvetica" w:hint="eastAsia"/>
+          <w:color w:val="000000"/>
+          <w:sz w:val="28"/>
+          <w:szCs w:val="28"/>
+        </w:rPr>
+        <w:t>-Trunk</w:t>
+      </w:r>
+      <w:r>
+        <w:rPr>
+          <w:rFonts w:asciiTheme="minorEastAsia" w:hAnsiTheme="minorEastAsia" w:cs="Helvetica" w:hint="eastAsia"/>
+          <w:color w:val="000000"/>
+          <w:sz w:val="28"/>
+          <w:szCs w:val="28"/>
+        </w:rPr>
+        <w:t>端口是交换机上用来和其他</w:t>
+      </w:r>
+      <w:r>
+        <w:rPr>
+          <w:rFonts w:asciiTheme="minorEastAsia" w:hAnsiTheme="minorEastAsia" w:cs="Helvetica" w:hint="eastAsia"/>
+          <w:color w:val="000000"/>
+          <w:sz w:val="28"/>
+          <w:szCs w:val="28"/>
+        </w:rPr>
+        <w:t>交换机</w:t>
+      </w:r>
+      <w:r>
+        <w:rPr>
+          <w:rFonts w:asciiTheme="minorEastAsia" w:hAnsiTheme="minorEastAsia" w:cs="Helvetica" w:hint="eastAsia"/>
+          <w:color w:val="000000"/>
+          <w:sz w:val="28"/>
+          <w:szCs w:val="28"/>
+        </w:rPr>
+        <w:t>连接的端口，它只能连接干道链路。Trunk端口允许多个VLAN帧通过，在接收和发送帧时保留Tag标记。</w:t>
+      </w:r>
+    </w:p>
+    <w:p>
+      <w:pPr>
+        <w:rPr>
+          <w:rFonts w:asciiTheme="minorEastAsia" w:hAnsiTheme="minorEastAsia" w:cs="Helvetica" w:hint="eastAsia"/>
+          <w:color w:val="000000"/>
+          <w:sz w:val="28"/>
+          <w:szCs w:val="28"/>
+        </w:rPr>
+      </w:pPr>
     </w:p>
     <w:p>
       <w:pPr>

--- a/data communication/note.docx
+++ b/data communication/note.docx
@@ -10738,6 +10738,53 @@
           <w:szCs w:val="28"/>
         </w:rPr>
       </w:pPr>
+    </w:p>
+    <w:p>
+      <w:pPr>
+        <w:rPr>
+          <w:rFonts w:asciiTheme="minorEastAsia" w:hAnsiTheme="minorEastAsia" w:cs="Helvetica" w:hint="eastAsia"/>
+          <w:color w:val="000000"/>
+          <w:sz w:val="28"/>
+          <w:szCs w:val="28"/>
+        </w:rPr>
+      </w:pPr>
+      <w:r>
+        <w:rPr>
+          <w:rFonts w:asciiTheme="minorEastAsia" w:hAnsiTheme="minorEastAsia" w:cs="Helvetica" w:hint="eastAsia"/>
+          <w:color w:val="000000"/>
+          <w:sz w:val="28"/>
+          <w:szCs w:val="28"/>
+        </w:rPr>
+        <w:t>Hybrid端口</w:t>
+      </w:r>
+    </w:p>
+    <w:p>
+      <w:pPr>
+        <w:rPr>
+          <w:rFonts w:asciiTheme="minorEastAsia" w:hAnsiTheme="minorEastAsia" w:cs="Helvetica" w:hint="eastAsia"/>
+          <w:color w:val="000000"/>
+          <w:sz w:val="28"/>
+          <w:szCs w:val="28"/>
+        </w:rPr>
+      </w:pPr>
+      <w:r>
+        <w:rPr>
+          <w:rFonts w:asciiTheme="minorEastAsia" w:hAnsiTheme="minorEastAsia" w:cs="Helvetica" w:hint="eastAsia"/>
+          <w:color w:val="000000"/>
+          <w:sz w:val="28"/>
+          <w:szCs w:val="28"/>
+        </w:rPr>
+        <w:t>-Hybrid端口</w:t>
+      </w:r>
+      <w:r>
+        <w:rPr>
+          <w:rFonts w:asciiTheme="minorEastAsia" w:hAnsiTheme="minorEastAsia" w:cs="Helvetica" w:hint="eastAsia"/>
+          <w:color w:val="000000"/>
+          <w:sz w:val="28"/>
+          <w:szCs w:val="28"/>
+        </w:rPr>
+        <w:t>是交换机上既可以连接用户主机，又可以连接其他交换机的端口。它可以视为是Access端口和Trunk端口的混合体。它允许多个VLAN通过，并可以在出端口方向将某些VLAN帧的Tag剥除。</w:t>
+      </w:r>
     </w:p>
     <w:p>
       <w:pPr>

--- a/data communication/note.docx
+++ b/data communication/note.docx
@@ -10785,6 +10785,73 @@
         </w:rPr>
         <w:t>是交换机上既可以连接用户主机，又可以连接其他交换机的端口。它可以视为是Access端口和Trunk端口的混合体。它允许多个VLAN通过，并可以在出端口方向将某些VLAN帧的Tag剥除。</w:t>
       </w:r>
+    </w:p>
+    <w:p>
+      <w:pPr>
+        <w:rPr>
+          <w:rFonts w:asciiTheme="minorEastAsia" w:hAnsiTheme="minorEastAsia" w:cs="Helvetica" w:hint="eastAsia"/>
+          <w:color w:val="000000"/>
+          <w:sz w:val="28"/>
+          <w:szCs w:val="28"/>
+        </w:rPr>
+      </w:pPr>
+    </w:p>
+    <w:p>
+      <w:pPr>
+        <w:rPr>
+          <w:rFonts w:asciiTheme="minorEastAsia" w:hAnsiTheme="minorEastAsia" w:cs="Helvetica" w:hint="eastAsia"/>
+          <w:color w:val="000000"/>
+          <w:sz w:val="28"/>
+          <w:szCs w:val="28"/>
+        </w:rPr>
+      </w:pPr>
+      <w:r>
+        <w:rPr>
+          <w:rFonts w:asciiTheme="minorEastAsia" w:hAnsiTheme="minorEastAsia" w:cs="Helvetica" w:hint="eastAsia"/>
+          <w:color w:val="000000"/>
+          <w:sz w:val="28"/>
+          <w:szCs w:val="28"/>
+        </w:rPr>
+        <w:t>Q in Q端口</w:t>
+      </w:r>
+    </w:p>
+    <w:p>
+      <w:pPr>
+        <w:rPr>
+          <w:rFonts w:asciiTheme="minorEastAsia" w:hAnsiTheme="minorEastAsia" w:cs="Helvetica" w:hint="eastAsia"/>
+          <w:color w:val="000000"/>
+          <w:sz w:val="28"/>
+          <w:szCs w:val="28"/>
+        </w:rPr>
+      </w:pPr>
+      <w:r>
+        <w:rPr>
+          <w:rFonts w:asciiTheme="minorEastAsia" w:hAnsiTheme="minorEastAsia" w:cs="Helvetica" w:hint="eastAsia"/>
+          <w:color w:val="000000"/>
+          <w:sz w:val="28"/>
+          <w:szCs w:val="28"/>
+        </w:rPr>
+        <w:t>-Q in Q端口是交换机上和其他交换机相连的，并且只能够处理携带双层Tag标记的VLAN端口。</w:t>
+      </w:r>
+      <w:r>
+        <w:rPr>
+          <w:rFonts w:asciiTheme="minorEastAsia" w:hAnsiTheme="minorEastAsia" w:cs="Helvetica" w:hint="eastAsia"/>
+          <w:color w:val="000000"/>
+          <w:sz w:val="28"/>
+          <w:szCs w:val="28"/>
+        </w:rPr>
+        <w:t>Q in Q端口可以给以太网帧加上双重Tag。可以支持多达4096*4096个VLAN。</w:t>
+      </w:r>
+    </w:p>
+    <w:p>
+      <w:pPr>
+        <w:rPr>
+          <w:rFonts w:asciiTheme="minorEastAsia" w:hAnsiTheme="minorEastAsia" w:cs="Helvetica" w:hint="eastAsia"/>
+          <w:color w:val="000000"/>
+          <w:sz w:val="28"/>
+          <w:szCs w:val="28"/>
+        </w:rPr>
+      </w:pPr>
     </w:p>
     <w:p>
       <w:pPr>

--- a/data communication/note.docx
+++ b/data communication/note.docx
@@ -10852,6 +10852,44 @@
           <w:szCs w:val="28"/>
         </w:rPr>
       </w:pPr>
+    </w:p>
+    <w:p>
+      <w:pPr>
+        <w:rPr>
+          <w:rFonts w:asciiTheme="minorEastAsia" w:hAnsiTheme="minorEastAsia" w:cs="Helvetica" w:hint="eastAsia"/>
+          <w:color w:val="000000"/>
+          <w:sz w:val="28"/>
+          <w:szCs w:val="28"/>
+        </w:rPr>
+      </w:pPr>
+      <w:r>
+        <w:rPr>
+          <w:rFonts w:asciiTheme="minorEastAsia" w:hAnsiTheme="minorEastAsia" w:cs="Helvetica" w:hint="eastAsia"/>
+          <w:color w:val="000000"/>
+          <w:sz w:val="28"/>
+          <w:szCs w:val="28"/>
+        </w:rPr>
+        <w:t>缺省VLAN</w:t>
+      </w:r>
+    </w:p>
+    <w:p>
+      <w:pPr>
+        <w:rPr>
+          <w:rFonts w:asciiTheme="minorEastAsia" w:hAnsiTheme="minorEastAsia" w:cs="Helvetica" w:hint="eastAsia"/>
+          <w:color w:val="000000"/>
+          <w:sz w:val="28"/>
+          <w:szCs w:val="28"/>
+        </w:rPr>
+      </w:pPr>
+      <w:r>
+        <w:rPr>
+          <w:rFonts w:asciiTheme="minorEastAsia" w:hAnsiTheme="minorEastAsia" w:cs="Helvetica" w:hint="eastAsia"/>
+          <w:color w:val="000000"/>
+          <w:sz w:val="28"/>
+          <w:szCs w:val="28"/>
+        </w:rPr>
+        <w:t>-在交换机上，每个Access，Hybrid，Q in Q端口可以配置一个缺省VLAN。端口类型不同，缺省VLAN的含义也有所不同。</w:t>
+      </w:r>
     </w:p>
     <w:p>
       <w:pPr>

--- a/data communication/note.docx
+++ b/data communication/note.docx
@@ -10890,6 +10890,73 @@
         </w:rPr>
         <w:t>-在交换机上，每个Access，Hybrid，Q in Q端口可以配置一个缺省VLAN。端口类型不同，缺省VLAN的含义也有所不同。</w:t>
       </w:r>
+    </w:p>
+    <w:p>
+      <w:pPr>
+        <w:rPr>
+          <w:rFonts w:asciiTheme="minorEastAsia" w:hAnsiTheme="minorEastAsia" w:cs="Helvetica" w:hint="eastAsia"/>
+          <w:color w:val="000000"/>
+          <w:sz w:val="28"/>
+          <w:szCs w:val="28"/>
+        </w:rPr>
+      </w:pPr>
+      <w:r>
+        <w:rPr>
+          <w:rFonts w:asciiTheme="minorEastAsia" w:hAnsiTheme="minorEastAsia" w:cs="Helvetica" w:hint="eastAsia"/>
+          <w:color w:val="000000"/>
+          <w:sz w:val="28"/>
+          <w:szCs w:val="28"/>
+        </w:rPr>
+        <w:t>1.Accsess和Hybrid端口的缺省VLAN</w:t>
+      </w:r>
+    </w:p>
+    <w:p>
+      <w:pPr>
+        <w:rPr>
+          <w:rFonts w:asciiTheme="minorEastAsia" w:hAnsiTheme="minorEastAsia" w:cs="Helvetica" w:hint="eastAsia"/>
+          <w:color w:val="000000"/>
+          <w:sz w:val="28"/>
+          <w:szCs w:val="28"/>
+        </w:rPr>
+      </w:pPr>
+      <w:r>
+        <w:rPr>
+          <w:rFonts w:asciiTheme="minorEastAsia" w:hAnsiTheme="minorEastAsia" w:cs="Helvetica" w:hint="eastAsia"/>
+          <w:color w:val="000000"/>
+          <w:sz w:val="28"/>
+          <w:szCs w:val="28"/>
+        </w:rPr>
+        <w:t>-当收到不带Tag的帧时，交换机会在帧上加上Tag标记，将Tag中得VID值设置为端口所属的缺省VLAN编号。</w:t>
+      </w:r>
+    </w:p>
+    <w:p>
+      <w:pPr>
+        <w:rPr>
+          <w:rFonts w:asciiTheme="minorEastAsia" w:hAnsiTheme="minorEastAsia" w:cs="Helvetica" w:hint="eastAsia"/>
+          <w:color w:val="000000"/>
+          <w:sz w:val="28"/>
+          <w:szCs w:val="28"/>
+        </w:rPr>
+      </w:pPr>
+      <w:r>
+        <w:rPr>
+          <w:rFonts w:asciiTheme="minorEastAsia" w:hAnsiTheme="minorEastAsia" w:cs="Helvetica" w:hint="eastAsia"/>
+          <w:color w:val="000000"/>
+          <w:sz w:val="28"/>
+          <w:szCs w:val="28"/>
+        </w:rPr>
+        <w:t>-对于从这两种端口发送出的帧，如果Tag的VID值为缺省VLAN编号，则交换机会剥除该帧中的Tag标记。</w:t>
+      </w:r>
+    </w:p>
+    <w:p>
+      <w:pPr>
+        <w:rPr>
+          <w:rFonts w:asciiTheme="minorEastAsia" w:hAnsiTheme="minorEastAsia" w:cs="Helvetica" w:hint="eastAsia"/>
+          <w:color w:val="000000"/>
+          <w:sz w:val="28"/>
+          <w:szCs w:val="28"/>
+        </w:rPr>
+      </w:pPr>
     </w:p>
     <w:p>
       <w:pPr>

--- a/data communication/note.docx
+++ b/data communication/note.docx
@@ -10957,6 +10957,99 @@
           <w:szCs w:val="28"/>
         </w:rPr>
       </w:pPr>
+      <w:r>
+        <w:rPr>
+          <w:rFonts w:asciiTheme="minorEastAsia" w:hAnsiTheme="minorEastAsia" w:cs="Helvetica" w:hint="eastAsia"/>
+          <w:color w:val="000000"/>
+          <w:sz w:val="28"/>
+          <w:szCs w:val="28"/>
+        </w:rPr>
+        <w:t>2.</w:t>
+      </w:r>
+      <w:r>
+        <w:rPr>
+          <w:rFonts w:asciiTheme="minorEastAsia" w:hAnsiTheme="minorEastAsia" w:cs="Helvetica" w:hint="eastAsia"/>
+          <w:color w:val="000000"/>
+          <w:sz w:val="28"/>
+          <w:szCs w:val="28"/>
+        </w:rPr>
+        <w:t>Q in Q缺省VLAN</w:t>
+      </w:r>
+    </w:p>
+    <w:p>
+      <w:pPr>
+        <w:rPr>
+          <w:rFonts w:asciiTheme="minorEastAsia" w:hAnsiTheme="minorEastAsia" w:cs="Helvetica" w:hint="eastAsia"/>
+          <w:color w:val="000000"/>
+          <w:sz w:val="28"/>
+          <w:szCs w:val="28"/>
+        </w:rPr>
+      </w:pPr>
+      <w:r>
+        <w:rPr>
+          <w:rFonts w:asciiTheme="minorEastAsia" w:hAnsiTheme="minorEastAsia" w:cs="Helvetica" w:hint="eastAsia"/>
+          <w:color w:val="000000"/>
+          <w:sz w:val="28"/>
+          <w:szCs w:val="28"/>
+        </w:rPr>
+        <w:lastRenderedPageBreak/>
+        <w:t>-对于Q in Q端口接收的帧，无论该帧是否带有Tag标记，交换机都会在帧上加Tag，并将Tag中的VID字段设置为端口所属的缺省VLAN编号。</w:t>
+      </w:r>
+    </w:p>
+    <w:p>
+      <w:pPr>
+        <w:rPr>
+          <w:rFonts w:asciiTheme="minorEastAsia" w:hAnsiTheme="minorEastAsia" w:cs="Helvetica" w:hint="eastAsia"/>
+          <w:color w:val="000000"/>
+          <w:sz w:val="28"/>
+          <w:szCs w:val="28"/>
+        </w:rPr>
+      </w:pPr>
+      <w:r>
+        <w:rPr>
+          <w:rFonts w:asciiTheme="minorEastAsia" w:hAnsiTheme="minorEastAsia" w:cs="Helvetica" w:hint="eastAsia"/>
+          <w:color w:val="000000"/>
+          <w:sz w:val="28"/>
+          <w:szCs w:val="28"/>
+        </w:rPr>
+        <w:t>-对于</w:t>
+      </w:r>
+      <w:r>
+        <w:rPr>
+          <w:rFonts w:asciiTheme="minorEastAsia" w:hAnsiTheme="minorEastAsia" w:cs="Helvetica" w:hint="eastAsia"/>
+          <w:color w:val="000000"/>
+          <w:sz w:val="28"/>
+          <w:szCs w:val="28"/>
+        </w:rPr>
+        <w:t>Q in Q</w:t>
+      </w:r>
+      <w:r>
+        <w:rPr>
+          <w:rFonts w:asciiTheme="minorEastAsia" w:hAnsiTheme="minorEastAsia" w:cs="Helvetica" w:hint="eastAsia"/>
+          <w:color w:val="000000"/>
+          <w:sz w:val="28"/>
+          <w:szCs w:val="28"/>
+        </w:rPr>
+        <w:t>端口发送</w:t>
+      </w:r>
+      <w:r>
+        <w:rPr>
+          <w:rFonts w:asciiTheme="minorEastAsia" w:hAnsiTheme="minorEastAsia" w:cs="Helvetica" w:hint="eastAsia"/>
+          <w:color w:val="000000"/>
+          <w:sz w:val="28"/>
+          <w:szCs w:val="28"/>
+        </w:rPr>
+        <w:t>的帧</w:t>
+      </w:r>
+      <w:r>
+        <w:rPr>
+          <w:rFonts w:asciiTheme="minorEastAsia" w:hAnsiTheme="minorEastAsia" w:cs="Helvetica" w:hint="eastAsia"/>
+          <w:color w:val="000000"/>
+          <w:sz w:val="28"/>
+          <w:szCs w:val="28"/>
+        </w:rPr>
+        <w:t>，如果最外层Tag的VID字段的值等于缺省VLAN编号，交换机会将帧最外层的Tag剥除。</w:t>
+      </w:r>
     </w:p>
     <w:p>
       <w:pPr>

--- a/data communication/note.docx
+++ b/data communication/note.docx
@@ -11050,6 +11050,92 @@
         </w:rPr>
         <w:t>，如果最外层Tag的VID字段的值等于缺省VLAN编号，交换机会将帧最外层的Tag剥除。</w:t>
       </w:r>
+    </w:p>
+    <w:p>
+      <w:pPr>
+        <w:rPr>
+          <w:rFonts w:asciiTheme="minorEastAsia" w:hAnsiTheme="minorEastAsia" w:cs="Helvetica" w:hint="eastAsia"/>
+          <w:color w:val="000000"/>
+          <w:sz w:val="28"/>
+          <w:szCs w:val="28"/>
+        </w:rPr>
+      </w:pPr>
+    </w:p>
+    <w:p>
+      <w:pPr>
+        <w:rPr>
+          <w:rFonts w:asciiTheme="minorEastAsia" w:hAnsiTheme="minorEastAsia" w:cs="Helvetica" w:hint="eastAsia"/>
+          <w:color w:val="000000"/>
+          <w:sz w:val="28"/>
+          <w:szCs w:val="28"/>
+        </w:rPr>
+      </w:pPr>
+      <w:r>
+        <w:rPr>
+          <w:rFonts w:asciiTheme="minorEastAsia" w:hAnsiTheme="minorEastAsia" w:cs="Helvetica" w:hint="eastAsia"/>
+          <w:color w:val="000000"/>
+          <w:sz w:val="28"/>
+          <w:szCs w:val="28"/>
+        </w:rPr>
+        <w:t>VLAN基本通信原理</w:t>
+      </w:r>
+    </w:p>
+    <w:p>
+      <w:pPr>
+        <w:rPr>
+          <w:rFonts w:asciiTheme="minorEastAsia" w:hAnsiTheme="minorEastAsia" w:cs="Helvetica" w:hint="eastAsia"/>
+          <w:color w:val="000000"/>
+          <w:sz w:val="28"/>
+          <w:szCs w:val="28"/>
+        </w:rPr>
+      </w:pPr>
+      <w:r>
+        <w:rPr>
+          <w:rFonts w:asciiTheme="minorEastAsia" w:hAnsiTheme="minorEastAsia" w:cs="Helvetica" w:hint="eastAsia"/>
+          <w:color w:val="000000"/>
+          <w:sz w:val="28"/>
+          <w:szCs w:val="28"/>
+        </w:rPr>
+        <w:t>-为了提高通信效率，交换机内部的数据帧一律带有Tag，以统一方式处理。当一个数据帧进入交换机端口时，如果没有带Tag，且该端口上配置了PVID(Port VLAN ID)，那么该数据帧就会标上该端口的PVID。如果数据帧已经带有了Tag，那么及时该端口已经配置了PVID，交换机也不会再给数据帧标记Tag。</w:t>
+      </w:r>
+    </w:p>
+    <w:p>
+      <w:pPr>
+        <w:rPr>
+          <w:rFonts w:asciiTheme="minorEastAsia" w:hAnsiTheme="minorEastAsia" w:cs="Helvetica" w:hint="eastAsia"/>
+          <w:color w:val="000000"/>
+          <w:sz w:val="28"/>
+          <w:szCs w:val="28"/>
+        </w:rPr>
+      </w:pPr>
+      <w:r>
+        <w:rPr>
+          <w:rFonts w:asciiTheme="minorEastAsia" w:hAnsiTheme="minorEastAsia" w:cs="Helvetica" w:hint="eastAsia"/>
+          <w:color w:val="000000"/>
+          <w:sz w:val="28"/>
+          <w:szCs w:val="28"/>
+        </w:rPr>
+        <w:t>-PVID也即端口缺省VLAN ID，一个端口缺省属于的VLAN，通常为</w:t>
+      </w:r>
+      <w:r>
+        <w:rPr>
+          <w:rFonts w:asciiTheme="minorEastAsia" w:hAnsiTheme="minorEastAsia" w:cs="Helvetica" w:hint="eastAsia"/>
+          <w:color w:val="000000"/>
+          <w:sz w:val="28"/>
+          <w:szCs w:val="28"/>
+        </w:rPr>
+        <w:t>1。</w:t>
+      </w:r>
+    </w:p>
+    <w:p>
+      <w:pPr>
+        <w:rPr>
+          <w:rFonts w:asciiTheme="minorEastAsia" w:hAnsiTheme="minorEastAsia" w:cs="Helvetica" w:hint="eastAsia"/>
+          <w:color w:val="000000"/>
+          <w:sz w:val="28"/>
+          <w:szCs w:val="28"/>
+        </w:rPr>
+      </w:pPr>
     </w:p>
     <w:p>
       <w:pPr>

--- a/data communication/note.docx
+++ b/data communication/note.docx
@@ -1013,7 +1013,7 @@
         <w:autoSpaceDN w:val="0"/>
         <w:adjustRightInd w:val="0"/>
         <w:rPr>
-          <w:rFonts w:asciiTheme="minorEastAsia" w:hAnsiTheme="minorEastAsia" w:cs="Helvetica" w:hint="eastAsia"/>
+          <w:rFonts w:asciiTheme="minorEastAsia" w:hAnsiTheme="minorEastAsia" w:cs="Helvetica"/>
           <w:color w:val="000000"/>
           <w:sz w:val="28"/>
           <w:szCs w:val="28"/>
@@ -1040,7 +1040,7 @@
         <w:autoSpaceDN w:val="0"/>
         <w:adjustRightInd w:val="0"/>
         <w:rPr>
-          <w:rFonts w:asciiTheme="minorEastAsia" w:hAnsiTheme="minorEastAsia" w:cs="Helvetica" w:hint="eastAsia"/>
+          <w:rFonts w:asciiTheme="minorEastAsia" w:hAnsiTheme="minorEastAsia" w:cs="Helvetica"/>
           <w:color w:val="000000"/>
           <w:sz w:val="28"/>
           <w:szCs w:val="28"/>
@@ -1066,7 +1066,7 @@
         <w:autoSpaceDN w:val="0"/>
         <w:adjustRightInd w:val="0"/>
         <w:rPr>
-          <w:rFonts w:asciiTheme="minorEastAsia" w:hAnsiTheme="minorEastAsia" w:cs="Helvetica" w:hint="eastAsia"/>
+          <w:rFonts w:asciiTheme="minorEastAsia" w:hAnsiTheme="minorEastAsia" w:cs="Helvetica"/>
           <w:color w:val="000000"/>
           <w:sz w:val="28"/>
           <w:szCs w:val="28"/>
@@ -1152,7 +1152,7 @@
         <w:autoSpaceDN w:val="0"/>
         <w:adjustRightInd w:val="0"/>
         <w:rPr>
-          <w:rFonts w:asciiTheme="minorEastAsia" w:hAnsiTheme="minorEastAsia" w:cs="Helvetica" w:hint="eastAsia"/>
+          <w:rFonts w:asciiTheme="minorEastAsia" w:hAnsiTheme="minorEastAsia" w:cs="Helvetica"/>
           <w:color w:val="000000"/>
           <w:sz w:val="28"/>
           <w:szCs w:val="28"/>
@@ -1178,7 +1178,7 @@
         <w:autoSpaceDN w:val="0"/>
         <w:adjustRightInd w:val="0"/>
         <w:rPr>
-          <w:rFonts w:asciiTheme="minorEastAsia" w:hAnsiTheme="minorEastAsia" w:cs="Helvetica" w:hint="eastAsia"/>
+          <w:rFonts w:asciiTheme="minorEastAsia" w:hAnsiTheme="minorEastAsia" w:cs="Helvetica"/>
           <w:color w:val="000000"/>
           <w:sz w:val="28"/>
           <w:szCs w:val="28"/>
@@ -1204,7 +1204,7 @@
         <w:autoSpaceDN w:val="0"/>
         <w:adjustRightInd w:val="0"/>
         <w:rPr>
-          <w:rFonts w:asciiTheme="minorEastAsia" w:hAnsiTheme="minorEastAsia" w:cs="Helvetica" w:hint="eastAsia"/>
+          <w:rFonts w:asciiTheme="minorEastAsia" w:hAnsiTheme="minorEastAsia" w:cs="Helvetica"/>
           <w:color w:val="000000"/>
           <w:sz w:val="28"/>
           <w:szCs w:val="28"/>
@@ -1221,7 +1221,7 @@
         <w:autoSpaceDN w:val="0"/>
         <w:adjustRightInd w:val="0"/>
         <w:rPr>
-          <w:rFonts w:asciiTheme="minorEastAsia" w:hAnsiTheme="minorEastAsia" w:cs="Helvetica" w:hint="eastAsia"/>
+          <w:rFonts w:asciiTheme="minorEastAsia" w:hAnsiTheme="minorEastAsia" w:cs="Helvetica"/>
           <w:color w:val="000000"/>
           <w:sz w:val="28"/>
           <w:szCs w:val="28"/>
@@ -1247,7 +1247,7 @@
         <w:autoSpaceDN w:val="0"/>
         <w:adjustRightInd w:val="0"/>
         <w:rPr>
-          <w:rFonts w:asciiTheme="minorEastAsia" w:hAnsiTheme="minorEastAsia" w:cs="Helvetica" w:hint="eastAsia"/>
+          <w:rFonts w:asciiTheme="minorEastAsia" w:hAnsiTheme="minorEastAsia" w:cs="Helvetica"/>
           <w:color w:val="000000"/>
           <w:sz w:val="28"/>
           <w:szCs w:val="28"/>
@@ -1273,7 +1273,7 @@
         <w:autoSpaceDN w:val="0"/>
         <w:adjustRightInd w:val="0"/>
         <w:rPr>
-          <w:rFonts w:asciiTheme="minorEastAsia" w:hAnsiTheme="minorEastAsia" w:cs="Helvetica" w:hint="eastAsia"/>
+          <w:rFonts w:asciiTheme="minorEastAsia" w:hAnsiTheme="minorEastAsia" w:cs="Helvetica"/>
           <w:color w:val="000000"/>
           <w:sz w:val="28"/>
           <w:szCs w:val="28"/>
@@ -1290,7 +1290,7 @@
         <w:autoSpaceDN w:val="0"/>
         <w:adjustRightInd w:val="0"/>
         <w:rPr>
-          <w:rFonts w:asciiTheme="minorEastAsia" w:hAnsiTheme="minorEastAsia" w:cs="Helvetica" w:hint="eastAsia"/>
+          <w:rFonts w:asciiTheme="minorEastAsia" w:hAnsiTheme="minorEastAsia" w:cs="Helvetica"/>
           <w:color w:val="000000"/>
           <w:sz w:val="28"/>
           <w:szCs w:val="28"/>
@@ -1316,7 +1316,7 @@
         <w:autoSpaceDN w:val="0"/>
         <w:adjustRightInd w:val="0"/>
         <w:rPr>
-          <w:rFonts w:asciiTheme="minorEastAsia" w:hAnsiTheme="minorEastAsia" w:cs="Helvetica" w:hint="eastAsia"/>
+          <w:rFonts w:asciiTheme="minorEastAsia" w:hAnsiTheme="minorEastAsia" w:cs="Helvetica"/>
           <w:color w:val="000000"/>
           <w:sz w:val="28"/>
           <w:szCs w:val="28"/>
@@ -1342,7 +1342,7 @@
         <w:autoSpaceDN w:val="0"/>
         <w:adjustRightInd w:val="0"/>
         <w:rPr>
-          <w:rFonts w:asciiTheme="minorEastAsia" w:hAnsiTheme="minorEastAsia" w:cs="Helvetica" w:hint="eastAsia"/>
+          <w:rFonts w:asciiTheme="minorEastAsia" w:hAnsiTheme="minorEastAsia" w:cs="Helvetica"/>
           <w:color w:val="000000"/>
           <w:sz w:val="28"/>
           <w:szCs w:val="28"/>
@@ -1386,7 +1386,7 @@
         <w:autoSpaceDN w:val="0"/>
         <w:adjustRightInd w:val="0"/>
         <w:rPr>
-          <w:rFonts w:asciiTheme="minorEastAsia" w:hAnsiTheme="minorEastAsia" w:cs="Helvetica" w:hint="eastAsia"/>
+          <w:rFonts w:asciiTheme="minorEastAsia" w:hAnsiTheme="minorEastAsia" w:cs="Helvetica"/>
           <w:color w:val="000000"/>
           <w:sz w:val="28"/>
           <w:szCs w:val="28"/>
@@ -1412,7 +1412,7 @@
         <w:autoSpaceDN w:val="0"/>
         <w:adjustRightInd w:val="0"/>
         <w:rPr>
-          <w:rFonts w:asciiTheme="minorEastAsia" w:hAnsiTheme="minorEastAsia" w:cs="Helvetica" w:hint="eastAsia"/>
+          <w:rFonts w:asciiTheme="minorEastAsia" w:hAnsiTheme="minorEastAsia" w:cs="Helvetica"/>
           <w:color w:val="000000"/>
           <w:sz w:val="28"/>
           <w:szCs w:val="28"/>
@@ -9707,17 +9707,17 @@
     <w:p>
       <w:pPr>
         <w:rPr>
-          <w:rFonts w:asciiTheme="minorEastAsia" w:hAnsiTheme="minorEastAsia" w:cs="Helvetica" w:hint="eastAsia"/>
-          <w:color w:val="000000"/>
-          <w:sz w:val="28"/>
-          <w:szCs w:val="28"/>
-        </w:rPr>
-      </w:pPr>
-    </w:p>
-    <w:p>
-      <w:pPr>
-        <w:rPr>
-          <w:rFonts w:asciiTheme="minorEastAsia" w:hAnsiTheme="minorEastAsia" w:cs="Helvetica" w:hint="eastAsia"/>
+          <w:rFonts w:asciiTheme="minorEastAsia" w:hAnsiTheme="minorEastAsia" w:cs="Helvetica"/>
+          <w:color w:val="000000"/>
+          <w:sz w:val="28"/>
+          <w:szCs w:val="28"/>
+        </w:rPr>
+      </w:pPr>
+    </w:p>
+    <w:p>
+      <w:pPr>
+        <w:rPr>
+          <w:rFonts w:asciiTheme="minorEastAsia" w:hAnsiTheme="minorEastAsia" w:cs="Helvetica"/>
           <w:color w:val="000000"/>
           <w:sz w:val="28"/>
           <w:szCs w:val="28"/>
@@ -9736,7 +9736,7 @@
     <w:p>
       <w:pPr>
         <w:rPr>
-          <w:rFonts w:asciiTheme="minorEastAsia" w:hAnsiTheme="minorEastAsia" w:cs="Helvetica" w:hint="eastAsia"/>
+          <w:rFonts w:asciiTheme="minorEastAsia" w:hAnsiTheme="minorEastAsia" w:cs="Helvetica"/>
           <w:color w:val="000000"/>
           <w:sz w:val="28"/>
           <w:szCs w:val="28"/>
@@ -9755,17 +9755,17 @@
     <w:p>
       <w:pPr>
         <w:rPr>
-          <w:rFonts w:asciiTheme="minorEastAsia" w:hAnsiTheme="minorEastAsia" w:cs="Helvetica" w:hint="eastAsia"/>
-          <w:color w:val="000000"/>
-          <w:sz w:val="28"/>
-          <w:szCs w:val="28"/>
-        </w:rPr>
-      </w:pPr>
-    </w:p>
-    <w:p>
-      <w:pPr>
-        <w:rPr>
-          <w:rFonts w:asciiTheme="minorEastAsia" w:hAnsiTheme="minorEastAsia" w:cs="Helvetica" w:hint="eastAsia"/>
+          <w:rFonts w:asciiTheme="minorEastAsia" w:hAnsiTheme="minorEastAsia" w:cs="Helvetica"/>
+          <w:color w:val="000000"/>
+          <w:sz w:val="28"/>
+          <w:szCs w:val="28"/>
+        </w:rPr>
+      </w:pPr>
+    </w:p>
+    <w:p>
+      <w:pPr>
+        <w:rPr>
+          <w:rFonts w:asciiTheme="minorEastAsia" w:hAnsiTheme="minorEastAsia" w:cs="Helvetica"/>
           <w:color w:val="000000"/>
           <w:sz w:val="28"/>
           <w:szCs w:val="28"/>
@@ -9784,7 +9784,7 @@
     <w:p>
       <w:pPr>
         <w:rPr>
-          <w:rFonts w:asciiTheme="minorEastAsia" w:hAnsiTheme="minorEastAsia" w:cs="Helvetica" w:hint="eastAsia"/>
+          <w:rFonts w:asciiTheme="minorEastAsia" w:hAnsiTheme="minorEastAsia" w:cs="Helvetica"/>
           <w:color w:val="000000"/>
           <w:sz w:val="28"/>
           <w:szCs w:val="28"/>
@@ -9812,17 +9812,17 @@
     <w:p>
       <w:pPr>
         <w:rPr>
-          <w:rFonts w:asciiTheme="minorEastAsia" w:hAnsiTheme="minorEastAsia" w:cs="Helvetica" w:hint="eastAsia"/>
-          <w:color w:val="000000"/>
-          <w:sz w:val="28"/>
-          <w:szCs w:val="28"/>
-        </w:rPr>
-      </w:pPr>
-    </w:p>
-    <w:p>
-      <w:pPr>
-        <w:rPr>
-          <w:rFonts w:asciiTheme="minorEastAsia" w:hAnsiTheme="minorEastAsia" w:cs="Helvetica" w:hint="eastAsia"/>
+          <w:rFonts w:asciiTheme="minorEastAsia" w:hAnsiTheme="minorEastAsia" w:cs="Helvetica"/>
+          <w:color w:val="000000"/>
+          <w:sz w:val="28"/>
+          <w:szCs w:val="28"/>
+        </w:rPr>
+      </w:pPr>
+    </w:p>
+    <w:p>
+      <w:pPr>
+        <w:rPr>
+          <w:rFonts w:asciiTheme="minorEastAsia" w:hAnsiTheme="minorEastAsia" w:cs="Helvetica"/>
           <w:color w:val="000000"/>
           <w:sz w:val="28"/>
           <w:szCs w:val="28"/>
@@ -9841,7 +9841,7 @@
     <w:p>
       <w:pPr>
         <w:rPr>
-          <w:rFonts w:asciiTheme="minorEastAsia" w:hAnsiTheme="minorEastAsia" w:cs="Helvetica" w:hint="eastAsia"/>
+          <w:rFonts w:asciiTheme="minorEastAsia" w:hAnsiTheme="minorEastAsia" w:cs="Helvetica"/>
           <w:color w:val="000000"/>
           <w:sz w:val="28"/>
           <w:szCs w:val="28"/>
@@ -9869,17 +9869,17 @@
     <w:p>
       <w:pPr>
         <w:rPr>
-          <w:rFonts w:asciiTheme="minorEastAsia" w:hAnsiTheme="minorEastAsia" w:cs="Helvetica" w:hint="eastAsia"/>
-          <w:color w:val="000000"/>
-          <w:sz w:val="28"/>
-          <w:szCs w:val="28"/>
-        </w:rPr>
-      </w:pPr>
-    </w:p>
-    <w:p>
-      <w:pPr>
-        <w:rPr>
-          <w:rFonts w:asciiTheme="minorEastAsia" w:hAnsiTheme="minorEastAsia" w:cs="Helvetica" w:hint="eastAsia"/>
+          <w:rFonts w:asciiTheme="minorEastAsia" w:hAnsiTheme="minorEastAsia" w:cs="Helvetica"/>
+          <w:color w:val="000000"/>
+          <w:sz w:val="28"/>
+          <w:szCs w:val="28"/>
+        </w:rPr>
+      </w:pPr>
+    </w:p>
+    <w:p>
+      <w:pPr>
+        <w:rPr>
+          <w:rFonts w:asciiTheme="minorEastAsia" w:hAnsiTheme="minorEastAsia" w:cs="Helvetica"/>
           <w:color w:val="000000"/>
           <w:sz w:val="28"/>
           <w:szCs w:val="28"/>
@@ -9898,7 +9898,7 @@
     <w:p>
       <w:pPr>
         <w:rPr>
-          <w:rFonts w:asciiTheme="minorEastAsia" w:hAnsiTheme="minorEastAsia" w:cs="Helvetica" w:hint="eastAsia"/>
+          <w:rFonts w:asciiTheme="minorEastAsia" w:hAnsiTheme="minorEastAsia" w:cs="Helvetica"/>
           <w:color w:val="000000"/>
           <w:sz w:val="28"/>
           <w:szCs w:val="28"/>
@@ -9917,17 +9917,17 @@
     <w:p>
       <w:pPr>
         <w:rPr>
-          <w:rFonts w:asciiTheme="minorEastAsia" w:hAnsiTheme="minorEastAsia" w:cs="Helvetica" w:hint="eastAsia"/>
-          <w:color w:val="000000"/>
-          <w:sz w:val="28"/>
-          <w:szCs w:val="28"/>
-        </w:rPr>
-      </w:pPr>
-    </w:p>
-    <w:p>
-      <w:pPr>
-        <w:rPr>
-          <w:rFonts w:asciiTheme="minorEastAsia" w:hAnsiTheme="minorEastAsia" w:cs="Helvetica" w:hint="eastAsia"/>
+          <w:rFonts w:asciiTheme="minorEastAsia" w:hAnsiTheme="minorEastAsia" w:cs="Helvetica"/>
+          <w:color w:val="000000"/>
+          <w:sz w:val="28"/>
+          <w:szCs w:val="28"/>
+        </w:rPr>
+      </w:pPr>
+    </w:p>
+    <w:p>
+      <w:pPr>
+        <w:rPr>
+          <w:rFonts w:asciiTheme="minorEastAsia" w:hAnsiTheme="minorEastAsia" w:cs="Helvetica"/>
           <w:color w:val="000000"/>
           <w:sz w:val="28"/>
           <w:szCs w:val="28"/>
@@ -9946,7 +9946,7 @@
     <w:p>
       <w:pPr>
         <w:rPr>
-          <w:rFonts w:asciiTheme="minorEastAsia" w:hAnsiTheme="minorEastAsia" w:cs="Helvetica" w:hint="eastAsia"/>
+          <w:rFonts w:asciiTheme="minorEastAsia" w:hAnsiTheme="minorEastAsia" w:cs="Helvetica"/>
           <w:color w:val="000000"/>
           <w:sz w:val="28"/>
           <w:szCs w:val="28"/>
@@ -9965,17 +9965,17 @@
     <w:p>
       <w:pPr>
         <w:rPr>
-          <w:rFonts w:asciiTheme="minorEastAsia" w:hAnsiTheme="minorEastAsia" w:cs="Helvetica" w:hint="eastAsia"/>
-          <w:color w:val="000000"/>
-          <w:sz w:val="28"/>
-          <w:szCs w:val="28"/>
-        </w:rPr>
-      </w:pPr>
-    </w:p>
-    <w:p>
-      <w:pPr>
-        <w:rPr>
-          <w:rFonts w:asciiTheme="minorEastAsia" w:hAnsiTheme="minorEastAsia" w:cs="Helvetica" w:hint="eastAsia"/>
+          <w:rFonts w:asciiTheme="minorEastAsia" w:hAnsiTheme="minorEastAsia" w:cs="Helvetica"/>
+          <w:color w:val="000000"/>
+          <w:sz w:val="28"/>
+          <w:szCs w:val="28"/>
+        </w:rPr>
+      </w:pPr>
+    </w:p>
+    <w:p>
+      <w:pPr>
+        <w:rPr>
+          <w:rFonts w:asciiTheme="minorEastAsia" w:hAnsiTheme="minorEastAsia" w:cs="Helvetica"/>
           <w:color w:val="000000"/>
           <w:sz w:val="28"/>
           <w:szCs w:val="28"/>
@@ -9994,7 +9994,7 @@
     <w:p>
       <w:pPr>
         <w:rPr>
-          <w:rFonts w:asciiTheme="minorEastAsia" w:hAnsiTheme="minorEastAsia" w:cs="Helvetica" w:hint="eastAsia"/>
+          <w:rFonts w:asciiTheme="minorEastAsia" w:hAnsiTheme="minorEastAsia" w:cs="Helvetica"/>
           <w:color w:val="000000"/>
           <w:sz w:val="28"/>
           <w:szCs w:val="28"/>
@@ -10031,7 +10031,7 @@
     <w:p>
       <w:pPr>
         <w:rPr>
-          <w:rFonts w:asciiTheme="minorEastAsia" w:hAnsiTheme="minorEastAsia" w:cs="Helvetica" w:hint="eastAsia"/>
+          <w:rFonts w:asciiTheme="minorEastAsia" w:hAnsiTheme="minorEastAsia" w:cs="Helvetica"/>
           <w:color w:val="000000"/>
           <w:sz w:val="28"/>
           <w:szCs w:val="28"/>
@@ -10059,7 +10059,7 @@
     <w:p>
       <w:pPr>
         <w:rPr>
-          <w:rFonts w:asciiTheme="minorEastAsia" w:hAnsiTheme="minorEastAsia" w:cs="Helvetica" w:hint="eastAsia"/>
+          <w:rFonts w:asciiTheme="minorEastAsia" w:hAnsiTheme="minorEastAsia" w:cs="Helvetica"/>
           <w:color w:val="000000"/>
           <w:sz w:val="28"/>
           <w:szCs w:val="28"/>
@@ -10079,7 +10079,7 @@
     <w:p>
       <w:pPr>
         <w:rPr>
-          <w:rFonts w:asciiTheme="minorEastAsia" w:hAnsiTheme="minorEastAsia" w:cs="Helvetica" w:hint="eastAsia"/>
+          <w:rFonts w:asciiTheme="minorEastAsia" w:hAnsiTheme="minorEastAsia" w:cs="Helvetica"/>
           <w:color w:val="000000"/>
           <w:sz w:val="28"/>
           <w:szCs w:val="28"/>
@@ -10116,17 +10116,17 @@
     <w:p>
       <w:pPr>
         <w:rPr>
-          <w:rFonts w:asciiTheme="minorEastAsia" w:hAnsiTheme="minorEastAsia" w:cs="Helvetica" w:hint="eastAsia"/>
-          <w:color w:val="000000"/>
-          <w:sz w:val="28"/>
-          <w:szCs w:val="28"/>
-        </w:rPr>
-      </w:pPr>
-    </w:p>
-    <w:p>
-      <w:pPr>
-        <w:rPr>
-          <w:rFonts w:asciiTheme="minorEastAsia" w:hAnsiTheme="minorEastAsia" w:cs="Helvetica" w:hint="eastAsia"/>
+          <w:rFonts w:asciiTheme="minorEastAsia" w:hAnsiTheme="minorEastAsia" w:cs="Helvetica"/>
+          <w:color w:val="000000"/>
+          <w:sz w:val="28"/>
+          <w:szCs w:val="28"/>
+        </w:rPr>
+      </w:pPr>
+    </w:p>
+    <w:p>
+      <w:pPr>
+        <w:rPr>
+          <w:rFonts w:asciiTheme="minorEastAsia" w:hAnsiTheme="minorEastAsia" w:cs="Helvetica"/>
           <w:color w:val="000000"/>
           <w:sz w:val="28"/>
           <w:szCs w:val="28"/>
@@ -10145,7 +10145,7 @@
     <w:p>
       <w:pPr>
         <w:rPr>
-          <w:rFonts w:asciiTheme="minorEastAsia" w:hAnsiTheme="minorEastAsia" w:cs="Helvetica" w:hint="eastAsia"/>
+          <w:rFonts w:asciiTheme="minorEastAsia" w:hAnsiTheme="minorEastAsia" w:cs="Helvetica"/>
           <w:color w:val="000000"/>
           <w:sz w:val="28"/>
           <w:szCs w:val="28"/>
@@ -10164,7 +10164,7 @@
     <w:p>
       <w:pPr>
         <w:rPr>
-          <w:rFonts w:asciiTheme="minorEastAsia" w:hAnsiTheme="minorEastAsia" w:cs="Helvetica" w:hint="eastAsia"/>
+          <w:rFonts w:asciiTheme="minorEastAsia" w:hAnsiTheme="minorEastAsia" w:cs="Helvetica"/>
           <w:color w:val="000000"/>
           <w:sz w:val="28"/>
           <w:szCs w:val="28"/>
@@ -10183,7 +10183,7 @@
     <w:p>
       <w:pPr>
         <w:rPr>
-          <w:rFonts w:asciiTheme="minorEastAsia" w:hAnsiTheme="minorEastAsia" w:cs="Helvetica" w:hint="eastAsia"/>
+          <w:rFonts w:asciiTheme="minorEastAsia" w:hAnsiTheme="minorEastAsia" w:cs="Helvetica"/>
           <w:color w:val="000000"/>
           <w:sz w:val="28"/>
           <w:szCs w:val="28"/>
@@ -10202,7 +10202,7 @@
     <w:p>
       <w:pPr>
         <w:rPr>
-          <w:rFonts w:asciiTheme="minorEastAsia" w:hAnsiTheme="minorEastAsia" w:cs="Helvetica" w:hint="eastAsia"/>
+          <w:rFonts w:asciiTheme="minorEastAsia" w:hAnsiTheme="minorEastAsia" w:cs="Helvetica"/>
           <w:color w:val="000000"/>
           <w:sz w:val="28"/>
           <w:szCs w:val="28"/>
@@ -10221,7 +10221,7 @@
     <w:p>
       <w:pPr>
         <w:rPr>
-          <w:rFonts w:asciiTheme="minorEastAsia" w:hAnsiTheme="minorEastAsia" w:cs="Helvetica" w:hint="eastAsia"/>
+          <w:rFonts w:asciiTheme="minorEastAsia" w:hAnsiTheme="minorEastAsia" w:cs="Helvetica"/>
           <w:color w:val="000000"/>
           <w:sz w:val="28"/>
           <w:szCs w:val="28"/>
@@ -10240,17 +10240,17 @@
     <w:p>
       <w:pPr>
         <w:rPr>
-          <w:rFonts w:asciiTheme="minorEastAsia" w:hAnsiTheme="minorEastAsia" w:cs="Helvetica" w:hint="eastAsia"/>
-          <w:color w:val="000000"/>
-          <w:sz w:val="28"/>
-          <w:szCs w:val="28"/>
-        </w:rPr>
-      </w:pPr>
-    </w:p>
-    <w:p>
-      <w:pPr>
-        <w:rPr>
-          <w:rFonts w:asciiTheme="minorEastAsia" w:hAnsiTheme="minorEastAsia" w:cs="Helvetica" w:hint="eastAsia"/>
+          <w:rFonts w:asciiTheme="minorEastAsia" w:hAnsiTheme="minorEastAsia" w:cs="Helvetica"/>
+          <w:color w:val="000000"/>
+          <w:sz w:val="28"/>
+          <w:szCs w:val="28"/>
+        </w:rPr>
+      </w:pPr>
+    </w:p>
+    <w:p>
+      <w:pPr>
+        <w:rPr>
+          <w:rFonts w:asciiTheme="minorEastAsia" w:hAnsiTheme="minorEastAsia" w:cs="Helvetica"/>
           <w:color w:val="000000"/>
           <w:sz w:val="28"/>
           <w:szCs w:val="28"/>
@@ -10269,7 +10269,7 @@
     <w:p>
       <w:pPr>
         <w:rPr>
-          <w:rFonts w:asciiTheme="minorEastAsia" w:hAnsiTheme="minorEastAsia" w:cs="Helvetica" w:hint="eastAsia"/>
+          <w:rFonts w:asciiTheme="minorEastAsia" w:hAnsiTheme="minorEastAsia" w:cs="Helvetica"/>
           <w:color w:val="000000"/>
           <w:sz w:val="28"/>
           <w:szCs w:val="28"/>
@@ -10288,7 +10288,7 @@
     <w:p>
       <w:pPr>
         <w:rPr>
-          <w:rFonts w:asciiTheme="minorEastAsia" w:hAnsiTheme="minorEastAsia" w:cs="Helvetica" w:hint="eastAsia"/>
+          <w:rFonts w:asciiTheme="minorEastAsia" w:hAnsiTheme="minorEastAsia" w:cs="Helvetica"/>
           <w:color w:val="000000"/>
           <w:sz w:val="28"/>
           <w:szCs w:val="28"/>
@@ -10307,7 +10307,7 @@
     <w:p>
       <w:pPr>
         <w:rPr>
-          <w:rFonts w:asciiTheme="minorEastAsia" w:hAnsiTheme="minorEastAsia" w:cs="Helvetica" w:hint="eastAsia"/>
+          <w:rFonts w:asciiTheme="minorEastAsia" w:hAnsiTheme="minorEastAsia" w:cs="Helvetica"/>
           <w:color w:val="000000"/>
           <w:sz w:val="28"/>
           <w:szCs w:val="28"/>
@@ -10326,7 +10326,7 @@
     <w:p>
       <w:pPr>
         <w:rPr>
-          <w:rFonts w:asciiTheme="minorEastAsia" w:hAnsiTheme="minorEastAsia" w:cs="Helvetica" w:hint="eastAsia"/>
+          <w:rFonts w:asciiTheme="minorEastAsia" w:hAnsiTheme="minorEastAsia" w:cs="Helvetica"/>
           <w:color w:val="000000"/>
           <w:sz w:val="28"/>
           <w:szCs w:val="28"/>
@@ -10354,7 +10354,7 @@
     <w:p>
       <w:pPr>
         <w:rPr>
-          <w:rFonts w:asciiTheme="minorEastAsia" w:hAnsiTheme="minorEastAsia" w:cs="Helvetica" w:hint="eastAsia"/>
+          <w:rFonts w:asciiTheme="minorEastAsia" w:hAnsiTheme="minorEastAsia" w:cs="Helvetica"/>
           <w:color w:val="000000"/>
           <w:sz w:val="28"/>
           <w:szCs w:val="28"/>
@@ -10373,7 +10373,7 @@
     <w:p>
       <w:pPr>
         <w:rPr>
-          <w:rFonts w:asciiTheme="minorEastAsia" w:hAnsiTheme="minorEastAsia" w:cs="Helvetica" w:hint="eastAsia"/>
+          <w:rFonts w:asciiTheme="minorEastAsia" w:hAnsiTheme="minorEastAsia" w:cs="Helvetica"/>
           <w:color w:val="000000"/>
           <w:sz w:val="28"/>
           <w:szCs w:val="28"/>
@@ -10392,17 +10392,17 @@
     <w:p>
       <w:pPr>
         <w:rPr>
-          <w:rFonts w:asciiTheme="minorEastAsia" w:hAnsiTheme="minorEastAsia" w:cs="Helvetica" w:hint="eastAsia"/>
-          <w:color w:val="000000"/>
-          <w:sz w:val="28"/>
-          <w:szCs w:val="28"/>
-        </w:rPr>
-      </w:pPr>
-    </w:p>
-    <w:p>
-      <w:pPr>
-        <w:rPr>
-          <w:rFonts w:asciiTheme="minorEastAsia" w:hAnsiTheme="minorEastAsia" w:cs="Helvetica" w:hint="eastAsia"/>
+          <w:rFonts w:asciiTheme="minorEastAsia" w:hAnsiTheme="minorEastAsia" w:cs="Helvetica"/>
+          <w:color w:val="000000"/>
+          <w:sz w:val="28"/>
+          <w:szCs w:val="28"/>
+        </w:rPr>
+      </w:pPr>
+    </w:p>
+    <w:p>
+      <w:pPr>
+        <w:rPr>
+          <w:rFonts w:asciiTheme="minorEastAsia" w:hAnsiTheme="minorEastAsia" w:cs="Helvetica"/>
           <w:color w:val="000000"/>
           <w:sz w:val="28"/>
           <w:szCs w:val="28"/>
@@ -10421,7 +10421,7 @@
     <w:p>
       <w:pPr>
         <w:rPr>
-          <w:rFonts w:asciiTheme="minorEastAsia" w:hAnsiTheme="minorEastAsia" w:cs="Helvetica" w:hint="eastAsia"/>
+          <w:rFonts w:asciiTheme="minorEastAsia" w:hAnsiTheme="minorEastAsia" w:cs="Helvetica"/>
           <w:color w:val="000000"/>
           <w:sz w:val="28"/>
           <w:szCs w:val="28"/>
@@ -10449,7 +10449,7 @@
     <w:p>
       <w:pPr>
         <w:rPr>
-          <w:rFonts w:asciiTheme="minorEastAsia" w:hAnsiTheme="minorEastAsia" w:cs="Helvetica" w:hint="eastAsia"/>
+          <w:rFonts w:asciiTheme="minorEastAsia" w:hAnsiTheme="minorEastAsia" w:cs="Helvetica"/>
           <w:color w:val="000000"/>
           <w:sz w:val="28"/>
           <w:szCs w:val="28"/>
@@ -10486,7 +10486,7 @@
     <w:p>
       <w:pPr>
         <w:rPr>
-          <w:rFonts w:asciiTheme="minorEastAsia" w:hAnsiTheme="minorEastAsia" w:cs="Helvetica" w:hint="eastAsia"/>
+          <w:rFonts w:asciiTheme="minorEastAsia" w:hAnsiTheme="minorEastAsia" w:cs="Helvetica"/>
           <w:color w:val="000000"/>
           <w:sz w:val="28"/>
           <w:szCs w:val="28"/>
@@ -10514,7 +10514,7 @@
     <w:p>
       <w:pPr>
         <w:rPr>
-          <w:rFonts w:asciiTheme="minorEastAsia" w:hAnsiTheme="minorEastAsia" w:cs="Helvetica" w:hint="eastAsia"/>
+          <w:rFonts w:asciiTheme="minorEastAsia" w:hAnsiTheme="minorEastAsia" w:cs="Helvetica"/>
           <w:color w:val="000000"/>
           <w:sz w:val="28"/>
           <w:szCs w:val="28"/>
@@ -10533,17 +10533,17 @@
     <w:p>
       <w:pPr>
         <w:rPr>
-          <w:rFonts w:asciiTheme="minorEastAsia" w:hAnsiTheme="minorEastAsia" w:cs="Helvetica" w:hint="eastAsia"/>
-          <w:color w:val="000000"/>
-          <w:sz w:val="28"/>
-          <w:szCs w:val="28"/>
-        </w:rPr>
-      </w:pPr>
-    </w:p>
-    <w:p>
-      <w:pPr>
-        <w:rPr>
-          <w:rFonts w:asciiTheme="minorEastAsia" w:hAnsiTheme="minorEastAsia" w:cs="Helvetica" w:hint="eastAsia"/>
+          <w:rFonts w:asciiTheme="minorEastAsia" w:hAnsiTheme="minorEastAsia" w:cs="Helvetica"/>
+          <w:color w:val="000000"/>
+          <w:sz w:val="28"/>
+          <w:szCs w:val="28"/>
+        </w:rPr>
+      </w:pPr>
+    </w:p>
+    <w:p>
+      <w:pPr>
+        <w:rPr>
+          <w:rFonts w:asciiTheme="minorEastAsia" w:hAnsiTheme="minorEastAsia" w:cs="Helvetica"/>
           <w:color w:val="000000"/>
           <w:sz w:val="28"/>
           <w:szCs w:val="28"/>
@@ -10563,7 +10563,7 @@
     <w:p>
       <w:pPr>
         <w:rPr>
-          <w:rFonts w:asciiTheme="minorEastAsia" w:hAnsiTheme="minorEastAsia" w:cs="Helvetica" w:hint="eastAsia"/>
+          <w:rFonts w:asciiTheme="minorEastAsia" w:hAnsiTheme="minorEastAsia" w:cs="Helvetica"/>
           <w:color w:val="000000"/>
           <w:sz w:val="28"/>
           <w:szCs w:val="28"/>
@@ -10582,17 +10582,17 @@
     <w:p>
       <w:pPr>
         <w:rPr>
-          <w:rFonts w:asciiTheme="minorEastAsia" w:hAnsiTheme="minorEastAsia" w:cs="Helvetica" w:hint="eastAsia"/>
-          <w:color w:val="000000"/>
-          <w:sz w:val="28"/>
-          <w:szCs w:val="28"/>
-        </w:rPr>
-      </w:pPr>
-    </w:p>
-    <w:p>
-      <w:pPr>
-        <w:rPr>
-          <w:rFonts w:asciiTheme="minorEastAsia" w:hAnsiTheme="minorEastAsia" w:cs="Helvetica" w:hint="eastAsia"/>
+          <w:rFonts w:asciiTheme="minorEastAsia" w:hAnsiTheme="minorEastAsia" w:cs="Helvetica"/>
+          <w:color w:val="000000"/>
+          <w:sz w:val="28"/>
+          <w:szCs w:val="28"/>
+        </w:rPr>
+      </w:pPr>
+    </w:p>
+    <w:p>
+      <w:pPr>
+        <w:rPr>
+          <w:rFonts w:asciiTheme="minorEastAsia" w:hAnsiTheme="minorEastAsia" w:cs="Helvetica"/>
           <w:color w:val="000000"/>
           <w:sz w:val="28"/>
           <w:szCs w:val="28"/>
@@ -10611,7 +10611,7 @@
     <w:p>
       <w:pPr>
         <w:rPr>
-          <w:rFonts w:asciiTheme="minorEastAsia" w:hAnsiTheme="minorEastAsia" w:cs="Helvetica" w:hint="eastAsia"/>
+          <w:rFonts w:asciiTheme="minorEastAsia" w:hAnsiTheme="minorEastAsia" w:cs="Helvetica"/>
           <w:color w:val="000000"/>
           <w:sz w:val="28"/>
           <w:szCs w:val="28"/>
@@ -10657,17 +10657,17 @@
     <w:p>
       <w:pPr>
         <w:rPr>
-          <w:rFonts w:asciiTheme="minorEastAsia" w:hAnsiTheme="minorEastAsia" w:cs="Helvetica" w:hint="eastAsia"/>
-          <w:color w:val="000000"/>
-          <w:sz w:val="28"/>
-          <w:szCs w:val="28"/>
-        </w:rPr>
-      </w:pPr>
-    </w:p>
-    <w:p>
-      <w:pPr>
-        <w:rPr>
-          <w:rFonts w:asciiTheme="minorEastAsia" w:hAnsiTheme="minorEastAsia" w:cs="Helvetica" w:hint="eastAsia"/>
+          <w:rFonts w:asciiTheme="minorEastAsia" w:hAnsiTheme="minorEastAsia" w:cs="Helvetica"/>
+          <w:color w:val="000000"/>
+          <w:sz w:val="28"/>
+          <w:szCs w:val="28"/>
+        </w:rPr>
+      </w:pPr>
+    </w:p>
+    <w:p>
+      <w:pPr>
+        <w:rPr>
+          <w:rFonts w:asciiTheme="minorEastAsia" w:hAnsiTheme="minorEastAsia" w:cs="Helvetica"/>
           <w:color w:val="000000"/>
           <w:sz w:val="28"/>
           <w:szCs w:val="28"/>
@@ -10686,7 +10686,7 @@
     <w:p>
       <w:pPr>
         <w:rPr>
-          <w:rFonts w:asciiTheme="minorEastAsia" w:hAnsiTheme="minorEastAsia" w:cs="Helvetica" w:hint="eastAsia"/>
+          <w:rFonts w:asciiTheme="minorEastAsia" w:hAnsiTheme="minorEastAsia" w:cs="Helvetica"/>
           <w:color w:val="000000"/>
           <w:sz w:val="28"/>
           <w:szCs w:val="28"/>
@@ -10732,17 +10732,17 @@
     <w:p>
       <w:pPr>
         <w:rPr>
-          <w:rFonts w:asciiTheme="minorEastAsia" w:hAnsiTheme="minorEastAsia" w:cs="Helvetica" w:hint="eastAsia"/>
-          <w:color w:val="000000"/>
-          <w:sz w:val="28"/>
-          <w:szCs w:val="28"/>
-        </w:rPr>
-      </w:pPr>
-    </w:p>
-    <w:p>
-      <w:pPr>
-        <w:rPr>
-          <w:rFonts w:asciiTheme="minorEastAsia" w:hAnsiTheme="minorEastAsia" w:cs="Helvetica" w:hint="eastAsia"/>
+          <w:rFonts w:asciiTheme="minorEastAsia" w:hAnsiTheme="minorEastAsia" w:cs="Helvetica"/>
+          <w:color w:val="000000"/>
+          <w:sz w:val="28"/>
+          <w:szCs w:val="28"/>
+        </w:rPr>
+      </w:pPr>
+    </w:p>
+    <w:p>
+      <w:pPr>
+        <w:rPr>
+          <w:rFonts w:asciiTheme="minorEastAsia" w:hAnsiTheme="minorEastAsia" w:cs="Helvetica"/>
           <w:color w:val="000000"/>
           <w:sz w:val="28"/>
           <w:szCs w:val="28"/>
@@ -10761,7 +10761,7 @@
     <w:p>
       <w:pPr>
         <w:rPr>
-          <w:rFonts w:asciiTheme="minorEastAsia" w:hAnsiTheme="minorEastAsia" w:cs="Helvetica" w:hint="eastAsia"/>
+          <w:rFonts w:asciiTheme="minorEastAsia" w:hAnsiTheme="minorEastAsia" w:cs="Helvetica"/>
           <w:color w:val="000000"/>
           <w:sz w:val="28"/>
           <w:szCs w:val="28"/>
@@ -10789,17 +10789,17 @@
     <w:p>
       <w:pPr>
         <w:rPr>
-          <w:rFonts w:asciiTheme="minorEastAsia" w:hAnsiTheme="minorEastAsia" w:cs="Helvetica" w:hint="eastAsia"/>
-          <w:color w:val="000000"/>
-          <w:sz w:val="28"/>
-          <w:szCs w:val="28"/>
-        </w:rPr>
-      </w:pPr>
-    </w:p>
-    <w:p>
-      <w:pPr>
-        <w:rPr>
-          <w:rFonts w:asciiTheme="minorEastAsia" w:hAnsiTheme="minorEastAsia" w:cs="Helvetica" w:hint="eastAsia"/>
+          <w:rFonts w:asciiTheme="minorEastAsia" w:hAnsiTheme="minorEastAsia" w:cs="Helvetica"/>
+          <w:color w:val="000000"/>
+          <w:sz w:val="28"/>
+          <w:szCs w:val="28"/>
+        </w:rPr>
+      </w:pPr>
+    </w:p>
+    <w:p>
+      <w:pPr>
+        <w:rPr>
+          <w:rFonts w:asciiTheme="minorEastAsia" w:hAnsiTheme="minorEastAsia" w:cs="Helvetica"/>
           <w:color w:val="000000"/>
           <w:sz w:val="28"/>
           <w:szCs w:val="28"/>
@@ -10818,7 +10818,7 @@
     <w:p>
       <w:pPr>
         <w:rPr>
-          <w:rFonts w:asciiTheme="minorEastAsia" w:hAnsiTheme="minorEastAsia" w:cs="Helvetica" w:hint="eastAsia"/>
+          <w:rFonts w:asciiTheme="minorEastAsia" w:hAnsiTheme="minorEastAsia" w:cs="Helvetica"/>
           <w:color w:val="000000"/>
           <w:sz w:val="28"/>
           <w:szCs w:val="28"/>
@@ -10846,17 +10846,17 @@
     <w:p>
       <w:pPr>
         <w:rPr>
-          <w:rFonts w:asciiTheme="minorEastAsia" w:hAnsiTheme="minorEastAsia" w:cs="Helvetica" w:hint="eastAsia"/>
-          <w:color w:val="000000"/>
-          <w:sz w:val="28"/>
-          <w:szCs w:val="28"/>
-        </w:rPr>
-      </w:pPr>
-    </w:p>
-    <w:p>
-      <w:pPr>
-        <w:rPr>
-          <w:rFonts w:asciiTheme="minorEastAsia" w:hAnsiTheme="minorEastAsia" w:cs="Helvetica" w:hint="eastAsia"/>
+          <w:rFonts w:asciiTheme="minorEastAsia" w:hAnsiTheme="minorEastAsia" w:cs="Helvetica"/>
+          <w:color w:val="000000"/>
+          <w:sz w:val="28"/>
+          <w:szCs w:val="28"/>
+        </w:rPr>
+      </w:pPr>
+    </w:p>
+    <w:p>
+      <w:pPr>
+        <w:rPr>
+          <w:rFonts w:asciiTheme="minorEastAsia" w:hAnsiTheme="minorEastAsia" w:cs="Helvetica"/>
           <w:color w:val="000000"/>
           <w:sz w:val="28"/>
           <w:szCs w:val="28"/>
@@ -10875,7 +10875,7 @@
     <w:p>
       <w:pPr>
         <w:rPr>
-          <w:rFonts w:asciiTheme="minorEastAsia" w:hAnsiTheme="minorEastAsia" w:cs="Helvetica" w:hint="eastAsia"/>
+          <w:rFonts w:asciiTheme="minorEastAsia" w:hAnsiTheme="minorEastAsia" w:cs="Helvetica"/>
           <w:color w:val="000000"/>
           <w:sz w:val="28"/>
           <w:szCs w:val="28"/>
@@ -10894,7 +10894,7 @@
     <w:p>
       <w:pPr>
         <w:rPr>
-          <w:rFonts w:asciiTheme="minorEastAsia" w:hAnsiTheme="minorEastAsia" w:cs="Helvetica" w:hint="eastAsia"/>
+          <w:rFonts w:asciiTheme="minorEastAsia" w:hAnsiTheme="minorEastAsia" w:cs="Helvetica"/>
           <w:color w:val="000000"/>
           <w:sz w:val="28"/>
           <w:szCs w:val="28"/>
@@ -10913,7 +10913,7 @@
     <w:p>
       <w:pPr>
         <w:rPr>
-          <w:rFonts w:asciiTheme="minorEastAsia" w:hAnsiTheme="minorEastAsia" w:cs="Helvetica" w:hint="eastAsia"/>
+          <w:rFonts w:asciiTheme="minorEastAsia" w:hAnsiTheme="minorEastAsia" w:cs="Helvetica"/>
           <w:color w:val="000000"/>
           <w:sz w:val="28"/>
           <w:szCs w:val="28"/>
@@ -10932,7 +10932,7 @@
     <w:p>
       <w:pPr>
         <w:rPr>
-          <w:rFonts w:asciiTheme="minorEastAsia" w:hAnsiTheme="minorEastAsia" w:cs="Helvetica" w:hint="eastAsia"/>
+          <w:rFonts w:asciiTheme="minorEastAsia" w:hAnsiTheme="minorEastAsia" w:cs="Helvetica"/>
           <w:color w:val="000000"/>
           <w:sz w:val="28"/>
           <w:szCs w:val="28"/>
@@ -10951,7 +10951,7 @@
     <w:p>
       <w:pPr>
         <w:rPr>
-          <w:rFonts w:asciiTheme="minorEastAsia" w:hAnsiTheme="minorEastAsia" w:cs="Helvetica" w:hint="eastAsia"/>
+          <w:rFonts w:asciiTheme="minorEastAsia" w:hAnsiTheme="minorEastAsia" w:cs="Helvetica"/>
           <w:color w:val="000000"/>
           <w:sz w:val="28"/>
           <w:szCs w:val="28"/>
@@ -10979,7 +10979,7 @@
     <w:p>
       <w:pPr>
         <w:rPr>
-          <w:rFonts w:asciiTheme="minorEastAsia" w:hAnsiTheme="minorEastAsia" w:cs="Helvetica" w:hint="eastAsia"/>
+          <w:rFonts w:asciiTheme="minorEastAsia" w:hAnsiTheme="minorEastAsia" w:cs="Helvetica"/>
           <w:color w:val="000000"/>
           <w:sz w:val="28"/>
           <w:szCs w:val="28"/>
@@ -10999,72 +10999,36 @@
     <w:p>
       <w:pPr>
         <w:rPr>
-          <w:rFonts w:asciiTheme="minorEastAsia" w:hAnsiTheme="minorEastAsia" w:cs="Helvetica" w:hint="eastAsia"/>
-          <w:color w:val="000000"/>
-          <w:sz w:val="28"/>
-          <w:szCs w:val="28"/>
-        </w:rPr>
-      </w:pPr>
-      <w:r>
-        <w:rPr>
-          <w:rFonts w:asciiTheme="minorEastAsia" w:hAnsiTheme="minorEastAsia" w:cs="Helvetica" w:hint="eastAsia"/>
-          <w:color w:val="000000"/>
-          <w:sz w:val="28"/>
-          <w:szCs w:val="28"/>
-        </w:rPr>
-        <w:t>-对于</w:t>
-      </w:r>
-      <w:r>
-        <w:rPr>
-          <w:rFonts w:asciiTheme="minorEastAsia" w:hAnsiTheme="minorEastAsia" w:cs="Helvetica" w:hint="eastAsia"/>
-          <w:color w:val="000000"/>
-          <w:sz w:val="28"/>
-          <w:szCs w:val="28"/>
-        </w:rPr>
-        <w:t>Q in Q</w:t>
-      </w:r>
-      <w:r>
-        <w:rPr>
-          <w:rFonts w:asciiTheme="minorEastAsia" w:hAnsiTheme="minorEastAsia" w:cs="Helvetica" w:hint="eastAsia"/>
-          <w:color w:val="000000"/>
-          <w:sz w:val="28"/>
-          <w:szCs w:val="28"/>
-        </w:rPr>
-        <w:t>端口发送</w:t>
-      </w:r>
-      <w:r>
-        <w:rPr>
-          <w:rFonts w:asciiTheme="minorEastAsia" w:hAnsiTheme="minorEastAsia" w:cs="Helvetica" w:hint="eastAsia"/>
-          <w:color w:val="000000"/>
-          <w:sz w:val="28"/>
-          <w:szCs w:val="28"/>
-        </w:rPr>
-        <w:t>的帧</w:t>
-      </w:r>
-      <w:r>
-        <w:rPr>
-          <w:rFonts w:asciiTheme="minorEastAsia" w:hAnsiTheme="minorEastAsia" w:cs="Helvetica" w:hint="eastAsia"/>
-          <w:color w:val="000000"/>
-          <w:sz w:val="28"/>
-          <w:szCs w:val="28"/>
-        </w:rPr>
-        <w:t>，如果最外层Tag的VID字段的值等于缺省VLAN编号，交换机会将帧最外层的Tag剥除。</w:t>
-      </w:r>
-    </w:p>
-    <w:p>
-      <w:pPr>
-        <w:rPr>
-          <w:rFonts w:asciiTheme="minorEastAsia" w:hAnsiTheme="minorEastAsia" w:cs="Helvetica" w:hint="eastAsia"/>
-          <w:color w:val="000000"/>
-          <w:sz w:val="28"/>
-          <w:szCs w:val="28"/>
-        </w:rPr>
-      </w:pPr>
-    </w:p>
-    <w:p>
-      <w:pPr>
-        <w:rPr>
-          <w:rFonts w:asciiTheme="minorEastAsia" w:hAnsiTheme="minorEastAsia" w:cs="Helvetica" w:hint="eastAsia"/>
+          <w:rFonts w:asciiTheme="minorEastAsia" w:hAnsiTheme="minorEastAsia" w:cs="Helvetica"/>
+          <w:color w:val="000000"/>
+          <w:sz w:val="28"/>
+          <w:szCs w:val="28"/>
+        </w:rPr>
+      </w:pPr>
+      <w:r>
+        <w:rPr>
+          <w:rFonts w:asciiTheme="minorEastAsia" w:hAnsiTheme="minorEastAsia" w:cs="Helvetica" w:hint="eastAsia"/>
+          <w:color w:val="000000"/>
+          <w:sz w:val="28"/>
+          <w:szCs w:val="28"/>
+        </w:rPr>
+        <w:t>-对于Q in Q端口发送的帧，如果最外层Tag的VID字段的值等于缺省VLAN编号，交换机会将帧最外层的Tag剥除。</w:t>
+      </w:r>
+    </w:p>
+    <w:p>
+      <w:pPr>
+        <w:rPr>
+          <w:rFonts w:asciiTheme="minorEastAsia" w:hAnsiTheme="minorEastAsia" w:cs="Helvetica"/>
+          <w:color w:val="000000"/>
+          <w:sz w:val="28"/>
+          <w:szCs w:val="28"/>
+        </w:rPr>
+      </w:pPr>
+    </w:p>
+    <w:p>
+      <w:pPr>
+        <w:rPr>
+          <w:rFonts w:asciiTheme="minorEastAsia" w:hAnsiTheme="minorEastAsia" w:cs="Helvetica"/>
           <w:color w:val="000000"/>
           <w:sz w:val="28"/>
           <w:szCs w:val="28"/>
@@ -11083,7 +11047,7 @@
     <w:p>
       <w:pPr>
         <w:rPr>
-          <w:rFonts w:asciiTheme="minorEastAsia" w:hAnsiTheme="minorEastAsia" w:cs="Helvetica" w:hint="eastAsia"/>
+          <w:rFonts w:asciiTheme="minorEastAsia" w:hAnsiTheme="minorEastAsia" w:cs="Helvetica"/>
           <w:color w:val="000000"/>
           <w:sz w:val="28"/>
           <w:szCs w:val="28"/>
@@ -11102,7 +11066,7 @@
     <w:p>
       <w:pPr>
         <w:rPr>
-          <w:rFonts w:asciiTheme="minorEastAsia" w:hAnsiTheme="minorEastAsia" w:cs="Helvetica" w:hint="eastAsia"/>
+          <w:rFonts w:asciiTheme="minorEastAsia" w:hAnsiTheme="minorEastAsia" w:cs="Helvetica"/>
           <w:color w:val="000000"/>
           <w:sz w:val="28"/>
           <w:szCs w:val="28"/>
@@ -11130,12 +11094,229 @@
     <w:p>
       <w:pPr>
         <w:rPr>
-          <w:rFonts w:asciiTheme="minorEastAsia" w:hAnsiTheme="minorEastAsia" w:cs="Helvetica" w:hint="eastAsia"/>
-          <w:color w:val="000000"/>
-          <w:sz w:val="28"/>
-          <w:szCs w:val="28"/>
-        </w:rPr>
-      </w:pPr>
+          <w:rFonts w:asciiTheme="minorEastAsia" w:hAnsiTheme="minorEastAsia" w:cs="Helvetica"/>
+          <w:color w:val="000000"/>
+          <w:sz w:val="28"/>
+          <w:szCs w:val="28"/>
+        </w:rPr>
+      </w:pPr>
+    </w:p>
+    <w:p>
+      <w:pPr>
+        <w:rPr>
+          <w:rFonts w:asciiTheme="minorEastAsia" w:hAnsiTheme="minorEastAsia" w:cs="Helvetica" w:hint="eastAsia"/>
+          <w:color w:val="000000"/>
+          <w:sz w:val="28"/>
+          <w:szCs w:val="28"/>
+        </w:rPr>
+      </w:pPr>
+      <w:r>
+        <w:rPr>
+          <w:rFonts w:asciiTheme="minorEastAsia" w:hAnsiTheme="minorEastAsia" w:cs="Helvetica" w:hint="eastAsia"/>
+          <w:color w:val="000000"/>
+          <w:sz w:val="28"/>
+          <w:szCs w:val="28"/>
+        </w:rPr>
+        <w:t>Access端口处理帧的过程</w:t>
+      </w:r>
+    </w:p>
+    <w:p>
+      <w:pPr>
+        <w:rPr>
+          <w:rFonts w:asciiTheme="minorEastAsia" w:hAnsiTheme="minorEastAsia" w:cs="Helvetica" w:hint="eastAsia"/>
+          <w:color w:val="000000"/>
+          <w:sz w:val="28"/>
+          <w:szCs w:val="28"/>
+        </w:rPr>
+      </w:pPr>
+      <w:r>
+        <w:rPr>
+          <w:rFonts w:asciiTheme="minorEastAsia" w:hAnsiTheme="minorEastAsia" w:cs="Helvetica" w:hint="eastAsia"/>
+          <w:color w:val="000000"/>
+          <w:sz w:val="28"/>
+          <w:szCs w:val="28"/>
+        </w:rPr>
+        <w:t>1</w:t>
+      </w:r>
+      <w:r>
+        <w:rPr>
+          <w:rFonts w:asciiTheme="minorEastAsia" w:hAnsiTheme="minorEastAsia" w:cs="Helvetica" w:hint="eastAsia"/>
+          <w:color w:val="000000"/>
+          <w:sz w:val="28"/>
+          <w:szCs w:val="28"/>
+        </w:rPr>
+        <w:t>.收到一个二层帧</w:t>
+      </w:r>
+    </w:p>
+    <w:p>
+      <w:pPr>
+        <w:rPr>
+          <w:rFonts w:asciiTheme="minorEastAsia" w:hAnsiTheme="minorEastAsia" w:cs="Helvetica" w:hint="eastAsia"/>
+          <w:color w:val="000000"/>
+          <w:sz w:val="28"/>
+          <w:szCs w:val="28"/>
+        </w:rPr>
+      </w:pPr>
+      <w:r>
+        <w:rPr>
+          <w:rFonts w:asciiTheme="minorEastAsia" w:hAnsiTheme="minorEastAsia" w:cs="Helvetica" w:hint="eastAsia"/>
+          <w:color w:val="000000"/>
+          <w:sz w:val="28"/>
+          <w:szCs w:val="28"/>
+        </w:rPr>
+        <w:t>2.判断是否有VLAN Tag</w:t>
+      </w:r>
+    </w:p>
+    <w:p>
+      <w:pPr>
+        <w:rPr>
+          <w:rFonts w:asciiTheme="minorEastAsia" w:hAnsiTheme="minorEastAsia" w:cs="Helvetica" w:hint="eastAsia"/>
+          <w:color w:val="000000"/>
+          <w:sz w:val="28"/>
+          <w:szCs w:val="28"/>
+        </w:rPr>
+      </w:pPr>
+      <w:r>
+        <w:rPr>
+          <w:rFonts w:asciiTheme="minorEastAsia" w:hAnsiTheme="minorEastAsia" w:cs="Helvetica" w:hint="eastAsia"/>
+          <w:color w:val="000000"/>
+          <w:sz w:val="28"/>
+          <w:szCs w:val="28"/>
+        </w:rPr>
+        <w:t>-没有Tag，标记上Access端口的PVID</w:t>
+      </w:r>
+    </w:p>
+    <w:p>
+      <w:pPr>
+        <w:rPr>
+          <w:rFonts w:asciiTheme="minorEastAsia" w:hAnsiTheme="minorEastAsia" w:cs="Helvetica" w:hint="eastAsia"/>
+          <w:color w:val="000000"/>
+          <w:sz w:val="28"/>
+          <w:szCs w:val="28"/>
+        </w:rPr>
+      </w:pPr>
+      <w:r>
+        <w:rPr>
+          <w:rFonts w:asciiTheme="minorEastAsia" w:hAnsiTheme="minorEastAsia" w:cs="Helvetica" w:hint="eastAsia"/>
+          <w:color w:val="000000"/>
+          <w:sz w:val="28"/>
+          <w:szCs w:val="28"/>
+        </w:rPr>
+        <w:t>-有Tag，与</w:t>
+      </w:r>
+      <w:r>
+        <w:rPr>
+          <w:rFonts w:asciiTheme="minorEastAsia" w:hAnsiTheme="minorEastAsia" w:cs="Helvetica" w:hint="eastAsia"/>
+          <w:color w:val="000000"/>
+          <w:sz w:val="28"/>
+          <w:szCs w:val="28"/>
+        </w:rPr>
+        <w:t>Access端口的PVID</w:t>
+      </w:r>
+      <w:r>
+        <w:rPr>
+          <w:rFonts w:asciiTheme="minorEastAsia" w:hAnsiTheme="minorEastAsia" w:cs="Helvetica" w:hint="eastAsia"/>
+          <w:color w:val="000000"/>
+          <w:sz w:val="28"/>
+          <w:szCs w:val="28"/>
+        </w:rPr>
+        <w:t>一致则进行下一步处理，不一致则丢弃</w:t>
+      </w:r>
+    </w:p>
+    <w:p>
+      <w:pPr>
+        <w:rPr>
+          <w:rFonts w:asciiTheme="minorEastAsia" w:hAnsiTheme="minorEastAsia" w:cs="Helvetica" w:hint="eastAsia"/>
+          <w:color w:val="000000"/>
+          <w:sz w:val="28"/>
+          <w:szCs w:val="28"/>
+        </w:rPr>
+      </w:pPr>
+      <w:r>
+        <w:rPr>
+          <w:rFonts w:asciiTheme="minorEastAsia" w:hAnsiTheme="minorEastAsia" w:cs="Helvetica" w:hint="eastAsia"/>
+          <w:color w:val="000000"/>
+          <w:sz w:val="28"/>
+          <w:szCs w:val="28"/>
+        </w:rPr>
+        <w:t>3.二层交换机根据帧的MAC地址和VLAN ID查找配置信息，决定从哪一个端口发出</w:t>
+      </w:r>
+    </w:p>
+    <w:p>
+      <w:pPr>
+        <w:rPr>
+          <w:rFonts w:asciiTheme="minorEastAsia" w:hAnsiTheme="minorEastAsia" w:cs="Helvetica" w:hint="eastAsia"/>
+          <w:color w:val="000000"/>
+          <w:sz w:val="28"/>
+          <w:szCs w:val="28"/>
+        </w:rPr>
+      </w:pPr>
+      <w:r>
+        <w:rPr>
+          <w:rFonts w:asciiTheme="minorEastAsia" w:hAnsiTheme="minorEastAsia" w:cs="Helvetica" w:hint="eastAsia"/>
+          <w:color w:val="000000"/>
+          <w:sz w:val="28"/>
+          <w:szCs w:val="28"/>
+        </w:rPr>
+        <w:t>4.交换机根据出接口发送数据帧</w:t>
+      </w:r>
+    </w:p>
+    <w:p>
+      <w:pPr>
+        <w:rPr>
+          <w:rFonts w:asciiTheme="minorEastAsia" w:hAnsiTheme="minorEastAsia" w:cs="Helvetica" w:hint="eastAsia"/>
+          <w:color w:val="000000"/>
+          <w:sz w:val="28"/>
+          <w:szCs w:val="28"/>
+        </w:rPr>
+      </w:pPr>
+      <w:r>
+        <w:rPr>
+          <w:rFonts w:asciiTheme="minorEastAsia" w:hAnsiTheme="minorEastAsia" w:cs="Helvetica" w:hint="eastAsia"/>
+          <w:color w:val="000000"/>
+          <w:sz w:val="28"/>
+          <w:szCs w:val="28"/>
+        </w:rPr>
+        <w:t>-当数据从Access端口发出时，剥除VLAN Tag</w:t>
+      </w:r>
+    </w:p>
+    <w:p>
+      <w:pPr>
+        <w:rPr>
+          <w:rFonts w:asciiTheme="minorEastAsia" w:hAnsiTheme="minorEastAsia" w:cs="Helvetica" w:hint="eastAsia"/>
+          <w:color w:val="000000"/>
+          <w:sz w:val="28"/>
+          <w:szCs w:val="28"/>
+        </w:rPr>
+      </w:pPr>
+      <w:r>
+        <w:rPr>
+          <w:rFonts w:asciiTheme="minorEastAsia" w:hAnsiTheme="minorEastAsia" w:cs="Helvetica" w:hint="eastAsia"/>
+          <w:color w:val="000000"/>
+          <w:sz w:val="28"/>
+          <w:szCs w:val="28"/>
+        </w:rPr>
+        <w:t>-当数据从Trunk端口发出时，直接发出</w:t>
+      </w:r>
+    </w:p>
+    <w:p>
+      <w:pPr>
+        <w:rPr>
+          <w:rFonts w:asciiTheme="minorEastAsia" w:hAnsiTheme="minorEastAsia" w:cs="Helvetica" w:hint="eastAsia"/>
+          <w:color w:val="000000"/>
+          <w:sz w:val="28"/>
+          <w:szCs w:val="28"/>
+        </w:rPr>
+      </w:pPr>
+      <w:r>
+        <w:rPr>
+          <w:rFonts w:asciiTheme="minorEastAsia" w:hAnsiTheme="minorEastAsia" w:cs="Helvetica" w:hint="eastAsia"/>
+          <w:color w:val="000000"/>
+          <w:sz w:val="28"/>
+          <w:szCs w:val="28"/>
+        </w:rPr>
+        <w:t>-当数据从Hybrid端口发出时，先判断该VLAN在端口是Tag还是UnTag，若是Untag则剥离VLAN Tag再发出，若是Tag则直接发出。</w:t>
+      </w:r>
     </w:p>
     <w:p>
       <w:pPr>
@@ -11152,37 +11333,37 @@
     <w:p>
       <w:pPr>
         <w:rPr>
-          <w:rFonts w:asciiTheme="minorEastAsia" w:hAnsiTheme="minorEastAsia" w:cs="Helvetica" w:hint="eastAsia"/>
-          <w:color w:val="000000"/>
-          <w:sz w:val="28"/>
-          <w:szCs w:val="28"/>
-        </w:rPr>
-      </w:pPr>
-    </w:p>
-    <w:p>
-      <w:pPr>
-        <w:rPr>
-          <w:rFonts w:asciiTheme="minorEastAsia" w:hAnsiTheme="minorEastAsia" w:cs="Helvetica" w:hint="eastAsia"/>
-          <w:color w:val="000000"/>
-          <w:sz w:val="28"/>
-          <w:szCs w:val="28"/>
-        </w:rPr>
-      </w:pPr>
-    </w:p>
-    <w:p>
-      <w:pPr>
-        <w:rPr>
-          <w:rFonts w:asciiTheme="minorEastAsia" w:hAnsiTheme="minorEastAsia" w:cs="Helvetica" w:hint="eastAsia"/>
-          <w:color w:val="000000"/>
-          <w:sz w:val="28"/>
-          <w:szCs w:val="28"/>
-        </w:rPr>
-      </w:pPr>
-    </w:p>
-    <w:p>
-      <w:pPr>
-        <w:rPr>
-          <w:rFonts w:asciiTheme="minorEastAsia" w:hAnsiTheme="minorEastAsia" w:cs="Helvetica" w:hint="eastAsia"/>
+          <w:rFonts w:asciiTheme="minorEastAsia" w:hAnsiTheme="minorEastAsia" w:cs="Helvetica"/>
+          <w:color w:val="000000"/>
+          <w:sz w:val="28"/>
+          <w:szCs w:val="28"/>
+        </w:rPr>
+      </w:pPr>
+    </w:p>
+    <w:p>
+      <w:pPr>
+        <w:rPr>
+          <w:rFonts w:asciiTheme="minorEastAsia" w:hAnsiTheme="minorEastAsia" w:cs="Helvetica"/>
+          <w:color w:val="000000"/>
+          <w:sz w:val="28"/>
+          <w:szCs w:val="28"/>
+        </w:rPr>
+      </w:pPr>
+    </w:p>
+    <w:p>
+      <w:pPr>
+        <w:rPr>
+          <w:rFonts w:asciiTheme="minorEastAsia" w:hAnsiTheme="minorEastAsia" w:cs="Helvetica"/>
+          <w:color w:val="000000"/>
+          <w:sz w:val="28"/>
+          <w:szCs w:val="28"/>
+        </w:rPr>
+      </w:pPr>
+    </w:p>
+    <w:p>
+      <w:pPr>
+        <w:rPr>
+          <w:rFonts w:asciiTheme="minorEastAsia" w:hAnsiTheme="minorEastAsia" w:cs="Helvetica"/>
           <w:color w:val="000000"/>
           <w:sz w:val="28"/>
           <w:szCs w:val="28"/>

--- a/data communication/note.docx
+++ b/data communication/note.docx
@@ -11202,25 +11202,7 @@
           <w:sz w:val="28"/>
           <w:szCs w:val="28"/>
         </w:rPr>
-        <w:t>-有Tag，与</w:t>
-      </w:r>
-      <w:r>
-        <w:rPr>
-          <w:rFonts w:asciiTheme="minorEastAsia" w:hAnsiTheme="minorEastAsia" w:cs="Helvetica" w:hint="eastAsia"/>
-          <w:color w:val="000000"/>
-          <w:sz w:val="28"/>
-          <w:szCs w:val="28"/>
-        </w:rPr>
-        <w:t>Access端口的PVID</w:t>
-      </w:r>
-      <w:r>
-        <w:rPr>
-          <w:rFonts w:asciiTheme="minorEastAsia" w:hAnsiTheme="minorEastAsia" w:cs="Helvetica" w:hint="eastAsia"/>
-          <w:color w:val="000000"/>
-          <w:sz w:val="28"/>
-          <w:szCs w:val="28"/>
-        </w:rPr>
-        <w:t>一致则进行下一步处理，不一致则丢弃</w:t>
+        <w:t>-有Tag，与Access端口的PVID一致则进行下一步处理，不一致则丢弃</w:t>
       </w:r>
     </w:p>
     <w:p>
@@ -11327,8 +11309,281 @@
           <w:szCs w:val="28"/>
         </w:rPr>
       </w:pPr>
+    </w:p>
+    <w:p>
+      <w:pPr>
+        <w:rPr>
+          <w:rFonts w:asciiTheme="minorEastAsia" w:hAnsiTheme="minorEastAsia" w:cs="Helvetica" w:hint="eastAsia"/>
+          <w:color w:val="000000"/>
+          <w:sz w:val="28"/>
+          <w:szCs w:val="28"/>
+        </w:rPr>
+      </w:pPr>
+      <w:r>
+        <w:rPr>
+          <w:rFonts w:asciiTheme="minorEastAsia" w:hAnsiTheme="minorEastAsia" w:cs="Helvetica" w:hint="eastAsia"/>
+          <w:color w:val="000000"/>
+          <w:sz w:val="28"/>
+          <w:szCs w:val="28"/>
+        </w:rPr>
+        <w:t>Trunk</w:t>
+      </w:r>
+      <w:r>
+        <w:rPr>
+          <w:rFonts w:asciiTheme="minorEastAsia" w:hAnsiTheme="minorEastAsia" w:cs="Helvetica" w:hint="eastAsia"/>
+          <w:color w:val="000000"/>
+          <w:sz w:val="28"/>
+          <w:szCs w:val="28"/>
+        </w:rPr>
+        <w:t>端口处理帧的过程</w:t>
+      </w:r>
+    </w:p>
+    <w:p>
+      <w:pPr>
+        <w:rPr>
+          <w:rFonts w:asciiTheme="minorEastAsia" w:hAnsiTheme="minorEastAsia" w:cs="Helvetica" w:hint="eastAsia"/>
+          <w:color w:val="000000"/>
+          <w:sz w:val="28"/>
+          <w:szCs w:val="28"/>
+        </w:rPr>
+      </w:pPr>
+      <w:r>
+        <w:rPr>
+          <w:rFonts w:asciiTheme="minorEastAsia" w:hAnsiTheme="minorEastAsia" w:cs="Helvetica" w:hint="eastAsia"/>
+          <w:color w:val="000000"/>
+          <w:sz w:val="28"/>
+          <w:szCs w:val="28"/>
+        </w:rPr>
+        <w:t>1.收到一个二层帧</w:t>
+      </w:r>
+    </w:p>
+    <w:p>
+      <w:pPr>
+        <w:rPr>
+          <w:rFonts w:asciiTheme="minorEastAsia" w:hAnsiTheme="minorEastAsia" w:cs="Helvetica" w:hint="eastAsia"/>
+          <w:color w:val="000000"/>
+          <w:sz w:val="28"/>
+          <w:szCs w:val="28"/>
+        </w:rPr>
+      </w:pPr>
+      <w:r>
+        <w:rPr>
+          <w:rFonts w:asciiTheme="minorEastAsia" w:hAnsiTheme="minorEastAsia" w:cs="Helvetica" w:hint="eastAsia"/>
+          <w:color w:val="000000"/>
+          <w:sz w:val="28"/>
+          <w:szCs w:val="28"/>
+        </w:rPr>
+        <w:t>2.判断是否有VLAN Tag</w:t>
+      </w:r>
+    </w:p>
+    <w:p>
+      <w:pPr>
+        <w:rPr>
+          <w:rFonts w:asciiTheme="minorEastAsia" w:hAnsiTheme="minorEastAsia" w:cs="Helvetica" w:hint="eastAsia"/>
+          <w:color w:val="000000"/>
+          <w:sz w:val="28"/>
+          <w:szCs w:val="28"/>
+        </w:rPr>
+      </w:pPr>
+      <w:r>
+        <w:rPr>
+          <w:rFonts w:asciiTheme="minorEastAsia" w:hAnsiTheme="minorEastAsia" w:cs="Helvetica" w:hint="eastAsia"/>
+          <w:color w:val="000000"/>
+          <w:sz w:val="28"/>
+          <w:szCs w:val="28"/>
+        </w:rPr>
+        <w:t>-没有Tag，标记上</w:t>
+      </w:r>
+      <w:r>
+        <w:rPr>
+          <w:rFonts w:asciiTheme="minorEastAsia" w:hAnsiTheme="minorEastAsia" w:cs="Helvetica" w:hint="eastAsia"/>
+          <w:color w:val="000000"/>
+          <w:sz w:val="28"/>
+          <w:szCs w:val="28"/>
+        </w:rPr>
+        <w:t>Trunk</w:t>
+      </w:r>
+      <w:r>
+        <w:rPr>
+          <w:rFonts w:asciiTheme="minorEastAsia" w:hAnsiTheme="minorEastAsia" w:cs="Helvetica" w:hint="eastAsia"/>
+          <w:color w:val="000000"/>
+          <w:sz w:val="28"/>
+          <w:szCs w:val="28"/>
+        </w:rPr>
+        <w:t>端口的PVID</w:t>
+      </w:r>
+    </w:p>
+    <w:p>
+      <w:pPr>
+        <w:rPr>
+          <w:rFonts w:asciiTheme="minorEastAsia" w:hAnsiTheme="minorEastAsia" w:cs="Helvetica" w:hint="eastAsia"/>
+          <w:color w:val="000000"/>
+          <w:sz w:val="28"/>
+          <w:szCs w:val="28"/>
+        </w:rPr>
+      </w:pPr>
+      <w:r>
+        <w:rPr>
+          <w:rFonts w:asciiTheme="minorEastAsia" w:hAnsiTheme="minorEastAsia" w:cs="Helvetica" w:hint="eastAsia"/>
+          <w:color w:val="000000"/>
+          <w:sz w:val="28"/>
+          <w:szCs w:val="28"/>
+        </w:rPr>
+        <w:t>-有Tag</w:t>
+      </w:r>
+      <w:r>
+        <w:rPr>
+          <w:rFonts w:asciiTheme="minorEastAsia" w:hAnsiTheme="minorEastAsia" w:cs="Helvetica" w:hint="eastAsia"/>
+          <w:color w:val="000000"/>
+          <w:sz w:val="28"/>
+          <w:szCs w:val="28"/>
+        </w:rPr>
+        <w:t>，判断</w:t>
+      </w:r>
+      <w:r>
+        <w:rPr>
+          <w:rFonts w:asciiTheme="minorEastAsia" w:hAnsiTheme="minorEastAsia" w:cs="Helvetica" w:hint="eastAsia"/>
+          <w:color w:val="000000"/>
+          <w:sz w:val="28"/>
+          <w:szCs w:val="28"/>
+        </w:rPr>
+        <w:t>Trunk</w:t>
+      </w:r>
+      <w:r>
+        <w:rPr>
+          <w:rFonts w:asciiTheme="minorEastAsia" w:hAnsiTheme="minorEastAsia" w:cs="Helvetica" w:hint="eastAsia"/>
+          <w:color w:val="000000"/>
+          <w:sz w:val="28"/>
+          <w:szCs w:val="28"/>
+        </w:rPr>
+        <w:t>端</w:t>
+      </w:r>
+      <w:r>
+        <w:rPr>
+          <w:rFonts w:asciiTheme="minorEastAsia" w:hAnsiTheme="minorEastAsia" w:cs="Helvetica" w:hint="eastAsia"/>
+          <w:color w:val="000000"/>
+          <w:sz w:val="28"/>
+          <w:szCs w:val="28"/>
+        </w:rPr>
+        <w:t>口是否允许该VLAN帧进入，不允许</w:t>
+      </w:r>
+      <w:r>
+        <w:rPr>
+          <w:rFonts w:asciiTheme="minorEastAsia" w:hAnsiTheme="minorEastAsia" w:cs="Helvetica" w:hint="eastAsia"/>
+          <w:color w:val="000000"/>
+          <w:sz w:val="28"/>
+          <w:szCs w:val="28"/>
+        </w:rPr>
+        <w:t>则丢弃</w:t>
+      </w:r>
+    </w:p>
+    <w:p>
+      <w:pPr>
+        <w:rPr>
+          <w:rFonts w:asciiTheme="minorEastAsia" w:hAnsiTheme="minorEastAsia" w:cs="Helvetica" w:hint="eastAsia"/>
+          <w:color w:val="000000"/>
+          <w:sz w:val="28"/>
+          <w:szCs w:val="28"/>
+        </w:rPr>
+      </w:pPr>
+      <w:r>
+        <w:rPr>
+          <w:rFonts w:asciiTheme="minorEastAsia" w:hAnsiTheme="minorEastAsia" w:cs="Helvetica" w:hint="eastAsia"/>
+          <w:color w:val="000000"/>
+          <w:sz w:val="28"/>
+          <w:szCs w:val="28"/>
+        </w:rPr>
+        <w:t>3.二层交换机根据帧的MAC地址和VLAN ID查找配置信息，决定从哪一个端口发出</w:t>
+      </w:r>
+    </w:p>
+    <w:p>
+      <w:pPr>
+        <w:rPr>
+          <w:rFonts w:asciiTheme="minorEastAsia" w:hAnsiTheme="minorEastAsia" w:cs="Helvetica" w:hint="eastAsia"/>
+          <w:color w:val="000000"/>
+          <w:sz w:val="28"/>
+          <w:szCs w:val="28"/>
+        </w:rPr>
+      </w:pPr>
+      <w:r>
+        <w:rPr>
+          <w:rFonts w:asciiTheme="minorEastAsia" w:hAnsiTheme="minorEastAsia" w:cs="Helvetica" w:hint="eastAsia"/>
+          <w:color w:val="000000"/>
+          <w:sz w:val="28"/>
+          <w:szCs w:val="28"/>
+        </w:rPr>
+        <w:t>4.交换机根据出接口发送数据帧</w:t>
+      </w:r>
       <w:bookmarkStart w:id="0" w:name="_GoBack"/>
       <w:bookmarkEnd w:id="0"/>
+    </w:p>
+    <w:p>
+      <w:pPr>
+        <w:rPr>
+          <w:rFonts w:asciiTheme="minorEastAsia" w:hAnsiTheme="minorEastAsia" w:cs="Helvetica" w:hint="eastAsia"/>
+          <w:color w:val="000000"/>
+          <w:sz w:val="28"/>
+          <w:szCs w:val="28"/>
+        </w:rPr>
+      </w:pPr>
+      <w:r>
+        <w:rPr>
+          <w:rFonts w:asciiTheme="minorEastAsia" w:hAnsiTheme="minorEastAsia" w:cs="Helvetica" w:hint="eastAsia"/>
+          <w:color w:val="000000"/>
+          <w:sz w:val="28"/>
+          <w:szCs w:val="28"/>
+        </w:rPr>
+        <w:lastRenderedPageBreak/>
+        <w:t>-当数据从Access端口发出时，剥除VLAN Tag</w:t>
+      </w:r>
+    </w:p>
+    <w:p>
+      <w:pPr>
+        <w:rPr>
+          <w:rFonts w:asciiTheme="minorEastAsia" w:hAnsiTheme="minorEastAsia" w:cs="Helvetica" w:hint="eastAsia"/>
+          <w:color w:val="000000"/>
+          <w:sz w:val="28"/>
+          <w:szCs w:val="28"/>
+        </w:rPr>
+      </w:pPr>
+      <w:r>
+        <w:rPr>
+          <w:rFonts w:asciiTheme="minorEastAsia" w:hAnsiTheme="minorEastAsia" w:cs="Helvetica" w:hint="eastAsia"/>
+          <w:color w:val="000000"/>
+          <w:sz w:val="28"/>
+          <w:szCs w:val="28"/>
+        </w:rPr>
+        <w:t>-当数据从Trunk端口发出时，直接发出</w:t>
+      </w:r>
+    </w:p>
+    <w:p>
+      <w:pPr>
+        <w:rPr>
+          <w:rFonts w:asciiTheme="minorEastAsia" w:hAnsiTheme="minorEastAsia" w:cs="Helvetica" w:hint="eastAsia"/>
+          <w:color w:val="000000"/>
+          <w:sz w:val="28"/>
+          <w:szCs w:val="28"/>
+        </w:rPr>
+      </w:pPr>
+      <w:r>
+        <w:rPr>
+          <w:rFonts w:asciiTheme="minorEastAsia" w:hAnsiTheme="minorEastAsia" w:cs="Helvetica" w:hint="eastAsia"/>
+          <w:color w:val="000000"/>
+          <w:sz w:val="28"/>
+          <w:szCs w:val="28"/>
+        </w:rPr>
+        <w:t>-当数据从Hybrid端口发出时，先判断该VLAN在端口是Tag还是UnTag，若是Untag则剥离VLAN Tag再发出，若是Tag则直接发出。</w:t>
+      </w:r>
+    </w:p>
+    <w:p>
+      <w:pPr>
+        <w:rPr>
+          <w:rFonts w:asciiTheme="minorEastAsia" w:hAnsiTheme="minorEastAsia" w:cs="Helvetica" w:hint="eastAsia"/>
+          <w:color w:val="000000"/>
+          <w:sz w:val="28"/>
+          <w:szCs w:val="28"/>
+        </w:rPr>
+      </w:pPr>
     </w:p>
     <w:p>
       <w:pPr>

--- a/data communication/note.docx
+++ b/data communication/note.docx
@@ -11514,86 +11514,331 @@
         </w:rPr>
         <w:t>4.交换机根据出接口发送数据帧</w:t>
       </w:r>
+    </w:p>
+    <w:p>
+      <w:pPr>
+        <w:rPr>
+          <w:rFonts w:asciiTheme="minorEastAsia" w:hAnsiTheme="minorEastAsia" w:cs="Helvetica" w:hint="eastAsia"/>
+          <w:color w:val="000000"/>
+          <w:sz w:val="28"/>
+          <w:szCs w:val="28"/>
+        </w:rPr>
+      </w:pPr>
+      <w:r>
+        <w:rPr>
+          <w:rFonts w:asciiTheme="minorEastAsia" w:hAnsiTheme="minorEastAsia" w:cs="Helvetica" w:hint="eastAsia"/>
+          <w:color w:val="000000"/>
+          <w:sz w:val="28"/>
+          <w:szCs w:val="28"/>
+        </w:rPr>
+        <w:lastRenderedPageBreak/>
+        <w:t>-当数据从Access端口发出时，剥除VLAN Tag</w:t>
+      </w:r>
+    </w:p>
+    <w:p>
+      <w:pPr>
+        <w:rPr>
+          <w:rFonts w:asciiTheme="minorEastAsia" w:hAnsiTheme="minorEastAsia" w:cs="Helvetica" w:hint="eastAsia"/>
+          <w:color w:val="000000"/>
+          <w:sz w:val="28"/>
+          <w:szCs w:val="28"/>
+        </w:rPr>
+      </w:pPr>
+      <w:r>
+        <w:rPr>
+          <w:rFonts w:asciiTheme="minorEastAsia" w:hAnsiTheme="minorEastAsia" w:cs="Helvetica" w:hint="eastAsia"/>
+          <w:color w:val="000000"/>
+          <w:sz w:val="28"/>
+          <w:szCs w:val="28"/>
+        </w:rPr>
+        <w:t>-当数据从Trunk端口发出时，直接发出</w:t>
+      </w:r>
+    </w:p>
+    <w:p>
+      <w:pPr>
+        <w:rPr>
+          <w:rFonts w:asciiTheme="minorEastAsia" w:hAnsiTheme="minorEastAsia" w:cs="Helvetica" w:hint="eastAsia"/>
+          <w:color w:val="000000"/>
+          <w:sz w:val="28"/>
+          <w:szCs w:val="28"/>
+        </w:rPr>
+      </w:pPr>
+      <w:r>
+        <w:rPr>
+          <w:rFonts w:asciiTheme="minorEastAsia" w:hAnsiTheme="minorEastAsia" w:cs="Helvetica" w:hint="eastAsia"/>
+          <w:color w:val="000000"/>
+          <w:sz w:val="28"/>
+          <w:szCs w:val="28"/>
+        </w:rPr>
+        <w:t>-当数据从Hybrid端口发出时，先判断该VLAN在端口是Tag还是UnTag，若是Untag则剥离VLAN Tag再发出，若是Tag则直接发出。</w:t>
+      </w:r>
+    </w:p>
+    <w:p>
+      <w:pPr>
+        <w:rPr>
+          <w:rFonts w:asciiTheme="minorEastAsia" w:hAnsiTheme="minorEastAsia" w:cs="Helvetica" w:hint="eastAsia"/>
+          <w:color w:val="000000"/>
+          <w:sz w:val="28"/>
+          <w:szCs w:val="28"/>
+        </w:rPr>
+      </w:pPr>
+    </w:p>
+    <w:p>
+      <w:pPr>
+        <w:rPr>
+          <w:rFonts w:asciiTheme="minorEastAsia" w:hAnsiTheme="minorEastAsia" w:cs="Helvetica" w:hint="eastAsia"/>
+          <w:color w:val="000000"/>
+          <w:sz w:val="28"/>
+          <w:szCs w:val="28"/>
+        </w:rPr>
+      </w:pPr>
+      <w:r>
+        <w:rPr>
+          <w:rFonts w:asciiTheme="minorEastAsia" w:hAnsiTheme="minorEastAsia" w:cs="Helvetica" w:hint="eastAsia"/>
+          <w:color w:val="000000"/>
+          <w:sz w:val="28"/>
+          <w:szCs w:val="28"/>
+        </w:rPr>
+        <w:t>Hybrid</w:t>
+      </w:r>
+      <w:r>
+        <w:rPr>
+          <w:rFonts w:asciiTheme="minorEastAsia" w:hAnsiTheme="minorEastAsia" w:cs="Helvetica" w:hint="eastAsia"/>
+          <w:color w:val="000000"/>
+          <w:sz w:val="28"/>
+          <w:szCs w:val="28"/>
+        </w:rPr>
+        <w:t>端口处理帧的过程</w:t>
+      </w:r>
+    </w:p>
+    <w:p>
+      <w:pPr>
+        <w:rPr>
+          <w:rFonts w:asciiTheme="minorEastAsia" w:hAnsiTheme="minorEastAsia" w:cs="Helvetica" w:hint="eastAsia"/>
+          <w:color w:val="000000"/>
+          <w:sz w:val="28"/>
+          <w:szCs w:val="28"/>
+        </w:rPr>
+      </w:pPr>
+      <w:r>
+        <w:rPr>
+          <w:rFonts w:asciiTheme="minorEastAsia" w:hAnsiTheme="minorEastAsia" w:cs="Helvetica" w:hint="eastAsia"/>
+          <w:color w:val="000000"/>
+          <w:sz w:val="28"/>
+          <w:szCs w:val="28"/>
+        </w:rPr>
+        <w:t>1.收到一个二层帧</w:t>
+      </w:r>
+    </w:p>
+    <w:p>
+      <w:pPr>
+        <w:rPr>
+          <w:rFonts w:asciiTheme="minorEastAsia" w:hAnsiTheme="minorEastAsia" w:cs="Helvetica" w:hint="eastAsia"/>
+          <w:color w:val="000000"/>
+          <w:sz w:val="28"/>
+          <w:szCs w:val="28"/>
+        </w:rPr>
+      </w:pPr>
+      <w:r>
+        <w:rPr>
+          <w:rFonts w:asciiTheme="minorEastAsia" w:hAnsiTheme="minorEastAsia" w:cs="Helvetica" w:hint="eastAsia"/>
+          <w:color w:val="000000"/>
+          <w:sz w:val="28"/>
+          <w:szCs w:val="28"/>
+        </w:rPr>
+        <w:t>2.判断是否有VLAN Tag</w:t>
+      </w:r>
+    </w:p>
+    <w:p>
+      <w:pPr>
+        <w:rPr>
+          <w:rFonts w:asciiTheme="minorEastAsia" w:hAnsiTheme="minorEastAsia" w:cs="Helvetica" w:hint="eastAsia"/>
+          <w:color w:val="000000"/>
+          <w:sz w:val="28"/>
+          <w:szCs w:val="28"/>
+        </w:rPr>
+      </w:pPr>
+      <w:r>
+        <w:rPr>
+          <w:rFonts w:asciiTheme="minorEastAsia" w:hAnsiTheme="minorEastAsia" w:cs="Helvetica" w:hint="eastAsia"/>
+          <w:color w:val="000000"/>
+          <w:sz w:val="28"/>
+          <w:szCs w:val="28"/>
+        </w:rPr>
+        <w:t>-没有Tag，标记上</w:t>
+      </w:r>
+      <w:r>
+        <w:rPr>
+          <w:rFonts w:asciiTheme="minorEastAsia" w:hAnsiTheme="minorEastAsia" w:cs="Helvetica" w:hint="eastAsia"/>
+          <w:color w:val="000000"/>
+          <w:sz w:val="28"/>
+          <w:szCs w:val="28"/>
+        </w:rPr>
+        <w:t>Hybrid</w:t>
+      </w:r>
+      <w:r>
+        <w:rPr>
+          <w:rFonts w:asciiTheme="minorEastAsia" w:hAnsiTheme="minorEastAsia" w:cs="Helvetica" w:hint="eastAsia"/>
+          <w:color w:val="000000"/>
+          <w:sz w:val="28"/>
+          <w:szCs w:val="28"/>
+        </w:rPr>
+        <w:t>端口的PVID</w:t>
+      </w:r>
+    </w:p>
+    <w:p>
+      <w:pPr>
+        <w:rPr>
+          <w:rFonts w:asciiTheme="minorEastAsia" w:hAnsiTheme="minorEastAsia" w:cs="Helvetica" w:hint="eastAsia"/>
+          <w:color w:val="000000"/>
+          <w:sz w:val="28"/>
+          <w:szCs w:val="28"/>
+        </w:rPr>
+      </w:pPr>
+      <w:r>
+        <w:rPr>
+          <w:rFonts w:asciiTheme="minorEastAsia" w:hAnsiTheme="minorEastAsia" w:cs="Helvetica" w:hint="eastAsia"/>
+          <w:color w:val="000000"/>
+          <w:sz w:val="28"/>
+          <w:szCs w:val="28"/>
+        </w:rPr>
+        <w:t>-有Tag，判断</w:t>
+      </w:r>
+      <w:r>
+        <w:rPr>
+          <w:rFonts w:asciiTheme="minorEastAsia" w:hAnsiTheme="minorEastAsia" w:cs="Helvetica" w:hint="eastAsia"/>
+          <w:color w:val="000000"/>
+          <w:sz w:val="28"/>
+          <w:szCs w:val="28"/>
+        </w:rPr>
+        <w:t>Hybrid</w:t>
+      </w:r>
+      <w:r>
+        <w:rPr>
+          <w:rFonts w:asciiTheme="minorEastAsia" w:hAnsiTheme="minorEastAsia" w:cs="Helvetica" w:hint="eastAsia"/>
+          <w:color w:val="000000"/>
+          <w:sz w:val="28"/>
+          <w:szCs w:val="28"/>
+        </w:rPr>
+        <w:t>端口是否允许该VLAN帧进入，不允许则丢弃</w:t>
+      </w:r>
+    </w:p>
+    <w:p>
+      <w:pPr>
+        <w:rPr>
+          <w:rFonts w:asciiTheme="minorEastAsia" w:hAnsiTheme="minorEastAsia" w:cs="Helvetica" w:hint="eastAsia"/>
+          <w:color w:val="000000"/>
+          <w:sz w:val="28"/>
+          <w:szCs w:val="28"/>
+        </w:rPr>
+      </w:pPr>
+      <w:r>
+        <w:rPr>
+          <w:rFonts w:asciiTheme="minorEastAsia" w:hAnsiTheme="minorEastAsia" w:cs="Helvetica" w:hint="eastAsia"/>
+          <w:color w:val="000000"/>
+          <w:sz w:val="28"/>
+          <w:szCs w:val="28"/>
+        </w:rPr>
+        <w:t>3.二层交换机根据帧的MAC地址和VLAN ID查找配置信息，决定从哪一个端口发出</w:t>
+      </w:r>
+    </w:p>
+    <w:p>
+      <w:pPr>
+        <w:rPr>
+          <w:rFonts w:asciiTheme="minorEastAsia" w:hAnsiTheme="minorEastAsia" w:cs="Helvetica" w:hint="eastAsia"/>
+          <w:color w:val="000000"/>
+          <w:sz w:val="28"/>
+          <w:szCs w:val="28"/>
+        </w:rPr>
+      </w:pPr>
+      <w:r>
+        <w:rPr>
+          <w:rFonts w:asciiTheme="minorEastAsia" w:hAnsiTheme="minorEastAsia" w:cs="Helvetica" w:hint="eastAsia"/>
+          <w:color w:val="000000"/>
+          <w:sz w:val="28"/>
+          <w:szCs w:val="28"/>
+        </w:rPr>
+        <w:t>4.交换机根据出接口发送数据帧</w:t>
+      </w:r>
+    </w:p>
+    <w:p>
+      <w:pPr>
+        <w:rPr>
+          <w:rFonts w:asciiTheme="minorEastAsia" w:hAnsiTheme="minorEastAsia" w:cs="Helvetica" w:hint="eastAsia"/>
+          <w:color w:val="000000"/>
+          <w:sz w:val="28"/>
+          <w:szCs w:val="28"/>
+        </w:rPr>
+      </w:pPr>
+      <w:r>
+        <w:rPr>
+          <w:rFonts w:asciiTheme="minorEastAsia" w:hAnsiTheme="minorEastAsia" w:cs="Helvetica" w:hint="eastAsia"/>
+          <w:color w:val="000000"/>
+          <w:sz w:val="28"/>
+          <w:szCs w:val="28"/>
+        </w:rPr>
+        <w:t>-当数据从Access端口发出时，剥除VLAN Tag</w:t>
+      </w:r>
+    </w:p>
+    <w:p>
+      <w:pPr>
+        <w:rPr>
+          <w:rFonts w:asciiTheme="minorEastAsia" w:hAnsiTheme="minorEastAsia" w:cs="Helvetica" w:hint="eastAsia"/>
+          <w:color w:val="000000"/>
+          <w:sz w:val="28"/>
+          <w:szCs w:val="28"/>
+        </w:rPr>
+      </w:pPr>
+      <w:r>
+        <w:rPr>
+          <w:rFonts w:asciiTheme="minorEastAsia" w:hAnsiTheme="minorEastAsia" w:cs="Helvetica" w:hint="eastAsia"/>
+          <w:color w:val="000000"/>
+          <w:sz w:val="28"/>
+          <w:szCs w:val="28"/>
+        </w:rPr>
+        <w:t>-当数据从Trunk端口发出时，直接发出</w:t>
+      </w:r>
+    </w:p>
+    <w:p>
+      <w:pPr>
+        <w:rPr>
+          <w:rFonts w:asciiTheme="minorEastAsia" w:hAnsiTheme="minorEastAsia" w:cs="Helvetica" w:hint="eastAsia"/>
+          <w:color w:val="000000"/>
+          <w:sz w:val="28"/>
+          <w:szCs w:val="28"/>
+        </w:rPr>
+      </w:pPr>
+      <w:r>
+        <w:rPr>
+          <w:rFonts w:asciiTheme="minorEastAsia" w:hAnsiTheme="minorEastAsia" w:cs="Helvetica" w:hint="eastAsia"/>
+          <w:color w:val="000000"/>
+          <w:sz w:val="28"/>
+          <w:szCs w:val="28"/>
+        </w:rPr>
+        <w:t>-当数据从Hybrid端口发出时，先判断该VLAN在端口是Tag还是UnTag，若是Untag则剥离VLAN Tag再发出，若是Tag则直接发出。</w:t>
+      </w:r>
+    </w:p>
+    <w:p>
+      <w:pPr>
+        <w:rPr>
+          <w:rFonts w:asciiTheme="minorEastAsia" w:hAnsiTheme="minorEastAsia" w:cs="Helvetica" w:hint="eastAsia"/>
+          <w:color w:val="000000"/>
+          <w:sz w:val="28"/>
+          <w:szCs w:val="28"/>
+        </w:rPr>
+      </w:pPr>
+    </w:p>
+    <w:p>
+      <w:pPr>
+        <w:rPr>
+          <w:rFonts w:asciiTheme="minorEastAsia" w:hAnsiTheme="minorEastAsia" w:cs="Helvetica" w:hint="eastAsia"/>
+          <w:color w:val="000000"/>
+          <w:sz w:val="28"/>
+          <w:szCs w:val="28"/>
+        </w:rPr>
+      </w:pPr>
       <w:bookmarkStart w:id="0" w:name="_GoBack"/>
       <w:bookmarkEnd w:id="0"/>
-    </w:p>
-    <w:p>
-      <w:pPr>
-        <w:rPr>
-          <w:rFonts w:asciiTheme="minorEastAsia" w:hAnsiTheme="minorEastAsia" w:cs="Helvetica" w:hint="eastAsia"/>
-          <w:color w:val="000000"/>
-          <w:sz w:val="28"/>
-          <w:szCs w:val="28"/>
-        </w:rPr>
-      </w:pPr>
-      <w:r>
-        <w:rPr>
-          <w:rFonts w:asciiTheme="minorEastAsia" w:hAnsiTheme="minorEastAsia" w:cs="Helvetica" w:hint="eastAsia"/>
-          <w:color w:val="000000"/>
-          <w:sz w:val="28"/>
-          <w:szCs w:val="28"/>
-        </w:rPr>
-        <w:lastRenderedPageBreak/>
-        <w:t>-当数据从Access端口发出时，剥除VLAN Tag</w:t>
-      </w:r>
-    </w:p>
-    <w:p>
-      <w:pPr>
-        <w:rPr>
-          <w:rFonts w:asciiTheme="minorEastAsia" w:hAnsiTheme="minorEastAsia" w:cs="Helvetica" w:hint="eastAsia"/>
-          <w:color w:val="000000"/>
-          <w:sz w:val="28"/>
-          <w:szCs w:val="28"/>
-        </w:rPr>
-      </w:pPr>
-      <w:r>
-        <w:rPr>
-          <w:rFonts w:asciiTheme="minorEastAsia" w:hAnsiTheme="minorEastAsia" w:cs="Helvetica" w:hint="eastAsia"/>
-          <w:color w:val="000000"/>
-          <w:sz w:val="28"/>
-          <w:szCs w:val="28"/>
-        </w:rPr>
-        <w:t>-当数据从Trunk端口发出时，直接发出</w:t>
-      </w:r>
-    </w:p>
-    <w:p>
-      <w:pPr>
-        <w:rPr>
-          <w:rFonts w:asciiTheme="minorEastAsia" w:hAnsiTheme="minorEastAsia" w:cs="Helvetica" w:hint="eastAsia"/>
-          <w:color w:val="000000"/>
-          <w:sz w:val="28"/>
-          <w:szCs w:val="28"/>
-        </w:rPr>
-      </w:pPr>
-      <w:r>
-        <w:rPr>
-          <w:rFonts w:asciiTheme="minorEastAsia" w:hAnsiTheme="minorEastAsia" w:cs="Helvetica" w:hint="eastAsia"/>
-          <w:color w:val="000000"/>
-          <w:sz w:val="28"/>
-          <w:szCs w:val="28"/>
-        </w:rPr>
-        <w:t>-当数据从Hybrid端口发出时，先判断该VLAN在端口是Tag还是UnTag，若是Untag则剥离VLAN Tag再发出，若是Tag则直接发出。</w:t>
-      </w:r>
-    </w:p>
-    <w:p>
-      <w:pPr>
-        <w:rPr>
-          <w:rFonts w:asciiTheme="minorEastAsia" w:hAnsiTheme="minorEastAsia" w:cs="Helvetica" w:hint="eastAsia"/>
-          <w:color w:val="000000"/>
-          <w:sz w:val="28"/>
-          <w:szCs w:val="28"/>
-        </w:rPr>
-      </w:pPr>
-    </w:p>
-    <w:p>
-      <w:pPr>
-        <w:rPr>
-          <w:rFonts w:asciiTheme="minorEastAsia" w:hAnsiTheme="minorEastAsia" w:cs="Helvetica"/>
-          <w:color w:val="000000"/>
-          <w:sz w:val="28"/>
-          <w:szCs w:val="28"/>
-        </w:rPr>
-      </w:pPr>
     </w:p>
     <w:p>
       <w:pPr>

--- a/data communication/note.docx
+++ b/data communication/note.docx
@@ -11827,6 +11827,109 @@
           <w:szCs w:val="28"/>
         </w:rPr>
       </w:pPr>
+    </w:p>
+    <w:p>
+      <w:pPr>
+        <w:rPr>
+          <w:rFonts w:asciiTheme="minorEastAsia" w:hAnsiTheme="minorEastAsia" w:cs="Helvetica" w:hint="eastAsia"/>
+          <w:color w:val="000000"/>
+          <w:sz w:val="28"/>
+          <w:szCs w:val="28"/>
+        </w:rPr>
+      </w:pPr>
+      <w:r>
+        <w:rPr>
+          <w:rFonts w:asciiTheme="minorEastAsia" w:hAnsiTheme="minorEastAsia" w:cs="Helvetica" w:hint="eastAsia"/>
+          <w:color w:val="000000"/>
+          <w:sz w:val="28"/>
+          <w:szCs w:val="28"/>
+        </w:rPr>
+        <w:t>光纤接头</w:t>
+      </w:r>
+    </w:p>
+    <w:p>
+      <w:pPr>
+        <w:rPr>
+          <w:rFonts w:asciiTheme="minorEastAsia" w:hAnsiTheme="minorEastAsia" w:cs="Helvetica" w:hint="eastAsia"/>
+          <w:color w:val="000000"/>
+          <w:sz w:val="28"/>
+          <w:szCs w:val="28"/>
+        </w:rPr>
+      </w:pPr>
+      <w:r>
+        <w:rPr>
+          <w:rFonts w:asciiTheme="minorEastAsia" w:hAnsiTheme="minorEastAsia" w:cs="Helvetica" w:hint="eastAsia"/>
+          <w:color w:val="000000"/>
+          <w:sz w:val="28"/>
+          <w:szCs w:val="28"/>
+        </w:rPr>
+        <w:t>常见光纤接头：ST,SC,LC,FC</w:t>
+      </w:r>
+    </w:p>
+    <w:p>
+      <w:pPr>
+        <w:rPr>
+          <w:rFonts w:asciiTheme="minorEastAsia" w:hAnsiTheme="minorEastAsia" w:cs="Helvetica" w:hint="eastAsia"/>
+          <w:color w:val="000000"/>
+          <w:sz w:val="28"/>
+          <w:szCs w:val="28"/>
+        </w:rPr>
+      </w:pPr>
+      <w:r>
+        <w:rPr>
+          <w:rFonts w:asciiTheme="minorEastAsia" w:hAnsiTheme="minorEastAsia" w:cs="Helvetica" w:hint="eastAsia"/>
+          <w:color w:val="000000"/>
+          <w:sz w:val="28"/>
+          <w:szCs w:val="28"/>
+        </w:rPr>
+        <w:t>FC型光纤连接器：外部加强方式是采用金属套，紧固方式为螺丝扣。一般在ODF侧采用</w:t>
+      </w:r>
+      <w:r>
+        <w:rPr>
+          <w:rFonts w:asciiTheme="minorEastAsia" w:hAnsiTheme="minorEastAsia" w:cs="Helvetica" w:hint="eastAsia"/>
+          <w:color w:val="000000"/>
+          <w:sz w:val="28"/>
+          <w:szCs w:val="28"/>
+        </w:rPr>
+        <w:t>。配线架上用得最多。</w:t>
+      </w:r>
+    </w:p>
+    <w:p>
+      <w:pPr>
+        <w:rPr>
+          <w:rFonts w:asciiTheme="minorEastAsia" w:hAnsiTheme="minorEastAsia" w:cs="Helvetica" w:hint="eastAsia"/>
+          <w:color w:val="000000"/>
+          <w:sz w:val="28"/>
+          <w:szCs w:val="28"/>
+        </w:rPr>
+      </w:pPr>
+      <w:r>
+        <w:rPr>
+          <w:rFonts w:asciiTheme="minorEastAsia" w:hAnsiTheme="minorEastAsia" w:cs="Helvetica" w:hint="eastAsia"/>
+          <w:color w:val="000000"/>
+          <w:sz w:val="28"/>
+          <w:szCs w:val="28"/>
+        </w:rPr>
+        <w:t>SC</w:t>
+      </w:r>
+      <w:r>
+        <w:rPr>
+          <w:rFonts w:asciiTheme="minorEastAsia" w:hAnsiTheme="minorEastAsia" w:cs="Helvetica" w:hint="eastAsia"/>
+          <w:color w:val="000000"/>
+          <w:sz w:val="28"/>
+          <w:szCs w:val="28"/>
+        </w:rPr>
+        <w:t>型光纤连接器：</w:t>
+      </w:r>
+      <w:r>
+        <w:rPr>
+          <w:rFonts w:asciiTheme="minorEastAsia" w:hAnsiTheme="minorEastAsia" w:cs="Helvetica" w:hint="eastAsia"/>
+          <w:color w:val="000000"/>
+          <w:sz w:val="28"/>
+          <w:szCs w:val="28"/>
+        </w:rPr>
+        <w:t>连接GBIC光模块或普通光纤收发器的连接器，它的外壳呈矩形，紧固方式是插拔闩式，无须旋转。在交换机路由器上用的最多。</w:t>
+      </w:r>
     </w:p>
     <w:p>
       <w:pPr>

--- a/data communication/note.docx
+++ b/data communication/note.docx
@@ -11929,6 +11929,80 @@
           <w:szCs w:val="28"/>
         </w:rPr>
         <w:t>连接GBIC光模块或普通光纤收发器的连接器，它的外壳呈矩形，紧固方式是插拔闩式，无须旋转。在交换机路由器上用的最多。</w:t>
+      </w:r>
+    </w:p>
+    <w:p>
+      <w:pPr>
+        <w:rPr>
+          <w:rFonts w:asciiTheme="minorEastAsia" w:hAnsiTheme="minorEastAsia" w:cs="Helvetica" w:hint="eastAsia"/>
+          <w:color w:val="000000"/>
+          <w:sz w:val="28"/>
+          <w:szCs w:val="28"/>
+        </w:rPr>
+      </w:pPr>
+      <w:r>
+        <w:rPr>
+          <w:rFonts w:asciiTheme="minorEastAsia" w:hAnsiTheme="minorEastAsia" w:cs="Helvetica" w:hint="eastAsia"/>
+          <w:color w:val="000000"/>
+          <w:sz w:val="28"/>
+          <w:szCs w:val="28"/>
+        </w:rPr>
+        <w:t>ST</w:t>
+      </w:r>
+      <w:r>
+        <w:rPr>
+          <w:rFonts w:asciiTheme="minorEastAsia" w:hAnsiTheme="minorEastAsia" w:cs="Helvetica" w:hint="eastAsia"/>
+          <w:color w:val="000000"/>
+          <w:sz w:val="28"/>
+          <w:szCs w:val="28"/>
+        </w:rPr>
+        <w:t>型光纤连接器：</w:t>
+      </w:r>
+      <w:r>
+        <w:rPr>
+          <w:rFonts w:asciiTheme="minorEastAsia" w:hAnsiTheme="minorEastAsia" w:cs="Helvetica" w:hint="eastAsia"/>
+          <w:color w:val="000000"/>
+          <w:sz w:val="28"/>
+          <w:szCs w:val="28"/>
+        </w:rPr>
+        <w:t>常用于光纤配线架，外壳呈圆形，紧固方式为螺丝扣。</w:t>
+      </w:r>
+    </w:p>
+    <w:p>
+      <w:pPr>
+        <w:rPr>
+          <w:rFonts w:asciiTheme="minorEastAsia" w:hAnsiTheme="minorEastAsia" w:cs="Helvetica" w:hint="eastAsia"/>
+          <w:color w:val="000000"/>
+          <w:sz w:val="28"/>
+          <w:szCs w:val="28"/>
+        </w:rPr>
+      </w:pPr>
+      <w:r>
+        <w:rPr>
+          <w:rFonts w:asciiTheme="minorEastAsia" w:hAnsiTheme="minorEastAsia" w:cs="Helvetica" w:hint="eastAsia"/>
+          <w:color w:val="000000"/>
+          <w:sz w:val="28"/>
+          <w:szCs w:val="28"/>
+        </w:rPr>
+        <w:t>LC</w:t>
+      </w:r>
+      <w:r>
+        <w:rPr>
+          <w:rFonts w:asciiTheme="minorEastAsia" w:hAnsiTheme="minorEastAsia" w:cs="Helvetica" w:hint="eastAsia"/>
+          <w:color w:val="000000"/>
+          <w:sz w:val="28"/>
+          <w:szCs w:val="28"/>
+        </w:rPr>
+        <w:t>型光纤连接器：</w:t>
+      </w:r>
+      <w:r>
+        <w:rPr>
+          <w:rFonts w:asciiTheme="minorEastAsia" w:hAnsiTheme="minorEastAsia" w:cs="Helvetica" w:hint="eastAsia"/>
+          <w:color w:val="000000"/>
+          <w:sz w:val="28"/>
+          <w:szCs w:val="28"/>
+        </w:rPr>
+        <w:t>连接SFP模块的连接器，它采用操作方便的模块化插孔机制。路由器常用。</w:t>
       </w:r>
     </w:p>
     <w:p>

--- a/data communication/note.docx
+++ b/data communication/note.docx
@@ -12003,6 +12003,73 @@
           <w:szCs w:val="28"/>
         </w:rPr>
         <w:t>连接SFP模块的连接器，它采用操作方便的模块化插孔机制。路由器常用。</w:t>
+      </w:r>
+    </w:p>
+    <w:p>
+      <w:pPr>
+        <w:rPr>
+          <w:rFonts w:asciiTheme="minorEastAsia" w:hAnsiTheme="minorEastAsia" w:cs="Helvetica" w:hint="eastAsia"/>
+          <w:color w:val="000000"/>
+          <w:sz w:val="28"/>
+          <w:szCs w:val="28"/>
+        </w:rPr>
+      </w:pPr>
+    </w:p>
+    <w:p>
+      <w:pPr>
+        <w:rPr>
+          <w:rFonts w:asciiTheme="minorEastAsia" w:hAnsiTheme="minorEastAsia" w:cs="Helvetica" w:hint="eastAsia"/>
+          <w:color w:val="000000"/>
+          <w:sz w:val="28"/>
+          <w:szCs w:val="28"/>
+        </w:rPr>
+      </w:pPr>
+      <w:r>
+        <w:rPr>
+          <w:rFonts w:asciiTheme="minorEastAsia" w:hAnsiTheme="minorEastAsia" w:cs="Helvetica" w:hint="eastAsia"/>
+          <w:color w:val="000000"/>
+          <w:sz w:val="28"/>
+          <w:szCs w:val="28"/>
+        </w:rPr>
+        <w:t>BFD</w:t>
+      </w:r>
+    </w:p>
+    <w:p>
+      <w:pPr>
+        <w:rPr>
+          <w:rFonts w:asciiTheme="minorEastAsia" w:hAnsiTheme="minorEastAsia" w:cs="Helvetica" w:hint="eastAsia"/>
+          <w:color w:val="000000"/>
+          <w:sz w:val="28"/>
+          <w:szCs w:val="28"/>
+        </w:rPr>
+      </w:pPr>
+      <w:r>
+        <w:rPr>
+          <w:rFonts w:asciiTheme="minorEastAsia" w:hAnsiTheme="minorEastAsia" w:cs="Helvetica" w:hint="eastAsia"/>
+          <w:color w:val="000000"/>
+          <w:sz w:val="28"/>
+          <w:szCs w:val="28"/>
+        </w:rPr>
+        <w:t>-BFD(Bidirectional Forwarding Detection)双向检测转发。</w:t>
+      </w:r>
+    </w:p>
+    <w:p>
+      <w:pPr>
+        <w:rPr>
+          <w:rFonts w:asciiTheme="minorEastAsia" w:hAnsiTheme="minorEastAsia" w:cs="Helvetica" w:hint="eastAsia"/>
+          <w:color w:val="000000"/>
+          <w:sz w:val="28"/>
+          <w:szCs w:val="28"/>
+        </w:rPr>
+      </w:pPr>
+      <w:r>
+        <w:rPr>
+          <w:rFonts w:asciiTheme="minorEastAsia" w:hAnsiTheme="minorEastAsia" w:cs="Helvetica" w:hint="eastAsia"/>
+          <w:color w:val="000000"/>
+          <w:sz w:val="28"/>
+          <w:szCs w:val="28"/>
+        </w:rPr>
+        <w:t>-它是一个简单的Hello协议，它和很多路由协议的邻居检测部分相似。一对系统在它们之间所建立的会话通道上周期性地发送检测报文。如果某个系统长时间没有收到对端的检测报文，则认为在这条到相邻系统的双向通道的某个部分发生了故障。</w:t>
       </w:r>
     </w:p>
     <w:p>

--- a/data communication/note.docx
+++ b/data communication/note.docx
@@ -12070,6 +12070,45 @@
           <w:szCs w:val="28"/>
         </w:rPr>
         <w:t>-它是一个简单的Hello协议，它和很多路由协议的邻居检测部分相似。一对系统在它们之间所建立的会话通道上周期性地发送检测报文。如果某个系统长时间没有收到对端的检测报文，则认为在这条到相邻系统的双向通道的某个部分发生了故障。</w:t>
+      </w:r>
+    </w:p>
+    <w:p>
+      <w:pPr>
+        <w:rPr>
+          <w:rFonts w:asciiTheme="minorEastAsia" w:hAnsiTheme="minorEastAsia" w:cs="Helvetica" w:hint="eastAsia"/>
+          <w:color w:val="000000"/>
+          <w:sz w:val="28"/>
+          <w:szCs w:val="28"/>
+        </w:rPr>
+      </w:pPr>
+      <w:r>
+        <w:rPr>
+          <w:rFonts w:asciiTheme="minorEastAsia" w:hAnsiTheme="minorEastAsia" w:cs="Helvetica" w:hint="eastAsia"/>
+          <w:color w:val="000000"/>
+          <w:sz w:val="28"/>
+          <w:szCs w:val="28"/>
+        </w:rPr>
+        <w:lastRenderedPageBreak/>
+        <w:t>查询模式</w:t>
+      </w:r>
+    </w:p>
+    <w:p>
+      <w:pPr>
+        <w:rPr>
+          <w:rFonts w:asciiTheme="minorEastAsia" w:hAnsiTheme="minorEastAsia" w:cs="Helvetica" w:hint="eastAsia"/>
+          <w:color w:val="000000"/>
+          <w:sz w:val="28"/>
+          <w:szCs w:val="28"/>
+        </w:rPr>
+      </w:pPr>
+      <w:r>
+        <w:rPr>
+          <w:rFonts w:asciiTheme="minorEastAsia" w:hAnsiTheme="minorEastAsia" w:cs="Helvetica" w:hint="eastAsia"/>
+          <w:color w:val="000000"/>
+          <w:sz w:val="28"/>
+          <w:szCs w:val="28"/>
+        </w:rPr>
+        <w:t>-在查询模式下，假定每一个系统都有一个独立的方法用于确认它连接到其他的系统。一旦BFD会话建立，系统停止发送BFD报文，除非某个系统需要显示地验证连接性。在此情况下，系统发送一个短系列的BFD控制包，如果在检测时间内没有收到返回的报文就宣布会话为Down，如果收到对端回复报文，则保持沉默。</w:t>
       </w:r>
     </w:p>
     <w:p>

--- a/data communication/note.docx
+++ b/data communication/note.docx
@@ -12089,39 +12089,125 @@
           <w:szCs w:val="28"/>
         </w:rPr>
         <w:lastRenderedPageBreak/>
-        <w:t>查询模式</w:t>
-      </w:r>
-    </w:p>
-    <w:p>
-      <w:pPr>
-        <w:rPr>
-          <w:rFonts w:asciiTheme="minorEastAsia" w:hAnsiTheme="minorEastAsia" w:cs="Helvetica" w:hint="eastAsia"/>
-          <w:color w:val="000000"/>
-          <w:sz w:val="28"/>
-          <w:szCs w:val="28"/>
-        </w:rPr>
-      </w:pPr>
-      <w:r>
-        <w:rPr>
-          <w:rFonts w:asciiTheme="minorEastAsia" w:hAnsiTheme="minorEastAsia" w:cs="Helvetica" w:hint="eastAsia"/>
-          <w:color w:val="000000"/>
-          <w:sz w:val="28"/>
-          <w:szCs w:val="28"/>
-        </w:rPr>
-        <w:t>-在查询模式下，假定每一个系统都有一个独立的方法用于确认它连接到其他的系统。一旦BFD会话建立，系统停止发送BFD报文，除非某个系统需要显示地验证连接性。在此情况下，系统发送一个短系列的BFD控制包，如果在检测时间内没有收到返回的报文就宣布会话为Down，如果收到对端回复报文，则保持沉默。</w:t>
-      </w:r>
-    </w:p>
-    <w:p>
-      <w:pPr>
-        <w:rPr>
-          <w:rFonts w:asciiTheme="minorEastAsia" w:hAnsiTheme="minorEastAsia" w:cs="Helvetica" w:hint="eastAsia"/>
-          <w:color w:val="000000"/>
-          <w:sz w:val="28"/>
-          <w:szCs w:val="28"/>
-        </w:rPr>
-      </w:pPr>
+        <w:t>异步模式</w:t>
+      </w:r>
+    </w:p>
+    <w:p>
+      <w:pPr>
+        <w:rPr>
+          <w:rFonts w:asciiTheme="minorEastAsia" w:hAnsiTheme="minorEastAsia" w:cs="Helvetica" w:hint="eastAsia"/>
+          <w:color w:val="000000"/>
+          <w:sz w:val="28"/>
+          <w:szCs w:val="28"/>
+        </w:rPr>
+      </w:pPr>
+      <w:r>
+        <w:rPr>
+          <w:rFonts w:asciiTheme="minorEastAsia" w:hAnsiTheme="minorEastAsia" w:cs="Helvetica" w:hint="eastAsia"/>
+          <w:color w:val="000000"/>
+          <w:sz w:val="28"/>
+          <w:szCs w:val="28"/>
+        </w:rPr>
+        <w:t>-在异步模式下，两个系统相互周期性地发送BFD控制报文，如果某个系统在检测时间内没有收到对端发来的BFD控制报文，就宣布会话为Down。</w:t>
+      </w:r>
       <w:bookmarkStart w:id="0" w:name="_GoBack"/>
       <w:bookmarkEnd w:id="0"/>
+    </w:p>
+    <w:p>
+      <w:pPr>
+        <w:rPr>
+          <w:rFonts w:asciiTheme="minorEastAsia" w:hAnsiTheme="minorEastAsia" w:cs="Helvetica" w:hint="eastAsia"/>
+          <w:color w:val="000000"/>
+          <w:sz w:val="28"/>
+          <w:szCs w:val="28"/>
+        </w:rPr>
+      </w:pPr>
+    </w:p>
+    <w:p>
+      <w:pPr>
+        <w:rPr>
+          <w:rFonts w:asciiTheme="minorEastAsia" w:hAnsiTheme="minorEastAsia" w:cs="Helvetica" w:hint="eastAsia"/>
+          <w:color w:val="000000"/>
+          <w:sz w:val="28"/>
+          <w:szCs w:val="28"/>
+        </w:rPr>
+      </w:pPr>
+      <w:r>
+        <w:rPr>
+          <w:rFonts w:asciiTheme="minorEastAsia" w:hAnsiTheme="minorEastAsia" w:cs="Helvetica" w:hint="eastAsia"/>
+          <w:color w:val="000000"/>
+          <w:sz w:val="28"/>
+          <w:szCs w:val="28"/>
+        </w:rPr>
+        <w:t>查询模式</w:t>
+      </w:r>
+    </w:p>
+    <w:p>
+      <w:pPr>
+        <w:rPr>
+          <w:rFonts w:asciiTheme="minorEastAsia" w:hAnsiTheme="minorEastAsia" w:cs="Helvetica" w:hint="eastAsia"/>
+          <w:color w:val="000000"/>
+          <w:sz w:val="28"/>
+          <w:szCs w:val="28"/>
+        </w:rPr>
+      </w:pPr>
+      <w:r>
+        <w:rPr>
+          <w:rFonts w:asciiTheme="minorEastAsia" w:hAnsiTheme="minorEastAsia" w:cs="Helvetica" w:hint="eastAsia"/>
+          <w:color w:val="000000"/>
+          <w:sz w:val="28"/>
+          <w:szCs w:val="28"/>
+        </w:rPr>
+        <w:t>-在查询模式下，假定每一个系统都有一个独立的方法用于确认它连接到其他的系统。一旦BFD会话建立，系统停止发送BFD报文，除非某个系统需要显示地验证连接性。在此情况下，系统发送一个短系列的BFD控制包，如果在检测时间内没有收到返回的报文就宣布会话为Down，如果收到对端回复报文，则保持沉默。</w:t>
+      </w:r>
+    </w:p>
+    <w:p>
+      <w:pPr>
+        <w:rPr>
+          <w:rFonts w:asciiTheme="minorEastAsia" w:hAnsiTheme="minorEastAsia" w:cs="Helvetica" w:hint="eastAsia"/>
+          <w:color w:val="000000"/>
+          <w:sz w:val="28"/>
+          <w:szCs w:val="28"/>
+        </w:rPr>
+      </w:pPr>
+    </w:p>
+    <w:p>
+      <w:pPr>
+        <w:rPr>
+          <w:rFonts w:asciiTheme="minorEastAsia" w:hAnsiTheme="minorEastAsia" w:cs="Helvetica" w:hint="eastAsia"/>
+          <w:color w:val="000000"/>
+          <w:sz w:val="28"/>
+          <w:szCs w:val="28"/>
+        </w:rPr>
+      </w:pPr>
+      <w:r>
+        <w:rPr>
+          <w:rFonts w:asciiTheme="minorEastAsia" w:hAnsiTheme="minorEastAsia" w:cs="Helvetica" w:hint="eastAsia"/>
+          <w:color w:val="000000"/>
+          <w:sz w:val="28"/>
+          <w:szCs w:val="28"/>
+        </w:rPr>
+        <w:t>回声功能</w:t>
+      </w:r>
+    </w:p>
+    <w:p>
+      <w:pPr>
+        <w:rPr>
+          <w:rFonts w:asciiTheme="minorEastAsia" w:hAnsiTheme="minorEastAsia" w:cs="Helvetica" w:hint="eastAsia"/>
+          <w:color w:val="000000"/>
+          <w:sz w:val="28"/>
+          <w:szCs w:val="28"/>
+        </w:rPr>
+      </w:pPr>
+      <w:r>
+        <w:rPr>
+          <w:rFonts w:asciiTheme="minorEastAsia" w:hAnsiTheme="minorEastAsia" w:cs="Helvetica" w:hint="eastAsia"/>
+          <w:color w:val="000000"/>
+          <w:sz w:val="28"/>
+          <w:szCs w:val="28"/>
+        </w:rPr>
+        <w:t>-本地发送一系列BFD回声报文，远端系统通过它的转发通道将他们环回回来。如果本地系统连续几个回声报文都没有收到，那么会话被宣布为Down。</w:t>
+      </w:r>
     </w:p>
     <w:p>
       <w:pPr>

--- a/data communication/note.docx
+++ b/data communication/note.docx
@@ -12110,124 +12110,199 @@
         </w:rPr>
         <w:t>-在异步模式下，两个系统相互周期性地发送BFD控制报文，如果某个系统在检测时间内没有收到对端发来的BFD控制报文，就宣布会话为Down。</w:t>
       </w:r>
+    </w:p>
+    <w:p>
+      <w:pPr>
+        <w:rPr>
+          <w:rFonts w:asciiTheme="minorEastAsia" w:hAnsiTheme="minorEastAsia" w:cs="Helvetica" w:hint="eastAsia"/>
+          <w:color w:val="000000"/>
+          <w:sz w:val="28"/>
+          <w:szCs w:val="28"/>
+        </w:rPr>
+      </w:pPr>
+    </w:p>
+    <w:p>
+      <w:pPr>
+        <w:rPr>
+          <w:rFonts w:asciiTheme="minorEastAsia" w:hAnsiTheme="minorEastAsia" w:cs="Helvetica" w:hint="eastAsia"/>
+          <w:color w:val="000000"/>
+          <w:sz w:val="28"/>
+          <w:szCs w:val="28"/>
+        </w:rPr>
+      </w:pPr>
+      <w:r>
+        <w:rPr>
+          <w:rFonts w:asciiTheme="minorEastAsia" w:hAnsiTheme="minorEastAsia" w:cs="Helvetica" w:hint="eastAsia"/>
+          <w:color w:val="000000"/>
+          <w:sz w:val="28"/>
+          <w:szCs w:val="28"/>
+        </w:rPr>
+        <w:t>查询模式</w:t>
+      </w:r>
+    </w:p>
+    <w:p>
+      <w:pPr>
+        <w:rPr>
+          <w:rFonts w:asciiTheme="minorEastAsia" w:hAnsiTheme="minorEastAsia" w:cs="Helvetica" w:hint="eastAsia"/>
+          <w:color w:val="000000"/>
+          <w:sz w:val="28"/>
+          <w:szCs w:val="28"/>
+        </w:rPr>
+      </w:pPr>
+      <w:r>
+        <w:rPr>
+          <w:rFonts w:asciiTheme="minorEastAsia" w:hAnsiTheme="minorEastAsia" w:cs="Helvetica" w:hint="eastAsia"/>
+          <w:color w:val="000000"/>
+          <w:sz w:val="28"/>
+          <w:szCs w:val="28"/>
+        </w:rPr>
+        <w:t>-在查询模式下，假定每一个系统都有一个独立的方法用于确认它连接到其他的系统。一旦BFD会话建立，系统停止发送BFD报文，除非某个系统需要显示地验证连接性。在此情况下，系统发送一个短系列的BFD控制包，如果在检测时间内没有收到返回的报文就宣布会话为Down，如果收到对端回复报文，则保持沉默。</w:t>
+      </w:r>
+    </w:p>
+    <w:p>
+      <w:pPr>
+        <w:rPr>
+          <w:rFonts w:asciiTheme="minorEastAsia" w:hAnsiTheme="minorEastAsia" w:cs="Helvetica" w:hint="eastAsia"/>
+          <w:color w:val="000000"/>
+          <w:sz w:val="28"/>
+          <w:szCs w:val="28"/>
+        </w:rPr>
+      </w:pPr>
+    </w:p>
+    <w:p>
+      <w:pPr>
+        <w:rPr>
+          <w:rFonts w:asciiTheme="minorEastAsia" w:hAnsiTheme="minorEastAsia" w:cs="Helvetica" w:hint="eastAsia"/>
+          <w:color w:val="000000"/>
+          <w:sz w:val="28"/>
+          <w:szCs w:val="28"/>
+        </w:rPr>
+      </w:pPr>
+      <w:r>
+        <w:rPr>
+          <w:rFonts w:asciiTheme="minorEastAsia" w:hAnsiTheme="minorEastAsia" w:cs="Helvetica" w:hint="eastAsia"/>
+          <w:color w:val="000000"/>
+          <w:sz w:val="28"/>
+          <w:szCs w:val="28"/>
+        </w:rPr>
+        <w:t>回声功能</w:t>
+      </w:r>
+    </w:p>
+    <w:p>
+      <w:pPr>
+        <w:rPr>
+          <w:rFonts w:asciiTheme="minorEastAsia" w:hAnsiTheme="minorEastAsia" w:cs="Helvetica" w:hint="eastAsia"/>
+          <w:color w:val="000000"/>
+          <w:sz w:val="28"/>
+          <w:szCs w:val="28"/>
+        </w:rPr>
+      </w:pPr>
+      <w:r>
+        <w:rPr>
+          <w:rFonts w:asciiTheme="minorEastAsia" w:hAnsiTheme="minorEastAsia" w:cs="Helvetica" w:hint="eastAsia"/>
+          <w:color w:val="000000"/>
+          <w:sz w:val="28"/>
+          <w:szCs w:val="28"/>
+        </w:rPr>
+        <w:t>-本地发送一系列BFD回声报文，远端系统通过它的转发通道将他们环回回来。如果本地系统连续几个回声报文都没有收到，那么会话被宣布为Down。</w:t>
+      </w:r>
+    </w:p>
+    <w:p>
+      <w:pPr>
+        <w:rPr>
+          <w:rFonts w:asciiTheme="minorEastAsia" w:hAnsiTheme="minorEastAsia" w:cs="Helvetica"/>
+          <w:color w:val="000000"/>
+          <w:sz w:val="28"/>
+          <w:szCs w:val="28"/>
+        </w:rPr>
+      </w:pPr>
+    </w:p>
+    <w:p>
+      <w:pPr>
+        <w:rPr>
+          <w:rFonts w:asciiTheme="minorEastAsia" w:hAnsiTheme="minorEastAsia" w:cs="Helvetica" w:hint="eastAsia"/>
+          <w:color w:val="000000"/>
+          <w:sz w:val="28"/>
+          <w:szCs w:val="28"/>
+        </w:rPr>
+      </w:pPr>
+      <w:r>
+        <w:rPr>
+          <w:rFonts w:asciiTheme="minorEastAsia" w:hAnsiTheme="minorEastAsia" w:cs="Helvetica" w:hint="eastAsia"/>
+          <w:color w:val="000000"/>
+          <w:sz w:val="28"/>
+          <w:szCs w:val="28"/>
+        </w:rPr>
+        <w:t xml:space="preserve">AR </w:t>
+      </w:r>
+    </w:p>
+    <w:p>
+      <w:pPr>
+        <w:rPr>
+          <w:rFonts w:asciiTheme="minorEastAsia" w:hAnsiTheme="minorEastAsia" w:cs="Helvetica" w:hint="eastAsia"/>
+          <w:color w:val="000000"/>
+          <w:sz w:val="28"/>
+          <w:szCs w:val="28"/>
+        </w:rPr>
+      </w:pPr>
+      <w:r>
+        <w:rPr>
+          <w:rFonts w:asciiTheme="minorEastAsia" w:hAnsiTheme="minorEastAsia" w:cs="Helvetica" w:hint="eastAsia"/>
+          <w:color w:val="000000"/>
+          <w:sz w:val="28"/>
+          <w:szCs w:val="28"/>
+        </w:rPr>
+        <w:t>-AR系列企业路由器</w:t>
+      </w:r>
+      <w:r>
+        <w:rPr>
+          <w:rFonts w:asciiTheme="minorEastAsia" w:hAnsiTheme="minorEastAsia" w:cs="Helvetica" w:hint="eastAsia"/>
+          <w:color w:val="000000"/>
+          <w:sz w:val="28"/>
+          <w:szCs w:val="28"/>
+        </w:rPr>
+        <w:t>是集路由、交换、无线、语音、安全为一体的新一代业务路由网关设备。</w:t>
+      </w:r>
+    </w:p>
+    <w:p>
+      <w:pPr>
+        <w:rPr>
+          <w:rFonts w:asciiTheme="minorEastAsia" w:hAnsiTheme="minorEastAsia" w:cs="Helvetica" w:hint="eastAsia"/>
+          <w:color w:val="000000"/>
+          <w:sz w:val="28"/>
+          <w:szCs w:val="28"/>
+        </w:rPr>
+      </w:pPr>
+      <w:r>
+        <w:rPr>
+          <w:rFonts w:asciiTheme="minorEastAsia" w:hAnsiTheme="minorEastAsia" w:cs="Helvetica" w:hint="eastAsia"/>
+          <w:color w:val="000000"/>
+          <w:sz w:val="28"/>
+          <w:szCs w:val="28"/>
+        </w:rPr>
+        <w:t>-AR一般位于企业网内部网络与外部网络的连接处，是内部网络和外部网络之间数据流的唯一出入口</w:t>
+      </w:r>
+      <w:r>
+        <w:rPr>
+          <w:rFonts w:asciiTheme="minorEastAsia" w:hAnsiTheme="minorEastAsia" w:cs="Helvetica" w:hint="eastAsia"/>
+          <w:color w:val="000000"/>
+          <w:sz w:val="28"/>
+          <w:szCs w:val="28"/>
+        </w:rPr>
+        <w:t>，能将多种业务部署在同一设备上，极大地降低了企业网络建设初期投资与长期运维成本。用户可以根据企业用户的规模选择不同的AR路由器作为出口网关设备。</w:t>
+      </w:r>
+    </w:p>
+    <w:p>
+      <w:pPr>
+        <w:rPr>
+          <w:rFonts w:asciiTheme="minorEastAsia" w:hAnsiTheme="minorEastAsia" w:cs="Helvetica" w:hint="eastAsia"/>
+          <w:color w:val="000000"/>
+          <w:sz w:val="28"/>
+          <w:szCs w:val="28"/>
+        </w:rPr>
+      </w:pPr>
       <w:bookmarkStart w:id="0" w:name="_GoBack"/>
       <w:bookmarkEnd w:id="0"/>
-    </w:p>
-    <w:p>
-      <w:pPr>
-        <w:rPr>
-          <w:rFonts w:asciiTheme="minorEastAsia" w:hAnsiTheme="minorEastAsia" w:cs="Helvetica" w:hint="eastAsia"/>
-          <w:color w:val="000000"/>
-          <w:sz w:val="28"/>
-          <w:szCs w:val="28"/>
-        </w:rPr>
-      </w:pPr>
-    </w:p>
-    <w:p>
-      <w:pPr>
-        <w:rPr>
-          <w:rFonts w:asciiTheme="minorEastAsia" w:hAnsiTheme="minorEastAsia" w:cs="Helvetica" w:hint="eastAsia"/>
-          <w:color w:val="000000"/>
-          <w:sz w:val="28"/>
-          <w:szCs w:val="28"/>
-        </w:rPr>
-      </w:pPr>
-      <w:r>
-        <w:rPr>
-          <w:rFonts w:asciiTheme="minorEastAsia" w:hAnsiTheme="minorEastAsia" w:cs="Helvetica" w:hint="eastAsia"/>
-          <w:color w:val="000000"/>
-          <w:sz w:val="28"/>
-          <w:szCs w:val="28"/>
-        </w:rPr>
-        <w:t>查询模式</w:t>
-      </w:r>
-    </w:p>
-    <w:p>
-      <w:pPr>
-        <w:rPr>
-          <w:rFonts w:asciiTheme="minorEastAsia" w:hAnsiTheme="minorEastAsia" w:cs="Helvetica" w:hint="eastAsia"/>
-          <w:color w:val="000000"/>
-          <w:sz w:val="28"/>
-          <w:szCs w:val="28"/>
-        </w:rPr>
-      </w:pPr>
-      <w:r>
-        <w:rPr>
-          <w:rFonts w:asciiTheme="minorEastAsia" w:hAnsiTheme="minorEastAsia" w:cs="Helvetica" w:hint="eastAsia"/>
-          <w:color w:val="000000"/>
-          <w:sz w:val="28"/>
-          <w:szCs w:val="28"/>
-        </w:rPr>
-        <w:t>-在查询模式下，假定每一个系统都有一个独立的方法用于确认它连接到其他的系统。一旦BFD会话建立，系统停止发送BFD报文，除非某个系统需要显示地验证连接性。在此情况下，系统发送一个短系列的BFD控制包，如果在检测时间内没有收到返回的报文就宣布会话为Down，如果收到对端回复报文，则保持沉默。</w:t>
-      </w:r>
-    </w:p>
-    <w:p>
-      <w:pPr>
-        <w:rPr>
-          <w:rFonts w:asciiTheme="minorEastAsia" w:hAnsiTheme="minorEastAsia" w:cs="Helvetica" w:hint="eastAsia"/>
-          <w:color w:val="000000"/>
-          <w:sz w:val="28"/>
-          <w:szCs w:val="28"/>
-        </w:rPr>
-      </w:pPr>
-    </w:p>
-    <w:p>
-      <w:pPr>
-        <w:rPr>
-          <w:rFonts w:asciiTheme="minorEastAsia" w:hAnsiTheme="minorEastAsia" w:cs="Helvetica" w:hint="eastAsia"/>
-          <w:color w:val="000000"/>
-          <w:sz w:val="28"/>
-          <w:szCs w:val="28"/>
-        </w:rPr>
-      </w:pPr>
-      <w:r>
-        <w:rPr>
-          <w:rFonts w:asciiTheme="minorEastAsia" w:hAnsiTheme="minorEastAsia" w:cs="Helvetica" w:hint="eastAsia"/>
-          <w:color w:val="000000"/>
-          <w:sz w:val="28"/>
-          <w:szCs w:val="28"/>
-        </w:rPr>
-        <w:t>回声功能</w:t>
-      </w:r>
-    </w:p>
-    <w:p>
-      <w:pPr>
-        <w:rPr>
-          <w:rFonts w:asciiTheme="minorEastAsia" w:hAnsiTheme="minorEastAsia" w:cs="Helvetica" w:hint="eastAsia"/>
-          <w:color w:val="000000"/>
-          <w:sz w:val="28"/>
-          <w:szCs w:val="28"/>
-        </w:rPr>
-      </w:pPr>
-      <w:r>
-        <w:rPr>
-          <w:rFonts w:asciiTheme="minorEastAsia" w:hAnsiTheme="minorEastAsia" w:cs="Helvetica" w:hint="eastAsia"/>
-          <w:color w:val="000000"/>
-          <w:sz w:val="28"/>
-          <w:szCs w:val="28"/>
-        </w:rPr>
-        <w:t>-本地发送一系列BFD回声报文，远端系统通过它的转发通道将他们环回回来。如果本地系统连续几个回声报文都没有收到，那么会话被宣布为Down。</w:t>
-      </w:r>
-    </w:p>
-    <w:p>
-      <w:pPr>
-        <w:rPr>
-          <w:rFonts w:asciiTheme="minorEastAsia" w:hAnsiTheme="minorEastAsia" w:cs="Helvetica"/>
-          <w:color w:val="000000"/>
-          <w:sz w:val="28"/>
-          <w:szCs w:val="28"/>
-        </w:rPr>
-      </w:pPr>
-    </w:p>
-    <w:p>
-      <w:pPr>
-        <w:rPr>
-          <w:rFonts w:asciiTheme="minorEastAsia" w:hAnsiTheme="minorEastAsia" w:cs="Helvetica"/>
-          <w:color w:val="000000"/>
-          <w:sz w:val="28"/>
-          <w:szCs w:val="28"/>
-        </w:rPr>
-      </w:pPr>
     </w:p>
     <w:p>
       <w:pPr>

--- a/data communication/note.docx
+++ b/data communication/note.docx
@@ -12290,6 +12290,157 @@
           <w:szCs w:val="28"/>
         </w:rPr>
         <w:t>，能将多种业务部署在同一设备上，极大地降低了企业网络建设初期投资与长期运维成本。用户可以根据企业用户的规模选择不同的AR路由器作为出口网关设备。</w:t>
+      </w:r>
+    </w:p>
+    <w:p>
+      <w:pPr>
+        <w:rPr>
+          <w:rFonts w:asciiTheme="minorEastAsia" w:hAnsiTheme="minorEastAsia" w:cs="Helvetica" w:hint="eastAsia"/>
+          <w:color w:val="000000"/>
+          <w:sz w:val="28"/>
+          <w:szCs w:val="28"/>
+        </w:rPr>
+      </w:pPr>
+    </w:p>
+    <w:p>
+      <w:pPr>
+        <w:rPr>
+          <w:rFonts w:asciiTheme="minorEastAsia" w:hAnsiTheme="minorEastAsia" w:cs="Helvetica" w:hint="eastAsia"/>
+          <w:color w:val="000000"/>
+          <w:sz w:val="28"/>
+          <w:szCs w:val="28"/>
+        </w:rPr>
+      </w:pPr>
+      <w:r>
+        <w:rPr>
+          <w:rFonts w:asciiTheme="minorEastAsia" w:hAnsiTheme="minorEastAsia" w:cs="Helvetica" w:hint="eastAsia"/>
+          <w:color w:val="000000"/>
+          <w:sz w:val="28"/>
+          <w:szCs w:val="28"/>
+        </w:rPr>
+        <w:t>IP地址</w:t>
+      </w:r>
+    </w:p>
+    <w:p>
+      <w:pPr>
+        <w:rPr>
+          <w:rFonts w:asciiTheme="minorEastAsia" w:hAnsiTheme="minorEastAsia" w:cs="Helvetica" w:hint="eastAsia"/>
+          <w:color w:val="000000"/>
+          <w:sz w:val="28"/>
+          <w:szCs w:val="28"/>
+        </w:rPr>
+      </w:pPr>
+      <w:r>
+        <w:rPr>
+          <w:rFonts w:asciiTheme="minorEastAsia" w:hAnsiTheme="minorEastAsia" w:cs="Helvetica" w:hint="eastAsia"/>
+          <w:color w:val="000000"/>
+          <w:sz w:val="28"/>
+          <w:szCs w:val="28"/>
+        </w:rPr>
+        <w:t>-IP地址在网络中用于标识一个节点或网络设备的接口。</w:t>
+      </w:r>
+    </w:p>
+    <w:p>
+      <w:pPr>
+        <w:rPr>
+          <w:rFonts w:asciiTheme="minorEastAsia" w:hAnsiTheme="minorEastAsia" w:cs="Helvetica" w:hint="eastAsia"/>
+          <w:color w:val="000000"/>
+          <w:sz w:val="28"/>
+          <w:szCs w:val="28"/>
+        </w:rPr>
+      </w:pPr>
+      <w:r>
+        <w:rPr>
+          <w:rFonts w:asciiTheme="minorEastAsia" w:hAnsiTheme="minorEastAsia" w:cs="Helvetica" w:hint="eastAsia"/>
+          <w:color w:val="000000"/>
+          <w:sz w:val="28"/>
+          <w:szCs w:val="28"/>
+        </w:rPr>
+        <w:t>-IP网络中数据包的寻址是基于IP地址进行的，IP地址就像现实生活中的门牌号。</w:t>
+      </w:r>
+    </w:p>
+    <w:p>
+      <w:pPr>
+        <w:rPr>
+          <w:rFonts w:asciiTheme="minorEastAsia" w:hAnsiTheme="minorEastAsia" w:cs="Helvetica" w:hint="eastAsia"/>
+          <w:color w:val="000000"/>
+          <w:sz w:val="28"/>
+          <w:szCs w:val="28"/>
+        </w:rPr>
+      </w:pPr>
+      <w:r>
+        <w:rPr>
+          <w:rFonts w:asciiTheme="minorEastAsia" w:hAnsiTheme="minorEastAsia" w:cs="Helvetica" w:hint="eastAsia"/>
+          <w:color w:val="000000"/>
+          <w:sz w:val="28"/>
+          <w:szCs w:val="28"/>
+        </w:rPr>
+        <w:t>-IP协议定义了</w:t>
+      </w:r>
+      <w:r>
+        <w:rPr>
+          <w:rFonts w:asciiTheme="minorEastAsia" w:hAnsiTheme="minorEastAsia" w:cs="Helvetica" w:hint="eastAsia"/>
+          <w:color w:val="000000"/>
+          <w:sz w:val="28"/>
+          <w:szCs w:val="28"/>
+        </w:rPr>
+        <w:t>数据分组的格式，也定义了数据分组寻址的方式。主要是IPv4和IPv6。</w:t>
+      </w:r>
+    </w:p>
+    <w:p>
+      <w:pPr>
+        <w:rPr>
+          <w:rFonts w:asciiTheme="minorEastAsia" w:hAnsiTheme="minorEastAsia" w:cs="Helvetica" w:hint="eastAsia"/>
+          <w:color w:val="000000"/>
+          <w:sz w:val="28"/>
+          <w:szCs w:val="28"/>
+        </w:rPr>
+      </w:pPr>
+      <w:r>
+        <w:rPr>
+          <w:rFonts w:asciiTheme="minorEastAsia" w:hAnsiTheme="minorEastAsia" w:cs="Helvetica" w:hint="eastAsia"/>
+          <w:color w:val="000000"/>
+          <w:sz w:val="28"/>
+          <w:szCs w:val="28"/>
+        </w:rPr>
+        <w:t>-一个IPv4地址有32位。</w:t>
+      </w:r>
+    </w:p>
+    <w:p>
+      <w:pPr>
+        <w:rPr>
+          <w:rFonts w:asciiTheme="minorEastAsia" w:hAnsiTheme="minorEastAsia" w:cs="Helvetica" w:hint="eastAsia"/>
+          <w:color w:val="000000"/>
+          <w:sz w:val="28"/>
+          <w:szCs w:val="28"/>
+        </w:rPr>
+      </w:pPr>
+      <w:r>
+        <w:rPr>
+          <w:rFonts w:asciiTheme="minorEastAsia" w:hAnsiTheme="minorEastAsia" w:cs="Helvetica" w:hint="eastAsia"/>
+          <w:color w:val="000000"/>
+          <w:sz w:val="28"/>
+          <w:szCs w:val="28"/>
+        </w:rPr>
+        <w:t>-I</w:t>
+      </w:r>
+      <w:r>
+        <w:rPr>
+          <w:rFonts w:asciiTheme="minorEastAsia" w:hAnsiTheme="minorEastAsia" w:cs="Helvetica" w:hint="eastAsia"/>
+          <w:color w:val="000000"/>
+          <w:sz w:val="28"/>
+          <w:szCs w:val="28"/>
+        </w:rPr>
+        <w:t>Pv4地址</w:t>
+      </w:r>
+      <w:r>
+        <w:rPr>
+          <w:rFonts w:asciiTheme="minorEastAsia" w:hAnsiTheme="minorEastAsia" w:cs="Helvetica" w:hint="eastAsia"/>
+          <w:color w:val="000000"/>
+          <w:sz w:val="28"/>
+          <w:szCs w:val="28"/>
+        </w:rPr>
+        <w:t>通常使用点分十进制，例如192.168.1.1。</w:t>
       </w:r>
     </w:p>
     <w:p>

--- a/data communication/note.docx
+++ b/data communication/note.docx
@@ -12441,6 +12441,330 @@
           <w:szCs w:val="28"/>
         </w:rPr>
         <w:t>通常使用点分十进制，例如192.168.1.1。</w:t>
+      </w:r>
+    </w:p>
+    <w:p>
+      <w:pPr>
+        <w:rPr>
+          <w:rFonts w:asciiTheme="minorEastAsia" w:hAnsiTheme="minorEastAsia" w:cs="Helvetica" w:hint="eastAsia"/>
+          <w:color w:val="000000"/>
+          <w:sz w:val="28"/>
+          <w:szCs w:val="28"/>
+        </w:rPr>
+      </w:pPr>
+    </w:p>
+    <w:p>
+      <w:pPr>
+        <w:rPr>
+          <w:rFonts w:asciiTheme="minorEastAsia" w:hAnsiTheme="minorEastAsia" w:cs="Helvetica" w:hint="eastAsia"/>
+          <w:color w:val="000000"/>
+          <w:sz w:val="28"/>
+          <w:szCs w:val="28"/>
+        </w:rPr>
+      </w:pPr>
+      <w:r>
+        <w:rPr>
+          <w:rFonts w:asciiTheme="minorEastAsia" w:hAnsiTheme="minorEastAsia" w:cs="Helvetica" w:hint="eastAsia"/>
+          <w:color w:val="000000"/>
+          <w:sz w:val="28"/>
+          <w:szCs w:val="28"/>
+        </w:rPr>
+        <w:t>IP地址的分类</w:t>
+      </w:r>
+    </w:p>
+    <w:p>
+      <w:pPr>
+        <w:rPr>
+          <w:rFonts w:asciiTheme="minorEastAsia" w:hAnsiTheme="minorEastAsia" w:cs="Helvetica" w:hint="eastAsia"/>
+          <w:color w:val="000000"/>
+          <w:sz w:val="28"/>
+          <w:szCs w:val="28"/>
+        </w:rPr>
+      </w:pPr>
+      <w:r>
+        <w:rPr>
+          <w:rFonts w:asciiTheme="minorEastAsia" w:hAnsiTheme="minorEastAsia" w:cs="Helvetica" w:hint="eastAsia"/>
+          <w:color w:val="000000"/>
+          <w:sz w:val="28"/>
+          <w:szCs w:val="28"/>
+        </w:rPr>
+        <w:lastRenderedPageBreak/>
+        <w:t>-I</w:t>
+      </w:r>
+      <w:r>
+        <w:rPr>
+          <w:rFonts w:asciiTheme="minorEastAsia" w:hAnsiTheme="minorEastAsia" w:cs="Helvetica"/>
+          <w:color w:val="000000"/>
+          <w:sz w:val="28"/>
+          <w:szCs w:val="28"/>
+        </w:rPr>
+        <w:t>Pv</w:t>
+      </w:r>
+      <w:r>
+        <w:rPr>
+          <w:rFonts w:asciiTheme="minorEastAsia" w:hAnsiTheme="minorEastAsia" w:cs="Helvetica" w:hint="eastAsia"/>
+          <w:color w:val="000000"/>
+          <w:sz w:val="28"/>
+          <w:szCs w:val="28"/>
+        </w:rPr>
+        <w:t>4地址一共有五类：</w:t>
+      </w:r>
+    </w:p>
+    <w:p>
+      <w:pPr>
+        <w:rPr>
+          <w:rFonts w:asciiTheme="minorEastAsia" w:hAnsiTheme="minorEastAsia" w:cs="Helvetica" w:hint="eastAsia"/>
+          <w:color w:val="000000"/>
+          <w:sz w:val="28"/>
+          <w:szCs w:val="28"/>
+        </w:rPr>
+      </w:pPr>
+      <w:r>
+        <w:rPr>
+          <w:rFonts w:asciiTheme="minorEastAsia" w:hAnsiTheme="minorEastAsia" w:cs="Helvetica" w:hint="eastAsia"/>
+          <w:color w:val="000000"/>
+          <w:sz w:val="28"/>
+          <w:szCs w:val="28"/>
+        </w:rPr>
+        <w:t>-A类地址：第一个八位组首位为0，区间为1.0.0.0~127.255.255.255.其中127.0.0.1/8为本地回环。</w:t>
+      </w:r>
+    </w:p>
+    <w:p>
+      <w:pPr>
+        <w:rPr>
+          <w:rFonts w:asciiTheme="minorEastAsia" w:hAnsiTheme="minorEastAsia" w:cs="Helvetica" w:hint="eastAsia"/>
+          <w:color w:val="000000"/>
+          <w:sz w:val="28"/>
+          <w:szCs w:val="28"/>
+        </w:rPr>
+      </w:pPr>
+      <w:r>
+        <w:rPr>
+          <w:rFonts w:asciiTheme="minorEastAsia" w:hAnsiTheme="minorEastAsia" w:cs="Helvetica" w:hint="eastAsia"/>
+          <w:color w:val="000000"/>
+          <w:sz w:val="28"/>
+          <w:szCs w:val="28"/>
+        </w:rPr>
+        <w:t>-</w:t>
+      </w:r>
+      <w:r>
+        <w:rPr>
+          <w:rFonts w:asciiTheme="minorEastAsia" w:hAnsiTheme="minorEastAsia" w:cs="Helvetica" w:hint="eastAsia"/>
+          <w:color w:val="000000"/>
+          <w:sz w:val="28"/>
+          <w:szCs w:val="28"/>
+        </w:rPr>
+        <w:t xml:space="preserve"> </w:t>
+      </w:r>
+      <w:r>
+        <w:rPr>
+          <w:rFonts w:asciiTheme="minorEastAsia" w:hAnsiTheme="minorEastAsia" w:cs="Helvetica" w:hint="eastAsia"/>
+          <w:color w:val="000000"/>
+          <w:sz w:val="28"/>
+          <w:szCs w:val="28"/>
+        </w:rPr>
+        <w:t>B</w:t>
+      </w:r>
+      <w:r>
+        <w:rPr>
+          <w:rFonts w:asciiTheme="minorEastAsia" w:hAnsiTheme="minorEastAsia" w:cs="Helvetica" w:hint="eastAsia"/>
+          <w:color w:val="000000"/>
+          <w:sz w:val="28"/>
+          <w:szCs w:val="28"/>
+        </w:rPr>
+        <w:t>类地址：第一个八位组首位为</w:t>
+      </w:r>
+      <w:r>
+        <w:rPr>
+          <w:rFonts w:asciiTheme="minorEastAsia" w:hAnsiTheme="minorEastAsia" w:cs="Helvetica" w:hint="eastAsia"/>
+          <w:color w:val="000000"/>
+          <w:sz w:val="28"/>
+          <w:szCs w:val="28"/>
+        </w:rPr>
+        <w:t>10</w:t>
+      </w:r>
+      <w:r>
+        <w:rPr>
+          <w:rFonts w:asciiTheme="minorEastAsia" w:hAnsiTheme="minorEastAsia" w:cs="Helvetica" w:hint="eastAsia"/>
+          <w:color w:val="000000"/>
+          <w:sz w:val="28"/>
+          <w:szCs w:val="28"/>
+        </w:rPr>
+        <w:t>，区间为</w:t>
+      </w:r>
+      <w:r>
+        <w:rPr>
+          <w:rFonts w:asciiTheme="minorEastAsia" w:hAnsiTheme="minorEastAsia" w:cs="Helvetica" w:hint="eastAsia"/>
+          <w:color w:val="000000"/>
+          <w:sz w:val="28"/>
+          <w:szCs w:val="28"/>
+        </w:rPr>
+        <w:t>128.0.0.0~191.255.255.255.</w:t>
+      </w:r>
+    </w:p>
+    <w:p>
+      <w:pPr>
+        <w:rPr>
+          <w:rFonts w:asciiTheme="minorEastAsia" w:hAnsiTheme="minorEastAsia" w:cs="Helvetica" w:hint="eastAsia"/>
+          <w:color w:val="000000"/>
+          <w:sz w:val="28"/>
+          <w:szCs w:val="28"/>
+        </w:rPr>
+      </w:pPr>
+      <w:r>
+        <w:rPr>
+          <w:rFonts w:asciiTheme="minorEastAsia" w:hAnsiTheme="minorEastAsia" w:cs="Helvetica" w:hint="eastAsia"/>
+          <w:color w:val="000000"/>
+          <w:sz w:val="28"/>
+          <w:szCs w:val="28"/>
+        </w:rPr>
+        <w:t>-</w:t>
+      </w:r>
+      <w:r>
+        <w:rPr>
+          <w:rFonts w:asciiTheme="minorEastAsia" w:hAnsiTheme="minorEastAsia" w:cs="Helvetica" w:hint="eastAsia"/>
+          <w:color w:val="000000"/>
+          <w:sz w:val="28"/>
+          <w:szCs w:val="28"/>
+        </w:rPr>
+        <w:t xml:space="preserve"> </w:t>
+      </w:r>
+      <w:r>
+        <w:rPr>
+          <w:rFonts w:asciiTheme="minorEastAsia" w:hAnsiTheme="minorEastAsia" w:cs="Helvetica" w:hint="eastAsia"/>
+          <w:color w:val="000000"/>
+          <w:sz w:val="28"/>
+          <w:szCs w:val="28"/>
+        </w:rPr>
+        <w:t>C</w:t>
+      </w:r>
+      <w:r>
+        <w:rPr>
+          <w:rFonts w:asciiTheme="minorEastAsia" w:hAnsiTheme="minorEastAsia" w:cs="Helvetica" w:hint="eastAsia"/>
+          <w:color w:val="000000"/>
+          <w:sz w:val="28"/>
+          <w:szCs w:val="28"/>
+        </w:rPr>
+        <w:t>类地址：第一个八位组首位为</w:t>
+      </w:r>
+      <w:r>
+        <w:rPr>
+          <w:rFonts w:asciiTheme="minorEastAsia" w:hAnsiTheme="minorEastAsia" w:cs="Helvetica" w:hint="eastAsia"/>
+          <w:color w:val="000000"/>
+          <w:sz w:val="28"/>
+          <w:szCs w:val="28"/>
+        </w:rPr>
+        <w:t>110</w:t>
+      </w:r>
+      <w:r>
+        <w:rPr>
+          <w:rFonts w:asciiTheme="minorEastAsia" w:hAnsiTheme="minorEastAsia" w:cs="Helvetica" w:hint="eastAsia"/>
+          <w:color w:val="000000"/>
+          <w:sz w:val="28"/>
+          <w:szCs w:val="28"/>
+        </w:rPr>
+        <w:t>，区间为</w:t>
+      </w:r>
+      <w:r>
+        <w:rPr>
+          <w:rFonts w:asciiTheme="minorEastAsia" w:hAnsiTheme="minorEastAsia" w:cs="Helvetica" w:hint="eastAsia"/>
+          <w:color w:val="000000"/>
+          <w:sz w:val="28"/>
+          <w:szCs w:val="28"/>
+        </w:rPr>
+        <w:t>192.0.0.0~223.255.255.255.</w:t>
+      </w:r>
+    </w:p>
+    <w:p>
+      <w:pPr>
+        <w:rPr>
+          <w:rFonts w:asciiTheme="minorEastAsia" w:hAnsiTheme="minorEastAsia" w:cs="Helvetica" w:hint="eastAsia"/>
+          <w:color w:val="000000"/>
+          <w:sz w:val="28"/>
+          <w:szCs w:val="28"/>
+        </w:rPr>
+      </w:pPr>
+      <w:r>
+        <w:rPr>
+          <w:rFonts w:asciiTheme="minorEastAsia" w:hAnsiTheme="minorEastAsia" w:cs="Helvetica" w:hint="eastAsia"/>
+          <w:color w:val="000000"/>
+          <w:sz w:val="28"/>
+          <w:szCs w:val="28"/>
+        </w:rPr>
+        <w:t>-</w:t>
+      </w:r>
+      <w:r>
+        <w:rPr>
+          <w:rFonts w:asciiTheme="minorEastAsia" w:hAnsiTheme="minorEastAsia" w:cs="Helvetica" w:hint="eastAsia"/>
+          <w:color w:val="000000"/>
+          <w:sz w:val="28"/>
+          <w:szCs w:val="28"/>
+        </w:rPr>
+        <w:t xml:space="preserve"> </w:t>
+      </w:r>
+      <w:r>
+        <w:rPr>
+          <w:rFonts w:asciiTheme="minorEastAsia" w:hAnsiTheme="minorEastAsia" w:cs="Helvetica" w:hint="eastAsia"/>
+          <w:color w:val="000000"/>
+          <w:sz w:val="28"/>
+          <w:szCs w:val="28"/>
+        </w:rPr>
+        <w:t>D</w:t>
+      </w:r>
+      <w:r>
+        <w:rPr>
+          <w:rFonts w:asciiTheme="minorEastAsia" w:hAnsiTheme="minorEastAsia" w:cs="Helvetica" w:hint="eastAsia"/>
+          <w:color w:val="000000"/>
+          <w:sz w:val="28"/>
+          <w:szCs w:val="28"/>
+        </w:rPr>
+        <w:t>类地址：第一个八位组首位为</w:t>
+      </w:r>
+      <w:r>
+        <w:rPr>
+          <w:rFonts w:asciiTheme="minorEastAsia" w:hAnsiTheme="minorEastAsia" w:cs="Helvetica" w:hint="eastAsia"/>
+          <w:color w:val="000000"/>
+          <w:sz w:val="28"/>
+          <w:szCs w:val="28"/>
+        </w:rPr>
+        <w:t>111</w:t>
+      </w:r>
+      <w:r>
+        <w:rPr>
+          <w:rFonts w:asciiTheme="minorEastAsia" w:hAnsiTheme="minorEastAsia" w:cs="Helvetica" w:hint="eastAsia"/>
+          <w:color w:val="000000"/>
+          <w:sz w:val="28"/>
+          <w:szCs w:val="28"/>
+        </w:rPr>
+        <w:t>0，区间为</w:t>
+      </w:r>
+      <w:r>
+        <w:rPr>
+          <w:rFonts w:asciiTheme="minorEastAsia" w:hAnsiTheme="minorEastAsia" w:cs="Helvetica" w:hint="eastAsia"/>
+          <w:color w:val="000000"/>
+          <w:sz w:val="28"/>
+          <w:szCs w:val="28"/>
+        </w:rPr>
+        <w:t>224.0.0.0~239.255.255.255.这个类别的地址专门用于组播。</w:t>
+      </w:r>
+    </w:p>
+    <w:p>
+      <w:pPr>
+        <w:rPr>
+          <w:rFonts w:asciiTheme="minorEastAsia" w:hAnsiTheme="minorEastAsia" w:cs="Helvetica" w:hint="eastAsia"/>
+          <w:color w:val="000000"/>
+          <w:sz w:val="28"/>
+          <w:szCs w:val="28"/>
+        </w:rPr>
+      </w:pPr>
+      <w:r>
+        <w:rPr>
+          <w:rFonts w:asciiTheme="minorEastAsia" w:hAnsiTheme="minorEastAsia" w:cs="Helvetica" w:hint="eastAsia"/>
+          <w:color w:val="000000"/>
+          <w:sz w:val="28"/>
+          <w:szCs w:val="28"/>
+        </w:rPr>
+        <w:t>-剩下的是E类地址，保留作为研究使用。</w:t>
       </w:r>
     </w:p>
     <w:p>

--- a/data communication/note.docx
+++ b/data communication/note.docx
@@ -12776,18 +12776,65 @@
           <w:szCs w:val="28"/>
         </w:rPr>
       </w:pPr>
+    </w:p>
+    <w:p>
+      <w:pPr>
+        <w:rPr>
+          <w:rFonts w:asciiTheme="minorEastAsia" w:hAnsiTheme="minorEastAsia" w:cs="Helvetica" w:hint="eastAsia"/>
+          <w:color w:val="000000"/>
+          <w:sz w:val="28"/>
+          <w:szCs w:val="28"/>
+        </w:rPr>
+      </w:pPr>
+      <w:r>
+        <w:rPr>
+          <w:rFonts w:asciiTheme="minorEastAsia" w:hAnsiTheme="minorEastAsia" w:cs="Helvetica" w:hint="eastAsia"/>
+          <w:color w:val="000000"/>
+          <w:sz w:val="28"/>
+          <w:szCs w:val="28"/>
+        </w:rPr>
+        <w:t>IP路由</w:t>
+      </w:r>
+    </w:p>
+    <w:p>
+      <w:pPr>
+        <w:rPr>
+          <w:rFonts w:asciiTheme="minorEastAsia" w:hAnsiTheme="minorEastAsia" w:cs="Helvetica" w:hint="eastAsia"/>
+          <w:color w:val="000000"/>
+          <w:sz w:val="28"/>
+          <w:szCs w:val="28"/>
+        </w:rPr>
+      </w:pPr>
+      <w:r>
+        <w:rPr>
+          <w:rFonts w:asciiTheme="minorEastAsia" w:hAnsiTheme="minorEastAsia" w:cs="Helvetica" w:hint="eastAsia"/>
+          <w:color w:val="000000"/>
+          <w:sz w:val="28"/>
+          <w:szCs w:val="28"/>
+        </w:rPr>
+        <w:t>-</w:t>
+      </w:r>
+      <w:r>
+        <w:rPr>
+          <w:rFonts w:asciiTheme="minorEastAsia" w:hAnsiTheme="minorEastAsia" w:cs="Helvetica" w:hint="eastAsia"/>
+          <w:color w:val="000000"/>
+          <w:sz w:val="28"/>
+          <w:szCs w:val="28"/>
+        </w:rPr>
+        <w:t>在一个IP网络中，路由是非常主要的概念。网络的基本功能，是让处于网络中的两个节点能够互相通信。通信实际上就是数据交互的过程。数据交互需要网络设备帮助我们在两个通信节点之间进行传输。当路由器收到一个数据包，路由器会找出IP头部的目的IP地址，然后依据目的IP到自己的路由表中进行查找，找到最匹配的路由条目后，将数据包根据路由条目所指示的出接口或下一跳IP转发出去，这就是路由。</w:t>
+      </w:r>
+    </w:p>
+    <w:p>
+      <w:pPr>
+        <w:rPr>
+          <w:rFonts w:asciiTheme="minorEastAsia" w:hAnsiTheme="minorEastAsia" w:cs="Helvetica" w:hint="eastAsia"/>
+          <w:color w:val="000000"/>
+          <w:sz w:val="28"/>
+          <w:szCs w:val="28"/>
+        </w:rPr>
+      </w:pPr>
       <w:bookmarkStart w:id="0" w:name="_GoBack"/>
       <w:bookmarkEnd w:id="0"/>
-    </w:p>
-    <w:p>
-      <w:pPr>
-        <w:rPr>
-          <w:rFonts w:asciiTheme="minorEastAsia" w:hAnsiTheme="minorEastAsia" w:cs="Helvetica"/>
-          <w:color w:val="000000"/>
-          <w:sz w:val="28"/>
-          <w:szCs w:val="28"/>
-        </w:rPr>
-      </w:pPr>
     </w:p>
     <w:p>
       <w:pPr>

--- a/data communication/note.docx
+++ b/data communication/note.docx
@@ -11104,7 +11104,7 @@
     <w:p>
       <w:pPr>
         <w:rPr>
-          <w:rFonts w:asciiTheme="minorEastAsia" w:hAnsiTheme="minorEastAsia" w:cs="Helvetica" w:hint="eastAsia"/>
+          <w:rFonts w:asciiTheme="minorEastAsia" w:hAnsiTheme="minorEastAsia" w:cs="Helvetica"/>
           <w:color w:val="000000"/>
           <w:sz w:val="28"/>
           <w:szCs w:val="28"/>
@@ -11123,7 +11123,7 @@
     <w:p>
       <w:pPr>
         <w:rPr>
-          <w:rFonts w:asciiTheme="minorEastAsia" w:hAnsiTheme="minorEastAsia" w:cs="Helvetica" w:hint="eastAsia"/>
+          <w:rFonts w:asciiTheme="minorEastAsia" w:hAnsiTheme="minorEastAsia" w:cs="Helvetica"/>
           <w:color w:val="000000"/>
           <w:sz w:val="28"/>
           <w:szCs w:val="28"/>
@@ -11151,7 +11151,7 @@
     <w:p>
       <w:pPr>
         <w:rPr>
-          <w:rFonts w:asciiTheme="minorEastAsia" w:hAnsiTheme="minorEastAsia" w:cs="Helvetica" w:hint="eastAsia"/>
+          <w:rFonts w:asciiTheme="minorEastAsia" w:hAnsiTheme="minorEastAsia" w:cs="Helvetica"/>
           <w:color w:val="000000"/>
           <w:sz w:val="28"/>
           <w:szCs w:val="28"/>
@@ -11170,7 +11170,7 @@
     <w:p>
       <w:pPr>
         <w:rPr>
-          <w:rFonts w:asciiTheme="minorEastAsia" w:hAnsiTheme="minorEastAsia" w:cs="Helvetica" w:hint="eastAsia"/>
+          <w:rFonts w:asciiTheme="minorEastAsia" w:hAnsiTheme="minorEastAsia" w:cs="Helvetica"/>
           <w:color w:val="000000"/>
           <w:sz w:val="28"/>
           <w:szCs w:val="28"/>
@@ -11189,7 +11189,7 @@
     <w:p>
       <w:pPr>
         <w:rPr>
-          <w:rFonts w:asciiTheme="minorEastAsia" w:hAnsiTheme="minorEastAsia" w:cs="Helvetica" w:hint="eastAsia"/>
+          <w:rFonts w:asciiTheme="minorEastAsia" w:hAnsiTheme="minorEastAsia" w:cs="Helvetica"/>
           <w:color w:val="000000"/>
           <w:sz w:val="28"/>
           <w:szCs w:val="28"/>
@@ -11208,7 +11208,7 @@
     <w:p>
       <w:pPr>
         <w:rPr>
-          <w:rFonts w:asciiTheme="minorEastAsia" w:hAnsiTheme="minorEastAsia" w:cs="Helvetica" w:hint="eastAsia"/>
+          <w:rFonts w:asciiTheme="minorEastAsia" w:hAnsiTheme="minorEastAsia" w:cs="Helvetica"/>
           <w:color w:val="000000"/>
           <w:sz w:val="28"/>
           <w:szCs w:val="28"/>
@@ -11227,7 +11227,7 @@
     <w:p>
       <w:pPr>
         <w:rPr>
-          <w:rFonts w:asciiTheme="minorEastAsia" w:hAnsiTheme="minorEastAsia" w:cs="Helvetica" w:hint="eastAsia"/>
+          <w:rFonts w:asciiTheme="minorEastAsia" w:hAnsiTheme="minorEastAsia" w:cs="Helvetica"/>
           <w:color w:val="000000"/>
           <w:sz w:val="28"/>
           <w:szCs w:val="28"/>
@@ -11246,7 +11246,7 @@
     <w:p>
       <w:pPr>
         <w:rPr>
-          <w:rFonts w:asciiTheme="minorEastAsia" w:hAnsiTheme="minorEastAsia" w:cs="Helvetica" w:hint="eastAsia"/>
+          <w:rFonts w:asciiTheme="minorEastAsia" w:hAnsiTheme="minorEastAsia" w:cs="Helvetica"/>
           <w:color w:val="000000"/>
           <w:sz w:val="28"/>
           <w:szCs w:val="28"/>
@@ -11265,7 +11265,7 @@
     <w:p>
       <w:pPr>
         <w:rPr>
-          <w:rFonts w:asciiTheme="minorEastAsia" w:hAnsiTheme="minorEastAsia" w:cs="Helvetica" w:hint="eastAsia"/>
+          <w:rFonts w:asciiTheme="minorEastAsia" w:hAnsiTheme="minorEastAsia" w:cs="Helvetica"/>
           <w:color w:val="000000"/>
           <w:sz w:val="28"/>
           <w:szCs w:val="28"/>
@@ -11284,7 +11284,7 @@
     <w:p>
       <w:pPr>
         <w:rPr>
-          <w:rFonts w:asciiTheme="minorEastAsia" w:hAnsiTheme="minorEastAsia" w:cs="Helvetica" w:hint="eastAsia"/>
+          <w:rFonts w:asciiTheme="minorEastAsia" w:hAnsiTheme="minorEastAsia" w:cs="Helvetica"/>
           <w:color w:val="000000"/>
           <w:sz w:val="28"/>
           <w:szCs w:val="28"/>
@@ -11303,17 +11303,17 @@
     <w:p>
       <w:pPr>
         <w:rPr>
-          <w:rFonts w:asciiTheme="minorEastAsia" w:hAnsiTheme="minorEastAsia" w:cs="Helvetica" w:hint="eastAsia"/>
-          <w:color w:val="000000"/>
-          <w:sz w:val="28"/>
-          <w:szCs w:val="28"/>
-        </w:rPr>
-      </w:pPr>
-    </w:p>
-    <w:p>
-      <w:pPr>
-        <w:rPr>
-          <w:rFonts w:asciiTheme="minorEastAsia" w:hAnsiTheme="minorEastAsia" w:cs="Helvetica" w:hint="eastAsia"/>
+          <w:rFonts w:asciiTheme="minorEastAsia" w:hAnsiTheme="minorEastAsia" w:cs="Helvetica"/>
+          <w:color w:val="000000"/>
+          <w:sz w:val="28"/>
+          <w:szCs w:val="28"/>
+        </w:rPr>
+      </w:pPr>
+    </w:p>
+    <w:p>
+      <w:pPr>
+        <w:rPr>
+          <w:rFonts w:asciiTheme="minorEastAsia" w:hAnsiTheme="minorEastAsia" w:cs="Helvetica"/>
           <w:color w:val="000000"/>
           <w:sz w:val="28"/>
           <w:szCs w:val="28"/>
@@ -11341,7 +11341,7 @@
     <w:p>
       <w:pPr>
         <w:rPr>
-          <w:rFonts w:asciiTheme="minorEastAsia" w:hAnsiTheme="minorEastAsia" w:cs="Helvetica" w:hint="eastAsia"/>
+          <w:rFonts w:asciiTheme="minorEastAsia" w:hAnsiTheme="minorEastAsia" w:cs="Helvetica"/>
           <w:color w:val="000000"/>
           <w:sz w:val="28"/>
           <w:szCs w:val="28"/>
@@ -11360,7 +11360,7 @@
     <w:p>
       <w:pPr>
         <w:rPr>
-          <w:rFonts w:asciiTheme="minorEastAsia" w:hAnsiTheme="minorEastAsia" w:cs="Helvetica" w:hint="eastAsia"/>
+          <w:rFonts w:asciiTheme="minorEastAsia" w:hAnsiTheme="minorEastAsia" w:cs="Helvetica"/>
           <w:color w:val="000000"/>
           <w:sz w:val="28"/>
           <w:szCs w:val="28"/>
@@ -11379,7 +11379,7 @@
     <w:p>
       <w:pPr>
         <w:rPr>
-          <w:rFonts w:asciiTheme="minorEastAsia" w:hAnsiTheme="minorEastAsia" w:cs="Helvetica" w:hint="eastAsia"/>
+          <w:rFonts w:asciiTheme="minorEastAsia" w:hAnsiTheme="minorEastAsia" w:cs="Helvetica"/>
           <w:color w:val="000000"/>
           <w:sz w:val="28"/>
           <w:szCs w:val="28"/>
@@ -11416,7 +11416,7 @@
     <w:p>
       <w:pPr>
         <w:rPr>
-          <w:rFonts w:asciiTheme="minorEastAsia" w:hAnsiTheme="minorEastAsia" w:cs="Helvetica" w:hint="eastAsia"/>
+          <w:rFonts w:asciiTheme="minorEastAsia" w:hAnsiTheme="minorEastAsia" w:cs="Helvetica"/>
           <w:color w:val="000000"/>
           <w:sz w:val="28"/>
           <w:szCs w:val="28"/>
@@ -11438,16 +11438,7 @@
           <w:sz w:val="28"/>
           <w:szCs w:val="28"/>
         </w:rPr>
-        <w:t>，判断</w:t>
-      </w:r>
-      <w:r>
-        <w:rPr>
-          <w:rFonts w:asciiTheme="minorEastAsia" w:hAnsiTheme="minorEastAsia" w:cs="Helvetica" w:hint="eastAsia"/>
-          <w:color w:val="000000"/>
-          <w:sz w:val="28"/>
-          <w:szCs w:val="28"/>
-        </w:rPr>
-        <w:t>Trunk</w:t>
+        <w:t>，判断Trunk</w:t>
       </w:r>
       <w:r>
         <w:rPr>
@@ -11480,7 +11471,7 @@
     <w:p>
       <w:pPr>
         <w:rPr>
-          <w:rFonts w:asciiTheme="minorEastAsia" w:hAnsiTheme="minorEastAsia" w:cs="Helvetica" w:hint="eastAsia"/>
+          <w:rFonts w:asciiTheme="minorEastAsia" w:hAnsiTheme="minorEastAsia" w:cs="Helvetica"/>
           <w:color w:val="000000"/>
           <w:sz w:val="28"/>
           <w:szCs w:val="28"/>
@@ -11499,7 +11490,7 @@
     <w:p>
       <w:pPr>
         <w:rPr>
-          <w:rFonts w:asciiTheme="minorEastAsia" w:hAnsiTheme="minorEastAsia" w:cs="Helvetica" w:hint="eastAsia"/>
+          <w:rFonts w:asciiTheme="minorEastAsia" w:hAnsiTheme="minorEastAsia" w:cs="Helvetica"/>
           <w:color w:val="000000"/>
           <w:sz w:val="28"/>
           <w:szCs w:val="28"/>
@@ -11518,7 +11509,7 @@
     <w:p>
       <w:pPr>
         <w:rPr>
-          <w:rFonts w:asciiTheme="minorEastAsia" w:hAnsiTheme="minorEastAsia" w:cs="Helvetica" w:hint="eastAsia"/>
+          <w:rFonts w:asciiTheme="minorEastAsia" w:hAnsiTheme="minorEastAsia" w:cs="Helvetica"/>
           <w:color w:val="000000"/>
           <w:sz w:val="28"/>
           <w:szCs w:val="28"/>
@@ -11538,7 +11529,7 @@
     <w:p>
       <w:pPr>
         <w:rPr>
-          <w:rFonts w:asciiTheme="minorEastAsia" w:hAnsiTheme="minorEastAsia" w:cs="Helvetica" w:hint="eastAsia"/>
+          <w:rFonts w:asciiTheme="minorEastAsia" w:hAnsiTheme="minorEastAsia" w:cs="Helvetica"/>
           <w:color w:val="000000"/>
           <w:sz w:val="28"/>
           <w:szCs w:val="28"/>
@@ -11557,7 +11548,7 @@
     <w:p>
       <w:pPr>
         <w:rPr>
-          <w:rFonts w:asciiTheme="minorEastAsia" w:hAnsiTheme="minorEastAsia" w:cs="Helvetica" w:hint="eastAsia"/>
+          <w:rFonts w:asciiTheme="minorEastAsia" w:hAnsiTheme="minorEastAsia" w:cs="Helvetica"/>
           <w:color w:val="000000"/>
           <w:sz w:val="28"/>
           <w:szCs w:val="28"/>
@@ -11576,22 +11567,88 @@
     <w:p>
       <w:pPr>
         <w:rPr>
-          <w:rFonts w:asciiTheme="minorEastAsia" w:hAnsiTheme="minorEastAsia" w:cs="Helvetica" w:hint="eastAsia"/>
-          <w:color w:val="000000"/>
-          <w:sz w:val="28"/>
-          <w:szCs w:val="28"/>
-        </w:rPr>
-      </w:pPr>
-    </w:p>
-    <w:p>
-      <w:pPr>
-        <w:rPr>
-          <w:rFonts w:asciiTheme="minorEastAsia" w:hAnsiTheme="minorEastAsia" w:cs="Helvetica" w:hint="eastAsia"/>
-          <w:color w:val="000000"/>
-          <w:sz w:val="28"/>
-          <w:szCs w:val="28"/>
-        </w:rPr>
-      </w:pPr>
+          <w:rFonts w:asciiTheme="minorEastAsia" w:hAnsiTheme="minorEastAsia" w:cs="Helvetica"/>
+          <w:color w:val="000000"/>
+          <w:sz w:val="28"/>
+          <w:szCs w:val="28"/>
+        </w:rPr>
+      </w:pPr>
+    </w:p>
+    <w:p>
+      <w:pPr>
+        <w:rPr>
+          <w:rFonts w:asciiTheme="minorEastAsia" w:hAnsiTheme="minorEastAsia" w:cs="Helvetica"/>
+          <w:color w:val="000000"/>
+          <w:sz w:val="28"/>
+          <w:szCs w:val="28"/>
+        </w:rPr>
+      </w:pPr>
+      <w:r>
+        <w:rPr>
+          <w:rFonts w:asciiTheme="minorEastAsia" w:hAnsiTheme="minorEastAsia" w:cs="Helvetica" w:hint="eastAsia"/>
+          <w:color w:val="000000"/>
+          <w:sz w:val="28"/>
+          <w:szCs w:val="28"/>
+        </w:rPr>
+        <w:t>Hybrid端口处理帧的过程</w:t>
+      </w:r>
+    </w:p>
+    <w:p>
+      <w:pPr>
+        <w:rPr>
+          <w:rFonts w:asciiTheme="minorEastAsia" w:hAnsiTheme="minorEastAsia" w:cs="Helvetica"/>
+          <w:color w:val="000000"/>
+          <w:sz w:val="28"/>
+          <w:szCs w:val="28"/>
+        </w:rPr>
+      </w:pPr>
+      <w:r>
+        <w:rPr>
+          <w:rFonts w:asciiTheme="minorEastAsia" w:hAnsiTheme="minorEastAsia" w:cs="Helvetica" w:hint="eastAsia"/>
+          <w:color w:val="000000"/>
+          <w:sz w:val="28"/>
+          <w:szCs w:val="28"/>
+        </w:rPr>
+        <w:t>1.收到一个二层帧</w:t>
+      </w:r>
+    </w:p>
+    <w:p>
+      <w:pPr>
+        <w:rPr>
+          <w:rFonts w:asciiTheme="minorEastAsia" w:hAnsiTheme="minorEastAsia" w:cs="Helvetica"/>
+          <w:color w:val="000000"/>
+          <w:sz w:val="28"/>
+          <w:szCs w:val="28"/>
+        </w:rPr>
+      </w:pPr>
+      <w:r>
+        <w:rPr>
+          <w:rFonts w:asciiTheme="minorEastAsia" w:hAnsiTheme="minorEastAsia" w:cs="Helvetica" w:hint="eastAsia"/>
+          <w:color w:val="000000"/>
+          <w:sz w:val="28"/>
+          <w:szCs w:val="28"/>
+        </w:rPr>
+        <w:t>2.判断是否有VLAN Tag</w:t>
+      </w:r>
+    </w:p>
+    <w:p>
+      <w:pPr>
+        <w:rPr>
+          <w:rFonts w:asciiTheme="minorEastAsia" w:hAnsiTheme="minorEastAsia" w:cs="Helvetica"/>
+          <w:color w:val="000000"/>
+          <w:sz w:val="28"/>
+          <w:szCs w:val="28"/>
+        </w:rPr>
+      </w:pPr>
+      <w:r>
+        <w:rPr>
+          <w:rFonts w:asciiTheme="minorEastAsia" w:hAnsiTheme="minorEastAsia" w:cs="Helvetica" w:hint="eastAsia"/>
+          <w:color w:val="000000"/>
+          <w:sz w:val="28"/>
+          <w:szCs w:val="28"/>
+        </w:rPr>
+        <w:t>-没有Tag，标记上</w:t>
+      </w:r>
       <w:r>
         <w:rPr>
           <w:rFonts w:asciiTheme="minorEastAsia" w:hAnsiTheme="minorEastAsia" w:cs="Helvetica" w:hint="eastAsia"/>
@@ -11608,64 +11665,26 @@
           <w:sz w:val="28"/>
           <w:szCs w:val="28"/>
         </w:rPr>
-        <w:t>端口处理帧的过程</w:t>
-      </w:r>
-    </w:p>
-    <w:p>
-      <w:pPr>
-        <w:rPr>
-          <w:rFonts w:asciiTheme="minorEastAsia" w:hAnsiTheme="minorEastAsia" w:cs="Helvetica" w:hint="eastAsia"/>
-          <w:color w:val="000000"/>
-          <w:sz w:val="28"/>
-          <w:szCs w:val="28"/>
-        </w:rPr>
-      </w:pPr>
-      <w:r>
-        <w:rPr>
-          <w:rFonts w:asciiTheme="minorEastAsia" w:hAnsiTheme="minorEastAsia" w:cs="Helvetica" w:hint="eastAsia"/>
-          <w:color w:val="000000"/>
-          <w:sz w:val="28"/>
-          <w:szCs w:val="28"/>
-        </w:rPr>
-        <w:t>1.收到一个二层帧</w:t>
-      </w:r>
-    </w:p>
-    <w:p>
-      <w:pPr>
-        <w:rPr>
-          <w:rFonts w:asciiTheme="minorEastAsia" w:hAnsiTheme="minorEastAsia" w:cs="Helvetica" w:hint="eastAsia"/>
-          <w:color w:val="000000"/>
-          <w:sz w:val="28"/>
-          <w:szCs w:val="28"/>
-        </w:rPr>
-      </w:pPr>
-      <w:r>
-        <w:rPr>
-          <w:rFonts w:asciiTheme="minorEastAsia" w:hAnsiTheme="minorEastAsia" w:cs="Helvetica" w:hint="eastAsia"/>
-          <w:color w:val="000000"/>
-          <w:sz w:val="28"/>
-          <w:szCs w:val="28"/>
-        </w:rPr>
-        <w:t>2.判断是否有VLAN Tag</w:t>
-      </w:r>
-    </w:p>
-    <w:p>
-      <w:pPr>
-        <w:rPr>
-          <w:rFonts w:asciiTheme="minorEastAsia" w:hAnsiTheme="minorEastAsia" w:cs="Helvetica" w:hint="eastAsia"/>
-          <w:color w:val="000000"/>
-          <w:sz w:val="28"/>
-          <w:szCs w:val="28"/>
-        </w:rPr>
-      </w:pPr>
-      <w:r>
-        <w:rPr>
-          <w:rFonts w:asciiTheme="minorEastAsia" w:hAnsiTheme="minorEastAsia" w:cs="Helvetica" w:hint="eastAsia"/>
-          <w:color w:val="000000"/>
-          <w:sz w:val="28"/>
-          <w:szCs w:val="28"/>
-        </w:rPr>
-        <w:t>-没有Tag，标记上</w:t>
+        <w:t>端口的PVID</w:t>
+      </w:r>
+    </w:p>
+    <w:p>
+      <w:pPr>
+        <w:rPr>
+          <w:rFonts w:asciiTheme="minorEastAsia" w:hAnsiTheme="minorEastAsia" w:cs="Helvetica"/>
+          <w:color w:val="000000"/>
+          <w:sz w:val="28"/>
+          <w:szCs w:val="28"/>
+        </w:rPr>
+      </w:pPr>
+      <w:r>
+        <w:rPr>
+          <w:rFonts w:asciiTheme="minorEastAsia" w:hAnsiTheme="minorEastAsia" w:cs="Helvetica" w:hint="eastAsia"/>
+          <w:color w:val="000000"/>
+          <w:sz w:val="28"/>
+          <w:szCs w:val="28"/>
+        </w:rPr>
+        <w:t>-有Tag，判断</w:t>
       </w:r>
       <w:r>
         <w:rPr>
@@ -11683,50 +11702,13 @@
           <w:sz w:val="28"/>
           <w:szCs w:val="28"/>
         </w:rPr>
-        <w:t>端口的PVID</w:t>
-      </w:r>
-    </w:p>
-    <w:p>
-      <w:pPr>
-        <w:rPr>
-          <w:rFonts w:asciiTheme="minorEastAsia" w:hAnsiTheme="minorEastAsia" w:cs="Helvetica" w:hint="eastAsia"/>
-          <w:color w:val="000000"/>
-          <w:sz w:val="28"/>
-          <w:szCs w:val="28"/>
-        </w:rPr>
-      </w:pPr>
-      <w:r>
-        <w:rPr>
-          <w:rFonts w:asciiTheme="minorEastAsia" w:hAnsiTheme="minorEastAsia" w:cs="Helvetica" w:hint="eastAsia"/>
-          <w:color w:val="000000"/>
-          <w:sz w:val="28"/>
-          <w:szCs w:val="28"/>
-        </w:rPr>
-        <w:t>-有Tag，判断</w:t>
-      </w:r>
-      <w:r>
-        <w:rPr>
-          <w:rFonts w:asciiTheme="minorEastAsia" w:hAnsiTheme="minorEastAsia" w:cs="Helvetica" w:hint="eastAsia"/>
-          <w:color w:val="000000"/>
-          <w:sz w:val="28"/>
-          <w:szCs w:val="28"/>
-        </w:rPr>
-        <w:t>Hybrid</w:t>
-      </w:r>
-      <w:r>
-        <w:rPr>
-          <w:rFonts w:asciiTheme="minorEastAsia" w:hAnsiTheme="minorEastAsia" w:cs="Helvetica" w:hint="eastAsia"/>
-          <w:color w:val="000000"/>
-          <w:sz w:val="28"/>
-          <w:szCs w:val="28"/>
-        </w:rPr>
         <w:t>端口是否允许该VLAN帧进入，不允许则丢弃</w:t>
       </w:r>
     </w:p>
     <w:p>
       <w:pPr>
         <w:rPr>
-          <w:rFonts w:asciiTheme="minorEastAsia" w:hAnsiTheme="minorEastAsia" w:cs="Helvetica" w:hint="eastAsia"/>
+          <w:rFonts w:asciiTheme="minorEastAsia" w:hAnsiTheme="minorEastAsia" w:cs="Helvetica"/>
           <w:color w:val="000000"/>
           <w:sz w:val="28"/>
           <w:szCs w:val="28"/>
@@ -11745,7 +11727,7 @@
     <w:p>
       <w:pPr>
         <w:rPr>
-          <w:rFonts w:asciiTheme="minorEastAsia" w:hAnsiTheme="minorEastAsia" w:cs="Helvetica" w:hint="eastAsia"/>
+          <w:rFonts w:asciiTheme="minorEastAsia" w:hAnsiTheme="minorEastAsia" w:cs="Helvetica"/>
           <w:color w:val="000000"/>
           <w:sz w:val="28"/>
           <w:szCs w:val="28"/>
@@ -11764,7 +11746,7 @@
     <w:p>
       <w:pPr>
         <w:rPr>
-          <w:rFonts w:asciiTheme="minorEastAsia" w:hAnsiTheme="minorEastAsia" w:cs="Helvetica" w:hint="eastAsia"/>
+          <w:rFonts w:asciiTheme="minorEastAsia" w:hAnsiTheme="minorEastAsia" w:cs="Helvetica"/>
           <w:color w:val="000000"/>
           <w:sz w:val="28"/>
           <w:szCs w:val="28"/>
@@ -11783,7 +11765,7 @@
     <w:p>
       <w:pPr>
         <w:rPr>
-          <w:rFonts w:asciiTheme="minorEastAsia" w:hAnsiTheme="minorEastAsia" w:cs="Helvetica" w:hint="eastAsia"/>
+          <w:rFonts w:asciiTheme="minorEastAsia" w:hAnsiTheme="minorEastAsia" w:cs="Helvetica"/>
           <w:color w:val="000000"/>
           <w:sz w:val="28"/>
           <w:szCs w:val="28"/>
@@ -11802,7 +11784,7 @@
     <w:p>
       <w:pPr>
         <w:rPr>
-          <w:rFonts w:asciiTheme="minorEastAsia" w:hAnsiTheme="minorEastAsia" w:cs="Helvetica" w:hint="eastAsia"/>
+          <w:rFonts w:asciiTheme="minorEastAsia" w:hAnsiTheme="minorEastAsia" w:cs="Helvetica"/>
           <w:color w:val="000000"/>
           <w:sz w:val="28"/>
           <w:szCs w:val="28"/>
@@ -11821,17 +11803,17 @@
     <w:p>
       <w:pPr>
         <w:rPr>
-          <w:rFonts w:asciiTheme="minorEastAsia" w:hAnsiTheme="minorEastAsia" w:cs="Helvetica" w:hint="eastAsia"/>
-          <w:color w:val="000000"/>
-          <w:sz w:val="28"/>
-          <w:szCs w:val="28"/>
-        </w:rPr>
-      </w:pPr>
-    </w:p>
-    <w:p>
-      <w:pPr>
-        <w:rPr>
-          <w:rFonts w:asciiTheme="minorEastAsia" w:hAnsiTheme="minorEastAsia" w:cs="Helvetica" w:hint="eastAsia"/>
+          <w:rFonts w:asciiTheme="minorEastAsia" w:hAnsiTheme="minorEastAsia" w:cs="Helvetica"/>
+          <w:color w:val="000000"/>
+          <w:sz w:val="28"/>
+          <w:szCs w:val="28"/>
+        </w:rPr>
+      </w:pPr>
+    </w:p>
+    <w:p>
+      <w:pPr>
+        <w:rPr>
+          <w:rFonts w:asciiTheme="minorEastAsia" w:hAnsiTheme="minorEastAsia" w:cs="Helvetica"/>
           <w:color w:val="000000"/>
           <w:sz w:val="28"/>
           <w:szCs w:val="28"/>
@@ -11850,7 +11832,7 @@
     <w:p>
       <w:pPr>
         <w:rPr>
-          <w:rFonts w:asciiTheme="minorEastAsia" w:hAnsiTheme="minorEastAsia" w:cs="Helvetica" w:hint="eastAsia"/>
+          <w:rFonts w:asciiTheme="minorEastAsia" w:hAnsiTheme="minorEastAsia" w:cs="Helvetica"/>
           <w:color w:val="000000"/>
           <w:sz w:val="28"/>
           <w:szCs w:val="28"/>
@@ -11869,7 +11851,7 @@
     <w:p>
       <w:pPr>
         <w:rPr>
-          <w:rFonts w:asciiTheme="minorEastAsia" w:hAnsiTheme="minorEastAsia" w:cs="Helvetica" w:hint="eastAsia"/>
+          <w:rFonts w:asciiTheme="minorEastAsia" w:hAnsiTheme="minorEastAsia" w:cs="Helvetica"/>
           <w:color w:val="000000"/>
           <w:sz w:val="28"/>
           <w:szCs w:val="28"/>
@@ -11897,66 +11879,39 @@
     <w:p>
       <w:pPr>
         <w:rPr>
-          <w:rFonts w:asciiTheme="minorEastAsia" w:hAnsiTheme="minorEastAsia" w:cs="Helvetica" w:hint="eastAsia"/>
-          <w:color w:val="000000"/>
-          <w:sz w:val="28"/>
-          <w:szCs w:val="28"/>
-        </w:rPr>
-      </w:pPr>
-      <w:r>
-        <w:rPr>
-          <w:rFonts w:asciiTheme="minorEastAsia" w:hAnsiTheme="minorEastAsia" w:cs="Helvetica" w:hint="eastAsia"/>
-          <w:color w:val="000000"/>
-          <w:sz w:val="28"/>
-          <w:szCs w:val="28"/>
-        </w:rPr>
-        <w:t>SC</w:t>
-      </w:r>
-      <w:r>
-        <w:rPr>
-          <w:rFonts w:asciiTheme="minorEastAsia" w:hAnsiTheme="minorEastAsia" w:cs="Helvetica" w:hint="eastAsia"/>
-          <w:color w:val="000000"/>
-          <w:sz w:val="28"/>
-          <w:szCs w:val="28"/>
-        </w:rPr>
-        <w:t>型光纤连接器：</w:t>
-      </w:r>
-      <w:r>
-        <w:rPr>
-          <w:rFonts w:asciiTheme="minorEastAsia" w:hAnsiTheme="minorEastAsia" w:cs="Helvetica" w:hint="eastAsia"/>
-          <w:color w:val="000000"/>
-          <w:sz w:val="28"/>
-          <w:szCs w:val="28"/>
-        </w:rPr>
-        <w:t>连接GBIC光模块或普通光纤收发器的连接器，它的外壳呈矩形，紧固方式是插拔闩式，无须旋转。在交换机路由器上用的最多。</w:t>
-      </w:r>
-    </w:p>
-    <w:p>
-      <w:pPr>
-        <w:rPr>
-          <w:rFonts w:asciiTheme="minorEastAsia" w:hAnsiTheme="minorEastAsia" w:cs="Helvetica" w:hint="eastAsia"/>
-          <w:color w:val="000000"/>
-          <w:sz w:val="28"/>
-          <w:szCs w:val="28"/>
-        </w:rPr>
-      </w:pPr>
-      <w:r>
-        <w:rPr>
-          <w:rFonts w:asciiTheme="minorEastAsia" w:hAnsiTheme="minorEastAsia" w:cs="Helvetica" w:hint="eastAsia"/>
-          <w:color w:val="000000"/>
-          <w:sz w:val="28"/>
-          <w:szCs w:val="28"/>
-        </w:rPr>
-        <w:t>ST</w:t>
-      </w:r>
-      <w:r>
-        <w:rPr>
-          <w:rFonts w:asciiTheme="minorEastAsia" w:hAnsiTheme="minorEastAsia" w:cs="Helvetica" w:hint="eastAsia"/>
-          <w:color w:val="000000"/>
-          <w:sz w:val="28"/>
-          <w:szCs w:val="28"/>
-        </w:rPr>
-        <w:t>型光纤连接器：</w:t>
+          <w:rFonts w:asciiTheme="minorEastAsia" w:hAnsiTheme="minorEastAsia" w:cs="Helvetica"/>
+          <w:color w:val="000000"/>
+          <w:sz w:val="28"/>
+          <w:szCs w:val="28"/>
+        </w:rPr>
+      </w:pPr>
+      <w:r>
+        <w:rPr>
+          <w:rFonts w:asciiTheme="minorEastAsia" w:hAnsiTheme="minorEastAsia" w:cs="Helvetica" w:hint="eastAsia"/>
+          <w:color w:val="000000"/>
+          <w:sz w:val="28"/>
+          <w:szCs w:val="28"/>
+        </w:rPr>
+        <w:t>SC型光纤连接器：连接GBIC光模块或普通光纤收发器的连接器，它的外壳呈矩形，紧固方式是插拔闩式，无须旋转。在交换机路由器上用的最多。</w:t>
+      </w:r>
+    </w:p>
+    <w:p>
+      <w:pPr>
+        <w:rPr>
+          <w:rFonts w:asciiTheme="minorEastAsia" w:hAnsiTheme="minorEastAsia" w:cs="Helvetica"/>
+          <w:color w:val="000000"/>
+          <w:sz w:val="28"/>
+          <w:szCs w:val="28"/>
+        </w:rPr>
+      </w:pPr>
+      <w:r>
+        <w:rPr>
+          <w:rFonts w:asciiTheme="minorEastAsia" w:hAnsiTheme="minorEastAsia" w:cs="Helvetica" w:hint="eastAsia"/>
+          <w:color w:val="000000"/>
+          <w:sz w:val="28"/>
+          <w:szCs w:val="28"/>
+        </w:rPr>
+        <w:t>ST型光纤连接器：</w:t>
       </w:r>
       <w:r>
         <w:rPr>
@@ -11971,54 +11926,36 @@
     <w:p>
       <w:pPr>
         <w:rPr>
-          <w:rFonts w:asciiTheme="minorEastAsia" w:hAnsiTheme="minorEastAsia" w:cs="Helvetica" w:hint="eastAsia"/>
-          <w:color w:val="000000"/>
-          <w:sz w:val="28"/>
-          <w:szCs w:val="28"/>
-        </w:rPr>
-      </w:pPr>
-      <w:r>
-        <w:rPr>
-          <w:rFonts w:asciiTheme="minorEastAsia" w:hAnsiTheme="minorEastAsia" w:cs="Helvetica" w:hint="eastAsia"/>
-          <w:color w:val="000000"/>
-          <w:sz w:val="28"/>
-          <w:szCs w:val="28"/>
-        </w:rPr>
-        <w:t>LC</w:t>
-      </w:r>
-      <w:r>
-        <w:rPr>
-          <w:rFonts w:asciiTheme="minorEastAsia" w:hAnsiTheme="minorEastAsia" w:cs="Helvetica" w:hint="eastAsia"/>
-          <w:color w:val="000000"/>
-          <w:sz w:val="28"/>
-          <w:szCs w:val="28"/>
-        </w:rPr>
-        <w:t>型光纤连接器：</w:t>
-      </w:r>
-      <w:r>
-        <w:rPr>
-          <w:rFonts w:asciiTheme="minorEastAsia" w:hAnsiTheme="minorEastAsia" w:cs="Helvetica" w:hint="eastAsia"/>
-          <w:color w:val="000000"/>
-          <w:sz w:val="28"/>
-          <w:szCs w:val="28"/>
-        </w:rPr>
-        <w:t>连接SFP模块的连接器，它采用操作方便的模块化插孔机制。路由器常用。</w:t>
-      </w:r>
-    </w:p>
-    <w:p>
-      <w:pPr>
-        <w:rPr>
-          <w:rFonts w:asciiTheme="minorEastAsia" w:hAnsiTheme="minorEastAsia" w:cs="Helvetica" w:hint="eastAsia"/>
-          <w:color w:val="000000"/>
-          <w:sz w:val="28"/>
-          <w:szCs w:val="28"/>
-        </w:rPr>
-      </w:pPr>
-    </w:p>
-    <w:p>
-      <w:pPr>
-        <w:rPr>
-          <w:rFonts w:asciiTheme="minorEastAsia" w:hAnsiTheme="minorEastAsia" w:cs="Helvetica" w:hint="eastAsia"/>
+          <w:rFonts w:asciiTheme="minorEastAsia" w:hAnsiTheme="minorEastAsia" w:cs="Helvetica"/>
+          <w:color w:val="000000"/>
+          <w:sz w:val="28"/>
+          <w:szCs w:val="28"/>
+        </w:rPr>
+      </w:pPr>
+      <w:r>
+        <w:rPr>
+          <w:rFonts w:asciiTheme="minorEastAsia" w:hAnsiTheme="minorEastAsia" w:cs="Helvetica" w:hint="eastAsia"/>
+          <w:color w:val="000000"/>
+          <w:sz w:val="28"/>
+          <w:szCs w:val="28"/>
+        </w:rPr>
+        <w:t>LC型光纤连接器：连接SFP模块的连接器，它采用操作方便的模块化插孔机制。路由器常用。</w:t>
+      </w:r>
+    </w:p>
+    <w:p>
+      <w:pPr>
+        <w:rPr>
+          <w:rFonts w:asciiTheme="minorEastAsia" w:hAnsiTheme="minorEastAsia" w:cs="Helvetica"/>
+          <w:color w:val="000000"/>
+          <w:sz w:val="28"/>
+          <w:szCs w:val="28"/>
+        </w:rPr>
+      </w:pPr>
+    </w:p>
+    <w:p>
+      <w:pPr>
+        <w:rPr>
+          <w:rFonts w:asciiTheme="minorEastAsia" w:hAnsiTheme="minorEastAsia" w:cs="Helvetica"/>
           <w:color w:val="000000"/>
           <w:sz w:val="28"/>
           <w:szCs w:val="28"/>
@@ -12037,7 +11974,7 @@
     <w:p>
       <w:pPr>
         <w:rPr>
-          <w:rFonts w:asciiTheme="minorEastAsia" w:hAnsiTheme="minorEastAsia" w:cs="Helvetica" w:hint="eastAsia"/>
+          <w:rFonts w:asciiTheme="minorEastAsia" w:hAnsiTheme="minorEastAsia" w:cs="Helvetica"/>
           <w:color w:val="000000"/>
           <w:sz w:val="28"/>
           <w:szCs w:val="28"/>
@@ -12056,7 +11993,7 @@
     <w:p>
       <w:pPr>
         <w:rPr>
-          <w:rFonts w:asciiTheme="minorEastAsia" w:hAnsiTheme="minorEastAsia" w:cs="Helvetica" w:hint="eastAsia"/>
+          <w:rFonts w:asciiTheme="minorEastAsia" w:hAnsiTheme="minorEastAsia" w:cs="Helvetica"/>
           <w:color w:val="000000"/>
           <w:sz w:val="28"/>
           <w:szCs w:val="28"/>
@@ -12075,7 +12012,7 @@
     <w:p>
       <w:pPr>
         <w:rPr>
-          <w:rFonts w:asciiTheme="minorEastAsia" w:hAnsiTheme="minorEastAsia" w:cs="Helvetica" w:hint="eastAsia"/>
+          <w:rFonts w:asciiTheme="minorEastAsia" w:hAnsiTheme="minorEastAsia" w:cs="Helvetica"/>
           <w:color w:val="000000"/>
           <w:sz w:val="28"/>
           <w:szCs w:val="28"/>
@@ -12095,7 +12032,7 @@
     <w:p>
       <w:pPr>
         <w:rPr>
-          <w:rFonts w:asciiTheme="minorEastAsia" w:hAnsiTheme="minorEastAsia" w:cs="Helvetica" w:hint="eastAsia"/>
+          <w:rFonts w:asciiTheme="minorEastAsia" w:hAnsiTheme="minorEastAsia" w:cs="Helvetica"/>
           <w:color w:val="000000"/>
           <w:sz w:val="28"/>
           <w:szCs w:val="28"/>
@@ -12114,17 +12051,17 @@
     <w:p>
       <w:pPr>
         <w:rPr>
-          <w:rFonts w:asciiTheme="minorEastAsia" w:hAnsiTheme="minorEastAsia" w:cs="Helvetica" w:hint="eastAsia"/>
-          <w:color w:val="000000"/>
-          <w:sz w:val="28"/>
-          <w:szCs w:val="28"/>
-        </w:rPr>
-      </w:pPr>
-    </w:p>
-    <w:p>
-      <w:pPr>
-        <w:rPr>
-          <w:rFonts w:asciiTheme="minorEastAsia" w:hAnsiTheme="minorEastAsia" w:cs="Helvetica" w:hint="eastAsia"/>
+          <w:rFonts w:asciiTheme="minorEastAsia" w:hAnsiTheme="minorEastAsia" w:cs="Helvetica"/>
+          <w:color w:val="000000"/>
+          <w:sz w:val="28"/>
+          <w:szCs w:val="28"/>
+        </w:rPr>
+      </w:pPr>
+    </w:p>
+    <w:p>
+      <w:pPr>
+        <w:rPr>
+          <w:rFonts w:asciiTheme="minorEastAsia" w:hAnsiTheme="minorEastAsia" w:cs="Helvetica"/>
           <w:color w:val="000000"/>
           <w:sz w:val="28"/>
           <w:szCs w:val="28"/>
@@ -12143,7 +12080,7 @@
     <w:p>
       <w:pPr>
         <w:rPr>
-          <w:rFonts w:asciiTheme="minorEastAsia" w:hAnsiTheme="minorEastAsia" w:cs="Helvetica" w:hint="eastAsia"/>
+          <w:rFonts w:asciiTheme="minorEastAsia" w:hAnsiTheme="minorEastAsia" w:cs="Helvetica"/>
           <w:color w:val="000000"/>
           <w:sz w:val="28"/>
           <w:szCs w:val="28"/>
@@ -12162,17 +12099,17 @@
     <w:p>
       <w:pPr>
         <w:rPr>
-          <w:rFonts w:asciiTheme="minorEastAsia" w:hAnsiTheme="minorEastAsia" w:cs="Helvetica" w:hint="eastAsia"/>
-          <w:color w:val="000000"/>
-          <w:sz w:val="28"/>
-          <w:szCs w:val="28"/>
-        </w:rPr>
-      </w:pPr>
-    </w:p>
-    <w:p>
-      <w:pPr>
-        <w:rPr>
-          <w:rFonts w:asciiTheme="minorEastAsia" w:hAnsiTheme="minorEastAsia" w:cs="Helvetica" w:hint="eastAsia"/>
+          <w:rFonts w:asciiTheme="minorEastAsia" w:hAnsiTheme="minorEastAsia" w:cs="Helvetica"/>
+          <w:color w:val="000000"/>
+          <w:sz w:val="28"/>
+          <w:szCs w:val="28"/>
+        </w:rPr>
+      </w:pPr>
+    </w:p>
+    <w:p>
+      <w:pPr>
+        <w:rPr>
+          <w:rFonts w:asciiTheme="minorEastAsia" w:hAnsiTheme="minorEastAsia" w:cs="Helvetica"/>
           <w:color w:val="000000"/>
           <w:sz w:val="28"/>
           <w:szCs w:val="28"/>
@@ -12191,7 +12128,7 @@
     <w:p>
       <w:pPr>
         <w:rPr>
-          <w:rFonts w:asciiTheme="minorEastAsia" w:hAnsiTheme="minorEastAsia" w:cs="Helvetica" w:hint="eastAsia"/>
+          <w:rFonts w:asciiTheme="minorEastAsia" w:hAnsiTheme="minorEastAsia" w:cs="Helvetica"/>
           <w:color w:val="000000"/>
           <w:sz w:val="28"/>
           <w:szCs w:val="28"/>
@@ -12220,7 +12157,7 @@
     <w:p>
       <w:pPr>
         <w:rPr>
-          <w:rFonts w:asciiTheme="minorEastAsia" w:hAnsiTheme="minorEastAsia" w:cs="Helvetica" w:hint="eastAsia"/>
+          <w:rFonts w:asciiTheme="minorEastAsia" w:hAnsiTheme="minorEastAsia" w:cs="Helvetica"/>
           <w:color w:val="000000"/>
           <w:sz w:val="28"/>
           <w:szCs w:val="28"/>
@@ -12239,7 +12176,7 @@
     <w:p>
       <w:pPr>
         <w:rPr>
-          <w:rFonts w:asciiTheme="minorEastAsia" w:hAnsiTheme="minorEastAsia" w:cs="Helvetica" w:hint="eastAsia"/>
+          <w:rFonts w:asciiTheme="minorEastAsia" w:hAnsiTheme="minorEastAsia" w:cs="Helvetica"/>
           <w:color w:val="000000"/>
           <w:sz w:val="28"/>
           <w:szCs w:val="28"/>
@@ -12267,7 +12204,7 @@
     <w:p>
       <w:pPr>
         <w:rPr>
-          <w:rFonts w:asciiTheme="minorEastAsia" w:hAnsiTheme="minorEastAsia" w:cs="Helvetica" w:hint="eastAsia"/>
+          <w:rFonts w:asciiTheme="minorEastAsia" w:hAnsiTheme="minorEastAsia" w:cs="Helvetica"/>
           <w:color w:val="000000"/>
           <w:sz w:val="28"/>
           <w:szCs w:val="28"/>
@@ -12295,17 +12232,17 @@
     <w:p>
       <w:pPr>
         <w:rPr>
-          <w:rFonts w:asciiTheme="minorEastAsia" w:hAnsiTheme="minorEastAsia" w:cs="Helvetica" w:hint="eastAsia"/>
-          <w:color w:val="000000"/>
-          <w:sz w:val="28"/>
-          <w:szCs w:val="28"/>
-        </w:rPr>
-      </w:pPr>
-    </w:p>
-    <w:p>
-      <w:pPr>
-        <w:rPr>
-          <w:rFonts w:asciiTheme="minorEastAsia" w:hAnsiTheme="minorEastAsia" w:cs="Helvetica" w:hint="eastAsia"/>
+          <w:rFonts w:asciiTheme="minorEastAsia" w:hAnsiTheme="minorEastAsia" w:cs="Helvetica"/>
+          <w:color w:val="000000"/>
+          <w:sz w:val="28"/>
+          <w:szCs w:val="28"/>
+        </w:rPr>
+      </w:pPr>
+    </w:p>
+    <w:p>
+      <w:pPr>
+        <w:rPr>
+          <w:rFonts w:asciiTheme="minorEastAsia" w:hAnsiTheme="minorEastAsia" w:cs="Helvetica"/>
           <w:color w:val="000000"/>
           <w:sz w:val="28"/>
           <w:szCs w:val="28"/>
@@ -12324,7 +12261,7 @@
     <w:p>
       <w:pPr>
         <w:rPr>
-          <w:rFonts w:asciiTheme="minorEastAsia" w:hAnsiTheme="minorEastAsia" w:cs="Helvetica" w:hint="eastAsia"/>
+          <w:rFonts w:asciiTheme="minorEastAsia" w:hAnsiTheme="minorEastAsia" w:cs="Helvetica"/>
           <w:color w:val="000000"/>
           <w:sz w:val="28"/>
           <w:szCs w:val="28"/>
@@ -12343,7 +12280,7 @@
     <w:p>
       <w:pPr>
         <w:rPr>
-          <w:rFonts w:asciiTheme="minorEastAsia" w:hAnsiTheme="minorEastAsia" w:cs="Helvetica" w:hint="eastAsia"/>
+          <w:rFonts w:asciiTheme="minorEastAsia" w:hAnsiTheme="minorEastAsia" w:cs="Helvetica"/>
           <w:color w:val="000000"/>
           <w:sz w:val="28"/>
           <w:szCs w:val="28"/>
@@ -12362,7 +12299,7 @@
     <w:p>
       <w:pPr>
         <w:rPr>
-          <w:rFonts w:asciiTheme="minorEastAsia" w:hAnsiTheme="minorEastAsia" w:cs="Helvetica" w:hint="eastAsia"/>
+          <w:rFonts w:asciiTheme="minorEastAsia" w:hAnsiTheme="minorEastAsia" w:cs="Helvetica"/>
           <w:color w:val="000000"/>
           <w:sz w:val="28"/>
           <w:szCs w:val="28"/>
@@ -12390,7 +12327,7 @@
     <w:p>
       <w:pPr>
         <w:rPr>
-          <w:rFonts w:asciiTheme="minorEastAsia" w:hAnsiTheme="minorEastAsia" w:cs="Helvetica" w:hint="eastAsia"/>
+          <w:rFonts w:asciiTheme="minorEastAsia" w:hAnsiTheme="minorEastAsia" w:cs="Helvetica"/>
           <w:color w:val="000000"/>
           <w:sz w:val="28"/>
           <w:szCs w:val="28"/>
@@ -12409,54 +12346,36 @@
     <w:p>
       <w:pPr>
         <w:rPr>
-          <w:rFonts w:asciiTheme="minorEastAsia" w:hAnsiTheme="minorEastAsia" w:cs="Helvetica" w:hint="eastAsia"/>
-          <w:color w:val="000000"/>
-          <w:sz w:val="28"/>
-          <w:szCs w:val="28"/>
-        </w:rPr>
-      </w:pPr>
-      <w:r>
-        <w:rPr>
-          <w:rFonts w:asciiTheme="minorEastAsia" w:hAnsiTheme="minorEastAsia" w:cs="Helvetica" w:hint="eastAsia"/>
-          <w:color w:val="000000"/>
-          <w:sz w:val="28"/>
-          <w:szCs w:val="28"/>
-        </w:rPr>
-        <w:t>-I</w:t>
-      </w:r>
-      <w:r>
-        <w:rPr>
-          <w:rFonts w:asciiTheme="minorEastAsia" w:hAnsiTheme="minorEastAsia" w:cs="Helvetica" w:hint="eastAsia"/>
-          <w:color w:val="000000"/>
-          <w:sz w:val="28"/>
-          <w:szCs w:val="28"/>
-        </w:rPr>
-        <w:t>Pv4地址</w:t>
-      </w:r>
-      <w:r>
-        <w:rPr>
-          <w:rFonts w:asciiTheme="minorEastAsia" w:hAnsiTheme="minorEastAsia" w:cs="Helvetica" w:hint="eastAsia"/>
-          <w:color w:val="000000"/>
-          <w:sz w:val="28"/>
-          <w:szCs w:val="28"/>
-        </w:rPr>
-        <w:t>通常使用点分十进制，例如192.168.1.1。</w:t>
-      </w:r>
-    </w:p>
-    <w:p>
-      <w:pPr>
-        <w:rPr>
-          <w:rFonts w:asciiTheme="minorEastAsia" w:hAnsiTheme="minorEastAsia" w:cs="Helvetica" w:hint="eastAsia"/>
-          <w:color w:val="000000"/>
-          <w:sz w:val="28"/>
-          <w:szCs w:val="28"/>
-        </w:rPr>
-      </w:pPr>
-    </w:p>
-    <w:p>
-      <w:pPr>
-        <w:rPr>
-          <w:rFonts w:asciiTheme="minorEastAsia" w:hAnsiTheme="minorEastAsia" w:cs="Helvetica" w:hint="eastAsia"/>
+          <w:rFonts w:asciiTheme="minorEastAsia" w:hAnsiTheme="minorEastAsia" w:cs="Helvetica"/>
+          <w:color w:val="000000"/>
+          <w:sz w:val="28"/>
+          <w:szCs w:val="28"/>
+        </w:rPr>
+      </w:pPr>
+      <w:r>
+        <w:rPr>
+          <w:rFonts w:asciiTheme="minorEastAsia" w:hAnsiTheme="minorEastAsia" w:cs="Helvetica" w:hint="eastAsia"/>
+          <w:color w:val="000000"/>
+          <w:sz w:val="28"/>
+          <w:szCs w:val="28"/>
+        </w:rPr>
+        <w:t>-IPv4地址通常使用点分十进制，例如192.168.1.1。</w:t>
+      </w:r>
+    </w:p>
+    <w:p>
+      <w:pPr>
+        <w:rPr>
+          <w:rFonts w:asciiTheme="minorEastAsia" w:hAnsiTheme="minorEastAsia" w:cs="Helvetica"/>
+          <w:color w:val="000000"/>
+          <w:sz w:val="28"/>
+          <w:szCs w:val="28"/>
+        </w:rPr>
+      </w:pPr>
+    </w:p>
+    <w:p>
+      <w:pPr>
+        <w:rPr>
+          <w:rFonts w:asciiTheme="minorEastAsia" w:hAnsiTheme="minorEastAsia" w:cs="Helvetica"/>
           <w:color w:val="000000"/>
           <w:sz w:val="28"/>
           <w:szCs w:val="28"/>
@@ -12475,7 +12394,7 @@
     <w:p>
       <w:pPr>
         <w:rPr>
-          <w:rFonts w:asciiTheme="minorEastAsia" w:hAnsiTheme="minorEastAsia" w:cs="Helvetica" w:hint="eastAsia"/>
+          <w:rFonts w:asciiTheme="minorEastAsia" w:hAnsiTheme="minorEastAsia" w:cs="Helvetica"/>
           <w:color w:val="000000"/>
           <w:sz w:val="28"/>
           <w:szCs w:val="28"/>
@@ -12513,7 +12432,7 @@
     <w:p>
       <w:pPr>
         <w:rPr>
-          <w:rFonts w:asciiTheme="minorEastAsia" w:hAnsiTheme="minorEastAsia" w:cs="Helvetica" w:hint="eastAsia"/>
+          <w:rFonts w:asciiTheme="minorEastAsia" w:hAnsiTheme="minorEastAsia" w:cs="Helvetica"/>
           <w:color w:val="000000"/>
           <w:sz w:val="28"/>
           <w:szCs w:val="28"/>
@@ -12532,7 +12451,7 @@
     <w:p>
       <w:pPr>
         <w:rPr>
-          <w:rFonts w:asciiTheme="minorEastAsia" w:hAnsiTheme="minorEastAsia" w:cs="Helvetica" w:hint="eastAsia"/>
+          <w:rFonts w:asciiTheme="minorEastAsia" w:hAnsiTheme="minorEastAsia" w:cs="Helvetica"/>
           <w:color w:val="000000"/>
           <w:sz w:val="28"/>
           <w:szCs w:val="28"/>
@@ -12563,49 +12482,13 @@
           <w:sz w:val="28"/>
           <w:szCs w:val="28"/>
         </w:rPr>
-        <w:t>B</w:t>
-      </w:r>
-      <w:r>
-        <w:rPr>
-          <w:rFonts w:asciiTheme="minorEastAsia" w:hAnsiTheme="minorEastAsia" w:cs="Helvetica" w:hint="eastAsia"/>
-          <w:color w:val="000000"/>
-          <w:sz w:val="28"/>
-          <w:szCs w:val="28"/>
-        </w:rPr>
-        <w:t>类地址：第一个八位组首位为</w:t>
-      </w:r>
-      <w:r>
-        <w:rPr>
-          <w:rFonts w:asciiTheme="minorEastAsia" w:hAnsiTheme="minorEastAsia" w:cs="Helvetica" w:hint="eastAsia"/>
-          <w:color w:val="000000"/>
-          <w:sz w:val="28"/>
-          <w:szCs w:val="28"/>
-        </w:rPr>
-        <w:t>10</w:t>
-      </w:r>
-      <w:r>
-        <w:rPr>
-          <w:rFonts w:asciiTheme="minorEastAsia" w:hAnsiTheme="minorEastAsia" w:cs="Helvetica" w:hint="eastAsia"/>
-          <w:color w:val="000000"/>
-          <w:sz w:val="28"/>
-          <w:szCs w:val="28"/>
-        </w:rPr>
-        <w:t>，区间为</w:t>
-      </w:r>
-      <w:r>
-        <w:rPr>
-          <w:rFonts w:asciiTheme="minorEastAsia" w:hAnsiTheme="minorEastAsia" w:cs="Helvetica" w:hint="eastAsia"/>
-          <w:color w:val="000000"/>
-          <w:sz w:val="28"/>
-          <w:szCs w:val="28"/>
-        </w:rPr>
-        <w:t>128.0.0.0~191.255.255.255.</w:t>
-      </w:r>
-    </w:p>
-    <w:p>
-      <w:pPr>
-        <w:rPr>
-          <w:rFonts w:asciiTheme="minorEastAsia" w:hAnsiTheme="minorEastAsia" w:cs="Helvetica" w:hint="eastAsia"/>
+        <w:t>B类地址：第一个八位组首位为10，区间为128.0.0.0~191.255.255.255.</w:t>
+      </w:r>
+    </w:p>
+    <w:p>
+      <w:pPr>
+        <w:rPr>
+          <w:rFonts w:asciiTheme="minorEastAsia" w:hAnsiTheme="minorEastAsia" w:cs="Helvetica"/>
           <w:color w:val="000000"/>
           <w:sz w:val="28"/>
           <w:szCs w:val="28"/>
@@ -12636,49 +12519,13 @@
           <w:sz w:val="28"/>
           <w:szCs w:val="28"/>
         </w:rPr>
-        <w:t>C</w:t>
-      </w:r>
-      <w:r>
-        <w:rPr>
-          <w:rFonts w:asciiTheme="minorEastAsia" w:hAnsiTheme="minorEastAsia" w:cs="Helvetica" w:hint="eastAsia"/>
-          <w:color w:val="000000"/>
-          <w:sz w:val="28"/>
-          <w:szCs w:val="28"/>
-        </w:rPr>
-        <w:t>类地址：第一个八位组首位为</w:t>
-      </w:r>
-      <w:r>
-        <w:rPr>
-          <w:rFonts w:asciiTheme="minorEastAsia" w:hAnsiTheme="minorEastAsia" w:cs="Helvetica" w:hint="eastAsia"/>
-          <w:color w:val="000000"/>
-          <w:sz w:val="28"/>
-          <w:szCs w:val="28"/>
-        </w:rPr>
-        <w:t>110</w:t>
-      </w:r>
-      <w:r>
-        <w:rPr>
-          <w:rFonts w:asciiTheme="minorEastAsia" w:hAnsiTheme="minorEastAsia" w:cs="Helvetica" w:hint="eastAsia"/>
-          <w:color w:val="000000"/>
-          <w:sz w:val="28"/>
-          <w:szCs w:val="28"/>
-        </w:rPr>
-        <w:t>，区间为</w:t>
-      </w:r>
-      <w:r>
-        <w:rPr>
-          <w:rFonts w:asciiTheme="minorEastAsia" w:hAnsiTheme="minorEastAsia" w:cs="Helvetica" w:hint="eastAsia"/>
-          <w:color w:val="000000"/>
-          <w:sz w:val="28"/>
-          <w:szCs w:val="28"/>
-        </w:rPr>
-        <w:t>192.0.0.0~223.255.255.255.</w:t>
-      </w:r>
-    </w:p>
-    <w:p>
-      <w:pPr>
-        <w:rPr>
-          <w:rFonts w:asciiTheme="minorEastAsia" w:hAnsiTheme="minorEastAsia" w:cs="Helvetica" w:hint="eastAsia"/>
+        <w:t>C类地址：第一个八位组首位为110，区间为192.0.0.0~223.255.255.255.</w:t>
+      </w:r>
+    </w:p>
+    <w:p>
+      <w:pPr>
+        <w:rPr>
+          <w:rFonts w:asciiTheme="minorEastAsia" w:hAnsiTheme="minorEastAsia" w:cs="Helvetica"/>
           <w:color w:val="000000"/>
           <w:sz w:val="28"/>
           <w:szCs w:val="28"/>
@@ -12709,49 +12556,13 @@
           <w:sz w:val="28"/>
           <w:szCs w:val="28"/>
         </w:rPr>
-        <w:t>D</w:t>
-      </w:r>
-      <w:r>
-        <w:rPr>
-          <w:rFonts w:asciiTheme="minorEastAsia" w:hAnsiTheme="minorEastAsia" w:cs="Helvetica" w:hint="eastAsia"/>
-          <w:color w:val="000000"/>
-          <w:sz w:val="28"/>
-          <w:szCs w:val="28"/>
-        </w:rPr>
-        <w:t>类地址：第一个八位组首位为</w:t>
-      </w:r>
-      <w:r>
-        <w:rPr>
-          <w:rFonts w:asciiTheme="minorEastAsia" w:hAnsiTheme="minorEastAsia" w:cs="Helvetica" w:hint="eastAsia"/>
-          <w:color w:val="000000"/>
-          <w:sz w:val="28"/>
-          <w:szCs w:val="28"/>
-        </w:rPr>
-        <w:t>111</w:t>
-      </w:r>
-      <w:r>
-        <w:rPr>
-          <w:rFonts w:asciiTheme="minorEastAsia" w:hAnsiTheme="minorEastAsia" w:cs="Helvetica" w:hint="eastAsia"/>
-          <w:color w:val="000000"/>
-          <w:sz w:val="28"/>
-          <w:szCs w:val="28"/>
-        </w:rPr>
-        <w:t>0，区间为</w:t>
-      </w:r>
-      <w:r>
-        <w:rPr>
-          <w:rFonts w:asciiTheme="minorEastAsia" w:hAnsiTheme="minorEastAsia" w:cs="Helvetica" w:hint="eastAsia"/>
-          <w:color w:val="000000"/>
-          <w:sz w:val="28"/>
-          <w:szCs w:val="28"/>
-        </w:rPr>
-        <w:t>224.0.0.0~239.255.255.255.这个类别的地址专门用于组播。</w:t>
-      </w:r>
-    </w:p>
-    <w:p>
-      <w:pPr>
-        <w:rPr>
-          <w:rFonts w:asciiTheme="minorEastAsia" w:hAnsiTheme="minorEastAsia" w:cs="Helvetica" w:hint="eastAsia"/>
+        <w:t>D类地址：第一个八位组首位为1110，区间为224.0.0.0~239.255.255.255.这个类别的地址专门用于组播。</w:t>
+      </w:r>
+    </w:p>
+    <w:p>
+      <w:pPr>
+        <w:rPr>
+          <w:rFonts w:asciiTheme="minorEastAsia" w:hAnsiTheme="minorEastAsia" w:cs="Helvetica"/>
           <w:color w:val="000000"/>
           <w:sz w:val="28"/>
           <w:szCs w:val="28"/>
@@ -12770,17 +12581,17 @@
     <w:p>
       <w:pPr>
         <w:rPr>
-          <w:rFonts w:asciiTheme="minorEastAsia" w:hAnsiTheme="minorEastAsia" w:cs="Helvetica" w:hint="eastAsia"/>
-          <w:color w:val="000000"/>
-          <w:sz w:val="28"/>
-          <w:szCs w:val="28"/>
-        </w:rPr>
-      </w:pPr>
-    </w:p>
-    <w:p>
-      <w:pPr>
-        <w:rPr>
-          <w:rFonts w:asciiTheme="minorEastAsia" w:hAnsiTheme="minorEastAsia" w:cs="Helvetica" w:hint="eastAsia"/>
+          <w:rFonts w:asciiTheme="minorEastAsia" w:hAnsiTheme="minorEastAsia" w:cs="Helvetica"/>
+          <w:color w:val="000000"/>
+          <w:sz w:val="28"/>
+          <w:szCs w:val="28"/>
+        </w:rPr>
+      </w:pPr>
+    </w:p>
+    <w:p>
+      <w:pPr>
+        <w:rPr>
+          <w:rFonts w:asciiTheme="minorEastAsia" w:hAnsiTheme="minorEastAsia" w:cs="Helvetica"/>
           <w:color w:val="000000"/>
           <w:sz w:val="28"/>
           <w:szCs w:val="28"/>
@@ -12799,7 +12610,7 @@
     <w:p>
       <w:pPr>
         <w:rPr>
-          <w:rFonts w:asciiTheme="minorEastAsia" w:hAnsiTheme="minorEastAsia" w:cs="Helvetica" w:hint="eastAsia"/>
+          <w:rFonts w:asciiTheme="minorEastAsia" w:hAnsiTheme="minorEastAsia" w:cs="Helvetica"/>
           <w:color w:val="000000"/>
           <w:sz w:val="28"/>
           <w:szCs w:val="28"/>
@@ -12822,6 +12633,25 @@
           <w:szCs w:val="28"/>
         </w:rPr>
         <w:t>在一个IP网络中，路由是非常主要的概念。网络的基本功能，是让处于网络中的两个节点能够互相通信。通信实际上就是数据交互的过程。数据交互需要网络设备帮助我们在两个通信节点之间进行传输。当路由器收到一个数据包，路由器会找出IP头部的目的IP地址，然后依据目的IP到自己的路由表中进行查找，找到最匹配的路由条目后，将数据包根据路由条目所指示的出接口或下一跳IP转发出去，这就是路由。</w:t>
+      </w:r>
+    </w:p>
+    <w:p>
+      <w:pPr>
+        <w:rPr>
+          <w:rFonts w:asciiTheme="minorEastAsia" w:hAnsiTheme="minorEastAsia" w:cs="Helvetica" w:hint="eastAsia"/>
+          <w:color w:val="000000"/>
+          <w:sz w:val="28"/>
+          <w:szCs w:val="28"/>
+        </w:rPr>
+      </w:pPr>
+      <w:r>
+        <w:rPr>
+          <w:rFonts w:asciiTheme="minorEastAsia" w:hAnsiTheme="minorEastAsia" w:cs="Helvetica" w:hint="eastAsia"/>
+          <w:color w:val="000000"/>
+          <w:sz w:val="28"/>
+          <w:szCs w:val="28"/>
+        </w:rPr>
+        <w:t>-每台路由器都会在本地维护一个路由表，路由表中装载着路由器通过各种途径获取的路由条目。每一条路友条目由路由前缀、路由信息来源、出接口或下一跳IP、优先级、开销等元素组成。路由器通过直连、静态、动态方式获取路由条目并维护自己的路由表。路由表是支持数据转发的依据和基础，每一个需要执行数据转发或路由动作的设备都需要维护一张路由表。</w:t>
       </w:r>
     </w:p>
     <w:p>

--- a/data communication/note.docx
+++ b/data communication/note.docx
@@ -12663,8 +12663,113 @@
           <w:szCs w:val="28"/>
         </w:rPr>
       </w:pPr>
+    </w:p>
+    <w:p>
+      <w:pPr>
+        <w:rPr>
+          <w:rFonts w:asciiTheme="minorEastAsia" w:hAnsiTheme="minorEastAsia" w:cs="Helvetica" w:hint="eastAsia"/>
+          <w:color w:val="000000"/>
+          <w:sz w:val="28"/>
+          <w:szCs w:val="28"/>
+        </w:rPr>
+      </w:pPr>
+      <w:r>
+        <w:rPr>
+          <w:rFonts w:asciiTheme="minorEastAsia" w:hAnsiTheme="minorEastAsia" w:cs="Helvetica" w:hint="eastAsia"/>
+          <w:color w:val="000000"/>
+          <w:sz w:val="28"/>
+          <w:szCs w:val="28"/>
+        </w:rPr>
+        <w:t>IP地址类型</w:t>
+      </w:r>
+    </w:p>
+    <w:p>
+      <w:pPr>
+        <w:rPr>
+          <w:rFonts w:asciiTheme="minorEastAsia" w:hAnsiTheme="minorEastAsia" w:cs="Helvetica" w:hint="eastAsia"/>
+          <w:color w:val="000000"/>
+          <w:sz w:val="28"/>
+          <w:szCs w:val="28"/>
+        </w:rPr>
+      </w:pPr>
+      <w:r>
+        <w:rPr>
+          <w:rFonts w:asciiTheme="minorEastAsia" w:hAnsiTheme="minorEastAsia" w:cs="Helvetica" w:hint="eastAsia"/>
+          <w:color w:val="000000"/>
+          <w:sz w:val="28"/>
+          <w:szCs w:val="28"/>
+        </w:rPr>
+        <w:t>-网络地址：指代网络的地址。一个IP地址中主机位全0的地址，也称为网络号。</w:t>
+      </w:r>
+    </w:p>
+    <w:p>
+      <w:pPr>
+        <w:rPr>
+          <w:rFonts w:asciiTheme="minorEastAsia" w:hAnsiTheme="minorEastAsia" w:cs="Helvetica" w:hint="eastAsia"/>
+          <w:color w:val="000000"/>
+          <w:sz w:val="28"/>
+          <w:szCs w:val="28"/>
+        </w:rPr>
+      </w:pPr>
+      <w:r>
+        <w:rPr>
+          <w:rFonts w:asciiTheme="minorEastAsia" w:hAnsiTheme="minorEastAsia" w:cs="Helvetica" w:hint="eastAsia"/>
+          <w:color w:val="000000"/>
+          <w:sz w:val="28"/>
+          <w:szCs w:val="28"/>
+        </w:rPr>
+        <w:t>-广播地址：用于向网络中所有的主机发送数据的特殊地址。广播地址使用该范围内的最大地址。即主机部分各比特位全部为1 的地址，也称为广播号。</w:t>
+      </w:r>
+    </w:p>
+    <w:p>
+      <w:pPr>
+        <w:rPr>
+          <w:rFonts w:asciiTheme="minorEastAsia" w:hAnsiTheme="minorEastAsia" w:cs="Helvetica" w:hint="eastAsia"/>
+          <w:color w:val="000000"/>
+          <w:sz w:val="28"/>
+          <w:szCs w:val="28"/>
+        </w:rPr>
+      </w:pPr>
+      <w:r>
+        <w:rPr>
+          <w:rFonts w:asciiTheme="minorEastAsia" w:hAnsiTheme="minorEastAsia" w:cs="Helvetica" w:hint="eastAsia"/>
+          <w:color w:val="000000"/>
+          <w:sz w:val="28"/>
+          <w:szCs w:val="28"/>
+        </w:rPr>
+        <w:t>-主机地址：</w:t>
+      </w:r>
+      <w:r>
+        <w:rPr>
+          <w:rFonts w:asciiTheme="minorEastAsia" w:hAnsiTheme="minorEastAsia" w:cs="Helvetica" w:hint="eastAsia"/>
+          <w:color w:val="000000"/>
+          <w:sz w:val="28"/>
+          <w:szCs w:val="28"/>
+        </w:rPr>
+        <w:t>可分配给网络中终端设备的地址。</w:t>
+      </w:r>
+    </w:p>
+    <w:p>
+      <w:pPr>
+        <w:rPr>
+          <w:rFonts w:asciiTheme="minorEastAsia" w:hAnsiTheme="minorEastAsia" w:cs="Helvetica" w:hint="eastAsia"/>
+          <w:color w:val="000000"/>
+          <w:sz w:val="28"/>
+          <w:szCs w:val="28"/>
+        </w:rPr>
+      </w:pPr>
       <w:bookmarkStart w:id="0" w:name="_GoBack"/>
       <w:bookmarkEnd w:id="0"/>
+    </w:p>
+    <w:p>
+      <w:pPr>
+        <w:rPr>
+          <w:rFonts w:asciiTheme="minorEastAsia" w:hAnsiTheme="minorEastAsia" w:cs="Helvetica" w:hint="eastAsia"/>
+          <w:color w:val="000000"/>
+          <w:sz w:val="28"/>
+          <w:szCs w:val="28"/>
+        </w:rPr>
+      </w:pPr>
     </w:p>
     <w:p>
       <w:pPr>

--- a/data communication/note.docx
+++ b/data communication/note.docx
@@ -12365,36 +12365,36 @@
     <w:p>
       <w:pPr>
         <w:rPr>
-          <w:rFonts w:asciiTheme="minorEastAsia" w:hAnsiTheme="minorEastAsia" w:cs="Helvetica"/>
-          <w:color w:val="000000"/>
-          <w:sz w:val="28"/>
-          <w:szCs w:val="28"/>
-        </w:rPr>
-      </w:pPr>
-    </w:p>
-    <w:p>
-      <w:pPr>
-        <w:rPr>
-          <w:rFonts w:asciiTheme="minorEastAsia" w:hAnsiTheme="minorEastAsia" w:cs="Helvetica"/>
-          <w:color w:val="000000"/>
-          <w:sz w:val="28"/>
-          <w:szCs w:val="28"/>
-        </w:rPr>
-      </w:pPr>
-      <w:r>
-        <w:rPr>
-          <w:rFonts w:asciiTheme="minorEastAsia" w:hAnsiTheme="minorEastAsia" w:cs="Helvetica" w:hint="eastAsia"/>
-          <w:color w:val="000000"/>
-          <w:sz w:val="28"/>
-          <w:szCs w:val="28"/>
-        </w:rPr>
-        <w:t>IP地址的分类</w:t>
-      </w:r>
-    </w:p>
-    <w:p>
-      <w:pPr>
-        <w:rPr>
-          <w:rFonts w:asciiTheme="minorEastAsia" w:hAnsiTheme="minorEastAsia" w:cs="Helvetica"/>
+          <w:rFonts w:asciiTheme="minorEastAsia" w:hAnsiTheme="minorEastAsia" w:cs="Helvetica" w:hint="eastAsia"/>
+          <w:color w:val="000000"/>
+          <w:sz w:val="28"/>
+          <w:szCs w:val="28"/>
+        </w:rPr>
+      </w:pPr>
+    </w:p>
+    <w:p>
+      <w:pPr>
+        <w:rPr>
+          <w:rFonts w:asciiTheme="minorEastAsia" w:hAnsiTheme="minorEastAsia" w:cs="Helvetica" w:hint="eastAsia"/>
+          <w:color w:val="000000"/>
+          <w:sz w:val="28"/>
+          <w:szCs w:val="28"/>
+        </w:rPr>
+      </w:pPr>
+      <w:r>
+        <w:rPr>
+          <w:rFonts w:asciiTheme="minorEastAsia" w:hAnsiTheme="minorEastAsia" w:cs="Helvetica" w:hint="eastAsia"/>
+          <w:color w:val="000000"/>
+          <w:sz w:val="28"/>
+          <w:szCs w:val="28"/>
+        </w:rPr>
+        <w:t>十进制与二进制的转换</w:t>
+      </w:r>
+    </w:p>
+    <w:p>
+      <w:pPr>
+        <w:rPr>
+          <w:rFonts w:asciiTheme="minorEastAsia" w:hAnsiTheme="minorEastAsia" w:cs="Helvetica" w:hint="eastAsia"/>
           <w:color w:val="000000"/>
           <w:sz w:val="28"/>
           <w:szCs w:val="28"/>
@@ -12408,345 +12408,26 @@
           <w:szCs w:val="28"/>
         </w:rPr>
         <w:lastRenderedPageBreak/>
-        <w:t>-I</w:t>
-      </w:r>
-      <w:r>
-        <w:rPr>
-          <w:rFonts w:asciiTheme="minorEastAsia" w:hAnsiTheme="minorEastAsia" w:cs="Helvetica"/>
-          <w:color w:val="000000"/>
-          <w:sz w:val="28"/>
-          <w:szCs w:val="28"/>
-        </w:rPr>
-        <w:t>Pv</w:t>
-      </w:r>
-      <w:r>
-        <w:rPr>
-          <w:rFonts w:asciiTheme="minorEastAsia" w:hAnsiTheme="minorEastAsia" w:cs="Helvetica" w:hint="eastAsia"/>
-          <w:color w:val="000000"/>
-          <w:sz w:val="28"/>
-          <w:szCs w:val="28"/>
-        </w:rPr>
-        <w:t>4地址一共有五类：</w:t>
-      </w:r>
-    </w:p>
-    <w:p>
-      <w:pPr>
-        <w:rPr>
-          <w:rFonts w:asciiTheme="minorEastAsia" w:hAnsiTheme="minorEastAsia" w:cs="Helvetica"/>
-          <w:color w:val="000000"/>
-          <w:sz w:val="28"/>
-          <w:szCs w:val="28"/>
-        </w:rPr>
-      </w:pPr>
-      <w:r>
-        <w:rPr>
-          <w:rFonts w:asciiTheme="minorEastAsia" w:hAnsiTheme="minorEastAsia" w:cs="Helvetica" w:hint="eastAsia"/>
-          <w:color w:val="000000"/>
-          <w:sz w:val="28"/>
-          <w:szCs w:val="28"/>
-        </w:rPr>
-        <w:t>-A类地址：第一个八位组首位为0，区间为1.0.0.0~127.255.255.255.其中127.0.0.1/8为本地回环。</w:t>
-      </w:r>
-    </w:p>
-    <w:p>
-      <w:pPr>
-        <w:rPr>
-          <w:rFonts w:asciiTheme="minorEastAsia" w:hAnsiTheme="minorEastAsia" w:cs="Helvetica"/>
-          <w:color w:val="000000"/>
-          <w:sz w:val="28"/>
-          <w:szCs w:val="28"/>
-        </w:rPr>
-      </w:pPr>
-      <w:r>
-        <w:rPr>
-          <w:rFonts w:asciiTheme="minorEastAsia" w:hAnsiTheme="minorEastAsia" w:cs="Helvetica" w:hint="eastAsia"/>
-          <w:color w:val="000000"/>
-          <w:sz w:val="28"/>
-          <w:szCs w:val="28"/>
-        </w:rPr>
-        <w:t>-</w:t>
-      </w:r>
-      <w:r>
-        <w:rPr>
-          <w:rFonts w:asciiTheme="minorEastAsia" w:hAnsiTheme="minorEastAsia" w:cs="Helvetica" w:hint="eastAsia"/>
-          <w:color w:val="000000"/>
-          <w:sz w:val="28"/>
-          <w:szCs w:val="28"/>
-        </w:rPr>
-        <w:t xml:space="preserve"> </w:t>
-      </w:r>
-      <w:r>
-        <w:rPr>
-          <w:rFonts w:asciiTheme="minorEastAsia" w:hAnsiTheme="minorEastAsia" w:cs="Helvetica" w:hint="eastAsia"/>
-          <w:color w:val="000000"/>
-          <w:sz w:val="28"/>
-          <w:szCs w:val="28"/>
-        </w:rPr>
-        <w:t>B类地址：第一个八位组首位为10，区间为128.0.0.0~191.255.255.255.</w:t>
-      </w:r>
-    </w:p>
-    <w:p>
-      <w:pPr>
-        <w:rPr>
-          <w:rFonts w:asciiTheme="minorEastAsia" w:hAnsiTheme="minorEastAsia" w:cs="Helvetica"/>
-          <w:color w:val="000000"/>
-          <w:sz w:val="28"/>
-          <w:szCs w:val="28"/>
-        </w:rPr>
-      </w:pPr>
-      <w:r>
-        <w:rPr>
-          <w:rFonts w:asciiTheme="minorEastAsia" w:hAnsiTheme="minorEastAsia" w:cs="Helvetica" w:hint="eastAsia"/>
-          <w:color w:val="000000"/>
-          <w:sz w:val="28"/>
-          <w:szCs w:val="28"/>
-        </w:rPr>
-        <w:t>-</w:t>
-      </w:r>
-      <w:r>
-        <w:rPr>
-          <w:rFonts w:asciiTheme="minorEastAsia" w:hAnsiTheme="minorEastAsia" w:cs="Helvetica" w:hint="eastAsia"/>
-          <w:color w:val="000000"/>
-          <w:sz w:val="28"/>
-          <w:szCs w:val="28"/>
-        </w:rPr>
-        <w:t xml:space="preserve"> </w:t>
-      </w:r>
-      <w:r>
-        <w:rPr>
-          <w:rFonts w:asciiTheme="minorEastAsia" w:hAnsiTheme="minorEastAsia" w:cs="Helvetica" w:hint="eastAsia"/>
-          <w:color w:val="000000"/>
-          <w:sz w:val="28"/>
-          <w:szCs w:val="28"/>
-        </w:rPr>
-        <w:t>C类地址：第一个八位组首位为110，区间为192.0.0.0~223.255.255.255.</w:t>
-      </w:r>
-    </w:p>
-    <w:p>
-      <w:pPr>
-        <w:rPr>
-          <w:rFonts w:asciiTheme="minorEastAsia" w:hAnsiTheme="minorEastAsia" w:cs="Helvetica"/>
-          <w:color w:val="000000"/>
-          <w:sz w:val="28"/>
-          <w:szCs w:val="28"/>
-        </w:rPr>
-      </w:pPr>
-      <w:r>
-        <w:rPr>
-          <w:rFonts w:asciiTheme="minorEastAsia" w:hAnsiTheme="minorEastAsia" w:cs="Helvetica" w:hint="eastAsia"/>
-          <w:color w:val="000000"/>
-          <w:sz w:val="28"/>
-          <w:szCs w:val="28"/>
-        </w:rPr>
-        <w:t>-</w:t>
-      </w:r>
-      <w:r>
-        <w:rPr>
-          <w:rFonts w:asciiTheme="minorEastAsia" w:hAnsiTheme="minorEastAsia" w:cs="Helvetica" w:hint="eastAsia"/>
-          <w:color w:val="000000"/>
-          <w:sz w:val="28"/>
-          <w:szCs w:val="28"/>
-        </w:rPr>
-        <w:t xml:space="preserve"> </w:t>
-      </w:r>
-      <w:r>
-        <w:rPr>
-          <w:rFonts w:asciiTheme="minorEastAsia" w:hAnsiTheme="minorEastAsia" w:cs="Helvetica" w:hint="eastAsia"/>
-          <w:color w:val="000000"/>
-          <w:sz w:val="28"/>
-          <w:szCs w:val="28"/>
-        </w:rPr>
-        <w:t>D类地址：第一个八位组首位为1110，区间为224.0.0.0~239.255.255.255.这个类别的地址专门用于组播。</w:t>
-      </w:r>
-    </w:p>
-    <w:p>
-      <w:pPr>
-        <w:rPr>
-          <w:rFonts w:asciiTheme="minorEastAsia" w:hAnsiTheme="minorEastAsia" w:cs="Helvetica"/>
-          <w:color w:val="000000"/>
-          <w:sz w:val="28"/>
-          <w:szCs w:val="28"/>
-        </w:rPr>
-      </w:pPr>
-      <w:r>
-        <w:rPr>
-          <w:rFonts w:asciiTheme="minorEastAsia" w:hAnsiTheme="minorEastAsia" w:cs="Helvetica" w:hint="eastAsia"/>
-          <w:color w:val="000000"/>
-          <w:sz w:val="28"/>
-          <w:szCs w:val="28"/>
-        </w:rPr>
-        <w:t>-剩下的是E类地址，保留作为研究使用。</w:t>
-      </w:r>
-    </w:p>
-    <w:p>
-      <w:pPr>
-        <w:rPr>
-          <w:rFonts w:asciiTheme="minorEastAsia" w:hAnsiTheme="minorEastAsia" w:cs="Helvetica"/>
-          <w:color w:val="000000"/>
-          <w:sz w:val="28"/>
-          <w:szCs w:val="28"/>
-        </w:rPr>
-      </w:pPr>
-    </w:p>
-    <w:p>
-      <w:pPr>
-        <w:rPr>
-          <w:rFonts w:asciiTheme="minorEastAsia" w:hAnsiTheme="minorEastAsia" w:cs="Helvetica"/>
-          <w:color w:val="000000"/>
-          <w:sz w:val="28"/>
-          <w:szCs w:val="28"/>
-        </w:rPr>
-      </w:pPr>
-      <w:r>
-        <w:rPr>
-          <w:rFonts w:asciiTheme="minorEastAsia" w:hAnsiTheme="minorEastAsia" w:cs="Helvetica" w:hint="eastAsia"/>
-          <w:color w:val="000000"/>
-          <w:sz w:val="28"/>
-          <w:szCs w:val="28"/>
-        </w:rPr>
-        <w:t>IP路由</w:t>
-      </w:r>
-    </w:p>
-    <w:p>
-      <w:pPr>
-        <w:rPr>
-          <w:rFonts w:asciiTheme="minorEastAsia" w:hAnsiTheme="minorEastAsia" w:cs="Helvetica"/>
-          <w:color w:val="000000"/>
-          <w:sz w:val="28"/>
-          <w:szCs w:val="28"/>
-        </w:rPr>
-      </w:pPr>
-      <w:r>
-        <w:rPr>
-          <w:rFonts w:asciiTheme="minorEastAsia" w:hAnsiTheme="minorEastAsia" w:cs="Helvetica" w:hint="eastAsia"/>
-          <w:color w:val="000000"/>
-          <w:sz w:val="28"/>
-          <w:szCs w:val="28"/>
-        </w:rPr>
-        <w:t>-</w:t>
-      </w:r>
-      <w:r>
-        <w:rPr>
-          <w:rFonts w:asciiTheme="minorEastAsia" w:hAnsiTheme="minorEastAsia" w:cs="Helvetica" w:hint="eastAsia"/>
-          <w:color w:val="000000"/>
-          <w:sz w:val="28"/>
-          <w:szCs w:val="28"/>
-        </w:rPr>
-        <w:t>在一个IP网络中，路由是非常主要的概念。网络的基本功能，是让处于网络中的两个节点能够互相通信。通信实际上就是数据交互的过程。数据交互需要网络设备帮助我们在两个通信节点之间进行传输。当路由器收到一个数据包，路由器会找出IP头部的目的IP地址，然后依据目的IP到自己的路由表中进行查找，找到最匹配的路由条目后，将数据包根据路由条目所指示的出接口或下一跳IP转发出去，这就是路由。</w:t>
-      </w:r>
-    </w:p>
-    <w:p>
-      <w:pPr>
-        <w:rPr>
-          <w:rFonts w:asciiTheme="minorEastAsia" w:hAnsiTheme="minorEastAsia" w:cs="Helvetica" w:hint="eastAsia"/>
-          <w:color w:val="000000"/>
-          <w:sz w:val="28"/>
-          <w:szCs w:val="28"/>
-        </w:rPr>
-      </w:pPr>
-      <w:r>
-        <w:rPr>
-          <w:rFonts w:asciiTheme="minorEastAsia" w:hAnsiTheme="minorEastAsia" w:cs="Helvetica" w:hint="eastAsia"/>
-          <w:color w:val="000000"/>
-          <w:sz w:val="28"/>
-          <w:szCs w:val="28"/>
-        </w:rPr>
-        <w:t>-每台路由器都会在本地维护一个路由表，路由表中装载着路由器通过各种途径获取的路由条目。每一条路友条目由路由前缀、路由信息来源、出接口或下一跳IP、优先级、开销等元素组成。路由器通过直连、静态、动态方式获取路由条目并维护自己的路由表。路由表是支持数据转发的依据和基础，每一个需要执行数据转发或路由动作的设备都需要维护一张路由表。</w:t>
-      </w:r>
-    </w:p>
-    <w:p>
-      <w:pPr>
-        <w:rPr>
-          <w:rFonts w:asciiTheme="minorEastAsia" w:hAnsiTheme="minorEastAsia" w:cs="Helvetica" w:hint="eastAsia"/>
-          <w:color w:val="000000"/>
-          <w:sz w:val="28"/>
-          <w:szCs w:val="28"/>
-        </w:rPr>
-      </w:pPr>
-    </w:p>
-    <w:p>
-      <w:pPr>
-        <w:rPr>
-          <w:rFonts w:asciiTheme="minorEastAsia" w:hAnsiTheme="minorEastAsia" w:cs="Helvetica" w:hint="eastAsia"/>
-          <w:color w:val="000000"/>
-          <w:sz w:val="28"/>
-          <w:szCs w:val="28"/>
-        </w:rPr>
-      </w:pPr>
-      <w:r>
-        <w:rPr>
-          <w:rFonts w:asciiTheme="minorEastAsia" w:hAnsiTheme="minorEastAsia" w:cs="Helvetica" w:hint="eastAsia"/>
-          <w:color w:val="000000"/>
-          <w:sz w:val="28"/>
-          <w:szCs w:val="28"/>
-        </w:rPr>
-        <w:t>IP地址类型</w:t>
-      </w:r>
-    </w:p>
-    <w:p>
-      <w:pPr>
-        <w:rPr>
-          <w:rFonts w:asciiTheme="minorEastAsia" w:hAnsiTheme="minorEastAsia" w:cs="Helvetica" w:hint="eastAsia"/>
-          <w:color w:val="000000"/>
-          <w:sz w:val="28"/>
-          <w:szCs w:val="28"/>
-        </w:rPr>
-      </w:pPr>
-      <w:r>
-        <w:rPr>
-          <w:rFonts w:asciiTheme="minorEastAsia" w:hAnsiTheme="minorEastAsia" w:cs="Helvetica" w:hint="eastAsia"/>
-          <w:color w:val="000000"/>
-          <w:sz w:val="28"/>
-          <w:szCs w:val="28"/>
-        </w:rPr>
-        <w:t>-网络地址：指代网络的地址。一个IP地址中主机位全0的地址，也称为网络号。</w:t>
-      </w:r>
-    </w:p>
-    <w:p>
-      <w:pPr>
-        <w:rPr>
-          <w:rFonts w:asciiTheme="minorEastAsia" w:hAnsiTheme="minorEastAsia" w:cs="Helvetica" w:hint="eastAsia"/>
-          <w:color w:val="000000"/>
-          <w:sz w:val="28"/>
-          <w:szCs w:val="28"/>
-        </w:rPr>
-      </w:pPr>
-      <w:r>
-        <w:rPr>
-          <w:rFonts w:asciiTheme="minorEastAsia" w:hAnsiTheme="minorEastAsia" w:cs="Helvetica" w:hint="eastAsia"/>
-          <w:color w:val="000000"/>
-          <w:sz w:val="28"/>
-          <w:szCs w:val="28"/>
-        </w:rPr>
-        <w:t>-广播地址：用于向网络中所有的主机发送数据的特殊地址。广播地址使用该范围内的最大地址。即主机部分各比特位全部为1 的地址，也称为广播号。</w:t>
-      </w:r>
-    </w:p>
-    <w:p>
-      <w:pPr>
-        <w:rPr>
-          <w:rFonts w:asciiTheme="minorEastAsia" w:hAnsiTheme="minorEastAsia" w:cs="Helvetica" w:hint="eastAsia"/>
-          <w:color w:val="000000"/>
-          <w:sz w:val="28"/>
-          <w:szCs w:val="28"/>
-        </w:rPr>
-      </w:pPr>
-      <w:r>
-        <w:rPr>
-          <w:rFonts w:asciiTheme="minorEastAsia" w:hAnsiTheme="minorEastAsia" w:cs="Helvetica" w:hint="eastAsia"/>
-          <w:color w:val="000000"/>
-          <w:sz w:val="28"/>
-          <w:szCs w:val="28"/>
-        </w:rPr>
-        <w:t>-主机地址：</w:t>
-      </w:r>
-      <w:r>
-        <w:rPr>
-          <w:rFonts w:asciiTheme="minorEastAsia" w:hAnsiTheme="minorEastAsia" w:cs="Helvetica" w:hint="eastAsia"/>
-          <w:color w:val="000000"/>
-          <w:sz w:val="28"/>
-          <w:szCs w:val="28"/>
-        </w:rPr>
-        <w:t>可分配给网络中终端设备的地址。</w:t>
+        <w:t>-点分十进制易于理解网络，但是网络设备在实际运用时是使用二进制。</w:t>
+      </w:r>
+    </w:p>
+    <w:p>
+      <w:pPr>
+        <w:rPr>
+          <w:rFonts w:asciiTheme="minorEastAsia" w:hAnsiTheme="minorEastAsia" w:cs="Helvetica" w:hint="eastAsia"/>
+          <w:color w:val="000000"/>
+          <w:sz w:val="28"/>
+          <w:szCs w:val="28"/>
+        </w:rPr>
+      </w:pPr>
+      <w:r>
+        <w:rPr>
+          <w:rFonts w:asciiTheme="minorEastAsia" w:hAnsiTheme="minorEastAsia" w:cs="Helvetica" w:hint="eastAsia"/>
+          <w:color w:val="000000"/>
+          <w:sz w:val="28"/>
+          <w:szCs w:val="28"/>
+        </w:rPr>
+        <w:t>-192.168.10.1对应11000000.10101000.00001010.00000001</w:t>
       </w:r>
     </w:p>
     <w:p>
@@ -12760,6 +12441,392 @@
       </w:pPr>
       <w:bookmarkStart w:id="0" w:name="_GoBack"/>
       <w:bookmarkEnd w:id="0"/>
+    </w:p>
+    <w:p>
+      <w:pPr>
+        <w:rPr>
+          <w:rFonts w:asciiTheme="minorEastAsia" w:hAnsiTheme="minorEastAsia" w:cs="Helvetica"/>
+          <w:color w:val="000000"/>
+          <w:sz w:val="28"/>
+          <w:szCs w:val="28"/>
+        </w:rPr>
+      </w:pPr>
+      <w:r>
+        <w:rPr>
+          <w:rFonts w:asciiTheme="minorEastAsia" w:hAnsiTheme="minorEastAsia" w:cs="Helvetica" w:hint="eastAsia"/>
+          <w:color w:val="000000"/>
+          <w:sz w:val="28"/>
+          <w:szCs w:val="28"/>
+        </w:rPr>
+        <w:t>IP地址的分类</w:t>
+      </w:r>
+    </w:p>
+    <w:p>
+      <w:pPr>
+        <w:rPr>
+          <w:rFonts w:asciiTheme="minorEastAsia" w:hAnsiTheme="minorEastAsia" w:cs="Helvetica"/>
+          <w:color w:val="000000"/>
+          <w:sz w:val="28"/>
+          <w:szCs w:val="28"/>
+        </w:rPr>
+      </w:pPr>
+      <w:r>
+        <w:rPr>
+          <w:rFonts w:asciiTheme="minorEastAsia" w:hAnsiTheme="minorEastAsia" w:cs="Helvetica" w:hint="eastAsia"/>
+          <w:color w:val="000000"/>
+          <w:sz w:val="28"/>
+          <w:szCs w:val="28"/>
+        </w:rPr>
+        <w:t>-I</w:t>
+      </w:r>
+      <w:r>
+        <w:rPr>
+          <w:rFonts w:asciiTheme="minorEastAsia" w:hAnsiTheme="minorEastAsia" w:cs="Helvetica"/>
+          <w:color w:val="000000"/>
+          <w:sz w:val="28"/>
+          <w:szCs w:val="28"/>
+        </w:rPr>
+        <w:t>Pv</w:t>
+      </w:r>
+      <w:r>
+        <w:rPr>
+          <w:rFonts w:asciiTheme="minorEastAsia" w:hAnsiTheme="minorEastAsia" w:cs="Helvetica" w:hint="eastAsia"/>
+          <w:color w:val="000000"/>
+          <w:sz w:val="28"/>
+          <w:szCs w:val="28"/>
+        </w:rPr>
+        <w:t>4地址一共有五类：</w:t>
+      </w:r>
+    </w:p>
+    <w:p>
+      <w:pPr>
+        <w:rPr>
+          <w:rFonts w:asciiTheme="minorEastAsia" w:hAnsiTheme="minorEastAsia" w:cs="Helvetica"/>
+          <w:color w:val="000000"/>
+          <w:sz w:val="28"/>
+          <w:szCs w:val="28"/>
+        </w:rPr>
+      </w:pPr>
+      <w:r>
+        <w:rPr>
+          <w:rFonts w:asciiTheme="minorEastAsia" w:hAnsiTheme="minorEastAsia" w:cs="Helvetica" w:hint="eastAsia"/>
+          <w:color w:val="000000"/>
+          <w:sz w:val="28"/>
+          <w:szCs w:val="28"/>
+        </w:rPr>
+        <w:t>-A类地址：第一个八位组首位为0，区间为1.0.0.0~127.255.255.255.其中127.0.0.1/8为本地回环。</w:t>
+      </w:r>
+    </w:p>
+    <w:p>
+      <w:pPr>
+        <w:rPr>
+          <w:rFonts w:asciiTheme="minorEastAsia" w:hAnsiTheme="minorEastAsia" w:cs="Helvetica"/>
+          <w:color w:val="000000"/>
+          <w:sz w:val="28"/>
+          <w:szCs w:val="28"/>
+        </w:rPr>
+      </w:pPr>
+      <w:r>
+        <w:rPr>
+          <w:rFonts w:asciiTheme="minorEastAsia" w:hAnsiTheme="minorEastAsia" w:cs="Helvetica" w:hint="eastAsia"/>
+          <w:color w:val="000000"/>
+          <w:sz w:val="28"/>
+          <w:szCs w:val="28"/>
+        </w:rPr>
+        <w:t>-</w:t>
+      </w:r>
+      <w:r>
+        <w:rPr>
+          <w:rFonts w:asciiTheme="minorEastAsia" w:hAnsiTheme="minorEastAsia" w:cs="Helvetica" w:hint="eastAsia"/>
+          <w:color w:val="000000"/>
+          <w:sz w:val="28"/>
+          <w:szCs w:val="28"/>
+        </w:rPr>
+        <w:t xml:space="preserve"> </w:t>
+      </w:r>
+      <w:r>
+        <w:rPr>
+          <w:rFonts w:asciiTheme="minorEastAsia" w:hAnsiTheme="minorEastAsia" w:cs="Helvetica" w:hint="eastAsia"/>
+          <w:color w:val="000000"/>
+          <w:sz w:val="28"/>
+          <w:szCs w:val="28"/>
+        </w:rPr>
+        <w:t>B类地址：第一个八位组首位为10，区间为128.0.0.0~191.255.255.255.</w:t>
+      </w:r>
+    </w:p>
+    <w:p>
+      <w:pPr>
+        <w:rPr>
+          <w:rFonts w:asciiTheme="minorEastAsia" w:hAnsiTheme="minorEastAsia" w:cs="Helvetica"/>
+          <w:color w:val="000000"/>
+          <w:sz w:val="28"/>
+          <w:szCs w:val="28"/>
+        </w:rPr>
+      </w:pPr>
+      <w:r>
+        <w:rPr>
+          <w:rFonts w:asciiTheme="minorEastAsia" w:hAnsiTheme="minorEastAsia" w:cs="Helvetica" w:hint="eastAsia"/>
+          <w:color w:val="000000"/>
+          <w:sz w:val="28"/>
+          <w:szCs w:val="28"/>
+        </w:rPr>
+        <w:t>-</w:t>
+      </w:r>
+      <w:r>
+        <w:rPr>
+          <w:rFonts w:asciiTheme="minorEastAsia" w:hAnsiTheme="minorEastAsia" w:cs="Helvetica" w:hint="eastAsia"/>
+          <w:color w:val="000000"/>
+          <w:sz w:val="28"/>
+          <w:szCs w:val="28"/>
+        </w:rPr>
+        <w:t xml:space="preserve"> </w:t>
+      </w:r>
+      <w:r>
+        <w:rPr>
+          <w:rFonts w:asciiTheme="minorEastAsia" w:hAnsiTheme="minorEastAsia" w:cs="Helvetica" w:hint="eastAsia"/>
+          <w:color w:val="000000"/>
+          <w:sz w:val="28"/>
+          <w:szCs w:val="28"/>
+        </w:rPr>
+        <w:t>C类地址：第一个八位组首位为110，区间为192.0.0.0~223.255.255.255.</w:t>
+      </w:r>
+    </w:p>
+    <w:p>
+      <w:pPr>
+        <w:rPr>
+          <w:rFonts w:asciiTheme="minorEastAsia" w:hAnsiTheme="minorEastAsia" w:cs="Helvetica"/>
+          <w:color w:val="000000"/>
+          <w:sz w:val="28"/>
+          <w:szCs w:val="28"/>
+        </w:rPr>
+      </w:pPr>
+      <w:r>
+        <w:rPr>
+          <w:rFonts w:asciiTheme="minorEastAsia" w:hAnsiTheme="minorEastAsia" w:cs="Helvetica" w:hint="eastAsia"/>
+          <w:color w:val="000000"/>
+          <w:sz w:val="28"/>
+          <w:szCs w:val="28"/>
+        </w:rPr>
+        <w:t>-</w:t>
+      </w:r>
+      <w:r>
+        <w:rPr>
+          <w:rFonts w:asciiTheme="minorEastAsia" w:hAnsiTheme="minorEastAsia" w:cs="Helvetica" w:hint="eastAsia"/>
+          <w:color w:val="000000"/>
+          <w:sz w:val="28"/>
+          <w:szCs w:val="28"/>
+        </w:rPr>
+        <w:t xml:space="preserve"> </w:t>
+      </w:r>
+      <w:r>
+        <w:rPr>
+          <w:rFonts w:asciiTheme="minorEastAsia" w:hAnsiTheme="minorEastAsia" w:cs="Helvetica" w:hint="eastAsia"/>
+          <w:color w:val="000000"/>
+          <w:sz w:val="28"/>
+          <w:szCs w:val="28"/>
+        </w:rPr>
+        <w:t>D类地址：第一个八位组首位为1110，区间为224.0.0.0~239.255.255.255.这个类别的地址专门用于组播。</w:t>
+      </w:r>
+    </w:p>
+    <w:p>
+      <w:pPr>
+        <w:rPr>
+          <w:rFonts w:asciiTheme="minorEastAsia" w:hAnsiTheme="minorEastAsia" w:cs="Helvetica"/>
+          <w:color w:val="000000"/>
+          <w:sz w:val="28"/>
+          <w:szCs w:val="28"/>
+        </w:rPr>
+      </w:pPr>
+      <w:r>
+        <w:rPr>
+          <w:rFonts w:asciiTheme="minorEastAsia" w:hAnsiTheme="minorEastAsia" w:cs="Helvetica" w:hint="eastAsia"/>
+          <w:color w:val="000000"/>
+          <w:sz w:val="28"/>
+          <w:szCs w:val="28"/>
+        </w:rPr>
+        <w:t>-剩下的是E类地址，保留作为研究使用。</w:t>
+      </w:r>
+    </w:p>
+    <w:p>
+      <w:pPr>
+        <w:rPr>
+          <w:rFonts w:asciiTheme="minorEastAsia" w:hAnsiTheme="minorEastAsia" w:cs="Helvetica"/>
+          <w:color w:val="000000"/>
+          <w:sz w:val="28"/>
+          <w:szCs w:val="28"/>
+        </w:rPr>
+      </w:pPr>
+    </w:p>
+    <w:p>
+      <w:pPr>
+        <w:rPr>
+          <w:rFonts w:asciiTheme="minorEastAsia" w:hAnsiTheme="minorEastAsia" w:cs="Helvetica"/>
+          <w:color w:val="000000"/>
+          <w:sz w:val="28"/>
+          <w:szCs w:val="28"/>
+        </w:rPr>
+      </w:pPr>
+      <w:r>
+        <w:rPr>
+          <w:rFonts w:asciiTheme="minorEastAsia" w:hAnsiTheme="minorEastAsia" w:cs="Helvetica" w:hint="eastAsia"/>
+          <w:color w:val="000000"/>
+          <w:sz w:val="28"/>
+          <w:szCs w:val="28"/>
+        </w:rPr>
+        <w:t>IP路由</w:t>
+      </w:r>
+    </w:p>
+    <w:p>
+      <w:pPr>
+        <w:rPr>
+          <w:rFonts w:asciiTheme="minorEastAsia" w:hAnsiTheme="minorEastAsia" w:cs="Helvetica"/>
+          <w:color w:val="000000"/>
+          <w:sz w:val="28"/>
+          <w:szCs w:val="28"/>
+        </w:rPr>
+      </w:pPr>
+      <w:r>
+        <w:rPr>
+          <w:rFonts w:asciiTheme="minorEastAsia" w:hAnsiTheme="minorEastAsia" w:cs="Helvetica" w:hint="eastAsia"/>
+          <w:color w:val="000000"/>
+          <w:sz w:val="28"/>
+          <w:szCs w:val="28"/>
+        </w:rPr>
+        <w:t>-</w:t>
+      </w:r>
+      <w:r>
+        <w:rPr>
+          <w:rFonts w:asciiTheme="minorEastAsia" w:hAnsiTheme="minorEastAsia" w:cs="Helvetica" w:hint="eastAsia"/>
+          <w:color w:val="000000"/>
+          <w:sz w:val="28"/>
+          <w:szCs w:val="28"/>
+        </w:rPr>
+        <w:t>在一个IP网络中，路由是非常主要的概念。网络的基本功能，是让处于网络中的两个节点能够互相通信。通信实际上就是数据交互的过程。数据交互需要网络设备帮助我们在两个通信节点之间进行传输。当路由器收到一个数据包，路由器会找出IP头部的目的IP地址，然后依据目的IP到自己的路由表中进行查找，找到最匹配的路由条目后，将数据包根据路由条目所指示的出接口或下一跳IP转发出去，这就是路由。</w:t>
+      </w:r>
+    </w:p>
+    <w:p>
+      <w:pPr>
+        <w:rPr>
+          <w:rFonts w:asciiTheme="minorEastAsia" w:hAnsiTheme="minorEastAsia" w:cs="Helvetica" w:hint="eastAsia"/>
+          <w:color w:val="000000"/>
+          <w:sz w:val="28"/>
+          <w:szCs w:val="28"/>
+        </w:rPr>
+      </w:pPr>
+      <w:r>
+        <w:rPr>
+          <w:rFonts w:asciiTheme="minorEastAsia" w:hAnsiTheme="minorEastAsia" w:cs="Helvetica" w:hint="eastAsia"/>
+          <w:color w:val="000000"/>
+          <w:sz w:val="28"/>
+          <w:szCs w:val="28"/>
+        </w:rPr>
+        <w:t>-每台路由器都会在本地维护一个路由表，路由表中装载着路由器通过各种途径获取的路由条目。每一条路友条目由路由前缀、路由信息来源、出接口或下一跳IP、优先级、开销等元素组成。路由器通过直连、静态、动态方式获取路由条目并维护自己的路由表。路由表是支持数据转发的依据和基础，每一个需要执行数据转发或路由动作的设备都需要维护一张路由表。</w:t>
+      </w:r>
+    </w:p>
+    <w:p>
+      <w:pPr>
+        <w:rPr>
+          <w:rFonts w:asciiTheme="minorEastAsia" w:hAnsiTheme="minorEastAsia" w:cs="Helvetica" w:hint="eastAsia"/>
+          <w:color w:val="000000"/>
+          <w:sz w:val="28"/>
+          <w:szCs w:val="28"/>
+        </w:rPr>
+      </w:pPr>
+    </w:p>
+    <w:p>
+      <w:pPr>
+        <w:rPr>
+          <w:rFonts w:asciiTheme="minorEastAsia" w:hAnsiTheme="minorEastAsia" w:cs="Helvetica" w:hint="eastAsia"/>
+          <w:color w:val="000000"/>
+          <w:sz w:val="28"/>
+          <w:szCs w:val="28"/>
+        </w:rPr>
+      </w:pPr>
+      <w:r>
+        <w:rPr>
+          <w:rFonts w:asciiTheme="minorEastAsia" w:hAnsiTheme="minorEastAsia" w:cs="Helvetica" w:hint="eastAsia"/>
+          <w:color w:val="000000"/>
+          <w:sz w:val="28"/>
+          <w:szCs w:val="28"/>
+        </w:rPr>
+        <w:t>IP地址类型</w:t>
+      </w:r>
+    </w:p>
+    <w:p>
+      <w:pPr>
+        <w:rPr>
+          <w:rFonts w:asciiTheme="minorEastAsia" w:hAnsiTheme="minorEastAsia" w:cs="Helvetica" w:hint="eastAsia"/>
+          <w:color w:val="000000"/>
+          <w:sz w:val="28"/>
+          <w:szCs w:val="28"/>
+        </w:rPr>
+      </w:pPr>
+      <w:r>
+        <w:rPr>
+          <w:rFonts w:asciiTheme="minorEastAsia" w:hAnsiTheme="minorEastAsia" w:cs="Helvetica" w:hint="eastAsia"/>
+          <w:color w:val="000000"/>
+          <w:sz w:val="28"/>
+          <w:szCs w:val="28"/>
+        </w:rPr>
+        <w:t>-网络地址：指代网络的地址。一个IP地址中主机位全0的地址，也称为网络号。</w:t>
+      </w:r>
+    </w:p>
+    <w:p>
+      <w:pPr>
+        <w:rPr>
+          <w:rFonts w:asciiTheme="minorEastAsia" w:hAnsiTheme="minorEastAsia" w:cs="Helvetica" w:hint="eastAsia"/>
+          <w:color w:val="000000"/>
+          <w:sz w:val="28"/>
+          <w:szCs w:val="28"/>
+        </w:rPr>
+      </w:pPr>
+      <w:r>
+        <w:rPr>
+          <w:rFonts w:asciiTheme="minorEastAsia" w:hAnsiTheme="minorEastAsia" w:cs="Helvetica" w:hint="eastAsia"/>
+          <w:color w:val="000000"/>
+          <w:sz w:val="28"/>
+          <w:szCs w:val="28"/>
+        </w:rPr>
+        <w:t>-广播地址：用于向网络中所有的主机发送数据的特殊地址。广播地址使用该范围内的最大地址。即主机部分各比特位全部为1 的地址，也称为广播号。</w:t>
+      </w:r>
+    </w:p>
+    <w:p>
+      <w:pPr>
+        <w:rPr>
+          <w:rFonts w:asciiTheme="minorEastAsia" w:hAnsiTheme="minorEastAsia" w:cs="Helvetica" w:hint="eastAsia"/>
+          <w:color w:val="000000"/>
+          <w:sz w:val="28"/>
+          <w:szCs w:val="28"/>
+        </w:rPr>
+      </w:pPr>
+      <w:r>
+        <w:rPr>
+          <w:rFonts w:asciiTheme="minorEastAsia" w:hAnsiTheme="minorEastAsia" w:cs="Helvetica" w:hint="eastAsia"/>
+          <w:color w:val="000000"/>
+          <w:sz w:val="28"/>
+          <w:szCs w:val="28"/>
+        </w:rPr>
+        <w:t>-主机地址：</w:t>
+      </w:r>
+      <w:r>
+        <w:rPr>
+          <w:rFonts w:asciiTheme="minorEastAsia" w:hAnsiTheme="minorEastAsia" w:cs="Helvetica" w:hint="eastAsia"/>
+          <w:color w:val="000000"/>
+          <w:sz w:val="28"/>
+          <w:szCs w:val="28"/>
+        </w:rPr>
+        <w:t>可分配给网络中终端设备的地址。</w:t>
+      </w:r>
+    </w:p>
+    <w:p>
+      <w:pPr>
+        <w:rPr>
+          <w:rFonts w:asciiTheme="minorEastAsia" w:hAnsiTheme="minorEastAsia" w:cs="Helvetica" w:hint="eastAsia"/>
+          <w:color w:val="000000"/>
+          <w:sz w:val="28"/>
+          <w:szCs w:val="28"/>
+        </w:rPr>
+      </w:pPr>
     </w:p>
     <w:p>
       <w:pPr>

--- a/data communication/note.docx
+++ b/data communication/note.docx
@@ -12433,12 +12433,322 @@
     <w:p>
       <w:pPr>
         <w:rPr>
-          <w:rFonts w:asciiTheme="minorEastAsia" w:hAnsiTheme="minorEastAsia" w:cs="Helvetica" w:hint="eastAsia"/>
-          <w:color w:val="000000"/>
-          <w:sz w:val="28"/>
-          <w:szCs w:val="28"/>
-        </w:rPr>
-      </w:pPr>
+          <w:rFonts w:asciiTheme="minorEastAsia" w:hAnsiTheme="minorEastAsia" w:cs="Helvetica"/>
+          <w:color w:val="000000"/>
+          <w:sz w:val="28"/>
+          <w:szCs w:val="28"/>
+        </w:rPr>
+      </w:pPr>
+    </w:p>
+    <w:p>
+      <w:pPr>
+        <w:rPr>
+          <w:rFonts w:asciiTheme="minorEastAsia" w:hAnsiTheme="minorEastAsia" w:cs="Helvetica"/>
+          <w:color w:val="000000"/>
+          <w:sz w:val="28"/>
+          <w:szCs w:val="28"/>
+        </w:rPr>
+      </w:pPr>
+      <w:r>
+        <w:rPr>
+          <w:rFonts w:asciiTheme="minorEastAsia" w:hAnsiTheme="minorEastAsia" w:cs="Helvetica" w:hint="eastAsia"/>
+          <w:color w:val="000000"/>
+          <w:sz w:val="28"/>
+          <w:szCs w:val="28"/>
+        </w:rPr>
+        <w:t>IP地址的分类</w:t>
+      </w:r>
+    </w:p>
+    <w:p>
+      <w:pPr>
+        <w:rPr>
+          <w:rFonts w:asciiTheme="minorEastAsia" w:hAnsiTheme="minorEastAsia" w:cs="Helvetica"/>
+          <w:color w:val="000000"/>
+          <w:sz w:val="28"/>
+          <w:szCs w:val="28"/>
+        </w:rPr>
+      </w:pPr>
+      <w:r>
+        <w:rPr>
+          <w:rFonts w:asciiTheme="minorEastAsia" w:hAnsiTheme="minorEastAsia" w:cs="Helvetica" w:hint="eastAsia"/>
+          <w:color w:val="000000"/>
+          <w:sz w:val="28"/>
+          <w:szCs w:val="28"/>
+        </w:rPr>
+        <w:t>-I</w:t>
+      </w:r>
+      <w:r>
+        <w:rPr>
+          <w:rFonts w:asciiTheme="minorEastAsia" w:hAnsiTheme="minorEastAsia" w:cs="Helvetica"/>
+          <w:color w:val="000000"/>
+          <w:sz w:val="28"/>
+          <w:szCs w:val="28"/>
+        </w:rPr>
+        <w:t>Pv</w:t>
+      </w:r>
+      <w:r>
+        <w:rPr>
+          <w:rFonts w:asciiTheme="minorEastAsia" w:hAnsiTheme="minorEastAsia" w:cs="Helvetica" w:hint="eastAsia"/>
+          <w:color w:val="000000"/>
+          <w:sz w:val="28"/>
+          <w:szCs w:val="28"/>
+        </w:rPr>
+        <w:t>4地址一共有五类：</w:t>
+      </w:r>
+    </w:p>
+    <w:p>
+      <w:pPr>
+        <w:rPr>
+          <w:rFonts w:asciiTheme="minorEastAsia" w:hAnsiTheme="minorEastAsia" w:cs="Helvetica"/>
+          <w:color w:val="000000"/>
+          <w:sz w:val="28"/>
+          <w:szCs w:val="28"/>
+        </w:rPr>
+      </w:pPr>
+      <w:r>
+        <w:rPr>
+          <w:rFonts w:asciiTheme="minorEastAsia" w:hAnsiTheme="minorEastAsia" w:cs="Helvetica" w:hint="eastAsia"/>
+          <w:color w:val="000000"/>
+          <w:sz w:val="28"/>
+          <w:szCs w:val="28"/>
+        </w:rPr>
+        <w:t>-A类地址：第一个八位组首位为0，区间为1.0.0.0~127.255.255.255.其中127.0.0.1/8为本地回环。</w:t>
+      </w:r>
+    </w:p>
+    <w:p>
+      <w:pPr>
+        <w:rPr>
+          <w:rFonts w:asciiTheme="minorEastAsia" w:hAnsiTheme="minorEastAsia" w:cs="Helvetica"/>
+          <w:color w:val="000000"/>
+          <w:sz w:val="28"/>
+          <w:szCs w:val="28"/>
+        </w:rPr>
+      </w:pPr>
+      <w:r>
+        <w:rPr>
+          <w:rFonts w:asciiTheme="minorEastAsia" w:hAnsiTheme="minorEastAsia" w:cs="Helvetica" w:hint="eastAsia"/>
+          <w:color w:val="000000"/>
+          <w:sz w:val="28"/>
+          <w:szCs w:val="28"/>
+        </w:rPr>
+        <w:t>-</w:t>
+      </w:r>
+      <w:r>
+        <w:rPr>
+          <w:rFonts w:asciiTheme="minorEastAsia" w:hAnsiTheme="minorEastAsia" w:cs="Helvetica" w:hint="eastAsia"/>
+          <w:color w:val="000000"/>
+          <w:sz w:val="28"/>
+          <w:szCs w:val="28"/>
+        </w:rPr>
+        <w:t xml:space="preserve"> </w:t>
+      </w:r>
+      <w:r>
+        <w:rPr>
+          <w:rFonts w:asciiTheme="minorEastAsia" w:hAnsiTheme="minorEastAsia" w:cs="Helvetica" w:hint="eastAsia"/>
+          <w:color w:val="000000"/>
+          <w:sz w:val="28"/>
+          <w:szCs w:val="28"/>
+        </w:rPr>
+        <w:t>B类地址：第一个八位组首位为10，区间为128.0.0.0~191.255.255.255.</w:t>
+      </w:r>
+    </w:p>
+    <w:p>
+      <w:pPr>
+        <w:rPr>
+          <w:rFonts w:asciiTheme="minorEastAsia" w:hAnsiTheme="minorEastAsia" w:cs="Helvetica"/>
+          <w:color w:val="000000"/>
+          <w:sz w:val="28"/>
+          <w:szCs w:val="28"/>
+        </w:rPr>
+      </w:pPr>
+      <w:r>
+        <w:rPr>
+          <w:rFonts w:asciiTheme="minorEastAsia" w:hAnsiTheme="minorEastAsia" w:cs="Helvetica" w:hint="eastAsia"/>
+          <w:color w:val="000000"/>
+          <w:sz w:val="28"/>
+          <w:szCs w:val="28"/>
+        </w:rPr>
+        <w:t>-</w:t>
+      </w:r>
+      <w:r>
+        <w:rPr>
+          <w:rFonts w:asciiTheme="minorEastAsia" w:hAnsiTheme="minorEastAsia" w:cs="Helvetica" w:hint="eastAsia"/>
+          <w:color w:val="000000"/>
+          <w:sz w:val="28"/>
+          <w:szCs w:val="28"/>
+        </w:rPr>
+        <w:t xml:space="preserve"> </w:t>
+      </w:r>
+      <w:r>
+        <w:rPr>
+          <w:rFonts w:asciiTheme="minorEastAsia" w:hAnsiTheme="minorEastAsia" w:cs="Helvetica" w:hint="eastAsia"/>
+          <w:color w:val="000000"/>
+          <w:sz w:val="28"/>
+          <w:szCs w:val="28"/>
+        </w:rPr>
+        <w:t>C类地址：第一个八位组首位为110，区间为192.0.0.0~223.255.255.255.</w:t>
+      </w:r>
+    </w:p>
+    <w:p>
+      <w:pPr>
+        <w:rPr>
+          <w:rFonts w:asciiTheme="minorEastAsia" w:hAnsiTheme="minorEastAsia" w:cs="Helvetica"/>
+          <w:color w:val="000000"/>
+          <w:sz w:val="28"/>
+          <w:szCs w:val="28"/>
+        </w:rPr>
+      </w:pPr>
+      <w:r>
+        <w:rPr>
+          <w:rFonts w:asciiTheme="minorEastAsia" w:hAnsiTheme="minorEastAsia" w:cs="Helvetica" w:hint="eastAsia"/>
+          <w:color w:val="000000"/>
+          <w:sz w:val="28"/>
+          <w:szCs w:val="28"/>
+        </w:rPr>
+        <w:t>-</w:t>
+      </w:r>
+      <w:r>
+        <w:rPr>
+          <w:rFonts w:asciiTheme="minorEastAsia" w:hAnsiTheme="minorEastAsia" w:cs="Helvetica" w:hint="eastAsia"/>
+          <w:color w:val="000000"/>
+          <w:sz w:val="28"/>
+          <w:szCs w:val="28"/>
+        </w:rPr>
+        <w:t xml:space="preserve"> </w:t>
+      </w:r>
+      <w:r>
+        <w:rPr>
+          <w:rFonts w:asciiTheme="minorEastAsia" w:hAnsiTheme="minorEastAsia" w:cs="Helvetica" w:hint="eastAsia"/>
+          <w:color w:val="000000"/>
+          <w:sz w:val="28"/>
+          <w:szCs w:val="28"/>
+        </w:rPr>
+        <w:t>D类地址：第一个八位组首位为1110，区间为224.0.0.0~239.255.255.255.这个类别的地址专门用于组播。</w:t>
+      </w:r>
+    </w:p>
+    <w:p>
+      <w:pPr>
+        <w:rPr>
+          <w:rFonts w:asciiTheme="minorEastAsia" w:hAnsiTheme="minorEastAsia" w:cs="Helvetica"/>
+          <w:color w:val="000000"/>
+          <w:sz w:val="28"/>
+          <w:szCs w:val="28"/>
+        </w:rPr>
+      </w:pPr>
+      <w:r>
+        <w:rPr>
+          <w:rFonts w:asciiTheme="minorEastAsia" w:hAnsiTheme="minorEastAsia" w:cs="Helvetica" w:hint="eastAsia"/>
+          <w:color w:val="000000"/>
+          <w:sz w:val="28"/>
+          <w:szCs w:val="28"/>
+        </w:rPr>
+        <w:t>-剩下的是E类地址，保留作为研究使用。</w:t>
+      </w:r>
+    </w:p>
+    <w:p>
+      <w:pPr>
+        <w:rPr>
+          <w:rFonts w:asciiTheme="minorEastAsia" w:hAnsiTheme="minorEastAsia" w:cs="Helvetica"/>
+          <w:color w:val="000000"/>
+          <w:sz w:val="28"/>
+          <w:szCs w:val="28"/>
+        </w:rPr>
+      </w:pPr>
+    </w:p>
+    <w:p>
+      <w:pPr>
+        <w:rPr>
+          <w:rFonts w:asciiTheme="minorEastAsia" w:hAnsiTheme="minorEastAsia" w:cs="Helvetica" w:hint="eastAsia"/>
+          <w:color w:val="000000"/>
+          <w:sz w:val="28"/>
+          <w:szCs w:val="28"/>
+        </w:rPr>
+      </w:pPr>
+      <w:r>
+        <w:rPr>
+          <w:rFonts w:asciiTheme="minorEastAsia" w:hAnsiTheme="minorEastAsia" w:cs="Helvetica" w:hint="eastAsia"/>
+          <w:color w:val="000000"/>
+          <w:sz w:val="28"/>
+          <w:szCs w:val="28"/>
+        </w:rPr>
+        <w:t>网络掩码</w:t>
+      </w:r>
+    </w:p>
+    <w:p>
+      <w:pPr>
+        <w:rPr>
+          <w:rFonts w:asciiTheme="minorEastAsia" w:hAnsiTheme="minorEastAsia" w:cs="Helvetica" w:hint="eastAsia"/>
+          <w:color w:val="000000"/>
+          <w:sz w:val="28"/>
+          <w:szCs w:val="28"/>
+        </w:rPr>
+      </w:pPr>
+      <w:r>
+        <w:rPr>
+          <w:rFonts w:asciiTheme="minorEastAsia" w:hAnsiTheme="minorEastAsia" w:cs="Helvetica" w:hint="eastAsia"/>
+          <w:color w:val="000000"/>
+          <w:sz w:val="28"/>
+          <w:szCs w:val="28"/>
+        </w:rPr>
+        <w:t>-网络掩码也为32位，在二进制上是一堆连续的1接着后面连续的0。</w:t>
+      </w:r>
+    </w:p>
+    <w:p>
+      <w:pPr>
+        <w:rPr>
+          <w:rFonts w:asciiTheme="minorEastAsia" w:hAnsiTheme="minorEastAsia" w:cs="Helvetica" w:hint="eastAsia"/>
+          <w:color w:val="000000"/>
+          <w:sz w:val="28"/>
+          <w:szCs w:val="28"/>
+        </w:rPr>
+      </w:pPr>
+      <w:r>
+        <w:rPr>
+          <w:rFonts w:asciiTheme="minorEastAsia" w:hAnsiTheme="minorEastAsia" w:cs="Helvetica" w:hint="eastAsia"/>
+          <w:color w:val="000000"/>
+          <w:sz w:val="28"/>
+          <w:szCs w:val="28"/>
+        </w:rPr>
+        <w:t>-值为1的位对应IP地址中的网络位，值为0的位对应IP地址中的主机位。</w:t>
+      </w:r>
+    </w:p>
+    <w:p>
+      <w:pPr>
+        <w:rPr>
+          <w:rFonts w:asciiTheme="minorEastAsia" w:hAnsiTheme="minorEastAsia" w:cs="Helvetica" w:hint="eastAsia"/>
+          <w:color w:val="000000"/>
+          <w:sz w:val="28"/>
+          <w:szCs w:val="28"/>
+        </w:rPr>
+      </w:pPr>
+      <w:r>
+        <w:rPr>
+          <w:rFonts w:asciiTheme="minorEastAsia" w:hAnsiTheme="minorEastAsia" w:cs="Helvetica" w:hint="eastAsia"/>
+          <w:color w:val="000000"/>
+          <w:sz w:val="28"/>
+          <w:szCs w:val="28"/>
+        </w:rPr>
+        <w:t>-通常用掩码长度来表示一个IP地址+掩码：</w:t>
+      </w:r>
+    </w:p>
+    <w:p>
+      <w:pPr>
+        <w:rPr>
+          <w:rFonts w:asciiTheme="minorEastAsia" w:hAnsiTheme="minorEastAsia" w:cs="Helvetica" w:hint="eastAsia"/>
+          <w:color w:val="000000"/>
+          <w:sz w:val="28"/>
+          <w:szCs w:val="28"/>
+        </w:rPr>
+      </w:pPr>
+      <w:r>
+        <w:rPr>
+          <w:rFonts w:asciiTheme="minorEastAsia" w:hAnsiTheme="minorEastAsia" w:cs="Helvetica" w:hint="eastAsia"/>
+          <w:color w:val="000000"/>
+          <w:sz w:val="28"/>
+          <w:szCs w:val="28"/>
+        </w:rPr>
+        <w:t>192.168.1.1 255.255.255.0 等同于 192.168.1.1/24</w:t>
+      </w:r>
       <w:bookmarkStart w:id="0" w:name="_GoBack"/>
       <w:bookmarkEnd w:id="0"/>
     </w:p>
@@ -12451,70 +12761,24 @@
           <w:szCs w:val="28"/>
         </w:rPr>
       </w:pPr>
-      <w:r>
-        <w:rPr>
-          <w:rFonts w:asciiTheme="minorEastAsia" w:hAnsiTheme="minorEastAsia" w:cs="Helvetica" w:hint="eastAsia"/>
-          <w:color w:val="000000"/>
-          <w:sz w:val="28"/>
-          <w:szCs w:val="28"/>
-        </w:rPr>
-        <w:t>IP地址的分类</w:t>
-      </w:r>
-    </w:p>
-    <w:p>
-      <w:pPr>
-        <w:rPr>
-          <w:rFonts w:asciiTheme="minorEastAsia" w:hAnsiTheme="minorEastAsia" w:cs="Helvetica"/>
-          <w:color w:val="000000"/>
-          <w:sz w:val="28"/>
-          <w:szCs w:val="28"/>
-        </w:rPr>
-      </w:pPr>
-      <w:r>
-        <w:rPr>
-          <w:rFonts w:asciiTheme="minorEastAsia" w:hAnsiTheme="minorEastAsia" w:cs="Helvetica" w:hint="eastAsia"/>
-          <w:color w:val="000000"/>
-          <w:sz w:val="28"/>
-          <w:szCs w:val="28"/>
-        </w:rPr>
-        <w:t>-I</w:t>
-      </w:r>
-      <w:r>
-        <w:rPr>
-          <w:rFonts w:asciiTheme="minorEastAsia" w:hAnsiTheme="minorEastAsia" w:cs="Helvetica"/>
-          <w:color w:val="000000"/>
-          <w:sz w:val="28"/>
-          <w:szCs w:val="28"/>
-        </w:rPr>
-        <w:t>Pv</w:t>
-      </w:r>
-      <w:r>
-        <w:rPr>
-          <w:rFonts w:asciiTheme="minorEastAsia" w:hAnsiTheme="minorEastAsia" w:cs="Helvetica" w:hint="eastAsia"/>
-          <w:color w:val="000000"/>
-          <w:sz w:val="28"/>
-          <w:szCs w:val="28"/>
-        </w:rPr>
-        <w:t>4地址一共有五类：</w:t>
-      </w:r>
-    </w:p>
-    <w:p>
-      <w:pPr>
-        <w:rPr>
-          <w:rFonts w:asciiTheme="minorEastAsia" w:hAnsiTheme="minorEastAsia" w:cs="Helvetica"/>
-          <w:color w:val="000000"/>
-          <w:sz w:val="28"/>
-          <w:szCs w:val="28"/>
-        </w:rPr>
-      </w:pPr>
-      <w:r>
-        <w:rPr>
-          <w:rFonts w:asciiTheme="minorEastAsia" w:hAnsiTheme="minorEastAsia" w:cs="Helvetica" w:hint="eastAsia"/>
-          <w:color w:val="000000"/>
-          <w:sz w:val="28"/>
-          <w:szCs w:val="28"/>
-        </w:rPr>
-        <w:t>-A类地址：第一个八位组首位为0，区间为1.0.0.0~127.255.255.255.其中127.0.0.1/8为本地回环。</w:t>
+    </w:p>
+    <w:p>
+      <w:pPr>
+        <w:rPr>
+          <w:rFonts w:asciiTheme="minorEastAsia" w:hAnsiTheme="minorEastAsia" w:cs="Helvetica"/>
+          <w:color w:val="000000"/>
+          <w:sz w:val="28"/>
+          <w:szCs w:val="28"/>
+        </w:rPr>
+      </w:pPr>
+      <w:r>
+        <w:rPr>
+          <w:rFonts w:asciiTheme="minorEastAsia" w:hAnsiTheme="minorEastAsia" w:cs="Helvetica" w:hint="eastAsia"/>
+          <w:color w:val="000000"/>
+          <w:sz w:val="28"/>
+          <w:szCs w:val="28"/>
+        </w:rPr>
+        <w:t>IP路由</w:t>
       </w:r>
     </w:p>
     <w:p>
@@ -12542,165 +12806,6 @@
           <w:sz w:val="28"/>
           <w:szCs w:val="28"/>
         </w:rPr>
-        <w:t xml:space="preserve"> </w:t>
-      </w:r>
-      <w:r>
-        <w:rPr>
-          <w:rFonts w:asciiTheme="minorEastAsia" w:hAnsiTheme="minorEastAsia" w:cs="Helvetica" w:hint="eastAsia"/>
-          <w:color w:val="000000"/>
-          <w:sz w:val="28"/>
-          <w:szCs w:val="28"/>
-        </w:rPr>
-        <w:t>B类地址：第一个八位组首位为10，区间为128.0.0.0~191.255.255.255.</w:t>
-      </w:r>
-    </w:p>
-    <w:p>
-      <w:pPr>
-        <w:rPr>
-          <w:rFonts w:asciiTheme="minorEastAsia" w:hAnsiTheme="minorEastAsia" w:cs="Helvetica"/>
-          <w:color w:val="000000"/>
-          <w:sz w:val="28"/>
-          <w:szCs w:val="28"/>
-        </w:rPr>
-      </w:pPr>
-      <w:r>
-        <w:rPr>
-          <w:rFonts w:asciiTheme="minorEastAsia" w:hAnsiTheme="minorEastAsia" w:cs="Helvetica" w:hint="eastAsia"/>
-          <w:color w:val="000000"/>
-          <w:sz w:val="28"/>
-          <w:szCs w:val="28"/>
-        </w:rPr>
-        <w:t>-</w:t>
-      </w:r>
-      <w:r>
-        <w:rPr>
-          <w:rFonts w:asciiTheme="minorEastAsia" w:hAnsiTheme="minorEastAsia" w:cs="Helvetica" w:hint="eastAsia"/>
-          <w:color w:val="000000"/>
-          <w:sz w:val="28"/>
-          <w:szCs w:val="28"/>
-        </w:rPr>
-        <w:t xml:space="preserve"> </w:t>
-      </w:r>
-      <w:r>
-        <w:rPr>
-          <w:rFonts w:asciiTheme="minorEastAsia" w:hAnsiTheme="minorEastAsia" w:cs="Helvetica" w:hint="eastAsia"/>
-          <w:color w:val="000000"/>
-          <w:sz w:val="28"/>
-          <w:szCs w:val="28"/>
-        </w:rPr>
-        <w:t>C类地址：第一个八位组首位为110，区间为192.0.0.0~223.255.255.255.</w:t>
-      </w:r>
-    </w:p>
-    <w:p>
-      <w:pPr>
-        <w:rPr>
-          <w:rFonts w:asciiTheme="minorEastAsia" w:hAnsiTheme="minorEastAsia" w:cs="Helvetica"/>
-          <w:color w:val="000000"/>
-          <w:sz w:val="28"/>
-          <w:szCs w:val="28"/>
-        </w:rPr>
-      </w:pPr>
-      <w:r>
-        <w:rPr>
-          <w:rFonts w:asciiTheme="minorEastAsia" w:hAnsiTheme="minorEastAsia" w:cs="Helvetica" w:hint="eastAsia"/>
-          <w:color w:val="000000"/>
-          <w:sz w:val="28"/>
-          <w:szCs w:val="28"/>
-        </w:rPr>
-        <w:t>-</w:t>
-      </w:r>
-      <w:r>
-        <w:rPr>
-          <w:rFonts w:asciiTheme="minorEastAsia" w:hAnsiTheme="minorEastAsia" w:cs="Helvetica" w:hint="eastAsia"/>
-          <w:color w:val="000000"/>
-          <w:sz w:val="28"/>
-          <w:szCs w:val="28"/>
-        </w:rPr>
-        <w:t xml:space="preserve"> </w:t>
-      </w:r>
-      <w:r>
-        <w:rPr>
-          <w:rFonts w:asciiTheme="minorEastAsia" w:hAnsiTheme="minorEastAsia" w:cs="Helvetica" w:hint="eastAsia"/>
-          <w:color w:val="000000"/>
-          <w:sz w:val="28"/>
-          <w:szCs w:val="28"/>
-        </w:rPr>
-        <w:t>D类地址：第一个八位组首位为1110，区间为224.0.0.0~239.255.255.255.这个类别的地址专门用于组播。</w:t>
-      </w:r>
-    </w:p>
-    <w:p>
-      <w:pPr>
-        <w:rPr>
-          <w:rFonts w:asciiTheme="minorEastAsia" w:hAnsiTheme="minorEastAsia" w:cs="Helvetica"/>
-          <w:color w:val="000000"/>
-          <w:sz w:val="28"/>
-          <w:szCs w:val="28"/>
-        </w:rPr>
-      </w:pPr>
-      <w:r>
-        <w:rPr>
-          <w:rFonts w:asciiTheme="minorEastAsia" w:hAnsiTheme="minorEastAsia" w:cs="Helvetica" w:hint="eastAsia"/>
-          <w:color w:val="000000"/>
-          <w:sz w:val="28"/>
-          <w:szCs w:val="28"/>
-        </w:rPr>
-        <w:t>-剩下的是E类地址，保留作为研究使用。</w:t>
-      </w:r>
-    </w:p>
-    <w:p>
-      <w:pPr>
-        <w:rPr>
-          <w:rFonts w:asciiTheme="minorEastAsia" w:hAnsiTheme="minorEastAsia" w:cs="Helvetica"/>
-          <w:color w:val="000000"/>
-          <w:sz w:val="28"/>
-          <w:szCs w:val="28"/>
-        </w:rPr>
-      </w:pPr>
-    </w:p>
-    <w:p>
-      <w:pPr>
-        <w:rPr>
-          <w:rFonts w:asciiTheme="minorEastAsia" w:hAnsiTheme="minorEastAsia" w:cs="Helvetica"/>
-          <w:color w:val="000000"/>
-          <w:sz w:val="28"/>
-          <w:szCs w:val="28"/>
-        </w:rPr>
-      </w:pPr>
-      <w:r>
-        <w:rPr>
-          <w:rFonts w:asciiTheme="minorEastAsia" w:hAnsiTheme="minorEastAsia" w:cs="Helvetica" w:hint="eastAsia"/>
-          <w:color w:val="000000"/>
-          <w:sz w:val="28"/>
-          <w:szCs w:val="28"/>
-        </w:rPr>
-        <w:t>IP路由</w:t>
-      </w:r>
-    </w:p>
-    <w:p>
-      <w:pPr>
-        <w:rPr>
-          <w:rFonts w:asciiTheme="minorEastAsia" w:hAnsiTheme="minorEastAsia" w:cs="Helvetica"/>
-          <w:color w:val="000000"/>
-          <w:sz w:val="28"/>
-          <w:szCs w:val="28"/>
-        </w:rPr>
-      </w:pPr>
-      <w:r>
-        <w:rPr>
-          <w:rFonts w:asciiTheme="minorEastAsia" w:hAnsiTheme="minorEastAsia" w:cs="Helvetica" w:hint="eastAsia"/>
-          <w:color w:val="000000"/>
-          <w:sz w:val="28"/>
-          <w:szCs w:val="28"/>
-        </w:rPr>
-        <w:t>-</w:t>
-      </w:r>
-      <w:r>
-        <w:rPr>
-          <w:rFonts w:asciiTheme="minorEastAsia" w:hAnsiTheme="minorEastAsia" w:cs="Helvetica" w:hint="eastAsia"/>
-          <w:color w:val="000000"/>
-          <w:sz w:val="28"/>
-          <w:szCs w:val="28"/>
-        </w:rPr>
         <w:t>在一个IP网络中，路由是非常主要的概念。网络的基本功能，是让处于网络中的两个节点能够互相通信。通信实际上就是数据交互的过程。数据交互需要网络设备帮助我们在两个通信节点之间进行传输。当路由器收到一个数据包，路由器会找出IP头部的目的IP地址，然后依据目的IP到自己的路由表中进行查找，找到最匹配的路由条目后，将数据包根据路由条目所指示的出接口或下一跳IP转发出去，这就是路由。</w:t>
       </w:r>
     </w:p>
@@ -12768,6 +12873,7 @@
           <w:sz w:val="28"/>
           <w:szCs w:val="28"/>
         </w:rPr>
+        <w:lastRenderedPageBreak/>
         <w:t>-网络地址：指代网络的地址。一个IP地址中主机位全0的地址，也称为网络号。</w:t>
       </w:r>
     </w:p>

--- a/data communication/note.docx
+++ b/data communication/note.docx
@@ -12629,7 +12629,7 @@
     <w:p>
       <w:pPr>
         <w:rPr>
-          <w:rFonts w:asciiTheme="minorEastAsia" w:hAnsiTheme="minorEastAsia" w:cs="Helvetica"/>
+          <w:rFonts w:asciiTheme="minorEastAsia" w:hAnsiTheme="minorEastAsia" w:cs="Helvetica" w:hint="eastAsia"/>
           <w:color w:val="000000"/>
           <w:sz w:val="28"/>
           <w:szCs w:val="28"/>
@@ -12671,6 +12671,92 @@
           <w:sz w:val="28"/>
           <w:szCs w:val="28"/>
         </w:rPr>
+        <w:t>IP地址类型</w:t>
+      </w:r>
+    </w:p>
+    <w:p>
+      <w:pPr>
+        <w:rPr>
+          <w:rFonts w:asciiTheme="minorEastAsia" w:hAnsiTheme="minorEastAsia" w:cs="Helvetica" w:hint="eastAsia"/>
+          <w:color w:val="000000"/>
+          <w:sz w:val="28"/>
+          <w:szCs w:val="28"/>
+        </w:rPr>
+      </w:pPr>
+      <w:r>
+        <w:rPr>
+          <w:rFonts w:asciiTheme="minorEastAsia" w:hAnsiTheme="minorEastAsia" w:cs="Helvetica" w:hint="eastAsia"/>
+          <w:color w:val="000000"/>
+          <w:sz w:val="28"/>
+          <w:szCs w:val="28"/>
+        </w:rPr>
+        <w:t>-网络地址：指代网络的地址。一个IP地址中主机位全0的地址，也称为网络号。</w:t>
+      </w:r>
+    </w:p>
+    <w:p>
+      <w:pPr>
+        <w:rPr>
+          <w:rFonts w:asciiTheme="minorEastAsia" w:hAnsiTheme="minorEastAsia" w:cs="Helvetica" w:hint="eastAsia"/>
+          <w:color w:val="000000"/>
+          <w:sz w:val="28"/>
+          <w:szCs w:val="28"/>
+        </w:rPr>
+      </w:pPr>
+      <w:r>
+        <w:rPr>
+          <w:rFonts w:asciiTheme="minorEastAsia" w:hAnsiTheme="minorEastAsia" w:cs="Helvetica" w:hint="eastAsia"/>
+          <w:color w:val="000000"/>
+          <w:sz w:val="28"/>
+          <w:szCs w:val="28"/>
+        </w:rPr>
+        <w:t>-广播地址：用于向网络中所有的主机发送数据的特殊地址。广播地址使用该范围内的最大地址。即主机部分各比特位全部为1 的地址，也称为广播号。</w:t>
+      </w:r>
+    </w:p>
+    <w:p>
+      <w:pPr>
+        <w:rPr>
+          <w:rFonts w:asciiTheme="minorEastAsia" w:hAnsiTheme="minorEastAsia" w:cs="Helvetica" w:hint="eastAsia"/>
+          <w:color w:val="000000"/>
+          <w:sz w:val="28"/>
+          <w:szCs w:val="28"/>
+        </w:rPr>
+      </w:pPr>
+      <w:r>
+        <w:rPr>
+          <w:rFonts w:asciiTheme="minorEastAsia" w:hAnsiTheme="minorEastAsia" w:cs="Helvetica" w:hint="eastAsia"/>
+          <w:color w:val="000000"/>
+          <w:sz w:val="28"/>
+          <w:szCs w:val="28"/>
+        </w:rPr>
+        <w:t>-主机地址：可分配给网络中终端设备的地址。</w:t>
+      </w:r>
+    </w:p>
+    <w:p>
+      <w:pPr>
+        <w:rPr>
+          <w:rFonts w:asciiTheme="minorEastAsia" w:hAnsiTheme="minorEastAsia" w:cs="Helvetica"/>
+          <w:color w:val="000000"/>
+          <w:sz w:val="28"/>
+          <w:szCs w:val="28"/>
+        </w:rPr>
+      </w:pPr>
+    </w:p>
+    <w:p>
+      <w:pPr>
+        <w:rPr>
+          <w:rFonts w:asciiTheme="minorEastAsia" w:hAnsiTheme="minorEastAsia" w:cs="Helvetica" w:hint="eastAsia"/>
+          <w:color w:val="000000"/>
+          <w:sz w:val="28"/>
+          <w:szCs w:val="28"/>
+        </w:rPr>
+      </w:pPr>
+      <w:r>
+        <w:rPr>
+          <w:rFonts w:asciiTheme="minorEastAsia" w:hAnsiTheme="minorEastAsia" w:cs="Helvetica" w:hint="eastAsia"/>
+          <w:color w:val="000000"/>
+          <w:sz w:val="28"/>
+          <w:szCs w:val="28"/>
+        </w:rPr>
         <w:t>网络掩码</w:t>
       </w:r>
     </w:p>
@@ -12749,180 +12835,163 @@
         </w:rPr>
         <w:t>192.168.1.1 255.255.255.0 等同于 192.168.1.1/24</w:t>
       </w:r>
+    </w:p>
+    <w:p>
+      <w:pPr>
+        <w:rPr>
+          <w:rFonts w:asciiTheme="minorEastAsia" w:hAnsiTheme="minorEastAsia" w:cs="Helvetica" w:hint="eastAsia"/>
+          <w:color w:val="000000"/>
+          <w:sz w:val="28"/>
+          <w:szCs w:val="28"/>
+        </w:rPr>
+      </w:pPr>
+    </w:p>
+    <w:p>
+      <w:pPr>
+        <w:rPr>
+          <w:rFonts w:asciiTheme="minorEastAsia" w:hAnsiTheme="minorEastAsia" w:cs="Helvetica"/>
+          <w:color w:val="000000"/>
+          <w:sz w:val="28"/>
+          <w:szCs w:val="28"/>
+        </w:rPr>
+      </w:pPr>
+      <w:r>
+        <w:rPr>
+          <w:rFonts w:asciiTheme="minorEastAsia" w:hAnsiTheme="minorEastAsia" w:cs="Helvetica" w:hint="eastAsia"/>
+          <w:color w:val="000000"/>
+          <w:sz w:val="28"/>
+          <w:szCs w:val="28"/>
+        </w:rPr>
+        <w:t>IP路由</w:t>
+      </w:r>
+    </w:p>
+    <w:p>
+      <w:pPr>
+        <w:rPr>
+          <w:rFonts w:asciiTheme="minorEastAsia" w:hAnsiTheme="minorEastAsia" w:cs="Helvetica"/>
+          <w:color w:val="000000"/>
+          <w:sz w:val="28"/>
+          <w:szCs w:val="28"/>
+        </w:rPr>
+      </w:pPr>
+      <w:r>
+        <w:rPr>
+          <w:rFonts w:asciiTheme="minorEastAsia" w:hAnsiTheme="minorEastAsia" w:cs="Helvetica" w:hint="eastAsia"/>
+          <w:color w:val="000000"/>
+          <w:sz w:val="28"/>
+          <w:szCs w:val="28"/>
+        </w:rPr>
+        <w:t>-</w:t>
+      </w:r>
+      <w:r>
+        <w:rPr>
+          <w:rFonts w:asciiTheme="minorEastAsia" w:hAnsiTheme="minorEastAsia" w:cs="Helvetica" w:hint="eastAsia"/>
+          <w:color w:val="000000"/>
+          <w:sz w:val="28"/>
+          <w:szCs w:val="28"/>
+        </w:rPr>
+        <w:t>在一个IP网络中，路由是非常主要的概念。网络的基本功能，是让处于网络中的两个节点能够互相通信。通信实际上就是数据交互的过程。数据交互需要网络设备帮助我们在两个通信节点之间进行传输。当路由器收到一个数据包，路由器会找出IP头部的目的IP地址，然后依据目的IP到自己的路由表中进行查找，找到最匹配的路由条目后，将数据包根据路由条目所指示的出接口或下一跳IP转发出去，这就是路由。</w:t>
+      </w:r>
+    </w:p>
+    <w:p>
+      <w:pPr>
+        <w:rPr>
+          <w:rFonts w:asciiTheme="minorEastAsia" w:hAnsiTheme="minorEastAsia" w:cs="Helvetica" w:hint="eastAsia"/>
+          <w:color w:val="000000"/>
+          <w:sz w:val="28"/>
+          <w:szCs w:val="28"/>
+        </w:rPr>
+      </w:pPr>
+      <w:r>
+        <w:rPr>
+          <w:rFonts w:asciiTheme="minorEastAsia" w:hAnsiTheme="minorEastAsia" w:cs="Helvetica" w:hint="eastAsia"/>
+          <w:color w:val="000000"/>
+          <w:sz w:val="28"/>
+          <w:szCs w:val="28"/>
+        </w:rPr>
+        <w:lastRenderedPageBreak/>
+        <w:t>-每台路由器都会在本地维护一个路由表，路由表中装载着路由器通过各种途径获取的路由条目。每一条路友条目由路由前缀、路由信息来源、出接口或下一跳IP、优先级、开销等元素组成。路由器通过直连、静态、动态方式获取路由条目并维护自己的路由表。路由表是支持数据转发的依据和基础，每一个需要执行数据转发或路由动作的设备都需要维护一张路由表。</w:t>
+      </w:r>
+    </w:p>
+    <w:p>
+      <w:pPr>
+        <w:rPr>
+          <w:rFonts w:asciiTheme="minorEastAsia" w:hAnsiTheme="minorEastAsia" w:cs="Helvetica" w:hint="eastAsia"/>
+          <w:color w:val="000000"/>
+          <w:sz w:val="28"/>
+          <w:szCs w:val="28"/>
+        </w:rPr>
+      </w:pPr>
+    </w:p>
+    <w:p>
+      <w:pPr>
+        <w:rPr>
+          <w:rFonts w:asciiTheme="minorEastAsia" w:hAnsiTheme="minorEastAsia" w:cs="Helvetica" w:hint="eastAsia"/>
+          <w:color w:val="000000"/>
+          <w:sz w:val="28"/>
+          <w:szCs w:val="28"/>
+        </w:rPr>
+      </w:pPr>
+      <w:r>
+        <w:rPr>
+          <w:rFonts w:asciiTheme="minorEastAsia" w:hAnsiTheme="minorEastAsia" w:cs="Helvetica" w:hint="eastAsia"/>
+          <w:color w:val="000000"/>
+          <w:sz w:val="28"/>
+          <w:szCs w:val="28"/>
+        </w:rPr>
+        <w:t>路由优先级</w:t>
+      </w:r>
+    </w:p>
+    <w:p>
+      <w:pPr>
+        <w:rPr>
+          <w:rFonts w:asciiTheme="minorEastAsia" w:hAnsiTheme="minorEastAsia" w:cs="Helvetica" w:hint="eastAsia"/>
+          <w:color w:val="000000"/>
+          <w:sz w:val="28"/>
+          <w:szCs w:val="28"/>
+        </w:rPr>
+      </w:pPr>
+      <w:r>
+        <w:rPr>
+          <w:rFonts w:asciiTheme="minorEastAsia" w:hAnsiTheme="minorEastAsia" w:cs="Helvetica" w:hint="eastAsia"/>
+          <w:color w:val="000000"/>
+          <w:sz w:val="28"/>
+          <w:szCs w:val="28"/>
+        </w:rPr>
+        <w:t>-路由器可以通过多种途径获知路由条目：如静态手工配置或通过各种动态路由协议学习等等。当路由器从两种不同的途径获得去往同一目的地的两条下一跳不同的路由时，路由器会比较这两条路由的优先级，优先选择Pre小的路由。如果Pre相同，就进一步比较开销Cost。</w:t>
+      </w:r>
+    </w:p>
+    <w:p>
+      <w:pPr>
+        <w:rPr>
+          <w:rFonts w:asciiTheme="minorEastAsia" w:hAnsiTheme="minorEastAsia" w:cs="Helvetica" w:hint="eastAsia"/>
+          <w:color w:val="000000"/>
+          <w:sz w:val="28"/>
+          <w:szCs w:val="28"/>
+        </w:rPr>
+      </w:pPr>
+    </w:p>
+    <w:p>
+      <w:pPr>
+        <w:rPr>
+          <w:rFonts w:asciiTheme="minorEastAsia" w:hAnsiTheme="minorEastAsia" w:cs="Helvetica" w:hint="eastAsia"/>
+          <w:color w:val="000000"/>
+          <w:sz w:val="28"/>
+          <w:szCs w:val="28"/>
+        </w:rPr>
+      </w:pPr>
       <w:bookmarkStart w:id="0" w:name="_GoBack"/>
       <w:bookmarkEnd w:id="0"/>
     </w:p>
     <w:p>
       <w:pPr>
         <w:rPr>
-          <w:rFonts w:asciiTheme="minorEastAsia" w:hAnsiTheme="minorEastAsia" w:cs="Helvetica"/>
-          <w:color w:val="000000"/>
-          <w:sz w:val="28"/>
-          <w:szCs w:val="28"/>
-        </w:rPr>
-      </w:pPr>
-    </w:p>
-    <w:p>
-      <w:pPr>
-        <w:rPr>
-          <w:rFonts w:asciiTheme="minorEastAsia" w:hAnsiTheme="minorEastAsia" w:cs="Helvetica"/>
-          <w:color w:val="000000"/>
-          <w:sz w:val="28"/>
-          <w:szCs w:val="28"/>
-        </w:rPr>
-      </w:pPr>
-      <w:r>
-        <w:rPr>
-          <w:rFonts w:asciiTheme="minorEastAsia" w:hAnsiTheme="minorEastAsia" w:cs="Helvetica" w:hint="eastAsia"/>
-          <w:color w:val="000000"/>
-          <w:sz w:val="28"/>
-          <w:szCs w:val="28"/>
-        </w:rPr>
-        <w:t>IP路由</w:t>
-      </w:r>
-    </w:p>
-    <w:p>
-      <w:pPr>
-        <w:rPr>
-          <w:rFonts w:asciiTheme="minorEastAsia" w:hAnsiTheme="minorEastAsia" w:cs="Helvetica"/>
-          <w:color w:val="000000"/>
-          <w:sz w:val="28"/>
-          <w:szCs w:val="28"/>
-        </w:rPr>
-      </w:pPr>
-      <w:r>
-        <w:rPr>
-          <w:rFonts w:asciiTheme="minorEastAsia" w:hAnsiTheme="minorEastAsia" w:cs="Helvetica" w:hint="eastAsia"/>
-          <w:color w:val="000000"/>
-          <w:sz w:val="28"/>
-          <w:szCs w:val="28"/>
-        </w:rPr>
-        <w:t>-</w:t>
-      </w:r>
-      <w:r>
-        <w:rPr>
-          <w:rFonts w:asciiTheme="minorEastAsia" w:hAnsiTheme="minorEastAsia" w:cs="Helvetica" w:hint="eastAsia"/>
-          <w:color w:val="000000"/>
-          <w:sz w:val="28"/>
-          <w:szCs w:val="28"/>
-        </w:rPr>
-        <w:t>在一个IP网络中，路由是非常主要的概念。网络的基本功能，是让处于网络中的两个节点能够互相通信。通信实际上就是数据交互的过程。数据交互需要网络设备帮助我们在两个通信节点之间进行传输。当路由器收到一个数据包，路由器会找出IP头部的目的IP地址，然后依据目的IP到自己的路由表中进行查找，找到最匹配的路由条目后，将数据包根据路由条目所指示的出接口或下一跳IP转发出去，这就是路由。</w:t>
-      </w:r>
-    </w:p>
-    <w:p>
-      <w:pPr>
-        <w:rPr>
-          <w:rFonts w:asciiTheme="minorEastAsia" w:hAnsiTheme="minorEastAsia" w:cs="Helvetica" w:hint="eastAsia"/>
-          <w:color w:val="000000"/>
-          <w:sz w:val="28"/>
-          <w:szCs w:val="28"/>
-        </w:rPr>
-      </w:pPr>
-      <w:r>
-        <w:rPr>
-          <w:rFonts w:asciiTheme="minorEastAsia" w:hAnsiTheme="minorEastAsia" w:cs="Helvetica" w:hint="eastAsia"/>
-          <w:color w:val="000000"/>
-          <w:sz w:val="28"/>
-          <w:szCs w:val="28"/>
-        </w:rPr>
-        <w:t>-每台路由器都会在本地维护一个路由表，路由表中装载着路由器通过各种途径获取的路由条目。每一条路友条目由路由前缀、路由信息来源、出接口或下一跳IP、优先级、开销等元素组成。路由器通过直连、静态、动态方式获取路由条目并维护自己的路由表。路由表是支持数据转发的依据和基础，每一个需要执行数据转发或路由动作的设备都需要维护一张路由表。</w:t>
-      </w:r>
-    </w:p>
-    <w:p>
-      <w:pPr>
-        <w:rPr>
-          <w:rFonts w:asciiTheme="minorEastAsia" w:hAnsiTheme="minorEastAsia" w:cs="Helvetica" w:hint="eastAsia"/>
-          <w:color w:val="000000"/>
-          <w:sz w:val="28"/>
-          <w:szCs w:val="28"/>
-        </w:rPr>
-      </w:pPr>
-    </w:p>
-    <w:p>
-      <w:pPr>
-        <w:rPr>
-          <w:rFonts w:asciiTheme="minorEastAsia" w:hAnsiTheme="minorEastAsia" w:cs="Helvetica" w:hint="eastAsia"/>
-          <w:color w:val="000000"/>
-          <w:sz w:val="28"/>
-          <w:szCs w:val="28"/>
-        </w:rPr>
-      </w:pPr>
-      <w:r>
-        <w:rPr>
-          <w:rFonts w:asciiTheme="minorEastAsia" w:hAnsiTheme="minorEastAsia" w:cs="Helvetica" w:hint="eastAsia"/>
-          <w:color w:val="000000"/>
-          <w:sz w:val="28"/>
-          <w:szCs w:val="28"/>
-        </w:rPr>
-        <w:t>IP地址类型</w:t>
-      </w:r>
-    </w:p>
-    <w:p>
-      <w:pPr>
-        <w:rPr>
-          <w:rFonts w:asciiTheme="minorEastAsia" w:hAnsiTheme="minorEastAsia" w:cs="Helvetica" w:hint="eastAsia"/>
-          <w:color w:val="000000"/>
-          <w:sz w:val="28"/>
-          <w:szCs w:val="28"/>
-        </w:rPr>
-      </w:pPr>
-      <w:r>
-        <w:rPr>
-          <w:rFonts w:asciiTheme="minorEastAsia" w:hAnsiTheme="minorEastAsia" w:cs="Helvetica" w:hint="eastAsia"/>
-          <w:color w:val="000000"/>
-          <w:sz w:val="28"/>
-          <w:szCs w:val="28"/>
-        </w:rPr>
-        <w:lastRenderedPageBreak/>
-        <w:t>-网络地址：指代网络的地址。一个IP地址中主机位全0的地址，也称为网络号。</w:t>
-      </w:r>
-    </w:p>
-    <w:p>
-      <w:pPr>
-        <w:rPr>
-          <w:rFonts w:asciiTheme="minorEastAsia" w:hAnsiTheme="minorEastAsia" w:cs="Helvetica" w:hint="eastAsia"/>
-          <w:color w:val="000000"/>
-          <w:sz w:val="28"/>
-          <w:szCs w:val="28"/>
-        </w:rPr>
-      </w:pPr>
-      <w:r>
-        <w:rPr>
-          <w:rFonts w:asciiTheme="minorEastAsia" w:hAnsiTheme="minorEastAsia" w:cs="Helvetica" w:hint="eastAsia"/>
-          <w:color w:val="000000"/>
-          <w:sz w:val="28"/>
-          <w:szCs w:val="28"/>
-        </w:rPr>
-        <w:t>-广播地址：用于向网络中所有的主机发送数据的特殊地址。广播地址使用该范围内的最大地址。即主机部分各比特位全部为1 的地址，也称为广播号。</w:t>
-      </w:r>
-    </w:p>
-    <w:p>
-      <w:pPr>
-        <w:rPr>
-          <w:rFonts w:asciiTheme="minorEastAsia" w:hAnsiTheme="minorEastAsia" w:cs="Helvetica" w:hint="eastAsia"/>
-          <w:color w:val="000000"/>
-          <w:sz w:val="28"/>
-          <w:szCs w:val="28"/>
-        </w:rPr>
-      </w:pPr>
-      <w:r>
-        <w:rPr>
-          <w:rFonts w:asciiTheme="minorEastAsia" w:hAnsiTheme="minorEastAsia" w:cs="Helvetica" w:hint="eastAsia"/>
-          <w:color w:val="000000"/>
-          <w:sz w:val="28"/>
-          <w:szCs w:val="28"/>
-        </w:rPr>
-        <w:t>-主机地址：</w:t>
-      </w:r>
-      <w:r>
-        <w:rPr>
-          <w:rFonts w:asciiTheme="minorEastAsia" w:hAnsiTheme="minorEastAsia" w:cs="Helvetica" w:hint="eastAsia"/>
-          <w:color w:val="000000"/>
-          <w:sz w:val="28"/>
-          <w:szCs w:val="28"/>
-        </w:rPr>
-        <w:t>可分配给网络中终端设备的地址。</w:t>
-      </w:r>
+          <w:rFonts w:asciiTheme="minorEastAsia" w:hAnsiTheme="minorEastAsia" w:cs="Helvetica" w:hint="eastAsia"/>
+          <w:color w:val="000000"/>
+          <w:sz w:val="28"/>
+          <w:szCs w:val="28"/>
+        </w:rPr>
+      </w:pPr>
     </w:p>
     <w:p>
       <w:pPr>

--- a/data communication/note.docx
+++ b/data communication/note.docx
@@ -12980,6 +12980,129 @@
           <w:szCs w:val="28"/>
         </w:rPr>
       </w:pPr>
+      <w:r>
+        <w:rPr>
+          <w:rFonts w:asciiTheme="minorEastAsia" w:hAnsiTheme="minorEastAsia" w:cs="Helvetica" w:hint="eastAsia"/>
+          <w:color w:val="000000"/>
+          <w:sz w:val="28"/>
+          <w:szCs w:val="28"/>
+        </w:rPr>
+        <w:t>动态路由协议的分类</w:t>
+      </w:r>
+    </w:p>
+    <w:p>
+      <w:pPr>
+        <w:rPr>
+          <w:rFonts w:asciiTheme="minorEastAsia" w:hAnsiTheme="minorEastAsia" w:cs="Helvetica" w:hint="eastAsia"/>
+          <w:color w:val="000000"/>
+          <w:sz w:val="28"/>
+          <w:szCs w:val="28"/>
+        </w:rPr>
+      </w:pPr>
+      <w:r>
+        <w:rPr>
+          <w:rFonts w:asciiTheme="minorEastAsia" w:hAnsiTheme="minorEastAsia" w:cs="Helvetica" w:hint="eastAsia"/>
+          <w:color w:val="000000"/>
+          <w:sz w:val="28"/>
+          <w:szCs w:val="28"/>
+        </w:rPr>
+        <w:t>-根据作用范围，可分为</w:t>
+      </w:r>
+    </w:p>
+    <w:p>
+      <w:pPr>
+        <w:rPr>
+          <w:rFonts w:asciiTheme="minorEastAsia" w:hAnsiTheme="minorEastAsia" w:cs="Helvetica" w:hint="eastAsia"/>
+          <w:color w:val="000000"/>
+          <w:sz w:val="28"/>
+          <w:szCs w:val="28"/>
+        </w:rPr>
+      </w:pPr>
+      <w:r>
+        <w:rPr>
+          <w:rFonts w:asciiTheme="minorEastAsia" w:hAnsiTheme="minorEastAsia" w:cs="Helvetica" w:hint="eastAsia"/>
+          <w:color w:val="000000"/>
+          <w:sz w:val="28"/>
+          <w:szCs w:val="28"/>
+        </w:rPr>
+        <w:t>内部网关协议IGP：在一个自治系统内运行。</w:t>
+      </w:r>
+    </w:p>
+    <w:p>
+      <w:pPr>
+        <w:rPr>
+          <w:rFonts w:asciiTheme="minorEastAsia" w:hAnsiTheme="minorEastAsia" w:cs="Helvetica" w:hint="eastAsia"/>
+          <w:color w:val="000000"/>
+          <w:sz w:val="28"/>
+          <w:szCs w:val="28"/>
+        </w:rPr>
+      </w:pPr>
+      <w:r>
+        <w:rPr>
+          <w:rFonts w:asciiTheme="minorEastAsia" w:hAnsiTheme="minorEastAsia" w:cs="Helvetica" w:hint="eastAsia"/>
+          <w:color w:val="000000"/>
+          <w:sz w:val="28"/>
+          <w:szCs w:val="28"/>
+        </w:rPr>
+        <w:t>外部网关协议BGP：运行在不同自治系统之间。</w:t>
+      </w:r>
+    </w:p>
+    <w:p>
+      <w:pPr>
+        <w:rPr>
+          <w:rFonts w:asciiTheme="minorEastAsia" w:hAnsiTheme="minorEastAsia" w:cs="Helvetica" w:hint="eastAsia"/>
+          <w:color w:val="000000"/>
+          <w:sz w:val="28"/>
+          <w:szCs w:val="28"/>
+        </w:rPr>
+      </w:pPr>
+      <w:r>
+        <w:rPr>
+          <w:rFonts w:asciiTheme="minorEastAsia" w:hAnsiTheme="minorEastAsia" w:cs="Helvetica" w:hint="eastAsia"/>
+          <w:color w:val="000000"/>
+          <w:sz w:val="28"/>
+          <w:szCs w:val="28"/>
+        </w:rPr>
+        <w:t>-根据使用的算法，可分为</w:t>
+      </w:r>
+    </w:p>
+    <w:p>
+      <w:pPr>
+        <w:rPr>
+          <w:rFonts w:asciiTheme="minorEastAsia" w:hAnsiTheme="minorEastAsia" w:cs="Helvetica" w:hint="eastAsia"/>
+          <w:color w:val="000000"/>
+          <w:sz w:val="28"/>
+          <w:szCs w:val="28"/>
+        </w:rPr>
+      </w:pPr>
+      <w:r>
+        <w:rPr>
+          <w:rFonts w:asciiTheme="minorEastAsia" w:hAnsiTheme="minorEastAsia" w:cs="Helvetica" w:hint="eastAsia"/>
+          <w:color w:val="000000"/>
+          <w:sz w:val="28"/>
+          <w:szCs w:val="28"/>
+        </w:rPr>
+        <w:t>距离矢量协议RIP、BGP。</w:t>
+      </w:r>
+    </w:p>
+    <w:p>
+      <w:pPr>
+        <w:rPr>
+          <w:rFonts w:asciiTheme="minorEastAsia" w:hAnsiTheme="minorEastAsia" w:cs="Helvetica" w:hint="eastAsia"/>
+          <w:color w:val="000000"/>
+          <w:sz w:val="28"/>
+          <w:szCs w:val="28"/>
+        </w:rPr>
+      </w:pPr>
+      <w:r>
+        <w:rPr>
+          <w:rFonts w:asciiTheme="minorEastAsia" w:hAnsiTheme="minorEastAsia" w:cs="Helvetica" w:hint="eastAsia"/>
+          <w:color w:val="000000"/>
+          <w:sz w:val="28"/>
+          <w:szCs w:val="28"/>
+        </w:rPr>
+        <w:t>链路状态协议OSPF、IS-IS。</w:t>
+      </w:r>
       <w:bookmarkStart w:id="0" w:name="_GoBack"/>
       <w:bookmarkEnd w:id="0"/>
     </w:p>

--- a/data communication/note.docx
+++ b/data communication/note.docx
@@ -10392,158 +10392,130 @@
     <w:p>
       <w:pPr>
         <w:rPr>
-          <w:rFonts w:asciiTheme="minorEastAsia" w:hAnsiTheme="minorEastAsia" w:cs="Helvetica"/>
-          <w:color w:val="000000"/>
-          <w:sz w:val="28"/>
-          <w:szCs w:val="28"/>
-        </w:rPr>
-      </w:pPr>
-    </w:p>
-    <w:p>
-      <w:pPr>
-        <w:rPr>
-          <w:rFonts w:asciiTheme="minorEastAsia" w:hAnsiTheme="minorEastAsia" w:cs="Helvetica"/>
-          <w:color w:val="000000"/>
-          <w:sz w:val="28"/>
-          <w:szCs w:val="28"/>
-        </w:rPr>
-      </w:pPr>
-      <w:r>
-        <w:rPr>
-          <w:rFonts w:asciiTheme="minorEastAsia" w:hAnsiTheme="minorEastAsia" w:cs="Helvetica" w:hint="eastAsia"/>
-          <w:color w:val="000000"/>
-          <w:sz w:val="28"/>
-          <w:szCs w:val="28"/>
-        </w:rPr>
-        <w:t>链路类型</w:t>
-      </w:r>
-    </w:p>
-    <w:p>
-      <w:pPr>
-        <w:rPr>
-          <w:rFonts w:asciiTheme="minorEastAsia" w:hAnsiTheme="minorEastAsia" w:cs="Helvetica"/>
-          <w:color w:val="000000"/>
-          <w:sz w:val="28"/>
-          <w:szCs w:val="28"/>
-        </w:rPr>
-      </w:pPr>
-      <w:r>
-        <w:rPr>
-          <w:rFonts w:asciiTheme="minorEastAsia" w:hAnsiTheme="minorEastAsia" w:cs="Helvetica" w:hint="eastAsia"/>
-          <w:color w:val="000000"/>
-          <w:sz w:val="28"/>
-          <w:szCs w:val="28"/>
-        </w:rPr>
-        <w:t>-接入链路</w:t>
-      </w:r>
-      <w:r>
-        <w:rPr>
-          <w:rFonts w:asciiTheme="minorEastAsia" w:hAnsiTheme="minorEastAsia" w:cs="Helvetica" w:hint="eastAsia"/>
-          <w:color w:val="000000"/>
-          <w:sz w:val="28"/>
-          <w:szCs w:val="28"/>
-        </w:rPr>
-        <w:t>(Access Link)</w:t>
-      </w:r>
-    </w:p>
-    <w:p>
-      <w:pPr>
-        <w:rPr>
-          <w:rFonts w:asciiTheme="minorEastAsia" w:hAnsiTheme="minorEastAsia" w:cs="Helvetica"/>
-          <w:color w:val="000000"/>
-          <w:sz w:val="28"/>
-          <w:szCs w:val="28"/>
-        </w:rPr>
-      </w:pPr>
-      <w:r>
-        <w:rPr>
-          <w:rFonts w:asciiTheme="minorEastAsia" w:hAnsiTheme="minorEastAsia" w:cs="Helvetica" w:hint="eastAsia"/>
-          <w:color w:val="000000"/>
-          <w:sz w:val="28"/>
-          <w:szCs w:val="28"/>
-        </w:rPr>
-        <w:t>连接用户主机和交换机之间的链路为接入链路。</w:t>
-      </w:r>
-      <w:r>
-        <w:rPr>
-          <w:rFonts w:asciiTheme="minorEastAsia" w:hAnsiTheme="minorEastAsia" w:cs="Helvetica" w:hint="eastAsia"/>
-          <w:color w:val="000000"/>
-          <w:sz w:val="28"/>
-          <w:szCs w:val="28"/>
-        </w:rPr>
-        <w:t>接入链路上通过的帧为不带</w:t>
-      </w:r>
-      <w:r>
-        <w:rPr>
-          <w:rFonts w:asciiTheme="minorEastAsia" w:hAnsiTheme="minorEastAsia" w:cs="Helvetica" w:hint="eastAsia"/>
-          <w:color w:val="000000"/>
-          <w:sz w:val="28"/>
-          <w:szCs w:val="28"/>
-        </w:rPr>
-        <w:t>Tag的以太网帧。</w:t>
-      </w:r>
-    </w:p>
-    <w:p>
-      <w:pPr>
-        <w:rPr>
-          <w:rFonts w:asciiTheme="minorEastAsia" w:hAnsiTheme="minorEastAsia" w:cs="Helvetica"/>
-          <w:color w:val="000000"/>
-          <w:sz w:val="28"/>
-          <w:szCs w:val="28"/>
-        </w:rPr>
-      </w:pPr>
-      <w:r>
-        <w:rPr>
-          <w:rFonts w:asciiTheme="minorEastAsia" w:hAnsiTheme="minorEastAsia" w:cs="Helvetica" w:hint="eastAsia"/>
-          <w:color w:val="000000"/>
-          <w:sz w:val="28"/>
-          <w:szCs w:val="28"/>
-        </w:rPr>
-        <w:t>-干道链路</w:t>
-      </w:r>
-      <w:r>
-        <w:rPr>
-          <w:rFonts w:asciiTheme="minorEastAsia" w:hAnsiTheme="minorEastAsia" w:cs="Helvetica" w:hint="eastAsia"/>
-          <w:color w:val="000000"/>
-          <w:sz w:val="28"/>
-          <w:szCs w:val="28"/>
-        </w:rPr>
-        <w:t>(Trunk Link)</w:t>
-      </w:r>
-    </w:p>
-    <w:p>
-      <w:pPr>
-        <w:rPr>
-          <w:rFonts w:asciiTheme="minorEastAsia" w:hAnsiTheme="minorEastAsia" w:cs="Helvetica"/>
-          <w:color w:val="000000"/>
-          <w:sz w:val="28"/>
-          <w:szCs w:val="28"/>
-        </w:rPr>
-      </w:pPr>
-      <w:r>
-        <w:rPr>
-          <w:rFonts w:asciiTheme="minorEastAsia" w:hAnsiTheme="minorEastAsia" w:cs="Helvetica" w:hint="eastAsia"/>
-          <w:color w:val="000000"/>
-          <w:sz w:val="28"/>
-          <w:szCs w:val="28"/>
-        </w:rPr>
-        <w:t>连接交换机和交换机之间的链路为干道链路。干道链路上通过的帧通常为带Tag的以太网帧。</w:t>
-      </w:r>
-    </w:p>
-    <w:p>
-      <w:pPr>
-        <w:rPr>
-          <w:rFonts w:asciiTheme="minorEastAsia" w:hAnsiTheme="minorEastAsia" w:cs="Helvetica"/>
-          <w:color w:val="000000"/>
-          <w:sz w:val="28"/>
-          <w:szCs w:val="28"/>
-        </w:rPr>
-      </w:pPr>
-    </w:p>
-    <w:p>
-      <w:pPr>
-        <w:rPr>
-          <w:rFonts w:asciiTheme="minorEastAsia" w:hAnsiTheme="minorEastAsia" w:cs="Helvetica"/>
+          <w:rFonts w:asciiTheme="minorEastAsia" w:hAnsiTheme="minorEastAsia" w:cs="Helvetica" w:hint="eastAsia"/>
+          <w:color w:val="000000"/>
+          <w:sz w:val="28"/>
+          <w:szCs w:val="28"/>
+        </w:rPr>
+      </w:pPr>
+    </w:p>
+    <w:p>
+      <w:pPr>
+        <w:rPr>
+          <w:rFonts w:asciiTheme="minorEastAsia" w:hAnsiTheme="minorEastAsia" w:cs="Helvetica" w:hint="eastAsia"/>
+          <w:color w:val="000000"/>
+          <w:sz w:val="28"/>
+          <w:szCs w:val="28"/>
+        </w:rPr>
+      </w:pPr>
+      <w:r>
+        <w:rPr>
+          <w:rFonts w:asciiTheme="minorEastAsia" w:hAnsiTheme="minorEastAsia" w:cs="Helvetica" w:hint="eastAsia"/>
+          <w:color w:val="000000"/>
+          <w:sz w:val="28"/>
+          <w:szCs w:val="28"/>
+        </w:rPr>
+        <w:t>VLAN</w:t>
+      </w:r>
+    </w:p>
+    <w:p>
+      <w:pPr>
+        <w:rPr>
+          <w:rFonts w:asciiTheme="minorEastAsia" w:hAnsiTheme="minorEastAsia" w:cs="Helvetica" w:hint="eastAsia"/>
+          <w:color w:val="000000"/>
+          <w:sz w:val="28"/>
+          <w:szCs w:val="28"/>
+        </w:rPr>
+      </w:pPr>
+      <w:r>
+        <w:rPr>
+          <w:rFonts w:asciiTheme="minorEastAsia" w:hAnsiTheme="minorEastAsia" w:cs="Helvetica" w:hint="eastAsia"/>
+          <w:color w:val="000000"/>
+          <w:sz w:val="28"/>
+          <w:szCs w:val="28"/>
+        </w:rPr>
+        <w:t>-一个</w:t>
+      </w:r>
+      <w:r>
+        <w:rPr>
+          <w:rFonts w:asciiTheme="minorEastAsia" w:hAnsiTheme="minorEastAsia" w:cs="Helvetica" w:hint="eastAsia"/>
+          <w:color w:val="000000"/>
+          <w:sz w:val="28"/>
+          <w:szCs w:val="28"/>
+        </w:rPr>
+        <w:t>VLAN中所有的设备都是在同一个广播域内，不同的VLAN为不同的广播域；VLAN之间互相隔离，广播不能够跨越VLAN传播</w:t>
+      </w:r>
+      <w:r>
+        <w:rPr>
+          <w:rFonts w:asciiTheme="minorEastAsia" w:hAnsiTheme="minorEastAsia" w:cs="Helvetica" w:hint="eastAsia"/>
+          <w:color w:val="000000"/>
+          <w:sz w:val="28"/>
+          <w:szCs w:val="28"/>
+        </w:rPr>
+        <w:t>，因此不同的VLAN之间无法互访，不同的VLAN之间需要通过三层设备实现通信。</w:t>
+      </w:r>
+    </w:p>
+    <w:p>
+      <w:pPr>
+        <w:rPr>
+          <w:rFonts w:asciiTheme="minorEastAsia" w:hAnsiTheme="minorEastAsia" w:cs="Helvetica" w:hint="eastAsia"/>
+          <w:color w:val="000000"/>
+          <w:sz w:val="28"/>
+          <w:szCs w:val="28"/>
+        </w:rPr>
+      </w:pPr>
+      <w:r>
+        <w:rPr>
+          <w:rFonts w:asciiTheme="minorEastAsia" w:hAnsiTheme="minorEastAsia" w:cs="Helvetica" w:hint="eastAsia"/>
+          <w:color w:val="000000"/>
+          <w:sz w:val="28"/>
+          <w:szCs w:val="28"/>
+        </w:rPr>
+        <w:t>-一个VLAN一般为一个逻辑子网，由被配置为此VLAN成员的设备组成；</w:t>
+      </w:r>
+    </w:p>
+    <w:p>
+      <w:pPr>
+        <w:rPr>
+          <w:rFonts w:asciiTheme="minorEastAsia" w:hAnsiTheme="minorEastAsia" w:cs="Helvetica" w:hint="eastAsia"/>
+          <w:color w:val="000000"/>
+          <w:sz w:val="28"/>
+          <w:szCs w:val="28"/>
+        </w:rPr>
+      </w:pPr>
+      <w:r>
+        <w:rPr>
+          <w:rFonts w:asciiTheme="minorEastAsia" w:hAnsiTheme="minorEastAsia" w:cs="Helvetica" w:hint="eastAsia"/>
+          <w:color w:val="000000"/>
+          <w:sz w:val="28"/>
+          <w:szCs w:val="28"/>
+        </w:rPr>
+        <w:t>-VLAN中成员一般基于交换机的接口分配，划分VLAN就是对交换机的接口划分；</w:t>
+      </w:r>
+    </w:p>
+    <w:p>
+      <w:pPr>
+        <w:rPr>
+          <w:rFonts w:asciiTheme="minorEastAsia" w:hAnsiTheme="minorEastAsia" w:cs="Helvetica" w:hint="eastAsia"/>
+          <w:color w:val="000000"/>
+          <w:sz w:val="28"/>
+          <w:szCs w:val="28"/>
+        </w:rPr>
+      </w:pPr>
+      <w:r>
+        <w:rPr>
+          <w:rFonts w:asciiTheme="minorEastAsia" w:hAnsiTheme="minorEastAsia" w:cs="Helvetica" w:hint="eastAsia"/>
+          <w:color w:val="000000"/>
+          <w:sz w:val="28"/>
+          <w:szCs w:val="28"/>
+        </w:rPr>
+        <w:t>-VLAN工作于OSI参考模型的第二层；</w:t>
+      </w:r>
+    </w:p>
+    <w:p>
+      <w:pPr>
+        <w:rPr>
+          <w:rFonts w:asciiTheme="minorEastAsia" w:hAnsiTheme="minorEastAsia" w:cs="Helvetica" w:hint="eastAsia"/>
           <w:color w:val="000000"/>
           <w:sz w:val="28"/>
           <w:szCs w:val="28"/>
@@ -10557,2554 +10529,2723 @@
           <w:szCs w:val="28"/>
         </w:rPr>
         <w:lastRenderedPageBreak/>
-        <w:t>端口类型</w:t>
-      </w:r>
-    </w:p>
-    <w:p>
-      <w:pPr>
-        <w:rPr>
-          <w:rFonts w:asciiTheme="minorEastAsia" w:hAnsiTheme="minorEastAsia" w:cs="Helvetica"/>
-          <w:color w:val="000000"/>
-          <w:sz w:val="28"/>
-          <w:szCs w:val="28"/>
-        </w:rPr>
-      </w:pPr>
-      <w:r>
-        <w:rPr>
-          <w:rFonts w:asciiTheme="minorEastAsia" w:hAnsiTheme="minorEastAsia" w:cs="Helvetica" w:hint="eastAsia"/>
-          <w:color w:val="000000"/>
-          <w:sz w:val="28"/>
-          <w:szCs w:val="28"/>
-        </w:rPr>
-        <w:t>-在802.1Q中定义VLAN帧后，设备的有些端口可以识别VLAN帧，有些端口不能识别。VRP支持基于端口的VLAN划分方式，也即根据交换机的端口编号来划分VLAN。计算机所属的VLAN由端口的VLAN决定。</w:t>
-      </w:r>
-    </w:p>
-    <w:p>
-      <w:pPr>
-        <w:rPr>
-          <w:rFonts w:asciiTheme="minorEastAsia" w:hAnsiTheme="minorEastAsia" w:cs="Helvetica"/>
-          <w:color w:val="000000"/>
-          <w:sz w:val="28"/>
-          <w:szCs w:val="28"/>
-        </w:rPr>
-      </w:pPr>
-    </w:p>
-    <w:p>
-      <w:pPr>
-        <w:rPr>
-          <w:rFonts w:asciiTheme="minorEastAsia" w:hAnsiTheme="minorEastAsia" w:cs="Helvetica"/>
-          <w:color w:val="000000"/>
-          <w:sz w:val="28"/>
-          <w:szCs w:val="28"/>
-        </w:rPr>
-      </w:pPr>
-      <w:r>
-        <w:rPr>
-          <w:rFonts w:asciiTheme="minorEastAsia" w:hAnsiTheme="minorEastAsia" w:cs="Helvetica" w:hint="eastAsia"/>
-          <w:color w:val="000000"/>
-          <w:sz w:val="28"/>
-          <w:szCs w:val="28"/>
-        </w:rPr>
-        <w:t>Access端口</w:t>
-      </w:r>
-    </w:p>
-    <w:p>
-      <w:pPr>
-        <w:rPr>
-          <w:rFonts w:asciiTheme="minorEastAsia" w:hAnsiTheme="minorEastAsia" w:cs="Helvetica"/>
-          <w:color w:val="000000"/>
-          <w:sz w:val="28"/>
-          <w:szCs w:val="28"/>
-        </w:rPr>
-      </w:pPr>
-      <w:r>
-        <w:rPr>
-          <w:rFonts w:asciiTheme="minorEastAsia" w:hAnsiTheme="minorEastAsia" w:cs="Helvetica" w:hint="eastAsia"/>
-          <w:color w:val="000000"/>
-          <w:sz w:val="28"/>
-          <w:szCs w:val="28"/>
-        </w:rPr>
-        <w:t>-Access端口是交换机上用于连接</w:t>
-      </w:r>
-      <w:r>
-        <w:rPr>
-          <w:rFonts w:asciiTheme="minorEastAsia" w:hAnsiTheme="minorEastAsia" w:cs="Helvetica" w:hint="eastAsia"/>
-          <w:color w:val="000000"/>
-          <w:sz w:val="28"/>
-          <w:szCs w:val="28"/>
-        </w:rPr>
-        <w:t>用户</w:t>
-      </w:r>
-      <w:r>
-        <w:rPr>
-          <w:rFonts w:asciiTheme="minorEastAsia" w:hAnsiTheme="minorEastAsia" w:cs="Helvetica" w:hint="eastAsia"/>
-          <w:color w:val="000000"/>
-          <w:sz w:val="28"/>
-          <w:szCs w:val="28"/>
-        </w:rPr>
-        <w:t>主机</w:t>
-      </w:r>
-      <w:r>
-        <w:rPr>
-          <w:rFonts w:asciiTheme="minorEastAsia" w:hAnsiTheme="minorEastAsia" w:cs="Helvetica" w:hint="eastAsia"/>
-          <w:color w:val="000000"/>
-          <w:sz w:val="28"/>
-          <w:szCs w:val="28"/>
-        </w:rPr>
-        <w:t>的端口，只能连接接入侧。Access端口只允许一个VLAN帧通过。从主机接收帧时，给帧加上Tag标记；向主机发送帧时，将Tag中的帧标记剥除。</w:t>
-      </w:r>
-    </w:p>
-    <w:p>
-      <w:pPr>
-        <w:rPr>
-          <w:rFonts w:asciiTheme="minorEastAsia" w:hAnsiTheme="minorEastAsia" w:cs="Helvetica"/>
-          <w:color w:val="000000"/>
-          <w:sz w:val="28"/>
-          <w:szCs w:val="28"/>
-        </w:rPr>
-      </w:pPr>
-    </w:p>
-    <w:p>
-      <w:pPr>
-        <w:rPr>
-          <w:rFonts w:asciiTheme="minorEastAsia" w:hAnsiTheme="minorEastAsia" w:cs="Helvetica"/>
-          <w:color w:val="000000"/>
-          <w:sz w:val="28"/>
-          <w:szCs w:val="28"/>
-        </w:rPr>
-      </w:pPr>
-      <w:r>
-        <w:rPr>
-          <w:rFonts w:asciiTheme="minorEastAsia" w:hAnsiTheme="minorEastAsia" w:cs="Helvetica" w:hint="eastAsia"/>
-          <w:color w:val="000000"/>
-          <w:sz w:val="28"/>
-          <w:szCs w:val="28"/>
-        </w:rPr>
-        <w:t>Trunk端口</w:t>
-      </w:r>
-    </w:p>
-    <w:p>
-      <w:pPr>
-        <w:rPr>
-          <w:rFonts w:asciiTheme="minorEastAsia" w:hAnsiTheme="minorEastAsia" w:cs="Helvetica"/>
-          <w:color w:val="000000"/>
-          <w:sz w:val="28"/>
-          <w:szCs w:val="28"/>
-        </w:rPr>
-      </w:pPr>
-      <w:r>
-        <w:rPr>
-          <w:rFonts w:asciiTheme="minorEastAsia" w:hAnsiTheme="minorEastAsia" w:cs="Helvetica" w:hint="eastAsia"/>
-          <w:color w:val="000000"/>
-          <w:sz w:val="28"/>
-          <w:szCs w:val="28"/>
-        </w:rPr>
-        <w:t>-Trunk</w:t>
-      </w:r>
-      <w:r>
-        <w:rPr>
-          <w:rFonts w:asciiTheme="minorEastAsia" w:hAnsiTheme="minorEastAsia" w:cs="Helvetica" w:hint="eastAsia"/>
-          <w:color w:val="000000"/>
-          <w:sz w:val="28"/>
-          <w:szCs w:val="28"/>
-        </w:rPr>
-        <w:t>端口是交换机上用来和其他</w:t>
-      </w:r>
-      <w:r>
-        <w:rPr>
-          <w:rFonts w:asciiTheme="minorEastAsia" w:hAnsiTheme="minorEastAsia" w:cs="Helvetica" w:hint="eastAsia"/>
-          <w:color w:val="000000"/>
-          <w:sz w:val="28"/>
-          <w:szCs w:val="28"/>
-        </w:rPr>
-        <w:t>交换机</w:t>
-      </w:r>
-      <w:r>
-        <w:rPr>
-          <w:rFonts w:asciiTheme="minorEastAsia" w:hAnsiTheme="minorEastAsia" w:cs="Helvetica" w:hint="eastAsia"/>
-          <w:color w:val="000000"/>
-          <w:sz w:val="28"/>
-          <w:szCs w:val="28"/>
-        </w:rPr>
-        <w:t>连接的端口，它只能连接干道链路。Trunk端口允许多个VLAN帧通过，在接收和发送帧时保留Tag标记。</w:t>
-      </w:r>
-    </w:p>
-    <w:p>
-      <w:pPr>
-        <w:rPr>
-          <w:rFonts w:asciiTheme="minorEastAsia" w:hAnsiTheme="minorEastAsia" w:cs="Helvetica"/>
-          <w:color w:val="000000"/>
-          <w:sz w:val="28"/>
-          <w:szCs w:val="28"/>
-        </w:rPr>
-      </w:pPr>
-    </w:p>
-    <w:p>
-      <w:pPr>
-        <w:rPr>
-          <w:rFonts w:asciiTheme="minorEastAsia" w:hAnsiTheme="minorEastAsia" w:cs="Helvetica"/>
-          <w:color w:val="000000"/>
-          <w:sz w:val="28"/>
-          <w:szCs w:val="28"/>
-        </w:rPr>
-      </w:pPr>
-      <w:r>
-        <w:rPr>
-          <w:rFonts w:asciiTheme="minorEastAsia" w:hAnsiTheme="minorEastAsia" w:cs="Helvetica" w:hint="eastAsia"/>
-          <w:color w:val="000000"/>
-          <w:sz w:val="28"/>
-          <w:szCs w:val="28"/>
-        </w:rPr>
-        <w:t>Hybrid端口</w:t>
-      </w:r>
-    </w:p>
-    <w:p>
-      <w:pPr>
-        <w:rPr>
-          <w:rFonts w:asciiTheme="minorEastAsia" w:hAnsiTheme="minorEastAsia" w:cs="Helvetica"/>
-          <w:color w:val="000000"/>
-          <w:sz w:val="28"/>
-          <w:szCs w:val="28"/>
-        </w:rPr>
-      </w:pPr>
-      <w:r>
-        <w:rPr>
-          <w:rFonts w:asciiTheme="minorEastAsia" w:hAnsiTheme="minorEastAsia" w:cs="Helvetica" w:hint="eastAsia"/>
-          <w:color w:val="000000"/>
-          <w:sz w:val="28"/>
-          <w:szCs w:val="28"/>
-        </w:rPr>
-        <w:t>-Hybrid端口</w:t>
-      </w:r>
-      <w:r>
-        <w:rPr>
-          <w:rFonts w:asciiTheme="minorEastAsia" w:hAnsiTheme="minorEastAsia" w:cs="Helvetica" w:hint="eastAsia"/>
-          <w:color w:val="000000"/>
-          <w:sz w:val="28"/>
-          <w:szCs w:val="28"/>
-        </w:rPr>
-        <w:t>是交换机上既可以连接用户主机，又可以连接其他交换机的端口。它可以视为是Access端口和Trunk端口的混合体。它允许多个VLAN通过，并可以在出端口方向将某些VLAN帧的Tag剥除。</w:t>
-      </w:r>
-    </w:p>
-    <w:p>
-      <w:pPr>
-        <w:rPr>
-          <w:rFonts w:asciiTheme="minorEastAsia" w:hAnsiTheme="minorEastAsia" w:cs="Helvetica"/>
-          <w:color w:val="000000"/>
-          <w:sz w:val="28"/>
-          <w:szCs w:val="28"/>
-        </w:rPr>
-      </w:pPr>
-    </w:p>
-    <w:p>
-      <w:pPr>
-        <w:rPr>
-          <w:rFonts w:asciiTheme="minorEastAsia" w:hAnsiTheme="minorEastAsia" w:cs="Helvetica"/>
-          <w:color w:val="000000"/>
-          <w:sz w:val="28"/>
-          <w:szCs w:val="28"/>
-        </w:rPr>
-      </w:pPr>
-      <w:r>
-        <w:rPr>
-          <w:rFonts w:asciiTheme="minorEastAsia" w:hAnsiTheme="minorEastAsia" w:cs="Helvetica" w:hint="eastAsia"/>
-          <w:color w:val="000000"/>
-          <w:sz w:val="28"/>
-          <w:szCs w:val="28"/>
-        </w:rPr>
-        <w:t>Q in Q端口</w:t>
-      </w:r>
-    </w:p>
-    <w:p>
-      <w:pPr>
-        <w:rPr>
-          <w:rFonts w:asciiTheme="minorEastAsia" w:hAnsiTheme="minorEastAsia" w:cs="Helvetica"/>
-          <w:color w:val="000000"/>
-          <w:sz w:val="28"/>
-          <w:szCs w:val="28"/>
-        </w:rPr>
-      </w:pPr>
-      <w:r>
-        <w:rPr>
-          <w:rFonts w:asciiTheme="minorEastAsia" w:hAnsiTheme="minorEastAsia" w:cs="Helvetica" w:hint="eastAsia"/>
-          <w:color w:val="000000"/>
-          <w:sz w:val="28"/>
-          <w:szCs w:val="28"/>
-        </w:rPr>
-        <w:t>-Q in Q端口是交换机上和其他交换机相连的，并且只能够处理携带双层Tag标记的VLAN端口。</w:t>
-      </w:r>
-      <w:r>
-        <w:rPr>
-          <w:rFonts w:asciiTheme="minorEastAsia" w:hAnsiTheme="minorEastAsia" w:cs="Helvetica" w:hint="eastAsia"/>
-          <w:color w:val="000000"/>
-          <w:sz w:val="28"/>
-          <w:szCs w:val="28"/>
-        </w:rPr>
-        <w:t>Q in Q端口可以给以太网帧加上双重Tag。可以支持多达4096*4096个VLAN。</w:t>
-      </w:r>
-    </w:p>
-    <w:p>
-      <w:pPr>
-        <w:rPr>
-          <w:rFonts w:asciiTheme="minorEastAsia" w:hAnsiTheme="minorEastAsia" w:cs="Helvetica"/>
-          <w:color w:val="000000"/>
-          <w:sz w:val="28"/>
-          <w:szCs w:val="28"/>
-        </w:rPr>
-      </w:pPr>
-    </w:p>
-    <w:p>
-      <w:pPr>
-        <w:rPr>
-          <w:rFonts w:asciiTheme="minorEastAsia" w:hAnsiTheme="minorEastAsia" w:cs="Helvetica"/>
-          <w:color w:val="000000"/>
-          <w:sz w:val="28"/>
-          <w:szCs w:val="28"/>
-        </w:rPr>
-      </w:pPr>
-      <w:r>
-        <w:rPr>
-          <w:rFonts w:asciiTheme="minorEastAsia" w:hAnsiTheme="minorEastAsia" w:cs="Helvetica" w:hint="eastAsia"/>
-          <w:color w:val="000000"/>
-          <w:sz w:val="28"/>
-          <w:szCs w:val="28"/>
-        </w:rPr>
-        <w:t>缺省VLAN</w:t>
-      </w:r>
-    </w:p>
-    <w:p>
-      <w:pPr>
-        <w:rPr>
-          <w:rFonts w:asciiTheme="minorEastAsia" w:hAnsiTheme="minorEastAsia" w:cs="Helvetica"/>
-          <w:color w:val="000000"/>
-          <w:sz w:val="28"/>
-          <w:szCs w:val="28"/>
-        </w:rPr>
-      </w:pPr>
-      <w:r>
-        <w:rPr>
-          <w:rFonts w:asciiTheme="minorEastAsia" w:hAnsiTheme="minorEastAsia" w:cs="Helvetica" w:hint="eastAsia"/>
-          <w:color w:val="000000"/>
-          <w:sz w:val="28"/>
-          <w:szCs w:val="28"/>
-        </w:rPr>
-        <w:t>-在交换机上，每个Access，Hybrid，Q in Q端口可以配置一个缺省VLAN。端口类型不同，缺省VLAN的含义也有所不同。</w:t>
-      </w:r>
-    </w:p>
-    <w:p>
-      <w:pPr>
-        <w:rPr>
-          <w:rFonts w:asciiTheme="minorEastAsia" w:hAnsiTheme="minorEastAsia" w:cs="Helvetica"/>
-          <w:color w:val="000000"/>
-          <w:sz w:val="28"/>
-          <w:szCs w:val="28"/>
-        </w:rPr>
-      </w:pPr>
-      <w:r>
-        <w:rPr>
-          <w:rFonts w:asciiTheme="minorEastAsia" w:hAnsiTheme="minorEastAsia" w:cs="Helvetica" w:hint="eastAsia"/>
-          <w:color w:val="000000"/>
-          <w:sz w:val="28"/>
-          <w:szCs w:val="28"/>
-        </w:rPr>
-        <w:t>1.Accsess和Hybrid端口的缺省VLAN</w:t>
-      </w:r>
-    </w:p>
-    <w:p>
-      <w:pPr>
-        <w:rPr>
-          <w:rFonts w:asciiTheme="minorEastAsia" w:hAnsiTheme="minorEastAsia" w:cs="Helvetica"/>
-          <w:color w:val="000000"/>
-          <w:sz w:val="28"/>
-          <w:szCs w:val="28"/>
-        </w:rPr>
-      </w:pPr>
-      <w:r>
-        <w:rPr>
-          <w:rFonts w:asciiTheme="minorEastAsia" w:hAnsiTheme="minorEastAsia" w:cs="Helvetica" w:hint="eastAsia"/>
-          <w:color w:val="000000"/>
-          <w:sz w:val="28"/>
-          <w:szCs w:val="28"/>
-        </w:rPr>
-        <w:t>-当收到不带Tag的帧时，交换机会在帧上加上Tag标记，将Tag中得VID值设置为端口所属的缺省VLAN编号。</w:t>
-      </w:r>
-    </w:p>
-    <w:p>
-      <w:pPr>
-        <w:rPr>
-          <w:rFonts w:asciiTheme="minorEastAsia" w:hAnsiTheme="minorEastAsia" w:cs="Helvetica"/>
-          <w:color w:val="000000"/>
-          <w:sz w:val="28"/>
-          <w:szCs w:val="28"/>
-        </w:rPr>
-      </w:pPr>
-      <w:r>
-        <w:rPr>
-          <w:rFonts w:asciiTheme="minorEastAsia" w:hAnsiTheme="minorEastAsia" w:cs="Helvetica" w:hint="eastAsia"/>
-          <w:color w:val="000000"/>
-          <w:sz w:val="28"/>
-          <w:szCs w:val="28"/>
-        </w:rPr>
-        <w:t>-对于从这两种端口发送出的帧，如果Tag的VID值为缺省VLAN编号，则交换机会剥除该帧中的Tag标记。</w:t>
-      </w:r>
-    </w:p>
-    <w:p>
-      <w:pPr>
-        <w:rPr>
-          <w:rFonts w:asciiTheme="minorEastAsia" w:hAnsiTheme="minorEastAsia" w:cs="Helvetica"/>
-          <w:color w:val="000000"/>
-          <w:sz w:val="28"/>
-          <w:szCs w:val="28"/>
-        </w:rPr>
-      </w:pPr>
-      <w:r>
-        <w:rPr>
-          <w:rFonts w:asciiTheme="minorEastAsia" w:hAnsiTheme="minorEastAsia" w:cs="Helvetica" w:hint="eastAsia"/>
-          <w:color w:val="000000"/>
-          <w:sz w:val="28"/>
-          <w:szCs w:val="28"/>
-        </w:rPr>
-        <w:t>2.</w:t>
-      </w:r>
-      <w:r>
-        <w:rPr>
-          <w:rFonts w:asciiTheme="minorEastAsia" w:hAnsiTheme="minorEastAsia" w:cs="Helvetica" w:hint="eastAsia"/>
-          <w:color w:val="000000"/>
-          <w:sz w:val="28"/>
-          <w:szCs w:val="28"/>
-        </w:rPr>
-        <w:t>Q in Q缺省VLAN</w:t>
-      </w:r>
-    </w:p>
-    <w:p>
-      <w:pPr>
-        <w:rPr>
-          <w:rFonts w:asciiTheme="minorEastAsia" w:hAnsiTheme="minorEastAsia" w:cs="Helvetica"/>
-          <w:color w:val="000000"/>
-          <w:sz w:val="28"/>
-          <w:szCs w:val="28"/>
-        </w:rPr>
-      </w:pPr>
-      <w:r>
-        <w:rPr>
-          <w:rFonts w:asciiTheme="minorEastAsia" w:hAnsiTheme="minorEastAsia" w:cs="Helvetica" w:hint="eastAsia"/>
-          <w:color w:val="000000"/>
-          <w:sz w:val="28"/>
-          <w:szCs w:val="28"/>
-        </w:rPr>
-        <w:lastRenderedPageBreak/>
-        <w:t>-对于Q in Q端口接收的帧，无论该帧是否带有Tag标记，交换机都会在帧上加Tag，并将Tag中的VID字段设置为端口所属的缺省VLAN编号。</w:t>
-      </w:r>
-    </w:p>
-    <w:p>
-      <w:pPr>
-        <w:rPr>
-          <w:rFonts w:asciiTheme="minorEastAsia" w:hAnsiTheme="minorEastAsia" w:cs="Helvetica"/>
-          <w:color w:val="000000"/>
-          <w:sz w:val="28"/>
-          <w:szCs w:val="28"/>
-        </w:rPr>
-      </w:pPr>
-      <w:r>
-        <w:rPr>
-          <w:rFonts w:asciiTheme="minorEastAsia" w:hAnsiTheme="minorEastAsia" w:cs="Helvetica" w:hint="eastAsia"/>
-          <w:color w:val="000000"/>
-          <w:sz w:val="28"/>
-          <w:szCs w:val="28"/>
-        </w:rPr>
-        <w:t>-对于Q in Q端口发送的帧，如果最外层Tag的VID字段的值等于缺省VLAN编号，交换机会将帧最外层的Tag剥除。</w:t>
-      </w:r>
-    </w:p>
-    <w:p>
-      <w:pPr>
-        <w:rPr>
-          <w:rFonts w:asciiTheme="minorEastAsia" w:hAnsiTheme="minorEastAsia" w:cs="Helvetica"/>
-          <w:color w:val="000000"/>
-          <w:sz w:val="28"/>
-          <w:szCs w:val="28"/>
-        </w:rPr>
-      </w:pPr>
-    </w:p>
-    <w:p>
-      <w:pPr>
-        <w:rPr>
-          <w:rFonts w:asciiTheme="minorEastAsia" w:hAnsiTheme="minorEastAsia" w:cs="Helvetica"/>
-          <w:color w:val="000000"/>
-          <w:sz w:val="28"/>
-          <w:szCs w:val="28"/>
-        </w:rPr>
-      </w:pPr>
-      <w:r>
-        <w:rPr>
-          <w:rFonts w:asciiTheme="minorEastAsia" w:hAnsiTheme="minorEastAsia" w:cs="Helvetica" w:hint="eastAsia"/>
-          <w:color w:val="000000"/>
-          <w:sz w:val="28"/>
-          <w:szCs w:val="28"/>
-        </w:rPr>
-        <w:t>VLAN基本通信原理</w:t>
-      </w:r>
-    </w:p>
-    <w:p>
-      <w:pPr>
-        <w:rPr>
-          <w:rFonts w:asciiTheme="minorEastAsia" w:hAnsiTheme="minorEastAsia" w:cs="Helvetica"/>
-          <w:color w:val="000000"/>
-          <w:sz w:val="28"/>
-          <w:szCs w:val="28"/>
-        </w:rPr>
-      </w:pPr>
-      <w:r>
-        <w:rPr>
-          <w:rFonts w:asciiTheme="minorEastAsia" w:hAnsiTheme="minorEastAsia" w:cs="Helvetica" w:hint="eastAsia"/>
-          <w:color w:val="000000"/>
-          <w:sz w:val="28"/>
-          <w:szCs w:val="28"/>
-        </w:rPr>
-        <w:t>-为了提高通信效率，交换机内部的数据帧一律带有Tag，以统一方式处理。当一个数据帧进入交换机端口时，如果没有带Tag，且该端口上配置了PVID(Port VLAN ID)，那么该数据帧就会标上该端口的PVID。如果数据帧已经带有了Tag，那么及时该端口已经配置了PVID，交换机也不会再给数据帧标记Tag。</w:t>
-      </w:r>
-    </w:p>
-    <w:p>
-      <w:pPr>
-        <w:rPr>
-          <w:rFonts w:asciiTheme="minorEastAsia" w:hAnsiTheme="minorEastAsia" w:cs="Helvetica"/>
-          <w:color w:val="000000"/>
-          <w:sz w:val="28"/>
-          <w:szCs w:val="28"/>
-        </w:rPr>
-      </w:pPr>
-      <w:r>
-        <w:rPr>
-          <w:rFonts w:asciiTheme="minorEastAsia" w:hAnsiTheme="minorEastAsia" w:cs="Helvetica" w:hint="eastAsia"/>
-          <w:color w:val="000000"/>
-          <w:sz w:val="28"/>
-          <w:szCs w:val="28"/>
-        </w:rPr>
-        <w:t>-PVID也即端口缺省VLAN ID，一个端口缺省属于的VLAN，通常为</w:t>
-      </w:r>
-      <w:r>
-        <w:rPr>
-          <w:rFonts w:asciiTheme="minorEastAsia" w:hAnsiTheme="minorEastAsia" w:cs="Helvetica" w:hint="eastAsia"/>
-          <w:color w:val="000000"/>
-          <w:sz w:val="28"/>
-          <w:szCs w:val="28"/>
-        </w:rPr>
-        <w:t>1。</w:t>
-      </w:r>
-    </w:p>
-    <w:p>
-      <w:pPr>
-        <w:rPr>
-          <w:rFonts w:asciiTheme="minorEastAsia" w:hAnsiTheme="minorEastAsia" w:cs="Helvetica"/>
-          <w:color w:val="000000"/>
-          <w:sz w:val="28"/>
-          <w:szCs w:val="28"/>
-        </w:rPr>
-      </w:pPr>
-    </w:p>
-    <w:p>
-      <w:pPr>
-        <w:rPr>
-          <w:rFonts w:asciiTheme="minorEastAsia" w:hAnsiTheme="minorEastAsia" w:cs="Helvetica"/>
-          <w:color w:val="000000"/>
-          <w:sz w:val="28"/>
-          <w:szCs w:val="28"/>
-        </w:rPr>
-      </w:pPr>
-      <w:r>
-        <w:rPr>
-          <w:rFonts w:asciiTheme="minorEastAsia" w:hAnsiTheme="minorEastAsia" w:cs="Helvetica" w:hint="eastAsia"/>
-          <w:color w:val="000000"/>
-          <w:sz w:val="28"/>
-          <w:szCs w:val="28"/>
-        </w:rPr>
-        <w:t>Access端口处理帧的过程</w:t>
-      </w:r>
-    </w:p>
-    <w:p>
-      <w:pPr>
-        <w:rPr>
-          <w:rFonts w:asciiTheme="minorEastAsia" w:hAnsiTheme="minorEastAsia" w:cs="Helvetica"/>
-          <w:color w:val="000000"/>
-          <w:sz w:val="28"/>
-          <w:szCs w:val="28"/>
-        </w:rPr>
-      </w:pPr>
-      <w:r>
-        <w:rPr>
-          <w:rFonts w:asciiTheme="minorEastAsia" w:hAnsiTheme="minorEastAsia" w:cs="Helvetica" w:hint="eastAsia"/>
-          <w:color w:val="000000"/>
-          <w:sz w:val="28"/>
-          <w:szCs w:val="28"/>
-        </w:rPr>
-        <w:t>1</w:t>
-      </w:r>
-      <w:r>
-        <w:rPr>
-          <w:rFonts w:asciiTheme="minorEastAsia" w:hAnsiTheme="minorEastAsia" w:cs="Helvetica" w:hint="eastAsia"/>
-          <w:color w:val="000000"/>
-          <w:sz w:val="28"/>
-          <w:szCs w:val="28"/>
-        </w:rPr>
-        <w:t>.收到一个二层帧</w:t>
-      </w:r>
-    </w:p>
-    <w:p>
-      <w:pPr>
-        <w:rPr>
-          <w:rFonts w:asciiTheme="minorEastAsia" w:hAnsiTheme="minorEastAsia" w:cs="Helvetica"/>
-          <w:color w:val="000000"/>
-          <w:sz w:val="28"/>
-          <w:szCs w:val="28"/>
-        </w:rPr>
-      </w:pPr>
-      <w:r>
-        <w:rPr>
-          <w:rFonts w:asciiTheme="minorEastAsia" w:hAnsiTheme="minorEastAsia" w:cs="Helvetica" w:hint="eastAsia"/>
-          <w:color w:val="000000"/>
-          <w:sz w:val="28"/>
-          <w:szCs w:val="28"/>
-        </w:rPr>
-        <w:t>2.判断是否有VLAN Tag</w:t>
-      </w:r>
-    </w:p>
-    <w:p>
-      <w:pPr>
-        <w:rPr>
-          <w:rFonts w:asciiTheme="minorEastAsia" w:hAnsiTheme="minorEastAsia" w:cs="Helvetica"/>
-          <w:color w:val="000000"/>
-          <w:sz w:val="28"/>
-          <w:szCs w:val="28"/>
-        </w:rPr>
-      </w:pPr>
-      <w:r>
-        <w:rPr>
-          <w:rFonts w:asciiTheme="minorEastAsia" w:hAnsiTheme="minorEastAsia" w:cs="Helvetica" w:hint="eastAsia"/>
-          <w:color w:val="000000"/>
-          <w:sz w:val="28"/>
-          <w:szCs w:val="28"/>
-        </w:rPr>
-        <w:t>-没有Tag，标记上Access端口的PVID</w:t>
-      </w:r>
-    </w:p>
-    <w:p>
-      <w:pPr>
-        <w:rPr>
-          <w:rFonts w:asciiTheme="minorEastAsia" w:hAnsiTheme="minorEastAsia" w:cs="Helvetica"/>
-          <w:color w:val="000000"/>
-          <w:sz w:val="28"/>
-          <w:szCs w:val="28"/>
-        </w:rPr>
-      </w:pPr>
-      <w:r>
-        <w:rPr>
-          <w:rFonts w:asciiTheme="minorEastAsia" w:hAnsiTheme="minorEastAsia" w:cs="Helvetica" w:hint="eastAsia"/>
-          <w:color w:val="000000"/>
-          <w:sz w:val="28"/>
-          <w:szCs w:val="28"/>
-        </w:rPr>
-        <w:t>-有Tag，与Access端口的PVID一致则进行下一步处理，不一致则丢弃</w:t>
-      </w:r>
-    </w:p>
-    <w:p>
-      <w:pPr>
-        <w:rPr>
-          <w:rFonts w:asciiTheme="minorEastAsia" w:hAnsiTheme="minorEastAsia" w:cs="Helvetica"/>
-          <w:color w:val="000000"/>
-          <w:sz w:val="28"/>
-          <w:szCs w:val="28"/>
-        </w:rPr>
-      </w:pPr>
-      <w:r>
-        <w:rPr>
-          <w:rFonts w:asciiTheme="minorEastAsia" w:hAnsiTheme="minorEastAsia" w:cs="Helvetica" w:hint="eastAsia"/>
-          <w:color w:val="000000"/>
-          <w:sz w:val="28"/>
-          <w:szCs w:val="28"/>
-        </w:rPr>
-        <w:t>3.二层交换机根据帧的MAC地址和VLAN ID查找配置信息，决定从哪一个端口发出</w:t>
-      </w:r>
-    </w:p>
-    <w:p>
-      <w:pPr>
-        <w:rPr>
-          <w:rFonts w:asciiTheme="minorEastAsia" w:hAnsiTheme="minorEastAsia" w:cs="Helvetica"/>
-          <w:color w:val="000000"/>
-          <w:sz w:val="28"/>
-          <w:szCs w:val="28"/>
-        </w:rPr>
-      </w:pPr>
-      <w:r>
-        <w:rPr>
-          <w:rFonts w:asciiTheme="minorEastAsia" w:hAnsiTheme="minorEastAsia" w:cs="Helvetica" w:hint="eastAsia"/>
-          <w:color w:val="000000"/>
-          <w:sz w:val="28"/>
-          <w:szCs w:val="28"/>
-        </w:rPr>
-        <w:t>4.交换机根据出接口发送数据帧</w:t>
-      </w:r>
-    </w:p>
-    <w:p>
-      <w:pPr>
-        <w:rPr>
-          <w:rFonts w:asciiTheme="minorEastAsia" w:hAnsiTheme="minorEastAsia" w:cs="Helvetica"/>
-          <w:color w:val="000000"/>
-          <w:sz w:val="28"/>
-          <w:szCs w:val="28"/>
-        </w:rPr>
-      </w:pPr>
-      <w:r>
-        <w:rPr>
-          <w:rFonts w:asciiTheme="minorEastAsia" w:hAnsiTheme="minorEastAsia" w:cs="Helvetica" w:hint="eastAsia"/>
-          <w:color w:val="000000"/>
-          <w:sz w:val="28"/>
-          <w:szCs w:val="28"/>
-        </w:rPr>
-        <w:t>-当数据从Access端口发出时，剥除VLAN Tag</w:t>
-      </w:r>
-    </w:p>
-    <w:p>
-      <w:pPr>
-        <w:rPr>
-          <w:rFonts w:asciiTheme="minorEastAsia" w:hAnsiTheme="minorEastAsia" w:cs="Helvetica"/>
-          <w:color w:val="000000"/>
-          <w:sz w:val="28"/>
-          <w:szCs w:val="28"/>
-        </w:rPr>
-      </w:pPr>
-      <w:r>
-        <w:rPr>
-          <w:rFonts w:asciiTheme="minorEastAsia" w:hAnsiTheme="minorEastAsia" w:cs="Helvetica" w:hint="eastAsia"/>
-          <w:color w:val="000000"/>
-          <w:sz w:val="28"/>
-          <w:szCs w:val="28"/>
-        </w:rPr>
-        <w:t>-当数据从Trunk端口发出时，直接发出</w:t>
-      </w:r>
-    </w:p>
-    <w:p>
-      <w:pPr>
-        <w:rPr>
-          <w:rFonts w:asciiTheme="minorEastAsia" w:hAnsiTheme="minorEastAsia" w:cs="Helvetica"/>
-          <w:color w:val="000000"/>
-          <w:sz w:val="28"/>
-          <w:szCs w:val="28"/>
-        </w:rPr>
-      </w:pPr>
-      <w:r>
-        <w:rPr>
-          <w:rFonts w:asciiTheme="minorEastAsia" w:hAnsiTheme="minorEastAsia" w:cs="Helvetica" w:hint="eastAsia"/>
-          <w:color w:val="000000"/>
-          <w:sz w:val="28"/>
-          <w:szCs w:val="28"/>
-        </w:rPr>
-        <w:t>-当数据从Hybrid端口发出时，先判断该VLAN在端口是Tag还是UnTag，若是Untag则剥离VLAN Tag再发出，若是Tag则直接发出。</w:t>
-      </w:r>
-    </w:p>
-    <w:p>
-      <w:pPr>
-        <w:rPr>
-          <w:rFonts w:asciiTheme="minorEastAsia" w:hAnsiTheme="minorEastAsia" w:cs="Helvetica"/>
-          <w:color w:val="000000"/>
-          <w:sz w:val="28"/>
-          <w:szCs w:val="28"/>
-        </w:rPr>
-      </w:pPr>
-    </w:p>
-    <w:p>
-      <w:pPr>
-        <w:rPr>
-          <w:rFonts w:asciiTheme="minorEastAsia" w:hAnsiTheme="minorEastAsia" w:cs="Helvetica"/>
-          <w:color w:val="000000"/>
-          <w:sz w:val="28"/>
-          <w:szCs w:val="28"/>
-        </w:rPr>
-      </w:pPr>
-      <w:r>
-        <w:rPr>
-          <w:rFonts w:asciiTheme="minorEastAsia" w:hAnsiTheme="minorEastAsia" w:cs="Helvetica" w:hint="eastAsia"/>
-          <w:color w:val="000000"/>
-          <w:sz w:val="28"/>
-          <w:szCs w:val="28"/>
-        </w:rPr>
-        <w:t>Trunk</w:t>
-      </w:r>
-      <w:r>
-        <w:rPr>
-          <w:rFonts w:asciiTheme="minorEastAsia" w:hAnsiTheme="minorEastAsia" w:cs="Helvetica" w:hint="eastAsia"/>
-          <w:color w:val="000000"/>
-          <w:sz w:val="28"/>
-          <w:szCs w:val="28"/>
-        </w:rPr>
-        <w:t>端口处理帧的过程</w:t>
-      </w:r>
-    </w:p>
-    <w:p>
-      <w:pPr>
-        <w:rPr>
-          <w:rFonts w:asciiTheme="minorEastAsia" w:hAnsiTheme="minorEastAsia" w:cs="Helvetica"/>
-          <w:color w:val="000000"/>
-          <w:sz w:val="28"/>
-          <w:szCs w:val="28"/>
-        </w:rPr>
-      </w:pPr>
-      <w:r>
-        <w:rPr>
-          <w:rFonts w:asciiTheme="minorEastAsia" w:hAnsiTheme="minorEastAsia" w:cs="Helvetica" w:hint="eastAsia"/>
-          <w:color w:val="000000"/>
-          <w:sz w:val="28"/>
-          <w:szCs w:val="28"/>
-        </w:rPr>
-        <w:t>1.收到一个二层帧</w:t>
-      </w:r>
-    </w:p>
-    <w:p>
-      <w:pPr>
-        <w:rPr>
-          <w:rFonts w:asciiTheme="minorEastAsia" w:hAnsiTheme="minorEastAsia" w:cs="Helvetica"/>
-          <w:color w:val="000000"/>
-          <w:sz w:val="28"/>
-          <w:szCs w:val="28"/>
-        </w:rPr>
-      </w:pPr>
-      <w:r>
-        <w:rPr>
-          <w:rFonts w:asciiTheme="minorEastAsia" w:hAnsiTheme="minorEastAsia" w:cs="Helvetica" w:hint="eastAsia"/>
-          <w:color w:val="000000"/>
-          <w:sz w:val="28"/>
-          <w:szCs w:val="28"/>
-        </w:rPr>
-        <w:t>2.判断是否有VLAN Tag</w:t>
-      </w:r>
-    </w:p>
-    <w:p>
-      <w:pPr>
-        <w:rPr>
-          <w:rFonts w:asciiTheme="minorEastAsia" w:hAnsiTheme="minorEastAsia" w:cs="Helvetica"/>
-          <w:color w:val="000000"/>
-          <w:sz w:val="28"/>
-          <w:szCs w:val="28"/>
-        </w:rPr>
-      </w:pPr>
-      <w:r>
-        <w:rPr>
-          <w:rFonts w:asciiTheme="minorEastAsia" w:hAnsiTheme="minorEastAsia" w:cs="Helvetica" w:hint="eastAsia"/>
-          <w:color w:val="000000"/>
-          <w:sz w:val="28"/>
-          <w:szCs w:val="28"/>
-        </w:rPr>
-        <w:t>-没有Tag，标记上</w:t>
-      </w:r>
-      <w:r>
-        <w:rPr>
-          <w:rFonts w:asciiTheme="minorEastAsia" w:hAnsiTheme="minorEastAsia" w:cs="Helvetica" w:hint="eastAsia"/>
-          <w:color w:val="000000"/>
-          <w:sz w:val="28"/>
-          <w:szCs w:val="28"/>
-        </w:rPr>
-        <w:t>Trunk</w:t>
-      </w:r>
-      <w:r>
-        <w:rPr>
-          <w:rFonts w:asciiTheme="minorEastAsia" w:hAnsiTheme="minorEastAsia" w:cs="Helvetica" w:hint="eastAsia"/>
-          <w:color w:val="000000"/>
-          <w:sz w:val="28"/>
-          <w:szCs w:val="28"/>
-        </w:rPr>
-        <w:t>端口的PVID</w:t>
-      </w:r>
-    </w:p>
-    <w:p>
-      <w:pPr>
-        <w:rPr>
-          <w:rFonts w:asciiTheme="minorEastAsia" w:hAnsiTheme="minorEastAsia" w:cs="Helvetica"/>
-          <w:color w:val="000000"/>
-          <w:sz w:val="28"/>
-          <w:szCs w:val="28"/>
-        </w:rPr>
-      </w:pPr>
-      <w:r>
-        <w:rPr>
-          <w:rFonts w:asciiTheme="minorEastAsia" w:hAnsiTheme="minorEastAsia" w:cs="Helvetica" w:hint="eastAsia"/>
-          <w:color w:val="000000"/>
-          <w:sz w:val="28"/>
-          <w:szCs w:val="28"/>
-        </w:rPr>
-        <w:t>-有Tag</w:t>
-      </w:r>
-      <w:r>
-        <w:rPr>
-          <w:rFonts w:asciiTheme="minorEastAsia" w:hAnsiTheme="minorEastAsia" w:cs="Helvetica" w:hint="eastAsia"/>
-          <w:color w:val="000000"/>
-          <w:sz w:val="28"/>
-          <w:szCs w:val="28"/>
-        </w:rPr>
-        <w:t>，判断Trunk</w:t>
-      </w:r>
-      <w:r>
-        <w:rPr>
-          <w:rFonts w:asciiTheme="minorEastAsia" w:hAnsiTheme="minorEastAsia" w:cs="Helvetica" w:hint="eastAsia"/>
-          <w:color w:val="000000"/>
-          <w:sz w:val="28"/>
-          <w:szCs w:val="28"/>
-        </w:rPr>
-        <w:t>端</w:t>
-      </w:r>
-      <w:r>
-        <w:rPr>
-          <w:rFonts w:asciiTheme="minorEastAsia" w:hAnsiTheme="minorEastAsia" w:cs="Helvetica" w:hint="eastAsia"/>
-          <w:color w:val="000000"/>
-          <w:sz w:val="28"/>
-          <w:szCs w:val="28"/>
-        </w:rPr>
-        <w:t>口是否允许该VLAN帧进入，不允许</w:t>
-      </w:r>
-      <w:r>
-        <w:rPr>
-          <w:rFonts w:asciiTheme="minorEastAsia" w:hAnsiTheme="minorEastAsia" w:cs="Helvetica" w:hint="eastAsia"/>
-          <w:color w:val="000000"/>
-          <w:sz w:val="28"/>
-          <w:szCs w:val="28"/>
-        </w:rPr>
-        <w:t>则丢弃</w:t>
-      </w:r>
-    </w:p>
-    <w:p>
-      <w:pPr>
-        <w:rPr>
-          <w:rFonts w:asciiTheme="minorEastAsia" w:hAnsiTheme="minorEastAsia" w:cs="Helvetica"/>
-          <w:color w:val="000000"/>
-          <w:sz w:val="28"/>
-          <w:szCs w:val="28"/>
-        </w:rPr>
-      </w:pPr>
-      <w:r>
-        <w:rPr>
-          <w:rFonts w:asciiTheme="minorEastAsia" w:hAnsiTheme="minorEastAsia" w:cs="Helvetica" w:hint="eastAsia"/>
-          <w:color w:val="000000"/>
-          <w:sz w:val="28"/>
-          <w:szCs w:val="28"/>
-        </w:rPr>
-        <w:t>3.二层交换机根据帧的MAC地址和VLAN ID查找配置信息，决定从哪一个端口发出</w:t>
-      </w:r>
-    </w:p>
-    <w:p>
-      <w:pPr>
-        <w:rPr>
-          <w:rFonts w:asciiTheme="minorEastAsia" w:hAnsiTheme="minorEastAsia" w:cs="Helvetica"/>
-          <w:color w:val="000000"/>
-          <w:sz w:val="28"/>
-          <w:szCs w:val="28"/>
-        </w:rPr>
-      </w:pPr>
-      <w:r>
-        <w:rPr>
-          <w:rFonts w:asciiTheme="minorEastAsia" w:hAnsiTheme="minorEastAsia" w:cs="Helvetica" w:hint="eastAsia"/>
-          <w:color w:val="000000"/>
-          <w:sz w:val="28"/>
-          <w:szCs w:val="28"/>
-        </w:rPr>
-        <w:t>4.交换机根据出接口发送数据帧</w:t>
-      </w:r>
-    </w:p>
-    <w:p>
-      <w:pPr>
-        <w:rPr>
-          <w:rFonts w:asciiTheme="minorEastAsia" w:hAnsiTheme="minorEastAsia" w:cs="Helvetica"/>
-          <w:color w:val="000000"/>
-          <w:sz w:val="28"/>
-          <w:szCs w:val="28"/>
-        </w:rPr>
-      </w:pPr>
-      <w:r>
-        <w:rPr>
-          <w:rFonts w:asciiTheme="minorEastAsia" w:hAnsiTheme="minorEastAsia" w:cs="Helvetica" w:hint="eastAsia"/>
-          <w:color w:val="000000"/>
-          <w:sz w:val="28"/>
-          <w:szCs w:val="28"/>
-        </w:rPr>
-        <w:lastRenderedPageBreak/>
-        <w:t>-当数据从Access端口发出时，剥除VLAN Tag</w:t>
-      </w:r>
-    </w:p>
-    <w:p>
-      <w:pPr>
-        <w:rPr>
-          <w:rFonts w:asciiTheme="minorEastAsia" w:hAnsiTheme="minorEastAsia" w:cs="Helvetica"/>
-          <w:color w:val="000000"/>
-          <w:sz w:val="28"/>
-          <w:szCs w:val="28"/>
-        </w:rPr>
-      </w:pPr>
-      <w:r>
-        <w:rPr>
-          <w:rFonts w:asciiTheme="minorEastAsia" w:hAnsiTheme="minorEastAsia" w:cs="Helvetica" w:hint="eastAsia"/>
-          <w:color w:val="000000"/>
-          <w:sz w:val="28"/>
-          <w:szCs w:val="28"/>
-        </w:rPr>
-        <w:t>-当数据从Trunk端口发出时，直接发出</w:t>
-      </w:r>
-    </w:p>
-    <w:p>
-      <w:pPr>
-        <w:rPr>
-          <w:rFonts w:asciiTheme="minorEastAsia" w:hAnsiTheme="minorEastAsia" w:cs="Helvetica"/>
-          <w:color w:val="000000"/>
-          <w:sz w:val="28"/>
-          <w:szCs w:val="28"/>
-        </w:rPr>
-      </w:pPr>
-      <w:r>
-        <w:rPr>
-          <w:rFonts w:asciiTheme="minorEastAsia" w:hAnsiTheme="minorEastAsia" w:cs="Helvetica" w:hint="eastAsia"/>
-          <w:color w:val="000000"/>
-          <w:sz w:val="28"/>
-          <w:szCs w:val="28"/>
-        </w:rPr>
-        <w:t>-当数据从Hybrid端口发出时，先判断该VLAN在端口是Tag还是UnTag，若是Untag则剥离VLAN Tag再发出，若是Tag则直接发出。</w:t>
-      </w:r>
-    </w:p>
-    <w:p>
-      <w:pPr>
-        <w:rPr>
-          <w:rFonts w:asciiTheme="minorEastAsia" w:hAnsiTheme="minorEastAsia" w:cs="Helvetica"/>
-          <w:color w:val="000000"/>
-          <w:sz w:val="28"/>
-          <w:szCs w:val="28"/>
-        </w:rPr>
-      </w:pPr>
-    </w:p>
-    <w:p>
-      <w:pPr>
-        <w:rPr>
-          <w:rFonts w:asciiTheme="minorEastAsia" w:hAnsiTheme="minorEastAsia" w:cs="Helvetica"/>
-          <w:color w:val="000000"/>
-          <w:sz w:val="28"/>
-          <w:szCs w:val="28"/>
-        </w:rPr>
-      </w:pPr>
-      <w:r>
-        <w:rPr>
-          <w:rFonts w:asciiTheme="minorEastAsia" w:hAnsiTheme="minorEastAsia" w:cs="Helvetica" w:hint="eastAsia"/>
-          <w:color w:val="000000"/>
-          <w:sz w:val="28"/>
-          <w:szCs w:val="28"/>
-        </w:rPr>
-        <w:t>Hybrid端口处理帧的过程</w:t>
-      </w:r>
-    </w:p>
-    <w:p>
-      <w:pPr>
-        <w:rPr>
-          <w:rFonts w:asciiTheme="minorEastAsia" w:hAnsiTheme="minorEastAsia" w:cs="Helvetica"/>
-          <w:color w:val="000000"/>
-          <w:sz w:val="28"/>
-          <w:szCs w:val="28"/>
-        </w:rPr>
-      </w:pPr>
-      <w:r>
-        <w:rPr>
-          <w:rFonts w:asciiTheme="minorEastAsia" w:hAnsiTheme="minorEastAsia" w:cs="Helvetica" w:hint="eastAsia"/>
-          <w:color w:val="000000"/>
-          <w:sz w:val="28"/>
-          <w:szCs w:val="28"/>
-        </w:rPr>
-        <w:t>1.收到一个二层帧</w:t>
-      </w:r>
-    </w:p>
-    <w:p>
-      <w:pPr>
-        <w:rPr>
-          <w:rFonts w:asciiTheme="minorEastAsia" w:hAnsiTheme="minorEastAsia" w:cs="Helvetica"/>
-          <w:color w:val="000000"/>
-          <w:sz w:val="28"/>
-          <w:szCs w:val="28"/>
-        </w:rPr>
-      </w:pPr>
-      <w:r>
-        <w:rPr>
-          <w:rFonts w:asciiTheme="minorEastAsia" w:hAnsiTheme="minorEastAsia" w:cs="Helvetica" w:hint="eastAsia"/>
-          <w:color w:val="000000"/>
-          <w:sz w:val="28"/>
-          <w:szCs w:val="28"/>
-        </w:rPr>
-        <w:t>2.判断是否有VLAN Tag</w:t>
-      </w:r>
-    </w:p>
-    <w:p>
-      <w:pPr>
-        <w:rPr>
-          <w:rFonts w:asciiTheme="minorEastAsia" w:hAnsiTheme="minorEastAsia" w:cs="Helvetica"/>
-          <w:color w:val="000000"/>
-          <w:sz w:val="28"/>
-          <w:szCs w:val="28"/>
-        </w:rPr>
-      </w:pPr>
-      <w:r>
-        <w:rPr>
-          <w:rFonts w:asciiTheme="minorEastAsia" w:hAnsiTheme="minorEastAsia" w:cs="Helvetica" w:hint="eastAsia"/>
-          <w:color w:val="000000"/>
-          <w:sz w:val="28"/>
-          <w:szCs w:val="28"/>
-        </w:rPr>
-        <w:t>-没有Tag，标记上</w:t>
-      </w:r>
-      <w:r>
-        <w:rPr>
-          <w:rFonts w:asciiTheme="minorEastAsia" w:hAnsiTheme="minorEastAsia" w:cs="Helvetica" w:hint="eastAsia"/>
-          <w:color w:val="000000"/>
-          <w:sz w:val="28"/>
-          <w:szCs w:val="28"/>
-        </w:rPr>
-        <w:t>Hybrid</w:t>
-      </w:r>
-      <w:r>
-        <w:rPr>
-          <w:rFonts w:asciiTheme="minorEastAsia" w:hAnsiTheme="minorEastAsia" w:cs="Helvetica" w:hint="eastAsia"/>
-          <w:color w:val="000000"/>
-          <w:sz w:val="28"/>
-          <w:szCs w:val="28"/>
-        </w:rPr>
-        <w:t>端口的PVID</w:t>
-      </w:r>
-    </w:p>
-    <w:p>
-      <w:pPr>
-        <w:rPr>
-          <w:rFonts w:asciiTheme="minorEastAsia" w:hAnsiTheme="minorEastAsia" w:cs="Helvetica"/>
-          <w:color w:val="000000"/>
-          <w:sz w:val="28"/>
-          <w:szCs w:val="28"/>
-        </w:rPr>
-      </w:pPr>
-      <w:r>
-        <w:rPr>
-          <w:rFonts w:asciiTheme="minorEastAsia" w:hAnsiTheme="minorEastAsia" w:cs="Helvetica" w:hint="eastAsia"/>
-          <w:color w:val="000000"/>
-          <w:sz w:val="28"/>
-          <w:szCs w:val="28"/>
-        </w:rPr>
-        <w:t>-有Tag，判断</w:t>
-      </w:r>
-      <w:r>
-        <w:rPr>
-          <w:rFonts w:asciiTheme="minorEastAsia" w:hAnsiTheme="minorEastAsia" w:cs="Helvetica" w:hint="eastAsia"/>
-          <w:color w:val="000000"/>
-          <w:sz w:val="28"/>
-          <w:szCs w:val="28"/>
-        </w:rPr>
-        <w:t>Hybrid</w:t>
-      </w:r>
-      <w:r>
-        <w:rPr>
-          <w:rFonts w:asciiTheme="minorEastAsia" w:hAnsiTheme="minorEastAsia" w:cs="Helvetica" w:hint="eastAsia"/>
-          <w:color w:val="000000"/>
-          <w:sz w:val="28"/>
-          <w:szCs w:val="28"/>
-        </w:rPr>
-        <w:t>端口是否允许该VLAN帧进入，不允许则丢弃</w:t>
-      </w:r>
-    </w:p>
-    <w:p>
-      <w:pPr>
-        <w:rPr>
-          <w:rFonts w:asciiTheme="minorEastAsia" w:hAnsiTheme="minorEastAsia" w:cs="Helvetica"/>
-          <w:color w:val="000000"/>
-          <w:sz w:val="28"/>
-          <w:szCs w:val="28"/>
-        </w:rPr>
-      </w:pPr>
-      <w:r>
-        <w:rPr>
-          <w:rFonts w:asciiTheme="minorEastAsia" w:hAnsiTheme="minorEastAsia" w:cs="Helvetica" w:hint="eastAsia"/>
-          <w:color w:val="000000"/>
-          <w:sz w:val="28"/>
-          <w:szCs w:val="28"/>
-        </w:rPr>
-        <w:t>3.二层交换机根据帧的MAC地址和VLAN ID查找配置信息，决定从哪一个端口发出</w:t>
-      </w:r>
-    </w:p>
-    <w:p>
-      <w:pPr>
-        <w:rPr>
-          <w:rFonts w:asciiTheme="minorEastAsia" w:hAnsiTheme="minorEastAsia" w:cs="Helvetica"/>
-          <w:color w:val="000000"/>
-          <w:sz w:val="28"/>
-          <w:szCs w:val="28"/>
-        </w:rPr>
-      </w:pPr>
-      <w:r>
-        <w:rPr>
-          <w:rFonts w:asciiTheme="minorEastAsia" w:hAnsiTheme="minorEastAsia" w:cs="Helvetica" w:hint="eastAsia"/>
-          <w:color w:val="000000"/>
-          <w:sz w:val="28"/>
-          <w:szCs w:val="28"/>
-        </w:rPr>
-        <w:t>4.交换机根据出接口发送数据帧</w:t>
-      </w:r>
-    </w:p>
-    <w:p>
-      <w:pPr>
-        <w:rPr>
-          <w:rFonts w:asciiTheme="minorEastAsia" w:hAnsiTheme="minorEastAsia" w:cs="Helvetica"/>
-          <w:color w:val="000000"/>
-          <w:sz w:val="28"/>
-          <w:szCs w:val="28"/>
-        </w:rPr>
-      </w:pPr>
-      <w:r>
-        <w:rPr>
-          <w:rFonts w:asciiTheme="minorEastAsia" w:hAnsiTheme="minorEastAsia" w:cs="Helvetica" w:hint="eastAsia"/>
-          <w:color w:val="000000"/>
-          <w:sz w:val="28"/>
-          <w:szCs w:val="28"/>
-        </w:rPr>
-        <w:t>-当数据从Access端口发出时，剥除VLAN Tag</w:t>
-      </w:r>
-    </w:p>
-    <w:p>
-      <w:pPr>
-        <w:rPr>
-          <w:rFonts w:asciiTheme="minorEastAsia" w:hAnsiTheme="minorEastAsia" w:cs="Helvetica"/>
-          <w:color w:val="000000"/>
-          <w:sz w:val="28"/>
-          <w:szCs w:val="28"/>
-        </w:rPr>
-      </w:pPr>
-      <w:r>
-        <w:rPr>
-          <w:rFonts w:asciiTheme="minorEastAsia" w:hAnsiTheme="minorEastAsia" w:cs="Helvetica" w:hint="eastAsia"/>
-          <w:color w:val="000000"/>
-          <w:sz w:val="28"/>
-          <w:szCs w:val="28"/>
-        </w:rPr>
-        <w:t>-当数据从Trunk端口发出时，直接发出</w:t>
-      </w:r>
-    </w:p>
-    <w:p>
-      <w:pPr>
-        <w:rPr>
-          <w:rFonts w:asciiTheme="minorEastAsia" w:hAnsiTheme="minorEastAsia" w:cs="Helvetica"/>
-          <w:color w:val="000000"/>
-          <w:sz w:val="28"/>
-          <w:szCs w:val="28"/>
-        </w:rPr>
-      </w:pPr>
-      <w:r>
-        <w:rPr>
-          <w:rFonts w:asciiTheme="minorEastAsia" w:hAnsiTheme="minorEastAsia" w:cs="Helvetica" w:hint="eastAsia"/>
-          <w:color w:val="000000"/>
-          <w:sz w:val="28"/>
-          <w:szCs w:val="28"/>
-        </w:rPr>
-        <w:t>-当数据从Hybrid端口发出时，先判断该VLAN在端口是Tag还是UnTag，若是Untag则剥离VLAN Tag再发出，若是Tag则直接发出。</w:t>
-      </w:r>
-    </w:p>
-    <w:p>
-      <w:pPr>
-        <w:rPr>
-          <w:rFonts w:asciiTheme="minorEastAsia" w:hAnsiTheme="minorEastAsia" w:cs="Helvetica"/>
-          <w:color w:val="000000"/>
-          <w:sz w:val="28"/>
-          <w:szCs w:val="28"/>
-        </w:rPr>
-      </w:pPr>
-    </w:p>
-    <w:p>
-      <w:pPr>
-        <w:rPr>
-          <w:rFonts w:asciiTheme="minorEastAsia" w:hAnsiTheme="minorEastAsia" w:cs="Helvetica"/>
-          <w:color w:val="000000"/>
-          <w:sz w:val="28"/>
-          <w:szCs w:val="28"/>
-        </w:rPr>
-      </w:pPr>
-      <w:r>
-        <w:rPr>
-          <w:rFonts w:asciiTheme="minorEastAsia" w:hAnsiTheme="minorEastAsia" w:cs="Helvetica" w:hint="eastAsia"/>
-          <w:color w:val="000000"/>
-          <w:sz w:val="28"/>
-          <w:szCs w:val="28"/>
-        </w:rPr>
-        <w:t>光纤接头</w:t>
-      </w:r>
-    </w:p>
-    <w:p>
-      <w:pPr>
-        <w:rPr>
-          <w:rFonts w:asciiTheme="minorEastAsia" w:hAnsiTheme="minorEastAsia" w:cs="Helvetica"/>
-          <w:color w:val="000000"/>
-          <w:sz w:val="28"/>
-          <w:szCs w:val="28"/>
-        </w:rPr>
-      </w:pPr>
-      <w:r>
-        <w:rPr>
-          <w:rFonts w:asciiTheme="minorEastAsia" w:hAnsiTheme="minorEastAsia" w:cs="Helvetica" w:hint="eastAsia"/>
-          <w:color w:val="000000"/>
-          <w:sz w:val="28"/>
-          <w:szCs w:val="28"/>
-        </w:rPr>
-        <w:t>常见光纤接头：ST,SC,LC,FC</w:t>
-      </w:r>
-    </w:p>
-    <w:p>
-      <w:pPr>
-        <w:rPr>
-          <w:rFonts w:asciiTheme="minorEastAsia" w:hAnsiTheme="minorEastAsia" w:cs="Helvetica"/>
-          <w:color w:val="000000"/>
-          <w:sz w:val="28"/>
-          <w:szCs w:val="28"/>
-        </w:rPr>
-      </w:pPr>
-      <w:r>
-        <w:rPr>
-          <w:rFonts w:asciiTheme="minorEastAsia" w:hAnsiTheme="minorEastAsia" w:cs="Helvetica" w:hint="eastAsia"/>
-          <w:color w:val="000000"/>
-          <w:sz w:val="28"/>
-          <w:szCs w:val="28"/>
-        </w:rPr>
-        <w:t>FC型光纤连接器：外部加强方式是采用金属套，紧固方式为螺丝扣。一般在ODF侧采用</w:t>
-      </w:r>
-      <w:r>
-        <w:rPr>
-          <w:rFonts w:asciiTheme="minorEastAsia" w:hAnsiTheme="minorEastAsia" w:cs="Helvetica" w:hint="eastAsia"/>
-          <w:color w:val="000000"/>
-          <w:sz w:val="28"/>
-          <w:szCs w:val="28"/>
-        </w:rPr>
-        <w:t>。配线架上用得最多。</w:t>
-      </w:r>
-    </w:p>
-    <w:p>
-      <w:pPr>
-        <w:rPr>
-          <w:rFonts w:asciiTheme="minorEastAsia" w:hAnsiTheme="minorEastAsia" w:cs="Helvetica"/>
-          <w:color w:val="000000"/>
-          <w:sz w:val="28"/>
-          <w:szCs w:val="28"/>
-        </w:rPr>
-      </w:pPr>
-      <w:r>
-        <w:rPr>
-          <w:rFonts w:asciiTheme="minorEastAsia" w:hAnsiTheme="minorEastAsia" w:cs="Helvetica" w:hint="eastAsia"/>
-          <w:color w:val="000000"/>
-          <w:sz w:val="28"/>
-          <w:szCs w:val="28"/>
-        </w:rPr>
-        <w:t>SC型光纤连接器：连接GBIC光模块或普通光纤收发器的连接器，它的外壳呈矩形，紧固方式是插拔闩式，无须旋转。在交换机路由器上用的最多。</w:t>
-      </w:r>
-    </w:p>
-    <w:p>
-      <w:pPr>
-        <w:rPr>
-          <w:rFonts w:asciiTheme="minorEastAsia" w:hAnsiTheme="minorEastAsia" w:cs="Helvetica"/>
-          <w:color w:val="000000"/>
-          <w:sz w:val="28"/>
-          <w:szCs w:val="28"/>
-        </w:rPr>
-      </w:pPr>
-      <w:r>
-        <w:rPr>
-          <w:rFonts w:asciiTheme="minorEastAsia" w:hAnsiTheme="minorEastAsia" w:cs="Helvetica" w:hint="eastAsia"/>
-          <w:color w:val="000000"/>
-          <w:sz w:val="28"/>
-          <w:szCs w:val="28"/>
-        </w:rPr>
-        <w:t>ST型光纤连接器：</w:t>
-      </w:r>
-      <w:r>
-        <w:rPr>
-          <w:rFonts w:asciiTheme="minorEastAsia" w:hAnsiTheme="minorEastAsia" w:cs="Helvetica" w:hint="eastAsia"/>
-          <w:color w:val="000000"/>
-          <w:sz w:val="28"/>
-          <w:szCs w:val="28"/>
-        </w:rPr>
-        <w:t>常用于光纤配线架，外壳呈圆形，紧固方式为螺丝扣。</w:t>
-      </w:r>
-    </w:p>
-    <w:p>
-      <w:pPr>
-        <w:rPr>
-          <w:rFonts w:asciiTheme="minorEastAsia" w:hAnsiTheme="minorEastAsia" w:cs="Helvetica"/>
-          <w:color w:val="000000"/>
-          <w:sz w:val="28"/>
-          <w:szCs w:val="28"/>
-        </w:rPr>
-      </w:pPr>
-      <w:r>
-        <w:rPr>
-          <w:rFonts w:asciiTheme="minorEastAsia" w:hAnsiTheme="minorEastAsia" w:cs="Helvetica" w:hint="eastAsia"/>
-          <w:color w:val="000000"/>
-          <w:sz w:val="28"/>
-          <w:szCs w:val="28"/>
-        </w:rPr>
-        <w:t>LC型光纤连接器：连接SFP模块的连接器，它采用操作方便的模块化插孔机制。路由器常用。</w:t>
-      </w:r>
-    </w:p>
-    <w:p>
-      <w:pPr>
-        <w:rPr>
-          <w:rFonts w:asciiTheme="minorEastAsia" w:hAnsiTheme="minorEastAsia" w:cs="Helvetica"/>
-          <w:color w:val="000000"/>
-          <w:sz w:val="28"/>
-          <w:szCs w:val="28"/>
-        </w:rPr>
-      </w:pPr>
-    </w:p>
-    <w:p>
-      <w:pPr>
-        <w:rPr>
-          <w:rFonts w:asciiTheme="minorEastAsia" w:hAnsiTheme="minorEastAsia" w:cs="Helvetica"/>
-          <w:color w:val="000000"/>
-          <w:sz w:val="28"/>
-          <w:szCs w:val="28"/>
-        </w:rPr>
-      </w:pPr>
-      <w:r>
-        <w:rPr>
-          <w:rFonts w:asciiTheme="minorEastAsia" w:hAnsiTheme="minorEastAsia" w:cs="Helvetica" w:hint="eastAsia"/>
-          <w:color w:val="000000"/>
-          <w:sz w:val="28"/>
-          <w:szCs w:val="28"/>
-        </w:rPr>
-        <w:t>BFD</w:t>
-      </w:r>
-    </w:p>
-    <w:p>
-      <w:pPr>
-        <w:rPr>
-          <w:rFonts w:asciiTheme="minorEastAsia" w:hAnsiTheme="minorEastAsia" w:cs="Helvetica"/>
-          <w:color w:val="000000"/>
-          <w:sz w:val="28"/>
-          <w:szCs w:val="28"/>
-        </w:rPr>
-      </w:pPr>
-      <w:r>
-        <w:rPr>
-          <w:rFonts w:asciiTheme="minorEastAsia" w:hAnsiTheme="minorEastAsia" w:cs="Helvetica" w:hint="eastAsia"/>
-          <w:color w:val="000000"/>
-          <w:sz w:val="28"/>
-          <w:szCs w:val="28"/>
-        </w:rPr>
-        <w:t>-BFD(Bidirectional Forwarding Detection)双向检测转发。</w:t>
-      </w:r>
-    </w:p>
-    <w:p>
-      <w:pPr>
-        <w:rPr>
-          <w:rFonts w:asciiTheme="minorEastAsia" w:hAnsiTheme="minorEastAsia" w:cs="Helvetica"/>
-          <w:color w:val="000000"/>
-          <w:sz w:val="28"/>
-          <w:szCs w:val="28"/>
-        </w:rPr>
-      </w:pPr>
-      <w:r>
-        <w:rPr>
-          <w:rFonts w:asciiTheme="minorEastAsia" w:hAnsiTheme="minorEastAsia" w:cs="Helvetica" w:hint="eastAsia"/>
-          <w:color w:val="000000"/>
-          <w:sz w:val="28"/>
-          <w:szCs w:val="28"/>
-        </w:rPr>
-        <w:t>-它是一个简单的Hello协议，它和很多路由协议的邻居检测部分相似。一对系统在它们之间所建立的会话通道上周期性地发送检测报文。如果某个系统长时间没有收到对端的检测报文，则认为在这条到相邻系统的双向通道的某个部分发生了故障。</w:t>
-      </w:r>
-    </w:p>
-    <w:p>
-      <w:pPr>
-        <w:rPr>
-          <w:rFonts w:asciiTheme="minorEastAsia" w:hAnsiTheme="minorEastAsia" w:cs="Helvetica"/>
-          <w:color w:val="000000"/>
-          <w:sz w:val="28"/>
-          <w:szCs w:val="28"/>
-        </w:rPr>
-      </w:pPr>
-      <w:r>
-        <w:rPr>
-          <w:rFonts w:asciiTheme="minorEastAsia" w:hAnsiTheme="minorEastAsia" w:cs="Helvetica" w:hint="eastAsia"/>
-          <w:color w:val="000000"/>
-          <w:sz w:val="28"/>
-          <w:szCs w:val="28"/>
-        </w:rPr>
-        <w:lastRenderedPageBreak/>
-        <w:t>异步模式</w:t>
-      </w:r>
-    </w:p>
-    <w:p>
-      <w:pPr>
-        <w:rPr>
-          <w:rFonts w:asciiTheme="minorEastAsia" w:hAnsiTheme="minorEastAsia" w:cs="Helvetica"/>
-          <w:color w:val="000000"/>
-          <w:sz w:val="28"/>
-          <w:szCs w:val="28"/>
-        </w:rPr>
-      </w:pPr>
-      <w:r>
-        <w:rPr>
-          <w:rFonts w:asciiTheme="minorEastAsia" w:hAnsiTheme="minorEastAsia" w:cs="Helvetica" w:hint="eastAsia"/>
-          <w:color w:val="000000"/>
-          <w:sz w:val="28"/>
-          <w:szCs w:val="28"/>
-        </w:rPr>
-        <w:t>-在异步模式下，两个系统相互周期性地发送BFD控制报文，如果某个系统在检测时间内没有收到对端发来的BFD控制报文，就宣布会话为Down。</w:t>
-      </w:r>
-    </w:p>
-    <w:p>
-      <w:pPr>
-        <w:rPr>
-          <w:rFonts w:asciiTheme="minorEastAsia" w:hAnsiTheme="minorEastAsia" w:cs="Helvetica"/>
-          <w:color w:val="000000"/>
-          <w:sz w:val="28"/>
-          <w:szCs w:val="28"/>
-        </w:rPr>
-      </w:pPr>
-    </w:p>
-    <w:p>
-      <w:pPr>
-        <w:rPr>
-          <w:rFonts w:asciiTheme="minorEastAsia" w:hAnsiTheme="minorEastAsia" w:cs="Helvetica"/>
-          <w:color w:val="000000"/>
-          <w:sz w:val="28"/>
-          <w:szCs w:val="28"/>
-        </w:rPr>
-      </w:pPr>
-      <w:r>
-        <w:rPr>
-          <w:rFonts w:asciiTheme="minorEastAsia" w:hAnsiTheme="minorEastAsia" w:cs="Helvetica" w:hint="eastAsia"/>
-          <w:color w:val="000000"/>
-          <w:sz w:val="28"/>
-          <w:szCs w:val="28"/>
-        </w:rPr>
-        <w:t>查询模式</w:t>
-      </w:r>
-    </w:p>
-    <w:p>
-      <w:pPr>
-        <w:rPr>
-          <w:rFonts w:asciiTheme="minorEastAsia" w:hAnsiTheme="minorEastAsia" w:cs="Helvetica"/>
-          <w:color w:val="000000"/>
-          <w:sz w:val="28"/>
-          <w:szCs w:val="28"/>
-        </w:rPr>
-      </w:pPr>
-      <w:r>
-        <w:rPr>
-          <w:rFonts w:asciiTheme="minorEastAsia" w:hAnsiTheme="minorEastAsia" w:cs="Helvetica" w:hint="eastAsia"/>
-          <w:color w:val="000000"/>
-          <w:sz w:val="28"/>
-          <w:szCs w:val="28"/>
-        </w:rPr>
-        <w:t>-在查询模式下，假定每一个系统都有一个独立的方法用于确认它连接到其他的系统。一旦BFD会话建立，系统停止发送BFD报文，除非某个系统需要显示地验证连接性。在此情况下，系统发送一个短系列的BFD控制包，如果在检测时间内没有收到返回的报文就宣布会话为Down，如果收到对端回复报文，则保持沉默。</w:t>
-      </w:r>
-    </w:p>
-    <w:p>
-      <w:pPr>
-        <w:rPr>
-          <w:rFonts w:asciiTheme="minorEastAsia" w:hAnsiTheme="minorEastAsia" w:cs="Helvetica"/>
-          <w:color w:val="000000"/>
-          <w:sz w:val="28"/>
-          <w:szCs w:val="28"/>
-        </w:rPr>
-      </w:pPr>
-    </w:p>
-    <w:p>
-      <w:pPr>
-        <w:rPr>
-          <w:rFonts w:asciiTheme="minorEastAsia" w:hAnsiTheme="minorEastAsia" w:cs="Helvetica"/>
-          <w:color w:val="000000"/>
-          <w:sz w:val="28"/>
-          <w:szCs w:val="28"/>
-        </w:rPr>
-      </w:pPr>
-      <w:r>
-        <w:rPr>
-          <w:rFonts w:asciiTheme="minorEastAsia" w:hAnsiTheme="minorEastAsia" w:cs="Helvetica" w:hint="eastAsia"/>
-          <w:color w:val="000000"/>
-          <w:sz w:val="28"/>
-          <w:szCs w:val="28"/>
-        </w:rPr>
-        <w:t>回声功能</w:t>
-      </w:r>
-    </w:p>
-    <w:p>
-      <w:pPr>
-        <w:rPr>
-          <w:rFonts w:asciiTheme="minorEastAsia" w:hAnsiTheme="minorEastAsia" w:cs="Helvetica"/>
-          <w:color w:val="000000"/>
-          <w:sz w:val="28"/>
-          <w:szCs w:val="28"/>
-        </w:rPr>
-      </w:pPr>
-      <w:r>
-        <w:rPr>
-          <w:rFonts w:asciiTheme="minorEastAsia" w:hAnsiTheme="minorEastAsia" w:cs="Helvetica" w:hint="eastAsia"/>
-          <w:color w:val="000000"/>
-          <w:sz w:val="28"/>
-          <w:szCs w:val="28"/>
-        </w:rPr>
-        <w:t>-本地发送一系列BFD回声报文，远端系统通过它的转发通道将他们环回回来。如果本地系统连续几个回声报文都没有收到，那么会话被宣布为Down。</w:t>
-      </w:r>
-    </w:p>
-    <w:p>
-      <w:pPr>
-        <w:rPr>
-          <w:rFonts w:asciiTheme="minorEastAsia" w:hAnsiTheme="minorEastAsia" w:cs="Helvetica"/>
-          <w:color w:val="000000"/>
-          <w:sz w:val="28"/>
-          <w:szCs w:val="28"/>
-        </w:rPr>
-      </w:pPr>
-    </w:p>
-    <w:p>
-      <w:pPr>
-        <w:rPr>
-          <w:rFonts w:asciiTheme="minorEastAsia" w:hAnsiTheme="minorEastAsia" w:cs="Helvetica"/>
-          <w:color w:val="000000"/>
-          <w:sz w:val="28"/>
-          <w:szCs w:val="28"/>
-        </w:rPr>
-      </w:pPr>
-      <w:r>
-        <w:rPr>
-          <w:rFonts w:asciiTheme="minorEastAsia" w:hAnsiTheme="minorEastAsia" w:cs="Helvetica" w:hint="eastAsia"/>
-          <w:color w:val="000000"/>
-          <w:sz w:val="28"/>
-          <w:szCs w:val="28"/>
-        </w:rPr>
-        <w:t xml:space="preserve">AR </w:t>
-      </w:r>
-    </w:p>
-    <w:p>
-      <w:pPr>
-        <w:rPr>
-          <w:rFonts w:asciiTheme="minorEastAsia" w:hAnsiTheme="minorEastAsia" w:cs="Helvetica"/>
-          <w:color w:val="000000"/>
-          <w:sz w:val="28"/>
-          <w:szCs w:val="28"/>
-        </w:rPr>
-      </w:pPr>
-      <w:r>
-        <w:rPr>
-          <w:rFonts w:asciiTheme="minorEastAsia" w:hAnsiTheme="minorEastAsia" w:cs="Helvetica" w:hint="eastAsia"/>
-          <w:color w:val="000000"/>
-          <w:sz w:val="28"/>
-          <w:szCs w:val="28"/>
-        </w:rPr>
-        <w:t>-AR系列企业路由器</w:t>
-      </w:r>
-      <w:r>
-        <w:rPr>
-          <w:rFonts w:asciiTheme="minorEastAsia" w:hAnsiTheme="minorEastAsia" w:cs="Helvetica" w:hint="eastAsia"/>
-          <w:color w:val="000000"/>
-          <w:sz w:val="28"/>
-          <w:szCs w:val="28"/>
-        </w:rPr>
-        <w:t>是集路由、交换、无线、语音、安全为一体的新一代业务路由网关设备。</w:t>
-      </w:r>
-    </w:p>
-    <w:p>
-      <w:pPr>
-        <w:rPr>
-          <w:rFonts w:asciiTheme="minorEastAsia" w:hAnsiTheme="minorEastAsia" w:cs="Helvetica"/>
-          <w:color w:val="000000"/>
-          <w:sz w:val="28"/>
-          <w:szCs w:val="28"/>
-        </w:rPr>
-      </w:pPr>
-      <w:r>
-        <w:rPr>
-          <w:rFonts w:asciiTheme="minorEastAsia" w:hAnsiTheme="minorEastAsia" w:cs="Helvetica" w:hint="eastAsia"/>
-          <w:color w:val="000000"/>
-          <w:sz w:val="28"/>
-          <w:szCs w:val="28"/>
-        </w:rPr>
-        <w:t>-AR一般位于企业网内部网络与外部网络的连接处，是内部网络和外部网络之间数据流的唯一出入口</w:t>
-      </w:r>
-      <w:r>
-        <w:rPr>
-          <w:rFonts w:asciiTheme="minorEastAsia" w:hAnsiTheme="minorEastAsia" w:cs="Helvetica" w:hint="eastAsia"/>
-          <w:color w:val="000000"/>
-          <w:sz w:val="28"/>
-          <w:szCs w:val="28"/>
-        </w:rPr>
-        <w:t>，能将多种业务部署在同一设备上，极大地降低了企业网络建设初期投资与长期运维成本。用户可以根据企业用户的规模选择不同的AR路由器作为出口网关设备。</w:t>
-      </w:r>
-    </w:p>
-    <w:p>
-      <w:pPr>
-        <w:rPr>
-          <w:rFonts w:asciiTheme="minorEastAsia" w:hAnsiTheme="minorEastAsia" w:cs="Helvetica"/>
-          <w:color w:val="000000"/>
-          <w:sz w:val="28"/>
-          <w:szCs w:val="28"/>
-        </w:rPr>
-      </w:pPr>
-    </w:p>
-    <w:p>
-      <w:pPr>
-        <w:rPr>
-          <w:rFonts w:asciiTheme="minorEastAsia" w:hAnsiTheme="minorEastAsia" w:cs="Helvetica"/>
-          <w:color w:val="000000"/>
-          <w:sz w:val="28"/>
-          <w:szCs w:val="28"/>
-        </w:rPr>
-      </w:pPr>
-      <w:r>
-        <w:rPr>
-          <w:rFonts w:asciiTheme="minorEastAsia" w:hAnsiTheme="minorEastAsia" w:cs="Helvetica" w:hint="eastAsia"/>
-          <w:color w:val="000000"/>
-          <w:sz w:val="28"/>
-          <w:szCs w:val="28"/>
-        </w:rPr>
-        <w:t>IP地址</w:t>
-      </w:r>
-    </w:p>
-    <w:p>
-      <w:pPr>
-        <w:rPr>
-          <w:rFonts w:asciiTheme="minorEastAsia" w:hAnsiTheme="minorEastAsia" w:cs="Helvetica"/>
-          <w:color w:val="000000"/>
-          <w:sz w:val="28"/>
-          <w:szCs w:val="28"/>
-        </w:rPr>
-      </w:pPr>
-      <w:r>
-        <w:rPr>
-          <w:rFonts w:asciiTheme="minorEastAsia" w:hAnsiTheme="minorEastAsia" w:cs="Helvetica" w:hint="eastAsia"/>
-          <w:color w:val="000000"/>
-          <w:sz w:val="28"/>
-          <w:szCs w:val="28"/>
-        </w:rPr>
-        <w:t>-IP地址在网络中用于标识一个节点或网络设备的接口。</w:t>
-      </w:r>
-    </w:p>
-    <w:p>
-      <w:pPr>
-        <w:rPr>
-          <w:rFonts w:asciiTheme="minorEastAsia" w:hAnsiTheme="minorEastAsia" w:cs="Helvetica"/>
-          <w:color w:val="000000"/>
-          <w:sz w:val="28"/>
-          <w:szCs w:val="28"/>
-        </w:rPr>
-      </w:pPr>
-      <w:r>
-        <w:rPr>
-          <w:rFonts w:asciiTheme="minorEastAsia" w:hAnsiTheme="minorEastAsia" w:cs="Helvetica" w:hint="eastAsia"/>
-          <w:color w:val="000000"/>
-          <w:sz w:val="28"/>
-          <w:szCs w:val="28"/>
-        </w:rPr>
-        <w:t>-IP网络中数据包的寻址是基于IP地址进行的，IP地址就像现实生活中的门牌号。</w:t>
-      </w:r>
-    </w:p>
-    <w:p>
-      <w:pPr>
-        <w:rPr>
-          <w:rFonts w:asciiTheme="minorEastAsia" w:hAnsiTheme="minorEastAsia" w:cs="Helvetica"/>
-          <w:color w:val="000000"/>
-          <w:sz w:val="28"/>
-          <w:szCs w:val="28"/>
-        </w:rPr>
-      </w:pPr>
-      <w:r>
-        <w:rPr>
-          <w:rFonts w:asciiTheme="minorEastAsia" w:hAnsiTheme="minorEastAsia" w:cs="Helvetica" w:hint="eastAsia"/>
-          <w:color w:val="000000"/>
-          <w:sz w:val="28"/>
-          <w:szCs w:val="28"/>
-        </w:rPr>
-        <w:t>-IP协议定义了</w:t>
-      </w:r>
-      <w:r>
-        <w:rPr>
-          <w:rFonts w:asciiTheme="minorEastAsia" w:hAnsiTheme="minorEastAsia" w:cs="Helvetica" w:hint="eastAsia"/>
-          <w:color w:val="000000"/>
-          <w:sz w:val="28"/>
-          <w:szCs w:val="28"/>
-        </w:rPr>
-        <w:t>数据分组的格式，也定义了数据分组寻址的方式。主要是IPv4和IPv6。</w:t>
-      </w:r>
-    </w:p>
-    <w:p>
-      <w:pPr>
-        <w:rPr>
-          <w:rFonts w:asciiTheme="minorEastAsia" w:hAnsiTheme="minorEastAsia" w:cs="Helvetica"/>
-          <w:color w:val="000000"/>
-          <w:sz w:val="28"/>
-          <w:szCs w:val="28"/>
-        </w:rPr>
-      </w:pPr>
-      <w:r>
-        <w:rPr>
-          <w:rFonts w:asciiTheme="minorEastAsia" w:hAnsiTheme="minorEastAsia" w:cs="Helvetica" w:hint="eastAsia"/>
-          <w:color w:val="000000"/>
-          <w:sz w:val="28"/>
-          <w:szCs w:val="28"/>
-        </w:rPr>
-        <w:t>-一个IPv4地址有32位。</w:t>
-      </w:r>
-    </w:p>
-    <w:p>
-      <w:pPr>
-        <w:rPr>
-          <w:rFonts w:asciiTheme="minorEastAsia" w:hAnsiTheme="minorEastAsia" w:cs="Helvetica"/>
-          <w:color w:val="000000"/>
-          <w:sz w:val="28"/>
-          <w:szCs w:val="28"/>
-        </w:rPr>
-      </w:pPr>
-      <w:r>
-        <w:rPr>
-          <w:rFonts w:asciiTheme="minorEastAsia" w:hAnsiTheme="minorEastAsia" w:cs="Helvetica" w:hint="eastAsia"/>
-          <w:color w:val="000000"/>
-          <w:sz w:val="28"/>
-          <w:szCs w:val="28"/>
-        </w:rPr>
-        <w:t>-IPv4地址通常使用点分十进制，例如192.168.1.1。</w:t>
-      </w:r>
-    </w:p>
-    <w:p>
-      <w:pPr>
-        <w:rPr>
-          <w:rFonts w:asciiTheme="minorEastAsia" w:hAnsiTheme="minorEastAsia" w:cs="Helvetica" w:hint="eastAsia"/>
-          <w:color w:val="000000"/>
-          <w:sz w:val="28"/>
-          <w:szCs w:val="28"/>
-        </w:rPr>
-      </w:pPr>
-    </w:p>
-    <w:p>
-      <w:pPr>
-        <w:rPr>
-          <w:rFonts w:asciiTheme="minorEastAsia" w:hAnsiTheme="minorEastAsia" w:cs="Helvetica" w:hint="eastAsia"/>
-          <w:color w:val="000000"/>
-          <w:sz w:val="28"/>
-          <w:szCs w:val="28"/>
-        </w:rPr>
-      </w:pPr>
-      <w:r>
-        <w:rPr>
-          <w:rFonts w:asciiTheme="minorEastAsia" w:hAnsiTheme="minorEastAsia" w:cs="Helvetica" w:hint="eastAsia"/>
-          <w:color w:val="000000"/>
-          <w:sz w:val="28"/>
-          <w:szCs w:val="28"/>
-        </w:rPr>
-        <w:t>十进制与二进制的转换</w:t>
-      </w:r>
-    </w:p>
-    <w:p>
-      <w:pPr>
-        <w:rPr>
-          <w:rFonts w:asciiTheme="minorEastAsia" w:hAnsiTheme="minorEastAsia" w:cs="Helvetica" w:hint="eastAsia"/>
-          <w:color w:val="000000"/>
-          <w:sz w:val="28"/>
-          <w:szCs w:val="28"/>
-        </w:rPr>
-      </w:pPr>
-      <w:r>
-        <w:rPr>
-          <w:rFonts w:asciiTheme="minorEastAsia" w:hAnsiTheme="minorEastAsia" w:cs="Helvetica" w:hint="eastAsia"/>
-          <w:color w:val="000000"/>
-          <w:sz w:val="28"/>
-          <w:szCs w:val="28"/>
-        </w:rPr>
-        <w:lastRenderedPageBreak/>
-        <w:t>-点分十进制易于理解网络，但是网络设备在实际运用时是使用二进制。</w:t>
-      </w:r>
-    </w:p>
-    <w:p>
-      <w:pPr>
-        <w:rPr>
-          <w:rFonts w:asciiTheme="minorEastAsia" w:hAnsiTheme="minorEastAsia" w:cs="Helvetica" w:hint="eastAsia"/>
-          <w:color w:val="000000"/>
-          <w:sz w:val="28"/>
-          <w:szCs w:val="28"/>
-        </w:rPr>
-      </w:pPr>
-      <w:r>
-        <w:rPr>
-          <w:rFonts w:asciiTheme="minorEastAsia" w:hAnsiTheme="minorEastAsia" w:cs="Helvetica" w:hint="eastAsia"/>
-          <w:color w:val="000000"/>
-          <w:sz w:val="28"/>
-          <w:szCs w:val="28"/>
-        </w:rPr>
-        <w:t>-192.168.10.1对应11000000.10101000.00001010.00000001</w:t>
-      </w:r>
-    </w:p>
-    <w:p>
-      <w:pPr>
-        <w:rPr>
-          <w:rFonts w:asciiTheme="minorEastAsia" w:hAnsiTheme="minorEastAsia" w:cs="Helvetica"/>
-          <w:color w:val="000000"/>
-          <w:sz w:val="28"/>
-          <w:szCs w:val="28"/>
-        </w:rPr>
-      </w:pPr>
-    </w:p>
-    <w:p>
-      <w:pPr>
-        <w:rPr>
-          <w:rFonts w:asciiTheme="minorEastAsia" w:hAnsiTheme="minorEastAsia" w:cs="Helvetica"/>
-          <w:color w:val="000000"/>
-          <w:sz w:val="28"/>
-          <w:szCs w:val="28"/>
-        </w:rPr>
-      </w:pPr>
-      <w:r>
-        <w:rPr>
-          <w:rFonts w:asciiTheme="minorEastAsia" w:hAnsiTheme="minorEastAsia" w:cs="Helvetica" w:hint="eastAsia"/>
-          <w:color w:val="000000"/>
-          <w:sz w:val="28"/>
-          <w:szCs w:val="28"/>
-        </w:rPr>
-        <w:t>IP地址的分类</w:t>
-      </w:r>
-    </w:p>
-    <w:p>
-      <w:pPr>
-        <w:rPr>
-          <w:rFonts w:asciiTheme="minorEastAsia" w:hAnsiTheme="minorEastAsia" w:cs="Helvetica"/>
-          <w:color w:val="000000"/>
-          <w:sz w:val="28"/>
-          <w:szCs w:val="28"/>
-        </w:rPr>
-      </w:pPr>
-      <w:r>
-        <w:rPr>
-          <w:rFonts w:asciiTheme="minorEastAsia" w:hAnsiTheme="minorEastAsia" w:cs="Helvetica" w:hint="eastAsia"/>
-          <w:color w:val="000000"/>
-          <w:sz w:val="28"/>
-          <w:szCs w:val="28"/>
-        </w:rPr>
-        <w:t>-I</w:t>
-      </w:r>
-      <w:r>
-        <w:rPr>
-          <w:rFonts w:asciiTheme="minorEastAsia" w:hAnsiTheme="minorEastAsia" w:cs="Helvetica"/>
-          <w:color w:val="000000"/>
-          <w:sz w:val="28"/>
-          <w:szCs w:val="28"/>
-        </w:rPr>
-        <w:t>Pv</w:t>
-      </w:r>
-      <w:r>
-        <w:rPr>
-          <w:rFonts w:asciiTheme="minorEastAsia" w:hAnsiTheme="minorEastAsia" w:cs="Helvetica" w:hint="eastAsia"/>
-          <w:color w:val="000000"/>
-          <w:sz w:val="28"/>
-          <w:szCs w:val="28"/>
-        </w:rPr>
-        <w:t>4地址一共有五类：</w:t>
-      </w:r>
-    </w:p>
-    <w:p>
-      <w:pPr>
-        <w:rPr>
-          <w:rFonts w:asciiTheme="minorEastAsia" w:hAnsiTheme="minorEastAsia" w:cs="Helvetica"/>
-          <w:color w:val="000000"/>
-          <w:sz w:val="28"/>
-          <w:szCs w:val="28"/>
-        </w:rPr>
-      </w:pPr>
-      <w:r>
-        <w:rPr>
-          <w:rFonts w:asciiTheme="minorEastAsia" w:hAnsiTheme="minorEastAsia" w:cs="Helvetica" w:hint="eastAsia"/>
-          <w:color w:val="000000"/>
-          <w:sz w:val="28"/>
-          <w:szCs w:val="28"/>
-        </w:rPr>
-        <w:t>-A类地址：第一个八位组首位为0，区间为1.0.0.0~127.255.255.255.其中127.0.0.1/8为本地回环。</w:t>
-      </w:r>
-    </w:p>
-    <w:p>
-      <w:pPr>
-        <w:rPr>
-          <w:rFonts w:asciiTheme="minorEastAsia" w:hAnsiTheme="minorEastAsia" w:cs="Helvetica"/>
-          <w:color w:val="000000"/>
-          <w:sz w:val="28"/>
-          <w:szCs w:val="28"/>
-        </w:rPr>
-      </w:pPr>
-      <w:r>
-        <w:rPr>
-          <w:rFonts w:asciiTheme="minorEastAsia" w:hAnsiTheme="minorEastAsia" w:cs="Helvetica" w:hint="eastAsia"/>
-          <w:color w:val="000000"/>
-          <w:sz w:val="28"/>
-          <w:szCs w:val="28"/>
-        </w:rPr>
-        <w:t>-</w:t>
-      </w:r>
-      <w:r>
-        <w:rPr>
-          <w:rFonts w:asciiTheme="minorEastAsia" w:hAnsiTheme="minorEastAsia" w:cs="Helvetica" w:hint="eastAsia"/>
-          <w:color w:val="000000"/>
-          <w:sz w:val="28"/>
-          <w:szCs w:val="28"/>
-        </w:rPr>
-        <w:t xml:space="preserve"> </w:t>
-      </w:r>
-      <w:r>
-        <w:rPr>
-          <w:rFonts w:asciiTheme="minorEastAsia" w:hAnsiTheme="minorEastAsia" w:cs="Helvetica" w:hint="eastAsia"/>
-          <w:color w:val="000000"/>
-          <w:sz w:val="28"/>
-          <w:szCs w:val="28"/>
-        </w:rPr>
-        <w:t>B类地址：第一个八位组首位为10，区间为128.0.0.0~191.255.255.255.</w:t>
-      </w:r>
-    </w:p>
-    <w:p>
-      <w:pPr>
-        <w:rPr>
-          <w:rFonts w:asciiTheme="minorEastAsia" w:hAnsiTheme="minorEastAsia" w:cs="Helvetica"/>
-          <w:color w:val="000000"/>
-          <w:sz w:val="28"/>
-          <w:szCs w:val="28"/>
-        </w:rPr>
-      </w:pPr>
-      <w:r>
-        <w:rPr>
-          <w:rFonts w:asciiTheme="minorEastAsia" w:hAnsiTheme="minorEastAsia" w:cs="Helvetica" w:hint="eastAsia"/>
-          <w:color w:val="000000"/>
-          <w:sz w:val="28"/>
-          <w:szCs w:val="28"/>
-        </w:rPr>
-        <w:t>-</w:t>
-      </w:r>
-      <w:r>
-        <w:rPr>
-          <w:rFonts w:asciiTheme="minorEastAsia" w:hAnsiTheme="minorEastAsia" w:cs="Helvetica" w:hint="eastAsia"/>
-          <w:color w:val="000000"/>
-          <w:sz w:val="28"/>
-          <w:szCs w:val="28"/>
-        </w:rPr>
-        <w:t xml:space="preserve"> </w:t>
-      </w:r>
-      <w:r>
-        <w:rPr>
-          <w:rFonts w:asciiTheme="minorEastAsia" w:hAnsiTheme="minorEastAsia" w:cs="Helvetica" w:hint="eastAsia"/>
-          <w:color w:val="000000"/>
-          <w:sz w:val="28"/>
-          <w:szCs w:val="28"/>
-        </w:rPr>
-        <w:t>C类地址：第一个八位组首位为110，区间为192.0.0.0~223.255.255.255.</w:t>
-      </w:r>
-    </w:p>
-    <w:p>
-      <w:pPr>
-        <w:rPr>
-          <w:rFonts w:asciiTheme="minorEastAsia" w:hAnsiTheme="minorEastAsia" w:cs="Helvetica"/>
-          <w:color w:val="000000"/>
-          <w:sz w:val="28"/>
-          <w:szCs w:val="28"/>
-        </w:rPr>
-      </w:pPr>
-      <w:r>
-        <w:rPr>
-          <w:rFonts w:asciiTheme="minorEastAsia" w:hAnsiTheme="minorEastAsia" w:cs="Helvetica" w:hint="eastAsia"/>
-          <w:color w:val="000000"/>
-          <w:sz w:val="28"/>
-          <w:szCs w:val="28"/>
-        </w:rPr>
-        <w:t>-</w:t>
-      </w:r>
-      <w:r>
-        <w:rPr>
-          <w:rFonts w:asciiTheme="minorEastAsia" w:hAnsiTheme="minorEastAsia" w:cs="Helvetica" w:hint="eastAsia"/>
-          <w:color w:val="000000"/>
-          <w:sz w:val="28"/>
-          <w:szCs w:val="28"/>
-        </w:rPr>
-        <w:t xml:space="preserve"> </w:t>
-      </w:r>
-      <w:r>
-        <w:rPr>
-          <w:rFonts w:asciiTheme="minorEastAsia" w:hAnsiTheme="minorEastAsia" w:cs="Helvetica" w:hint="eastAsia"/>
-          <w:color w:val="000000"/>
-          <w:sz w:val="28"/>
-          <w:szCs w:val="28"/>
-        </w:rPr>
-        <w:t>D类地址：第一个八位组首位为1110，区间为224.0.0.0~239.255.255.255.这个类别的地址专门用于组播。</w:t>
-      </w:r>
-    </w:p>
-    <w:p>
-      <w:pPr>
-        <w:rPr>
-          <w:rFonts w:asciiTheme="minorEastAsia" w:hAnsiTheme="minorEastAsia" w:cs="Helvetica" w:hint="eastAsia"/>
-          <w:color w:val="000000"/>
-          <w:sz w:val="28"/>
-          <w:szCs w:val="28"/>
-        </w:rPr>
-      </w:pPr>
-      <w:r>
-        <w:rPr>
-          <w:rFonts w:asciiTheme="minorEastAsia" w:hAnsiTheme="minorEastAsia" w:cs="Helvetica" w:hint="eastAsia"/>
-          <w:color w:val="000000"/>
-          <w:sz w:val="28"/>
-          <w:szCs w:val="28"/>
-        </w:rPr>
-        <w:t>-剩下的是E类地址，保留作为研究使用。</w:t>
-      </w:r>
-    </w:p>
-    <w:p>
-      <w:pPr>
-        <w:rPr>
-          <w:rFonts w:asciiTheme="minorEastAsia" w:hAnsiTheme="minorEastAsia" w:cs="Helvetica"/>
-          <w:color w:val="000000"/>
-          <w:sz w:val="28"/>
-          <w:szCs w:val="28"/>
-        </w:rPr>
-      </w:pPr>
-    </w:p>
-    <w:p>
-      <w:pPr>
-        <w:rPr>
-          <w:rFonts w:asciiTheme="minorEastAsia" w:hAnsiTheme="minorEastAsia" w:cs="Helvetica" w:hint="eastAsia"/>
-          <w:color w:val="000000"/>
-          <w:sz w:val="28"/>
-          <w:szCs w:val="28"/>
-        </w:rPr>
-      </w:pPr>
-      <w:r>
-        <w:rPr>
-          <w:rFonts w:asciiTheme="minorEastAsia" w:hAnsiTheme="minorEastAsia" w:cs="Helvetica" w:hint="eastAsia"/>
-          <w:color w:val="000000"/>
-          <w:sz w:val="28"/>
-          <w:szCs w:val="28"/>
-        </w:rPr>
-        <w:t>IP地址类型</w:t>
-      </w:r>
-    </w:p>
-    <w:p>
-      <w:pPr>
-        <w:rPr>
-          <w:rFonts w:asciiTheme="minorEastAsia" w:hAnsiTheme="minorEastAsia" w:cs="Helvetica" w:hint="eastAsia"/>
-          <w:color w:val="000000"/>
-          <w:sz w:val="28"/>
-          <w:szCs w:val="28"/>
-        </w:rPr>
-      </w:pPr>
-      <w:r>
-        <w:rPr>
-          <w:rFonts w:asciiTheme="minorEastAsia" w:hAnsiTheme="minorEastAsia" w:cs="Helvetica" w:hint="eastAsia"/>
-          <w:color w:val="000000"/>
-          <w:sz w:val="28"/>
-          <w:szCs w:val="28"/>
-        </w:rPr>
-        <w:t>-网络地址：指代网络的地址。一个IP地址中主机位全0的地址，也称为网络号。</w:t>
-      </w:r>
-    </w:p>
-    <w:p>
-      <w:pPr>
-        <w:rPr>
-          <w:rFonts w:asciiTheme="minorEastAsia" w:hAnsiTheme="minorEastAsia" w:cs="Helvetica" w:hint="eastAsia"/>
-          <w:color w:val="000000"/>
-          <w:sz w:val="28"/>
-          <w:szCs w:val="28"/>
-        </w:rPr>
-      </w:pPr>
-      <w:r>
-        <w:rPr>
-          <w:rFonts w:asciiTheme="minorEastAsia" w:hAnsiTheme="minorEastAsia" w:cs="Helvetica" w:hint="eastAsia"/>
-          <w:color w:val="000000"/>
-          <w:sz w:val="28"/>
-          <w:szCs w:val="28"/>
-        </w:rPr>
-        <w:t>-广播地址：用于向网络中所有的主机发送数据的特殊地址。广播地址使用该范围内的最大地址。即主机部分各比特位全部为1 的地址，也称为广播号。</w:t>
-      </w:r>
-    </w:p>
-    <w:p>
-      <w:pPr>
-        <w:rPr>
-          <w:rFonts w:asciiTheme="minorEastAsia" w:hAnsiTheme="minorEastAsia" w:cs="Helvetica" w:hint="eastAsia"/>
-          <w:color w:val="000000"/>
-          <w:sz w:val="28"/>
-          <w:szCs w:val="28"/>
-        </w:rPr>
-      </w:pPr>
-      <w:r>
-        <w:rPr>
-          <w:rFonts w:asciiTheme="minorEastAsia" w:hAnsiTheme="minorEastAsia" w:cs="Helvetica" w:hint="eastAsia"/>
-          <w:color w:val="000000"/>
-          <w:sz w:val="28"/>
-          <w:szCs w:val="28"/>
-        </w:rPr>
-        <w:t>-主机地址：可分配给网络中终端设备的地址。</w:t>
-      </w:r>
-    </w:p>
-    <w:p>
-      <w:pPr>
-        <w:rPr>
-          <w:rFonts w:asciiTheme="minorEastAsia" w:hAnsiTheme="minorEastAsia" w:cs="Helvetica"/>
-          <w:color w:val="000000"/>
-          <w:sz w:val="28"/>
-          <w:szCs w:val="28"/>
-        </w:rPr>
-      </w:pPr>
-    </w:p>
-    <w:p>
-      <w:pPr>
-        <w:rPr>
-          <w:rFonts w:asciiTheme="minorEastAsia" w:hAnsiTheme="minorEastAsia" w:cs="Helvetica" w:hint="eastAsia"/>
-          <w:color w:val="000000"/>
-          <w:sz w:val="28"/>
-          <w:szCs w:val="28"/>
-        </w:rPr>
-      </w:pPr>
-      <w:r>
-        <w:rPr>
-          <w:rFonts w:asciiTheme="minorEastAsia" w:hAnsiTheme="minorEastAsia" w:cs="Helvetica" w:hint="eastAsia"/>
-          <w:color w:val="000000"/>
-          <w:sz w:val="28"/>
-          <w:szCs w:val="28"/>
-        </w:rPr>
-        <w:t>网络掩码</w:t>
-      </w:r>
-    </w:p>
-    <w:p>
-      <w:pPr>
-        <w:rPr>
-          <w:rFonts w:asciiTheme="minorEastAsia" w:hAnsiTheme="minorEastAsia" w:cs="Helvetica" w:hint="eastAsia"/>
-          <w:color w:val="000000"/>
-          <w:sz w:val="28"/>
-          <w:szCs w:val="28"/>
-        </w:rPr>
-      </w:pPr>
-      <w:r>
-        <w:rPr>
-          <w:rFonts w:asciiTheme="minorEastAsia" w:hAnsiTheme="minorEastAsia" w:cs="Helvetica" w:hint="eastAsia"/>
-          <w:color w:val="000000"/>
-          <w:sz w:val="28"/>
-          <w:szCs w:val="28"/>
-        </w:rPr>
-        <w:t>-网络掩码也为32位，在二进制上是一堆连续的1接着后面连续的0。</w:t>
-      </w:r>
-    </w:p>
-    <w:p>
-      <w:pPr>
-        <w:rPr>
-          <w:rFonts w:asciiTheme="minorEastAsia" w:hAnsiTheme="minorEastAsia" w:cs="Helvetica" w:hint="eastAsia"/>
-          <w:color w:val="000000"/>
-          <w:sz w:val="28"/>
-          <w:szCs w:val="28"/>
-        </w:rPr>
-      </w:pPr>
-      <w:r>
-        <w:rPr>
-          <w:rFonts w:asciiTheme="minorEastAsia" w:hAnsiTheme="minorEastAsia" w:cs="Helvetica" w:hint="eastAsia"/>
-          <w:color w:val="000000"/>
-          <w:sz w:val="28"/>
-          <w:szCs w:val="28"/>
-        </w:rPr>
-        <w:t>-值为1的位对应IP地址中的网络位，值为0的位对应IP地址中的主机位。</w:t>
-      </w:r>
-    </w:p>
-    <w:p>
-      <w:pPr>
-        <w:rPr>
-          <w:rFonts w:asciiTheme="minorEastAsia" w:hAnsiTheme="minorEastAsia" w:cs="Helvetica" w:hint="eastAsia"/>
-          <w:color w:val="000000"/>
-          <w:sz w:val="28"/>
-          <w:szCs w:val="28"/>
-        </w:rPr>
-      </w:pPr>
-      <w:r>
-        <w:rPr>
-          <w:rFonts w:asciiTheme="minorEastAsia" w:hAnsiTheme="minorEastAsia" w:cs="Helvetica" w:hint="eastAsia"/>
-          <w:color w:val="000000"/>
-          <w:sz w:val="28"/>
-          <w:szCs w:val="28"/>
-        </w:rPr>
-        <w:t>-通常用掩码长度来表示一个IP地址+掩码：</w:t>
-      </w:r>
-    </w:p>
-    <w:p>
-      <w:pPr>
-        <w:rPr>
-          <w:rFonts w:asciiTheme="minorEastAsia" w:hAnsiTheme="minorEastAsia" w:cs="Helvetica" w:hint="eastAsia"/>
-          <w:color w:val="000000"/>
-          <w:sz w:val="28"/>
-          <w:szCs w:val="28"/>
-        </w:rPr>
-      </w:pPr>
-      <w:r>
-        <w:rPr>
-          <w:rFonts w:asciiTheme="minorEastAsia" w:hAnsiTheme="minorEastAsia" w:cs="Helvetica" w:hint="eastAsia"/>
-          <w:color w:val="000000"/>
-          <w:sz w:val="28"/>
-          <w:szCs w:val="28"/>
-        </w:rPr>
-        <w:t>192.168.1.1 255.255.255.0 等同于 192.168.1.1/24</w:t>
-      </w:r>
-    </w:p>
-    <w:p>
-      <w:pPr>
-        <w:rPr>
-          <w:rFonts w:asciiTheme="minorEastAsia" w:hAnsiTheme="minorEastAsia" w:cs="Helvetica" w:hint="eastAsia"/>
-          <w:color w:val="000000"/>
-          <w:sz w:val="28"/>
-          <w:szCs w:val="28"/>
-        </w:rPr>
-      </w:pPr>
-    </w:p>
-    <w:p>
-      <w:pPr>
-        <w:rPr>
-          <w:rFonts w:asciiTheme="minorEastAsia" w:hAnsiTheme="minorEastAsia" w:cs="Helvetica"/>
-          <w:color w:val="000000"/>
-          <w:sz w:val="28"/>
-          <w:szCs w:val="28"/>
-        </w:rPr>
-      </w:pPr>
-      <w:r>
-        <w:rPr>
-          <w:rFonts w:asciiTheme="minorEastAsia" w:hAnsiTheme="minorEastAsia" w:cs="Helvetica" w:hint="eastAsia"/>
-          <w:color w:val="000000"/>
-          <w:sz w:val="28"/>
-          <w:szCs w:val="28"/>
-        </w:rPr>
-        <w:t>IP路由</w:t>
-      </w:r>
-    </w:p>
-    <w:p>
-      <w:pPr>
-        <w:rPr>
-          <w:rFonts w:asciiTheme="minorEastAsia" w:hAnsiTheme="minorEastAsia" w:cs="Helvetica"/>
-          <w:color w:val="000000"/>
-          <w:sz w:val="28"/>
-          <w:szCs w:val="28"/>
-        </w:rPr>
-      </w:pPr>
-      <w:r>
-        <w:rPr>
-          <w:rFonts w:asciiTheme="minorEastAsia" w:hAnsiTheme="minorEastAsia" w:cs="Helvetica" w:hint="eastAsia"/>
-          <w:color w:val="000000"/>
-          <w:sz w:val="28"/>
-          <w:szCs w:val="28"/>
-        </w:rPr>
-        <w:t>-</w:t>
-      </w:r>
-      <w:r>
-        <w:rPr>
-          <w:rFonts w:asciiTheme="minorEastAsia" w:hAnsiTheme="minorEastAsia" w:cs="Helvetica" w:hint="eastAsia"/>
-          <w:color w:val="000000"/>
-          <w:sz w:val="28"/>
-          <w:szCs w:val="28"/>
-        </w:rPr>
-        <w:t>在一个IP网络中，路由是非常主要的概念。网络的基本功能，是让处于网络中的两个节点能够互相通信。通信实际上就是数据交互的过程。数据交互需要网络设备帮助我们在两个通信节点之间进行传输。当路由器收到一个数据包，路由器会找出IP头部的目的IP地址，然后依据目的IP到自己的路由表中进行查找，找到最匹配的路由条目后，将数据包根据路由条目所指示的出接口或下一跳IP转发出去，这就是路由。</w:t>
-      </w:r>
-    </w:p>
-    <w:p>
-      <w:pPr>
-        <w:rPr>
-          <w:rFonts w:asciiTheme="minorEastAsia" w:hAnsiTheme="minorEastAsia" w:cs="Helvetica" w:hint="eastAsia"/>
-          <w:color w:val="000000"/>
-          <w:sz w:val="28"/>
-          <w:szCs w:val="28"/>
-        </w:rPr>
-      </w:pPr>
-      <w:r>
-        <w:rPr>
-          <w:rFonts w:asciiTheme="minorEastAsia" w:hAnsiTheme="minorEastAsia" w:cs="Helvetica" w:hint="eastAsia"/>
-          <w:color w:val="000000"/>
-          <w:sz w:val="28"/>
-          <w:szCs w:val="28"/>
-        </w:rPr>
-        <w:lastRenderedPageBreak/>
-        <w:t>-每台路由器都会在本地维护一个路由表，路由表中装载着路由器通过各种途径获取的路由条目。每一条路友条目由路由前缀、路由信息来源、出接口或下一跳IP、优先级、开销等元素组成。路由器通过直连、静态、动态方式获取路由条目并维护自己的路由表。路由表是支持数据转发的依据和基础，每一个需要执行数据转发或路由动作的设备都需要维护一张路由表。</w:t>
-      </w:r>
-    </w:p>
-    <w:p>
-      <w:pPr>
-        <w:rPr>
-          <w:rFonts w:asciiTheme="minorEastAsia" w:hAnsiTheme="minorEastAsia" w:cs="Helvetica" w:hint="eastAsia"/>
-          <w:color w:val="000000"/>
-          <w:sz w:val="28"/>
-          <w:szCs w:val="28"/>
-        </w:rPr>
-      </w:pPr>
-    </w:p>
-    <w:p>
-      <w:pPr>
-        <w:rPr>
-          <w:rFonts w:asciiTheme="minorEastAsia" w:hAnsiTheme="minorEastAsia" w:cs="Helvetica" w:hint="eastAsia"/>
-          <w:color w:val="000000"/>
-          <w:sz w:val="28"/>
-          <w:szCs w:val="28"/>
-        </w:rPr>
-      </w:pPr>
-      <w:r>
-        <w:rPr>
-          <w:rFonts w:asciiTheme="minorEastAsia" w:hAnsiTheme="minorEastAsia" w:cs="Helvetica" w:hint="eastAsia"/>
-          <w:color w:val="000000"/>
-          <w:sz w:val="28"/>
-          <w:szCs w:val="28"/>
-        </w:rPr>
-        <w:t>路由优先级</w:t>
-      </w:r>
-    </w:p>
-    <w:p>
-      <w:pPr>
-        <w:rPr>
-          <w:rFonts w:asciiTheme="minorEastAsia" w:hAnsiTheme="minorEastAsia" w:cs="Helvetica" w:hint="eastAsia"/>
-          <w:color w:val="000000"/>
-          <w:sz w:val="28"/>
-          <w:szCs w:val="28"/>
-        </w:rPr>
-      </w:pPr>
-      <w:r>
-        <w:rPr>
-          <w:rFonts w:asciiTheme="minorEastAsia" w:hAnsiTheme="minorEastAsia" w:cs="Helvetica" w:hint="eastAsia"/>
-          <w:color w:val="000000"/>
-          <w:sz w:val="28"/>
-          <w:szCs w:val="28"/>
-        </w:rPr>
-        <w:t>-路由器可以通过多种途径获知路由条目：如静态手工配置或通过各种动态路由协议学习等等。当路由器从两种不同的途径获得去往同一目的地的两条下一跳不同的路由时，路由器会比较这两条路由的优先级，优先选择Pre小的路由。如果Pre相同，就进一步比较开销Cost。</w:t>
-      </w:r>
-    </w:p>
-    <w:p>
-      <w:pPr>
-        <w:rPr>
-          <w:rFonts w:asciiTheme="minorEastAsia" w:hAnsiTheme="minorEastAsia" w:cs="Helvetica" w:hint="eastAsia"/>
-          <w:color w:val="000000"/>
-          <w:sz w:val="28"/>
-          <w:szCs w:val="28"/>
-        </w:rPr>
-      </w:pPr>
-    </w:p>
-    <w:p>
-      <w:pPr>
-        <w:rPr>
-          <w:rFonts w:asciiTheme="minorEastAsia" w:hAnsiTheme="minorEastAsia" w:cs="Helvetica" w:hint="eastAsia"/>
-          <w:color w:val="000000"/>
-          <w:sz w:val="28"/>
-          <w:szCs w:val="28"/>
-        </w:rPr>
-      </w:pPr>
-      <w:r>
-        <w:rPr>
-          <w:rFonts w:asciiTheme="minorEastAsia" w:hAnsiTheme="minorEastAsia" w:cs="Helvetica" w:hint="eastAsia"/>
-          <w:color w:val="000000"/>
-          <w:sz w:val="28"/>
-          <w:szCs w:val="28"/>
-        </w:rPr>
-        <w:t>动态路由协议的分类</w:t>
-      </w:r>
-    </w:p>
-    <w:p>
-      <w:pPr>
-        <w:rPr>
-          <w:rFonts w:asciiTheme="minorEastAsia" w:hAnsiTheme="minorEastAsia" w:cs="Helvetica" w:hint="eastAsia"/>
-          <w:color w:val="000000"/>
-          <w:sz w:val="28"/>
-          <w:szCs w:val="28"/>
-        </w:rPr>
-      </w:pPr>
-      <w:r>
-        <w:rPr>
-          <w:rFonts w:asciiTheme="minorEastAsia" w:hAnsiTheme="minorEastAsia" w:cs="Helvetica" w:hint="eastAsia"/>
-          <w:color w:val="000000"/>
-          <w:sz w:val="28"/>
-          <w:szCs w:val="28"/>
-        </w:rPr>
-        <w:t>-根据作用范围，可分为</w:t>
-      </w:r>
-    </w:p>
-    <w:p>
-      <w:pPr>
-        <w:rPr>
-          <w:rFonts w:asciiTheme="minorEastAsia" w:hAnsiTheme="minorEastAsia" w:cs="Helvetica" w:hint="eastAsia"/>
-          <w:color w:val="000000"/>
-          <w:sz w:val="28"/>
-          <w:szCs w:val="28"/>
-        </w:rPr>
-      </w:pPr>
-      <w:r>
-        <w:rPr>
-          <w:rFonts w:asciiTheme="minorEastAsia" w:hAnsiTheme="minorEastAsia" w:cs="Helvetica" w:hint="eastAsia"/>
-          <w:color w:val="000000"/>
-          <w:sz w:val="28"/>
-          <w:szCs w:val="28"/>
-        </w:rPr>
-        <w:t>内部网关协议IGP：在一个自治系统内运行。</w:t>
-      </w:r>
-    </w:p>
-    <w:p>
-      <w:pPr>
-        <w:rPr>
-          <w:rFonts w:asciiTheme="minorEastAsia" w:hAnsiTheme="minorEastAsia" w:cs="Helvetica" w:hint="eastAsia"/>
-          <w:color w:val="000000"/>
-          <w:sz w:val="28"/>
-          <w:szCs w:val="28"/>
-        </w:rPr>
-      </w:pPr>
-      <w:r>
-        <w:rPr>
-          <w:rFonts w:asciiTheme="minorEastAsia" w:hAnsiTheme="minorEastAsia" w:cs="Helvetica" w:hint="eastAsia"/>
-          <w:color w:val="000000"/>
-          <w:sz w:val="28"/>
-          <w:szCs w:val="28"/>
-        </w:rPr>
-        <w:t>外部网关协议BGP：运行在不同自治系统之间。</w:t>
-      </w:r>
-    </w:p>
-    <w:p>
-      <w:pPr>
-        <w:rPr>
-          <w:rFonts w:asciiTheme="minorEastAsia" w:hAnsiTheme="minorEastAsia" w:cs="Helvetica" w:hint="eastAsia"/>
-          <w:color w:val="000000"/>
-          <w:sz w:val="28"/>
-          <w:szCs w:val="28"/>
-        </w:rPr>
-      </w:pPr>
-      <w:r>
-        <w:rPr>
-          <w:rFonts w:asciiTheme="minorEastAsia" w:hAnsiTheme="minorEastAsia" w:cs="Helvetica" w:hint="eastAsia"/>
-          <w:color w:val="000000"/>
-          <w:sz w:val="28"/>
-          <w:szCs w:val="28"/>
-        </w:rPr>
-        <w:t>-根据使用的算法，可分为</w:t>
-      </w:r>
-    </w:p>
-    <w:p>
-      <w:pPr>
-        <w:rPr>
-          <w:rFonts w:asciiTheme="minorEastAsia" w:hAnsiTheme="minorEastAsia" w:cs="Helvetica" w:hint="eastAsia"/>
-          <w:color w:val="000000"/>
-          <w:sz w:val="28"/>
-          <w:szCs w:val="28"/>
-        </w:rPr>
-      </w:pPr>
-      <w:r>
-        <w:rPr>
-          <w:rFonts w:asciiTheme="minorEastAsia" w:hAnsiTheme="minorEastAsia" w:cs="Helvetica" w:hint="eastAsia"/>
-          <w:color w:val="000000"/>
-          <w:sz w:val="28"/>
-          <w:szCs w:val="28"/>
-        </w:rPr>
-        <w:t>距离矢量协议RIP、BGP。</w:t>
-      </w:r>
-    </w:p>
-    <w:p>
-      <w:pPr>
-        <w:rPr>
-          <w:rFonts w:asciiTheme="minorEastAsia" w:hAnsiTheme="minorEastAsia" w:cs="Helvetica" w:hint="eastAsia"/>
-          <w:color w:val="000000"/>
-          <w:sz w:val="28"/>
-          <w:szCs w:val="28"/>
-        </w:rPr>
-      </w:pPr>
-      <w:r>
-        <w:rPr>
-          <w:rFonts w:asciiTheme="minorEastAsia" w:hAnsiTheme="minorEastAsia" w:cs="Helvetica" w:hint="eastAsia"/>
-          <w:color w:val="000000"/>
-          <w:sz w:val="28"/>
-          <w:szCs w:val="28"/>
-        </w:rPr>
-        <w:t>链路状态协议OSPF、IS-IS。</w:t>
+        <w:t>-VLAN是二层交换机的一个根本的工作机制。</w:t>
       </w:r>
       <w:bookmarkStart w:id="0" w:name="_GoBack"/>
       <w:bookmarkEnd w:id="0"/>
+    </w:p>
+    <w:p>
+      <w:pPr>
+        <w:rPr>
+          <w:rFonts w:asciiTheme="minorEastAsia" w:hAnsiTheme="minorEastAsia" w:cs="Helvetica" w:hint="eastAsia"/>
+          <w:color w:val="000000"/>
+          <w:sz w:val="28"/>
+          <w:szCs w:val="28"/>
+        </w:rPr>
+      </w:pPr>
+    </w:p>
+    <w:p>
+      <w:pPr>
+        <w:rPr>
+          <w:rFonts w:asciiTheme="minorEastAsia" w:hAnsiTheme="minorEastAsia" w:cs="Helvetica"/>
+          <w:color w:val="000000"/>
+          <w:sz w:val="28"/>
+          <w:szCs w:val="28"/>
+        </w:rPr>
+      </w:pPr>
+      <w:r>
+        <w:rPr>
+          <w:rFonts w:asciiTheme="minorEastAsia" w:hAnsiTheme="minorEastAsia" w:cs="Helvetica" w:hint="eastAsia"/>
+          <w:color w:val="000000"/>
+          <w:sz w:val="28"/>
+          <w:szCs w:val="28"/>
+        </w:rPr>
+        <w:t>链路类型</w:t>
+      </w:r>
+    </w:p>
+    <w:p>
+      <w:pPr>
+        <w:rPr>
+          <w:rFonts w:asciiTheme="minorEastAsia" w:hAnsiTheme="minorEastAsia" w:cs="Helvetica"/>
+          <w:color w:val="000000"/>
+          <w:sz w:val="28"/>
+          <w:szCs w:val="28"/>
+        </w:rPr>
+      </w:pPr>
+      <w:r>
+        <w:rPr>
+          <w:rFonts w:asciiTheme="minorEastAsia" w:hAnsiTheme="minorEastAsia" w:cs="Helvetica" w:hint="eastAsia"/>
+          <w:color w:val="000000"/>
+          <w:sz w:val="28"/>
+          <w:szCs w:val="28"/>
+        </w:rPr>
+        <w:t>-接入链路</w:t>
+      </w:r>
+      <w:r>
+        <w:rPr>
+          <w:rFonts w:asciiTheme="minorEastAsia" w:hAnsiTheme="minorEastAsia" w:cs="Helvetica" w:hint="eastAsia"/>
+          <w:color w:val="000000"/>
+          <w:sz w:val="28"/>
+          <w:szCs w:val="28"/>
+        </w:rPr>
+        <w:t>(Access Link)</w:t>
+      </w:r>
+    </w:p>
+    <w:p>
+      <w:pPr>
+        <w:rPr>
+          <w:rFonts w:asciiTheme="minorEastAsia" w:hAnsiTheme="minorEastAsia" w:cs="Helvetica"/>
+          <w:color w:val="000000"/>
+          <w:sz w:val="28"/>
+          <w:szCs w:val="28"/>
+        </w:rPr>
+      </w:pPr>
+      <w:r>
+        <w:rPr>
+          <w:rFonts w:asciiTheme="minorEastAsia" w:hAnsiTheme="minorEastAsia" w:cs="Helvetica" w:hint="eastAsia"/>
+          <w:color w:val="000000"/>
+          <w:sz w:val="28"/>
+          <w:szCs w:val="28"/>
+        </w:rPr>
+        <w:t>连接用户主机和交换机之间的链路为接入链路。</w:t>
+      </w:r>
+      <w:r>
+        <w:rPr>
+          <w:rFonts w:asciiTheme="minorEastAsia" w:hAnsiTheme="minorEastAsia" w:cs="Helvetica" w:hint="eastAsia"/>
+          <w:color w:val="000000"/>
+          <w:sz w:val="28"/>
+          <w:szCs w:val="28"/>
+        </w:rPr>
+        <w:t>接入链路上通过的帧为不带</w:t>
+      </w:r>
+      <w:r>
+        <w:rPr>
+          <w:rFonts w:asciiTheme="minorEastAsia" w:hAnsiTheme="minorEastAsia" w:cs="Helvetica" w:hint="eastAsia"/>
+          <w:color w:val="000000"/>
+          <w:sz w:val="28"/>
+          <w:szCs w:val="28"/>
+        </w:rPr>
+        <w:t>Tag的以太网帧。</w:t>
+      </w:r>
+    </w:p>
+    <w:p>
+      <w:pPr>
+        <w:rPr>
+          <w:rFonts w:asciiTheme="minorEastAsia" w:hAnsiTheme="minorEastAsia" w:cs="Helvetica"/>
+          <w:color w:val="000000"/>
+          <w:sz w:val="28"/>
+          <w:szCs w:val="28"/>
+        </w:rPr>
+      </w:pPr>
+      <w:r>
+        <w:rPr>
+          <w:rFonts w:asciiTheme="minorEastAsia" w:hAnsiTheme="minorEastAsia" w:cs="Helvetica" w:hint="eastAsia"/>
+          <w:color w:val="000000"/>
+          <w:sz w:val="28"/>
+          <w:szCs w:val="28"/>
+        </w:rPr>
+        <w:t>-干道链路</w:t>
+      </w:r>
+      <w:r>
+        <w:rPr>
+          <w:rFonts w:asciiTheme="minorEastAsia" w:hAnsiTheme="minorEastAsia" w:cs="Helvetica" w:hint="eastAsia"/>
+          <w:color w:val="000000"/>
+          <w:sz w:val="28"/>
+          <w:szCs w:val="28"/>
+        </w:rPr>
+        <w:t>(Trunk Link)</w:t>
+      </w:r>
+    </w:p>
+    <w:p>
+      <w:pPr>
+        <w:rPr>
+          <w:rFonts w:asciiTheme="minorEastAsia" w:hAnsiTheme="minorEastAsia" w:cs="Helvetica"/>
+          <w:color w:val="000000"/>
+          <w:sz w:val="28"/>
+          <w:szCs w:val="28"/>
+        </w:rPr>
+      </w:pPr>
+      <w:r>
+        <w:rPr>
+          <w:rFonts w:asciiTheme="minorEastAsia" w:hAnsiTheme="minorEastAsia" w:cs="Helvetica" w:hint="eastAsia"/>
+          <w:color w:val="000000"/>
+          <w:sz w:val="28"/>
+          <w:szCs w:val="28"/>
+        </w:rPr>
+        <w:t>连接交换机和交换机之间的链路为干道链路。干道链路上通过的帧通常为带Tag的以太网帧。</w:t>
+      </w:r>
+    </w:p>
+    <w:p>
+      <w:pPr>
+        <w:rPr>
+          <w:rFonts w:asciiTheme="minorEastAsia" w:hAnsiTheme="minorEastAsia" w:cs="Helvetica"/>
+          <w:color w:val="000000"/>
+          <w:sz w:val="28"/>
+          <w:szCs w:val="28"/>
+        </w:rPr>
+      </w:pPr>
+    </w:p>
+    <w:p>
+      <w:pPr>
+        <w:rPr>
+          <w:rFonts w:asciiTheme="minorEastAsia" w:hAnsiTheme="minorEastAsia" w:cs="Helvetica"/>
+          <w:color w:val="000000"/>
+          <w:sz w:val="28"/>
+          <w:szCs w:val="28"/>
+        </w:rPr>
+      </w:pPr>
+      <w:r>
+        <w:rPr>
+          <w:rFonts w:asciiTheme="minorEastAsia" w:hAnsiTheme="minorEastAsia" w:cs="Helvetica" w:hint="eastAsia"/>
+          <w:color w:val="000000"/>
+          <w:sz w:val="28"/>
+          <w:szCs w:val="28"/>
+        </w:rPr>
+        <w:t>端口类型</w:t>
+      </w:r>
+    </w:p>
+    <w:p>
+      <w:pPr>
+        <w:rPr>
+          <w:rFonts w:asciiTheme="minorEastAsia" w:hAnsiTheme="minorEastAsia" w:cs="Helvetica"/>
+          <w:color w:val="000000"/>
+          <w:sz w:val="28"/>
+          <w:szCs w:val="28"/>
+        </w:rPr>
+      </w:pPr>
+      <w:r>
+        <w:rPr>
+          <w:rFonts w:asciiTheme="minorEastAsia" w:hAnsiTheme="minorEastAsia" w:cs="Helvetica" w:hint="eastAsia"/>
+          <w:color w:val="000000"/>
+          <w:sz w:val="28"/>
+          <w:szCs w:val="28"/>
+        </w:rPr>
+        <w:t>-在802.1Q中定义VLAN帧后，设备的有些端口可以识别VLAN帧，有些端口不能识别。VRP支持基于端口的VLAN划分方式，也即根据交换机的端口编号来划分VLAN。计算机所属的VLAN由端口的VLAN决定。</w:t>
+      </w:r>
+    </w:p>
+    <w:p>
+      <w:pPr>
+        <w:rPr>
+          <w:rFonts w:asciiTheme="minorEastAsia" w:hAnsiTheme="minorEastAsia" w:cs="Helvetica"/>
+          <w:color w:val="000000"/>
+          <w:sz w:val="28"/>
+          <w:szCs w:val="28"/>
+        </w:rPr>
+      </w:pPr>
+    </w:p>
+    <w:p>
+      <w:pPr>
+        <w:rPr>
+          <w:rFonts w:asciiTheme="minorEastAsia" w:hAnsiTheme="minorEastAsia" w:cs="Helvetica"/>
+          <w:color w:val="000000"/>
+          <w:sz w:val="28"/>
+          <w:szCs w:val="28"/>
+        </w:rPr>
+      </w:pPr>
+      <w:r>
+        <w:rPr>
+          <w:rFonts w:asciiTheme="minorEastAsia" w:hAnsiTheme="minorEastAsia" w:cs="Helvetica" w:hint="eastAsia"/>
+          <w:color w:val="000000"/>
+          <w:sz w:val="28"/>
+          <w:szCs w:val="28"/>
+        </w:rPr>
+        <w:t>Access端口</w:t>
+      </w:r>
+    </w:p>
+    <w:p>
+      <w:pPr>
+        <w:rPr>
+          <w:rFonts w:asciiTheme="minorEastAsia" w:hAnsiTheme="minorEastAsia" w:cs="Helvetica"/>
+          <w:color w:val="000000"/>
+          <w:sz w:val="28"/>
+          <w:szCs w:val="28"/>
+        </w:rPr>
+      </w:pPr>
+      <w:r>
+        <w:rPr>
+          <w:rFonts w:asciiTheme="minorEastAsia" w:hAnsiTheme="minorEastAsia" w:cs="Helvetica" w:hint="eastAsia"/>
+          <w:color w:val="000000"/>
+          <w:sz w:val="28"/>
+          <w:szCs w:val="28"/>
+        </w:rPr>
+        <w:t>-Access端口是交换机上用于连接</w:t>
+      </w:r>
+      <w:r>
+        <w:rPr>
+          <w:rFonts w:asciiTheme="minorEastAsia" w:hAnsiTheme="minorEastAsia" w:cs="Helvetica" w:hint="eastAsia"/>
+          <w:color w:val="000000"/>
+          <w:sz w:val="28"/>
+          <w:szCs w:val="28"/>
+        </w:rPr>
+        <w:t>用户</w:t>
+      </w:r>
+      <w:r>
+        <w:rPr>
+          <w:rFonts w:asciiTheme="minorEastAsia" w:hAnsiTheme="minorEastAsia" w:cs="Helvetica" w:hint="eastAsia"/>
+          <w:color w:val="000000"/>
+          <w:sz w:val="28"/>
+          <w:szCs w:val="28"/>
+        </w:rPr>
+        <w:t>主机</w:t>
+      </w:r>
+      <w:r>
+        <w:rPr>
+          <w:rFonts w:asciiTheme="minorEastAsia" w:hAnsiTheme="minorEastAsia" w:cs="Helvetica" w:hint="eastAsia"/>
+          <w:color w:val="000000"/>
+          <w:sz w:val="28"/>
+          <w:szCs w:val="28"/>
+        </w:rPr>
+        <w:t>的端口，只能连接接入侧。Access端口只允许一个VLAN帧通过。从主机接收帧时，给帧加上Tag标记；向主机发送帧时，将Tag中的帧标记剥除。</w:t>
+      </w:r>
+    </w:p>
+    <w:p>
+      <w:pPr>
+        <w:rPr>
+          <w:rFonts w:asciiTheme="minorEastAsia" w:hAnsiTheme="minorEastAsia" w:cs="Helvetica"/>
+          <w:color w:val="000000"/>
+          <w:sz w:val="28"/>
+          <w:szCs w:val="28"/>
+        </w:rPr>
+      </w:pPr>
+    </w:p>
+    <w:p>
+      <w:pPr>
+        <w:rPr>
+          <w:rFonts w:asciiTheme="minorEastAsia" w:hAnsiTheme="minorEastAsia" w:cs="Helvetica"/>
+          <w:color w:val="000000"/>
+          <w:sz w:val="28"/>
+          <w:szCs w:val="28"/>
+        </w:rPr>
+      </w:pPr>
+      <w:r>
+        <w:rPr>
+          <w:rFonts w:asciiTheme="minorEastAsia" w:hAnsiTheme="minorEastAsia" w:cs="Helvetica" w:hint="eastAsia"/>
+          <w:color w:val="000000"/>
+          <w:sz w:val="28"/>
+          <w:szCs w:val="28"/>
+        </w:rPr>
+        <w:t>Trunk端口</w:t>
+      </w:r>
+    </w:p>
+    <w:p>
+      <w:pPr>
+        <w:rPr>
+          <w:rFonts w:asciiTheme="minorEastAsia" w:hAnsiTheme="minorEastAsia" w:cs="Helvetica"/>
+          <w:color w:val="000000"/>
+          <w:sz w:val="28"/>
+          <w:szCs w:val="28"/>
+        </w:rPr>
+      </w:pPr>
+      <w:r>
+        <w:rPr>
+          <w:rFonts w:asciiTheme="minorEastAsia" w:hAnsiTheme="minorEastAsia" w:cs="Helvetica" w:hint="eastAsia"/>
+          <w:color w:val="000000"/>
+          <w:sz w:val="28"/>
+          <w:szCs w:val="28"/>
+        </w:rPr>
+        <w:t>-Trunk</w:t>
+      </w:r>
+      <w:r>
+        <w:rPr>
+          <w:rFonts w:asciiTheme="minorEastAsia" w:hAnsiTheme="minorEastAsia" w:cs="Helvetica" w:hint="eastAsia"/>
+          <w:color w:val="000000"/>
+          <w:sz w:val="28"/>
+          <w:szCs w:val="28"/>
+        </w:rPr>
+        <w:t>端口是交换机上用来和其他</w:t>
+      </w:r>
+      <w:r>
+        <w:rPr>
+          <w:rFonts w:asciiTheme="minorEastAsia" w:hAnsiTheme="minorEastAsia" w:cs="Helvetica" w:hint="eastAsia"/>
+          <w:color w:val="000000"/>
+          <w:sz w:val="28"/>
+          <w:szCs w:val="28"/>
+        </w:rPr>
+        <w:t>交换机</w:t>
+      </w:r>
+      <w:r>
+        <w:rPr>
+          <w:rFonts w:asciiTheme="minorEastAsia" w:hAnsiTheme="minorEastAsia" w:cs="Helvetica" w:hint="eastAsia"/>
+          <w:color w:val="000000"/>
+          <w:sz w:val="28"/>
+          <w:szCs w:val="28"/>
+        </w:rPr>
+        <w:t>连接的端口，它只能连接干道链路。Trunk端口允许多个VLAN帧通过，在接收和发送帧时保留Tag标记。</w:t>
+      </w:r>
+    </w:p>
+    <w:p>
+      <w:pPr>
+        <w:rPr>
+          <w:rFonts w:asciiTheme="minorEastAsia" w:hAnsiTheme="minorEastAsia" w:cs="Helvetica"/>
+          <w:color w:val="000000"/>
+          <w:sz w:val="28"/>
+          <w:szCs w:val="28"/>
+        </w:rPr>
+      </w:pPr>
+    </w:p>
+    <w:p>
+      <w:pPr>
+        <w:rPr>
+          <w:rFonts w:asciiTheme="minorEastAsia" w:hAnsiTheme="minorEastAsia" w:cs="Helvetica"/>
+          <w:color w:val="000000"/>
+          <w:sz w:val="28"/>
+          <w:szCs w:val="28"/>
+        </w:rPr>
+      </w:pPr>
+      <w:r>
+        <w:rPr>
+          <w:rFonts w:asciiTheme="minorEastAsia" w:hAnsiTheme="minorEastAsia" w:cs="Helvetica" w:hint="eastAsia"/>
+          <w:color w:val="000000"/>
+          <w:sz w:val="28"/>
+          <w:szCs w:val="28"/>
+        </w:rPr>
+        <w:t>Hybrid端口</w:t>
+      </w:r>
+    </w:p>
+    <w:p>
+      <w:pPr>
+        <w:rPr>
+          <w:rFonts w:asciiTheme="minorEastAsia" w:hAnsiTheme="minorEastAsia" w:cs="Helvetica"/>
+          <w:color w:val="000000"/>
+          <w:sz w:val="28"/>
+          <w:szCs w:val="28"/>
+        </w:rPr>
+      </w:pPr>
+      <w:r>
+        <w:rPr>
+          <w:rFonts w:asciiTheme="minorEastAsia" w:hAnsiTheme="minorEastAsia" w:cs="Helvetica" w:hint="eastAsia"/>
+          <w:color w:val="000000"/>
+          <w:sz w:val="28"/>
+          <w:szCs w:val="28"/>
+        </w:rPr>
+        <w:t>-Hybrid端口</w:t>
+      </w:r>
+      <w:r>
+        <w:rPr>
+          <w:rFonts w:asciiTheme="minorEastAsia" w:hAnsiTheme="minorEastAsia" w:cs="Helvetica" w:hint="eastAsia"/>
+          <w:color w:val="000000"/>
+          <w:sz w:val="28"/>
+          <w:szCs w:val="28"/>
+        </w:rPr>
+        <w:t>是交换机上既可以连接用户主机，又可以连接其他交换机的端口。它可以视为是Access端口和Trunk端口的混合体。它允许多个VLAN通过，并可以在出端口方向将某些VLAN帧的Tag剥除。</w:t>
+      </w:r>
+    </w:p>
+    <w:p>
+      <w:pPr>
+        <w:rPr>
+          <w:rFonts w:asciiTheme="minorEastAsia" w:hAnsiTheme="minorEastAsia" w:cs="Helvetica"/>
+          <w:color w:val="000000"/>
+          <w:sz w:val="28"/>
+          <w:szCs w:val="28"/>
+        </w:rPr>
+      </w:pPr>
+    </w:p>
+    <w:p>
+      <w:pPr>
+        <w:rPr>
+          <w:rFonts w:asciiTheme="minorEastAsia" w:hAnsiTheme="minorEastAsia" w:cs="Helvetica"/>
+          <w:color w:val="000000"/>
+          <w:sz w:val="28"/>
+          <w:szCs w:val="28"/>
+        </w:rPr>
+      </w:pPr>
+      <w:r>
+        <w:rPr>
+          <w:rFonts w:asciiTheme="minorEastAsia" w:hAnsiTheme="minorEastAsia" w:cs="Helvetica" w:hint="eastAsia"/>
+          <w:color w:val="000000"/>
+          <w:sz w:val="28"/>
+          <w:szCs w:val="28"/>
+        </w:rPr>
+        <w:t>Q in Q端口</w:t>
+      </w:r>
+    </w:p>
+    <w:p>
+      <w:pPr>
+        <w:rPr>
+          <w:rFonts w:asciiTheme="minorEastAsia" w:hAnsiTheme="minorEastAsia" w:cs="Helvetica"/>
+          <w:color w:val="000000"/>
+          <w:sz w:val="28"/>
+          <w:szCs w:val="28"/>
+        </w:rPr>
+      </w:pPr>
+      <w:r>
+        <w:rPr>
+          <w:rFonts w:asciiTheme="minorEastAsia" w:hAnsiTheme="minorEastAsia" w:cs="Helvetica" w:hint="eastAsia"/>
+          <w:color w:val="000000"/>
+          <w:sz w:val="28"/>
+          <w:szCs w:val="28"/>
+        </w:rPr>
+        <w:t>-Q in Q端口是交换机上和其他交换机相连的，并且只能够处理携带双层Tag标记的VLAN端口。</w:t>
+      </w:r>
+      <w:r>
+        <w:rPr>
+          <w:rFonts w:asciiTheme="minorEastAsia" w:hAnsiTheme="minorEastAsia" w:cs="Helvetica" w:hint="eastAsia"/>
+          <w:color w:val="000000"/>
+          <w:sz w:val="28"/>
+          <w:szCs w:val="28"/>
+        </w:rPr>
+        <w:t>Q in Q端口可以给以太网帧加上双重Tag。可以支持多达4096*4096个VLAN。</w:t>
+      </w:r>
+    </w:p>
+    <w:p>
+      <w:pPr>
+        <w:rPr>
+          <w:rFonts w:asciiTheme="minorEastAsia" w:hAnsiTheme="minorEastAsia" w:cs="Helvetica"/>
+          <w:color w:val="000000"/>
+          <w:sz w:val="28"/>
+          <w:szCs w:val="28"/>
+        </w:rPr>
+      </w:pPr>
+    </w:p>
+    <w:p>
+      <w:pPr>
+        <w:rPr>
+          <w:rFonts w:asciiTheme="minorEastAsia" w:hAnsiTheme="minorEastAsia" w:cs="Helvetica"/>
+          <w:color w:val="000000"/>
+          <w:sz w:val="28"/>
+          <w:szCs w:val="28"/>
+        </w:rPr>
+      </w:pPr>
+      <w:r>
+        <w:rPr>
+          <w:rFonts w:asciiTheme="minorEastAsia" w:hAnsiTheme="minorEastAsia" w:cs="Helvetica" w:hint="eastAsia"/>
+          <w:color w:val="000000"/>
+          <w:sz w:val="28"/>
+          <w:szCs w:val="28"/>
+        </w:rPr>
+        <w:lastRenderedPageBreak/>
+        <w:t>缺省VLAN</w:t>
+      </w:r>
+    </w:p>
+    <w:p>
+      <w:pPr>
+        <w:rPr>
+          <w:rFonts w:asciiTheme="minorEastAsia" w:hAnsiTheme="minorEastAsia" w:cs="Helvetica"/>
+          <w:color w:val="000000"/>
+          <w:sz w:val="28"/>
+          <w:szCs w:val="28"/>
+        </w:rPr>
+      </w:pPr>
+      <w:r>
+        <w:rPr>
+          <w:rFonts w:asciiTheme="minorEastAsia" w:hAnsiTheme="minorEastAsia" w:cs="Helvetica" w:hint="eastAsia"/>
+          <w:color w:val="000000"/>
+          <w:sz w:val="28"/>
+          <w:szCs w:val="28"/>
+        </w:rPr>
+        <w:t>-在交换机上，每个Access，Hybrid，Q in Q端口可以配置一个缺省VLAN。端口类型不同，缺省VLAN的含义也有所不同。</w:t>
+      </w:r>
+    </w:p>
+    <w:p>
+      <w:pPr>
+        <w:rPr>
+          <w:rFonts w:asciiTheme="minorEastAsia" w:hAnsiTheme="minorEastAsia" w:cs="Helvetica"/>
+          <w:color w:val="000000"/>
+          <w:sz w:val="28"/>
+          <w:szCs w:val="28"/>
+        </w:rPr>
+      </w:pPr>
+      <w:r>
+        <w:rPr>
+          <w:rFonts w:asciiTheme="minorEastAsia" w:hAnsiTheme="minorEastAsia" w:cs="Helvetica" w:hint="eastAsia"/>
+          <w:color w:val="000000"/>
+          <w:sz w:val="28"/>
+          <w:szCs w:val="28"/>
+        </w:rPr>
+        <w:t>1.Accsess和Hybrid端口的缺省VLAN</w:t>
+      </w:r>
+    </w:p>
+    <w:p>
+      <w:pPr>
+        <w:rPr>
+          <w:rFonts w:asciiTheme="minorEastAsia" w:hAnsiTheme="minorEastAsia" w:cs="Helvetica"/>
+          <w:color w:val="000000"/>
+          <w:sz w:val="28"/>
+          <w:szCs w:val="28"/>
+        </w:rPr>
+      </w:pPr>
+      <w:r>
+        <w:rPr>
+          <w:rFonts w:asciiTheme="minorEastAsia" w:hAnsiTheme="minorEastAsia" w:cs="Helvetica" w:hint="eastAsia"/>
+          <w:color w:val="000000"/>
+          <w:sz w:val="28"/>
+          <w:szCs w:val="28"/>
+        </w:rPr>
+        <w:t>-当收到不带Tag的帧时，交换机会在帧上加上Tag标记，将Tag中得VID值设置为端口所属的缺省VLAN编号。</w:t>
+      </w:r>
+    </w:p>
+    <w:p>
+      <w:pPr>
+        <w:rPr>
+          <w:rFonts w:asciiTheme="minorEastAsia" w:hAnsiTheme="minorEastAsia" w:cs="Helvetica"/>
+          <w:color w:val="000000"/>
+          <w:sz w:val="28"/>
+          <w:szCs w:val="28"/>
+        </w:rPr>
+      </w:pPr>
+      <w:r>
+        <w:rPr>
+          <w:rFonts w:asciiTheme="minorEastAsia" w:hAnsiTheme="minorEastAsia" w:cs="Helvetica" w:hint="eastAsia"/>
+          <w:color w:val="000000"/>
+          <w:sz w:val="28"/>
+          <w:szCs w:val="28"/>
+        </w:rPr>
+        <w:t>-对于从这两种端口发送出的帧，如果Tag的VID值为缺省VLAN编号，则交换机会剥除该帧中的Tag标记。</w:t>
+      </w:r>
+    </w:p>
+    <w:p>
+      <w:pPr>
+        <w:rPr>
+          <w:rFonts w:asciiTheme="minorEastAsia" w:hAnsiTheme="minorEastAsia" w:cs="Helvetica"/>
+          <w:color w:val="000000"/>
+          <w:sz w:val="28"/>
+          <w:szCs w:val="28"/>
+        </w:rPr>
+      </w:pPr>
+      <w:r>
+        <w:rPr>
+          <w:rFonts w:asciiTheme="minorEastAsia" w:hAnsiTheme="minorEastAsia" w:cs="Helvetica" w:hint="eastAsia"/>
+          <w:color w:val="000000"/>
+          <w:sz w:val="28"/>
+          <w:szCs w:val="28"/>
+        </w:rPr>
+        <w:t>2.</w:t>
+      </w:r>
+      <w:r>
+        <w:rPr>
+          <w:rFonts w:asciiTheme="minorEastAsia" w:hAnsiTheme="minorEastAsia" w:cs="Helvetica" w:hint="eastAsia"/>
+          <w:color w:val="000000"/>
+          <w:sz w:val="28"/>
+          <w:szCs w:val="28"/>
+        </w:rPr>
+        <w:t>Q in Q缺省VLAN</w:t>
+      </w:r>
+    </w:p>
+    <w:p>
+      <w:pPr>
+        <w:rPr>
+          <w:rFonts w:asciiTheme="minorEastAsia" w:hAnsiTheme="minorEastAsia" w:cs="Helvetica"/>
+          <w:color w:val="000000"/>
+          <w:sz w:val="28"/>
+          <w:szCs w:val="28"/>
+        </w:rPr>
+      </w:pPr>
+      <w:r>
+        <w:rPr>
+          <w:rFonts w:asciiTheme="minorEastAsia" w:hAnsiTheme="minorEastAsia" w:cs="Helvetica" w:hint="eastAsia"/>
+          <w:color w:val="000000"/>
+          <w:sz w:val="28"/>
+          <w:szCs w:val="28"/>
+        </w:rPr>
+        <w:t>-对于Q in Q端口接收的帧，无论该帧是否带有Tag标记，交换机都会在帧上加Tag，并将Tag中的VID字段设置为端口所属的缺省VLAN编号。</w:t>
+      </w:r>
+    </w:p>
+    <w:p>
+      <w:pPr>
+        <w:rPr>
+          <w:rFonts w:asciiTheme="minorEastAsia" w:hAnsiTheme="minorEastAsia" w:cs="Helvetica"/>
+          <w:color w:val="000000"/>
+          <w:sz w:val="28"/>
+          <w:szCs w:val="28"/>
+        </w:rPr>
+      </w:pPr>
+      <w:r>
+        <w:rPr>
+          <w:rFonts w:asciiTheme="minorEastAsia" w:hAnsiTheme="minorEastAsia" w:cs="Helvetica" w:hint="eastAsia"/>
+          <w:color w:val="000000"/>
+          <w:sz w:val="28"/>
+          <w:szCs w:val="28"/>
+        </w:rPr>
+        <w:t>-对于Q in Q端口发送的帧，如果最外层Tag的VID字段的值等于缺省VLAN编号，交换机会将帧最外层的Tag剥除。</w:t>
+      </w:r>
+    </w:p>
+    <w:p>
+      <w:pPr>
+        <w:rPr>
+          <w:rFonts w:asciiTheme="minorEastAsia" w:hAnsiTheme="minorEastAsia" w:cs="Helvetica"/>
+          <w:color w:val="000000"/>
+          <w:sz w:val="28"/>
+          <w:szCs w:val="28"/>
+        </w:rPr>
+      </w:pPr>
+    </w:p>
+    <w:p>
+      <w:pPr>
+        <w:rPr>
+          <w:rFonts w:asciiTheme="minorEastAsia" w:hAnsiTheme="minorEastAsia" w:cs="Helvetica"/>
+          <w:color w:val="000000"/>
+          <w:sz w:val="28"/>
+          <w:szCs w:val="28"/>
+        </w:rPr>
+      </w:pPr>
+      <w:r>
+        <w:rPr>
+          <w:rFonts w:asciiTheme="minorEastAsia" w:hAnsiTheme="minorEastAsia" w:cs="Helvetica" w:hint="eastAsia"/>
+          <w:color w:val="000000"/>
+          <w:sz w:val="28"/>
+          <w:szCs w:val="28"/>
+        </w:rPr>
+        <w:t>VLAN基本通信原理</w:t>
+      </w:r>
+    </w:p>
+    <w:p>
+      <w:pPr>
+        <w:rPr>
+          <w:rFonts w:asciiTheme="minorEastAsia" w:hAnsiTheme="minorEastAsia" w:cs="Helvetica"/>
+          <w:color w:val="000000"/>
+          <w:sz w:val="28"/>
+          <w:szCs w:val="28"/>
+        </w:rPr>
+      </w:pPr>
+      <w:r>
+        <w:rPr>
+          <w:rFonts w:asciiTheme="minorEastAsia" w:hAnsiTheme="minorEastAsia" w:cs="Helvetica" w:hint="eastAsia"/>
+          <w:color w:val="000000"/>
+          <w:sz w:val="28"/>
+          <w:szCs w:val="28"/>
+        </w:rPr>
+        <w:t>-为了提高通信效率，交换机内部的数据帧一律带有Tag，以统一方式处理。当一个数据帧进入交换机端口时，如果没有带Tag，且该端口上配置了PVID(Port VLAN ID)，那么该数据帧就会标上该端口的PVID。如果数据帧已经带有了Tag，那么及时该端口已经配置了PVID，交换机也不会再给数据帧标记Tag。</w:t>
+      </w:r>
+    </w:p>
+    <w:p>
+      <w:pPr>
+        <w:rPr>
+          <w:rFonts w:asciiTheme="minorEastAsia" w:hAnsiTheme="minorEastAsia" w:cs="Helvetica"/>
+          <w:color w:val="000000"/>
+          <w:sz w:val="28"/>
+          <w:szCs w:val="28"/>
+        </w:rPr>
+      </w:pPr>
+      <w:r>
+        <w:rPr>
+          <w:rFonts w:asciiTheme="minorEastAsia" w:hAnsiTheme="minorEastAsia" w:cs="Helvetica" w:hint="eastAsia"/>
+          <w:color w:val="000000"/>
+          <w:sz w:val="28"/>
+          <w:szCs w:val="28"/>
+        </w:rPr>
+        <w:t>-PVID也即端口缺省VLAN ID，一个端口缺省属于的VLAN，通常为</w:t>
+      </w:r>
+      <w:r>
+        <w:rPr>
+          <w:rFonts w:asciiTheme="minorEastAsia" w:hAnsiTheme="minorEastAsia" w:cs="Helvetica" w:hint="eastAsia"/>
+          <w:color w:val="000000"/>
+          <w:sz w:val="28"/>
+          <w:szCs w:val="28"/>
+        </w:rPr>
+        <w:t>1。</w:t>
+      </w:r>
+    </w:p>
+    <w:p>
+      <w:pPr>
+        <w:rPr>
+          <w:rFonts w:asciiTheme="minorEastAsia" w:hAnsiTheme="minorEastAsia" w:cs="Helvetica"/>
+          <w:color w:val="000000"/>
+          <w:sz w:val="28"/>
+          <w:szCs w:val="28"/>
+        </w:rPr>
+      </w:pPr>
+    </w:p>
+    <w:p>
+      <w:pPr>
+        <w:rPr>
+          <w:rFonts w:asciiTheme="minorEastAsia" w:hAnsiTheme="minorEastAsia" w:cs="Helvetica"/>
+          <w:color w:val="000000"/>
+          <w:sz w:val="28"/>
+          <w:szCs w:val="28"/>
+        </w:rPr>
+      </w:pPr>
+      <w:r>
+        <w:rPr>
+          <w:rFonts w:asciiTheme="minorEastAsia" w:hAnsiTheme="minorEastAsia" w:cs="Helvetica" w:hint="eastAsia"/>
+          <w:color w:val="000000"/>
+          <w:sz w:val="28"/>
+          <w:szCs w:val="28"/>
+        </w:rPr>
+        <w:t>Access端口处理帧的过程</w:t>
+      </w:r>
+    </w:p>
+    <w:p>
+      <w:pPr>
+        <w:rPr>
+          <w:rFonts w:asciiTheme="minorEastAsia" w:hAnsiTheme="minorEastAsia" w:cs="Helvetica"/>
+          <w:color w:val="000000"/>
+          <w:sz w:val="28"/>
+          <w:szCs w:val="28"/>
+        </w:rPr>
+      </w:pPr>
+      <w:r>
+        <w:rPr>
+          <w:rFonts w:asciiTheme="minorEastAsia" w:hAnsiTheme="minorEastAsia" w:cs="Helvetica" w:hint="eastAsia"/>
+          <w:color w:val="000000"/>
+          <w:sz w:val="28"/>
+          <w:szCs w:val="28"/>
+        </w:rPr>
+        <w:t>1</w:t>
+      </w:r>
+      <w:r>
+        <w:rPr>
+          <w:rFonts w:asciiTheme="minorEastAsia" w:hAnsiTheme="minorEastAsia" w:cs="Helvetica" w:hint="eastAsia"/>
+          <w:color w:val="000000"/>
+          <w:sz w:val="28"/>
+          <w:szCs w:val="28"/>
+        </w:rPr>
+        <w:t>.收到一个二层帧</w:t>
+      </w:r>
+    </w:p>
+    <w:p>
+      <w:pPr>
+        <w:rPr>
+          <w:rFonts w:asciiTheme="minorEastAsia" w:hAnsiTheme="minorEastAsia" w:cs="Helvetica"/>
+          <w:color w:val="000000"/>
+          <w:sz w:val="28"/>
+          <w:szCs w:val="28"/>
+        </w:rPr>
+      </w:pPr>
+      <w:r>
+        <w:rPr>
+          <w:rFonts w:asciiTheme="minorEastAsia" w:hAnsiTheme="minorEastAsia" w:cs="Helvetica" w:hint="eastAsia"/>
+          <w:color w:val="000000"/>
+          <w:sz w:val="28"/>
+          <w:szCs w:val="28"/>
+        </w:rPr>
+        <w:t>2.判断是否有VLAN Tag</w:t>
+      </w:r>
+    </w:p>
+    <w:p>
+      <w:pPr>
+        <w:rPr>
+          <w:rFonts w:asciiTheme="minorEastAsia" w:hAnsiTheme="minorEastAsia" w:cs="Helvetica"/>
+          <w:color w:val="000000"/>
+          <w:sz w:val="28"/>
+          <w:szCs w:val="28"/>
+        </w:rPr>
+      </w:pPr>
+      <w:r>
+        <w:rPr>
+          <w:rFonts w:asciiTheme="minorEastAsia" w:hAnsiTheme="minorEastAsia" w:cs="Helvetica" w:hint="eastAsia"/>
+          <w:color w:val="000000"/>
+          <w:sz w:val="28"/>
+          <w:szCs w:val="28"/>
+        </w:rPr>
+        <w:t>-没有Tag，标记上Access端口的PVID</w:t>
+      </w:r>
+    </w:p>
+    <w:p>
+      <w:pPr>
+        <w:rPr>
+          <w:rFonts w:asciiTheme="minorEastAsia" w:hAnsiTheme="minorEastAsia" w:cs="Helvetica"/>
+          <w:color w:val="000000"/>
+          <w:sz w:val="28"/>
+          <w:szCs w:val="28"/>
+        </w:rPr>
+      </w:pPr>
+      <w:r>
+        <w:rPr>
+          <w:rFonts w:asciiTheme="minorEastAsia" w:hAnsiTheme="minorEastAsia" w:cs="Helvetica" w:hint="eastAsia"/>
+          <w:color w:val="000000"/>
+          <w:sz w:val="28"/>
+          <w:szCs w:val="28"/>
+        </w:rPr>
+        <w:t>-有Tag，与Access端口的PVID一致则进行下一步处理，不一致则丢弃</w:t>
+      </w:r>
+    </w:p>
+    <w:p>
+      <w:pPr>
+        <w:rPr>
+          <w:rFonts w:asciiTheme="minorEastAsia" w:hAnsiTheme="minorEastAsia" w:cs="Helvetica"/>
+          <w:color w:val="000000"/>
+          <w:sz w:val="28"/>
+          <w:szCs w:val="28"/>
+        </w:rPr>
+      </w:pPr>
+      <w:r>
+        <w:rPr>
+          <w:rFonts w:asciiTheme="minorEastAsia" w:hAnsiTheme="minorEastAsia" w:cs="Helvetica" w:hint="eastAsia"/>
+          <w:color w:val="000000"/>
+          <w:sz w:val="28"/>
+          <w:szCs w:val="28"/>
+        </w:rPr>
+        <w:t>3.二层交换机根据帧的MAC地址和VLAN ID查找配置信息，决定从哪一个端口发出</w:t>
+      </w:r>
+    </w:p>
+    <w:p>
+      <w:pPr>
+        <w:rPr>
+          <w:rFonts w:asciiTheme="minorEastAsia" w:hAnsiTheme="minorEastAsia" w:cs="Helvetica"/>
+          <w:color w:val="000000"/>
+          <w:sz w:val="28"/>
+          <w:szCs w:val="28"/>
+        </w:rPr>
+      </w:pPr>
+      <w:r>
+        <w:rPr>
+          <w:rFonts w:asciiTheme="minorEastAsia" w:hAnsiTheme="minorEastAsia" w:cs="Helvetica" w:hint="eastAsia"/>
+          <w:color w:val="000000"/>
+          <w:sz w:val="28"/>
+          <w:szCs w:val="28"/>
+        </w:rPr>
+        <w:t>4.交换机根据出接口发送数据帧</w:t>
+      </w:r>
+    </w:p>
+    <w:p>
+      <w:pPr>
+        <w:rPr>
+          <w:rFonts w:asciiTheme="minorEastAsia" w:hAnsiTheme="minorEastAsia" w:cs="Helvetica"/>
+          <w:color w:val="000000"/>
+          <w:sz w:val="28"/>
+          <w:szCs w:val="28"/>
+        </w:rPr>
+      </w:pPr>
+      <w:r>
+        <w:rPr>
+          <w:rFonts w:asciiTheme="minorEastAsia" w:hAnsiTheme="minorEastAsia" w:cs="Helvetica" w:hint="eastAsia"/>
+          <w:color w:val="000000"/>
+          <w:sz w:val="28"/>
+          <w:szCs w:val="28"/>
+        </w:rPr>
+        <w:t>-当数据从Access端口发出时，剥除VLAN Tag</w:t>
+      </w:r>
+    </w:p>
+    <w:p>
+      <w:pPr>
+        <w:rPr>
+          <w:rFonts w:asciiTheme="minorEastAsia" w:hAnsiTheme="minorEastAsia" w:cs="Helvetica"/>
+          <w:color w:val="000000"/>
+          <w:sz w:val="28"/>
+          <w:szCs w:val="28"/>
+        </w:rPr>
+      </w:pPr>
+      <w:r>
+        <w:rPr>
+          <w:rFonts w:asciiTheme="minorEastAsia" w:hAnsiTheme="minorEastAsia" w:cs="Helvetica" w:hint="eastAsia"/>
+          <w:color w:val="000000"/>
+          <w:sz w:val="28"/>
+          <w:szCs w:val="28"/>
+        </w:rPr>
+        <w:t>-当数据从Trunk端口发出时，直接发出</w:t>
+      </w:r>
+    </w:p>
+    <w:p>
+      <w:pPr>
+        <w:rPr>
+          <w:rFonts w:asciiTheme="minorEastAsia" w:hAnsiTheme="minorEastAsia" w:cs="Helvetica"/>
+          <w:color w:val="000000"/>
+          <w:sz w:val="28"/>
+          <w:szCs w:val="28"/>
+        </w:rPr>
+      </w:pPr>
+      <w:r>
+        <w:rPr>
+          <w:rFonts w:asciiTheme="minorEastAsia" w:hAnsiTheme="minorEastAsia" w:cs="Helvetica" w:hint="eastAsia"/>
+          <w:color w:val="000000"/>
+          <w:sz w:val="28"/>
+          <w:szCs w:val="28"/>
+        </w:rPr>
+        <w:t>-当数据从Hybrid端口发出时，先判断该VLAN在端口是Tag还是UnTag，若是Untag则剥离VLAN Tag再发出，若是Tag则直接发出。</w:t>
+      </w:r>
+    </w:p>
+    <w:p>
+      <w:pPr>
+        <w:rPr>
+          <w:rFonts w:asciiTheme="minorEastAsia" w:hAnsiTheme="minorEastAsia" w:cs="Helvetica"/>
+          <w:color w:val="000000"/>
+          <w:sz w:val="28"/>
+          <w:szCs w:val="28"/>
+        </w:rPr>
+      </w:pPr>
+    </w:p>
+    <w:p>
+      <w:pPr>
+        <w:rPr>
+          <w:rFonts w:asciiTheme="minorEastAsia" w:hAnsiTheme="minorEastAsia" w:cs="Helvetica"/>
+          <w:color w:val="000000"/>
+          <w:sz w:val="28"/>
+          <w:szCs w:val="28"/>
+        </w:rPr>
+      </w:pPr>
+      <w:r>
+        <w:rPr>
+          <w:rFonts w:asciiTheme="minorEastAsia" w:hAnsiTheme="minorEastAsia" w:cs="Helvetica" w:hint="eastAsia"/>
+          <w:color w:val="000000"/>
+          <w:sz w:val="28"/>
+          <w:szCs w:val="28"/>
+        </w:rPr>
+        <w:t>Trunk</w:t>
+      </w:r>
+      <w:r>
+        <w:rPr>
+          <w:rFonts w:asciiTheme="minorEastAsia" w:hAnsiTheme="minorEastAsia" w:cs="Helvetica" w:hint="eastAsia"/>
+          <w:color w:val="000000"/>
+          <w:sz w:val="28"/>
+          <w:szCs w:val="28"/>
+        </w:rPr>
+        <w:t>端口处理帧的过程</w:t>
+      </w:r>
+    </w:p>
+    <w:p>
+      <w:pPr>
+        <w:rPr>
+          <w:rFonts w:asciiTheme="minorEastAsia" w:hAnsiTheme="minorEastAsia" w:cs="Helvetica"/>
+          <w:color w:val="000000"/>
+          <w:sz w:val="28"/>
+          <w:szCs w:val="28"/>
+        </w:rPr>
+      </w:pPr>
+      <w:r>
+        <w:rPr>
+          <w:rFonts w:asciiTheme="minorEastAsia" w:hAnsiTheme="minorEastAsia" w:cs="Helvetica" w:hint="eastAsia"/>
+          <w:color w:val="000000"/>
+          <w:sz w:val="28"/>
+          <w:szCs w:val="28"/>
+        </w:rPr>
+        <w:t>1.收到一个二层帧</w:t>
+      </w:r>
+    </w:p>
+    <w:p>
+      <w:pPr>
+        <w:rPr>
+          <w:rFonts w:asciiTheme="minorEastAsia" w:hAnsiTheme="minorEastAsia" w:cs="Helvetica"/>
+          <w:color w:val="000000"/>
+          <w:sz w:val="28"/>
+          <w:szCs w:val="28"/>
+        </w:rPr>
+      </w:pPr>
+      <w:r>
+        <w:rPr>
+          <w:rFonts w:asciiTheme="minorEastAsia" w:hAnsiTheme="minorEastAsia" w:cs="Helvetica" w:hint="eastAsia"/>
+          <w:color w:val="000000"/>
+          <w:sz w:val="28"/>
+          <w:szCs w:val="28"/>
+        </w:rPr>
+        <w:t>2.判断是否有VLAN Tag</w:t>
+      </w:r>
+    </w:p>
+    <w:p>
+      <w:pPr>
+        <w:rPr>
+          <w:rFonts w:asciiTheme="minorEastAsia" w:hAnsiTheme="minorEastAsia" w:cs="Helvetica"/>
+          <w:color w:val="000000"/>
+          <w:sz w:val="28"/>
+          <w:szCs w:val="28"/>
+        </w:rPr>
+      </w:pPr>
+      <w:r>
+        <w:rPr>
+          <w:rFonts w:asciiTheme="minorEastAsia" w:hAnsiTheme="minorEastAsia" w:cs="Helvetica" w:hint="eastAsia"/>
+          <w:color w:val="000000"/>
+          <w:sz w:val="28"/>
+          <w:szCs w:val="28"/>
+        </w:rPr>
+        <w:t>-没有Tag，标记上</w:t>
+      </w:r>
+      <w:r>
+        <w:rPr>
+          <w:rFonts w:asciiTheme="minorEastAsia" w:hAnsiTheme="minorEastAsia" w:cs="Helvetica" w:hint="eastAsia"/>
+          <w:color w:val="000000"/>
+          <w:sz w:val="28"/>
+          <w:szCs w:val="28"/>
+        </w:rPr>
+        <w:t>Trunk</w:t>
+      </w:r>
+      <w:r>
+        <w:rPr>
+          <w:rFonts w:asciiTheme="minorEastAsia" w:hAnsiTheme="minorEastAsia" w:cs="Helvetica" w:hint="eastAsia"/>
+          <w:color w:val="000000"/>
+          <w:sz w:val="28"/>
+          <w:szCs w:val="28"/>
+        </w:rPr>
+        <w:t>端口的PVID</w:t>
+      </w:r>
+    </w:p>
+    <w:p>
+      <w:pPr>
+        <w:rPr>
+          <w:rFonts w:asciiTheme="minorEastAsia" w:hAnsiTheme="minorEastAsia" w:cs="Helvetica"/>
+          <w:color w:val="000000"/>
+          <w:sz w:val="28"/>
+          <w:szCs w:val="28"/>
+        </w:rPr>
+      </w:pPr>
+      <w:r>
+        <w:rPr>
+          <w:rFonts w:asciiTheme="minorEastAsia" w:hAnsiTheme="minorEastAsia" w:cs="Helvetica" w:hint="eastAsia"/>
+          <w:color w:val="000000"/>
+          <w:sz w:val="28"/>
+          <w:szCs w:val="28"/>
+        </w:rPr>
+        <w:t>-有Tag</w:t>
+      </w:r>
+      <w:r>
+        <w:rPr>
+          <w:rFonts w:asciiTheme="minorEastAsia" w:hAnsiTheme="minorEastAsia" w:cs="Helvetica" w:hint="eastAsia"/>
+          <w:color w:val="000000"/>
+          <w:sz w:val="28"/>
+          <w:szCs w:val="28"/>
+        </w:rPr>
+        <w:t>，判断Trunk</w:t>
+      </w:r>
+      <w:r>
+        <w:rPr>
+          <w:rFonts w:asciiTheme="minorEastAsia" w:hAnsiTheme="minorEastAsia" w:cs="Helvetica" w:hint="eastAsia"/>
+          <w:color w:val="000000"/>
+          <w:sz w:val="28"/>
+          <w:szCs w:val="28"/>
+        </w:rPr>
+        <w:t>端</w:t>
+      </w:r>
+      <w:r>
+        <w:rPr>
+          <w:rFonts w:asciiTheme="minorEastAsia" w:hAnsiTheme="minorEastAsia" w:cs="Helvetica" w:hint="eastAsia"/>
+          <w:color w:val="000000"/>
+          <w:sz w:val="28"/>
+          <w:szCs w:val="28"/>
+        </w:rPr>
+        <w:t>口是否允许该VLAN帧进入，不允许</w:t>
+      </w:r>
+      <w:r>
+        <w:rPr>
+          <w:rFonts w:asciiTheme="minorEastAsia" w:hAnsiTheme="minorEastAsia" w:cs="Helvetica" w:hint="eastAsia"/>
+          <w:color w:val="000000"/>
+          <w:sz w:val="28"/>
+          <w:szCs w:val="28"/>
+        </w:rPr>
+        <w:t>则丢弃</w:t>
+      </w:r>
+    </w:p>
+    <w:p>
+      <w:pPr>
+        <w:rPr>
+          <w:rFonts w:asciiTheme="minorEastAsia" w:hAnsiTheme="minorEastAsia" w:cs="Helvetica"/>
+          <w:color w:val="000000"/>
+          <w:sz w:val="28"/>
+          <w:szCs w:val="28"/>
+        </w:rPr>
+      </w:pPr>
+      <w:r>
+        <w:rPr>
+          <w:rFonts w:asciiTheme="minorEastAsia" w:hAnsiTheme="minorEastAsia" w:cs="Helvetica" w:hint="eastAsia"/>
+          <w:color w:val="000000"/>
+          <w:sz w:val="28"/>
+          <w:szCs w:val="28"/>
+        </w:rPr>
+        <w:t>3.二层交换机根据帧的MAC地址和VLAN ID查找配置信息，决定从哪一个端口发出</w:t>
+      </w:r>
+    </w:p>
+    <w:p>
+      <w:pPr>
+        <w:rPr>
+          <w:rFonts w:asciiTheme="minorEastAsia" w:hAnsiTheme="minorEastAsia" w:cs="Helvetica"/>
+          <w:color w:val="000000"/>
+          <w:sz w:val="28"/>
+          <w:szCs w:val="28"/>
+        </w:rPr>
+      </w:pPr>
+      <w:r>
+        <w:rPr>
+          <w:rFonts w:asciiTheme="minorEastAsia" w:hAnsiTheme="minorEastAsia" w:cs="Helvetica" w:hint="eastAsia"/>
+          <w:color w:val="000000"/>
+          <w:sz w:val="28"/>
+          <w:szCs w:val="28"/>
+        </w:rPr>
+        <w:t>4.交换机根据出接口发送数据帧</w:t>
+      </w:r>
+    </w:p>
+    <w:p>
+      <w:pPr>
+        <w:rPr>
+          <w:rFonts w:asciiTheme="minorEastAsia" w:hAnsiTheme="minorEastAsia" w:cs="Helvetica"/>
+          <w:color w:val="000000"/>
+          <w:sz w:val="28"/>
+          <w:szCs w:val="28"/>
+        </w:rPr>
+      </w:pPr>
+      <w:r>
+        <w:rPr>
+          <w:rFonts w:asciiTheme="minorEastAsia" w:hAnsiTheme="minorEastAsia" w:cs="Helvetica" w:hint="eastAsia"/>
+          <w:color w:val="000000"/>
+          <w:sz w:val="28"/>
+          <w:szCs w:val="28"/>
+        </w:rPr>
+        <w:t>-当数据从Access端口发出时，剥除VLAN Tag</w:t>
+      </w:r>
+    </w:p>
+    <w:p>
+      <w:pPr>
+        <w:rPr>
+          <w:rFonts w:asciiTheme="minorEastAsia" w:hAnsiTheme="minorEastAsia" w:cs="Helvetica"/>
+          <w:color w:val="000000"/>
+          <w:sz w:val="28"/>
+          <w:szCs w:val="28"/>
+        </w:rPr>
+      </w:pPr>
+      <w:r>
+        <w:rPr>
+          <w:rFonts w:asciiTheme="minorEastAsia" w:hAnsiTheme="minorEastAsia" w:cs="Helvetica" w:hint="eastAsia"/>
+          <w:color w:val="000000"/>
+          <w:sz w:val="28"/>
+          <w:szCs w:val="28"/>
+        </w:rPr>
+        <w:t>-当数据从Trunk端口发出时，直接发出</w:t>
+      </w:r>
+    </w:p>
+    <w:p>
+      <w:pPr>
+        <w:rPr>
+          <w:rFonts w:asciiTheme="minorEastAsia" w:hAnsiTheme="minorEastAsia" w:cs="Helvetica"/>
+          <w:color w:val="000000"/>
+          <w:sz w:val="28"/>
+          <w:szCs w:val="28"/>
+        </w:rPr>
+      </w:pPr>
+      <w:r>
+        <w:rPr>
+          <w:rFonts w:asciiTheme="minorEastAsia" w:hAnsiTheme="minorEastAsia" w:cs="Helvetica" w:hint="eastAsia"/>
+          <w:color w:val="000000"/>
+          <w:sz w:val="28"/>
+          <w:szCs w:val="28"/>
+        </w:rPr>
+        <w:t>-当数据从Hybrid端口发出时，先判断该VLAN在端口是Tag还是UnTag，若是Untag则剥离VLAN Tag再发出，若是Tag则直接发出。</w:t>
+      </w:r>
+    </w:p>
+    <w:p>
+      <w:pPr>
+        <w:rPr>
+          <w:rFonts w:asciiTheme="minorEastAsia" w:hAnsiTheme="minorEastAsia" w:cs="Helvetica"/>
+          <w:color w:val="000000"/>
+          <w:sz w:val="28"/>
+          <w:szCs w:val="28"/>
+        </w:rPr>
+      </w:pPr>
+    </w:p>
+    <w:p>
+      <w:pPr>
+        <w:rPr>
+          <w:rFonts w:asciiTheme="minorEastAsia" w:hAnsiTheme="minorEastAsia" w:cs="Helvetica"/>
+          <w:color w:val="000000"/>
+          <w:sz w:val="28"/>
+          <w:szCs w:val="28"/>
+        </w:rPr>
+      </w:pPr>
+      <w:r>
+        <w:rPr>
+          <w:rFonts w:asciiTheme="minorEastAsia" w:hAnsiTheme="minorEastAsia" w:cs="Helvetica" w:hint="eastAsia"/>
+          <w:color w:val="000000"/>
+          <w:sz w:val="28"/>
+          <w:szCs w:val="28"/>
+        </w:rPr>
+        <w:t>Hybrid端口处理帧的过程</w:t>
+      </w:r>
+    </w:p>
+    <w:p>
+      <w:pPr>
+        <w:rPr>
+          <w:rFonts w:asciiTheme="minorEastAsia" w:hAnsiTheme="minorEastAsia" w:cs="Helvetica"/>
+          <w:color w:val="000000"/>
+          <w:sz w:val="28"/>
+          <w:szCs w:val="28"/>
+        </w:rPr>
+      </w:pPr>
+      <w:r>
+        <w:rPr>
+          <w:rFonts w:asciiTheme="minorEastAsia" w:hAnsiTheme="minorEastAsia" w:cs="Helvetica" w:hint="eastAsia"/>
+          <w:color w:val="000000"/>
+          <w:sz w:val="28"/>
+          <w:szCs w:val="28"/>
+        </w:rPr>
+        <w:t>1.收到一个二层帧</w:t>
+      </w:r>
+    </w:p>
+    <w:p>
+      <w:pPr>
+        <w:rPr>
+          <w:rFonts w:asciiTheme="minorEastAsia" w:hAnsiTheme="minorEastAsia" w:cs="Helvetica"/>
+          <w:color w:val="000000"/>
+          <w:sz w:val="28"/>
+          <w:szCs w:val="28"/>
+        </w:rPr>
+      </w:pPr>
+      <w:r>
+        <w:rPr>
+          <w:rFonts w:asciiTheme="minorEastAsia" w:hAnsiTheme="minorEastAsia" w:cs="Helvetica" w:hint="eastAsia"/>
+          <w:color w:val="000000"/>
+          <w:sz w:val="28"/>
+          <w:szCs w:val="28"/>
+        </w:rPr>
+        <w:t>2.判断是否有VLAN Tag</w:t>
+      </w:r>
+    </w:p>
+    <w:p>
+      <w:pPr>
+        <w:rPr>
+          <w:rFonts w:asciiTheme="minorEastAsia" w:hAnsiTheme="minorEastAsia" w:cs="Helvetica"/>
+          <w:color w:val="000000"/>
+          <w:sz w:val="28"/>
+          <w:szCs w:val="28"/>
+        </w:rPr>
+      </w:pPr>
+      <w:r>
+        <w:rPr>
+          <w:rFonts w:asciiTheme="minorEastAsia" w:hAnsiTheme="minorEastAsia" w:cs="Helvetica" w:hint="eastAsia"/>
+          <w:color w:val="000000"/>
+          <w:sz w:val="28"/>
+          <w:szCs w:val="28"/>
+        </w:rPr>
+        <w:t>-没有Tag，标记上</w:t>
+      </w:r>
+      <w:r>
+        <w:rPr>
+          <w:rFonts w:asciiTheme="minorEastAsia" w:hAnsiTheme="minorEastAsia" w:cs="Helvetica" w:hint="eastAsia"/>
+          <w:color w:val="000000"/>
+          <w:sz w:val="28"/>
+          <w:szCs w:val="28"/>
+        </w:rPr>
+        <w:t>Hybrid</w:t>
+      </w:r>
+      <w:r>
+        <w:rPr>
+          <w:rFonts w:asciiTheme="minorEastAsia" w:hAnsiTheme="minorEastAsia" w:cs="Helvetica" w:hint="eastAsia"/>
+          <w:color w:val="000000"/>
+          <w:sz w:val="28"/>
+          <w:szCs w:val="28"/>
+        </w:rPr>
+        <w:t>端口的PVID</w:t>
+      </w:r>
+    </w:p>
+    <w:p>
+      <w:pPr>
+        <w:rPr>
+          <w:rFonts w:asciiTheme="minorEastAsia" w:hAnsiTheme="minorEastAsia" w:cs="Helvetica"/>
+          <w:color w:val="000000"/>
+          <w:sz w:val="28"/>
+          <w:szCs w:val="28"/>
+        </w:rPr>
+      </w:pPr>
+      <w:r>
+        <w:rPr>
+          <w:rFonts w:asciiTheme="minorEastAsia" w:hAnsiTheme="minorEastAsia" w:cs="Helvetica" w:hint="eastAsia"/>
+          <w:color w:val="000000"/>
+          <w:sz w:val="28"/>
+          <w:szCs w:val="28"/>
+        </w:rPr>
+        <w:t>-有Tag，判断</w:t>
+      </w:r>
+      <w:r>
+        <w:rPr>
+          <w:rFonts w:asciiTheme="minorEastAsia" w:hAnsiTheme="minorEastAsia" w:cs="Helvetica" w:hint="eastAsia"/>
+          <w:color w:val="000000"/>
+          <w:sz w:val="28"/>
+          <w:szCs w:val="28"/>
+        </w:rPr>
+        <w:t>Hybrid</w:t>
+      </w:r>
+      <w:r>
+        <w:rPr>
+          <w:rFonts w:asciiTheme="minorEastAsia" w:hAnsiTheme="minorEastAsia" w:cs="Helvetica" w:hint="eastAsia"/>
+          <w:color w:val="000000"/>
+          <w:sz w:val="28"/>
+          <w:szCs w:val="28"/>
+        </w:rPr>
+        <w:t>端口是否允许该VLAN帧进入，不允许则丢弃</w:t>
+      </w:r>
+    </w:p>
+    <w:p>
+      <w:pPr>
+        <w:rPr>
+          <w:rFonts w:asciiTheme="minorEastAsia" w:hAnsiTheme="minorEastAsia" w:cs="Helvetica"/>
+          <w:color w:val="000000"/>
+          <w:sz w:val="28"/>
+          <w:szCs w:val="28"/>
+        </w:rPr>
+      </w:pPr>
+      <w:r>
+        <w:rPr>
+          <w:rFonts w:asciiTheme="minorEastAsia" w:hAnsiTheme="minorEastAsia" w:cs="Helvetica" w:hint="eastAsia"/>
+          <w:color w:val="000000"/>
+          <w:sz w:val="28"/>
+          <w:szCs w:val="28"/>
+        </w:rPr>
+        <w:t>3.二层交换机根据帧的MAC地址和VLAN ID查找配置信息，决定从哪一个端口发出</w:t>
+      </w:r>
+    </w:p>
+    <w:p>
+      <w:pPr>
+        <w:rPr>
+          <w:rFonts w:asciiTheme="minorEastAsia" w:hAnsiTheme="minorEastAsia" w:cs="Helvetica"/>
+          <w:color w:val="000000"/>
+          <w:sz w:val="28"/>
+          <w:szCs w:val="28"/>
+        </w:rPr>
+      </w:pPr>
+      <w:r>
+        <w:rPr>
+          <w:rFonts w:asciiTheme="minorEastAsia" w:hAnsiTheme="minorEastAsia" w:cs="Helvetica" w:hint="eastAsia"/>
+          <w:color w:val="000000"/>
+          <w:sz w:val="28"/>
+          <w:szCs w:val="28"/>
+        </w:rPr>
+        <w:t>4.交换机根据出接口发送数据帧</w:t>
+      </w:r>
+    </w:p>
+    <w:p>
+      <w:pPr>
+        <w:rPr>
+          <w:rFonts w:asciiTheme="minorEastAsia" w:hAnsiTheme="minorEastAsia" w:cs="Helvetica"/>
+          <w:color w:val="000000"/>
+          <w:sz w:val="28"/>
+          <w:szCs w:val="28"/>
+        </w:rPr>
+      </w:pPr>
+      <w:r>
+        <w:rPr>
+          <w:rFonts w:asciiTheme="minorEastAsia" w:hAnsiTheme="minorEastAsia" w:cs="Helvetica" w:hint="eastAsia"/>
+          <w:color w:val="000000"/>
+          <w:sz w:val="28"/>
+          <w:szCs w:val="28"/>
+        </w:rPr>
+        <w:t>-当数据从Access端口发出时，剥除VLAN Tag</w:t>
+      </w:r>
+    </w:p>
+    <w:p>
+      <w:pPr>
+        <w:rPr>
+          <w:rFonts w:asciiTheme="minorEastAsia" w:hAnsiTheme="minorEastAsia" w:cs="Helvetica"/>
+          <w:color w:val="000000"/>
+          <w:sz w:val="28"/>
+          <w:szCs w:val="28"/>
+        </w:rPr>
+      </w:pPr>
+      <w:r>
+        <w:rPr>
+          <w:rFonts w:asciiTheme="minorEastAsia" w:hAnsiTheme="minorEastAsia" w:cs="Helvetica" w:hint="eastAsia"/>
+          <w:color w:val="000000"/>
+          <w:sz w:val="28"/>
+          <w:szCs w:val="28"/>
+        </w:rPr>
+        <w:t>-当数据从Trunk端口发出时，直接发出</w:t>
+      </w:r>
+    </w:p>
+    <w:p>
+      <w:pPr>
+        <w:rPr>
+          <w:rFonts w:asciiTheme="minorEastAsia" w:hAnsiTheme="minorEastAsia" w:cs="Helvetica"/>
+          <w:color w:val="000000"/>
+          <w:sz w:val="28"/>
+          <w:szCs w:val="28"/>
+        </w:rPr>
+      </w:pPr>
+      <w:r>
+        <w:rPr>
+          <w:rFonts w:asciiTheme="minorEastAsia" w:hAnsiTheme="minorEastAsia" w:cs="Helvetica" w:hint="eastAsia"/>
+          <w:color w:val="000000"/>
+          <w:sz w:val="28"/>
+          <w:szCs w:val="28"/>
+        </w:rPr>
+        <w:t>-当数据从Hybrid端口发出时，先判断该VLAN在端口是Tag还是UnTag，若是Untag则剥离VLAN Tag再发出，若是Tag则直接发出。</w:t>
+      </w:r>
+    </w:p>
+    <w:p>
+      <w:pPr>
+        <w:rPr>
+          <w:rFonts w:asciiTheme="minorEastAsia" w:hAnsiTheme="minorEastAsia" w:cs="Helvetica"/>
+          <w:color w:val="000000"/>
+          <w:sz w:val="28"/>
+          <w:szCs w:val="28"/>
+        </w:rPr>
+      </w:pPr>
+    </w:p>
+    <w:p>
+      <w:pPr>
+        <w:rPr>
+          <w:rFonts w:asciiTheme="minorEastAsia" w:hAnsiTheme="minorEastAsia" w:cs="Helvetica"/>
+          <w:color w:val="000000"/>
+          <w:sz w:val="28"/>
+          <w:szCs w:val="28"/>
+        </w:rPr>
+      </w:pPr>
+      <w:r>
+        <w:rPr>
+          <w:rFonts w:asciiTheme="minorEastAsia" w:hAnsiTheme="minorEastAsia" w:cs="Helvetica" w:hint="eastAsia"/>
+          <w:color w:val="000000"/>
+          <w:sz w:val="28"/>
+          <w:szCs w:val="28"/>
+        </w:rPr>
+        <w:t>光纤接头</w:t>
+      </w:r>
+    </w:p>
+    <w:p>
+      <w:pPr>
+        <w:rPr>
+          <w:rFonts w:asciiTheme="minorEastAsia" w:hAnsiTheme="minorEastAsia" w:cs="Helvetica"/>
+          <w:color w:val="000000"/>
+          <w:sz w:val="28"/>
+          <w:szCs w:val="28"/>
+        </w:rPr>
+      </w:pPr>
+      <w:r>
+        <w:rPr>
+          <w:rFonts w:asciiTheme="minorEastAsia" w:hAnsiTheme="minorEastAsia" w:cs="Helvetica" w:hint="eastAsia"/>
+          <w:color w:val="000000"/>
+          <w:sz w:val="28"/>
+          <w:szCs w:val="28"/>
+        </w:rPr>
+        <w:t>常见光纤接头：ST,SC,LC,FC</w:t>
+      </w:r>
+    </w:p>
+    <w:p>
+      <w:pPr>
+        <w:rPr>
+          <w:rFonts w:asciiTheme="minorEastAsia" w:hAnsiTheme="minorEastAsia" w:cs="Helvetica"/>
+          <w:color w:val="000000"/>
+          <w:sz w:val="28"/>
+          <w:szCs w:val="28"/>
+        </w:rPr>
+      </w:pPr>
+      <w:r>
+        <w:rPr>
+          <w:rFonts w:asciiTheme="minorEastAsia" w:hAnsiTheme="minorEastAsia" w:cs="Helvetica" w:hint="eastAsia"/>
+          <w:color w:val="000000"/>
+          <w:sz w:val="28"/>
+          <w:szCs w:val="28"/>
+        </w:rPr>
+        <w:t>FC型光纤连接器：外部加强方式是采用金属套，紧固方式为螺丝扣。一般在ODF侧采用</w:t>
+      </w:r>
+      <w:r>
+        <w:rPr>
+          <w:rFonts w:asciiTheme="minorEastAsia" w:hAnsiTheme="minorEastAsia" w:cs="Helvetica" w:hint="eastAsia"/>
+          <w:color w:val="000000"/>
+          <w:sz w:val="28"/>
+          <w:szCs w:val="28"/>
+        </w:rPr>
+        <w:t>。配线架上用得最多。</w:t>
+      </w:r>
+    </w:p>
+    <w:p>
+      <w:pPr>
+        <w:rPr>
+          <w:rFonts w:asciiTheme="minorEastAsia" w:hAnsiTheme="minorEastAsia" w:cs="Helvetica"/>
+          <w:color w:val="000000"/>
+          <w:sz w:val="28"/>
+          <w:szCs w:val="28"/>
+        </w:rPr>
+      </w:pPr>
+      <w:r>
+        <w:rPr>
+          <w:rFonts w:asciiTheme="minorEastAsia" w:hAnsiTheme="minorEastAsia" w:cs="Helvetica" w:hint="eastAsia"/>
+          <w:color w:val="000000"/>
+          <w:sz w:val="28"/>
+          <w:szCs w:val="28"/>
+        </w:rPr>
+        <w:t>SC型光纤连接器：连接GBIC光模块或普通光纤收发器的连接器，它的外壳呈矩形，紧固方式是插拔闩式，无须旋转。在交换机路由器上用的最多。</w:t>
+      </w:r>
+    </w:p>
+    <w:p>
+      <w:pPr>
+        <w:rPr>
+          <w:rFonts w:asciiTheme="minorEastAsia" w:hAnsiTheme="minorEastAsia" w:cs="Helvetica"/>
+          <w:color w:val="000000"/>
+          <w:sz w:val="28"/>
+          <w:szCs w:val="28"/>
+        </w:rPr>
+      </w:pPr>
+      <w:r>
+        <w:rPr>
+          <w:rFonts w:asciiTheme="minorEastAsia" w:hAnsiTheme="minorEastAsia" w:cs="Helvetica" w:hint="eastAsia"/>
+          <w:color w:val="000000"/>
+          <w:sz w:val="28"/>
+          <w:szCs w:val="28"/>
+        </w:rPr>
+        <w:t>ST型光纤连接器：</w:t>
+      </w:r>
+      <w:r>
+        <w:rPr>
+          <w:rFonts w:asciiTheme="minorEastAsia" w:hAnsiTheme="minorEastAsia" w:cs="Helvetica" w:hint="eastAsia"/>
+          <w:color w:val="000000"/>
+          <w:sz w:val="28"/>
+          <w:szCs w:val="28"/>
+        </w:rPr>
+        <w:t>常用于光纤配线架，外壳呈圆形，紧固方式为螺丝扣。</w:t>
+      </w:r>
+    </w:p>
+    <w:p>
+      <w:pPr>
+        <w:rPr>
+          <w:rFonts w:asciiTheme="minorEastAsia" w:hAnsiTheme="minorEastAsia" w:cs="Helvetica"/>
+          <w:color w:val="000000"/>
+          <w:sz w:val="28"/>
+          <w:szCs w:val="28"/>
+        </w:rPr>
+      </w:pPr>
+      <w:r>
+        <w:rPr>
+          <w:rFonts w:asciiTheme="minorEastAsia" w:hAnsiTheme="minorEastAsia" w:cs="Helvetica" w:hint="eastAsia"/>
+          <w:color w:val="000000"/>
+          <w:sz w:val="28"/>
+          <w:szCs w:val="28"/>
+        </w:rPr>
+        <w:lastRenderedPageBreak/>
+        <w:t>LC型光纤连接器：连接SFP模块的连接器，它采用操作方便的模块化插孔机制。路由器常用。</w:t>
+      </w:r>
+    </w:p>
+    <w:p>
+      <w:pPr>
+        <w:rPr>
+          <w:rFonts w:asciiTheme="minorEastAsia" w:hAnsiTheme="minorEastAsia" w:cs="Helvetica"/>
+          <w:color w:val="000000"/>
+          <w:sz w:val="28"/>
+          <w:szCs w:val="28"/>
+        </w:rPr>
+      </w:pPr>
+    </w:p>
+    <w:p>
+      <w:pPr>
+        <w:rPr>
+          <w:rFonts w:asciiTheme="minorEastAsia" w:hAnsiTheme="minorEastAsia" w:cs="Helvetica"/>
+          <w:color w:val="000000"/>
+          <w:sz w:val="28"/>
+          <w:szCs w:val="28"/>
+        </w:rPr>
+      </w:pPr>
+      <w:r>
+        <w:rPr>
+          <w:rFonts w:asciiTheme="minorEastAsia" w:hAnsiTheme="minorEastAsia" w:cs="Helvetica" w:hint="eastAsia"/>
+          <w:color w:val="000000"/>
+          <w:sz w:val="28"/>
+          <w:szCs w:val="28"/>
+        </w:rPr>
+        <w:t>BFD</w:t>
+      </w:r>
+    </w:p>
+    <w:p>
+      <w:pPr>
+        <w:rPr>
+          <w:rFonts w:asciiTheme="minorEastAsia" w:hAnsiTheme="minorEastAsia" w:cs="Helvetica"/>
+          <w:color w:val="000000"/>
+          <w:sz w:val="28"/>
+          <w:szCs w:val="28"/>
+        </w:rPr>
+      </w:pPr>
+      <w:r>
+        <w:rPr>
+          <w:rFonts w:asciiTheme="minorEastAsia" w:hAnsiTheme="minorEastAsia" w:cs="Helvetica" w:hint="eastAsia"/>
+          <w:color w:val="000000"/>
+          <w:sz w:val="28"/>
+          <w:szCs w:val="28"/>
+        </w:rPr>
+        <w:t>-BFD(Bidirectional Forwarding Detection)双向检测转发。</w:t>
+      </w:r>
+    </w:p>
+    <w:p>
+      <w:pPr>
+        <w:rPr>
+          <w:rFonts w:asciiTheme="minorEastAsia" w:hAnsiTheme="minorEastAsia" w:cs="Helvetica"/>
+          <w:color w:val="000000"/>
+          <w:sz w:val="28"/>
+          <w:szCs w:val="28"/>
+        </w:rPr>
+      </w:pPr>
+      <w:r>
+        <w:rPr>
+          <w:rFonts w:asciiTheme="minorEastAsia" w:hAnsiTheme="minorEastAsia" w:cs="Helvetica" w:hint="eastAsia"/>
+          <w:color w:val="000000"/>
+          <w:sz w:val="28"/>
+          <w:szCs w:val="28"/>
+        </w:rPr>
+        <w:t>-它是一个简单的Hello协议，它和很多路由协议的邻居检测部分相似。一对系统在它们之间所建立的会话通道上周期性地发送检测报文。如果某个系统长时间没有收到对端的检测报文，则认为在这条到相邻系统的双向通道的某个部分发生了故障。</w:t>
+      </w:r>
+    </w:p>
+    <w:p>
+      <w:pPr>
+        <w:rPr>
+          <w:rFonts w:asciiTheme="minorEastAsia" w:hAnsiTheme="minorEastAsia" w:cs="Helvetica"/>
+          <w:color w:val="000000"/>
+          <w:sz w:val="28"/>
+          <w:szCs w:val="28"/>
+        </w:rPr>
+      </w:pPr>
+      <w:r>
+        <w:rPr>
+          <w:rFonts w:asciiTheme="minorEastAsia" w:hAnsiTheme="minorEastAsia" w:cs="Helvetica" w:hint="eastAsia"/>
+          <w:color w:val="000000"/>
+          <w:sz w:val="28"/>
+          <w:szCs w:val="28"/>
+        </w:rPr>
+        <w:t>异步模式</w:t>
+      </w:r>
+    </w:p>
+    <w:p>
+      <w:pPr>
+        <w:rPr>
+          <w:rFonts w:asciiTheme="minorEastAsia" w:hAnsiTheme="minorEastAsia" w:cs="Helvetica"/>
+          <w:color w:val="000000"/>
+          <w:sz w:val="28"/>
+          <w:szCs w:val="28"/>
+        </w:rPr>
+      </w:pPr>
+      <w:r>
+        <w:rPr>
+          <w:rFonts w:asciiTheme="minorEastAsia" w:hAnsiTheme="minorEastAsia" w:cs="Helvetica" w:hint="eastAsia"/>
+          <w:color w:val="000000"/>
+          <w:sz w:val="28"/>
+          <w:szCs w:val="28"/>
+        </w:rPr>
+        <w:t>-在异步模式下，两个系统相互周期性地发送BFD控制报文，如果某个系统在检测时间内没有收到对端发来的BFD控制报文，就宣布会话为Down。</w:t>
+      </w:r>
+    </w:p>
+    <w:p>
+      <w:pPr>
+        <w:rPr>
+          <w:rFonts w:asciiTheme="minorEastAsia" w:hAnsiTheme="minorEastAsia" w:cs="Helvetica"/>
+          <w:color w:val="000000"/>
+          <w:sz w:val="28"/>
+          <w:szCs w:val="28"/>
+        </w:rPr>
+      </w:pPr>
+    </w:p>
+    <w:p>
+      <w:pPr>
+        <w:rPr>
+          <w:rFonts w:asciiTheme="minorEastAsia" w:hAnsiTheme="minorEastAsia" w:cs="Helvetica"/>
+          <w:color w:val="000000"/>
+          <w:sz w:val="28"/>
+          <w:szCs w:val="28"/>
+        </w:rPr>
+      </w:pPr>
+      <w:r>
+        <w:rPr>
+          <w:rFonts w:asciiTheme="minorEastAsia" w:hAnsiTheme="minorEastAsia" w:cs="Helvetica" w:hint="eastAsia"/>
+          <w:color w:val="000000"/>
+          <w:sz w:val="28"/>
+          <w:szCs w:val="28"/>
+        </w:rPr>
+        <w:t>查询模式</w:t>
+      </w:r>
+    </w:p>
+    <w:p>
+      <w:pPr>
+        <w:rPr>
+          <w:rFonts w:asciiTheme="minorEastAsia" w:hAnsiTheme="minorEastAsia" w:cs="Helvetica"/>
+          <w:color w:val="000000"/>
+          <w:sz w:val="28"/>
+          <w:szCs w:val="28"/>
+        </w:rPr>
+      </w:pPr>
+      <w:r>
+        <w:rPr>
+          <w:rFonts w:asciiTheme="minorEastAsia" w:hAnsiTheme="minorEastAsia" w:cs="Helvetica" w:hint="eastAsia"/>
+          <w:color w:val="000000"/>
+          <w:sz w:val="28"/>
+          <w:szCs w:val="28"/>
+        </w:rPr>
+        <w:t>-在查询模式下，假定每一个系统都有一个独立的方法用于确认它连接到其他的系统。一旦BFD会话建立，系统停止发送BFD报文，除非某个系统需要显示地验证连接性。在此情况下，系统发送一个短系列的BFD控制包，如果在检测时间内没有收到返回的报文就宣布会话为Down，如果收到对端回复报文，则保持沉默。</w:t>
+      </w:r>
+    </w:p>
+    <w:p>
+      <w:pPr>
+        <w:rPr>
+          <w:rFonts w:asciiTheme="minorEastAsia" w:hAnsiTheme="minorEastAsia" w:cs="Helvetica"/>
+          <w:color w:val="000000"/>
+          <w:sz w:val="28"/>
+          <w:szCs w:val="28"/>
+        </w:rPr>
+      </w:pPr>
+    </w:p>
+    <w:p>
+      <w:pPr>
+        <w:rPr>
+          <w:rFonts w:asciiTheme="minorEastAsia" w:hAnsiTheme="minorEastAsia" w:cs="Helvetica"/>
+          <w:color w:val="000000"/>
+          <w:sz w:val="28"/>
+          <w:szCs w:val="28"/>
+        </w:rPr>
+      </w:pPr>
+      <w:r>
+        <w:rPr>
+          <w:rFonts w:asciiTheme="minorEastAsia" w:hAnsiTheme="minorEastAsia" w:cs="Helvetica" w:hint="eastAsia"/>
+          <w:color w:val="000000"/>
+          <w:sz w:val="28"/>
+          <w:szCs w:val="28"/>
+        </w:rPr>
+        <w:t>回声功能</w:t>
+      </w:r>
+    </w:p>
+    <w:p>
+      <w:pPr>
+        <w:rPr>
+          <w:rFonts w:asciiTheme="minorEastAsia" w:hAnsiTheme="minorEastAsia" w:cs="Helvetica"/>
+          <w:color w:val="000000"/>
+          <w:sz w:val="28"/>
+          <w:szCs w:val="28"/>
+        </w:rPr>
+      </w:pPr>
+      <w:r>
+        <w:rPr>
+          <w:rFonts w:asciiTheme="minorEastAsia" w:hAnsiTheme="minorEastAsia" w:cs="Helvetica" w:hint="eastAsia"/>
+          <w:color w:val="000000"/>
+          <w:sz w:val="28"/>
+          <w:szCs w:val="28"/>
+        </w:rPr>
+        <w:t>-本地发送一系列BFD回声报文，远端系统通过它的转发通道将他们环回回来。如果本地系统连续几个回声报文都没有收到，那么会话被宣布为Down。</w:t>
+      </w:r>
+    </w:p>
+    <w:p>
+      <w:pPr>
+        <w:rPr>
+          <w:rFonts w:asciiTheme="minorEastAsia" w:hAnsiTheme="minorEastAsia" w:cs="Helvetica"/>
+          <w:color w:val="000000"/>
+          <w:sz w:val="28"/>
+          <w:szCs w:val="28"/>
+        </w:rPr>
+      </w:pPr>
+    </w:p>
+    <w:p>
+      <w:pPr>
+        <w:rPr>
+          <w:rFonts w:asciiTheme="minorEastAsia" w:hAnsiTheme="minorEastAsia" w:cs="Helvetica"/>
+          <w:color w:val="000000"/>
+          <w:sz w:val="28"/>
+          <w:szCs w:val="28"/>
+        </w:rPr>
+      </w:pPr>
+      <w:r>
+        <w:rPr>
+          <w:rFonts w:asciiTheme="minorEastAsia" w:hAnsiTheme="minorEastAsia" w:cs="Helvetica" w:hint="eastAsia"/>
+          <w:color w:val="000000"/>
+          <w:sz w:val="28"/>
+          <w:szCs w:val="28"/>
+        </w:rPr>
+        <w:t xml:space="preserve">AR </w:t>
+      </w:r>
+    </w:p>
+    <w:p>
+      <w:pPr>
+        <w:rPr>
+          <w:rFonts w:asciiTheme="minorEastAsia" w:hAnsiTheme="minorEastAsia" w:cs="Helvetica"/>
+          <w:color w:val="000000"/>
+          <w:sz w:val="28"/>
+          <w:szCs w:val="28"/>
+        </w:rPr>
+      </w:pPr>
+      <w:r>
+        <w:rPr>
+          <w:rFonts w:asciiTheme="minorEastAsia" w:hAnsiTheme="minorEastAsia" w:cs="Helvetica" w:hint="eastAsia"/>
+          <w:color w:val="000000"/>
+          <w:sz w:val="28"/>
+          <w:szCs w:val="28"/>
+        </w:rPr>
+        <w:t>-AR系列企业路由器</w:t>
+      </w:r>
+      <w:r>
+        <w:rPr>
+          <w:rFonts w:asciiTheme="minorEastAsia" w:hAnsiTheme="minorEastAsia" w:cs="Helvetica" w:hint="eastAsia"/>
+          <w:color w:val="000000"/>
+          <w:sz w:val="28"/>
+          <w:szCs w:val="28"/>
+        </w:rPr>
+        <w:t>是集路由、交换、无线、语音、安全为一体的新一代业务路由网关设备。</w:t>
+      </w:r>
+    </w:p>
+    <w:p>
+      <w:pPr>
+        <w:rPr>
+          <w:rFonts w:asciiTheme="minorEastAsia" w:hAnsiTheme="minorEastAsia" w:cs="Helvetica"/>
+          <w:color w:val="000000"/>
+          <w:sz w:val="28"/>
+          <w:szCs w:val="28"/>
+        </w:rPr>
+      </w:pPr>
+      <w:r>
+        <w:rPr>
+          <w:rFonts w:asciiTheme="minorEastAsia" w:hAnsiTheme="minorEastAsia" w:cs="Helvetica" w:hint="eastAsia"/>
+          <w:color w:val="000000"/>
+          <w:sz w:val="28"/>
+          <w:szCs w:val="28"/>
+        </w:rPr>
+        <w:t>-AR一般位于企业网内部网络与外部网络的连接处，是内部网络和外部网络之间数据流的唯一出入口</w:t>
+      </w:r>
+      <w:r>
+        <w:rPr>
+          <w:rFonts w:asciiTheme="minorEastAsia" w:hAnsiTheme="minorEastAsia" w:cs="Helvetica" w:hint="eastAsia"/>
+          <w:color w:val="000000"/>
+          <w:sz w:val="28"/>
+          <w:szCs w:val="28"/>
+        </w:rPr>
+        <w:t>，能将多种业务部署在同一设备上，极大地降低了企业网络建设初期投资与长期运维成本。用户可以根据企业用户的规模选择不同的AR路由器作为出口网关设备。</w:t>
+      </w:r>
+    </w:p>
+    <w:p>
+      <w:pPr>
+        <w:rPr>
+          <w:rFonts w:asciiTheme="minorEastAsia" w:hAnsiTheme="minorEastAsia" w:cs="Helvetica"/>
+          <w:color w:val="000000"/>
+          <w:sz w:val="28"/>
+          <w:szCs w:val="28"/>
+        </w:rPr>
+      </w:pPr>
+    </w:p>
+    <w:p>
+      <w:pPr>
+        <w:rPr>
+          <w:rFonts w:asciiTheme="minorEastAsia" w:hAnsiTheme="minorEastAsia" w:cs="Helvetica"/>
+          <w:color w:val="000000"/>
+          <w:sz w:val="28"/>
+          <w:szCs w:val="28"/>
+        </w:rPr>
+      </w:pPr>
+      <w:r>
+        <w:rPr>
+          <w:rFonts w:asciiTheme="minorEastAsia" w:hAnsiTheme="minorEastAsia" w:cs="Helvetica" w:hint="eastAsia"/>
+          <w:color w:val="000000"/>
+          <w:sz w:val="28"/>
+          <w:szCs w:val="28"/>
+        </w:rPr>
+        <w:t>IP地址</w:t>
+      </w:r>
+    </w:p>
+    <w:p>
+      <w:pPr>
+        <w:rPr>
+          <w:rFonts w:asciiTheme="minorEastAsia" w:hAnsiTheme="minorEastAsia" w:cs="Helvetica"/>
+          <w:color w:val="000000"/>
+          <w:sz w:val="28"/>
+          <w:szCs w:val="28"/>
+        </w:rPr>
+      </w:pPr>
+      <w:r>
+        <w:rPr>
+          <w:rFonts w:asciiTheme="minorEastAsia" w:hAnsiTheme="minorEastAsia" w:cs="Helvetica" w:hint="eastAsia"/>
+          <w:color w:val="000000"/>
+          <w:sz w:val="28"/>
+          <w:szCs w:val="28"/>
+        </w:rPr>
+        <w:lastRenderedPageBreak/>
+        <w:t>-IP地址在网络中用于标识一个节点或网络设备的接口。</w:t>
+      </w:r>
+    </w:p>
+    <w:p>
+      <w:pPr>
+        <w:rPr>
+          <w:rFonts w:asciiTheme="minorEastAsia" w:hAnsiTheme="minorEastAsia" w:cs="Helvetica"/>
+          <w:color w:val="000000"/>
+          <w:sz w:val="28"/>
+          <w:szCs w:val="28"/>
+        </w:rPr>
+      </w:pPr>
+      <w:r>
+        <w:rPr>
+          <w:rFonts w:asciiTheme="minorEastAsia" w:hAnsiTheme="minorEastAsia" w:cs="Helvetica" w:hint="eastAsia"/>
+          <w:color w:val="000000"/>
+          <w:sz w:val="28"/>
+          <w:szCs w:val="28"/>
+        </w:rPr>
+        <w:t>-IP网络中数据包的寻址是基于IP地址进行的，IP地址就像现实生活中的门牌号。</w:t>
+      </w:r>
+    </w:p>
+    <w:p>
+      <w:pPr>
+        <w:rPr>
+          <w:rFonts w:asciiTheme="minorEastAsia" w:hAnsiTheme="minorEastAsia" w:cs="Helvetica"/>
+          <w:color w:val="000000"/>
+          <w:sz w:val="28"/>
+          <w:szCs w:val="28"/>
+        </w:rPr>
+      </w:pPr>
+      <w:r>
+        <w:rPr>
+          <w:rFonts w:asciiTheme="minorEastAsia" w:hAnsiTheme="minorEastAsia" w:cs="Helvetica" w:hint="eastAsia"/>
+          <w:color w:val="000000"/>
+          <w:sz w:val="28"/>
+          <w:szCs w:val="28"/>
+        </w:rPr>
+        <w:t>-IP协议定义了</w:t>
+      </w:r>
+      <w:r>
+        <w:rPr>
+          <w:rFonts w:asciiTheme="minorEastAsia" w:hAnsiTheme="minorEastAsia" w:cs="Helvetica" w:hint="eastAsia"/>
+          <w:color w:val="000000"/>
+          <w:sz w:val="28"/>
+          <w:szCs w:val="28"/>
+        </w:rPr>
+        <w:t>数据分组的格式，也定义了数据分组寻址的方式。主要是IPv4和IPv6。</w:t>
+      </w:r>
+    </w:p>
+    <w:p>
+      <w:pPr>
+        <w:rPr>
+          <w:rFonts w:asciiTheme="minorEastAsia" w:hAnsiTheme="minorEastAsia" w:cs="Helvetica"/>
+          <w:color w:val="000000"/>
+          <w:sz w:val="28"/>
+          <w:szCs w:val="28"/>
+        </w:rPr>
+      </w:pPr>
+      <w:r>
+        <w:rPr>
+          <w:rFonts w:asciiTheme="minorEastAsia" w:hAnsiTheme="minorEastAsia" w:cs="Helvetica" w:hint="eastAsia"/>
+          <w:color w:val="000000"/>
+          <w:sz w:val="28"/>
+          <w:szCs w:val="28"/>
+        </w:rPr>
+        <w:t>-一个IPv4地址有32位。</w:t>
+      </w:r>
+    </w:p>
+    <w:p>
+      <w:pPr>
+        <w:rPr>
+          <w:rFonts w:asciiTheme="minorEastAsia" w:hAnsiTheme="minorEastAsia" w:cs="Helvetica"/>
+          <w:color w:val="000000"/>
+          <w:sz w:val="28"/>
+          <w:szCs w:val="28"/>
+        </w:rPr>
+      </w:pPr>
+      <w:r>
+        <w:rPr>
+          <w:rFonts w:asciiTheme="minorEastAsia" w:hAnsiTheme="minorEastAsia" w:cs="Helvetica" w:hint="eastAsia"/>
+          <w:color w:val="000000"/>
+          <w:sz w:val="28"/>
+          <w:szCs w:val="28"/>
+        </w:rPr>
+        <w:t>-IPv4地址通常使用点分十进制，例如192.168.1.1。</w:t>
+      </w:r>
+    </w:p>
+    <w:p>
+      <w:pPr>
+        <w:rPr>
+          <w:rFonts w:asciiTheme="minorEastAsia" w:hAnsiTheme="minorEastAsia" w:cs="Helvetica" w:hint="eastAsia"/>
+          <w:color w:val="000000"/>
+          <w:sz w:val="28"/>
+          <w:szCs w:val="28"/>
+        </w:rPr>
+      </w:pPr>
+    </w:p>
+    <w:p>
+      <w:pPr>
+        <w:rPr>
+          <w:rFonts w:asciiTheme="minorEastAsia" w:hAnsiTheme="minorEastAsia" w:cs="Helvetica" w:hint="eastAsia"/>
+          <w:color w:val="000000"/>
+          <w:sz w:val="28"/>
+          <w:szCs w:val="28"/>
+        </w:rPr>
+      </w:pPr>
+      <w:r>
+        <w:rPr>
+          <w:rFonts w:asciiTheme="minorEastAsia" w:hAnsiTheme="minorEastAsia" w:cs="Helvetica" w:hint="eastAsia"/>
+          <w:color w:val="000000"/>
+          <w:sz w:val="28"/>
+          <w:szCs w:val="28"/>
+        </w:rPr>
+        <w:t>十进制与二进制的转换</w:t>
+      </w:r>
+    </w:p>
+    <w:p>
+      <w:pPr>
+        <w:rPr>
+          <w:rFonts w:asciiTheme="minorEastAsia" w:hAnsiTheme="minorEastAsia" w:cs="Helvetica" w:hint="eastAsia"/>
+          <w:color w:val="000000"/>
+          <w:sz w:val="28"/>
+          <w:szCs w:val="28"/>
+        </w:rPr>
+      </w:pPr>
+      <w:r>
+        <w:rPr>
+          <w:rFonts w:asciiTheme="minorEastAsia" w:hAnsiTheme="minorEastAsia" w:cs="Helvetica" w:hint="eastAsia"/>
+          <w:color w:val="000000"/>
+          <w:sz w:val="28"/>
+          <w:szCs w:val="28"/>
+        </w:rPr>
+        <w:t>-点分十进制易于理解网络，但是网络设备在实际运用时是使用二进制。</w:t>
+      </w:r>
+    </w:p>
+    <w:p>
+      <w:pPr>
+        <w:rPr>
+          <w:rFonts w:asciiTheme="minorEastAsia" w:hAnsiTheme="minorEastAsia" w:cs="Helvetica" w:hint="eastAsia"/>
+          <w:color w:val="000000"/>
+          <w:sz w:val="28"/>
+          <w:szCs w:val="28"/>
+        </w:rPr>
+      </w:pPr>
+      <w:r>
+        <w:rPr>
+          <w:rFonts w:asciiTheme="minorEastAsia" w:hAnsiTheme="minorEastAsia" w:cs="Helvetica" w:hint="eastAsia"/>
+          <w:color w:val="000000"/>
+          <w:sz w:val="28"/>
+          <w:szCs w:val="28"/>
+        </w:rPr>
+        <w:t>-192.168.10.1对应11000000.10101000.00001010.00000001</w:t>
+      </w:r>
+    </w:p>
+    <w:p>
+      <w:pPr>
+        <w:rPr>
+          <w:rFonts w:asciiTheme="minorEastAsia" w:hAnsiTheme="minorEastAsia" w:cs="Helvetica"/>
+          <w:color w:val="000000"/>
+          <w:sz w:val="28"/>
+          <w:szCs w:val="28"/>
+        </w:rPr>
+      </w:pPr>
+    </w:p>
+    <w:p>
+      <w:pPr>
+        <w:rPr>
+          <w:rFonts w:asciiTheme="minorEastAsia" w:hAnsiTheme="minorEastAsia" w:cs="Helvetica"/>
+          <w:color w:val="000000"/>
+          <w:sz w:val="28"/>
+          <w:szCs w:val="28"/>
+        </w:rPr>
+      </w:pPr>
+      <w:r>
+        <w:rPr>
+          <w:rFonts w:asciiTheme="minorEastAsia" w:hAnsiTheme="minorEastAsia" w:cs="Helvetica" w:hint="eastAsia"/>
+          <w:color w:val="000000"/>
+          <w:sz w:val="28"/>
+          <w:szCs w:val="28"/>
+        </w:rPr>
+        <w:t>IP地址的分类</w:t>
+      </w:r>
+    </w:p>
+    <w:p>
+      <w:pPr>
+        <w:rPr>
+          <w:rFonts w:asciiTheme="minorEastAsia" w:hAnsiTheme="minorEastAsia" w:cs="Helvetica"/>
+          <w:color w:val="000000"/>
+          <w:sz w:val="28"/>
+          <w:szCs w:val="28"/>
+        </w:rPr>
+      </w:pPr>
+      <w:r>
+        <w:rPr>
+          <w:rFonts w:asciiTheme="minorEastAsia" w:hAnsiTheme="minorEastAsia" w:cs="Helvetica" w:hint="eastAsia"/>
+          <w:color w:val="000000"/>
+          <w:sz w:val="28"/>
+          <w:szCs w:val="28"/>
+        </w:rPr>
+        <w:t>-I</w:t>
+      </w:r>
+      <w:r>
+        <w:rPr>
+          <w:rFonts w:asciiTheme="minorEastAsia" w:hAnsiTheme="minorEastAsia" w:cs="Helvetica"/>
+          <w:color w:val="000000"/>
+          <w:sz w:val="28"/>
+          <w:szCs w:val="28"/>
+        </w:rPr>
+        <w:t>Pv</w:t>
+      </w:r>
+      <w:r>
+        <w:rPr>
+          <w:rFonts w:asciiTheme="minorEastAsia" w:hAnsiTheme="minorEastAsia" w:cs="Helvetica" w:hint="eastAsia"/>
+          <w:color w:val="000000"/>
+          <w:sz w:val="28"/>
+          <w:szCs w:val="28"/>
+        </w:rPr>
+        <w:t>4地址一共有五类：</w:t>
+      </w:r>
+    </w:p>
+    <w:p>
+      <w:pPr>
+        <w:rPr>
+          <w:rFonts w:asciiTheme="minorEastAsia" w:hAnsiTheme="minorEastAsia" w:cs="Helvetica"/>
+          <w:color w:val="000000"/>
+          <w:sz w:val="28"/>
+          <w:szCs w:val="28"/>
+        </w:rPr>
+      </w:pPr>
+      <w:r>
+        <w:rPr>
+          <w:rFonts w:asciiTheme="minorEastAsia" w:hAnsiTheme="minorEastAsia" w:cs="Helvetica" w:hint="eastAsia"/>
+          <w:color w:val="000000"/>
+          <w:sz w:val="28"/>
+          <w:szCs w:val="28"/>
+        </w:rPr>
+        <w:t>-A类地址：第一个八位组首位为0，区间为1.0.0.0~127.255.255.255.其中127.0.0.1/8为本地回环。</w:t>
+      </w:r>
+    </w:p>
+    <w:p>
+      <w:pPr>
+        <w:rPr>
+          <w:rFonts w:asciiTheme="minorEastAsia" w:hAnsiTheme="minorEastAsia" w:cs="Helvetica"/>
+          <w:color w:val="000000"/>
+          <w:sz w:val="28"/>
+          <w:szCs w:val="28"/>
+        </w:rPr>
+      </w:pPr>
+      <w:r>
+        <w:rPr>
+          <w:rFonts w:asciiTheme="minorEastAsia" w:hAnsiTheme="minorEastAsia" w:cs="Helvetica" w:hint="eastAsia"/>
+          <w:color w:val="000000"/>
+          <w:sz w:val="28"/>
+          <w:szCs w:val="28"/>
+        </w:rPr>
+        <w:t>-</w:t>
+      </w:r>
+      <w:r>
+        <w:rPr>
+          <w:rFonts w:asciiTheme="minorEastAsia" w:hAnsiTheme="minorEastAsia" w:cs="Helvetica" w:hint="eastAsia"/>
+          <w:color w:val="000000"/>
+          <w:sz w:val="28"/>
+          <w:szCs w:val="28"/>
+        </w:rPr>
+        <w:t xml:space="preserve"> </w:t>
+      </w:r>
+      <w:r>
+        <w:rPr>
+          <w:rFonts w:asciiTheme="minorEastAsia" w:hAnsiTheme="minorEastAsia" w:cs="Helvetica" w:hint="eastAsia"/>
+          <w:color w:val="000000"/>
+          <w:sz w:val="28"/>
+          <w:szCs w:val="28"/>
+        </w:rPr>
+        <w:t>B类地址：第一个八位组首位为10，区间为128.0.0.0~191.255.255.255.</w:t>
+      </w:r>
+    </w:p>
+    <w:p>
+      <w:pPr>
+        <w:rPr>
+          <w:rFonts w:asciiTheme="minorEastAsia" w:hAnsiTheme="minorEastAsia" w:cs="Helvetica"/>
+          <w:color w:val="000000"/>
+          <w:sz w:val="28"/>
+          <w:szCs w:val="28"/>
+        </w:rPr>
+      </w:pPr>
+      <w:r>
+        <w:rPr>
+          <w:rFonts w:asciiTheme="minorEastAsia" w:hAnsiTheme="minorEastAsia" w:cs="Helvetica" w:hint="eastAsia"/>
+          <w:color w:val="000000"/>
+          <w:sz w:val="28"/>
+          <w:szCs w:val="28"/>
+        </w:rPr>
+        <w:t>-</w:t>
+      </w:r>
+      <w:r>
+        <w:rPr>
+          <w:rFonts w:asciiTheme="minorEastAsia" w:hAnsiTheme="minorEastAsia" w:cs="Helvetica" w:hint="eastAsia"/>
+          <w:color w:val="000000"/>
+          <w:sz w:val="28"/>
+          <w:szCs w:val="28"/>
+        </w:rPr>
+        <w:t xml:space="preserve"> </w:t>
+      </w:r>
+      <w:r>
+        <w:rPr>
+          <w:rFonts w:asciiTheme="minorEastAsia" w:hAnsiTheme="minorEastAsia" w:cs="Helvetica" w:hint="eastAsia"/>
+          <w:color w:val="000000"/>
+          <w:sz w:val="28"/>
+          <w:szCs w:val="28"/>
+        </w:rPr>
+        <w:t>C类地址：第一个八位组首位为110，区间为192.0.0.0~223.255.255.255.</w:t>
+      </w:r>
+    </w:p>
+    <w:p>
+      <w:pPr>
+        <w:rPr>
+          <w:rFonts w:asciiTheme="minorEastAsia" w:hAnsiTheme="minorEastAsia" w:cs="Helvetica"/>
+          <w:color w:val="000000"/>
+          <w:sz w:val="28"/>
+          <w:szCs w:val="28"/>
+        </w:rPr>
+      </w:pPr>
+      <w:r>
+        <w:rPr>
+          <w:rFonts w:asciiTheme="minorEastAsia" w:hAnsiTheme="minorEastAsia" w:cs="Helvetica" w:hint="eastAsia"/>
+          <w:color w:val="000000"/>
+          <w:sz w:val="28"/>
+          <w:szCs w:val="28"/>
+        </w:rPr>
+        <w:t>-</w:t>
+      </w:r>
+      <w:r>
+        <w:rPr>
+          <w:rFonts w:asciiTheme="minorEastAsia" w:hAnsiTheme="minorEastAsia" w:cs="Helvetica" w:hint="eastAsia"/>
+          <w:color w:val="000000"/>
+          <w:sz w:val="28"/>
+          <w:szCs w:val="28"/>
+        </w:rPr>
+        <w:t xml:space="preserve"> </w:t>
+      </w:r>
+      <w:r>
+        <w:rPr>
+          <w:rFonts w:asciiTheme="minorEastAsia" w:hAnsiTheme="minorEastAsia" w:cs="Helvetica" w:hint="eastAsia"/>
+          <w:color w:val="000000"/>
+          <w:sz w:val="28"/>
+          <w:szCs w:val="28"/>
+        </w:rPr>
+        <w:t>D类地址：第一个八位组首位为1110，区间为224.0.0.0~239.255.255.255.这个类别的地址专门用于组播。</w:t>
+      </w:r>
+    </w:p>
+    <w:p>
+      <w:pPr>
+        <w:rPr>
+          <w:rFonts w:asciiTheme="minorEastAsia" w:hAnsiTheme="minorEastAsia" w:cs="Helvetica" w:hint="eastAsia"/>
+          <w:color w:val="000000"/>
+          <w:sz w:val="28"/>
+          <w:szCs w:val="28"/>
+        </w:rPr>
+      </w:pPr>
+      <w:r>
+        <w:rPr>
+          <w:rFonts w:asciiTheme="minorEastAsia" w:hAnsiTheme="minorEastAsia" w:cs="Helvetica" w:hint="eastAsia"/>
+          <w:color w:val="000000"/>
+          <w:sz w:val="28"/>
+          <w:szCs w:val="28"/>
+        </w:rPr>
+        <w:t>-剩下的是E类地址，保留作为研究使用。</w:t>
+      </w:r>
+    </w:p>
+    <w:p>
+      <w:pPr>
+        <w:rPr>
+          <w:rFonts w:asciiTheme="minorEastAsia" w:hAnsiTheme="minorEastAsia" w:cs="Helvetica"/>
+          <w:color w:val="000000"/>
+          <w:sz w:val="28"/>
+          <w:szCs w:val="28"/>
+        </w:rPr>
+      </w:pPr>
+    </w:p>
+    <w:p>
+      <w:pPr>
+        <w:rPr>
+          <w:rFonts w:asciiTheme="minorEastAsia" w:hAnsiTheme="minorEastAsia" w:cs="Helvetica" w:hint="eastAsia"/>
+          <w:color w:val="000000"/>
+          <w:sz w:val="28"/>
+          <w:szCs w:val="28"/>
+        </w:rPr>
+      </w:pPr>
+      <w:r>
+        <w:rPr>
+          <w:rFonts w:asciiTheme="minorEastAsia" w:hAnsiTheme="minorEastAsia" w:cs="Helvetica" w:hint="eastAsia"/>
+          <w:color w:val="000000"/>
+          <w:sz w:val="28"/>
+          <w:szCs w:val="28"/>
+        </w:rPr>
+        <w:t>IP地址类型</w:t>
+      </w:r>
+    </w:p>
+    <w:p>
+      <w:pPr>
+        <w:rPr>
+          <w:rFonts w:asciiTheme="minorEastAsia" w:hAnsiTheme="minorEastAsia" w:cs="Helvetica" w:hint="eastAsia"/>
+          <w:color w:val="000000"/>
+          <w:sz w:val="28"/>
+          <w:szCs w:val="28"/>
+        </w:rPr>
+      </w:pPr>
+      <w:r>
+        <w:rPr>
+          <w:rFonts w:asciiTheme="minorEastAsia" w:hAnsiTheme="minorEastAsia" w:cs="Helvetica" w:hint="eastAsia"/>
+          <w:color w:val="000000"/>
+          <w:sz w:val="28"/>
+          <w:szCs w:val="28"/>
+        </w:rPr>
+        <w:t>-网络地址：指代网络的地址。一个IP地址中主机位全0的地址，也称为网络号。</w:t>
+      </w:r>
+    </w:p>
+    <w:p>
+      <w:pPr>
+        <w:rPr>
+          <w:rFonts w:asciiTheme="minorEastAsia" w:hAnsiTheme="minorEastAsia" w:cs="Helvetica" w:hint="eastAsia"/>
+          <w:color w:val="000000"/>
+          <w:sz w:val="28"/>
+          <w:szCs w:val="28"/>
+        </w:rPr>
+      </w:pPr>
+      <w:r>
+        <w:rPr>
+          <w:rFonts w:asciiTheme="minorEastAsia" w:hAnsiTheme="minorEastAsia" w:cs="Helvetica" w:hint="eastAsia"/>
+          <w:color w:val="000000"/>
+          <w:sz w:val="28"/>
+          <w:szCs w:val="28"/>
+        </w:rPr>
+        <w:t>-广播地址：用于向网络中所有的主机发送数据的特殊地址。广播地址使用该范围内的最大地址。即主机部分各比特位全部为1 的地址，也称为广播号。</w:t>
+      </w:r>
+    </w:p>
+    <w:p>
+      <w:pPr>
+        <w:rPr>
+          <w:rFonts w:asciiTheme="minorEastAsia" w:hAnsiTheme="minorEastAsia" w:cs="Helvetica" w:hint="eastAsia"/>
+          <w:color w:val="000000"/>
+          <w:sz w:val="28"/>
+          <w:szCs w:val="28"/>
+        </w:rPr>
+      </w:pPr>
+      <w:r>
+        <w:rPr>
+          <w:rFonts w:asciiTheme="minorEastAsia" w:hAnsiTheme="minorEastAsia" w:cs="Helvetica" w:hint="eastAsia"/>
+          <w:color w:val="000000"/>
+          <w:sz w:val="28"/>
+          <w:szCs w:val="28"/>
+        </w:rPr>
+        <w:t>-主机地址：可分配给网络中终端设备的地址。</w:t>
+      </w:r>
+    </w:p>
+    <w:p>
+      <w:pPr>
+        <w:rPr>
+          <w:rFonts w:asciiTheme="minorEastAsia" w:hAnsiTheme="minorEastAsia" w:cs="Helvetica"/>
+          <w:color w:val="000000"/>
+          <w:sz w:val="28"/>
+          <w:szCs w:val="28"/>
+        </w:rPr>
+      </w:pPr>
+    </w:p>
+    <w:p>
+      <w:pPr>
+        <w:rPr>
+          <w:rFonts w:asciiTheme="minorEastAsia" w:hAnsiTheme="minorEastAsia" w:cs="Helvetica" w:hint="eastAsia"/>
+          <w:color w:val="000000"/>
+          <w:sz w:val="28"/>
+          <w:szCs w:val="28"/>
+        </w:rPr>
+      </w:pPr>
+      <w:r>
+        <w:rPr>
+          <w:rFonts w:asciiTheme="minorEastAsia" w:hAnsiTheme="minorEastAsia" w:cs="Helvetica" w:hint="eastAsia"/>
+          <w:color w:val="000000"/>
+          <w:sz w:val="28"/>
+          <w:szCs w:val="28"/>
+        </w:rPr>
+        <w:t>网络掩码</w:t>
+      </w:r>
+    </w:p>
+    <w:p>
+      <w:pPr>
+        <w:rPr>
+          <w:rFonts w:asciiTheme="minorEastAsia" w:hAnsiTheme="minorEastAsia" w:cs="Helvetica" w:hint="eastAsia"/>
+          <w:color w:val="000000"/>
+          <w:sz w:val="28"/>
+          <w:szCs w:val="28"/>
+        </w:rPr>
+      </w:pPr>
+      <w:r>
+        <w:rPr>
+          <w:rFonts w:asciiTheme="minorEastAsia" w:hAnsiTheme="minorEastAsia" w:cs="Helvetica" w:hint="eastAsia"/>
+          <w:color w:val="000000"/>
+          <w:sz w:val="28"/>
+          <w:szCs w:val="28"/>
+        </w:rPr>
+        <w:t>-网络掩码也为32位，在二进制上是一堆连续的1接着后面连续的0。</w:t>
+      </w:r>
+    </w:p>
+    <w:p>
+      <w:pPr>
+        <w:rPr>
+          <w:rFonts w:asciiTheme="minorEastAsia" w:hAnsiTheme="minorEastAsia" w:cs="Helvetica" w:hint="eastAsia"/>
+          <w:color w:val="000000"/>
+          <w:sz w:val="28"/>
+          <w:szCs w:val="28"/>
+        </w:rPr>
+      </w:pPr>
+      <w:r>
+        <w:rPr>
+          <w:rFonts w:asciiTheme="minorEastAsia" w:hAnsiTheme="minorEastAsia" w:cs="Helvetica" w:hint="eastAsia"/>
+          <w:color w:val="000000"/>
+          <w:sz w:val="28"/>
+          <w:szCs w:val="28"/>
+        </w:rPr>
+        <w:t>-值为1的位对应IP地址中的网络位，值为0的位对应IP地址中的主机位。</w:t>
+      </w:r>
+    </w:p>
+    <w:p>
+      <w:pPr>
+        <w:rPr>
+          <w:rFonts w:asciiTheme="minorEastAsia" w:hAnsiTheme="minorEastAsia" w:cs="Helvetica" w:hint="eastAsia"/>
+          <w:color w:val="000000"/>
+          <w:sz w:val="28"/>
+          <w:szCs w:val="28"/>
+        </w:rPr>
+      </w:pPr>
+      <w:r>
+        <w:rPr>
+          <w:rFonts w:asciiTheme="minorEastAsia" w:hAnsiTheme="minorEastAsia" w:cs="Helvetica" w:hint="eastAsia"/>
+          <w:color w:val="000000"/>
+          <w:sz w:val="28"/>
+          <w:szCs w:val="28"/>
+        </w:rPr>
+        <w:t>-通常用掩码长度来表示一个IP地址+掩码：</w:t>
+      </w:r>
+    </w:p>
+    <w:p>
+      <w:pPr>
+        <w:rPr>
+          <w:rFonts w:asciiTheme="minorEastAsia" w:hAnsiTheme="minorEastAsia" w:cs="Helvetica" w:hint="eastAsia"/>
+          <w:color w:val="000000"/>
+          <w:sz w:val="28"/>
+          <w:szCs w:val="28"/>
+        </w:rPr>
+      </w:pPr>
+      <w:r>
+        <w:rPr>
+          <w:rFonts w:asciiTheme="minorEastAsia" w:hAnsiTheme="minorEastAsia" w:cs="Helvetica" w:hint="eastAsia"/>
+          <w:color w:val="000000"/>
+          <w:sz w:val="28"/>
+          <w:szCs w:val="28"/>
+        </w:rPr>
+        <w:lastRenderedPageBreak/>
+        <w:t>192.168.1.1 255.255.255.0 等同于 192.168.1.1/24</w:t>
+      </w:r>
+    </w:p>
+    <w:p>
+      <w:pPr>
+        <w:rPr>
+          <w:rFonts w:asciiTheme="minorEastAsia" w:hAnsiTheme="minorEastAsia" w:cs="Helvetica" w:hint="eastAsia"/>
+          <w:color w:val="000000"/>
+          <w:sz w:val="28"/>
+          <w:szCs w:val="28"/>
+        </w:rPr>
+      </w:pPr>
+    </w:p>
+    <w:p>
+      <w:pPr>
+        <w:rPr>
+          <w:rFonts w:asciiTheme="minorEastAsia" w:hAnsiTheme="minorEastAsia" w:cs="Helvetica"/>
+          <w:color w:val="000000"/>
+          <w:sz w:val="28"/>
+          <w:szCs w:val="28"/>
+        </w:rPr>
+      </w:pPr>
+      <w:r>
+        <w:rPr>
+          <w:rFonts w:asciiTheme="minorEastAsia" w:hAnsiTheme="minorEastAsia" w:cs="Helvetica" w:hint="eastAsia"/>
+          <w:color w:val="000000"/>
+          <w:sz w:val="28"/>
+          <w:szCs w:val="28"/>
+        </w:rPr>
+        <w:t>IP路由</w:t>
+      </w:r>
+    </w:p>
+    <w:p>
+      <w:pPr>
+        <w:rPr>
+          <w:rFonts w:asciiTheme="minorEastAsia" w:hAnsiTheme="minorEastAsia" w:cs="Helvetica"/>
+          <w:color w:val="000000"/>
+          <w:sz w:val="28"/>
+          <w:szCs w:val="28"/>
+        </w:rPr>
+      </w:pPr>
+      <w:r>
+        <w:rPr>
+          <w:rFonts w:asciiTheme="minorEastAsia" w:hAnsiTheme="minorEastAsia" w:cs="Helvetica" w:hint="eastAsia"/>
+          <w:color w:val="000000"/>
+          <w:sz w:val="28"/>
+          <w:szCs w:val="28"/>
+        </w:rPr>
+        <w:t>-</w:t>
+      </w:r>
+      <w:r>
+        <w:rPr>
+          <w:rFonts w:asciiTheme="minorEastAsia" w:hAnsiTheme="minorEastAsia" w:cs="Helvetica" w:hint="eastAsia"/>
+          <w:color w:val="000000"/>
+          <w:sz w:val="28"/>
+          <w:szCs w:val="28"/>
+        </w:rPr>
+        <w:t>在一个IP网络中，路由是非常主要的概念。网络的基本功能，是让处于网络中的两个节点能够互相通信。通信实际上就是数据交互的过程。数据交互需要网络设备帮助我们在两个通信节点之间进行传输。当路由器收到一个数据包，路由器会找出IP头部的目的IP地址，然后依据目的IP到自己的路由表中进行查找，找到最匹配的路由条目后，将数据包根据路由条目所指示的出接口或下一跳IP转发出去，这就是路由。</w:t>
+      </w:r>
+    </w:p>
+    <w:p>
+      <w:pPr>
+        <w:rPr>
+          <w:rFonts w:asciiTheme="minorEastAsia" w:hAnsiTheme="minorEastAsia" w:cs="Helvetica" w:hint="eastAsia"/>
+          <w:color w:val="000000"/>
+          <w:sz w:val="28"/>
+          <w:szCs w:val="28"/>
+        </w:rPr>
+      </w:pPr>
+      <w:r>
+        <w:rPr>
+          <w:rFonts w:asciiTheme="minorEastAsia" w:hAnsiTheme="minorEastAsia" w:cs="Helvetica" w:hint="eastAsia"/>
+          <w:color w:val="000000"/>
+          <w:sz w:val="28"/>
+          <w:szCs w:val="28"/>
+        </w:rPr>
+        <w:t>-每台路由器都会在本地维护一个路由表，路由表中装载着路由器通过各种途径获取的路由条目。每一条路友条目由路由前缀、路由信息来源、出接口或下一跳IP、优先级、开销等元素组成。路由器通过直连、静态、动态方式获取路由条目并维护自己的路由表。路由表是支持数据转发的依据和基础，每一个需要执行数据转发或路由动作的设备都需要维护一张路由表。</w:t>
+      </w:r>
+    </w:p>
+    <w:p>
+      <w:pPr>
+        <w:rPr>
+          <w:rFonts w:asciiTheme="minorEastAsia" w:hAnsiTheme="minorEastAsia" w:cs="Helvetica" w:hint="eastAsia"/>
+          <w:color w:val="000000"/>
+          <w:sz w:val="28"/>
+          <w:szCs w:val="28"/>
+        </w:rPr>
+      </w:pPr>
+    </w:p>
+    <w:p>
+      <w:pPr>
+        <w:rPr>
+          <w:rFonts w:asciiTheme="minorEastAsia" w:hAnsiTheme="minorEastAsia" w:cs="Helvetica" w:hint="eastAsia"/>
+          <w:color w:val="000000"/>
+          <w:sz w:val="28"/>
+          <w:szCs w:val="28"/>
+        </w:rPr>
+      </w:pPr>
+      <w:r>
+        <w:rPr>
+          <w:rFonts w:asciiTheme="minorEastAsia" w:hAnsiTheme="minorEastAsia" w:cs="Helvetica" w:hint="eastAsia"/>
+          <w:color w:val="000000"/>
+          <w:sz w:val="28"/>
+          <w:szCs w:val="28"/>
+        </w:rPr>
+        <w:t>路由优先级</w:t>
+      </w:r>
+    </w:p>
+    <w:p>
+      <w:pPr>
+        <w:rPr>
+          <w:rFonts w:asciiTheme="minorEastAsia" w:hAnsiTheme="minorEastAsia" w:cs="Helvetica" w:hint="eastAsia"/>
+          <w:color w:val="000000"/>
+          <w:sz w:val="28"/>
+          <w:szCs w:val="28"/>
+        </w:rPr>
+      </w:pPr>
+      <w:r>
+        <w:rPr>
+          <w:rFonts w:asciiTheme="minorEastAsia" w:hAnsiTheme="minorEastAsia" w:cs="Helvetica" w:hint="eastAsia"/>
+          <w:color w:val="000000"/>
+          <w:sz w:val="28"/>
+          <w:szCs w:val="28"/>
+        </w:rPr>
+        <w:t>-路由器可以通过多种途径获知路由条目：如静态手工配置或通过各种动态路由协议学习等等。当路由器从两种不同的途径获得去往同一目的地的两条下一跳不同的路由时，路由器会比较这两条路由的优先级，优先选择Pre小的路由。如果Pre相同，就进一步比较开销Cost。</w:t>
+      </w:r>
+    </w:p>
+    <w:p>
+      <w:pPr>
+        <w:rPr>
+          <w:rFonts w:asciiTheme="minorEastAsia" w:hAnsiTheme="minorEastAsia" w:cs="Helvetica" w:hint="eastAsia"/>
+          <w:color w:val="000000"/>
+          <w:sz w:val="28"/>
+          <w:szCs w:val="28"/>
+        </w:rPr>
+      </w:pPr>
+    </w:p>
+    <w:p>
+      <w:pPr>
+        <w:rPr>
+          <w:rFonts w:asciiTheme="minorEastAsia" w:hAnsiTheme="minorEastAsia" w:cs="Helvetica" w:hint="eastAsia"/>
+          <w:color w:val="000000"/>
+          <w:sz w:val="28"/>
+          <w:szCs w:val="28"/>
+        </w:rPr>
+      </w:pPr>
+      <w:r>
+        <w:rPr>
+          <w:rFonts w:asciiTheme="minorEastAsia" w:hAnsiTheme="minorEastAsia" w:cs="Helvetica" w:hint="eastAsia"/>
+          <w:color w:val="000000"/>
+          <w:sz w:val="28"/>
+          <w:szCs w:val="28"/>
+        </w:rPr>
+        <w:t>动态路由协议的分类</w:t>
+      </w:r>
+    </w:p>
+    <w:p>
+      <w:pPr>
+        <w:rPr>
+          <w:rFonts w:asciiTheme="minorEastAsia" w:hAnsiTheme="minorEastAsia" w:cs="Helvetica" w:hint="eastAsia"/>
+          <w:color w:val="000000"/>
+          <w:sz w:val="28"/>
+          <w:szCs w:val="28"/>
+        </w:rPr>
+      </w:pPr>
+      <w:r>
+        <w:rPr>
+          <w:rFonts w:asciiTheme="minorEastAsia" w:hAnsiTheme="minorEastAsia" w:cs="Helvetica" w:hint="eastAsia"/>
+          <w:color w:val="000000"/>
+          <w:sz w:val="28"/>
+          <w:szCs w:val="28"/>
+        </w:rPr>
+        <w:t>-根据作用范围，可分为</w:t>
+      </w:r>
+    </w:p>
+    <w:p>
+      <w:pPr>
+        <w:rPr>
+          <w:rFonts w:asciiTheme="minorEastAsia" w:hAnsiTheme="minorEastAsia" w:cs="Helvetica" w:hint="eastAsia"/>
+          <w:color w:val="000000"/>
+          <w:sz w:val="28"/>
+          <w:szCs w:val="28"/>
+        </w:rPr>
+      </w:pPr>
+      <w:r>
+        <w:rPr>
+          <w:rFonts w:asciiTheme="minorEastAsia" w:hAnsiTheme="minorEastAsia" w:cs="Helvetica" w:hint="eastAsia"/>
+          <w:color w:val="000000"/>
+          <w:sz w:val="28"/>
+          <w:szCs w:val="28"/>
+        </w:rPr>
+        <w:t>内部网关协议IGP：在一个自治系统内运行。</w:t>
+      </w:r>
+    </w:p>
+    <w:p>
+      <w:pPr>
+        <w:rPr>
+          <w:rFonts w:asciiTheme="minorEastAsia" w:hAnsiTheme="minorEastAsia" w:cs="Helvetica" w:hint="eastAsia"/>
+          <w:color w:val="000000"/>
+          <w:sz w:val="28"/>
+          <w:szCs w:val="28"/>
+        </w:rPr>
+      </w:pPr>
+      <w:r>
+        <w:rPr>
+          <w:rFonts w:asciiTheme="minorEastAsia" w:hAnsiTheme="minorEastAsia" w:cs="Helvetica" w:hint="eastAsia"/>
+          <w:color w:val="000000"/>
+          <w:sz w:val="28"/>
+          <w:szCs w:val="28"/>
+        </w:rPr>
+        <w:t>外部网关协议BGP：运行在不同自治系统之间。</w:t>
+      </w:r>
+    </w:p>
+    <w:p>
+      <w:pPr>
+        <w:rPr>
+          <w:rFonts w:asciiTheme="minorEastAsia" w:hAnsiTheme="minorEastAsia" w:cs="Helvetica" w:hint="eastAsia"/>
+          <w:color w:val="000000"/>
+          <w:sz w:val="28"/>
+          <w:szCs w:val="28"/>
+        </w:rPr>
+      </w:pPr>
+      <w:r>
+        <w:rPr>
+          <w:rFonts w:asciiTheme="minorEastAsia" w:hAnsiTheme="minorEastAsia" w:cs="Helvetica" w:hint="eastAsia"/>
+          <w:color w:val="000000"/>
+          <w:sz w:val="28"/>
+          <w:szCs w:val="28"/>
+        </w:rPr>
+        <w:t>-根据使用的算法，可分为</w:t>
+      </w:r>
+    </w:p>
+    <w:p>
+      <w:pPr>
+        <w:rPr>
+          <w:rFonts w:asciiTheme="minorEastAsia" w:hAnsiTheme="minorEastAsia" w:cs="Helvetica" w:hint="eastAsia"/>
+          <w:color w:val="000000"/>
+          <w:sz w:val="28"/>
+          <w:szCs w:val="28"/>
+        </w:rPr>
+      </w:pPr>
+      <w:r>
+        <w:rPr>
+          <w:rFonts w:asciiTheme="minorEastAsia" w:hAnsiTheme="minorEastAsia" w:cs="Helvetica" w:hint="eastAsia"/>
+          <w:color w:val="000000"/>
+          <w:sz w:val="28"/>
+          <w:szCs w:val="28"/>
+        </w:rPr>
+        <w:t>距离矢量协议RIP、BGP。</w:t>
+      </w:r>
+    </w:p>
+    <w:p>
+      <w:pPr>
+        <w:rPr>
+          <w:rFonts w:asciiTheme="minorEastAsia" w:hAnsiTheme="minorEastAsia" w:cs="Helvetica" w:hint="eastAsia"/>
+          <w:color w:val="000000"/>
+          <w:sz w:val="28"/>
+          <w:szCs w:val="28"/>
+        </w:rPr>
+      </w:pPr>
+      <w:r>
+        <w:rPr>
+          <w:rFonts w:asciiTheme="minorEastAsia" w:hAnsiTheme="minorEastAsia" w:cs="Helvetica" w:hint="eastAsia"/>
+          <w:color w:val="000000"/>
+          <w:sz w:val="28"/>
+          <w:szCs w:val="28"/>
+        </w:rPr>
+        <w:t>链路状态协议OSPF、IS-IS。</w:t>
+      </w:r>
     </w:p>
     <w:p>
       <w:pPr>

--- a/data communication/note.docx
+++ b/data communication/note.docx
@@ -10531,6 +10531,527 @@
         <w:lastRenderedPageBreak/>
         <w:t>-VLAN是二层交换机的一个根本的工作机制。</w:t>
       </w:r>
+    </w:p>
+    <w:p>
+      <w:pPr>
+        <w:rPr>
+          <w:rFonts w:asciiTheme="minorEastAsia" w:hAnsiTheme="minorEastAsia" w:cs="Helvetica" w:hint="eastAsia"/>
+          <w:color w:val="000000"/>
+          <w:sz w:val="28"/>
+          <w:szCs w:val="28"/>
+        </w:rPr>
+      </w:pPr>
+    </w:p>
+    <w:p>
+      <w:pPr>
+        <w:rPr>
+          <w:rFonts w:asciiTheme="minorEastAsia" w:hAnsiTheme="minorEastAsia" w:cs="Helvetica"/>
+          <w:color w:val="000000"/>
+          <w:sz w:val="28"/>
+          <w:szCs w:val="28"/>
+        </w:rPr>
+      </w:pPr>
+      <w:r>
+        <w:rPr>
+          <w:rFonts w:asciiTheme="minorEastAsia" w:hAnsiTheme="minorEastAsia" w:cs="Helvetica" w:hint="eastAsia"/>
+          <w:color w:val="000000"/>
+          <w:sz w:val="28"/>
+          <w:szCs w:val="28"/>
+        </w:rPr>
+        <w:t>链路类型</w:t>
+      </w:r>
+    </w:p>
+    <w:p>
+      <w:pPr>
+        <w:rPr>
+          <w:rFonts w:asciiTheme="minorEastAsia" w:hAnsiTheme="minorEastAsia" w:cs="Helvetica"/>
+          <w:color w:val="000000"/>
+          <w:sz w:val="28"/>
+          <w:szCs w:val="28"/>
+        </w:rPr>
+      </w:pPr>
+      <w:r>
+        <w:rPr>
+          <w:rFonts w:asciiTheme="minorEastAsia" w:hAnsiTheme="minorEastAsia" w:cs="Helvetica" w:hint="eastAsia"/>
+          <w:color w:val="000000"/>
+          <w:sz w:val="28"/>
+          <w:szCs w:val="28"/>
+        </w:rPr>
+        <w:t>-接入链路</w:t>
+      </w:r>
+      <w:r>
+        <w:rPr>
+          <w:rFonts w:asciiTheme="minorEastAsia" w:hAnsiTheme="minorEastAsia" w:cs="Helvetica" w:hint="eastAsia"/>
+          <w:color w:val="000000"/>
+          <w:sz w:val="28"/>
+          <w:szCs w:val="28"/>
+        </w:rPr>
+        <w:t>(Access Link)</w:t>
+      </w:r>
+    </w:p>
+    <w:p>
+      <w:pPr>
+        <w:rPr>
+          <w:rFonts w:asciiTheme="minorEastAsia" w:hAnsiTheme="minorEastAsia" w:cs="Helvetica"/>
+          <w:color w:val="000000"/>
+          <w:sz w:val="28"/>
+          <w:szCs w:val="28"/>
+        </w:rPr>
+      </w:pPr>
+      <w:r>
+        <w:rPr>
+          <w:rFonts w:asciiTheme="minorEastAsia" w:hAnsiTheme="minorEastAsia" w:cs="Helvetica" w:hint="eastAsia"/>
+          <w:color w:val="000000"/>
+          <w:sz w:val="28"/>
+          <w:szCs w:val="28"/>
+        </w:rPr>
+        <w:t>连接用户主机和交换机之间的链路为接入链路。</w:t>
+      </w:r>
+      <w:r>
+        <w:rPr>
+          <w:rFonts w:asciiTheme="minorEastAsia" w:hAnsiTheme="minorEastAsia" w:cs="Helvetica" w:hint="eastAsia"/>
+          <w:color w:val="000000"/>
+          <w:sz w:val="28"/>
+          <w:szCs w:val="28"/>
+        </w:rPr>
+        <w:t>接入链路上通过的帧为不带</w:t>
+      </w:r>
+      <w:r>
+        <w:rPr>
+          <w:rFonts w:asciiTheme="minorEastAsia" w:hAnsiTheme="minorEastAsia" w:cs="Helvetica" w:hint="eastAsia"/>
+          <w:color w:val="000000"/>
+          <w:sz w:val="28"/>
+          <w:szCs w:val="28"/>
+        </w:rPr>
+        <w:t>Tag的以太网帧。</w:t>
+      </w:r>
+    </w:p>
+    <w:p>
+      <w:pPr>
+        <w:rPr>
+          <w:rFonts w:asciiTheme="minorEastAsia" w:hAnsiTheme="minorEastAsia" w:cs="Helvetica"/>
+          <w:color w:val="000000"/>
+          <w:sz w:val="28"/>
+          <w:szCs w:val="28"/>
+        </w:rPr>
+      </w:pPr>
+      <w:r>
+        <w:rPr>
+          <w:rFonts w:asciiTheme="minorEastAsia" w:hAnsiTheme="minorEastAsia" w:cs="Helvetica" w:hint="eastAsia"/>
+          <w:color w:val="000000"/>
+          <w:sz w:val="28"/>
+          <w:szCs w:val="28"/>
+        </w:rPr>
+        <w:t>-干道链路</w:t>
+      </w:r>
+      <w:r>
+        <w:rPr>
+          <w:rFonts w:asciiTheme="minorEastAsia" w:hAnsiTheme="minorEastAsia" w:cs="Helvetica" w:hint="eastAsia"/>
+          <w:color w:val="000000"/>
+          <w:sz w:val="28"/>
+          <w:szCs w:val="28"/>
+        </w:rPr>
+        <w:t>(Trunk Link)</w:t>
+      </w:r>
+    </w:p>
+    <w:p>
+      <w:pPr>
+        <w:rPr>
+          <w:rFonts w:asciiTheme="minorEastAsia" w:hAnsiTheme="minorEastAsia" w:cs="Helvetica"/>
+          <w:color w:val="000000"/>
+          <w:sz w:val="28"/>
+          <w:szCs w:val="28"/>
+        </w:rPr>
+      </w:pPr>
+      <w:r>
+        <w:rPr>
+          <w:rFonts w:asciiTheme="minorEastAsia" w:hAnsiTheme="minorEastAsia" w:cs="Helvetica" w:hint="eastAsia"/>
+          <w:color w:val="000000"/>
+          <w:sz w:val="28"/>
+          <w:szCs w:val="28"/>
+        </w:rPr>
+        <w:t>连接交换机和交换机之间的链路为干道链路。干道链路上通过的帧通常为带Tag的以太网帧。</w:t>
+      </w:r>
+    </w:p>
+    <w:p>
+      <w:pPr>
+        <w:rPr>
+          <w:rFonts w:asciiTheme="minorEastAsia" w:hAnsiTheme="minorEastAsia" w:cs="Helvetica"/>
+          <w:color w:val="000000"/>
+          <w:sz w:val="28"/>
+          <w:szCs w:val="28"/>
+        </w:rPr>
+      </w:pPr>
+    </w:p>
+    <w:p>
+      <w:pPr>
+        <w:rPr>
+          <w:rFonts w:asciiTheme="minorEastAsia" w:hAnsiTheme="minorEastAsia" w:cs="Helvetica"/>
+          <w:color w:val="000000"/>
+          <w:sz w:val="28"/>
+          <w:szCs w:val="28"/>
+        </w:rPr>
+      </w:pPr>
+      <w:r>
+        <w:rPr>
+          <w:rFonts w:asciiTheme="minorEastAsia" w:hAnsiTheme="minorEastAsia" w:cs="Helvetica" w:hint="eastAsia"/>
+          <w:color w:val="000000"/>
+          <w:sz w:val="28"/>
+          <w:szCs w:val="28"/>
+        </w:rPr>
+        <w:t>端口类型</w:t>
+      </w:r>
+    </w:p>
+    <w:p>
+      <w:pPr>
+        <w:rPr>
+          <w:rFonts w:asciiTheme="minorEastAsia" w:hAnsiTheme="minorEastAsia" w:cs="Helvetica"/>
+          <w:color w:val="000000"/>
+          <w:sz w:val="28"/>
+          <w:szCs w:val="28"/>
+        </w:rPr>
+      </w:pPr>
+      <w:r>
+        <w:rPr>
+          <w:rFonts w:asciiTheme="minorEastAsia" w:hAnsiTheme="minorEastAsia" w:cs="Helvetica" w:hint="eastAsia"/>
+          <w:color w:val="000000"/>
+          <w:sz w:val="28"/>
+          <w:szCs w:val="28"/>
+        </w:rPr>
+        <w:t>-在802.1Q中定义VLAN帧后，设备的有些端口可以识别VLAN帧，有些端口不能识别。VRP支持基于端口的VLAN划分方式，也即根据交换机的端口编号来划分VLAN。计算机所属的VLAN由端口的VLAN决定。</w:t>
+      </w:r>
+    </w:p>
+    <w:p>
+      <w:pPr>
+        <w:rPr>
+          <w:rFonts w:asciiTheme="minorEastAsia" w:hAnsiTheme="minorEastAsia" w:cs="Helvetica"/>
+          <w:color w:val="000000"/>
+          <w:sz w:val="28"/>
+          <w:szCs w:val="28"/>
+        </w:rPr>
+      </w:pPr>
+    </w:p>
+    <w:p>
+      <w:pPr>
+        <w:rPr>
+          <w:rFonts w:asciiTheme="minorEastAsia" w:hAnsiTheme="minorEastAsia" w:cs="Helvetica"/>
+          <w:color w:val="000000"/>
+          <w:sz w:val="28"/>
+          <w:szCs w:val="28"/>
+        </w:rPr>
+      </w:pPr>
+      <w:r>
+        <w:rPr>
+          <w:rFonts w:asciiTheme="minorEastAsia" w:hAnsiTheme="minorEastAsia" w:cs="Helvetica" w:hint="eastAsia"/>
+          <w:color w:val="000000"/>
+          <w:sz w:val="28"/>
+          <w:szCs w:val="28"/>
+        </w:rPr>
+        <w:t>Access端口</w:t>
+      </w:r>
+    </w:p>
+    <w:p>
+      <w:pPr>
+        <w:rPr>
+          <w:rFonts w:asciiTheme="minorEastAsia" w:hAnsiTheme="minorEastAsia" w:cs="Helvetica"/>
+          <w:color w:val="000000"/>
+          <w:sz w:val="28"/>
+          <w:szCs w:val="28"/>
+        </w:rPr>
+      </w:pPr>
+      <w:r>
+        <w:rPr>
+          <w:rFonts w:asciiTheme="minorEastAsia" w:hAnsiTheme="minorEastAsia" w:cs="Helvetica" w:hint="eastAsia"/>
+          <w:color w:val="000000"/>
+          <w:sz w:val="28"/>
+          <w:szCs w:val="28"/>
+        </w:rPr>
+        <w:t>-Access端口是交换机上用于连接</w:t>
+      </w:r>
+      <w:r>
+        <w:rPr>
+          <w:rFonts w:asciiTheme="minorEastAsia" w:hAnsiTheme="minorEastAsia" w:cs="Helvetica" w:hint="eastAsia"/>
+          <w:color w:val="000000"/>
+          <w:sz w:val="28"/>
+          <w:szCs w:val="28"/>
+        </w:rPr>
+        <w:t>用户</w:t>
+      </w:r>
+      <w:r>
+        <w:rPr>
+          <w:rFonts w:asciiTheme="minorEastAsia" w:hAnsiTheme="minorEastAsia" w:cs="Helvetica" w:hint="eastAsia"/>
+          <w:color w:val="000000"/>
+          <w:sz w:val="28"/>
+          <w:szCs w:val="28"/>
+        </w:rPr>
+        <w:t>主机</w:t>
+      </w:r>
+      <w:r>
+        <w:rPr>
+          <w:rFonts w:asciiTheme="minorEastAsia" w:hAnsiTheme="minorEastAsia" w:cs="Helvetica" w:hint="eastAsia"/>
+          <w:color w:val="000000"/>
+          <w:sz w:val="28"/>
+          <w:szCs w:val="28"/>
+        </w:rPr>
+        <w:t>的端口，只能连接接入侧。Access端口只允许一个VLAN帧通过。从主机接收帧时，给帧加上Tag标记；向主机发送帧时，将Tag中的帧标记剥除。</w:t>
+      </w:r>
+    </w:p>
+    <w:p>
+      <w:pPr>
+        <w:rPr>
+          <w:rFonts w:asciiTheme="minorEastAsia" w:hAnsiTheme="minorEastAsia" w:cs="Helvetica"/>
+          <w:color w:val="000000"/>
+          <w:sz w:val="28"/>
+          <w:szCs w:val="28"/>
+        </w:rPr>
+      </w:pPr>
+    </w:p>
+    <w:p>
+      <w:pPr>
+        <w:rPr>
+          <w:rFonts w:asciiTheme="minorEastAsia" w:hAnsiTheme="minorEastAsia" w:cs="Helvetica"/>
+          <w:color w:val="000000"/>
+          <w:sz w:val="28"/>
+          <w:szCs w:val="28"/>
+        </w:rPr>
+      </w:pPr>
+      <w:r>
+        <w:rPr>
+          <w:rFonts w:asciiTheme="minorEastAsia" w:hAnsiTheme="minorEastAsia" w:cs="Helvetica" w:hint="eastAsia"/>
+          <w:color w:val="000000"/>
+          <w:sz w:val="28"/>
+          <w:szCs w:val="28"/>
+        </w:rPr>
+        <w:t>Trunk端口</w:t>
+      </w:r>
+    </w:p>
+    <w:p>
+      <w:pPr>
+        <w:rPr>
+          <w:rFonts w:asciiTheme="minorEastAsia" w:hAnsiTheme="minorEastAsia" w:cs="Helvetica"/>
+          <w:color w:val="000000"/>
+          <w:sz w:val="28"/>
+          <w:szCs w:val="28"/>
+        </w:rPr>
+      </w:pPr>
+      <w:r>
+        <w:rPr>
+          <w:rFonts w:asciiTheme="minorEastAsia" w:hAnsiTheme="minorEastAsia" w:cs="Helvetica" w:hint="eastAsia"/>
+          <w:color w:val="000000"/>
+          <w:sz w:val="28"/>
+          <w:szCs w:val="28"/>
+        </w:rPr>
+        <w:t>-Trunk</w:t>
+      </w:r>
+      <w:r>
+        <w:rPr>
+          <w:rFonts w:asciiTheme="minorEastAsia" w:hAnsiTheme="minorEastAsia" w:cs="Helvetica" w:hint="eastAsia"/>
+          <w:color w:val="000000"/>
+          <w:sz w:val="28"/>
+          <w:szCs w:val="28"/>
+        </w:rPr>
+        <w:t>端口是交换机上用来和其他</w:t>
+      </w:r>
+      <w:r>
+        <w:rPr>
+          <w:rFonts w:asciiTheme="minorEastAsia" w:hAnsiTheme="minorEastAsia" w:cs="Helvetica" w:hint="eastAsia"/>
+          <w:color w:val="000000"/>
+          <w:sz w:val="28"/>
+          <w:szCs w:val="28"/>
+        </w:rPr>
+        <w:t>交换机</w:t>
+      </w:r>
+      <w:r>
+        <w:rPr>
+          <w:rFonts w:asciiTheme="minorEastAsia" w:hAnsiTheme="minorEastAsia" w:cs="Helvetica" w:hint="eastAsia"/>
+          <w:color w:val="000000"/>
+          <w:sz w:val="28"/>
+          <w:szCs w:val="28"/>
+        </w:rPr>
+        <w:t>连接的端口，它只能连接干道链路。Trunk端口允许多个VLAN帧通过，在接收和发送帧时保留Tag标记。</w:t>
+      </w:r>
+    </w:p>
+    <w:p>
+      <w:pPr>
+        <w:rPr>
+          <w:rFonts w:asciiTheme="minorEastAsia" w:hAnsiTheme="minorEastAsia" w:cs="Helvetica"/>
+          <w:color w:val="000000"/>
+          <w:sz w:val="28"/>
+          <w:szCs w:val="28"/>
+        </w:rPr>
+      </w:pPr>
+    </w:p>
+    <w:p>
+      <w:pPr>
+        <w:rPr>
+          <w:rFonts w:asciiTheme="minorEastAsia" w:hAnsiTheme="minorEastAsia" w:cs="Helvetica"/>
+          <w:color w:val="000000"/>
+          <w:sz w:val="28"/>
+          <w:szCs w:val="28"/>
+        </w:rPr>
+      </w:pPr>
+      <w:r>
+        <w:rPr>
+          <w:rFonts w:asciiTheme="minorEastAsia" w:hAnsiTheme="minorEastAsia" w:cs="Helvetica" w:hint="eastAsia"/>
+          <w:color w:val="000000"/>
+          <w:sz w:val="28"/>
+          <w:szCs w:val="28"/>
+        </w:rPr>
+        <w:t>Hybrid端口</w:t>
+      </w:r>
+    </w:p>
+    <w:p>
+      <w:pPr>
+        <w:rPr>
+          <w:rFonts w:asciiTheme="minorEastAsia" w:hAnsiTheme="minorEastAsia" w:cs="Helvetica"/>
+          <w:color w:val="000000"/>
+          <w:sz w:val="28"/>
+          <w:szCs w:val="28"/>
+        </w:rPr>
+      </w:pPr>
+      <w:r>
+        <w:rPr>
+          <w:rFonts w:asciiTheme="minorEastAsia" w:hAnsiTheme="minorEastAsia" w:cs="Helvetica" w:hint="eastAsia"/>
+          <w:color w:val="000000"/>
+          <w:sz w:val="28"/>
+          <w:szCs w:val="28"/>
+        </w:rPr>
+        <w:t>-Hybrid端口</w:t>
+      </w:r>
+      <w:r>
+        <w:rPr>
+          <w:rFonts w:asciiTheme="minorEastAsia" w:hAnsiTheme="minorEastAsia" w:cs="Helvetica" w:hint="eastAsia"/>
+          <w:color w:val="000000"/>
+          <w:sz w:val="28"/>
+          <w:szCs w:val="28"/>
+        </w:rPr>
+        <w:t>是交换机上既可以连接用户主机，又可以连接其他交换机的端口。它可以视为是Access端口和Trunk端口的混合体。它允许多个VLAN通过，并可以在出端口方向将某些VLAN帧的Tag剥除。</w:t>
+      </w:r>
+    </w:p>
+    <w:p>
+      <w:pPr>
+        <w:rPr>
+          <w:rFonts w:asciiTheme="minorEastAsia" w:hAnsiTheme="minorEastAsia" w:cs="Helvetica"/>
+          <w:color w:val="000000"/>
+          <w:sz w:val="28"/>
+          <w:szCs w:val="28"/>
+        </w:rPr>
+      </w:pPr>
+    </w:p>
+    <w:p>
+      <w:pPr>
+        <w:rPr>
+          <w:rFonts w:asciiTheme="minorEastAsia" w:hAnsiTheme="minorEastAsia" w:cs="Helvetica"/>
+          <w:color w:val="000000"/>
+          <w:sz w:val="28"/>
+          <w:szCs w:val="28"/>
+        </w:rPr>
+      </w:pPr>
+      <w:r>
+        <w:rPr>
+          <w:rFonts w:asciiTheme="minorEastAsia" w:hAnsiTheme="minorEastAsia" w:cs="Helvetica" w:hint="eastAsia"/>
+          <w:color w:val="000000"/>
+          <w:sz w:val="28"/>
+          <w:szCs w:val="28"/>
+        </w:rPr>
+        <w:t>Q in Q端口</w:t>
+      </w:r>
+    </w:p>
+    <w:p>
+      <w:pPr>
+        <w:rPr>
+          <w:rFonts w:asciiTheme="minorEastAsia" w:hAnsiTheme="minorEastAsia" w:cs="Helvetica"/>
+          <w:color w:val="000000"/>
+          <w:sz w:val="28"/>
+          <w:szCs w:val="28"/>
+        </w:rPr>
+      </w:pPr>
+      <w:r>
+        <w:rPr>
+          <w:rFonts w:asciiTheme="minorEastAsia" w:hAnsiTheme="minorEastAsia" w:cs="Helvetica" w:hint="eastAsia"/>
+          <w:color w:val="000000"/>
+          <w:sz w:val="28"/>
+          <w:szCs w:val="28"/>
+        </w:rPr>
+        <w:t>-Q in Q端口是交换机上和其他交换机相连的，并且只能够处理携带双层Tag标记的VLAN端口。</w:t>
+      </w:r>
+      <w:r>
+        <w:rPr>
+          <w:rFonts w:asciiTheme="minorEastAsia" w:hAnsiTheme="minorEastAsia" w:cs="Helvetica" w:hint="eastAsia"/>
+          <w:color w:val="000000"/>
+          <w:sz w:val="28"/>
+          <w:szCs w:val="28"/>
+        </w:rPr>
+        <w:t>Q in Q端口可以给以太网帧加上双重Tag。可以支持多达4096*4096个VLAN。</w:t>
+      </w:r>
+    </w:p>
+    <w:p>
+      <w:pPr>
+        <w:rPr>
+          <w:rFonts w:asciiTheme="minorEastAsia" w:hAnsiTheme="minorEastAsia" w:cs="Helvetica"/>
+          <w:color w:val="000000"/>
+          <w:sz w:val="28"/>
+          <w:szCs w:val="28"/>
+        </w:rPr>
+      </w:pPr>
+    </w:p>
+    <w:p>
+      <w:pPr>
+        <w:rPr>
+          <w:rFonts w:asciiTheme="minorEastAsia" w:hAnsiTheme="minorEastAsia" w:cs="Helvetica" w:hint="eastAsia"/>
+          <w:color w:val="000000"/>
+          <w:sz w:val="28"/>
+          <w:szCs w:val="28"/>
+        </w:rPr>
+      </w:pPr>
+      <w:r>
+        <w:rPr>
+          <w:rFonts w:asciiTheme="minorEastAsia" w:hAnsiTheme="minorEastAsia" w:cs="Helvetica" w:hint="eastAsia"/>
+          <w:color w:val="000000"/>
+          <w:sz w:val="28"/>
+          <w:szCs w:val="28"/>
+        </w:rPr>
+        <w:lastRenderedPageBreak/>
+        <w:t>链路聚合</w:t>
+      </w:r>
+    </w:p>
+    <w:p>
+      <w:pPr>
+        <w:rPr>
+          <w:rFonts w:asciiTheme="minorEastAsia" w:hAnsiTheme="minorEastAsia" w:cs="Helvetica" w:hint="eastAsia"/>
+          <w:color w:val="000000"/>
+          <w:sz w:val="28"/>
+          <w:szCs w:val="28"/>
+        </w:rPr>
+      </w:pPr>
+      <w:r>
+        <w:rPr>
+          <w:rFonts w:asciiTheme="minorEastAsia" w:hAnsiTheme="minorEastAsia" w:cs="Helvetica" w:hint="eastAsia"/>
+          <w:color w:val="000000"/>
+          <w:sz w:val="28"/>
+          <w:szCs w:val="28"/>
+        </w:rPr>
+        <w:t>-一个网络中，某些关键链路承载的流量可能非常大，链路的负载很高，带宽容易成为数据传输的瓶颈，而增加带宽会提高硬件成本。以太网链路聚合是一种通用的以太网技术，它能够将多条以太网链路进行“捆绑”，捆绑后这些链路形成了逻辑上的一条新链路，不仅增加了带宽，还同时提供了负载均衡和链路冗余。</w:t>
+      </w:r>
+    </w:p>
+    <w:p>
+      <w:pPr>
+        <w:rPr>
+          <w:rFonts w:asciiTheme="minorEastAsia" w:hAnsiTheme="minorEastAsia" w:cs="Helvetica" w:hint="eastAsia"/>
+          <w:color w:val="000000"/>
+          <w:sz w:val="28"/>
+          <w:szCs w:val="28"/>
+        </w:rPr>
+      </w:pPr>
+      <w:r>
+        <w:rPr>
+          <w:rFonts w:asciiTheme="minorEastAsia" w:hAnsiTheme="minorEastAsia" w:cs="Helvetica" w:hint="eastAsia"/>
+          <w:color w:val="000000"/>
+          <w:sz w:val="28"/>
+          <w:szCs w:val="28"/>
+        </w:rPr>
+        <w:t>-链路聚合技术能够用在交换机之间、防火墙之间等等，是一种部署非常广泛的技术。</w:t>
+      </w:r>
       <w:bookmarkStart w:id="0" w:name="_GoBack"/>
       <w:bookmarkEnd w:id="0"/>
     </w:p>
@@ -10560,442 +11081,302 @@
           <w:sz w:val="28"/>
           <w:szCs w:val="28"/>
         </w:rPr>
-        <w:t>链路类型</w:t>
-      </w:r>
-    </w:p>
-    <w:p>
-      <w:pPr>
-        <w:rPr>
-          <w:rFonts w:asciiTheme="minorEastAsia" w:hAnsiTheme="minorEastAsia" w:cs="Helvetica"/>
-          <w:color w:val="000000"/>
-          <w:sz w:val="28"/>
-          <w:szCs w:val="28"/>
-        </w:rPr>
-      </w:pPr>
-      <w:r>
-        <w:rPr>
-          <w:rFonts w:asciiTheme="minorEastAsia" w:hAnsiTheme="minorEastAsia" w:cs="Helvetica" w:hint="eastAsia"/>
-          <w:color w:val="000000"/>
-          <w:sz w:val="28"/>
-          <w:szCs w:val="28"/>
-        </w:rPr>
-        <w:t>-接入链路</w:t>
-      </w:r>
-      <w:r>
-        <w:rPr>
-          <w:rFonts w:asciiTheme="minorEastAsia" w:hAnsiTheme="minorEastAsia" w:cs="Helvetica" w:hint="eastAsia"/>
-          <w:color w:val="000000"/>
-          <w:sz w:val="28"/>
-          <w:szCs w:val="28"/>
-        </w:rPr>
-        <w:t>(Access Link)</w:t>
-      </w:r>
-    </w:p>
-    <w:p>
-      <w:pPr>
-        <w:rPr>
-          <w:rFonts w:asciiTheme="minorEastAsia" w:hAnsiTheme="minorEastAsia" w:cs="Helvetica"/>
-          <w:color w:val="000000"/>
-          <w:sz w:val="28"/>
-          <w:szCs w:val="28"/>
-        </w:rPr>
-      </w:pPr>
-      <w:r>
-        <w:rPr>
-          <w:rFonts w:asciiTheme="minorEastAsia" w:hAnsiTheme="minorEastAsia" w:cs="Helvetica" w:hint="eastAsia"/>
-          <w:color w:val="000000"/>
-          <w:sz w:val="28"/>
-          <w:szCs w:val="28"/>
-        </w:rPr>
-        <w:t>连接用户主机和交换机之间的链路为接入链路。</w:t>
-      </w:r>
-      <w:r>
-        <w:rPr>
-          <w:rFonts w:asciiTheme="minorEastAsia" w:hAnsiTheme="minorEastAsia" w:cs="Helvetica" w:hint="eastAsia"/>
-          <w:color w:val="000000"/>
-          <w:sz w:val="28"/>
-          <w:szCs w:val="28"/>
-        </w:rPr>
-        <w:t>接入链路上通过的帧为不带</w:t>
-      </w:r>
-      <w:r>
-        <w:rPr>
-          <w:rFonts w:asciiTheme="minorEastAsia" w:hAnsiTheme="minorEastAsia" w:cs="Helvetica" w:hint="eastAsia"/>
-          <w:color w:val="000000"/>
-          <w:sz w:val="28"/>
-          <w:szCs w:val="28"/>
-        </w:rPr>
-        <w:t>Tag的以太网帧。</w:t>
-      </w:r>
-    </w:p>
-    <w:p>
-      <w:pPr>
-        <w:rPr>
-          <w:rFonts w:asciiTheme="minorEastAsia" w:hAnsiTheme="minorEastAsia" w:cs="Helvetica"/>
-          <w:color w:val="000000"/>
-          <w:sz w:val="28"/>
-          <w:szCs w:val="28"/>
-        </w:rPr>
-      </w:pPr>
-      <w:r>
-        <w:rPr>
-          <w:rFonts w:asciiTheme="minorEastAsia" w:hAnsiTheme="minorEastAsia" w:cs="Helvetica" w:hint="eastAsia"/>
-          <w:color w:val="000000"/>
-          <w:sz w:val="28"/>
-          <w:szCs w:val="28"/>
-        </w:rPr>
-        <w:t>-干道链路</w:t>
-      </w:r>
-      <w:r>
-        <w:rPr>
-          <w:rFonts w:asciiTheme="minorEastAsia" w:hAnsiTheme="minorEastAsia" w:cs="Helvetica" w:hint="eastAsia"/>
-          <w:color w:val="000000"/>
-          <w:sz w:val="28"/>
-          <w:szCs w:val="28"/>
-        </w:rPr>
-        <w:t>(Trunk Link)</w:t>
-      </w:r>
-    </w:p>
-    <w:p>
-      <w:pPr>
-        <w:rPr>
-          <w:rFonts w:asciiTheme="minorEastAsia" w:hAnsiTheme="minorEastAsia" w:cs="Helvetica"/>
-          <w:color w:val="000000"/>
-          <w:sz w:val="28"/>
-          <w:szCs w:val="28"/>
-        </w:rPr>
-      </w:pPr>
-      <w:r>
-        <w:rPr>
-          <w:rFonts w:asciiTheme="minorEastAsia" w:hAnsiTheme="minorEastAsia" w:cs="Helvetica" w:hint="eastAsia"/>
-          <w:color w:val="000000"/>
-          <w:sz w:val="28"/>
-          <w:szCs w:val="28"/>
-        </w:rPr>
-        <w:t>连接交换机和交换机之间的链路为干道链路。干道链路上通过的帧通常为带Tag的以太网帧。</w:t>
-      </w:r>
-    </w:p>
-    <w:p>
-      <w:pPr>
-        <w:rPr>
-          <w:rFonts w:asciiTheme="minorEastAsia" w:hAnsiTheme="minorEastAsia" w:cs="Helvetica"/>
-          <w:color w:val="000000"/>
-          <w:sz w:val="28"/>
-          <w:szCs w:val="28"/>
-        </w:rPr>
-      </w:pPr>
-    </w:p>
-    <w:p>
-      <w:pPr>
-        <w:rPr>
-          <w:rFonts w:asciiTheme="minorEastAsia" w:hAnsiTheme="minorEastAsia" w:cs="Helvetica"/>
-          <w:color w:val="000000"/>
-          <w:sz w:val="28"/>
-          <w:szCs w:val="28"/>
-        </w:rPr>
-      </w:pPr>
-      <w:r>
-        <w:rPr>
-          <w:rFonts w:asciiTheme="minorEastAsia" w:hAnsiTheme="minorEastAsia" w:cs="Helvetica" w:hint="eastAsia"/>
-          <w:color w:val="000000"/>
-          <w:sz w:val="28"/>
-          <w:szCs w:val="28"/>
-        </w:rPr>
-        <w:t>端口类型</w:t>
-      </w:r>
-    </w:p>
-    <w:p>
-      <w:pPr>
-        <w:rPr>
-          <w:rFonts w:asciiTheme="minorEastAsia" w:hAnsiTheme="minorEastAsia" w:cs="Helvetica"/>
-          <w:color w:val="000000"/>
-          <w:sz w:val="28"/>
-          <w:szCs w:val="28"/>
-        </w:rPr>
-      </w:pPr>
-      <w:r>
-        <w:rPr>
-          <w:rFonts w:asciiTheme="minorEastAsia" w:hAnsiTheme="minorEastAsia" w:cs="Helvetica" w:hint="eastAsia"/>
-          <w:color w:val="000000"/>
-          <w:sz w:val="28"/>
-          <w:szCs w:val="28"/>
-        </w:rPr>
-        <w:t>-在802.1Q中定义VLAN帧后，设备的有些端口可以识别VLAN帧，有些端口不能识别。VRP支持基于端口的VLAN划分方式，也即根据交换机的端口编号来划分VLAN。计算机所属的VLAN由端口的VLAN决定。</w:t>
-      </w:r>
-    </w:p>
-    <w:p>
-      <w:pPr>
-        <w:rPr>
-          <w:rFonts w:asciiTheme="minorEastAsia" w:hAnsiTheme="minorEastAsia" w:cs="Helvetica"/>
-          <w:color w:val="000000"/>
-          <w:sz w:val="28"/>
-          <w:szCs w:val="28"/>
-        </w:rPr>
-      </w:pPr>
-    </w:p>
-    <w:p>
-      <w:pPr>
-        <w:rPr>
-          <w:rFonts w:asciiTheme="minorEastAsia" w:hAnsiTheme="minorEastAsia" w:cs="Helvetica"/>
-          <w:color w:val="000000"/>
-          <w:sz w:val="28"/>
-          <w:szCs w:val="28"/>
-        </w:rPr>
-      </w:pPr>
-      <w:r>
-        <w:rPr>
-          <w:rFonts w:asciiTheme="minorEastAsia" w:hAnsiTheme="minorEastAsia" w:cs="Helvetica" w:hint="eastAsia"/>
-          <w:color w:val="000000"/>
-          <w:sz w:val="28"/>
-          <w:szCs w:val="28"/>
-        </w:rPr>
-        <w:t>Access端口</w:t>
-      </w:r>
-    </w:p>
-    <w:p>
-      <w:pPr>
-        <w:rPr>
-          <w:rFonts w:asciiTheme="minorEastAsia" w:hAnsiTheme="minorEastAsia" w:cs="Helvetica"/>
-          <w:color w:val="000000"/>
-          <w:sz w:val="28"/>
-          <w:szCs w:val="28"/>
-        </w:rPr>
-      </w:pPr>
-      <w:r>
-        <w:rPr>
-          <w:rFonts w:asciiTheme="minorEastAsia" w:hAnsiTheme="minorEastAsia" w:cs="Helvetica" w:hint="eastAsia"/>
-          <w:color w:val="000000"/>
-          <w:sz w:val="28"/>
-          <w:szCs w:val="28"/>
-        </w:rPr>
-        <w:t>-Access端口是交换机上用于连接</w:t>
-      </w:r>
-      <w:r>
-        <w:rPr>
-          <w:rFonts w:asciiTheme="minorEastAsia" w:hAnsiTheme="minorEastAsia" w:cs="Helvetica" w:hint="eastAsia"/>
-          <w:color w:val="000000"/>
-          <w:sz w:val="28"/>
-          <w:szCs w:val="28"/>
-        </w:rPr>
-        <w:t>用户</w:t>
-      </w:r>
-      <w:r>
-        <w:rPr>
-          <w:rFonts w:asciiTheme="minorEastAsia" w:hAnsiTheme="minorEastAsia" w:cs="Helvetica" w:hint="eastAsia"/>
-          <w:color w:val="000000"/>
-          <w:sz w:val="28"/>
-          <w:szCs w:val="28"/>
-        </w:rPr>
-        <w:t>主机</w:t>
-      </w:r>
-      <w:r>
-        <w:rPr>
-          <w:rFonts w:asciiTheme="minorEastAsia" w:hAnsiTheme="minorEastAsia" w:cs="Helvetica" w:hint="eastAsia"/>
-          <w:color w:val="000000"/>
-          <w:sz w:val="28"/>
-          <w:szCs w:val="28"/>
-        </w:rPr>
-        <w:t>的端口，只能连接接入侧。Access端口只允许一个VLAN帧通过。从主机接收帧时，给帧加上Tag标记；向主机发送帧时，将Tag中的帧标记剥除。</w:t>
-      </w:r>
-    </w:p>
-    <w:p>
-      <w:pPr>
-        <w:rPr>
-          <w:rFonts w:asciiTheme="minorEastAsia" w:hAnsiTheme="minorEastAsia" w:cs="Helvetica"/>
-          <w:color w:val="000000"/>
-          <w:sz w:val="28"/>
-          <w:szCs w:val="28"/>
-        </w:rPr>
-      </w:pPr>
-    </w:p>
-    <w:p>
-      <w:pPr>
-        <w:rPr>
-          <w:rFonts w:asciiTheme="minorEastAsia" w:hAnsiTheme="minorEastAsia" w:cs="Helvetica"/>
-          <w:color w:val="000000"/>
-          <w:sz w:val="28"/>
-          <w:szCs w:val="28"/>
-        </w:rPr>
-      </w:pPr>
-      <w:r>
-        <w:rPr>
-          <w:rFonts w:asciiTheme="minorEastAsia" w:hAnsiTheme="minorEastAsia" w:cs="Helvetica" w:hint="eastAsia"/>
-          <w:color w:val="000000"/>
-          <w:sz w:val="28"/>
-          <w:szCs w:val="28"/>
-        </w:rPr>
-        <w:t>Trunk端口</w:t>
-      </w:r>
-    </w:p>
-    <w:p>
-      <w:pPr>
-        <w:rPr>
-          <w:rFonts w:asciiTheme="minorEastAsia" w:hAnsiTheme="minorEastAsia" w:cs="Helvetica"/>
-          <w:color w:val="000000"/>
-          <w:sz w:val="28"/>
-          <w:szCs w:val="28"/>
-        </w:rPr>
-      </w:pPr>
-      <w:r>
-        <w:rPr>
-          <w:rFonts w:asciiTheme="minorEastAsia" w:hAnsiTheme="minorEastAsia" w:cs="Helvetica" w:hint="eastAsia"/>
-          <w:color w:val="000000"/>
-          <w:sz w:val="28"/>
-          <w:szCs w:val="28"/>
-        </w:rPr>
-        <w:t>-Trunk</w:t>
-      </w:r>
-      <w:r>
-        <w:rPr>
-          <w:rFonts w:asciiTheme="minorEastAsia" w:hAnsiTheme="minorEastAsia" w:cs="Helvetica" w:hint="eastAsia"/>
-          <w:color w:val="000000"/>
-          <w:sz w:val="28"/>
-          <w:szCs w:val="28"/>
-        </w:rPr>
-        <w:t>端口是交换机上用来和其他</w:t>
-      </w:r>
-      <w:r>
-        <w:rPr>
-          <w:rFonts w:asciiTheme="minorEastAsia" w:hAnsiTheme="minorEastAsia" w:cs="Helvetica" w:hint="eastAsia"/>
-          <w:color w:val="000000"/>
-          <w:sz w:val="28"/>
-          <w:szCs w:val="28"/>
-        </w:rPr>
-        <w:t>交换机</w:t>
-      </w:r>
-      <w:r>
-        <w:rPr>
-          <w:rFonts w:asciiTheme="minorEastAsia" w:hAnsiTheme="minorEastAsia" w:cs="Helvetica" w:hint="eastAsia"/>
-          <w:color w:val="000000"/>
-          <w:sz w:val="28"/>
-          <w:szCs w:val="28"/>
-        </w:rPr>
-        <w:t>连接的端口，它只能连接干道链路。Trunk端口允许多个VLAN帧通过，在接收和发送帧时保留Tag标记。</w:t>
-      </w:r>
-    </w:p>
-    <w:p>
-      <w:pPr>
-        <w:rPr>
-          <w:rFonts w:asciiTheme="minorEastAsia" w:hAnsiTheme="minorEastAsia" w:cs="Helvetica"/>
-          <w:color w:val="000000"/>
-          <w:sz w:val="28"/>
-          <w:szCs w:val="28"/>
-        </w:rPr>
-      </w:pPr>
-    </w:p>
-    <w:p>
-      <w:pPr>
-        <w:rPr>
-          <w:rFonts w:asciiTheme="minorEastAsia" w:hAnsiTheme="minorEastAsia" w:cs="Helvetica"/>
-          <w:color w:val="000000"/>
-          <w:sz w:val="28"/>
-          <w:szCs w:val="28"/>
-        </w:rPr>
-      </w:pPr>
-      <w:r>
-        <w:rPr>
-          <w:rFonts w:asciiTheme="minorEastAsia" w:hAnsiTheme="minorEastAsia" w:cs="Helvetica" w:hint="eastAsia"/>
-          <w:color w:val="000000"/>
-          <w:sz w:val="28"/>
-          <w:szCs w:val="28"/>
-        </w:rPr>
-        <w:t>Hybrid端口</w:t>
-      </w:r>
-    </w:p>
-    <w:p>
-      <w:pPr>
-        <w:rPr>
-          <w:rFonts w:asciiTheme="minorEastAsia" w:hAnsiTheme="minorEastAsia" w:cs="Helvetica"/>
-          <w:color w:val="000000"/>
-          <w:sz w:val="28"/>
-          <w:szCs w:val="28"/>
-        </w:rPr>
-      </w:pPr>
-      <w:r>
-        <w:rPr>
-          <w:rFonts w:asciiTheme="minorEastAsia" w:hAnsiTheme="minorEastAsia" w:cs="Helvetica" w:hint="eastAsia"/>
-          <w:color w:val="000000"/>
-          <w:sz w:val="28"/>
-          <w:szCs w:val="28"/>
-        </w:rPr>
-        <w:t>-Hybrid端口</w:t>
-      </w:r>
-      <w:r>
-        <w:rPr>
-          <w:rFonts w:asciiTheme="minorEastAsia" w:hAnsiTheme="minorEastAsia" w:cs="Helvetica" w:hint="eastAsia"/>
-          <w:color w:val="000000"/>
-          <w:sz w:val="28"/>
-          <w:szCs w:val="28"/>
-        </w:rPr>
-        <w:t>是交换机上既可以连接用户主机，又可以连接其他交换机的端口。它可以视为是Access端口和Trunk端口的混合体。它允许多个VLAN通过，并可以在出端口方向将某些VLAN帧的Tag剥除。</w:t>
-      </w:r>
-    </w:p>
-    <w:p>
-      <w:pPr>
-        <w:rPr>
-          <w:rFonts w:asciiTheme="minorEastAsia" w:hAnsiTheme="minorEastAsia" w:cs="Helvetica"/>
-          <w:color w:val="000000"/>
-          <w:sz w:val="28"/>
-          <w:szCs w:val="28"/>
-        </w:rPr>
-      </w:pPr>
-    </w:p>
-    <w:p>
-      <w:pPr>
-        <w:rPr>
-          <w:rFonts w:asciiTheme="minorEastAsia" w:hAnsiTheme="minorEastAsia" w:cs="Helvetica"/>
-          <w:color w:val="000000"/>
-          <w:sz w:val="28"/>
-          <w:szCs w:val="28"/>
-        </w:rPr>
-      </w:pPr>
-      <w:r>
-        <w:rPr>
-          <w:rFonts w:asciiTheme="minorEastAsia" w:hAnsiTheme="minorEastAsia" w:cs="Helvetica" w:hint="eastAsia"/>
-          <w:color w:val="000000"/>
-          <w:sz w:val="28"/>
-          <w:szCs w:val="28"/>
-        </w:rPr>
-        <w:t>Q in Q端口</w:t>
-      </w:r>
-    </w:p>
-    <w:p>
-      <w:pPr>
-        <w:rPr>
-          <w:rFonts w:asciiTheme="minorEastAsia" w:hAnsiTheme="minorEastAsia" w:cs="Helvetica"/>
-          <w:color w:val="000000"/>
-          <w:sz w:val="28"/>
-          <w:szCs w:val="28"/>
-        </w:rPr>
-      </w:pPr>
-      <w:r>
-        <w:rPr>
-          <w:rFonts w:asciiTheme="minorEastAsia" w:hAnsiTheme="minorEastAsia" w:cs="Helvetica" w:hint="eastAsia"/>
-          <w:color w:val="000000"/>
-          <w:sz w:val="28"/>
-          <w:szCs w:val="28"/>
-        </w:rPr>
-        <w:t>-Q in Q端口是交换机上和其他交换机相连的，并且只能够处理携带双层Tag标记的VLAN端口。</w:t>
-      </w:r>
-      <w:r>
-        <w:rPr>
-          <w:rFonts w:asciiTheme="minorEastAsia" w:hAnsiTheme="minorEastAsia" w:cs="Helvetica" w:hint="eastAsia"/>
-          <w:color w:val="000000"/>
-          <w:sz w:val="28"/>
-          <w:szCs w:val="28"/>
-        </w:rPr>
-        <w:t>Q in Q端口可以给以太网帧加上双重Tag。可以支持多达4096*4096个VLAN。</w:t>
-      </w:r>
-    </w:p>
-    <w:p>
-      <w:pPr>
-        <w:rPr>
-          <w:rFonts w:asciiTheme="minorEastAsia" w:hAnsiTheme="minorEastAsia" w:cs="Helvetica"/>
-          <w:color w:val="000000"/>
-          <w:sz w:val="28"/>
-          <w:szCs w:val="28"/>
-        </w:rPr>
-      </w:pPr>
+        <w:t>缺省VLAN</w:t>
+      </w:r>
+    </w:p>
+    <w:p>
+      <w:pPr>
+        <w:rPr>
+          <w:rFonts w:asciiTheme="minorEastAsia" w:hAnsiTheme="minorEastAsia" w:cs="Helvetica"/>
+          <w:color w:val="000000"/>
+          <w:sz w:val="28"/>
+          <w:szCs w:val="28"/>
+        </w:rPr>
+      </w:pPr>
+      <w:r>
+        <w:rPr>
+          <w:rFonts w:asciiTheme="minorEastAsia" w:hAnsiTheme="minorEastAsia" w:cs="Helvetica" w:hint="eastAsia"/>
+          <w:color w:val="000000"/>
+          <w:sz w:val="28"/>
+          <w:szCs w:val="28"/>
+        </w:rPr>
+        <w:t>-在交换机上，每个Access，Hybrid，Q in Q端口可以配置一个缺省VLAN。端口类型不同，缺省VLAN的含义也有所不同。</w:t>
+      </w:r>
+    </w:p>
+    <w:p>
+      <w:pPr>
+        <w:rPr>
+          <w:rFonts w:asciiTheme="minorEastAsia" w:hAnsiTheme="minorEastAsia" w:cs="Helvetica"/>
+          <w:color w:val="000000"/>
+          <w:sz w:val="28"/>
+          <w:szCs w:val="28"/>
+        </w:rPr>
+      </w:pPr>
+      <w:r>
+        <w:rPr>
+          <w:rFonts w:asciiTheme="minorEastAsia" w:hAnsiTheme="minorEastAsia" w:cs="Helvetica" w:hint="eastAsia"/>
+          <w:color w:val="000000"/>
+          <w:sz w:val="28"/>
+          <w:szCs w:val="28"/>
+        </w:rPr>
+        <w:t>1.Accsess和Hybrid端口的缺省VLAN</w:t>
+      </w:r>
+    </w:p>
+    <w:p>
+      <w:pPr>
+        <w:rPr>
+          <w:rFonts w:asciiTheme="minorEastAsia" w:hAnsiTheme="minorEastAsia" w:cs="Helvetica"/>
+          <w:color w:val="000000"/>
+          <w:sz w:val="28"/>
+          <w:szCs w:val="28"/>
+        </w:rPr>
+      </w:pPr>
+      <w:r>
+        <w:rPr>
+          <w:rFonts w:asciiTheme="minorEastAsia" w:hAnsiTheme="minorEastAsia" w:cs="Helvetica" w:hint="eastAsia"/>
+          <w:color w:val="000000"/>
+          <w:sz w:val="28"/>
+          <w:szCs w:val="28"/>
+        </w:rPr>
+        <w:t>-当收到不带Tag的帧时，交换机会在帧上加上Tag标记，将Tag中得VID值设置为端口所属的缺省VLAN编号。</w:t>
+      </w:r>
+    </w:p>
+    <w:p>
+      <w:pPr>
+        <w:rPr>
+          <w:rFonts w:asciiTheme="minorEastAsia" w:hAnsiTheme="minorEastAsia" w:cs="Helvetica"/>
+          <w:color w:val="000000"/>
+          <w:sz w:val="28"/>
+          <w:szCs w:val="28"/>
+        </w:rPr>
+      </w:pPr>
+      <w:r>
+        <w:rPr>
+          <w:rFonts w:asciiTheme="minorEastAsia" w:hAnsiTheme="minorEastAsia" w:cs="Helvetica" w:hint="eastAsia"/>
+          <w:color w:val="000000"/>
+          <w:sz w:val="28"/>
+          <w:szCs w:val="28"/>
+        </w:rPr>
+        <w:t>-对于从这两种端口发送出的帧，如果Tag的VID值为缺省VLAN编号，则交换机会剥除该帧中的Tag标记。</w:t>
+      </w:r>
+    </w:p>
+    <w:p>
+      <w:pPr>
+        <w:rPr>
+          <w:rFonts w:asciiTheme="minorEastAsia" w:hAnsiTheme="minorEastAsia" w:cs="Helvetica"/>
+          <w:color w:val="000000"/>
+          <w:sz w:val="28"/>
+          <w:szCs w:val="28"/>
+        </w:rPr>
+      </w:pPr>
+      <w:r>
+        <w:rPr>
+          <w:rFonts w:asciiTheme="minorEastAsia" w:hAnsiTheme="minorEastAsia" w:cs="Helvetica" w:hint="eastAsia"/>
+          <w:color w:val="000000"/>
+          <w:sz w:val="28"/>
+          <w:szCs w:val="28"/>
+        </w:rPr>
+        <w:t>2.</w:t>
+      </w:r>
+      <w:r>
+        <w:rPr>
+          <w:rFonts w:asciiTheme="minorEastAsia" w:hAnsiTheme="minorEastAsia" w:cs="Helvetica" w:hint="eastAsia"/>
+          <w:color w:val="000000"/>
+          <w:sz w:val="28"/>
+          <w:szCs w:val="28"/>
+        </w:rPr>
+        <w:t>Q in Q缺省VLAN</w:t>
+      </w:r>
+    </w:p>
+    <w:p>
+      <w:pPr>
+        <w:rPr>
+          <w:rFonts w:asciiTheme="minorEastAsia" w:hAnsiTheme="minorEastAsia" w:cs="Helvetica"/>
+          <w:color w:val="000000"/>
+          <w:sz w:val="28"/>
+          <w:szCs w:val="28"/>
+        </w:rPr>
+      </w:pPr>
+      <w:r>
+        <w:rPr>
+          <w:rFonts w:asciiTheme="minorEastAsia" w:hAnsiTheme="minorEastAsia" w:cs="Helvetica" w:hint="eastAsia"/>
+          <w:color w:val="000000"/>
+          <w:sz w:val="28"/>
+          <w:szCs w:val="28"/>
+        </w:rPr>
+        <w:t>-对于Q in Q端口接收的帧，无论该帧是否带有Tag标记，交换机都会在帧上加Tag，并将Tag中的VID字段设置为端口所属的缺省VLAN编号。</w:t>
+      </w:r>
+    </w:p>
+    <w:p>
+      <w:pPr>
+        <w:rPr>
+          <w:rFonts w:asciiTheme="minorEastAsia" w:hAnsiTheme="minorEastAsia" w:cs="Helvetica"/>
+          <w:color w:val="000000"/>
+          <w:sz w:val="28"/>
+          <w:szCs w:val="28"/>
+        </w:rPr>
+      </w:pPr>
+      <w:r>
+        <w:rPr>
+          <w:rFonts w:asciiTheme="minorEastAsia" w:hAnsiTheme="minorEastAsia" w:cs="Helvetica" w:hint="eastAsia"/>
+          <w:color w:val="000000"/>
+          <w:sz w:val="28"/>
+          <w:szCs w:val="28"/>
+        </w:rPr>
+        <w:t>-对于Q in Q端口发送的帧，如果最外层Tag的VID字段的值等于缺省VLAN编号，交换机会将帧最外层的Tag剥除。</w:t>
+      </w:r>
+    </w:p>
+    <w:p>
+      <w:pPr>
+        <w:rPr>
+          <w:rFonts w:asciiTheme="minorEastAsia" w:hAnsiTheme="minorEastAsia" w:cs="Helvetica"/>
+          <w:color w:val="000000"/>
+          <w:sz w:val="28"/>
+          <w:szCs w:val="28"/>
+        </w:rPr>
+      </w:pPr>
+    </w:p>
+    <w:p>
+      <w:pPr>
+        <w:rPr>
+          <w:rFonts w:asciiTheme="minorEastAsia" w:hAnsiTheme="minorEastAsia" w:cs="Helvetica"/>
+          <w:color w:val="000000"/>
+          <w:sz w:val="28"/>
+          <w:szCs w:val="28"/>
+        </w:rPr>
+      </w:pPr>
+      <w:r>
+        <w:rPr>
+          <w:rFonts w:asciiTheme="minorEastAsia" w:hAnsiTheme="minorEastAsia" w:cs="Helvetica" w:hint="eastAsia"/>
+          <w:color w:val="000000"/>
+          <w:sz w:val="28"/>
+          <w:szCs w:val="28"/>
+        </w:rPr>
+        <w:t>VLAN基本通信原理</w:t>
+      </w:r>
+    </w:p>
+    <w:p>
+      <w:pPr>
+        <w:rPr>
+          <w:rFonts w:asciiTheme="minorEastAsia" w:hAnsiTheme="minorEastAsia" w:cs="Helvetica"/>
+          <w:color w:val="000000"/>
+          <w:sz w:val="28"/>
+          <w:szCs w:val="28"/>
+        </w:rPr>
+      </w:pPr>
+      <w:r>
+        <w:rPr>
+          <w:rFonts w:asciiTheme="minorEastAsia" w:hAnsiTheme="minorEastAsia" w:cs="Helvetica" w:hint="eastAsia"/>
+          <w:color w:val="000000"/>
+          <w:sz w:val="28"/>
+          <w:szCs w:val="28"/>
+        </w:rPr>
+        <w:t>-为了提高通信效率，交换机内部的数据帧一律带有Tag，以统一方式处理。当一个数据帧进入交换机端口时，如果没有带Tag，且该端口上配置了PVID(Port VLAN ID)，那么该数据帧就会标上该端口的PVID。如果数据帧已经带有了Tag，那么及时该端口已经配置了PVID，交换机也不会再给数据帧标记Tag。</w:t>
+      </w:r>
+    </w:p>
+    <w:p>
+      <w:pPr>
+        <w:rPr>
+          <w:rFonts w:asciiTheme="minorEastAsia" w:hAnsiTheme="minorEastAsia" w:cs="Helvetica"/>
+          <w:color w:val="000000"/>
+          <w:sz w:val="28"/>
+          <w:szCs w:val="28"/>
+        </w:rPr>
+      </w:pPr>
+      <w:r>
+        <w:rPr>
+          <w:rFonts w:asciiTheme="minorEastAsia" w:hAnsiTheme="minorEastAsia" w:cs="Helvetica" w:hint="eastAsia"/>
+          <w:color w:val="000000"/>
+          <w:sz w:val="28"/>
+          <w:szCs w:val="28"/>
+        </w:rPr>
+        <w:t>-PVID也即端口缺省VLAN ID，一个端口缺省属于的VLAN，通常为</w:t>
+      </w:r>
+      <w:r>
+        <w:rPr>
+          <w:rFonts w:asciiTheme="minorEastAsia" w:hAnsiTheme="minorEastAsia" w:cs="Helvetica" w:hint="eastAsia"/>
+          <w:color w:val="000000"/>
+          <w:sz w:val="28"/>
+          <w:szCs w:val="28"/>
+        </w:rPr>
+        <w:t>1。</w:t>
+      </w:r>
+    </w:p>
+    <w:p>
+      <w:pPr>
+        <w:rPr>
+          <w:rFonts w:asciiTheme="minorEastAsia" w:hAnsiTheme="minorEastAsia" w:cs="Helvetica"/>
+          <w:color w:val="000000"/>
+          <w:sz w:val="28"/>
+          <w:szCs w:val="28"/>
+        </w:rPr>
+      </w:pPr>
+    </w:p>
+    <w:p>
+      <w:pPr>
+        <w:rPr>
+          <w:rFonts w:asciiTheme="minorEastAsia" w:hAnsiTheme="minorEastAsia" w:cs="Helvetica"/>
+          <w:color w:val="000000"/>
+          <w:sz w:val="28"/>
+          <w:szCs w:val="28"/>
+        </w:rPr>
+      </w:pPr>
+      <w:r>
+        <w:rPr>
+          <w:rFonts w:asciiTheme="minorEastAsia" w:hAnsiTheme="minorEastAsia" w:cs="Helvetica" w:hint="eastAsia"/>
+          <w:color w:val="000000"/>
+          <w:sz w:val="28"/>
+          <w:szCs w:val="28"/>
+        </w:rPr>
+        <w:t>Access端口处理帧的过程</w:t>
+      </w:r>
+    </w:p>
+    <w:p>
+      <w:pPr>
+        <w:rPr>
+          <w:rFonts w:asciiTheme="minorEastAsia" w:hAnsiTheme="minorEastAsia" w:cs="Helvetica"/>
+          <w:color w:val="000000"/>
+          <w:sz w:val="28"/>
+          <w:szCs w:val="28"/>
+        </w:rPr>
+      </w:pPr>
+      <w:r>
+        <w:rPr>
+          <w:rFonts w:asciiTheme="minorEastAsia" w:hAnsiTheme="minorEastAsia" w:cs="Helvetica" w:hint="eastAsia"/>
+          <w:color w:val="000000"/>
+          <w:sz w:val="28"/>
+          <w:szCs w:val="28"/>
+        </w:rPr>
+        <w:t>1</w:t>
+      </w:r>
+      <w:r>
+        <w:rPr>
+          <w:rFonts w:asciiTheme="minorEastAsia" w:hAnsiTheme="minorEastAsia" w:cs="Helvetica" w:hint="eastAsia"/>
+          <w:color w:val="000000"/>
+          <w:sz w:val="28"/>
+          <w:szCs w:val="28"/>
+        </w:rPr>
+        <w:t>.收到一个二层帧</w:t>
+      </w:r>
+    </w:p>
+    <w:p>
+      <w:pPr>
+        <w:rPr>
+          <w:rFonts w:asciiTheme="minorEastAsia" w:hAnsiTheme="minorEastAsia" w:cs="Helvetica"/>
+          <w:color w:val="000000"/>
+          <w:sz w:val="28"/>
+          <w:szCs w:val="28"/>
+        </w:rPr>
+      </w:pPr>
+      <w:r>
+        <w:rPr>
+          <w:rFonts w:asciiTheme="minorEastAsia" w:hAnsiTheme="minorEastAsia" w:cs="Helvetica" w:hint="eastAsia"/>
+          <w:color w:val="000000"/>
+          <w:sz w:val="28"/>
+          <w:szCs w:val="28"/>
+        </w:rPr>
+        <w:t>2.判断是否有VLAN Tag</w:t>
+      </w:r>
     </w:p>
     <w:p>
       <w:pPr>
@@ -11014,282 +11395,178 @@
           <w:szCs w:val="28"/>
         </w:rPr>
         <w:lastRenderedPageBreak/>
-        <w:t>缺省VLAN</w:t>
-      </w:r>
-    </w:p>
-    <w:p>
-      <w:pPr>
-        <w:rPr>
-          <w:rFonts w:asciiTheme="minorEastAsia" w:hAnsiTheme="minorEastAsia" w:cs="Helvetica"/>
-          <w:color w:val="000000"/>
-          <w:sz w:val="28"/>
-          <w:szCs w:val="28"/>
-        </w:rPr>
-      </w:pPr>
-      <w:r>
-        <w:rPr>
-          <w:rFonts w:asciiTheme="minorEastAsia" w:hAnsiTheme="minorEastAsia" w:cs="Helvetica" w:hint="eastAsia"/>
-          <w:color w:val="000000"/>
-          <w:sz w:val="28"/>
-          <w:szCs w:val="28"/>
-        </w:rPr>
-        <w:t>-在交换机上，每个Access，Hybrid，Q in Q端口可以配置一个缺省VLAN。端口类型不同，缺省VLAN的含义也有所不同。</w:t>
-      </w:r>
-    </w:p>
-    <w:p>
-      <w:pPr>
-        <w:rPr>
-          <w:rFonts w:asciiTheme="minorEastAsia" w:hAnsiTheme="minorEastAsia" w:cs="Helvetica"/>
-          <w:color w:val="000000"/>
-          <w:sz w:val="28"/>
-          <w:szCs w:val="28"/>
-        </w:rPr>
-      </w:pPr>
-      <w:r>
-        <w:rPr>
-          <w:rFonts w:asciiTheme="minorEastAsia" w:hAnsiTheme="minorEastAsia" w:cs="Helvetica" w:hint="eastAsia"/>
-          <w:color w:val="000000"/>
-          <w:sz w:val="28"/>
-          <w:szCs w:val="28"/>
-        </w:rPr>
-        <w:t>1.Accsess和Hybrid端口的缺省VLAN</w:t>
-      </w:r>
-    </w:p>
-    <w:p>
-      <w:pPr>
-        <w:rPr>
-          <w:rFonts w:asciiTheme="minorEastAsia" w:hAnsiTheme="minorEastAsia" w:cs="Helvetica"/>
-          <w:color w:val="000000"/>
-          <w:sz w:val="28"/>
-          <w:szCs w:val="28"/>
-        </w:rPr>
-      </w:pPr>
-      <w:r>
-        <w:rPr>
-          <w:rFonts w:asciiTheme="minorEastAsia" w:hAnsiTheme="minorEastAsia" w:cs="Helvetica" w:hint="eastAsia"/>
-          <w:color w:val="000000"/>
-          <w:sz w:val="28"/>
-          <w:szCs w:val="28"/>
-        </w:rPr>
-        <w:t>-当收到不带Tag的帧时，交换机会在帧上加上Tag标记，将Tag中得VID值设置为端口所属的缺省VLAN编号。</w:t>
-      </w:r>
-    </w:p>
-    <w:p>
-      <w:pPr>
-        <w:rPr>
-          <w:rFonts w:asciiTheme="minorEastAsia" w:hAnsiTheme="minorEastAsia" w:cs="Helvetica"/>
-          <w:color w:val="000000"/>
-          <w:sz w:val="28"/>
-          <w:szCs w:val="28"/>
-        </w:rPr>
-      </w:pPr>
-      <w:r>
-        <w:rPr>
-          <w:rFonts w:asciiTheme="minorEastAsia" w:hAnsiTheme="minorEastAsia" w:cs="Helvetica" w:hint="eastAsia"/>
-          <w:color w:val="000000"/>
-          <w:sz w:val="28"/>
-          <w:szCs w:val="28"/>
-        </w:rPr>
-        <w:t>-对于从这两种端口发送出的帧，如果Tag的VID值为缺省VLAN编号，则交换机会剥除该帧中的Tag标记。</w:t>
-      </w:r>
-    </w:p>
-    <w:p>
-      <w:pPr>
-        <w:rPr>
-          <w:rFonts w:asciiTheme="minorEastAsia" w:hAnsiTheme="minorEastAsia" w:cs="Helvetica"/>
-          <w:color w:val="000000"/>
-          <w:sz w:val="28"/>
-          <w:szCs w:val="28"/>
-        </w:rPr>
-      </w:pPr>
-      <w:r>
-        <w:rPr>
-          <w:rFonts w:asciiTheme="minorEastAsia" w:hAnsiTheme="minorEastAsia" w:cs="Helvetica" w:hint="eastAsia"/>
-          <w:color w:val="000000"/>
-          <w:sz w:val="28"/>
-          <w:szCs w:val="28"/>
-        </w:rPr>
-        <w:t>2.</w:t>
-      </w:r>
-      <w:r>
-        <w:rPr>
-          <w:rFonts w:asciiTheme="minorEastAsia" w:hAnsiTheme="minorEastAsia" w:cs="Helvetica" w:hint="eastAsia"/>
-          <w:color w:val="000000"/>
-          <w:sz w:val="28"/>
-          <w:szCs w:val="28"/>
-        </w:rPr>
-        <w:t>Q in Q缺省VLAN</w:t>
-      </w:r>
-    </w:p>
-    <w:p>
-      <w:pPr>
-        <w:rPr>
-          <w:rFonts w:asciiTheme="minorEastAsia" w:hAnsiTheme="minorEastAsia" w:cs="Helvetica"/>
-          <w:color w:val="000000"/>
-          <w:sz w:val="28"/>
-          <w:szCs w:val="28"/>
-        </w:rPr>
-      </w:pPr>
-      <w:r>
-        <w:rPr>
-          <w:rFonts w:asciiTheme="minorEastAsia" w:hAnsiTheme="minorEastAsia" w:cs="Helvetica" w:hint="eastAsia"/>
-          <w:color w:val="000000"/>
-          <w:sz w:val="28"/>
-          <w:szCs w:val="28"/>
-        </w:rPr>
-        <w:t>-对于Q in Q端口接收的帧，无论该帧是否带有Tag标记，交换机都会在帧上加Tag，并将Tag中的VID字段设置为端口所属的缺省VLAN编号。</w:t>
-      </w:r>
-    </w:p>
-    <w:p>
-      <w:pPr>
-        <w:rPr>
-          <w:rFonts w:asciiTheme="minorEastAsia" w:hAnsiTheme="minorEastAsia" w:cs="Helvetica"/>
-          <w:color w:val="000000"/>
-          <w:sz w:val="28"/>
-          <w:szCs w:val="28"/>
-        </w:rPr>
-      </w:pPr>
-      <w:r>
-        <w:rPr>
-          <w:rFonts w:asciiTheme="minorEastAsia" w:hAnsiTheme="minorEastAsia" w:cs="Helvetica" w:hint="eastAsia"/>
-          <w:color w:val="000000"/>
-          <w:sz w:val="28"/>
-          <w:szCs w:val="28"/>
-        </w:rPr>
-        <w:t>-对于Q in Q端口发送的帧，如果最外层Tag的VID字段的值等于缺省VLAN编号，交换机会将帧最外层的Tag剥除。</w:t>
-      </w:r>
-    </w:p>
-    <w:p>
-      <w:pPr>
-        <w:rPr>
-          <w:rFonts w:asciiTheme="minorEastAsia" w:hAnsiTheme="minorEastAsia" w:cs="Helvetica"/>
-          <w:color w:val="000000"/>
-          <w:sz w:val="28"/>
-          <w:szCs w:val="28"/>
-        </w:rPr>
-      </w:pPr>
-    </w:p>
-    <w:p>
-      <w:pPr>
-        <w:rPr>
-          <w:rFonts w:asciiTheme="minorEastAsia" w:hAnsiTheme="minorEastAsia" w:cs="Helvetica"/>
-          <w:color w:val="000000"/>
-          <w:sz w:val="28"/>
-          <w:szCs w:val="28"/>
-        </w:rPr>
-      </w:pPr>
-      <w:r>
-        <w:rPr>
-          <w:rFonts w:asciiTheme="minorEastAsia" w:hAnsiTheme="minorEastAsia" w:cs="Helvetica" w:hint="eastAsia"/>
-          <w:color w:val="000000"/>
-          <w:sz w:val="28"/>
-          <w:szCs w:val="28"/>
-        </w:rPr>
-        <w:t>VLAN基本通信原理</w:t>
-      </w:r>
-    </w:p>
-    <w:p>
-      <w:pPr>
-        <w:rPr>
-          <w:rFonts w:asciiTheme="minorEastAsia" w:hAnsiTheme="minorEastAsia" w:cs="Helvetica"/>
-          <w:color w:val="000000"/>
-          <w:sz w:val="28"/>
-          <w:szCs w:val="28"/>
-        </w:rPr>
-      </w:pPr>
-      <w:r>
-        <w:rPr>
-          <w:rFonts w:asciiTheme="minorEastAsia" w:hAnsiTheme="minorEastAsia" w:cs="Helvetica" w:hint="eastAsia"/>
-          <w:color w:val="000000"/>
-          <w:sz w:val="28"/>
-          <w:szCs w:val="28"/>
-        </w:rPr>
-        <w:t>-为了提高通信效率，交换机内部的数据帧一律带有Tag，以统一方式处理。当一个数据帧进入交换机端口时，如果没有带Tag，且该端口上配置了PVID(Port VLAN ID)，那么该数据帧就会标上该端口的PVID。如果数据帧已经带有了Tag，那么及时该端口已经配置了PVID，交换机也不会再给数据帧标记Tag。</w:t>
-      </w:r>
-    </w:p>
-    <w:p>
-      <w:pPr>
-        <w:rPr>
-          <w:rFonts w:asciiTheme="minorEastAsia" w:hAnsiTheme="minorEastAsia" w:cs="Helvetica"/>
-          <w:color w:val="000000"/>
-          <w:sz w:val="28"/>
-          <w:szCs w:val="28"/>
-        </w:rPr>
-      </w:pPr>
-      <w:r>
-        <w:rPr>
-          <w:rFonts w:asciiTheme="minorEastAsia" w:hAnsiTheme="minorEastAsia" w:cs="Helvetica" w:hint="eastAsia"/>
-          <w:color w:val="000000"/>
-          <w:sz w:val="28"/>
-          <w:szCs w:val="28"/>
-        </w:rPr>
-        <w:t>-PVID也即端口缺省VLAN ID，一个端口缺省属于的VLAN，通常为</w:t>
-      </w:r>
-      <w:r>
-        <w:rPr>
-          <w:rFonts w:asciiTheme="minorEastAsia" w:hAnsiTheme="minorEastAsia" w:cs="Helvetica" w:hint="eastAsia"/>
-          <w:color w:val="000000"/>
-          <w:sz w:val="28"/>
-          <w:szCs w:val="28"/>
-        </w:rPr>
-        <w:t>1。</w:t>
-      </w:r>
-    </w:p>
-    <w:p>
-      <w:pPr>
-        <w:rPr>
-          <w:rFonts w:asciiTheme="minorEastAsia" w:hAnsiTheme="minorEastAsia" w:cs="Helvetica"/>
-          <w:color w:val="000000"/>
-          <w:sz w:val="28"/>
-          <w:szCs w:val="28"/>
-        </w:rPr>
-      </w:pPr>
-    </w:p>
-    <w:p>
-      <w:pPr>
-        <w:rPr>
-          <w:rFonts w:asciiTheme="minorEastAsia" w:hAnsiTheme="minorEastAsia" w:cs="Helvetica"/>
-          <w:color w:val="000000"/>
-          <w:sz w:val="28"/>
-          <w:szCs w:val="28"/>
-        </w:rPr>
-      </w:pPr>
-      <w:r>
-        <w:rPr>
-          <w:rFonts w:asciiTheme="minorEastAsia" w:hAnsiTheme="minorEastAsia" w:cs="Helvetica" w:hint="eastAsia"/>
-          <w:color w:val="000000"/>
-          <w:sz w:val="28"/>
-          <w:szCs w:val="28"/>
-        </w:rPr>
-        <w:t>Access端口处理帧的过程</w:t>
-      </w:r>
-    </w:p>
-    <w:p>
-      <w:pPr>
-        <w:rPr>
-          <w:rFonts w:asciiTheme="minorEastAsia" w:hAnsiTheme="minorEastAsia" w:cs="Helvetica"/>
-          <w:color w:val="000000"/>
-          <w:sz w:val="28"/>
-          <w:szCs w:val="28"/>
-        </w:rPr>
-      </w:pPr>
-      <w:r>
-        <w:rPr>
-          <w:rFonts w:asciiTheme="minorEastAsia" w:hAnsiTheme="minorEastAsia" w:cs="Helvetica" w:hint="eastAsia"/>
-          <w:color w:val="000000"/>
-          <w:sz w:val="28"/>
-          <w:szCs w:val="28"/>
-        </w:rPr>
-        <w:t>1</w:t>
-      </w:r>
-      <w:r>
-        <w:rPr>
-          <w:rFonts w:asciiTheme="minorEastAsia" w:hAnsiTheme="minorEastAsia" w:cs="Helvetica" w:hint="eastAsia"/>
-          <w:color w:val="000000"/>
-          <w:sz w:val="28"/>
-          <w:szCs w:val="28"/>
-        </w:rPr>
-        <w:t>.收到一个二层帧</w:t>
+        <w:t>-没有Tag，标记上Access端口的PVID</w:t>
+      </w:r>
+    </w:p>
+    <w:p>
+      <w:pPr>
+        <w:rPr>
+          <w:rFonts w:asciiTheme="minorEastAsia" w:hAnsiTheme="minorEastAsia" w:cs="Helvetica"/>
+          <w:color w:val="000000"/>
+          <w:sz w:val="28"/>
+          <w:szCs w:val="28"/>
+        </w:rPr>
+      </w:pPr>
+      <w:r>
+        <w:rPr>
+          <w:rFonts w:asciiTheme="minorEastAsia" w:hAnsiTheme="minorEastAsia" w:cs="Helvetica" w:hint="eastAsia"/>
+          <w:color w:val="000000"/>
+          <w:sz w:val="28"/>
+          <w:szCs w:val="28"/>
+        </w:rPr>
+        <w:t>-有Tag，与Access端口的PVID一致则进行下一步处理，不一致则丢弃</w:t>
+      </w:r>
+    </w:p>
+    <w:p>
+      <w:pPr>
+        <w:rPr>
+          <w:rFonts w:asciiTheme="minorEastAsia" w:hAnsiTheme="minorEastAsia" w:cs="Helvetica"/>
+          <w:color w:val="000000"/>
+          <w:sz w:val="28"/>
+          <w:szCs w:val="28"/>
+        </w:rPr>
+      </w:pPr>
+      <w:r>
+        <w:rPr>
+          <w:rFonts w:asciiTheme="minorEastAsia" w:hAnsiTheme="minorEastAsia" w:cs="Helvetica" w:hint="eastAsia"/>
+          <w:color w:val="000000"/>
+          <w:sz w:val="28"/>
+          <w:szCs w:val="28"/>
+        </w:rPr>
+        <w:t>3.二层交换机根据帧的MAC地址和VLAN ID查找配置信息，决定从哪一个端口发出</w:t>
+      </w:r>
+    </w:p>
+    <w:p>
+      <w:pPr>
+        <w:rPr>
+          <w:rFonts w:asciiTheme="minorEastAsia" w:hAnsiTheme="minorEastAsia" w:cs="Helvetica"/>
+          <w:color w:val="000000"/>
+          <w:sz w:val="28"/>
+          <w:szCs w:val="28"/>
+        </w:rPr>
+      </w:pPr>
+      <w:r>
+        <w:rPr>
+          <w:rFonts w:asciiTheme="minorEastAsia" w:hAnsiTheme="minorEastAsia" w:cs="Helvetica" w:hint="eastAsia"/>
+          <w:color w:val="000000"/>
+          <w:sz w:val="28"/>
+          <w:szCs w:val="28"/>
+        </w:rPr>
+        <w:t>4.交换机根据出接口发送数据帧</w:t>
+      </w:r>
+    </w:p>
+    <w:p>
+      <w:pPr>
+        <w:rPr>
+          <w:rFonts w:asciiTheme="minorEastAsia" w:hAnsiTheme="minorEastAsia" w:cs="Helvetica"/>
+          <w:color w:val="000000"/>
+          <w:sz w:val="28"/>
+          <w:szCs w:val="28"/>
+        </w:rPr>
+      </w:pPr>
+      <w:r>
+        <w:rPr>
+          <w:rFonts w:asciiTheme="minorEastAsia" w:hAnsiTheme="minorEastAsia" w:cs="Helvetica" w:hint="eastAsia"/>
+          <w:color w:val="000000"/>
+          <w:sz w:val="28"/>
+          <w:szCs w:val="28"/>
+        </w:rPr>
+        <w:t>-当数据从Access端口发出时，剥除VLAN Tag</w:t>
+      </w:r>
+    </w:p>
+    <w:p>
+      <w:pPr>
+        <w:rPr>
+          <w:rFonts w:asciiTheme="minorEastAsia" w:hAnsiTheme="minorEastAsia" w:cs="Helvetica"/>
+          <w:color w:val="000000"/>
+          <w:sz w:val="28"/>
+          <w:szCs w:val="28"/>
+        </w:rPr>
+      </w:pPr>
+      <w:r>
+        <w:rPr>
+          <w:rFonts w:asciiTheme="minorEastAsia" w:hAnsiTheme="minorEastAsia" w:cs="Helvetica" w:hint="eastAsia"/>
+          <w:color w:val="000000"/>
+          <w:sz w:val="28"/>
+          <w:szCs w:val="28"/>
+        </w:rPr>
+        <w:t>-当数据从Trunk端口发出时，直接发出</w:t>
+      </w:r>
+    </w:p>
+    <w:p>
+      <w:pPr>
+        <w:rPr>
+          <w:rFonts w:asciiTheme="minorEastAsia" w:hAnsiTheme="minorEastAsia" w:cs="Helvetica"/>
+          <w:color w:val="000000"/>
+          <w:sz w:val="28"/>
+          <w:szCs w:val="28"/>
+        </w:rPr>
+      </w:pPr>
+      <w:r>
+        <w:rPr>
+          <w:rFonts w:asciiTheme="minorEastAsia" w:hAnsiTheme="minorEastAsia" w:cs="Helvetica" w:hint="eastAsia"/>
+          <w:color w:val="000000"/>
+          <w:sz w:val="28"/>
+          <w:szCs w:val="28"/>
+        </w:rPr>
+        <w:t>-当数据从Hybrid端口发出时，先判断该VLAN在端口是Tag还是UnTag，若是Untag则剥离VLAN Tag再发出，若是Tag则直接发出。</w:t>
+      </w:r>
+    </w:p>
+    <w:p>
+      <w:pPr>
+        <w:rPr>
+          <w:rFonts w:asciiTheme="minorEastAsia" w:hAnsiTheme="minorEastAsia" w:cs="Helvetica"/>
+          <w:color w:val="000000"/>
+          <w:sz w:val="28"/>
+          <w:szCs w:val="28"/>
+        </w:rPr>
+      </w:pPr>
+    </w:p>
+    <w:p>
+      <w:pPr>
+        <w:rPr>
+          <w:rFonts w:asciiTheme="minorEastAsia" w:hAnsiTheme="minorEastAsia" w:cs="Helvetica"/>
+          <w:color w:val="000000"/>
+          <w:sz w:val="28"/>
+          <w:szCs w:val="28"/>
+        </w:rPr>
+      </w:pPr>
+      <w:r>
+        <w:rPr>
+          <w:rFonts w:asciiTheme="minorEastAsia" w:hAnsiTheme="minorEastAsia" w:cs="Helvetica" w:hint="eastAsia"/>
+          <w:color w:val="000000"/>
+          <w:sz w:val="28"/>
+          <w:szCs w:val="28"/>
+        </w:rPr>
+        <w:t>Trunk</w:t>
+      </w:r>
+      <w:r>
+        <w:rPr>
+          <w:rFonts w:asciiTheme="minorEastAsia" w:hAnsiTheme="minorEastAsia" w:cs="Helvetica" w:hint="eastAsia"/>
+          <w:color w:val="000000"/>
+          <w:sz w:val="28"/>
+          <w:szCs w:val="28"/>
+        </w:rPr>
+        <w:t>端口处理帧的过程</w:t>
+      </w:r>
+    </w:p>
+    <w:p>
+      <w:pPr>
+        <w:rPr>
+          <w:rFonts w:asciiTheme="minorEastAsia" w:hAnsiTheme="minorEastAsia" w:cs="Helvetica"/>
+          <w:color w:val="000000"/>
+          <w:sz w:val="28"/>
+          <w:szCs w:val="28"/>
+        </w:rPr>
+      </w:pPr>
+      <w:r>
+        <w:rPr>
+          <w:rFonts w:asciiTheme="minorEastAsia" w:hAnsiTheme="minorEastAsia" w:cs="Helvetica" w:hint="eastAsia"/>
+          <w:color w:val="000000"/>
+          <w:sz w:val="28"/>
+          <w:szCs w:val="28"/>
+        </w:rPr>
+        <w:t>1.收到一个二层帧</w:t>
       </w:r>
     </w:p>
     <w:p>
@@ -11327,26 +11604,80 @@
           <w:sz w:val="28"/>
           <w:szCs w:val="28"/>
         </w:rPr>
-        <w:t>-没有Tag，标记上Access端口的PVID</w:t>
-      </w:r>
-    </w:p>
-    <w:p>
-      <w:pPr>
-        <w:rPr>
-          <w:rFonts w:asciiTheme="minorEastAsia" w:hAnsiTheme="minorEastAsia" w:cs="Helvetica"/>
-          <w:color w:val="000000"/>
-          <w:sz w:val="28"/>
-          <w:szCs w:val="28"/>
-        </w:rPr>
-      </w:pPr>
-      <w:r>
-        <w:rPr>
-          <w:rFonts w:asciiTheme="minorEastAsia" w:hAnsiTheme="minorEastAsia" w:cs="Helvetica" w:hint="eastAsia"/>
-          <w:color w:val="000000"/>
-          <w:sz w:val="28"/>
-          <w:szCs w:val="28"/>
-        </w:rPr>
-        <w:t>-有Tag，与Access端口的PVID一致则进行下一步处理，不一致则丢弃</w:t>
+        <w:t>-没有Tag，标记上</w:t>
+      </w:r>
+      <w:r>
+        <w:rPr>
+          <w:rFonts w:asciiTheme="minorEastAsia" w:hAnsiTheme="minorEastAsia" w:cs="Helvetica" w:hint="eastAsia"/>
+          <w:color w:val="000000"/>
+          <w:sz w:val="28"/>
+          <w:szCs w:val="28"/>
+        </w:rPr>
+        <w:t>Trunk</w:t>
+      </w:r>
+      <w:r>
+        <w:rPr>
+          <w:rFonts w:asciiTheme="minorEastAsia" w:hAnsiTheme="minorEastAsia" w:cs="Helvetica" w:hint="eastAsia"/>
+          <w:color w:val="000000"/>
+          <w:sz w:val="28"/>
+          <w:szCs w:val="28"/>
+        </w:rPr>
+        <w:t>端口的PVID</w:t>
+      </w:r>
+    </w:p>
+    <w:p>
+      <w:pPr>
+        <w:rPr>
+          <w:rFonts w:asciiTheme="minorEastAsia" w:hAnsiTheme="minorEastAsia" w:cs="Helvetica"/>
+          <w:color w:val="000000"/>
+          <w:sz w:val="28"/>
+          <w:szCs w:val="28"/>
+        </w:rPr>
+      </w:pPr>
+      <w:r>
+        <w:rPr>
+          <w:rFonts w:asciiTheme="minorEastAsia" w:hAnsiTheme="minorEastAsia" w:cs="Helvetica" w:hint="eastAsia"/>
+          <w:color w:val="000000"/>
+          <w:sz w:val="28"/>
+          <w:szCs w:val="28"/>
+        </w:rPr>
+        <w:t>-有Tag</w:t>
+      </w:r>
+      <w:r>
+        <w:rPr>
+          <w:rFonts w:asciiTheme="minorEastAsia" w:hAnsiTheme="minorEastAsia" w:cs="Helvetica" w:hint="eastAsia"/>
+          <w:color w:val="000000"/>
+          <w:sz w:val="28"/>
+          <w:szCs w:val="28"/>
+        </w:rPr>
+        <w:t>，判断Trunk</w:t>
+      </w:r>
+      <w:r>
+        <w:rPr>
+          <w:rFonts w:asciiTheme="minorEastAsia" w:hAnsiTheme="minorEastAsia" w:cs="Helvetica" w:hint="eastAsia"/>
+          <w:color w:val="000000"/>
+          <w:sz w:val="28"/>
+          <w:szCs w:val="28"/>
+        </w:rPr>
+        <w:t>端</w:t>
+      </w:r>
+      <w:r>
+        <w:rPr>
+          <w:rFonts w:asciiTheme="minorEastAsia" w:hAnsiTheme="minorEastAsia" w:cs="Helvetica" w:hint="eastAsia"/>
+          <w:color w:val="000000"/>
+          <w:sz w:val="28"/>
+          <w:szCs w:val="28"/>
+        </w:rPr>
+        <w:t>口是否允许该VLAN帧进入，不允许</w:t>
+      </w:r>
+      <w:r>
+        <w:rPr>
+          <w:rFonts w:asciiTheme="minorEastAsia" w:hAnsiTheme="minorEastAsia" w:cs="Helvetica" w:hint="eastAsia"/>
+          <w:color w:val="000000"/>
+          <w:sz w:val="28"/>
+          <w:szCs w:val="28"/>
+        </w:rPr>
+        <w:t>则丢弃</w:t>
       </w:r>
     </w:p>
     <w:p>
@@ -11470,16 +11801,7 @@
           <w:sz w:val="28"/>
           <w:szCs w:val="28"/>
         </w:rPr>
-        <w:t>Trunk</w:t>
-      </w:r>
-      <w:r>
-        <w:rPr>
-          <w:rFonts w:asciiTheme="minorEastAsia" w:hAnsiTheme="minorEastAsia" w:cs="Helvetica" w:hint="eastAsia"/>
-          <w:color w:val="000000"/>
-          <w:sz w:val="28"/>
-          <w:szCs w:val="28"/>
-        </w:rPr>
-        <w:t>端口处理帧的过程</w:t>
+        <w:t>Hybrid端口处理帧的过程</w:t>
       </w:r>
     </w:p>
     <w:p>
@@ -11545,7 +11867,7 @@
           <w:sz w:val="28"/>
           <w:szCs w:val="28"/>
         </w:rPr>
-        <w:t>Trunk</w:t>
+        <w:t>Hybrid</w:t>
       </w:r>
       <w:r>
         <w:rPr>
@@ -11573,43 +11895,25 @@
           <w:sz w:val="28"/>
           <w:szCs w:val="28"/>
         </w:rPr>
-        <w:t>-有Tag</w:t>
-      </w:r>
-      <w:r>
-        <w:rPr>
-          <w:rFonts w:asciiTheme="minorEastAsia" w:hAnsiTheme="minorEastAsia" w:cs="Helvetica" w:hint="eastAsia"/>
-          <w:color w:val="000000"/>
-          <w:sz w:val="28"/>
-          <w:szCs w:val="28"/>
-        </w:rPr>
-        <w:t>，判断Trunk</w:t>
-      </w:r>
-      <w:r>
-        <w:rPr>
-          <w:rFonts w:asciiTheme="minorEastAsia" w:hAnsiTheme="minorEastAsia" w:cs="Helvetica" w:hint="eastAsia"/>
-          <w:color w:val="000000"/>
-          <w:sz w:val="28"/>
-          <w:szCs w:val="28"/>
-        </w:rPr>
-        <w:t>端</w:t>
-      </w:r>
-      <w:r>
-        <w:rPr>
-          <w:rFonts w:asciiTheme="minorEastAsia" w:hAnsiTheme="minorEastAsia" w:cs="Helvetica" w:hint="eastAsia"/>
-          <w:color w:val="000000"/>
-          <w:sz w:val="28"/>
-          <w:szCs w:val="28"/>
-        </w:rPr>
-        <w:t>口是否允许该VLAN帧进入，不允许</w:t>
-      </w:r>
-      <w:r>
-        <w:rPr>
-          <w:rFonts w:asciiTheme="minorEastAsia" w:hAnsiTheme="minorEastAsia" w:cs="Helvetica" w:hint="eastAsia"/>
-          <w:color w:val="000000"/>
-          <w:sz w:val="28"/>
-          <w:szCs w:val="28"/>
-        </w:rPr>
-        <w:t>则丢弃</w:t>
+        <w:t>-有Tag，判断</w:t>
+      </w:r>
+      <w:r>
+        <w:rPr>
+          <w:rFonts w:asciiTheme="minorEastAsia" w:hAnsiTheme="minorEastAsia" w:cs="Helvetica" w:hint="eastAsia"/>
+          <w:color w:val="000000"/>
+          <w:sz w:val="28"/>
+          <w:szCs w:val="28"/>
+        </w:rPr>
+        <w:t>Hybrid</w:t>
+      </w:r>
+      <w:r>
+        <w:rPr>
+          <w:rFonts w:asciiTheme="minorEastAsia" w:hAnsiTheme="minorEastAsia" w:cs="Helvetica" w:hint="eastAsia"/>
+          <w:color w:val="000000"/>
+          <w:sz w:val="28"/>
+          <w:szCs w:val="28"/>
+        </w:rPr>
+        <w:t>端口是否允许该VLAN帧进入，不允许则丢弃</w:t>
       </w:r>
     </w:p>
     <w:p>
@@ -11704,6 +12008,7 @@
           <w:sz w:val="28"/>
           <w:szCs w:val="28"/>
         </w:rPr>
+        <w:lastRenderedPageBreak/>
         <w:t>-当数据从Hybrid端口发出时，先判断该VLAN在端口是Tag还是UnTag，若是Untag则剥离VLAN Tag再发出，若是Tag则直接发出。</w:t>
       </w:r>
     </w:p>
@@ -11733,242 +12038,6 @@
           <w:sz w:val="28"/>
           <w:szCs w:val="28"/>
         </w:rPr>
-        <w:t>Hybrid端口处理帧的过程</w:t>
-      </w:r>
-    </w:p>
-    <w:p>
-      <w:pPr>
-        <w:rPr>
-          <w:rFonts w:asciiTheme="minorEastAsia" w:hAnsiTheme="minorEastAsia" w:cs="Helvetica"/>
-          <w:color w:val="000000"/>
-          <w:sz w:val="28"/>
-          <w:szCs w:val="28"/>
-        </w:rPr>
-      </w:pPr>
-      <w:r>
-        <w:rPr>
-          <w:rFonts w:asciiTheme="minorEastAsia" w:hAnsiTheme="minorEastAsia" w:cs="Helvetica" w:hint="eastAsia"/>
-          <w:color w:val="000000"/>
-          <w:sz w:val="28"/>
-          <w:szCs w:val="28"/>
-        </w:rPr>
-        <w:t>1.收到一个二层帧</w:t>
-      </w:r>
-    </w:p>
-    <w:p>
-      <w:pPr>
-        <w:rPr>
-          <w:rFonts w:asciiTheme="minorEastAsia" w:hAnsiTheme="minorEastAsia" w:cs="Helvetica"/>
-          <w:color w:val="000000"/>
-          <w:sz w:val="28"/>
-          <w:szCs w:val="28"/>
-        </w:rPr>
-      </w:pPr>
-      <w:r>
-        <w:rPr>
-          <w:rFonts w:asciiTheme="minorEastAsia" w:hAnsiTheme="minorEastAsia" w:cs="Helvetica" w:hint="eastAsia"/>
-          <w:color w:val="000000"/>
-          <w:sz w:val="28"/>
-          <w:szCs w:val="28"/>
-        </w:rPr>
-        <w:t>2.判断是否有VLAN Tag</w:t>
-      </w:r>
-    </w:p>
-    <w:p>
-      <w:pPr>
-        <w:rPr>
-          <w:rFonts w:asciiTheme="minorEastAsia" w:hAnsiTheme="minorEastAsia" w:cs="Helvetica"/>
-          <w:color w:val="000000"/>
-          <w:sz w:val="28"/>
-          <w:szCs w:val="28"/>
-        </w:rPr>
-      </w:pPr>
-      <w:r>
-        <w:rPr>
-          <w:rFonts w:asciiTheme="minorEastAsia" w:hAnsiTheme="minorEastAsia" w:cs="Helvetica" w:hint="eastAsia"/>
-          <w:color w:val="000000"/>
-          <w:sz w:val="28"/>
-          <w:szCs w:val="28"/>
-        </w:rPr>
-        <w:t>-没有Tag，标记上</w:t>
-      </w:r>
-      <w:r>
-        <w:rPr>
-          <w:rFonts w:asciiTheme="minorEastAsia" w:hAnsiTheme="minorEastAsia" w:cs="Helvetica" w:hint="eastAsia"/>
-          <w:color w:val="000000"/>
-          <w:sz w:val="28"/>
-          <w:szCs w:val="28"/>
-        </w:rPr>
-        <w:t>Hybrid</w:t>
-      </w:r>
-      <w:r>
-        <w:rPr>
-          <w:rFonts w:asciiTheme="minorEastAsia" w:hAnsiTheme="minorEastAsia" w:cs="Helvetica" w:hint="eastAsia"/>
-          <w:color w:val="000000"/>
-          <w:sz w:val="28"/>
-          <w:szCs w:val="28"/>
-        </w:rPr>
-        <w:t>端口的PVID</w:t>
-      </w:r>
-    </w:p>
-    <w:p>
-      <w:pPr>
-        <w:rPr>
-          <w:rFonts w:asciiTheme="minorEastAsia" w:hAnsiTheme="minorEastAsia" w:cs="Helvetica"/>
-          <w:color w:val="000000"/>
-          <w:sz w:val="28"/>
-          <w:szCs w:val="28"/>
-        </w:rPr>
-      </w:pPr>
-      <w:r>
-        <w:rPr>
-          <w:rFonts w:asciiTheme="minorEastAsia" w:hAnsiTheme="minorEastAsia" w:cs="Helvetica" w:hint="eastAsia"/>
-          <w:color w:val="000000"/>
-          <w:sz w:val="28"/>
-          <w:szCs w:val="28"/>
-        </w:rPr>
-        <w:t>-有Tag，判断</w:t>
-      </w:r>
-      <w:r>
-        <w:rPr>
-          <w:rFonts w:asciiTheme="minorEastAsia" w:hAnsiTheme="minorEastAsia" w:cs="Helvetica" w:hint="eastAsia"/>
-          <w:color w:val="000000"/>
-          <w:sz w:val="28"/>
-          <w:szCs w:val="28"/>
-        </w:rPr>
-        <w:t>Hybrid</w:t>
-      </w:r>
-      <w:r>
-        <w:rPr>
-          <w:rFonts w:asciiTheme="minorEastAsia" w:hAnsiTheme="minorEastAsia" w:cs="Helvetica" w:hint="eastAsia"/>
-          <w:color w:val="000000"/>
-          <w:sz w:val="28"/>
-          <w:szCs w:val="28"/>
-        </w:rPr>
-        <w:t>端口是否允许该VLAN帧进入，不允许则丢弃</w:t>
-      </w:r>
-    </w:p>
-    <w:p>
-      <w:pPr>
-        <w:rPr>
-          <w:rFonts w:asciiTheme="minorEastAsia" w:hAnsiTheme="minorEastAsia" w:cs="Helvetica"/>
-          <w:color w:val="000000"/>
-          <w:sz w:val="28"/>
-          <w:szCs w:val="28"/>
-        </w:rPr>
-      </w:pPr>
-      <w:r>
-        <w:rPr>
-          <w:rFonts w:asciiTheme="minorEastAsia" w:hAnsiTheme="minorEastAsia" w:cs="Helvetica" w:hint="eastAsia"/>
-          <w:color w:val="000000"/>
-          <w:sz w:val="28"/>
-          <w:szCs w:val="28"/>
-        </w:rPr>
-        <w:t>3.二层交换机根据帧的MAC地址和VLAN ID查找配置信息，决定从哪一个端口发出</w:t>
-      </w:r>
-    </w:p>
-    <w:p>
-      <w:pPr>
-        <w:rPr>
-          <w:rFonts w:asciiTheme="minorEastAsia" w:hAnsiTheme="minorEastAsia" w:cs="Helvetica"/>
-          <w:color w:val="000000"/>
-          <w:sz w:val="28"/>
-          <w:szCs w:val="28"/>
-        </w:rPr>
-      </w:pPr>
-      <w:r>
-        <w:rPr>
-          <w:rFonts w:asciiTheme="minorEastAsia" w:hAnsiTheme="minorEastAsia" w:cs="Helvetica" w:hint="eastAsia"/>
-          <w:color w:val="000000"/>
-          <w:sz w:val="28"/>
-          <w:szCs w:val="28"/>
-        </w:rPr>
-        <w:t>4.交换机根据出接口发送数据帧</w:t>
-      </w:r>
-    </w:p>
-    <w:p>
-      <w:pPr>
-        <w:rPr>
-          <w:rFonts w:asciiTheme="minorEastAsia" w:hAnsiTheme="minorEastAsia" w:cs="Helvetica"/>
-          <w:color w:val="000000"/>
-          <w:sz w:val="28"/>
-          <w:szCs w:val="28"/>
-        </w:rPr>
-      </w:pPr>
-      <w:r>
-        <w:rPr>
-          <w:rFonts w:asciiTheme="minorEastAsia" w:hAnsiTheme="minorEastAsia" w:cs="Helvetica" w:hint="eastAsia"/>
-          <w:color w:val="000000"/>
-          <w:sz w:val="28"/>
-          <w:szCs w:val="28"/>
-        </w:rPr>
-        <w:t>-当数据从Access端口发出时，剥除VLAN Tag</w:t>
-      </w:r>
-    </w:p>
-    <w:p>
-      <w:pPr>
-        <w:rPr>
-          <w:rFonts w:asciiTheme="minorEastAsia" w:hAnsiTheme="minorEastAsia" w:cs="Helvetica"/>
-          <w:color w:val="000000"/>
-          <w:sz w:val="28"/>
-          <w:szCs w:val="28"/>
-        </w:rPr>
-      </w:pPr>
-      <w:r>
-        <w:rPr>
-          <w:rFonts w:asciiTheme="minorEastAsia" w:hAnsiTheme="minorEastAsia" w:cs="Helvetica" w:hint="eastAsia"/>
-          <w:color w:val="000000"/>
-          <w:sz w:val="28"/>
-          <w:szCs w:val="28"/>
-        </w:rPr>
-        <w:t>-当数据从Trunk端口发出时，直接发出</w:t>
-      </w:r>
-    </w:p>
-    <w:p>
-      <w:pPr>
-        <w:rPr>
-          <w:rFonts w:asciiTheme="minorEastAsia" w:hAnsiTheme="minorEastAsia" w:cs="Helvetica"/>
-          <w:color w:val="000000"/>
-          <w:sz w:val="28"/>
-          <w:szCs w:val="28"/>
-        </w:rPr>
-      </w:pPr>
-      <w:r>
-        <w:rPr>
-          <w:rFonts w:asciiTheme="minorEastAsia" w:hAnsiTheme="minorEastAsia" w:cs="Helvetica" w:hint="eastAsia"/>
-          <w:color w:val="000000"/>
-          <w:sz w:val="28"/>
-          <w:szCs w:val="28"/>
-        </w:rPr>
-        <w:t>-当数据从Hybrid端口发出时，先判断该VLAN在端口是Tag还是UnTag，若是Untag则剥离VLAN Tag再发出，若是Tag则直接发出。</w:t>
-      </w:r>
-    </w:p>
-    <w:p>
-      <w:pPr>
-        <w:rPr>
-          <w:rFonts w:asciiTheme="minorEastAsia" w:hAnsiTheme="minorEastAsia" w:cs="Helvetica"/>
-          <w:color w:val="000000"/>
-          <w:sz w:val="28"/>
-          <w:szCs w:val="28"/>
-        </w:rPr>
-      </w:pPr>
-    </w:p>
-    <w:p>
-      <w:pPr>
-        <w:rPr>
-          <w:rFonts w:asciiTheme="minorEastAsia" w:hAnsiTheme="minorEastAsia" w:cs="Helvetica"/>
-          <w:color w:val="000000"/>
-          <w:sz w:val="28"/>
-          <w:szCs w:val="28"/>
-        </w:rPr>
-      </w:pPr>
-      <w:r>
-        <w:rPr>
-          <w:rFonts w:asciiTheme="minorEastAsia" w:hAnsiTheme="minorEastAsia" w:cs="Helvetica" w:hint="eastAsia"/>
-          <w:color w:val="000000"/>
-          <w:sz w:val="28"/>
-          <w:szCs w:val="28"/>
-        </w:rPr>
         <w:t>光纤接头</w:t>
       </w:r>
     </w:p>
@@ -12082,329 +12151,1078 @@
           <w:sz w:val="28"/>
           <w:szCs w:val="28"/>
         </w:rPr>
+        <w:t>LC型光纤连接器：连接SFP模块的连接器，它采用操作方便的模块化插孔机制。路由器常用。</w:t>
+      </w:r>
+    </w:p>
+    <w:p>
+      <w:pPr>
+        <w:rPr>
+          <w:rFonts w:asciiTheme="minorEastAsia" w:hAnsiTheme="minorEastAsia" w:cs="Helvetica"/>
+          <w:color w:val="000000"/>
+          <w:sz w:val="28"/>
+          <w:szCs w:val="28"/>
+        </w:rPr>
+      </w:pPr>
+    </w:p>
+    <w:p>
+      <w:pPr>
+        <w:rPr>
+          <w:rFonts w:asciiTheme="minorEastAsia" w:hAnsiTheme="minorEastAsia" w:cs="Helvetica"/>
+          <w:color w:val="000000"/>
+          <w:sz w:val="28"/>
+          <w:szCs w:val="28"/>
+        </w:rPr>
+      </w:pPr>
+      <w:r>
+        <w:rPr>
+          <w:rFonts w:asciiTheme="minorEastAsia" w:hAnsiTheme="minorEastAsia" w:cs="Helvetica" w:hint="eastAsia"/>
+          <w:color w:val="000000"/>
+          <w:sz w:val="28"/>
+          <w:szCs w:val="28"/>
+        </w:rPr>
+        <w:t>BFD</w:t>
+      </w:r>
+    </w:p>
+    <w:p>
+      <w:pPr>
+        <w:rPr>
+          <w:rFonts w:asciiTheme="minorEastAsia" w:hAnsiTheme="minorEastAsia" w:cs="Helvetica"/>
+          <w:color w:val="000000"/>
+          <w:sz w:val="28"/>
+          <w:szCs w:val="28"/>
+        </w:rPr>
+      </w:pPr>
+      <w:r>
+        <w:rPr>
+          <w:rFonts w:asciiTheme="minorEastAsia" w:hAnsiTheme="minorEastAsia" w:cs="Helvetica" w:hint="eastAsia"/>
+          <w:color w:val="000000"/>
+          <w:sz w:val="28"/>
+          <w:szCs w:val="28"/>
+        </w:rPr>
+        <w:t>-BFD(Bidirectional Forwarding Detection)双向检测转发。</w:t>
+      </w:r>
+    </w:p>
+    <w:p>
+      <w:pPr>
+        <w:rPr>
+          <w:rFonts w:asciiTheme="minorEastAsia" w:hAnsiTheme="minorEastAsia" w:cs="Helvetica"/>
+          <w:color w:val="000000"/>
+          <w:sz w:val="28"/>
+          <w:szCs w:val="28"/>
+        </w:rPr>
+      </w:pPr>
+      <w:r>
+        <w:rPr>
+          <w:rFonts w:asciiTheme="minorEastAsia" w:hAnsiTheme="minorEastAsia" w:cs="Helvetica" w:hint="eastAsia"/>
+          <w:color w:val="000000"/>
+          <w:sz w:val="28"/>
+          <w:szCs w:val="28"/>
+        </w:rPr>
+        <w:t>-它是一个简单的Hello协议，它和很多路由协议的邻居检测部分相似。一对系统在它们之间所建立的会话通道上周期性地发送检测报文。如果某个系统长时间没有收到对端的检测报文，则认为在这条到相邻系统的双向通道的某个部分发生了故障。</w:t>
+      </w:r>
+    </w:p>
+    <w:p>
+      <w:pPr>
+        <w:rPr>
+          <w:rFonts w:asciiTheme="minorEastAsia" w:hAnsiTheme="minorEastAsia" w:cs="Helvetica"/>
+          <w:color w:val="000000"/>
+          <w:sz w:val="28"/>
+          <w:szCs w:val="28"/>
+        </w:rPr>
+      </w:pPr>
+      <w:r>
+        <w:rPr>
+          <w:rFonts w:asciiTheme="minorEastAsia" w:hAnsiTheme="minorEastAsia" w:cs="Helvetica" w:hint="eastAsia"/>
+          <w:color w:val="000000"/>
+          <w:sz w:val="28"/>
+          <w:szCs w:val="28"/>
+        </w:rPr>
+        <w:t>异步模式</w:t>
+      </w:r>
+    </w:p>
+    <w:p>
+      <w:pPr>
+        <w:rPr>
+          <w:rFonts w:asciiTheme="minorEastAsia" w:hAnsiTheme="minorEastAsia" w:cs="Helvetica"/>
+          <w:color w:val="000000"/>
+          <w:sz w:val="28"/>
+          <w:szCs w:val="28"/>
+        </w:rPr>
+      </w:pPr>
+      <w:r>
+        <w:rPr>
+          <w:rFonts w:asciiTheme="minorEastAsia" w:hAnsiTheme="minorEastAsia" w:cs="Helvetica" w:hint="eastAsia"/>
+          <w:color w:val="000000"/>
+          <w:sz w:val="28"/>
+          <w:szCs w:val="28"/>
+        </w:rPr>
+        <w:t>-在异步模式下，两个系统相互周期性地发送BFD控制报文，如果某个系统在检测时间内没有收到对端发来的BFD控制报文，就宣布会话为Down。</w:t>
+      </w:r>
+    </w:p>
+    <w:p>
+      <w:pPr>
+        <w:rPr>
+          <w:rFonts w:asciiTheme="minorEastAsia" w:hAnsiTheme="minorEastAsia" w:cs="Helvetica"/>
+          <w:color w:val="000000"/>
+          <w:sz w:val="28"/>
+          <w:szCs w:val="28"/>
+        </w:rPr>
+      </w:pPr>
+    </w:p>
+    <w:p>
+      <w:pPr>
+        <w:rPr>
+          <w:rFonts w:asciiTheme="minorEastAsia" w:hAnsiTheme="minorEastAsia" w:cs="Helvetica"/>
+          <w:color w:val="000000"/>
+          <w:sz w:val="28"/>
+          <w:szCs w:val="28"/>
+        </w:rPr>
+      </w:pPr>
+      <w:r>
+        <w:rPr>
+          <w:rFonts w:asciiTheme="minorEastAsia" w:hAnsiTheme="minorEastAsia" w:cs="Helvetica" w:hint="eastAsia"/>
+          <w:color w:val="000000"/>
+          <w:sz w:val="28"/>
+          <w:szCs w:val="28"/>
+        </w:rPr>
+        <w:t>查询模式</w:t>
+      </w:r>
+    </w:p>
+    <w:p>
+      <w:pPr>
+        <w:rPr>
+          <w:rFonts w:asciiTheme="minorEastAsia" w:hAnsiTheme="minorEastAsia" w:cs="Helvetica"/>
+          <w:color w:val="000000"/>
+          <w:sz w:val="28"/>
+          <w:szCs w:val="28"/>
+        </w:rPr>
+      </w:pPr>
+      <w:r>
+        <w:rPr>
+          <w:rFonts w:asciiTheme="minorEastAsia" w:hAnsiTheme="minorEastAsia" w:cs="Helvetica" w:hint="eastAsia"/>
+          <w:color w:val="000000"/>
+          <w:sz w:val="28"/>
+          <w:szCs w:val="28"/>
+        </w:rPr>
+        <w:t>-在查询模式下，假定每一个系统都有一个独立的方法用于确认它连接到其他的系统。一旦BFD会话建立，系统停止发送BFD报文，除非某个系统需要显示地验证连接性。在此情况下，系统发送一个短系列的BFD控制包，如果在检测时间内没有收到返回的报文就宣布会话为Down，如果收到对端回复报文，则保持沉默。</w:t>
+      </w:r>
+    </w:p>
+    <w:p>
+      <w:pPr>
+        <w:rPr>
+          <w:rFonts w:asciiTheme="minorEastAsia" w:hAnsiTheme="minorEastAsia" w:cs="Helvetica"/>
+          <w:color w:val="000000"/>
+          <w:sz w:val="28"/>
+          <w:szCs w:val="28"/>
+        </w:rPr>
+      </w:pPr>
+    </w:p>
+    <w:p>
+      <w:pPr>
+        <w:rPr>
+          <w:rFonts w:asciiTheme="minorEastAsia" w:hAnsiTheme="minorEastAsia" w:cs="Helvetica"/>
+          <w:color w:val="000000"/>
+          <w:sz w:val="28"/>
+          <w:szCs w:val="28"/>
+        </w:rPr>
+      </w:pPr>
+      <w:r>
+        <w:rPr>
+          <w:rFonts w:asciiTheme="minorEastAsia" w:hAnsiTheme="minorEastAsia" w:cs="Helvetica" w:hint="eastAsia"/>
+          <w:color w:val="000000"/>
+          <w:sz w:val="28"/>
+          <w:szCs w:val="28"/>
+        </w:rPr>
+        <w:t>回声功能</w:t>
+      </w:r>
+    </w:p>
+    <w:p>
+      <w:pPr>
+        <w:rPr>
+          <w:rFonts w:asciiTheme="minorEastAsia" w:hAnsiTheme="minorEastAsia" w:cs="Helvetica"/>
+          <w:color w:val="000000"/>
+          <w:sz w:val="28"/>
+          <w:szCs w:val="28"/>
+        </w:rPr>
+      </w:pPr>
+      <w:r>
+        <w:rPr>
+          <w:rFonts w:asciiTheme="minorEastAsia" w:hAnsiTheme="minorEastAsia" w:cs="Helvetica" w:hint="eastAsia"/>
+          <w:color w:val="000000"/>
+          <w:sz w:val="28"/>
+          <w:szCs w:val="28"/>
+        </w:rPr>
+        <w:t>-本地发送一系列BFD回声报文，远端系统通过它的转发通道将他们环回回来。如果本地系统连续几个回声报文都没有收到，那么会话被宣布为Down。</w:t>
+      </w:r>
+    </w:p>
+    <w:p>
+      <w:pPr>
+        <w:rPr>
+          <w:rFonts w:asciiTheme="minorEastAsia" w:hAnsiTheme="minorEastAsia" w:cs="Helvetica"/>
+          <w:color w:val="000000"/>
+          <w:sz w:val="28"/>
+          <w:szCs w:val="28"/>
+        </w:rPr>
+      </w:pPr>
+    </w:p>
+    <w:p>
+      <w:pPr>
+        <w:rPr>
+          <w:rFonts w:asciiTheme="minorEastAsia" w:hAnsiTheme="minorEastAsia" w:cs="Helvetica"/>
+          <w:color w:val="000000"/>
+          <w:sz w:val="28"/>
+          <w:szCs w:val="28"/>
+        </w:rPr>
+      </w:pPr>
+      <w:r>
+        <w:rPr>
+          <w:rFonts w:asciiTheme="minorEastAsia" w:hAnsiTheme="minorEastAsia" w:cs="Helvetica" w:hint="eastAsia"/>
+          <w:color w:val="000000"/>
+          <w:sz w:val="28"/>
+          <w:szCs w:val="28"/>
+        </w:rPr>
+        <w:t xml:space="preserve">AR </w:t>
+      </w:r>
+    </w:p>
+    <w:p>
+      <w:pPr>
+        <w:rPr>
+          <w:rFonts w:asciiTheme="minorEastAsia" w:hAnsiTheme="minorEastAsia" w:cs="Helvetica"/>
+          <w:color w:val="000000"/>
+          <w:sz w:val="28"/>
+          <w:szCs w:val="28"/>
+        </w:rPr>
+      </w:pPr>
+      <w:r>
+        <w:rPr>
+          <w:rFonts w:asciiTheme="minorEastAsia" w:hAnsiTheme="minorEastAsia" w:cs="Helvetica" w:hint="eastAsia"/>
+          <w:color w:val="000000"/>
+          <w:sz w:val="28"/>
+          <w:szCs w:val="28"/>
+        </w:rPr>
+        <w:t>-AR系列企业路由器</w:t>
+      </w:r>
+      <w:r>
+        <w:rPr>
+          <w:rFonts w:asciiTheme="minorEastAsia" w:hAnsiTheme="minorEastAsia" w:cs="Helvetica" w:hint="eastAsia"/>
+          <w:color w:val="000000"/>
+          <w:sz w:val="28"/>
+          <w:szCs w:val="28"/>
+        </w:rPr>
+        <w:t>是集路由、交换、无线、语音、安全为一体的新一代业务路由网关设备。</w:t>
+      </w:r>
+    </w:p>
+    <w:p>
+      <w:pPr>
+        <w:rPr>
+          <w:rFonts w:asciiTheme="minorEastAsia" w:hAnsiTheme="minorEastAsia" w:cs="Helvetica"/>
+          <w:color w:val="000000"/>
+          <w:sz w:val="28"/>
+          <w:szCs w:val="28"/>
+        </w:rPr>
+      </w:pPr>
+      <w:r>
+        <w:rPr>
+          <w:rFonts w:asciiTheme="minorEastAsia" w:hAnsiTheme="minorEastAsia" w:cs="Helvetica" w:hint="eastAsia"/>
+          <w:color w:val="000000"/>
+          <w:sz w:val="28"/>
+          <w:szCs w:val="28"/>
+        </w:rPr>
+        <w:t>-AR一般位于企业网内部网络与外部网络的连接处，是内部网络和外部网络之间数据流的唯一出入口</w:t>
+      </w:r>
+      <w:r>
+        <w:rPr>
+          <w:rFonts w:asciiTheme="minorEastAsia" w:hAnsiTheme="minorEastAsia" w:cs="Helvetica" w:hint="eastAsia"/>
+          <w:color w:val="000000"/>
+          <w:sz w:val="28"/>
+          <w:szCs w:val="28"/>
+        </w:rPr>
+        <w:t>，能将多种业务部署在同一设备上，极大地降低了企业网络建设初期投资与长期运维成本。用户可以根据企业用户的规模选择不同的AR路由器作为出口网关设备。</w:t>
+      </w:r>
+    </w:p>
+    <w:p>
+      <w:pPr>
+        <w:rPr>
+          <w:rFonts w:asciiTheme="minorEastAsia" w:hAnsiTheme="minorEastAsia" w:cs="Helvetica"/>
+          <w:color w:val="000000"/>
+          <w:sz w:val="28"/>
+          <w:szCs w:val="28"/>
+        </w:rPr>
+      </w:pPr>
+    </w:p>
+    <w:p>
+      <w:pPr>
+        <w:rPr>
+          <w:rFonts w:asciiTheme="minorEastAsia" w:hAnsiTheme="minorEastAsia" w:cs="Helvetica"/>
+          <w:color w:val="000000"/>
+          <w:sz w:val="28"/>
+          <w:szCs w:val="28"/>
+        </w:rPr>
+      </w:pPr>
+      <w:r>
+        <w:rPr>
+          <w:rFonts w:asciiTheme="minorEastAsia" w:hAnsiTheme="minorEastAsia" w:cs="Helvetica" w:hint="eastAsia"/>
+          <w:color w:val="000000"/>
+          <w:sz w:val="28"/>
+          <w:szCs w:val="28"/>
+        </w:rPr>
+        <w:t>IP地址</w:t>
+      </w:r>
+    </w:p>
+    <w:p>
+      <w:pPr>
+        <w:rPr>
+          <w:rFonts w:asciiTheme="minorEastAsia" w:hAnsiTheme="minorEastAsia" w:cs="Helvetica"/>
+          <w:color w:val="000000"/>
+          <w:sz w:val="28"/>
+          <w:szCs w:val="28"/>
+        </w:rPr>
+      </w:pPr>
+      <w:r>
+        <w:rPr>
+          <w:rFonts w:asciiTheme="minorEastAsia" w:hAnsiTheme="minorEastAsia" w:cs="Helvetica" w:hint="eastAsia"/>
+          <w:color w:val="000000"/>
+          <w:sz w:val="28"/>
+          <w:szCs w:val="28"/>
+        </w:rPr>
+        <w:t>-IP地址在网络中用于标识一个节点或网络设备的接口。</w:t>
+      </w:r>
+    </w:p>
+    <w:p>
+      <w:pPr>
+        <w:rPr>
+          <w:rFonts w:asciiTheme="minorEastAsia" w:hAnsiTheme="minorEastAsia" w:cs="Helvetica"/>
+          <w:color w:val="000000"/>
+          <w:sz w:val="28"/>
+          <w:szCs w:val="28"/>
+        </w:rPr>
+      </w:pPr>
+      <w:r>
+        <w:rPr>
+          <w:rFonts w:asciiTheme="minorEastAsia" w:hAnsiTheme="minorEastAsia" w:cs="Helvetica" w:hint="eastAsia"/>
+          <w:color w:val="000000"/>
+          <w:sz w:val="28"/>
+          <w:szCs w:val="28"/>
+        </w:rPr>
+        <w:t>-IP网络中数据包的寻址是基于IP地址进行的，IP地址就像现实生活中的门牌号。</w:t>
+      </w:r>
+    </w:p>
+    <w:p>
+      <w:pPr>
+        <w:rPr>
+          <w:rFonts w:asciiTheme="minorEastAsia" w:hAnsiTheme="minorEastAsia" w:cs="Helvetica"/>
+          <w:color w:val="000000"/>
+          <w:sz w:val="28"/>
+          <w:szCs w:val="28"/>
+        </w:rPr>
+      </w:pPr>
+      <w:r>
+        <w:rPr>
+          <w:rFonts w:asciiTheme="minorEastAsia" w:hAnsiTheme="minorEastAsia" w:cs="Helvetica" w:hint="eastAsia"/>
+          <w:color w:val="000000"/>
+          <w:sz w:val="28"/>
+          <w:szCs w:val="28"/>
+        </w:rPr>
+        <w:t>-IP协议定义了</w:t>
+      </w:r>
+      <w:r>
+        <w:rPr>
+          <w:rFonts w:asciiTheme="minorEastAsia" w:hAnsiTheme="minorEastAsia" w:cs="Helvetica" w:hint="eastAsia"/>
+          <w:color w:val="000000"/>
+          <w:sz w:val="28"/>
+          <w:szCs w:val="28"/>
+        </w:rPr>
+        <w:t>数据分组的格式，也定义了数据分组寻址的方式。主要是IPv4和IPv6。</w:t>
+      </w:r>
+    </w:p>
+    <w:p>
+      <w:pPr>
+        <w:rPr>
+          <w:rFonts w:asciiTheme="minorEastAsia" w:hAnsiTheme="minorEastAsia" w:cs="Helvetica"/>
+          <w:color w:val="000000"/>
+          <w:sz w:val="28"/>
+          <w:szCs w:val="28"/>
+        </w:rPr>
+      </w:pPr>
+      <w:r>
+        <w:rPr>
+          <w:rFonts w:asciiTheme="minorEastAsia" w:hAnsiTheme="minorEastAsia" w:cs="Helvetica" w:hint="eastAsia"/>
+          <w:color w:val="000000"/>
+          <w:sz w:val="28"/>
+          <w:szCs w:val="28"/>
+        </w:rPr>
+        <w:t>-一个IPv4地址有32位。</w:t>
+      </w:r>
+    </w:p>
+    <w:p>
+      <w:pPr>
+        <w:rPr>
+          <w:rFonts w:asciiTheme="minorEastAsia" w:hAnsiTheme="minorEastAsia" w:cs="Helvetica"/>
+          <w:color w:val="000000"/>
+          <w:sz w:val="28"/>
+          <w:szCs w:val="28"/>
+        </w:rPr>
+      </w:pPr>
+      <w:r>
+        <w:rPr>
+          <w:rFonts w:asciiTheme="minorEastAsia" w:hAnsiTheme="minorEastAsia" w:cs="Helvetica" w:hint="eastAsia"/>
+          <w:color w:val="000000"/>
+          <w:sz w:val="28"/>
+          <w:szCs w:val="28"/>
+        </w:rPr>
+        <w:t>-IPv4地址通常使用点分十进制，例如192.168.1.1。</w:t>
+      </w:r>
+    </w:p>
+    <w:p>
+      <w:pPr>
+        <w:rPr>
+          <w:rFonts w:asciiTheme="minorEastAsia" w:hAnsiTheme="minorEastAsia" w:cs="Helvetica" w:hint="eastAsia"/>
+          <w:color w:val="000000"/>
+          <w:sz w:val="28"/>
+          <w:szCs w:val="28"/>
+        </w:rPr>
+      </w:pPr>
+    </w:p>
+    <w:p>
+      <w:pPr>
+        <w:rPr>
+          <w:rFonts w:asciiTheme="minorEastAsia" w:hAnsiTheme="minorEastAsia" w:cs="Helvetica" w:hint="eastAsia"/>
+          <w:color w:val="000000"/>
+          <w:sz w:val="28"/>
+          <w:szCs w:val="28"/>
+        </w:rPr>
+      </w:pPr>
+      <w:r>
+        <w:rPr>
+          <w:rFonts w:asciiTheme="minorEastAsia" w:hAnsiTheme="minorEastAsia" w:cs="Helvetica" w:hint="eastAsia"/>
+          <w:color w:val="000000"/>
+          <w:sz w:val="28"/>
+          <w:szCs w:val="28"/>
+        </w:rPr>
+        <w:t>十进制与二进制的转换</w:t>
+      </w:r>
+    </w:p>
+    <w:p>
+      <w:pPr>
+        <w:rPr>
+          <w:rFonts w:asciiTheme="minorEastAsia" w:hAnsiTheme="minorEastAsia" w:cs="Helvetica" w:hint="eastAsia"/>
+          <w:color w:val="000000"/>
+          <w:sz w:val="28"/>
+          <w:szCs w:val="28"/>
+        </w:rPr>
+      </w:pPr>
+      <w:r>
+        <w:rPr>
+          <w:rFonts w:asciiTheme="minorEastAsia" w:hAnsiTheme="minorEastAsia" w:cs="Helvetica" w:hint="eastAsia"/>
+          <w:color w:val="000000"/>
+          <w:sz w:val="28"/>
+          <w:szCs w:val="28"/>
+        </w:rPr>
+        <w:t>-点分十进制易于理解网络，但是网络设备在实际运用时是使用二进制。</w:t>
+      </w:r>
+    </w:p>
+    <w:p>
+      <w:pPr>
+        <w:rPr>
+          <w:rFonts w:asciiTheme="minorEastAsia" w:hAnsiTheme="minorEastAsia" w:cs="Helvetica" w:hint="eastAsia"/>
+          <w:color w:val="000000"/>
+          <w:sz w:val="28"/>
+          <w:szCs w:val="28"/>
+        </w:rPr>
+      </w:pPr>
+      <w:r>
+        <w:rPr>
+          <w:rFonts w:asciiTheme="minorEastAsia" w:hAnsiTheme="minorEastAsia" w:cs="Helvetica" w:hint="eastAsia"/>
+          <w:color w:val="000000"/>
+          <w:sz w:val="28"/>
+          <w:szCs w:val="28"/>
+        </w:rPr>
+        <w:t>-192.168.10.1对应11000000.10101000.00001010.00000001</w:t>
+      </w:r>
+    </w:p>
+    <w:p>
+      <w:pPr>
+        <w:rPr>
+          <w:rFonts w:asciiTheme="minorEastAsia" w:hAnsiTheme="minorEastAsia" w:cs="Helvetica"/>
+          <w:color w:val="000000"/>
+          <w:sz w:val="28"/>
+          <w:szCs w:val="28"/>
+        </w:rPr>
+      </w:pPr>
+    </w:p>
+    <w:p>
+      <w:pPr>
+        <w:rPr>
+          <w:rFonts w:asciiTheme="minorEastAsia" w:hAnsiTheme="minorEastAsia" w:cs="Helvetica"/>
+          <w:color w:val="000000"/>
+          <w:sz w:val="28"/>
+          <w:szCs w:val="28"/>
+        </w:rPr>
+      </w:pPr>
+      <w:r>
+        <w:rPr>
+          <w:rFonts w:asciiTheme="minorEastAsia" w:hAnsiTheme="minorEastAsia" w:cs="Helvetica" w:hint="eastAsia"/>
+          <w:color w:val="000000"/>
+          <w:sz w:val="28"/>
+          <w:szCs w:val="28"/>
+        </w:rPr>
+        <w:t>IP地址的分类</w:t>
+      </w:r>
+    </w:p>
+    <w:p>
+      <w:pPr>
+        <w:rPr>
+          <w:rFonts w:asciiTheme="minorEastAsia" w:hAnsiTheme="minorEastAsia" w:cs="Helvetica"/>
+          <w:color w:val="000000"/>
+          <w:sz w:val="28"/>
+          <w:szCs w:val="28"/>
+        </w:rPr>
+      </w:pPr>
+      <w:r>
+        <w:rPr>
+          <w:rFonts w:asciiTheme="minorEastAsia" w:hAnsiTheme="minorEastAsia" w:cs="Helvetica" w:hint="eastAsia"/>
+          <w:color w:val="000000"/>
+          <w:sz w:val="28"/>
+          <w:szCs w:val="28"/>
+        </w:rPr>
+        <w:t>-I</w:t>
+      </w:r>
+      <w:r>
+        <w:rPr>
+          <w:rFonts w:asciiTheme="minorEastAsia" w:hAnsiTheme="minorEastAsia" w:cs="Helvetica"/>
+          <w:color w:val="000000"/>
+          <w:sz w:val="28"/>
+          <w:szCs w:val="28"/>
+        </w:rPr>
+        <w:t>Pv</w:t>
+      </w:r>
+      <w:r>
+        <w:rPr>
+          <w:rFonts w:asciiTheme="minorEastAsia" w:hAnsiTheme="minorEastAsia" w:cs="Helvetica" w:hint="eastAsia"/>
+          <w:color w:val="000000"/>
+          <w:sz w:val="28"/>
+          <w:szCs w:val="28"/>
+        </w:rPr>
+        <w:t>4地址一共有五类：</w:t>
+      </w:r>
+    </w:p>
+    <w:p>
+      <w:pPr>
+        <w:rPr>
+          <w:rFonts w:asciiTheme="minorEastAsia" w:hAnsiTheme="minorEastAsia" w:cs="Helvetica"/>
+          <w:color w:val="000000"/>
+          <w:sz w:val="28"/>
+          <w:szCs w:val="28"/>
+        </w:rPr>
+      </w:pPr>
+      <w:r>
+        <w:rPr>
+          <w:rFonts w:asciiTheme="minorEastAsia" w:hAnsiTheme="minorEastAsia" w:cs="Helvetica" w:hint="eastAsia"/>
+          <w:color w:val="000000"/>
+          <w:sz w:val="28"/>
+          <w:szCs w:val="28"/>
+        </w:rPr>
+        <w:t>-A类地址：第一个八位组首位为0，区间为1.0.0.0~127.255.255.255.其中127.0.0.1/8为本地回环。</w:t>
+      </w:r>
+    </w:p>
+    <w:p>
+      <w:pPr>
+        <w:rPr>
+          <w:rFonts w:asciiTheme="minorEastAsia" w:hAnsiTheme="minorEastAsia" w:cs="Helvetica"/>
+          <w:color w:val="000000"/>
+          <w:sz w:val="28"/>
+          <w:szCs w:val="28"/>
+        </w:rPr>
+      </w:pPr>
+      <w:r>
+        <w:rPr>
+          <w:rFonts w:asciiTheme="minorEastAsia" w:hAnsiTheme="minorEastAsia" w:cs="Helvetica" w:hint="eastAsia"/>
+          <w:color w:val="000000"/>
+          <w:sz w:val="28"/>
+          <w:szCs w:val="28"/>
+        </w:rPr>
+        <w:t>-</w:t>
+      </w:r>
+      <w:r>
+        <w:rPr>
+          <w:rFonts w:asciiTheme="minorEastAsia" w:hAnsiTheme="minorEastAsia" w:cs="Helvetica" w:hint="eastAsia"/>
+          <w:color w:val="000000"/>
+          <w:sz w:val="28"/>
+          <w:szCs w:val="28"/>
+        </w:rPr>
+        <w:t xml:space="preserve"> </w:t>
+      </w:r>
+      <w:r>
+        <w:rPr>
+          <w:rFonts w:asciiTheme="minorEastAsia" w:hAnsiTheme="minorEastAsia" w:cs="Helvetica" w:hint="eastAsia"/>
+          <w:color w:val="000000"/>
+          <w:sz w:val="28"/>
+          <w:szCs w:val="28"/>
+        </w:rPr>
+        <w:t>B类地址：第一个八位组首位为10，区间为128.0.0.0~191.255.255.255.</w:t>
+      </w:r>
+    </w:p>
+    <w:p>
+      <w:pPr>
+        <w:rPr>
+          <w:rFonts w:asciiTheme="minorEastAsia" w:hAnsiTheme="minorEastAsia" w:cs="Helvetica"/>
+          <w:color w:val="000000"/>
+          <w:sz w:val="28"/>
+          <w:szCs w:val="28"/>
+        </w:rPr>
+      </w:pPr>
+      <w:r>
+        <w:rPr>
+          <w:rFonts w:asciiTheme="minorEastAsia" w:hAnsiTheme="minorEastAsia" w:cs="Helvetica" w:hint="eastAsia"/>
+          <w:color w:val="000000"/>
+          <w:sz w:val="28"/>
+          <w:szCs w:val="28"/>
+        </w:rPr>
+        <w:t>-</w:t>
+      </w:r>
+      <w:r>
+        <w:rPr>
+          <w:rFonts w:asciiTheme="minorEastAsia" w:hAnsiTheme="minorEastAsia" w:cs="Helvetica" w:hint="eastAsia"/>
+          <w:color w:val="000000"/>
+          <w:sz w:val="28"/>
+          <w:szCs w:val="28"/>
+        </w:rPr>
+        <w:t xml:space="preserve"> </w:t>
+      </w:r>
+      <w:r>
+        <w:rPr>
+          <w:rFonts w:asciiTheme="minorEastAsia" w:hAnsiTheme="minorEastAsia" w:cs="Helvetica" w:hint="eastAsia"/>
+          <w:color w:val="000000"/>
+          <w:sz w:val="28"/>
+          <w:szCs w:val="28"/>
+        </w:rPr>
+        <w:t>C类地址：第一个八位组首位为110，区间为192.0.0.0~223.255.255.255.</w:t>
+      </w:r>
+    </w:p>
+    <w:p>
+      <w:pPr>
+        <w:rPr>
+          <w:rFonts w:asciiTheme="minorEastAsia" w:hAnsiTheme="minorEastAsia" w:cs="Helvetica"/>
+          <w:color w:val="000000"/>
+          <w:sz w:val="28"/>
+          <w:szCs w:val="28"/>
+        </w:rPr>
+      </w:pPr>
+      <w:r>
+        <w:rPr>
+          <w:rFonts w:asciiTheme="minorEastAsia" w:hAnsiTheme="minorEastAsia" w:cs="Helvetica" w:hint="eastAsia"/>
+          <w:color w:val="000000"/>
+          <w:sz w:val="28"/>
+          <w:szCs w:val="28"/>
+        </w:rPr>
+        <w:t>-</w:t>
+      </w:r>
+      <w:r>
+        <w:rPr>
+          <w:rFonts w:asciiTheme="minorEastAsia" w:hAnsiTheme="minorEastAsia" w:cs="Helvetica" w:hint="eastAsia"/>
+          <w:color w:val="000000"/>
+          <w:sz w:val="28"/>
+          <w:szCs w:val="28"/>
+        </w:rPr>
+        <w:t xml:space="preserve"> </w:t>
+      </w:r>
+      <w:r>
+        <w:rPr>
+          <w:rFonts w:asciiTheme="minorEastAsia" w:hAnsiTheme="minorEastAsia" w:cs="Helvetica" w:hint="eastAsia"/>
+          <w:color w:val="000000"/>
+          <w:sz w:val="28"/>
+          <w:szCs w:val="28"/>
+        </w:rPr>
+        <w:t>D类地址：第一个八位组首位为1110，区间为224.0.0.0~239.255.255.255.这个类别的地址专门用于组播。</w:t>
+      </w:r>
+    </w:p>
+    <w:p>
+      <w:pPr>
+        <w:rPr>
+          <w:rFonts w:asciiTheme="minorEastAsia" w:hAnsiTheme="minorEastAsia" w:cs="Helvetica" w:hint="eastAsia"/>
+          <w:color w:val="000000"/>
+          <w:sz w:val="28"/>
+          <w:szCs w:val="28"/>
+        </w:rPr>
+      </w:pPr>
+      <w:r>
+        <w:rPr>
+          <w:rFonts w:asciiTheme="minorEastAsia" w:hAnsiTheme="minorEastAsia" w:cs="Helvetica" w:hint="eastAsia"/>
+          <w:color w:val="000000"/>
+          <w:sz w:val="28"/>
+          <w:szCs w:val="28"/>
+        </w:rPr>
+        <w:t>-剩下的是E类地址，保留作为研究使用。</w:t>
+      </w:r>
+    </w:p>
+    <w:p>
+      <w:pPr>
+        <w:rPr>
+          <w:rFonts w:asciiTheme="minorEastAsia" w:hAnsiTheme="minorEastAsia" w:cs="Helvetica"/>
+          <w:color w:val="000000"/>
+          <w:sz w:val="28"/>
+          <w:szCs w:val="28"/>
+        </w:rPr>
+      </w:pPr>
+    </w:p>
+    <w:p>
+      <w:pPr>
+        <w:rPr>
+          <w:rFonts w:asciiTheme="minorEastAsia" w:hAnsiTheme="minorEastAsia" w:cs="Helvetica" w:hint="eastAsia"/>
+          <w:color w:val="000000"/>
+          <w:sz w:val="28"/>
+          <w:szCs w:val="28"/>
+        </w:rPr>
+      </w:pPr>
+      <w:r>
+        <w:rPr>
+          <w:rFonts w:asciiTheme="minorEastAsia" w:hAnsiTheme="minorEastAsia" w:cs="Helvetica" w:hint="eastAsia"/>
+          <w:color w:val="000000"/>
+          <w:sz w:val="28"/>
+          <w:szCs w:val="28"/>
+        </w:rPr>
+        <w:t>IP地址类型</w:t>
+      </w:r>
+    </w:p>
+    <w:p>
+      <w:pPr>
+        <w:rPr>
+          <w:rFonts w:asciiTheme="minorEastAsia" w:hAnsiTheme="minorEastAsia" w:cs="Helvetica" w:hint="eastAsia"/>
+          <w:color w:val="000000"/>
+          <w:sz w:val="28"/>
+          <w:szCs w:val="28"/>
+        </w:rPr>
+      </w:pPr>
+      <w:r>
+        <w:rPr>
+          <w:rFonts w:asciiTheme="minorEastAsia" w:hAnsiTheme="minorEastAsia" w:cs="Helvetica" w:hint="eastAsia"/>
+          <w:color w:val="000000"/>
+          <w:sz w:val="28"/>
+          <w:szCs w:val="28"/>
+        </w:rPr>
         <w:lastRenderedPageBreak/>
-        <w:t>LC型光纤连接器：连接SFP模块的连接器，它采用操作方便的模块化插孔机制。路由器常用。</w:t>
-      </w:r>
-    </w:p>
-    <w:p>
-      <w:pPr>
-        <w:rPr>
-          <w:rFonts w:asciiTheme="minorEastAsia" w:hAnsiTheme="minorEastAsia" w:cs="Helvetica"/>
-          <w:color w:val="000000"/>
-          <w:sz w:val="28"/>
-          <w:szCs w:val="28"/>
-        </w:rPr>
-      </w:pPr>
-    </w:p>
-    <w:p>
-      <w:pPr>
-        <w:rPr>
-          <w:rFonts w:asciiTheme="minorEastAsia" w:hAnsiTheme="minorEastAsia" w:cs="Helvetica"/>
-          <w:color w:val="000000"/>
-          <w:sz w:val="28"/>
-          <w:szCs w:val="28"/>
-        </w:rPr>
-      </w:pPr>
-      <w:r>
-        <w:rPr>
-          <w:rFonts w:asciiTheme="minorEastAsia" w:hAnsiTheme="minorEastAsia" w:cs="Helvetica" w:hint="eastAsia"/>
-          <w:color w:val="000000"/>
-          <w:sz w:val="28"/>
-          <w:szCs w:val="28"/>
-        </w:rPr>
-        <w:t>BFD</w:t>
-      </w:r>
-    </w:p>
-    <w:p>
-      <w:pPr>
-        <w:rPr>
-          <w:rFonts w:asciiTheme="minorEastAsia" w:hAnsiTheme="minorEastAsia" w:cs="Helvetica"/>
-          <w:color w:val="000000"/>
-          <w:sz w:val="28"/>
-          <w:szCs w:val="28"/>
-        </w:rPr>
-      </w:pPr>
-      <w:r>
-        <w:rPr>
-          <w:rFonts w:asciiTheme="minorEastAsia" w:hAnsiTheme="minorEastAsia" w:cs="Helvetica" w:hint="eastAsia"/>
-          <w:color w:val="000000"/>
-          <w:sz w:val="28"/>
-          <w:szCs w:val="28"/>
-        </w:rPr>
-        <w:t>-BFD(Bidirectional Forwarding Detection)双向检测转发。</w:t>
-      </w:r>
-    </w:p>
-    <w:p>
-      <w:pPr>
-        <w:rPr>
-          <w:rFonts w:asciiTheme="minorEastAsia" w:hAnsiTheme="minorEastAsia" w:cs="Helvetica"/>
-          <w:color w:val="000000"/>
-          <w:sz w:val="28"/>
-          <w:szCs w:val="28"/>
-        </w:rPr>
-      </w:pPr>
-      <w:r>
-        <w:rPr>
-          <w:rFonts w:asciiTheme="minorEastAsia" w:hAnsiTheme="minorEastAsia" w:cs="Helvetica" w:hint="eastAsia"/>
-          <w:color w:val="000000"/>
-          <w:sz w:val="28"/>
-          <w:szCs w:val="28"/>
-        </w:rPr>
-        <w:t>-它是一个简单的Hello协议，它和很多路由协议的邻居检测部分相似。一对系统在它们之间所建立的会话通道上周期性地发送检测报文。如果某个系统长时间没有收到对端的检测报文，则认为在这条到相邻系统的双向通道的某个部分发生了故障。</w:t>
-      </w:r>
-    </w:p>
-    <w:p>
-      <w:pPr>
-        <w:rPr>
-          <w:rFonts w:asciiTheme="minorEastAsia" w:hAnsiTheme="minorEastAsia" w:cs="Helvetica"/>
-          <w:color w:val="000000"/>
-          <w:sz w:val="28"/>
-          <w:szCs w:val="28"/>
-        </w:rPr>
-      </w:pPr>
-      <w:r>
-        <w:rPr>
-          <w:rFonts w:asciiTheme="minorEastAsia" w:hAnsiTheme="minorEastAsia" w:cs="Helvetica" w:hint="eastAsia"/>
-          <w:color w:val="000000"/>
-          <w:sz w:val="28"/>
-          <w:szCs w:val="28"/>
-        </w:rPr>
-        <w:t>异步模式</w:t>
-      </w:r>
-    </w:p>
-    <w:p>
-      <w:pPr>
-        <w:rPr>
-          <w:rFonts w:asciiTheme="minorEastAsia" w:hAnsiTheme="minorEastAsia" w:cs="Helvetica"/>
-          <w:color w:val="000000"/>
-          <w:sz w:val="28"/>
-          <w:szCs w:val="28"/>
-        </w:rPr>
-      </w:pPr>
-      <w:r>
-        <w:rPr>
-          <w:rFonts w:asciiTheme="minorEastAsia" w:hAnsiTheme="minorEastAsia" w:cs="Helvetica" w:hint="eastAsia"/>
-          <w:color w:val="000000"/>
-          <w:sz w:val="28"/>
-          <w:szCs w:val="28"/>
-        </w:rPr>
-        <w:t>-在异步模式下，两个系统相互周期性地发送BFD控制报文，如果某个系统在检测时间内没有收到对端发来的BFD控制报文，就宣布会话为Down。</w:t>
-      </w:r>
-    </w:p>
-    <w:p>
-      <w:pPr>
-        <w:rPr>
-          <w:rFonts w:asciiTheme="minorEastAsia" w:hAnsiTheme="minorEastAsia" w:cs="Helvetica"/>
-          <w:color w:val="000000"/>
-          <w:sz w:val="28"/>
-          <w:szCs w:val="28"/>
-        </w:rPr>
-      </w:pPr>
-    </w:p>
-    <w:p>
-      <w:pPr>
-        <w:rPr>
-          <w:rFonts w:asciiTheme="minorEastAsia" w:hAnsiTheme="minorEastAsia" w:cs="Helvetica"/>
-          <w:color w:val="000000"/>
-          <w:sz w:val="28"/>
-          <w:szCs w:val="28"/>
-        </w:rPr>
-      </w:pPr>
-      <w:r>
-        <w:rPr>
-          <w:rFonts w:asciiTheme="minorEastAsia" w:hAnsiTheme="minorEastAsia" w:cs="Helvetica" w:hint="eastAsia"/>
-          <w:color w:val="000000"/>
-          <w:sz w:val="28"/>
-          <w:szCs w:val="28"/>
-        </w:rPr>
-        <w:t>查询模式</w:t>
-      </w:r>
-    </w:p>
-    <w:p>
-      <w:pPr>
-        <w:rPr>
-          <w:rFonts w:asciiTheme="minorEastAsia" w:hAnsiTheme="minorEastAsia" w:cs="Helvetica"/>
-          <w:color w:val="000000"/>
-          <w:sz w:val="28"/>
-          <w:szCs w:val="28"/>
-        </w:rPr>
-      </w:pPr>
-      <w:r>
-        <w:rPr>
-          <w:rFonts w:asciiTheme="minorEastAsia" w:hAnsiTheme="minorEastAsia" w:cs="Helvetica" w:hint="eastAsia"/>
-          <w:color w:val="000000"/>
-          <w:sz w:val="28"/>
-          <w:szCs w:val="28"/>
-        </w:rPr>
-        <w:t>-在查询模式下，假定每一个系统都有一个独立的方法用于确认它连接到其他的系统。一旦BFD会话建立，系统停止发送BFD报文，除非某个系统需要显示地验证连接性。在此情况下，系统发送一个短系列的BFD控制包，如果在检测时间内没有收到返回的报文就宣布会话为Down，如果收到对端回复报文，则保持沉默。</w:t>
-      </w:r>
-    </w:p>
-    <w:p>
-      <w:pPr>
-        <w:rPr>
-          <w:rFonts w:asciiTheme="minorEastAsia" w:hAnsiTheme="minorEastAsia" w:cs="Helvetica"/>
-          <w:color w:val="000000"/>
-          <w:sz w:val="28"/>
-          <w:szCs w:val="28"/>
-        </w:rPr>
-      </w:pPr>
-    </w:p>
-    <w:p>
-      <w:pPr>
-        <w:rPr>
-          <w:rFonts w:asciiTheme="minorEastAsia" w:hAnsiTheme="minorEastAsia" w:cs="Helvetica"/>
-          <w:color w:val="000000"/>
-          <w:sz w:val="28"/>
-          <w:szCs w:val="28"/>
-        </w:rPr>
-      </w:pPr>
-      <w:r>
-        <w:rPr>
-          <w:rFonts w:asciiTheme="minorEastAsia" w:hAnsiTheme="minorEastAsia" w:cs="Helvetica" w:hint="eastAsia"/>
-          <w:color w:val="000000"/>
-          <w:sz w:val="28"/>
-          <w:szCs w:val="28"/>
-        </w:rPr>
-        <w:t>回声功能</w:t>
-      </w:r>
-    </w:p>
-    <w:p>
-      <w:pPr>
-        <w:rPr>
-          <w:rFonts w:asciiTheme="minorEastAsia" w:hAnsiTheme="minorEastAsia" w:cs="Helvetica"/>
-          <w:color w:val="000000"/>
-          <w:sz w:val="28"/>
-          <w:szCs w:val="28"/>
-        </w:rPr>
-      </w:pPr>
-      <w:r>
-        <w:rPr>
-          <w:rFonts w:asciiTheme="minorEastAsia" w:hAnsiTheme="minorEastAsia" w:cs="Helvetica" w:hint="eastAsia"/>
-          <w:color w:val="000000"/>
-          <w:sz w:val="28"/>
-          <w:szCs w:val="28"/>
-        </w:rPr>
-        <w:t>-本地发送一系列BFD回声报文，远端系统通过它的转发通道将他们环回回来。如果本地系统连续几个回声报文都没有收到，那么会话被宣布为Down。</w:t>
-      </w:r>
-    </w:p>
-    <w:p>
-      <w:pPr>
-        <w:rPr>
-          <w:rFonts w:asciiTheme="minorEastAsia" w:hAnsiTheme="minorEastAsia" w:cs="Helvetica"/>
-          <w:color w:val="000000"/>
-          <w:sz w:val="28"/>
-          <w:szCs w:val="28"/>
-        </w:rPr>
-      </w:pPr>
-    </w:p>
-    <w:p>
-      <w:pPr>
-        <w:rPr>
-          <w:rFonts w:asciiTheme="minorEastAsia" w:hAnsiTheme="minorEastAsia" w:cs="Helvetica"/>
-          <w:color w:val="000000"/>
-          <w:sz w:val="28"/>
-          <w:szCs w:val="28"/>
-        </w:rPr>
-      </w:pPr>
-      <w:r>
-        <w:rPr>
-          <w:rFonts w:asciiTheme="minorEastAsia" w:hAnsiTheme="minorEastAsia" w:cs="Helvetica" w:hint="eastAsia"/>
-          <w:color w:val="000000"/>
-          <w:sz w:val="28"/>
-          <w:szCs w:val="28"/>
-        </w:rPr>
-        <w:t xml:space="preserve">AR </w:t>
-      </w:r>
-    </w:p>
-    <w:p>
-      <w:pPr>
-        <w:rPr>
-          <w:rFonts w:asciiTheme="minorEastAsia" w:hAnsiTheme="minorEastAsia" w:cs="Helvetica"/>
-          <w:color w:val="000000"/>
-          <w:sz w:val="28"/>
-          <w:szCs w:val="28"/>
-        </w:rPr>
-      </w:pPr>
-      <w:r>
-        <w:rPr>
-          <w:rFonts w:asciiTheme="minorEastAsia" w:hAnsiTheme="minorEastAsia" w:cs="Helvetica" w:hint="eastAsia"/>
-          <w:color w:val="000000"/>
-          <w:sz w:val="28"/>
-          <w:szCs w:val="28"/>
-        </w:rPr>
-        <w:t>-AR系列企业路由器</w:t>
-      </w:r>
-      <w:r>
-        <w:rPr>
-          <w:rFonts w:asciiTheme="minorEastAsia" w:hAnsiTheme="minorEastAsia" w:cs="Helvetica" w:hint="eastAsia"/>
-          <w:color w:val="000000"/>
-          <w:sz w:val="28"/>
-          <w:szCs w:val="28"/>
-        </w:rPr>
-        <w:t>是集路由、交换、无线、语音、安全为一体的新一代业务路由网关设备。</w:t>
-      </w:r>
-    </w:p>
-    <w:p>
-      <w:pPr>
-        <w:rPr>
-          <w:rFonts w:asciiTheme="minorEastAsia" w:hAnsiTheme="minorEastAsia" w:cs="Helvetica"/>
-          <w:color w:val="000000"/>
-          <w:sz w:val="28"/>
-          <w:szCs w:val="28"/>
-        </w:rPr>
-      </w:pPr>
-      <w:r>
-        <w:rPr>
-          <w:rFonts w:asciiTheme="minorEastAsia" w:hAnsiTheme="minorEastAsia" w:cs="Helvetica" w:hint="eastAsia"/>
-          <w:color w:val="000000"/>
-          <w:sz w:val="28"/>
-          <w:szCs w:val="28"/>
-        </w:rPr>
-        <w:t>-AR一般位于企业网内部网络与外部网络的连接处，是内部网络和外部网络之间数据流的唯一出入口</w:t>
-      </w:r>
-      <w:r>
-        <w:rPr>
-          <w:rFonts w:asciiTheme="minorEastAsia" w:hAnsiTheme="minorEastAsia" w:cs="Helvetica" w:hint="eastAsia"/>
-          <w:color w:val="000000"/>
-          <w:sz w:val="28"/>
-          <w:szCs w:val="28"/>
-        </w:rPr>
-        <w:t>，能将多种业务部署在同一设备上，极大地降低了企业网络建设初期投资与长期运维成本。用户可以根据企业用户的规模选择不同的AR路由器作为出口网关设备。</w:t>
-      </w:r>
-    </w:p>
-    <w:p>
-      <w:pPr>
-        <w:rPr>
-          <w:rFonts w:asciiTheme="minorEastAsia" w:hAnsiTheme="minorEastAsia" w:cs="Helvetica"/>
-          <w:color w:val="000000"/>
-          <w:sz w:val="28"/>
-          <w:szCs w:val="28"/>
-        </w:rPr>
-      </w:pPr>
-    </w:p>
-    <w:p>
-      <w:pPr>
-        <w:rPr>
-          <w:rFonts w:asciiTheme="minorEastAsia" w:hAnsiTheme="minorEastAsia" w:cs="Helvetica"/>
-          <w:color w:val="000000"/>
-          <w:sz w:val="28"/>
-          <w:szCs w:val="28"/>
-        </w:rPr>
-      </w:pPr>
-      <w:r>
-        <w:rPr>
-          <w:rFonts w:asciiTheme="minorEastAsia" w:hAnsiTheme="minorEastAsia" w:cs="Helvetica" w:hint="eastAsia"/>
-          <w:color w:val="000000"/>
-          <w:sz w:val="28"/>
-          <w:szCs w:val="28"/>
-        </w:rPr>
-        <w:t>IP地址</w:t>
-      </w:r>
-    </w:p>
-    <w:p>
-      <w:pPr>
-        <w:rPr>
-          <w:rFonts w:asciiTheme="minorEastAsia" w:hAnsiTheme="minorEastAsia" w:cs="Helvetica"/>
+        <w:t>-网络地址：指代网络的地址。一个IP地址中主机位全0的地址，也称为网络号。</w:t>
+      </w:r>
+    </w:p>
+    <w:p>
+      <w:pPr>
+        <w:rPr>
+          <w:rFonts w:asciiTheme="minorEastAsia" w:hAnsiTheme="minorEastAsia" w:cs="Helvetica" w:hint="eastAsia"/>
+          <w:color w:val="000000"/>
+          <w:sz w:val="28"/>
+          <w:szCs w:val="28"/>
+        </w:rPr>
+      </w:pPr>
+      <w:r>
+        <w:rPr>
+          <w:rFonts w:asciiTheme="minorEastAsia" w:hAnsiTheme="minorEastAsia" w:cs="Helvetica" w:hint="eastAsia"/>
+          <w:color w:val="000000"/>
+          <w:sz w:val="28"/>
+          <w:szCs w:val="28"/>
+        </w:rPr>
+        <w:t>-广播地址：用于向网络中所有的主机发送数据的特殊地址。广播地址使用该范围内的最大地址。即主机部分各比特位全部为1 的地址，也称为广播号。</w:t>
+      </w:r>
+    </w:p>
+    <w:p>
+      <w:pPr>
+        <w:rPr>
+          <w:rFonts w:asciiTheme="minorEastAsia" w:hAnsiTheme="minorEastAsia" w:cs="Helvetica" w:hint="eastAsia"/>
+          <w:color w:val="000000"/>
+          <w:sz w:val="28"/>
+          <w:szCs w:val="28"/>
+        </w:rPr>
+      </w:pPr>
+      <w:r>
+        <w:rPr>
+          <w:rFonts w:asciiTheme="minorEastAsia" w:hAnsiTheme="minorEastAsia" w:cs="Helvetica" w:hint="eastAsia"/>
+          <w:color w:val="000000"/>
+          <w:sz w:val="28"/>
+          <w:szCs w:val="28"/>
+        </w:rPr>
+        <w:t>-主机地址：可分配给网络中终端设备的地址。</w:t>
+      </w:r>
+    </w:p>
+    <w:p>
+      <w:pPr>
+        <w:rPr>
+          <w:rFonts w:asciiTheme="minorEastAsia" w:hAnsiTheme="minorEastAsia" w:cs="Helvetica"/>
+          <w:color w:val="000000"/>
+          <w:sz w:val="28"/>
+          <w:szCs w:val="28"/>
+        </w:rPr>
+      </w:pPr>
+    </w:p>
+    <w:p>
+      <w:pPr>
+        <w:rPr>
+          <w:rFonts w:asciiTheme="minorEastAsia" w:hAnsiTheme="minorEastAsia" w:cs="Helvetica" w:hint="eastAsia"/>
+          <w:color w:val="000000"/>
+          <w:sz w:val="28"/>
+          <w:szCs w:val="28"/>
+        </w:rPr>
+      </w:pPr>
+      <w:r>
+        <w:rPr>
+          <w:rFonts w:asciiTheme="minorEastAsia" w:hAnsiTheme="minorEastAsia" w:cs="Helvetica" w:hint="eastAsia"/>
+          <w:color w:val="000000"/>
+          <w:sz w:val="28"/>
+          <w:szCs w:val="28"/>
+        </w:rPr>
+        <w:t>网络掩码</w:t>
+      </w:r>
+    </w:p>
+    <w:p>
+      <w:pPr>
+        <w:rPr>
+          <w:rFonts w:asciiTheme="minorEastAsia" w:hAnsiTheme="minorEastAsia" w:cs="Helvetica" w:hint="eastAsia"/>
+          <w:color w:val="000000"/>
+          <w:sz w:val="28"/>
+          <w:szCs w:val="28"/>
+        </w:rPr>
+      </w:pPr>
+      <w:r>
+        <w:rPr>
+          <w:rFonts w:asciiTheme="minorEastAsia" w:hAnsiTheme="minorEastAsia" w:cs="Helvetica" w:hint="eastAsia"/>
+          <w:color w:val="000000"/>
+          <w:sz w:val="28"/>
+          <w:szCs w:val="28"/>
+        </w:rPr>
+        <w:t>-网络掩码也为32位，在二进制上是一堆连续的1接着后面连续的0。</w:t>
+      </w:r>
+    </w:p>
+    <w:p>
+      <w:pPr>
+        <w:rPr>
+          <w:rFonts w:asciiTheme="minorEastAsia" w:hAnsiTheme="minorEastAsia" w:cs="Helvetica" w:hint="eastAsia"/>
+          <w:color w:val="000000"/>
+          <w:sz w:val="28"/>
+          <w:szCs w:val="28"/>
+        </w:rPr>
+      </w:pPr>
+      <w:r>
+        <w:rPr>
+          <w:rFonts w:asciiTheme="minorEastAsia" w:hAnsiTheme="minorEastAsia" w:cs="Helvetica" w:hint="eastAsia"/>
+          <w:color w:val="000000"/>
+          <w:sz w:val="28"/>
+          <w:szCs w:val="28"/>
+        </w:rPr>
+        <w:t>-值为1的位对应IP地址中的网络位，值为0的位对应IP地址中的主机位。</w:t>
+      </w:r>
+    </w:p>
+    <w:p>
+      <w:pPr>
+        <w:rPr>
+          <w:rFonts w:asciiTheme="minorEastAsia" w:hAnsiTheme="minorEastAsia" w:cs="Helvetica" w:hint="eastAsia"/>
+          <w:color w:val="000000"/>
+          <w:sz w:val="28"/>
+          <w:szCs w:val="28"/>
+        </w:rPr>
+      </w:pPr>
+      <w:r>
+        <w:rPr>
+          <w:rFonts w:asciiTheme="minorEastAsia" w:hAnsiTheme="minorEastAsia" w:cs="Helvetica" w:hint="eastAsia"/>
+          <w:color w:val="000000"/>
+          <w:sz w:val="28"/>
+          <w:szCs w:val="28"/>
+        </w:rPr>
+        <w:t>-通常用掩码长度来表示一个IP地址+掩码：</w:t>
+      </w:r>
+    </w:p>
+    <w:p>
+      <w:pPr>
+        <w:rPr>
+          <w:rFonts w:asciiTheme="minorEastAsia" w:hAnsiTheme="minorEastAsia" w:cs="Helvetica" w:hint="eastAsia"/>
+          <w:color w:val="000000"/>
+          <w:sz w:val="28"/>
+          <w:szCs w:val="28"/>
+        </w:rPr>
+      </w:pPr>
+      <w:r>
+        <w:rPr>
+          <w:rFonts w:asciiTheme="minorEastAsia" w:hAnsiTheme="minorEastAsia" w:cs="Helvetica" w:hint="eastAsia"/>
+          <w:color w:val="000000"/>
+          <w:sz w:val="28"/>
+          <w:szCs w:val="28"/>
+        </w:rPr>
+        <w:t>192.168.1.1 255.255.255.0 等同于 192.168.1.1/24</w:t>
+      </w:r>
+    </w:p>
+    <w:p>
+      <w:pPr>
+        <w:rPr>
+          <w:rFonts w:asciiTheme="minorEastAsia" w:hAnsiTheme="minorEastAsia" w:cs="Helvetica" w:hint="eastAsia"/>
+          <w:color w:val="000000"/>
+          <w:sz w:val="28"/>
+          <w:szCs w:val="28"/>
+        </w:rPr>
+      </w:pPr>
+    </w:p>
+    <w:p>
+      <w:pPr>
+        <w:rPr>
+          <w:rFonts w:asciiTheme="minorEastAsia" w:hAnsiTheme="minorEastAsia" w:cs="Helvetica"/>
+          <w:color w:val="000000"/>
+          <w:sz w:val="28"/>
+          <w:szCs w:val="28"/>
+        </w:rPr>
+      </w:pPr>
+      <w:r>
+        <w:rPr>
+          <w:rFonts w:asciiTheme="minorEastAsia" w:hAnsiTheme="minorEastAsia" w:cs="Helvetica" w:hint="eastAsia"/>
+          <w:color w:val="000000"/>
+          <w:sz w:val="28"/>
+          <w:szCs w:val="28"/>
+        </w:rPr>
+        <w:t>IP路由</w:t>
+      </w:r>
+    </w:p>
+    <w:p>
+      <w:pPr>
+        <w:rPr>
+          <w:rFonts w:asciiTheme="minorEastAsia" w:hAnsiTheme="minorEastAsia" w:cs="Helvetica"/>
+          <w:color w:val="000000"/>
+          <w:sz w:val="28"/>
+          <w:szCs w:val="28"/>
+        </w:rPr>
+      </w:pPr>
+      <w:r>
+        <w:rPr>
+          <w:rFonts w:asciiTheme="minorEastAsia" w:hAnsiTheme="minorEastAsia" w:cs="Helvetica" w:hint="eastAsia"/>
+          <w:color w:val="000000"/>
+          <w:sz w:val="28"/>
+          <w:szCs w:val="28"/>
+        </w:rPr>
+        <w:t>-</w:t>
+      </w:r>
+      <w:r>
+        <w:rPr>
+          <w:rFonts w:asciiTheme="minorEastAsia" w:hAnsiTheme="minorEastAsia" w:cs="Helvetica" w:hint="eastAsia"/>
+          <w:color w:val="000000"/>
+          <w:sz w:val="28"/>
+          <w:szCs w:val="28"/>
+        </w:rPr>
+        <w:t>在一个IP网络中，路由是非常主要的概念。网络的基本功能，是让处于网络中的两个节点能够互相通信。通信实际上就是数据交互的过程。数据交互需要网络设备帮助我们在两个通信节点之间进行传输。当路由器收到一个数据包，路由器会找出IP头部的目的IP地址，然后依据目的IP到自己的路由表中进行查找，找到最匹配的路由条目后，将数据包根据路由条目所指示的出接口或下一跳IP转发出去，这就是路由。</w:t>
+      </w:r>
+    </w:p>
+    <w:p>
+      <w:pPr>
+        <w:rPr>
+          <w:rFonts w:asciiTheme="minorEastAsia" w:hAnsiTheme="minorEastAsia" w:cs="Helvetica" w:hint="eastAsia"/>
+          <w:color w:val="000000"/>
+          <w:sz w:val="28"/>
+          <w:szCs w:val="28"/>
+        </w:rPr>
+      </w:pPr>
+      <w:r>
+        <w:rPr>
+          <w:rFonts w:asciiTheme="minorEastAsia" w:hAnsiTheme="minorEastAsia" w:cs="Helvetica" w:hint="eastAsia"/>
+          <w:color w:val="000000"/>
+          <w:sz w:val="28"/>
+          <w:szCs w:val="28"/>
+        </w:rPr>
+        <w:t>-每台路由器都会在本地维护一个路由表，路由表中装载着路由器通过各种途径获取的路由条目。每一条路友条目由路由前缀、路由信息来源、出接口或下一跳IP、优先级、开销等元素组成。路由器通过直连、静态、动态方式获取路由条目并维护自己的路由表。路由表是支持数据转发的依据和基础，每一个需要执行数据转发或路由动作的设备都需要维护一张路由表。</w:t>
+      </w:r>
+    </w:p>
+    <w:p>
+      <w:pPr>
+        <w:rPr>
+          <w:rFonts w:asciiTheme="minorEastAsia" w:hAnsiTheme="minorEastAsia" w:cs="Helvetica" w:hint="eastAsia"/>
+          <w:color w:val="000000"/>
+          <w:sz w:val="28"/>
+          <w:szCs w:val="28"/>
+        </w:rPr>
+      </w:pPr>
+    </w:p>
+    <w:p>
+      <w:pPr>
+        <w:rPr>
+          <w:rFonts w:asciiTheme="minorEastAsia" w:hAnsiTheme="minorEastAsia" w:cs="Helvetica" w:hint="eastAsia"/>
+          <w:color w:val="000000"/>
+          <w:sz w:val="28"/>
+          <w:szCs w:val="28"/>
+        </w:rPr>
+      </w:pPr>
+      <w:r>
+        <w:rPr>
+          <w:rFonts w:asciiTheme="minorEastAsia" w:hAnsiTheme="minorEastAsia" w:cs="Helvetica" w:hint="eastAsia"/>
+          <w:color w:val="000000"/>
+          <w:sz w:val="28"/>
+          <w:szCs w:val="28"/>
+        </w:rPr>
+        <w:t>路由优先级</w:t>
+      </w:r>
+    </w:p>
+    <w:p>
+      <w:pPr>
+        <w:rPr>
+          <w:rFonts w:asciiTheme="minorEastAsia" w:hAnsiTheme="minorEastAsia" w:cs="Helvetica" w:hint="eastAsia"/>
+          <w:color w:val="000000"/>
+          <w:sz w:val="28"/>
+          <w:szCs w:val="28"/>
+        </w:rPr>
+      </w:pPr>
+      <w:r>
+        <w:rPr>
+          <w:rFonts w:asciiTheme="minorEastAsia" w:hAnsiTheme="minorEastAsia" w:cs="Helvetica" w:hint="eastAsia"/>
+          <w:color w:val="000000"/>
+          <w:sz w:val="28"/>
+          <w:szCs w:val="28"/>
+        </w:rPr>
+        <w:t>-路由器可以通过多种途径获知路由条目：如静态手工配置或通过各种动态路由协议学习等等。当路由器从两种不同的途径获得去往同一目的地的两条下一跳不同的路由时，路由器会比较这两条路由的优先级，优先选择Pre小的路由。如果Pre相同，就进一步比较开销Cost。</w:t>
+      </w:r>
+    </w:p>
+    <w:p>
+      <w:pPr>
+        <w:rPr>
+          <w:rFonts w:asciiTheme="minorEastAsia" w:hAnsiTheme="minorEastAsia" w:cs="Helvetica" w:hint="eastAsia"/>
+          <w:color w:val="000000"/>
+          <w:sz w:val="28"/>
+          <w:szCs w:val="28"/>
+        </w:rPr>
+      </w:pPr>
+    </w:p>
+    <w:p>
+      <w:pPr>
+        <w:rPr>
+          <w:rFonts w:asciiTheme="minorEastAsia" w:hAnsiTheme="minorEastAsia" w:cs="Helvetica" w:hint="eastAsia"/>
+          <w:color w:val="000000"/>
+          <w:sz w:val="28"/>
+          <w:szCs w:val="28"/>
+        </w:rPr>
+      </w:pPr>
+      <w:r>
+        <w:rPr>
+          <w:rFonts w:asciiTheme="minorEastAsia" w:hAnsiTheme="minorEastAsia" w:cs="Helvetica" w:hint="eastAsia"/>
+          <w:color w:val="000000"/>
+          <w:sz w:val="28"/>
+          <w:szCs w:val="28"/>
+        </w:rPr>
+        <w:t>动态路由协议的分类</w:t>
+      </w:r>
+    </w:p>
+    <w:p>
+      <w:pPr>
+        <w:rPr>
+          <w:rFonts w:asciiTheme="minorEastAsia" w:hAnsiTheme="minorEastAsia" w:cs="Helvetica" w:hint="eastAsia"/>
+          <w:color w:val="000000"/>
+          <w:sz w:val="28"/>
+          <w:szCs w:val="28"/>
+        </w:rPr>
+      </w:pPr>
+      <w:r>
+        <w:rPr>
+          <w:rFonts w:asciiTheme="minorEastAsia" w:hAnsiTheme="minorEastAsia" w:cs="Helvetica" w:hint="eastAsia"/>
+          <w:color w:val="000000"/>
+          <w:sz w:val="28"/>
+          <w:szCs w:val="28"/>
+        </w:rPr>
+        <w:t>-根据作用范围，可分为</w:t>
+      </w:r>
+    </w:p>
+    <w:p>
+      <w:pPr>
+        <w:rPr>
+          <w:rFonts w:asciiTheme="minorEastAsia" w:hAnsiTheme="minorEastAsia" w:cs="Helvetica" w:hint="eastAsia"/>
           <w:color w:val="000000"/>
           <w:sz w:val="28"/>
           <w:szCs w:val="28"/>
@@ -12418,756 +13236,6 @@
           <w:szCs w:val="28"/>
         </w:rPr>
         <w:lastRenderedPageBreak/>
-        <w:t>-IP地址在网络中用于标识一个节点或网络设备的接口。</w:t>
-      </w:r>
-    </w:p>
-    <w:p>
-      <w:pPr>
-        <w:rPr>
-          <w:rFonts w:asciiTheme="minorEastAsia" w:hAnsiTheme="minorEastAsia" w:cs="Helvetica"/>
-          <w:color w:val="000000"/>
-          <w:sz w:val="28"/>
-          <w:szCs w:val="28"/>
-        </w:rPr>
-      </w:pPr>
-      <w:r>
-        <w:rPr>
-          <w:rFonts w:asciiTheme="minorEastAsia" w:hAnsiTheme="minorEastAsia" w:cs="Helvetica" w:hint="eastAsia"/>
-          <w:color w:val="000000"/>
-          <w:sz w:val="28"/>
-          <w:szCs w:val="28"/>
-        </w:rPr>
-        <w:t>-IP网络中数据包的寻址是基于IP地址进行的，IP地址就像现实生活中的门牌号。</w:t>
-      </w:r>
-    </w:p>
-    <w:p>
-      <w:pPr>
-        <w:rPr>
-          <w:rFonts w:asciiTheme="minorEastAsia" w:hAnsiTheme="minorEastAsia" w:cs="Helvetica"/>
-          <w:color w:val="000000"/>
-          <w:sz w:val="28"/>
-          <w:szCs w:val="28"/>
-        </w:rPr>
-      </w:pPr>
-      <w:r>
-        <w:rPr>
-          <w:rFonts w:asciiTheme="minorEastAsia" w:hAnsiTheme="minorEastAsia" w:cs="Helvetica" w:hint="eastAsia"/>
-          <w:color w:val="000000"/>
-          <w:sz w:val="28"/>
-          <w:szCs w:val="28"/>
-        </w:rPr>
-        <w:t>-IP协议定义了</w:t>
-      </w:r>
-      <w:r>
-        <w:rPr>
-          <w:rFonts w:asciiTheme="minorEastAsia" w:hAnsiTheme="minorEastAsia" w:cs="Helvetica" w:hint="eastAsia"/>
-          <w:color w:val="000000"/>
-          <w:sz w:val="28"/>
-          <w:szCs w:val="28"/>
-        </w:rPr>
-        <w:t>数据分组的格式，也定义了数据分组寻址的方式。主要是IPv4和IPv6。</w:t>
-      </w:r>
-    </w:p>
-    <w:p>
-      <w:pPr>
-        <w:rPr>
-          <w:rFonts w:asciiTheme="minorEastAsia" w:hAnsiTheme="minorEastAsia" w:cs="Helvetica"/>
-          <w:color w:val="000000"/>
-          <w:sz w:val="28"/>
-          <w:szCs w:val="28"/>
-        </w:rPr>
-      </w:pPr>
-      <w:r>
-        <w:rPr>
-          <w:rFonts w:asciiTheme="minorEastAsia" w:hAnsiTheme="minorEastAsia" w:cs="Helvetica" w:hint="eastAsia"/>
-          <w:color w:val="000000"/>
-          <w:sz w:val="28"/>
-          <w:szCs w:val="28"/>
-        </w:rPr>
-        <w:t>-一个IPv4地址有32位。</w:t>
-      </w:r>
-    </w:p>
-    <w:p>
-      <w:pPr>
-        <w:rPr>
-          <w:rFonts w:asciiTheme="minorEastAsia" w:hAnsiTheme="minorEastAsia" w:cs="Helvetica"/>
-          <w:color w:val="000000"/>
-          <w:sz w:val="28"/>
-          <w:szCs w:val="28"/>
-        </w:rPr>
-      </w:pPr>
-      <w:r>
-        <w:rPr>
-          <w:rFonts w:asciiTheme="minorEastAsia" w:hAnsiTheme="minorEastAsia" w:cs="Helvetica" w:hint="eastAsia"/>
-          <w:color w:val="000000"/>
-          <w:sz w:val="28"/>
-          <w:szCs w:val="28"/>
-        </w:rPr>
-        <w:t>-IPv4地址通常使用点分十进制，例如192.168.1.1。</w:t>
-      </w:r>
-    </w:p>
-    <w:p>
-      <w:pPr>
-        <w:rPr>
-          <w:rFonts w:asciiTheme="minorEastAsia" w:hAnsiTheme="minorEastAsia" w:cs="Helvetica" w:hint="eastAsia"/>
-          <w:color w:val="000000"/>
-          <w:sz w:val="28"/>
-          <w:szCs w:val="28"/>
-        </w:rPr>
-      </w:pPr>
-    </w:p>
-    <w:p>
-      <w:pPr>
-        <w:rPr>
-          <w:rFonts w:asciiTheme="minorEastAsia" w:hAnsiTheme="minorEastAsia" w:cs="Helvetica" w:hint="eastAsia"/>
-          <w:color w:val="000000"/>
-          <w:sz w:val="28"/>
-          <w:szCs w:val="28"/>
-        </w:rPr>
-      </w:pPr>
-      <w:r>
-        <w:rPr>
-          <w:rFonts w:asciiTheme="minorEastAsia" w:hAnsiTheme="minorEastAsia" w:cs="Helvetica" w:hint="eastAsia"/>
-          <w:color w:val="000000"/>
-          <w:sz w:val="28"/>
-          <w:szCs w:val="28"/>
-        </w:rPr>
-        <w:t>十进制与二进制的转换</w:t>
-      </w:r>
-    </w:p>
-    <w:p>
-      <w:pPr>
-        <w:rPr>
-          <w:rFonts w:asciiTheme="minorEastAsia" w:hAnsiTheme="minorEastAsia" w:cs="Helvetica" w:hint="eastAsia"/>
-          <w:color w:val="000000"/>
-          <w:sz w:val="28"/>
-          <w:szCs w:val="28"/>
-        </w:rPr>
-      </w:pPr>
-      <w:r>
-        <w:rPr>
-          <w:rFonts w:asciiTheme="minorEastAsia" w:hAnsiTheme="minorEastAsia" w:cs="Helvetica" w:hint="eastAsia"/>
-          <w:color w:val="000000"/>
-          <w:sz w:val="28"/>
-          <w:szCs w:val="28"/>
-        </w:rPr>
-        <w:t>-点分十进制易于理解网络，但是网络设备在实际运用时是使用二进制。</w:t>
-      </w:r>
-    </w:p>
-    <w:p>
-      <w:pPr>
-        <w:rPr>
-          <w:rFonts w:asciiTheme="minorEastAsia" w:hAnsiTheme="minorEastAsia" w:cs="Helvetica" w:hint="eastAsia"/>
-          <w:color w:val="000000"/>
-          <w:sz w:val="28"/>
-          <w:szCs w:val="28"/>
-        </w:rPr>
-      </w:pPr>
-      <w:r>
-        <w:rPr>
-          <w:rFonts w:asciiTheme="minorEastAsia" w:hAnsiTheme="minorEastAsia" w:cs="Helvetica" w:hint="eastAsia"/>
-          <w:color w:val="000000"/>
-          <w:sz w:val="28"/>
-          <w:szCs w:val="28"/>
-        </w:rPr>
-        <w:t>-192.168.10.1对应11000000.10101000.00001010.00000001</w:t>
-      </w:r>
-    </w:p>
-    <w:p>
-      <w:pPr>
-        <w:rPr>
-          <w:rFonts w:asciiTheme="minorEastAsia" w:hAnsiTheme="minorEastAsia" w:cs="Helvetica"/>
-          <w:color w:val="000000"/>
-          <w:sz w:val="28"/>
-          <w:szCs w:val="28"/>
-        </w:rPr>
-      </w:pPr>
-    </w:p>
-    <w:p>
-      <w:pPr>
-        <w:rPr>
-          <w:rFonts w:asciiTheme="minorEastAsia" w:hAnsiTheme="minorEastAsia" w:cs="Helvetica"/>
-          <w:color w:val="000000"/>
-          <w:sz w:val="28"/>
-          <w:szCs w:val="28"/>
-        </w:rPr>
-      </w:pPr>
-      <w:r>
-        <w:rPr>
-          <w:rFonts w:asciiTheme="minorEastAsia" w:hAnsiTheme="minorEastAsia" w:cs="Helvetica" w:hint="eastAsia"/>
-          <w:color w:val="000000"/>
-          <w:sz w:val="28"/>
-          <w:szCs w:val="28"/>
-        </w:rPr>
-        <w:t>IP地址的分类</w:t>
-      </w:r>
-    </w:p>
-    <w:p>
-      <w:pPr>
-        <w:rPr>
-          <w:rFonts w:asciiTheme="minorEastAsia" w:hAnsiTheme="minorEastAsia" w:cs="Helvetica"/>
-          <w:color w:val="000000"/>
-          <w:sz w:val="28"/>
-          <w:szCs w:val="28"/>
-        </w:rPr>
-      </w:pPr>
-      <w:r>
-        <w:rPr>
-          <w:rFonts w:asciiTheme="minorEastAsia" w:hAnsiTheme="minorEastAsia" w:cs="Helvetica" w:hint="eastAsia"/>
-          <w:color w:val="000000"/>
-          <w:sz w:val="28"/>
-          <w:szCs w:val="28"/>
-        </w:rPr>
-        <w:t>-I</w:t>
-      </w:r>
-      <w:r>
-        <w:rPr>
-          <w:rFonts w:asciiTheme="minorEastAsia" w:hAnsiTheme="minorEastAsia" w:cs="Helvetica"/>
-          <w:color w:val="000000"/>
-          <w:sz w:val="28"/>
-          <w:szCs w:val="28"/>
-        </w:rPr>
-        <w:t>Pv</w:t>
-      </w:r>
-      <w:r>
-        <w:rPr>
-          <w:rFonts w:asciiTheme="minorEastAsia" w:hAnsiTheme="minorEastAsia" w:cs="Helvetica" w:hint="eastAsia"/>
-          <w:color w:val="000000"/>
-          <w:sz w:val="28"/>
-          <w:szCs w:val="28"/>
-        </w:rPr>
-        <w:t>4地址一共有五类：</w:t>
-      </w:r>
-    </w:p>
-    <w:p>
-      <w:pPr>
-        <w:rPr>
-          <w:rFonts w:asciiTheme="minorEastAsia" w:hAnsiTheme="minorEastAsia" w:cs="Helvetica"/>
-          <w:color w:val="000000"/>
-          <w:sz w:val="28"/>
-          <w:szCs w:val="28"/>
-        </w:rPr>
-      </w:pPr>
-      <w:r>
-        <w:rPr>
-          <w:rFonts w:asciiTheme="minorEastAsia" w:hAnsiTheme="minorEastAsia" w:cs="Helvetica" w:hint="eastAsia"/>
-          <w:color w:val="000000"/>
-          <w:sz w:val="28"/>
-          <w:szCs w:val="28"/>
-        </w:rPr>
-        <w:t>-A类地址：第一个八位组首位为0，区间为1.0.0.0~127.255.255.255.其中127.0.0.1/8为本地回环。</w:t>
-      </w:r>
-    </w:p>
-    <w:p>
-      <w:pPr>
-        <w:rPr>
-          <w:rFonts w:asciiTheme="minorEastAsia" w:hAnsiTheme="minorEastAsia" w:cs="Helvetica"/>
-          <w:color w:val="000000"/>
-          <w:sz w:val="28"/>
-          <w:szCs w:val="28"/>
-        </w:rPr>
-      </w:pPr>
-      <w:r>
-        <w:rPr>
-          <w:rFonts w:asciiTheme="minorEastAsia" w:hAnsiTheme="minorEastAsia" w:cs="Helvetica" w:hint="eastAsia"/>
-          <w:color w:val="000000"/>
-          <w:sz w:val="28"/>
-          <w:szCs w:val="28"/>
-        </w:rPr>
-        <w:t>-</w:t>
-      </w:r>
-      <w:r>
-        <w:rPr>
-          <w:rFonts w:asciiTheme="minorEastAsia" w:hAnsiTheme="minorEastAsia" w:cs="Helvetica" w:hint="eastAsia"/>
-          <w:color w:val="000000"/>
-          <w:sz w:val="28"/>
-          <w:szCs w:val="28"/>
-        </w:rPr>
-        <w:t xml:space="preserve"> </w:t>
-      </w:r>
-      <w:r>
-        <w:rPr>
-          <w:rFonts w:asciiTheme="minorEastAsia" w:hAnsiTheme="minorEastAsia" w:cs="Helvetica" w:hint="eastAsia"/>
-          <w:color w:val="000000"/>
-          <w:sz w:val="28"/>
-          <w:szCs w:val="28"/>
-        </w:rPr>
-        <w:t>B类地址：第一个八位组首位为10，区间为128.0.0.0~191.255.255.255.</w:t>
-      </w:r>
-    </w:p>
-    <w:p>
-      <w:pPr>
-        <w:rPr>
-          <w:rFonts w:asciiTheme="minorEastAsia" w:hAnsiTheme="minorEastAsia" w:cs="Helvetica"/>
-          <w:color w:val="000000"/>
-          <w:sz w:val="28"/>
-          <w:szCs w:val="28"/>
-        </w:rPr>
-      </w:pPr>
-      <w:r>
-        <w:rPr>
-          <w:rFonts w:asciiTheme="minorEastAsia" w:hAnsiTheme="minorEastAsia" w:cs="Helvetica" w:hint="eastAsia"/>
-          <w:color w:val="000000"/>
-          <w:sz w:val="28"/>
-          <w:szCs w:val="28"/>
-        </w:rPr>
-        <w:t>-</w:t>
-      </w:r>
-      <w:r>
-        <w:rPr>
-          <w:rFonts w:asciiTheme="minorEastAsia" w:hAnsiTheme="minorEastAsia" w:cs="Helvetica" w:hint="eastAsia"/>
-          <w:color w:val="000000"/>
-          <w:sz w:val="28"/>
-          <w:szCs w:val="28"/>
-        </w:rPr>
-        <w:t xml:space="preserve"> </w:t>
-      </w:r>
-      <w:r>
-        <w:rPr>
-          <w:rFonts w:asciiTheme="minorEastAsia" w:hAnsiTheme="minorEastAsia" w:cs="Helvetica" w:hint="eastAsia"/>
-          <w:color w:val="000000"/>
-          <w:sz w:val="28"/>
-          <w:szCs w:val="28"/>
-        </w:rPr>
-        <w:t>C类地址：第一个八位组首位为110，区间为192.0.0.0~223.255.255.255.</w:t>
-      </w:r>
-    </w:p>
-    <w:p>
-      <w:pPr>
-        <w:rPr>
-          <w:rFonts w:asciiTheme="minorEastAsia" w:hAnsiTheme="minorEastAsia" w:cs="Helvetica"/>
-          <w:color w:val="000000"/>
-          <w:sz w:val="28"/>
-          <w:szCs w:val="28"/>
-        </w:rPr>
-      </w:pPr>
-      <w:r>
-        <w:rPr>
-          <w:rFonts w:asciiTheme="minorEastAsia" w:hAnsiTheme="minorEastAsia" w:cs="Helvetica" w:hint="eastAsia"/>
-          <w:color w:val="000000"/>
-          <w:sz w:val="28"/>
-          <w:szCs w:val="28"/>
-        </w:rPr>
-        <w:t>-</w:t>
-      </w:r>
-      <w:r>
-        <w:rPr>
-          <w:rFonts w:asciiTheme="minorEastAsia" w:hAnsiTheme="minorEastAsia" w:cs="Helvetica" w:hint="eastAsia"/>
-          <w:color w:val="000000"/>
-          <w:sz w:val="28"/>
-          <w:szCs w:val="28"/>
-        </w:rPr>
-        <w:t xml:space="preserve"> </w:t>
-      </w:r>
-      <w:r>
-        <w:rPr>
-          <w:rFonts w:asciiTheme="minorEastAsia" w:hAnsiTheme="minorEastAsia" w:cs="Helvetica" w:hint="eastAsia"/>
-          <w:color w:val="000000"/>
-          <w:sz w:val="28"/>
-          <w:szCs w:val="28"/>
-        </w:rPr>
-        <w:t>D类地址：第一个八位组首位为1110，区间为224.0.0.0~239.255.255.255.这个类别的地址专门用于组播。</w:t>
-      </w:r>
-    </w:p>
-    <w:p>
-      <w:pPr>
-        <w:rPr>
-          <w:rFonts w:asciiTheme="minorEastAsia" w:hAnsiTheme="minorEastAsia" w:cs="Helvetica" w:hint="eastAsia"/>
-          <w:color w:val="000000"/>
-          <w:sz w:val="28"/>
-          <w:szCs w:val="28"/>
-        </w:rPr>
-      </w:pPr>
-      <w:r>
-        <w:rPr>
-          <w:rFonts w:asciiTheme="minorEastAsia" w:hAnsiTheme="minorEastAsia" w:cs="Helvetica" w:hint="eastAsia"/>
-          <w:color w:val="000000"/>
-          <w:sz w:val="28"/>
-          <w:szCs w:val="28"/>
-        </w:rPr>
-        <w:t>-剩下的是E类地址，保留作为研究使用。</w:t>
-      </w:r>
-    </w:p>
-    <w:p>
-      <w:pPr>
-        <w:rPr>
-          <w:rFonts w:asciiTheme="minorEastAsia" w:hAnsiTheme="minorEastAsia" w:cs="Helvetica"/>
-          <w:color w:val="000000"/>
-          <w:sz w:val="28"/>
-          <w:szCs w:val="28"/>
-        </w:rPr>
-      </w:pPr>
-    </w:p>
-    <w:p>
-      <w:pPr>
-        <w:rPr>
-          <w:rFonts w:asciiTheme="minorEastAsia" w:hAnsiTheme="minorEastAsia" w:cs="Helvetica" w:hint="eastAsia"/>
-          <w:color w:val="000000"/>
-          <w:sz w:val="28"/>
-          <w:szCs w:val="28"/>
-        </w:rPr>
-      </w:pPr>
-      <w:r>
-        <w:rPr>
-          <w:rFonts w:asciiTheme="minorEastAsia" w:hAnsiTheme="minorEastAsia" w:cs="Helvetica" w:hint="eastAsia"/>
-          <w:color w:val="000000"/>
-          <w:sz w:val="28"/>
-          <w:szCs w:val="28"/>
-        </w:rPr>
-        <w:t>IP地址类型</w:t>
-      </w:r>
-    </w:p>
-    <w:p>
-      <w:pPr>
-        <w:rPr>
-          <w:rFonts w:asciiTheme="minorEastAsia" w:hAnsiTheme="minorEastAsia" w:cs="Helvetica" w:hint="eastAsia"/>
-          <w:color w:val="000000"/>
-          <w:sz w:val="28"/>
-          <w:szCs w:val="28"/>
-        </w:rPr>
-      </w:pPr>
-      <w:r>
-        <w:rPr>
-          <w:rFonts w:asciiTheme="minorEastAsia" w:hAnsiTheme="minorEastAsia" w:cs="Helvetica" w:hint="eastAsia"/>
-          <w:color w:val="000000"/>
-          <w:sz w:val="28"/>
-          <w:szCs w:val="28"/>
-        </w:rPr>
-        <w:t>-网络地址：指代网络的地址。一个IP地址中主机位全0的地址，也称为网络号。</w:t>
-      </w:r>
-    </w:p>
-    <w:p>
-      <w:pPr>
-        <w:rPr>
-          <w:rFonts w:asciiTheme="minorEastAsia" w:hAnsiTheme="minorEastAsia" w:cs="Helvetica" w:hint="eastAsia"/>
-          <w:color w:val="000000"/>
-          <w:sz w:val="28"/>
-          <w:szCs w:val="28"/>
-        </w:rPr>
-      </w:pPr>
-      <w:r>
-        <w:rPr>
-          <w:rFonts w:asciiTheme="minorEastAsia" w:hAnsiTheme="minorEastAsia" w:cs="Helvetica" w:hint="eastAsia"/>
-          <w:color w:val="000000"/>
-          <w:sz w:val="28"/>
-          <w:szCs w:val="28"/>
-        </w:rPr>
-        <w:t>-广播地址：用于向网络中所有的主机发送数据的特殊地址。广播地址使用该范围内的最大地址。即主机部分各比特位全部为1 的地址，也称为广播号。</w:t>
-      </w:r>
-    </w:p>
-    <w:p>
-      <w:pPr>
-        <w:rPr>
-          <w:rFonts w:asciiTheme="minorEastAsia" w:hAnsiTheme="minorEastAsia" w:cs="Helvetica" w:hint="eastAsia"/>
-          <w:color w:val="000000"/>
-          <w:sz w:val="28"/>
-          <w:szCs w:val="28"/>
-        </w:rPr>
-      </w:pPr>
-      <w:r>
-        <w:rPr>
-          <w:rFonts w:asciiTheme="minorEastAsia" w:hAnsiTheme="minorEastAsia" w:cs="Helvetica" w:hint="eastAsia"/>
-          <w:color w:val="000000"/>
-          <w:sz w:val="28"/>
-          <w:szCs w:val="28"/>
-        </w:rPr>
-        <w:t>-主机地址：可分配给网络中终端设备的地址。</w:t>
-      </w:r>
-    </w:p>
-    <w:p>
-      <w:pPr>
-        <w:rPr>
-          <w:rFonts w:asciiTheme="minorEastAsia" w:hAnsiTheme="minorEastAsia" w:cs="Helvetica"/>
-          <w:color w:val="000000"/>
-          <w:sz w:val="28"/>
-          <w:szCs w:val="28"/>
-        </w:rPr>
-      </w:pPr>
-    </w:p>
-    <w:p>
-      <w:pPr>
-        <w:rPr>
-          <w:rFonts w:asciiTheme="minorEastAsia" w:hAnsiTheme="minorEastAsia" w:cs="Helvetica" w:hint="eastAsia"/>
-          <w:color w:val="000000"/>
-          <w:sz w:val="28"/>
-          <w:szCs w:val="28"/>
-        </w:rPr>
-      </w:pPr>
-      <w:r>
-        <w:rPr>
-          <w:rFonts w:asciiTheme="minorEastAsia" w:hAnsiTheme="minorEastAsia" w:cs="Helvetica" w:hint="eastAsia"/>
-          <w:color w:val="000000"/>
-          <w:sz w:val="28"/>
-          <w:szCs w:val="28"/>
-        </w:rPr>
-        <w:t>网络掩码</w:t>
-      </w:r>
-    </w:p>
-    <w:p>
-      <w:pPr>
-        <w:rPr>
-          <w:rFonts w:asciiTheme="minorEastAsia" w:hAnsiTheme="minorEastAsia" w:cs="Helvetica" w:hint="eastAsia"/>
-          <w:color w:val="000000"/>
-          <w:sz w:val="28"/>
-          <w:szCs w:val="28"/>
-        </w:rPr>
-      </w:pPr>
-      <w:r>
-        <w:rPr>
-          <w:rFonts w:asciiTheme="minorEastAsia" w:hAnsiTheme="minorEastAsia" w:cs="Helvetica" w:hint="eastAsia"/>
-          <w:color w:val="000000"/>
-          <w:sz w:val="28"/>
-          <w:szCs w:val="28"/>
-        </w:rPr>
-        <w:t>-网络掩码也为32位，在二进制上是一堆连续的1接着后面连续的0。</w:t>
-      </w:r>
-    </w:p>
-    <w:p>
-      <w:pPr>
-        <w:rPr>
-          <w:rFonts w:asciiTheme="minorEastAsia" w:hAnsiTheme="minorEastAsia" w:cs="Helvetica" w:hint="eastAsia"/>
-          <w:color w:val="000000"/>
-          <w:sz w:val="28"/>
-          <w:szCs w:val="28"/>
-        </w:rPr>
-      </w:pPr>
-      <w:r>
-        <w:rPr>
-          <w:rFonts w:asciiTheme="minorEastAsia" w:hAnsiTheme="minorEastAsia" w:cs="Helvetica" w:hint="eastAsia"/>
-          <w:color w:val="000000"/>
-          <w:sz w:val="28"/>
-          <w:szCs w:val="28"/>
-        </w:rPr>
-        <w:t>-值为1的位对应IP地址中的网络位，值为0的位对应IP地址中的主机位。</w:t>
-      </w:r>
-    </w:p>
-    <w:p>
-      <w:pPr>
-        <w:rPr>
-          <w:rFonts w:asciiTheme="minorEastAsia" w:hAnsiTheme="minorEastAsia" w:cs="Helvetica" w:hint="eastAsia"/>
-          <w:color w:val="000000"/>
-          <w:sz w:val="28"/>
-          <w:szCs w:val="28"/>
-        </w:rPr>
-      </w:pPr>
-      <w:r>
-        <w:rPr>
-          <w:rFonts w:asciiTheme="minorEastAsia" w:hAnsiTheme="minorEastAsia" w:cs="Helvetica" w:hint="eastAsia"/>
-          <w:color w:val="000000"/>
-          <w:sz w:val="28"/>
-          <w:szCs w:val="28"/>
-        </w:rPr>
-        <w:t>-通常用掩码长度来表示一个IP地址+掩码：</w:t>
-      </w:r>
-    </w:p>
-    <w:p>
-      <w:pPr>
-        <w:rPr>
-          <w:rFonts w:asciiTheme="minorEastAsia" w:hAnsiTheme="minorEastAsia" w:cs="Helvetica" w:hint="eastAsia"/>
-          <w:color w:val="000000"/>
-          <w:sz w:val="28"/>
-          <w:szCs w:val="28"/>
-        </w:rPr>
-      </w:pPr>
-      <w:r>
-        <w:rPr>
-          <w:rFonts w:asciiTheme="minorEastAsia" w:hAnsiTheme="minorEastAsia" w:cs="Helvetica" w:hint="eastAsia"/>
-          <w:color w:val="000000"/>
-          <w:sz w:val="28"/>
-          <w:szCs w:val="28"/>
-        </w:rPr>
-        <w:lastRenderedPageBreak/>
-        <w:t>192.168.1.1 255.255.255.0 等同于 192.168.1.1/24</w:t>
-      </w:r>
-    </w:p>
-    <w:p>
-      <w:pPr>
-        <w:rPr>
-          <w:rFonts w:asciiTheme="minorEastAsia" w:hAnsiTheme="minorEastAsia" w:cs="Helvetica" w:hint="eastAsia"/>
-          <w:color w:val="000000"/>
-          <w:sz w:val="28"/>
-          <w:szCs w:val="28"/>
-        </w:rPr>
-      </w:pPr>
-    </w:p>
-    <w:p>
-      <w:pPr>
-        <w:rPr>
-          <w:rFonts w:asciiTheme="minorEastAsia" w:hAnsiTheme="minorEastAsia" w:cs="Helvetica"/>
-          <w:color w:val="000000"/>
-          <w:sz w:val="28"/>
-          <w:szCs w:val="28"/>
-        </w:rPr>
-      </w:pPr>
-      <w:r>
-        <w:rPr>
-          <w:rFonts w:asciiTheme="minorEastAsia" w:hAnsiTheme="minorEastAsia" w:cs="Helvetica" w:hint="eastAsia"/>
-          <w:color w:val="000000"/>
-          <w:sz w:val="28"/>
-          <w:szCs w:val="28"/>
-        </w:rPr>
-        <w:t>IP路由</w:t>
-      </w:r>
-    </w:p>
-    <w:p>
-      <w:pPr>
-        <w:rPr>
-          <w:rFonts w:asciiTheme="minorEastAsia" w:hAnsiTheme="minorEastAsia" w:cs="Helvetica"/>
-          <w:color w:val="000000"/>
-          <w:sz w:val="28"/>
-          <w:szCs w:val="28"/>
-        </w:rPr>
-      </w:pPr>
-      <w:r>
-        <w:rPr>
-          <w:rFonts w:asciiTheme="minorEastAsia" w:hAnsiTheme="minorEastAsia" w:cs="Helvetica" w:hint="eastAsia"/>
-          <w:color w:val="000000"/>
-          <w:sz w:val="28"/>
-          <w:szCs w:val="28"/>
-        </w:rPr>
-        <w:t>-</w:t>
-      </w:r>
-      <w:r>
-        <w:rPr>
-          <w:rFonts w:asciiTheme="minorEastAsia" w:hAnsiTheme="minorEastAsia" w:cs="Helvetica" w:hint="eastAsia"/>
-          <w:color w:val="000000"/>
-          <w:sz w:val="28"/>
-          <w:szCs w:val="28"/>
-        </w:rPr>
-        <w:t>在一个IP网络中，路由是非常主要的概念。网络的基本功能，是让处于网络中的两个节点能够互相通信。通信实际上就是数据交互的过程。数据交互需要网络设备帮助我们在两个通信节点之间进行传输。当路由器收到一个数据包，路由器会找出IP头部的目的IP地址，然后依据目的IP到自己的路由表中进行查找，找到最匹配的路由条目后，将数据包根据路由条目所指示的出接口或下一跳IP转发出去，这就是路由。</w:t>
-      </w:r>
-    </w:p>
-    <w:p>
-      <w:pPr>
-        <w:rPr>
-          <w:rFonts w:asciiTheme="minorEastAsia" w:hAnsiTheme="minorEastAsia" w:cs="Helvetica" w:hint="eastAsia"/>
-          <w:color w:val="000000"/>
-          <w:sz w:val="28"/>
-          <w:szCs w:val="28"/>
-        </w:rPr>
-      </w:pPr>
-      <w:r>
-        <w:rPr>
-          <w:rFonts w:asciiTheme="minorEastAsia" w:hAnsiTheme="minorEastAsia" w:cs="Helvetica" w:hint="eastAsia"/>
-          <w:color w:val="000000"/>
-          <w:sz w:val="28"/>
-          <w:szCs w:val="28"/>
-        </w:rPr>
-        <w:t>-每台路由器都会在本地维护一个路由表，路由表中装载着路由器通过各种途径获取的路由条目。每一条路友条目由路由前缀、路由信息来源、出接口或下一跳IP、优先级、开销等元素组成。路由器通过直连、静态、动态方式获取路由条目并维护自己的路由表。路由表是支持数据转发的依据和基础，每一个需要执行数据转发或路由动作的设备都需要维护一张路由表。</w:t>
-      </w:r>
-    </w:p>
-    <w:p>
-      <w:pPr>
-        <w:rPr>
-          <w:rFonts w:asciiTheme="minorEastAsia" w:hAnsiTheme="minorEastAsia" w:cs="Helvetica" w:hint="eastAsia"/>
-          <w:color w:val="000000"/>
-          <w:sz w:val="28"/>
-          <w:szCs w:val="28"/>
-        </w:rPr>
-      </w:pPr>
-    </w:p>
-    <w:p>
-      <w:pPr>
-        <w:rPr>
-          <w:rFonts w:asciiTheme="minorEastAsia" w:hAnsiTheme="minorEastAsia" w:cs="Helvetica" w:hint="eastAsia"/>
-          <w:color w:val="000000"/>
-          <w:sz w:val="28"/>
-          <w:szCs w:val="28"/>
-        </w:rPr>
-      </w:pPr>
-      <w:r>
-        <w:rPr>
-          <w:rFonts w:asciiTheme="minorEastAsia" w:hAnsiTheme="minorEastAsia" w:cs="Helvetica" w:hint="eastAsia"/>
-          <w:color w:val="000000"/>
-          <w:sz w:val="28"/>
-          <w:szCs w:val="28"/>
-        </w:rPr>
-        <w:t>路由优先级</w:t>
-      </w:r>
-    </w:p>
-    <w:p>
-      <w:pPr>
-        <w:rPr>
-          <w:rFonts w:asciiTheme="minorEastAsia" w:hAnsiTheme="minorEastAsia" w:cs="Helvetica" w:hint="eastAsia"/>
-          <w:color w:val="000000"/>
-          <w:sz w:val="28"/>
-          <w:szCs w:val="28"/>
-        </w:rPr>
-      </w:pPr>
-      <w:r>
-        <w:rPr>
-          <w:rFonts w:asciiTheme="minorEastAsia" w:hAnsiTheme="minorEastAsia" w:cs="Helvetica" w:hint="eastAsia"/>
-          <w:color w:val="000000"/>
-          <w:sz w:val="28"/>
-          <w:szCs w:val="28"/>
-        </w:rPr>
-        <w:t>-路由器可以通过多种途径获知路由条目：如静态手工配置或通过各种动态路由协议学习等等。当路由器从两种不同的途径获得去往同一目的地的两条下一跳不同的路由时，路由器会比较这两条路由的优先级，优先选择Pre小的路由。如果Pre相同，就进一步比较开销Cost。</w:t>
-      </w:r>
-    </w:p>
-    <w:p>
-      <w:pPr>
-        <w:rPr>
-          <w:rFonts w:asciiTheme="minorEastAsia" w:hAnsiTheme="minorEastAsia" w:cs="Helvetica" w:hint="eastAsia"/>
-          <w:color w:val="000000"/>
-          <w:sz w:val="28"/>
-          <w:szCs w:val="28"/>
-        </w:rPr>
-      </w:pPr>
-    </w:p>
-    <w:p>
-      <w:pPr>
-        <w:rPr>
-          <w:rFonts w:asciiTheme="minorEastAsia" w:hAnsiTheme="minorEastAsia" w:cs="Helvetica" w:hint="eastAsia"/>
-          <w:color w:val="000000"/>
-          <w:sz w:val="28"/>
-          <w:szCs w:val="28"/>
-        </w:rPr>
-      </w:pPr>
-      <w:r>
-        <w:rPr>
-          <w:rFonts w:asciiTheme="minorEastAsia" w:hAnsiTheme="minorEastAsia" w:cs="Helvetica" w:hint="eastAsia"/>
-          <w:color w:val="000000"/>
-          <w:sz w:val="28"/>
-          <w:szCs w:val="28"/>
-        </w:rPr>
-        <w:t>动态路由协议的分类</w:t>
-      </w:r>
-    </w:p>
-    <w:p>
-      <w:pPr>
-        <w:rPr>
-          <w:rFonts w:asciiTheme="minorEastAsia" w:hAnsiTheme="minorEastAsia" w:cs="Helvetica" w:hint="eastAsia"/>
-          <w:color w:val="000000"/>
-          <w:sz w:val="28"/>
-          <w:szCs w:val="28"/>
-        </w:rPr>
-      </w:pPr>
-      <w:r>
-        <w:rPr>
-          <w:rFonts w:asciiTheme="minorEastAsia" w:hAnsiTheme="minorEastAsia" w:cs="Helvetica" w:hint="eastAsia"/>
-          <w:color w:val="000000"/>
-          <w:sz w:val="28"/>
-          <w:szCs w:val="28"/>
-        </w:rPr>
-        <w:t>-根据作用范围，可分为</w:t>
-      </w:r>
-    </w:p>
-    <w:p>
-      <w:pPr>
-        <w:rPr>
-          <w:rFonts w:asciiTheme="minorEastAsia" w:hAnsiTheme="minorEastAsia" w:cs="Helvetica" w:hint="eastAsia"/>
-          <w:color w:val="000000"/>
-          <w:sz w:val="28"/>
-          <w:szCs w:val="28"/>
-        </w:rPr>
-      </w:pPr>
-      <w:r>
-        <w:rPr>
-          <w:rFonts w:asciiTheme="minorEastAsia" w:hAnsiTheme="minorEastAsia" w:cs="Helvetica" w:hint="eastAsia"/>
-          <w:color w:val="000000"/>
-          <w:sz w:val="28"/>
-          <w:szCs w:val="28"/>
-        </w:rPr>
         <w:t>内部网关协议IGP：在一个自治系统内运行。</w:t>
       </w:r>
     </w:p>

--- a/data communication/note.docx
+++ b/data communication/note.docx
@@ -11052,2288 +11052,2411 @@
         </w:rPr>
         <w:t>-链路聚合技术能够用在交换机之间、防火墙之间等等，是一种部署非常广泛的技术。</w:t>
       </w:r>
+    </w:p>
+    <w:p>
+      <w:pPr>
+        <w:rPr>
+          <w:rFonts w:asciiTheme="minorEastAsia" w:hAnsiTheme="minorEastAsia" w:cs="Helvetica" w:hint="eastAsia"/>
+          <w:color w:val="000000"/>
+          <w:sz w:val="28"/>
+          <w:szCs w:val="28"/>
+        </w:rPr>
+      </w:pPr>
+    </w:p>
+    <w:p>
+      <w:pPr>
+        <w:rPr>
+          <w:rFonts w:asciiTheme="minorEastAsia" w:hAnsiTheme="minorEastAsia" w:cs="Helvetica"/>
+          <w:color w:val="000000"/>
+          <w:sz w:val="28"/>
+          <w:szCs w:val="28"/>
+        </w:rPr>
+      </w:pPr>
+      <w:r>
+        <w:rPr>
+          <w:rFonts w:asciiTheme="minorEastAsia" w:hAnsiTheme="minorEastAsia" w:cs="Helvetica" w:hint="eastAsia"/>
+          <w:color w:val="000000"/>
+          <w:sz w:val="28"/>
+          <w:szCs w:val="28"/>
+        </w:rPr>
+        <w:t>缺省VLAN</w:t>
+      </w:r>
+    </w:p>
+    <w:p>
+      <w:pPr>
+        <w:rPr>
+          <w:rFonts w:asciiTheme="minorEastAsia" w:hAnsiTheme="minorEastAsia" w:cs="Helvetica"/>
+          <w:color w:val="000000"/>
+          <w:sz w:val="28"/>
+          <w:szCs w:val="28"/>
+        </w:rPr>
+      </w:pPr>
+      <w:r>
+        <w:rPr>
+          <w:rFonts w:asciiTheme="minorEastAsia" w:hAnsiTheme="minorEastAsia" w:cs="Helvetica" w:hint="eastAsia"/>
+          <w:color w:val="000000"/>
+          <w:sz w:val="28"/>
+          <w:szCs w:val="28"/>
+        </w:rPr>
+        <w:t>-在交换机上，每个Access，Hybrid，Q in Q端口可以配置一个缺省VLAN。端口类型不同，缺省VLAN的含义也有所不同。</w:t>
+      </w:r>
+    </w:p>
+    <w:p>
+      <w:pPr>
+        <w:rPr>
+          <w:rFonts w:asciiTheme="minorEastAsia" w:hAnsiTheme="minorEastAsia" w:cs="Helvetica"/>
+          <w:color w:val="000000"/>
+          <w:sz w:val="28"/>
+          <w:szCs w:val="28"/>
+        </w:rPr>
+      </w:pPr>
+      <w:r>
+        <w:rPr>
+          <w:rFonts w:asciiTheme="minorEastAsia" w:hAnsiTheme="minorEastAsia" w:cs="Helvetica" w:hint="eastAsia"/>
+          <w:color w:val="000000"/>
+          <w:sz w:val="28"/>
+          <w:szCs w:val="28"/>
+        </w:rPr>
+        <w:t>1.Accsess和Hybrid端口的缺省VLAN</w:t>
+      </w:r>
+    </w:p>
+    <w:p>
+      <w:pPr>
+        <w:rPr>
+          <w:rFonts w:asciiTheme="minorEastAsia" w:hAnsiTheme="minorEastAsia" w:cs="Helvetica"/>
+          <w:color w:val="000000"/>
+          <w:sz w:val="28"/>
+          <w:szCs w:val="28"/>
+        </w:rPr>
+      </w:pPr>
+      <w:r>
+        <w:rPr>
+          <w:rFonts w:asciiTheme="minorEastAsia" w:hAnsiTheme="minorEastAsia" w:cs="Helvetica" w:hint="eastAsia"/>
+          <w:color w:val="000000"/>
+          <w:sz w:val="28"/>
+          <w:szCs w:val="28"/>
+        </w:rPr>
+        <w:t>-当收到不带Tag的帧时，交换机会在帧上加上Tag标记，将Tag中得VID值设置为端口所属的缺省VLAN编号。</w:t>
+      </w:r>
+    </w:p>
+    <w:p>
+      <w:pPr>
+        <w:rPr>
+          <w:rFonts w:asciiTheme="minorEastAsia" w:hAnsiTheme="minorEastAsia" w:cs="Helvetica"/>
+          <w:color w:val="000000"/>
+          <w:sz w:val="28"/>
+          <w:szCs w:val="28"/>
+        </w:rPr>
+      </w:pPr>
+      <w:r>
+        <w:rPr>
+          <w:rFonts w:asciiTheme="minorEastAsia" w:hAnsiTheme="minorEastAsia" w:cs="Helvetica" w:hint="eastAsia"/>
+          <w:color w:val="000000"/>
+          <w:sz w:val="28"/>
+          <w:szCs w:val="28"/>
+        </w:rPr>
+        <w:t>-对于从这两种端口发送出的帧，如果Tag的VID值为缺省VLAN编号，则交换机会剥除该帧中的Tag标记。</w:t>
+      </w:r>
+    </w:p>
+    <w:p>
+      <w:pPr>
+        <w:rPr>
+          <w:rFonts w:asciiTheme="minorEastAsia" w:hAnsiTheme="minorEastAsia" w:cs="Helvetica"/>
+          <w:color w:val="000000"/>
+          <w:sz w:val="28"/>
+          <w:szCs w:val="28"/>
+        </w:rPr>
+      </w:pPr>
+      <w:r>
+        <w:rPr>
+          <w:rFonts w:asciiTheme="minorEastAsia" w:hAnsiTheme="minorEastAsia" w:cs="Helvetica" w:hint="eastAsia"/>
+          <w:color w:val="000000"/>
+          <w:sz w:val="28"/>
+          <w:szCs w:val="28"/>
+        </w:rPr>
+        <w:t>2.</w:t>
+      </w:r>
+      <w:r>
+        <w:rPr>
+          <w:rFonts w:asciiTheme="minorEastAsia" w:hAnsiTheme="minorEastAsia" w:cs="Helvetica" w:hint="eastAsia"/>
+          <w:color w:val="000000"/>
+          <w:sz w:val="28"/>
+          <w:szCs w:val="28"/>
+        </w:rPr>
+        <w:t>Q in Q缺省VLAN</w:t>
+      </w:r>
+    </w:p>
+    <w:p>
+      <w:pPr>
+        <w:rPr>
+          <w:rFonts w:asciiTheme="minorEastAsia" w:hAnsiTheme="minorEastAsia" w:cs="Helvetica"/>
+          <w:color w:val="000000"/>
+          <w:sz w:val="28"/>
+          <w:szCs w:val="28"/>
+        </w:rPr>
+      </w:pPr>
+      <w:r>
+        <w:rPr>
+          <w:rFonts w:asciiTheme="minorEastAsia" w:hAnsiTheme="minorEastAsia" w:cs="Helvetica" w:hint="eastAsia"/>
+          <w:color w:val="000000"/>
+          <w:sz w:val="28"/>
+          <w:szCs w:val="28"/>
+        </w:rPr>
+        <w:t>-对于Q in Q端口接收的帧，无论该帧是否带有Tag标记，交换机都会在帧上加Tag，并将Tag中的VID字段设置为端口所属的缺省VLAN编号。</w:t>
+      </w:r>
+    </w:p>
+    <w:p>
+      <w:pPr>
+        <w:rPr>
+          <w:rFonts w:asciiTheme="minorEastAsia" w:hAnsiTheme="minorEastAsia" w:cs="Helvetica"/>
+          <w:color w:val="000000"/>
+          <w:sz w:val="28"/>
+          <w:szCs w:val="28"/>
+        </w:rPr>
+      </w:pPr>
+      <w:r>
+        <w:rPr>
+          <w:rFonts w:asciiTheme="minorEastAsia" w:hAnsiTheme="minorEastAsia" w:cs="Helvetica" w:hint="eastAsia"/>
+          <w:color w:val="000000"/>
+          <w:sz w:val="28"/>
+          <w:szCs w:val="28"/>
+        </w:rPr>
+        <w:t>-对于Q in Q端口发送的帧，如果最外层Tag的VID字段的值等于缺省VLAN编号，交换机会将帧最外层的Tag剥除。</w:t>
+      </w:r>
+    </w:p>
+    <w:p>
+      <w:pPr>
+        <w:rPr>
+          <w:rFonts w:asciiTheme="minorEastAsia" w:hAnsiTheme="minorEastAsia" w:cs="Helvetica"/>
+          <w:color w:val="000000"/>
+          <w:sz w:val="28"/>
+          <w:szCs w:val="28"/>
+        </w:rPr>
+      </w:pPr>
+    </w:p>
+    <w:p>
+      <w:pPr>
+        <w:rPr>
+          <w:rFonts w:asciiTheme="minorEastAsia" w:hAnsiTheme="minorEastAsia" w:cs="Helvetica"/>
+          <w:color w:val="000000"/>
+          <w:sz w:val="28"/>
+          <w:szCs w:val="28"/>
+        </w:rPr>
+      </w:pPr>
+      <w:r>
+        <w:rPr>
+          <w:rFonts w:asciiTheme="minorEastAsia" w:hAnsiTheme="minorEastAsia" w:cs="Helvetica" w:hint="eastAsia"/>
+          <w:color w:val="000000"/>
+          <w:sz w:val="28"/>
+          <w:szCs w:val="28"/>
+        </w:rPr>
+        <w:t>VLAN基本通信原理</w:t>
+      </w:r>
+    </w:p>
+    <w:p>
+      <w:pPr>
+        <w:rPr>
+          <w:rFonts w:asciiTheme="minorEastAsia" w:hAnsiTheme="minorEastAsia" w:cs="Helvetica"/>
+          <w:color w:val="000000"/>
+          <w:sz w:val="28"/>
+          <w:szCs w:val="28"/>
+        </w:rPr>
+      </w:pPr>
+      <w:r>
+        <w:rPr>
+          <w:rFonts w:asciiTheme="minorEastAsia" w:hAnsiTheme="minorEastAsia" w:cs="Helvetica" w:hint="eastAsia"/>
+          <w:color w:val="000000"/>
+          <w:sz w:val="28"/>
+          <w:szCs w:val="28"/>
+        </w:rPr>
+        <w:t>-为了提高通信效率，交换机内部的数据帧一律带有Tag，以统一方式处理。当一个数据帧进入交换机端口时，如果没有带Tag，且该端口上配置了PVID(Port VLAN ID)，那么该数据帧就会标上该端口的PVID。如果数据帧已经带有了Tag，那么及时该端口已经配置了PVID，交换机也不会再给数据帧标记Tag。</w:t>
+      </w:r>
+    </w:p>
+    <w:p>
+      <w:pPr>
+        <w:rPr>
+          <w:rFonts w:asciiTheme="minorEastAsia" w:hAnsiTheme="minorEastAsia" w:cs="Helvetica"/>
+          <w:color w:val="000000"/>
+          <w:sz w:val="28"/>
+          <w:szCs w:val="28"/>
+        </w:rPr>
+      </w:pPr>
+      <w:r>
+        <w:rPr>
+          <w:rFonts w:asciiTheme="minorEastAsia" w:hAnsiTheme="minorEastAsia" w:cs="Helvetica" w:hint="eastAsia"/>
+          <w:color w:val="000000"/>
+          <w:sz w:val="28"/>
+          <w:szCs w:val="28"/>
+        </w:rPr>
+        <w:t>-PVID也即端口缺省VLAN ID，一个端口缺省属于的VLAN，通常为</w:t>
+      </w:r>
+      <w:r>
+        <w:rPr>
+          <w:rFonts w:asciiTheme="minorEastAsia" w:hAnsiTheme="minorEastAsia" w:cs="Helvetica" w:hint="eastAsia"/>
+          <w:color w:val="000000"/>
+          <w:sz w:val="28"/>
+          <w:szCs w:val="28"/>
+        </w:rPr>
+        <w:t>1。</w:t>
+      </w:r>
+    </w:p>
+    <w:p>
+      <w:pPr>
+        <w:rPr>
+          <w:rFonts w:asciiTheme="minorEastAsia" w:hAnsiTheme="minorEastAsia" w:cs="Helvetica"/>
+          <w:color w:val="000000"/>
+          <w:sz w:val="28"/>
+          <w:szCs w:val="28"/>
+        </w:rPr>
+      </w:pPr>
+    </w:p>
+    <w:p>
+      <w:pPr>
+        <w:rPr>
+          <w:rFonts w:asciiTheme="minorEastAsia" w:hAnsiTheme="minorEastAsia" w:cs="Helvetica"/>
+          <w:color w:val="000000"/>
+          <w:sz w:val="28"/>
+          <w:szCs w:val="28"/>
+        </w:rPr>
+      </w:pPr>
+      <w:r>
+        <w:rPr>
+          <w:rFonts w:asciiTheme="minorEastAsia" w:hAnsiTheme="minorEastAsia" w:cs="Helvetica" w:hint="eastAsia"/>
+          <w:color w:val="000000"/>
+          <w:sz w:val="28"/>
+          <w:szCs w:val="28"/>
+        </w:rPr>
+        <w:t>Access端口处理帧的过程</w:t>
+      </w:r>
+    </w:p>
+    <w:p>
+      <w:pPr>
+        <w:rPr>
+          <w:rFonts w:asciiTheme="minorEastAsia" w:hAnsiTheme="minorEastAsia" w:cs="Helvetica"/>
+          <w:color w:val="000000"/>
+          <w:sz w:val="28"/>
+          <w:szCs w:val="28"/>
+        </w:rPr>
+      </w:pPr>
+      <w:r>
+        <w:rPr>
+          <w:rFonts w:asciiTheme="minorEastAsia" w:hAnsiTheme="minorEastAsia" w:cs="Helvetica" w:hint="eastAsia"/>
+          <w:color w:val="000000"/>
+          <w:sz w:val="28"/>
+          <w:szCs w:val="28"/>
+        </w:rPr>
+        <w:t>1</w:t>
+      </w:r>
+      <w:r>
+        <w:rPr>
+          <w:rFonts w:asciiTheme="minorEastAsia" w:hAnsiTheme="minorEastAsia" w:cs="Helvetica" w:hint="eastAsia"/>
+          <w:color w:val="000000"/>
+          <w:sz w:val="28"/>
+          <w:szCs w:val="28"/>
+        </w:rPr>
+        <w:t>.收到一个二层帧</w:t>
+      </w:r>
+    </w:p>
+    <w:p>
+      <w:pPr>
+        <w:rPr>
+          <w:rFonts w:asciiTheme="minorEastAsia" w:hAnsiTheme="minorEastAsia" w:cs="Helvetica"/>
+          <w:color w:val="000000"/>
+          <w:sz w:val="28"/>
+          <w:szCs w:val="28"/>
+        </w:rPr>
+      </w:pPr>
+      <w:r>
+        <w:rPr>
+          <w:rFonts w:asciiTheme="minorEastAsia" w:hAnsiTheme="minorEastAsia" w:cs="Helvetica" w:hint="eastAsia"/>
+          <w:color w:val="000000"/>
+          <w:sz w:val="28"/>
+          <w:szCs w:val="28"/>
+        </w:rPr>
+        <w:t>2.判断是否有VLAN Tag</w:t>
+      </w:r>
+    </w:p>
+    <w:p>
+      <w:pPr>
+        <w:rPr>
+          <w:rFonts w:asciiTheme="minorEastAsia" w:hAnsiTheme="minorEastAsia" w:cs="Helvetica"/>
+          <w:color w:val="000000"/>
+          <w:sz w:val="28"/>
+          <w:szCs w:val="28"/>
+        </w:rPr>
+      </w:pPr>
+      <w:r>
+        <w:rPr>
+          <w:rFonts w:asciiTheme="minorEastAsia" w:hAnsiTheme="minorEastAsia" w:cs="Helvetica" w:hint="eastAsia"/>
+          <w:color w:val="000000"/>
+          <w:sz w:val="28"/>
+          <w:szCs w:val="28"/>
+        </w:rPr>
+        <w:lastRenderedPageBreak/>
+        <w:t>-没有Tag，标记上Access端口的PVID</w:t>
+      </w:r>
+    </w:p>
+    <w:p>
+      <w:pPr>
+        <w:rPr>
+          <w:rFonts w:asciiTheme="minorEastAsia" w:hAnsiTheme="minorEastAsia" w:cs="Helvetica"/>
+          <w:color w:val="000000"/>
+          <w:sz w:val="28"/>
+          <w:szCs w:val="28"/>
+        </w:rPr>
+      </w:pPr>
+      <w:r>
+        <w:rPr>
+          <w:rFonts w:asciiTheme="minorEastAsia" w:hAnsiTheme="minorEastAsia" w:cs="Helvetica" w:hint="eastAsia"/>
+          <w:color w:val="000000"/>
+          <w:sz w:val="28"/>
+          <w:szCs w:val="28"/>
+        </w:rPr>
+        <w:t>-有Tag，与Access端口的PVID一致则进行下一步处理，不一致则丢弃</w:t>
+      </w:r>
+    </w:p>
+    <w:p>
+      <w:pPr>
+        <w:rPr>
+          <w:rFonts w:asciiTheme="minorEastAsia" w:hAnsiTheme="minorEastAsia" w:cs="Helvetica"/>
+          <w:color w:val="000000"/>
+          <w:sz w:val="28"/>
+          <w:szCs w:val="28"/>
+        </w:rPr>
+      </w:pPr>
+      <w:r>
+        <w:rPr>
+          <w:rFonts w:asciiTheme="minorEastAsia" w:hAnsiTheme="minorEastAsia" w:cs="Helvetica" w:hint="eastAsia"/>
+          <w:color w:val="000000"/>
+          <w:sz w:val="28"/>
+          <w:szCs w:val="28"/>
+        </w:rPr>
+        <w:t>3.二层交换机根据帧的MAC地址和VLAN ID查找配置信息，决定从哪一个端口发出</w:t>
+      </w:r>
+    </w:p>
+    <w:p>
+      <w:pPr>
+        <w:rPr>
+          <w:rFonts w:asciiTheme="minorEastAsia" w:hAnsiTheme="minorEastAsia" w:cs="Helvetica"/>
+          <w:color w:val="000000"/>
+          <w:sz w:val="28"/>
+          <w:szCs w:val="28"/>
+        </w:rPr>
+      </w:pPr>
+      <w:r>
+        <w:rPr>
+          <w:rFonts w:asciiTheme="minorEastAsia" w:hAnsiTheme="minorEastAsia" w:cs="Helvetica" w:hint="eastAsia"/>
+          <w:color w:val="000000"/>
+          <w:sz w:val="28"/>
+          <w:szCs w:val="28"/>
+        </w:rPr>
+        <w:t>4.交换机根据出接口发送数据帧</w:t>
+      </w:r>
+    </w:p>
+    <w:p>
+      <w:pPr>
+        <w:rPr>
+          <w:rFonts w:asciiTheme="minorEastAsia" w:hAnsiTheme="minorEastAsia" w:cs="Helvetica"/>
+          <w:color w:val="000000"/>
+          <w:sz w:val="28"/>
+          <w:szCs w:val="28"/>
+        </w:rPr>
+      </w:pPr>
+      <w:r>
+        <w:rPr>
+          <w:rFonts w:asciiTheme="minorEastAsia" w:hAnsiTheme="minorEastAsia" w:cs="Helvetica" w:hint="eastAsia"/>
+          <w:color w:val="000000"/>
+          <w:sz w:val="28"/>
+          <w:szCs w:val="28"/>
+        </w:rPr>
+        <w:t>-当数据从Access端口发出时，剥除VLAN Tag</w:t>
+      </w:r>
+    </w:p>
+    <w:p>
+      <w:pPr>
+        <w:rPr>
+          <w:rFonts w:asciiTheme="minorEastAsia" w:hAnsiTheme="minorEastAsia" w:cs="Helvetica"/>
+          <w:color w:val="000000"/>
+          <w:sz w:val="28"/>
+          <w:szCs w:val="28"/>
+        </w:rPr>
+      </w:pPr>
+      <w:r>
+        <w:rPr>
+          <w:rFonts w:asciiTheme="minorEastAsia" w:hAnsiTheme="minorEastAsia" w:cs="Helvetica" w:hint="eastAsia"/>
+          <w:color w:val="000000"/>
+          <w:sz w:val="28"/>
+          <w:szCs w:val="28"/>
+        </w:rPr>
+        <w:t>-当数据从Trunk端口发出时，直接发出</w:t>
+      </w:r>
+    </w:p>
+    <w:p>
+      <w:pPr>
+        <w:rPr>
+          <w:rFonts w:asciiTheme="minorEastAsia" w:hAnsiTheme="minorEastAsia" w:cs="Helvetica"/>
+          <w:color w:val="000000"/>
+          <w:sz w:val="28"/>
+          <w:szCs w:val="28"/>
+        </w:rPr>
+      </w:pPr>
+      <w:r>
+        <w:rPr>
+          <w:rFonts w:asciiTheme="minorEastAsia" w:hAnsiTheme="minorEastAsia" w:cs="Helvetica" w:hint="eastAsia"/>
+          <w:color w:val="000000"/>
+          <w:sz w:val="28"/>
+          <w:szCs w:val="28"/>
+        </w:rPr>
+        <w:t>-当数据从Hybrid端口发出时，先判断该VLAN在端口是Tag还是UnTag，若是Untag则剥离VLAN Tag再发出，若是Tag则直接发出。</w:t>
+      </w:r>
+    </w:p>
+    <w:p>
+      <w:pPr>
+        <w:rPr>
+          <w:rFonts w:asciiTheme="minorEastAsia" w:hAnsiTheme="minorEastAsia" w:cs="Helvetica"/>
+          <w:color w:val="000000"/>
+          <w:sz w:val="28"/>
+          <w:szCs w:val="28"/>
+        </w:rPr>
+      </w:pPr>
+    </w:p>
+    <w:p>
+      <w:pPr>
+        <w:rPr>
+          <w:rFonts w:asciiTheme="minorEastAsia" w:hAnsiTheme="minorEastAsia" w:cs="Helvetica"/>
+          <w:color w:val="000000"/>
+          <w:sz w:val="28"/>
+          <w:szCs w:val="28"/>
+        </w:rPr>
+      </w:pPr>
+      <w:r>
+        <w:rPr>
+          <w:rFonts w:asciiTheme="minorEastAsia" w:hAnsiTheme="minorEastAsia" w:cs="Helvetica" w:hint="eastAsia"/>
+          <w:color w:val="000000"/>
+          <w:sz w:val="28"/>
+          <w:szCs w:val="28"/>
+        </w:rPr>
+        <w:t>Trunk</w:t>
+      </w:r>
+      <w:r>
+        <w:rPr>
+          <w:rFonts w:asciiTheme="minorEastAsia" w:hAnsiTheme="minorEastAsia" w:cs="Helvetica" w:hint="eastAsia"/>
+          <w:color w:val="000000"/>
+          <w:sz w:val="28"/>
+          <w:szCs w:val="28"/>
+        </w:rPr>
+        <w:t>端口处理帧的过程</w:t>
+      </w:r>
+    </w:p>
+    <w:p>
+      <w:pPr>
+        <w:rPr>
+          <w:rFonts w:asciiTheme="minorEastAsia" w:hAnsiTheme="minorEastAsia" w:cs="Helvetica"/>
+          <w:color w:val="000000"/>
+          <w:sz w:val="28"/>
+          <w:szCs w:val="28"/>
+        </w:rPr>
+      </w:pPr>
+      <w:r>
+        <w:rPr>
+          <w:rFonts w:asciiTheme="minorEastAsia" w:hAnsiTheme="minorEastAsia" w:cs="Helvetica" w:hint="eastAsia"/>
+          <w:color w:val="000000"/>
+          <w:sz w:val="28"/>
+          <w:szCs w:val="28"/>
+        </w:rPr>
+        <w:t>1.收到一个二层帧</w:t>
+      </w:r>
+    </w:p>
+    <w:p>
+      <w:pPr>
+        <w:rPr>
+          <w:rFonts w:asciiTheme="minorEastAsia" w:hAnsiTheme="minorEastAsia" w:cs="Helvetica"/>
+          <w:color w:val="000000"/>
+          <w:sz w:val="28"/>
+          <w:szCs w:val="28"/>
+        </w:rPr>
+      </w:pPr>
+      <w:r>
+        <w:rPr>
+          <w:rFonts w:asciiTheme="minorEastAsia" w:hAnsiTheme="minorEastAsia" w:cs="Helvetica" w:hint="eastAsia"/>
+          <w:color w:val="000000"/>
+          <w:sz w:val="28"/>
+          <w:szCs w:val="28"/>
+        </w:rPr>
+        <w:t>2.判断是否有VLAN Tag</w:t>
+      </w:r>
+    </w:p>
+    <w:p>
+      <w:pPr>
+        <w:rPr>
+          <w:rFonts w:asciiTheme="minorEastAsia" w:hAnsiTheme="minorEastAsia" w:cs="Helvetica"/>
+          <w:color w:val="000000"/>
+          <w:sz w:val="28"/>
+          <w:szCs w:val="28"/>
+        </w:rPr>
+      </w:pPr>
+      <w:r>
+        <w:rPr>
+          <w:rFonts w:asciiTheme="minorEastAsia" w:hAnsiTheme="minorEastAsia" w:cs="Helvetica" w:hint="eastAsia"/>
+          <w:color w:val="000000"/>
+          <w:sz w:val="28"/>
+          <w:szCs w:val="28"/>
+        </w:rPr>
+        <w:t>-没有Tag，标记上</w:t>
+      </w:r>
+      <w:r>
+        <w:rPr>
+          <w:rFonts w:asciiTheme="minorEastAsia" w:hAnsiTheme="minorEastAsia" w:cs="Helvetica" w:hint="eastAsia"/>
+          <w:color w:val="000000"/>
+          <w:sz w:val="28"/>
+          <w:szCs w:val="28"/>
+        </w:rPr>
+        <w:t>Trunk</w:t>
+      </w:r>
+      <w:r>
+        <w:rPr>
+          <w:rFonts w:asciiTheme="minorEastAsia" w:hAnsiTheme="minorEastAsia" w:cs="Helvetica" w:hint="eastAsia"/>
+          <w:color w:val="000000"/>
+          <w:sz w:val="28"/>
+          <w:szCs w:val="28"/>
+        </w:rPr>
+        <w:t>端口的PVID</w:t>
+      </w:r>
+    </w:p>
+    <w:p>
+      <w:pPr>
+        <w:rPr>
+          <w:rFonts w:asciiTheme="minorEastAsia" w:hAnsiTheme="minorEastAsia" w:cs="Helvetica"/>
+          <w:color w:val="000000"/>
+          <w:sz w:val="28"/>
+          <w:szCs w:val="28"/>
+        </w:rPr>
+      </w:pPr>
+      <w:r>
+        <w:rPr>
+          <w:rFonts w:asciiTheme="minorEastAsia" w:hAnsiTheme="minorEastAsia" w:cs="Helvetica" w:hint="eastAsia"/>
+          <w:color w:val="000000"/>
+          <w:sz w:val="28"/>
+          <w:szCs w:val="28"/>
+        </w:rPr>
+        <w:t>-有Tag</w:t>
+      </w:r>
+      <w:r>
+        <w:rPr>
+          <w:rFonts w:asciiTheme="minorEastAsia" w:hAnsiTheme="minorEastAsia" w:cs="Helvetica" w:hint="eastAsia"/>
+          <w:color w:val="000000"/>
+          <w:sz w:val="28"/>
+          <w:szCs w:val="28"/>
+        </w:rPr>
+        <w:t>，判断Trunk</w:t>
+      </w:r>
+      <w:r>
+        <w:rPr>
+          <w:rFonts w:asciiTheme="minorEastAsia" w:hAnsiTheme="minorEastAsia" w:cs="Helvetica" w:hint="eastAsia"/>
+          <w:color w:val="000000"/>
+          <w:sz w:val="28"/>
+          <w:szCs w:val="28"/>
+        </w:rPr>
+        <w:t>端</w:t>
+      </w:r>
+      <w:r>
+        <w:rPr>
+          <w:rFonts w:asciiTheme="minorEastAsia" w:hAnsiTheme="minorEastAsia" w:cs="Helvetica" w:hint="eastAsia"/>
+          <w:color w:val="000000"/>
+          <w:sz w:val="28"/>
+          <w:szCs w:val="28"/>
+        </w:rPr>
+        <w:t>口是否允许该VLAN帧进入，不允许</w:t>
+      </w:r>
+      <w:r>
+        <w:rPr>
+          <w:rFonts w:asciiTheme="minorEastAsia" w:hAnsiTheme="minorEastAsia" w:cs="Helvetica" w:hint="eastAsia"/>
+          <w:color w:val="000000"/>
+          <w:sz w:val="28"/>
+          <w:szCs w:val="28"/>
+        </w:rPr>
+        <w:t>则丢弃</w:t>
+      </w:r>
+    </w:p>
+    <w:p>
+      <w:pPr>
+        <w:rPr>
+          <w:rFonts w:asciiTheme="minorEastAsia" w:hAnsiTheme="minorEastAsia" w:cs="Helvetica"/>
+          <w:color w:val="000000"/>
+          <w:sz w:val="28"/>
+          <w:szCs w:val="28"/>
+        </w:rPr>
+      </w:pPr>
+      <w:r>
+        <w:rPr>
+          <w:rFonts w:asciiTheme="minorEastAsia" w:hAnsiTheme="minorEastAsia" w:cs="Helvetica" w:hint="eastAsia"/>
+          <w:color w:val="000000"/>
+          <w:sz w:val="28"/>
+          <w:szCs w:val="28"/>
+        </w:rPr>
+        <w:t>3.二层交换机根据帧的MAC地址和VLAN ID查找配置信息，决定从哪一个端口发出</w:t>
+      </w:r>
+    </w:p>
+    <w:p>
+      <w:pPr>
+        <w:rPr>
+          <w:rFonts w:asciiTheme="minorEastAsia" w:hAnsiTheme="minorEastAsia" w:cs="Helvetica"/>
+          <w:color w:val="000000"/>
+          <w:sz w:val="28"/>
+          <w:szCs w:val="28"/>
+        </w:rPr>
+      </w:pPr>
+      <w:r>
+        <w:rPr>
+          <w:rFonts w:asciiTheme="minorEastAsia" w:hAnsiTheme="minorEastAsia" w:cs="Helvetica" w:hint="eastAsia"/>
+          <w:color w:val="000000"/>
+          <w:sz w:val="28"/>
+          <w:szCs w:val="28"/>
+        </w:rPr>
+        <w:t>4.交换机根据出接口发送数据帧</w:t>
+      </w:r>
+    </w:p>
+    <w:p>
+      <w:pPr>
+        <w:rPr>
+          <w:rFonts w:asciiTheme="minorEastAsia" w:hAnsiTheme="minorEastAsia" w:cs="Helvetica"/>
+          <w:color w:val="000000"/>
+          <w:sz w:val="28"/>
+          <w:szCs w:val="28"/>
+        </w:rPr>
+      </w:pPr>
+      <w:r>
+        <w:rPr>
+          <w:rFonts w:asciiTheme="minorEastAsia" w:hAnsiTheme="minorEastAsia" w:cs="Helvetica" w:hint="eastAsia"/>
+          <w:color w:val="000000"/>
+          <w:sz w:val="28"/>
+          <w:szCs w:val="28"/>
+        </w:rPr>
+        <w:t>-当数据从Access端口发出时，剥除VLAN Tag</w:t>
+      </w:r>
+    </w:p>
+    <w:p>
+      <w:pPr>
+        <w:rPr>
+          <w:rFonts w:asciiTheme="minorEastAsia" w:hAnsiTheme="minorEastAsia" w:cs="Helvetica"/>
+          <w:color w:val="000000"/>
+          <w:sz w:val="28"/>
+          <w:szCs w:val="28"/>
+        </w:rPr>
+      </w:pPr>
+      <w:r>
+        <w:rPr>
+          <w:rFonts w:asciiTheme="minorEastAsia" w:hAnsiTheme="minorEastAsia" w:cs="Helvetica" w:hint="eastAsia"/>
+          <w:color w:val="000000"/>
+          <w:sz w:val="28"/>
+          <w:szCs w:val="28"/>
+        </w:rPr>
+        <w:t>-当数据从Trunk端口发出时，直接发出</w:t>
+      </w:r>
+    </w:p>
+    <w:p>
+      <w:pPr>
+        <w:rPr>
+          <w:rFonts w:asciiTheme="minorEastAsia" w:hAnsiTheme="minorEastAsia" w:cs="Helvetica"/>
+          <w:color w:val="000000"/>
+          <w:sz w:val="28"/>
+          <w:szCs w:val="28"/>
+        </w:rPr>
+      </w:pPr>
+      <w:r>
+        <w:rPr>
+          <w:rFonts w:asciiTheme="minorEastAsia" w:hAnsiTheme="minorEastAsia" w:cs="Helvetica" w:hint="eastAsia"/>
+          <w:color w:val="000000"/>
+          <w:sz w:val="28"/>
+          <w:szCs w:val="28"/>
+        </w:rPr>
+        <w:t>-当数据从Hybrid端口发出时，先判断该VLAN在端口是Tag还是UnTag，若是Untag则剥离VLAN Tag再发出，若是Tag则直接发出。</w:t>
+      </w:r>
+    </w:p>
+    <w:p>
+      <w:pPr>
+        <w:rPr>
+          <w:rFonts w:asciiTheme="minorEastAsia" w:hAnsiTheme="minorEastAsia" w:cs="Helvetica"/>
+          <w:color w:val="000000"/>
+          <w:sz w:val="28"/>
+          <w:szCs w:val="28"/>
+        </w:rPr>
+      </w:pPr>
+    </w:p>
+    <w:p>
+      <w:pPr>
+        <w:rPr>
+          <w:rFonts w:asciiTheme="minorEastAsia" w:hAnsiTheme="minorEastAsia" w:cs="Helvetica"/>
+          <w:color w:val="000000"/>
+          <w:sz w:val="28"/>
+          <w:szCs w:val="28"/>
+        </w:rPr>
+      </w:pPr>
+      <w:r>
+        <w:rPr>
+          <w:rFonts w:asciiTheme="minorEastAsia" w:hAnsiTheme="minorEastAsia" w:cs="Helvetica" w:hint="eastAsia"/>
+          <w:color w:val="000000"/>
+          <w:sz w:val="28"/>
+          <w:szCs w:val="28"/>
+        </w:rPr>
+        <w:t>Hybrid端口处理帧的过程</w:t>
+      </w:r>
+    </w:p>
+    <w:p>
+      <w:pPr>
+        <w:rPr>
+          <w:rFonts w:asciiTheme="minorEastAsia" w:hAnsiTheme="minorEastAsia" w:cs="Helvetica"/>
+          <w:color w:val="000000"/>
+          <w:sz w:val="28"/>
+          <w:szCs w:val="28"/>
+        </w:rPr>
+      </w:pPr>
+      <w:r>
+        <w:rPr>
+          <w:rFonts w:asciiTheme="minorEastAsia" w:hAnsiTheme="minorEastAsia" w:cs="Helvetica" w:hint="eastAsia"/>
+          <w:color w:val="000000"/>
+          <w:sz w:val="28"/>
+          <w:szCs w:val="28"/>
+        </w:rPr>
+        <w:t>1.收到一个二层帧</w:t>
+      </w:r>
+    </w:p>
+    <w:p>
+      <w:pPr>
+        <w:rPr>
+          <w:rFonts w:asciiTheme="minorEastAsia" w:hAnsiTheme="minorEastAsia" w:cs="Helvetica"/>
+          <w:color w:val="000000"/>
+          <w:sz w:val="28"/>
+          <w:szCs w:val="28"/>
+        </w:rPr>
+      </w:pPr>
+      <w:r>
+        <w:rPr>
+          <w:rFonts w:asciiTheme="minorEastAsia" w:hAnsiTheme="minorEastAsia" w:cs="Helvetica" w:hint="eastAsia"/>
+          <w:color w:val="000000"/>
+          <w:sz w:val="28"/>
+          <w:szCs w:val="28"/>
+        </w:rPr>
+        <w:t>2.判断是否有VLAN Tag</w:t>
+      </w:r>
+    </w:p>
+    <w:p>
+      <w:pPr>
+        <w:rPr>
+          <w:rFonts w:asciiTheme="minorEastAsia" w:hAnsiTheme="minorEastAsia" w:cs="Helvetica"/>
+          <w:color w:val="000000"/>
+          <w:sz w:val="28"/>
+          <w:szCs w:val="28"/>
+        </w:rPr>
+      </w:pPr>
+      <w:r>
+        <w:rPr>
+          <w:rFonts w:asciiTheme="minorEastAsia" w:hAnsiTheme="minorEastAsia" w:cs="Helvetica" w:hint="eastAsia"/>
+          <w:color w:val="000000"/>
+          <w:sz w:val="28"/>
+          <w:szCs w:val="28"/>
+        </w:rPr>
+        <w:t>-没有Tag，标记上</w:t>
+      </w:r>
+      <w:r>
+        <w:rPr>
+          <w:rFonts w:asciiTheme="minorEastAsia" w:hAnsiTheme="minorEastAsia" w:cs="Helvetica" w:hint="eastAsia"/>
+          <w:color w:val="000000"/>
+          <w:sz w:val="28"/>
+          <w:szCs w:val="28"/>
+        </w:rPr>
+        <w:t>Hybrid</w:t>
+      </w:r>
+      <w:r>
+        <w:rPr>
+          <w:rFonts w:asciiTheme="minorEastAsia" w:hAnsiTheme="minorEastAsia" w:cs="Helvetica" w:hint="eastAsia"/>
+          <w:color w:val="000000"/>
+          <w:sz w:val="28"/>
+          <w:szCs w:val="28"/>
+        </w:rPr>
+        <w:t>端口的PVID</w:t>
+      </w:r>
+    </w:p>
+    <w:p>
+      <w:pPr>
+        <w:rPr>
+          <w:rFonts w:asciiTheme="minorEastAsia" w:hAnsiTheme="minorEastAsia" w:cs="Helvetica"/>
+          <w:color w:val="000000"/>
+          <w:sz w:val="28"/>
+          <w:szCs w:val="28"/>
+        </w:rPr>
+      </w:pPr>
+      <w:r>
+        <w:rPr>
+          <w:rFonts w:asciiTheme="minorEastAsia" w:hAnsiTheme="minorEastAsia" w:cs="Helvetica" w:hint="eastAsia"/>
+          <w:color w:val="000000"/>
+          <w:sz w:val="28"/>
+          <w:szCs w:val="28"/>
+        </w:rPr>
+        <w:t>-有Tag，判断</w:t>
+      </w:r>
+      <w:r>
+        <w:rPr>
+          <w:rFonts w:asciiTheme="minorEastAsia" w:hAnsiTheme="minorEastAsia" w:cs="Helvetica" w:hint="eastAsia"/>
+          <w:color w:val="000000"/>
+          <w:sz w:val="28"/>
+          <w:szCs w:val="28"/>
+        </w:rPr>
+        <w:t>Hybrid</w:t>
+      </w:r>
+      <w:r>
+        <w:rPr>
+          <w:rFonts w:asciiTheme="minorEastAsia" w:hAnsiTheme="minorEastAsia" w:cs="Helvetica" w:hint="eastAsia"/>
+          <w:color w:val="000000"/>
+          <w:sz w:val="28"/>
+          <w:szCs w:val="28"/>
+        </w:rPr>
+        <w:t>端口是否允许该VLAN帧进入，不允许则丢弃</w:t>
+      </w:r>
+    </w:p>
+    <w:p>
+      <w:pPr>
+        <w:rPr>
+          <w:rFonts w:asciiTheme="minorEastAsia" w:hAnsiTheme="minorEastAsia" w:cs="Helvetica"/>
+          <w:color w:val="000000"/>
+          <w:sz w:val="28"/>
+          <w:szCs w:val="28"/>
+        </w:rPr>
+      </w:pPr>
+      <w:r>
+        <w:rPr>
+          <w:rFonts w:asciiTheme="minorEastAsia" w:hAnsiTheme="minorEastAsia" w:cs="Helvetica" w:hint="eastAsia"/>
+          <w:color w:val="000000"/>
+          <w:sz w:val="28"/>
+          <w:szCs w:val="28"/>
+        </w:rPr>
+        <w:t>3.二层交换机根据帧的MAC地址和VLAN ID查找配置信息，决定从哪一个端口发出</w:t>
+      </w:r>
+    </w:p>
+    <w:p>
+      <w:pPr>
+        <w:rPr>
+          <w:rFonts w:asciiTheme="minorEastAsia" w:hAnsiTheme="minorEastAsia" w:cs="Helvetica"/>
+          <w:color w:val="000000"/>
+          <w:sz w:val="28"/>
+          <w:szCs w:val="28"/>
+        </w:rPr>
+      </w:pPr>
+      <w:r>
+        <w:rPr>
+          <w:rFonts w:asciiTheme="minorEastAsia" w:hAnsiTheme="minorEastAsia" w:cs="Helvetica" w:hint="eastAsia"/>
+          <w:color w:val="000000"/>
+          <w:sz w:val="28"/>
+          <w:szCs w:val="28"/>
+        </w:rPr>
+        <w:t>4.交换机根据出接口发送数据帧</w:t>
+      </w:r>
+    </w:p>
+    <w:p>
+      <w:pPr>
+        <w:rPr>
+          <w:rFonts w:asciiTheme="minorEastAsia" w:hAnsiTheme="minorEastAsia" w:cs="Helvetica"/>
+          <w:color w:val="000000"/>
+          <w:sz w:val="28"/>
+          <w:szCs w:val="28"/>
+        </w:rPr>
+      </w:pPr>
+      <w:r>
+        <w:rPr>
+          <w:rFonts w:asciiTheme="minorEastAsia" w:hAnsiTheme="minorEastAsia" w:cs="Helvetica" w:hint="eastAsia"/>
+          <w:color w:val="000000"/>
+          <w:sz w:val="28"/>
+          <w:szCs w:val="28"/>
+        </w:rPr>
+        <w:t>-当数据从Access端口发出时，剥除VLAN Tag</w:t>
+      </w:r>
+    </w:p>
+    <w:p>
+      <w:pPr>
+        <w:rPr>
+          <w:rFonts w:asciiTheme="minorEastAsia" w:hAnsiTheme="minorEastAsia" w:cs="Helvetica"/>
+          <w:color w:val="000000"/>
+          <w:sz w:val="28"/>
+          <w:szCs w:val="28"/>
+        </w:rPr>
+      </w:pPr>
+      <w:r>
+        <w:rPr>
+          <w:rFonts w:asciiTheme="minorEastAsia" w:hAnsiTheme="minorEastAsia" w:cs="Helvetica" w:hint="eastAsia"/>
+          <w:color w:val="000000"/>
+          <w:sz w:val="28"/>
+          <w:szCs w:val="28"/>
+        </w:rPr>
+        <w:t>-当数据从Trunk端口发出时，直接发出</w:t>
+      </w:r>
+    </w:p>
+    <w:p>
+      <w:pPr>
+        <w:rPr>
+          <w:rFonts w:asciiTheme="minorEastAsia" w:hAnsiTheme="minorEastAsia" w:cs="Helvetica"/>
+          <w:color w:val="000000"/>
+          <w:sz w:val="28"/>
+          <w:szCs w:val="28"/>
+        </w:rPr>
+      </w:pPr>
+      <w:r>
+        <w:rPr>
+          <w:rFonts w:asciiTheme="minorEastAsia" w:hAnsiTheme="minorEastAsia" w:cs="Helvetica" w:hint="eastAsia"/>
+          <w:color w:val="000000"/>
+          <w:sz w:val="28"/>
+          <w:szCs w:val="28"/>
+        </w:rPr>
+        <w:lastRenderedPageBreak/>
+        <w:t>-当数据从Hybrid端口发出时，先判断该VLAN在端口是Tag还是UnTag，若是Untag则剥离VLAN Tag再发出，若是Tag则直接发出。</w:t>
+      </w:r>
+    </w:p>
+    <w:p>
+      <w:pPr>
+        <w:rPr>
+          <w:rFonts w:asciiTheme="minorEastAsia" w:hAnsiTheme="minorEastAsia" w:cs="Helvetica"/>
+          <w:color w:val="000000"/>
+          <w:sz w:val="28"/>
+          <w:szCs w:val="28"/>
+        </w:rPr>
+      </w:pPr>
+    </w:p>
+    <w:p>
+      <w:pPr>
+        <w:rPr>
+          <w:rFonts w:asciiTheme="minorEastAsia" w:hAnsiTheme="minorEastAsia" w:cs="Helvetica"/>
+          <w:color w:val="000000"/>
+          <w:sz w:val="28"/>
+          <w:szCs w:val="28"/>
+        </w:rPr>
+      </w:pPr>
+      <w:r>
+        <w:rPr>
+          <w:rFonts w:asciiTheme="minorEastAsia" w:hAnsiTheme="minorEastAsia" w:cs="Helvetica" w:hint="eastAsia"/>
+          <w:color w:val="000000"/>
+          <w:sz w:val="28"/>
+          <w:szCs w:val="28"/>
+        </w:rPr>
+        <w:t>光纤接头</w:t>
+      </w:r>
+    </w:p>
+    <w:p>
+      <w:pPr>
+        <w:rPr>
+          <w:rFonts w:asciiTheme="minorEastAsia" w:hAnsiTheme="minorEastAsia" w:cs="Helvetica"/>
+          <w:color w:val="000000"/>
+          <w:sz w:val="28"/>
+          <w:szCs w:val="28"/>
+        </w:rPr>
+      </w:pPr>
+      <w:r>
+        <w:rPr>
+          <w:rFonts w:asciiTheme="minorEastAsia" w:hAnsiTheme="minorEastAsia" w:cs="Helvetica" w:hint="eastAsia"/>
+          <w:color w:val="000000"/>
+          <w:sz w:val="28"/>
+          <w:szCs w:val="28"/>
+        </w:rPr>
+        <w:t>常见光纤接头：ST,SC,LC,FC</w:t>
+      </w:r>
+    </w:p>
+    <w:p>
+      <w:pPr>
+        <w:rPr>
+          <w:rFonts w:asciiTheme="minorEastAsia" w:hAnsiTheme="minorEastAsia" w:cs="Helvetica"/>
+          <w:color w:val="000000"/>
+          <w:sz w:val="28"/>
+          <w:szCs w:val="28"/>
+        </w:rPr>
+      </w:pPr>
+      <w:r>
+        <w:rPr>
+          <w:rFonts w:asciiTheme="minorEastAsia" w:hAnsiTheme="minorEastAsia" w:cs="Helvetica" w:hint="eastAsia"/>
+          <w:color w:val="000000"/>
+          <w:sz w:val="28"/>
+          <w:szCs w:val="28"/>
+        </w:rPr>
+        <w:t>FC型光纤连接器：外部加强方式是采用金属套，紧固方式为螺丝扣。一般在ODF侧采用</w:t>
+      </w:r>
+      <w:r>
+        <w:rPr>
+          <w:rFonts w:asciiTheme="minorEastAsia" w:hAnsiTheme="minorEastAsia" w:cs="Helvetica" w:hint="eastAsia"/>
+          <w:color w:val="000000"/>
+          <w:sz w:val="28"/>
+          <w:szCs w:val="28"/>
+        </w:rPr>
+        <w:t>。配线架上用得最多。</w:t>
+      </w:r>
+    </w:p>
+    <w:p>
+      <w:pPr>
+        <w:rPr>
+          <w:rFonts w:asciiTheme="minorEastAsia" w:hAnsiTheme="minorEastAsia" w:cs="Helvetica"/>
+          <w:color w:val="000000"/>
+          <w:sz w:val="28"/>
+          <w:szCs w:val="28"/>
+        </w:rPr>
+      </w:pPr>
+      <w:r>
+        <w:rPr>
+          <w:rFonts w:asciiTheme="minorEastAsia" w:hAnsiTheme="minorEastAsia" w:cs="Helvetica" w:hint="eastAsia"/>
+          <w:color w:val="000000"/>
+          <w:sz w:val="28"/>
+          <w:szCs w:val="28"/>
+        </w:rPr>
+        <w:t>SC型光纤连接器：连接GBIC光模块或普通光纤收发器的连接器，它的外壳呈矩形，紧固方式是插拔闩式，无须旋转。在交换机路由器上用的最多。</w:t>
+      </w:r>
+    </w:p>
+    <w:p>
+      <w:pPr>
+        <w:rPr>
+          <w:rFonts w:asciiTheme="minorEastAsia" w:hAnsiTheme="minorEastAsia" w:cs="Helvetica"/>
+          <w:color w:val="000000"/>
+          <w:sz w:val="28"/>
+          <w:szCs w:val="28"/>
+        </w:rPr>
+      </w:pPr>
+      <w:r>
+        <w:rPr>
+          <w:rFonts w:asciiTheme="minorEastAsia" w:hAnsiTheme="minorEastAsia" w:cs="Helvetica" w:hint="eastAsia"/>
+          <w:color w:val="000000"/>
+          <w:sz w:val="28"/>
+          <w:szCs w:val="28"/>
+        </w:rPr>
+        <w:t>ST型光纤连接器：</w:t>
+      </w:r>
+      <w:r>
+        <w:rPr>
+          <w:rFonts w:asciiTheme="minorEastAsia" w:hAnsiTheme="minorEastAsia" w:cs="Helvetica" w:hint="eastAsia"/>
+          <w:color w:val="000000"/>
+          <w:sz w:val="28"/>
+          <w:szCs w:val="28"/>
+        </w:rPr>
+        <w:t>常用于光纤配线架，外壳呈圆形，紧固方式为螺丝扣。</w:t>
+      </w:r>
+    </w:p>
+    <w:p>
+      <w:pPr>
+        <w:rPr>
+          <w:rFonts w:asciiTheme="minorEastAsia" w:hAnsiTheme="minorEastAsia" w:cs="Helvetica"/>
+          <w:color w:val="000000"/>
+          <w:sz w:val="28"/>
+          <w:szCs w:val="28"/>
+        </w:rPr>
+      </w:pPr>
+      <w:r>
+        <w:rPr>
+          <w:rFonts w:asciiTheme="minorEastAsia" w:hAnsiTheme="minorEastAsia" w:cs="Helvetica" w:hint="eastAsia"/>
+          <w:color w:val="000000"/>
+          <w:sz w:val="28"/>
+          <w:szCs w:val="28"/>
+        </w:rPr>
+        <w:t>LC型光纤连接器：连接SFP模块的连接器，它采用操作方便的模块化插孔机制。路由器常用。</w:t>
+      </w:r>
+    </w:p>
+    <w:p>
+      <w:pPr>
+        <w:rPr>
+          <w:rFonts w:asciiTheme="minorEastAsia" w:hAnsiTheme="minorEastAsia" w:cs="Helvetica"/>
+          <w:color w:val="000000"/>
+          <w:sz w:val="28"/>
+          <w:szCs w:val="28"/>
+        </w:rPr>
+      </w:pPr>
+    </w:p>
+    <w:p>
+      <w:pPr>
+        <w:rPr>
+          <w:rFonts w:asciiTheme="minorEastAsia" w:hAnsiTheme="minorEastAsia" w:cs="Helvetica"/>
+          <w:color w:val="000000"/>
+          <w:sz w:val="28"/>
+          <w:szCs w:val="28"/>
+        </w:rPr>
+      </w:pPr>
+      <w:r>
+        <w:rPr>
+          <w:rFonts w:asciiTheme="minorEastAsia" w:hAnsiTheme="minorEastAsia" w:cs="Helvetica" w:hint="eastAsia"/>
+          <w:color w:val="000000"/>
+          <w:sz w:val="28"/>
+          <w:szCs w:val="28"/>
+        </w:rPr>
+        <w:t>BFD</w:t>
+      </w:r>
+    </w:p>
+    <w:p>
+      <w:pPr>
+        <w:rPr>
+          <w:rFonts w:asciiTheme="minorEastAsia" w:hAnsiTheme="minorEastAsia" w:cs="Helvetica"/>
+          <w:color w:val="000000"/>
+          <w:sz w:val="28"/>
+          <w:szCs w:val="28"/>
+        </w:rPr>
+      </w:pPr>
+      <w:r>
+        <w:rPr>
+          <w:rFonts w:asciiTheme="minorEastAsia" w:hAnsiTheme="minorEastAsia" w:cs="Helvetica" w:hint="eastAsia"/>
+          <w:color w:val="000000"/>
+          <w:sz w:val="28"/>
+          <w:szCs w:val="28"/>
+        </w:rPr>
+        <w:t>-BFD(Bidirectional Forwarding Detection)双向检测转发。</w:t>
+      </w:r>
+    </w:p>
+    <w:p>
+      <w:pPr>
+        <w:rPr>
+          <w:rFonts w:asciiTheme="minorEastAsia" w:hAnsiTheme="minorEastAsia" w:cs="Helvetica"/>
+          <w:color w:val="000000"/>
+          <w:sz w:val="28"/>
+          <w:szCs w:val="28"/>
+        </w:rPr>
+      </w:pPr>
+      <w:r>
+        <w:rPr>
+          <w:rFonts w:asciiTheme="minorEastAsia" w:hAnsiTheme="minorEastAsia" w:cs="Helvetica" w:hint="eastAsia"/>
+          <w:color w:val="000000"/>
+          <w:sz w:val="28"/>
+          <w:szCs w:val="28"/>
+        </w:rPr>
+        <w:t>-它是一个简单的Hello协议，它和很多路由协议的邻居检测部分相似。一对系统在它们之间所建立的会话通道上周期性地发送检测报文。如果某个系统长时间没有收到对端的检测报文，则认为在这条到相邻系统的双向通道的某个部分发生了故障。</w:t>
+      </w:r>
+    </w:p>
+    <w:p>
+      <w:pPr>
+        <w:rPr>
+          <w:rFonts w:asciiTheme="minorEastAsia" w:hAnsiTheme="minorEastAsia" w:cs="Helvetica"/>
+          <w:color w:val="000000"/>
+          <w:sz w:val="28"/>
+          <w:szCs w:val="28"/>
+        </w:rPr>
+      </w:pPr>
+      <w:r>
+        <w:rPr>
+          <w:rFonts w:asciiTheme="minorEastAsia" w:hAnsiTheme="minorEastAsia" w:cs="Helvetica" w:hint="eastAsia"/>
+          <w:color w:val="000000"/>
+          <w:sz w:val="28"/>
+          <w:szCs w:val="28"/>
+        </w:rPr>
+        <w:t>异步模式</w:t>
+      </w:r>
+    </w:p>
+    <w:p>
+      <w:pPr>
+        <w:rPr>
+          <w:rFonts w:asciiTheme="minorEastAsia" w:hAnsiTheme="minorEastAsia" w:cs="Helvetica"/>
+          <w:color w:val="000000"/>
+          <w:sz w:val="28"/>
+          <w:szCs w:val="28"/>
+        </w:rPr>
+      </w:pPr>
+      <w:r>
+        <w:rPr>
+          <w:rFonts w:asciiTheme="minorEastAsia" w:hAnsiTheme="minorEastAsia" w:cs="Helvetica" w:hint="eastAsia"/>
+          <w:color w:val="000000"/>
+          <w:sz w:val="28"/>
+          <w:szCs w:val="28"/>
+        </w:rPr>
+        <w:t>-在异步模式下，两个系统相互周期性地发送BFD控制报文，如果某个系统在检测时间内没有收到对端发来的BFD控制报文，就宣布会话为Down。</w:t>
+      </w:r>
+    </w:p>
+    <w:p>
+      <w:pPr>
+        <w:rPr>
+          <w:rFonts w:asciiTheme="minorEastAsia" w:hAnsiTheme="minorEastAsia" w:cs="Helvetica"/>
+          <w:color w:val="000000"/>
+          <w:sz w:val="28"/>
+          <w:szCs w:val="28"/>
+        </w:rPr>
+      </w:pPr>
+    </w:p>
+    <w:p>
+      <w:pPr>
+        <w:rPr>
+          <w:rFonts w:asciiTheme="minorEastAsia" w:hAnsiTheme="minorEastAsia" w:cs="Helvetica"/>
+          <w:color w:val="000000"/>
+          <w:sz w:val="28"/>
+          <w:szCs w:val="28"/>
+        </w:rPr>
+      </w:pPr>
+      <w:r>
+        <w:rPr>
+          <w:rFonts w:asciiTheme="minorEastAsia" w:hAnsiTheme="minorEastAsia" w:cs="Helvetica" w:hint="eastAsia"/>
+          <w:color w:val="000000"/>
+          <w:sz w:val="28"/>
+          <w:szCs w:val="28"/>
+        </w:rPr>
+        <w:t>查询模式</w:t>
+      </w:r>
+    </w:p>
+    <w:p>
+      <w:pPr>
+        <w:rPr>
+          <w:rFonts w:asciiTheme="minorEastAsia" w:hAnsiTheme="minorEastAsia" w:cs="Helvetica"/>
+          <w:color w:val="000000"/>
+          <w:sz w:val="28"/>
+          <w:szCs w:val="28"/>
+        </w:rPr>
+      </w:pPr>
+      <w:r>
+        <w:rPr>
+          <w:rFonts w:asciiTheme="minorEastAsia" w:hAnsiTheme="minorEastAsia" w:cs="Helvetica" w:hint="eastAsia"/>
+          <w:color w:val="000000"/>
+          <w:sz w:val="28"/>
+          <w:szCs w:val="28"/>
+        </w:rPr>
+        <w:t>-在查询模式下，假定每一个系统都有一个独立的方法用于确认它连接到其他的系统。一旦BFD会话建立，系统停止发送BFD报文，除非某个系统需要显示地验证连接性。在此情况下，系统发送一个短系列的BFD控制包，如果在检测时间内没有收到返回的报文就宣布会话为Down，如果收到对端回复报文，则保持沉默。</w:t>
+      </w:r>
+    </w:p>
+    <w:p>
+      <w:pPr>
+        <w:rPr>
+          <w:rFonts w:asciiTheme="minorEastAsia" w:hAnsiTheme="minorEastAsia" w:cs="Helvetica"/>
+          <w:color w:val="000000"/>
+          <w:sz w:val="28"/>
+          <w:szCs w:val="28"/>
+        </w:rPr>
+      </w:pPr>
+    </w:p>
+    <w:p>
+      <w:pPr>
+        <w:rPr>
+          <w:rFonts w:asciiTheme="minorEastAsia" w:hAnsiTheme="minorEastAsia" w:cs="Helvetica"/>
+          <w:color w:val="000000"/>
+          <w:sz w:val="28"/>
+          <w:szCs w:val="28"/>
+        </w:rPr>
+      </w:pPr>
+      <w:r>
+        <w:rPr>
+          <w:rFonts w:asciiTheme="minorEastAsia" w:hAnsiTheme="minorEastAsia" w:cs="Helvetica" w:hint="eastAsia"/>
+          <w:color w:val="000000"/>
+          <w:sz w:val="28"/>
+          <w:szCs w:val="28"/>
+        </w:rPr>
+        <w:t>回声功能</w:t>
+      </w:r>
+    </w:p>
+    <w:p>
+      <w:pPr>
+        <w:rPr>
+          <w:rFonts w:asciiTheme="minorEastAsia" w:hAnsiTheme="minorEastAsia" w:cs="Helvetica"/>
+          <w:color w:val="000000"/>
+          <w:sz w:val="28"/>
+          <w:szCs w:val="28"/>
+        </w:rPr>
+      </w:pPr>
+      <w:r>
+        <w:rPr>
+          <w:rFonts w:asciiTheme="minorEastAsia" w:hAnsiTheme="minorEastAsia" w:cs="Helvetica" w:hint="eastAsia"/>
+          <w:color w:val="000000"/>
+          <w:sz w:val="28"/>
+          <w:szCs w:val="28"/>
+        </w:rPr>
+        <w:t>-本地发送一系列BFD回声报文，远端系统通过它的转发通道将他们环回回来。如果本地系统连续几个回声报文都没有收到，那么会话被宣布为Down。</w:t>
+      </w:r>
+    </w:p>
+    <w:p>
+      <w:pPr>
+        <w:rPr>
+          <w:rFonts w:asciiTheme="minorEastAsia" w:hAnsiTheme="minorEastAsia" w:cs="Helvetica"/>
+          <w:color w:val="000000"/>
+          <w:sz w:val="28"/>
+          <w:szCs w:val="28"/>
+        </w:rPr>
+      </w:pPr>
+    </w:p>
+    <w:p>
+      <w:pPr>
+        <w:rPr>
+          <w:rFonts w:asciiTheme="minorEastAsia" w:hAnsiTheme="minorEastAsia" w:cs="Helvetica"/>
+          <w:color w:val="000000"/>
+          <w:sz w:val="28"/>
+          <w:szCs w:val="28"/>
+        </w:rPr>
+      </w:pPr>
+      <w:r>
+        <w:rPr>
+          <w:rFonts w:asciiTheme="minorEastAsia" w:hAnsiTheme="minorEastAsia" w:cs="Helvetica" w:hint="eastAsia"/>
+          <w:color w:val="000000"/>
+          <w:sz w:val="28"/>
+          <w:szCs w:val="28"/>
+        </w:rPr>
+        <w:t xml:space="preserve">AR </w:t>
+      </w:r>
+    </w:p>
+    <w:p>
+      <w:pPr>
+        <w:rPr>
+          <w:rFonts w:asciiTheme="minorEastAsia" w:hAnsiTheme="minorEastAsia" w:cs="Helvetica"/>
+          <w:color w:val="000000"/>
+          <w:sz w:val="28"/>
+          <w:szCs w:val="28"/>
+        </w:rPr>
+      </w:pPr>
+      <w:r>
+        <w:rPr>
+          <w:rFonts w:asciiTheme="minorEastAsia" w:hAnsiTheme="minorEastAsia" w:cs="Helvetica" w:hint="eastAsia"/>
+          <w:color w:val="000000"/>
+          <w:sz w:val="28"/>
+          <w:szCs w:val="28"/>
+        </w:rPr>
+        <w:t>-AR系列企业路由器</w:t>
+      </w:r>
+      <w:r>
+        <w:rPr>
+          <w:rFonts w:asciiTheme="minorEastAsia" w:hAnsiTheme="minorEastAsia" w:cs="Helvetica" w:hint="eastAsia"/>
+          <w:color w:val="000000"/>
+          <w:sz w:val="28"/>
+          <w:szCs w:val="28"/>
+        </w:rPr>
+        <w:t>是集路由、交换、无线、语音、安全为一体的新一代业务路由网关设备。</w:t>
+      </w:r>
+    </w:p>
+    <w:p>
+      <w:pPr>
+        <w:rPr>
+          <w:rFonts w:asciiTheme="minorEastAsia" w:hAnsiTheme="minorEastAsia" w:cs="Helvetica"/>
+          <w:color w:val="000000"/>
+          <w:sz w:val="28"/>
+          <w:szCs w:val="28"/>
+        </w:rPr>
+      </w:pPr>
+      <w:r>
+        <w:rPr>
+          <w:rFonts w:asciiTheme="minorEastAsia" w:hAnsiTheme="minorEastAsia" w:cs="Helvetica" w:hint="eastAsia"/>
+          <w:color w:val="000000"/>
+          <w:sz w:val="28"/>
+          <w:szCs w:val="28"/>
+        </w:rPr>
+        <w:t>-AR一般位于企业网内部网络与外部网络的连接处，是内部网络和外部网络之间数据流的唯一出入口</w:t>
+      </w:r>
+      <w:r>
+        <w:rPr>
+          <w:rFonts w:asciiTheme="minorEastAsia" w:hAnsiTheme="minorEastAsia" w:cs="Helvetica" w:hint="eastAsia"/>
+          <w:color w:val="000000"/>
+          <w:sz w:val="28"/>
+          <w:szCs w:val="28"/>
+        </w:rPr>
+        <w:t>，能将多种业务部署在同一设备上，极大地降低了企业网络建设初期投资与长期运维成本。用户可以根据企业用户的规模选择不同的AR路由器作为出口网关设备。</w:t>
+      </w:r>
+    </w:p>
+    <w:p>
+      <w:pPr>
+        <w:rPr>
+          <w:rFonts w:asciiTheme="minorEastAsia" w:hAnsiTheme="minorEastAsia" w:cs="Helvetica"/>
+          <w:color w:val="000000"/>
+          <w:sz w:val="28"/>
+          <w:szCs w:val="28"/>
+        </w:rPr>
+      </w:pPr>
+    </w:p>
+    <w:p>
+      <w:pPr>
+        <w:rPr>
+          <w:rFonts w:asciiTheme="minorEastAsia" w:hAnsiTheme="minorEastAsia" w:cs="Helvetica"/>
+          <w:color w:val="000000"/>
+          <w:sz w:val="28"/>
+          <w:szCs w:val="28"/>
+        </w:rPr>
+      </w:pPr>
+      <w:r>
+        <w:rPr>
+          <w:rFonts w:asciiTheme="minorEastAsia" w:hAnsiTheme="minorEastAsia" w:cs="Helvetica" w:hint="eastAsia"/>
+          <w:color w:val="000000"/>
+          <w:sz w:val="28"/>
+          <w:szCs w:val="28"/>
+        </w:rPr>
+        <w:t>IP地址</w:t>
+      </w:r>
+    </w:p>
+    <w:p>
+      <w:pPr>
+        <w:rPr>
+          <w:rFonts w:asciiTheme="minorEastAsia" w:hAnsiTheme="minorEastAsia" w:cs="Helvetica"/>
+          <w:color w:val="000000"/>
+          <w:sz w:val="28"/>
+          <w:szCs w:val="28"/>
+        </w:rPr>
+      </w:pPr>
+      <w:r>
+        <w:rPr>
+          <w:rFonts w:asciiTheme="minorEastAsia" w:hAnsiTheme="minorEastAsia" w:cs="Helvetica" w:hint="eastAsia"/>
+          <w:color w:val="000000"/>
+          <w:sz w:val="28"/>
+          <w:szCs w:val="28"/>
+        </w:rPr>
+        <w:t>-IP地址在网络中用于标识一个节点或网络设备的接口。</w:t>
+      </w:r>
+    </w:p>
+    <w:p>
+      <w:pPr>
+        <w:rPr>
+          <w:rFonts w:asciiTheme="minorEastAsia" w:hAnsiTheme="minorEastAsia" w:cs="Helvetica"/>
+          <w:color w:val="000000"/>
+          <w:sz w:val="28"/>
+          <w:szCs w:val="28"/>
+        </w:rPr>
+      </w:pPr>
+      <w:r>
+        <w:rPr>
+          <w:rFonts w:asciiTheme="minorEastAsia" w:hAnsiTheme="minorEastAsia" w:cs="Helvetica" w:hint="eastAsia"/>
+          <w:color w:val="000000"/>
+          <w:sz w:val="28"/>
+          <w:szCs w:val="28"/>
+        </w:rPr>
+        <w:t>-IP网络中数据包的寻址是基于IP地址进行的，IP地址就像现实生活中的门牌号。</w:t>
+      </w:r>
+    </w:p>
+    <w:p>
+      <w:pPr>
+        <w:rPr>
+          <w:rFonts w:asciiTheme="minorEastAsia" w:hAnsiTheme="minorEastAsia" w:cs="Helvetica"/>
+          <w:color w:val="000000"/>
+          <w:sz w:val="28"/>
+          <w:szCs w:val="28"/>
+        </w:rPr>
+      </w:pPr>
+      <w:r>
+        <w:rPr>
+          <w:rFonts w:asciiTheme="minorEastAsia" w:hAnsiTheme="minorEastAsia" w:cs="Helvetica" w:hint="eastAsia"/>
+          <w:color w:val="000000"/>
+          <w:sz w:val="28"/>
+          <w:szCs w:val="28"/>
+        </w:rPr>
+        <w:t>-IP协议定义了</w:t>
+      </w:r>
+      <w:r>
+        <w:rPr>
+          <w:rFonts w:asciiTheme="minorEastAsia" w:hAnsiTheme="minorEastAsia" w:cs="Helvetica" w:hint="eastAsia"/>
+          <w:color w:val="000000"/>
+          <w:sz w:val="28"/>
+          <w:szCs w:val="28"/>
+        </w:rPr>
+        <w:t>数据分组的格式，也定义了数据分组寻址的方式。主要是IPv4和IPv6。</w:t>
+      </w:r>
+    </w:p>
+    <w:p>
+      <w:pPr>
+        <w:rPr>
+          <w:rFonts w:asciiTheme="minorEastAsia" w:hAnsiTheme="minorEastAsia" w:cs="Helvetica"/>
+          <w:color w:val="000000"/>
+          <w:sz w:val="28"/>
+          <w:szCs w:val="28"/>
+        </w:rPr>
+      </w:pPr>
+      <w:r>
+        <w:rPr>
+          <w:rFonts w:asciiTheme="minorEastAsia" w:hAnsiTheme="minorEastAsia" w:cs="Helvetica" w:hint="eastAsia"/>
+          <w:color w:val="000000"/>
+          <w:sz w:val="28"/>
+          <w:szCs w:val="28"/>
+        </w:rPr>
+        <w:t>-一个IPv4地址有32位。</w:t>
+      </w:r>
+    </w:p>
+    <w:p>
+      <w:pPr>
+        <w:rPr>
+          <w:rFonts w:asciiTheme="minorEastAsia" w:hAnsiTheme="minorEastAsia" w:cs="Helvetica"/>
+          <w:color w:val="000000"/>
+          <w:sz w:val="28"/>
+          <w:szCs w:val="28"/>
+        </w:rPr>
+      </w:pPr>
+      <w:r>
+        <w:rPr>
+          <w:rFonts w:asciiTheme="minorEastAsia" w:hAnsiTheme="minorEastAsia" w:cs="Helvetica" w:hint="eastAsia"/>
+          <w:color w:val="000000"/>
+          <w:sz w:val="28"/>
+          <w:szCs w:val="28"/>
+        </w:rPr>
+        <w:t>-IPv4地址通常使用点分十进制，例如192.168.1.1。</w:t>
+      </w:r>
+    </w:p>
+    <w:p>
+      <w:pPr>
+        <w:rPr>
+          <w:rFonts w:asciiTheme="minorEastAsia" w:hAnsiTheme="minorEastAsia" w:cs="Helvetica" w:hint="eastAsia"/>
+          <w:color w:val="000000"/>
+          <w:sz w:val="28"/>
+          <w:szCs w:val="28"/>
+        </w:rPr>
+      </w:pPr>
+    </w:p>
+    <w:p>
+      <w:pPr>
+        <w:rPr>
+          <w:rFonts w:asciiTheme="minorEastAsia" w:hAnsiTheme="minorEastAsia" w:cs="Helvetica" w:hint="eastAsia"/>
+          <w:color w:val="000000"/>
+          <w:sz w:val="28"/>
+          <w:szCs w:val="28"/>
+        </w:rPr>
+      </w:pPr>
+      <w:r>
+        <w:rPr>
+          <w:rFonts w:asciiTheme="minorEastAsia" w:hAnsiTheme="minorEastAsia" w:cs="Helvetica" w:hint="eastAsia"/>
+          <w:color w:val="000000"/>
+          <w:sz w:val="28"/>
+          <w:szCs w:val="28"/>
+        </w:rPr>
+        <w:t>十进制与二进制的转换</w:t>
+      </w:r>
+    </w:p>
+    <w:p>
+      <w:pPr>
+        <w:rPr>
+          <w:rFonts w:asciiTheme="minorEastAsia" w:hAnsiTheme="minorEastAsia" w:cs="Helvetica" w:hint="eastAsia"/>
+          <w:color w:val="000000"/>
+          <w:sz w:val="28"/>
+          <w:szCs w:val="28"/>
+        </w:rPr>
+      </w:pPr>
+      <w:r>
+        <w:rPr>
+          <w:rFonts w:asciiTheme="minorEastAsia" w:hAnsiTheme="minorEastAsia" w:cs="Helvetica" w:hint="eastAsia"/>
+          <w:color w:val="000000"/>
+          <w:sz w:val="28"/>
+          <w:szCs w:val="28"/>
+        </w:rPr>
+        <w:t>-点分十进制易于理解网络，但是网络设备在实际运用时是使用二进制。</w:t>
+      </w:r>
+    </w:p>
+    <w:p>
+      <w:pPr>
+        <w:rPr>
+          <w:rFonts w:asciiTheme="minorEastAsia" w:hAnsiTheme="minorEastAsia" w:cs="Helvetica" w:hint="eastAsia"/>
+          <w:color w:val="000000"/>
+          <w:sz w:val="28"/>
+          <w:szCs w:val="28"/>
+        </w:rPr>
+      </w:pPr>
+      <w:r>
+        <w:rPr>
+          <w:rFonts w:asciiTheme="minorEastAsia" w:hAnsiTheme="minorEastAsia" w:cs="Helvetica" w:hint="eastAsia"/>
+          <w:color w:val="000000"/>
+          <w:sz w:val="28"/>
+          <w:szCs w:val="28"/>
+        </w:rPr>
+        <w:t>-192.168.10.1对应11000000.10101000.00001010.00000001</w:t>
+      </w:r>
+    </w:p>
+    <w:p>
+      <w:pPr>
+        <w:rPr>
+          <w:rFonts w:asciiTheme="minorEastAsia" w:hAnsiTheme="minorEastAsia" w:cs="Helvetica"/>
+          <w:color w:val="000000"/>
+          <w:sz w:val="28"/>
+          <w:szCs w:val="28"/>
+        </w:rPr>
+      </w:pPr>
+    </w:p>
+    <w:p>
+      <w:pPr>
+        <w:rPr>
+          <w:rFonts w:asciiTheme="minorEastAsia" w:hAnsiTheme="minorEastAsia" w:cs="Helvetica"/>
+          <w:color w:val="000000"/>
+          <w:sz w:val="28"/>
+          <w:szCs w:val="28"/>
+        </w:rPr>
+      </w:pPr>
+      <w:r>
+        <w:rPr>
+          <w:rFonts w:asciiTheme="minorEastAsia" w:hAnsiTheme="minorEastAsia" w:cs="Helvetica" w:hint="eastAsia"/>
+          <w:color w:val="000000"/>
+          <w:sz w:val="28"/>
+          <w:szCs w:val="28"/>
+        </w:rPr>
+        <w:t>IP地址的分类</w:t>
+      </w:r>
+    </w:p>
+    <w:p>
+      <w:pPr>
+        <w:rPr>
+          <w:rFonts w:asciiTheme="minorEastAsia" w:hAnsiTheme="minorEastAsia" w:cs="Helvetica"/>
+          <w:color w:val="000000"/>
+          <w:sz w:val="28"/>
+          <w:szCs w:val="28"/>
+        </w:rPr>
+      </w:pPr>
+      <w:r>
+        <w:rPr>
+          <w:rFonts w:asciiTheme="minorEastAsia" w:hAnsiTheme="minorEastAsia" w:cs="Helvetica" w:hint="eastAsia"/>
+          <w:color w:val="000000"/>
+          <w:sz w:val="28"/>
+          <w:szCs w:val="28"/>
+        </w:rPr>
+        <w:t>-I</w:t>
+      </w:r>
+      <w:r>
+        <w:rPr>
+          <w:rFonts w:asciiTheme="minorEastAsia" w:hAnsiTheme="minorEastAsia" w:cs="Helvetica"/>
+          <w:color w:val="000000"/>
+          <w:sz w:val="28"/>
+          <w:szCs w:val="28"/>
+        </w:rPr>
+        <w:t>Pv</w:t>
+      </w:r>
+      <w:r>
+        <w:rPr>
+          <w:rFonts w:asciiTheme="minorEastAsia" w:hAnsiTheme="minorEastAsia" w:cs="Helvetica" w:hint="eastAsia"/>
+          <w:color w:val="000000"/>
+          <w:sz w:val="28"/>
+          <w:szCs w:val="28"/>
+        </w:rPr>
+        <w:t>4地址一共有五类：</w:t>
+      </w:r>
+    </w:p>
+    <w:p>
+      <w:pPr>
+        <w:rPr>
+          <w:rFonts w:asciiTheme="minorEastAsia" w:hAnsiTheme="minorEastAsia" w:cs="Helvetica"/>
+          <w:color w:val="000000"/>
+          <w:sz w:val="28"/>
+          <w:szCs w:val="28"/>
+        </w:rPr>
+      </w:pPr>
+      <w:r>
+        <w:rPr>
+          <w:rFonts w:asciiTheme="minorEastAsia" w:hAnsiTheme="minorEastAsia" w:cs="Helvetica" w:hint="eastAsia"/>
+          <w:color w:val="000000"/>
+          <w:sz w:val="28"/>
+          <w:szCs w:val="28"/>
+        </w:rPr>
+        <w:t>-A类地址：第一个八位组首位为0，区间为1.0.0.0~127.255.255.255.其中127.0.0.1/8为本地回环。</w:t>
+      </w:r>
+    </w:p>
+    <w:p>
+      <w:pPr>
+        <w:rPr>
+          <w:rFonts w:asciiTheme="minorEastAsia" w:hAnsiTheme="minorEastAsia" w:cs="Helvetica"/>
+          <w:color w:val="000000"/>
+          <w:sz w:val="28"/>
+          <w:szCs w:val="28"/>
+        </w:rPr>
+      </w:pPr>
+      <w:r>
+        <w:rPr>
+          <w:rFonts w:asciiTheme="minorEastAsia" w:hAnsiTheme="minorEastAsia" w:cs="Helvetica" w:hint="eastAsia"/>
+          <w:color w:val="000000"/>
+          <w:sz w:val="28"/>
+          <w:szCs w:val="28"/>
+        </w:rPr>
+        <w:t>-</w:t>
+      </w:r>
+      <w:r>
+        <w:rPr>
+          <w:rFonts w:asciiTheme="minorEastAsia" w:hAnsiTheme="minorEastAsia" w:cs="Helvetica" w:hint="eastAsia"/>
+          <w:color w:val="000000"/>
+          <w:sz w:val="28"/>
+          <w:szCs w:val="28"/>
+        </w:rPr>
+        <w:t xml:space="preserve"> </w:t>
+      </w:r>
+      <w:r>
+        <w:rPr>
+          <w:rFonts w:asciiTheme="minorEastAsia" w:hAnsiTheme="minorEastAsia" w:cs="Helvetica" w:hint="eastAsia"/>
+          <w:color w:val="000000"/>
+          <w:sz w:val="28"/>
+          <w:szCs w:val="28"/>
+        </w:rPr>
+        <w:t>B类地址：第一个八位组首位为10，区间为128.0.0.0~191.255.255.255.</w:t>
+      </w:r>
+    </w:p>
+    <w:p>
+      <w:pPr>
+        <w:rPr>
+          <w:rFonts w:asciiTheme="minorEastAsia" w:hAnsiTheme="minorEastAsia" w:cs="Helvetica"/>
+          <w:color w:val="000000"/>
+          <w:sz w:val="28"/>
+          <w:szCs w:val="28"/>
+        </w:rPr>
+      </w:pPr>
+      <w:r>
+        <w:rPr>
+          <w:rFonts w:asciiTheme="minorEastAsia" w:hAnsiTheme="minorEastAsia" w:cs="Helvetica" w:hint="eastAsia"/>
+          <w:color w:val="000000"/>
+          <w:sz w:val="28"/>
+          <w:szCs w:val="28"/>
+        </w:rPr>
+        <w:t>-</w:t>
+      </w:r>
+      <w:r>
+        <w:rPr>
+          <w:rFonts w:asciiTheme="minorEastAsia" w:hAnsiTheme="minorEastAsia" w:cs="Helvetica" w:hint="eastAsia"/>
+          <w:color w:val="000000"/>
+          <w:sz w:val="28"/>
+          <w:szCs w:val="28"/>
+        </w:rPr>
+        <w:t xml:space="preserve"> </w:t>
+      </w:r>
+      <w:r>
+        <w:rPr>
+          <w:rFonts w:asciiTheme="minorEastAsia" w:hAnsiTheme="minorEastAsia" w:cs="Helvetica" w:hint="eastAsia"/>
+          <w:color w:val="000000"/>
+          <w:sz w:val="28"/>
+          <w:szCs w:val="28"/>
+        </w:rPr>
+        <w:t>C类地址：第一个八位组首位为110，区间为192.0.0.0~223.255.255.255.</w:t>
+      </w:r>
+    </w:p>
+    <w:p>
+      <w:pPr>
+        <w:rPr>
+          <w:rFonts w:asciiTheme="minorEastAsia" w:hAnsiTheme="minorEastAsia" w:cs="Helvetica"/>
+          <w:color w:val="000000"/>
+          <w:sz w:val="28"/>
+          <w:szCs w:val="28"/>
+        </w:rPr>
+      </w:pPr>
+      <w:r>
+        <w:rPr>
+          <w:rFonts w:asciiTheme="minorEastAsia" w:hAnsiTheme="minorEastAsia" w:cs="Helvetica" w:hint="eastAsia"/>
+          <w:color w:val="000000"/>
+          <w:sz w:val="28"/>
+          <w:szCs w:val="28"/>
+        </w:rPr>
+        <w:t>-</w:t>
+      </w:r>
+      <w:r>
+        <w:rPr>
+          <w:rFonts w:asciiTheme="minorEastAsia" w:hAnsiTheme="minorEastAsia" w:cs="Helvetica" w:hint="eastAsia"/>
+          <w:color w:val="000000"/>
+          <w:sz w:val="28"/>
+          <w:szCs w:val="28"/>
+        </w:rPr>
+        <w:t xml:space="preserve"> </w:t>
+      </w:r>
+      <w:r>
+        <w:rPr>
+          <w:rFonts w:asciiTheme="minorEastAsia" w:hAnsiTheme="minorEastAsia" w:cs="Helvetica" w:hint="eastAsia"/>
+          <w:color w:val="000000"/>
+          <w:sz w:val="28"/>
+          <w:szCs w:val="28"/>
+        </w:rPr>
+        <w:t>D类地址：第一个八位组首位为1110，区间为224.0.0.0~239.255.255.255.这个类别的地址专门用于组播。</w:t>
+      </w:r>
+    </w:p>
+    <w:p>
+      <w:pPr>
+        <w:rPr>
+          <w:rFonts w:asciiTheme="minorEastAsia" w:hAnsiTheme="minorEastAsia" w:cs="Helvetica" w:hint="eastAsia"/>
+          <w:color w:val="000000"/>
+          <w:sz w:val="28"/>
+          <w:szCs w:val="28"/>
+        </w:rPr>
+      </w:pPr>
+      <w:r>
+        <w:rPr>
+          <w:rFonts w:asciiTheme="minorEastAsia" w:hAnsiTheme="minorEastAsia" w:cs="Helvetica" w:hint="eastAsia"/>
+          <w:color w:val="000000"/>
+          <w:sz w:val="28"/>
+          <w:szCs w:val="28"/>
+        </w:rPr>
+        <w:t>-剩下的是E类地址，保留作为研究使用。</w:t>
+      </w:r>
+    </w:p>
+    <w:p>
+      <w:pPr>
+        <w:rPr>
+          <w:rFonts w:asciiTheme="minorEastAsia" w:hAnsiTheme="minorEastAsia" w:cs="Helvetica"/>
+          <w:color w:val="000000"/>
+          <w:sz w:val="28"/>
+          <w:szCs w:val="28"/>
+        </w:rPr>
+      </w:pPr>
+    </w:p>
+    <w:p>
+      <w:pPr>
+        <w:rPr>
+          <w:rFonts w:asciiTheme="minorEastAsia" w:hAnsiTheme="minorEastAsia" w:cs="Helvetica" w:hint="eastAsia"/>
+          <w:color w:val="000000"/>
+          <w:sz w:val="28"/>
+          <w:szCs w:val="28"/>
+        </w:rPr>
+      </w:pPr>
+      <w:r>
+        <w:rPr>
+          <w:rFonts w:asciiTheme="minorEastAsia" w:hAnsiTheme="minorEastAsia" w:cs="Helvetica" w:hint="eastAsia"/>
+          <w:color w:val="000000"/>
+          <w:sz w:val="28"/>
+          <w:szCs w:val="28"/>
+        </w:rPr>
+        <w:t>IP地址类型</w:t>
+      </w:r>
+    </w:p>
+    <w:p>
+      <w:pPr>
+        <w:rPr>
+          <w:rFonts w:asciiTheme="minorEastAsia" w:hAnsiTheme="minorEastAsia" w:cs="Helvetica" w:hint="eastAsia"/>
+          <w:color w:val="000000"/>
+          <w:sz w:val="28"/>
+          <w:szCs w:val="28"/>
+        </w:rPr>
+      </w:pPr>
+      <w:r>
+        <w:rPr>
+          <w:rFonts w:asciiTheme="minorEastAsia" w:hAnsiTheme="minorEastAsia" w:cs="Helvetica" w:hint="eastAsia"/>
+          <w:color w:val="000000"/>
+          <w:sz w:val="28"/>
+          <w:szCs w:val="28"/>
+        </w:rPr>
+        <w:lastRenderedPageBreak/>
+        <w:t>-网络地址：指代网络的地址。一个IP地址中主机位全0的地址，也称为网络号。</w:t>
+      </w:r>
+    </w:p>
+    <w:p>
+      <w:pPr>
+        <w:rPr>
+          <w:rFonts w:asciiTheme="minorEastAsia" w:hAnsiTheme="minorEastAsia" w:cs="Helvetica" w:hint="eastAsia"/>
+          <w:color w:val="000000"/>
+          <w:sz w:val="28"/>
+          <w:szCs w:val="28"/>
+        </w:rPr>
+      </w:pPr>
+      <w:r>
+        <w:rPr>
+          <w:rFonts w:asciiTheme="minorEastAsia" w:hAnsiTheme="minorEastAsia" w:cs="Helvetica" w:hint="eastAsia"/>
+          <w:color w:val="000000"/>
+          <w:sz w:val="28"/>
+          <w:szCs w:val="28"/>
+        </w:rPr>
+        <w:t>-广播地址：用于向网络中所有的主机发送数据的特殊地址。广播地址使用该范围内的最大地址。即主机部分各比特位全部为1 的地址，也称为广播号。</w:t>
+      </w:r>
+    </w:p>
+    <w:p>
+      <w:pPr>
+        <w:rPr>
+          <w:rFonts w:asciiTheme="minorEastAsia" w:hAnsiTheme="minorEastAsia" w:cs="Helvetica" w:hint="eastAsia"/>
+          <w:color w:val="000000"/>
+          <w:sz w:val="28"/>
+          <w:szCs w:val="28"/>
+        </w:rPr>
+      </w:pPr>
+      <w:r>
+        <w:rPr>
+          <w:rFonts w:asciiTheme="minorEastAsia" w:hAnsiTheme="minorEastAsia" w:cs="Helvetica" w:hint="eastAsia"/>
+          <w:color w:val="000000"/>
+          <w:sz w:val="28"/>
+          <w:szCs w:val="28"/>
+        </w:rPr>
+        <w:t>-主机地址：可分配给网络中终端设备的地址。</w:t>
+      </w:r>
+    </w:p>
+    <w:p>
+      <w:pPr>
+        <w:rPr>
+          <w:rFonts w:asciiTheme="minorEastAsia" w:hAnsiTheme="minorEastAsia" w:cs="Helvetica"/>
+          <w:color w:val="000000"/>
+          <w:sz w:val="28"/>
+          <w:szCs w:val="28"/>
+        </w:rPr>
+      </w:pPr>
+    </w:p>
+    <w:p>
+      <w:pPr>
+        <w:rPr>
+          <w:rFonts w:asciiTheme="minorEastAsia" w:hAnsiTheme="minorEastAsia" w:cs="Helvetica" w:hint="eastAsia"/>
+          <w:color w:val="000000"/>
+          <w:sz w:val="28"/>
+          <w:szCs w:val="28"/>
+        </w:rPr>
+      </w:pPr>
+      <w:r>
+        <w:rPr>
+          <w:rFonts w:asciiTheme="minorEastAsia" w:hAnsiTheme="minorEastAsia" w:cs="Helvetica" w:hint="eastAsia"/>
+          <w:color w:val="000000"/>
+          <w:sz w:val="28"/>
+          <w:szCs w:val="28"/>
+        </w:rPr>
+        <w:t>网络掩码</w:t>
+      </w:r>
+    </w:p>
+    <w:p>
+      <w:pPr>
+        <w:rPr>
+          <w:rFonts w:asciiTheme="minorEastAsia" w:hAnsiTheme="minorEastAsia" w:cs="Helvetica" w:hint="eastAsia"/>
+          <w:color w:val="000000"/>
+          <w:sz w:val="28"/>
+          <w:szCs w:val="28"/>
+        </w:rPr>
+      </w:pPr>
+      <w:r>
+        <w:rPr>
+          <w:rFonts w:asciiTheme="minorEastAsia" w:hAnsiTheme="minorEastAsia" w:cs="Helvetica" w:hint="eastAsia"/>
+          <w:color w:val="000000"/>
+          <w:sz w:val="28"/>
+          <w:szCs w:val="28"/>
+        </w:rPr>
+        <w:t>-网络掩码也为32位，在二进制上是一堆连续的1接着后面连续的0。</w:t>
+      </w:r>
+    </w:p>
+    <w:p>
+      <w:pPr>
+        <w:rPr>
+          <w:rFonts w:asciiTheme="minorEastAsia" w:hAnsiTheme="minorEastAsia" w:cs="Helvetica" w:hint="eastAsia"/>
+          <w:color w:val="000000"/>
+          <w:sz w:val="28"/>
+          <w:szCs w:val="28"/>
+        </w:rPr>
+      </w:pPr>
+      <w:r>
+        <w:rPr>
+          <w:rFonts w:asciiTheme="minorEastAsia" w:hAnsiTheme="minorEastAsia" w:cs="Helvetica" w:hint="eastAsia"/>
+          <w:color w:val="000000"/>
+          <w:sz w:val="28"/>
+          <w:szCs w:val="28"/>
+        </w:rPr>
+        <w:t>-值为1的位对应IP地址中的网络位，值为0的位对应IP地址中的主机位。</w:t>
+      </w:r>
+    </w:p>
+    <w:p>
+      <w:pPr>
+        <w:rPr>
+          <w:rFonts w:asciiTheme="minorEastAsia" w:hAnsiTheme="minorEastAsia" w:cs="Helvetica" w:hint="eastAsia"/>
+          <w:color w:val="000000"/>
+          <w:sz w:val="28"/>
+          <w:szCs w:val="28"/>
+        </w:rPr>
+      </w:pPr>
+      <w:r>
+        <w:rPr>
+          <w:rFonts w:asciiTheme="minorEastAsia" w:hAnsiTheme="minorEastAsia" w:cs="Helvetica" w:hint="eastAsia"/>
+          <w:color w:val="000000"/>
+          <w:sz w:val="28"/>
+          <w:szCs w:val="28"/>
+        </w:rPr>
+        <w:t>-通常用掩码长度来表示一个IP地址+掩码：</w:t>
+      </w:r>
+    </w:p>
+    <w:p>
+      <w:pPr>
+        <w:rPr>
+          <w:rFonts w:asciiTheme="minorEastAsia" w:hAnsiTheme="minorEastAsia" w:cs="Helvetica" w:hint="eastAsia"/>
+          <w:color w:val="000000"/>
+          <w:sz w:val="28"/>
+          <w:szCs w:val="28"/>
+        </w:rPr>
+      </w:pPr>
+      <w:r>
+        <w:rPr>
+          <w:rFonts w:asciiTheme="minorEastAsia" w:hAnsiTheme="minorEastAsia" w:cs="Helvetica" w:hint="eastAsia"/>
+          <w:color w:val="000000"/>
+          <w:sz w:val="28"/>
+          <w:szCs w:val="28"/>
+        </w:rPr>
+        <w:t>192.168.1.1 255.255.255.0 等同于 192.168.1.1/24</w:t>
+      </w:r>
+    </w:p>
+    <w:p>
+      <w:pPr>
+        <w:rPr>
+          <w:rFonts w:asciiTheme="minorEastAsia" w:hAnsiTheme="minorEastAsia" w:cs="Helvetica" w:hint="eastAsia"/>
+          <w:color w:val="000000"/>
+          <w:sz w:val="28"/>
+          <w:szCs w:val="28"/>
+        </w:rPr>
+      </w:pPr>
+    </w:p>
+    <w:p>
+      <w:pPr>
+        <w:rPr>
+          <w:rFonts w:asciiTheme="minorEastAsia" w:hAnsiTheme="minorEastAsia" w:cs="Helvetica"/>
+          <w:color w:val="000000"/>
+          <w:sz w:val="28"/>
+          <w:szCs w:val="28"/>
+        </w:rPr>
+      </w:pPr>
+      <w:r>
+        <w:rPr>
+          <w:rFonts w:asciiTheme="minorEastAsia" w:hAnsiTheme="minorEastAsia" w:cs="Helvetica" w:hint="eastAsia"/>
+          <w:color w:val="000000"/>
+          <w:sz w:val="28"/>
+          <w:szCs w:val="28"/>
+        </w:rPr>
+        <w:t>IP路由</w:t>
+      </w:r>
+    </w:p>
+    <w:p>
+      <w:pPr>
+        <w:rPr>
+          <w:rFonts w:asciiTheme="minorEastAsia" w:hAnsiTheme="minorEastAsia" w:cs="Helvetica"/>
+          <w:color w:val="000000"/>
+          <w:sz w:val="28"/>
+          <w:szCs w:val="28"/>
+        </w:rPr>
+      </w:pPr>
+      <w:r>
+        <w:rPr>
+          <w:rFonts w:asciiTheme="minorEastAsia" w:hAnsiTheme="minorEastAsia" w:cs="Helvetica" w:hint="eastAsia"/>
+          <w:color w:val="000000"/>
+          <w:sz w:val="28"/>
+          <w:szCs w:val="28"/>
+        </w:rPr>
+        <w:t>-</w:t>
+      </w:r>
+      <w:r>
+        <w:rPr>
+          <w:rFonts w:asciiTheme="minorEastAsia" w:hAnsiTheme="minorEastAsia" w:cs="Helvetica" w:hint="eastAsia"/>
+          <w:color w:val="000000"/>
+          <w:sz w:val="28"/>
+          <w:szCs w:val="28"/>
+        </w:rPr>
+        <w:t>在一个IP网络中，路由是非常主要的概念。网络的基本功能，是让处于网络中的两个节点能够互相通信。通信实际上就是数据交互的过程。数据交互需要网络设备帮助我们在两个通信节点之间进行传输。当路由器收到一个数据包，路由器会找出IP头部的目的IP地址，然后依据目的IP到自己的路由表中进行查找，找到最匹配的路由条目后，将数据包根据路由条目所指示的出接口或下一跳IP转发出去，这就是路由。</w:t>
+      </w:r>
+    </w:p>
+    <w:p>
+      <w:pPr>
+        <w:rPr>
+          <w:rFonts w:asciiTheme="minorEastAsia" w:hAnsiTheme="minorEastAsia" w:cs="Helvetica" w:hint="eastAsia"/>
+          <w:color w:val="000000"/>
+          <w:sz w:val="28"/>
+          <w:szCs w:val="28"/>
+        </w:rPr>
+      </w:pPr>
+      <w:r>
+        <w:rPr>
+          <w:rFonts w:asciiTheme="minorEastAsia" w:hAnsiTheme="minorEastAsia" w:cs="Helvetica" w:hint="eastAsia"/>
+          <w:color w:val="000000"/>
+          <w:sz w:val="28"/>
+          <w:szCs w:val="28"/>
+        </w:rPr>
+        <w:t>-每台路由器都会在本地维护一个路由表，路由表中装载着路由器通过各种途径获取的路由条目。每一条路友条目由路由前缀、路由信息来源、出接口或下一跳IP、优先级、开销等元素组成。路由器通过直连、静态、动态方式获取路由条目并维护自己的路由表。路由表是支持数据转发的依据和基础，每一个需要执行数据转发或路由动作的设备都需要维护一张路由表。</w:t>
+      </w:r>
+    </w:p>
+    <w:p>
+      <w:pPr>
+        <w:rPr>
+          <w:rFonts w:asciiTheme="minorEastAsia" w:hAnsiTheme="minorEastAsia" w:cs="Helvetica" w:hint="eastAsia"/>
+          <w:color w:val="000000"/>
+          <w:sz w:val="28"/>
+          <w:szCs w:val="28"/>
+        </w:rPr>
+      </w:pPr>
+    </w:p>
+    <w:p>
+      <w:pPr>
+        <w:rPr>
+          <w:rFonts w:asciiTheme="minorEastAsia" w:hAnsiTheme="minorEastAsia" w:cs="Helvetica" w:hint="eastAsia"/>
+          <w:color w:val="000000"/>
+          <w:sz w:val="28"/>
+          <w:szCs w:val="28"/>
+        </w:rPr>
+      </w:pPr>
+      <w:r>
+        <w:rPr>
+          <w:rFonts w:asciiTheme="minorEastAsia" w:hAnsiTheme="minorEastAsia" w:cs="Helvetica" w:hint="eastAsia"/>
+          <w:color w:val="000000"/>
+          <w:sz w:val="28"/>
+          <w:szCs w:val="28"/>
+        </w:rPr>
+        <w:t>路由优先级</w:t>
+      </w:r>
+    </w:p>
+    <w:p>
+      <w:pPr>
+        <w:rPr>
+          <w:rFonts w:asciiTheme="minorEastAsia" w:hAnsiTheme="minorEastAsia" w:cs="Helvetica" w:hint="eastAsia"/>
+          <w:color w:val="000000"/>
+          <w:sz w:val="28"/>
+          <w:szCs w:val="28"/>
+        </w:rPr>
+      </w:pPr>
+      <w:r>
+        <w:rPr>
+          <w:rFonts w:asciiTheme="minorEastAsia" w:hAnsiTheme="minorEastAsia" w:cs="Helvetica" w:hint="eastAsia"/>
+          <w:color w:val="000000"/>
+          <w:sz w:val="28"/>
+          <w:szCs w:val="28"/>
+        </w:rPr>
+        <w:t>-路由器可以通过多种途径获知路由条目：如静态手工配置或通过各种动态路由协议学习等等。当路由器从两种不同的途径获得去往同一目的地的两条下一跳不同的路由时，路由器会比较这两条路由的优先级，优先选择Pre小的路由。如果Pre相同，就进一步比较开销Cost。</w:t>
+      </w:r>
+    </w:p>
+    <w:p>
+      <w:pPr>
+        <w:rPr>
+          <w:rFonts w:asciiTheme="minorEastAsia" w:hAnsiTheme="minorEastAsia" w:cs="Helvetica" w:hint="eastAsia"/>
+          <w:color w:val="000000"/>
+          <w:sz w:val="28"/>
+          <w:szCs w:val="28"/>
+        </w:rPr>
+      </w:pPr>
+    </w:p>
+    <w:p>
+      <w:pPr>
+        <w:rPr>
+          <w:rFonts w:asciiTheme="minorEastAsia" w:hAnsiTheme="minorEastAsia" w:cs="Helvetica" w:hint="eastAsia"/>
+          <w:color w:val="000000"/>
+          <w:sz w:val="28"/>
+          <w:szCs w:val="28"/>
+        </w:rPr>
+      </w:pPr>
+      <w:r>
+        <w:rPr>
+          <w:rFonts w:asciiTheme="minorEastAsia" w:hAnsiTheme="minorEastAsia" w:cs="Helvetica" w:hint="eastAsia"/>
+          <w:color w:val="000000"/>
+          <w:sz w:val="28"/>
+          <w:szCs w:val="28"/>
+        </w:rPr>
+        <w:t>动态路由协议的分类</w:t>
+      </w:r>
+    </w:p>
+    <w:p>
+      <w:pPr>
+        <w:rPr>
+          <w:rFonts w:asciiTheme="minorEastAsia" w:hAnsiTheme="minorEastAsia" w:cs="Helvetica" w:hint="eastAsia"/>
+          <w:color w:val="000000"/>
+          <w:sz w:val="28"/>
+          <w:szCs w:val="28"/>
+        </w:rPr>
+      </w:pPr>
+      <w:r>
+        <w:rPr>
+          <w:rFonts w:asciiTheme="minorEastAsia" w:hAnsiTheme="minorEastAsia" w:cs="Helvetica" w:hint="eastAsia"/>
+          <w:color w:val="000000"/>
+          <w:sz w:val="28"/>
+          <w:szCs w:val="28"/>
+        </w:rPr>
+        <w:t>-根据作用范围，可分为</w:t>
+      </w:r>
+    </w:p>
+    <w:p>
+      <w:pPr>
+        <w:rPr>
+          <w:rFonts w:asciiTheme="minorEastAsia" w:hAnsiTheme="minorEastAsia" w:cs="Helvetica" w:hint="eastAsia"/>
+          <w:color w:val="000000"/>
+          <w:sz w:val="28"/>
+          <w:szCs w:val="28"/>
+        </w:rPr>
+      </w:pPr>
+      <w:r>
+        <w:rPr>
+          <w:rFonts w:asciiTheme="minorEastAsia" w:hAnsiTheme="minorEastAsia" w:cs="Helvetica" w:hint="eastAsia"/>
+          <w:color w:val="000000"/>
+          <w:sz w:val="28"/>
+          <w:szCs w:val="28"/>
+        </w:rPr>
+        <w:lastRenderedPageBreak/>
+        <w:t>内部网关协议IGP：在一个自治系统内运行。</w:t>
+      </w:r>
+    </w:p>
+    <w:p>
+      <w:pPr>
+        <w:rPr>
+          <w:rFonts w:asciiTheme="minorEastAsia" w:hAnsiTheme="minorEastAsia" w:cs="Helvetica" w:hint="eastAsia"/>
+          <w:color w:val="000000"/>
+          <w:sz w:val="28"/>
+          <w:szCs w:val="28"/>
+        </w:rPr>
+      </w:pPr>
+      <w:r>
+        <w:rPr>
+          <w:rFonts w:asciiTheme="minorEastAsia" w:hAnsiTheme="minorEastAsia" w:cs="Helvetica" w:hint="eastAsia"/>
+          <w:color w:val="000000"/>
+          <w:sz w:val="28"/>
+          <w:szCs w:val="28"/>
+        </w:rPr>
+        <w:t>外部网关协议BGP：运行在不同自治系统之间。</w:t>
+      </w:r>
+    </w:p>
+    <w:p>
+      <w:pPr>
+        <w:rPr>
+          <w:rFonts w:asciiTheme="minorEastAsia" w:hAnsiTheme="minorEastAsia" w:cs="Helvetica" w:hint="eastAsia"/>
+          <w:color w:val="000000"/>
+          <w:sz w:val="28"/>
+          <w:szCs w:val="28"/>
+        </w:rPr>
+      </w:pPr>
+      <w:r>
+        <w:rPr>
+          <w:rFonts w:asciiTheme="minorEastAsia" w:hAnsiTheme="minorEastAsia" w:cs="Helvetica" w:hint="eastAsia"/>
+          <w:color w:val="000000"/>
+          <w:sz w:val="28"/>
+          <w:szCs w:val="28"/>
+        </w:rPr>
+        <w:t>-根据使用的算法，可分为</w:t>
+      </w:r>
+    </w:p>
+    <w:p>
+      <w:pPr>
+        <w:rPr>
+          <w:rFonts w:asciiTheme="minorEastAsia" w:hAnsiTheme="minorEastAsia" w:cs="Helvetica" w:hint="eastAsia"/>
+          <w:color w:val="000000"/>
+          <w:sz w:val="28"/>
+          <w:szCs w:val="28"/>
+        </w:rPr>
+      </w:pPr>
+      <w:r>
+        <w:rPr>
+          <w:rFonts w:asciiTheme="minorEastAsia" w:hAnsiTheme="minorEastAsia" w:cs="Helvetica" w:hint="eastAsia"/>
+          <w:color w:val="000000"/>
+          <w:sz w:val="28"/>
+          <w:szCs w:val="28"/>
+        </w:rPr>
+        <w:t>距离矢量协议RIP、BGP。</w:t>
+      </w:r>
+    </w:p>
+    <w:p>
+      <w:pPr>
+        <w:rPr>
+          <w:rFonts w:asciiTheme="minorEastAsia" w:hAnsiTheme="minorEastAsia" w:cs="Helvetica" w:hint="eastAsia"/>
+          <w:color w:val="000000"/>
+          <w:sz w:val="28"/>
+          <w:szCs w:val="28"/>
+        </w:rPr>
+      </w:pPr>
+      <w:r>
+        <w:rPr>
+          <w:rFonts w:asciiTheme="minorEastAsia" w:hAnsiTheme="minorEastAsia" w:cs="Helvetica" w:hint="eastAsia"/>
+          <w:color w:val="000000"/>
+          <w:sz w:val="28"/>
+          <w:szCs w:val="28"/>
+        </w:rPr>
+        <w:t>链路状态协议OSPF、IS-IS。</w:t>
+      </w:r>
+    </w:p>
+    <w:p>
+      <w:pPr>
+        <w:rPr>
+          <w:rFonts w:asciiTheme="minorEastAsia" w:hAnsiTheme="minorEastAsia" w:cs="Helvetica" w:hint="eastAsia"/>
+          <w:color w:val="000000"/>
+          <w:sz w:val="28"/>
+          <w:szCs w:val="28"/>
+        </w:rPr>
+      </w:pPr>
+    </w:p>
+    <w:p>
+      <w:pPr>
+        <w:rPr>
+          <w:rFonts w:asciiTheme="minorEastAsia" w:hAnsiTheme="minorEastAsia" w:cs="Helvetica" w:hint="eastAsia"/>
+          <w:color w:val="000000"/>
+          <w:sz w:val="28"/>
+          <w:szCs w:val="28"/>
+        </w:rPr>
+      </w:pPr>
+      <w:r>
+        <w:rPr>
+          <w:rFonts w:asciiTheme="minorEastAsia" w:hAnsiTheme="minorEastAsia" w:cs="Helvetica" w:hint="eastAsia"/>
+          <w:color w:val="000000"/>
+          <w:sz w:val="28"/>
+          <w:szCs w:val="28"/>
+        </w:rPr>
+        <w:t>Route</w:t>
+      </w:r>
+      <w:r>
+        <w:rPr>
+          <w:rFonts w:asciiTheme="minorEastAsia" w:hAnsiTheme="minorEastAsia" w:cs="Helvetica" w:hint="eastAsia"/>
+          <w:color w:val="000000"/>
+          <w:sz w:val="28"/>
+          <w:szCs w:val="28"/>
+        </w:rPr>
+        <w:t>r policy用途</w:t>
+      </w:r>
+    </w:p>
+    <w:p>
+      <w:pPr>
+        <w:rPr>
+          <w:rFonts w:asciiTheme="minorEastAsia" w:hAnsiTheme="minorEastAsia" w:cs="Helvetica" w:hint="eastAsia"/>
+          <w:color w:val="000000"/>
+          <w:sz w:val="28"/>
+          <w:szCs w:val="28"/>
+        </w:rPr>
+      </w:pPr>
+      <w:r>
+        <w:rPr>
+          <w:rFonts w:asciiTheme="minorEastAsia" w:hAnsiTheme="minorEastAsia" w:cs="Helvetica" w:hint="eastAsia"/>
+          <w:color w:val="000000"/>
+          <w:sz w:val="28"/>
+          <w:szCs w:val="28"/>
+        </w:rPr>
+        <w:t>-路由重分发期间关联router policy进行路由过滤或执行策略</w:t>
+      </w:r>
+    </w:p>
+    <w:p>
+      <w:pPr>
+        <w:rPr>
+          <w:rFonts w:asciiTheme="minorEastAsia" w:hAnsiTheme="minorEastAsia" w:cs="Helvetica" w:hint="eastAsia"/>
+          <w:color w:val="000000"/>
+          <w:sz w:val="28"/>
+          <w:szCs w:val="28"/>
+        </w:rPr>
+      </w:pPr>
+      <w:r>
+        <w:rPr>
+          <w:rFonts w:asciiTheme="minorEastAsia" w:hAnsiTheme="minorEastAsia" w:cs="Helvetica" w:hint="eastAsia"/>
+          <w:color w:val="000000"/>
+          <w:sz w:val="28"/>
+          <w:szCs w:val="28"/>
+        </w:rPr>
+        <w:t>-应用于策略路由</w:t>
+      </w:r>
+    </w:p>
+    <w:p>
+      <w:pPr>
+        <w:rPr>
+          <w:rFonts w:asciiTheme="minorEastAsia" w:hAnsiTheme="minorEastAsia" w:cs="Helvetica" w:hint="eastAsia"/>
+          <w:color w:val="000000"/>
+          <w:sz w:val="28"/>
+          <w:szCs w:val="28"/>
+        </w:rPr>
+      </w:pPr>
+      <w:r>
+        <w:rPr>
+          <w:rFonts w:asciiTheme="minorEastAsia" w:hAnsiTheme="minorEastAsia" w:cs="Helvetica" w:hint="eastAsia"/>
+          <w:color w:val="000000"/>
+          <w:sz w:val="28"/>
+          <w:szCs w:val="28"/>
+        </w:rPr>
+        <w:t>-应用于NAT</w:t>
+      </w:r>
+    </w:p>
+    <w:p>
+      <w:pPr>
+        <w:rPr>
+          <w:rFonts w:asciiTheme="minorEastAsia" w:hAnsiTheme="minorEastAsia" w:cs="Helvetica" w:hint="eastAsia"/>
+          <w:color w:val="000000"/>
+          <w:sz w:val="28"/>
+          <w:szCs w:val="28"/>
+        </w:rPr>
+      </w:pPr>
+      <w:r>
+        <w:rPr>
+          <w:rFonts w:asciiTheme="minorEastAsia" w:hAnsiTheme="minorEastAsia" w:cs="Helvetica" w:hint="eastAsia"/>
+          <w:color w:val="000000"/>
+          <w:sz w:val="28"/>
+          <w:szCs w:val="28"/>
+        </w:rPr>
+        <w:t>-应用于BGP中的策略部署</w:t>
+      </w:r>
+    </w:p>
+    <w:p>
+      <w:pPr>
+        <w:rPr>
+          <w:rFonts w:asciiTheme="minorEastAsia" w:hAnsiTheme="minorEastAsia" w:cs="Helvetica" w:hint="eastAsia"/>
+          <w:color w:val="000000"/>
+          <w:sz w:val="28"/>
+          <w:szCs w:val="28"/>
+        </w:rPr>
+      </w:pPr>
+      <w:r>
+        <w:rPr>
+          <w:rFonts w:asciiTheme="minorEastAsia" w:hAnsiTheme="minorEastAsia" w:cs="Helvetica" w:hint="eastAsia"/>
+          <w:color w:val="000000"/>
+          <w:sz w:val="28"/>
+          <w:szCs w:val="28"/>
+        </w:rPr>
+        <w:t>-其他用途</w:t>
+      </w:r>
+    </w:p>
+    <w:p>
+      <w:pPr>
+        <w:rPr>
+          <w:rFonts w:asciiTheme="minorEastAsia" w:hAnsiTheme="minorEastAsia" w:cs="Helvetica" w:hint="eastAsia"/>
+          <w:color w:val="000000"/>
+          <w:sz w:val="28"/>
+          <w:szCs w:val="28"/>
+        </w:rPr>
+      </w:pPr>
       <w:bookmarkStart w:id="0" w:name="_GoBack"/>
       <w:bookmarkEnd w:id="0"/>
-    </w:p>
-    <w:p>
-      <w:pPr>
-        <w:rPr>
-          <w:rFonts w:asciiTheme="minorEastAsia" w:hAnsiTheme="minorEastAsia" w:cs="Helvetica" w:hint="eastAsia"/>
-          <w:color w:val="000000"/>
-          <w:sz w:val="28"/>
-          <w:szCs w:val="28"/>
-        </w:rPr>
-      </w:pPr>
-    </w:p>
-    <w:p>
-      <w:pPr>
-        <w:rPr>
-          <w:rFonts w:asciiTheme="minorEastAsia" w:hAnsiTheme="minorEastAsia" w:cs="Helvetica"/>
-          <w:color w:val="000000"/>
-          <w:sz w:val="28"/>
-          <w:szCs w:val="28"/>
-        </w:rPr>
-      </w:pPr>
-      <w:r>
-        <w:rPr>
-          <w:rFonts w:asciiTheme="minorEastAsia" w:hAnsiTheme="minorEastAsia" w:cs="Helvetica" w:hint="eastAsia"/>
-          <w:color w:val="000000"/>
-          <w:sz w:val="28"/>
-          <w:szCs w:val="28"/>
-        </w:rPr>
-        <w:t>缺省VLAN</w:t>
-      </w:r>
-    </w:p>
-    <w:p>
-      <w:pPr>
-        <w:rPr>
-          <w:rFonts w:asciiTheme="minorEastAsia" w:hAnsiTheme="minorEastAsia" w:cs="Helvetica"/>
-          <w:color w:val="000000"/>
-          <w:sz w:val="28"/>
-          <w:szCs w:val="28"/>
-        </w:rPr>
-      </w:pPr>
-      <w:r>
-        <w:rPr>
-          <w:rFonts w:asciiTheme="minorEastAsia" w:hAnsiTheme="minorEastAsia" w:cs="Helvetica" w:hint="eastAsia"/>
-          <w:color w:val="000000"/>
-          <w:sz w:val="28"/>
-          <w:szCs w:val="28"/>
-        </w:rPr>
-        <w:t>-在交换机上，每个Access，Hybrid，Q in Q端口可以配置一个缺省VLAN。端口类型不同，缺省VLAN的含义也有所不同。</w:t>
-      </w:r>
-    </w:p>
-    <w:p>
-      <w:pPr>
-        <w:rPr>
-          <w:rFonts w:asciiTheme="minorEastAsia" w:hAnsiTheme="minorEastAsia" w:cs="Helvetica"/>
-          <w:color w:val="000000"/>
-          <w:sz w:val="28"/>
-          <w:szCs w:val="28"/>
-        </w:rPr>
-      </w:pPr>
-      <w:r>
-        <w:rPr>
-          <w:rFonts w:asciiTheme="minorEastAsia" w:hAnsiTheme="minorEastAsia" w:cs="Helvetica" w:hint="eastAsia"/>
-          <w:color w:val="000000"/>
-          <w:sz w:val="28"/>
-          <w:szCs w:val="28"/>
-        </w:rPr>
-        <w:t>1.Accsess和Hybrid端口的缺省VLAN</w:t>
-      </w:r>
-    </w:p>
-    <w:p>
-      <w:pPr>
-        <w:rPr>
-          <w:rFonts w:asciiTheme="minorEastAsia" w:hAnsiTheme="minorEastAsia" w:cs="Helvetica"/>
-          <w:color w:val="000000"/>
-          <w:sz w:val="28"/>
-          <w:szCs w:val="28"/>
-        </w:rPr>
-      </w:pPr>
-      <w:r>
-        <w:rPr>
-          <w:rFonts w:asciiTheme="minorEastAsia" w:hAnsiTheme="minorEastAsia" w:cs="Helvetica" w:hint="eastAsia"/>
-          <w:color w:val="000000"/>
-          <w:sz w:val="28"/>
-          <w:szCs w:val="28"/>
-        </w:rPr>
-        <w:t>-当收到不带Tag的帧时，交换机会在帧上加上Tag标记，将Tag中得VID值设置为端口所属的缺省VLAN编号。</w:t>
-      </w:r>
-    </w:p>
-    <w:p>
-      <w:pPr>
-        <w:rPr>
-          <w:rFonts w:asciiTheme="minorEastAsia" w:hAnsiTheme="minorEastAsia" w:cs="Helvetica"/>
-          <w:color w:val="000000"/>
-          <w:sz w:val="28"/>
-          <w:szCs w:val="28"/>
-        </w:rPr>
-      </w:pPr>
-      <w:r>
-        <w:rPr>
-          <w:rFonts w:asciiTheme="minorEastAsia" w:hAnsiTheme="minorEastAsia" w:cs="Helvetica" w:hint="eastAsia"/>
-          <w:color w:val="000000"/>
-          <w:sz w:val="28"/>
-          <w:szCs w:val="28"/>
-        </w:rPr>
-        <w:t>-对于从这两种端口发送出的帧，如果Tag的VID值为缺省VLAN编号，则交换机会剥除该帧中的Tag标记。</w:t>
-      </w:r>
-    </w:p>
-    <w:p>
-      <w:pPr>
-        <w:rPr>
-          <w:rFonts w:asciiTheme="minorEastAsia" w:hAnsiTheme="minorEastAsia" w:cs="Helvetica"/>
-          <w:color w:val="000000"/>
-          <w:sz w:val="28"/>
-          <w:szCs w:val="28"/>
-        </w:rPr>
-      </w:pPr>
-      <w:r>
-        <w:rPr>
-          <w:rFonts w:asciiTheme="minorEastAsia" w:hAnsiTheme="minorEastAsia" w:cs="Helvetica" w:hint="eastAsia"/>
-          <w:color w:val="000000"/>
-          <w:sz w:val="28"/>
-          <w:szCs w:val="28"/>
-        </w:rPr>
-        <w:t>2.</w:t>
-      </w:r>
-      <w:r>
-        <w:rPr>
-          <w:rFonts w:asciiTheme="minorEastAsia" w:hAnsiTheme="minorEastAsia" w:cs="Helvetica" w:hint="eastAsia"/>
-          <w:color w:val="000000"/>
-          <w:sz w:val="28"/>
-          <w:szCs w:val="28"/>
-        </w:rPr>
-        <w:t>Q in Q缺省VLAN</w:t>
-      </w:r>
-    </w:p>
-    <w:p>
-      <w:pPr>
-        <w:rPr>
-          <w:rFonts w:asciiTheme="minorEastAsia" w:hAnsiTheme="minorEastAsia" w:cs="Helvetica"/>
-          <w:color w:val="000000"/>
-          <w:sz w:val="28"/>
-          <w:szCs w:val="28"/>
-        </w:rPr>
-      </w:pPr>
-      <w:r>
-        <w:rPr>
-          <w:rFonts w:asciiTheme="minorEastAsia" w:hAnsiTheme="minorEastAsia" w:cs="Helvetica" w:hint="eastAsia"/>
-          <w:color w:val="000000"/>
-          <w:sz w:val="28"/>
-          <w:szCs w:val="28"/>
-        </w:rPr>
-        <w:t>-对于Q in Q端口接收的帧，无论该帧是否带有Tag标记，交换机都会在帧上加Tag，并将Tag中的VID字段设置为端口所属的缺省VLAN编号。</w:t>
-      </w:r>
-    </w:p>
-    <w:p>
-      <w:pPr>
-        <w:rPr>
-          <w:rFonts w:asciiTheme="minorEastAsia" w:hAnsiTheme="minorEastAsia" w:cs="Helvetica"/>
-          <w:color w:val="000000"/>
-          <w:sz w:val="28"/>
-          <w:szCs w:val="28"/>
-        </w:rPr>
-      </w:pPr>
-      <w:r>
-        <w:rPr>
-          <w:rFonts w:asciiTheme="minorEastAsia" w:hAnsiTheme="minorEastAsia" w:cs="Helvetica" w:hint="eastAsia"/>
-          <w:color w:val="000000"/>
-          <w:sz w:val="28"/>
-          <w:szCs w:val="28"/>
-        </w:rPr>
-        <w:t>-对于Q in Q端口发送的帧，如果最外层Tag的VID字段的值等于缺省VLAN编号，交换机会将帧最外层的Tag剥除。</w:t>
-      </w:r>
-    </w:p>
-    <w:p>
-      <w:pPr>
-        <w:rPr>
-          <w:rFonts w:asciiTheme="minorEastAsia" w:hAnsiTheme="minorEastAsia" w:cs="Helvetica"/>
-          <w:color w:val="000000"/>
-          <w:sz w:val="28"/>
-          <w:szCs w:val="28"/>
-        </w:rPr>
-      </w:pPr>
-    </w:p>
-    <w:p>
-      <w:pPr>
-        <w:rPr>
-          <w:rFonts w:asciiTheme="minorEastAsia" w:hAnsiTheme="minorEastAsia" w:cs="Helvetica"/>
-          <w:color w:val="000000"/>
-          <w:sz w:val="28"/>
-          <w:szCs w:val="28"/>
-        </w:rPr>
-      </w:pPr>
-      <w:r>
-        <w:rPr>
-          <w:rFonts w:asciiTheme="minorEastAsia" w:hAnsiTheme="minorEastAsia" w:cs="Helvetica" w:hint="eastAsia"/>
-          <w:color w:val="000000"/>
-          <w:sz w:val="28"/>
-          <w:szCs w:val="28"/>
-        </w:rPr>
-        <w:t>VLAN基本通信原理</w:t>
-      </w:r>
-    </w:p>
-    <w:p>
-      <w:pPr>
-        <w:rPr>
-          <w:rFonts w:asciiTheme="minorEastAsia" w:hAnsiTheme="minorEastAsia" w:cs="Helvetica"/>
-          <w:color w:val="000000"/>
-          <w:sz w:val="28"/>
-          <w:szCs w:val="28"/>
-        </w:rPr>
-      </w:pPr>
-      <w:r>
-        <w:rPr>
-          <w:rFonts w:asciiTheme="minorEastAsia" w:hAnsiTheme="minorEastAsia" w:cs="Helvetica" w:hint="eastAsia"/>
-          <w:color w:val="000000"/>
-          <w:sz w:val="28"/>
-          <w:szCs w:val="28"/>
-        </w:rPr>
-        <w:t>-为了提高通信效率，交换机内部的数据帧一律带有Tag，以统一方式处理。当一个数据帧进入交换机端口时，如果没有带Tag，且该端口上配置了PVID(Port VLAN ID)，那么该数据帧就会标上该端口的PVID。如果数据帧已经带有了Tag，那么及时该端口已经配置了PVID，交换机也不会再给数据帧标记Tag。</w:t>
-      </w:r>
-    </w:p>
-    <w:p>
-      <w:pPr>
-        <w:rPr>
-          <w:rFonts w:asciiTheme="minorEastAsia" w:hAnsiTheme="minorEastAsia" w:cs="Helvetica"/>
-          <w:color w:val="000000"/>
-          <w:sz w:val="28"/>
-          <w:szCs w:val="28"/>
-        </w:rPr>
-      </w:pPr>
-      <w:r>
-        <w:rPr>
-          <w:rFonts w:asciiTheme="minorEastAsia" w:hAnsiTheme="minorEastAsia" w:cs="Helvetica" w:hint="eastAsia"/>
-          <w:color w:val="000000"/>
-          <w:sz w:val="28"/>
-          <w:szCs w:val="28"/>
-        </w:rPr>
-        <w:t>-PVID也即端口缺省VLAN ID，一个端口缺省属于的VLAN，通常为</w:t>
-      </w:r>
-      <w:r>
-        <w:rPr>
-          <w:rFonts w:asciiTheme="minorEastAsia" w:hAnsiTheme="minorEastAsia" w:cs="Helvetica" w:hint="eastAsia"/>
-          <w:color w:val="000000"/>
-          <w:sz w:val="28"/>
-          <w:szCs w:val="28"/>
-        </w:rPr>
-        <w:t>1。</w:t>
-      </w:r>
-    </w:p>
-    <w:p>
-      <w:pPr>
-        <w:rPr>
-          <w:rFonts w:asciiTheme="minorEastAsia" w:hAnsiTheme="minorEastAsia" w:cs="Helvetica"/>
-          <w:color w:val="000000"/>
-          <w:sz w:val="28"/>
-          <w:szCs w:val="28"/>
-        </w:rPr>
-      </w:pPr>
-    </w:p>
-    <w:p>
-      <w:pPr>
-        <w:rPr>
-          <w:rFonts w:asciiTheme="minorEastAsia" w:hAnsiTheme="minorEastAsia" w:cs="Helvetica"/>
-          <w:color w:val="000000"/>
-          <w:sz w:val="28"/>
-          <w:szCs w:val="28"/>
-        </w:rPr>
-      </w:pPr>
-      <w:r>
-        <w:rPr>
-          <w:rFonts w:asciiTheme="minorEastAsia" w:hAnsiTheme="minorEastAsia" w:cs="Helvetica" w:hint="eastAsia"/>
-          <w:color w:val="000000"/>
-          <w:sz w:val="28"/>
-          <w:szCs w:val="28"/>
-        </w:rPr>
-        <w:t>Access端口处理帧的过程</w:t>
-      </w:r>
-    </w:p>
-    <w:p>
-      <w:pPr>
-        <w:rPr>
-          <w:rFonts w:asciiTheme="minorEastAsia" w:hAnsiTheme="minorEastAsia" w:cs="Helvetica"/>
-          <w:color w:val="000000"/>
-          <w:sz w:val="28"/>
-          <w:szCs w:val="28"/>
-        </w:rPr>
-      </w:pPr>
-      <w:r>
-        <w:rPr>
-          <w:rFonts w:asciiTheme="minorEastAsia" w:hAnsiTheme="minorEastAsia" w:cs="Helvetica" w:hint="eastAsia"/>
-          <w:color w:val="000000"/>
-          <w:sz w:val="28"/>
-          <w:szCs w:val="28"/>
-        </w:rPr>
-        <w:t>1</w:t>
-      </w:r>
-      <w:r>
-        <w:rPr>
-          <w:rFonts w:asciiTheme="minorEastAsia" w:hAnsiTheme="minorEastAsia" w:cs="Helvetica" w:hint="eastAsia"/>
-          <w:color w:val="000000"/>
-          <w:sz w:val="28"/>
-          <w:szCs w:val="28"/>
-        </w:rPr>
-        <w:t>.收到一个二层帧</w:t>
-      </w:r>
-    </w:p>
-    <w:p>
-      <w:pPr>
-        <w:rPr>
-          <w:rFonts w:asciiTheme="minorEastAsia" w:hAnsiTheme="minorEastAsia" w:cs="Helvetica"/>
-          <w:color w:val="000000"/>
-          <w:sz w:val="28"/>
-          <w:szCs w:val="28"/>
-        </w:rPr>
-      </w:pPr>
-      <w:r>
-        <w:rPr>
-          <w:rFonts w:asciiTheme="minorEastAsia" w:hAnsiTheme="minorEastAsia" w:cs="Helvetica" w:hint="eastAsia"/>
-          <w:color w:val="000000"/>
-          <w:sz w:val="28"/>
-          <w:szCs w:val="28"/>
-        </w:rPr>
-        <w:t>2.判断是否有VLAN Tag</w:t>
-      </w:r>
-    </w:p>
-    <w:p>
-      <w:pPr>
-        <w:rPr>
-          <w:rFonts w:asciiTheme="minorEastAsia" w:hAnsiTheme="minorEastAsia" w:cs="Helvetica"/>
-          <w:color w:val="000000"/>
-          <w:sz w:val="28"/>
-          <w:szCs w:val="28"/>
-        </w:rPr>
-      </w:pPr>
-      <w:r>
-        <w:rPr>
-          <w:rFonts w:asciiTheme="minorEastAsia" w:hAnsiTheme="minorEastAsia" w:cs="Helvetica" w:hint="eastAsia"/>
-          <w:color w:val="000000"/>
-          <w:sz w:val="28"/>
-          <w:szCs w:val="28"/>
-        </w:rPr>
-        <w:lastRenderedPageBreak/>
-        <w:t>-没有Tag，标记上Access端口的PVID</w:t>
-      </w:r>
-    </w:p>
-    <w:p>
-      <w:pPr>
-        <w:rPr>
-          <w:rFonts w:asciiTheme="minorEastAsia" w:hAnsiTheme="minorEastAsia" w:cs="Helvetica"/>
-          <w:color w:val="000000"/>
-          <w:sz w:val="28"/>
-          <w:szCs w:val="28"/>
-        </w:rPr>
-      </w:pPr>
-      <w:r>
-        <w:rPr>
-          <w:rFonts w:asciiTheme="minorEastAsia" w:hAnsiTheme="minorEastAsia" w:cs="Helvetica" w:hint="eastAsia"/>
-          <w:color w:val="000000"/>
-          <w:sz w:val="28"/>
-          <w:szCs w:val="28"/>
-        </w:rPr>
-        <w:t>-有Tag，与Access端口的PVID一致则进行下一步处理，不一致则丢弃</w:t>
-      </w:r>
-    </w:p>
-    <w:p>
-      <w:pPr>
-        <w:rPr>
-          <w:rFonts w:asciiTheme="minorEastAsia" w:hAnsiTheme="minorEastAsia" w:cs="Helvetica"/>
-          <w:color w:val="000000"/>
-          <w:sz w:val="28"/>
-          <w:szCs w:val="28"/>
-        </w:rPr>
-      </w:pPr>
-      <w:r>
-        <w:rPr>
-          <w:rFonts w:asciiTheme="minorEastAsia" w:hAnsiTheme="minorEastAsia" w:cs="Helvetica" w:hint="eastAsia"/>
-          <w:color w:val="000000"/>
-          <w:sz w:val="28"/>
-          <w:szCs w:val="28"/>
-        </w:rPr>
-        <w:t>3.二层交换机根据帧的MAC地址和VLAN ID查找配置信息，决定从哪一个端口发出</w:t>
-      </w:r>
-    </w:p>
-    <w:p>
-      <w:pPr>
-        <w:rPr>
-          <w:rFonts w:asciiTheme="minorEastAsia" w:hAnsiTheme="minorEastAsia" w:cs="Helvetica"/>
-          <w:color w:val="000000"/>
-          <w:sz w:val="28"/>
-          <w:szCs w:val="28"/>
-        </w:rPr>
-      </w:pPr>
-      <w:r>
-        <w:rPr>
-          <w:rFonts w:asciiTheme="minorEastAsia" w:hAnsiTheme="minorEastAsia" w:cs="Helvetica" w:hint="eastAsia"/>
-          <w:color w:val="000000"/>
-          <w:sz w:val="28"/>
-          <w:szCs w:val="28"/>
-        </w:rPr>
-        <w:t>4.交换机根据出接口发送数据帧</w:t>
-      </w:r>
-    </w:p>
-    <w:p>
-      <w:pPr>
-        <w:rPr>
-          <w:rFonts w:asciiTheme="minorEastAsia" w:hAnsiTheme="minorEastAsia" w:cs="Helvetica"/>
-          <w:color w:val="000000"/>
-          <w:sz w:val="28"/>
-          <w:szCs w:val="28"/>
-        </w:rPr>
-      </w:pPr>
-      <w:r>
-        <w:rPr>
-          <w:rFonts w:asciiTheme="minorEastAsia" w:hAnsiTheme="minorEastAsia" w:cs="Helvetica" w:hint="eastAsia"/>
-          <w:color w:val="000000"/>
-          <w:sz w:val="28"/>
-          <w:szCs w:val="28"/>
-        </w:rPr>
-        <w:t>-当数据从Access端口发出时，剥除VLAN Tag</w:t>
-      </w:r>
-    </w:p>
-    <w:p>
-      <w:pPr>
-        <w:rPr>
-          <w:rFonts w:asciiTheme="minorEastAsia" w:hAnsiTheme="minorEastAsia" w:cs="Helvetica"/>
-          <w:color w:val="000000"/>
-          <w:sz w:val="28"/>
-          <w:szCs w:val="28"/>
-        </w:rPr>
-      </w:pPr>
-      <w:r>
-        <w:rPr>
-          <w:rFonts w:asciiTheme="minorEastAsia" w:hAnsiTheme="minorEastAsia" w:cs="Helvetica" w:hint="eastAsia"/>
-          <w:color w:val="000000"/>
-          <w:sz w:val="28"/>
-          <w:szCs w:val="28"/>
-        </w:rPr>
-        <w:t>-当数据从Trunk端口发出时，直接发出</w:t>
-      </w:r>
-    </w:p>
-    <w:p>
-      <w:pPr>
-        <w:rPr>
-          <w:rFonts w:asciiTheme="minorEastAsia" w:hAnsiTheme="minorEastAsia" w:cs="Helvetica"/>
-          <w:color w:val="000000"/>
-          <w:sz w:val="28"/>
-          <w:szCs w:val="28"/>
-        </w:rPr>
-      </w:pPr>
-      <w:r>
-        <w:rPr>
-          <w:rFonts w:asciiTheme="minorEastAsia" w:hAnsiTheme="minorEastAsia" w:cs="Helvetica" w:hint="eastAsia"/>
-          <w:color w:val="000000"/>
-          <w:sz w:val="28"/>
-          <w:szCs w:val="28"/>
-        </w:rPr>
-        <w:t>-当数据从Hybrid端口发出时，先判断该VLAN在端口是Tag还是UnTag，若是Untag则剥离VLAN Tag再发出，若是Tag则直接发出。</w:t>
-      </w:r>
-    </w:p>
-    <w:p>
-      <w:pPr>
-        <w:rPr>
-          <w:rFonts w:asciiTheme="minorEastAsia" w:hAnsiTheme="minorEastAsia" w:cs="Helvetica"/>
-          <w:color w:val="000000"/>
-          <w:sz w:val="28"/>
-          <w:szCs w:val="28"/>
-        </w:rPr>
-      </w:pPr>
-    </w:p>
-    <w:p>
-      <w:pPr>
-        <w:rPr>
-          <w:rFonts w:asciiTheme="minorEastAsia" w:hAnsiTheme="minorEastAsia" w:cs="Helvetica"/>
-          <w:color w:val="000000"/>
-          <w:sz w:val="28"/>
-          <w:szCs w:val="28"/>
-        </w:rPr>
-      </w:pPr>
-      <w:r>
-        <w:rPr>
-          <w:rFonts w:asciiTheme="minorEastAsia" w:hAnsiTheme="minorEastAsia" w:cs="Helvetica" w:hint="eastAsia"/>
-          <w:color w:val="000000"/>
-          <w:sz w:val="28"/>
-          <w:szCs w:val="28"/>
-        </w:rPr>
-        <w:t>Trunk</w:t>
-      </w:r>
-      <w:r>
-        <w:rPr>
-          <w:rFonts w:asciiTheme="minorEastAsia" w:hAnsiTheme="minorEastAsia" w:cs="Helvetica" w:hint="eastAsia"/>
-          <w:color w:val="000000"/>
-          <w:sz w:val="28"/>
-          <w:szCs w:val="28"/>
-        </w:rPr>
-        <w:t>端口处理帧的过程</w:t>
-      </w:r>
-    </w:p>
-    <w:p>
-      <w:pPr>
-        <w:rPr>
-          <w:rFonts w:asciiTheme="minorEastAsia" w:hAnsiTheme="minorEastAsia" w:cs="Helvetica"/>
-          <w:color w:val="000000"/>
-          <w:sz w:val="28"/>
-          <w:szCs w:val="28"/>
-        </w:rPr>
-      </w:pPr>
-      <w:r>
-        <w:rPr>
-          <w:rFonts w:asciiTheme="minorEastAsia" w:hAnsiTheme="minorEastAsia" w:cs="Helvetica" w:hint="eastAsia"/>
-          <w:color w:val="000000"/>
-          <w:sz w:val="28"/>
-          <w:szCs w:val="28"/>
-        </w:rPr>
-        <w:t>1.收到一个二层帧</w:t>
-      </w:r>
-    </w:p>
-    <w:p>
-      <w:pPr>
-        <w:rPr>
-          <w:rFonts w:asciiTheme="minorEastAsia" w:hAnsiTheme="minorEastAsia" w:cs="Helvetica"/>
-          <w:color w:val="000000"/>
-          <w:sz w:val="28"/>
-          <w:szCs w:val="28"/>
-        </w:rPr>
-      </w:pPr>
-      <w:r>
-        <w:rPr>
-          <w:rFonts w:asciiTheme="minorEastAsia" w:hAnsiTheme="minorEastAsia" w:cs="Helvetica" w:hint="eastAsia"/>
-          <w:color w:val="000000"/>
-          <w:sz w:val="28"/>
-          <w:szCs w:val="28"/>
-        </w:rPr>
-        <w:t>2.判断是否有VLAN Tag</w:t>
-      </w:r>
-    </w:p>
-    <w:p>
-      <w:pPr>
-        <w:rPr>
-          <w:rFonts w:asciiTheme="minorEastAsia" w:hAnsiTheme="minorEastAsia" w:cs="Helvetica"/>
-          <w:color w:val="000000"/>
-          <w:sz w:val="28"/>
-          <w:szCs w:val="28"/>
-        </w:rPr>
-      </w:pPr>
-      <w:r>
-        <w:rPr>
-          <w:rFonts w:asciiTheme="minorEastAsia" w:hAnsiTheme="minorEastAsia" w:cs="Helvetica" w:hint="eastAsia"/>
-          <w:color w:val="000000"/>
-          <w:sz w:val="28"/>
-          <w:szCs w:val="28"/>
-        </w:rPr>
-        <w:t>-没有Tag，标记上</w:t>
-      </w:r>
-      <w:r>
-        <w:rPr>
-          <w:rFonts w:asciiTheme="minorEastAsia" w:hAnsiTheme="minorEastAsia" w:cs="Helvetica" w:hint="eastAsia"/>
-          <w:color w:val="000000"/>
-          <w:sz w:val="28"/>
-          <w:szCs w:val="28"/>
-        </w:rPr>
-        <w:t>Trunk</w:t>
-      </w:r>
-      <w:r>
-        <w:rPr>
-          <w:rFonts w:asciiTheme="minorEastAsia" w:hAnsiTheme="minorEastAsia" w:cs="Helvetica" w:hint="eastAsia"/>
-          <w:color w:val="000000"/>
-          <w:sz w:val="28"/>
-          <w:szCs w:val="28"/>
-        </w:rPr>
-        <w:t>端口的PVID</w:t>
-      </w:r>
-    </w:p>
-    <w:p>
-      <w:pPr>
-        <w:rPr>
-          <w:rFonts w:asciiTheme="minorEastAsia" w:hAnsiTheme="minorEastAsia" w:cs="Helvetica"/>
-          <w:color w:val="000000"/>
-          <w:sz w:val="28"/>
-          <w:szCs w:val="28"/>
-        </w:rPr>
-      </w:pPr>
-      <w:r>
-        <w:rPr>
-          <w:rFonts w:asciiTheme="minorEastAsia" w:hAnsiTheme="minorEastAsia" w:cs="Helvetica" w:hint="eastAsia"/>
-          <w:color w:val="000000"/>
-          <w:sz w:val="28"/>
-          <w:szCs w:val="28"/>
-        </w:rPr>
-        <w:t>-有Tag</w:t>
-      </w:r>
-      <w:r>
-        <w:rPr>
-          <w:rFonts w:asciiTheme="minorEastAsia" w:hAnsiTheme="minorEastAsia" w:cs="Helvetica" w:hint="eastAsia"/>
-          <w:color w:val="000000"/>
-          <w:sz w:val="28"/>
-          <w:szCs w:val="28"/>
-        </w:rPr>
-        <w:t>，判断Trunk</w:t>
-      </w:r>
-      <w:r>
-        <w:rPr>
-          <w:rFonts w:asciiTheme="minorEastAsia" w:hAnsiTheme="minorEastAsia" w:cs="Helvetica" w:hint="eastAsia"/>
-          <w:color w:val="000000"/>
-          <w:sz w:val="28"/>
-          <w:szCs w:val="28"/>
-        </w:rPr>
-        <w:t>端</w:t>
-      </w:r>
-      <w:r>
-        <w:rPr>
-          <w:rFonts w:asciiTheme="minorEastAsia" w:hAnsiTheme="minorEastAsia" w:cs="Helvetica" w:hint="eastAsia"/>
-          <w:color w:val="000000"/>
-          <w:sz w:val="28"/>
-          <w:szCs w:val="28"/>
-        </w:rPr>
-        <w:t>口是否允许该VLAN帧进入，不允许</w:t>
-      </w:r>
-      <w:r>
-        <w:rPr>
-          <w:rFonts w:asciiTheme="minorEastAsia" w:hAnsiTheme="minorEastAsia" w:cs="Helvetica" w:hint="eastAsia"/>
-          <w:color w:val="000000"/>
-          <w:sz w:val="28"/>
-          <w:szCs w:val="28"/>
-        </w:rPr>
-        <w:t>则丢弃</w:t>
-      </w:r>
-    </w:p>
-    <w:p>
-      <w:pPr>
-        <w:rPr>
-          <w:rFonts w:asciiTheme="minorEastAsia" w:hAnsiTheme="minorEastAsia" w:cs="Helvetica"/>
-          <w:color w:val="000000"/>
-          <w:sz w:val="28"/>
-          <w:szCs w:val="28"/>
-        </w:rPr>
-      </w:pPr>
-      <w:r>
-        <w:rPr>
-          <w:rFonts w:asciiTheme="minorEastAsia" w:hAnsiTheme="minorEastAsia" w:cs="Helvetica" w:hint="eastAsia"/>
-          <w:color w:val="000000"/>
-          <w:sz w:val="28"/>
-          <w:szCs w:val="28"/>
-        </w:rPr>
-        <w:t>3.二层交换机根据帧的MAC地址和VLAN ID查找配置信息，决定从哪一个端口发出</w:t>
-      </w:r>
-    </w:p>
-    <w:p>
-      <w:pPr>
-        <w:rPr>
-          <w:rFonts w:asciiTheme="minorEastAsia" w:hAnsiTheme="minorEastAsia" w:cs="Helvetica"/>
-          <w:color w:val="000000"/>
-          <w:sz w:val="28"/>
-          <w:szCs w:val="28"/>
-        </w:rPr>
-      </w:pPr>
-      <w:r>
-        <w:rPr>
-          <w:rFonts w:asciiTheme="minorEastAsia" w:hAnsiTheme="minorEastAsia" w:cs="Helvetica" w:hint="eastAsia"/>
-          <w:color w:val="000000"/>
-          <w:sz w:val="28"/>
-          <w:szCs w:val="28"/>
-        </w:rPr>
-        <w:t>4.交换机根据出接口发送数据帧</w:t>
-      </w:r>
-    </w:p>
-    <w:p>
-      <w:pPr>
-        <w:rPr>
-          <w:rFonts w:asciiTheme="minorEastAsia" w:hAnsiTheme="minorEastAsia" w:cs="Helvetica"/>
-          <w:color w:val="000000"/>
-          <w:sz w:val="28"/>
-          <w:szCs w:val="28"/>
-        </w:rPr>
-      </w:pPr>
-      <w:r>
-        <w:rPr>
-          <w:rFonts w:asciiTheme="minorEastAsia" w:hAnsiTheme="minorEastAsia" w:cs="Helvetica" w:hint="eastAsia"/>
-          <w:color w:val="000000"/>
-          <w:sz w:val="28"/>
-          <w:szCs w:val="28"/>
-        </w:rPr>
-        <w:t>-当数据从Access端口发出时，剥除VLAN Tag</w:t>
-      </w:r>
-    </w:p>
-    <w:p>
-      <w:pPr>
-        <w:rPr>
-          <w:rFonts w:asciiTheme="minorEastAsia" w:hAnsiTheme="minorEastAsia" w:cs="Helvetica"/>
-          <w:color w:val="000000"/>
-          <w:sz w:val="28"/>
-          <w:szCs w:val="28"/>
-        </w:rPr>
-      </w:pPr>
-      <w:r>
-        <w:rPr>
-          <w:rFonts w:asciiTheme="minorEastAsia" w:hAnsiTheme="minorEastAsia" w:cs="Helvetica" w:hint="eastAsia"/>
-          <w:color w:val="000000"/>
-          <w:sz w:val="28"/>
-          <w:szCs w:val="28"/>
-        </w:rPr>
-        <w:t>-当数据从Trunk端口发出时，直接发出</w:t>
-      </w:r>
-    </w:p>
-    <w:p>
-      <w:pPr>
-        <w:rPr>
-          <w:rFonts w:asciiTheme="minorEastAsia" w:hAnsiTheme="minorEastAsia" w:cs="Helvetica"/>
-          <w:color w:val="000000"/>
-          <w:sz w:val="28"/>
-          <w:szCs w:val="28"/>
-        </w:rPr>
-      </w:pPr>
-      <w:r>
-        <w:rPr>
-          <w:rFonts w:asciiTheme="minorEastAsia" w:hAnsiTheme="minorEastAsia" w:cs="Helvetica" w:hint="eastAsia"/>
-          <w:color w:val="000000"/>
-          <w:sz w:val="28"/>
-          <w:szCs w:val="28"/>
-        </w:rPr>
-        <w:t>-当数据从Hybrid端口发出时，先判断该VLAN在端口是Tag还是UnTag，若是Untag则剥离VLAN Tag再发出，若是Tag则直接发出。</w:t>
-      </w:r>
-    </w:p>
-    <w:p>
-      <w:pPr>
-        <w:rPr>
-          <w:rFonts w:asciiTheme="minorEastAsia" w:hAnsiTheme="minorEastAsia" w:cs="Helvetica"/>
-          <w:color w:val="000000"/>
-          <w:sz w:val="28"/>
-          <w:szCs w:val="28"/>
-        </w:rPr>
-      </w:pPr>
-    </w:p>
-    <w:p>
-      <w:pPr>
-        <w:rPr>
-          <w:rFonts w:asciiTheme="minorEastAsia" w:hAnsiTheme="minorEastAsia" w:cs="Helvetica"/>
-          <w:color w:val="000000"/>
-          <w:sz w:val="28"/>
-          <w:szCs w:val="28"/>
-        </w:rPr>
-      </w:pPr>
-      <w:r>
-        <w:rPr>
-          <w:rFonts w:asciiTheme="minorEastAsia" w:hAnsiTheme="minorEastAsia" w:cs="Helvetica" w:hint="eastAsia"/>
-          <w:color w:val="000000"/>
-          <w:sz w:val="28"/>
-          <w:szCs w:val="28"/>
-        </w:rPr>
-        <w:t>Hybrid端口处理帧的过程</w:t>
-      </w:r>
-    </w:p>
-    <w:p>
-      <w:pPr>
-        <w:rPr>
-          <w:rFonts w:asciiTheme="minorEastAsia" w:hAnsiTheme="minorEastAsia" w:cs="Helvetica"/>
-          <w:color w:val="000000"/>
-          <w:sz w:val="28"/>
-          <w:szCs w:val="28"/>
-        </w:rPr>
-      </w:pPr>
-      <w:r>
-        <w:rPr>
-          <w:rFonts w:asciiTheme="minorEastAsia" w:hAnsiTheme="minorEastAsia" w:cs="Helvetica" w:hint="eastAsia"/>
-          <w:color w:val="000000"/>
-          <w:sz w:val="28"/>
-          <w:szCs w:val="28"/>
-        </w:rPr>
-        <w:t>1.收到一个二层帧</w:t>
-      </w:r>
-    </w:p>
-    <w:p>
-      <w:pPr>
-        <w:rPr>
-          <w:rFonts w:asciiTheme="minorEastAsia" w:hAnsiTheme="minorEastAsia" w:cs="Helvetica"/>
-          <w:color w:val="000000"/>
-          <w:sz w:val="28"/>
-          <w:szCs w:val="28"/>
-        </w:rPr>
-      </w:pPr>
-      <w:r>
-        <w:rPr>
-          <w:rFonts w:asciiTheme="minorEastAsia" w:hAnsiTheme="minorEastAsia" w:cs="Helvetica" w:hint="eastAsia"/>
-          <w:color w:val="000000"/>
-          <w:sz w:val="28"/>
-          <w:szCs w:val="28"/>
-        </w:rPr>
-        <w:t>2.判断是否有VLAN Tag</w:t>
-      </w:r>
-    </w:p>
-    <w:p>
-      <w:pPr>
-        <w:rPr>
-          <w:rFonts w:asciiTheme="minorEastAsia" w:hAnsiTheme="minorEastAsia" w:cs="Helvetica"/>
-          <w:color w:val="000000"/>
-          <w:sz w:val="28"/>
-          <w:szCs w:val="28"/>
-        </w:rPr>
-      </w:pPr>
-      <w:r>
-        <w:rPr>
-          <w:rFonts w:asciiTheme="minorEastAsia" w:hAnsiTheme="minorEastAsia" w:cs="Helvetica" w:hint="eastAsia"/>
-          <w:color w:val="000000"/>
-          <w:sz w:val="28"/>
-          <w:szCs w:val="28"/>
-        </w:rPr>
-        <w:t>-没有Tag，标记上</w:t>
-      </w:r>
-      <w:r>
-        <w:rPr>
-          <w:rFonts w:asciiTheme="minorEastAsia" w:hAnsiTheme="minorEastAsia" w:cs="Helvetica" w:hint="eastAsia"/>
-          <w:color w:val="000000"/>
-          <w:sz w:val="28"/>
-          <w:szCs w:val="28"/>
-        </w:rPr>
-        <w:t>Hybrid</w:t>
-      </w:r>
-      <w:r>
-        <w:rPr>
-          <w:rFonts w:asciiTheme="minorEastAsia" w:hAnsiTheme="minorEastAsia" w:cs="Helvetica" w:hint="eastAsia"/>
-          <w:color w:val="000000"/>
-          <w:sz w:val="28"/>
-          <w:szCs w:val="28"/>
-        </w:rPr>
-        <w:t>端口的PVID</w:t>
-      </w:r>
-    </w:p>
-    <w:p>
-      <w:pPr>
-        <w:rPr>
-          <w:rFonts w:asciiTheme="minorEastAsia" w:hAnsiTheme="minorEastAsia" w:cs="Helvetica"/>
-          <w:color w:val="000000"/>
-          <w:sz w:val="28"/>
-          <w:szCs w:val="28"/>
-        </w:rPr>
-      </w:pPr>
-      <w:r>
-        <w:rPr>
-          <w:rFonts w:asciiTheme="minorEastAsia" w:hAnsiTheme="minorEastAsia" w:cs="Helvetica" w:hint="eastAsia"/>
-          <w:color w:val="000000"/>
-          <w:sz w:val="28"/>
-          <w:szCs w:val="28"/>
-        </w:rPr>
-        <w:t>-有Tag，判断</w:t>
-      </w:r>
-      <w:r>
-        <w:rPr>
-          <w:rFonts w:asciiTheme="minorEastAsia" w:hAnsiTheme="minorEastAsia" w:cs="Helvetica" w:hint="eastAsia"/>
-          <w:color w:val="000000"/>
-          <w:sz w:val="28"/>
-          <w:szCs w:val="28"/>
-        </w:rPr>
-        <w:t>Hybrid</w:t>
-      </w:r>
-      <w:r>
-        <w:rPr>
-          <w:rFonts w:asciiTheme="minorEastAsia" w:hAnsiTheme="minorEastAsia" w:cs="Helvetica" w:hint="eastAsia"/>
-          <w:color w:val="000000"/>
-          <w:sz w:val="28"/>
-          <w:szCs w:val="28"/>
-        </w:rPr>
-        <w:t>端口是否允许该VLAN帧进入，不允许则丢弃</w:t>
-      </w:r>
-    </w:p>
-    <w:p>
-      <w:pPr>
-        <w:rPr>
-          <w:rFonts w:asciiTheme="minorEastAsia" w:hAnsiTheme="minorEastAsia" w:cs="Helvetica"/>
-          <w:color w:val="000000"/>
-          <w:sz w:val="28"/>
-          <w:szCs w:val="28"/>
-        </w:rPr>
-      </w:pPr>
-      <w:r>
-        <w:rPr>
-          <w:rFonts w:asciiTheme="minorEastAsia" w:hAnsiTheme="minorEastAsia" w:cs="Helvetica" w:hint="eastAsia"/>
-          <w:color w:val="000000"/>
-          <w:sz w:val="28"/>
-          <w:szCs w:val="28"/>
-        </w:rPr>
-        <w:t>3.二层交换机根据帧的MAC地址和VLAN ID查找配置信息，决定从哪一个端口发出</w:t>
-      </w:r>
-    </w:p>
-    <w:p>
-      <w:pPr>
-        <w:rPr>
-          <w:rFonts w:asciiTheme="minorEastAsia" w:hAnsiTheme="minorEastAsia" w:cs="Helvetica"/>
-          <w:color w:val="000000"/>
-          <w:sz w:val="28"/>
-          <w:szCs w:val="28"/>
-        </w:rPr>
-      </w:pPr>
-      <w:r>
-        <w:rPr>
-          <w:rFonts w:asciiTheme="minorEastAsia" w:hAnsiTheme="minorEastAsia" w:cs="Helvetica" w:hint="eastAsia"/>
-          <w:color w:val="000000"/>
-          <w:sz w:val="28"/>
-          <w:szCs w:val="28"/>
-        </w:rPr>
-        <w:t>4.交换机根据出接口发送数据帧</w:t>
-      </w:r>
-    </w:p>
-    <w:p>
-      <w:pPr>
-        <w:rPr>
-          <w:rFonts w:asciiTheme="minorEastAsia" w:hAnsiTheme="minorEastAsia" w:cs="Helvetica"/>
-          <w:color w:val="000000"/>
-          <w:sz w:val="28"/>
-          <w:szCs w:val="28"/>
-        </w:rPr>
-      </w:pPr>
-      <w:r>
-        <w:rPr>
-          <w:rFonts w:asciiTheme="minorEastAsia" w:hAnsiTheme="minorEastAsia" w:cs="Helvetica" w:hint="eastAsia"/>
-          <w:color w:val="000000"/>
-          <w:sz w:val="28"/>
-          <w:szCs w:val="28"/>
-        </w:rPr>
-        <w:t>-当数据从Access端口发出时，剥除VLAN Tag</w:t>
-      </w:r>
-    </w:p>
-    <w:p>
-      <w:pPr>
-        <w:rPr>
-          <w:rFonts w:asciiTheme="minorEastAsia" w:hAnsiTheme="minorEastAsia" w:cs="Helvetica"/>
-          <w:color w:val="000000"/>
-          <w:sz w:val="28"/>
-          <w:szCs w:val="28"/>
-        </w:rPr>
-      </w:pPr>
-      <w:r>
-        <w:rPr>
-          <w:rFonts w:asciiTheme="minorEastAsia" w:hAnsiTheme="minorEastAsia" w:cs="Helvetica" w:hint="eastAsia"/>
-          <w:color w:val="000000"/>
-          <w:sz w:val="28"/>
-          <w:szCs w:val="28"/>
-        </w:rPr>
-        <w:t>-当数据从Trunk端口发出时，直接发出</w:t>
-      </w:r>
-    </w:p>
-    <w:p>
-      <w:pPr>
-        <w:rPr>
-          <w:rFonts w:asciiTheme="minorEastAsia" w:hAnsiTheme="minorEastAsia" w:cs="Helvetica"/>
-          <w:color w:val="000000"/>
-          <w:sz w:val="28"/>
-          <w:szCs w:val="28"/>
-        </w:rPr>
-      </w:pPr>
-      <w:r>
-        <w:rPr>
-          <w:rFonts w:asciiTheme="minorEastAsia" w:hAnsiTheme="minorEastAsia" w:cs="Helvetica" w:hint="eastAsia"/>
-          <w:color w:val="000000"/>
-          <w:sz w:val="28"/>
-          <w:szCs w:val="28"/>
-        </w:rPr>
-        <w:lastRenderedPageBreak/>
-        <w:t>-当数据从Hybrid端口发出时，先判断该VLAN在端口是Tag还是UnTag，若是Untag则剥离VLAN Tag再发出，若是Tag则直接发出。</w:t>
-      </w:r>
-    </w:p>
-    <w:p>
-      <w:pPr>
-        <w:rPr>
-          <w:rFonts w:asciiTheme="minorEastAsia" w:hAnsiTheme="minorEastAsia" w:cs="Helvetica"/>
-          <w:color w:val="000000"/>
-          <w:sz w:val="28"/>
-          <w:szCs w:val="28"/>
-        </w:rPr>
-      </w:pPr>
-    </w:p>
-    <w:p>
-      <w:pPr>
-        <w:rPr>
-          <w:rFonts w:asciiTheme="minorEastAsia" w:hAnsiTheme="minorEastAsia" w:cs="Helvetica"/>
-          <w:color w:val="000000"/>
-          <w:sz w:val="28"/>
-          <w:szCs w:val="28"/>
-        </w:rPr>
-      </w:pPr>
-      <w:r>
-        <w:rPr>
-          <w:rFonts w:asciiTheme="minorEastAsia" w:hAnsiTheme="minorEastAsia" w:cs="Helvetica" w:hint="eastAsia"/>
-          <w:color w:val="000000"/>
-          <w:sz w:val="28"/>
-          <w:szCs w:val="28"/>
-        </w:rPr>
-        <w:t>光纤接头</w:t>
-      </w:r>
-    </w:p>
-    <w:p>
-      <w:pPr>
-        <w:rPr>
-          <w:rFonts w:asciiTheme="minorEastAsia" w:hAnsiTheme="minorEastAsia" w:cs="Helvetica"/>
-          <w:color w:val="000000"/>
-          <w:sz w:val="28"/>
-          <w:szCs w:val="28"/>
-        </w:rPr>
-      </w:pPr>
-      <w:r>
-        <w:rPr>
-          <w:rFonts w:asciiTheme="minorEastAsia" w:hAnsiTheme="minorEastAsia" w:cs="Helvetica" w:hint="eastAsia"/>
-          <w:color w:val="000000"/>
-          <w:sz w:val="28"/>
-          <w:szCs w:val="28"/>
-        </w:rPr>
-        <w:t>常见光纤接头：ST,SC,LC,FC</w:t>
-      </w:r>
-    </w:p>
-    <w:p>
-      <w:pPr>
-        <w:rPr>
-          <w:rFonts w:asciiTheme="minorEastAsia" w:hAnsiTheme="minorEastAsia" w:cs="Helvetica"/>
-          <w:color w:val="000000"/>
-          <w:sz w:val="28"/>
-          <w:szCs w:val="28"/>
-        </w:rPr>
-      </w:pPr>
-      <w:r>
-        <w:rPr>
-          <w:rFonts w:asciiTheme="minorEastAsia" w:hAnsiTheme="minorEastAsia" w:cs="Helvetica" w:hint="eastAsia"/>
-          <w:color w:val="000000"/>
-          <w:sz w:val="28"/>
-          <w:szCs w:val="28"/>
-        </w:rPr>
-        <w:t>FC型光纤连接器：外部加强方式是采用金属套，紧固方式为螺丝扣。一般在ODF侧采用</w:t>
-      </w:r>
-      <w:r>
-        <w:rPr>
-          <w:rFonts w:asciiTheme="minorEastAsia" w:hAnsiTheme="minorEastAsia" w:cs="Helvetica" w:hint="eastAsia"/>
-          <w:color w:val="000000"/>
-          <w:sz w:val="28"/>
-          <w:szCs w:val="28"/>
-        </w:rPr>
-        <w:t>。配线架上用得最多。</w:t>
-      </w:r>
-    </w:p>
-    <w:p>
-      <w:pPr>
-        <w:rPr>
-          <w:rFonts w:asciiTheme="minorEastAsia" w:hAnsiTheme="minorEastAsia" w:cs="Helvetica"/>
-          <w:color w:val="000000"/>
-          <w:sz w:val="28"/>
-          <w:szCs w:val="28"/>
-        </w:rPr>
-      </w:pPr>
-      <w:r>
-        <w:rPr>
-          <w:rFonts w:asciiTheme="minorEastAsia" w:hAnsiTheme="minorEastAsia" w:cs="Helvetica" w:hint="eastAsia"/>
-          <w:color w:val="000000"/>
-          <w:sz w:val="28"/>
-          <w:szCs w:val="28"/>
-        </w:rPr>
-        <w:t>SC型光纤连接器：连接GBIC光模块或普通光纤收发器的连接器，它的外壳呈矩形，紧固方式是插拔闩式，无须旋转。在交换机路由器上用的最多。</w:t>
-      </w:r>
-    </w:p>
-    <w:p>
-      <w:pPr>
-        <w:rPr>
-          <w:rFonts w:asciiTheme="minorEastAsia" w:hAnsiTheme="minorEastAsia" w:cs="Helvetica"/>
-          <w:color w:val="000000"/>
-          <w:sz w:val="28"/>
-          <w:szCs w:val="28"/>
-        </w:rPr>
-      </w:pPr>
-      <w:r>
-        <w:rPr>
-          <w:rFonts w:asciiTheme="minorEastAsia" w:hAnsiTheme="minorEastAsia" w:cs="Helvetica" w:hint="eastAsia"/>
-          <w:color w:val="000000"/>
-          <w:sz w:val="28"/>
-          <w:szCs w:val="28"/>
-        </w:rPr>
-        <w:t>ST型光纤连接器：</w:t>
-      </w:r>
-      <w:r>
-        <w:rPr>
-          <w:rFonts w:asciiTheme="minorEastAsia" w:hAnsiTheme="minorEastAsia" w:cs="Helvetica" w:hint="eastAsia"/>
-          <w:color w:val="000000"/>
-          <w:sz w:val="28"/>
-          <w:szCs w:val="28"/>
-        </w:rPr>
-        <w:t>常用于光纤配线架，外壳呈圆形，紧固方式为螺丝扣。</w:t>
-      </w:r>
-    </w:p>
-    <w:p>
-      <w:pPr>
-        <w:rPr>
-          <w:rFonts w:asciiTheme="minorEastAsia" w:hAnsiTheme="minorEastAsia" w:cs="Helvetica"/>
-          <w:color w:val="000000"/>
-          <w:sz w:val="28"/>
-          <w:szCs w:val="28"/>
-        </w:rPr>
-      </w:pPr>
-      <w:r>
-        <w:rPr>
-          <w:rFonts w:asciiTheme="minorEastAsia" w:hAnsiTheme="minorEastAsia" w:cs="Helvetica" w:hint="eastAsia"/>
-          <w:color w:val="000000"/>
-          <w:sz w:val="28"/>
-          <w:szCs w:val="28"/>
-        </w:rPr>
-        <w:t>LC型光纤连接器：连接SFP模块的连接器，它采用操作方便的模块化插孔机制。路由器常用。</w:t>
-      </w:r>
-    </w:p>
-    <w:p>
-      <w:pPr>
-        <w:rPr>
-          <w:rFonts w:asciiTheme="minorEastAsia" w:hAnsiTheme="minorEastAsia" w:cs="Helvetica"/>
-          <w:color w:val="000000"/>
-          <w:sz w:val="28"/>
-          <w:szCs w:val="28"/>
-        </w:rPr>
-      </w:pPr>
-    </w:p>
-    <w:p>
-      <w:pPr>
-        <w:rPr>
-          <w:rFonts w:asciiTheme="minorEastAsia" w:hAnsiTheme="minorEastAsia" w:cs="Helvetica"/>
-          <w:color w:val="000000"/>
-          <w:sz w:val="28"/>
-          <w:szCs w:val="28"/>
-        </w:rPr>
-      </w:pPr>
-      <w:r>
-        <w:rPr>
-          <w:rFonts w:asciiTheme="minorEastAsia" w:hAnsiTheme="minorEastAsia" w:cs="Helvetica" w:hint="eastAsia"/>
-          <w:color w:val="000000"/>
-          <w:sz w:val="28"/>
-          <w:szCs w:val="28"/>
-        </w:rPr>
-        <w:t>BFD</w:t>
-      </w:r>
-    </w:p>
-    <w:p>
-      <w:pPr>
-        <w:rPr>
-          <w:rFonts w:asciiTheme="minorEastAsia" w:hAnsiTheme="minorEastAsia" w:cs="Helvetica"/>
-          <w:color w:val="000000"/>
-          <w:sz w:val="28"/>
-          <w:szCs w:val="28"/>
-        </w:rPr>
-      </w:pPr>
-      <w:r>
-        <w:rPr>
-          <w:rFonts w:asciiTheme="minorEastAsia" w:hAnsiTheme="minorEastAsia" w:cs="Helvetica" w:hint="eastAsia"/>
-          <w:color w:val="000000"/>
-          <w:sz w:val="28"/>
-          <w:szCs w:val="28"/>
-        </w:rPr>
-        <w:t>-BFD(Bidirectional Forwarding Detection)双向检测转发。</w:t>
-      </w:r>
-    </w:p>
-    <w:p>
-      <w:pPr>
-        <w:rPr>
-          <w:rFonts w:asciiTheme="minorEastAsia" w:hAnsiTheme="minorEastAsia" w:cs="Helvetica"/>
-          <w:color w:val="000000"/>
-          <w:sz w:val="28"/>
-          <w:szCs w:val="28"/>
-        </w:rPr>
-      </w:pPr>
-      <w:r>
-        <w:rPr>
-          <w:rFonts w:asciiTheme="minorEastAsia" w:hAnsiTheme="minorEastAsia" w:cs="Helvetica" w:hint="eastAsia"/>
-          <w:color w:val="000000"/>
-          <w:sz w:val="28"/>
-          <w:szCs w:val="28"/>
-        </w:rPr>
-        <w:t>-它是一个简单的Hello协议，它和很多路由协议的邻居检测部分相似。一对系统在它们之间所建立的会话通道上周期性地发送检测报文。如果某个系统长时间没有收到对端的检测报文，则认为在这条到相邻系统的双向通道的某个部分发生了故障。</w:t>
-      </w:r>
-    </w:p>
-    <w:p>
-      <w:pPr>
-        <w:rPr>
-          <w:rFonts w:asciiTheme="minorEastAsia" w:hAnsiTheme="minorEastAsia" w:cs="Helvetica"/>
-          <w:color w:val="000000"/>
-          <w:sz w:val="28"/>
-          <w:szCs w:val="28"/>
-        </w:rPr>
-      </w:pPr>
-      <w:r>
-        <w:rPr>
-          <w:rFonts w:asciiTheme="minorEastAsia" w:hAnsiTheme="minorEastAsia" w:cs="Helvetica" w:hint="eastAsia"/>
-          <w:color w:val="000000"/>
-          <w:sz w:val="28"/>
-          <w:szCs w:val="28"/>
-        </w:rPr>
-        <w:t>异步模式</w:t>
-      </w:r>
-    </w:p>
-    <w:p>
-      <w:pPr>
-        <w:rPr>
-          <w:rFonts w:asciiTheme="minorEastAsia" w:hAnsiTheme="minorEastAsia" w:cs="Helvetica"/>
-          <w:color w:val="000000"/>
-          <w:sz w:val="28"/>
-          <w:szCs w:val="28"/>
-        </w:rPr>
-      </w:pPr>
-      <w:r>
-        <w:rPr>
-          <w:rFonts w:asciiTheme="minorEastAsia" w:hAnsiTheme="minorEastAsia" w:cs="Helvetica" w:hint="eastAsia"/>
-          <w:color w:val="000000"/>
-          <w:sz w:val="28"/>
-          <w:szCs w:val="28"/>
-        </w:rPr>
-        <w:t>-在异步模式下，两个系统相互周期性地发送BFD控制报文，如果某个系统在检测时间内没有收到对端发来的BFD控制报文，就宣布会话为Down。</w:t>
-      </w:r>
-    </w:p>
-    <w:p>
-      <w:pPr>
-        <w:rPr>
-          <w:rFonts w:asciiTheme="minorEastAsia" w:hAnsiTheme="minorEastAsia" w:cs="Helvetica"/>
-          <w:color w:val="000000"/>
-          <w:sz w:val="28"/>
-          <w:szCs w:val="28"/>
-        </w:rPr>
-      </w:pPr>
-    </w:p>
-    <w:p>
-      <w:pPr>
-        <w:rPr>
-          <w:rFonts w:asciiTheme="minorEastAsia" w:hAnsiTheme="minorEastAsia" w:cs="Helvetica"/>
-          <w:color w:val="000000"/>
-          <w:sz w:val="28"/>
-          <w:szCs w:val="28"/>
-        </w:rPr>
-      </w:pPr>
-      <w:r>
-        <w:rPr>
-          <w:rFonts w:asciiTheme="minorEastAsia" w:hAnsiTheme="minorEastAsia" w:cs="Helvetica" w:hint="eastAsia"/>
-          <w:color w:val="000000"/>
-          <w:sz w:val="28"/>
-          <w:szCs w:val="28"/>
-        </w:rPr>
-        <w:t>查询模式</w:t>
-      </w:r>
-    </w:p>
-    <w:p>
-      <w:pPr>
-        <w:rPr>
-          <w:rFonts w:asciiTheme="minorEastAsia" w:hAnsiTheme="minorEastAsia" w:cs="Helvetica"/>
-          <w:color w:val="000000"/>
-          <w:sz w:val="28"/>
-          <w:szCs w:val="28"/>
-        </w:rPr>
-      </w:pPr>
-      <w:r>
-        <w:rPr>
-          <w:rFonts w:asciiTheme="minorEastAsia" w:hAnsiTheme="minorEastAsia" w:cs="Helvetica" w:hint="eastAsia"/>
-          <w:color w:val="000000"/>
-          <w:sz w:val="28"/>
-          <w:szCs w:val="28"/>
-        </w:rPr>
-        <w:t>-在查询模式下，假定每一个系统都有一个独立的方法用于确认它连接到其他的系统。一旦BFD会话建立，系统停止发送BFD报文，除非某个系统需要显示地验证连接性。在此情况下，系统发送一个短系列的BFD控制包，如果在检测时间内没有收到返回的报文就宣布会话为Down，如果收到对端回复报文，则保持沉默。</w:t>
-      </w:r>
-    </w:p>
-    <w:p>
-      <w:pPr>
-        <w:rPr>
-          <w:rFonts w:asciiTheme="minorEastAsia" w:hAnsiTheme="minorEastAsia" w:cs="Helvetica"/>
-          <w:color w:val="000000"/>
-          <w:sz w:val="28"/>
-          <w:szCs w:val="28"/>
-        </w:rPr>
-      </w:pPr>
-    </w:p>
-    <w:p>
-      <w:pPr>
-        <w:rPr>
-          <w:rFonts w:asciiTheme="minorEastAsia" w:hAnsiTheme="minorEastAsia" w:cs="Helvetica"/>
-          <w:color w:val="000000"/>
-          <w:sz w:val="28"/>
-          <w:szCs w:val="28"/>
-        </w:rPr>
-      </w:pPr>
-      <w:r>
-        <w:rPr>
-          <w:rFonts w:asciiTheme="minorEastAsia" w:hAnsiTheme="minorEastAsia" w:cs="Helvetica" w:hint="eastAsia"/>
-          <w:color w:val="000000"/>
-          <w:sz w:val="28"/>
-          <w:szCs w:val="28"/>
-        </w:rPr>
-        <w:t>回声功能</w:t>
-      </w:r>
-    </w:p>
-    <w:p>
-      <w:pPr>
-        <w:rPr>
-          <w:rFonts w:asciiTheme="minorEastAsia" w:hAnsiTheme="minorEastAsia" w:cs="Helvetica"/>
-          <w:color w:val="000000"/>
-          <w:sz w:val="28"/>
-          <w:szCs w:val="28"/>
-        </w:rPr>
-      </w:pPr>
-      <w:r>
-        <w:rPr>
-          <w:rFonts w:asciiTheme="minorEastAsia" w:hAnsiTheme="minorEastAsia" w:cs="Helvetica" w:hint="eastAsia"/>
-          <w:color w:val="000000"/>
-          <w:sz w:val="28"/>
-          <w:szCs w:val="28"/>
-        </w:rPr>
-        <w:t>-本地发送一系列BFD回声报文，远端系统通过它的转发通道将他们环回回来。如果本地系统连续几个回声报文都没有收到，那么会话被宣布为Down。</w:t>
-      </w:r>
-    </w:p>
-    <w:p>
-      <w:pPr>
-        <w:rPr>
-          <w:rFonts w:asciiTheme="minorEastAsia" w:hAnsiTheme="minorEastAsia" w:cs="Helvetica"/>
-          <w:color w:val="000000"/>
-          <w:sz w:val="28"/>
-          <w:szCs w:val="28"/>
-        </w:rPr>
-      </w:pPr>
-    </w:p>
-    <w:p>
-      <w:pPr>
-        <w:rPr>
-          <w:rFonts w:asciiTheme="minorEastAsia" w:hAnsiTheme="minorEastAsia" w:cs="Helvetica"/>
-          <w:color w:val="000000"/>
-          <w:sz w:val="28"/>
-          <w:szCs w:val="28"/>
-        </w:rPr>
-      </w:pPr>
-      <w:r>
-        <w:rPr>
-          <w:rFonts w:asciiTheme="minorEastAsia" w:hAnsiTheme="minorEastAsia" w:cs="Helvetica" w:hint="eastAsia"/>
-          <w:color w:val="000000"/>
-          <w:sz w:val="28"/>
-          <w:szCs w:val="28"/>
-        </w:rPr>
-        <w:t xml:space="preserve">AR </w:t>
-      </w:r>
-    </w:p>
-    <w:p>
-      <w:pPr>
-        <w:rPr>
-          <w:rFonts w:asciiTheme="minorEastAsia" w:hAnsiTheme="minorEastAsia" w:cs="Helvetica"/>
-          <w:color w:val="000000"/>
-          <w:sz w:val="28"/>
-          <w:szCs w:val="28"/>
-        </w:rPr>
-      </w:pPr>
-      <w:r>
-        <w:rPr>
-          <w:rFonts w:asciiTheme="minorEastAsia" w:hAnsiTheme="minorEastAsia" w:cs="Helvetica" w:hint="eastAsia"/>
-          <w:color w:val="000000"/>
-          <w:sz w:val="28"/>
-          <w:szCs w:val="28"/>
-        </w:rPr>
-        <w:t>-AR系列企业路由器</w:t>
-      </w:r>
-      <w:r>
-        <w:rPr>
-          <w:rFonts w:asciiTheme="minorEastAsia" w:hAnsiTheme="minorEastAsia" w:cs="Helvetica" w:hint="eastAsia"/>
-          <w:color w:val="000000"/>
-          <w:sz w:val="28"/>
-          <w:szCs w:val="28"/>
-        </w:rPr>
-        <w:t>是集路由、交换、无线、语音、安全为一体的新一代业务路由网关设备。</w:t>
-      </w:r>
-    </w:p>
-    <w:p>
-      <w:pPr>
-        <w:rPr>
-          <w:rFonts w:asciiTheme="minorEastAsia" w:hAnsiTheme="minorEastAsia" w:cs="Helvetica"/>
-          <w:color w:val="000000"/>
-          <w:sz w:val="28"/>
-          <w:szCs w:val="28"/>
-        </w:rPr>
-      </w:pPr>
-      <w:r>
-        <w:rPr>
-          <w:rFonts w:asciiTheme="minorEastAsia" w:hAnsiTheme="minorEastAsia" w:cs="Helvetica" w:hint="eastAsia"/>
-          <w:color w:val="000000"/>
-          <w:sz w:val="28"/>
-          <w:szCs w:val="28"/>
-        </w:rPr>
-        <w:t>-AR一般位于企业网内部网络与外部网络的连接处，是内部网络和外部网络之间数据流的唯一出入口</w:t>
-      </w:r>
-      <w:r>
-        <w:rPr>
-          <w:rFonts w:asciiTheme="minorEastAsia" w:hAnsiTheme="minorEastAsia" w:cs="Helvetica" w:hint="eastAsia"/>
-          <w:color w:val="000000"/>
-          <w:sz w:val="28"/>
-          <w:szCs w:val="28"/>
-        </w:rPr>
-        <w:t>，能将多种业务部署在同一设备上，极大地降低了企业网络建设初期投资与长期运维成本。用户可以根据企业用户的规模选择不同的AR路由器作为出口网关设备。</w:t>
-      </w:r>
-    </w:p>
-    <w:p>
-      <w:pPr>
-        <w:rPr>
-          <w:rFonts w:asciiTheme="minorEastAsia" w:hAnsiTheme="minorEastAsia" w:cs="Helvetica"/>
-          <w:color w:val="000000"/>
-          <w:sz w:val="28"/>
-          <w:szCs w:val="28"/>
-        </w:rPr>
-      </w:pPr>
-    </w:p>
-    <w:p>
-      <w:pPr>
-        <w:rPr>
-          <w:rFonts w:asciiTheme="minorEastAsia" w:hAnsiTheme="minorEastAsia" w:cs="Helvetica"/>
-          <w:color w:val="000000"/>
-          <w:sz w:val="28"/>
-          <w:szCs w:val="28"/>
-        </w:rPr>
-      </w:pPr>
-      <w:r>
-        <w:rPr>
-          <w:rFonts w:asciiTheme="minorEastAsia" w:hAnsiTheme="minorEastAsia" w:cs="Helvetica" w:hint="eastAsia"/>
-          <w:color w:val="000000"/>
-          <w:sz w:val="28"/>
-          <w:szCs w:val="28"/>
-        </w:rPr>
-        <w:t>IP地址</w:t>
-      </w:r>
-    </w:p>
-    <w:p>
-      <w:pPr>
-        <w:rPr>
-          <w:rFonts w:asciiTheme="minorEastAsia" w:hAnsiTheme="minorEastAsia" w:cs="Helvetica"/>
-          <w:color w:val="000000"/>
-          <w:sz w:val="28"/>
-          <w:szCs w:val="28"/>
-        </w:rPr>
-      </w:pPr>
-      <w:r>
-        <w:rPr>
-          <w:rFonts w:asciiTheme="minorEastAsia" w:hAnsiTheme="minorEastAsia" w:cs="Helvetica" w:hint="eastAsia"/>
-          <w:color w:val="000000"/>
-          <w:sz w:val="28"/>
-          <w:szCs w:val="28"/>
-        </w:rPr>
-        <w:t>-IP地址在网络中用于标识一个节点或网络设备的接口。</w:t>
-      </w:r>
-    </w:p>
-    <w:p>
-      <w:pPr>
-        <w:rPr>
-          <w:rFonts w:asciiTheme="minorEastAsia" w:hAnsiTheme="minorEastAsia" w:cs="Helvetica"/>
-          <w:color w:val="000000"/>
-          <w:sz w:val="28"/>
-          <w:szCs w:val="28"/>
-        </w:rPr>
-      </w:pPr>
-      <w:r>
-        <w:rPr>
-          <w:rFonts w:asciiTheme="minorEastAsia" w:hAnsiTheme="minorEastAsia" w:cs="Helvetica" w:hint="eastAsia"/>
-          <w:color w:val="000000"/>
-          <w:sz w:val="28"/>
-          <w:szCs w:val="28"/>
-        </w:rPr>
-        <w:t>-IP网络中数据包的寻址是基于IP地址进行的，IP地址就像现实生活中的门牌号。</w:t>
-      </w:r>
-    </w:p>
-    <w:p>
-      <w:pPr>
-        <w:rPr>
-          <w:rFonts w:asciiTheme="minorEastAsia" w:hAnsiTheme="minorEastAsia" w:cs="Helvetica"/>
-          <w:color w:val="000000"/>
-          <w:sz w:val="28"/>
-          <w:szCs w:val="28"/>
-        </w:rPr>
-      </w:pPr>
-      <w:r>
-        <w:rPr>
-          <w:rFonts w:asciiTheme="minorEastAsia" w:hAnsiTheme="minorEastAsia" w:cs="Helvetica" w:hint="eastAsia"/>
-          <w:color w:val="000000"/>
-          <w:sz w:val="28"/>
-          <w:szCs w:val="28"/>
-        </w:rPr>
-        <w:t>-IP协议定义了</w:t>
-      </w:r>
-      <w:r>
-        <w:rPr>
-          <w:rFonts w:asciiTheme="minorEastAsia" w:hAnsiTheme="minorEastAsia" w:cs="Helvetica" w:hint="eastAsia"/>
-          <w:color w:val="000000"/>
-          <w:sz w:val="28"/>
-          <w:szCs w:val="28"/>
-        </w:rPr>
-        <w:t>数据分组的格式，也定义了数据分组寻址的方式。主要是IPv4和IPv6。</w:t>
-      </w:r>
-    </w:p>
-    <w:p>
-      <w:pPr>
-        <w:rPr>
-          <w:rFonts w:asciiTheme="minorEastAsia" w:hAnsiTheme="minorEastAsia" w:cs="Helvetica"/>
-          <w:color w:val="000000"/>
-          <w:sz w:val="28"/>
-          <w:szCs w:val="28"/>
-        </w:rPr>
-      </w:pPr>
-      <w:r>
-        <w:rPr>
-          <w:rFonts w:asciiTheme="minorEastAsia" w:hAnsiTheme="minorEastAsia" w:cs="Helvetica" w:hint="eastAsia"/>
-          <w:color w:val="000000"/>
-          <w:sz w:val="28"/>
-          <w:szCs w:val="28"/>
-        </w:rPr>
-        <w:t>-一个IPv4地址有32位。</w:t>
-      </w:r>
-    </w:p>
-    <w:p>
-      <w:pPr>
-        <w:rPr>
-          <w:rFonts w:asciiTheme="minorEastAsia" w:hAnsiTheme="minorEastAsia" w:cs="Helvetica"/>
-          <w:color w:val="000000"/>
-          <w:sz w:val="28"/>
-          <w:szCs w:val="28"/>
-        </w:rPr>
-      </w:pPr>
-      <w:r>
-        <w:rPr>
-          <w:rFonts w:asciiTheme="minorEastAsia" w:hAnsiTheme="minorEastAsia" w:cs="Helvetica" w:hint="eastAsia"/>
-          <w:color w:val="000000"/>
-          <w:sz w:val="28"/>
-          <w:szCs w:val="28"/>
-        </w:rPr>
-        <w:t>-IPv4地址通常使用点分十进制，例如192.168.1.1。</w:t>
-      </w:r>
-    </w:p>
-    <w:p>
-      <w:pPr>
-        <w:rPr>
-          <w:rFonts w:asciiTheme="minorEastAsia" w:hAnsiTheme="minorEastAsia" w:cs="Helvetica" w:hint="eastAsia"/>
-          <w:color w:val="000000"/>
-          <w:sz w:val="28"/>
-          <w:szCs w:val="28"/>
-        </w:rPr>
-      </w:pPr>
-    </w:p>
-    <w:p>
-      <w:pPr>
-        <w:rPr>
-          <w:rFonts w:asciiTheme="minorEastAsia" w:hAnsiTheme="minorEastAsia" w:cs="Helvetica" w:hint="eastAsia"/>
-          <w:color w:val="000000"/>
-          <w:sz w:val="28"/>
-          <w:szCs w:val="28"/>
-        </w:rPr>
-      </w:pPr>
-      <w:r>
-        <w:rPr>
-          <w:rFonts w:asciiTheme="minorEastAsia" w:hAnsiTheme="minorEastAsia" w:cs="Helvetica" w:hint="eastAsia"/>
-          <w:color w:val="000000"/>
-          <w:sz w:val="28"/>
-          <w:szCs w:val="28"/>
-        </w:rPr>
-        <w:t>十进制与二进制的转换</w:t>
-      </w:r>
-    </w:p>
-    <w:p>
-      <w:pPr>
-        <w:rPr>
-          <w:rFonts w:asciiTheme="minorEastAsia" w:hAnsiTheme="minorEastAsia" w:cs="Helvetica" w:hint="eastAsia"/>
-          <w:color w:val="000000"/>
-          <w:sz w:val="28"/>
-          <w:szCs w:val="28"/>
-        </w:rPr>
-      </w:pPr>
-      <w:r>
-        <w:rPr>
-          <w:rFonts w:asciiTheme="minorEastAsia" w:hAnsiTheme="minorEastAsia" w:cs="Helvetica" w:hint="eastAsia"/>
-          <w:color w:val="000000"/>
-          <w:sz w:val="28"/>
-          <w:szCs w:val="28"/>
-        </w:rPr>
-        <w:t>-点分十进制易于理解网络，但是网络设备在实际运用时是使用二进制。</w:t>
-      </w:r>
-    </w:p>
-    <w:p>
-      <w:pPr>
-        <w:rPr>
-          <w:rFonts w:asciiTheme="minorEastAsia" w:hAnsiTheme="minorEastAsia" w:cs="Helvetica" w:hint="eastAsia"/>
-          <w:color w:val="000000"/>
-          <w:sz w:val="28"/>
-          <w:szCs w:val="28"/>
-        </w:rPr>
-      </w:pPr>
-      <w:r>
-        <w:rPr>
-          <w:rFonts w:asciiTheme="minorEastAsia" w:hAnsiTheme="minorEastAsia" w:cs="Helvetica" w:hint="eastAsia"/>
-          <w:color w:val="000000"/>
-          <w:sz w:val="28"/>
-          <w:szCs w:val="28"/>
-        </w:rPr>
-        <w:t>-192.168.10.1对应11000000.10101000.00001010.00000001</w:t>
-      </w:r>
-    </w:p>
-    <w:p>
-      <w:pPr>
-        <w:rPr>
-          <w:rFonts w:asciiTheme="minorEastAsia" w:hAnsiTheme="minorEastAsia" w:cs="Helvetica"/>
-          <w:color w:val="000000"/>
-          <w:sz w:val="28"/>
-          <w:szCs w:val="28"/>
-        </w:rPr>
-      </w:pPr>
-    </w:p>
-    <w:p>
-      <w:pPr>
-        <w:rPr>
-          <w:rFonts w:asciiTheme="minorEastAsia" w:hAnsiTheme="minorEastAsia" w:cs="Helvetica"/>
-          <w:color w:val="000000"/>
-          <w:sz w:val="28"/>
-          <w:szCs w:val="28"/>
-        </w:rPr>
-      </w:pPr>
-      <w:r>
-        <w:rPr>
-          <w:rFonts w:asciiTheme="minorEastAsia" w:hAnsiTheme="minorEastAsia" w:cs="Helvetica" w:hint="eastAsia"/>
-          <w:color w:val="000000"/>
-          <w:sz w:val="28"/>
-          <w:szCs w:val="28"/>
-        </w:rPr>
-        <w:t>IP地址的分类</w:t>
-      </w:r>
-    </w:p>
-    <w:p>
-      <w:pPr>
-        <w:rPr>
-          <w:rFonts w:asciiTheme="minorEastAsia" w:hAnsiTheme="minorEastAsia" w:cs="Helvetica"/>
-          <w:color w:val="000000"/>
-          <w:sz w:val="28"/>
-          <w:szCs w:val="28"/>
-        </w:rPr>
-      </w:pPr>
-      <w:r>
-        <w:rPr>
-          <w:rFonts w:asciiTheme="minorEastAsia" w:hAnsiTheme="minorEastAsia" w:cs="Helvetica" w:hint="eastAsia"/>
-          <w:color w:val="000000"/>
-          <w:sz w:val="28"/>
-          <w:szCs w:val="28"/>
-        </w:rPr>
-        <w:t>-I</w:t>
-      </w:r>
-      <w:r>
-        <w:rPr>
-          <w:rFonts w:asciiTheme="minorEastAsia" w:hAnsiTheme="minorEastAsia" w:cs="Helvetica"/>
-          <w:color w:val="000000"/>
-          <w:sz w:val="28"/>
-          <w:szCs w:val="28"/>
-        </w:rPr>
-        <w:t>Pv</w:t>
-      </w:r>
-      <w:r>
-        <w:rPr>
-          <w:rFonts w:asciiTheme="minorEastAsia" w:hAnsiTheme="minorEastAsia" w:cs="Helvetica" w:hint="eastAsia"/>
-          <w:color w:val="000000"/>
-          <w:sz w:val="28"/>
-          <w:szCs w:val="28"/>
-        </w:rPr>
-        <w:t>4地址一共有五类：</w:t>
-      </w:r>
-    </w:p>
-    <w:p>
-      <w:pPr>
-        <w:rPr>
-          <w:rFonts w:asciiTheme="minorEastAsia" w:hAnsiTheme="minorEastAsia" w:cs="Helvetica"/>
-          <w:color w:val="000000"/>
-          <w:sz w:val="28"/>
-          <w:szCs w:val="28"/>
-        </w:rPr>
-      </w:pPr>
-      <w:r>
-        <w:rPr>
-          <w:rFonts w:asciiTheme="minorEastAsia" w:hAnsiTheme="minorEastAsia" w:cs="Helvetica" w:hint="eastAsia"/>
-          <w:color w:val="000000"/>
-          <w:sz w:val="28"/>
-          <w:szCs w:val="28"/>
-        </w:rPr>
-        <w:t>-A类地址：第一个八位组首位为0，区间为1.0.0.0~127.255.255.255.其中127.0.0.1/8为本地回环。</w:t>
-      </w:r>
-    </w:p>
-    <w:p>
-      <w:pPr>
-        <w:rPr>
-          <w:rFonts w:asciiTheme="minorEastAsia" w:hAnsiTheme="minorEastAsia" w:cs="Helvetica"/>
-          <w:color w:val="000000"/>
-          <w:sz w:val="28"/>
-          <w:szCs w:val="28"/>
-        </w:rPr>
-      </w:pPr>
-      <w:r>
-        <w:rPr>
-          <w:rFonts w:asciiTheme="minorEastAsia" w:hAnsiTheme="minorEastAsia" w:cs="Helvetica" w:hint="eastAsia"/>
-          <w:color w:val="000000"/>
-          <w:sz w:val="28"/>
-          <w:szCs w:val="28"/>
-        </w:rPr>
-        <w:t>-</w:t>
-      </w:r>
-      <w:r>
-        <w:rPr>
-          <w:rFonts w:asciiTheme="minorEastAsia" w:hAnsiTheme="minorEastAsia" w:cs="Helvetica" w:hint="eastAsia"/>
-          <w:color w:val="000000"/>
-          <w:sz w:val="28"/>
-          <w:szCs w:val="28"/>
-        </w:rPr>
-        <w:t xml:space="preserve"> </w:t>
-      </w:r>
-      <w:r>
-        <w:rPr>
-          <w:rFonts w:asciiTheme="minorEastAsia" w:hAnsiTheme="minorEastAsia" w:cs="Helvetica" w:hint="eastAsia"/>
-          <w:color w:val="000000"/>
-          <w:sz w:val="28"/>
-          <w:szCs w:val="28"/>
-        </w:rPr>
-        <w:t>B类地址：第一个八位组首位为10，区间为128.0.0.0~191.255.255.255.</w:t>
-      </w:r>
-    </w:p>
-    <w:p>
-      <w:pPr>
-        <w:rPr>
-          <w:rFonts w:asciiTheme="minorEastAsia" w:hAnsiTheme="minorEastAsia" w:cs="Helvetica"/>
-          <w:color w:val="000000"/>
-          <w:sz w:val="28"/>
-          <w:szCs w:val="28"/>
-        </w:rPr>
-      </w:pPr>
-      <w:r>
-        <w:rPr>
-          <w:rFonts w:asciiTheme="minorEastAsia" w:hAnsiTheme="minorEastAsia" w:cs="Helvetica" w:hint="eastAsia"/>
-          <w:color w:val="000000"/>
-          <w:sz w:val="28"/>
-          <w:szCs w:val="28"/>
-        </w:rPr>
-        <w:t>-</w:t>
-      </w:r>
-      <w:r>
-        <w:rPr>
-          <w:rFonts w:asciiTheme="minorEastAsia" w:hAnsiTheme="minorEastAsia" w:cs="Helvetica" w:hint="eastAsia"/>
-          <w:color w:val="000000"/>
-          <w:sz w:val="28"/>
-          <w:szCs w:val="28"/>
-        </w:rPr>
-        <w:t xml:space="preserve"> </w:t>
-      </w:r>
-      <w:r>
-        <w:rPr>
-          <w:rFonts w:asciiTheme="minorEastAsia" w:hAnsiTheme="minorEastAsia" w:cs="Helvetica" w:hint="eastAsia"/>
-          <w:color w:val="000000"/>
-          <w:sz w:val="28"/>
-          <w:szCs w:val="28"/>
-        </w:rPr>
-        <w:t>C类地址：第一个八位组首位为110，区间为192.0.0.0~223.255.255.255.</w:t>
-      </w:r>
-    </w:p>
-    <w:p>
-      <w:pPr>
-        <w:rPr>
-          <w:rFonts w:asciiTheme="minorEastAsia" w:hAnsiTheme="minorEastAsia" w:cs="Helvetica"/>
-          <w:color w:val="000000"/>
-          <w:sz w:val="28"/>
-          <w:szCs w:val="28"/>
-        </w:rPr>
-      </w:pPr>
-      <w:r>
-        <w:rPr>
-          <w:rFonts w:asciiTheme="minorEastAsia" w:hAnsiTheme="minorEastAsia" w:cs="Helvetica" w:hint="eastAsia"/>
-          <w:color w:val="000000"/>
-          <w:sz w:val="28"/>
-          <w:szCs w:val="28"/>
-        </w:rPr>
-        <w:t>-</w:t>
-      </w:r>
-      <w:r>
-        <w:rPr>
-          <w:rFonts w:asciiTheme="minorEastAsia" w:hAnsiTheme="minorEastAsia" w:cs="Helvetica" w:hint="eastAsia"/>
-          <w:color w:val="000000"/>
-          <w:sz w:val="28"/>
-          <w:szCs w:val="28"/>
-        </w:rPr>
-        <w:t xml:space="preserve"> </w:t>
-      </w:r>
-      <w:r>
-        <w:rPr>
-          <w:rFonts w:asciiTheme="minorEastAsia" w:hAnsiTheme="minorEastAsia" w:cs="Helvetica" w:hint="eastAsia"/>
-          <w:color w:val="000000"/>
-          <w:sz w:val="28"/>
-          <w:szCs w:val="28"/>
-        </w:rPr>
-        <w:t>D类地址：第一个八位组首位为1110，区间为224.0.0.0~239.255.255.255.这个类别的地址专门用于组播。</w:t>
-      </w:r>
-    </w:p>
-    <w:p>
-      <w:pPr>
-        <w:rPr>
-          <w:rFonts w:asciiTheme="minorEastAsia" w:hAnsiTheme="minorEastAsia" w:cs="Helvetica" w:hint="eastAsia"/>
-          <w:color w:val="000000"/>
-          <w:sz w:val="28"/>
-          <w:szCs w:val="28"/>
-        </w:rPr>
-      </w:pPr>
-      <w:r>
-        <w:rPr>
-          <w:rFonts w:asciiTheme="minorEastAsia" w:hAnsiTheme="minorEastAsia" w:cs="Helvetica" w:hint="eastAsia"/>
-          <w:color w:val="000000"/>
-          <w:sz w:val="28"/>
-          <w:szCs w:val="28"/>
-        </w:rPr>
-        <w:t>-剩下的是E类地址，保留作为研究使用。</w:t>
-      </w:r>
-    </w:p>
-    <w:p>
-      <w:pPr>
-        <w:rPr>
-          <w:rFonts w:asciiTheme="minorEastAsia" w:hAnsiTheme="minorEastAsia" w:cs="Helvetica"/>
-          <w:color w:val="000000"/>
-          <w:sz w:val="28"/>
-          <w:szCs w:val="28"/>
-        </w:rPr>
-      </w:pPr>
-    </w:p>
-    <w:p>
-      <w:pPr>
-        <w:rPr>
-          <w:rFonts w:asciiTheme="minorEastAsia" w:hAnsiTheme="minorEastAsia" w:cs="Helvetica" w:hint="eastAsia"/>
-          <w:color w:val="000000"/>
-          <w:sz w:val="28"/>
-          <w:szCs w:val="28"/>
-        </w:rPr>
-      </w:pPr>
-      <w:r>
-        <w:rPr>
-          <w:rFonts w:asciiTheme="minorEastAsia" w:hAnsiTheme="minorEastAsia" w:cs="Helvetica" w:hint="eastAsia"/>
-          <w:color w:val="000000"/>
-          <w:sz w:val="28"/>
-          <w:szCs w:val="28"/>
-        </w:rPr>
-        <w:t>IP地址类型</w:t>
-      </w:r>
-    </w:p>
-    <w:p>
-      <w:pPr>
-        <w:rPr>
-          <w:rFonts w:asciiTheme="minorEastAsia" w:hAnsiTheme="minorEastAsia" w:cs="Helvetica" w:hint="eastAsia"/>
-          <w:color w:val="000000"/>
-          <w:sz w:val="28"/>
-          <w:szCs w:val="28"/>
-        </w:rPr>
-      </w:pPr>
-      <w:r>
-        <w:rPr>
-          <w:rFonts w:asciiTheme="minorEastAsia" w:hAnsiTheme="minorEastAsia" w:cs="Helvetica" w:hint="eastAsia"/>
-          <w:color w:val="000000"/>
-          <w:sz w:val="28"/>
-          <w:szCs w:val="28"/>
-        </w:rPr>
-        <w:lastRenderedPageBreak/>
-        <w:t>-网络地址：指代网络的地址。一个IP地址中主机位全0的地址，也称为网络号。</w:t>
-      </w:r>
-    </w:p>
-    <w:p>
-      <w:pPr>
-        <w:rPr>
-          <w:rFonts w:asciiTheme="minorEastAsia" w:hAnsiTheme="minorEastAsia" w:cs="Helvetica" w:hint="eastAsia"/>
-          <w:color w:val="000000"/>
-          <w:sz w:val="28"/>
-          <w:szCs w:val="28"/>
-        </w:rPr>
-      </w:pPr>
-      <w:r>
-        <w:rPr>
-          <w:rFonts w:asciiTheme="minorEastAsia" w:hAnsiTheme="minorEastAsia" w:cs="Helvetica" w:hint="eastAsia"/>
-          <w:color w:val="000000"/>
-          <w:sz w:val="28"/>
-          <w:szCs w:val="28"/>
-        </w:rPr>
-        <w:t>-广播地址：用于向网络中所有的主机发送数据的特殊地址。广播地址使用该范围内的最大地址。即主机部分各比特位全部为1 的地址，也称为广播号。</w:t>
-      </w:r>
-    </w:p>
-    <w:p>
-      <w:pPr>
-        <w:rPr>
-          <w:rFonts w:asciiTheme="minorEastAsia" w:hAnsiTheme="minorEastAsia" w:cs="Helvetica" w:hint="eastAsia"/>
-          <w:color w:val="000000"/>
-          <w:sz w:val="28"/>
-          <w:szCs w:val="28"/>
-        </w:rPr>
-      </w:pPr>
-      <w:r>
-        <w:rPr>
-          <w:rFonts w:asciiTheme="minorEastAsia" w:hAnsiTheme="minorEastAsia" w:cs="Helvetica" w:hint="eastAsia"/>
-          <w:color w:val="000000"/>
-          <w:sz w:val="28"/>
-          <w:szCs w:val="28"/>
-        </w:rPr>
-        <w:t>-主机地址：可分配给网络中终端设备的地址。</w:t>
-      </w:r>
-    </w:p>
-    <w:p>
-      <w:pPr>
-        <w:rPr>
-          <w:rFonts w:asciiTheme="minorEastAsia" w:hAnsiTheme="minorEastAsia" w:cs="Helvetica"/>
-          <w:color w:val="000000"/>
-          <w:sz w:val="28"/>
-          <w:szCs w:val="28"/>
-        </w:rPr>
-      </w:pPr>
-    </w:p>
-    <w:p>
-      <w:pPr>
-        <w:rPr>
-          <w:rFonts w:asciiTheme="minorEastAsia" w:hAnsiTheme="minorEastAsia" w:cs="Helvetica" w:hint="eastAsia"/>
-          <w:color w:val="000000"/>
-          <w:sz w:val="28"/>
-          <w:szCs w:val="28"/>
-        </w:rPr>
-      </w:pPr>
-      <w:r>
-        <w:rPr>
-          <w:rFonts w:asciiTheme="minorEastAsia" w:hAnsiTheme="minorEastAsia" w:cs="Helvetica" w:hint="eastAsia"/>
-          <w:color w:val="000000"/>
-          <w:sz w:val="28"/>
-          <w:szCs w:val="28"/>
-        </w:rPr>
-        <w:t>网络掩码</w:t>
-      </w:r>
-    </w:p>
-    <w:p>
-      <w:pPr>
-        <w:rPr>
-          <w:rFonts w:asciiTheme="minorEastAsia" w:hAnsiTheme="minorEastAsia" w:cs="Helvetica" w:hint="eastAsia"/>
-          <w:color w:val="000000"/>
-          <w:sz w:val="28"/>
-          <w:szCs w:val="28"/>
-        </w:rPr>
-      </w:pPr>
-      <w:r>
-        <w:rPr>
-          <w:rFonts w:asciiTheme="minorEastAsia" w:hAnsiTheme="minorEastAsia" w:cs="Helvetica" w:hint="eastAsia"/>
-          <w:color w:val="000000"/>
-          <w:sz w:val="28"/>
-          <w:szCs w:val="28"/>
-        </w:rPr>
-        <w:t>-网络掩码也为32位，在二进制上是一堆连续的1接着后面连续的0。</w:t>
-      </w:r>
-    </w:p>
-    <w:p>
-      <w:pPr>
-        <w:rPr>
-          <w:rFonts w:asciiTheme="minorEastAsia" w:hAnsiTheme="minorEastAsia" w:cs="Helvetica" w:hint="eastAsia"/>
-          <w:color w:val="000000"/>
-          <w:sz w:val="28"/>
-          <w:szCs w:val="28"/>
-        </w:rPr>
-      </w:pPr>
-      <w:r>
-        <w:rPr>
-          <w:rFonts w:asciiTheme="minorEastAsia" w:hAnsiTheme="minorEastAsia" w:cs="Helvetica" w:hint="eastAsia"/>
-          <w:color w:val="000000"/>
-          <w:sz w:val="28"/>
-          <w:szCs w:val="28"/>
-        </w:rPr>
-        <w:t>-值为1的位对应IP地址中的网络位，值为0的位对应IP地址中的主机位。</w:t>
-      </w:r>
-    </w:p>
-    <w:p>
-      <w:pPr>
-        <w:rPr>
-          <w:rFonts w:asciiTheme="minorEastAsia" w:hAnsiTheme="minorEastAsia" w:cs="Helvetica" w:hint="eastAsia"/>
-          <w:color w:val="000000"/>
-          <w:sz w:val="28"/>
-          <w:szCs w:val="28"/>
-        </w:rPr>
-      </w:pPr>
-      <w:r>
-        <w:rPr>
-          <w:rFonts w:asciiTheme="minorEastAsia" w:hAnsiTheme="minorEastAsia" w:cs="Helvetica" w:hint="eastAsia"/>
-          <w:color w:val="000000"/>
-          <w:sz w:val="28"/>
-          <w:szCs w:val="28"/>
-        </w:rPr>
-        <w:t>-通常用掩码长度来表示一个IP地址+掩码：</w:t>
-      </w:r>
-    </w:p>
-    <w:p>
-      <w:pPr>
-        <w:rPr>
-          <w:rFonts w:asciiTheme="minorEastAsia" w:hAnsiTheme="minorEastAsia" w:cs="Helvetica" w:hint="eastAsia"/>
-          <w:color w:val="000000"/>
-          <w:sz w:val="28"/>
-          <w:szCs w:val="28"/>
-        </w:rPr>
-      </w:pPr>
-      <w:r>
-        <w:rPr>
-          <w:rFonts w:asciiTheme="minorEastAsia" w:hAnsiTheme="minorEastAsia" w:cs="Helvetica" w:hint="eastAsia"/>
-          <w:color w:val="000000"/>
-          <w:sz w:val="28"/>
-          <w:szCs w:val="28"/>
-        </w:rPr>
-        <w:t>192.168.1.1 255.255.255.0 等同于 192.168.1.1/24</w:t>
-      </w:r>
-    </w:p>
-    <w:p>
-      <w:pPr>
-        <w:rPr>
-          <w:rFonts w:asciiTheme="minorEastAsia" w:hAnsiTheme="minorEastAsia" w:cs="Helvetica" w:hint="eastAsia"/>
-          <w:color w:val="000000"/>
-          <w:sz w:val="28"/>
-          <w:szCs w:val="28"/>
-        </w:rPr>
-      </w:pPr>
-    </w:p>
-    <w:p>
-      <w:pPr>
-        <w:rPr>
-          <w:rFonts w:asciiTheme="minorEastAsia" w:hAnsiTheme="minorEastAsia" w:cs="Helvetica"/>
-          <w:color w:val="000000"/>
-          <w:sz w:val="28"/>
-          <w:szCs w:val="28"/>
-        </w:rPr>
-      </w:pPr>
-      <w:r>
-        <w:rPr>
-          <w:rFonts w:asciiTheme="minorEastAsia" w:hAnsiTheme="minorEastAsia" w:cs="Helvetica" w:hint="eastAsia"/>
-          <w:color w:val="000000"/>
-          <w:sz w:val="28"/>
-          <w:szCs w:val="28"/>
-        </w:rPr>
-        <w:t>IP路由</w:t>
-      </w:r>
-    </w:p>
-    <w:p>
-      <w:pPr>
-        <w:rPr>
-          <w:rFonts w:asciiTheme="minorEastAsia" w:hAnsiTheme="minorEastAsia" w:cs="Helvetica"/>
-          <w:color w:val="000000"/>
-          <w:sz w:val="28"/>
-          <w:szCs w:val="28"/>
-        </w:rPr>
-      </w:pPr>
-      <w:r>
-        <w:rPr>
-          <w:rFonts w:asciiTheme="minorEastAsia" w:hAnsiTheme="minorEastAsia" w:cs="Helvetica" w:hint="eastAsia"/>
-          <w:color w:val="000000"/>
-          <w:sz w:val="28"/>
-          <w:szCs w:val="28"/>
-        </w:rPr>
-        <w:t>-</w:t>
-      </w:r>
-      <w:r>
-        <w:rPr>
-          <w:rFonts w:asciiTheme="minorEastAsia" w:hAnsiTheme="minorEastAsia" w:cs="Helvetica" w:hint="eastAsia"/>
-          <w:color w:val="000000"/>
-          <w:sz w:val="28"/>
-          <w:szCs w:val="28"/>
-        </w:rPr>
-        <w:t>在一个IP网络中，路由是非常主要的概念。网络的基本功能，是让处于网络中的两个节点能够互相通信。通信实际上就是数据交互的过程。数据交互需要网络设备帮助我们在两个通信节点之间进行传输。当路由器收到一个数据包，路由器会找出IP头部的目的IP地址，然后依据目的IP到自己的路由表中进行查找，找到最匹配的路由条目后，将数据包根据路由条目所指示的出接口或下一跳IP转发出去，这就是路由。</w:t>
-      </w:r>
-    </w:p>
-    <w:p>
-      <w:pPr>
-        <w:rPr>
-          <w:rFonts w:asciiTheme="minorEastAsia" w:hAnsiTheme="minorEastAsia" w:cs="Helvetica" w:hint="eastAsia"/>
-          <w:color w:val="000000"/>
-          <w:sz w:val="28"/>
-          <w:szCs w:val="28"/>
-        </w:rPr>
-      </w:pPr>
-      <w:r>
-        <w:rPr>
-          <w:rFonts w:asciiTheme="minorEastAsia" w:hAnsiTheme="minorEastAsia" w:cs="Helvetica" w:hint="eastAsia"/>
-          <w:color w:val="000000"/>
-          <w:sz w:val="28"/>
-          <w:szCs w:val="28"/>
-        </w:rPr>
-        <w:t>-每台路由器都会在本地维护一个路由表，路由表中装载着路由器通过各种途径获取的路由条目。每一条路友条目由路由前缀、路由信息来源、出接口或下一跳IP、优先级、开销等元素组成。路由器通过直连、静态、动态方式获取路由条目并维护自己的路由表。路由表是支持数据转发的依据和基础，每一个需要执行数据转发或路由动作的设备都需要维护一张路由表。</w:t>
-      </w:r>
-    </w:p>
-    <w:p>
-      <w:pPr>
-        <w:rPr>
-          <w:rFonts w:asciiTheme="minorEastAsia" w:hAnsiTheme="minorEastAsia" w:cs="Helvetica" w:hint="eastAsia"/>
-          <w:color w:val="000000"/>
-          <w:sz w:val="28"/>
-          <w:szCs w:val="28"/>
-        </w:rPr>
-      </w:pPr>
-    </w:p>
-    <w:p>
-      <w:pPr>
-        <w:rPr>
-          <w:rFonts w:asciiTheme="minorEastAsia" w:hAnsiTheme="minorEastAsia" w:cs="Helvetica" w:hint="eastAsia"/>
-          <w:color w:val="000000"/>
-          <w:sz w:val="28"/>
-          <w:szCs w:val="28"/>
-        </w:rPr>
-      </w:pPr>
-      <w:r>
-        <w:rPr>
-          <w:rFonts w:asciiTheme="minorEastAsia" w:hAnsiTheme="minorEastAsia" w:cs="Helvetica" w:hint="eastAsia"/>
-          <w:color w:val="000000"/>
-          <w:sz w:val="28"/>
-          <w:szCs w:val="28"/>
-        </w:rPr>
-        <w:t>路由优先级</w:t>
-      </w:r>
-    </w:p>
-    <w:p>
-      <w:pPr>
-        <w:rPr>
-          <w:rFonts w:asciiTheme="minorEastAsia" w:hAnsiTheme="minorEastAsia" w:cs="Helvetica" w:hint="eastAsia"/>
-          <w:color w:val="000000"/>
-          <w:sz w:val="28"/>
-          <w:szCs w:val="28"/>
-        </w:rPr>
-      </w:pPr>
-      <w:r>
-        <w:rPr>
-          <w:rFonts w:asciiTheme="minorEastAsia" w:hAnsiTheme="minorEastAsia" w:cs="Helvetica" w:hint="eastAsia"/>
-          <w:color w:val="000000"/>
-          <w:sz w:val="28"/>
-          <w:szCs w:val="28"/>
-        </w:rPr>
-        <w:t>-路由器可以通过多种途径获知路由条目：如静态手工配置或通过各种动态路由协议学习等等。当路由器从两种不同的途径获得去往同一目的地的两条下一跳不同的路由时，路由器会比较这两条路由的优先级，优先选择Pre小的路由。如果Pre相同，就进一步比较开销Cost。</w:t>
-      </w:r>
-    </w:p>
-    <w:p>
-      <w:pPr>
-        <w:rPr>
-          <w:rFonts w:asciiTheme="minorEastAsia" w:hAnsiTheme="minorEastAsia" w:cs="Helvetica" w:hint="eastAsia"/>
-          <w:color w:val="000000"/>
-          <w:sz w:val="28"/>
-          <w:szCs w:val="28"/>
-        </w:rPr>
-      </w:pPr>
-    </w:p>
-    <w:p>
-      <w:pPr>
-        <w:rPr>
-          <w:rFonts w:asciiTheme="minorEastAsia" w:hAnsiTheme="minorEastAsia" w:cs="Helvetica" w:hint="eastAsia"/>
-          <w:color w:val="000000"/>
-          <w:sz w:val="28"/>
-          <w:szCs w:val="28"/>
-        </w:rPr>
-      </w:pPr>
-      <w:r>
-        <w:rPr>
-          <w:rFonts w:asciiTheme="minorEastAsia" w:hAnsiTheme="minorEastAsia" w:cs="Helvetica" w:hint="eastAsia"/>
-          <w:color w:val="000000"/>
-          <w:sz w:val="28"/>
-          <w:szCs w:val="28"/>
-        </w:rPr>
-        <w:t>动态路由协议的分类</w:t>
-      </w:r>
-    </w:p>
-    <w:p>
-      <w:pPr>
-        <w:rPr>
-          <w:rFonts w:asciiTheme="minorEastAsia" w:hAnsiTheme="minorEastAsia" w:cs="Helvetica" w:hint="eastAsia"/>
-          <w:color w:val="000000"/>
-          <w:sz w:val="28"/>
-          <w:szCs w:val="28"/>
-        </w:rPr>
-      </w:pPr>
-      <w:r>
-        <w:rPr>
-          <w:rFonts w:asciiTheme="minorEastAsia" w:hAnsiTheme="minorEastAsia" w:cs="Helvetica" w:hint="eastAsia"/>
-          <w:color w:val="000000"/>
-          <w:sz w:val="28"/>
-          <w:szCs w:val="28"/>
-        </w:rPr>
-        <w:t>-根据作用范围，可分为</w:t>
-      </w:r>
-    </w:p>
-    <w:p>
-      <w:pPr>
-        <w:rPr>
-          <w:rFonts w:asciiTheme="minorEastAsia" w:hAnsiTheme="minorEastAsia" w:cs="Helvetica" w:hint="eastAsia"/>
-          <w:color w:val="000000"/>
-          <w:sz w:val="28"/>
-          <w:szCs w:val="28"/>
-        </w:rPr>
-      </w:pPr>
-      <w:r>
-        <w:rPr>
-          <w:rFonts w:asciiTheme="minorEastAsia" w:hAnsiTheme="minorEastAsia" w:cs="Helvetica" w:hint="eastAsia"/>
-          <w:color w:val="000000"/>
-          <w:sz w:val="28"/>
-          <w:szCs w:val="28"/>
-        </w:rPr>
-        <w:lastRenderedPageBreak/>
-        <w:t>内部网关协议IGP：在一个自治系统内运行。</w:t>
-      </w:r>
-    </w:p>
-    <w:p>
-      <w:pPr>
-        <w:rPr>
-          <w:rFonts w:asciiTheme="minorEastAsia" w:hAnsiTheme="minorEastAsia" w:cs="Helvetica" w:hint="eastAsia"/>
-          <w:color w:val="000000"/>
-          <w:sz w:val="28"/>
-          <w:szCs w:val="28"/>
-        </w:rPr>
-      </w:pPr>
-      <w:r>
-        <w:rPr>
-          <w:rFonts w:asciiTheme="minorEastAsia" w:hAnsiTheme="minorEastAsia" w:cs="Helvetica" w:hint="eastAsia"/>
-          <w:color w:val="000000"/>
-          <w:sz w:val="28"/>
-          <w:szCs w:val="28"/>
-        </w:rPr>
-        <w:t>外部网关协议BGP：运行在不同自治系统之间。</w:t>
-      </w:r>
-    </w:p>
-    <w:p>
-      <w:pPr>
-        <w:rPr>
-          <w:rFonts w:asciiTheme="minorEastAsia" w:hAnsiTheme="minorEastAsia" w:cs="Helvetica" w:hint="eastAsia"/>
-          <w:color w:val="000000"/>
-          <w:sz w:val="28"/>
-          <w:szCs w:val="28"/>
-        </w:rPr>
-      </w:pPr>
-      <w:r>
-        <w:rPr>
-          <w:rFonts w:asciiTheme="minorEastAsia" w:hAnsiTheme="minorEastAsia" w:cs="Helvetica" w:hint="eastAsia"/>
-          <w:color w:val="000000"/>
-          <w:sz w:val="28"/>
-          <w:szCs w:val="28"/>
-        </w:rPr>
-        <w:t>-根据使用的算法，可分为</w:t>
-      </w:r>
-    </w:p>
-    <w:p>
-      <w:pPr>
-        <w:rPr>
-          <w:rFonts w:asciiTheme="minorEastAsia" w:hAnsiTheme="minorEastAsia" w:cs="Helvetica" w:hint="eastAsia"/>
-          <w:color w:val="000000"/>
-          <w:sz w:val="28"/>
-          <w:szCs w:val="28"/>
-        </w:rPr>
-      </w:pPr>
-      <w:r>
-        <w:rPr>
-          <w:rFonts w:asciiTheme="minorEastAsia" w:hAnsiTheme="minorEastAsia" w:cs="Helvetica" w:hint="eastAsia"/>
-          <w:color w:val="000000"/>
-          <w:sz w:val="28"/>
-          <w:szCs w:val="28"/>
-        </w:rPr>
-        <w:t>距离矢量协议RIP、BGP。</w:t>
-      </w:r>
-    </w:p>
-    <w:p>
-      <w:pPr>
-        <w:rPr>
-          <w:rFonts w:asciiTheme="minorEastAsia" w:hAnsiTheme="minorEastAsia" w:cs="Helvetica" w:hint="eastAsia"/>
-          <w:color w:val="000000"/>
-          <w:sz w:val="28"/>
-          <w:szCs w:val="28"/>
-        </w:rPr>
-      </w:pPr>
-      <w:r>
-        <w:rPr>
-          <w:rFonts w:asciiTheme="minorEastAsia" w:hAnsiTheme="minorEastAsia" w:cs="Helvetica" w:hint="eastAsia"/>
-          <w:color w:val="000000"/>
-          <w:sz w:val="28"/>
-          <w:szCs w:val="28"/>
-        </w:rPr>
-        <w:t>链路状态协议OSPF、IS-IS。</w:t>
-      </w:r>
-    </w:p>
-    <w:p>
-      <w:pPr>
-        <w:rPr>
-          <w:rFonts w:asciiTheme="minorEastAsia" w:hAnsiTheme="minorEastAsia" w:cs="Helvetica" w:hint="eastAsia"/>
-          <w:color w:val="000000"/>
-          <w:sz w:val="28"/>
-          <w:szCs w:val="28"/>
-        </w:rPr>
-      </w:pPr>
-    </w:p>
-    <w:p>
-      <w:pPr>
-        <w:rPr>
-          <w:rFonts w:asciiTheme="minorEastAsia" w:hAnsiTheme="minorEastAsia" w:cs="Helvetica" w:hint="eastAsia"/>
-          <w:color w:val="000000"/>
-          <w:sz w:val="28"/>
-          <w:szCs w:val="28"/>
-        </w:rPr>
-      </w:pPr>
     </w:p>
     <w:p>
       <w:pPr>

--- a/data communication/note.docx
+++ b/data communication/note.docx
@@ -4100,7 +4100,34 @@
           <w:sz w:val="28"/>
           <w:szCs w:val="28"/>
         </w:rPr>
-        <w:t>VLSM其实就是相对于类的IP地址来说的。A类的第一段是网络号（前八位），B类地址的前两段是网络号（前十六位），C类的前三段是网络号（前二十四位）。而VLSM的作用就是在类的IP地址的基础上，从它们的主机号部分借出相应的位数来做网络号，也就是增加网络号的位数。各类网络可以用来再划分子网的位数为：A类有二十四位可以借，B类有十六位可以借，C类有八位可以借（可以再划分的位数就是主机号的位数。实际上不可以都借出来，因为IP地址中必须要有主机号的部分，而且主机号部分剩下一位是没有意义的，所以在实际中可以借的位数是在上面那些数字中再减去2，借的位作为子网部分）。</w:t>
+        <w:t>VLSM其实就是相对于类的IP地址来说的。A类的第一段是网络号（前八位），B类地址的前两段是网络号（前十六位），C类的前三段是网络号（前二十四位）。而VLSM的作用就是在类的IP地址的基础上，从它们的主机号部分借出相应的位数来做网络号，也就是增加网络号的位数。各类网络可以用来再划分子网的位数为：A类有二十四位可以借，B类有十六位可以借，C类有八位可以借（可以再划分的位数就是主机号的位数。实际上不可以都借出来，因为IP地址中必须要有主机号的部分，而且主机号部分剩下一位是没有意义的，所以在实际中可以借的位数是在上面那些数字中再减去2</w:t>
+      </w:r>
+      <w:r>
+        <w:rPr>
+          <w:rFonts w:asciiTheme="minorEastAsia" w:hAnsiTheme="minorEastAsia" w:cs="Helvetica" w:hint="eastAsia"/>
+          <w:color w:val="000000"/>
+          <w:sz w:val="28"/>
+          <w:szCs w:val="28"/>
+        </w:rPr>
+        <w:t>，借的位作为子网部分</w:t>
+      </w:r>
+      <w:r>
+        <w:rPr>
+          <w:rFonts w:asciiTheme="minorEastAsia" w:hAnsiTheme="minorEastAsia" w:cs="Helvetica"/>
+          <w:color w:val="000000"/>
+          <w:sz w:val="28"/>
+          <w:szCs w:val="28"/>
+        </w:rPr>
+        <w:t>）</w:t>
+      </w:r>
+      <w:r>
+        <w:rPr>
+          <w:rFonts w:asciiTheme="minorEastAsia" w:hAnsiTheme="minorEastAsia" w:cs="Helvetica" w:hint="eastAsia"/>
+          <w:color w:val="000000"/>
+          <w:sz w:val="28"/>
+          <w:szCs w:val="28"/>
+        </w:rPr>
+        <w:t>。</w:t>
       </w:r>
       <w:bookmarkStart w:id="0" w:name="_GoBack"/>
       <w:bookmarkEnd w:id="0"/>

--- a/data communication/note.docx
+++ b/data communication/note.docx
@@ -7034,969 +7034,969 @@
         </w:rPr>
         <w:t>算法</w:t>
       </w:r>
+    </w:p>
+    <w:p>
+      <w:pPr>
+        <w:rPr>
+          <w:rFonts w:asciiTheme="minorEastAsia" w:hAnsiTheme="minorEastAsia" w:cs="Helvetica" w:hint="eastAsia"/>
+          <w:color w:val="000000"/>
+          <w:sz w:val="28"/>
+          <w:szCs w:val="28"/>
+        </w:rPr>
+      </w:pPr>
+      <w:r>
+        <w:rPr>
+          <w:rFonts w:asciiTheme="minorEastAsia" w:hAnsiTheme="minorEastAsia" w:cs="Helvetica" w:hint="eastAsia"/>
+          <w:color w:val="000000"/>
+          <w:sz w:val="28"/>
+          <w:szCs w:val="28"/>
+        </w:rPr>
+        <w:t>-</w:t>
+      </w:r>
+      <w:r>
+        <w:rPr>
+          <w:rFonts w:asciiTheme="minorEastAsia" w:hAnsiTheme="minorEastAsia" w:cs="Helvetica" w:hint="eastAsia"/>
+          <w:color w:val="000000"/>
+          <w:sz w:val="28"/>
+          <w:szCs w:val="28"/>
+        </w:rPr>
+        <w:t>迪杰斯特拉算法是由荷兰计算机科学家狄克斯特拉于1959 年提出的，因此又叫狄克斯特拉算法。是从一个顶点到其余各顶点的最短路径算法，解决的是有向图中最短路径问题。迪杰斯特拉算法主要特点是以起始点为中心向外层层扩展，直到扩展到终点为止。</w:t>
+      </w:r>
+    </w:p>
+    <w:p>
+      <w:pPr>
+        <w:rPr>
+          <w:rFonts w:asciiTheme="minorEastAsia" w:hAnsiTheme="minorEastAsia" w:cs="Helvetica" w:hint="eastAsia"/>
+          <w:color w:val="000000"/>
+          <w:sz w:val="28"/>
+          <w:szCs w:val="28"/>
+        </w:rPr>
+      </w:pPr>
+    </w:p>
+    <w:p>
+      <w:pPr>
+        <w:rPr>
+          <w:rFonts w:asciiTheme="minorEastAsia" w:hAnsiTheme="minorEastAsia" w:cs="Helvetica"/>
+          <w:color w:val="000000"/>
+          <w:sz w:val="28"/>
+          <w:szCs w:val="28"/>
+        </w:rPr>
+      </w:pPr>
+      <w:r>
+        <w:rPr>
+          <w:rFonts w:asciiTheme="minorEastAsia" w:hAnsiTheme="minorEastAsia" w:cs="Helvetica" w:hint="eastAsia"/>
+          <w:color w:val="000000"/>
+          <w:sz w:val="28"/>
+          <w:szCs w:val="28"/>
+        </w:rPr>
+        <w:t>OSPF Message</w:t>
+      </w:r>
+    </w:p>
+    <w:p>
+      <w:pPr>
+        <w:rPr>
+          <w:rFonts w:asciiTheme="minorEastAsia" w:hAnsiTheme="minorEastAsia" w:cs="Helvetica"/>
+          <w:color w:val="000000"/>
+          <w:sz w:val="28"/>
+          <w:szCs w:val="28"/>
+        </w:rPr>
+      </w:pPr>
+      <w:r>
+        <w:rPr>
+          <w:rFonts w:asciiTheme="minorEastAsia" w:hAnsiTheme="minorEastAsia" w:cs="Helvetica" w:hint="eastAsia"/>
+          <w:color w:val="000000"/>
+          <w:sz w:val="28"/>
+          <w:szCs w:val="28"/>
+        </w:rPr>
+        <w:t>-Hello 建立和维护邻居关系</w:t>
+      </w:r>
+    </w:p>
+    <w:p>
+      <w:pPr>
+        <w:rPr>
+          <w:rFonts w:asciiTheme="minorEastAsia" w:hAnsiTheme="minorEastAsia" w:cs="Helvetica"/>
+          <w:color w:val="000000"/>
+          <w:sz w:val="28"/>
+          <w:szCs w:val="28"/>
+        </w:rPr>
+      </w:pPr>
+      <w:r>
+        <w:rPr>
+          <w:rFonts w:asciiTheme="minorEastAsia" w:hAnsiTheme="minorEastAsia" w:cs="Helvetica" w:hint="eastAsia"/>
+          <w:color w:val="000000"/>
+          <w:sz w:val="28"/>
+          <w:szCs w:val="28"/>
+        </w:rPr>
+        <w:t>-DBD 链路状态数据库描述信息</w:t>
+      </w:r>
+    </w:p>
+    <w:p>
+      <w:pPr>
+        <w:rPr>
+          <w:rFonts w:asciiTheme="minorEastAsia" w:hAnsiTheme="minorEastAsia" w:cs="Helvetica"/>
+          <w:color w:val="000000"/>
+          <w:sz w:val="28"/>
+          <w:szCs w:val="28"/>
+        </w:rPr>
+      </w:pPr>
+      <w:r>
+        <w:rPr>
+          <w:rFonts w:asciiTheme="minorEastAsia" w:hAnsiTheme="minorEastAsia" w:cs="Helvetica" w:hint="eastAsia"/>
+          <w:color w:val="000000"/>
+          <w:sz w:val="28"/>
+          <w:szCs w:val="28"/>
+        </w:rPr>
+        <w:t>-LSR 链路状态请求</w:t>
+      </w:r>
+    </w:p>
+    <w:p>
+      <w:pPr>
+        <w:rPr>
+          <w:rFonts w:asciiTheme="minorEastAsia" w:hAnsiTheme="minorEastAsia" w:cs="Helvetica"/>
+          <w:color w:val="000000"/>
+          <w:sz w:val="28"/>
+          <w:szCs w:val="28"/>
+        </w:rPr>
+      </w:pPr>
+      <w:r>
+        <w:rPr>
+          <w:rFonts w:asciiTheme="minorEastAsia" w:hAnsiTheme="minorEastAsia" w:cs="Helvetica" w:hint="eastAsia"/>
+          <w:color w:val="000000"/>
+          <w:sz w:val="28"/>
+          <w:szCs w:val="28"/>
+        </w:rPr>
+        <w:t>-LSU 链路状态更新(含有一条或多条完整LSA)</w:t>
+      </w:r>
+    </w:p>
+    <w:p>
+      <w:pPr>
+        <w:rPr>
+          <w:rFonts w:asciiTheme="minorEastAsia" w:hAnsiTheme="minorEastAsia" w:cs="Helvetica"/>
+          <w:color w:val="000000"/>
+          <w:sz w:val="28"/>
+          <w:szCs w:val="28"/>
+        </w:rPr>
+      </w:pPr>
+      <w:r>
+        <w:rPr>
+          <w:rFonts w:asciiTheme="minorEastAsia" w:hAnsiTheme="minorEastAsia" w:cs="Helvetica" w:hint="eastAsia"/>
+          <w:color w:val="000000"/>
+          <w:sz w:val="28"/>
+          <w:szCs w:val="28"/>
+        </w:rPr>
+        <w:t>-LSAck 对LSU中得LSA进行确认</w:t>
+      </w:r>
+    </w:p>
+    <w:p>
+      <w:pPr>
+        <w:rPr>
+          <w:rFonts w:asciiTheme="minorEastAsia" w:hAnsiTheme="minorEastAsia" w:cs="Helvetica"/>
+          <w:color w:val="000000"/>
+          <w:sz w:val="28"/>
+          <w:szCs w:val="28"/>
+        </w:rPr>
+      </w:pPr>
+    </w:p>
+    <w:p>
+      <w:pPr>
+        <w:rPr>
+          <w:rFonts w:asciiTheme="minorEastAsia" w:hAnsiTheme="minorEastAsia" w:cs="Helvetica"/>
+          <w:color w:val="000000"/>
+          <w:sz w:val="28"/>
+          <w:szCs w:val="28"/>
+        </w:rPr>
+      </w:pPr>
+      <w:r>
+        <w:rPr>
+          <w:rFonts w:asciiTheme="minorEastAsia" w:hAnsiTheme="minorEastAsia" w:cs="Helvetica" w:hint="eastAsia"/>
+          <w:color w:val="000000"/>
+          <w:sz w:val="28"/>
+          <w:szCs w:val="28"/>
+        </w:rPr>
+        <w:t>OSPF 网络类型</w:t>
+      </w:r>
+    </w:p>
+    <w:p>
+      <w:pPr>
+        <w:rPr>
+          <w:rFonts w:asciiTheme="minorEastAsia" w:hAnsiTheme="minorEastAsia" w:cs="Helvetica"/>
+          <w:color w:val="000000"/>
+          <w:sz w:val="28"/>
+          <w:szCs w:val="28"/>
+        </w:rPr>
+      </w:pPr>
+      <w:r>
+        <w:rPr>
+          <w:rFonts w:asciiTheme="minorEastAsia" w:hAnsiTheme="minorEastAsia" w:cs="Helvetica" w:hint="eastAsia"/>
+          <w:color w:val="000000"/>
+          <w:sz w:val="28"/>
+          <w:szCs w:val="28"/>
+        </w:rPr>
+        <w:t>-</w:t>
+      </w:r>
+      <w:r>
+        <w:rPr>
+          <w:rFonts w:asciiTheme="minorEastAsia" w:hAnsiTheme="minorEastAsia" w:cs="Helvetica" w:hint="eastAsia"/>
+          <w:color w:val="000000"/>
+          <w:sz w:val="28"/>
+          <w:szCs w:val="28"/>
+        </w:rPr>
+        <w:t>P2P</w:t>
+      </w:r>
+    </w:p>
+    <w:p>
+      <w:pPr>
+        <w:rPr>
+          <w:rFonts w:asciiTheme="minorEastAsia" w:hAnsiTheme="minorEastAsia" w:cs="Helvetica"/>
+          <w:color w:val="000000"/>
+          <w:sz w:val="28"/>
+          <w:szCs w:val="28"/>
+        </w:rPr>
+      </w:pPr>
+      <w:r>
+        <w:rPr>
+          <w:rFonts w:asciiTheme="minorEastAsia" w:hAnsiTheme="minorEastAsia" w:cs="Helvetica" w:hint="eastAsia"/>
+          <w:color w:val="000000"/>
+          <w:sz w:val="28"/>
+          <w:szCs w:val="28"/>
+        </w:rPr>
+        <w:t>PPP链路，Lapb链路，HDLC链路</w:t>
+      </w:r>
+    </w:p>
+    <w:p>
+      <w:pPr>
+        <w:rPr>
+          <w:rFonts w:asciiTheme="minorEastAsia" w:hAnsiTheme="minorEastAsia" w:cs="Helvetica"/>
+          <w:color w:val="000000"/>
+          <w:sz w:val="28"/>
+          <w:szCs w:val="28"/>
+        </w:rPr>
+      </w:pPr>
+      <w:r>
+        <w:rPr>
+          <w:rFonts w:asciiTheme="minorEastAsia" w:hAnsiTheme="minorEastAsia" w:cs="Helvetica" w:hint="eastAsia"/>
+          <w:color w:val="000000"/>
+          <w:sz w:val="28"/>
+          <w:szCs w:val="28"/>
+        </w:rPr>
+        <w:t>-Broadcast</w:t>
+      </w:r>
+    </w:p>
+    <w:p>
+      <w:pPr>
+        <w:rPr>
+          <w:rFonts w:asciiTheme="minorEastAsia" w:hAnsiTheme="minorEastAsia" w:cs="Helvetica"/>
+          <w:color w:val="000000"/>
+          <w:sz w:val="28"/>
+          <w:szCs w:val="28"/>
+        </w:rPr>
+      </w:pPr>
+      <w:r>
+        <w:rPr>
+          <w:rFonts w:asciiTheme="minorEastAsia" w:hAnsiTheme="minorEastAsia" w:cs="Helvetica" w:hint="eastAsia"/>
+          <w:color w:val="000000"/>
+          <w:sz w:val="28"/>
+          <w:szCs w:val="28"/>
+        </w:rPr>
+        <w:t>以太网链路</w:t>
+      </w:r>
+    </w:p>
+    <w:p>
+      <w:pPr>
+        <w:rPr>
+          <w:rFonts w:asciiTheme="minorEastAsia" w:hAnsiTheme="minorEastAsia" w:cs="Helvetica"/>
+          <w:color w:val="000000"/>
+          <w:sz w:val="28"/>
+          <w:szCs w:val="28"/>
+        </w:rPr>
+      </w:pPr>
+      <w:r>
+        <w:rPr>
+          <w:rFonts w:asciiTheme="minorEastAsia" w:hAnsiTheme="minorEastAsia" w:cs="Helvetica" w:hint="eastAsia"/>
+          <w:color w:val="000000"/>
+          <w:sz w:val="28"/>
+          <w:szCs w:val="28"/>
+        </w:rPr>
+        <w:lastRenderedPageBreak/>
+        <w:t>-NBMA</w:t>
+      </w:r>
+    </w:p>
+    <w:p>
+      <w:pPr>
+        <w:rPr>
+          <w:rFonts w:asciiTheme="minorEastAsia" w:hAnsiTheme="minorEastAsia" w:cs="Helvetica"/>
+          <w:color w:val="000000"/>
+          <w:sz w:val="28"/>
+          <w:szCs w:val="28"/>
+        </w:rPr>
+      </w:pPr>
+      <w:r>
+        <w:rPr>
+          <w:rFonts w:asciiTheme="minorEastAsia" w:hAnsiTheme="minorEastAsia" w:cs="Helvetica" w:hint="eastAsia"/>
+          <w:color w:val="000000"/>
+          <w:sz w:val="28"/>
+          <w:szCs w:val="28"/>
+        </w:rPr>
+        <w:t>帧中继链路，ATM链路</w:t>
+      </w:r>
+    </w:p>
+    <w:p>
+      <w:pPr>
+        <w:rPr>
+          <w:rFonts w:asciiTheme="minorEastAsia" w:hAnsiTheme="minorEastAsia" w:cs="Helvetica"/>
+          <w:color w:val="000000"/>
+          <w:sz w:val="28"/>
+          <w:szCs w:val="28"/>
+        </w:rPr>
+      </w:pPr>
+      <w:r>
+        <w:rPr>
+          <w:rFonts w:asciiTheme="minorEastAsia" w:hAnsiTheme="minorEastAsia" w:cs="Helvetica" w:hint="eastAsia"/>
+          <w:color w:val="000000"/>
+          <w:sz w:val="28"/>
+          <w:szCs w:val="28"/>
+        </w:rPr>
+        <w:t>-P2MP</w:t>
+      </w:r>
+    </w:p>
+    <w:p>
+      <w:pPr>
+        <w:rPr>
+          <w:rFonts w:asciiTheme="minorEastAsia" w:hAnsiTheme="minorEastAsia" w:cs="Helvetica"/>
+          <w:color w:val="000000"/>
+          <w:sz w:val="28"/>
+          <w:szCs w:val="28"/>
+        </w:rPr>
+      </w:pPr>
+      <w:r>
+        <w:rPr>
+          <w:rFonts w:asciiTheme="minorEastAsia" w:hAnsiTheme="minorEastAsia" w:cs="Helvetica" w:hint="eastAsia"/>
+          <w:color w:val="000000"/>
+          <w:sz w:val="28"/>
+          <w:szCs w:val="28"/>
+        </w:rPr>
+        <w:t>手工指定</w:t>
+      </w:r>
+    </w:p>
+    <w:p>
+      <w:pPr>
+        <w:rPr>
+          <w:rFonts w:asciiTheme="minorEastAsia" w:hAnsiTheme="minorEastAsia" w:cs="Helvetica"/>
+          <w:color w:val="000000"/>
+          <w:sz w:val="28"/>
+          <w:szCs w:val="28"/>
+        </w:rPr>
+      </w:pPr>
+    </w:p>
+    <w:p>
+      <w:pPr>
+        <w:rPr>
+          <w:rFonts w:asciiTheme="minorEastAsia" w:hAnsiTheme="minorEastAsia" w:cs="Helvetica"/>
+          <w:color w:val="000000"/>
+          <w:sz w:val="28"/>
+          <w:szCs w:val="28"/>
+        </w:rPr>
+      </w:pPr>
+      <w:r>
+        <w:rPr>
+          <w:rFonts w:asciiTheme="minorEastAsia" w:hAnsiTheme="minorEastAsia" w:cs="Helvetica" w:hint="eastAsia"/>
+          <w:color w:val="000000"/>
+          <w:sz w:val="28"/>
+          <w:szCs w:val="28"/>
+        </w:rPr>
+        <w:t>DR，BDR</w:t>
+      </w:r>
+    </w:p>
+    <w:p>
+      <w:pPr>
+        <w:rPr>
+          <w:rFonts w:asciiTheme="minorEastAsia" w:hAnsiTheme="minorEastAsia" w:cs="Helvetica"/>
+          <w:color w:val="000000"/>
+          <w:sz w:val="28"/>
+          <w:szCs w:val="28"/>
+        </w:rPr>
+      </w:pPr>
+      <w:r>
+        <w:rPr>
+          <w:rFonts w:asciiTheme="minorEastAsia" w:hAnsiTheme="minorEastAsia" w:cs="Helvetica" w:hint="eastAsia"/>
+          <w:color w:val="000000"/>
+          <w:sz w:val="28"/>
+          <w:szCs w:val="28"/>
+        </w:rPr>
+        <w:t>-为减小多路访问网络中的OSPF流量，OSPF会在每一个MA(多路访问)网络选举一个指定路由器DR和一个备用路由器BDR。</w:t>
+      </w:r>
+    </w:p>
+    <w:p>
+      <w:pPr>
+        <w:rPr>
+          <w:rFonts w:asciiTheme="minorEastAsia" w:hAnsiTheme="minorEastAsia" w:cs="Helvetica"/>
+          <w:color w:val="000000"/>
+          <w:sz w:val="28"/>
+          <w:szCs w:val="28"/>
+        </w:rPr>
+      </w:pPr>
+      <w:r>
+        <w:rPr>
+          <w:rFonts w:asciiTheme="minorEastAsia" w:hAnsiTheme="minorEastAsia" w:cs="Helvetica" w:hint="eastAsia"/>
+          <w:color w:val="000000"/>
+          <w:sz w:val="28"/>
+          <w:szCs w:val="28"/>
+        </w:rPr>
+        <w:t>-DR选举规则</w:t>
+      </w:r>
+    </w:p>
+    <w:p>
+      <w:pPr>
+        <w:rPr>
+          <w:rFonts w:asciiTheme="minorEastAsia" w:hAnsiTheme="minorEastAsia" w:cs="Helvetica"/>
+          <w:color w:val="000000"/>
+          <w:sz w:val="28"/>
+          <w:szCs w:val="28"/>
+        </w:rPr>
+      </w:pPr>
+      <w:r>
+        <w:rPr>
+          <w:rFonts w:asciiTheme="minorEastAsia" w:hAnsiTheme="minorEastAsia" w:cs="Helvetica" w:hint="eastAsia"/>
+          <w:color w:val="000000"/>
+          <w:sz w:val="28"/>
+          <w:szCs w:val="28"/>
+        </w:rPr>
+        <w:t>最高OSPF优先级拥有者被选举为DR，如果优先级相等，则有最高OSPF Route ID的路由器被选举为DR，并且DR具有非抢占性。</w:t>
+      </w:r>
+    </w:p>
+    <w:p>
+      <w:pPr>
+        <w:rPr>
+          <w:rFonts w:asciiTheme="minorEastAsia" w:hAnsiTheme="minorEastAsia" w:cs="Helvetica"/>
+          <w:color w:val="000000"/>
+          <w:sz w:val="28"/>
+          <w:szCs w:val="28"/>
+        </w:rPr>
+      </w:pPr>
+      <w:r>
+        <w:rPr>
+          <w:rFonts w:asciiTheme="minorEastAsia" w:hAnsiTheme="minorEastAsia" w:cs="Helvetica" w:hint="eastAsia"/>
+          <w:color w:val="000000"/>
+          <w:sz w:val="28"/>
+          <w:szCs w:val="28"/>
+        </w:rPr>
+        <w:t>-DR</w:t>
+      </w:r>
+    </w:p>
+    <w:p>
+      <w:pPr>
+        <w:rPr>
+          <w:rFonts w:asciiTheme="minorEastAsia" w:hAnsiTheme="minorEastAsia" w:cs="Helvetica"/>
+          <w:color w:val="000000"/>
+          <w:sz w:val="28"/>
+          <w:szCs w:val="28"/>
+        </w:rPr>
+      </w:pPr>
+      <w:r>
+        <w:rPr>
+          <w:rFonts w:asciiTheme="minorEastAsia" w:hAnsiTheme="minorEastAsia" w:cs="Helvetica" w:hint="eastAsia"/>
+          <w:color w:val="000000"/>
+          <w:sz w:val="28"/>
+          <w:szCs w:val="28"/>
+        </w:rPr>
+        <w:t>负责使用该变化信息更新其它所有OSPF路由器(DR Other)。</w:t>
+      </w:r>
+    </w:p>
+    <w:p>
+      <w:pPr>
+        <w:rPr>
+          <w:rFonts w:asciiTheme="minorEastAsia" w:hAnsiTheme="minorEastAsia" w:cs="Helvetica"/>
+          <w:color w:val="000000"/>
+          <w:sz w:val="28"/>
+          <w:szCs w:val="28"/>
+        </w:rPr>
+      </w:pPr>
+      <w:r>
+        <w:rPr>
+          <w:rFonts w:asciiTheme="minorEastAsia" w:hAnsiTheme="minorEastAsia" w:cs="Helvetica" w:hint="eastAsia"/>
+          <w:color w:val="000000"/>
+          <w:sz w:val="28"/>
+          <w:szCs w:val="28"/>
+        </w:rPr>
+        <w:t>-BDR</w:t>
+      </w:r>
+    </w:p>
+    <w:p>
+      <w:pPr>
+        <w:rPr>
+          <w:rFonts w:asciiTheme="minorEastAsia" w:hAnsiTheme="minorEastAsia" w:cs="Helvetica"/>
+          <w:color w:val="000000"/>
+          <w:sz w:val="28"/>
+          <w:szCs w:val="28"/>
+        </w:rPr>
+      </w:pPr>
+      <w:r>
+        <w:rPr>
+          <w:rFonts w:asciiTheme="minorEastAsia" w:hAnsiTheme="minorEastAsia" w:cs="Helvetica" w:hint="eastAsia"/>
+          <w:color w:val="000000"/>
+          <w:sz w:val="28"/>
+          <w:szCs w:val="28"/>
+        </w:rPr>
+        <w:t>监控DR状态，当DR发生故障时接替该角色。</w:t>
+      </w:r>
+    </w:p>
+    <w:p>
+      <w:pPr>
+        <w:rPr>
+          <w:rFonts w:asciiTheme="minorEastAsia" w:hAnsiTheme="minorEastAsia" w:cs="Helvetica"/>
+          <w:color w:val="000000"/>
+          <w:sz w:val="28"/>
+          <w:szCs w:val="28"/>
+        </w:rPr>
+      </w:pPr>
+    </w:p>
+    <w:p>
+      <w:pPr>
+        <w:rPr>
+          <w:rFonts w:asciiTheme="minorEastAsia" w:hAnsiTheme="minorEastAsia" w:cs="Helvetica"/>
+          <w:color w:val="000000"/>
+          <w:sz w:val="28"/>
+          <w:szCs w:val="28"/>
+        </w:rPr>
+      </w:pPr>
+      <w:r>
+        <w:rPr>
+          <w:rFonts w:asciiTheme="minorEastAsia" w:hAnsiTheme="minorEastAsia" w:cs="Helvetica" w:hint="eastAsia"/>
+          <w:color w:val="000000"/>
+          <w:sz w:val="28"/>
+          <w:szCs w:val="28"/>
+        </w:rPr>
+        <w:t>OSPF邻居关系建立宏观</w:t>
+      </w:r>
+    </w:p>
+    <w:p>
+      <w:pPr>
+        <w:rPr>
+          <w:rFonts w:asciiTheme="minorEastAsia" w:hAnsiTheme="minorEastAsia" w:cs="Helvetica"/>
+          <w:color w:val="000000"/>
+          <w:sz w:val="28"/>
+          <w:szCs w:val="28"/>
+        </w:rPr>
+      </w:pPr>
+      <w:r>
+        <w:rPr>
+          <w:rFonts w:asciiTheme="minorEastAsia" w:hAnsiTheme="minorEastAsia" w:cs="Helvetica" w:hint="eastAsia"/>
+          <w:color w:val="000000"/>
+          <w:sz w:val="28"/>
+          <w:szCs w:val="28"/>
+        </w:rPr>
+        <w:t>-发现直连路径上的OSPF路由器</w:t>
+      </w:r>
+      <w:r>
+        <w:rPr>
+          <w:rFonts w:asciiTheme="minorEastAsia" w:hAnsiTheme="minorEastAsia" w:cs="Helvetica" w:hint="eastAsia"/>
+          <w:color w:val="000000"/>
+          <w:sz w:val="28"/>
+          <w:szCs w:val="28"/>
+        </w:rPr>
+        <w:t>，建立双向关系</w:t>
+      </w:r>
+    </w:p>
+    <w:p>
+      <w:pPr>
+        <w:rPr>
+          <w:rFonts w:asciiTheme="minorEastAsia" w:hAnsiTheme="minorEastAsia" w:cs="Helvetica"/>
+          <w:color w:val="000000"/>
+          <w:sz w:val="28"/>
+          <w:szCs w:val="28"/>
+        </w:rPr>
+      </w:pPr>
+      <w:r>
+        <w:rPr>
+          <w:rFonts w:asciiTheme="minorEastAsia" w:hAnsiTheme="minorEastAsia" w:cs="Helvetica" w:hint="eastAsia"/>
+          <w:color w:val="000000"/>
+          <w:sz w:val="28"/>
+          <w:szCs w:val="28"/>
+        </w:rPr>
+        <w:t>-协商主/从关系</w:t>
+      </w:r>
+      <w:r>
+        <w:rPr>
+          <w:rFonts w:asciiTheme="minorEastAsia" w:hAnsiTheme="minorEastAsia" w:cs="Helvetica" w:hint="eastAsia"/>
+          <w:color w:val="000000"/>
+          <w:sz w:val="28"/>
+          <w:szCs w:val="28"/>
+        </w:rPr>
+        <w:t>，交换LSA头部摘要信息</w:t>
+      </w:r>
+    </w:p>
+    <w:p>
+      <w:pPr>
+        <w:rPr>
+          <w:rFonts w:asciiTheme="minorEastAsia" w:hAnsiTheme="minorEastAsia" w:cs="Helvetica"/>
+          <w:color w:val="000000"/>
+          <w:sz w:val="28"/>
+          <w:szCs w:val="28"/>
+        </w:rPr>
+      </w:pPr>
+      <w:r>
+        <w:rPr>
+          <w:rFonts w:asciiTheme="minorEastAsia" w:hAnsiTheme="minorEastAsia" w:cs="Helvetica" w:hint="eastAsia"/>
+          <w:color w:val="000000"/>
+          <w:sz w:val="28"/>
+          <w:szCs w:val="28"/>
+        </w:rPr>
+        <w:t>-同步LSA，请求发送LSU</w:t>
+      </w:r>
+    </w:p>
+    <w:p>
+      <w:pPr>
+        <w:rPr>
+          <w:rFonts w:asciiTheme="minorEastAsia" w:hAnsiTheme="minorEastAsia" w:cs="Helvetica"/>
+          <w:color w:val="000000"/>
+          <w:sz w:val="28"/>
+          <w:szCs w:val="28"/>
+        </w:rPr>
+      </w:pPr>
+      <w:r>
+        <w:rPr>
+          <w:rFonts w:asciiTheme="minorEastAsia" w:hAnsiTheme="minorEastAsia" w:cs="Helvetica" w:hint="eastAsia"/>
+          <w:color w:val="000000"/>
+          <w:sz w:val="28"/>
+          <w:szCs w:val="28"/>
+        </w:rPr>
+        <w:t>-完成同步，进入OSPF全毗邻</w:t>
+      </w:r>
+    </w:p>
+    <w:p>
+      <w:pPr>
+        <w:rPr>
+          <w:rFonts w:asciiTheme="minorEastAsia" w:hAnsiTheme="minorEastAsia" w:cs="Helvetica"/>
+          <w:color w:val="000000"/>
+          <w:sz w:val="28"/>
+          <w:szCs w:val="28"/>
+        </w:rPr>
+      </w:pPr>
+    </w:p>
+    <w:p>
+      <w:pPr>
+        <w:rPr>
+          <w:rFonts w:asciiTheme="minorEastAsia" w:hAnsiTheme="minorEastAsia" w:cs="Helvetica"/>
+          <w:color w:val="000000"/>
+          <w:sz w:val="28"/>
+          <w:szCs w:val="28"/>
+        </w:rPr>
+      </w:pPr>
+      <w:r>
+        <w:rPr>
+          <w:rFonts w:asciiTheme="minorEastAsia" w:hAnsiTheme="minorEastAsia" w:cs="Helvetica" w:hint="eastAsia"/>
+          <w:color w:val="000000"/>
+          <w:sz w:val="28"/>
+          <w:szCs w:val="28"/>
+        </w:rPr>
+        <w:t>OSPF路由器角色</w:t>
+      </w:r>
+    </w:p>
+    <w:p>
+      <w:pPr>
+        <w:rPr>
+          <w:rFonts w:asciiTheme="minorEastAsia" w:hAnsiTheme="minorEastAsia" w:cs="Helvetica"/>
+          <w:color w:val="000000"/>
+          <w:sz w:val="28"/>
+          <w:szCs w:val="28"/>
+        </w:rPr>
+      </w:pPr>
+      <w:r>
+        <w:rPr>
+          <w:rFonts w:asciiTheme="minorEastAsia" w:hAnsiTheme="minorEastAsia" w:cs="Helvetica" w:hint="eastAsia"/>
+          <w:color w:val="000000"/>
+          <w:sz w:val="28"/>
+          <w:szCs w:val="28"/>
+        </w:rPr>
+        <w:t>-区域路由器Internal Router</w:t>
+      </w:r>
+    </w:p>
+    <w:p>
+      <w:pPr>
+        <w:rPr>
+          <w:rFonts w:asciiTheme="minorEastAsia" w:hAnsiTheme="minorEastAsia" w:cs="Helvetica"/>
+          <w:color w:val="000000"/>
+          <w:sz w:val="28"/>
+          <w:szCs w:val="28"/>
+        </w:rPr>
+      </w:pPr>
+      <w:r>
+        <w:rPr>
+          <w:rFonts w:asciiTheme="minorEastAsia" w:hAnsiTheme="minorEastAsia" w:cs="Helvetica" w:hint="eastAsia"/>
+          <w:color w:val="000000"/>
+          <w:sz w:val="28"/>
+          <w:szCs w:val="28"/>
+        </w:rPr>
+        <w:t>-区域边界路由器Area Border Router</w:t>
+      </w:r>
+    </w:p>
+    <w:p>
+      <w:pPr>
+        <w:rPr>
+          <w:rFonts w:asciiTheme="minorEastAsia" w:hAnsiTheme="minorEastAsia" w:cs="Helvetica"/>
+          <w:color w:val="000000"/>
+          <w:sz w:val="28"/>
+          <w:szCs w:val="28"/>
+        </w:rPr>
+      </w:pPr>
+      <w:r>
+        <w:rPr>
+          <w:rFonts w:asciiTheme="minorEastAsia" w:hAnsiTheme="minorEastAsia" w:cs="Helvetica" w:hint="eastAsia"/>
+          <w:color w:val="000000"/>
+          <w:sz w:val="28"/>
+          <w:szCs w:val="28"/>
+        </w:rPr>
+        <w:t>-骨干路由器Backbone Router</w:t>
+      </w:r>
+    </w:p>
+    <w:p>
+      <w:pPr>
+        <w:rPr>
+          <w:rFonts w:asciiTheme="minorEastAsia" w:hAnsiTheme="minorEastAsia" w:cs="Helvetica"/>
+          <w:color w:val="000000"/>
+          <w:sz w:val="28"/>
+          <w:szCs w:val="28"/>
+        </w:rPr>
+      </w:pPr>
+      <w:r>
+        <w:rPr>
+          <w:rFonts w:asciiTheme="minorEastAsia" w:hAnsiTheme="minorEastAsia" w:cs="Helvetica" w:hint="eastAsia"/>
+          <w:color w:val="000000"/>
+          <w:sz w:val="28"/>
+          <w:szCs w:val="28"/>
+        </w:rPr>
+        <w:t>-AS边界路由器AS Boundary Router</w:t>
+      </w:r>
+    </w:p>
+    <w:p>
+      <w:pPr>
+        <w:rPr>
+          <w:rFonts w:asciiTheme="minorEastAsia" w:hAnsiTheme="minorEastAsia" w:cs="Helvetica"/>
+          <w:color w:val="000000"/>
+          <w:sz w:val="28"/>
+          <w:szCs w:val="28"/>
+        </w:rPr>
+      </w:pPr>
+    </w:p>
+    <w:p>
+      <w:pPr>
+        <w:rPr>
+          <w:rFonts w:asciiTheme="minorEastAsia" w:hAnsiTheme="minorEastAsia" w:cs="Helvetica"/>
+          <w:color w:val="000000"/>
+          <w:sz w:val="28"/>
+          <w:szCs w:val="28"/>
+        </w:rPr>
+      </w:pPr>
+      <w:r>
+        <w:rPr>
+          <w:rFonts w:asciiTheme="minorEastAsia" w:hAnsiTheme="minorEastAsia" w:cs="Helvetica" w:hint="eastAsia"/>
+          <w:color w:val="000000"/>
+          <w:sz w:val="28"/>
+          <w:szCs w:val="28"/>
+        </w:rPr>
+        <w:t>OSPF Processor ID</w:t>
+      </w:r>
+    </w:p>
+    <w:p>
+      <w:pPr>
+        <w:rPr>
+          <w:rFonts w:asciiTheme="minorEastAsia" w:hAnsiTheme="minorEastAsia" w:cs="Helvetica"/>
+          <w:color w:val="000000"/>
+          <w:sz w:val="28"/>
+          <w:szCs w:val="28"/>
+        </w:rPr>
+      </w:pPr>
+      <w:r>
+        <w:rPr>
+          <w:rFonts w:asciiTheme="minorEastAsia" w:hAnsiTheme="minorEastAsia" w:cs="Helvetica" w:hint="eastAsia"/>
+          <w:color w:val="000000"/>
+          <w:sz w:val="28"/>
+          <w:szCs w:val="28"/>
+        </w:rPr>
+        <w:t>进程号取值范围为1-65535，只标识OSPF在本路由器内的一个进程。可以在一个路由器上运行多个不同的OSPF进程，它们彼此独立。</w:t>
+      </w:r>
+    </w:p>
+    <w:p>
+      <w:pPr>
+        <w:rPr>
+          <w:rFonts w:asciiTheme="minorEastAsia" w:hAnsiTheme="minorEastAsia" w:cs="Helvetica"/>
+          <w:color w:val="000000"/>
+          <w:sz w:val="28"/>
+          <w:szCs w:val="28"/>
+        </w:rPr>
+      </w:pPr>
+      <w:r>
+        <w:rPr>
+          <w:rFonts w:asciiTheme="minorEastAsia" w:hAnsiTheme="minorEastAsia" w:cs="Helvetica" w:hint="eastAsia"/>
+          <w:color w:val="000000"/>
+          <w:sz w:val="28"/>
+          <w:szCs w:val="28"/>
+        </w:rPr>
+        <w:t>不同进程之间的路由交互相当于不同协议之间的路由交互。进程号是本地有效的。</w:t>
+      </w:r>
+    </w:p>
+    <w:p>
+      <w:pPr>
+        <w:rPr>
+          <w:rFonts w:asciiTheme="minorEastAsia" w:hAnsiTheme="minorEastAsia" w:cs="Helvetica"/>
+          <w:color w:val="000000"/>
+          <w:sz w:val="28"/>
+          <w:szCs w:val="28"/>
+        </w:rPr>
+      </w:pPr>
+    </w:p>
+    <w:p>
+      <w:pPr>
+        <w:rPr>
+          <w:rFonts w:asciiTheme="minorEastAsia" w:hAnsiTheme="minorEastAsia" w:cs="Helvetica"/>
+          <w:color w:val="000000"/>
+          <w:sz w:val="28"/>
+          <w:szCs w:val="28"/>
+        </w:rPr>
+      </w:pPr>
+      <w:r>
+        <w:rPr>
+          <w:rFonts w:asciiTheme="minorEastAsia" w:hAnsiTheme="minorEastAsia" w:cs="Helvetica" w:hint="eastAsia"/>
+          <w:color w:val="000000"/>
+          <w:sz w:val="28"/>
+          <w:szCs w:val="28"/>
+        </w:rPr>
+        <w:lastRenderedPageBreak/>
+        <w:t>AS</w:t>
+      </w:r>
+    </w:p>
+    <w:p>
+      <w:pPr>
+        <w:rPr>
+          <w:rFonts w:asciiTheme="minorEastAsia" w:hAnsiTheme="minorEastAsia" w:cs="Helvetica"/>
+          <w:color w:val="000000"/>
+          <w:sz w:val="28"/>
+          <w:szCs w:val="28"/>
+        </w:rPr>
+      </w:pPr>
+      <w:r>
+        <w:rPr>
+          <w:rFonts w:asciiTheme="minorEastAsia" w:hAnsiTheme="minorEastAsia" w:cs="Helvetica" w:hint="eastAsia"/>
+          <w:color w:val="000000"/>
+          <w:sz w:val="28"/>
+          <w:szCs w:val="28"/>
+        </w:rPr>
+        <w:t>-</w:t>
+      </w:r>
+      <w:r>
+        <w:rPr>
+          <w:rFonts w:asciiTheme="minorEastAsia" w:hAnsiTheme="minorEastAsia" w:cs="Helvetica" w:hint="eastAsia"/>
+          <w:color w:val="000000"/>
+          <w:sz w:val="28"/>
+          <w:szCs w:val="28"/>
+        </w:rPr>
+        <w:t>AS(</w:t>
+      </w:r>
+      <w:r>
+        <w:rPr>
+          <w:rFonts w:asciiTheme="minorEastAsia" w:hAnsiTheme="minorEastAsia" w:cs="Helvetica" w:hint="eastAsia"/>
+          <w:color w:val="000000"/>
+          <w:sz w:val="28"/>
+          <w:szCs w:val="28"/>
+        </w:rPr>
+        <w:t>Autonomous System</w:t>
+      </w:r>
+      <w:r>
+        <w:rPr>
+          <w:rFonts w:asciiTheme="minorEastAsia" w:hAnsiTheme="minorEastAsia" w:cs="Helvetica" w:hint="eastAsia"/>
+          <w:color w:val="000000"/>
+          <w:sz w:val="28"/>
+          <w:szCs w:val="28"/>
+        </w:rPr>
+        <w:t>)</w:t>
+      </w:r>
+      <w:r>
+        <w:rPr>
+          <w:rFonts w:asciiTheme="minorEastAsia" w:hAnsiTheme="minorEastAsia" w:cs="Helvetica" w:hint="eastAsia"/>
+          <w:color w:val="000000"/>
+          <w:sz w:val="28"/>
+          <w:szCs w:val="28"/>
+        </w:rPr>
+        <w:t>自治系统是指在一个实体管辖下的拥有相同选路策略的IP网络。</w:t>
+      </w:r>
+    </w:p>
+    <w:p>
+      <w:pPr>
+        <w:rPr>
+          <w:rFonts w:asciiTheme="minorEastAsia" w:hAnsiTheme="minorEastAsia" w:cs="Helvetica"/>
+          <w:color w:val="000000"/>
+          <w:sz w:val="28"/>
+          <w:szCs w:val="28"/>
+        </w:rPr>
+      </w:pPr>
+      <w:r>
+        <w:rPr>
+          <w:rFonts w:asciiTheme="minorEastAsia" w:hAnsiTheme="minorEastAsia" w:cs="Helvetica" w:hint="eastAsia"/>
+          <w:color w:val="000000"/>
+          <w:sz w:val="28"/>
+          <w:szCs w:val="28"/>
+        </w:rPr>
+        <w:t>BGP网络中每一个网络AS都有唯一的AS号。AS号分为2字节(1-65535)和-4字节(1-4294967295)。</w:t>
+      </w:r>
+    </w:p>
+    <w:p>
+      <w:pPr>
+        <w:rPr>
+          <w:rFonts w:asciiTheme="minorEastAsia" w:hAnsiTheme="minorEastAsia" w:cs="Helvetica"/>
+          <w:color w:val="000000"/>
+          <w:sz w:val="28"/>
+          <w:szCs w:val="28"/>
+        </w:rPr>
+      </w:pPr>
+      <w:r>
+        <w:rPr>
+          <w:rFonts w:asciiTheme="minorEastAsia" w:hAnsiTheme="minorEastAsia" w:cs="Helvetica" w:hint="eastAsia"/>
+          <w:color w:val="000000"/>
+          <w:sz w:val="28"/>
+          <w:szCs w:val="28"/>
+        </w:rPr>
+        <w:t>-电信163：4134</w:t>
+      </w:r>
+    </w:p>
+    <w:p>
+      <w:pPr>
+        <w:rPr>
+          <w:rFonts w:asciiTheme="minorEastAsia" w:hAnsiTheme="minorEastAsia" w:cs="Helvetica"/>
+          <w:color w:val="000000"/>
+          <w:sz w:val="28"/>
+          <w:szCs w:val="28"/>
+        </w:rPr>
+      </w:pPr>
+      <w:r>
+        <w:rPr>
+          <w:rFonts w:asciiTheme="minorEastAsia" w:hAnsiTheme="minorEastAsia" w:cs="Helvetica" w:hint="eastAsia"/>
+          <w:color w:val="000000"/>
+          <w:sz w:val="28"/>
+          <w:szCs w:val="28"/>
+        </w:rPr>
+        <w:t>-电信CN2：4809</w:t>
+      </w:r>
+    </w:p>
+    <w:p>
+      <w:pPr>
+        <w:rPr>
+          <w:rFonts w:asciiTheme="minorEastAsia" w:hAnsiTheme="minorEastAsia" w:cs="Helvetica"/>
+          <w:color w:val="000000"/>
+          <w:sz w:val="28"/>
+          <w:szCs w:val="28"/>
+        </w:rPr>
+      </w:pPr>
+      <w:r>
+        <w:rPr>
+          <w:rFonts w:asciiTheme="minorEastAsia" w:hAnsiTheme="minorEastAsia" w:cs="Helvetica" w:hint="eastAsia"/>
+          <w:color w:val="000000"/>
+          <w:sz w:val="28"/>
+          <w:szCs w:val="28"/>
+        </w:rPr>
+        <w:t>-网通：9929</w:t>
+      </w:r>
       <w:bookmarkStart w:id="0" w:name="_GoBack"/>
       <w:bookmarkEnd w:id="0"/>
-    </w:p>
-    <w:p>
-      <w:pPr>
-        <w:rPr>
-          <w:rFonts w:asciiTheme="minorEastAsia" w:hAnsiTheme="minorEastAsia" w:cs="Helvetica" w:hint="eastAsia"/>
-          <w:color w:val="000000"/>
-          <w:sz w:val="28"/>
-          <w:szCs w:val="28"/>
-        </w:rPr>
-      </w:pPr>
-      <w:r>
-        <w:rPr>
-          <w:rFonts w:asciiTheme="minorEastAsia" w:hAnsiTheme="minorEastAsia" w:cs="Helvetica" w:hint="eastAsia"/>
-          <w:color w:val="000000"/>
-          <w:sz w:val="28"/>
-          <w:szCs w:val="28"/>
-        </w:rPr>
-        <w:t>-</w:t>
-      </w:r>
-      <w:r>
-        <w:rPr>
-          <w:rFonts w:asciiTheme="minorEastAsia" w:hAnsiTheme="minorEastAsia" w:cs="Helvetica" w:hint="eastAsia"/>
-          <w:color w:val="000000"/>
-          <w:sz w:val="28"/>
-          <w:szCs w:val="28"/>
-        </w:rPr>
-        <w:t>迪杰斯特拉算法是由荷兰计算机科学家狄克斯特拉于1959 年提出的，因此又叫狄克斯特拉算法。是从一个顶点到其余各顶点的最短路径算法，解决的是有向图中最短路径问题。迪杰斯特拉算法主要特点是以起始点为中心向外层层扩展，直到扩展到终点为止。</w:t>
-      </w:r>
-    </w:p>
-    <w:p>
-      <w:pPr>
-        <w:rPr>
-          <w:rFonts w:asciiTheme="minorEastAsia" w:hAnsiTheme="minorEastAsia" w:cs="Helvetica" w:hint="eastAsia"/>
-          <w:color w:val="000000"/>
-          <w:sz w:val="28"/>
-          <w:szCs w:val="28"/>
-        </w:rPr>
-      </w:pPr>
-    </w:p>
-    <w:p>
-      <w:pPr>
-        <w:rPr>
-          <w:rFonts w:asciiTheme="minorEastAsia" w:hAnsiTheme="minorEastAsia" w:cs="Helvetica"/>
-          <w:color w:val="000000"/>
-          <w:sz w:val="28"/>
-          <w:szCs w:val="28"/>
-        </w:rPr>
-      </w:pPr>
-      <w:r>
-        <w:rPr>
-          <w:rFonts w:asciiTheme="minorEastAsia" w:hAnsiTheme="minorEastAsia" w:cs="Helvetica" w:hint="eastAsia"/>
-          <w:color w:val="000000"/>
-          <w:sz w:val="28"/>
-          <w:szCs w:val="28"/>
-        </w:rPr>
-        <w:t>OSPF Message</w:t>
-      </w:r>
-    </w:p>
-    <w:p>
-      <w:pPr>
-        <w:rPr>
-          <w:rFonts w:asciiTheme="minorEastAsia" w:hAnsiTheme="minorEastAsia" w:cs="Helvetica"/>
-          <w:color w:val="000000"/>
-          <w:sz w:val="28"/>
-          <w:szCs w:val="28"/>
-        </w:rPr>
-      </w:pPr>
-      <w:r>
-        <w:rPr>
-          <w:rFonts w:asciiTheme="minorEastAsia" w:hAnsiTheme="minorEastAsia" w:cs="Helvetica" w:hint="eastAsia"/>
-          <w:color w:val="000000"/>
-          <w:sz w:val="28"/>
-          <w:szCs w:val="28"/>
-        </w:rPr>
-        <w:t>-Hello 建立和维护邻居关系</w:t>
-      </w:r>
-    </w:p>
-    <w:p>
-      <w:pPr>
-        <w:rPr>
-          <w:rFonts w:asciiTheme="minorEastAsia" w:hAnsiTheme="minorEastAsia" w:cs="Helvetica"/>
-          <w:color w:val="000000"/>
-          <w:sz w:val="28"/>
-          <w:szCs w:val="28"/>
-        </w:rPr>
-      </w:pPr>
-      <w:r>
-        <w:rPr>
-          <w:rFonts w:asciiTheme="minorEastAsia" w:hAnsiTheme="minorEastAsia" w:cs="Helvetica" w:hint="eastAsia"/>
-          <w:color w:val="000000"/>
-          <w:sz w:val="28"/>
-          <w:szCs w:val="28"/>
-        </w:rPr>
-        <w:t>-DBD 链路状态数据库描述信息</w:t>
-      </w:r>
-    </w:p>
-    <w:p>
-      <w:pPr>
-        <w:rPr>
-          <w:rFonts w:asciiTheme="minorEastAsia" w:hAnsiTheme="minorEastAsia" w:cs="Helvetica"/>
-          <w:color w:val="000000"/>
-          <w:sz w:val="28"/>
-          <w:szCs w:val="28"/>
-        </w:rPr>
-      </w:pPr>
-      <w:r>
-        <w:rPr>
-          <w:rFonts w:asciiTheme="minorEastAsia" w:hAnsiTheme="minorEastAsia" w:cs="Helvetica" w:hint="eastAsia"/>
-          <w:color w:val="000000"/>
-          <w:sz w:val="28"/>
-          <w:szCs w:val="28"/>
-        </w:rPr>
-        <w:t>-LSR 链路状态请求</w:t>
-      </w:r>
-    </w:p>
-    <w:p>
-      <w:pPr>
-        <w:rPr>
-          <w:rFonts w:asciiTheme="minorEastAsia" w:hAnsiTheme="minorEastAsia" w:cs="Helvetica"/>
-          <w:color w:val="000000"/>
-          <w:sz w:val="28"/>
-          <w:szCs w:val="28"/>
-        </w:rPr>
-      </w:pPr>
-      <w:r>
-        <w:rPr>
-          <w:rFonts w:asciiTheme="minorEastAsia" w:hAnsiTheme="minorEastAsia" w:cs="Helvetica" w:hint="eastAsia"/>
-          <w:color w:val="000000"/>
-          <w:sz w:val="28"/>
-          <w:szCs w:val="28"/>
-        </w:rPr>
-        <w:t>-LSU 链路状态更新(含有一条或多条完整LSA)</w:t>
-      </w:r>
-    </w:p>
-    <w:p>
-      <w:pPr>
-        <w:rPr>
-          <w:rFonts w:asciiTheme="minorEastAsia" w:hAnsiTheme="minorEastAsia" w:cs="Helvetica"/>
-          <w:color w:val="000000"/>
-          <w:sz w:val="28"/>
-          <w:szCs w:val="28"/>
-        </w:rPr>
-      </w:pPr>
-      <w:r>
-        <w:rPr>
-          <w:rFonts w:asciiTheme="minorEastAsia" w:hAnsiTheme="minorEastAsia" w:cs="Helvetica" w:hint="eastAsia"/>
-          <w:color w:val="000000"/>
-          <w:sz w:val="28"/>
-          <w:szCs w:val="28"/>
-        </w:rPr>
-        <w:t>-LSAck 对LSU中得LSA进行确认</w:t>
-      </w:r>
-    </w:p>
-    <w:p>
-      <w:pPr>
-        <w:rPr>
-          <w:rFonts w:asciiTheme="minorEastAsia" w:hAnsiTheme="minorEastAsia" w:cs="Helvetica"/>
-          <w:color w:val="000000"/>
-          <w:sz w:val="28"/>
-          <w:szCs w:val="28"/>
-        </w:rPr>
-      </w:pPr>
-    </w:p>
-    <w:p>
-      <w:pPr>
-        <w:rPr>
-          <w:rFonts w:asciiTheme="minorEastAsia" w:hAnsiTheme="minorEastAsia" w:cs="Helvetica"/>
-          <w:color w:val="000000"/>
-          <w:sz w:val="28"/>
-          <w:szCs w:val="28"/>
-        </w:rPr>
-      </w:pPr>
-      <w:r>
-        <w:rPr>
-          <w:rFonts w:asciiTheme="minorEastAsia" w:hAnsiTheme="minorEastAsia" w:cs="Helvetica" w:hint="eastAsia"/>
-          <w:color w:val="000000"/>
-          <w:sz w:val="28"/>
-          <w:szCs w:val="28"/>
-        </w:rPr>
-        <w:t>OSPF 网络类型</w:t>
-      </w:r>
-    </w:p>
-    <w:p>
-      <w:pPr>
-        <w:rPr>
-          <w:rFonts w:asciiTheme="minorEastAsia" w:hAnsiTheme="minorEastAsia" w:cs="Helvetica"/>
-          <w:color w:val="000000"/>
-          <w:sz w:val="28"/>
-          <w:szCs w:val="28"/>
-        </w:rPr>
-      </w:pPr>
-      <w:r>
-        <w:rPr>
-          <w:rFonts w:asciiTheme="minorEastAsia" w:hAnsiTheme="minorEastAsia" w:cs="Helvetica" w:hint="eastAsia"/>
-          <w:color w:val="000000"/>
-          <w:sz w:val="28"/>
-          <w:szCs w:val="28"/>
-        </w:rPr>
-        <w:t>-</w:t>
-      </w:r>
-      <w:r>
-        <w:rPr>
-          <w:rFonts w:asciiTheme="minorEastAsia" w:hAnsiTheme="minorEastAsia" w:cs="Helvetica" w:hint="eastAsia"/>
-          <w:color w:val="000000"/>
-          <w:sz w:val="28"/>
-          <w:szCs w:val="28"/>
-        </w:rPr>
-        <w:t>P2P</w:t>
-      </w:r>
-    </w:p>
-    <w:p>
-      <w:pPr>
-        <w:rPr>
-          <w:rFonts w:asciiTheme="minorEastAsia" w:hAnsiTheme="minorEastAsia" w:cs="Helvetica"/>
-          <w:color w:val="000000"/>
-          <w:sz w:val="28"/>
-          <w:szCs w:val="28"/>
-        </w:rPr>
-      </w:pPr>
-      <w:r>
-        <w:rPr>
-          <w:rFonts w:asciiTheme="minorEastAsia" w:hAnsiTheme="minorEastAsia" w:cs="Helvetica" w:hint="eastAsia"/>
-          <w:color w:val="000000"/>
-          <w:sz w:val="28"/>
-          <w:szCs w:val="28"/>
-        </w:rPr>
-        <w:t>PPP链路，Lapb链路，HDLC链路</w:t>
-      </w:r>
-    </w:p>
-    <w:p>
-      <w:pPr>
-        <w:rPr>
-          <w:rFonts w:asciiTheme="minorEastAsia" w:hAnsiTheme="minorEastAsia" w:cs="Helvetica"/>
-          <w:color w:val="000000"/>
-          <w:sz w:val="28"/>
-          <w:szCs w:val="28"/>
-        </w:rPr>
-      </w:pPr>
-      <w:r>
-        <w:rPr>
-          <w:rFonts w:asciiTheme="minorEastAsia" w:hAnsiTheme="minorEastAsia" w:cs="Helvetica" w:hint="eastAsia"/>
-          <w:color w:val="000000"/>
-          <w:sz w:val="28"/>
-          <w:szCs w:val="28"/>
-        </w:rPr>
-        <w:t>-Broadcast</w:t>
-      </w:r>
-    </w:p>
-    <w:p>
-      <w:pPr>
-        <w:rPr>
-          <w:rFonts w:asciiTheme="minorEastAsia" w:hAnsiTheme="minorEastAsia" w:cs="Helvetica"/>
-          <w:color w:val="000000"/>
-          <w:sz w:val="28"/>
-          <w:szCs w:val="28"/>
-        </w:rPr>
-      </w:pPr>
-      <w:r>
-        <w:rPr>
-          <w:rFonts w:asciiTheme="minorEastAsia" w:hAnsiTheme="minorEastAsia" w:cs="Helvetica" w:hint="eastAsia"/>
-          <w:color w:val="000000"/>
-          <w:sz w:val="28"/>
-          <w:szCs w:val="28"/>
-        </w:rPr>
-        <w:t>以太网链路</w:t>
-      </w:r>
-    </w:p>
-    <w:p>
-      <w:pPr>
-        <w:rPr>
-          <w:rFonts w:asciiTheme="minorEastAsia" w:hAnsiTheme="minorEastAsia" w:cs="Helvetica"/>
-          <w:color w:val="000000"/>
-          <w:sz w:val="28"/>
-          <w:szCs w:val="28"/>
-        </w:rPr>
-      </w:pPr>
-      <w:r>
-        <w:rPr>
-          <w:rFonts w:asciiTheme="minorEastAsia" w:hAnsiTheme="minorEastAsia" w:cs="Helvetica" w:hint="eastAsia"/>
-          <w:color w:val="000000"/>
-          <w:sz w:val="28"/>
-          <w:szCs w:val="28"/>
-        </w:rPr>
-        <w:lastRenderedPageBreak/>
-        <w:t>-NBMA</w:t>
-      </w:r>
-    </w:p>
-    <w:p>
-      <w:pPr>
-        <w:rPr>
-          <w:rFonts w:asciiTheme="minorEastAsia" w:hAnsiTheme="minorEastAsia" w:cs="Helvetica"/>
-          <w:color w:val="000000"/>
-          <w:sz w:val="28"/>
-          <w:szCs w:val="28"/>
-        </w:rPr>
-      </w:pPr>
-      <w:r>
-        <w:rPr>
-          <w:rFonts w:asciiTheme="minorEastAsia" w:hAnsiTheme="minorEastAsia" w:cs="Helvetica" w:hint="eastAsia"/>
-          <w:color w:val="000000"/>
-          <w:sz w:val="28"/>
-          <w:szCs w:val="28"/>
-        </w:rPr>
-        <w:t>帧中继链路，ATM链路</w:t>
-      </w:r>
-    </w:p>
-    <w:p>
-      <w:pPr>
-        <w:rPr>
-          <w:rFonts w:asciiTheme="minorEastAsia" w:hAnsiTheme="minorEastAsia" w:cs="Helvetica"/>
-          <w:color w:val="000000"/>
-          <w:sz w:val="28"/>
-          <w:szCs w:val="28"/>
-        </w:rPr>
-      </w:pPr>
-      <w:r>
-        <w:rPr>
-          <w:rFonts w:asciiTheme="minorEastAsia" w:hAnsiTheme="minorEastAsia" w:cs="Helvetica" w:hint="eastAsia"/>
-          <w:color w:val="000000"/>
-          <w:sz w:val="28"/>
-          <w:szCs w:val="28"/>
-        </w:rPr>
-        <w:t>-P2MP</w:t>
-      </w:r>
-    </w:p>
-    <w:p>
-      <w:pPr>
-        <w:rPr>
-          <w:rFonts w:asciiTheme="minorEastAsia" w:hAnsiTheme="minorEastAsia" w:cs="Helvetica"/>
-          <w:color w:val="000000"/>
-          <w:sz w:val="28"/>
-          <w:szCs w:val="28"/>
-        </w:rPr>
-      </w:pPr>
-      <w:r>
-        <w:rPr>
-          <w:rFonts w:asciiTheme="minorEastAsia" w:hAnsiTheme="minorEastAsia" w:cs="Helvetica" w:hint="eastAsia"/>
-          <w:color w:val="000000"/>
-          <w:sz w:val="28"/>
-          <w:szCs w:val="28"/>
-        </w:rPr>
-        <w:t>手工指定</w:t>
-      </w:r>
-    </w:p>
-    <w:p>
-      <w:pPr>
-        <w:rPr>
-          <w:rFonts w:asciiTheme="minorEastAsia" w:hAnsiTheme="minorEastAsia" w:cs="Helvetica"/>
-          <w:color w:val="000000"/>
-          <w:sz w:val="28"/>
-          <w:szCs w:val="28"/>
-        </w:rPr>
-      </w:pPr>
-    </w:p>
-    <w:p>
-      <w:pPr>
-        <w:rPr>
-          <w:rFonts w:asciiTheme="minorEastAsia" w:hAnsiTheme="minorEastAsia" w:cs="Helvetica"/>
-          <w:color w:val="000000"/>
-          <w:sz w:val="28"/>
-          <w:szCs w:val="28"/>
-        </w:rPr>
-      </w:pPr>
-      <w:r>
-        <w:rPr>
-          <w:rFonts w:asciiTheme="minorEastAsia" w:hAnsiTheme="minorEastAsia" w:cs="Helvetica" w:hint="eastAsia"/>
-          <w:color w:val="000000"/>
-          <w:sz w:val="28"/>
-          <w:szCs w:val="28"/>
-        </w:rPr>
-        <w:t>DR，BDR</w:t>
-      </w:r>
-    </w:p>
-    <w:p>
-      <w:pPr>
-        <w:rPr>
-          <w:rFonts w:asciiTheme="minorEastAsia" w:hAnsiTheme="minorEastAsia" w:cs="Helvetica"/>
-          <w:color w:val="000000"/>
-          <w:sz w:val="28"/>
-          <w:szCs w:val="28"/>
-        </w:rPr>
-      </w:pPr>
-      <w:r>
-        <w:rPr>
-          <w:rFonts w:asciiTheme="minorEastAsia" w:hAnsiTheme="minorEastAsia" w:cs="Helvetica" w:hint="eastAsia"/>
-          <w:color w:val="000000"/>
-          <w:sz w:val="28"/>
-          <w:szCs w:val="28"/>
-        </w:rPr>
-        <w:t>-为减小多路访问网络中的OSPF流量，OSPF会在每一个MA(多路访问)网络选举一个指定路由器DR和一个备用路由器BDR。</w:t>
-      </w:r>
-    </w:p>
-    <w:p>
-      <w:pPr>
-        <w:rPr>
-          <w:rFonts w:asciiTheme="minorEastAsia" w:hAnsiTheme="minorEastAsia" w:cs="Helvetica"/>
-          <w:color w:val="000000"/>
-          <w:sz w:val="28"/>
-          <w:szCs w:val="28"/>
-        </w:rPr>
-      </w:pPr>
-      <w:r>
-        <w:rPr>
-          <w:rFonts w:asciiTheme="minorEastAsia" w:hAnsiTheme="minorEastAsia" w:cs="Helvetica" w:hint="eastAsia"/>
-          <w:color w:val="000000"/>
-          <w:sz w:val="28"/>
-          <w:szCs w:val="28"/>
-        </w:rPr>
-        <w:t>-DR选举规则</w:t>
-      </w:r>
-    </w:p>
-    <w:p>
-      <w:pPr>
-        <w:rPr>
-          <w:rFonts w:asciiTheme="minorEastAsia" w:hAnsiTheme="minorEastAsia" w:cs="Helvetica"/>
-          <w:color w:val="000000"/>
-          <w:sz w:val="28"/>
-          <w:szCs w:val="28"/>
-        </w:rPr>
-      </w:pPr>
-      <w:r>
-        <w:rPr>
-          <w:rFonts w:asciiTheme="minorEastAsia" w:hAnsiTheme="minorEastAsia" w:cs="Helvetica" w:hint="eastAsia"/>
-          <w:color w:val="000000"/>
-          <w:sz w:val="28"/>
-          <w:szCs w:val="28"/>
-        </w:rPr>
-        <w:t>最高OSPF优先级拥有者被选举为DR，如果优先级相等，则有最高OSPF Route ID的路由器被选举为DR，并且DR具有非抢占性。</w:t>
-      </w:r>
-    </w:p>
-    <w:p>
-      <w:pPr>
-        <w:rPr>
-          <w:rFonts w:asciiTheme="minorEastAsia" w:hAnsiTheme="minorEastAsia" w:cs="Helvetica"/>
-          <w:color w:val="000000"/>
-          <w:sz w:val="28"/>
-          <w:szCs w:val="28"/>
-        </w:rPr>
-      </w:pPr>
-      <w:r>
-        <w:rPr>
-          <w:rFonts w:asciiTheme="minorEastAsia" w:hAnsiTheme="minorEastAsia" w:cs="Helvetica" w:hint="eastAsia"/>
-          <w:color w:val="000000"/>
-          <w:sz w:val="28"/>
-          <w:szCs w:val="28"/>
-        </w:rPr>
-        <w:t>-DR</w:t>
-      </w:r>
-    </w:p>
-    <w:p>
-      <w:pPr>
-        <w:rPr>
-          <w:rFonts w:asciiTheme="minorEastAsia" w:hAnsiTheme="minorEastAsia" w:cs="Helvetica"/>
-          <w:color w:val="000000"/>
-          <w:sz w:val="28"/>
-          <w:szCs w:val="28"/>
-        </w:rPr>
-      </w:pPr>
-      <w:r>
-        <w:rPr>
-          <w:rFonts w:asciiTheme="minorEastAsia" w:hAnsiTheme="minorEastAsia" w:cs="Helvetica" w:hint="eastAsia"/>
-          <w:color w:val="000000"/>
-          <w:sz w:val="28"/>
-          <w:szCs w:val="28"/>
-        </w:rPr>
-        <w:t>负责使用该变化信息更新其它所有OSPF路由器(DR Other)。</w:t>
-      </w:r>
-    </w:p>
-    <w:p>
-      <w:pPr>
-        <w:rPr>
-          <w:rFonts w:asciiTheme="minorEastAsia" w:hAnsiTheme="minorEastAsia" w:cs="Helvetica"/>
-          <w:color w:val="000000"/>
-          <w:sz w:val="28"/>
-          <w:szCs w:val="28"/>
-        </w:rPr>
-      </w:pPr>
-      <w:r>
-        <w:rPr>
-          <w:rFonts w:asciiTheme="minorEastAsia" w:hAnsiTheme="minorEastAsia" w:cs="Helvetica" w:hint="eastAsia"/>
-          <w:color w:val="000000"/>
-          <w:sz w:val="28"/>
-          <w:szCs w:val="28"/>
-        </w:rPr>
-        <w:t>-BDR</w:t>
-      </w:r>
-    </w:p>
-    <w:p>
-      <w:pPr>
-        <w:rPr>
-          <w:rFonts w:asciiTheme="minorEastAsia" w:hAnsiTheme="minorEastAsia" w:cs="Helvetica"/>
-          <w:color w:val="000000"/>
-          <w:sz w:val="28"/>
-          <w:szCs w:val="28"/>
-        </w:rPr>
-      </w:pPr>
-      <w:r>
-        <w:rPr>
-          <w:rFonts w:asciiTheme="minorEastAsia" w:hAnsiTheme="minorEastAsia" w:cs="Helvetica" w:hint="eastAsia"/>
-          <w:color w:val="000000"/>
-          <w:sz w:val="28"/>
-          <w:szCs w:val="28"/>
-        </w:rPr>
-        <w:t>监控DR状态，当DR发生故障时接替该角色。</w:t>
-      </w:r>
-    </w:p>
-    <w:p>
-      <w:pPr>
-        <w:rPr>
-          <w:rFonts w:asciiTheme="minorEastAsia" w:hAnsiTheme="minorEastAsia" w:cs="Helvetica"/>
-          <w:color w:val="000000"/>
-          <w:sz w:val="28"/>
-          <w:szCs w:val="28"/>
-        </w:rPr>
-      </w:pPr>
-    </w:p>
-    <w:p>
-      <w:pPr>
-        <w:rPr>
-          <w:rFonts w:asciiTheme="minorEastAsia" w:hAnsiTheme="minorEastAsia" w:cs="Helvetica"/>
-          <w:color w:val="000000"/>
-          <w:sz w:val="28"/>
-          <w:szCs w:val="28"/>
-        </w:rPr>
-      </w:pPr>
-      <w:r>
-        <w:rPr>
-          <w:rFonts w:asciiTheme="minorEastAsia" w:hAnsiTheme="minorEastAsia" w:cs="Helvetica" w:hint="eastAsia"/>
-          <w:color w:val="000000"/>
-          <w:sz w:val="28"/>
-          <w:szCs w:val="28"/>
-        </w:rPr>
-        <w:t>OSPF邻居关系建立宏观</w:t>
-      </w:r>
-    </w:p>
-    <w:p>
-      <w:pPr>
-        <w:rPr>
-          <w:rFonts w:asciiTheme="minorEastAsia" w:hAnsiTheme="minorEastAsia" w:cs="Helvetica"/>
-          <w:color w:val="000000"/>
-          <w:sz w:val="28"/>
-          <w:szCs w:val="28"/>
-        </w:rPr>
-      </w:pPr>
-      <w:r>
-        <w:rPr>
-          <w:rFonts w:asciiTheme="minorEastAsia" w:hAnsiTheme="minorEastAsia" w:cs="Helvetica" w:hint="eastAsia"/>
-          <w:color w:val="000000"/>
-          <w:sz w:val="28"/>
-          <w:szCs w:val="28"/>
-        </w:rPr>
-        <w:t>-发现直连路径上的OSPF路由器</w:t>
-      </w:r>
-      <w:r>
-        <w:rPr>
-          <w:rFonts w:asciiTheme="minorEastAsia" w:hAnsiTheme="minorEastAsia" w:cs="Helvetica" w:hint="eastAsia"/>
-          <w:color w:val="000000"/>
-          <w:sz w:val="28"/>
-          <w:szCs w:val="28"/>
-        </w:rPr>
-        <w:t>，建立双向关系</w:t>
-      </w:r>
-    </w:p>
-    <w:p>
-      <w:pPr>
-        <w:rPr>
-          <w:rFonts w:asciiTheme="minorEastAsia" w:hAnsiTheme="minorEastAsia" w:cs="Helvetica"/>
-          <w:color w:val="000000"/>
-          <w:sz w:val="28"/>
-          <w:szCs w:val="28"/>
-        </w:rPr>
-      </w:pPr>
-      <w:r>
-        <w:rPr>
-          <w:rFonts w:asciiTheme="minorEastAsia" w:hAnsiTheme="minorEastAsia" w:cs="Helvetica" w:hint="eastAsia"/>
-          <w:color w:val="000000"/>
-          <w:sz w:val="28"/>
-          <w:szCs w:val="28"/>
-        </w:rPr>
-        <w:t>-协商主/从关系</w:t>
-      </w:r>
-      <w:r>
-        <w:rPr>
-          <w:rFonts w:asciiTheme="minorEastAsia" w:hAnsiTheme="minorEastAsia" w:cs="Helvetica" w:hint="eastAsia"/>
-          <w:color w:val="000000"/>
-          <w:sz w:val="28"/>
-          <w:szCs w:val="28"/>
-        </w:rPr>
-        <w:t>，交换LSA头部摘要信息</w:t>
-      </w:r>
-    </w:p>
-    <w:p>
-      <w:pPr>
-        <w:rPr>
-          <w:rFonts w:asciiTheme="minorEastAsia" w:hAnsiTheme="minorEastAsia" w:cs="Helvetica"/>
-          <w:color w:val="000000"/>
-          <w:sz w:val="28"/>
-          <w:szCs w:val="28"/>
-        </w:rPr>
-      </w:pPr>
-      <w:r>
-        <w:rPr>
-          <w:rFonts w:asciiTheme="minorEastAsia" w:hAnsiTheme="minorEastAsia" w:cs="Helvetica" w:hint="eastAsia"/>
-          <w:color w:val="000000"/>
-          <w:sz w:val="28"/>
-          <w:szCs w:val="28"/>
-        </w:rPr>
-        <w:t>-同步LSA，请求发送LSU</w:t>
-      </w:r>
-    </w:p>
-    <w:p>
-      <w:pPr>
-        <w:rPr>
-          <w:rFonts w:asciiTheme="minorEastAsia" w:hAnsiTheme="minorEastAsia" w:cs="Helvetica"/>
-          <w:color w:val="000000"/>
-          <w:sz w:val="28"/>
-          <w:szCs w:val="28"/>
-        </w:rPr>
-      </w:pPr>
-      <w:r>
-        <w:rPr>
-          <w:rFonts w:asciiTheme="minorEastAsia" w:hAnsiTheme="minorEastAsia" w:cs="Helvetica" w:hint="eastAsia"/>
-          <w:color w:val="000000"/>
-          <w:sz w:val="28"/>
-          <w:szCs w:val="28"/>
-        </w:rPr>
-        <w:t>-完成同步，进入OSPF全毗邻</w:t>
-      </w:r>
-    </w:p>
-    <w:p>
-      <w:pPr>
-        <w:rPr>
-          <w:rFonts w:asciiTheme="minorEastAsia" w:hAnsiTheme="minorEastAsia" w:cs="Helvetica"/>
-          <w:color w:val="000000"/>
-          <w:sz w:val="28"/>
-          <w:szCs w:val="28"/>
-        </w:rPr>
-      </w:pPr>
-    </w:p>
-    <w:p>
-      <w:pPr>
-        <w:rPr>
-          <w:rFonts w:asciiTheme="minorEastAsia" w:hAnsiTheme="minorEastAsia" w:cs="Helvetica"/>
-          <w:color w:val="000000"/>
-          <w:sz w:val="28"/>
-          <w:szCs w:val="28"/>
-        </w:rPr>
-      </w:pPr>
-      <w:r>
-        <w:rPr>
-          <w:rFonts w:asciiTheme="minorEastAsia" w:hAnsiTheme="minorEastAsia" w:cs="Helvetica" w:hint="eastAsia"/>
-          <w:color w:val="000000"/>
-          <w:sz w:val="28"/>
-          <w:szCs w:val="28"/>
-        </w:rPr>
-        <w:t>OSPF路由器角色</w:t>
-      </w:r>
-    </w:p>
-    <w:p>
-      <w:pPr>
-        <w:rPr>
-          <w:rFonts w:asciiTheme="minorEastAsia" w:hAnsiTheme="minorEastAsia" w:cs="Helvetica"/>
-          <w:color w:val="000000"/>
-          <w:sz w:val="28"/>
-          <w:szCs w:val="28"/>
-        </w:rPr>
-      </w:pPr>
-      <w:r>
-        <w:rPr>
-          <w:rFonts w:asciiTheme="minorEastAsia" w:hAnsiTheme="minorEastAsia" w:cs="Helvetica" w:hint="eastAsia"/>
-          <w:color w:val="000000"/>
-          <w:sz w:val="28"/>
-          <w:szCs w:val="28"/>
-        </w:rPr>
-        <w:t>-区域路由器Internal Router</w:t>
-      </w:r>
-    </w:p>
-    <w:p>
-      <w:pPr>
-        <w:rPr>
-          <w:rFonts w:asciiTheme="minorEastAsia" w:hAnsiTheme="minorEastAsia" w:cs="Helvetica"/>
-          <w:color w:val="000000"/>
-          <w:sz w:val="28"/>
-          <w:szCs w:val="28"/>
-        </w:rPr>
-      </w:pPr>
-      <w:r>
-        <w:rPr>
-          <w:rFonts w:asciiTheme="minorEastAsia" w:hAnsiTheme="minorEastAsia" w:cs="Helvetica" w:hint="eastAsia"/>
-          <w:color w:val="000000"/>
-          <w:sz w:val="28"/>
-          <w:szCs w:val="28"/>
-        </w:rPr>
-        <w:t>-区域边界路由器Area Border Router</w:t>
-      </w:r>
-    </w:p>
-    <w:p>
-      <w:pPr>
-        <w:rPr>
-          <w:rFonts w:asciiTheme="minorEastAsia" w:hAnsiTheme="minorEastAsia" w:cs="Helvetica"/>
-          <w:color w:val="000000"/>
-          <w:sz w:val="28"/>
-          <w:szCs w:val="28"/>
-        </w:rPr>
-      </w:pPr>
-      <w:r>
-        <w:rPr>
-          <w:rFonts w:asciiTheme="minorEastAsia" w:hAnsiTheme="minorEastAsia" w:cs="Helvetica" w:hint="eastAsia"/>
-          <w:color w:val="000000"/>
-          <w:sz w:val="28"/>
-          <w:szCs w:val="28"/>
-        </w:rPr>
-        <w:t>-骨干路由器Backbone Router</w:t>
-      </w:r>
-    </w:p>
-    <w:p>
-      <w:pPr>
-        <w:rPr>
-          <w:rFonts w:asciiTheme="minorEastAsia" w:hAnsiTheme="minorEastAsia" w:cs="Helvetica"/>
-          <w:color w:val="000000"/>
-          <w:sz w:val="28"/>
-          <w:szCs w:val="28"/>
-        </w:rPr>
-      </w:pPr>
-      <w:r>
-        <w:rPr>
-          <w:rFonts w:asciiTheme="minorEastAsia" w:hAnsiTheme="minorEastAsia" w:cs="Helvetica" w:hint="eastAsia"/>
-          <w:color w:val="000000"/>
-          <w:sz w:val="28"/>
-          <w:szCs w:val="28"/>
-        </w:rPr>
-        <w:t>-AS边界路由器AS Boundary Router</w:t>
-      </w:r>
-    </w:p>
-    <w:p>
-      <w:pPr>
-        <w:rPr>
-          <w:rFonts w:asciiTheme="minorEastAsia" w:hAnsiTheme="minorEastAsia" w:cs="Helvetica"/>
-          <w:color w:val="000000"/>
-          <w:sz w:val="28"/>
-          <w:szCs w:val="28"/>
-        </w:rPr>
-      </w:pPr>
-    </w:p>
-    <w:p>
-      <w:pPr>
-        <w:rPr>
-          <w:rFonts w:asciiTheme="minorEastAsia" w:hAnsiTheme="minorEastAsia" w:cs="Helvetica"/>
-          <w:color w:val="000000"/>
-          <w:sz w:val="28"/>
-          <w:szCs w:val="28"/>
-        </w:rPr>
-      </w:pPr>
-      <w:r>
-        <w:rPr>
-          <w:rFonts w:asciiTheme="minorEastAsia" w:hAnsiTheme="minorEastAsia" w:cs="Helvetica" w:hint="eastAsia"/>
-          <w:color w:val="000000"/>
-          <w:sz w:val="28"/>
-          <w:szCs w:val="28"/>
-        </w:rPr>
-        <w:t>OSPF Processor ID</w:t>
-      </w:r>
-    </w:p>
-    <w:p>
-      <w:pPr>
-        <w:rPr>
-          <w:rFonts w:asciiTheme="minorEastAsia" w:hAnsiTheme="minorEastAsia" w:cs="Helvetica"/>
-          <w:color w:val="000000"/>
-          <w:sz w:val="28"/>
-          <w:szCs w:val="28"/>
-        </w:rPr>
-      </w:pPr>
-      <w:r>
-        <w:rPr>
-          <w:rFonts w:asciiTheme="minorEastAsia" w:hAnsiTheme="minorEastAsia" w:cs="Helvetica" w:hint="eastAsia"/>
-          <w:color w:val="000000"/>
-          <w:sz w:val="28"/>
-          <w:szCs w:val="28"/>
-        </w:rPr>
-        <w:t>进程号取值范围为1-65535，只标识OSPF在本路由器内的一个进程。可以在一个路由器上运行多个不同的OSPF进程，它们彼此独立。</w:t>
-      </w:r>
-    </w:p>
-    <w:p>
-      <w:pPr>
-        <w:rPr>
-          <w:rFonts w:asciiTheme="minorEastAsia" w:hAnsiTheme="minorEastAsia" w:cs="Helvetica"/>
-          <w:color w:val="000000"/>
-          <w:sz w:val="28"/>
-          <w:szCs w:val="28"/>
-        </w:rPr>
-      </w:pPr>
-      <w:r>
-        <w:rPr>
-          <w:rFonts w:asciiTheme="minorEastAsia" w:hAnsiTheme="minorEastAsia" w:cs="Helvetica" w:hint="eastAsia"/>
-          <w:color w:val="000000"/>
-          <w:sz w:val="28"/>
-          <w:szCs w:val="28"/>
-        </w:rPr>
-        <w:t>不同进程之间的路由交互相当于不同协议之间的路由交互。进程号是本地有效的。</w:t>
-      </w:r>
-    </w:p>
-    <w:p>
-      <w:pPr>
-        <w:rPr>
-          <w:rFonts w:asciiTheme="minorEastAsia" w:hAnsiTheme="minorEastAsia" w:cs="Helvetica"/>
-          <w:color w:val="000000"/>
-          <w:sz w:val="28"/>
-          <w:szCs w:val="28"/>
-        </w:rPr>
-      </w:pPr>
-    </w:p>
-    <w:p>
-      <w:pPr>
-        <w:rPr>
-          <w:rFonts w:asciiTheme="minorEastAsia" w:hAnsiTheme="minorEastAsia" w:cs="Helvetica"/>
-          <w:color w:val="000000"/>
-          <w:sz w:val="28"/>
-          <w:szCs w:val="28"/>
-        </w:rPr>
-      </w:pPr>
-      <w:r>
-        <w:rPr>
-          <w:rFonts w:asciiTheme="minorEastAsia" w:hAnsiTheme="minorEastAsia" w:cs="Helvetica" w:hint="eastAsia"/>
-          <w:color w:val="000000"/>
-          <w:sz w:val="28"/>
-          <w:szCs w:val="28"/>
-        </w:rPr>
-        <w:lastRenderedPageBreak/>
-        <w:t>AS</w:t>
-      </w:r>
-    </w:p>
-    <w:p>
-      <w:pPr>
-        <w:rPr>
-          <w:rFonts w:asciiTheme="minorEastAsia" w:hAnsiTheme="minorEastAsia" w:cs="Helvetica"/>
-          <w:color w:val="000000"/>
-          <w:sz w:val="28"/>
-          <w:szCs w:val="28"/>
-        </w:rPr>
-      </w:pPr>
-      <w:r>
-        <w:rPr>
-          <w:rFonts w:asciiTheme="minorEastAsia" w:hAnsiTheme="minorEastAsia" w:cs="Helvetica" w:hint="eastAsia"/>
-          <w:color w:val="000000"/>
-          <w:sz w:val="28"/>
-          <w:szCs w:val="28"/>
-        </w:rPr>
-        <w:t>-</w:t>
-      </w:r>
-      <w:r>
-        <w:rPr>
-          <w:rFonts w:asciiTheme="minorEastAsia" w:hAnsiTheme="minorEastAsia" w:cs="Helvetica" w:hint="eastAsia"/>
-          <w:color w:val="000000"/>
-          <w:sz w:val="28"/>
-          <w:szCs w:val="28"/>
-        </w:rPr>
-        <w:t>AS(</w:t>
-      </w:r>
-      <w:r>
-        <w:rPr>
-          <w:rFonts w:asciiTheme="minorEastAsia" w:hAnsiTheme="minorEastAsia" w:cs="Helvetica" w:hint="eastAsia"/>
-          <w:color w:val="000000"/>
-          <w:sz w:val="28"/>
-          <w:szCs w:val="28"/>
-        </w:rPr>
-        <w:t>Autonomous System</w:t>
-      </w:r>
-      <w:r>
-        <w:rPr>
-          <w:rFonts w:asciiTheme="minorEastAsia" w:hAnsiTheme="minorEastAsia" w:cs="Helvetica" w:hint="eastAsia"/>
-          <w:color w:val="000000"/>
-          <w:sz w:val="28"/>
-          <w:szCs w:val="28"/>
-        </w:rPr>
-        <w:t>)</w:t>
-      </w:r>
-      <w:r>
-        <w:rPr>
-          <w:rFonts w:asciiTheme="minorEastAsia" w:hAnsiTheme="minorEastAsia" w:cs="Helvetica" w:hint="eastAsia"/>
-          <w:color w:val="000000"/>
-          <w:sz w:val="28"/>
-          <w:szCs w:val="28"/>
-        </w:rPr>
-        <w:t>自治系统是指在一个实体管辖下的拥有相同选路策略的IP网络。</w:t>
-      </w:r>
-    </w:p>
-    <w:p>
-      <w:pPr>
-        <w:rPr>
-          <w:rFonts w:asciiTheme="minorEastAsia" w:hAnsiTheme="minorEastAsia" w:cs="Helvetica"/>
-          <w:color w:val="000000"/>
-          <w:sz w:val="28"/>
-          <w:szCs w:val="28"/>
-        </w:rPr>
-      </w:pPr>
-      <w:r>
-        <w:rPr>
-          <w:rFonts w:asciiTheme="minorEastAsia" w:hAnsiTheme="minorEastAsia" w:cs="Helvetica" w:hint="eastAsia"/>
-          <w:color w:val="000000"/>
-          <w:sz w:val="28"/>
-          <w:szCs w:val="28"/>
-        </w:rPr>
-        <w:t>BGP网络中每一个网络AS都有唯一的AS号。AS号分为2字节(1-65535)和-4字节(1-4294967295)。</w:t>
-      </w:r>
-    </w:p>
-    <w:p>
-      <w:pPr>
-        <w:rPr>
-          <w:rFonts w:asciiTheme="minorEastAsia" w:hAnsiTheme="minorEastAsia" w:cs="Helvetica"/>
-          <w:color w:val="000000"/>
-          <w:sz w:val="28"/>
-          <w:szCs w:val="28"/>
-        </w:rPr>
-      </w:pPr>
-      <w:r>
-        <w:rPr>
-          <w:rFonts w:asciiTheme="minorEastAsia" w:hAnsiTheme="minorEastAsia" w:cs="Helvetica" w:hint="eastAsia"/>
-          <w:color w:val="000000"/>
-          <w:sz w:val="28"/>
-          <w:szCs w:val="28"/>
-        </w:rPr>
-        <w:t>-电信163：4134</w:t>
-      </w:r>
-    </w:p>
-    <w:p>
-      <w:pPr>
-        <w:rPr>
-          <w:rFonts w:asciiTheme="minorEastAsia" w:hAnsiTheme="minorEastAsia" w:cs="Helvetica"/>
-          <w:color w:val="000000"/>
-          <w:sz w:val="28"/>
-          <w:szCs w:val="28"/>
-        </w:rPr>
-      </w:pPr>
-      <w:r>
-        <w:rPr>
-          <w:rFonts w:asciiTheme="minorEastAsia" w:hAnsiTheme="minorEastAsia" w:cs="Helvetica" w:hint="eastAsia"/>
-          <w:color w:val="000000"/>
-          <w:sz w:val="28"/>
-          <w:szCs w:val="28"/>
-        </w:rPr>
-        <w:t>-电信CN2：4809</w:t>
-      </w:r>
-    </w:p>
-    <w:p>
-      <w:pPr>
-        <w:rPr>
-          <w:rFonts w:asciiTheme="minorEastAsia" w:hAnsiTheme="minorEastAsia" w:cs="Helvetica"/>
-          <w:color w:val="000000"/>
-          <w:sz w:val="28"/>
-          <w:szCs w:val="28"/>
-        </w:rPr>
-      </w:pPr>
-      <w:r>
-        <w:rPr>
-          <w:rFonts w:asciiTheme="minorEastAsia" w:hAnsiTheme="minorEastAsia" w:cs="Helvetica" w:hint="eastAsia"/>
-          <w:color w:val="000000"/>
-          <w:sz w:val="28"/>
-          <w:szCs w:val="28"/>
-        </w:rPr>
-        <w:t>-网通：9929</w:t>
-      </w:r>
     </w:p>
     <w:p>
       <w:pPr>

--- a/data communication/note.docx
+++ b/data communication/note.docx
@@ -6407,1596 +6407,1586 @@
           <w:szCs w:val="28"/>
         </w:rPr>
       </w:pPr>
-      <w:r>
-        <w:rPr>
-          <w:rFonts w:asciiTheme="minorEastAsia" w:hAnsiTheme="minorEastAsia" w:cs="Helvetica" w:hint="eastAsia"/>
-          <w:color w:val="000000"/>
-          <w:sz w:val="28"/>
-          <w:szCs w:val="28"/>
-        </w:rPr>
-        <w:t>OSPF(Open Shortest Path First)开放最短路径协议。它是一种链路状态路由协议。Open意味着开放公邮，使得所有厂商都能够支持OSPF。在华为设备上优先级为</w:t>
-      </w:r>
-      <w:r>
-        <w:rPr>
-          <w:rFonts w:asciiTheme="minorEastAsia" w:hAnsiTheme="minorEastAsia" w:cs="Helvetica" w:hint="eastAsia"/>
-          <w:color w:val="000000"/>
-          <w:sz w:val="28"/>
-          <w:szCs w:val="28"/>
-        </w:rPr>
-        <w:t>10。</w:t>
-      </w:r>
-    </w:p>
-    <w:p>
-      <w:pPr>
-        <w:rPr>
-          <w:rFonts w:asciiTheme="minorEastAsia" w:hAnsiTheme="minorEastAsia" w:cs="Helvetica"/>
-          <w:color w:val="000000"/>
-          <w:sz w:val="28"/>
-          <w:szCs w:val="28"/>
-        </w:rPr>
-      </w:pPr>
-    </w:p>
-    <w:p>
-      <w:pPr>
-        <w:rPr>
-          <w:rFonts w:asciiTheme="minorEastAsia" w:hAnsiTheme="minorEastAsia" w:cs="Helvetica"/>
-          <w:color w:val="000000"/>
-          <w:sz w:val="28"/>
-          <w:szCs w:val="28"/>
-        </w:rPr>
-      </w:pPr>
-      <w:r>
-        <w:rPr>
-          <w:rFonts w:asciiTheme="minorEastAsia" w:hAnsiTheme="minorEastAsia" w:cs="Helvetica" w:hint="eastAsia"/>
-          <w:color w:val="000000"/>
-          <w:sz w:val="28"/>
-          <w:szCs w:val="28"/>
-        </w:rPr>
-        <w:t>基本特点</w:t>
-      </w:r>
-    </w:p>
-    <w:p>
-      <w:pPr>
-        <w:rPr>
-          <w:rFonts w:asciiTheme="minorEastAsia" w:hAnsiTheme="minorEastAsia" w:cs="Helvetica"/>
-          <w:color w:val="000000"/>
-          <w:sz w:val="28"/>
-          <w:szCs w:val="28"/>
-        </w:rPr>
-      </w:pPr>
-      <w:r>
-        <w:rPr>
-          <w:rFonts w:asciiTheme="minorEastAsia" w:hAnsiTheme="minorEastAsia" w:cs="Helvetica" w:hint="eastAsia"/>
-          <w:color w:val="000000"/>
-          <w:sz w:val="28"/>
-          <w:szCs w:val="28"/>
-        </w:rPr>
-        <w:t>-适应范围广</w:t>
-      </w:r>
-    </w:p>
-    <w:p>
-      <w:pPr>
-        <w:rPr>
-          <w:rFonts w:asciiTheme="minorEastAsia" w:hAnsiTheme="minorEastAsia" w:cs="Helvetica"/>
-          <w:color w:val="000000"/>
-          <w:sz w:val="28"/>
-          <w:szCs w:val="28"/>
-        </w:rPr>
-      </w:pPr>
-      <w:r>
-        <w:rPr>
-          <w:rFonts w:asciiTheme="minorEastAsia" w:hAnsiTheme="minorEastAsia" w:cs="Helvetica" w:hint="eastAsia"/>
-          <w:color w:val="000000"/>
-          <w:sz w:val="28"/>
-          <w:szCs w:val="28"/>
-        </w:rPr>
-        <w:t>支持各种规模的网络</w:t>
-      </w:r>
-    </w:p>
-    <w:p>
-      <w:pPr>
-        <w:rPr>
-          <w:rFonts w:asciiTheme="minorEastAsia" w:hAnsiTheme="minorEastAsia" w:cs="Helvetica"/>
-          <w:color w:val="000000"/>
-          <w:sz w:val="28"/>
-          <w:szCs w:val="28"/>
-        </w:rPr>
-      </w:pPr>
-      <w:r>
-        <w:rPr>
-          <w:rFonts w:asciiTheme="minorEastAsia" w:hAnsiTheme="minorEastAsia" w:cs="Helvetica" w:hint="eastAsia"/>
-          <w:color w:val="000000"/>
-          <w:sz w:val="28"/>
-          <w:szCs w:val="28"/>
-        </w:rPr>
-        <w:t>-快速收敛</w:t>
-      </w:r>
-    </w:p>
-    <w:p>
-      <w:pPr>
-        <w:rPr>
-          <w:rFonts w:asciiTheme="minorEastAsia" w:hAnsiTheme="minorEastAsia" w:cs="Helvetica"/>
-          <w:color w:val="000000"/>
-          <w:sz w:val="28"/>
-          <w:szCs w:val="28"/>
-        </w:rPr>
-      </w:pPr>
-      <w:r>
-        <w:rPr>
-          <w:rFonts w:asciiTheme="minorEastAsia" w:hAnsiTheme="minorEastAsia" w:cs="Helvetica" w:hint="eastAsia"/>
-          <w:color w:val="000000"/>
-          <w:sz w:val="28"/>
-          <w:szCs w:val="28"/>
-        </w:rPr>
-        <w:t>在网络拓扑变化后立即发送更新报文，在自治系统中同步</w:t>
-      </w:r>
-    </w:p>
-    <w:p>
-      <w:pPr>
-        <w:rPr>
-          <w:rFonts w:asciiTheme="minorEastAsia" w:hAnsiTheme="minorEastAsia" w:cs="Helvetica"/>
-          <w:color w:val="000000"/>
-          <w:sz w:val="28"/>
-          <w:szCs w:val="28"/>
-        </w:rPr>
-      </w:pPr>
-      <w:r>
-        <w:rPr>
-          <w:rFonts w:asciiTheme="minorEastAsia" w:hAnsiTheme="minorEastAsia" w:cs="Helvetica" w:hint="eastAsia"/>
-          <w:color w:val="000000"/>
-          <w:sz w:val="28"/>
-          <w:szCs w:val="28"/>
-        </w:rPr>
-        <w:t>-无自环</w:t>
-      </w:r>
-    </w:p>
-    <w:p>
-      <w:pPr>
-        <w:rPr>
-          <w:rFonts w:asciiTheme="minorEastAsia" w:hAnsiTheme="minorEastAsia" w:cs="Helvetica"/>
-          <w:color w:val="000000"/>
-          <w:sz w:val="28"/>
-          <w:szCs w:val="28"/>
-        </w:rPr>
-      </w:pPr>
-      <w:r>
-        <w:rPr>
-          <w:rFonts w:asciiTheme="minorEastAsia" w:hAnsiTheme="minorEastAsia" w:cs="Helvetica" w:hint="eastAsia"/>
-          <w:color w:val="000000"/>
-          <w:sz w:val="28"/>
-          <w:szCs w:val="28"/>
-        </w:rPr>
-        <w:t>依靠链路状态用最短路径树算法计算路由，保证无自环</w:t>
-      </w:r>
-    </w:p>
-    <w:p>
-      <w:pPr>
-        <w:rPr>
-          <w:rFonts w:asciiTheme="minorEastAsia" w:hAnsiTheme="minorEastAsia" w:cs="Helvetica"/>
-          <w:color w:val="000000"/>
-          <w:sz w:val="28"/>
-          <w:szCs w:val="28"/>
-        </w:rPr>
-      </w:pPr>
-      <w:r>
-        <w:rPr>
-          <w:rFonts w:asciiTheme="minorEastAsia" w:hAnsiTheme="minorEastAsia" w:cs="Helvetica" w:hint="eastAsia"/>
-          <w:color w:val="000000"/>
-          <w:sz w:val="28"/>
-          <w:szCs w:val="28"/>
-        </w:rPr>
-        <w:t>-区域划分</w:t>
-      </w:r>
-    </w:p>
-    <w:p>
-      <w:pPr>
-        <w:rPr>
-          <w:rFonts w:asciiTheme="minorEastAsia" w:hAnsiTheme="minorEastAsia" w:cs="Helvetica"/>
-          <w:color w:val="000000"/>
-          <w:sz w:val="28"/>
-          <w:szCs w:val="28"/>
-        </w:rPr>
-      </w:pPr>
-      <w:r>
-        <w:rPr>
-          <w:rFonts w:asciiTheme="minorEastAsia" w:hAnsiTheme="minorEastAsia" w:cs="Helvetica" w:hint="eastAsia"/>
-          <w:color w:val="000000"/>
-          <w:sz w:val="28"/>
-          <w:szCs w:val="28"/>
-        </w:rPr>
-        <w:t>允许自治系统网络划分为多个区域进行管理，减小LSDB的规模，从而降低对交换机内存和CPU的消耗</w:t>
-      </w:r>
-    </w:p>
-    <w:p>
-      <w:pPr>
-        <w:rPr>
-          <w:rFonts w:asciiTheme="minorEastAsia" w:hAnsiTheme="minorEastAsia" w:cs="Helvetica"/>
-          <w:color w:val="000000"/>
-          <w:sz w:val="28"/>
-          <w:szCs w:val="28"/>
-        </w:rPr>
-      </w:pPr>
-    </w:p>
-    <w:p>
-      <w:pPr>
-        <w:rPr>
-          <w:rFonts w:asciiTheme="minorEastAsia" w:hAnsiTheme="minorEastAsia" w:cs="Helvetica"/>
-          <w:color w:val="000000"/>
-          <w:sz w:val="28"/>
-          <w:szCs w:val="28"/>
-        </w:rPr>
-      </w:pPr>
-    </w:p>
-    <w:p>
-      <w:pPr>
-        <w:rPr>
-          <w:rFonts w:asciiTheme="minorEastAsia" w:hAnsiTheme="minorEastAsia" w:cs="Helvetica"/>
-          <w:color w:val="000000"/>
-          <w:sz w:val="28"/>
-          <w:szCs w:val="28"/>
-        </w:rPr>
-      </w:pPr>
-      <w:r>
-        <w:rPr>
-          <w:rFonts w:asciiTheme="minorEastAsia" w:hAnsiTheme="minorEastAsia" w:cs="Helvetica" w:hint="eastAsia"/>
-          <w:color w:val="000000"/>
-          <w:sz w:val="28"/>
-          <w:szCs w:val="28"/>
-        </w:rPr>
-        <w:t>OSPF Route ID</w:t>
-      </w:r>
-    </w:p>
-    <w:p>
-      <w:pPr>
-        <w:rPr>
-          <w:rFonts w:asciiTheme="minorEastAsia" w:hAnsiTheme="minorEastAsia" w:cs="Helvetica"/>
-          <w:color w:val="000000"/>
-          <w:sz w:val="28"/>
-          <w:szCs w:val="28"/>
-        </w:rPr>
-      </w:pPr>
-      <w:r>
-        <w:rPr>
-          <w:rFonts w:asciiTheme="minorEastAsia" w:hAnsiTheme="minorEastAsia" w:cs="Helvetica" w:hint="eastAsia"/>
-          <w:color w:val="000000"/>
-          <w:sz w:val="28"/>
-          <w:szCs w:val="28"/>
-        </w:rPr>
-        <w:t>-OSPF Route ID用于在OSPF domain中唯一地表示一台OSPF设备</w:t>
-      </w:r>
-    </w:p>
-    <w:p>
-      <w:pPr>
-        <w:rPr>
-          <w:rFonts w:asciiTheme="minorEastAsia" w:hAnsiTheme="minorEastAsia" w:cs="Helvetica"/>
-          <w:color w:val="000000"/>
-          <w:sz w:val="28"/>
-          <w:szCs w:val="28"/>
-        </w:rPr>
-      </w:pPr>
-      <w:r>
-        <w:rPr>
-          <w:rFonts w:asciiTheme="minorEastAsia" w:hAnsiTheme="minorEastAsia" w:cs="Helvetica" w:hint="eastAsia"/>
-          <w:color w:val="000000"/>
-          <w:sz w:val="28"/>
-          <w:szCs w:val="28"/>
-        </w:rPr>
-        <w:t>-可以通过手工配置的方式进行设备，或者通过协议自动选取。在实际网络中，建议手工配置OSPF Route ID</w:t>
-      </w:r>
-    </w:p>
-    <w:p>
-      <w:pPr>
-        <w:rPr>
-          <w:rFonts w:asciiTheme="minorEastAsia" w:hAnsiTheme="minorEastAsia" w:cs="Helvetica"/>
-          <w:color w:val="000000"/>
-          <w:sz w:val="28"/>
-          <w:szCs w:val="28"/>
-        </w:rPr>
-      </w:pPr>
-      <w:r>
-        <w:rPr>
-          <w:rFonts w:asciiTheme="minorEastAsia" w:hAnsiTheme="minorEastAsia" w:cs="Helvetica" w:hint="eastAsia"/>
-          <w:color w:val="000000"/>
-          <w:sz w:val="28"/>
-          <w:szCs w:val="28"/>
-        </w:rPr>
-        <w:t>-在路由器运行OSPF并由系统自动选定Route ID后，如果该接口down掉，或者出现一个更大的IP，OSPF仍然保持原Route ID，该ID是非抢占的，即使重启OSPF进程，Route ID也不会发生改变。只有手工配置Route ID，并重启进程，才会改变。此外，如果对应接口的IP地址消失并重启OSPF进程，则Route ID也会变化。</w:t>
-      </w:r>
-    </w:p>
-    <w:p>
-      <w:pPr>
-        <w:rPr>
-          <w:rFonts w:asciiTheme="minorEastAsia" w:hAnsiTheme="minorEastAsia" w:cs="Helvetica"/>
-          <w:color w:val="000000"/>
-          <w:sz w:val="28"/>
-          <w:szCs w:val="28"/>
-        </w:rPr>
-      </w:pPr>
-    </w:p>
-    <w:p>
-      <w:pPr>
-        <w:rPr>
-          <w:rFonts w:asciiTheme="minorEastAsia" w:hAnsiTheme="minorEastAsia" w:cs="Helvetica"/>
-          <w:color w:val="000000"/>
-          <w:sz w:val="28"/>
-          <w:szCs w:val="28"/>
-        </w:rPr>
-      </w:pPr>
-      <w:r>
-        <w:rPr>
-          <w:rFonts w:asciiTheme="minorEastAsia" w:hAnsiTheme="minorEastAsia" w:cs="Helvetica" w:hint="eastAsia"/>
-          <w:color w:val="000000"/>
-          <w:sz w:val="28"/>
-          <w:szCs w:val="28"/>
-        </w:rPr>
-        <w:t>OSPF Cost</w:t>
-      </w:r>
-    </w:p>
-    <w:p>
-      <w:pPr>
-        <w:rPr>
-          <w:rFonts w:asciiTheme="minorEastAsia" w:hAnsiTheme="minorEastAsia" w:cs="Helvetica"/>
-          <w:color w:val="000000"/>
-          <w:sz w:val="28"/>
-          <w:szCs w:val="28"/>
-        </w:rPr>
-      </w:pPr>
-      <w:r>
-        <w:rPr>
-          <w:rFonts w:asciiTheme="minorEastAsia" w:hAnsiTheme="minorEastAsia" w:cs="Helvetica" w:hint="eastAsia"/>
-          <w:color w:val="000000"/>
-          <w:sz w:val="28"/>
-          <w:szCs w:val="28"/>
-        </w:rPr>
-        <w:t>-OSPF使用cost作为路由度量值</w:t>
-      </w:r>
-    </w:p>
-    <w:p>
-      <w:pPr>
-        <w:rPr>
-          <w:rFonts w:asciiTheme="minorEastAsia" w:hAnsiTheme="minorEastAsia" w:cs="Helvetica"/>
-          <w:color w:val="000000"/>
-          <w:sz w:val="28"/>
-          <w:szCs w:val="28"/>
-        </w:rPr>
-      </w:pPr>
-      <w:r>
-        <w:rPr>
-          <w:rFonts w:asciiTheme="minorEastAsia" w:hAnsiTheme="minorEastAsia" w:cs="Helvetica" w:hint="eastAsia"/>
-          <w:color w:val="000000"/>
-          <w:sz w:val="28"/>
-          <w:szCs w:val="28"/>
-        </w:rPr>
-        <w:lastRenderedPageBreak/>
-        <w:t>-OSPF中接口cost=100M/接口带宽，其中100M可以修改</w:t>
-      </w:r>
-    </w:p>
-    <w:p>
-      <w:pPr>
-        <w:rPr>
-          <w:rFonts w:asciiTheme="minorEastAsia" w:hAnsiTheme="minorEastAsia" w:cs="Helvetica"/>
-          <w:color w:val="000000"/>
-          <w:sz w:val="28"/>
-          <w:szCs w:val="28"/>
-        </w:rPr>
-      </w:pPr>
-      <w:r>
-        <w:rPr>
-          <w:rFonts w:asciiTheme="minorEastAsia" w:hAnsiTheme="minorEastAsia" w:cs="Helvetica" w:hint="eastAsia"/>
-          <w:color w:val="000000"/>
-          <w:sz w:val="28"/>
-          <w:szCs w:val="28"/>
-        </w:rPr>
-        <w:t>-每一个激活的OSPF接口都有一个cost值</w:t>
-      </w:r>
-    </w:p>
-    <w:p>
-      <w:pPr>
-        <w:rPr>
-          <w:rFonts w:asciiTheme="minorEastAsia" w:hAnsiTheme="minorEastAsia" w:cs="Helvetica"/>
-          <w:color w:val="000000"/>
-          <w:sz w:val="28"/>
-          <w:szCs w:val="28"/>
-        </w:rPr>
-      </w:pPr>
-      <w:r>
-        <w:rPr>
-          <w:rFonts w:asciiTheme="minorEastAsia" w:hAnsiTheme="minorEastAsia" w:cs="Helvetica" w:hint="eastAsia"/>
-          <w:color w:val="000000"/>
-          <w:sz w:val="28"/>
-          <w:szCs w:val="28"/>
-        </w:rPr>
-        <w:t>-一条OSPF路由的cost等于从起源一路</w:t>
-      </w:r>
-      <w:r>
-        <w:rPr>
-          <w:rFonts w:asciiTheme="minorEastAsia" w:hAnsiTheme="minorEastAsia" w:cs="Helvetica" w:hint="eastAsia"/>
-          <w:color w:val="000000"/>
-          <w:sz w:val="28"/>
-          <w:szCs w:val="28"/>
-        </w:rPr>
-        <w:t>到达本地所有接口cost值之和</w:t>
-      </w:r>
-    </w:p>
-    <w:p>
-      <w:pPr>
-        <w:rPr>
-          <w:rFonts w:asciiTheme="minorEastAsia" w:hAnsiTheme="minorEastAsia" w:cs="Helvetica"/>
-          <w:color w:val="000000"/>
-          <w:sz w:val="28"/>
-          <w:szCs w:val="28"/>
-        </w:rPr>
-      </w:pPr>
-    </w:p>
-    <w:p>
-      <w:pPr>
-        <w:rPr>
-          <w:rFonts w:asciiTheme="minorEastAsia" w:hAnsiTheme="minorEastAsia" w:cs="Helvetica"/>
-          <w:color w:val="000000"/>
-          <w:sz w:val="28"/>
-          <w:szCs w:val="28"/>
-        </w:rPr>
-      </w:pPr>
-      <w:r>
-        <w:rPr>
-          <w:rFonts w:asciiTheme="minorEastAsia" w:hAnsiTheme="minorEastAsia" w:cs="Helvetica" w:hint="eastAsia"/>
-          <w:color w:val="000000"/>
-          <w:sz w:val="28"/>
-          <w:szCs w:val="28"/>
-        </w:rPr>
-        <w:t>OSPF Table</w:t>
-      </w:r>
-    </w:p>
-    <w:p>
-      <w:pPr>
-        <w:rPr>
-          <w:rFonts w:asciiTheme="minorEastAsia" w:hAnsiTheme="minorEastAsia" w:cs="Helvetica"/>
-          <w:color w:val="000000"/>
-          <w:sz w:val="28"/>
-          <w:szCs w:val="28"/>
-        </w:rPr>
-      </w:pPr>
-      <w:r>
-        <w:rPr>
-          <w:rFonts w:asciiTheme="minorEastAsia" w:hAnsiTheme="minorEastAsia" w:cs="Helvetica" w:hint="eastAsia"/>
-          <w:color w:val="000000"/>
-          <w:sz w:val="28"/>
-          <w:szCs w:val="28"/>
-        </w:rPr>
-        <w:t>-Peer table</w:t>
-      </w:r>
-    </w:p>
-    <w:p>
-      <w:pPr>
-        <w:rPr>
-          <w:rFonts w:asciiTheme="minorEastAsia" w:hAnsiTheme="minorEastAsia" w:cs="Helvetica"/>
-          <w:color w:val="000000"/>
-          <w:sz w:val="28"/>
-          <w:szCs w:val="28"/>
-        </w:rPr>
-      </w:pPr>
-      <w:r>
-        <w:rPr>
-          <w:rFonts w:asciiTheme="minorEastAsia" w:hAnsiTheme="minorEastAsia" w:cs="Helvetica" w:hint="eastAsia"/>
-          <w:color w:val="000000"/>
-          <w:sz w:val="28"/>
-          <w:szCs w:val="28"/>
-        </w:rPr>
-        <w:t>OSPF是一种可靠的路由协议，它要求在路由器传输链路状态通告之前，需要先建立起OSPF邻居关系，hello报文用于发现直连路由上的其他OSPF路由器，经过一系列交互，最终建立起全毗邻的邻居关系。</w:t>
-      </w:r>
-    </w:p>
-    <w:p>
-      <w:pPr>
-        <w:rPr>
-          <w:rFonts w:asciiTheme="minorEastAsia" w:hAnsiTheme="minorEastAsia" w:cs="Helvetica"/>
-          <w:color w:val="000000"/>
-          <w:sz w:val="28"/>
-          <w:szCs w:val="28"/>
-        </w:rPr>
-      </w:pPr>
-      <w:r>
-        <w:rPr>
-          <w:rFonts w:asciiTheme="minorEastAsia" w:hAnsiTheme="minorEastAsia" w:cs="Helvetica" w:hint="eastAsia"/>
-          <w:color w:val="000000"/>
-          <w:sz w:val="28"/>
-          <w:szCs w:val="28"/>
-        </w:rPr>
-        <w:t>-Link-state database</w:t>
-      </w:r>
-    </w:p>
-    <w:p>
-      <w:pPr>
-        <w:rPr>
-          <w:rFonts w:asciiTheme="minorEastAsia" w:hAnsiTheme="minorEastAsia" w:cs="Helvetica"/>
-          <w:color w:val="000000"/>
-          <w:sz w:val="28"/>
-          <w:szCs w:val="28"/>
-        </w:rPr>
-      </w:pPr>
-      <w:r>
-        <w:rPr>
-          <w:rFonts w:asciiTheme="minorEastAsia" w:hAnsiTheme="minorEastAsia" w:cs="Helvetica" w:hint="eastAsia"/>
-          <w:color w:val="000000"/>
-          <w:sz w:val="28"/>
-          <w:szCs w:val="28"/>
-        </w:rPr>
-        <w:t>OSPF使用LSA(Link state advertisement链路状态通告)来描述网络拓扑信息，然后OSPF路由器用链路状态数据库来存储网络的LSA。OSPF将自身和邻居通告的LSA搜集并存储在LSDB中。</w:t>
-      </w:r>
-    </w:p>
-    <w:p>
-      <w:pPr>
-        <w:rPr>
-          <w:rFonts w:asciiTheme="minorEastAsia" w:hAnsiTheme="minorEastAsia" w:cs="Helvetica"/>
-          <w:color w:val="000000"/>
-          <w:sz w:val="28"/>
-          <w:szCs w:val="28"/>
-        </w:rPr>
-      </w:pPr>
-      <w:r>
-        <w:rPr>
-          <w:rFonts w:asciiTheme="minorEastAsia" w:hAnsiTheme="minorEastAsia" w:cs="Helvetica" w:hint="eastAsia"/>
-          <w:color w:val="000000"/>
-          <w:sz w:val="28"/>
-          <w:szCs w:val="28"/>
-        </w:rPr>
-        <w:t>-Routing table</w:t>
-      </w:r>
-    </w:p>
-    <w:p>
-      <w:pPr>
-        <w:rPr>
-          <w:rFonts w:asciiTheme="minorEastAsia" w:hAnsiTheme="minorEastAsia" w:cs="Helvetica"/>
-          <w:color w:val="000000"/>
-          <w:sz w:val="28"/>
-          <w:szCs w:val="28"/>
-        </w:rPr>
-      </w:pPr>
-      <w:r>
-        <w:rPr>
-          <w:rFonts w:asciiTheme="minorEastAsia" w:hAnsiTheme="minorEastAsia" w:cs="Helvetica" w:hint="eastAsia"/>
-          <w:color w:val="000000"/>
-          <w:sz w:val="28"/>
-          <w:szCs w:val="28"/>
-        </w:rPr>
-        <w:t>基于LSDB使用D</w:t>
-      </w:r>
-      <w:r>
-        <w:rPr>
-          <w:rFonts w:asciiTheme="minorEastAsia" w:hAnsiTheme="minorEastAsia" w:cs="Helvetica"/>
-          <w:color w:val="000000"/>
-          <w:sz w:val="28"/>
-          <w:szCs w:val="28"/>
-        </w:rPr>
-        <w:t>i</w:t>
-      </w:r>
-      <w:r>
-        <w:rPr>
-          <w:rFonts w:asciiTheme="minorEastAsia" w:hAnsiTheme="minorEastAsia" w:cs="Helvetica" w:hint="eastAsia"/>
-          <w:color w:val="000000"/>
-          <w:sz w:val="28"/>
-          <w:szCs w:val="28"/>
-        </w:rPr>
-        <w:t>jkstra算法计算出路由表。</w:t>
-      </w:r>
-    </w:p>
-    <w:p>
-      <w:pPr>
-        <w:rPr>
-          <w:rFonts w:asciiTheme="minorEastAsia" w:hAnsiTheme="minorEastAsia" w:cs="Helvetica" w:hint="eastAsia"/>
-          <w:color w:val="000000"/>
-          <w:sz w:val="28"/>
-          <w:szCs w:val="28"/>
-        </w:rPr>
-      </w:pPr>
-    </w:p>
-    <w:p>
-      <w:pPr>
-        <w:rPr>
-          <w:rFonts w:asciiTheme="minorEastAsia" w:hAnsiTheme="minorEastAsia" w:cs="Helvetica" w:hint="eastAsia"/>
-          <w:color w:val="000000"/>
-          <w:sz w:val="28"/>
-          <w:szCs w:val="28"/>
-        </w:rPr>
-      </w:pPr>
-      <w:r>
-        <w:rPr>
-          <w:rFonts w:asciiTheme="minorEastAsia" w:hAnsiTheme="minorEastAsia" w:cs="Helvetica" w:hint="eastAsia"/>
-          <w:color w:val="000000"/>
-          <w:sz w:val="28"/>
-          <w:szCs w:val="28"/>
-        </w:rPr>
-        <w:t>D</w:t>
-      </w:r>
-      <w:r>
-        <w:rPr>
-          <w:rFonts w:asciiTheme="minorEastAsia" w:hAnsiTheme="minorEastAsia" w:cs="Helvetica"/>
-          <w:color w:val="000000"/>
-          <w:sz w:val="28"/>
-          <w:szCs w:val="28"/>
-        </w:rPr>
-        <w:t>i</w:t>
-      </w:r>
-      <w:r>
-        <w:rPr>
-          <w:rFonts w:asciiTheme="minorEastAsia" w:hAnsiTheme="minorEastAsia" w:cs="Helvetica" w:hint="eastAsia"/>
-          <w:color w:val="000000"/>
-          <w:sz w:val="28"/>
-          <w:szCs w:val="28"/>
-        </w:rPr>
-        <w:t>jkstra</w:t>
-      </w:r>
-      <w:r>
-        <w:rPr>
-          <w:rFonts w:asciiTheme="minorEastAsia" w:hAnsiTheme="minorEastAsia" w:cs="Helvetica" w:hint="eastAsia"/>
-          <w:color w:val="000000"/>
-          <w:sz w:val="28"/>
-          <w:szCs w:val="28"/>
-        </w:rPr>
-        <w:t>算法</w:t>
-      </w:r>
-    </w:p>
-    <w:p>
-      <w:pPr>
-        <w:rPr>
-          <w:rFonts w:asciiTheme="minorEastAsia" w:hAnsiTheme="minorEastAsia" w:cs="Helvetica" w:hint="eastAsia"/>
-          <w:color w:val="000000"/>
-          <w:sz w:val="28"/>
-          <w:szCs w:val="28"/>
-        </w:rPr>
-      </w:pPr>
-      <w:r>
-        <w:rPr>
-          <w:rFonts w:asciiTheme="minorEastAsia" w:hAnsiTheme="minorEastAsia" w:cs="Helvetica" w:hint="eastAsia"/>
-          <w:color w:val="000000"/>
-          <w:sz w:val="28"/>
-          <w:szCs w:val="28"/>
-        </w:rPr>
-        <w:t>-</w:t>
-      </w:r>
-      <w:r>
-        <w:rPr>
-          <w:rFonts w:asciiTheme="minorEastAsia" w:hAnsiTheme="minorEastAsia" w:cs="Helvetica" w:hint="eastAsia"/>
-          <w:color w:val="000000"/>
-          <w:sz w:val="28"/>
-          <w:szCs w:val="28"/>
-        </w:rPr>
-        <w:t>迪杰斯特拉算法是由荷兰计算机科学家狄克斯特拉于1959 年提出的，因此又叫狄克斯特拉算法。是从一个顶点到其余各顶点的最短路径算法，解决的是有向图中最短路径问题。迪杰斯特拉算法主要特点是以起始点为中心向外层层扩展，直到扩展到终点为止。</w:t>
-      </w:r>
-    </w:p>
-    <w:p>
-      <w:pPr>
-        <w:rPr>
-          <w:rFonts w:asciiTheme="minorEastAsia" w:hAnsiTheme="minorEastAsia" w:cs="Helvetica" w:hint="eastAsia"/>
-          <w:color w:val="000000"/>
-          <w:sz w:val="28"/>
-          <w:szCs w:val="28"/>
-        </w:rPr>
-      </w:pPr>
-    </w:p>
-    <w:p>
-      <w:pPr>
-        <w:rPr>
-          <w:rFonts w:asciiTheme="minorEastAsia" w:hAnsiTheme="minorEastAsia" w:cs="Helvetica"/>
-          <w:color w:val="000000"/>
-          <w:sz w:val="28"/>
-          <w:szCs w:val="28"/>
-        </w:rPr>
-      </w:pPr>
-      <w:r>
-        <w:rPr>
-          <w:rFonts w:asciiTheme="minorEastAsia" w:hAnsiTheme="minorEastAsia" w:cs="Helvetica" w:hint="eastAsia"/>
-          <w:color w:val="000000"/>
-          <w:sz w:val="28"/>
-          <w:szCs w:val="28"/>
-        </w:rPr>
-        <w:t>OSPF Message</w:t>
-      </w:r>
-    </w:p>
-    <w:p>
-      <w:pPr>
-        <w:rPr>
-          <w:rFonts w:asciiTheme="minorEastAsia" w:hAnsiTheme="minorEastAsia" w:cs="Helvetica"/>
-          <w:color w:val="000000"/>
-          <w:sz w:val="28"/>
-          <w:szCs w:val="28"/>
-        </w:rPr>
-      </w:pPr>
-      <w:r>
-        <w:rPr>
-          <w:rFonts w:asciiTheme="minorEastAsia" w:hAnsiTheme="minorEastAsia" w:cs="Helvetica" w:hint="eastAsia"/>
-          <w:color w:val="000000"/>
-          <w:sz w:val="28"/>
-          <w:szCs w:val="28"/>
-        </w:rPr>
-        <w:t>-Hello 建立和维护邻居关系</w:t>
-      </w:r>
-    </w:p>
-    <w:p>
-      <w:pPr>
-        <w:rPr>
-          <w:rFonts w:asciiTheme="minorEastAsia" w:hAnsiTheme="minorEastAsia" w:cs="Helvetica"/>
-          <w:color w:val="000000"/>
-          <w:sz w:val="28"/>
-          <w:szCs w:val="28"/>
-        </w:rPr>
-      </w:pPr>
-      <w:r>
-        <w:rPr>
-          <w:rFonts w:asciiTheme="minorEastAsia" w:hAnsiTheme="minorEastAsia" w:cs="Helvetica" w:hint="eastAsia"/>
-          <w:color w:val="000000"/>
-          <w:sz w:val="28"/>
-          <w:szCs w:val="28"/>
-        </w:rPr>
-        <w:t>-DBD 链路状态数据库描述信息</w:t>
-      </w:r>
-    </w:p>
-    <w:p>
-      <w:pPr>
-        <w:rPr>
-          <w:rFonts w:asciiTheme="minorEastAsia" w:hAnsiTheme="minorEastAsia" w:cs="Helvetica"/>
-          <w:color w:val="000000"/>
-          <w:sz w:val="28"/>
-          <w:szCs w:val="28"/>
-        </w:rPr>
-      </w:pPr>
-      <w:r>
-        <w:rPr>
-          <w:rFonts w:asciiTheme="minorEastAsia" w:hAnsiTheme="minorEastAsia" w:cs="Helvetica" w:hint="eastAsia"/>
-          <w:color w:val="000000"/>
-          <w:sz w:val="28"/>
-          <w:szCs w:val="28"/>
-        </w:rPr>
-        <w:t>-LSR 链路状态请求</w:t>
-      </w:r>
-    </w:p>
-    <w:p>
-      <w:pPr>
-        <w:rPr>
-          <w:rFonts w:asciiTheme="minorEastAsia" w:hAnsiTheme="minorEastAsia" w:cs="Helvetica"/>
-          <w:color w:val="000000"/>
-          <w:sz w:val="28"/>
-          <w:szCs w:val="28"/>
-        </w:rPr>
-      </w:pPr>
-      <w:r>
-        <w:rPr>
-          <w:rFonts w:asciiTheme="minorEastAsia" w:hAnsiTheme="minorEastAsia" w:cs="Helvetica" w:hint="eastAsia"/>
-          <w:color w:val="000000"/>
-          <w:sz w:val="28"/>
-          <w:szCs w:val="28"/>
-        </w:rPr>
-        <w:t>-LSU 链路状态更新(含有一条或多条完整LSA)</w:t>
-      </w:r>
-    </w:p>
-    <w:p>
-      <w:pPr>
-        <w:rPr>
-          <w:rFonts w:asciiTheme="minorEastAsia" w:hAnsiTheme="minorEastAsia" w:cs="Helvetica"/>
-          <w:color w:val="000000"/>
-          <w:sz w:val="28"/>
-          <w:szCs w:val="28"/>
-        </w:rPr>
-      </w:pPr>
-      <w:r>
-        <w:rPr>
-          <w:rFonts w:asciiTheme="minorEastAsia" w:hAnsiTheme="minorEastAsia" w:cs="Helvetica" w:hint="eastAsia"/>
-          <w:color w:val="000000"/>
-          <w:sz w:val="28"/>
-          <w:szCs w:val="28"/>
-        </w:rPr>
-        <w:t>-LSAck 对LSU中得LSA进行确认</w:t>
-      </w:r>
-    </w:p>
-    <w:p>
-      <w:pPr>
-        <w:rPr>
-          <w:rFonts w:asciiTheme="minorEastAsia" w:hAnsiTheme="minorEastAsia" w:cs="Helvetica"/>
-          <w:color w:val="000000"/>
-          <w:sz w:val="28"/>
-          <w:szCs w:val="28"/>
-        </w:rPr>
-      </w:pPr>
-    </w:p>
-    <w:p>
-      <w:pPr>
-        <w:rPr>
-          <w:rFonts w:asciiTheme="minorEastAsia" w:hAnsiTheme="minorEastAsia" w:cs="Helvetica"/>
-          <w:color w:val="000000"/>
-          <w:sz w:val="28"/>
-          <w:szCs w:val="28"/>
-        </w:rPr>
-      </w:pPr>
-      <w:r>
-        <w:rPr>
-          <w:rFonts w:asciiTheme="minorEastAsia" w:hAnsiTheme="minorEastAsia" w:cs="Helvetica" w:hint="eastAsia"/>
-          <w:color w:val="000000"/>
-          <w:sz w:val="28"/>
-          <w:szCs w:val="28"/>
-        </w:rPr>
-        <w:t>OSPF 网络类型</w:t>
-      </w:r>
-    </w:p>
-    <w:p>
-      <w:pPr>
-        <w:rPr>
-          <w:rFonts w:asciiTheme="minorEastAsia" w:hAnsiTheme="minorEastAsia" w:cs="Helvetica"/>
-          <w:color w:val="000000"/>
-          <w:sz w:val="28"/>
-          <w:szCs w:val="28"/>
-        </w:rPr>
-      </w:pPr>
-      <w:r>
-        <w:rPr>
-          <w:rFonts w:asciiTheme="minorEastAsia" w:hAnsiTheme="minorEastAsia" w:cs="Helvetica" w:hint="eastAsia"/>
-          <w:color w:val="000000"/>
-          <w:sz w:val="28"/>
-          <w:szCs w:val="28"/>
-        </w:rPr>
-        <w:t>-</w:t>
-      </w:r>
-      <w:r>
-        <w:rPr>
-          <w:rFonts w:asciiTheme="minorEastAsia" w:hAnsiTheme="minorEastAsia" w:cs="Helvetica" w:hint="eastAsia"/>
-          <w:color w:val="000000"/>
-          <w:sz w:val="28"/>
-          <w:szCs w:val="28"/>
-        </w:rPr>
-        <w:t>P2P</w:t>
-      </w:r>
-    </w:p>
-    <w:p>
-      <w:pPr>
-        <w:rPr>
-          <w:rFonts w:asciiTheme="minorEastAsia" w:hAnsiTheme="minorEastAsia" w:cs="Helvetica"/>
-          <w:color w:val="000000"/>
-          <w:sz w:val="28"/>
-          <w:szCs w:val="28"/>
-        </w:rPr>
-      </w:pPr>
-      <w:r>
-        <w:rPr>
-          <w:rFonts w:asciiTheme="minorEastAsia" w:hAnsiTheme="minorEastAsia" w:cs="Helvetica" w:hint="eastAsia"/>
-          <w:color w:val="000000"/>
-          <w:sz w:val="28"/>
-          <w:szCs w:val="28"/>
-        </w:rPr>
-        <w:t>PPP链路，Lapb链路，HDLC链路</w:t>
-      </w:r>
-    </w:p>
-    <w:p>
-      <w:pPr>
-        <w:rPr>
-          <w:rFonts w:asciiTheme="minorEastAsia" w:hAnsiTheme="minorEastAsia" w:cs="Helvetica"/>
-          <w:color w:val="000000"/>
-          <w:sz w:val="28"/>
-          <w:szCs w:val="28"/>
-        </w:rPr>
-      </w:pPr>
-      <w:r>
-        <w:rPr>
-          <w:rFonts w:asciiTheme="minorEastAsia" w:hAnsiTheme="minorEastAsia" w:cs="Helvetica" w:hint="eastAsia"/>
-          <w:color w:val="000000"/>
-          <w:sz w:val="28"/>
-          <w:szCs w:val="28"/>
-        </w:rPr>
-        <w:t>-Broadcast</w:t>
-      </w:r>
-    </w:p>
-    <w:p>
-      <w:pPr>
-        <w:rPr>
-          <w:rFonts w:asciiTheme="minorEastAsia" w:hAnsiTheme="minorEastAsia" w:cs="Helvetica"/>
-          <w:color w:val="000000"/>
-          <w:sz w:val="28"/>
-          <w:szCs w:val="28"/>
-        </w:rPr>
-      </w:pPr>
-      <w:r>
-        <w:rPr>
-          <w:rFonts w:asciiTheme="minorEastAsia" w:hAnsiTheme="minorEastAsia" w:cs="Helvetica" w:hint="eastAsia"/>
-          <w:color w:val="000000"/>
-          <w:sz w:val="28"/>
-          <w:szCs w:val="28"/>
-        </w:rPr>
-        <w:t>以太网链路</w:t>
-      </w:r>
-    </w:p>
-    <w:p>
-      <w:pPr>
-        <w:rPr>
-          <w:rFonts w:asciiTheme="minorEastAsia" w:hAnsiTheme="minorEastAsia" w:cs="Helvetica"/>
-          <w:color w:val="000000"/>
-          <w:sz w:val="28"/>
-          <w:szCs w:val="28"/>
-        </w:rPr>
-      </w:pPr>
-      <w:r>
-        <w:rPr>
-          <w:rFonts w:asciiTheme="minorEastAsia" w:hAnsiTheme="minorEastAsia" w:cs="Helvetica" w:hint="eastAsia"/>
-          <w:color w:val="000000"/>
-          <w:sz w:val="28"/>
-          <w:szCs w:val="28"/>
-        </w:rPr>
-        <w:lastRenderedPageBreak/>
-        <w:t>-NBMA</w:t>
-      </w:r>
-    </w:p>
-    <w:p>
-      <w:pPr>
-        <w:rPr>
-          <w:rFonts w:asciiTheme="minorEastAsia" w:hAnsiTheme="minorEastAsia" w:cs="Helvetica"/>
-          <w:color w:val="000000"/>
-          <w:sz w:val="28"/>
-          <w:szCs w:val="28"/>
-        </w:rPr>
-      </w:pPr>
-      <w:r>
-        <w:rPr>
-          <w:rFonts w:asciiTheme="minorEastAsia" w:hAnsiTheme="minorEastAsia" w:cs="Helvetica" w:hint="eastAsia"/>
-          <w:color w:val="000000"/>
-          <w:sz w:val="28"/>
-          <w:szCs w:val="28"/>
-        </w:rPr>
-        <w:t>帧中继链路，ATM链路</w:t>
-      </w:r>
-    </w:p>
-    <w:p>
-      <w:pPr>
-        <w:rPr>
-          <w:rFonts w:asciiTheme="minorEastAsia" w:hAnsiTheme="minorEastAsia" w:cs="Helvetica"/>
-          <w:color w:val="000000"/>
-          <w:sz w:val="28"/>
-          <w:szCs w:val="28"/>
-        </w:rPr>
-      </w:pPr>
-      <w:r>
-        <w:rPr>
-          <w:rFonts w:asciiTheme="minorEastAsia" w:hAnsiTheme="minorEastAsia" w:cs="Helvetica" w:hint="eastAsia"/>
-          <w:color w:val="000000"/>
-          <w:sz w:val="28"/>
-          <w:szCs w:val="28"/>
-        </w:rPr>
-        <w:t>-P2MP</w:t>
-      </w:r>
-    </w:p>
-    <w:p>
-      <w:pPr>
-        <w:rPr>
-          <w:rFonts w:asciiTheme="minorEastAsia" w:hAnsiTheme="minorEastAsia" w:cs="Helvetica"/>
-          <w:color w:val="000000"/>
-          <w:sz w:val="28"/>
-          <w:szCs w:val="28"/>
-        </w:rPr>
-      </w:pPr>
-      <w:r>
-        <w:rPr>
-          <w:rFonts w:asciiTheme="minorEastAsia" w:hAnsiTheme="minorEastAsia" w:cs="Helvetica" w:hint="eastAsia"/>
-          <w:color w:val="000000"/>
-          <w:sz w:val="28"/>
-          <w:szCs w:val="28"/>
-        </w:rPr>
-        <w:t>手工指定</w:t>
-      </w:r>
-    </w:p>
-    <w:p>
-      <w:pPr>
-        <w:rPr>
-          <w:rFonts w:asciiTheme="minorEastAsia" w:hAnsiTheme="minorEastAsia" w:cs="Helvetica"/>
-          <w:color w:val="000000"/>
-          <w:sz w:val="28"/>
-          <w:szCs w:val="28"/>
-        </w:rPr>
-      </w:pPr>
-    </w:p>
-    <w:p>
-      <w:pPr>
-        <w:rPr>
-          <w:rFonts w:asciiTheme="minorEastAsia" w:hAnsiTheme="minorEastAsia" w:cs="Helvetica"/>
-          <w:color w:val="000000"/>
-          <w:sz w:val="28"/>
-          <w:szCs w:val="28"/>
-        </w:rPr>
-      </w:pPr>
-      <w:r>
-        <w:rPr>
-          <w:rFonts w:asciiTheme="minorEastAsia" w:hAnsiTheme="minorEastAsia" w:cs="Helvetica" w:hint="eastAsia"/>
-          <w:color w:val="000000"/>
-          <w:sz w:val="28"/>
-          <w:szCs w:val="28"/>
-        </w:rPr>
-        <w:t>DR，BDR</w:t>
-      </w:r>
-    </w:p>
-    <w:p>
-      <w:pPr>
-        <w:rPr>
-          <w:rFonts w:asciiTheme="minorEastAsia" w:hAnsiTheme="minorEastAsia" w:cs="Helvetica"/>
-          <w:color w:val="000000"/>
-          <w:sz w:val="28"/>
-          <w:szCs w:val="28"/>
-        </w:rPr>
-      </w:pPr>
-      <w:r>
-        <w:rPr>
-          <w:rFonts w:asciiTheme="minorEastAsia" w:hAnsiTheme="minorEastAsia" w:cs="Helvetica" w:hint="eastAsia"/>
-          <w:color w:val="000000"/>
-          <w:sz w:val="28"/>
-          <w:szCs w:val="28"/>
-        </w:rPr>
-        <w:t>-为减小多路访问网络中的OSPF流量，OSPF会在每一个MA(多路访问)网络选举一个指定路由器DR和一个备用路由器BDR。</w:t>
-      </w:r>
-    </w:p>
-    <w:p>
-      <w:pPr>
-        <w:rPr>
-          <w:rFonts w:asciiTheme="minorEastAsia" w:hAnsiTheme="minorEastAsia" w:cs="Helvetica"/>
-          <w:color w:val="000000"/>
-          <w:sz w:val="28"/>
-          <w:szCs w:val="28"/>
-        </w:rPr>
-      </w:pPr>
-      <w:r>
-        <w:rPr>
-          <w:rFonts w:asciiTheme="minorEastAsia" w:hAnsiTheme="minorEastAsia" w:cs="Helvetica" w:hint="eastAsia"/>
-          <w:color w:val="000000"/>
-          <w:sz w:val="28"/>
-          <w:szCs w:val="28"/>
-        </w:rPr>
-        <w:t>-DR选举规则</w:t>
-      </w:r>
-    </w:p>
-    <w:p>
-      <w:pPr>
-        <w:rPr>
-          <w:rFonts w:asciiTheme="minorEastAsia" w:hAnsiTheme="minorEastAsia" w:cs="Helvetica"/>
-          <w:color w:val="000000"/>
-          <w:sz w:val="28"/>
-          <w:szCs w:val="28"/>
-        </w:rPr>
-      </w:pPr>
-      <w:r>
-        <w:rPr>
-          <w:rFonts w:asciiTheme="minorEastAsia" w:hAnsiTheme="minorEastAsia" w:cs="Helvetica" w:hint="eastAsia"/>
-          <w:color w:val="000000"/>
-          <w:sz w:val="28"/>
-          <w:szCs w:val="28"/>
-        </w:rPr>
-        <w:t>最高OSPF优先级拥有者被选举为DR，如果优先级相等，则有最高OSPF Route ID的路由器被选举为DR，并且DR具有非抢占性。</w:t>
-      </w:r>
-    </w:p>
-    <w:p>
-      <w:pPr>
-        <w:rPr>
-          <w:rFonts w:asciiTheme="minorEastAsia" w:hAnsiTheme="minorEastAsia" w:cs="Helvetica"/>
-          <w:color w:val="000000"/>
-          <w:sz w:val="28"/>
-          <w:szCs w:val="28"/>
-        </w:rPr>
-      </w:pPr>
-      <w:r>
-        <w:rPr>
-          <w:rFonts w:asciiTheme="minorEastAsia" w:hAnsiTheme="minorEastAsia" w:cs="Helvetica" w:hint="eastAsia"/>
-          <w:color w:val="000000"/>
-          <w:sz w:val="28"/>
-          <w:szCs w:val="28"/>
-        </w:rPr>
-        <w:t>-DR</w:t>
-      </w:r>
-    </w:p>
-    <w:p>
-      <w:pPr>
-        <w:rPr>
-          <w:rFonts w:asciiTheme="minorEastAsia" w:hAnsiTheme="minorEastAsia" w:cs="Helvetica"/>
-          <w:color w:val="000000"/>
-          <w:sz w:val="28"/>
-          <w:szCs w:val="28"/>
-        </w:rPr>
-      </w:pPr>
-      <w:r>
-        <w:rPr>
-          <w:rFonts w:asciiTheme="minorEastAsia" w:hAnsiTheme="minorEastAsia" w:cs="Helvetica" w:hint="eastAsia"/>
-          <w:color w:val="000000"/>
-          <w:sz w:val="28"/>
-          <w:szCs w:val="28"/>
-        </w:rPr>
-        <w:t>负责使用该变化信息更新其它所有OSPF路由器(DR Other)。</w:t>
-      </w:r>
-    </w:p>
-    <w:p>
-      <w:pPr>
-        <w:rPr>
-          <w:rFonts w:asciiTheme="minorEastAsia" w:hAnsiTheme="minorEastAsia" w:cs="Helvetica"/>
-          <w:color w:val="000000"/>
-          <w:sz w:val="28"/>
-          <w:szCs w:val="28"/>
-        </w:rPr>
-      </w:pPr>
-      <w:r>
-        <w:rPr>
-          <w:rFonts w:asciiTheme="minorEastAsia" w:hAnsiTheme="minorEastAsia" w:cs="Helvetica" w:hint="eastAsia"/>
-          <w:color w:val="000000"/>
-          <w:sz w:val="28"/>
-          <w:szCs w:val="28"/>
-        </w:rPr>
-        <w:t>-BDR</w:t>
-      </w:r>
-    </w:p>
-    <w:p>
-      <w:pPr>
-        <w:rPr>
-          <w:rFonts w:asciiTheme="minorEastAsia" w:hAnsiTheme="minorEastAsia" w:cs="Helvetica"/>
-          <w:color w:val="000000"/>
-          <w:sz w:val="28"/>
-          <w:szCs w:val="28"/>
-        </w:rPr>
-      </w:pPr>
-      <w:r>
-        <w:rPr>
-          <w:rFonts w:asciiTheme="minorEastAsia" w:hAnsiTheme="minorEastAsia" w:cs="Helvetica" w:hint="eastAsia"/>
-          <w:color w:val="000000"/>
-          <w:sz w:val="28"/>
-          <w:szCs w:val="28"/>
-        </w:rPr>
-        <w:t>监控DR状态，当DR发生故障时接替该角色。</w:t>
-      </w:r>
-    </w:p>
-    <w:p>
-      <w:pPr>
-        <w:rPr>
-          <w:rFonts w:asciiTheme="minorEastAsia" w:hAnsiTheme="minorEastAsia" w:cs="Helvetica"/>
-          <w:color w:val="000000"/>
-          <w:sz w:val="28"/>
-          <w:szCs w:val="28"/>
-        </w:rPr>
-      </w:pPr>
-    </w:p>
-    <w:p>
-      <w:pPr>
-        <w:rPr>
-          <w:rFonts w:asciiTheme="minorEastAsia" w:hAnsiTheme="minorEastAsia" w:cs="Helvetica"/>
-          <w:color w:val="000000"/>
-          <w:sz w:val="28"/>
-          <w:szCs w:val="28"/>
-        </w:rPr>
-      </w:pPr>
-      <w:r>
-        <w:rPr>
-          <w:rFonts w:asciiTheme="minorEastAsia" w:hAnsiTheme="minorEastAsia" w:cs="Helvetica" w:hint="eastAsia"/>
-          <w:color w:val="000000"/>
-          <w:sz w:val="28"/>
-          <w:szCs w:val="28"/>
-        </w:rPr>
-        <w:t>OSPF邻居关系建立宏观</w:t>
-      </w:r>
-    </w:p>
-    <w:p>
-      <w:pPr>
-        <w:rPr>
-          <w:rFonts w:asciiTheme="minorEastAsia" w:hAnsiTheme="minorEastAsia" w:cs="Helvetica"/>
-          <w:color w:val="000000"/>
-          <w:sz w:val="28"/>
-          <w:szCs w:val="28"/>
-        </w:rPr>
-      </w:pPr>
-      <w:r>
-        <w:rPr>
-          <w:rFonts w:asciiTheme="minorEastAsia" w:hAnsiTheme="minorEastAsia" w:cs="Helvetica" w:hint="eastAsia"/>
-          <w:color w:val="000000"/>
-          <w:sz w:val="28"/>
-          <w:szCs w:val="28"/>
-        </w:rPr>
-        <w:t>-发现直连路径上的OSPF路由器</w:t>
-      </w:r>
-      <w:r>
-        <w:rPr>
-          <w:rFonts w:asciiTheme="minorEastAsia" w:hAnsiTheme="minorEastAsia" w:cs="Helvetica" w:hint="eastAsia"/>
-          <w:color w:val="000000"/>
-          <w:sz w:val="28"/>
-          <w:szCs w:val="28"/>
-        </w:rPr>
-        <w:t>，建立双向关系</w:t>
-      </w:r>
-    </w:p>
-    <w:p>
-      <w:pPr>
-        <w:rPr>
-          <w:rFonts w:asciiTheme="minorEastAsia" w:hAnsiTheme="minorEastAsia" w:cs="Helvetica"/>
-          <w:color w:val="000000"/>
-          <w:sz w:val="28"/>
-          <w:szCs w:val="28"/>
-        </w:rPr>
-      </w:pPr>
-      <w:r>
-        <w:rPr>
-          <w:rFonts w:asciiTheme="minorEastAsia" w:hAnsiTheme="minorEastAsia" w:cs="Helvetica" w:hint="eastAsia"/>
-          <w:color w:val="000000"/>
-          <w:sz w:val="28"/>
-          <w:szCs w:val="28"/>
-        </w:rPr>
-        <w:t>-协商主/从关系</w:t>
-      </w:r>
-      <w:r>
-        <w:rPr>
-          <w:rFonts w:asciiTheme="minorEastAsia" w:hAnsiTheme="minorEastAsia" w:cs="Helvetica" w:hint="eastAsia"/>
-          <w:color w:val="000000"/>
-          <w:sz w:val="28"/>
-          <w:szCs w:val="28"/>
-        </w:rPr>
-        <w:t>，交换LSA头部摘要信息</w:t>
-      </w:r>
-    </w:p>
-    <w:p>
-      <w:pPr>
-        <w:rPr>
-          <w:rFonts w:asciiTheme="minorEastAsia" w:hAnsiTheme="minorEastAsia" w:cs="Helvetica"/>
-          <w:color w:val="000000"/>
-          <w:sz w:val="28"/>
-          <w:szCs w:val="28"/>
-        </w:rPr>
-      </w:pPr>
-      <w:r>
-        <w:rPr>
-          <w:rFonts w:asciiTheme="minorEastAsia" w:hAnsiTheme="minorEastAsia" w:cs="Helvetica" w:hint="eastAsia"/>
-          <w:color w:val="000000"/>
-          <w:sz w:val="28"/>
-          <w:szCs w:val="28"/>
-        </w:rPr>
-        <w:t>-同步LSA，请求发送LSU</w:t>
-      </w:r>
-    </w:p>
-    <w:p>
-      <w:pPr>
-        <w:rPr>
-          <w:rFonts w:asciiTheme="minorEastAsia" w:hAnsiTheme="minorEastAsia" w:cs="Helvetica"/>
-          <w:color w:val="000000"/>
-          <w:sz w:val="28"/>
-          <w:szCs w:val="28"/>
-        </w:rPr>
-      </w:pPr>
-      <w:r>
-        <w:rPr>
-          <w:rFonts w:asciiTheme="minorEastAsia" w:hAnsiTheme="minorEastAsia" w:cs="Helvetica" w:hint="eastAsia"/>
-          <w:color w:val="000000"/>
-          <w:sz w:val="28"/>
-          <w:szCs w:val="28"/>
-        </w:rPr>
-        <w:t>-完成同步，进入OSPF全毗邻</w:t>
-      </w:r>
-    </w:p>
-    <w:p>
-      <w:pPr>
-        <w:rPr>
-          <w:rFonts w:asciiTheme="minorEastAsia" w:hAnsiTheme="minorEastAsia" w:cs="Helvetica"/>
-          <w:color w:val="000000"/>
-          <w:sz w:val="28"/>
-          <w:szCs w:val="28"/>
-        </w:rPr>
-      </w:pPr>
-    </w:p>
-    <w:p>
-      <w:pPr>
-        <w:rPr>
-          <w:rFonts w:asciiTheme="minorEastAsia" w:hAnsiTheme="minorEastAsia" w:cs="Helvetica"/>
-          <w:color w:val="000000"/>
-          <w:sz w:val="28"/>
-          <w:szCs w:val="28"/>
-        </w:rPr>
-      </w:pPr>
-      <w:r>
-        <w:rPr>
-          <w:rFonts w:asciiTheme="minorEastAsia" w:hAnsiTheme="minorEastAsia" w:cs="Helvetica" w:hint="eastAsia"/>
-          <w:color w:val="000000"/>
-          <w:sz w:val="28"/>
-          <w:szCs w:val="28"/>
-        </w:rPr>
-        <w:t>OSPF路由器角色</w:t>
-      </w:r>
-    </w:p>
-    <w:p>
-      <w:pPr>
-        <w:rPr>
-          <w:rFonts w:asciiTheme="minorEastAsia" w:hAnsiTheme="minorEastAsia" w:cs="Helvetica"/>
-          <w:color w:val="000000"/>
-          <w:sz w:val="28"/>
-          <w:szCs w:val="28"/>
-        </w:rPr>
-      </w:pPr>
-      <w:r>
-        <w:rPr>
-          <w:rFonts w:asciiTheme="minorEastAsia" w:hAnsiTheme="minorEastAsia" w:cs="Helvetica" w:hint="eastAsia"/>
-          <w:color w:val="000000"/>
-          <w:sz w:val="28"/>
-          <w:szCs w:val="28"/>
-        </w:rPr>
-        <w:t>-区域路由器Internal Router</w:t>
-      </w:r>
-    </w:p>
-    <w:p>
-      <w:pPr>
-        <w:rPr>
-          <w:rFonts w:asciiTheme="minorEastAsia" w:hAnsiTheme="minorEastAsia" w:cs="Helvetica"/>
-          <w:color w:val="000000"/>
-          <w:sz w:val="28"/>
-          <w:szCs w:val="28"/>
-        </w:rPr>
-      </w:pPr>
-      <w:r>
-        <w:rPr>
-          <w:rFonts w:asciiTheme="minorEastAsia" w:hAnsiTheme="minorEastAsia" w:cs="Helvetica" w:hint="eastAsia"/>
-          <w:color w:val="000000"/>
-          <w:sz w:val="28"/>
-          <w:szCs w:val="28"/>
-        </w:rPr>
-        <w:t>-区域边界路由器Area Border Router</w:t>
-      </w:r>
-    </w:p>
-    <w:p>
-      <w:pPr>
-        <w:rPr>
-          <w:rFonts w:asciiTheme="minorEastAsia" w:hAnsiTheme="minorEastAsia" w:cs="Helvetica"/>
-          <w:color w:val="000000"/>
-          <w:sz w:val="28"/>
-          <w:szCs w:val="28"/>
-        </w:rPr>
-      </w:pPr>
-      <w:r>
-        <w:rPr>
-          <w:rFonts w:asciiTheme="minorEastAsia" w:hAnsiTheme="minorEastAsia" w:cs="Helvetica" w:hint="eastAsia"/>
-          <w:color w:val="000000"/>
-          <w:sz w:val="28"/>
-          <w:szCs w:val="28"/>
-        </w:rPr>
-        <w:t>-骨干路由器Backbone Router</w:t>
-      </w:r>
-    </w:p>
-    <w:p>
-      <w:pPr>
-        <w:rPr>
-          <w:rFonts w:asciiTheme="minorEastAsia" w:hAnsiTheme="minorEastAsia" w:cs="Helvetica"/>
-          <w:color w:val="000000"/>
-          <w:sz w:val="28"/>
-          <w:szCs w:val="28"/>
-        </w:rPr>
-      </w:pPr>
-      <w:r>
-        <w:rPr>
-          <w:rFonts w:asciiTheme="minorEastAsia" w:hAnsiTheme="minorEastAsia" w:cs="Helvetica" w:hint="eastAsia"/>
-          <w:color w:val="000000"/>
-          <w:sz w:val="28"/>
-          <w:szCs w:val="28"/>
-        </w:rPr>
-        <w:t>-AS边界路由器AS Boundary Router</w:t>
-      </w:r>
-    </w:p>
-    <w:p>
-      <w:pPr>
-        <w:rPr>
-          <w:rFonts w:asciiTheme="minorEastAsia" w:hAnsiTheme="minorEastAsia" w:cs="Helvetica"/>
-          <w:color w:val="000000"/>
-          <w:sz w:val="28"/>
-          <w:szCs w:val="28"/>
-        </w:rPr>
-      </w:pPr>
-    </w:p>
-    <w:p>
-      <w:pPr>
-        <w:rPr>
-          <w:rFonts w:asciiTheme="minorEastAsia" w:hAnsiTheme="minorEastAsia" w:cs="Helvetica"/>
-          <w:color w:val="000000"/>
-          <w:sz w:val="28"/>
-          <w:szCs w:val="28"/>
-        </w:rPr>
-      </w:pPr>
-      <w:r>
-        <w:rPr>
-          <w:rFonts w:asciiTheme="minorEastAsia" w:hAnsiTheme="minorEastAsia" w:cs="Helvetica" w:hint="eastAsia"/>
-          <w:color w:val="000000"/>
-          <w:sz w:val="28"/>
-          <w:szCs w:val="28"/>
-        </w:rPr>
-        <w:t>OSPF Processor ID</w:t>
-      </w:r>
-    </w:p>
-    <w:p>
-      <w:pPr>
-        <w:rPr>
-          <w:rFonts w:asciiTheme="minorEastAsia" w:hAnsiTheme="minorEastAsia" w:cs="Helvetica"/>
-          <w:color w:val="000000"/>
-          <w:sz w:val="28"/>
-          <w:szCs w:val="28"/>
-        </w:rPr>
-      </w:pPr>
-      <w:r>
-        <w:rPr>
-          <w:rFonts w:asciiTheme="minorEastAsia" w:hAnsiTheme="minorEastAsia" w:cs="Helvetica" w:hint="eastAsia"/>
-          <w:color w:val="000000"/>
-          <w:sz w:val="28"/>
-          <w:szCs w:val="28"/>
-        </w:rPr>
-        <w:t>进程号取值范围为1-65535，只标识OSPF在本路由器内的一个进程。可以在一个路由器上运行多个不同的OSPF进程，它们彼此独立。</w:t>
-      </w:r>
-    </w:p>
-    <w:p>
-      <w:pPr>
-        <w:rPr>
-          <w:rFonts w:asciiTheme="minorEastAsia" w:hAnsiTheme="minorEastAsia" w:cs="Helvetica"/>
-          <w:color w:val="000000"/>
-          <w:sz w:val="28"/>
-          <w:szCs w:val="28"/>
-        </w:rPr>
-      </w:pPr>
-      <w:r>
-        <w:rPr>
-          <w:rFonts w:asciiTheme="minorEastAsia" w:hAnsiTheme="minorEastAsia" w:cs="Helvetica" w:hint="eastAsia"/>
-          <w:color w:val="000000"/>
-          <w:sz w:val="28"/>
-          <w:szCs w:val="28"/>
-        </w:rPr>
-        <w:t>不同进程之间的路由交互相当于不同协议之间的路由交互。进程号是本地有效的。</w:t>
-      </w:r>
-    </w:p>
-    <w:p>
-      <w:pPr>
-        <w:rPr>
-          <w:rFonts w:asciiTheme="minorEastAsia" w:hAnsiTheme="minorEastAsia" w:cs="Helvetica"/>
-          <w:color w:val="000000"/>
-          <w:sz w:val="28"/>
-          <w:szCs w:val="28"/>
-        </w:rPr>
-      </w:pPr>
-    </w:p>
-    <w:p>
-      <w:pPr>
-        <w:rPr>
-          <w:rFonts w:asciiTheme="minorEastAsia" w:hAnsiTheme="minorEastAsia" w:cs="Helvetica"/>
-          <w:color w:val="000000"/>
-          <w:sz w:val="28"/>
-          <w:szCs w:val="28"/>
-        </w:rPr>
-      </w:pPr>
-      <w:r>
-        <w:rPr>
-          <w:rFonts w:asciiTheme="minorEastAsia" w:hAnsiTheme="minorEastAsia" w:cs="Helvetica" w:hint="eastAsia"/>
-          <w:color w:val="000000"/>
-          <w:sz w:val="28"/>
-          <w:szCs w:val="28"/>
-        </w:rPr>
-        <w:lastRenderedPageBreak/>
-        <w:t>AS</w:t>
-      </w:r>
-    </w:p>
-    <w:p>
-      <w:pPr>
-        <w:rPr>
-          <w:rFonts w:asciiTheme="minorEastAsia" w:hAnsiTheme="minorEastAsia" w:cs="Helvetica"/>
-          <w:color w:val="000000"/>
-          <w:sz w:val="28"/>
-          <w:szCs w:val="28"/>
-        </w:rPr>
-      </w:pPr>
-      <w:r>
-        <w:rPr>
-          <w:rFonts w:asciiTheme="minorEastAsia" w:hAnsiTheme="minorEastAsia" w:cs="Helvetica" w:hint="eastAsia"/>
-          <w:color w:val="000000"/>
-          <w:sz w:val="28"/>
-          <w:szCs w:val="28"/>
-        </w:rPr>
-        <w:t>-</w:t>
-      </w:r>
-      <w:r>
-        <w:rPr>
-          <w:rFonts w:asciiTheme="minorEastAsia" w:hAnsiTheme="minorEastAsia" w:cs="Helvetica" w:hint="eastAsia"/>
-          <w:color w:val="000000"/>
-          <w:sz w:val="28"/>
-          <w:szCs w:val="28"/>
-        </w:rPr>
-        <w:t>AS(</w:t>
-      </w:r>
-      <w:r>
-        <w:rPr>
-          <w:rFonts w:asciiTheme="minorEastAsia" w:hAnsiTheme="minorEastAsia" w:cs="Helvetica" w:hint="eastAsia"/>
-          <w:color w:val="000000"/>
-          <w:sz w:val="28"/>
-          <w:szCs w:val="28"/>
-        </w:rPr>
-        <w:t>Autonomous System</w:t>
-      </w:r>
-      <w:r>
-        <w:rPr>
-          <w:rFonts w:asciiTheme="minorEastAsia" w:hAnsiTheme="minorEastAsia" w:cs="Helvetica" w:hint="eastAsia"/>
-          <w:color w:val="000000"/>
-          <w:sz w:val="28"/>
-          <w:szCs w:val="28"/>
-        </w:rPr>
-        <w:t>)</w:t>
-      </w:r>
-      <w:r>
-        <w:rPr>
-          <w:rFonts w:asciiTheme="minorEastAsia" w:hAnsiTheme="minorEastAsia" w:cs="Helvetica" w:hint="eastAsia"/>
-          <w:color w:val="000000"/>
-          <w:sz w:val="28"/>
-          <w:szCs w:val="28"/>
-        </w:rPr>
-        <w:t>自治系统是指在一个实体管辖下的拥有相同选路策略的IP网络。</w:t>
-      </w:r>
-    </w:p>
-    <w:p>
-      <w:pPr>
-        <w:rPr>
-          <w:rFonts w:asciiTheme="minorEastAsia" w:hAnsiTheme="minorEastAsia" w:cs="Helvetica"/>
-          <w:color w:val="000000"/>
-          <w:sz w:val="28"/>
-          <w:szCs w:val="28"/>
-        </w:rPr>
-      </w:pPr>
-      <w:r>
-        <w:rPr>
-          <w:rFonts w:asciiTheme="minorEastAsia" w:hAnsiTheme="minorEastAsia" w:cs="Helvetica" w:hint="eastAsia"/>
-          <w:color w:val="000000"/>
-          <w:sz w:val="28"/>
-          <w:szCs w:val="28"/>
-        </w:rPr>
-        <w:t>BGP网络中每一个网络AS都有唯一的AS号。AS号分为2字节(1-65535)和-4字节(1-4294967295)。</w:t>
-      </w:r>
-    </w:p>
-    <w:p>
-      <w:pPr>
-        <w:rPr>
-          <w:rFonts w:asciiTheme="minorEastAsia" w:hAnsiTheme="minorEastAsia" w:cs="Helvetica"/>
-          <w:color w:val="000000"/>
-          <w:sz w:val="28"/>
-          <w:szCs w:val="28"/>
-        </w:rPr>
-      </w:pPr>
-      <w:r>
-        <w:rPr>
-          <w:rFonts w:asciiTheme="minorEastAsia" w:hAnsiTheme="minorEastAsia" w:cs="Helvetica" w:hint="eastAsia"/>
-          <w:color w:val="000000"/>
-          <w:sz w:val="28"/>
-          <w:szCs w:val="28"/>
-        </w:rPr>
-        <w:t>-电信163：4134</w:t>
-      </w:r>
-    </w:p>
-    <w:p>
-      <w:pPr>
-        <w:rPr>
-          <w:rFonts w:asciiTheme="minorEastAsia" w:hAnsiTheme="minorEastAsia" w:cs="Helvetica"/>
-          <w:color w:val="000000"/>
-          <w:sz w:val="28"/>
-          <w:szCs w:val="28"/>
-        </w:rPr>
-      </w:pPr>
-      <w:r>
-        <w:rPr>
-          <w:rFonts w:asciiTheme="minorEastAsia" w:hAnsiTheme="minorEastAsia" w:cs="Helvetica" w:hint="eastAsia"/>
-          <w:color w:val="000000"/>
-          <w:sz w:val="28"/>
-          <w:szCs w:val="28"/>
-        </w:rPr>
-        <w:t>-电信CN2：4809</w:t>
-      </w:r>
-    </w:p>
-    <w:p>
-      <w:pPr>
-        <w:rPr>
-          <w:rFonts w:asciiTheme="minorEastAsia" w:hAnsiTheme="minorEastAsia" w:cs="Helvetica"/>
-          <w:color w:val="000000"/>
-          <w:sz w:val="28"/>
-          <w:szCs w:val="28"/>
-        </w:rPr>
-      </w:pPr>
-      <w:r>
-        <w:rPr>
-          <w:rFonts w:asciiTheme="minorEastAsia" w:hAnsiTheme="minorEastAsia" w:cs="Helvetica" w:hint="eastAsia"/>
-          <w:color w:val="000000"/>
-          <w:sz w:val="28"/>
-          <w:szCs w:val="28"/>
-        </w:rPr>
-        <w:t>-网通：9929</w:t>
-      </w:r>
       <w:bookmarkStart w:id="0" w:name="_GoBack"/>
       <w:bookmarkEnd w:id="0"/>
+      <w:r>
+        <w:rPr>
+          <w:rFonts w:asciiTheme="minorEastAsia" w:hAnsiTheme="minorEastAsia" w:cs="Helvetica" w:hint="eastAsia"/>
+          <w:color w:val="000000"/>
+          <w:sz w:val="28"/>
+          <w:szCs w:val="28"/>
+        </w:rPr>
+        <w:t>OSPF(Open Shortest Path First开放式最短路径优先）是一个内部网关协议(Interior Gateway Protocol，简称IGP），用于在单一自治系统（autonomous system,AS）内决策路由。是对链路状态路由协议的一种实现，隶属内部网关协议（IGP），故运作于自治系统内部。</w:t>
+      </w:r>
+    </w:p>
+    <w:p>
+      <w:pPr>
+        <w:rPr>
+          <w:rFonts w:asciiTheme="minorEastAsia" w:hAnsiTheme="minorEastAsia" w:cs="Helvetica"/>
+          <w:color w:val="000000"/>
+          <w:sz w:val="28"/>
+          <w:szCs w:val="28"/>
+        </w:rPr>
+      </w:pPr>
+    </w:p>
+    <w:p>
+      <w:pPr>
+        <w:rPr>
+          <w:rFonts w:asciiTheme="minorEastAsia" w:hAnsiTheme="minorEastAsia" w:cs="Helvetica"/>
+          <w:color w:val="000000"/>
+          <w:sz w:val="28"/>
+          <w:szCs w:val="28"/>
+        </w:rPr>
+      </w:pPr>
+      <w:r>
+        <w:rPr>
+          <w:rFonts w:asciiTheme="minorEastAsia" w:hAnsiTheme="minorEastAsia" w:cs="Helvetica" w:hint="eastAsia"/>
+          <w:color w:val="000000"/>
+          <w:sz w:val="28"/>
+          <w:szCs w:val="28"/>
+        </w:rPr>
+        <w:t>基本特点</w:t>
+      </w:r>
+    </w:p>
+    <w:p>
+      <w:pPr>
+        <w:rPr>
+          <w:rFonts w:asciiTheme="minorEastAsia" w:hAnsiTheme="minorEastAsia" w:cs="Helvetica"/>
+          <w:color w:val="000000"/>
+          <w:sz w:val="28"/>
+          <w:szCs w:val="28"/>
+        </w:rPr>
+      </w:pPr>
+      <w:r>
+        <w:rPr>
+          <w:rFonts w:asciiTheme="minorEastAsia" w:hAnsiTheme="minorEastAsia" w:cs="Helvetica" w:hint="eastAsia"/>
+          <w:color w:val="000000"/>
+          <w:sz w:val="28"/>
+          <w:szCs w:val="28"/>
+        </w:rPr>
+        <w:t>-适应范围广</w:t>
+      </w:r>
+    </w:p>
+    <w:p>
+      <w:pPr>
+        <w:rPr>
+          <w:rFonts w:asciiTheme="minorEastAsia" w:hAnsiTheme="minorEastAsia" w:cs="Helvetica"/>
+          <w:color w:val="000000"/>
+          <w:sz w:val="28"/>
+          <w:szCs w:val="28"/>
+        </w:rPr>
+      </w:pPr>
+      <w:r>
+        <w:rPr>
+          <w:rFonts w:asciiTheme="minorEastAsia" w:hAnsiTheme="minorEastAsia" w:cs="Helvetica" w:hint="eastAsia"/>
+          <w:color w:val="000000"/>
+          <w:sz w:val="28"/>
+          <w:szCs w:val="28"/>
+        </w:rPr>
+        <w:t>支持各种规模的网络</w:t>
+      </w:r>
+    </w:p>
+    <w:p>
+      <w:pPr>
+        <w:rPr>
+          <w:rFonts w:asciiTheme="minorEastAsia" w:hAnsiTheme="minorEastAsia" w:cs="Helvetica"/>
+          <w:color w:val="000000"/>
+          <w:sz w:val="28"/>
+          <w:szCs w:val="28"/>
+        </w:rPr>
+      </w:pPr>
+      <w:r>
+        <w:rPr>
+          <w:rFonts w:asciiTheme="minorEastAsia" w:hAnsiTheme="minorEastAsia" w:cs="Helvetica" w:hint="eastAsia"/>
+          <w:color w:val="000000"/>
+          <w:sz w:val="28"/>
+          <w:szCs w:val="28"/>
+        </w:rPr>
+        <w:t>-快速收敛</w:t>
+      </w:r>
+    </w:p>
+    <w:p>
+      <w:pPr>
+        <w:rPr>
+          <w:rFonts w:asciiTheme="minorEastAsia" w:hAnsiTheme="minorEastAsia" w:cs="Helvetica"/>
+          <w:color w:val="000000"/>
+          <w:sz w:val="28"/>
+          <w:szCs w:val="28"/>
+        </w:rPr>
+      </w:pPr>
+      <w:r>
+        <w:rPr>
+          <w:rFonts w:asciiTheme="minorEastAsia" w:hAnsiTheme="minorEastAsia" w:cs="Helvetica" w:hint="eastAsia"/>
+          <w:color w:val="000000"/>
+          <w:sz w:val="28"/>
+          <w:szCs w:val="28"/>
+        </w:rPr>
+        <w:t>在网络拓扑变化后立即发送更新报文，在自治系统中同步</w:t>
+      </w:r>
+    </w:p>
+    <w:p>
+      <w:pPr>
+        <w:rPr>
+          <w:rFonts w:asciiTheme="minorEastAsia" w:hAnsiTheme="minorEastAsia" w:cs="Helvetica"/>
+          <w:color w:val="000000"/>
+          <w:sz w:val="28"/>
+          <w:szCs w:val="28"/>
+        </w:rPr>
+      </w:pPr>
+      <w:r>
+        <w:rPr>
+          <w:rFonts w:asciiTheme="minorEastAsia" w:hAnsiTheme="minorEastAsia" w:cs="Helvetica" w:hint="eastAsia"/>
+          <w:color w:val="000000"/>
+          <w:sz w:val="28"/>
+          <w:szCs w:val="28"/>
+        </w:rPr>
+        <w:t>-无自环</w:t>
+      </w:r>
+    </w:p>
+    <w:p>
+      <w:pPr>
+        <w:rPr>
+          <w:rFonts w:asciiTheme="minorEastAsia" w:hAnsiTheme="minorEastAsia" w:cs="Helvetica"/>
+          <w:color w:val="000000"/>
+          <w:sz w:val="28"/>
+          <w:szCs w:val="28"/>
+        </w:rPr>
+      </w:pPr>
+      <w:r>
+        <w:rPr>
+          <w:rFonts w:asciiTheme="minorEastAsia" w:hAnsiTheme="minorEastAsia" w:cs="Helvetica" w:hint="eastAsia"/>
+          <w:color w:val="000000"/>
+          <w:sz w:val="28"/>
+          <w:szCs w:val="28"/>
+        </w:rPr>
+        <w:t>依靠链路状态用最短路径树算法计算路由，保证无自环</w:t>
+      </w:r>
+    </w:p>
+    <w:p>
+      <w:pPr>
+        <w:rPr>
+          <w:rFonts w:asciiTheme="minorEastAsia" w:hAnsiTheme="minorEastAsia" w:cs="Helvetica"/>
+          <w:color w:val="000000"/>
+          <w:sz w:val="28"/>
+          <w:szCs w:val="28"/>
+        </w:rPr>
+      </w:pPr>
+      <w:r>
+        <w:rPr>
+          <w:rFonts w:asciiTheme="minorEastAsia" w:hAnsiTheme="minorEastAsia" w:cs="Helvetica" w:hint="eastAsia"/>
+          <w:color w:val="000000"/>
+          <w:sz w:val="28"/>
+          <w:szCs w:val="28"/>
+        </w:rPr>
+        <w:t>-区域划分</w:t>
+      </w:r>
+    </w:p>
+    <w:p>
+      <w:pPr>
+        <w:rPr>
+          <w:rFonts w:asciiTheme="minorEastAsia" w:hAnsiTheme="minorEastAsia" w:cs="Helvetica"/>
+          <w:color w:val="000000"/>
+          <w:sz w:val="28"/>
+          <w:szCs w:val="28"/>
+        </w:rPr>
+      </w:pPr>
+      <w:r>
+        <w:rPr>
+          <w:rFonts w:asciiTheme="minorEastAsia" w:hAnsiTheme="minorEastAsia" w:cs="Helvetica" w:hint="eastAsia"/>
+          <w:color w:val="000000"/>
+          <w:sz w:val="28"/>
+          <w:szCs w:val="28"/>
+        </w:rPr>
+        <w:t>允许自治系统网络划分为多个区域进行管理，减小LSDB的规模，从而降低对交换机内存和CPU的消耗</w:t>
+      </w:r>
+    </w:p>
+    <w:p>
+      <w:pPr>
+        <w:rPr>
+          <w:rFonts w:asciiTheme="minorEastAsia" w:hAnsiTheme="minorEastAsia" w:cs="Helvetica"/>
+          <w:color w:val="000000"/>
+          <w:sz w:val="28"/>
+          <w:szCs w:val="28"/>
+        </w:rPr>
+      </w:pPr>
+    </w:p>
+    <w:p>
+      <w:pPr>
+        <w:rPr>
+          <w:rFonts w:asciiTheme="minorEastAsia" w:hAnsiTheme="minorEastAsia" w:cs="Helvetica"/>
+          <w:color w:val="000000"/>
+          <w:sz w:val="28"/>
+          <w:szCs w:val="28"/>
+        </w:rPr>
+      </w:pPr>
+    </w:p>
+    <w:p>
+      <w:pPr>
+        <w:rPr>
+          <w:rFonts w:asciiTheme="minorEastAsia" w:hAnsiTheme="minorEastAsia" w:cs="Helvetica"/>
+          <w:color w:val="000000"/>
+          <w:sz w:val="28"/>
+          <w:szCs w:val="28"/>
+        </w:rPr>
+      </w:pPr>
+      <w:r>
+        <w:rPr>
+          <w:rFonts w:asciiTheme="minorEastAsia" w:hAnsiTheme="minorEastAsia" w:cs="Helvetica" w:hint="eastAsia"/>
+          <w:color w:val="000000"/>
+          <w:sz w:val="28"/>
+          <w:szCs w:val="28"/>
+        </w:rPr>
+        <w:t>OSPF Route ID</w:t>
+      </w:r>
+    </w:p>
+    <w:p>
+      <w:pPr>
+        <w:rPr>
+          <w:rFonts w:asciiTheme="minorEastAsia" w:hAnsiTheme="minorEastAsia" w:cs="Helvetica"/>
+          <w:color w:val="000000"/>
+          <w:sz w:val="28"/>
+          <w:szCs w:val="28"/>
+        </w:rPr>
+      </w:pPr>
+      <w:r>
+        <w:rPr>
+          <w:rFonts w:asciiTheme="minorEastAsia" w:hAnsiTheme="minorEastAsia" w:cs="Helvetica" w:hint="eastAsia"/>
+          <w:color w:val="000000"/>
+          <w:sz w:val="28"/>
+          <w:szCs w:val="28"/>
+        </w:rPr>
+        <w:t>-OSPF Route ID用于在OSPF domain中唯一地表示一台OSPF设备</w:t>
+      </w:r>
+    </w:p>
+    <w:p>
+      <w:pPr>
+        <w:rPr>
+          <w:rFonts w:asciiTheme="minorEastAsia" w:hAnsiTheme="minorEastAsia" w:cs="Helvetica"/>
+          <w:color w:val="000000"/>
+          <w:sz w:val="28"/>
+          <w:szCs w:val="28"/>
+        </w:rPr>
+      </w:pPr>
+      <w:r>
+        <w:rPr>
+          <w:rFonts w:asciiTheme="minorEastAsia" w:hAnsiTheme="minorEastAsia" w:cs="Helvetica" w:hint="eastAsia"/>
+          <w:color w:val="000000"/>
+          <w:sz w:val="28"/>
+          <w:szCs w:val="28"/>
+        </w:rPr>
+        <w:t>-可以通过手工配置的方式进行设备，或者通过协议自动选取。在实际网络中，建议手工配置OSPF Route ID</w:t>
+      </w:r>
+    </w:p>
+    <w:p>
+      <w:pPr>
+        <w:rPr>
+          <w:rFonts w:asciiTheme="minorEastAsia" w:hAnsiTheme="minorEastAsia" w:cs="Helvetica"/>
+          <w:color w:val="000000"/>
+          <w:sz w:val="28"/>
+          <w:szCs w:val="28"/>
+        </w:rPr>
+      </w:pPr>
+      <w:r>
+        <w:rPr>
+          <w:rFonts w:asciiTheme="minorEastAsia" w:hAnsiTheme="minorEastAsia" w:cs="Helvetica" w:hint="eastAsia"/>
+          <w:color w:val="000000"/>
+          <w:sz w:val="28"/>
+          <w:szCs w:val="28"/>
+        </w:rPr>
+        <w:t>-在路由器运行OSPF并由系统自动选定Route ID后，如果该接口down掉，或者出现一个更大的IP，OSPF仍然保持原Route ID，该ID是非抢占的，即使重启OSPF进程，Route ID也不会发生改变。只有手工配置Route ID，并重启进程，才会改变。此外，如果对应接口的IP地址消失并重启OSPF进程，则Route ID也会变化。</w:t>
+      </w:r>
+    </w:p>
+    <w:p>
+      <w:pPr>
+        <w:rPr>
+          <w:rFonts w:asciiTheme="minorEastAsia" w:hAnsiTheme="minorEastAsia" w:cs="Helvetica"/>
+          <w:color w:val="000000"/>
+          <w:sz w:val="28"/>
+          <w:szCs w:val="28"/>
+        </w:rPr>
+      </w:pPr>
+    </w:p>
+    <w:p>
+      <w:pPr>
+        <w:rPr>
+          <w:rFonts w:asciiTheme="minorEastAsia" w:hAnsiTheme="minorEastAsia" w:cs="Helvetica"/>
+          <w:color w:val="000000"/>
+          <w:sz w:val="28"/>
+          <w:szCs w:val="28"/>
+        </w:rPr>
+      </w:pPr>
+      <w:r>
+        <w:rPr>
+          <w:rFonts w:asciiTheme="minorEastAsia" w:hAnsiTheme="minorEastAsia" w:cs="Helvetica" w:hint="eastAsia"/>
+          <w:color w:val="000000"/>
+          <w:sz w:val="28"/>
+          <w:szCs w:val="28"/>
+        </w:rPr>
+        <w:t>OSPF Cost</w:t>
+      </w:r>
+    </w:p>
+    <w:p>
+      <w:pPr>
+        <w:rPr>
+          <w:rFonts w:asciiTheme="minorEastAsia" w:hAnsiTheme="minorEastAsia" w:cs="Helvetica"/>
+          <w:color w:val="000000"/>
+          <w:sz w:val="28"/>
+          <w:szCs w:val="28"/>
+        </w:rPr>
+      </w:pPr>
+      <w:r>
+        <w:rPr>
+          <w:rFonts w:asciiTheme="minorEastAsia" w:hAnsiTheme="minorEastAsia" w:cs="Helvetica" w:hint="eastAsia"/>
+          <w:color w:val="000000"/>
+          <w:sz w:val="28"/>
+          <w:szCs w:val="28"/>
+        </w:rPr>
+        <w:lastRenderedPageBreak/>
+        <w:t>-OSPF使用cost作为路由度量值</w:t>
+      </w:r>
+    </w:p>
+    <w:p>
+      <w:pPr>
+        <w:rPr>
+          <w:rFonts w:asciiTheme="minorEastAsia" w:hAnsiTheme="minorEastAsia" w:cs="Helvetica"/>
+          <w:color w:val="000000"/>
+          <w:sz w:val="28"/>
+          <w:szCs w:val="28"/>
+        </w:rPr>
+      </w:pPr>
+      <w:r>
+        <w:rPr>
+          <w:rFonts w:asciiTheme="minorEastAsia" w:hAnsiTheme="minorEastAsia" w:cs="Helvetica" w:hint="eastAsia"/>
+          <w:color w:val="000000"/>
+          <w:sz w:val="28"/>
+          <w:szCs w:val="28"/>
+        </w:rPr>
+        <w:t>-OSPF中接口cost=100M/接口带宽，其中100M可以修改</w:t>
+      </w:r>
+    </w:p>
+    <w:p>
+      <w:pPr>
+        <w:rPr>
+          <w:rFonts w:asciiTheme="minorEastAsia" w:hAnsiTheme="minorEastAsia" w:cs="Helvetica"/>
+          <w:color w:val="000000"/>
+          <w:sz w:val="28"/>
+          <w:szCs w:val="28"/>
+        </w:rPr>
+      </w:pPr>
+      <w:r>
+        <w:rPr>
+          <w:rFonts w:asciiTheme="minorEastAsia" w:hAnsiTheme="minorEastAsia" w:cs="Helvetica" w:hint="eastAsia"/>
+          <w:color w:val="000000"/>
+          <w:sz w:val="28"/>
+          <w:szCs w:val="28"/>
+        </w:rPr>
+        <w:t>-每一个激活的OSPF接口都有一个cost值</w:t>
+      </w:r>
+    </w:p>
+    <w:p>
+      <w:pPr>
+        <w:rPr>
+          <w:rFonts w:asciiTheme="minorEastAsia" w:hAnsiTheme="minorEastAsia" w:cs="Helvetica"/>
+          <w:color w:val="000000"/>
+          <w:sz w:val="28"/>
+          <w:szCs w:val="28"/>
+        </w:rPr>
+      </w:pPr>
+      <w:r>
+        <w:rPr>
+          <w:rFonts w:asciiTheme="minorEastAsia" w:hAnsiTheme="minorEastAsia" w:cs="Helvetica" w:hint="eastAsia"/>
+          <w:color w:val="000000"/>
+          <w:sz w:val="28"/>
+          <w:szCs w:val="28"/>
+        </w:rPr>
+        <w:t>-一条OSPF路由的cost等于从起源一路</w:t>
+      </w:r>
+      <w:r>
+        <w:rPr>
+          <w:rFonts w:asciiTheme="minorEastAsia" w:hAnsiTheme="minorEastAsia" w:cs="Helvetica" w:hint="eastAsia"/>
+          <w:color w:val="000000"/>
+          <w:sz w:val="28"/>
+          <w:szCs w:val="28"/>
+        </w:rPr>
+        <w:t>到达本地所有接口cost值之和</w:t>
+      </w:r>
+    </w:p>
+    <w:p>
+      <w:pPr>
+        <w:rPr>
+          <w:rFonts w:asciiTheme="minorEastAsia" w:hAnsiTheme="minorEastAsia" w:cs="Helvetica"/>
+          <w:color w:val="000000"/>
+          <w:sz w:val="28"/>
+          <w:szCs w:val="28"/>
+        </w:rPr>
+      </w:pPr>
+    </w:p>
+    <w:p>
+      <w:pPr>
+        <w:rPr>
+          <w:rFonts w:asciiTheme="minorEastAsia" w:hAnsiTheme="minorEastAsia" w:cs="Helvetica"/>
+          <w:color w:val="000000"/>
+          <w:sz w:val="28"/>
+          <w:szCs w:val="28"/>
+        </w:rPr>
+      </w:pPr>
+      <w:r>
+        <w:rPr>
+          <w:rFonts w:asciiTheme="minorEastAsia" w:hAnsiTheme="minorEastAsia" w:cs="Helvetica" w:hint="eastAsia"/>
+          <w:color w:val="000000"/>
+          <w:sz w:val="28"/>
+          <w:szCs w:val="28"/>
+        </w:rPr>
+        <w:t>OSPF Table</w:t>
+      </w:r>
+    </w:p>
+    <w:p>
+      <w:pPr>
+        <w:rPr>
+          <w:rFonts w:asciiTheme="minorEastAsia" w:hAnsiTheme="minorEastAsia" w:cs="Helvetica"/>
+          <w:color w:val="000000"/>
+          <w:sz w:val="28"/>
+          <w:szCs w:val="28"/>
+        </w:rPr>
+      </w:pPr>
+      <w:r>
+        <w:rPr>
+          <w:rFonts w:asciiTheme="minorEastAsia" w:hAnsiTheme="minorEastAsia" w:cs="Helvetica" w:hint="eastAsia"/>
+          <w:color w:val="000000"/>
+          <w:sz w:val="28"/>
+          <w:szCs w:val="28"/>
+        </w:rPr>
+        <w:t>-Peer table</w:t>
+      </w:r>
+    </w:p>
+    <w:p>
+      <w:pPr>
+        <w:rPr>
+          <w:rFonts w:asciiTheme="minorEastAsia" w:hAnsiTheme="minorEastAsia" w:cs="Helvetica"/>
+          <w:color w:val="000000"/>
+          <w:sz w:val="28"/>
+          <w:szCs w:val="28"/>
+        </w:rPr>
+      </w:pPr>
+      <w:r>
+        <w:rPr>
+          <w:rFonts w:asciiTheme="minorEastAsia" w:hAnsiTheme="minorEastAsia" w:cs="Helvetica" w:hint="eastAsia"/>
+          <w:color w:val="000000"/>
+          <w:sz w:val="28"/>
+          <w:szCs w:val="28"/>
+        </w:rPr>
+        <w:t>OSPF是一种可靠的路由协议，它要求在路由器传输链路状态通告之前，需要先建立起OSPF邻居关系，hello报文用于发现直连路由上的其他OSPF路由器，经过一系列交互，最终建立起全毗邻的邻居关系。</w:t>
+      </w:r>
+    </w:p>
+    <w:p>
+      <w:pPr>
+        <w:rPr>
+          <w:rFonts w:asciiTheme="minorEastAsia" w:hAnsiTheme="minorEastAsia" w:cs="Helvetica"/>
+          <w:color w:val="000000"/>
+          <w:sz w:val="28"/>
+          <w:szCs w:val="28"/>
+        </w:rPr>
+      </w:pPr>
+      <w:r>
+        <w:rPr>
+          <w:rFonts w:asciiTheme="minorEastAsia" w:hAnsiTheme="minorEastAsia" w:cs="Helvetica" w:hint="eastAsia"/>
+          <w:color w:val="000000"/>
+          <w:sz w:val="28"/>
+          <w:szCs w:val="28"/>
+        </w:rPr>
+        <w:t>-Link-state database</w:t>
+      </w:r>
+    </w:p>
+    <w:p>
+      <w:pPr>
+        <w:rPr>
+          <w:rFonts w:asciiTheme="minorEastAsia" w:hAnsiTheme="minorEastAsia" w:cs="Helvetica"/>
+          <w:color w:val="000000"/>
+          <w:sz w:val="28"/>
+          <w:szCs w:val="28"/>
+        </w:rPr>
+      </w:pPr>
+      <w:r>
+        <w:rPr>
+          <w:rFonts w:asciiTheme="minorEastAsia" w:hAnsiTheme="minorEastAsia" w:cs="Helvetica" w:hint="eastAsia"/>
+          <w:color w:val="000000"/>
+          <w:sz w:val="28"/>
+          <w:szCs w:val="28"/>
+        </w:rPr>
+        <w:t>OSPF使用LSA(Link state advertisement链路状态通告)来描述网络拓扑信息，然后OSPF路由器用链路状态数据库来存储网络的LSA。OSPF将自身和邻居通告的LSA搜集并存储在LSDB中。</w:t>
+      </w:r>
+    </w:p>
+    <w:p>
+      <w:pPr>
+        <w:rPr>
+          <w:rFonts w:asciiTheme="minorEastAsia" w:hAnsiTheme="minorEastAsia" w:cs="Helvetica"/>
+          <w:color w:val="000000"/>
+          <w:sz w:val="28"/>
+          <w:szCs w:val="28"/>
+        </w:rPr>
+      </w:pPr>
+      <w:r>
+        <w:rPr>
+          <w:rFonts w:asciiTheme="minorEastAsia" w:hAnsiTheme="minorEastAsia" w:cs="Helvetica" w:hint="eastAsia"/>
+          <w:color w:val="000000"/>
+          <w:sz w:val="28"/>
+          <w:szCs w:val="28"/>
+        </w:rPr>
+        <w:t>-Routing table</w:t>
+      </w:r>
+    </w:p>
+    <w:p>
+      <w:pPr>
+        <w:rPr>
+          <w:rFonts w:asciiTheme="minorEastAsia" w:hAnsiTheme="minorEastAsia" w:cs="Helvetica"/>
+          <w:color w:val="000000"/>
+          <w:sz w:val="28"/>
+          <w:szCs w:val="28"/>
+        </w:rPr>
+      </w:pPr>
+      <w:r>
+        <w:rPr>
+          <w:rFonts w:asciiTheme="minorEastAsia" w:hAnsiTheme="minorEastAsia" w:cs="Helvetica" w:hint="eastAsia"/>
+          <w:color w:val="000000"/>
+          <w:sz w:val="28"/>
+          <w:szCs w:val="28"/>
+        </w:rPr>
+        <w:t>基于LSDB使用D</w:t>
+      </w:r>
+      <w:r>
+        <w:rPr>
+          <w:rFonts w:asciiTheme="minorEastAsia" w:hAnsiTheme="minorEastAsia" w:cs="Helvetica"/>
+          <w:color w:val="000000"/>
+          <w:sz w:val="28"/>
+          <w:szCs w:val="28"/>
+        </w:rPr>
+        <w:t>i</w:t>
+      </w:r>
+      <w:r>
+        <w:rPr>
+          <w:rFonts w:asciiTheme="minorEastAsia" w:hAnsiTheme="minorEastAsia" w:cs="Helvetica" w:hint="eastAsia"/>
+          <w:color w:val="000000"/>
+          <w:sz w:val="28"/>
+          <w:szCs w:val="28"/>
+        </w:rPr>
+        <w:t>jkstra算法计算出路由表。</w:t>
+      </w:r>
+    </w:p>
+    <w:p>
+      <w:pPr>
+        <w:rPr>
+          <w:rFonts w:asciiTheme="minorEastAsia" w:hAnsiTheme="minorEastAsia" w:cs="Helvetica" w:hint="eastAsia"/>
+          <w:color w:val="000000"/>
+          <w:sz w:val="28"/>
+          <w:szCs w:val="28"/>
+        </w:rPr>
+      </w:pPr>
+    </w:p>
+    <w:p>
+      <w:pPr>
+        <w:rPr>
+          <w:rFonts w:asciiTheme="minorEastAsia" w:hAnsiTheme="minorEastAsia" w:cs="Helvetica" w:hint="eastAsia"/>
+          <w:color w:val="000000"/>
+          <w:sz w:val="28"/>
+          <w:szCs w:val="28"/>
+        </w:rPr>
+      </w:pPr>
+      <w:r>
+        <w:rPr>
+          <w:rFonts w:asciiTheme="minorEastAsia" w:hAnsiTheme="minorEastAsia" w:cs="Helvetica" w:hint="eastAsia"/>
+          <w:color w:val="000000"/>
+          <w:sz w:val="28"/>
+          <w:szCs w:val="28"/>
+        </w:rPr>
+        <w:t>D</w:t>
+      </w:r>
+      <w:r>
+        <w:rPr>
+          <w:rFonts w:asciiTheme="minorEastAsia" w:hAnsiTheme="minorEastAsia" w:cs="Helvetica"/>
+          <w:color w:val="000000"/>
+          <w:sz w:val="28"/>
+          <w:szCs w:val="28"/>
+        </w:rPr>
+        <w:t>i</w:t>
+      </w:r>
+      <w:r>
+        <w:rPr>
+          <w:rFonts w:asciiTheme="minorEastAsia" w:hAnsiTheme="minorEastAsia" w:cs="Helvetica" w:hint="eastAsia"/>
+          <w:color w:val="000000"/>
+          <w:sz w:val="28"/>
+          <w:szCs w:val="28"/>
+        </w:rPr>
+        <w:t>jkstra</w:t>
+      </w:r>
+      <w:r>
+        <w:rPr>
+          <w:rFonts w:asciiTheme="minorEastAsia" w:hAnsiTheme="minorEastAsia" w:cs="Helvetica" w:hint="eastAsia"/>
+          <w:color w:val="000000"/>
+          <w:sz w:val="28"/>
+          <w:szCs w:val="28"/>
+        </w:rPr>
+        <w:t>算法</w:t>
+      </w:r>
+    </w:p>
+    <w:p>
+      <w:pPr>
+        <w:rPr>
+          <w:rFonts w:asciiTheme="minorEastAsia" w:hAnsiTheme="minorEastAsia" w:cs="Helvetica" w:hint="eastAsia"/>
+          <w:color w:val="000000"/>
+          <w:sz w:val="28"/>
+          <w:szCs w:val="28"/>
+        </w:rPr>
+      </w:pPr>
+      <w:r>
+        <w:rPr>
+          <w:rFonts w:asciiTheme="minorEastAsia" w:hAnsiTheme="minorEastAsia" w:cs="Helvetica" w:hint="eastAsia"/>
+          <w:color w:val="000000"/>
+          <w:sz w:val="28"/>
+          <w:szCs w:val="28"/>
+        </w:rPr>
+        <w:t>-</w:t>
+      </w:r>
+      <w:r>
+        <w:rPr>
+          <w:rFonts w:asciiTheme="minorEastAsia" w:hAnsiTheme="minorEastAsia" w:cs="Helvetica" w:hint="eastAsia"/>
+          <w:color w:val="000000"/>
+          <w:sz w:val="28"/>
+          <w:szCs w:val="28"/>
+        </w:rPr>
+        <w:t>迪杰斯特拉算法是由荷兰计算机科学家狄克斯特拉于1959 年提出的，因此又叫狄克斯特拉算法。是从一个顶点到其余各顶点的最短路径算法，解决的是有向图中最短路径问题。迪杰斯特拉算法主要特点是以起始点为中心向外层层扩展，直到扩展到终点为止。</w:t>
+      </w:r>
+    </w:p>
+    <w:p>
+      <w:pPr>
+        <w:rPr>
+          <w:rFonts w:asciiTheme="minorEastAsia" w:hAnsiTheme="minorEastAsia" w:cs="Helvetica" w:hint="eastAsia"/>
+          <w:color w:val="000000"/>
+          <w:sz w:val="28"/>
+          <w:szCs w:val="28"/>
+        </w:rPr>
+      </w:pPr>
+    </w:p>
+    <w:p>
+      <w:pPr>
+        <w:rPr>
+          <w:rFonts w:asciiTheme="minorEastAsia" w:hAnsiTheme="minorEastAsia" w:cs="Helvetica"/>
+          <w:color w:val="000000"/>
+          <w:sz w:val="28"/>
+          <w:szCs w:val="28"/>
+        </w:rPr>
+      </w:pPr>
+      <w:r>
+        <w:rPr>
+          <w:rFonts w:asciiTheme="minorEastAsia" w:hAnsiTheme="minorEastAsia" w:cs="Helvetica" w:hint="eastAsia"/>
+          <w:color w:val="000000"/>
+          <w:sz w:val="28"/>
+          <w:szCs w:val="28"/>
+        </w:rPr>
+        <w:t>OSPF Message</w:t>
+      </w:r>
+    </w:p>
+    <w:p>
+      <w:pPr>
+        <w:rPr>
+          <w:rFonts w:asciiTheme="minorEastAsia" w:hAnsiTheme="minorEastAsia" w:cs="Helvetica"/>
+          <w:color w:val="000000"/>
+          <w:sz w:val="28"/>
+          <w:szCs w:val="28"/>
+        </w:rPr>
+      </w:pPr>
+      <w:r>
+        <w:rPr>
+          <w:rFonts w:asciiTheme="minorEastAsia" w:hAnsiTheme="minorEastAsia" w:cs="Helvetica" w:hint="eastAsia"/>
+          <w:color w:val="000000"/>
+          <w:sz w:val="28"/>
+          <w:szCs w:val="28"/>
+        </w:rPr>
+        <w:t>-Hello 建立和维护邻居关系</w:t>
+      </w:r>
+    </w:p>
+    <w:p>
+      <w:pPr>
+        <w:rPr>
+          <w:rFonts w:asciiTheme="minorEastAsia" w:hAnsiTheme="minorEastAsia" w:cs="Helvetica"/>
+          <w:color w:val="000000"/>
+          <w:sz w:val="28"/>
+          <w:szCs w:val="28"/>
+        </w:rPr>
+      </w:pPr>
+      <w:r>
+        <w:rPr>
+          <w:rFonts w:asciiTheme="minorEastAsia" w:hAnsiTheme="minorEastAsia" w:cs="Helvetica" w:hint="eastAsia"/>
+          <w:color w:val="000000"/>
+          <w:sz w:val="28"/>
+          <w:szCs w:val="28"/>
+        </w:rPr>
+        <w:t>-DBD 链路状态数据库描述信息</w:t>
+      </w:r>
+    </w:p>
+    <w:p>
+      <w:pPr>
+        <w:rPr>
+          <w:rFonts w:asciiTheme="minorEastAsia" w:hAnsiTheme="minorEastAsia" w:cs="Helvetica"/>
+          <w:color w:val="000000"/>
+          <w:sz w:val="28"/>
+          <w:szCs w:val="28"/>
+        </w:rPr>
+      </w:pPr>
+      <w:r>
+        <w:rPr>
+          <w:rFonts w:asciiTheme="minorEastAsia" w:hAnsiTheme="minorEastAsia" w:cs="Helvetica" w:hint="eastAsia"/>
+          <w:color w:val="000000"/>
+          <w:sz w:val="28"/>
+          <w:szCs w:val="28"/>
+        </w:rPr>
+        <w:t>-LSR 链路状态请求</w:t>
+      </w:r>
+    </w:p>
+    <w:p>
+      <w:pPr>
+        <w:rPr>
+          <w:rFonts w:asciiTheme="minorEastAsia" w:hAnsiTheme="minorEastAsia" w:cs="Helvetica"/>
+          <w:color w:val="000000"/>
+          <w:sz w:val="28"/>
+          <w:szCs w:val="28"/>
+        </w:rPr>
+      </w:pPr>
+      <w:r>
+        <w:rPr>
+          <w:rFonts w:asciiTheme="minorEastAsia" w:hAnsiTheme="minorEastAsia" w:cs="Helvetica" w:hint="eastAsia"/>
+          <w:color w:val="000000"/>
+          <w:sz w:val="28"/>
+          <w:szCs w:val="28"/>
+        </w:rPr>
+        <w:t>-LSU 链路状态更新(含有一条或多条完整LSA)</w:t>
+      </w:r>
+    </w:p>
+    <w:p>
+      <w:pPr>
+        <w:rPr>
+          <w:rFonts w:asciiTheme="minorEastAsia" w:hAnsiTheme="minorEastAsia" w:cs="Helvetica"/>
+          <w:color w:val="000000"/>
+          <w:sz w:val="28"/>
+          <w:szCs w:val="28"/>
+        </w:rPr>
+      </w:pPr>
+      <w:r>
+        <w:rPr>
+          <w:rFonts w:asciiTheme="minorEastAsia" w:hAnsiTheme="minorEastAsia" w:cs="Helvetica" w:hint="eastAsia"/>
+          <w:color w:val="000000"/>
+          <w:sz w:val="28"/>
+          <w:szCs w:val="28"/>
+        </w:rPr>
+        <w:t>-LSAck 对LSU中得LSA进行确认</w:t>
+      </w:r>
+    </w:p>
+    <w:p>
+      <w:pPr>
+        <w:rPr>
+          <w:rFonts w:asciiTheme="minorEastAsia" w:hAnsiTheme="minorEastAsia" w:cs="Helvetica"/>
+          <w:color w:val="000000"/>
+          <w:sz w:val="28"/>
+          <w:szCs w:val="28"/>
+        </w:rPr>
+      </w:pPr>
+    </w:p>
+    <w:p>
+      <w:pPr>
+        <w:rPr>
+          <w:rFonts w:asciiTheme="minorEastAsia" w:hAnsiTheme="minorEastAsia" w:cs="Helvetica"/>
+          <w:color w:val="000000"/>
+          <w:sz w:val="28"/>
+          <w:szCs w:val="28"/>
+        </w:rPr>
+      </w:pPr>
+      <w:r>
+        <w:rPr>
+          <w:rFonts w:asciiTheme="minorEastAsia" w:hAnsiTheme="minorEastAsia" w:cs="Helvetica" w:hint="eastAsia"/>
+          <w:color w:val="000000"/>
+          <w:sz w:val="28"/>
+          <w:szCs w:val="28"/>
+        </w:rPr>
+        <w:t>OSPF 网络类型</w:t>
+      </w:r>
+    </w:p>
+    <w:p>
+      <w:pPr>
+        <w:rPr>
+          <w:rFonts w:asciiTheme="minorEastAsia" w:hAnsiTheme="minorEastAsia" w:cs="Helvetica"/>
+          <w:color w:val="000000"/>
+          <w:sz w:val="28"/>
+          <w:szCs w:val="28"/>
+        </w:rPr>
+      </w:pPr>
+      <w:r>
+        <w:rPr>
+          <w:rFonts w:asciiTheme="minorEastAsia" w:hAnsiTheme="minorEastAsia" w:cs="Helvetica" w:hint="eastAsia"/>
+          <w:color w:val="000000"/>
+          <w:sz w:val="28"/>
+          <w:szCs w:val="28"/>
+        </w:rPr>
+        <w:t>-</w:t>
+      </w:r>
+      <w:r>
+        <w:rPr>
+          <w:rFonts w:asciiTheme="minorEastAsia" w:hAnsiTheme="minorEastAsia" w:cs="Helvetica" w:hint="eastAsia"/>
+          <w:color w:val="000000"/>
+          <w:sz w:val="28"/>
+          <w:szCs w:val="28"/>
+        </w:rPr>
+        <w:t>P2P</w:t>
+      </w:r>
+    </w:p>
+    <w:p>
+      <w:pPr>
+        <w:rPr>
+          <w:rFonts w:asciiTheme="minorEastAsia" w:hAnsiTheme="minorEastAsia" w:cs="Helvetica"/>
+          <w:color w:val="000000"/>
+          <w:sz w:val="28"/>
+          <w:szCs w:val="28"/>
+        </w:rPr>
+      </w:pPr>
+      <w:r>
+        <w:rPr>
+          <w:rFonts w:asciiTheme="minorEastAsia" w:hAnsiTheme="minorEastAsia" w:cs="Helvetica" w:hint="eastAsia"/>
+          <w:color w:val="000000"/>
+          <w:sz w:val="28"/>
+          <w:szCs w:val="28"/>
+        </w:rPr>
+        <w:t>PPP链路，Lapb链路，HDLC链路</w:t>
+      </w:r>
+    </w:p>
+    <w:p>
+      <w:pPr>
+        <w:rPr>
+          <w:rFonts w:asciiTheme="minorEastAsia" w:hAnsiTheme="minorEastAsia" w:cs="Helvetica"/>
+          <w:color w:val="000000"/>
+          <w:sz w:val="28"/>
+          <w:szCs w:val="28"/>
+        </w:rPr>
+      </w:pPr>
+      <w:r>
+        <w:rPr>
+          <w:rFonts w:asciiTheme="minorEastAsia" w:hAnsiTheme="minorEastAsia" w:cs="Helvetica" w:hint="eastAsia"/>
+          <w:color w:val="000000"/>
+          <w:sz w:val="28"/>
+          <w:szCs w:val="28"/>
+        </w:rPr>
+        <w:t>-Broadcast</w:t>
+      </w:r>
+    </w:p>
+    <w:p>
+      <w:pPr>
+        <w:rPr>
+          <w:rFonts w:asciiTheme="minorEastAsia" w:hAnsiTheme="minorEastAsia" w:cs="Helvetica"/>
+          <w:color w:val="000000"/>
+          <w:sz w:val="28"/>
+          <w:szCs w:val="28"/>
+        </w:rPr>
+      </w:pPr>
+      <w:r>
+        <w:rPr>
+          <w:rFonts w:asciiTheme="minorEastAsia" w:hAnsiTheme="minorEastAsia" w:cs="Helvetica" w:hint="eastAsia"/>
+          <w:color w:val="000000"/>
+          <w:sz w:val="28"/>
+          <w:szCs w:val="28"/>
+        </w:rPr>
+        <w:lastRenderedPageBreak/>
+        <w:t>以太网链路</w:t>
+      </w:r>
+    </w:p>
+    <w:p>
+      <w:pPr>
+        <w:rPr>
+          <w:rFonts w:asciiTheme="minorEastAsia" w:hAnsiTheme="minorEastAsia" w:cs="Helvetica"/>
+          <w:color w:val="000000"/>
+          <w:sz w:val="28"/>
+          <w:szCs w:val="28"/>
+        </w:rPr>
+      </w:pPr>
+      <w:r>
+        <w:rPr>
+          <w:rFonts w:asciiTheme="minorEastAsia" w:hAnsiTheme="minorEastAsia" w:cs="Helvetica" w:hint="eastAsia"/>
+          <w:color w:val="000000"/>
+          <w:sz w:val="28"/>
+          <w:szCs w:val="28"/>
+        </w:rPr>
+        <w:t>-NBMA</w:t>
+      </w:r>
+    </w:p>
+    <w:p>
+      <w:pPr>
+        <w:rPr>
+          <w:rFonts w:asciiTheme="minorEastAsia" w:hAnsiTheme="minorEastAsia" w:cs="Helvetica"/>
+          <w:color w:val="000000"/>
+          <w:sz w:val="28"/>
+          <w:szCs w:val="28"/>
+        </w:rPr>
+      </w:pPr>
+      <w:r>
+        <w:rPr>
+          <w:rFonts w:asciiTheme="minorEastAsia" w:hAnsiTheme="minorEastAsia" w:cs="Helvetica" w:hint="eastAsia"/>
+          <w:color w:val="000000"/>
+          <w:sz w:val="28"/>
+          <w:szCs w:val="28"/>
+        </w:rPr>
+        <w:t>帧中继链路，ATM链路</w:t>
+      </w:r>
+    </w:p>
+    <w:p>
+      <w:pPr>
+        <w:rPr>
+          <w:rFonts w:asciiTheme="minorEastAsia" w:hAnsiTheme="minorEastAsia" w:cs="Helvetica"/>
+          <w:color w:val="000000"/>
+          <w:sz w:val="28"/>
+          <w:szCs w:val="28"/>
+        </w:rPr>
+      </w:pPr>
+      <w:r>
+        <w:rPr>
+          <w:rFonts w:asciiTheme="minorEastAsia" w:hAnsiTheme="minorEastAsia" w:cs="Helvetica" w:hint="eastAsia"/>
+          <w:color w:val="000000"/>
+          <w:sz w:val="28"/>
+          <w:szCs w:val="28"/>
+        </w:rPr>
+        <w:t>-P2MP</w:t>
+      </w:r>
+    </w:p>
+    <w:p>
+      <w:pPr>
+        <w:rPr>
+          <w:rFonts w:asciiTheme="minorEastAsia" w:hAnsiTheme="minorEastAsia" w:cs="Helvetica"/>
+          <w:color w:val="000000"/>
+          <w:sz w:val="28"/>
+          <w:szCs w:val="28"/>
+        </w:rPr>
+      </w:pPr>
+      <w:r>
+        <w:rPr>
+          <w:rFonts w:asciiTheme="minorEastAsia" w:hAnsiTheme="minorEastAsia" w:cs="Helvetica" w:hint="eastAsia"/>
+          <w:color w:val="000000"/>
+          <w:sz w:val="28"/>
+          <w:szCs w:val="28"/>
+        </w:rPr>
+        <w:t>手工指定</w:t>
+      </w:r>
+    </w:p>
+    <w:p>
+      <w:pPr>
+        <w:rPr>
+          <w:rFonts w:asciiTheme="minorEastAsia" w:hAnsiTheme="minorEastAsia" w:cs="Helvetica"/>
+          <w:color w:val="000000"/>
+          <w:sz w:val="28"/>
+          <w:szCs w:val="28"/>
+        </w:rPr>
+      </w:pPr>
+    </w:p>
+    <w:p>
+      <w:pPr>
+        <w:rPr>
+          <w:rFonts w:asciiTheme="minorEastAsia" w:hAnsiTheme="minorEastAsia" w:cs="Helvetica"/>
+          <w:color w:val="000000"/>
+          <w:sz w:val="28"/>
+          <w:szCs w:val="28"/>
+        </w:rPr>
+      </w:pPr>
+      <w:r>
+        <w:rPr>
+          <w:rFonts w:asciiTheme="minorEastAsia" w:hAnsiTheme="minorEastAsia" w:cs="Helvetica" w:hint="eastAsia"/>
+          <w:color w:val="000000"/>
+          <w:sz w:val="28"/>
+          <w:szCs w:val="28"/>
+        </w:rPr>
+        <w:t>DR，BDR</w:t>
+      </w:r>
+    </w:p>
+    <w:p>
+      <w:pPr>
+        <w:rPr>
+          <w:rFonts w:asciiTheme="minorEastAsia" w:hAnsiTheme="minorEastAsia" w:cs="Helvetica"/>
+          <w:color w:val="000000"/>
+          <w:sz w:val="28"/>
+          <w:szCs w:val="28"/>
+        </w:rPr>
+      </w:pPr>
+      <w:r>
+        <w:rPr>
+          <w:rFonts w:asciiTheme="minorEastAsia" w:hAnsiTheme="minorEastAsia" w:cs="Helvetica" w:hint="eastAsia"/>
+          <w:color w:val="000000"/>
+          <w:sz w:val="28"/>
+          <w:szCs w:val="28"/>
+        </w:rPr>
+        <w:t>-为减小多路访问网络中的OSPF流量，OSPF会在每一个MA(多路访问)网络选举一个指定路由器DR和一个备用路由器BDR。</w:t>
+      </w:r>
+    </w:p>
+    <w:p>
+      <w:pPr>
+        <w:rPr>
+          <w:rFonts w:asciiTheme="minorEastAsia" w:hAnsiTheme="minorEastAsia" w:cs="Helvetica"/>
+          <w:color w:val="000000"/>
+          <w:sz w:val="28"/>
+          <w:szCs w:val="28"/>
+        </w:rPr>
+      </w:pPr>
+      <w:r>
+        <w:rPr>
+          <w:rFonts w:asciiTheme="minorEastAsia" w:hAnsiTheme="minorEastAsia" w:cs="Helvetica" w:hint="eastAsia"/>
+          <w:color w:val="000000"/>
+          <w:sz w:val="28"/>
+          <w:szCs w:val="28"/>
+        </w:rPr>
+        <w:t>-DR选举规则</w:t>
+      </w:r>
+    </w:p>
+    <w:p>
+      <w:pPr>
+        <w:rPr>
+          <w:rFonts w:asciiTheme="minorEastAsia" w:hAnsiTheme="minorEastAsia" w:cs="Helvetica"/>
+          <w:color w:val="000000"/>
+          <w:sz w:val="28"/>
+          <w:szCs w:val="28"/>
+        </w:rPr>
+      </w:pPr>
+      <w:r>
+        <w:rPr>
+          <w:rFonts w:asciiTheme="minorEastAsia" w:hAnsiTheme="minorEastAsia" w:cs="Helvetica" w:hint="eastAsia"/>
+          <w:color w:val="000000"/>
+          <w:sz w:val="28"/>
+          <w:szCs w:val="28"/>
+        </w:rPr>
+        <w:t>最高OSPF优先级拥有者被选举为DR，如果优先级相等，则有最高OSPF Route ID的路由器被选举为DR，并且DR具有非抢占性。</w:t>
+      </w:r>
+    </w:p>
+    <w:p>
+      <w:pPr>
+        <w:rPr>
+          <w:rFonts w:asciiTheme="minorEastAsia" w:hAnsiTheme="minorEastAsia" w:cs="Helvetica"/>
+          <w:color w:val="000000"/>
+          <w:sz w:val="28"/>
+          <w:szCs w:val="28"/>
+        </w:rPr>
+      </w:pPr>
+      <w:r>
+        <w:rPr>
+          <w:rFonts w:asciiTheme="minorEastAsia" w:hAnsiTheme="minorEastAsia" w:cs="Helvetica" w:hint="eastAsia"/>
+          <w:color w:val="000000"/>
+          <w:sz w:val="28"/>
+          <w:szCs w:val="28"/>
+        </w:rPr>
+        <w:t>-DR</w:t>
+      </w:r>
+    </w:p>
+    <w:p>
+      <w:pPr>
+        <w:rPr>
+          <w:rFonts w:asciiTheme="minorEastAsia" w:hAnsiTheme="minorEastAsia" w:cs="Helvetica"/>
+          <w:color w:val="000000"/>
+          <w:sz w:val="28"/>
+          <w:szCs w:val="28"/>
+        </w:rPr>
+      </w:pPr>
+      <w:r>
+        <w:rPr>
+          <w:rFonts w:asciiTheme="minorEastAsia" w:hAnsiTheme="minorEastAsia" w:cs="Helvetica" w:hint="eastAsia"/>
+          <w:color w:val="000000"/>
+          <w:sz w:val="28"/>
+          <w:szCs w:val="28"/>
+        </w:rPr>
+        <w:t>负责使用该变化信息更新其它所有OSPF路由器(DR Other)。</w:t>
+      </w:r>
+    </w:p>
+    <w:p>
+      <w:pPr>
+        <w:rPr>
+          <w:rFonts w:asciiTheme="minorEastAsia" w:hAnsiTheme="minorEastAsia" w:cs="Helvetica"/>
+          <w:color w:val="000000"/>
+          <w:sz w:val="28"/>
+          <w:szCs w:val="28"/>
+        </w:rPr>
+      </w:pPr>
+      <w:r>
+        <w:rPr>
+          <w:rFonts w:asciiTheme="minorEastAsia" w:hAnsiTheme="minorEastAsia" w:cs="Helvetica" w:hint="eastAsia"/>
+          <w:color w:val="000000"/>
+          <w:sz w:val="28"/>
+          <w:szCs w:val="28"/>
+        </w:rPr>
+        <w:t>-BDR</w:t>
+      </w:r>
+    </w:p>
+    <w:p>
+      <w:pPr>
+        <w:rPr>
+          <w:rFonts w:asciiTheme="minorEastAsia" w:hAnsiTheme="minorEastAsia" w:cs="Helvetica"/>
+          <w:color w:val="000000"/>
+          <w:sz w:val="28"/>
+          <w:szCs w:val="28"/>
+        </w:rPr>
+      </w:pPr>
+      <w:r>
+        <w:rPr>
+          <w:rFonts w:asciiTheme="minorEastAsia" w:hAnsiTheme="minorEastAsia" w:cs="Helvetica" w:hint="eastAsia"/>
+          <w:color w:val="000000"/>
+          <w:sz w:val="28"/>
+          <w:szCs w:val="28"/>
+        </w:rPr>
+        <w:t>监控DR状态，当DR发生故障时接替该角色。</w:t>
+      </w:r>
+    </w:p>
+    <w:p>
+      <w:pPr>
+        <w:rPr>
+          <w:rFonts w:asciiTheme="minorEastAsia" w:hAnsiTheme="minorEastAsia" w:cs="Helvetica"/>
+          <w:color w:val="000000"/>
+          <w:sz w:val="28"/>
+          <w:szCs w:val="28"/>
+        </w:rPr>
+      </w:pPr>
+    </w:p>
+    <w:p>
+      <w:pPr>
+        <w:rPr>
+          <w:rFonts w:asciiTheme="minorEastAsia" w:hAnsiTheme="minorEastAsia" w:cs="Helvetica"/>
+          <w:color w:val="000000"/>
+          <w:sz w:val="28"/>
+          <w:szCs w:val="28"/>
+        </w:rPr>
+      </w:pPr>
+      <w:r>
+        <w:rPr>
+          <w:rFonts w:asciiTheme="minorEastAsia" w:hAnsiTheme="minorEastAsia" w:cs="Helvetica" w:hint="eastAsia"/>
+          <w:color w:val="000000"/>
+          <w:sz w:val="28"/>
+          <w:szCs w:val="28"/>
+        </w:rPr>
+        <w:t>OSPF邻居关系建立宏观</w:t>
+      </w:r>
+    </w:p>
+    <w:p>
+      <w:pPr>
+        <w:rPr>
+          <w:rFonts w:asciiTheme="minorEastAsia" w:hAnsiTheme="minorEastAsia" w:cs="Helvetica"/>
+          <w:color w:val="000000"/>
+          <w:sz w:val="28"/>
+          <w:szCs w:val="28"/>
+        </w:rPr>
+      </w:pPr>
+      <w:r>
+        <w:rPr>
+          <w:rFonts w:asciiTheme="minorEastAsia" w:hAnsiTheme="minorEastAsia" w:cs="Helvetica" w:hint="eastAsia"/>
+          <w:color w:val="000000"/>
+          <w:sz w:val="28"/>
+          <w:szCs w:val="28"/>
+        </w:rPr>
+        <w:t>-发现直连路径上的OSPF路由器</w:t>
+      </w:r>
+      <w:r>
+        <w:rPr>
+          <w:rFonts w:asciiTheme="minorEastAsia" w:hAnsiTheme="minorEastAsia" w:cs="Helvetica" w:hint="eastAsia"/>
+          <w:color w:val="000000"/>
+          <w:sz w:val="28"/>
+          <w:szCs w:val="28"/>
+        </w:rPr>
+        <w:t>，建立双向关系</w:t>
+      </w:r>
+    </w:p>
+    <w:p>
+      <w:pPr>
+        <w:rPr>
+          <w:rFonts w:asciiTheme="minorEastAsia" w:hAnsiTheme="minorEastAsia" w:cs="Helvetica"/>
+          <w:color w:val="000000"/>
+          <w:sz w:val="28"/>
+          <w:szCs w:val="28"/>
+        </w:rPr>
+      </w:pPr>
+      <w:r>
+        <w:rPr>
+          <w:rFonts w:asciiTheme="minorEastAsia" w:hAnsiTheme="minorEastAsia" w:cs="Helvetica" w:hint="eastAsia"/>
+          <w:color w:val="000000"/>
+          <w:sz w:val="28"/>
+          <w:szCs w:val="28"/>
+        </w:rPr>
+        <w:t>-协商主/从关系</w:t>
+      </w:r>
+      <w:r>
+        <w:rPr>
+          <w:rFonts w:asciiTheme="minorEastAsia" w:hAnsiTheme="minorEastAsia" w:cs="Helvetica" w:hint="eastAsia"/>
+          <w:color w:val="000000"/>
+          <w:sz w:val="28"/>
+          <w:szCs w:val="28"/>
+        </w:rPr>
+        <w:t>，交换LSA头部摘要信息</w:t>
+      </w:r>
+    </w:p>
+    <w:p>
+      <w:pPr>
+        <w:rPr>
+          <w:rFonts w:asciiTheme="minorEastAsia" w:hAnsiTheme="minorEastAsia" w:cs="Helvetica"/>
+          <w:color w:val="000000"/>
+          <w:sz w:val="28"/>
+          <w:szCs w:val="28"/>
+        </w:rPr>
+      </w:pPr>
+      <w:r>
+        <w:rPr>
+          <w:rFonts w:asciiTheme="minorEastAsia" w:hAnsiTheme="minorEastAsia" w:cs="Helvetica" w:hint="eastAsia"/>
+          <w:color w:val="000000"/>
+          <w:sz w:val="28"/>
+          <w:szCs w:val="28"/>
+        </w:rPr>
+        <w:t>-同步LSA，请求发送LSU</w:t>
+      </w:r>
+    </w:p>
+    <w:p>
+      <w:pPr>
+        <w:rPr>
+          <w:rFonts w:asciiTheme="minorEastAsia" w:hAnsiTheme="minorEastAsia" w:cs="Helvetica"/>
+          <w:color w:val="000000"/>
+          <w:sz w:val="28"/>
+          <w:szCs w:val="28"/>
+        </w:rPr>
+      </w:pPr>
+      <w:r>
+        <w:rPr>
+          <w:rFonts w:asciiTheme="minorEastAsia" w:hAnsiTheme="minorEastAsia" w:cs="Helvetica" w:hint="eastAsia"/>
+          <w:color w:val="000000"/>
+          <w:sz w:val="28"/>
+          <w:szCs w:val="28"/>
+        </w:rPr>
+        <w:t>-完成同步，进入OSPF全毗邻</w:t>
+      </w:r>
+    </w:p>
+    <w:p>
+      <w:pPr>
+        <w:rPr>
+          <w:rFonts w:asciiTheme="minorEastAsia" w:hAnsiTheme="minorEastAsia" w:cs="Helvetica"/>
+          <w:color w:val="000000"/>
+          <w:sz w:val="28"/>
+          <w:szCs w:val="28"/>
+        </w:rPr>
+      </w:pPr>
+    </w:p>
+    <w:p>
+      <w:pPr>
+        <w:rPr>
+          <w:rFonts w:asciiTheme="minorEastAsia" w:hAnsiTheme="minorEastAsia" w:cs="Helvetica"/>
+          <w:color w:val="000000"/>
+          <w:sz w:val="28"/>
+          <w:szCs w:val="28"/>
+        </w:rPr>
+      </w:pPr>
+      <w:r>
+        <w:rPr>
+          <w:rFonts w:asciiTheme="minorEastAsia" w:hAnsiTheme="minorEastAsia" w:cs="Helvetica" w:hint="eastAsia"/>
+          <w:color w:val="000000"/>
+          <w:sz w:val="28"/>
+          <w:szCs w:val="28"/>
+        </w:rPr>
+        <w:t>OSPF路由器角色</w:t>
+      </w:r>
+    </w:p>
+    <w:p>
+      <w:pPr>
+        <w:rPr>
+          <w:rFonts w:asciiTheme="minorEastAsia" w:hAnsiTheme="minorEastAsia" w:cs="Helvetica"/>
+          <w:color w:val="000000"/>
+          <w:sz w:val="28"/>
+          <w:szCs w:val="28"/>
+        </w:rPr>
+      </w:pPr>
+      <w:r>
+        <w:rPr>
+          <w:rFonts w:asciiTheme="minorEastAsia" w:hAnsiTheme="minorEastAsia" w:cs="Helvetica" w:hint="eastAsia"/>
+          <w:color w:val="000000"/>
+          <w:sz w:val="28"/>
+          <w:szCs w:val="28"/>
+        </w:rPr>
+        <w:t>-区域路由器Internal Router</w:t>
+      </w:r>
+    </w:p>
+    <w:p>
+      <w:pPr>
+        <w:rPr>
+          <w:rFonts w:asciiTheme="minorEastAsia" w:hAnsiTheme="minorEastAsia" w:cs="Helvetica"/>
+          <w:color w:val="000000"/>
+          <w:sz w:val="28"/>
+          <w:szCs w:val="28"/>
+        </w:rPr>
+      </w:pPr>
+      <w:r>
+        <w:rPr>
+          <w:rFonts w:asciiTheme="minorEastAsia" w:hAnsiTheme="minorEastAsia" w:cs="Helvetica" w:hint="eastAsia"/>
+          <w:color w:val="000000"/>
+          <w:sz w:val="28"/>
+          <w:szCs w:val="28"/>
+        </w:rPr>
+        <w:t>-区域边界路由器Area Border Router</w:t>
+      </w:r>
+    </w:p>
+    <w:p>
+      <w:pPr>
+        <w:rPr>
+          <w:rFonts w:asciiTheme="minorEastAsia" w:hAnsiTheme="minorEastAsia" w:cs="Helvetica"/>
+          <w:color w:val="000000"/>
+          <w:sz w:val="28"/>
+          <w:szCs w:val="28"/>
+        </w:rPr>
+      </w:pPr>
+      <w:r>
+        <w:rPr>
+          <w:rFonts w:asciiTheme="minorEastAsia" w:hAnsiTheme="minorEastAsia" w:cs="Helvetica" w:hint="eastAsia"/>
+          <w:color w:val="000000"/>
+          <w:sz w:val="28"/>
+          <w:szCs w:val="28"/>
+        </w:rPr>
+        <w:t>-骨干路由器Backbone Router</w:t>
+      </w:r>
+    </w:p>
+    <w:p>
+      <w:pPr>
+        <w:rPr>
+          <w:rFonts w:asciiTheme="minorEastAsia" w:hAnsiTheme="minorEastAsia" w:cs="Helvetica"/>
+          <w:color w:val="000000"/>
+          <w:sz w:val="28"/>
+          <w:szCs w:val="28"/>
+        </w:rPr>
+      </w:pPr>
+      <w:r>
+        <w:rPr>
+          <w:rFonts w:asciiTheme="minorEastAsia" w:hAnsiTheme="minorEastAsia" w:cs="Helvetica" w:hint="eastAsia"/>
+          <w:color w:val="000000"/>
+          <w:sz w:val="28"/>
+          <w:szCs w:val="28"/>
+        </w:rPr>
+        <w:t>-AS边界路由器AS Boundary Router</w:t>
+      </w:r>
+    </w:p>
+    <w:p>
+      <w:pPr>
+        <w:rPr>
+          <w:rFonts w:asciiTheme="minorEastAsia" w:hAnsiTheme="minorEastAsia" w:cs="Helvetica"/>
+          <w:color w:val="000000"/>
+          <w:sz w:val="28"/>
+          <w:szCs w:val="28"/>
+        </w:rPr>
+      </w:pPr>
+    </w:p>
+    <w:p>
+      <w:pPr>
+        <w:rPr>
+          <w:rFonts w:asciiTheme="minorEastAsia" w:hAnsiTheme="minorEastAsia" w:cs="Helvetica"/>
+          <w:color w:val="000000"/>
+          <w:sz w:val="28"/>
+          <w:szCs w:val="28"/>
+        </w:rPr>
+      </w:pPr>
+      <w:r>
+        <w:rPr>
+          <w:rFonts w:asciiTheme="minorEastAsia" w:hAnsiTheme="minorEastAsia" w:cs="Helvetica" w:hint="eastAsia"/>
+          <w:color w:val="000000"/>
+          <w:sz w:val="28"/>
+          <w:szCs w:val="28"/>
+        </w:rPr>
+        <w:t>OSPF Processor ID</w:t>
+      </w:r>
+    </w:p>
+    <w:p>
+      <w:pPr>
+        <w:rPr>
+          <w:rFonts w:asciiTheme="minorEastAsia" w:hAnsiTheme="minorEastAsia" w:cs="Helvetica"/>
+          <w:color w:val="000000"/>
+          <w:sz w:val="28"/>
+          <w:szCs w:val="28"/>
+        </w:rPr>
+      </w:pPr>
+      <w:r>
+        <w:rPr>
+          <w:rFonts w:asciiTheme="minorEastAsia" w:hAnsiTheme="minorEastAsia" w:cs="Helvetica" w:hint="eastAsia"/>
+          <w:color w:val="000000"/>
+          <w:sz w:val="28"/>
+          <w:szCs w:val="28"/>
+        </w:rPr>
+        <w:t>进程号取值范围为1-65535，只标识OSPF在本路由器内的一个进程。可以在一个路由器上运行多个不同的OSPF进程，它们彼此独立。</w:t>
+      </w:r>
+    </w:p>
+    <w:p>
+      <w:pPr>
+        <w:rPr>
+          <w:rFonts w:asciiTheme="minorEastAsia" w:hAnsiTheme="minorEastAsia" w:cs="Helvetica"/>
+          <w:color w:val="000000"/>
+          <w:sz w:val="28"/>
+          <w:szCs w:val="28"/>
+        </w:rPr>
+      </w:pPr>
+      <w:r>
+        <w:rPr>
+          <w:rFonts w:asciiTheme="minorEastAsia" w:hAnsiTheme="minorEastAsia" w:cs="Helvetica" w:hint="eastAsia"/>
+          <w:color w:val="000000"/>
+          <w:sz w:val="28"/>
+          <w:szCs w:val="28"/>
+        </w:rPr>
+        <w:t>不同进程之间的路由交互相当于不同协议之间的路由交互。进程号是本地有效的。</w:t>
+      </w:r>
+    </w:p>
+    <w:p>
+      <w:pPr>
+        <w:rPr>
+          <w:rFonts w:asciiTheme="minorEastAsia" w:hAnsiTheme="minorEastAsia" w:cs="Helvetica"/>
+          <w:color w:val="000000"/>
+          <w:sz w:val="28"/>
+          <w:szCs w:val="28"/>
+        </w:rPr>
+      </w:pPr>
+    </w:p>
+    <w:p>
+      <w:pPr>
+        <w:rPr>
+          <w:rFonts w:asciiTheme="minorEastAsia" w:hAnsiTheme="minorEastAsia" w:cs="Helvetica"/>
+          <w:color w:val="000000"/>
+          <w:sz w:val="28"/>
+          <w:szCs w:val="28"/>
+        </w:rPr>
+      </w:pPr>
+      <w:r>
+        <w:rPr>
+          <w:rFonts w:asciiTheme="minorEastAsia" w:hAnsiTheme="minorEastAsia" w:cs="Helvetica" w:hint="eastAsia"/>
+          <w:color w:val="000000"/>
+          <w:sz w:val="28"/>
+          <w:szCs w:val="28"/>
+        </w:rPr>
+        <w:t>AS</w:t>
+      </w:r>
+    </w:p>
+    <w:p>
+      <w:pPr>
+        <w:rPr>
+          <w:rFonts w:asciiTheme="minorEastAsia" w:hAnsiTheme="minorEastAsia" w:cs="Helvetica"/>
+          <w:color w:val="000000"/>
+          <w:sz w:val="28"/>
+          <w:szCs w:val="28"/>
+        </w:rPr>
+      </w:pPr>
+      <w:r>
+        <w:rPr>
+          <w:rFonts w:asciiTheme="minorEastAsia" w:hAnsiTheme="minorEastAsia" w:cs="Helvetica" w:hint="eastAsia"/>
+          <w:color w:val="000000"/>
+          <w:sz w:val="28"/>
+          <w:szCs w:val="28"/>
+        </w:rPr>
+        <w:t>-</w:t>
+      </w:r>
+      <w:r>
+        <w:rPr>
+          <w:rFonts w:asciiTheme="minorEastAsia" w:hAnsiTheme="minorEastAsia" w:cs="Helvetica" w:hint="eastAsia"/>
+          <w:color w:val="000000"/>
+          <w:sz w:val="28"/>
+          <w:szCs w:val="28"/>
+        </w:rPr>
+        <w:t>AS(</w:t>
+      </w:r>
+      <w:r>
+        <w:rPr>
+          <w:rFonts w:asciiTheme="minorEastAsia" w:hAnsiTheme="minorEastAsia" w:cs="Helvetica" w:hint="eastAsia"/>
+          <w:color w:val="000000"/>
+          <w:sz w:val="28"/>
+          <w:szCs w:val="28"/>
+        </w:rPr>
+        <w:t>Autonomous System</w:t>
+      </w:r>
+      <w:r>
+        <w:rPr>
+          <w:rFonts w:asciiTheme="minorEastAsia" w:hAnsiTheme="minorEastAsia" w:cs="Helvetica" w:hint="eastAsia"/>
+          <w:color w:val="000000"/>
+          <w:sz w:val="28"/>
+          <w:szCs w:val="28"/>
+        </w:rPr>
+        <w:t>)</w:t>
+      </w:r>
+      <w:r>
+        <w:rPr>
+          <w:rFonts w:asciiTheme="minorEastAsia" w:hAnsiTheme="minorEastAsia" w:cs="Helvetica" w:hint="eastAsia"/>
+          <w:color w:val="000000"/>
+          <w:sz w:val="28"/>
+          <w:szCs w:val="28"/>
+        </w:rPr>
+        <w:t>自治系统是指在一个实体管辖下的拥有相同选路策略的IP网络。</w:t>
+      </w:r>
+    </w:p>
+    <w:p>
+      <w:pPr>
+        <w:rPr>
+          <w:rFonts w:asciiTheme="minorEastAsia" w:hAnsiTheme="minorEastAsia" w:cs="Helvetica"/>
+          <w:color w:val="000000"/>
+          <w:sz w:val="28"/>
+          <w:szCs w:val="28"/>
+        </w:rPr>
+      </w:pPr>
+      <w:r>
+        <w:rPr>
+          <w:rFonts w:asciiTheme="minorEastAsia" w:hAnsiTheme="minorEastAsia" w:cs="Helvetica" w:hint="eastAsia"/>
+          <w:color w:val="000000"/>
+          <w:sz w:val="28"/>
+          <w:szCs w:val="28"/>
+        </w:rPr>
+        <w:t>BGP网络中每一个网络AS都有唯一的AS号。AS号分为2字节(1-65535)和-4字节(1-4294967295)。</w:t>
+      </w:r>
+    </w:p>
+    <w:p>
+      <w:pPr>
+        <w:rPr>
+          <w:rFonts w:asciiTheme="minorEastAsia" w:hAnsiTheme="minorEastAsia" w:cs="Helvetica"/>
+          <w:color w:val="000000"/>
+          <w:sz w:val="28"/>
+          <w:szCs w:val="28"/>
+        </w:rPr>
+      </w:pPr>
+      <w:r>
+        <w:rPr>
+          <w:rFonts w:asciiTheme="minorEastAsia" w:hAnsiTheme="minorEastAsia" w:cs="Helvetica" w:hint="eastAsia"/>
+          <w:color w:val="000000"/>
+          <w:sz w:val="28"/>
+          <w:szCs w:val="28"/>
+        </w:rPr>
+        <w:t>-电信163：4134</w:t>
+      </w:r>
+    </w:p>
+    <w:p>
+      <w:pPr>
+        <w:rPr>
+          <w:rFonts w:asciiTheme="minorEastAsia" w:hAnsiTheme="minorEastAsia" w:cs="Helvetica"/>
+          <w:color w:val="000000"/>
+          <w:sz w:val="28"/>
+          <w:szCs w:val="28"/>
+        </w:rPr>
+      </w:pPr>
+      <w:r>
+        <w:rPr>
+          <w:rFonts w:asciiTheme="minorEastAsia" w:hAnsiTheme="minorEastAsia" w:cs="Helvetica" w:hint="eastAsia"/>
+          <w:color w:val="000000"/>
+          <w:sz w:val="28"/>
+          <w:szCs w:val="28"/>
+        </w:rPr>
+        <w:t>-电信CN2：4809</w:t>
+      </w:r>
+    </w:p>
+    <w:p>
+      <w:pPr>
+        <w:rPr>
+          <w:rFonts w:asciiTheme="minorEastAsia" w:hAnsiTheme="minorEastAsia" w:cs="Helvetica"/>
+          <w:color w:val="000000"/>
+          <w:sz w:val="28"/>
+          <w:szCs w:val="28"/>
+        </w:rPr>
+      </w:pPr>
+      <w:r>
+        <w:rPr>
+          <w:rFonts w:asciiTheme="minorEastAsia" w:hAnsiTheme="minorEastAsia" w:cs="Helvetica" w:hint="eastAsia"/>
+          <w:color w:val="000000"/>
+          <w:sz w:val="28"/>
+          <w:szCs w:val="28"/>
+        </w:rPr>
+        <w:t>-网通：9929</w:t>
+      </w:r>
     </w:p>
     <w:p>
       <w:pPr>
@@ -8423,6 +8413,7 @@
           <w:sz w:val="28"/>
           <w:szCs w:val="28"/>
         </w:rPr>
+        <w:lastRenderedPageBreak/>
         <w:t>用于在对等体之间交换路由消息。</w:t>
       </w:r>
     </w:p>
@@ -8442,666 +8433,666 @@
           <w:sz w:val="28"/>
           <w:szCs w:val="28"/>
         </w:rPr>
+        <w:t>-Notification</w:t>
+      </w:r>
+    </w:p>
+    <w:p>
+      <w:pPr>
+        <w:rPr>
+          <w:rFonts w:asciiTheme="minorEastAsia" w:hAnsiTheme="minorEastAsia" w:cs="Helvetica"/>
+          <w:color w:val="000000"/>
+          <w:sz w:val="28"/>
+          <w:szCs w:val="28"/>
+        </w:rPr>
+      </w:pPr>
+      <w:r>
+        <w:rPr>
+          <w:rFonts w:asciiTheme="minorEastAsia" w:hAnsiTheme="minorEastAsia" w:cs="Helvetica" w:hint="eastAsia"/>
+          <w:color w:val="000000"/>
+          <w:sz w:val="28"/>
+          <w:szCs w:val="28"/>
+        </w:rPr>
+        <w:t>用于在检测到错误状态时中断BGP连接。</w:t>
+      </w:r>
+    </w:p>
+    <w:p>
+      <w:pPr>
+        <w:rPr>
+          <w:rFonts w:asciiTheme="minorEastAsia" w:hAnsiTheme="minorEastAsia" w:cs="Helvetica"/>
+          <w:color w:val="000000"/>
+          <w:sz w:val="28"/>
+          <w:szCs w:val="28"/>
+        </w:rPr>
+      </w:pPr>
+      <w:r>
+        <w:rPr>
+          <w:rFonts w:asciiTheme="minorEastAsia" w:hAnsiTheme="minorEastAsia" w:cs="Helvetica" w:hint="eastAsia"/>
+          <w:color w:val="000000"/>
+          <w:sz w:val="28"/>
+          <w:szCs w:val="28"/>
+        </w:rPr>
+        <w:t>-Route-refresh</w:t>
+      </w:r>
+    </w:p>
+    <w:p>
+      <w:pPr>
+        <w:rPr>
+          <w:rFonts w:asciiTheme="minorEastAsia" w:hAnsiTheme="minorEastAsia" w:cs="Helvetica"/>
+          <w:color w:val="000000"/>
+          <w:sz w:val="28"/>
+          <w:szCs w:val="28"/>
+        </w:rPr>
+      </w:pPr>
+      <w:r>
+        <w:rPr>
+          <w:rFonts w:asciiTheme="minorEastAsia" w:hAnsiTheme="minorEastAsia" w:cs="Helvetica" w:hint="eastAsia"/>
+          <w:color w:val="000000"/>
+          <w:sz w:val="28"/>
+          <w:szCs w:val="28"/>
+        </w:rPr>
+        <w:t>用于要求对等体重新发送指定地址族的路由信息。</w:t>
+      </w:r>
+    </w:p>
+    <w:p>
+      <w:pPr>
+        <w:rPr>
+          <w:rFonts w:asciiTheme="minorEastAsia" w:hAnsiTheme="minorEastAsia" w:cs="Helvetica"/>
+          <w:color w:val="000000"/>
+          <w:sz w:val="28"/>
+          <w:szCs w:val="28"/>
+        </w:rPr>
+      </w:pPr>
+    </w:p>
+    <w:p>
+      <w:pPr>
+        <w:rPr>
+          <w:rFonts w:asciiTheme="minorEastAsia" w:hAnsiTheme="minorEastAsia" w:cs="Helvetica"/>
+          <w:color w:val="000000"/>
+          <w:sz w:val="28"/>
+          <w:szCs w:val="28"/>
+        </w:rPr>
+      </w:pPr>
+      <w:r>
+        <w:rPr>
+          <w:rFonts w:asciiTheme="minorEastAsia" w:hAnsiTheme="minorEastAsia" w:cs="Helvetica" w:hint="eastAsia"/>
+          <w:color w:val="000000"/>
+          <w:sz w:val="28"/>
+          <w:szCs w:val="28"/>
+        </w:rPr>
+        <w:t>BGP</w:t>
+      </w:r>
+      <w:r>
+        <w:rPr>
+          <w:rFonts w:asciiTheme="minorEastAsia" w:hAnsiTheme="minorEastAsia" w:cs="Helvetica" w:hint="eastAsia"/>
+          <w:color w:val="000000"/>
+          <w:sz w:val="28"/>
+          <w:szCs w:val="28"/>
+        </w:rPr>
+        <w:t>对等体</w:t>
+      </w:r>
+    </w:p>
+    <w:p>
+      <w:pPr>
+        <w:rPr>
+          <w:rFonts w:asciiTheme="minorEastAsia" w:hAnsiTheme="minorEastAsia" w:cs="Helvetica"/>
+          <w:color w:val="000000"/>
+          <w:sz w:val="28"/>
+          <w:szCs w:val="28"/>
+        </w:rPr>
+      </w:pPr>
+      <w:r>
+        <w:rPr>
+          <w:rFonts w:asciiTheme="minorEastAsia" w:hAnsiTheme="minorEastAsia" w:cs="Helvetica" w:hint="eastAsia"/>
+          <w:color w:val="000000"/>
+          <w:sz w:val="28"/>
+          <w:szCs w:val="28"/>
+        </w:rPr>
+        <w:t>-BGP对等体关系也称为BGP邻居关系，两台BGP路由器建立BGP对等关系才能交换BGP路由。</w:t>
+      </w:r>
+    </w:p>
+    <w:p>
+      <w:pPr>
+        <w:rPr>
+          <w:rFonts w:asciiTheme="minorEastAsia" w:hAnsiTheme="minorEastAsia" w:cs="Helvetica"/>
+          <w:color w:val="000000"/>
+          <w:sz w:val="28"/>
+          <w:szCs w:val="28"/>
+        </w:rPr>
+      </w:pPr>
+      <w:r>
+        <w:rPr>
+          <w:rFonts w:asciiTheme="minorEastAsia" w:hAnsiTheme="minorEastAsia" w:cs="Helvetica" w:hint="eastAsia"/>
+          <w:color w:val="000000"/>
+          <w:sz w:val="28"/>
+          <w:szCs w:val="28"/>
+        </w:rPr>
+        <w:t>-BGP会话基于TCP建立。建立对等体关系的BGP路由器无需直连。</w:t>
+      </w:r>
+    </w:p>
+    <w:p>
+      <w:pPr>
+        <w:rPr>
+          <w:rFonts w:asciiTheme="minorEastAsia" w:hAnsiTheme="minorEastAsia" w:cs="Helvetica"/>
+          <w:color w:val="000000"/>
+          <w:sz w:val="28"/>
+          <w:szCs w:val="28"/>
+        </w:rPr>
+      </w:pPr>
+    </w:p>
+    <w:p>
+      <w:pPr>
+        <w:rPr>
+          <w:rFonts w:asciiTheme="minorEastAsia" w:hAnsiTheme="minorEastAsia" w:cs="Helvetica"/>
+          <w:color w:val="000000"/>
+          <w:sz w:val="28"/>
+          <w:szCs w:val="28"/>
+        </w:rPr>
+      </w:pPr>
+      <w:r>
+        <w:rPr>
+          <w:rFonts w:asciiTheme="minorEastAsia" w:hAnsiTheme="minorEastAsia" w:cs="Helvetica" w:hint="eastAsia"/>
+          <w:color w:val="000000"/>
+          <w:sz w:val="28"/>
+          <w:szCs w:val="28"/>
+        </w:rPr>
+        <w:t>BGP邻居建立过程</w:t>
+      </w:r>
+    </w:p>
+    <w:p>
+      <w:pPr>
+        <w:rPr>
+          <w:rFonts w:asciiTheme="minorEastAsia" w:hAnsiTheme="minorEastAsia" w:cs="Helvetica"/>
+          <w:color w:val="000000"/>
+          <w:sz w:val="28"/>
+          <w:szCs w:val="28"/>
+        </w:rPr>
+      </w:pPr>
+      <w:r>
+        <w:rPr>
+          <w:rFonts w:asciiTheme="minorEastAsia" w:hAnsiTheme="minorEastAsia" w:cs="Helvetica" w:hint="eastAsia"/>
+          <w:color w:val="000000"/>
+          <w:sz w:val="28"/>
+          <w:szCs w:val="28"/>
+        </w:rPr>
+        <w:t>-空闲(</w:t>
+      </w:r>
+      <w:r>
+        <w:rPr>
+          <w:rFonts w:asciiTheme="minorEastAsia" w:hAnsiTheme="minorEastAsia" w:cs="Helvetica" w:hint="eastAsia"/>
+          <w:color w:val="000000"/>
+          <w:sz w:val="28"/>
+          <w:szCs w:val="28"/>
+        </w:rPr>
+        <w:t>Idle</w:t>
+      </w:r>
+      <w:r>
+        <w:rPr>
+          <w:rFonts w:asciiTheme="minorEastAsia" w:hAnsiTheme="minorEastAsia" w:cs="Helvetica" w:hint="eastAsia"/>
+          <w:color w:val="000000"/>
+          <w:sz w:val="28"/>
+          <w:szCs w:val="28"/>
+        </w:rPr>
+        <w:t>):</w:t>
+      </w:r>
+      <w:r>
+        <w:rPr>
+          <w:rFonts w:asciiTheme="minorEastAsia" w:hAnsiTheme="minorEastAsia" w:cs="Helvetica" w:hint="eastAsia"/>
+          <w:color w:val="000000"/>
+          <w:sz w:val="28"/>
+          <w:szCs w:val="28"/>
+        </w:rPr>
+        <w:t>为初始状态，</w:t>
+      </w:r>
+      <w:r>
+        <w:rPr>
+          <w:rFonts w:asciiTheme="minorEastAsia" w:hAnsiTheme="minorEastAsia" w:cs="Helvetica" w:hint="eastAsia"/>
+          <w:color w:val="000000"/>
+          <w:sz w:val="28"/>
+          <w:szCs w:val="28"/>
+        </w:rPr>
+        <w:t>发起</w:t>
+      </w:r>
+      <w:r>
+        <w:rPr>
+          <w:rFonts w:asciiTheme="minorEastAsia" w:hAnsiTheme="minorEastAsia" w:cs="Helvetica" w:hint="eastAsia"/>
+          <w:color w:val="000000"/>
+          <w:sz w:val="28"/>
+          <w:szCs w:val="28"/>
+        </w:rPr>
+        <w:t xml:space="preserve"> </w:t>
+      </w:r>
+      <w:r>
+        <w:rPr>
+          <w:rFonts w:asciiTheme="minorEastAsia" w:hAnsiTheme="minorEastAsia" w:cs="Helvetica" w:hint="eastAsia"/>
+          <w:color w:val="000000"/>
+          <w:sz w:val="28"/>
+          <w:szCs w:val="28"/>
+        </w:rPr>
+        <w:t>TCP</w:t>
+      </w:r>
+      <w:r>
+        <w:rPr>
+          <w:rFonts w:asciiTheme="minorEastAsia" w:hAnsiTheme="minorEastAsia" w:cs="Helvetica" w:hint="eastAsia"/>
+          <w:color w:val="000000"/>
+          <w:sz w:val="28"/>
+          <w:szCs w:val="28"/>
+        </w:rPr>
+        <w:t>连接，并</w:t>
+      </w:r>
+      <w:r>
+        <w:rPr>
+          <w:rFonts w:asciiTheme="minorEastAsia" w:hAnsiTheme="minorEastAsia" w:cs="Helvetica" w:hint="eastAsia"/>
+          <w:color w:val="000000"/>
+          <w:sz w:val="28"/>
+          <w:szCs w:val="28"/>
+        </w:rPr>
+        <w:t>倾听远程对等体所发起的连接，同时转向Connect状态。。</w:t>
+      </w:r>
+    </w:p>
+    <w:p>
+      <w:pPr>
+        <w:rPr>
+          <w:rFonts w:asciiTheme="minorEastAsia" w:hAnsiTheme="minorEastAsia" w:cs="Helvetica"/>
+          <w:color w:val="000000"/>
+          <w:sz w:val="28"/>
+          <w:szCs w:val="28"/>
+        </w:rPr>
+      </w:pPr>
+      <w:r>
+        <w:rPr>
+          <w:rFonts w:asciiTheme="minorEastAsia" w:hAnsiTheme="minorEastAsia" w:cs="Helvetica" w:hint="eastAsia"/>
+          <w:color w:val="000000"/>
+          <w:sz w:val="28"/>
+          <w:szCs w:val="28"/>
+        </w:rPr>
+        <w:t>-连接(</w:t>
+      </w:r>
+      <w:r>
+        <w:rPr>
+          <w:rFonts w:asciiTheme="minorEastAsia" w:hAnsiTheme="minorEastAsia" w:cs="Helvetica" w:hint="eastAsia"/>
+          <w:color w:val="000000"/>
+          <w:sz w:val="28"/>
+          <w:szCs w:val="28"/>
+        </w:rPr>
+        <w:t>Connect</w:t>
+      </w:r>
+      <w:r>
+        <w:rPr>
+          <w:rFonts w:asciiTheme="minorEastAsia" w:hAnsiTheme="minorEastAsia" w:cs="Helvetica" w:hint="eastAsia"/>
+          <w:color w:val="000000"/>
+          <w:sz w:val="28"/>
+          <w:szCs w:val="28"/>
+        </w:rPr>
+        <w:t>):</w:t>
+      </w:r>
+      <w:r>
+        <w:rPr>
+          <w:rFonts w:asciiTheme="minorEastAsia" w:hAnsiTheme="minorEastAsia" w:cs="Helvetica" w:hint="eastAsia"/>
+          <w:color w:val="000000"/>
+          <w:sz w:val="28"/>
+          <w:szCs w:val="28"/>
+        </w:rPr>
+        <w:t>开始TCP连接并等待TCP连接成功的消息。如果TCP连接成功，则进入OpenSent状态；如果TCP连接失败，进入Active状态。</w:t>
+      </w:r>
+    </w:p>
+    <w:p>
+      <w:pPr>
+        <w:rPr>
+          <w:rFonts w:asciiTheme="minorEastAsia" w:hAnsiTheme="minorEastAsia" w:cs="Helvetica"/>
+          <w:color w:val="000000"/>
+          <w:sz w:val="28"/>
+          <w:szCs w:val="28"/>
+        </w:rPr>
+      </w:pPr>
+      <w:r>
+        <w:rPr>
+          <w:rFonts w:asciiTheme="minorEastAsia" w:hAnsiTheme="minorEastAsia" w:cs="Helvetica" w:hint="eastAsia"/>
+          <w:color w:val="000000"/>
+          <w:sz w:val="28"/>
+          <w:szCs w:val="28"/>
+        </w:rPr>
+        <w:t>-行动(</w:t>
+      </w:r>
+      <w:r>
+        <w:rPr>
+          <w:rFonts w:asciiTheme="minorEastAsia" w:hAnsiTheme="minorEastAsia" w:cs="Helvetica" w:hint="eastAsia"/>
+          <w:color w:val="000000"/>
+          <w:sz w:val="28"/>
+          <w:szCs w:val="28"/>
+        </w:rPr>
+        <w:t>Active</w:t>
+      </w:r>
+      <w:r>
+        <w:rPr>
+          <w:rFonts w:asciiTheme="minorEastAsia" w:hAnsiTheme="minorEastAsia" w:cs="Helvetica" w:hint="eastAsia"/>
+          <w:color w:val="000000"/>
+          <w:sz w:val="28"/>
+          <w:szCs w:val="28"/>
+        </w:rPr>
+        <w:t>):</w:t>
+      </w:r>
+      <w:r>
+        <w:rPr>
+          <w:rFonts w:asciiTheme="minorEastAsia" w:hAnsiTheme="minorEastAsia" w:cs="Helvetica" w:hint="eastAsia"/>
+          <w:color w:val="000000"/>
+          <w:sz w:val="28"/>
+          <w:szCs w:val="28"/>
+        </w:rPr>
+        <w:t>BGP总是试图建立TCP连接，若连接计时器超时，则退回到Connect状态，</w:t>
+      </w:r>
+      <w:r>
+        <w:rPr>
+          <w:rFonts w:asciiTheme="minorEastAsia" w:hAnsiTheme="minorEastAsia" w:cs="Helvetica" w:hint="eastAsia"/>
+          <w:color w:val="000000"/>
+          <w:sz w:val="28"/>
+          <w:szCs w:val="28"/>
+        </w:rPr>
+        <w:t>若</w:t>
+      </w:r>
+      <w:r>
+        <w:rPr>
+          <w:rFonts w:asciiTheme="minorEastAsia" w:hAnsiTheme="minorEastAsia" w:cs="Helvetica" w:hint="eastAsia"/>
+          <w:color w:val="000000"/>
+          <w:sz w:val="28"/>
+          <w:szCs w:val="28"/>
+        </w:rPr>
+        <w:t>TCP连接成功就转为Open sent状态。</w:t>
+      </w:r>
+    </w:p>
+    <w:p>
+      <w:pPr>
+        <w:rPr>
+          <w:rFonts w:asciiTheme="minorEastAsia" w:hAnsiTheme="minorEastAsia" w:cs="Helvetica"/>
+          <w:color w:val="000000"/>
+          <w:sz w:val="28"/>
+          <w:szCs w:val="28"/>
+        </w:rPr>
+      </w:pPr>
+      <w:r>
+        <w:rPr>
+          <w:rFonts w:asciiTheme="minorEastAsia" w:hAnsiTheme="minorEastAsia" w:cs="Helvetica" w:hint="eastAsia"/>
+          <w:color w:val="000000"/>
+          <w:sz w:val="28"/>
+          <w:szCs w:val="28"/>
+        </w:rPr>
+        <w:t>-</w:t>
+      </w:r>
+      <w:r>
+        <w:rPr>
+          <w:rFonts w:asciiTheme="minorEastAsia" w:hAnsiTheme="minorEastAsia" w:cs="Helvetica" w:hint="eastAsia"/>
+          <w:color w:val="000000"/>
+          <w:sz w:val="28"/>
+          <w:szCs w:val="28"/>
+        </w:rPr>
+        <w:t>OPEN</w:t>
+      </w:r>
+      <w:r>
+        <w:rPr>
+          <w:rFonts w:asciiTheme="minorEastAsia" w:hAnsiTheme="minorEastAsia" w:cs="Helvetica" w:hint="eastAsia"/>
+          <w:color w:val="000000"/>
+          <w:sz w:val="28"/>
+          <w:szCs w:val="28"/>
+        </w:rPr>
+        <w:t>发送(</w:t>
+      </w:r>
+      <w:r>
+        <w:rPr>
+          <w:rFonts w:asciiTheme="minorEastAsia" w:hAnsiTheme="minorEastAsia" w:cs="Helvetica" w:hint="eastAsia"/>
+          <w:color w:val="000000"/>
+          <w:sz w:val="28"/>
+          <w:szCs w:val="28"/>
+        </w:rPr>
+        <w:t>Open sent</w:t>
+      </w:r>
+      <w:r>
+        <w:rPr>
+          <w:rFonts w:asciiTheme="minorEastAsia" w:hAnsiTheme="minorEastAsia" w:cs="Helvetica" w:hint="eastAsia"/>
+          <w:color w:val="000000"/>
+          <w:sz w:val="28"/>
+          <w:szCs w:val="28"/>
+        </w:rPr>
+        <w:t>):</w:t>
+      </w:r>
+      <w:r>
+        <w:rPr>
+          <w:rFonts w:asciiTheme="minorEastAsia" w:hAnsiTheme="minorEastAsia" w:cs="Helvetica" w:hint="eastAsia"/>
+          <w:color w:val="000000"/>
+          <w:sz w:val="28"/>
+          <w:szCs w:val="28"/>
+        </w:rPr>
+        <w:t>TCP连接已建立，</w:t>
+      </w:r>
+      <w:r>
+        <w:rPr>
+          <w:rFonts w:asciiTheme="minorEastAsia" w:hAnsiTheme="minorEastAsia" w:cs="Helvetica" w:hint="eastAsia"/>
+          <w:color w:val="000000"/>
+          <w:sz w:val="28"/>
+          <w:szCs w:val="28"/>
+        </w:rPr>
+        <w:t xml:space="preserve"> </w:t>
+      </w:r>
+      <w:r>
+        <w:rPr>
+          <w:rFonts w:asciiTheme="minorEastAsia" w:hAnsiTheme="minorEastAsia" w:cs="Helvetica" w:hint="eastAsia"/>
+          <w:color w:val="000000"/>
+          <w:sz w:val="28"/>
+          <w:szCs w:val="28"/>
+        </w:rPr>
+        <w:t>已发送第一个OPEN报文，等待接收对方的Open报文，并对报文进行检查，若发现错误则发送Notification消息报文并退回到Idle状态。若无误则发送Keepalive</w:t>
+      </w:r>
+      <w:r>
+        <w:rPr>
+          <w:rFonts w:asciiTheme="minorEastAsia" w:hAnsiTheme="minorEastAsia" w:cs="Helvetica" w:hint="eastAsia"/>
+          <w:color w:val="000000"/>
+          <w:sz w:val="28"/>
+          <w:szCs w:val="28"/>
+        </w:rPr>
+        <w:t>消息报文,</w:t>
+      </w:r>
+      <w:r>
+        <w:rPr>
+          <w:rFonts w:asciiTheme="minorEastAsia" w:hAnsiTheme="minorEastAsia" w:cs="Helvetica" w:hint="eastAsia"/>
+          <w:color w:val="000000"/>
+          <w:sz w:val="28"/>
+          <w:szCs w:val="28"/>
+        </w:rPr>
+        <w:t>Keepalive计时器开始计时，并转为Open confirm状态。</w:t>
+      </w:r>
+    </w:p>
+    <w:p>
+      <w:pPr>
+        <w:rPr>
+          <w:rFonts w:asciiTheme="minorEastAsia" w:hAnsiTheme="minorEastAsia" w:cs="Helvetica"/>
+          <w:color w:val="000000"/>
+          <w:sz w:val="28"/>
+          <w:szCs w:val="28"/>
+        </w:rPr>
+      </w:pPr>
+      <w:r>
+        <w:rPr>
+          <w:rFonts w:asciiTheme="minorEastAsia" w:hAnsiTheme="minorEastAsia" w:cs="Helvetica" w:hint="eastAsia"/>
+          <w:color w:val="000000"/>
+          <w:sz w:val="28"/>
+          <w:szCs w:val="28"/>
+        </w:rPr>
+        <w:t>-</w:t>
+      </w:r>
+      <w:r>
+        <w:rPr>
+          <w:rFonts w:asciiTheme="minorEastAsia" w:hAnsiTheme="minorEastAsia" w:cs="Helvetica" w:hint="eastAsia"/>
+          <w:color w:val="000000"/>
+          <w:sz w:val="28"/>
+          <w:szCs w:val="28"/>
+        </w:rPr>
+        <w:t>OPEN</w:t>
+      </w:r>
+      <w:r>
+        <w:rPr>
+          <w:rFonts w:asciiTheme="minorEastAsia" w:hAnsiTheme="minorEastAsia" w:cs="Helvetica" w:hint="eastAsia"/>
+          <w:color w:val="000000"/>
+          <w:sz w:val="28"/>
+          <w:szCs w:val="28"/>
+        </w:rPr>
+        <w:t>证实(</w:t>
+      </w:r>
+      <w:r>
+        <w:rPr>
+          <w:rFonts w:asciiTheme="minorEastAsia" w:hAnsiTheme="minorEastAsia" w:cs="Helvetica" w:hint="eastAsia"/>
+          <w:color w:val="000000"/>
+          <w:sz w:val="28"/>
+          <w:szCs w:val="28"/>
+        </w:rPr>
+        <w:t>Open confirm</w:t>
+      </w:r>
+      <w:r>
+        <w:rPr>
+          <w:rFonts w:asciiTheme="minorEastAsia" w:hAnsiTheme="minorEastAsia" w:cs="Helvetica" w:hint="eastAsia"/>
+          <w:color w:val="000000"/>
+          <w:sz w:val="28"/>
+          <w:szCs w:val="28"/>
+        </w:rPr>
+        <w:t>):</w:t>
+      </w:r>
+      <w:r>
+        <w:rPr>
+          <w:rFonts w:asciiTheme="minorEastAsia" w:hAnsiTheme="minorEastAsia" w:cs="Helvetica" w:hint="eastAsia"/>
+          <w:color w:val="000000"/>
+          <w:sz w:val="28"/>
+          <w:szCs w:val="28"/>
+        </w:rPr>
+        <w:t>BGP等待Keepalive报文，同时复位保持计时器。如果收到了Keepalive报文，就转为Established状态，邻居关系协商完成。如果系统收到一条更新或Keepalive消息，它将重新启动保持计时器；如果收到Notification消息，BGP就退回到空闲状态。</w:t>
+      </w:r>
+    </w:p>
+    <w:p>
+      <w:pPr>
+        <w:rPr>
+          <w:rFonts w:asciiTheme="minorEastAsia" w:hAnsiTheme="minorEastAsia" w:cs="Helvetica"/>
+          <w:color w:val="000000"/>
+          <w:sz w:val="28"/>
+          <w:szCs w:val="28"/>
+        </w:rPr>
+      </w:pPr>
+      <w:r>
+        <w:rPr>
+          <w:rFonts w:asciiTheme="minorEastAsia" w:hAnsiTheme="minorEastAsia" w:cs="Helvetica" w:hint="eastAsia"/>
+          <w:color w:val="000000"/>
+          <w:sz w:val="28"/>
+          <w:szCs w:val="28"/>
+        </w:rPr>
+        <w:t>-已建立(</w:t>
+      </w:r>
+      <w:r>
+        <w:rPr>
+          <w:rFonts w:asciiTheme="minorEastAsia" w:hAnsiTheme="minorEastAsia" w:cs="Helvetica" w:hint="eastAsia"/>
+          <w:color w:val="000000"/>
+          <w:sz w:val="28"/>
+          <w:szCs w:val="28"/>
+        </w:rPr>
+        <w:t>Established</w:t>
+      </w:r>
+      <w:r>
+        <w:rPr>
+          <w:rFonts w:asciiTheme="minorEastAsia" w:hAnsiTheme="minorEastAsia" w:cs="Helvetica" w:hint="eastAsia"/>
+          <w:color w:val="000000"/>
+          <w:sz w:val="28"/>
+          <w:szCs w:val="28"/>
+        </w:rPr>
+        <w:t>):</w:t>
+      </w:r>
+      <w:r>
+        <w:rPr>
+          <w:rFonts w:asciiTheme="minorEastAsia" w:hAnsiTheme="minorEastAsia" w:cs="Helvetica" w:hint="eastAsia"/>
+          <w:color w:val="000000"/>
+          <w:sz w:val="28"/>
+          <w:szCs w:val="28"/>
+        </w:rPr>
+        <w:t>即建立了邻居（对等体）关系，路由器将和邻居交换Update报文，同时复位保持计时器。</w:t>
+      </w:r>
+    </w:p>
+    <w:p>
+      <w:pPr>
+        <w:rPr>
+          <w:rFonts w:asciiTheme="minorEastAsia" w:hAnsiTheme="minorEastAsia" w:cs="Helvetica"/>
+          <w:color w:val="000000"/>
+          <w:sz w:val="28"/>
+          <w:szCs w:val="28"/>
+        </w:rPr>
+      </w:pPr>
+    </w:p>
+    <w:p>
+      <w:pPr>
+        <w:rPr>
+          <w:rFonts w:asciiTheme="minorEastAsia" w:hAnsiTheme="minorEastAsia" w:cs="Helvetica"/>
+          <w:color w:val="000000"/>
+          <w:sz w:val="28"/>
+          <w:szCs w:val="28"/>
+        </w:rPr>
+      </w:pPr>
+      <w:r>
+        <w:rPr>
+          <w:rFonts w:asciiTheme="minorEastAsia" w:hAnsiTheme="minorEastAsia" w:cs="Helvetica" w:hint="eastAsia"/>
+          <w:color w:val="000000"/>
+          <w:sz w:val="28"/>
+          <w:szCs w:val="28"/>
+        </w:rPr>
+        <w:t>BGP同步规则</w:t>
+      </w:r>
+    </w:p>
+    <w:p>
+      <w:pPr>
+        <w:rPr>
+          <w:rFonts w:asciiTheme="minorEastAsia" w:hAnsiTheme="minorEastAsia" w:cs="Helvetica"/>
+          <w:color w:val="000000"/>
+          <w:sz w:val="28"/>
+          <w:szCs w:val="28"/>
+        </w:rPr>
+      </w:pPr>
+      <w:r>
+        <w:rPr>
+          <w:rFonts w:asciiTheme="minorEastAsia" w:hAnsiTheme="minorEastAsia" w:cs="Helvetica" w:hint="eastAsia"/>
+          <w:color w:val="000000"/>
+          <w:sz w:val="28"/>
+          <w:szCs w:val="28"/>
+        </w:rPr>
+        <w:t>-BGP同步规则指出，BGP路由器不应该使用通过IBGP对等体获悉的路由或将其通告给EBGP对等体，除非该路由是本地的或又通过IGP获悉。</w:t>
+      </w:r>
+    </w:p>
+    <w:p>
+      <w:pPr>
+        <w:rPr>
+          <w:rFonts w:asciiTheme="minorEastAsia" w:hAnsiTheme="minorEastAsia" w:cs="Helvetica"/>
+          <w:color w:val="000000"/>
+          <w:sz w:val="28"/>
+          <w:szCs w:val="28"/>
+        </w:rPr>
+      </w:pPr>
+      <w:r>
+        <w:rPr>
+          <w:rFonts w:asciiTheme="minorEastAsia" w:hAnsiTheme="minorEastAsia" w:cs="Helvetica" w:hint="eastAsia"/>
+          <w:color w:val="000000"/>
+          <w:sz w:val="28"/>
+          <w:szCs w:val="28"/>
+        </w:rPr>
+        <w:t>-华为设备默认关闭BGP同步规则。</w:t>
+      </w:r>
+    </w:p>
+    <w:p>
+      <w:pPr>
+        <w:rPr>
+          <w:rFonts w:asciiTheme="minorEastAsia" w:hAnsiTheme="minorEastAsia" w:cs="Helvetica"/>
+          <w:color w:val="000000"/>
+          <w:sz w:val="28"/>
+          <w:szCs w:val="28"/>
+        </w:rPr>
+      </w:pPr>
+      <w:r>
+        <w:rPr>
+          <w:rFonts w:asciiTheme="minorEastAsia" w:hAnsiTheme="minorEastAsia" w:cs="Helvetica" w:hint="eastAsia"/>
+          <w:color w:val="000000"/>
+          <w:sz w:val="28"/>
+          <w:szCs w:val="28"/>
+        </w:rPr>
         <w:lastRenderedPageBreak/>
-        <w:t>-Notification</w:t>
-      </w:r>
-    </w:p>
-    <w:p>
-      <w:pPr>
-        <w:rPr>
-          <w:rFonts w:asciiTheme="minorEastAsia" w:hAnsiTheme="minorEastAsia" w:cs="Helvetica"/>
-          <w:color w:val="000000"/>
-          <w:sz w:val="28"/>
-          <w:szCs w:val="28"/>
-        </w:rPr>
-      </w:pPr>
-      <w:r>
-        <w:rPr>
-          <w:rFonts w:asciiTheme="minorEastAsia" w:hAnsiTheme="minorEastAsia" w:cs="Helvetica" w:hint="eastAsia"/>
-          <w:color w:val="000000"/>
-          <w:sz w:val="28"/>
-          <w:szCs w:val="28"/>
-        </w:rPr>
-        <w:t>用于在检测到错误状态时中断BGP连接。</w:t>
-      </w:r>
-    </w:p>
-    <w:p>
-      <w:pPr>
-        <w:rPr>
-          <w:rFonts w:asciiTheme="minorEastAsia" w:hAnsiTheme="minorEastAsia" w:cs="Helvetica"/>
-          <w:color w:val="000000"/>
-          <w:sz w:val="28"/>
-          <w:szCs w:val="28"/>
-        </w:rPr>
-      </w:pPr>
-      <w:r>
-        <w:rPr>
-          <w:rFonts w:asciiTheme="minorEastAsia" w:hAnsiTheme="minorEastAsia" w:cs="Helvetica" w:hint="eastAsia"/>
-          <w:color w:val="000000"/>
-          <w:sz w:val="28"/>
-          <w:szCs w:val="28"/>
-        </w:rPr>
-        <w:t>-Route-refresh</w:t>
-      </w:r>
-    </w:p>
-    <w:p>
-      <w:pPr>
-        <w:rPr>
-          <w:rFonts w:asciiTheme="minorEastAsia" w:hAnsiTheme="minorEastAsia" w:cs="Helvetica"/>
-          <w:color w:val="000000"/>
-          <w:sz w:val="28"/>
-          <w:szCs w:val="28"/>
-        </w:rPr>
-      </w:pPr>
-      <w:r>
-        <w:rPr>
-          <w:rFonts w:asciiTheme="minorEastAsia" w:hAnsiTheme="minorEastAsia" w:cs="Helvetica" w:hint="eastAsia"/>
-          <w:color w:val="000000"/>
-          <w:sz w:val="28"/>
-          <w:szCs w:val="28"/>
-        </w:rPr>
-        <w:t>用于要求对等体重新发送指定地址族的路由信息。</w:t>
-      </w:r>
-    </w:p>
-    <w:p>
-      <w:pPr>
-        <w:rPr>
-          <w:rFonts w:asciiTheme="minorEastAsia" w:hAnsiTheme="minorEastAsia" w:cs="Helvetica"/>
-          <w:color w:val="000000"/>
-          <w:sz w:val="28"/>
-          <w:szCs w:val="28"/>
-        </w:rPr>
-      </w:pPr>
-    </w:p>
-    <w:p>
-      <w:pPr>
-        <w:rPr>
-          <w:rFonts w:asciiTheme="minorEastAsia" w:hAnsiTheme="minorEastAsia" w:cs="Helvetica"/>
-          <w:color w:val="000000"/>
-          <w:sz w:val="28"/>
-          <w:szCs w:val="28"/>
-        </w:rPr>
-      </w:pPr>
-      <w:r>
-        <w:rPr>
-          <w:rFonts w:asciiTheme="minorEastAsia" w:hAnsiTheme="minorEastAsia" w:cs="Helvetica" w:hint="eastAsia"/>
-          <w:color w:val="000000"/>
-          <w:sz w:val="28"/>
-          <w:szCs w:val="28"/>
-        </w:rPr>
-        <w:t>BGP</w:t>
-      </w:r>
-      <w:r>
-        <w:rPr>
-          <w:rFonts w:asciiTheme="minorEastAsia" w:hAnsiTheme="minorEastAsia" w:cs="Helvetica" w:hint="eastAsia"/>
-          <w:color w:val="000000"/>
-          <w:sz w:val="28"/>
-          <w:szCs w:val="28"/>
-        </w:rPr>
-        <w:t>对等体</w:t>
-      </w:r>
-    </w:p>
-    <w:p>
-      <w:pPr>
-        <w:rPr>
-          <w:rFonts w:asciiTheme="minorEastAsia" w:hAnsiTheme="minorEastAsia" w:cs="Helvetica"/>
-          <w:color w:val="000000"/>
-          <w:sz w:val="28"/>
-          <w:szCs w:val="28"/>
-        </w:rPr>
-      </w:pPr>
-      <w:r>
-        <w:rPr>
-          <w:rFonts w:asciiTheme="minorEastAsia" w:hAnsiTheme="minorEastAsia" w:cs="Helvetica" w:hint="eastAsia"/>
-          <w:color w:val="000000"/>
-          <w:sz w:val="28"/>
-          <w:szCs w:val="28"/>
-        </w:rPr>
-        <w:t>-BGP对等体关系也称为BGP邻居关系，两台BGP路由器建立BGP对等关系才能交换BGP路由。</w:t>
-      </w:r>
-    </w:p>
-    <w:p>
-      <w:pPr>
-        <w:rPr>
-          <w:rFonts w:asciiTheme="minorEastAsia" w:hAnsiTheme="minorEastAsia" w:cs="Helvetica"/>
-          <w:color w:val="000000"/>
-          <w:sz w:val="28"/>
-          <w:szCs w:val="28"/>
-        </w:rPr>
-      </w:pPr>
-      <w:r>
-        <w:rPr>
-          <w:rFonts w:asciiTheme="minorEastAsia" w:hAnsiTheme="minorEastAsia" w:cs="Helvetica" w:hint="eastAsia"/>
-          <w:color w:val="000000"/>
-          <w:sz w:val="28"/>
-          <w:szCs w:val="28"/>
-        </w:rPr>
-        <w:t>-BGP会话基于TCP建立。建立对等体关系的BGP路由器无需直连。</w:t>
-      </w:r>
-    </w:p>
-    <w:p>
-      <w:pPr>
-        <w:rPr>
-          <w:rFonts w:asciiTheme="minorEastAsia" w:hAnsiTheme="minorEastAsia" w:cs="Helvetica"/>
-          <w:color w:val="000000"/>
-          <w:sz w:val="28"/>
-          <w:szCs w:val="28"/>
-        </w:rPr>
-      </w:pPr>
-    </w:p>
-    <w:p>
-      <w:pPr>
-        <w:rPr>
-          <w:rFonts w:asciiTheme="minorEastAsia" w:hAnsiTheme="minorEastAsia" w:cs="Helvetica"/>
-          <w:color w:val="000000"/>
-          <w:sz w:val="28"/>
-          <w:szCs w:val="28"/>
-        </w:rPr>
-      </w:pPr>
-      <w:r>
-        <w:rPr>
-          <w:rFonts w:asciiTheme="minorEastAsia" w:hAnsiTheme="minorEastAsia" w:cs="Helvetica" w:hint="eastAsia"/>
-          <w:color w:val="000000"/>
-          <w:sz w:val="28"/>
-          <w:szCs w:val="28"/>
-        </w:rPr>
-        <w:t>BGP邻居建立过程</w:t>
-      </w:r>
-    </w:p>
-    <w:p>
-      <w:pPr>
-        <w:rPr>
-          <w:rFonts w:asciiTheme="minorEastAsia" w:hAnsiTheme="minorEastAsia" w:cs="Helvetica"/>
-          <w:color w:val="000000"/>
-          <w:sz w:val="28"/>
-          <w:szCs w:val="28"/>
-        </w:rPr>
-      </w:pPr>
-      <w:r>
-        <w:rPr>
-          <w:rFonts w:asciiTheme="minorEastAsia" w:hAnsiTheme="minorEastAsia" w:cs="Helvetica" w:hint="eastAsia"/>
-          <w:color w:val="000000"/>
-          <w:sz w:val="28"/>
-          <w:szCs w:val="28"/>
-        </w:rPr>
-        <w:t>-空闲(</w:t>
-      </w:r>
-      <w:r>
-        <w:rPr>
-          <w:rFonts w:asciiTheme="minorEastAsia" w:hAnsiTheme="minorEastAsia" w:cs="Helvetica" w:hint="eastAsia"/>
-          <w:color w:val="000000"/>
-          <w:sz w:val="28"/>
-          <w:szCs w:val="28"/>
-        </w:rPr>
-        <w:t>Idle</w:t>
-      </w:r>
-      <w:r>
-        <w:rPr>
-          <w:rFonts w:asciiTheme="minorEastAsia" w:hAnsiTheme="minorEastAsia" w:cs="Helvetica" w:hint="eastAsia"/>
-          <w:color w:val="000000"/>
-          <w:sz w:val="28"/>
-          <w:szCs w:val="28"/>
-        </w:rPr>
-        <w:t>):</w:t>
-      </w:r>
-      <w:r>
-        <w:rPr>
-          <w:rFonts w:asciiTheme="minorEastAsia" w:hAnsiTheme="minorEastAsia" w:cs="Helvetica" w:hint="eastAsia"/>
-          <w:color w:val="000000"/>
-          <w:sz w:val="28"/>
-          <w:szCs w:val="28"/>
-        </w:rPr>
-        <w:t>为初始状态，</w:t>
-      </w:r>
-      <w:r>
-        <w:rPr>
-          <w:rFonts w:asciiTheme="minorEastAsia" w:hAnsiTheme="minorEastAsia" w:cs="Helvetica" w:hint="eastAsia"/>
-          <w:color w:val="000000"/>
-          <w:sz w:val="28"/>
-          <w:szCs w:val="28"/>
-        </w:rPr>
-        <w:t>发起</w:t>
-      </w:r>
-      <w:r>
-        <w:rPr>
-          <w:rFonts w:asciiTheme="minorEastAsia" w:hAnsiTheme="minorEastAsia" w:cs="Helvetica" w:hint="eastAsia"/>
-          <w:color w:val="000000"/>
-          <w:sz w:val="28"/>
-          <w:szCs w:val="28"/>
-        </w:rPr>
-        <w:t xml:space="preserve"> </w:t>
-      </w:r>
-      <w:r>
-        <w:rPr>
-          <w:rFonts w:asciiTheme="minorEastAsia" w:hAnsiTheme="minorEastAsia" w:cs="Helvetica" w:hint="eastAsia"/>
-          <w:color w:val="000000"/>
-          <w:sz w:val="28"/>
-          <w:szCs w:val="28"/>
-        </w:rPr>
-        <w:t>TCP</w:t>
-      </w:r>
-      <w:r>
-        <w:rPr>
-          <w:rFonts w:asciiTheme="minorEastAsia" w:hAnsiTheme="minorEastAsia" w:cs="Helvetica" w:hint="eastAsia"/>
-          <w:color w:val="000000"/>
-          <w:sz w:val="28"/>
-          <w:szCs w:val="28"/>
-        </w:rPr>
-        <w:t>连接，并</w:t>
-      </w:r>
-      <w:r>
-        <w:rPr>
-          <w:rFonts w:asciiTheme="minorEastAsia" w:hAnsiTheme="minorEastAsia" w:cs="Helvetica" w:hint="eastAsia"/>
-          <w:color w:val="000000"/>
-          <w:sz w:val="28"/>
-          <w:szCs w:val="28"/>
-        </w:rPr>
-        <w:t>倾听远程对等体所发起的连接，同时转向Connect状态。。</w:t>
-      </w:r>
-    </w:p>
-    <w:p>
-      <w:pPr>
-        <w:rPr>
-          <w:rFonts w:asciiTheme="minorEastAsia" w:hAnsiTheme="minorEastAsia" w:cs="Helvetica"/>
-          <w:color w:val="000000"/>
-          <w:sz w:val="28"/>
-          <w:szCs w:val="28"/>
-        </w:rPr>
-      </w:pPr>
-      <w:r>
-        <w:rPr>
-          <w:rFonts w:asciiTheme="minorEastAsia" w:hAnsiTheme="minorEastAsia" w:cs="Helvetica" w:hint="eastAsia"/>
-          <w:color w:val="000000"/>
-          <w:sz w:val="28"/>
-          <w:szCs w:val="28"/>
-        </w:rPr>
-        <w:t>-连接(</w:t>
-      </w:r>
-      <w:r>
-        <w:rPr>
-          <w:rFonts w:asciiTheme="minorEastAsia" w:hAnsiTheme="minorEastAsia" w:cs="Helvetica" w:hint="eastAsia"/>
-          <w:color w:val="000000"/>
-          <w:sz w:val="28"/>
-          <w:szCs w:val="28"/>
-        </w:rPr>
-        <w:t>Connect</w:t>
-      </w:r>
-      <w:r>
-        <w:rPr>
-          <w:rFonts w:asciiTheme="minorEastAsia" w:hAnsiTheme="minorEastAsia" w:cs="Helvetica" w:hint="eastAsia"/>
-          <w:color w:val="000000"/>
-          <w:sz w:val="28"/>
-          <w:szCs w:val="28"/>
-        </w:rPr>
-        <w:t>):</w:t>
-      </w:r>
-      <w:r>
-        <w:rPr>
-          <w:rFonts w:asciiTheme="minorEastAsia" w:hAnsiTheme="minorEastAsia" w:cs="Helvetica" w:hint="eastAsia"/>
-          <w:color w:val="000000"/>
-          <w:sz w:val="28"/>
-          <w:szCs w:val="28"/>
-        </w:rPr>
-        <w:t>开始TCP连接并等待TCP连接成功的消息。如果TCP连接成功，则进入OpenSent状态；如果TCP连接失败，进入Active状态。</w:t>
-      </w:r>
-    </w:p>
-    <w:p>
-      <w:pPr>
-        <w:rPr>
-          <w:rFonts w:asciiTheme="minorEastAsia" w:hAnsiTheme="minorEastAsia" w:cs="Helvetica"/>
-          <w:color w:val="000000"/>
-          <w:sz w:val="28"/>
-          <w:szCs w:val="28"/>
-        </w:rPr>
-      </w:pPr>
-      <w:r>
-        <w:rPr>
-          <w:rFonts w:asciiTheme="minorEastAsia" w:hAnsiTheme="minorEastAsia" w:cs="Helvetica" w:hint="eastAsia"/>
-          <w:color w:val="000000"/>
-          <w:sz w:val="28"/>
-          <w:szCs w:val="28"/>
-        </w:rPr>
-        <w:t>-行动(</w:t>
-      </w:r>
-      <w:r>
-        <w:rPr>
-          <w:rFonts w:asciiTheme="minorEastAsia" w:hAnsiTheme="minorEastAsia" w:cs="Helvetica" w:hint="eastAsia"/>
-          <w:color w:val="000000"/>
-          <w:sz w:val="28"/>
-          <w:szCs w:val="28"/>
-        </w:rPr>
-        <w:t>Active</w:t>
-      </w:r>
-      <w:r>
-        <w:rPr>
-          <w:rFonts w:asciiTheme="minorEastAsia" w:hAnsiTheme="minorEastAsia" w:cs="Helvetica" w:hint="eastAsia"/>
-          <w:color w:val="000000"/>
-          <w:sz w:val="28"/>
-          <w:szCs w:val="28"/>
-        </w:rPr>
-        <w:t>):</w:t>
-      </w:r>
-      <w:r>
-        <w:rPr>
-          <w:rFonts w:asciiTheme="minorEastAsia" w:hAnsiTheme="minorEastAsia" w:cs="Helvetica" w:hint="eastAsia"/>
-          <w:color w:val="000000"/>
-          <w:sz w:val="28"/>
-          <w:szCs w:val="28"/>
-        </w:rPr>
-        <w:t>BGP总是试图建立TCP连接，若连接计时器超时，则退回到Connect状态，</w:t>
-      </w:r>
-      <w:r>
-        <w:rPr>
-          <w:rFonts w:asciiTheme="minorEastAsia" w:hAnsiTheme="minorEastAsia" w:cs="Helvetica" w:hint="eastAsia"/>
-          <w:color w:val="000000"/>
-          <w:sz w:val="28"/>
-          <w:szCs w:val="28"/>
-        </w:rPr>
-        <w:t>若</w:t>
-      </w:r>
-      <w:r>
-        <w:rPr>
-          <w:rFonts w:asciiTheme="minorEastAsia" w:hAnsiTheme="minorEastAsia" w:cs="Helvetica" w:hint="eastAsia"/>
-          <w:color w:val="000000"/>
-          <w:sz w:val="28"/>
-          <w:szCs w:val="28"/>
-        </w:rPr>
-        <w:t>TCP连接成功就转为Open sent状态。</w:t>
-      </w:r>
-    </w:p>
-    <w:p>
-      <w:pPr>
-        <w:rPr>
-          <w:rFonts w:asciiTheme="minorEastAsia" w:hAnsiTheme="minorEastAsia" w:cs="Helvetica"/>
-          <w:color w:val="000000"/>
-          <w:sz w:val="28"/>
-          <w:szCs w:val="28"/>
-        </w:rPr>
-      </w:pPr>
-      <w:r>
-        <w:rPr>
-          <w:rFonts w:asciiTheme="minorEastAsia" w:hAnsiTheme="minorEastAsia" w:cs="Helvetica" w:hint="eastAsia"/>
-          <w:color w:val="000000"/>
-          <w:sz w:val="28"/>
-          <w:szCs w:val="28"/>
-        </w:rPr>
-        <w:t>-</w:t>
-      </w:r>
-      <w:r>
-        <w:rPr>
-          <w:rFonts w:asciiTheme="minorEastAsia" w:hAnsiTheme="minorEastAsia" w:cs="Helvetica" w:hint="eastAsia"/>
-          <w:color w:val="000000"/>
-          <w:sz w:val="28"/>
-          <w:szCs w:val="28"/>
-        </w:rPr>
-        <w:t>OPEN</w:t>
-      </w:r>
-      <w:r>
-        <w:rPr>
-          <w:rFonts w:asciiTheme="minorEastAsia" w:hAnsiTheme="minorEastAsia" w:cs="Helvetica" w:hint="eastAsia"/>
-          <w:color w:val="000000"/>
-          <w:sz w:val="28"/>
-          <w:szCs w:val="28"/>
-        </w:rPr>
-        <w:t>发送(</w:t>
-      </w:r>
-      <w:r>
-        <w:rPr>
-          <w:rFonts w:asciiTheme="minorEastAsia" w:hAnsiTheme="minorEastAsia" w:cs="Helvetica" w:hint="eastAsia"/>
-          <w:color w:val="000000"/>
-          <w:sz w:val="28"/>
-          <w:szCs w:val="28"/>
-        </w:rPr>
-        <w:t>Open sent</w:t>
-      </w:r>
-      <w:r>
-        <w:rPr>
-          <w:rFonts w:asciiTheme="minorEastAsia" w:hAnsiTheme="minorEastAsia" w:cs="Helvetica" w:hint="eastAsia"/>
-          <w:color w:val="000000"/>
-          <w:sz w:val="28"/>
-          <w:szCs w:val="28"/>
-        </w:rPr>
-        <w:t>):</w:t>
-      </w:r>
-      <w:r>
-        <w:rPr>
-          <w:rFonts w:asciiTheme="minorEastAsia" w:hAnsiTheme="minorEastAsia" w:cs="Helvetica" w:hint="eastAsia"/>
-          <w:color w:val="000000"/>
-          <w:sz w:val="28"/>
-          <w:szCs w:val="28"/>
-        </w:rPr>
-        <w:t>TCP连接已建立，</w:t>
-      </w:r>
-      <w:r>
-        <w:rPr>
-          <w:rFonts w:asciiTheme="minorEastAsia" w:hAnsiTheme="minorEastAsia" w:cs="Helvetica" w:hint="eastAsia"/>
-          <w:color w:val="000000"/>
-          <w:sz w:val="28"/>
-          <w:szCs w:val="28"/>
-        </w:rPr>
-        <w:t xml:space="preserve"> </w:t>
-      </w:r>
-      <w:r>
-        <w:rPr>
-          <w:rFonts w:asciiTheme="minorEastAsia" w:hAnsiTheme="minorEastAsia" w:cs="Helvetica" w:hint="eastAsia"/>
-          <w:color w:val="000000"/>
-          <w:sz w:val="28"/>
-          <w:szCs w:val="28"/>
-        </w:rPr>
-        <w:t>已发送第一个OPEN报文，等待接收对方的Open报文，并对报文进行检查，若发现错误则发送Notification消息报文并退回到Idle状态。若无误则发送Keepalive</w:t>
-      </w:r>
-      <w:r>
-        <w:rPr>
-          <w:rFonts w:asciiTheme="minorEastAsia" w:hAnsiTheme="minorEastAsia" w:cs="Helvetica" w:hint="eastAsia"/>
-          <w:color w:val="000000"/>
-          <w:sz w:val="28"/>
-          <w:szCs w:val="28"/>
-        </w:rPr>
-        <w:t>消息报文,</w:t>
-      </w:r>
-      <w:r>
-        <w:rPr>
-          <w:rFonts w:asciiTheme="minorEastAsia" w:hAnsiTheme="minorEastAsia" w:cs="Helvetica" w:hint="eastAsia"/>
-          <w:color w:val="000000"/>
-          <w:sz w:val="28"/>
-          <w:szCs w:val="28"/>
-        </w:rPr>
-        <w:t>Keepalive计时器开始计时，并转为Open confirm状态。</w:t>
-      </w:r>
-    </w:p>
-    <w:p>
-      <w:pPr>
-        <w:rPr>
-          <w:rFonts w:asciiTheme="minorEastAsia" w:hAnsiTheme="minorEastAsia" w:cs="Helvetica"/>
-          <w:color w:val="000000"/>
-          <w:sz w:val="28"/>
-          <w:szCs w:val="28"/>
-        </w:rPr>
-      </w:pPr>
-      <w:r>
-        <w:rPr>
-          <w:rFonts w:asciiTheme="minorEastAsia" w:hAnsiTheme="minorEastAsia" w:cs="Helvetica" w:hint="eastAsia"/>
-          <w:color w:val="000000"/>
-          <w:sz w:val="28"/>
-          <w:szCs w:val="28"/>
-        </w:rPr>
-        <w:t>-</w:t>
-      </w:r>
-      <w:r>
-        <w:rPr>
-          <w:rFonts w:asciiTheme="minorEastAsia" w:hAnsiTheme="minorEastAsia" w:cs="Helvetica" w:hint="eastAsia"/>
-          <w:color w:val="000000"/>
-          <w:sz w:val="28"/>
-          <w:szCs w:val="28"/>
-        </w:rPr>
-        <w:t>OPEN</w:t>
-      </w:r>
-      <w:r>
-        <w:rPr>
-          <w:rFonts w:asciiTheme="minorEastAsia" w:hAnsiTheme="minorEastAsia" w:cs="Helvetica" w:hint="eastAsia"/>
-          <w:color w:val="000000"/>
-          <w:sz w:val="28"/>
-          <w:szCs w:val="28"/>
-        </w:rPr>
-        <w:t>证实(</w:t>
-      </w:r>
-      <w:r>
-        <w:rPr>
-          <w:rFonts w:asciiTheme="minorEastAsia" w:hAnsiTheme="minorEastAsia" w:cs="Helvetica" w:hint="eastAsia"/>
-          <w:color w:val="000000"/>
-          <w:sz w:val="28"/>
-          <w:szCs w:val="28"/>
-        </w:rPr>
-        <w:t>Open confirm</w:t>
-      </w:r>
-      <w:r>
-        <w:rPr>
-          <w:rFonts w:asciiTheme="minorEastAsia" w:hAnsiTheme="minorEastAsia" w:cs="Helvetica" w:hint="eastAsia"/>
-          <w:color w:val="000000"/>
-          <w:sz w:val="28"/>
-          <w:szCs w:val="28"/>
-        </w:rPr>
-        <w:t>):</w:t>
-      </w:r>
-      <w:r>
-        <w:rPr>
-          <w:rFonts w:asciiTheme="minorEastAsia" w:hAnsiTheme="minorEastAsia" w:cs="Helvetica" w:hint="eastAsia"/>
-          <w:color w:val="000000"/>
-          <w:sz w:val="28"/>
-          <w:szCs w:val="28"/>
-        </w:rPr>
-        <w:t>BGP等待Keepalive报文，同时复位保持计时器。如果收到了Keepalive报文，就转为Established状态，邻居关系协商完成。如果系统收到一条更新或Keepalive消息，它将重新启动保持计时器；如果收到Notification消息，BGP就退回到空闲状态。</w:t>
-      </w:r>
-    </w:p>
-    <w:p>
-      <w:pPr>
-        <w:rPr>
-          <w:rFonts w:asciiTheme="minorEastAsia" w:hAnsiTheme="minorEastAsia" w:cs="Helvetica"/>
-          <w:color w:val="000000"/>
-          <w:sz w:val="28"/>
-          <w:szCs w:val="28"/>
-        </w:rPr>
-      </w:pPr>
-      <w:r>
-        <w:rPr>
-          <w:rFonts w:asciiTheme="minorEastAsia" w:hAnsiTheme="minorEastAsia" w:cs="Helvetica" w:hint="eastAsia"/>
-          <w:color w:val="000000"/>
-          <w:sz w:val="28"/>
-          <w:szCs w:val="28"/>
-        </w:rPr>
-        <w:t>-已建立(</w:t>
-      </w:r>
-      <w:r>
-        <w:rPr>
-          <w:rFonts w:asciiTheme="minorEastAsia" w:hAnsiTheme="minorEastAsia" w:cs="Helvetica" w:hint="eastAsia"/>
-          <w:color w:val="000000"/>
-          <w:sz w:val="28"/>
-          <w:szCs w:val="28"/>
-        </w:rPr>
-        <w:t>Established</w:t>
-      </w:r>
-      <w:r>
-        <w:rPr>
-          <w:rFonts w:asciiTheme="minorEastAsia" w:hAnsiTheme="minorEastAsia" w:cs="Helvetica" w:hint="eastAsia"/>
-          <w:color w:val="000000"/>
-          <w:sz w:val="28"/>
-          <w:szCs w:val="28"/>
-        </w:rPr>
-        <w:t>):</w:t>
-      </w:r>
-      <w:r>
-        <w:rPr>
-          <w:rFonts w:asciiTheme="minorEastAsia" w:hAnsiTheme="minorEastAsia" w:cs="Helvetica" w:hint="eastAsia"/>
-          <w:color w:val="000000"/>
-          <w:sz w:val="28"/>
-          <w:szCs w:val="28"/>
-        </w:rPr>
-        <w:t>即建立了邻居（对等体）关系，路由器将和邻居交换Update报文，同时复位保持计时器。</w:t>
-      </w:r>
-    </w:p>
-    <w:p>
-      <w:pPr>
-        <w:rPr>
-          <w:rFonts w:asciiTheme="minorEastAsia" w:hAnsiTheme="minorEastAsia" w:cs="Helvetica"/>
-          <w:color w:val="000000"/>
-          <w:sz w:val="28"/>
-          <w:szCs w:val="28"/>
-        </w:rPr>
-      </w:pPr>
-    </w:p>
-    <w:p>
-      <w:pPr>
-        <w:rPr>
-          <w:rFonts w:asciiTheme="minorEastAsia" w:hAnsiTheme="minorEastAsia" w:cs="Helvetica"/>
-          <w:color w:val="000000"/>
-          <w:sz w:val="28"/>
-          <w:szCs w:val="28"/>
-        </w:rPr>
-      </w:pPr>
-      <w:r>
-        <w:rPr>
-          <w:rFonts w:asciiTheme="minorEastAsia" w:hAnsiTheme="minorEastAsia" w:cs="Helvetica" w:hint="eastAsia"/>
-          <w:color w:val="000000"/>
-          <w:sz w:val="28"/>
-          <w:szCs w:val="28"/>
-        </w:rPr>
-        <w:t>BGP同步规则</w:t>
-      </w:r>
-    </w:p>
-    <w:p>
-      <w:pPr>
-        <w:rPr>
-          <w:rFonts w:asciiTheme="minorEastAsia" w:hAnsiTheme="minorEastAsia" w:cs="Helvetica"/>
-          <w:color w:val="000000"/>
-          <w:sz w:val="28"/>
-          <w:szCs w:val="28"/>
-        </w:rPr>
-      </w:pPr>
-      <w:r>
-        <w:rPr>
-          <w:rFonts w:asciiTheme="minorEastAsia" w:hAnsiTheme="minorEastAsia" w:cs="Helvetica" w:hint="eastAsia"/>
-          <w:color w:val="000000"/>
-          <w:sz w:val="28"/>
-          <w:szCs w:val="28"/>
-        </w:rPr>
-        <w:t>-BGP同步规则指出，BGP路由器不应该使用通过IBGP对等体获悉的路由或将其通告给EBGP对等体，除非该路由是本地的或又通过IGP获悉。</w:t>
-      </w:r>
-    </w:p>
-    <w:p>
-      <w:pPr>
-        <w:rPr>
-          <w:rFonts w:asciiTheme="minorEastAsia" w:hAnsiTheme="minorEastAsia" w:cs="Helvetica"/>
-          <w:color w:val="000000"/>
-          <w:sz w:val="28"/>
-          <w:szCs w:val="28"/>
-        </w:rPr>
-      </w:pPr>
-      <w:r>
-        <w:rPr>
-          <w:rFonts w:asciiTheme="minorEastAsia" w:hAnsiTheme="minorEastAsia" w:cs="Helvetica" w:hint="eastAsia"/>
-          <w:color w:val="000000"/>
-          <w:sz w:val="28"/>
-          <w:szCs w:val="28"/>
-        </w:rPr>
-        <w:t>-华为设备默认关闭BGP同步规则。</w:t>
-      </w:r>
-    </w:p>
-    <w:p>
-      <w:pPr>
-        <w:rPr>
-          <w:rFonts w:asciiTheme="minorEastAsia" w:hAnsiTheme="minorEastAsia" w:cs="Helvetica"/>
-          <w:color w:val="000000"/>
-          <w:sz w:val="28"/>
-          <w:szCs w:val="28"/>
-        </w:rPr>
-      </w:pPr>
-      <w:r>
-        <w:rPr>
-          <w:rFonts w:asciiTheme="minorEastAsia" w:hAnsiTheme="minorEastAsia" w:cs="Helvetica" w:hint="eastAsia"/>
-          <w:color w:val="000000"/>
-          <w:sz w:val="28"/>
-          <w:szCs w:val="28"/>
-        </w:rPr>
         <w:t>-若同步规则关闭，BGP可以使用这样的路由并将其通告给外部BGP对等体：从IBGP对等体那获悉的且没有与IGP同步的路由。</w:t>
       </w:r>
     </w:p>
@@ -9121,7 +9112,6 @@
           <w:sz w:val="28"/>
           <w:szCs w:val="28"/>
         </w:rPr>
-        <w:lastRenderedPageBreak/>
         <w:t>-若同步规则开启，则路由器通过IBGP</w:t>
       </w:r>
       <w:r>
@@ -9540,6 +9530,7 @@
           <w:sz w:val="28"/>
           <w:szCs w:val="28"/>
         </w:rPr>
+        <w:lastRenderedPageBreak/>
         <w:t>-Backup路由器</w:t>
       </w:r>
     </w:p>
@@ -9559,7 +9550,6 @@
           <w:sz w:val="28"/>
           <w:szCs w:val="28"/>
         </w:rPr>
-        <w:lastRenderedPageBreak/>
         <w:t>在VRRP组中处于监听状态的路由器，一旦Master路由器出现故障，Backup路由器就开始接替工作。</w:t>
       </w:r>
     </w:p>

--- a/data communication/note.docx
+++ b/data communication/note.docx
@@ -13654,6 +13654,43 @@
           <w:szCs w:val="28"/>
         </w:rPr>
         <w:t xml:space="preserve">路由策略是一种比基于目标网络进行路由更加灵活的数据包路由转发机制。应用了路由策略，路由器将通过路由图决定如何对需要路由的数据包进行处理，路由图决定了一个数据包的下一跳转发路由器。 </w:t>
+      </w:r>
+    </w:p>
+    <w:p>
+      <w:pPr>
+        <w:rPr>
+          <w:rFonts w:asciiTheme="minorEastAsia" w:hAnsiTheme="minorEastAsia" w:cs="Helvetica" w:hint="eastAsia"/>
+          <w:color w:val="000000"/>
+          <w:sz w:val="28"/>
+          <w:szCs w:val="28"/>
+        </w:rPr>
+      </w:pPr>
+      <w:r>
+        <w:rPr>
+          <w:rFonts w:asciiTheme="minorEastAsia" w:hAnsiTheme="minorEastAsia" w:cs="Helvetica" w:hint="eastAsia"/>
+          <w:color w:val="000000"/>
+          <w:sz w:val="28"/>
+          <w:szCs w:val="28"/>
+        </w:rPr>
+        <w:t>-</w:t>
+      </w:r>
+      <w:r>
+        <w:rPr>
+          <w:rFonts w:asciiTheme="minorEastAsia" w:hAnsiTheme="minorEastAsia" w:cs="Helvetica" w:hint="eastAsia"/>
+          <w:color w:val="000000"/>
+          <w:sz w:val="28"/>
+          <w:szCs w:val="28"/>
+        </w:rPr>
+        <w:t>路由策略是控制层面的行为，操作的对象是路由条目，匹配的是路由，具体是指目标网段、掩码、下一跳、度量值、Tag、Community等</w:t>
+      </w:r>
+      <w:r>
+        <w:rPr>
+          <w:rFonts w:asciiTheme="minorEastAsia" w:hAnsiTheme="minorEastAsia" w:cs="Helvetica" w:hint="eastAsia"/>
+          <w:color w:val="000000"/>
+          <w:sz w:val="28"/>
+          <w:szCs w:val="28"/>
+        </w:rPr>
+        <w:t>。</w:t>
       </w:r>
     </w:p>
     <w:p>

--- a/data communication/note.docx
+++ b/data communication/note.docx
@@ -13702,130 +13702,187 @@
           <w:szCs w:val="28"/>
         </w:rPr>
       </w:pPr>
+    </w:p>
+    <w:p>
+      <w:pPr>
+        <w:rPr>
+          <w:rFonts w:asciiTheme="minorEastAsia" w:hAnsiTheme="minorEastAsia" w:cs="Helvetica"/>
+          <w:color w:val="000000"/>
+          <w:sz w:val="28"/>
+          <w:szCs w:val="28"/>
+        </w:rPr>
+      </w:pPr>
+      <w:r>
+        <w:rPr>
+          <w:rFonts w:asciiTheme="minorEastAsia" w:hAnsiTheme="minorEastAsia" w:cs="Helvetica" w:hint="eastAsia"/>
+          <w:color w:val="000000"/>
+          <w:sz w:val="28"/>
+          <w:szCs w:val="28"/>
+        </w:rPr>
+        <w:t>Route</w:t>
+      </w:r>
+      <w:r>
+        <w:rPr>
+          <w:rFonts w:asciiTheme="minorEastAsia" w:hAnsiTheme="minorEastAsia" w:cs="Helvetica" w:hint="eastAsia"/>
+          <w:color w:val="000000"/>
+          <w:sz w:val="28"/>
+          <w:szCs w:val="28"/>
+        </w:rPr>
+        <w:t>r policy用途</w:t>
+      </w:r>
+    </w:p>
+    <w:p>
+      <w:pPr>
+        <w:rPr>
+          <w:rFonts w:asciiTheme="minorEastAsia" w:hAnsiTheme="minorEastAsia" w:cs="Helvetica"/>
+          <w:color w:val="000000"/>
+          <w:sz w:val="28"/>
+          <w:szCs w:val="28"/>
+        </w:rPr>
+      </w:pPr>
+      <w:r>
+        <w:rPr>
+          <w:rFonts w:asciiTheme="minorEastAsia" w:hAnsiTheme="minorEastAsia" w:cs="Helvetica" w:hint="eastAsia"/>
+          <w:color w:val="000000"/>
+          <w:sz w:val="28"/>
+          <w:szCs w:val="28"/>
+        </w:rPr>
+        <w:t>-路由重分发期间关联router policy进行路由过滤或执行策略</w:t>
+      </w:r>
+    </w:p>
+    <w:p>
+      <w:pPr>
+        <w:rPr>
+          <w:rFonts w:asciiTheme="minorEastAsia" w:hAnsiTheme="minorEastAsia" w:cs="Helvetica"/>
+          <w:color w:val="000000"/>
+          <w:sz w:val="28"/>
+          <w:szCs w:val="28"/>
+        </w:rPr>
+      </w:pPr>
+      <w:r>
+        <w:rPr>
+          <w:rFonts w:asciiTheme="minorEastAsia" w:hAnsiTheme="minorEastAsia" w:cs="Helvetica" w:hint="eastAsia"/>
+          <w:color w:val="000000"/>
+          <w:sz w:val="28"/>
+          <w:szCs w:val="28"/>
+        </w:rPr>
+        <w:t>-应用于策略路由</w:t>
+      </w:r>
+    </w:p>
+    <w:p>
+      <w:pPr>
+        <w:rPr>
+          <w:rFonts w:asciiTheme="minorEastAsia" w:hAnsiTheme="minorEastAsia" w:cs="Helvetica"/>
+          <w:color w:val="000000"/>
+          <w:sz w:val="28"/>
+          <w:szCs w:val="28"/>
+        </w:rPr>
+      </w:pPr>
+      <w:r>
+        <w:rPr>
+          <w:rFonts w:asciiTheme="minorEastAsia" w:hAnsiTheme="minorEastAsia" w:cs="Helvetica" w:hint="eastAsia"/>
+          <w:color w:val="000000"/>
+          <w:sz w:val="28"/>
+          <w:szCs w:val="28"/>
+        </w:rPr>
+        <w:t>-应用于NAT</w:t>
+      </w:r>
+    </w:p>
+    <w:p>
+      <w:pPr>
+        <w:rPr>
+          <w:rFonts w:asciiTheme="minorEastAsia" w:hAnsiTheme="minorEastAsia" w:cs="Helvetica"/>
+          <w:color w:val="000000"/>
+          <w:sz w:val="28"/>
+          <w:szCs w:val="28"/>
+        </w:rPr>
+      </w:pPr>
+      <w:r>
+        <w:rPr>
+          <w:rFonts w:asciiTheme="minorEastAsia" w:hAnsiTheme="minorEastAsia" w:cs="Helvetica" w:hint="eastAsia"/>
+          <w:color w:val="000000"/>
+          <w:sz w:val="28"/>
+          <w:szCs w:val="28"/>
+        </w:rPr>
+        <w:t>-应用于BGP中的策略部署</w:t>
+      </w:r>
+    </w:p>
+    <w:p>
+      <w:pPr>
+        <w:rPr>
+          <w:rFonts w:asciiTheme="minorEastAsia" w:hAnsiTheme="minorEastAsia" w:cs="Helvetica" w:hint="eastAsia"/>
+          <w:color w:val="000000"/>
+          <w:sz w:val="28"/>
+          <w:szCs w:val="28"/>
+        </w:rPr>
+      </w:pPr>
+      <w:r>
+        <w:rPr>
+          <w:rFonts w:asciiTheme="minorEastAsia" w:hAnsiTheme="minorEastAsia" w:cs="Helvetica" w:hint="eastAsia"/>
+          <w:color w:val="000000"/>
+          <w:sz w:val="28"/>
+          <w:szCs w:val="28"/>
+        </w:rPr>
+        <w:t>-其他用途</w:t>
+      </w:r>
+    </w:p>
+    <w:p>
+      <w:pPr>
+        <w:rPr>
+          <w:rFonts w:asciiTheme="minorEastAsia" w:hAnsiTheme="minorEastAsia" w:cs="Helvetica" w:hint="eastAsia"/>
+          <w:color w:val="000000"/>
+          <w:sz w:val="28"/>
+          <w:szCs w:val="28"/>
+        </w:rPr>
+      </w:pPr>
+    </w:p>
+    <w:p>
+      <w:pPr>
+        <w:rPr>
+          <w:rFonts w:asciiTheme="minorEastAsia" w:hAnsiTheme="minorEastAsia" w:cs="Helvetica" w:hint="eastAsia"/>
+          <w:color w:val="000000"/>
+          <w:sz w:val="28"/>
+          <w:szCs w:val="28"/>
+        </w:rPr>
+      </w:pPr>
+      <w:r>
+        <w:rPr>
+          <w:rFonts w:asciiTheme="minorEastAsia" w:hAnsiTheme="minorEastAsia" w:cs="Helvetica" w:hint="eastAsia"/>
+          <w:color w:val="000000"/>
+          <w:sz w:val="28"/>
+          <w:szCs w:val="28"/>
+        </w:rPr>
+        <w:t>策略路由</w:t>
+      </w:r>
+    </w:p>
+    <w:p>
+      <w:pPr>
+        <w:rPr>
+          <w:rFonts w:asciiTheme="minorEastAsia" w:hAnsiTheme="minorEastAsia" w:cs="Helvetica"/>
+          <w:color w:val="000000"/>
+          <w:sz w:val="28"/>
+          <w:szCs w:val="28"/>
+        </w:rPr>
+      </w:pPr>
+      <w:r>
+        <w:rPr>
+          <w:rFonts w:asciiTheme="minorEastAsia" w:hAnsiTheme="minorEastAsia" w:cs="Helvetica" w:hint="eastAsia"/>
+          <w:color w:val="000000"/>
+          <w:sz w:val="28"/>
+          <w:szCs w:val="28"/>
+        </w:rPr>
+        <w:t>-</w:t>
+      </w:r>
       <w:bookmarkStart w:id="0" w:name="_GoBack"/>
       <w:bookmarkEnd w:id="0"/>
-    </w:p>
-    <w:p>
-      <w:pPr>
-        <w:rPr>
-          <w:rFonts w:asciiTheme="minorEastAsia" w:hAnsiTheme="minorEastAsia" w:cs="Helvetica"/>
-          <w:color w:val="000000"/>
-          <w:sz w:val="28"/>
-          <w:szCs w:val="28"/>
-        </w:rPr>
-      </w:pPr>
-      <w:r>
-        <w:rPr>
-          <w:rFonts w:asciiTheme="minorEastAsia" w:hAnsiTheme="minorEastAsia" w:cs="Helvetica" w:hint="eastAsia"/>
-          <w:color w:val="000000"/>
-          <w:sz w:val="28"/>
-          <w:szCs w:val="28"/>
-        </w:rPr>
-        <w:t>Route</w:t>
-      </w:r>
-      <w:r>
-        <w:rPr>
-          <w:rFonts w:asciiTheme="minorEastAsia" w:hAnsiTheme="minorEastAsia" w:cs="Helvetica" w:hint="eastAsia"/>
-          <w:color w:val="000000"/>
-          <w:sz w:val="28"/>
-          <w:szCs w:val="28"/>
-        </w:rPr>
-        <w:t>r policy用途</w:t>
-      </w:r>
-    </w:p>
-    <w:p>
-      <w:pPr>
-        <w:rPr>
-          <w:rFonts w:asciiTheme="minorEastAsia" w:hAnsiTheme="minorEastAsia" w:cs="Helvetica"/>
-          <w:color w:val="000000"/>
-          <w:sz w:val="28"/>
-          <w:szCs w:val="28"/>
-        </w:rPr>
-      </w:pPr>
-      <w:r>
-        <w:rPr>
-          <w:rFonts w:asciiTheme="minorEastAsia" w:hAnsiTheme="minorEastAsia" w:cs="Helvetica" w:hint="eastAsia"/>
-          <w:color w:val="000000"/>
-          <w:sz w:val="28"/>
-          <w:szCs w:val="28"/>
-        </w:rPr>
-        <w:t>-路由重分发期间关联router policy进行路由过滤或执行策略</w:t>
-      </w:r>
-    </w:p>
-    <w:p>
-      <w:pPr>
-        <w:rPr>
-          <w:rFonts w:asciiTheme="minorEastAsia" w:hAnsiTheme="minorEastAsia" w:cs="Helvetica"/>
-          <w:color w:val="000000"/>
-          <w:sz w:val="28"/>
-          <w:szCs w:val="28"/>
-        </w:rPr>
-      </w:pPr>
-      <w:r>
-        <w:rPr>
-          <w:rFonts w:asciiTheme="minorEastAsia" w:hAnsiTheme="minorEastAsia" w:cs="Helvetica" w:hint="eastAsia"/>
-          <w:color w:val="000000"/>
-          <w:sz w:val="28"/>
-          <w:szCs w:val="28"/>
-        </w:rPr>
-        <w:t>-应用于策略路由</w:t>
-      </w:r>
-    </w:p>
-    <w:p>
-      <w:pPr>
-        <w:rPr>
-          <w:rFonts w:asciiTheme="minorEastAsia" w:hAnsiTheme="minorEastAsia" w:cs="Helvetica"/>
-          <w:color w:val="000000"/>
-          <w:sz w:val="28"/>
-          <w:szCs w:val="28"/>
-        </w:rPr>
-      </w:pPr>
-      <w:r>
-        <w:rPr>
-          <w:rFonts w:asciiTheme="minorEastAsia" w:hAnsiTheme="minorEastAsia" w:cs="Helvetica" w:hint="eastAsia"/>
-          <w:color w:val="000000"/>
-          <w:sz w:val="28"/>
-          <w:szCs w:val="28"/>
-        </w:rPr>
-        <w:t>-应用于NAT</w:t>
-      </w:r>
-    </w:p>
-    <w:p>
-      <w:pPr>
-        <w:rPr>
-          <w:rFonts w:asciiTheme="minorEastAsia" w:hAnsiTheme="minorEastAsia" w:cs="Helvetica"/>
-          <w:color w:val="000000"/>
-          <w:sz w:val="28"/>
-          <w:szCs w:val="28"/>
-        </w:rPr>
-      </w:pPr>
-      <w:r>
-        <w:rPr>
-          <w:rFonts w:asciiTheme="minorEastAsia" w:hAnsiTheme="minorEastAsia" w:cs="Helvetica" w:hint="eastAsia"/>
-          <w:color w:val="000000"/>
-          <w:sz w:val="28"/>
-          <w:szCs w:val="28"/>
-        </w:rPr>
-        <w:t>-应用于BGP中的策略部署</w:t>
-      </w:r>
-    </w:p>
-    <w:p>
-      <w:pPr>
-        <w:rPr>
-          <w:rFonts w:asciiTheme="minorEastAsia" w:hAnsiTheme="minorEastAsia" w:cs="Helvetica"/>
-          <w:color w:val="000000"/>
-          <w:sz w:val="28"/>
-          <w:szCs w:val="28"/>
-        </w:rPr>
-      </w:pPr>
-      <w:r>
-        <w:rPr>
-          <w:rFonts w:asciiTheme="minorEastAsia" w:hAnsiTheme="minorEastAsia" w:cs="Helvetica" w:hint="eastAsia"/>
-          <w:color w:val="000000"/>
-          <w:sz w:val="28"/>
-          <w:szCs w:val="28"/>
-        </w:rPr>
-        <w:t>-其他用途</w:t>
+      <w:r>
+        <w:rPr>
+          <w:rFonts w:asciiTheme="minorEastAsia" w:hAnsiTheme="minorEastAsia" w:cs="Helvetica" w:hint="eastAsia"/>
+          <w:color w:val="000000"/>
+          <w:sz w:val="28"/>
+          <w:szCs w:val="28"/>
+        </w:rPr>
+        <w:t>策略路由，是一种比基于目标网络进行路由更加灵活的数据包路由转发机制。路由器将通过路由图决定如何对需要路由的数据包进行处理，路由图决定了一个数据包的下一跳转发路由器。</w:t>
       </w:r>
     </w:p>
     <w:p>

--- a/data communication/note.docx
+++ b/data communication/note.docx
@@ -13873,27 +13873,122 @@
         </w:rPr>
         <w:t>-</w:t>
       </w:r>
+      <w:r>
+        <w:rPr>
+          <w:rFonts w:asciiTheme="minorEastAsia" w:hAnsiTheme="minorEastAsia" w:cs="Helvetica" w:hint="eastAsia"/>
+          <w:color w:val="000000"/>
+          <w:sz w:val="28"/>
+          <w:szCs w:val="28"/>
+        </w:rPr>
+        <w:t>策略路由，是一种比基于目标网络进行路由更加灵活的数据包路由转发机制。路由器将通过路由图决定如何对需要路由的数据包进行处理，路由图决定了一个数据包的下一跳转发路由器。</w:t>
+      </w:r>
+    </w:p>
+    <w:p>
+      <w:pPr>
+        <w:rPr>
+          <w:rFonts w:asciiTheme="minorEastAsia" w:hAnsiTheme="minorEastAsia" w:cs="Helvetica" w:hint="eastAsia"/>
+          <w:color w:val="000000"/>
+          <w:sz w:val="28"/>
+          <w:szCs w:val="28"/>
+        </w:rPr>
+      </w:pPr>
+    </w:p>
+    <w:p>
+      <w:pPr>
+        <w:rPr>
+          <w:rFonts w:asciiTheme="minorEastAsia" w:hAnsiTheme="minorEastAsia" w:cs="Helvetica" w:hint="eastAsia"/>
+          <w:color w:val="000000"/>
+          <w:sz w:val="28"/>
+          <w:szCs w:val="28"/>
+        </w:rPr>
+      </w:pPr>
+      <w:r>
+        <w:rPr>
+          <w:rFonts w:asciiTheme="minorEastAsia" w:hAnsiTheme="minorEastAsia" w:cs="Helvetica" w:hint="eastAsia"/>
+          <w:color w:val="000000"/>
+          <w:sz w:val="28"/>
+          <w:szCs w:val="28"/>
+        </w:rPr>
+        <w:t>防火墙</w:t>
+      </w:r>
+    </w:p>
+    <w:p>
+      <w:pPr>
+        <w:rPr>
+          <w:rFonts w:asciiTheme="minorEastAsia" w:hAnsiTheme="minorEastAsia" w:cs="Helvetica" w:hint="eastAsia"/>
+          <w:color w:val="000000"/>
+          <w:sz w:val="28"/>
+          <w:szCs w:val="28"/>
+        </w:rPr>
+      </w:pPr>
+      <w:r>
+        <w:rPr>
+          <w:rFonts w:asciiTheme="minorEastAsia" w:hAnsiTheme="minorEastAsia" w:cs="Helvetica" w:hint="eastAsia"/>
+          <w:color w:val="000000"/>
+          <w:sz w:val="28"/>
+          <w:szCs w:val="28"/>
+        </w:rPr>
+        <w:t>-</w:t>
+      </w:r>
+      <w:r>
+        <w:rPr>
+          <w:rFonts w:asciiTheme="minorEastAsia" w:hAnsiTheme="minorEastAsia" w:cs="Helvetica" w:hint="eastAsia"/>
+          <w:color w:val="000000"/>
+          <w:sz w:val="28"/>
+          <w:szCs w:val="28"/>
+        </w:rPr>
+        <w:t>防火墙的主要作用是划分网络安全边界，实现关键系统与外部环境的安全隔离，保护内部网络免收外部攻击。</w:t>
+      </w:r>
+    </w:p>
+    <w:p>
+      <w:pPr>
+        <w:rPr>
+          <w:rFonts w:asciiTheme="minorEastAsia" w:hAnsiTheme="minorEastAsia" w:cs="Helvetica" w:hint="eastAsia"/>
+          <w:color w:val="000000"/>
+          <w:sz w:val="28"/>
+          <w:szCs w:val="28"/>
+        </w:rPr>
+      </w:pPr>
+      <w:r>
+        <w:rPr>
+          <w:rFonts w:asciiTheme="minorEastAsia" w:hAnsiTheme="minorEastAsia" w:cs="Helvetica" w:hint="eastAsia"/>
+          <w:color w:val="000000"/>
+          <w:sz w:val="28"/>
+          <w:szCs w:val="28"/>
+        </w:rPr>
+        <w:t>-与路由器相比防火墙提供了更丰富的安全防御策略，提高了安全策略下数据报文的转发速率。</w:t>
+      </w:r>
+    </w:p>
+    <w:p>
+      <w:pPr>
+        <w:rPr>
+          <w:rFonts w:asciiTheme="minorEastAsia" w:hAnsiTheme="minorEastAsia" w:cs="Helvetica" w:hint="eastAsia"/>
+          <w:color w:val="000000"/>
+          <w:sz w:val="28"/>
+          <w:szCs w:val="28"/>
+        </w:rPr>
+      </w:pPr>
+      <w:r>
+        <w:rPr>
+          <w:rFonts w:asciiTheme="minorEastAsia" w:hAnsiTheme="minorEastAsia" w:cs="Helvetica" w:hint="eastAsia"/>
+          <w:color w:val="000000"/>
+          <w:sz w:val="28"/>
+          <w:szCs w:val="28"/>
+        </w:rPr>
+        <w:t>-由于防火墙用于安全边界，通常兼具NAT、VPN功能。</w:t>
+      </w:r>
+    </w:p>
+    <w:p>
+      <w:pPr>
+        <w:rPr>
+          <w:rFonts w:asciiTheme="minorEastAsia" w:hAnsiTheme="minorEastAsia" w:cs="Helvetica" w:hint="eastAsia"/>
+          <w:color w:val="000000"/>
+          <w:sz w:val="28"/>
+          <w:szCs w:val="28"/>
+        </w:rPr>
+      </w:pPr>
       <w:bookmarkStart w:id="0" w:name="_GoBack"/>
       <w:bookmarkEnd w:id="0"/>
-      <w:r>
-        <w:rPr>
-          <w:rFonts w:asciiTheme="minorEastAsia" w:hAnsiTheme="minorEastAsia" w:cs="Helvetica" w:hint="eastAsia"/>
-          <w:color w:val="000000"/>
-          <w:sz w:val="28"/>
-          <w:szCs w:val="28"/>
-        </w:rPr>
-        <w:t>策略路由，是一种比基于目标网络进行路由更加灵活的数据包路由转发机制。路由器将通过路由图决定如何对需要路由的数据包进行处理，路由图决定了一个数据包的下一跳转发路由器。</w:t>
-      </w:r>
-    </w:p>
-    <w:p>
-      <w:pPr>
-        <w:rPr>
-          <w:rFonts w:asciiTheme="minorEastAsia" w:hAnsiTheme="minorEastAsia" w:cs="Helvetica"/>
-          <w:color w:val="000000"/>
-          <w:sz w:val="28"/>
-          <w:szCs w:val="28"/>
-        </w:rPr>
-      </w:pPr>
     </w:p>
     <w:p>
       <w:pPr>

--- a/data communication/note.docx
+++ b/data communication/note.docx
@@ -13976,6 +13976,150 @@
           <w:szCs w:val="28"/>
         </w:rPr>
         <w:t>-由于防火墙用于安全边界，通常兼具NAT、VPN功能。</w:t>
+      </w:r>
+    </w:p>
+    <w:p>
+      <w:pPr>
+        <w:rPr>
+          <w:rFonts w:asciiTheme="minorEastAsia" w:hAnsiTheme="minorEastAsia" w:cs="Helvetica" w:hint="eastAsia"/>
+          <w:color w:val="000000"/>
+          <w:sz w:val="28"/>
+          <w:szCs w:val="28"/>
+        </w:rPr>
+      </w:pPr>
+    </w:p>
+    <w:p>
+      <w:pPr>
+        <w:rPr>
+          <w:rFonts w:asciiTheme="minorEastAsia" w:hAnsiTheme="minorEastAsia" w:cs="Helvetica" w:hint="eastAsia"/>
+          <w:color w:val="000000"/>
+          <w:sz w:val="28"/>
+          <w:szCs w:val="28"/>
+        </w:rPr>
+      </w:pPr>
+      <w:r>
+        <w:rPr>
+          <w:rFonts w:asciiTheme="minorEastAsia" w:hAnsiTheme="minorEastAsia" w:cs="Helvetica" w:hint="eastAsia"/>
+          <w:color w:val="000000"/>
+          <w:sz w:val="28"/>
+          <w:szCs w:val="28"/>
+        </w:rPr>
+        <w:t>防火墙分类</w:t>
+      </w:r>
+    </w:p>
+    <w:p>
+      <w:pPr>
+        <w:rPr>
+          <w:rFonts w:asciiTheme="minorEastAsia" w:hAnsiTheme="minorEastAsia" w:cs="Helvetica" w:hint="eastAsia"/>
+          <w:color w:val="000000"/>
+          <w:sz w:val="28"/>
+          <w:szCs w:val="28"/>
+        </w:rPr>
+      </w:pPr>
+      <w:r>
+        <w:rPr>
+          <w:rFonts w:asciiTheme="minorEastAsia" w:hAnsiTheme="minorEastAsia" w:cs="Helvetica" w:hint="eastAsia"/>
+          <w:color w:val="000000"/>
+          <w:sz w:val="28"/>
+          <w:szCs w:val="28"/>
+        </w:rPr>
+        <w:t>-包过滤防火墙</w:t>
+      </w:r>
+    </w:p>
+    <w:p>
+      <w:pPr>
+        <w:rPr>
+          <w:rFonts w:asciiTheme="minorEastAsia" w:hAnsiTheme="minorEastAsia" w:cs="Helvetica" w:hint="eastAsia"/>
+          <w:color w:val="000000"/>
+          <w:sz w:val="28"/>
+          <w:szCs w:val="28"/>
+        </w:rPr>
+      </w:pPr>
+      <w:r>
+        <w:rPr>
+          <w:rFonts w:asciiTheme="minorEastAsia" w:hAnsiTheme="minorEastAsia" w:cs="Helvetica" w:hint="eastAsia"/>
+          <w:color w:val="000000"/>
+          <w:sz w:val="28"/>
+          <w:szCs w:val="28"/>
+        </w:rPr>
+        <w:lastRenderedPageBreak/>
+        <w:t>利用定义的特定规则过滤数据包，防火墙直接获得数据包的源、目的IP地址，TCP/UDP的源端口。</w:t>
+      </w:r>
+    </w:p>
+    <w:p>
+      <w:pPr>
+        <w:rPr>
+          <w:rFonts w:asciiTheme="minorEastAsia" w:hAnsiTheme="minorEastAsia" w:cs="Helvetica" w:hint="eastAsia"/>
+          <w:color w:val="000000"/>
+          <w:sz w:val="28"/>
+          <w:szCs w:val="28"/>
+        </w:rPr>
+      </w:pPr>
+      <w:r>
+        <w:rPr>
+          <w:rFonts w:asciiTheme="minorEastAsia" w:hAnsiTheme="minorEastAsia" w:cs="Helvetica" w:hint="eastAsia"/>
+          <w:color w:val="000000"/>
+          <w:sz w:val="28"/>
+          <w:szCs w:val="28"/>
+        </w:rPr>
+        <w:t>-代理型防火墙</w:t>
+      </w:r>
+    </w:p>
+    <w:p>
+      <w:pPr>
+        <w:rPr>
+          <w:rFonts w:asciiTheme="minorEastAsia" w:hAnsiTheme="minorEastAsia" w:cs="Helvetica" w:hint="eastAsia"/>
+          <w:color w:val="000000"/>
+          <w:sz w:val="28"/>
+          <w:szCs w:val="28"/>
+        </w:rPr>
+      </w:pPr>
+      <w:r>
+        <w:rPr>
+          <w:rFonts w:asciiTheme="minorEastAsia" w:hAnsiTheme="minorEastAsia" w:cs="Helvetica" w:hint="eastAsia"/>
+          <w:color w:val="000000"/>
+          <w:sz w:val="28"/>
+          <w:szCs w:val="28"/>
+        </w:rPr>
+        <w:t>使得防火墙作为一个访问的中间节点，对客户端来说防火墙是一个服务器，对于服务器来说防火墙是一个客户端。</w:t>
+      </w:r>
+    </w:p>
+    <w:p>
+      <w:pPr>
+        <w:rPr>
+          <w:rFonts w:asciiTheme="minorEastAsia" w:hAnsiTheme="minorEastAsia" w:cs="Helvetica" w:hint="eastAsia"/>
+          <w:color w:val="000000"/>
+          <w:sz w:val="28"/>
+          <w:szCs w:val="28"/>
+        </w:rPr>
+      </w:pPr>
+      <w:r>
+        <w:rPr>
+          <w:rFonts w:asciiTheme="minorEastAsia" w:hAnsiTheme="minorEastAsia" w:cs="Helvetica" w:hint="eastAsia"/>
+          <w:color w:val="000000"/>
+          <w:sz w:val="28"/>
+          <w:szCs w:val="28"/>
+        </w:rPr>
+        <w:t>-状态检测型防火墙</w:t>
+      </w:r>
+    </w:p>
+    <w:p>
+      <w:pPr>
+        <w:rPr>
+          <w:rFonts w:asciiTheme="minorEastAsia" w:hAnsiTheme="minorEastAsia" w:cs="Helvetica" w:hint="eastAsia"/>
+          <w:color w:val="000000"/>
+          <w:sz w:val="28"/>
+          <w:szCs w:val="28"/>
+        </w:rPr>
+      </w:pPr>
+      <w:r>
+        <w:rPr>
+          <w:rFonts w:asciiTheme="minorEastAsia" w:hAnsiTheme="minorEastAsia" w:cs="Helvetica" w:hint="eastAsia"/>
+          <w:color w:val="000000"/>
+          <w:sz w:val="28"/>
+          <w:szCs w:val="28"/>
+        </w:rPr>
+        <w:t>检查应用层协议信息并监控基于连接的应用层协议状态。</w:t>
       </w:r>
     </w:p>
     <w:p>

--- a/data communication/note.docx
+++ b/data communication/note.docx
@@ -14120,6 +14120,63 @@
           <w:szCs w:val="28"/>
         </w:rPr>
         <w:t>检查应用层协议信息并监控基于连接的应用层协议状态。</w:t>
+      </w:r>
+    </w:p>
+    <w:p>
+      <w:pPr>
+        <w:rPr>
+          <w:rFonts w:asciiTheme="minorEastAsia" w:hAnsiTheme="minorEastAsia" w:cs="Helvetica" w:hint="eastAsia"/>
+          <w:color w:val="000000"/>
+          <w:sz w:val="28"/>
+          <w:szCs w:val="28"/>
+        </w:rPr>
+      </w:pPr>
+    </w:p>
+    <w:p>
+      <w:pPr>
+        <w:rPr>
+          <w:rFonts w:asciiTheme="minorEastAsia" w:hAnsiTheme="minorEastAsia" w:cs="Helvetica" w:hint="eastAsia"/>
+          <w:color w:val="000000"/>
+          <w:sz w:val="28"/>
+          <w:szCs w:val="28"/>
+        </w:rPr>
+      </w:pPr>
+      <w:r>
+        <w:rPr>
+          <w:rFonts w:asciiTheme="minorEastAsia" w:hAnsiTheme="minorEastAsia" w:cs="Helvetica" w:hint="eastAsia"/>
+          <w:color w:val="000000"/>
+          <w:sz w:val="28"/>
+          <w:szCs w:val="28"/>
+        </w:rPr>
+        <w:t>安全区域</w:t>
+      </w:r>
+    </w:p>
+    <w:p>
+      <w:pPr>
+        <w:rPr>
+          <w:rFonts w:asciiTheme="minorEastAsia" w:hAnsiTheme="minorEastAsia" w:cs="Helvetica" w:hint="eastAsia"/>
+          <w:color w:val="000000"/>
+          <w:sz w:val="28"/>
+          <w:szCs w:val="28"/>
+        </w:rPr>
+      </w:pPr>
+      <w:r>
+        <w:rPr>
+          <w:rFonts w:asciiTheme="minorEastAsia" w:hAnsiTheme="minorEastAsia" w:cs="Helvetica" w:hint="eastAsia"/>
+          <w:color w:val="000000"/>
+          <w:sz w:val="28"/>
+          <w:szCs w:val="28"/>
+        </w:rPr>
+        <w:t>-安全区域是一个安全概念</w:t>
+      </w:r>
+      <w:r>
+        <w:rPr>
+          <w:rFonts w:asciiTheme="minorEastAsia" w:hAnsiTheme="minorEastAsia" w:cs="Helvetica" w:hint="eastAsia"/>
+          <w:color w:val="000000"/>
+          <w:sz w:val="28"/>
+          <w:szCs w:val="28"/>
+        </w:rPr>
+        <w:t>，大部分的安全策略都基于安全区域实施。通常在防火墙上创建安全区域，并定义该安全区域的安全级别，然后将防火墙的接口关联到一个安全区域，那么该接口连接的网络，就属于这个安全区域。属于同一个安全区域的用户具有相同的安全属性。</w:t>
       </w:r>
     </w:p>
     <w:p>

--- a/data communication/note.docx
+++ b/data communication/note.docx
@@ -3649,7 +3649,7 @@
     <w:p>
       <w:pPr>
         <w:rPr>
-          <w:rFonts w:asciiTheme="minorEastAsia" w:hAnsiTheme="minorEastAsia" w:cs="Helvetica" w:hint="eastAsia"/>
+          <w:rFonts w:asciiTheme="minorEastAsia" w:hAnsiTheme="minorEastAsia" w:cs="Helvetica"/>
           <w:color w:val="000000"/>
           <w:sz w:val="28"/>
           <w:szCs w:val="28"/>
@@ -4067,7 +4067,7 @@
     <w:p>
       <w:pPr>
         <w:rPr>
-          <w:rFonts w:asciiTheme="minorEastAsia" w:hAnsiTheme="minorEastAsia" w:cs="Helvetica" w:hint="eastAsia"/>
+          <w:rFonts w:asciiTheme="minorEastAsia" w:hAnsiTheme="minorEastAsia" w:cs="Helvetica"/>
           <w:color w:val="000000"/>
           <w:sz w:val="28"/>
           <w:szCs w:val="28"/>
@@ -4086,7 +4086,7 @@
     <w:p>
       <w:pPr>
         <w:rPr>
-          <w:rFonts w:asciiTheme="minorEastAsia" w:hAnsiTheme="minorEastAsia" w:cs="Helvetica" w:hint="eastAsia"/>
+          <w:rFonts w:asciiTheme="minorEastAsia" w:hAnsiTheme="minorEastAsia" w:cs="Helvetica"/>
           <w:color w:val="000000"/>
           <w:sz w:val="28"/>
           <w:szCs w:val="28"/>
@@ -4114,7 +4114,7 @@
     <w:p>
       <w:pPr>
         <w:rPr>
-          <w:rFonts w:asciiTheme="minorEastAsia" w:hAnsiTheme="minorEastAsia" w:cs="Helvetica" w:hint="eastAsia"/>
+          <w:rFonts w:asciiTheme="minorEastAsia" w:hAnsiTheme="minorEastAsia" w:cs="Helvetica"/>
           <w:color w:val="000000"/>
           <w:sz w:val="28"/>
           <w:szCs w:val="28"/>
@@ -6287,7 +6287,7 @@
     <w:p>
       <w:pPr>
         <w:rPr>
-          <w:rFonts w:asciiTheme="minorEastAsia" w:hAnsiTheme="minorEastAsia" w:cs="Helvetica" w:hint="eastAsia"/>
+          <w:rFonts w:asciiTheme="minorEastAsia" w:hAnsiTheme="minorEastAsia" w:cs="Helvetica"/>
           <w:color w:val="000000"/>
           <w:sz w:val="28"/>
           <w:szCs w:val="28"/>
@@ -6315,7 +6315,7 @@
     <w:p>
       <w:pPr>
         <w:rPr>
-          <w:rFonts w:asciiTheme="minorEastAsia" w:hAnsiTheme="minorEastAsia" w:cs="Helvetica" w:hint="eastAsia"/>
+          <w:rFonts w:asciiTheme="minorEastAsia" w:hAnsiTheme="minorEastAsia" w:cs="Helvetica"/>
           <w:color w:val="000000"/>
           <w:sz w:val="28"/>
           <w:szCs w:val="28"/>
@@ -6973,17 +6973,17 @@
     <w:p>
       <w:pPr>
         <w:rPr>
-          <w:rFonts w:asciiTheme="minorEastAsia" w:hAnsiTheme="minorEastAsia" w:cs="Helvetica" w:hint="eastAsia"/>
-          <w:color w:val="000000"/>
-          <w:sz w:val="28"/>
-          <w:szCs w:val="28"/>
-        </w:rPr>
-      </w:pPr>
-    </w:p>
-    <w:p>
-      <w:pPr>
-        <w:rPr>
-          <w:rFonts w:asciiTheme="minorEastAsia" w:hAnsiTheme="minorEastAsia" w:cs="Helvetica" w:hint="eastAsia"/>
+          <w:rFonts w:asciiTheme="minorEastAsia" w:hAnsiTheme="minorEastAsia" w:cs="Helvetica"/>
+          <w:color w:val="000000"/>
+          <w:sz w:val="28"/>
+          <w:szCs w:val="28"/>
+        </w:rPr>
+      </w:pPr>
+    </w:p>
+    <w:p>
+      <w:pPr>
+        <w:rPr>
+          <w:rFonts w:asciiTheme="minorEastAsia" w:hAnsiTheme="minorEastAsia" w:cs="Helvetica"/>
           <w:color w:val="000000"/>
           <w:sz w:val="28"/>
           <w:szCs w:val="28"/>
@@ -7029,7 +7029,7 @@
     <w:p>
       <w:pPr>
         <w:rPr>
-          <w:rFonts w:asciiTheme="minorEastAsia" w:hAnsiTheme="minorEastAsia" w:cs="Helvetica" w:hint="eastAsia"/>
+          <w:rFonts w:asciiTheme="minorEastAsia" w:hAnsiTheme="minorEastAsia" w:cs="Helvetica"/>
           <w:color w:val="000000"/>
           <w:sz w:val="28"/>
           <w:szCs w:val="28"/>
@@ -7057,7 +7057,7 @@
     <w:p>
       <w:pPr>
         <w:rPr>
-          <w:rFonts w:asciiTheme="minorEastAsia" w:hAnsiTheme="minorEastAsia" w:cs="Helvetica" w:hint="eastAsia"/>
+          <w:rFonts w:asciiTheme="minorEastAsia" w:hAnsiTheme="minorEastAsia" w:cs="Helvetica"/>
           <w:color w:val="000000"/>
           <w:sz w:val="28"/>
           <w:szCs w:val="28"/>
@@ -13602,17 +13602,17 @@
     <w:p>
       <w:pPr>
         <w:rPr>
-          <w:rFonts w:asciiTheme="minorEastAsia" w:hAnsiTheme="minorEastAsia" w:cs="Helvetica" w:hint="eastAsia"/>
-          <w:color w:val="000000"/>
-          <w:sz w:val="28"/>
-          <w:szCs w:val="28"/>
-        </w:rPr>
-      </w:pPr>
-    </w:p>
-    <w:p>
-      <w:pPr>
-        <w:rPr>
-          <w:rFonts w:asciiTheme="minorEastAsia" w:hAnsiTheme="minorEastAsia" w:cs="Helvetica" w:hint="eastAsia"/>
+          <w:rFonts w:asciiTheme="minorEastAsia" w:hAnsiTheme="minorEastAsia" w:cs="Helvetica"/>
+          <w:color w:val="000000"/>
+          <w:sz w:val="28"/>
+          <w:szCs w:val="28"/>
+        </w:rPr>
+      </w:pPr>
+    </w:p>
+    <w:p>
+      <w:pPr>
+        <w:rPr>
+          <w:rFonts w:asciiTheme="minorEastAsia" w:hAnsiTheme="minorEastAsia" w:cs="Helvetica"/>
           <w:color w:val="000000"/>
           <w:sz w:val="28"/>
           <w:szCs w:val="28"/>
@@ -13631,7 +13631,7 @@
     <w:p>
       <w:pPr>
         <w:rPr>
-          <w:rFonts w:asciiTheme="minorEastAsia" w:hAnsiTheme="minorEastAsia" w:cs="Helvetica" w:hint="eastAsia"/>
+          <w:rFonts w:asciiTheme="minorEastAsia" w:hAnsiTheme="minorEastAsia" w:cs="Helvetica"/>
           <w:color w:val="000000"/>
           <w:sz w:val="28"/>
           <w:szCs w:val="28"/>
@@ -13659,7 +13659,7 @@
     <w:p>
       <w:pPr>
         <w:rPr>
-          <w:rFonts w:asciiTheme="minorEastAsia" w:hAnsiTheme="minorEastAsia" w:cs="Helvetica" w:hint="eastAsia"/>
+          <w:rFonts w:asciiTheme="minorEastAsia" w:hAnsiTheme="minorEastAsia" w:cs="Helvetica"/>
           <w:color w:val="000000"/>
           <w:sz w:val="28"/>
           <w:szCs w:val="28"/>
@@ -13696,7 +13696,7 @@
     <w:p>
       <w:pPr>
         <w:rPr>
-          <w:rFonts w:asciiTheme="minorEastAsia" w:hAnsiTheme="minorEastAsia" w:cs="Helvetica" w:hint="eastAsia"/>
+          <w:rFonts w:asciiTheme="minorEastAsia" w:hAnsiTheme="minorEastAsia" w:cs="Helvetica"/>
           <w:color w:val="000000"/>
           <w:sz w:val="28"/>
           <w:szCs w:val="28"/>
@@ -13810,7 +13810,7 @@
     <w:p>
       <w:pPr>
         <w:rPr>
-          <w:rFonts w:asciiTheme="minorEastAsia" w:hAnsiTheme="minorEastAsia" w:cs="Helvetica" w:hint="eastAsia"/>
+          <w:rFonts w:asciiTheme="minorEastAsia" w:hAnsiTheme="minorEastAsia" w:cs="Helvetica"/>
           <w:color w:val="000000"/>
           <w:sz w:val="28"/>
           <w:szCs w:val="28"/>
@@ -13829,17 +13829,17 @@
     <w:p>
       <w:pPr>
         <w:rPr>
-          <w:rFonts w:asciiTheme="minorEastAsia" w:hAnsiTheme="minorEastAsia" w:cs="Helvetica" w:hint="eastAsia"/>
-          <w:color w:val="000000"/>
-          <w:sz w:val="28"/>
-          <w:szCs w:val="28"/>
-        </w:rPr>
-      </w:pPr>
-    </w:p>
-    <w:p>
-      <w:pPr>
-        <w:rPr>
-          <w:rFonts w:asciiTheme="minorEastAsia" w:hAnsiTheme="minorEastAsia" w:cs="Helvetica" w:hint="eastAsia"/>
+          <w:rFonts w:asciiTheme="minorEastAsia" w:hAnsiTheme="minorEastAsia" w:cs="Helvetica"/>
+          <w:color w:val="000000"/>
+          <w:sz w:val="28"/>
+          <w:szCs w:val="28"/>
+        </w:rPr>
+      </w:pPr>
+    </w:p>
+    <w:p>
+      <w:pPr>
+        <w:rPr>
+          <w:rFonts w:asciiTheme="minorEastAsia" w:hAnsiTheme="minorEastAsia" w:cs="Helvetica"/>
           <w:color w:val="000000"/>
           <w:sz w:val="28"/>
           <w:szCs w:val="28"/>
@@ -13886,17 +13886,17 @@
     <w:p>
       <w:pPr>
         <w:rPr>
-          <w:rFonts w:asciiTheme="minorEastAsia" w:hAnsiTheme="minorEastAsia" w:cs="Helvetica" w:hint="eastAsia"/>
-          <w:color w:val="000000"/>
-          <w:sz w:val="28"/>
-          <w:szCs w:val="28"/>
-        </w:rPr>
-      </w:pPr>
-    </w:p>
-    <w:p>
-      <w:pPr>
-        <w:rPr>
-          <w:rFonts w:asciiTheme="minorEastAsia" w:hAnsiTheme="minorEastAsia" w:cs="Helvetica" w:hint="eastAsia"/>
+          <w:rFonts w:asciiTheme="minorEastAsia" w:hAnsiTheme="minorEastAsia" w:cs="Helvetica"/>
+          <w:color w:val="000000"/>
+          <w:sz w:val="28"/>
+          <w:szCs w:val="28"/>
+        </w:rPr>
+      </w:pPr>
+    </w:p>
+    <w:p>
+      <w:pPr>
+        <w:rPr>
+          <w:rFonts w:asciiTheme="minorEastAsia" w:hAnsiTheme="minorEastAsia" w:cs="Helvetica"/>
           <w:color w:val="000000"/>
           <w:sz w:val="28"/>
           <w:szCs w:val="28"/>
@@ -13915,7 +13915,7 @@
     <w:p>
       <w:pPr>
         <w:rPr>
-          <w:rFonts w:asciiTheme="minorEastAsia" w:hAnsiTheme="minorEastAsia" w:cs="Helvetica" w:hint="eastAsia"/>
+          <w:rFonts w:asciiTheme="minorEastAsia" w:hAnsiTheme="minorEastAsia" w:cs="Helvetica"/>
           <w:color w:val="000000"/>
           <w:sz w:val="28"/>
           <w:szCs w:val="28"/>
@@ -13943,7 +13943,7 @@
     <w:p>
       <w:pPr>
         <w:rPr>
-          <w:rFonts w:asciiTheme="minorEastAsia" w:hAnsiTheme="minorEastAsia" w:cs="Helvetica" w:hint="eastAsia"/>
+          <w:rFonts w:asciiTheme="minorEastAsia" w:hAnsiTheme="minorEastAsia" w:cs="Helvetica"/>
           <w:color w:val="000000"/>
           <w:sz w:val="28"/>
           <w:szCs w:val="28"/>
@@ -13962,7 +13962,7 @@
     <w:p>
       <w:pPr>
         <w:rPr>
-          <w:rFonts w:asciiTheme="minorEastAsia" w:hAnsiTheme="minorEastAsia" w:cs="Helvetica" w:hint="eastAsia"/>
+          <w:rFonts w:asciiTheme="minorEastAsia" w:hAnsiTheme="minorEastAsia" w:cs="Helvetica"/>
           <w:color w:val="000000"/>
           <w:sz w:val="28"/>
           <w:szCs w:val="28"/>
@@ -13981,17 +13981,17 @@
     <w:p>
       <w:pPr>
         <w:rPr>
-          <w:rFonts w:asciiTheme="minorEastAsia" w:hAnsiTheme="minorEastAsia" w:cs="Helvetica" w:hint="eastAsia"/>
-          <w:color w:val="000000"/>
-          <w:sz w:val="28"/>
-          <w:szCs w:val="28"/>
-        </w:rPr>
-      </w:pPr>
-    </w:p>
-    <w:p>
-      <w:pPr>
-        <w:rPr>
-          <w:rFonts w:asciiTheme="minorEastAsia" w:hAnsiTheme="minorEastAsia" w:cs="Helvetica" w:hint="eastAsia"/>
+          <w:rFonts w:asciiTheme="minorEastAsia" w:hAnsiTheme="minorEastAsia" w:cs="Helvetica"/>
+          <w:color w:val="000000"/>
+          <w:sz w:val="28"/>
+          <w:szCs w:val="28"/>
+        </w:rPr>
+      </w:pPr>
+    </w:p>
+    <w:p>
+      <w:pPr>
+        <w:rPr>
+          <w:rFonts w:asciiTheme="minorEastAsia" w:hAnsiTheme="minorEastAsia" w:cs="Helvetica"/>
           <w:color w:val="000000"/>
           <w:sz w:val="28"/>
           <w:szCs w:val="28"/>
@@ -14010,7 +14010,7 @@
     <w:p>
       <w:pPr>
         <w:rPr>
-          <w:rFonts w:asciiTheme="minorEastAsia" w:hAnsiTheme="minorEastAsia" w:cs="Helvetica" w:hint="eastAsia"/>
+          <w:rFonts w:asciiTheme="minorEastAsia" w:hAnsiTheme="minorEastAsia" w:cs="Helvetica"/>
           <w:color w:val="000000"/>
           <w:sz w:val="28"/>
           <w:szCs w:val="28"/>
@@ -14029,7 +14029,7 @@
     <w:p>
       <w:pPr>
         <w:rPr>
-          <w:rFonts w:asciiTheme="minorEastAsia" w:hAnsiTheme="minorEastAsia" w:cs="Helvetica" w:hint="eastAsia"/>
+          <w:rFonts w:asciiTheme="minorEastAsia" w:hAnsiTheme="minorEastAsia" w:cs="Helvetica"/>
           <w:color w:val="000000"/>
           <w:sz w:val="28"/>
           <w:szCs w:val="28"/>
@@ -14049,7 +14049,7 @@
     <w:p>
       <w:pPr>
         <w:rPr>
-          <w:rFonts w:asciiTheme="minorEastAsia" w:hAnsiTheme="minorEastAsia" w:cs="Helvetica" w:hint="eastAsia"/>
+          <w:rFonts w:asciiTheme="minorEastAsia" w:hAnsiTheme="minorEastAsia" w:cs="Helvetica"/>
           <w:color w:val="000000"/>
           <w:sz w:val="28"/>
           <w:szCs w:val="28"/>
@@ -14068,7 +14068,7 @@
     <w:p>
       <w:pPr>
         <w:rPr>
-          <w:rFonts w:asciiTheme="minorEastAsia" w:hAnsiTheme="minorEastAsia" w:cs="Helvetica" w:hint="eastAsia"/>
+          <w:rFonts w:asciiTheme="minorEastAsia" w:hAnsiTheme="minorEastAsia" w:cs="Helvetica"/>
           <w:color w:val="000000"/>
           <w:sz w:val="28"/>
           <w:szCs w:val="28"/>
@@ -14087,7 +14087,7 @@
     <w:p>
       <w:pPr>
         <w:rPr>
-          <w:rFonts w:asciiTheme="minorEastAsia" w:hAnsiTheme="minorEastAsia" w:cs="Helvetica" w:hint="eastAsia"/>
+          <w:rFonts w:asciiTheme="minorEastAsia" w:hAnsiTheme="minorEastAsia" w:cs="Helvetica"/>
           <w:color w:val="000000"/>
           <w:sz w:val="28"/>
           <w:szCs w:val="28"/>
@@ -14106,7 +14106,7 @@
     <w:p>
       <w:pPr>
         <w:rPr>
-          <w:rFonts w:asciiTheme="minorEastAsia" w:hAnsiTheme="minorEastAsia" w:cs="Helvetica" w:hint="eastAsia"/>
+          <w:rFonts w:asciiTheme="minorEastAsia" w:hAnsiTheme="minorEastAsia" w:cs="Helvetica"/>
           <w:color w:val="000000"/>
           <w:sz w:val="28"/>
           <w:szCs w:val="28"/>
@@ -14125,64 +14125,7 @@
     <w:p>
       <w:pPr>
         <w:rPr>
-          <w:rFonts w:asciiTheme="minorEastAsia" w:hAnsiTheme="minorEastAsia" w:cs="Helvetica" w:hint="eastAsia"/>
-          <w:color w:val="000000"/>
-          <w:sz w:val="28"/>
-          <w:szCs w:val="28"/>
-        </w:rPr>
-      </w:pPr>
-    </w:p>
-    <w:p>
-      <w:pPr>
-        <w:rPr>
-          <w:rFonts w:asciiTheme="minorEastAsia" w:hAnsiTheme="minorEastAsia" w:cs="Helvetica" w:hint="eastAsia"/>
-          <w:color w:val="000000"/>
-          <w:sz w:val="28"/>
-          <w:szCs w:val="28"/>
-        </w:rPr>
-      </w:pPr>
-      <w:r>
-        <w:rPr>
-          <w:rFonts w:asciiTheme="minorEastAsia" w:hAnsiTheme="minorEastAsia" w:cs="Helvetica" w:hint="eastAsia"/>
-          <w:color w:val="000000"/>
-          <w:sz w:val="28"/>
-          <w:szCs w:val="28"/>
-        </w:rPr>
-        <w:t>安全区域</w:t>
-      </w:r>
-    </w:p>
-    <w:p>
-      <w:pPr>
-        <w:rPr>
-          <w:rFonts w:asciiTheme="minorEastAsia" w:hAnsiTheme="minorEastAsia" w:cs="Helvetica" w:hint="eastAsia"/>
-          <w:color w:val="000000"/>
-          <w:sz w:val="28"/>
-          <w:szCs w:val="28"/>
-        </w:rPr>
-      </w:pPr>
-      <w:r>
-        <w:rPr>
-          <w:rFonts w:asciiTheme="minorEastAsia" w:hAnsiTheme="minorEastAsia" w:cs="Helvetica" w:hint="eastAsia"/>
-          <w:color w:val="000000"/>
-          <w:sz w:val="28"/>
-          <w:szCs w:val="28"/>
-        </w:rPr>
-        <w:t>-安全区域是一个安全概念</w:t>
-      </w:r>
-      <w:r>
-        <w:rPr>
-          <w:rFonts w:asciiTheme="minorEastAsia" w:hAnsiTheme="minorEastAsia" w:cs="Helvetica" w:hint="eastAsia"/>
-          <w:color w:val="000000"/>
-          <w:sz w:val="28"/>
-          <w:szCs w:val="28"/>
-        </w:rPr>
-        <w:t>，大部分的安全策略都基于安全区域实施。通常在防火墙上创建安全区域，并定义该安全区域的安全级别，然后将防火墙的接口关联到一个安全区域，那么该接口连接的网络，就属于这个安全区域。属于同一个安全区域的用户具有相同的安全属性。</w:t>
-      </w:r>
-    </w:p>
-    <w:p>
-      <w:pPr>
-        <w:rPr>
-          <w:rFonts w:asciiTheme="minorEastAsia" w:hAnsiTheme="minorEastAsia" w:cs="Helvetica" w:hint="eastAsia"/>
+          <w:rFonts w:asciiTheme="minorEastAsia" w:hAnsiTheme="minorEastAsia" w:cs="Helvetica"/>
           <w:color w:val="000000"/>
           <w:sz w:val="28"/>
           <w:szCs w:val="28"/>
@@ -14190,6 +14133,224 @@
       </w:pPr>
       <w:bookmarkStart w:id="0" w:name="_GoBack"/>
       <w:bookmarkEnd w:id="0"/>
+    </w:p>
+    <w:p>
+      <w:pPr>
+        <w:rPr>
+          <w:rFonts w:asciiTheme="minorEastAsia" w:hAnsiTheme="minorEastAsia" w:cs="Helvetica"/>
+          <w:color w:val="000000"/>
+          <w:sz w:val="28"/>
+          <w:szCs w:val="28"/>
+        </w:rPr>
+      </w:pPr>
+      <w:r>
+        <w:rPr>
+          <w:rFonts w:asciiTheme="minorEastAsia" w:hAnsiTheme="minorEastAsia" w:cs="Helvetica" w:hint="eastAsia"/>
+          <w:color w:val="000000"/>
+          <w:sz w:val="28"/>
+          <w:szCs w:val="28"/>
+        </w:rPr>
+        <w:t>安全区域</w:t>
+      </w:r>
+    </w:p>
+    <w:p>
+      <w:pPr>
+        <w:rPr>
+          <w:rFonts w:asciiTheme="minorEastAsia" w:hAnsiTheme="minorEastAsia" w:cs="Helvetica"/>
+          <w:color w:val="000000"/>
+          <w:sz w:val="28"/>
+          <w:szCs w:val="28"/>
+        </w:rPr>
+      </w:pPr>
+      <w:r>
+        <w:rPr>
+          <w:rFonts w:asciiTheme="minorEastAsia" w:hAnsiTheme="minorEastAsia" w:cs="Helvetica" w:hint="eastAsia"/>
+          <w:color w:val="000000"/>
+          <w:sz w:val="28"/>
+          <w:szCs w:val="28"/>
+        </w:rPr>
+        <w:t>-安全区域是一个安全概念</w:t>
+      </w:r>
+      <w:r>
+        <w:rPr>
+          <w:rFonts w:asciiTheme="minorEastAsia" w:hAnsiTheme="minorEastAsia" w:cs="Helvetica" w:hint="eastAsia"/>
+          <w:color w:val="000000"/>
+          <w:sz w:val="28"/>
+          <w:szCs w:val="28"/>
+        </w:rPr>
+        <w:t>，大部分的安全策略都基于安全区域实施。通常在防火墙上创建安全区域，并定义该安全区域的安全级别，然后将防火墙的接口关联到一个安全区域，那么该接口连接的网络，就属于这个安全区域。属于同一个安全区域的用户具有相同的安全属性。</w:t>
+      </w:r>
+    </w:p>
+    <w:p>
+      <w:pPr>
+        <w:rPr>
+          <w:rFonts w:asciiTheme="minorEastAsia" w:hAnsiTheme="minorEastAsia" w:cs="Helvetica" w:hint="eastAsia"/>
+          <w:color w:val="000000"/>
+          <w:sz w:val="28"/>
+          <w:szCs w:val="28"/>
+        </w:rPr>
+      </w:pPr>
+    </w:p>
+    <w:p>
+      <w:pPr>
+        <w:rPr>
+          <w:rFonts w:asciiTheme="minorEastAsia" w:hAnsiTheme="minorEastAsia" w:cs="Helvetica" w:hint="eastAsia"/>
+          <w:color w:val="000000"/>
+          <w:sz w:val="28"/>
+          <w:szCs w:val="28"/>
+        </w:rPr>
+      </w:pPr>
+      <w:r>
+        <w:rPr>
+          <w:rFonts w:asciiTheme="minorEastAsia" w:hAnsiTheme="minorEastAsia" w:cs="Helvetica" w:hint="eastAsia"/>
+          <w:color w:val="000000"/>
+          <w:sz w:val="28"/>
+          <w:szCs w:val="28"/>
+        </w:rPr>
+        <w:t>预设的安全区域</w:t>
+      </w:r>
+    </w:p>
+    <w:p>
+      <w:pPr>
+        <w:rPr>
+          <w:rFonts w:asciiTheme="minorEastAsia" w:hAnsiTheme="minorEastAsia" w:cs="Helvetica" w:hint="eastAsia"/>
+          <w:color w:val="000000"/>
+          <w:sz w:val="28"/>
+          <w:szCs w:val="28"/>
+        </w:rPr>
+      </w:pPr>
+      <w:r>
+        <w:rPr>
+          <w:rFonts w:asciiTheme="minorEastAsia" w:hAnsiTheme="minorEastAsia" w:cs="Helvetica" w:hint="eastAsia"/>
+          <w:color w:val="000000"/>
+          <w:sz w:val="28"/>
+          <w:szCs w:val="28"/>
+        </w:rPr>
+        <w:t>-非受信区域(Untrust)：低级的安全区域，安全优先级为5</w:t>
+      </w:r>
+    </w:p>
+    <w:p>
+      <w:pPr>
+        <w:rPr>
+          <w:rFonts w:asciiTheme="minorEastAsia" w:hAnsiTheme="minorEastAsia" w:cs="Helvetica" w:hint="eastAsia"/>
+          <w:color w:val="000000"/>
+          <w:sz w:val="28"/>
+          <w:szCs w:val="28"/>
+        </w:rPr>
+      </w:pPr>
+    </w:p>
+    <w:p>
+      <w:pPr>
+        <w:rPr>
+          <w:rFonts w:asciiTheme="minorEastAsia" w:hAnsiTheme="minorEastAsia" w:cs="Helvetica" w:hint="eastAsia"/>
+          <w:color w:val="000000"/>
+          <w:sz w:val="28"/>
+          <w:szCs w:val="28"/>
+        </w:rPr>
+      </w:pPr>
+      <w:r>
+        <w:rPr>
+          <w:rFonts w:asciiTheme="minorEastAsia" w:hAnsiTheme="minorEastAsia" w:cs="Helvetica" w:hint="eastAsia"/>
+          <w:color w:val="000000"/>
+          <w:sz w:val="28"/>
+          <w:szCs w:val="28"/>
+        </w:rPr>
+        <w:t>-非军事化区(DMZ)：中度级别的安全区域，安全优先级为50</w:t>
+      </w:r>
+    </w:p>
+    <w:p>
+      <w:pPr>
+        <w:rPr>
+          <w:rFonts w:asciiTheme="minorEastAsia" w:hAnsiTheme="minorEastAsia" w:cs="Helvetica" w:hint="eastAsia"/>
+          <w:color w:val="000000"/>
+          <w:sz w:val="28"/>
+          <w:szCs w:val="28"/>
+        </w:rPr>
+      </w:pPr>
+    </w:p>
+    <w:p>
+      <w:pPr>
+        <w:rPr>
+          <w:rFonts w:asciiTheme="minorEastAsia" w:hAnsiTheme="minorEastAsia" w:cs="Helvetica" w:hint="eastAsia"/>
+          <w:color w:val="000000"/>
+          <w:sz w:val="28"/>
+          <w:szCs w:val="28"/>
+        </w:rPr>
+      </w:pPr>
+      <w:r>
+        <w:rPr>
+          <w:rFonts w:asciiTheme="minorEastAsia" w:hAnsiTheme="minorEastAsia" w:cs="Helvetica" w:hint="eastAsia"/>
+          <w:color w:val="000000"/>
+          <w:sz w:val="28"/>
+          <w:szCs w:val="28"/>
+        </w:rPr>
+        <w:t>-受信区(Trust)：较高级别的安全区域</w:t>
+      </w:r>
+      <w:r>
+        <w:rPr>
+          <w:rFonts w:asciiTheme="minorEastAsia" w:hAnsiTheme="minorEastAsia" w:cs="Helvetica" w:hint="eastAsia"/>
+          <w:color w:val="000000"/>
+          <w:sz w:val="28"/>
+          <w:szCs w:val="28"/>
+        </w:rPr>
+        <w:t>，安全优先级为</w:t>
+      </w:r>
+      <w:r>
+        <w:rPr>
+          <w:rFonts w:asciiTheme="minorEastAsia" w:hAnsiTheme="minorEastAsia" w:cs="Helvetica" w:hint="eastAsia"/>
+          <w:color w:val="000000"/>
+          <w:sz w:val="28"/>
+          <w:szCs w:val="28"/>
+        </w:rPr>
+        <w:t>85</w:t>
+      </w:r>
+    </w:p>
+    <w:p>
+      <w:pPr>
+        <w:rPr>
+          <w:rFonts w:asciiTheme="minorEastAsia" w:hAnsiTheme="minorEastAsia" w:cs="Helvetica" w:hint="eastAsia"/>
+          <w:color w:val="000000"/>
+          <w:sz w:val="28"/>
+          <w:szCs w:val="28"/>
+        </w:rPr>
+      </w:pPr>
+    </w:p>
+    <w:p>
+      <w:pPr>
+        <w:rPr>
+          <w:rFonts w:asciiTheme="minorEastAsia" w:hAnsiTheme="minorEastAsia" w:cs="Helvetica" w:hint="eastAsia"/>
+          <w:color w:val="000000"/>
+          <w:sz w:val="28"/>
+          <w:szCs w:val="28"/>
+        </w:rPr>
+      </w:pPr>
+      <w:r>
+        <w:rPr>
+          <w:rFonts w:asciiTheme="minorEastAsia" w:hAnsiTheme="minorEastAsia" w:cs="Helvetica" w:hint="eastAsia"/>
+          <w:color w:val="000000"/>
+          <w:sz w:val="28"/>
+          <w:szCs w:val="28"/>
+        </w:rPr>
+        <w:t>-本地区域(Local)：最高级别的安全区域</w:t>
+      </w:r>
+      <w:r>
+        <w:rPr>
+          <w:rFonts w:asciiTheme="minorEastAsia" w:hAnsiTheme="minorEastAsia" w:cs="Helvetica" w:hint="eastAsia"/>
+          <w:color w:val="000000"/>
+          <w:sz w:val="28"/>
+          <w:szCs w:val="28"/>
+        </w:rPr>
+        <w:t>，安全优先级为</w:t>
+      </w:r>
+      <w:r>
+        <w:rPr>
+          <w:rFonts w:asciiTheme="minorEastAsia" w:hAnsiTheme="minorEastAsia" w:cs="Helvetica" w:hint="eastAsia"/>
+          <w:color w:val="000000"/>
+          <w:sz w:val="28"/>
+          <w:szCs w:val="28"/>
+        </w:rPr>
+        <w:t>100</w:t>
+      </w:r>
     </w:p>
     <w:p>
       <w:pPr>

--- a/data communication/note.docx
+++ b/data communication/note.docx
@@ -14131,236 +14131,294 @@
           <w:szCs w:val="28"/>
         </w:rPr>
       </w:pPr>
+    </w:p>
+    <w:p>
+      <w:pPr>
+        <w:rPr>
+          <w:rFonts w:asciiTheme="minorEastAsia" w:hAnsiTheme="minorEastAsia" w:cs="Helvetica"/>
+          <w:color w:val="000000"/>
+          <w:sz w:val="28"/>
+          <w:szCs w:val="28"/>
+        </w:rPr>
+      </w:pPr>
+      <w:r>
+        <w:rPr>
+          <w:rFonts w:asciiTheme="minorEastAsia" w:hAnsiTheme="minorEastAsia" w:cs="Helvetica" w:hint="eastAsia"/>
+          <w:color w:val="000000"/>
+          <w:sz w:val="28"/>
+          <w:szCs w:val="28"/>
+        </w:rPr>
+        <w:t>安全区域</w:t>
+      </w:r>
+    </w:p>
+    <w:p>
+      <w:pPr>
+        <w:rPr>
+          <w:rFonts w:asciiTheme="minorEastAsia" w:hAnsiTheme="minorEastAsia" w:cs="Helvetica"/>
+          <w:color w:val="000000"/>
+          <w:sz w:val="28"/>
+          <w:szCs w:val="28"/>
+        </w:rPr>
+      </w:pPr>
+      <w:r>
+        <w:rPr>
+          <w:rFonts w:asciiTheme="minorEastAsia" w:hAnsiTheme="minorEastAsia" w:cs="Helvetica" w:hint="eastAsia"/>
+          <w:color w:val="000000"/>
+          <w:sz w:val="28"/>
+          <w:szCs w:val="28"/>
+        </w:rPr>
+        <w:t>-安全区域是一个安全概念</w:t>
+      </w:r>
+      <w:r>
+        <w:rPr>
+          <w:rFonts w:asciiTheme="minorEastAsia" w:hAnsiTheme="minorEastAsia" w:cs="Helvetica" w:hint="eastAsia"/>
+          <w:color w:val="000000"/>
+          <w:sz w:val="28"/>
+          <w:szCs w:val="28"/>
+        </w:rPr>
+        <w:t>，大部分的安全策略都基于安全区域实施。通常在防火墙上创建安全区域，并定义该安全区域的安全级别，然后将防火墙的接口关联到一个安全区域，那么该接口连接的网络，就属于这个安全区域。属于同一个安全区域的用户具有相同的安全属性。</w:t>
+      </w:r>
+    </w:p>
+    <w:p>
+      <w:pPr>
+        <w:rPr>
+          <w:rFonts w:asciiTheme="minorEastAsia" w:hAnsiTheme="minorEastAsia" w:cs="Helvetica" w:hint="eastAsia"/>
+          <w:color w:val="000000"/>
+          <w:sz w:val="28"/>
+          <w:szCs w:val="28"/>
+        </w:rPr>
+      </w:pPr>
+    </w:p>
+    <w:p>
+      <w:pPr>
+        <w:rPr>
+          <w:rFonts w:asciiTheme="minorEastAsia" w:hAnsiTheme="minorEastAsia" w:cs="Helvetica" w:hint="eastAsia"/>
+          <w:color w:val="000000"/>
+          <w:sz w:val="28"/>
+          <w:szCs w:val="28"/>
+        </w:rPr>
+      </w:pPr>
+      <w:r>
+        <w:rPr>
+          <w:rFonts w:asciiTheme="minorEastAsia" w:hAnsiTheme="minorEastAsia" w:cs="Helvetica" w:hint="eastAsia"/>
+          <w:color w:val="000000"/>
+          <w:sz w:val="28"/>
+          <w:szCs w:val="28"/>
+        </w:rPr>
+        <w:t>预设的安全区域</w:t>
+      </w:r>
+    </w:p>
+    <w:p>
+      <w:pPr>
+        <w:rPr>
+          <w:rFonts w:asciiTheme="minorEastAsia" w:hAnsiTheme="minorEastAsia" w:cs="Helvetica" w:hint="eastAsia"/>
+          <w:color w:val="000000"/>
+          <w:sz w:val="28"/>
+          <w:szCs w:val="28"/>
+        </w:rPr>
+      </w:pPr>
+      <w:r>
+        <w:rPr>
+          <w:rFonts w:asciiTheme="minorEastAsia" w:hAnsiTheme="minorEastAsia" w:cs="Helvetica" w:hint="eastAsia"/>
+          <w:color w:val="000000"/>
+          <w:sz w:val="28"/>
+          <w:szCs w:val="28"/>
+        </w:rPr>
+        <w:t>-非受信区域(Untrust)：低级的安全区域，安全优先级为5</w:t>
+      </w:r>
+    </w:p>
+    <w:p>
+      <w:pPr>
+        <w:rPr>
+          <w:rFonts w:asciiTheme="minorEastAsia" w:hAnsiTheme="minorEastAsia" w:cs="Helvetica" w:hint="eastAsia"/>
+          <w:color w:val="000000"/>
+          <w:sz w:val="28"/>
+          <w:szCs w:val="28"/>
+        </w:rPr>
+      </w:pPr>
+      <w:r>
+        <w:rPr>
+          <w:rFonts w:asciiTheme="minorEastAsia" w:hAnsiTheme="minorEastAsia" w:cs="Helvetica" w:hint="eastAsia"/>
+          <w:color w:val="000000"/>
+          <w:sz w:val="28"/>
+          <w:szCs w:val="28"/>
+        </w:rPr>
+        <w:t>通常用于定义Internet等不安全的区域。</w:t>
+      </w:r>
+    </w:p>
+    <w:p>
+      <w:pPr>
+        <w:rPr>
+          <w:rFonts w:asciiTheme="minorEastAsia" w:hAnsiTheme="minorEastAsia" w:cs="Helvetica" w:hint="eastAsia"/>
+          <w:color w:val="000000"/>
+          <w:sz w:val="28"/>
+          <w:szCs w:val="28"/>
+        </w:rPr>
+      </w:pPr>
+    </w:p>
+    <w:p>
+      <w:pPr>
+        <w:rPr>
+          <w:rFonts w:asciiTheme="minorEastAsia" w:hAnsiTheme="minorEastAsia" w:cs="Helvetica" w:hint="eastAsia"/>
+          <w:color w:val="000000"/>
+          <w:sz w:val="28"/>
+          <w:szCs w:val="28"/>
+        </w:rPr>
+      </w:pPr>
+      <w:r>
+        <w:rPr>
+          <w:rFonts w:asciiTheme="minorEastAsia" w:hAnsiTheme="minorEastAsia" w:cs="Helvetica" w:hint="eastAsia"/>
+          <w:color w:val="000000"/>
+          <w:sz w:val="28"/>
+          <w:szCs w:val="28"/>
+        </w:rPr>
+        <w:t>-非军事化区(DMZ)：中度级别的安全区域，安全优先级为50</w:t>
+      </w:r>
+    </w:p>
+    <w:p>
+      <w:pPr>
+        <w:rPr>
+          <w:rFonts w:asciiTheme="minorEastAsia" w:hAnsiTheme="minorEastAsia" w:cs="Helvetica" w:hint="eastAsia"/>
+          <w:color w:val="000000"/>
+          <w:sz w:val="28"/>
+          <w:szCs w:val="28"/>
+        </w:rPr>
+      </w:pPr>
+      <w:r>
+        <w:rPr>
+          <w:rFonts w:asciiTheme="minorEastAsia" w:hAnsiTheme="minorEastAsia" w:cs="Helvetica" w:hint="eastAsia"/>
+          <w:color w:val="000000"/>
+          <w:sz w:val="28"/>
+          <w:szCs w:val="28"/>
+        </w:rPr>
+        <w:t>通常用于定义内网服务器所在的区域。这种设备</w:t>
+      </w:r>
+      <w:r>
+        <w:rPr>
+          <w:rFonts w:asciiTheme="minorEastAsia" w:hAnsiTheme="minorEastAsia" w:cs="Helvetica" w:hint="eastAsia"/>
+          <w:color w:val="000000"/>
+          <w:sz w:val="28"/>
+          <w:szCs w:val="28"/>
+        </w:rPr>
+        <w:t>虽然部署在内网，但是经常要被外网访问，存在较大的安全隐患，同时一般不允许其访问外网。</w:t>
+      </w:r>
+    </w:p>
+    <w:p>
+      <w:pPr>
+        <w:rPr>
+          <w:rFonts w:asciiTheme="minorEastAsia" w:hAnsiTheme="minorEastAsia" w:cs="Helvetica" w:hint="eastAsia"/>
+          <w:color w:val="000000"/>
+          <w:sz w:val="28"/>
+          <w:szCs w:val="28"/>
+        </w:rPr>
+      </w:pPr>
+    </w:p>
+    <w:p>
+      <w:pPr>
+        <w:rPr>
+          <w:rFonts w:asciiTheme="minorEastAsia" w:hAnsiTheme="minorEastAsia" w:cs="Helvetica" w:hint="eastAsia"/>
+          <w:color w:val="000000"/>
+          <w:sz w:val="28"/>
+          <w:szCs w:val="28"/>
+        </w:rPr>
+      </w:pPr>
+      <w:r>
+        <w:rPr>
+          <w:rFonts w:asciiTheme="minorEastAsia" w:hAnsiTheme="minorEastAsia" w:cs="Helvetica" w:hint="eastAsia"/>
+          <w:color w:val="000000"/>
+          <w:sz w:val="28"/>
+          <w:szCs w:val="28"/>
+        </w:rPr>
+        <w:t>-受信区(Trust)：较高级别的安全区域，安全优先级为85</w:t>
+      </w:r>
+    </w:p>
+    <w:p>
+      <w:pPr>
+        <w:rPr>
+          <w:rFonts w:asciiTheme="minorEastAsia" w:hAnsiTheme="minorEastAsia" w:cs="Helvetica" w:hint="eastAsia"/>
+          <w:color w:val="000000"/>
+          <w:sz w:val="28"/>
+          <w:szCs w:val="28"/>
+        </w:rPr>
+      </w:pPr>
+      <w:r>
+        <w:rPr>
+          <w:rFonts w:asciiTheme="minorEastAsia" w:hAnsiTheme="minorEastAsia" w:cs="Helvetica" w:hint="eastAsia"/>
+          <w:color w:val="000000"/>
+          <w:sz w:val="28"/>
+          <w:szCs w:val="28"/>
+        </w:rPr>
+        <w:t>通常用于定义内网终端用户所在区域。</w:t>
+      </w:r>
+    </w:p>
+    <w:p>
+      <w:pPr>
+        <w:rPr>
+          <w:rFonts w:asciiTheme="minorEastAsia" w:hAnsiTheme="minorEastAsia" w:cs="Helvetica" w:hint="eastAsia"/>
+          <w:color w:val="000000"/>
+          <w:sz w:val="28"/>
+          <w:szCs w:val="28"/>
+        </w:rPr>
+      </w:pPr>
+    </w:p>
+    <w:p>
+      <w:pPr>
+        <w:rPr>
+          <w:rFonts w:asciiTheme="minorEastAsia" w:hAnsiTheme="minorEastAsia" w:cs="Helvetica" w:hint="eastAsia"/>
+          <w:color w:val="000000"/>
+          <w:sz w:val="28"/>
+          <w:szCs w:val="28"/>
+        </w:rPr>
+      </w:pPr>
+      <w:r>
+        <w:rPr>
+          <w:rFonts w:asciiTheme="minorEastAsia" w:hAnsiTheme="minorEastAsia" w:cs="Helvetica" w:hint="eastAsia"/>
+          <w:color w:val="000000"/>
+          <w:sz w:val="28"/>
+          <w:szCs w:val="28"/>
+        </w:rPr>
+        <w:t>-本地区域(Local)：最高级别的安全区域，安全优先级为100</w:t>
+      </w:r>
+    </w:p>
+    <w:p>
+      <w:pPr>
+        <w:rPr>
+          <w:rFonts w:asciiTheme="minorEastAsia" w:hAnsiTheme="minorEastAsia" w:cs="Helvetica" w:hint="eastAsia"/>
+          <w:color w:val="000000"/>
+          <w:sz w:val="28"/>
+          <w:szCs w:val="28"/>
+        </w:rPr>
+      </w:pPr>
+      <w:r>
+        <w:rPr>
+          <w:rFonts w:asciiTheme="minorEastAsia" w:hAnsiTheme="minorEastAsia" w:cs="Helvetica" w:hint="eastAsia"/>
+          <w:color w:val="000000"/>
+          <w:sz w:val="28"/>
+          <w:szCs w:val="28"/>
+        </w:rPr>
+        <w:t>定义的是设备本身，包括设备的各个接口本身。</w:t>
+      </w:r>
+      <w:r>
+        <w:rPr>
+          <w:rFonts w:asciiTheme="minorEastAsia" w:hAnsiTheme="minorEastAsia" w:cs="Helvetica" w:hint="eastAsia"/>
+          <w:color w:val="000000"/>
+          <w:sz w:val="28"/>
+          <w:szCs w:val="28"/>
+        </w:rPr>
+        <w:t>凡是由设备构造并主动发出的报文均可认为是从Local区域中发出，凡是需要设备响应并处理的报文均可认为是由Local区域接受。</w:t>
+      </w:r>
+    </w:p>
+    <w:p>
+      <w:pPr>
+        <w:rPr>
+          <w:rFonts w:asciiTheme="minorEastAsia" w:hAnsiTheme="minorEastAsia" w:cs="Helvetica" w:hint="eastAsia"/>
+          <w:color w:val="000000"/>
+          <w:sz w:val="28"/>
+          <w:szCs w:val="28"/>
+        </w:rPr>
+      </w:pPr>
       <w:bookmarkStart w:id="0" w:name="_GoBack"/>
       <w:bookmarkEnd w:id="0"/>
-    </w:p>
-    <w:p>
-      <w:pPr>
-        <w:rPr>
-          <w:rFonts w:asciiTheme="minorEastAsia" w:hAnsiTheme="minorEastAsia" w:cs="Helvetica"/>
-          <w:color w:val="000000"/>
-          <w:sz w:val="28"/>
-          <w:szCs w:val="28"/>
-        </w:rPr>
-      </w:pPr>
-      <w:r>
-        <w:rPr>
-          <w:rFonts w:asciiTheme="minorEastAsia" w:hAnsiTheme="minorEastAsia" w:cs="Helvetica" w:hint="eastAsia"/>
-          <w:color w:val="000000"/>
-          <w:sz w:val="28"/>
-          <w:szCs w:val="28"/>
-        </w:rPr>
-        <w:t>安全区域</w:t>
-      </w:r>
-    </w:p>
-    <w:p>
-      <w:pPr>
-        <w:rPr>
-          <w:rFonts w:asciiTheme="minorEastAsia" w:hAnsiTheme="minorEastAsia" w:cs="Helvetica"/>
-          <w:color w:val="000000"/>
-          <w:sz w:val="28"/>
-          <w:szCs w:val="28"/>
-        </w:rPr>
-      </w:pPr>
-      <w:r>
-        <w:rPr>
-          <w:rFonts w:asciiTheme="minorEastAsia" w:hAnsiTheme="minorEastAsia" w:cs="Helvetica" w:hint="eastAsia"/>
-          <w:color w:val="000000"/>
-          <w:sz w:val="28"/>
-          <w:szCs w:val="28"/>
-        </w:rPr>
-        <w:t>-安全区域是一个安全概念</w:t>
-      </w:r>
-      <w:r>
-        <w:rPr>
-          <w:rFonts w:asciiTheme="minorEastAsia" w:hAnsiTheme="minorEastAsia" w:cs="Helvetica" w:hint="eastAsia"/>
-          <w:color w:val="000000"/>
-          <w:sz w:val="28"/>
-          <w:szCs w:val="28"/>
-        </w:rPr>
-        <w:t>，大部分的安全策略都基于安全区域实施。通常在防火墙上创建安全区域，并定义该安全区域的安全级别，然后将防火墙的接口关联到一个安全区域，那么该接口连接的网络，就属于这个安全区域。属于同一个安全区域的用户具有相同的安全属性。</w:t>
-      </w:r>
-    </w:p>
-    <w:p>
-      <w:pPr>
-        <w:rPr>
-          <w:rFonts w:asciiTheme="minorEastAsia" w:hAnsiTheme="minorEastAsia" w:cs="Helvetica" w:hint="eastAsia"/>
-          <w:color w:val="000000"/>
-          <w:sz w:val="28"/>
-          <w:szCs w:val="28"/>
-        </w:rPr>
-      </w:pPr>
-    </w:p>
-    <w:p>
-      <w:pPr>
-        <w:rPr>
-          <w:rFonts w:asciiTheme="minorEastAsia" w:hAnsiTheme="minorEastAsia" w:cs="Helvetica" w:hint="eastAsia"/>
-          <w:color w:val="000000"/>
-          <w:sz w:val="28"/>
-          <w:szCs w:val="28"/>
-        </w:rPr>
-      </w:pPr>
-      <w:r>
-        <w:rPr>
-          <w:rFonts w:asciiTheme="minorEastAsia" w:hAnsiTheme="minorEastAsia" w:cs="Helvetica" w:hint="eastAsia"/>
-          <w:color w:val="000000"/>
-          <w:sz w:val="28"/>
-          <w:szCs w:val="28"/>
-        </w:rPr>
-        <w:t>预设的安全区域</w:t>
-      </w:r>
-    </w:p>
-    <w:p>
-      <w:pPr>
-        <w:rPr>
-          <w:rFonts w:asciiTheme="minorEastAsia" w:hAnsiTheme="minorEastAsia" w:cs="Helvetica" w:hint="eastAsia"/>
-          <w:color w:val="000000"/>
-          <w:sz w:val="28"/>
-          <w:szCs w:val="28"/>
-        </w:rPr>
-      </w:pPr>
-      <w:r>
-        <w:rPr>
-          <w:rFonts w:asciiTheme="minorEastAsia" w:hAnsiTheme="minorEastAsia" w:cs="Helvetica" w:hint="eastAsia"/>
-          <w:color w:val="000000"/>
-          <w:sz w:val="28"/>
-          <w:szCs w:val="28"/>
-        </w:rPr>
-        <w:t>-非受信区域(Untrust)：低级的安全区域，安全优先级为5</w:t>
-      </w:r>
-    </w:p>
-    <w:p>
-      <w:pPr>
-        <w:rPr>
-          <w:rFonts w:asciiTheme="minorEastAsia" w:hAnsiTheme="minorEastAsia" w:cs="Helvetica" w:hint="eastAsia"/>
-          <w:color w:val="000000"/>
-          <w:sz w:val="28"/>
-          <w:szCs w:val="28"/>
-        </w:rPr>
-      </w:pPr>
-    </w:p>
-    <w:p>
-      <w:pPr>
-        <w:rPr>
-          <w:rFonts w:asciiTheme="minorEastAsia" w:hAnsiTheme="minorEastAsia" w:cs="Helvetica" w:hint="eastAsia"/>
-          <w:color w:val="000000"/>
-          <w:sz w:val="28"/>
-          <w:szCs w:val="28"/>
-        </w:rPr>
-      </w:pPr>
-      <w:r>
-        <w:rPr>
-          <w:rFonts w:asciiTheme="minorEastAsia" w:hAnsiTheme="minorEastAsia" w:cs="Helvetica" w:hint="eastAsia"/>
-          <w:color w:val="000000"/>
-          <w:sz w:val="28"/>
-          <w:szCs w:val="28"/>
-        </w:rPr>
-        <w:t>-非军事化区(DMZ)：中度级别的安全区域，安全优先级为50</w:t>
-      </w:r>
-    </w:p>
-    <w:p>
-      <w:pPr>
-        <w:rPr>
-          <w:rFonts w:asciiTheme="minorEastAsia" w:hAnsiTheme="minorEastAsia" w:cs="Helvetica" w:hint="eastAsia"/>
-          <w:color w:val="000000"/>
-          <w:sz w:val="28"/>
-          <w:szCs w:val="28"/>
-        </w:rPr>
-      </w:pPr>
-    </w:p>
-    <w:p>
-      <w:pPr>
-        <w:rPr>
-          <w:rFonts w:asciiTheme="minorEastAsia" w:hAnsiTheme="minorEastAsia" w:cs="Helvetica" w:hint="eastAsia"/>
-          <w:color w:val="000000"/>
-          <w:sz w:val="28"/>
-          <w:szCs w:val="28"/>
-        </w:rPr>
-      </w:pPr>
-      <w:r>
-        <w:rPr>
-          <w:rFonts w:asciiTheme="minorEastAsia" w:hAnsiTheme="minorEastAsia" w:cs="Helvetica" w:hint="eastAsia"/>
-          <w:color w:val="000000"/>
-          <w:sz w:val="28"/>
-          <w:szCs w:val="28"/>
-        </w:rPr>
-        <w:t>-受信区(Trust)：较高级别的安全区域</w:t>
-      </w:r>
-      <w:r>
-        <w:rPr>
-          <w:rFonts w:asciiTheme="minorEastAsia" w:hAnsiTheme="minorEastAsia" w:cs="Helvetica" w:hint="eastAsia"/>
-          <w:color w:val="000000"/>
-          <w:sz w:val="28"/>
-          <w:szCs w:val="28"/>
-        </w:rPr>
-        <w:t>，安全优先级为</w:t>
-      </w:r>
-      <w:r>
-        <w:rPr>
-          <w:rFonts w:asciiTheme="minorEastAsia" w:hAnsiTheme="minorEastAsia" w:cs="Helvetica" w:hint="eastAsia"/>
-          <w:color w:val="000000"/>
-          <w:sz w:val="28"/>
-          <w:szCs w:val="28"/>
-        </w:rPr>
-        <w:t>85</w:t>
-      </w:r>
-    </w:p>
-    <w:p>
-      <w:pPr>
-        <w:rPr>
-          <w:rFonts w:asciiTheme="minorEastAsia" w:hAnsiTheme="minorEastAsia" w:cs="Helvetica" w:hint="eastAsia"/>
-          <w:color w:val="000000"/>
-          <w:sz w:val="28"/>
-          <w:szCs w:val="28"/>
-        </w:rPr>
-      </w:pPr>
-    </w:p>
-    <w:p>
-      <w:pPr>
-        <w:rPr>
-          <w:rFonts w:asciiTheme="minorEastAsia" w:hAnsiTheme="minorEastAsia" w:cs="Helvetica" w:hint="eastAsia"/>
-          <w:color w:val="000000"/>
-          <w:sz w:val="28"/>
-          <w:szCs w:val="28"/>
-        </w:rPr>
-      </w:pPr>
-      <w:r>
-        <w:rPr>
-          <w:rFonts w:asciiTheme="minorEastAsia" w:hAnsiTheme="minorEastAsia" w:cs="Helvetica" w:hint="eastAsia"/>
-          <w:color w:val="000000"/>
-          <w:sz w:val="28"/>
-          <w:szCs w:val="28"/>
-        </w:rPr>
-        <w:t>-本地区域(Local)：最高级别的安全区域</w:t>
-      </w:r>
-      <w:r>
-        <w:rPr>
-          <w:rFonts w:asciiTheme="minorEastAsia" w:hAnsiTheme="minorEastAsia" w:cs="Helvetica" w:hint="eastAsia"/>
-          <w:color w:val="000000"/>
-          <w:sz w:val="28"/>
-          <w:szCs w:val="28"/>
-        </w:rPr>
-        <w:t>，安全优先级为</w:t>
-      </w:r>
-      <w:r>
-        <w:rPr>
-          <w:rFonts w:asciiTheme="minorEastAsia" w:hAnsiTheme="minorEastAsia" w:cs="Helvetica" w:hint="eastAsia"/>
-          <w:color w:val="000000"/>
-          <w:sz w:val="28"/>
-          <w:szCs w:val="28"/>
-        </w:rPr>
-        <w:t>100</w:t>
-      </w:r>
-    </w:p>
-    <w:p>
-      <w:pPr>
-        <w:rPr>
-          <w:rFonts w:asciiTheme="minorEastAsia" w:hAnsiTheme="minorEastAsia" w:cs="Helvetica"/>
-          <w:color w:val="000000"/>
-          <w:sz w:val="28"/>
-          <w:szCs w:val="28"/>
-        </w:rPr>
-      </w:pPr>
     </w:p>
     <w:p>
       <w:pPr>

--- a/data communication/note.docx
+++ b/data communication/note.docx
@@ -14406,6 +14406,131 @@
           <w:szCs w:val="28"/>
         </w:rPr>
         <w:t>凡是由设备构造并主动发出的报文均可认为是从Local区域中发出，凡是需要设备响应并处理的报文均可认为是由Local区域接受。</w:t>
+      </w:r>
+    </w:p>
+    <w:p>
+      <w:pPr>
+        <w:rPr>
+          <w:rFonts w:asciiTheme="minorEastAsia" w:hAnsiTheme="minorEastAsia" w:cs="Helvetica" w:hint="eastAsia"/>
+          <w:color w:val="000000"/>
+          <w:sz w:val="28"/>
+          <w:szCs w:val="28"/>
+        </w:rPr>
+      </w:pPr>
+    </w:p>
+    <w:p>
+      <w:pPr>
+        <w:rPr>
+          <w:rFonts w:asciiTheme="minorEastAsia" w:hAnsiTheme="minorEastAsia" w:cs="Helvetica" w:hint="eastAsia"/>
+          <w:color w:val="000000"/>
+          <w:sz w:val="28"/>
+          <w:szCs w:val="28"/>
+        </w:rPr>
+      </w:pPr>
+      <w:r>
+        <w:rPr>
+          <w:rFonts w:asciiTheme="minorEastAsia" w:hAnsiTheme="minorEastAsia" w:cs="Helvetica" w:hint="eastAsia"/>
+          <w:color w:val="000000"/>
+          <w:sz w:val="28"/>
+          <w:szCs w:val="28"/>
+        </w:rPr>
+        <w:t>安全区域的规划</w:t>
+      </w:r>
+    </w:p>
+    <w:p>
+      <w:pPr>
+        <w:rPr>
+          <w:rFonts w:asciiTheme="minorEastAsia" w:hAnsiTheme="minorEastAsia" w:cs="Helvetica" w:hint="eastAsia"/>
+          <w:color w:val="000000"/>
+          <w:sz w:val="28"/>
+          <w:szCs w:val="28"/>
+        </w:rPr>
+      </w:pPr>
+      <w:r>
+        <w:rPr>
+          <w:rFonts w:asciiTheme="minorEastAsia" w:hAnsiTheme="minorEastAsia" w:cs="Helvetica" w:hint="eastAsia"/>
+          <w:color w:val="000000"/>
+          <w:sz w:val="28"/>
+          <w:szCs w:val="28"/>
+        </w:rPr>
+        <w:t>-用于可自定义安全区域，也可使用系统自带的安全区域，防火墙的一个接口只能属于一个特定区域，一个区域可以包含多个接口，接口只有划分到区域中才能正常处理报文。</w:t>
+      </w:r>
+    </w:p>
+    <w:p>
+      <w:pPr>
+        <w:rPr>
+          <w:rFonts w:asciiTheme="minorEastAsia" w:hAnsiTheme="minorEastAsia" w:cs="Helvetica" w:hint="eastAsia"/>
+          <w:color w:val="000000"/>
+          <w:sz w:val="28"/>
+          <w:szCs w:val="28"/>
+        </w:rPr>
+      </w:pPr>
+      <w:r>
+        <w:rPr>
+          <w:rFonts w:asciiTheme="minorEastAsia" w:hAnsiTheme="minorEastAsia" w:cs="Helvetica" w:hint="eastAsia"/>
+          <w:color w:val="000000"/>
+          <w:sz w:val="28"/>
+          <w:szCs w:val="28"/>
+        </w:rPr>
+        <w:lastRenderedPageBreak/>
+        <w:t>-Local Zone指的是设备本身，包括设备的各个接口。凡是发给防火墙的都可以认为是发向Local的，防火墙发出的数据可以认为是来自Local的。</w:t>
+      </w:r>
+    </w:p>
+    <w:p>
+      <w:pPr>
+        <w:rPr>
+          <w:rFonts w:asciiTheme="minorEastAsia" w:hAnsiTheme="minorEastAsia" w:cs="Helvetica" w:hint="eastAsia"/>
+          <w:color w:val="000000"/>
+          <w:sz w:val="28"/>
+          <w:szCs w:val="28"/>
+        </w:rPr>
+      </w:pPr>
+      <w:r>
+        <w:rPr>
+          <w:rFonts w:asciiTheme="minorEastAsia" w:hAnsiTheme="minorEastAsia" w:cs="Helvetica" w:hint="eastAsia"/>
+          <w:color w:val="000000"/>
+          <w:sz w:val="28"/>
+          <w:szCs w:val="28"/>
+        </w:rPr>
+        <w:t>-内部网络应该安排在安全级别较高的区域。</w:t>
+      </w:r>
+    </w:p>
+    <w:p>
+      <w:pPr>
+        <w:rPr>
+          <w:rFonts w:asciiTheme="minorEastAsia" w:hAnsiTheme="minorEastAsia" w:cs="Helvetica" w:hint="eastAsia"/>
+          <w:color w:val="000000"/>
+          <w:sz w:val="28"/>
+          <w:szCs w:val="28"/>
+        </w:rPr>
+      </w:pPr>
+      <w:r>
+        <w:rPr>
+          <w:rFonts w:asciiTheme="minorEastAsia" w:hAnsiTheme="minorEastAsia" w:cs="Helvetica" w:hint="eastAsia"/>
+          <w:color w:val="000000"/>
+          <w:sz w:val="28"/>
+          <w:szCs w:val="28"/>
+        </w:rPr>
+        <w:t>-外部网络应该安排在安全区域最低的区域。</w:t>
+      </w:r>
+    </w:p>
+    <w:p>
+      <w:pPr>
+        <w:rPr>
+          <w:rFonts w:asciiTheme="minorEastAsia" w:hAnsiTheme="minorEastAsia" w:cs="Helvetica" w:hint="eastAsia"/>
+          <w:color w:val="000000"/>
+          <w:sz w:val="28"/>
+          <w:szCs w:val="28"/>
+        </w:rPr>
+      </w:pPr>
+      <w:r>
+        <w:rPr>
+          <w:rFonts w:asciiTheme="minorEastAsia" w:hAnsiTheme="minorEastAsia" w:cs="Helvetica" w:hint="eastAsia"/>
+          <w:color w:val="000000"/>
+          <w:sz w:val="28"/>
+          <w:szCs w:val="28"/>
+        </w:rPr>
+        <w:t>-一些可对外部提供有条件服务的网络应安排在安全级别中等的DMZ区域中。</w:t>
       </w:r>
     </w:p>
     <w:p>

--- a/data communication/note.docx
+++ b/data communication/note.docx
@@ -14531,6 +14531,168 @@
           <w:szCs w:val="28"/>
         </w:rPr>
         <w:t>-一些可对外部提供有条件服务的网络应安排在安全级别中等的DMZ区域中。</w:t>
+      </w:r>
+    </w:p>
+    <w:p>
+      <w:pPr>
+        <w:rPr>
+          <w:rFonts w:asciiTheme="minorEastAsia" w:hAnsiTheme="minorEastAsia" w:cs="Helvetica" w:hint="eastAsia"/>
+          <w:color w:val="000000"/>
+          <w:sz w:val="28"/>
+          <w:szCs w:val="28"/>
+        </w:rPr>
+      </w:pPr>
+    </w:p>
+    <w:p>
+      <w:pPr>
+        <w:rPr>
+          <w:rFonts w:asciiTheme="minorEastAsia" w:hAnsiTheme="minorEastAsia" w:cs="Helvetica" w:hint="eastAsia"/>
+          <w:color w:val="000000"/>
+          <w:sz w:val="28"/>
+          <w:szCs w:val="28"/>
+        </w:rPr>
+      </w:pPr>
+      <w:r>
+        <w:rPr>
+          <w:rFonts w:asciiTheme="minorEastAsia" w:hAnsiTheme="minorEastAsia" w:cs="Helvetica" w:hint="eastAsia"/>
+          <w:color w:val="000000"/>
+          <w:sz w:val="28"/>
+          <w:szCs w:val="28"/>
+        </w:rPr>
+        <w:t>安全区域的限制</w:t>
+      </w:r>
+    </w:p>
+    <w:p>
+      <w:pPr>
+        <w:rPr>
+          <w:rFonts w:asciiTheme="minorEastAsia" w:hAnsiTheme="minorEastAsia" w:cs="Helvetica" w:hint="eastAsia"/>
+          <w:color w:val="000000"/>
+          <w:sz w:val="28"/>
+          <w:szCs w:val="28"/>
+        </w:rPr>
+      </w:pPr>
+      <w:r>
+        <w:rPr>
+          <w:rFonts w:asciiTheme="minorEastAsia" w:hAnsiTheme="minorEastAsia" w:cs="Helvetica" w:hint="eastAsia"/>
+          <w:color w:val="000000"/>
+          <w:sz w:val="28"/>
+          <w:szCs w:val="28"/>
+        </w:rPr>
+        <w:t>-防火墙不能有两个拥有相同安全级别的区域</w:t>
+      </w:r>
+    </w:p>
+    <w:p>
+      <w:pPr>
+        <w:rPr>
+          <w:rFonts w:asciiTheme="minorEastAsia" w:hAnsiTheme="minorEastAsia" w:cs="Helvetica" w:hint="eastAsia"/>
+          <w:color w:val="000000"/>
+          <w:sz w:val="28"/>
+          <w:szCs w:val="28"/>
+        </w:rPr>
+      </w:pPr>
+      <w:r>
+        <w:rPr>
+          <w:rFonts w:asciiTheme="minorEastAsia" w:hAnsiTheme="minorEastAsia" w:cs="Helvetica" w:hint="eastAsia"/>
+          <w:color w:val="000000"/>
+          <w:sz w:val="28"/>
+          <w:szCs w:val="28"/>
+        </w:rPr>
+        <w:t>-防火墙的一个物理接口只能属于一个安全区域</w:t>
+      </w:r>
+    </w:p>
+    <w:p>
+      <w:pPr>
+        <w:rPr>
+          <w:rFonts w:asciiTheme="minorEastAsia" w:hAnsiTheme="minorEastAsia" w:cs="Helvetica" w:hint="eastAsia"/>
+          <w:color w:val="000000"/>
+          <w:sz w:val="28"/>
+          <w:szCs w:val="28"/>
+        </w:rPr>
+      </w:pPr>
+      <w:r>
+        <w:rPr>
+          <w:rFonts w:asciiTheme="minorEastAsia" w:hAnsiTheme="minorEastAsia" w:cs="Helvetica" w:hint="eastAsia"/>
+          <w:color w:val="000000"/>
+          <w:sz w:val="28"/>
+          <w:szCs w:val="28"/>
+        </w:rPr>
+        <w:t>-防火墙的多个接口可以同时属于一个区域</w:t>
+      </w:r>
+    </w:p>
+    <w:p>
+      <w:pPr>
+        <w:rPr>
+          <w:rFonts w:asciiTheme="minorEastAsia" w:hAnsiTheme="minorEastAsia" w:cs="Helvetica" w:hint="eastAsia"/>
+          <w:color w:val="000000"/>
+          <w:sz w:val="28"/>
+          <w:szCs w:val="28"/>
+        </w:rPr>
+      </w:pPr>
+      <w:r>
+        <w:rPr>
+          <w:rFonts w:asciiTheme="minorEastAsia" w:hAnsiTheme="minorEastAsia" w:cs="Helvetica" w:hint="eastAsia"/>
+          <w:color w:val="000000"/>
+          <w:sz w:val="28"/>
+          <w:szCs w:val="28"/>
+        </w:rPr>
+        <w:t>-系统自带的安全区域不能删除</w:t>
+      </w:r>
+    </w:p>
+    <w:p>
+      <w:pPr>
+        <w:rPr>
+          <w:rFonts w:asciiTheme="minorEastAsia" w:hAnsiTheme="minorEastAsia" w:cs="Helvetica" w:hint="eastAsia"/>
+          <w:color w:val="000000"/>
+          <w:sz w:val="28"/>
+          <w:szCs w:val="28"/>
+        </w:rPr>
+      </w:pPr>
+      <w:r>
+        <w:rPr>
+          <w:rFonts w:asciiTheme="minorEastAsia" w:hAnsiTheme="minorEastAsia" w:cs="Helvetica" w:hint="eastAsia"/>
+          <w:color w:val="000000"/>
+          <w:sz w:val="28"/>
+          <w:szCs w:val="28"/>
+        </w:rPr>
+        <w:t>-相同区域内不同接口间的报文不过滤直接转发</w:t>
+      </w:r>
+    </w:p>
+    <w:p>
+      <w:pPr>
+        <w:rPr>
+          <w:rFonts w:asciiTheme="minorEastAsia" w:hAnsiTheme="minorEastAsia" w:cs="Helvetica" w:hint="eastAsia"/>
+          <w:color w:val="000000"/>
+          <w:sz w:val="28"/>
+          <w:szCs w:val="28"/>
+        </w:rPr>
+      </w:pPr>
+      <w:r>
+        <w:rPr>
+          <w:rFonts w:asciiTheme="minorEastAsia" w:hAnsiTheme="minorEastAsia" w:cs="Helvetica" w:hint="eastAsia"/>
+          <w:color w:val="000000"/>
+          <w:sz w:val="28"/>
+          <w:szCs w:val="28"/>
+        </w:rPr>
+        <w:t>-一个报文如果在进、出端口时相同则会被丢弃</w:t>
+      </w:r>
+    </w:p>
+    <w:p>
+      <w:pPr>
+        <w:rPr>
+          <w:rFonts w:asciiTheme="minorEastAsia" w:hAnsiTheme="minorEastAsia" w:cs="Helvetica" w:hint="eastAsia"/>
+          <w:color w:val="000000"/>
+          <w:sz w:val="28"/>
+          <w:szCs w:val="28"/>
+        </w:rPr>
+      </w:pPr>
+      <w:r>
+        <w:rPr>
+          <w:rFonts w:asciiTheme="minorEastAsia" w:hAnsiTheme="minorEastAsia" w:cs="Helvetica" w:hint="eastAsia"/>
+          <w:color w:val="000000"/>
+          <w:sz w:val="28"/>
+          <w:szCs w:val="28"/>
+        </w:rPr>
+        <w:t>-接口没有加入安全区域前不能转发报文</w:t>
       </w:r>
     </w:p>
     <w:p>

--- a/data communication/note.docx
+++ b/data communication/note.docx
@@ -14704,18 +14704,74 @@
           <w:szCs w:val="28"/>
         </w:rPr>
       </w:pPr>
+    </w:p>
+    <w:p>
+      <w:pPr>
+        <w:rPr>
+          <w:rFonts w:asciiTheme="minorEastAsia" w:hAnsiTheme="minorEastAsia" w:cs="Helvetica" w:hint="eastAsia"/>
+          <w:color w:val="000000"/>
+          <w:sz w:val="28"/>
+          <w:szCs w:val="28"/>
+        </w:rPr>
+      </w:pPr>
+      <w:r>
+        <w:rPr>
+          <w:rFonts w:asciiTheme="minorEastAsia" w:hAnsiTheme="minorEastAsia" w:cs="Helvetica" w:hint="eastAsia"/>
+          <w:color w:val="000000"/>
+          <w:sz w:val="28"/>
+          <w:szCs w:val="28"/>
+        </w:rPr>
+        <w:t>区域间</w:t>
+      </w:r>
+    </w:p>
+    <w:p>
+      <w:pPr>
+        <w:rPr>
+          <w:rFonts w:asciiTheme="minorEastAsia" w:hAnsiTheme="minorEastAsia" w:cs="Helvetica" w:hint="eastAsia"/>
+          <w:color w:val="000000"/>
+          <w:sz w:val="28"/>
+          <w:szCs w:val="28"/>
+        </w:rPr>
+      </w:pPr>
+      <w:r>
+        <w:rPr>
+          <w:rFonts w:asciiTheme="minorEastAsia" w:hAnsiTheme="minorEastAsia" w:cs="Helvetica" w:hint="eastAsia"/>
+          <w:color w:val="000000"/>
+          <w:sz w:val="28"/>
+          <w:szCs w:val="28"/>
+        </w:rPr>
+        <w:t>-安全域间</w:t>
+      </w:r>
+      <w:r>
+        <w:rPr>
+          <w:rFonts w:asciiTheme="minorEastAsia" w:hAnsiTheme="minorEastAsia" w:cs="Helvetica" w:hint="eastAsia"/>
+          <w:color w:val="000000"/>
+          <w:sz w:val="28"/>
+          <w:szCs w:val="28"/>
+        </w:rPr>
+        <w:t>这个概念用于描述流量的传输通道，它是两个区域间的唯一道路。如果希望对此通道的流量进行控制，则需要在通道上设置安全策略。对于不需要经过该通道的流量，在该安全域间的安全策略是不起作用的。</w:t>
+      </w:r>
+      <w:r>
+        <w:rPr>
+          <w:rFonts w:asciiTheme="minorEastAsia" w:hAnsiTheme="minorEastAsia" w:cs="Helvetica" w:hint="eastAsia"/>
+          <w:color w:val="000000"/>
+          <w:sz w:val="28"/>
+          <w:szCs w:val="28"/>
+        </w:rPr>
+        <w:t>任何两个安全区域都构成一个安全域间，并具有单独的安全域间视图。</w:t>
+      </w:r>
+    </w:p>
+    <w:p>
+      <w:pPr>
+        <w:rPr>
+          <w:rFonts w:asciiTheme="minorEastAsia" w:hAnsiTheme="minorEastAsia" w:cs="Helvetica" w:hint="eastAsia"/>
+          <w:color w:val="000000"/>
+          <w:sz w:val="28"/>
+          <w:szCs w:val="28"/>
+        </w:rPr>
+      </w:pPr>
       <w:bookmarkStart w:id="0" w:name="_GoBack"/>
       <w:bookmarkEnd w:id="0"/>
-    </w:p>
-    <w:p>
-      <w:pPr>
-        <w:rPr>
-          <w:rFonts w:asciiTheme="minorEastAsia" w:hAnsiTheme="minorEastAsia" w:cs="Helvetica"/>
-          <w:color w:val="000000"/>
-          <w:sz w:val="28"/>
-          <w:szCs w:val="28"/>
-        </w:rPr>
-      </w:pPr>
     </w:p>
     <w:p>
       <w:pPr>

--- a/data communication/note.docx
+++ b/data communication/note.docx
@@ -14759,6 +14759,92 @@
           <w:szCs w:val="28"/>
         </w:rPr>
         <w:t>任何两个安全区域都构成一个安全域间，并具有单独的安全域间视图。</w:t>
+      </w:r>
+    </w:p>
+    <w:p>
+      <w:pPr>
+        <w:rPr>
+          <w:rFonts w:asciiTheme="minorEastAsia" w:hAnsiTheme="minorEastAsia" w:cs="Helvetica" w:hint="eastAsia"/>
+          <w:color w:val="000000"/>
+          <w:sz w:val="28"/>
+          <w:szCs w:val="28"/>
+        </w:rPr>
+      </w:pPr>
+    </w:p>
+    <w:p>
+      <w:pPr>
+        <w:rPr>
+          <w:rFonts w:asciiTheme="minorEastAsia" w:hAnsiTheme="minorEastAsia" w:cs="Helvetica" w:hint="eastAsia"/>
+          <w:color w:val="000000"/>
+          <w:sz w:val="28"/>
+          <w:szCs w:val="28"/>
+        </w:rPr>
+      </w:pPr>
+      <w:r>
+        <w:rPr>
+          <w:rFonts w:asciiTheme="minorEastAsia" w:hAnsiTheme="minorEastAsia" w:cs="Helvetica" w:hint="eastAsia"/>
+          <w:color w:val="000000"/>
+          <w:sz w:val="28"/>
+          <w:szCs w:val="28"/>
+        </w:rPr>
+        <w:t>防火墙工作模式</w:t>
+      </w:r>
+    </w:p>
+    <w:p>
+      <w:pPr>
+        <w:rPr>
+          <w:rFonts w:asciiTheme="minorEastAsia" w:hAnsiTheme="minorEastAsia" w:cs="Helvetica" w:hint="eastAsia"/>
+          <w:color w:val="000000"/>
+          <w:sz w:val="28"/>
+          <w:szCs w:val="28"/>
+        </w:rPr>
+      </w:pPr>
+      <w:r>
+        <w:rPr>
+          <w:rFonts w:asciiTheme="minorEastAsia" w:hAnsiTheme="minorEastAsia" w:cs="Helvetica" w:hint="eastAsia"/>
+          <w:color w:val="000000"/>
+          <w:sz w:val="28"/>
+          <w:szCs w:val="28"/>
+        </w:rPr>
+        <w:t>-路由模式</w:t>
+      </w:r>
+    </w:p>
+    <w:p>
+      <w:pPr>
+        <w:rPr>
+          <w:rFonts w:asciiTheme="minorEastAsia" w:hAnsiTheme="minorEastAsia" w:cs="Helvetica" w:hint="eastAsia"/>
+          <w:color w:val="000000"/>
+          <w:sz w:val="28"/>
+          <w:szCs w:val="28"/>
+        </w:rPr>
+      </w:pPr>
+      <w:r>
+        <w:rPr>
+          <w:rFonts w:asciiTheme="minorEastAsia" w:hAnsiTheme="minorEastAsia" w:cs="Helvetica" w:hint="eastAsia"/>
+          <w:color w:val="000000"/>
+          <w:sz w:val="28"/>
+          <w:szCs w:val="28"/>
+        </w:rPr>
+        <w:t>防火墙的每一个接口连接一个网络，防火墙的接口地址是所连接子网的网关；</w:t>
+      </w:r>
+    </w:p>
+    <w:p>
+      <w:pPr>
+        <w:rPr>
+          <w:rFonts w:asciiTheme="minorEastAsia" w:hAnsiTheme="minorEastAsia" w:cs="Helvetica" w:hint="eastAsia"/>
+          <w:color w:val="000000"/>
+          <w:sz w:val="28"/>
+          <w:szCs w:val="28"/>
+        </w:rPr>
+      </w:pPr>
+      <w:r>
+        <w:rPr>
+          <w:rFonts w:asciiTheme="minorEastAsia" w:hAnsiTheme="minorEastAsia" w:cs="Helvetica" w:hint="eastAsia"/>
+          <w:color w:val="000000"/>
+          <w:sz w:val="28"/>
+          <w:szCs w:val="28"/>
+        </w:rPr>
+        <w:t>报文首先通过入接口信息找到进入域信息，然后查找转发表，根据出接口找到出口域，再根据这两个域确定域间关系，最后按照配置在这个域间关系上的安全策略进行操作。</w:t>
       </w:r>
     </w:p>
     <w:p>

--- a/data communication/note.docx
+++ b/data communication/note.docx
@@ -14845,6 +14845,102 @@
           <w:szCs w:val="28"/>
         </w:rPr>
         <w:t>报文首先通过入接口信息找到进入域信息，然后查找转发表，根据出接口找到出口域，再根据这两个域确定域间关系，最后按照配置在这个域间关系上的安全策略进行操作。</w:t>
+      </w:r>
+    </w:p>
+    <w:p>
+      <w:pPr>
+        <w:rPr>
+          <w:rFonts w:asciiTheme="minorEastAsia" w:hAnsiTheme="minorEastAsia" w:cs="Helvetica" w:hint="eastAsia"/>
+          <w:color w:val="000000"/>
+          <w:sz w:val="28"/>
+          <w:szCs w:val="28"/>
+        </w:rPr>
+      </w:pPr>
+    </w:p>
+    <w:p>
+      <w:pPr>
+        <w:rPr>
+          <w:rFonts w:asciiTheme="minorEastAsia" w:hAnsiTheme="minorEastAsia" w:cs="Helvetica" w:hint="eastAsia"/>
+          <w:color w:val="000000"/>
+          <w:sz w:val="28"/>
+          <w:szCs w:val="28"/>
+        </w:rPr>
+      </w:pPr>
+      <w:r>
+        <w:rPr>
+          <w:rFonts w:asciiTheme="minorEastAsia" w:hAnsiTheme="minorEastAsia" w:cs="Helvetica" w:hint="eastAsia"/>
+          <w:color w:val="000000"/>
+          <w:sz w:val="28"/>
+          <w:szCs w:val="28"/>
+        </w:rPr>
+        <w:t>-透明模式</w:t>
+      </w:r>
+    </w:p>
+    <w:p>
+      <w:pPr>
+        <w:rPr>
+          <w:rFonts w:asciiTheme="minorEastAsia" w:hAnsiTheme="minorEastAsia" w:cs="Helvetica" w:hint="eastAsia"/>
+          <w:color w:val="000000"/>
+          <w:sz w:val="28"/>
+          <w:szCs w:val="28"/>
+        </w:rPr>
+      </w:pPr>
+      <w:r>
+        <w:rPr>
+          <w:rFonts w:asciiTheme="minorEastAsia" w:hAnsiTheme="minorEastAsia" w:cs="Helvetica" w:hint="eastAsia"/>
+          <w:color w:val="000000"/>
+          <w:sz w:val="28"/>
+          <w:szCs w:val="28"/>
+        </w:rPr>
+        <w:t>防火墙的接口不配置IP地址</w:t>
+      </w:r>
+      <w:r>
+        <w:rPr>
+          <w:rFonts w:asciiTheme="minorEastAsia" w:hAnsiTheme="minorEastAsia" w:cs="Helvetica" w:hint="eastAsia"/>
+          <w:color w:val="000000"/>
+          <w:sz w:val="28"/>
+          <w:szCs w:val="28"/>
+        </w:rPr>
+        <w:t>，可被看做是一台二层交换机。</w:t>
+      </w:r>
+    </w:p>
+    <w:p>
+      <w:pPr>
+        <w:rPr>
+          <w:rFonts w:asciiTheme="minorEastAsia" w:hAnsiTheme="minorEastAsia" w:cs="Helvetica" w:hint="eastAsia"/>
+          <w:color w:val="000000"/>
+          <w:sz w:val="28"/>
+          <w:szCs w:val="28"/>
+        </w:rPr>
+      </w:pPr>
+      <w:r>
+        <w:rPr>
+          <w:rFonts w:asciiTheme="minorEastAsia" w:hAnsiTheme="minorEastAsia" w:cs="Helvetica" w:hint="eastAsia"/>
+          <w:color w:val="000000"/>
+          <w:sz w:val="28"/>
+          <w:szCs w:val="28"/>
+        </w:rPr>
+        <w:t>透明模式的防火墙支持ACL规则检查、ASPF状态过滤、防攻击检查、流量监控等。</w:t>
+      </w:r>
+    </w:p>
+    <w:p>
+      <w:pPr>
+        <w:rPr>
+          <w:rFonts w:asciiTheme="minorEastAsia" w:hAnsiTheme="minorEastAsia" w:cs="Helvetica" w:hint="eastAsia"/>
+          <w:color w:val="000000"/>
+          <w:sz w:val="28"/>
+          <w:szCs w:val="28"/>
+        </w:rPr>
+      </w:pPr>
+      <w:r>
+        <w:rPr>
+          <w:rFonts w:asciiTheme="minorEastAsia" w:hAnsiTheme="minorEastAsia" w:cs="Helvetica" w:hint="eastAsia"/>
+          <w:color w:val="000000"/>
+          <w:sz w:val="28"/>
+          <w:szCs w:val="28"/>
+        </w:rPr>
+        <w:lastRenderedPageBreak/>
+        <w:t>透明模式可以配置系统管理IP。</w:t>
       </w:r>
     </w:p>
     <w:p>

--- a/data communication/note.docx
+++ b/data communication/note.docx
@@ -14941,6 +14941,54 @@
         </w:rPr>
         <w:lastRenderedPageBreak/>
         <w:t>透明模式可以配置系统管理IP。</w:t>
+      </w:r>
+    </w:p>
+    <w:p>
+      <w:pPr>
+        <w:rPr>
+          <w:rFonts w:asciiTheme="minorEastAsia" w:hAnsiTheme="minorEastAsia" w:cs="Helvetica" w:hint="eastAsia"/>
+          <w:color w:val="000000"/>
+          <w:sz w:val="28"/>
+          <w:szCs w:val="28"/>
+        </w:rPr>
+      </w:pPr>
+    </w:p>
+    <w:p>
+      <w:pPr>
+        <w:rPr>
+          <w:rFonts w:asciiTheme="minorEastAsia" w:hAnsiTheme="minorEastAsia" w:cs="Helvetica" w:hint="eastAsia"/>
+          <w:color w:val="000000"/>
+          <w:sz w:val="28"/>
+          <w:szCs w:val="28"/>
+        </w:rPr>
+      </w:pPr>
+      <w:r>
+        <w:rPr>
+          <w:rFonts w:asciiTheme="minorEastAsia" w:hAnsiTheme="minorEastAsia" w:cs="Helvetica" w:hint="eastAsia"/>
+          <w:color w:val="000000"/>
+          <w:sz w:val="28"/>
+          <w:szCs w:val="28"/>
+        </w:rPr>
+        <w:t>混合模式</w:t>
+      </w:r>
+    </w:p>
+    <w:p>
+      <w:pPr>
+        <w:rPr>
+          <w:rFonts w:asciiTheme="minorEastAsia" w:hAnsiTheme="minorEastAsia" w:cs="Helvetica" w:hint="eastAsia"/>
+          <w:color w:val="000000"/>
+          <w:sz w:val="28"/>
+          <w:szCs w:val="28"/>
+        </w:rPr>
+      </w:pPr>
+      <w:r>
+        <w:rPr>
+          <w:rFonts w:asciiTheme="minorEastAsia" w:hAnsiTheme="minorEastAsia" w:cs="Helvetica" w:hint="eastAsia"/>
+          <w:color w:val="000000"/>
+          <w:sz w:val="28"/>
+          <w:szCs w:val="28"/>
+        </w:rPr>
+        <w:t>-防火墙一部分接口工作在透明模式，一部分接口工作在路由模式。混合模式主要是为了解决防火墙在透明模式下无法双机热备的问题，因为双机热备需要在接口上配置IP地址。</w:t>
       </w:r>
     </w:p>
     <w:p>

--- a/data communication/note.docx
+++ b/data communication/note.docx
@@ -14989,6 +14989,92 @@
           <w:szCs w:val="28"/>
         </w:rPr>
         <w:t>-防火墙一部分接口工作在透明模式，一部分接口工作在路由模式。混合模式主要是为了解决防火墙在透明模式下无法双机热备的问题，因为双机热备需要在接口上配置IP地址。</w:t>
+      </w:r>
+    </w:p>
+    <w:p>
+      <w:pPr>
+        <w:rPr>
+          <w:rFonts w:asciiTheme="minorEastAsia" w:hAnsiTheme="minorEastAsia" w:cs="Helvetica" w:hint="eastAsia"/>
+          <w:color w:val="000000"/>
+          <w:sz w:val="28"/>
+          <w:szCs w:val="28"/>
+        </w:rPr>
+      </w:pPr>
+    </w:p>
+    <w:p>
+      <w:pPr>
+        <w:rPr>
+          <w:rFonts w:asciiTheme="minorEastAsia" w:hAnsiTheme="minorEastAsia" w:cs="Helvetica" w:hint="eastAsia"/>
+          <w:color w:val="000000"/>
+          <w:sz w:val="28"/>
+          <w:szCs w:val="28"/>
+        </w:rPr>
+      </w:pPr>
+      <w:r>
+        <w:rPr>
+          <w:rFonts w:asciiTheme="minorEastAsia" w:hAnsiTheme="minorEastAsia" w:cs="Helvetica" w:hint="eastAsia"/>
+          <w:color w:val="000000"/>
+          <w:sz w:val="28"/>
+          <w:szCs w:val="28"/>
+        </w:rPr>
+        <w:t>ACL</w:t>
+      </w:r>
+    </w:p>
+    <w:p>
+      <w:pPr>
+        <w:rPr>
+          <w:rFonts w:asciiTheme="minorEastAsia" w:hAnsiTheme="minorEastAsia" w:cs="Helvetica" w:hint="eastAsia"/>
+          <w:color w:val="000000"/>
+          <w:sz w:val="28"/>
+          <w:szCs w:val="28"/>
+        </w:rPr>
+      </w:pPr>
+      <w:r>
+        <w:rPr>
+          <w:rFonts w:asciiTheme="minorEastAsia" w:hAnsiTheme="minorEastAsia" w:cs="Helvetica" w:hint="eastAsia"/>
+          <w:color w:val="000000"/>
+          <w:sz w:val="28"/>
+          <w:szCs w:val="28"/>
+        </w:rPr>
+        <w:t>-访问控制列表ACL是由permit或deny语句组成的一系列有顺序规则的集合，它通过匹配报文的相关字段实现对报文的分类。</w:t>
+      </w:r>
+    </w:p>
+    <w:p>
+      <w:pPr>
+        <w:rPr>
+          <w:rFonts w:asciiTheme="minorEastAsia" w:hAnsiTheme="minorEastAsia" w:cs="Helvetica" w:hint="eastAsia"/>
+          <w:color w:val="000000"/>
+          <w:sz w:val="28"/>
+          <w:szCs w:val="28"/>
+        </w:rPr>
+      </w:pPr>
+      <w:r>
+        <w:rPr>
+          <w:rFonts w:asciiTheme="minorEastAsia" w:hAnsiTheme="minorEastAsia" w:cs="Helvetica" w:hint="eastAsia"/>
+          <w:color w:val="000000"/>
+          <w:sz w:val="28"/>
+          <w:szCs w:val="28"/>
+        </w:rPr>
+        <w:t>-ACL本身只是一组规则，只能区分某一类报文，无法实现过滤报文的功能。对这类报文的处理方法，需要由引用ACL的具体引用来决定。</w:t>
+      </w:r>
+    </w:p>
+    <w:p>
+      <w:pPr>
+        <w:rPr>
+          <w:rFonts w:asciiTheme="minorEastAsia" w:hAnsiTheme="minorEastAsia" w:cs="Helvetica" w:hint="eastAsia"/>
+          <w:color w:val="000000"/>
+          <w:sz w:val="28"/>
+          <w:szCs w:val="28"/>
+        </w:rPr>
+      </w:pPr>
+      <w:r>
+        <w:rPr>
+          <w:rFonts w:asciiTheme="minorEastAsia" w:hAnsiTheme="minorEastAsia" w:cs="Helvetica" w:hint="eastAsia"/>
+          <w:color w:val="000000"/>
+          <w:sz w:val="28"/>
+          <w:szCs w:val="28"/>
+        </w:rPr>
+        <w:t>-ACL是一个使用非常广泛的基础性工具，能够被各种应用所调用。</w:t>
       </w:r>
     </w:p>
     <w:p>

--- a/data communication/note.docx
+++ b/data communication/note.docx
@@ -15086,8 +15086,170 @@
           <w:szCs w:val="28"/>
         </w:rPr>
       </w:pPr>
+    </w:p>
+    <w:p>
+      <w:pPr>
+        <w:rPr>
+          <w:rFonts w:asciiTheme="minorEastAsia" w:hAnsiTheme="minorEastAsia" w:cs="Helvetica" w:hint="eastAsia"/>
+          <w:color w:val="000000"/>
+          <w:sz w:val="28"/>
+          <w:szCs w:val="28"/>
+        </w:rPr>
+      </w:pPr>
+      <w:r>
+        <w:rPr>
+          <w:rFonts w:asciiTheme="minorEastAsia" w:hAnsiTheme="minorEastAsia" w:cs="Helvetica" w:hint="eastAsia"/>
+          <w:color w:val="000000"/>
+          <w:sz w:val="28"/>
+          <w:szCs w:val="28"/>
+        </w:rPr>
+        <w:t>ACL应用</w:t>
+      </w:r>
+    </w:p>
+    <w:p>
+      <w:pPr>
+        <w:rPr>
+          <w:rFonts w:asciiTheme="minorEastAsia" w:hAnsiTheme="minorEastAsia" w:cs="Helvetica" w:hint="eastAsia"/>
+          <w:color w:val="000000"/>
+          <w:sz w:val="28"/>
+          <w:szCs w:val="28"/>
+        </w:rPr>
+      </w:pPr>
+      <w:r>
+        <w:rPr>
+          <w:rFonts w:asciiTheme="minorEastAsia" w:hAnsiTheme="minorEastAsia" w:cs="Helvetica" w:hint="eastAsia"/>
+          <w:color w:val="000000"/>
+          <w:sz w:val="28"/>
+          <w:szCs w:val="28"/>
+        </w:rPr>
+        <w:t>-过滤IP流量</w:t>
+      </w:r>
+      <w:r>
+        <w:rPr>
+          <w:rFonts w:asciiTheme="minorEastAsia" w:hAnsiTheme="minorEastAsia" w:cs="Helvetica" w:hint="eastAsia"/>
+          <w:color w:val="000000"/>
+          <w:sz w:val="28"/>
+          <w:szCs w:val="28"/>
+        </w:rPr>
+        <w:t>(源目IP，源目端口，协议类型)</w:t>
+      </w:r>
+    </w:p>
+    <w:p>
+      <w:pPr>
+        <w:rPr>
+          <w:rFonts w:asciiTheme="minorEastAsia" w:hAnsiTheme="minorEastAsia" w:cs="Helvetica" w:hint="eastAsia"/>
+          <w:color w:val="000000"/>
+          <w:sz w:val="28"/>
+          <w:szCs w:val="28"/>
+        </w:rPr>
+      </w:pPr>
+      <w:r>
+        <w:rPr>
+          <w:rFonts w:asciiTheme="minorEastAsia" w:hAnsiTheme="minorEastAsia" w:cs="Helvetica" w:hint="eastAsia"/>
+          <w:color w:val="000000"/>
+          <w:sz w:val="28"/>
+          <w:szCs w:val="28"/>
+        </w:rPr>
+        <w:t>-在NAT中调用</w:t>
+      </w:r>
+    </w:p>
+    <w:p>
+      <w:pPr>
+        <w:rPr>
+          <w:rFonts w:asciiTheme="minorEastAsia" w:hAnsiTheme="minorEastAsia" w:cs="Helvetica" w:hint="eastAsia"/>
+          <w:color w:val="000000"/>
+          <w:sz w:val="28"/>
+          <w:szCs w:val="28"/>
+        </w:rPr>
+      </w:pPr>
+      <w:r>
+        <w:rPr>
+          <w:rFonts w:asciiTheme="minorEastAsia" w:hAnsiTheme="minorEastAsia" w:cs="Helvetica" w:hint="eastAsia"/>
+          <w:color w:val="000000"/>
+          <w:sz w:val="28"/>
+          <w:szCs w:val="28"/>
+        </w:rPr>
+        <w:t>-在路由策略中调用</w:t>
+      </w:r>
+    </w:p>
+    <w:p>
+      <w:pPr>
+        <w:rPr>
+          <w:rFonts w:asciiTheme="minorEastAsia" w:hAnsiTheme="minorEastAsia" w:cs="Helvetica" w:hint="eastAsia"/>
+          <w:color w:val="000000"/>
+          <w:sz w:val="28"/>
+          <w:szCs w:val="28"/>
+        </w:rPr>
+      </w:pPr>
+      <w:r>
+        <w:rPr>
+          <w:rFonts w:asciiTheme="minorEastAsia" w:hAnsiTheme="minorEastAsia" w:cs="Helvetica" w:hint="eastAsia"/>
+          <w:color w:val="000000"/>
+          <w:sz w:val="28"/>
+          <w:szCs w:val="28"/>
+        </w:rPr>
+        <w:t>-在VPN中调用</w:t>
+      </w:r>
+    </w:p>
+    <w:p>
+      <w:pPr>
+        <w:rPr>
+          <w:rFonts w:asciiTheme="minorEastAsia" w:hAnsiTheme="minorEastAsia" w:cs="Helvetica" w:hint="eastAsia"/>
+          <w:color w:val="000000"/>
+          <w:sz w:val="28"/>
+          <w:szCs w:val="28"/>
+        </w:rPr>
+      </w:pPr>
+      <w:r>
+        <w:rPr>
+          <w:rFonts w:asciiTheme="minorEastAsia" w:hAnsiTheme="minorEastAsia" w:cs="Helvetica" w:hint="eastAsia"/>
+          <w:color w:val="000000"/>
+          <w:sz w:val="28"/>
+          <w:szCs w:val="28"/>
+        </w:rPr>
+        <w:t>-在防火墙部署策略中调用</w:t>
+      </w:r>
+    </w:p>
+    <w:p>
+      <w:pPr>
+        <w:rPr>
+          <w:rFonts w:asciiTheme="minorEastAsia" w:hAnsiTheme="minorEastAsia" w:cs="Helvetica" w:hint="eastAsia"/>
+          <w:color w:val="000000"/>
+          <w:sz w:val="28"/>
+          <w:szCs w:val="28"/>
+        </w:rPr>
+      </w:pPr>
+      <w:r>
+        <w:rPr>
+          <w:rFonts w:asciiTheme="minorEastAsia" w:hAnsiTheme="minorEastAsia" w:cs="Helvetica" w:hint="eastAsia"/>
+          <w:color w:val="000000"/>
+          <w:sz w:val="28"/>
+          <w:szCs w:val="28"/>
+        </w:rPr>
+        <w:t>-其他</w:t>
+      </w:r>
+    </w:p>
+    <w:p>
+      <w:pPr>
+        <w:rPr>
+          <w:rFonts w:asciiTheme="minorEastAsia" w:hAnsiTheme="minorEastAsia" w:cs="Helvetica" w:hint="eastAsia"/>
+          <w:color w:val="000000"/>
+          <w:sz w:val="28"/>
+          <w:szCs w:val="28"/>
+        </w:rPr>
+      </w:pPr>
       <w:bookmarkStart w:id="0" w:name="_GoBack"/>
       <w:bookmarkEnd w:id="0"/>
+    </w:p>
+    <w:p>
+      <w:pPr>
+        <w:rPr>
+          <w:rFonts w:asciiTheme="minorEastAsia" w:hAnsiTheme="minorEastAsia" w:cs="Helvetica" w:hint="eastAsia"/>
+          <w:color w:val="000000"/>
+          <w:sz w:val="28"/>
+          <w:szCs w:val="28"/>
+        </w:rPr>
+      </w:pPr>
     </w:p>
     <w:p>
       <w:pPr>

--- a/data communication/note.docx
+++ b/data communication/note.docx
@@ -15228,6 +15228,92 @@
         </w:rPr>
         <w:t>-其他</w:t>
       </w:r>
+    </w:p>
+    <w:p>
+      <w:pPr>
+        <w:rPr>
+          <w:rFonts w:asciiTheme="minorEastAsia" w:hAnsiTheme="minorEastAsia" w:cs="Helvetica" w:hint="eastAsia"/>
+          <w:color w:val="000000"/>
+          <w:sz w:val="28"/>
+          <w:szCs w:val="28"/>
+        </w:rPr>
+      </w:pPr>
+    </w:p>
+    <w:p>
+      <w:pPr>
+        <w:rPr>
+          <w:rFonts w:asciiTheme="minorEastAsia" w:hAnsiTheme="minorEastAsia" w:cs="Helvetica" w:hint="eastAsia"/>
+          <w:color w:val="000000"/>
+          <w:sz w:val="28"/>
+          <w:szCs w:val="28"/>
+        </w:rPr>
+      </w:pPr>
+      <w:r>
+        <w:rPr>
+          <w:rFonts w:asciiTheme="minorEastAsia" w:hAnsiTheme="minorEastAsia" w:cs="Helvetica" w:hint="eastAsia"/>
+          <w:color w:val="000000"/>
+          <w:sz w:val="28"/>
+          <w:szCs w:val="28"/>
+        </w:rPr>
+        <w:t>ACL分类</w:t>
+      </w:r>
+    </w:p>
+    <w:p>
+      <w:pPr>
+        <w:rPr>
+          <w:rFonts w:asciiTheme="minorEastAsia" w:hAnsiTheme="minorEastAsia" w:cs="Helvetica" w:hint="eastAsia"/>
+          <w:color w:val="000000"/>
+          <w:sz w:val="28"/>
+          <w:szCs w:val="28"/>
+        </w:rPr>
+      </w:pPr>
+      <w:r>
+        <w:rPr>
+          <w:rFonts w:asciiTheme="minorEastAsia" w:hAnsiTheme="minorEastAsia" w:cs="Helvetica" w:hint="eastAsia"/>
+          <w:color w:val="000000"/>
+          <w:sz w:val="28"/>
+          <w:szCs w:val="28"/>
+        </w:rPr>
+        <w:t>-基本ACL</w:t>
+      </w:r>
+    </w:p>
+    <w:p>
+      <w:pPr>
+        <w:rPr>
+          <w:rFonts w:asciiTheme="minorEastAsia" w:hAnsiTheme="minorEastAsia" w:cs="Helvetica" w:hint="eastAsia"/>
+          <w:color w:val="000000"/>
+          <w:sz w:val="28"/>
+          <w:szCs w:val="28"/>
+        </w:rPr>
+      </w:pPr>
+      <w:r>
+        <w:rPr>
+          <w:rFonts w:asciiTheme="minorEastAsia" w:hAnsiTheme="minorEastAsia" w:cs="Helvetica" w:hint="eastAsia"/>
+          <w:color w:val="000000"/>
+          <w:sz w:val="28"/>
+          <w:szCs w:val="28"/>
+        </w:rPr>
+        <w:t>基本ACL只能针对IP</w:t>
+      </w:r>
+      <w:r>
+        <w:rPr>
+          <w:rFonts w:asciiTheme="minorEastAsia" w:hAnsiTheme="minorEastAsia" w:cs="Helvetica" w:hint="eastAsia"/>
+          <w:color w:val="000000"/>
+          <w:sz w:val="28"/>
+          <w:szCs w:val="28"/>
+        </w:rPr>
+        <w:t>数据包中IP头的源IP地址进行匹配。如果在防火墙上布置ACL过滤来源于192.168.1.0/24这个子网的IP流量，实际上就是过滤掉源IP地址为192.168.1.0/24的子网IP的报文。</w:t>
+      </w:r>
+    </w:p>
+    <w:p>
+      <w:pPr>
+        <w:rPr>
+          <w:rFonts w:asciiTheme="minorEastAsia" w:hAnsiTheme="minorEastAsia" w:cs="Helvetica" w:hint="eastAsia"/>
+          <w:color w:val="000000"/>
+          <w:sz w:val="28"/>
+          <w:szCs w:val="28"/>
+        </w:rPr>
+      </w:pPr>
     </w:p>
     <w:p>
       <w:pPr>

--- a/data communication/note.docx
+++ b/data communication/note.docx
@@ -15314,6 +15314,44 @@
           <w:szCs w:val="28"/>
         </w:rPr>
       </w:pPr>
+    </w:p>
+    <w:p>
+      <w:pPr>
+        <w:rPr>
+          <w:rFonts w:asciiTheme="minorEastAsia" w:hAnsiTheme="minorEastAsia" w:cs="Helvetica" w:hint="eastAsia"/>
+          <w:color w:val="000000"/>
+          <w:sz w:val="28"/>
+          <w:szCs w:val="28"/>
+        </w:rPr>
+      </w:pPr>
+      <w:r>
+        <w:rPr>
+          <w:rFonts w:asciiTheme="minorEastAsia" w:hAnsiTheme="minorEastAsia" w:cs="Helvetica" w:hint="eastAsia"/>
+          <w:color w:val="000000"/>
+          <w:sz w:val="28"/>
+          <w:szCs w:val="28"/>
+        </w:rPr>
+        <w:t>-高级ACL</w:t>
+      </w:r>
+    </w:p>
+    <w:p>
+      <w:pPr>
+        <w:rPr>
+          <w:rFonts w:asciiTheme="minorEastAsia" w:hAnsiTheme="minorEastAsia" w:cs="Helvetica" w:hint="eastAsia"/>
+          <w:color w:val="000000"/>
+          <w:sz w:val="28"/>
+          <w:szCs w:val="28"/>
+        </w:rPr>
+      </w:pPr>
+      <w:r>
+        <w:rPr>
+          <w:rFonts w:asciiTheme="minorEastAsia" w:hAnsiTheme="minorEastAsia" w:cs="Helvetica" w:hint="eastAsia"/>
+          <w:color w:val="000000"/>
+          <w:sz w:val="28"/>
+          <w:szCs w:val="28"/>
+        </w:rPr>
+        <w:t>高级ACL能针对数据包的源IP地址、目的IP地址、协议类型、TCP源目的端口或UDP源目的端口等元素进行匹配。它的功能较基本ACL丰富。</w:t>
+      </w:r>
     </w:p>
     <w:p>
       <w:pPr>

--- a/data communication/note.docx
+++ b/data communication/note.docx
@@ -15351,6 +15351,83 @@
           <w:szCs w:val="28"/>
         </w:rPr>
         <w:t>高级ACL能针对数据包的源IP地址、目的IP地址、协议类型、TCP源目的端口或UDP源目的端口等元素进行匹配。它的功能较基本ACL丰富。</w:t>
+      </w:r>
+    </w:p>
+    <w:p>
+      <w:pPr>
+        <w:rPr>
+          <w:rFonts w:asciiTheme="minorEastAsia" w:hAnsiTheme="minorEastAsia" w:cs="Helvetica" w:hint="eastAsia"/>
+          <w:color w:val="000000"/>
+          <w:sz w:val="28"/>
+          <w:szCs w:val="28"/>
+        </w:rPr>
+      </w:pPr>
+    </w:p>
+    <w:p>
+      <w:pPr>
+        <w:rPr>
+          <w:rFonts w:asciiTheme="minorEastAsia" w:hAnsiTheme="minorEastAsia" w:cs="Helvetica" w:hint="eastAsia"/>
+          <w:color w:val="000000"/>
+          <w:sz w:val="28"/>
+          <w:szCs w:val="28"/>
+        </w:rPr>
+      </w:pPr>
+      <w:r>
+        <w:rPr>
+          <w:rFonts w:asciiTheme="minorEastAsia" w:hAnsiTheme="minorEastAsia" w:cs="Helvetica" w:hint="eastAsia"/>
+          <w:color w:val="000000"/>
+          <w:sz w:val="28"/>
+          <w:szCs w:val="28"/>
+        </w:rPr>
+        <w:t>NAT</w:t>
+      </w:r>
+    </w:p>
+    <w:p>
+      <w:pPr>
+        <w:rPr>
+          <w:rFonts w:asciiTheme="minorEastAsia" w:hAnsiTheme="minorEastAsia" w:cs="Helvetica" w:hint="eastAsia"/>
+          <w:color w:val="000000"/>
+          <w:sz w:val="28"/>
+          <w:szCs w:val="28"/>
+        </w:rPr>
+      </w:pPr>
+      <w:r>
+        <w:rPr>
+          <w:rFonts w:asciiTheme="minorEastAsia" w:hAnsiTheme="minorEastAsia" w:cs="Helvetica" w:hint="eastAsia"/>
+          <w:color w:val="000000"/>
+          <w:sz w:val="28"/>
+          <w:szCs w:val="28"/>
+        </w:rPr>
+        <w:t>-技术背景</w:t>
+      </w:r>
+    </w:p>
+    <w:p>
+      <w:pPr>
+        <w:rPr>
+          <w:rFonts w:asciiTheme="minorEastAsia" w:hAnsiTheme="minorEastAsia" w:cs="Helvetica" w:hint="eastAsia"/>
+          <w:color w:val="000000"/>
+          <w:sz w:val="28"/>
+          <w:szCs w:val="28"/>
+        </w:rPr>
+      </w:pPr>
+      <w:r>
+        <w:rPr>
+          <w:rFonts w:asciiTheme="minorEastAsia" w:hAnsiTheme="minorEastAsia" w:cs="Helvetica" w:hint="eastAsia"/>
+          <w:color w:val="000000"/>
+          <w:sz w:val="28"/>
+          <w:szCs w:val="28"/>
+        </w:rPr>
+        <w:lastRenderedPageBreak/>
+        <w:t>NAT是缓解IPv4地址枯竭的重要方法。在IP地址中定义私有和公有IP。</w:t>
+      </w:r>
+      <w:r>
+        <w:rPr>
+          <w:rFonts w:asciiTheme="minorEastAsia" w:hAnsiTheme="minorEastAsia" w:cs="Helvetica" w:hint="eastAsia"/>
+          <w:color w:val="000000"/>
+          <w:sz w:val="28"/>
+          <w:szCs w:val="28"/>
+        </w:rPr>
+        <w:t>私有IP只能在本地网络中使用，不能出公网。NAT技术能对IP报文中的源或目的地址进行转换，从而使得当源地址为私有IP地址空间的数据包到达网络出口时，由NAT设备对私有地址进行转换，转换成一个合法的IP并将数据包发到公网，当数据包返回时，又将目的IP修改为初始的私有IP地址。</w:t>
       </w:r>
     </w:p>
     <w:p>

--- a/data communication/note.docx
+++ b/data communication/note.docx
@@ -15429,6 +15429,159 @@
         </w:rPr>
         <w:t>私有IP只能在本地网络中使用，不能出公网。NAT技术能对IP报文中的源或目的地址进行转换，从而使得当源地址为私有IP地址空间的数据包到达网络出口时，由NAT设备对私有地址进行转换，转换成一个合法的IP并将数据包发到公网，当数据包返回时，又将目的IP修改为初始的私有IP地址。</w:t>
       </w:r>
+    </w:p>
+    <w:p>
+      <w:pPr>
+        <w:rPr>
+          <w:rFonts w:asciiTheme="minorEastAsia" w:hAnsiTheme="minorEastAsia" w:cs="Helvetica" w:hint="eastAsia"/>
+          <w:color w:val="000000"/>
+          <w:sz w:val="28"/>
+          <w:szCs w:val="28"/>
+        </w:rPr>
+      </w:pPr>
+    </w:p>
+    <w:p>
+      <w:pPr>
+        <w:rPr>
+          <w:rFonts w:asciiTheme="minorEastAsia" w:hAnsiTheme="minorEastAsia" w:cs="Helvetica" w:hint="eastAsia"/>
+          <w:color w:val="000000"/>
+          <w:sz w:val="28"/>
+          <w:szCs w:val="28"/>
+        </w:rPr>
+      </w:pPr>
+      <w:r>
+        <w:rPr>
+          <w:rFonts w:asciiTheme="minorEastAsia" w:hAnsiTheme="minorEastAsia" w:cs="Helvetica" w:hint="eastAsia"/>
+          <w:color w:val="000000"/>
+          <w:sz w:val="28"/>
+          <w:szCs w:val="28"/>
+        </w:rPr>
+        <w:t>NAT优缺点</w:t>
+      </w:r>
+    </w:p>
+    <w:p>
+      <w:pPr>
+        <w:rPr>
+          <w:rFonts w:asciiTheme="minorEastAsia" w:hAnsiTheme="minorEastAsia" w:cs="Helvetica" w:hint="eastAsia"/>
+          <w:color w:val="000000"/>
+          <w:sz w:val="28"/>
+          <w:szCs w:val="28"/>
+        </w:rPr>
+      </w:pPr>
+      <w:r>
+        <w:rPr>
+          <w:rFonts w:asciiTheme="minorEastAsia" w:hAnsiTheme="minorEastAsia" w:cs="Helvetica" w:hint="eastAsia"/>
+          <w:color w:val="000000"/>
+          <w:sz w:val="28"/>
+          <w:szCs w:val="28"/>
+        </w:rPr>
+        <w:t>优点</w:t>
+      </w:r>
+    </w:p>
+    <w:p>
+      <w:pPr>
+        <w:rPr>
+          <w:rFonts w:asciiTheme="minorEastAsia" w:hAnsiTheme="minorEastAsia" w:cs="Helvetica" w:hint="eastAsia"/>
+          <w:color w:val="000000"/>
+          <w:sz w:val="28"/>
+          <w:szCs w:val="28"/>
+        </w:rPr>
+      </w:pPr>
+      <w:r>
+        <w:rPr>
+          <w:rFonts w:asciiTheme="minorEastAsia" w:hAnsiTheme="minorEastAsia" w:cs="Helvetica" w:hint="eastAsia"/>
+          <w:color w:val="000000"/>
+          <w:sz w:val="28"/>
+          <w:szCs w:val="28"/>
+        </w:rPr>
+        <w:t>-节省IP地址空间</w:t>
+      </w:r>
+    </w:p>
+    <w:p>
+      <w:pPr>
+        <w:rPr>
+          <w:rFonts w:asciiTheme="minorEastAsia" w:hAnsiTheme="minorEastAsia" w:cs="Helvetica" w:hint="eastAsia"/>
+          <w:color w:val="000000"/>
+          <w:sz w:val="28"/>
+          <w:szCs w:val="28"/>
+        </w:rPr>
+      </w:pPr>
+      <w:r>
+        <w:rPr>
+          <w:rFonts w:asciiTheme="minorEastAsia" w:hAnsiTheme="minorEastAsia" w:cs="Helvetica" w:hint="eastAsia"/>
+          <w:color w:val="000000"/>
+          <w:sz w:val="28"/>
+          <w:szCs w:val="28"/>
+        </w:rPr>
+        <w:t>-解决IP地址重叠问题</w:t>
+      </w:r>
+    </w:p>
+    <w:p>
+      <w:pPr>
+        <w:rPr>
+          <w:rFonts w:asciiTheme="minorEastAsia" w:hAnsiTheme="minorEastAsia" w:cs="Helvetica" w:hint="eastAsia"/>
+          <w:color w:val="000000"/>
+          <w:sz w:val="28"/>
+          <w:szCs w:val="28"/>
+        </w:rPr>
+      </w:pPr>
+      <w:r>
+        <w:rPr>
+          <w:rFonts w:asciiTheme="minorEastAsia" w:hAnsiTheme="minorEastAsia" w:cs="Helvetica" w:hint="eastAsia"/>
+          <w:color w:val="000000"/>
+          <w:sz w:val="28"/>
+          <w:szCs w:val="28"/>
+        </w:rPr>
+        <w:t>-增加网络连入Internet的弹性</w:t>
+      </w:r>
+    </w:p>
+    <w:p>
+      <w:pPr>
+        <w:rPr>
+          <w:rFonts w:asciiTheme="minorEastAsia" w:hAnsiTheme="minorEastAsia" w:cs="Helvetica" w:hint="eastAsia"/>
+          <w:color w:val="000000"/>
+          <w:sz w:val="28"/>
+          <w:szCs w:val="28"/>
+        </w:rPr>
+      </w:pPr>
+      <w:r>
+        <w:rPr>
+          <w:rFonts w:asciiTheme="minorEastAsia" w:hAnsiTheme="minorEastAsia" w:cs="Helvetica" w:hint="eastAsia"/>
+          <w:color w:val="000000"/>
+          <w:sz w:val="28"/>
+          <w:szCs w:val="28"/>
+        </w:rPr>
+        <w:t>-当网络变更时减少IP重编址的麻烦</w:t>
+      </w:r>
+    </w:p>
+    <w:p>
+      <w:pPr>
+        <w:rPr>
+          <w:rFonts w:asciiTheme="minorEastAsia" w:hAnsiTheme="minorEastAsia" w:cs="Helvetica" w:hint="eastAsia"/>
+          <w:color w:val="000000"/>
+          <w:sz w:val="28"/>
+          <w:szCs w:val="28"/>
+        </w:rPr>
+      </w:pPr>
+      <w:r>
+        <w:rPr>
+          <w:rFonts w:asciiTheme="minorEastAsia" w:hAnsiTheme="minorEastAsia" w:cs="Helvetica" w:hint="eastAsia"/>
+          <w:color w:val="000000"/>
+          <w:sz w:val="28"/>
+          <w:szCs w:val="28"/>
+        </w:rPr>
+        <w:t>-对外隐藏内部地址，增加网络安全性</w:t>
+      </w:r>
+    </w:p>
+    <w:p>
+      <w:pPr>
+        <w:rPr>
+          <w:rFonts w:asciiTheme="minorEastAsia" w:hAnsiTheme="minorEastAsia" w:cs="Helvetica" w:hint="eastAsia"/>
+          <w:color w:val="000000"/>
+          <w:sz w:val="28"/>
+          <w:szCs w:val="28"/>
+        </w:rPr>
+      </w:pPr>
     </w:p>
     <w:p>
       <w:pPr>

--- a/data communication/note.docx
+++ b/data communication/note.docx
@@ -15582,6 +15582,110 @@
           <w:szCs w:val="28"/>
         </w:rPr>
       </w:pPr>
+      <w:r>
+        <w:rPr>
+          <w:rFonts w:asciiTheme="minorEastAsia" w:hAnsiTheme="minorEastAsia" w:cs="Helvetica" w:hint="eastAsia"/>
+          <w:color w:val="000000"/>
+          <w:sz w:val="28"/>
+          <w:szCs w:val="28"/>
+        </w:rPr>
+        <w:t>缺点</w:t>
+      </w:r>
+    </w:p>
+    <w:p>
+      <w:pPr>
+        <w:rPr>
+          <w:rFonts w:asciiTheme="minorEastAsia" w:hAnsiTheme="minorEastAsia" w:cs="Helvetica" w:hint="eastAsia"/>
+          <w:color w:val="000000"/>
+          <w:sz w:val="28"/>
+          <w:szCs w:val="28"/>
+        </w:rPr>
+      </w:pPr>
+      <w:r>
+        <w:rPr>
+          <w:rFonts w:asciiTheme="minorEastAsia" w:hAnsiTheme="minorEastAsia" w:cs="Helvetica" w:hint="eastAsia"/>
+          <w:color w:val="000000"/>
+          <w:sz w:val="28"/>
+          <w:szCs w:val="28"/>
+        </w:rPr>
+        <w:t>-增加转发延迟</w:t>
+      </w:r>
+    </w:p>
+    <w:p>
+      <w:pPr>
+        <w:rPr>
+          <w:rFonts w:asciiTheme="minorEastAsia" w:hAnsiTheme="minorEastAsia" w:cs="Helvetica" w:hint="eastAsia"/>
+          <w:color w:val="000000"/>
+          <w:sz w:val="28"/>
+          <w:szCs w:val="28"/>
+        </w:rPr>
+      </w:pPr>
+      <w:r>
+        <w:rPr>
+          <w:rFonts w:asciiTheme="minorEastAsia" w:hAnsiTheme="minorEastAsia" w:cs="Helvetica" w:hint="eastAsia"/>
+          <w:color w:val="000000"/>
+          <w:sz w:val="28"/>
+          <w:szCs w:val="28"/>
+        </w:rPr>
+        <w:t>-丧失端到端的寻址能力</w:t>
+      </w:r>
+    </w:p>
+    <w:p>
+      <w:pPr>
+        <w:rPr>
+          <w:rFonts w:asciiTheme="minorEastAsia" w:hAnsiTheme="minorEastAsia" w:cs="Helvetica" w:hint="eastAsia"/>
+          <w:color w:val="000000"/>
+          <w:sz w:val="28"/>
+          <w:szCs w:val="28"/>
+        </w:rPr>
+      </w:pPr>
+      <w:r>
+        <w:rPr>
+          <w:rFonts w:asciiTheme="minorEastAsia" w:hAnsiTheme="minorEastAsia" w:cs="Helvetica" w:hint="eastAsia"/>
+          <w:color w:val="000000"/>
+          <w:sz w:val="28"/>
+          <w:szCs w:val="28"/>
+        </w:rPr>
+        <w:t>-某些应用不支持NAT</w:t>
+      </w:r>
+    </w:p>
+    <w:p>
+      <w:pPr>
+        <w:rPr>
+          <w:rFonts w:asciiTheme="minorEastAsia" w:hAnsiTheme="minorEastAsia" w:cs="Helvetica" w:hint="eastAsia"/>
+          <w:color w:val="000000"/>
+          <w:sz w:val="28"/>
+          <w:szCs w:val="28"/>
+        </w:rPr>
+      </w:pPr>
+      <w:r>
+        <w:rPr>
+          <w:rFonts w:asciiTheme="minorEastAsia" w:hAnsiTheme="minorEastAsia" w:cs="Helvetica" w:hint="eastAsia"/>
+          <w:color w:val="000000"/>
+          <w:sz w:val="28"/>
+          <w:szCs w:val="28"/>
+        </w:rPr>
+        <w:t>-需要一定的内存空间支持动态存储NAT表项</w:t>
+      </w:r>
+    </w:p>
+    <w:p>
+      <w:pPr>
+        <w:rPr>
+          <w:rFonts w:asciiTheme="minorEastAsia" w:hAnsiTheme="minorEastAsia" w:cs="Helvetica" w:hint="eastAsia"/>
+          <w:color w:val="000000"/>
+          <w:sz w:val="28"/>
+          <w:szCs w:val="28"/>
+        </w:rPr>
+      </w:pPr>
+      <w:r>
+        <w:rPr>
+          <w:rFonts w:asciiTheme="minorEastAsia" w:hAnsiTheme="minorEastAsia" w:cs="Helvetica" w:hint="eastAsia"/>
+          <w:color w:val="000000"/>
+          <w:sz w:val="28"/>
+          <w:szCs w:val="28"/>
+        </w:rPr>
+        <w:t>-需要耗费一定的CPU资源进行NAT操作</w:t>
+      </w:r>
     </w:p>
     <w:p>
       <w:pPr>

--- a/data communication/note.docx
+++ b/data communication/note.docx
@@ -15686,6 +15686,16 @@
         </w:rPr>
         <w:t>-需要耗费一定的CPU资源进行NAT操作</w:t>
       </w:r>
+    </w:p>
+    <w:p>
+      <w:pPr>
+        <w:rPr>
+          <w:rFonts w:asciiTheme="minorEastAsia" w:hAnsiTheme="minorEastAsia" w:cs="Helvetica" w:hint="eastAsia"/>
+          <w:color w:val="000000"/>
+          <w:sz w:val="28"/>
+          <w:szCs w:val="28"/>
+        </w:rPr>
+      </w:pPr>
     </w:p>
     <w:p>
       <w:pPr>
